--- a/static/files/CV-peter-lugtig.docx
+++ b/static/files/CV-peter-lugtig.docx
@@ -1,6 +1,6 @@
 
 <file path=word/document.xml><?xml version="1.0" encoding="utf-8"?>
-<w:document xmlns:wpc="http://schemas.microsoft.com/office/word/2010/wordprocessingCanvas" xmlns:mo="http://schemas.microsoft.com/office/mac/office/2008/main" xmlns:mc="http://schemas.openxmlformats.org/markup-compatibility/2006" xmlns:mv="urn:schemas-microsoft-com:mac:vml" xmlns:o="urn:schemas-microsoft-com:office:office" xmlns:r="http://schemas.openxmlformats.org/officeDocument/2006/relationships" xmlns:m="http://schemas.openxmlformats.org/officeDocument/2006/math" xmlns:v="urn:schemas-microsoft-com:vml" xmlns:wp14="http://schemas.microsoft.com/office/word/2010/wordprocessingDrawing" xmlns:wp="http://schemas.openxmlformats.org/drawingml/2006/wordprocessingDrawing" xmlns:w10="urn:schemas-microsoft-com:office:word" xmlns:w="http://schemas.openxmlformats.org/wordprocessingml/2006/main" xmlns:w14="http://schemas.microsoft.com/office/word/2010/wordml" xmlns:w15="http://schemas.microsoft.com/office/word/2012/wordml" xmlns:wpg="http://schemas.microsoft.com/office/word/2010/wordprocessingGroup" xmlns:wpi="http://schemas.microsoft.com/office/word/2010/wordprocessingInk" xmlns:wne="http://schemas.microsoft.com/office/word/2006/wordml" xmlns:wps="http://schemas.microsoft.com/office/word/2010/wordprocessingShape" mc:Ignorable="w14 w15 wp14">
+<w:document xmlns:wpc="http://schemas.microsoft.com/office/word/2010/wordprocessingCanvas" xmlns:mo="http://schemas.microsoft.com/office/mac/office/2008/main" xmlns:mc="http://schemas.openxmlformats.org/markup-compatibility/2006" xmlns:mv="urn:schemas-microsoft-com:mac:vml" xmlns:o="urn:schemas-microsoft-com:office:office" xmlns:r="http://schemas.openxmlformats.org/officeDocument/2006/relationships" xmlns:m="http://schemas.openxmlformats.org/officeDocument/2006/math" xmlns:v="urn:schemas-microsoft-com:vml" xmlns:wp14="http://schemas.microsoft.com/office/word/2010/wordprocessingDrawing" xmlns:wp="http://schemas.openxmlformats.org/drawingml/2006/wordprocessingDrawing" xmlns:w10="urn:schemas-microsoft-com:office:word" xmlns:w="http://schemas.openxmlformats.org/wordprocessingml/2006/main" xmlns:w14="http://schemas.microsoft.com/office/word/2010/wordml" xmlns:wpg="http://schemas.microsoft.com/office/word/2010/wordprocessingGroup" xmlns:wpi="http://schemas.microsoft.com/office/word/2010/wordprocessingInk" xmlns:wne="http://schemas.microsoft.com/office/word/2006/wordml" xmlns:wps="http://schemas.microsoft.com/office/word/2010/wordprocessingShape" mc:Ignorable="w14 wp14">
   <w:body>
     <w:p>
       <w:pPr>
@@ -38,15 +38,17 @@
           <w:sz w:val="16"/>
           <w:szCs w:val="18"/>
         </w:rPr>
-        <w:t>14 May</w:t>
-      </w:r>
+        <w:t xml:space="preserve">3 July </w:t>
+      </w:r>
+      <w:bookmarkStart w:id="0" w:name="_GoBack"/>
+      <w:bookmarkEnd w:id="0"/>
       <w:r>
         <w:rPr>
           <w:rFonts w:ascii="Verdana" w:hAnsi="Verdana"/>
           <w:sz w:val="16"/>
           <w:szCs w:val="18"/>
         </w:rPr>
-        <w:t xml:space="preserve"> 2020</w:t>
+        <w:t>2020</w:t>
       </w:r>
       <w:r>
         <w:rPr>
@@ -78,7 +80,7 @@
           <w:b/>
           <w:noProof/>
           <w:sz w:val="32"/>
-          <w:lang w:val="nl-NL" w:eastAsia="nl-NL"/>
+          <w:lang w:val="en-US" w:eastAsia="en-US"/>
         </w:rPr>
         <w:drawing>
           <wp:anchor distT="0" distB="0" distL="114300" distR="114300" simplePos="0" relativeHeight="251657216" behindDoc="1" locked="0" layoutInCell="1" allowOverlap="1" wp14:anchorId="278FAAF1" wp14:editId="481310FD">
@@ -104,7 +106,7 @@
                     <pic:cNvPicPr/>
                   </pic:nvPicPr>
                   <pic:blipFill>
-                    <a:blip r:embed="rId8">
+                    <a:blip r:embed="rId9">
                       <a:extLst>
                         <a:ext uri="{28A0092B-C50C-407E-A947-70E740481C1C}">
                           <a14:useLocalDpi xmlns:a14="http://schemas.microsoft.com/office/drawing/2010/main" val="0"/>
@@ -266,131 +268,17 @@
           <w:lang w:val="nl-NL"/>
         </w:rPr>
       </w:pPr>
-      <w:r>
-        <w:rPr>
-          <w:rFonts w:ascii="Verdana" w:hAnsi="Verdana"/>
-          <w:sz w:val="20"/>
-          <w:lang w:val="nl-NL"/>
-        </w:rPr>
-        <w:t xml:space="preserve">Address: </w:t>
-      </w:r>
-      <w:r>
-        <w:rPr>
-          <w:rFonts w:ascii="Verdana" w:hAnsi="Verdana"/>
-          <w:sz w:val="20"/>
-          <w:lang w:val="nl-NL"/>
-        </w:rPr>
-        <w:t>van Lieflandtuin 15</w:t>
-      </w:r>
-    </w:p>
-    <w:p>
-      <w:pPr>
-        <w:widowControl w:val="0"/>
-        <w:autoSpaceDE w:val="0"/>
-        <w:autoSpaceDN w:val="0"/>
-        <w:adjustRightInd w:val="0"/>
-        <w:spacing w:after="0" w:line="240" w:lineRule="auto"/>
-        <w:ind w:hanging="284"/>
-        <w:rPr>
-          <w:rFonts w:ascii="Verdana" w:hAnsi="Verdana"/>
-          <w:sz w:val="20"/>
-          <w:lang w:val="nl-NL"/>
-        </w:rPr>
-      </w:pPr>
-      <w:r>
-        <w:rPr>
-          <w:rFonts w:ascii="Verdana" w:hAnsi="Verdana"/>
-          <w:sz w:val="20"/>
-          <w:lang w:val="nl-NL"/>
-        </w:rPr>
-        <w:t>3571 AZ</w:t>
-      </w:r>
-      <w:r>
-        <w:rPr>
-          <w:rFonts w:ascii="Verdana" w:hAnsi="Verdana"/>
-          <w:sz w:val="20"/>
-          <w:lang w:val="nl-NL"/>
-        </w:rPr>
-        <w:t xml:space="preserve"> Utrecht</w:t>
-      </w:r>
-    </w:p>
-    <w:p>
-      <w:pPr>
-        <w:widowControl w:val="0"/>
-        <w:autoSpaceDE w:val="0"/>
-        <w:autoSpaceDN w:val="0"/>
-        <w:adjustRightInd w:val="0"/>
-        <w:spacing w:after="0" w:line="240" w:lineRule="auto"/>
-        <w:ind w:hanging="284"/>
-        <w:rPr>
-          <w:rFonts w:ascii="Verdana" w:hAnsi="Verdana"/>
-          <w:sz w:val="20"/>
-          <w:lang w:val="nl-NL"/>
-        </w:rPr>
-      </w:pPr>
-      <w:proofErr w:type="gramStart"/>
-      <w:r>
-        <w:rPr>
-          <w:rFonts w:ascii="Verdana" w:hAnsi="Verdana"/>
-          <w:sz w:val="20"/>
-          <w:lang w:val="nl-NL"/>
-        </w:rPr>
-        <w:t>the</w:t>
-      </w:r>
-      <w:proofErr w:type="gramEnd"/>
-      <w:r>
-        <w:rPr>
-          <w:rFonts w:ascii="Verdana" w:hAnsi="Verdana"/>
-          <w:sz w:val="20"/>
-          <w:lang w:val="nl-NL"/>
-        </w:rPr>
-        <w:t xml:space="preserve"> Netherlands</w:t>
-      </w:r>
-    </w:p>
-    <w:p>
-      <w:pPr>
-        <w:widowControl w:val="0"/>
-        <w:autoSpaceDE w:val="0"/>
-        <w:autoSpaceDN w:val="0"/>
-        <w:adjustRightInd w:val="0"/>
-        <w:spacing w:after="0" w:line="240" w:lineRule="auto"/>
-        <w:ind w:hanging="284"/>
-        <w:rPr>
-          <w:rFonts w:ascii="Verdana" w:hAnsi="Verdana"/>
-          <w:sz w:val="20"/>
-          <w:lang w:val="nl-NL"/>
-        </w:rPr>
-      </w:pPr>
-      <w:r>
-        <w:fldChar w:fldCharType="begin"/>
-      </w:r>
-      <w:r>
-        <w:rPr>
-          <w:lang w:val="nl-NL"/>
-        </w:rPr>
-        <w:instrText xml:space="preserve"> HYPERLINK "mailto:p.lugtig@uu.nl" </w:instrText>
-      </w:r>
-      <w:r>
-        <w:fldChar w:fldCharType="separate"/>
-      </w:r>
-      <w:r>
-        <w:rPr>
-          <w:rStyle w:val="Hyperlink"/>
-          <w:rFonts w:ascii="Verdana" w:hAnsi="Verdana"/>
-          <w:sz w:val="20"/>
-          <w:lang w:val="nl-NL"/>
-        </w:rPr>
-        <w:t>p.lugtig@uu.nl</w:t>
-      </w:r>
-      <w:r>
-        <w:rPr>
-          <w:rStyle w:val="Hyperlink"/>
-          <w:rFonts w:ascii="Verdana" w:hAnsi="Verdana"/>
-          <w:sz w:val="20"/>
-          <w:lang w:val="nl-NL"/>
-        </w:rPr>
-        <w:fldChar w:fldCharType="end"/>
-      </w:r>
+      <w:hyperlink r:id="rId10" w:history="1">
+        <w:r>
+          <w:rPr>
+            <w:rStyle w:val="Hyperlink"/>
+            <w:rFonts w:ascii="Verdana" w:hAnsi="Verdana"/>
+            <w:sz w:val="20"/>
+            <w:lang w:val="nl-NL"/>
+          </w:rPr>
+          <w:t>p.lugtig@uu.nl</w:t>
+        </w:r>
+      </w:hyperlink>
     </w:p>
     <w:p>
       <w:pPr>
@@ -432,35 +320,18 @@
           <w:lang w:val="en-US"/>
         </w:rPr>
       </w:pPr>
-      <w:r>
-        <w:fldChar w:fldCharType="begin"/>
-      </w:r>
-      <w:r>
-        <w:instrText xml:space="preserve"> HYPERLINK "http://www.peterlugtig.com" </w:instrText>
-      </w:r>
-      <w:r>
-        <w:fldChar w:fldCharType="separate"/>
-      </w:r>
-      <w:r>
-        <w:rPr>
-          <w:rFonts w:ascii="Verdana" w:hAnsi="Verdana"/>
-          <w:color w:val="0000FF"/>
-          <w:sz w:val="20"/>
-          <w:u w:val="single" w:color="0000FF"/>
-          <w:lang w:val="en-US"/>
-        </w:rPr>
-        <w:t>http://www.peterlugtig.com</w:t>
-      </w:r>
-      <w:r>
-        <w:rPr>
-          <w:rFonts w:ascii="Verdana" w:hAnsi="Verdana"/>
-          <w:color w:val="0000FF"/>
-          <w:sz w:val="20"/>
-          <w:u w:val="single" w:color="0000FF"/>
-          <w:lang w:val="nl-NL"/>
-        </w:rPr>
-        <w:fldChar w:fldCharType="end"/>
-      </w:r>
+      <w:hyperlink r:id="rId11" w:history="1">
+        <w:r>
+          <w:rPr>
+            <w:rFonts w:ascii="Verdana" w:hAnsi="Verdana"/>
+            <w:color w:val="0000FF"/>
+            <w:sz w:val="20"/>
+            <w:u w:val="single" w:color="0000FF"/>
+            <w:lang w:val="en-US"/>
+          </w:rPr>
+          <w:t>http://www.peterlugtig.com</w:t>
+        </w:r>
+      </w:hyperlink>
     </w:p>
     <w:p>
       <w:pPr>
@@ -1565,7 +1436,7 @@
         </w:rPr>
         <w:t xml:space="preserve"> </w:t>
       </w:r>
-      <w:hyperlink r:id="rId9" w:history="1">
+      <w:hyperlink r:id="rId12" w:history="1">
         <w:r>
           <w:rPr>
             <w:rStyle w:val="Hyperlink"/>
@@ -1685,7 +1556,7 @@
         </w:rPr>
         <w:t xml:space="preserve"> </w:t>
       </w:r>
-      <w:hyperlink r:id="rId10" w:history="1">
+      <w:hyperlink r:id="rId13" w:history="1">
         <w:r>
           <w:rPr>
             <w:rStyle w:val="Hyperlink"/>
@@ -1930,7 +1801,7 @@
           <w:lang w:val="en-US"/>
         </w:rPr>
       </w:pPr>
-      <w:bookmarkStart w:id="0" w:name="_Hlk22547064"/>
+      <w:bookmarkStart w:id="1" w:name="_Hlk22547064"/>
     </w:p>
     <w:p>
       <w:pPr>
@@ -2423,46 +2294,28 @@
         <w:t xml:space="preserve"> November 2017</w:t>
       </w:r>
     </w:p>
-    <w:bookmarkEnd w:id="0"/>
-    <w:p>
-      <w:pPr>
-        <w:widowControl w:val="0"/>
-        <w:autoSpaceDE w:val="0"/>
-        <w:autoSpaceDN w:val="0"/>
-        <w:adjustRightInd w:val="0"/>
-        <w:spacing w:after="0" w:line="240" w:lineRule="auto"/>
-        <w:ind w:hanging="284"/>
-        <w:rPr>
-          <w:rFonts w:ascii="Verdana" w:eastAsia="MS-Mincho" w:hAnsi="Verdana"/>
-          <w:sz w:val="20"/>
-          <w:u w:color="0000FF"/>
-        </w:rPr>
-      </w:pPr>
-      <w:r>
-        <w:rPr>
-          <w:rFonts w:ascii="Verdana" w:eastAsia="MS-Mincho" w:hAnsi="Verdana"/>
-          <w:sz w:val="20"/>
-          <w:u w:color="0000FF"/>
-        </w:rPr>
-        <w:t xml:space="preserve">Dutch Ministry of Social Affairs. </w:t>
-      </w:r>
-      <w:proofErr w:type="gramStart"/>
-      <w:r>
-        <w:rPr>
-          <w:rFonts w:ascii="Verdana" w:eastAsia="MS-Mincho" w:hAnsi="Verdana"/>
-          <w:sz w:val="20"/>
-          <w:u w:color="0000FF"/>
-        </w:rPr>
-        <w:t>4 year</w:t>
-      </w:r>
-      <w:proofErr w:type="gramEnd"/>
-      <w:r>
-        <w:rPr>
-          <w:rFonts w:ascii="Verdana" w:eastAsia="MS-Mincho" w:hAnsi="Verdana"/>
-          <w:sz w:val="20"/>
-          <w:u w:color="0000FF"/>
-        </w:rPr>
-        <w:t xml:space="preserve"> grant to monitor the quality of Dutch childcare centres. Total funding €1.500.000. I participate in the project as an expert on sampling and statistical analyses</w:t>
+    <w:bookmarkEnd w:id="1"/>
+    <w:p>
+      <w:pPr>
+        <w:widowControl w:val="0"/>
+        <w:autoSpaceDE w:val="0"/>
+        <w:autoSpaceDN w:val="0"/>
+        <w:adjustRightInd w:val="0"/>
+        <w:spacing w:after="0" w:line="240" w:lineRule="auto"/>
+        <w:ind w:hanging="284"/>
+        <w:rPr>
+          <w:rFonts w:ascii="Verdana" w:eastAsia="MS-Mincho" w:hAnsi="Verdana"/>
+          <w:sz w:val="20"/>
+          <w:u w:color="0000FF"/>
+        </w:rPr>
+      </w:pPr>
+      <w:r>
+        <w:rPr>
+          <w:rFonts w:ascii="Verdana" w:eastAsia="MS-Mincho" w:hAnsi="Verdana"/>
+          <w:sz w:val="20"/>
+          <w:u w:color="0000FF"/>
+        </w:rPr>
+        <w:t>Dutch Ministry of Social Affairs. 4 year grant to monitor the quality of Dutch childcare centres. Total funding €1.500.000. I participate in the project as an expert on sampling and statistical analyses</w:t>
       </w:r>
       <w:r>
         <w:rPr>
@@ -2525,25 +2378,7 @@
           <w:sz w:val="20"/>
           <w:u w:color="0000FF"/>
         </w:rPr>
-        <w:t xml:space="preserve">October 2016 (PI: Anne Gauthier, NIDI, </w:t>
-      </w:r>
-      <w:proofErr w:type="gramStart"/>
-      <w:r>
-        <w:rPr>
-          <w:rFonts w:ascii="Verdana" w:eastAsia="MS-Mincho" w:hAnsi="Verdana"/>
-          <w:sz w:val="20"/>
-          <w:u w:color="0000FF"/>
-        </w:rPr>
-        <w:t>the Hague</w:t>
-      </w:r>
-      <w:proofErr w:type="gramEnd"/>
-      <w:r>
-        <w:rPr>
-          <w:rFonts w:ascii="Verdana" w:eastAsia="MS-Mincho" w:hAnsi="Verdana"/>
-          <w:sz w:val="20"/>
-          <w:u w:color="0000FF"/>
-        </w:rPr>
-        <w:t>)</w:t>
+        <w:t>October 2016 (PI: Anne Gauthier, NIDI, the Hague)</w:t>
       </w:r>
     </w:p>
     <w:p>
@@ -3062,7 +2897,7 @@
         </w:rPr>
         <w:t xml:space="preserve">ean Association for Methodology. </w:t>
       </w:r>
-      <w:hyperlink r:id="rId11" w:history="1">
+      <w:hyperlink r:id="rId14" w:history="1">
         <w:r>
           <w:rPr>
             <w:rFonts w:ascii="Verdana" w:eastAsia="MS-Mincho" w:hAnsi="Verdana"/>
@@ -3221,7 +3056,7 @@
           <w:u w:color="0000FF"/>
         </w:rPr>
       </w:pPr>
-      <w:bookmarkStart w:id="1" w:name="_Hlk22547572"/>
+      <w:bookmarkStart w:id="2" w:name="_Hlk22547572"/>
       <w:r>
         <w:rPr>
           <w:rFonts w:ascii="Verdana" w:eastAsia="MS-Mincho" w:hAnsi="Verdana"/>
@@ -3233,7 +3068,7 @@
       <w:r>
         <w:t xml:space="preserve"> </w:t>
       </w:r>
-      <w:hyperlink r:id="rId12" w:history="1">
+      <w:hyperlink r:id="rId15" w:history="1">
         <w:r>
           <w:rPr>
             <w:rStyle w:val="Hyperlink"/>
@@ -3251,7 +3086,7 @@
         </w:rPr>
         <w:t xml:space="preserve"> </w:t>
       </w:r>
-      <w:bookmarkEnd w:id="1"/>
+      <w:bookmarkEnd w:id="2"/>
     </w:p>
     <w:p>
       <w:pPr>
@@ -3573,7 +3408,7 @@
         </w:rPr>
         <w:t xml:space="preserve"> A UK longitudinal survey interviewing about 100.000 persons annually, 2016-present </w:t>
       </w:r>
-      <w:hyperlink r:id="rId13" w:history="1">
+      <w:hyperlink r:id="rId16" w:history="1">
         <w:r>
           <w:rPr>
             <w:rStyle w:val="Hyperlink"/>
@@ -3678,7 +3513,7 @@
           <w:u w:color="0000FF"/>
         </w:rPr>
       </w:pPr>
-      <w:bookmarkStart w:id="2" w:name="_Hlk20910107"/>
+      <w:bookmarkStart w:id="3" w:name="_Hlk20910107"/>
       <w:r>
         <w:rPr>
           <w:rFonts w:ascii="Verdana" w:eastAsia="MS-Mincho" w:hAnsi="Verdana"/>
@@ -3710,7 +3545,7 @@
         </w:rPr>
         <w:tab/>
       </w:r>
-      <w:hyperlink r:id="rId14" w:history="1">
+      <w:hyperlink r:id="rId17" w:history="1">
         <w:r>
           <w:rPr>
             <w:rStyle w:val="Hyperlink"/>
@@ -3730,7 +3565,7 @@
         <w:t xml:space="preserve"> </w:t>
       </w:r>
     </w:p>
-    <w:bookmarkEnd w:id="2"/>
+    <w:bookmarkEnd w:id="3"/>
     <w:p>
       <w:pPr>
         <w:widowControl w:val="0"/>
@@ -3800,7 +3635,7 @@
         </w:rPr>
         <w:t xml:space="preserve">esearch (Dutch: Sociaal Planbureau Groningen), </w:t>
       </w:r>
-      <w:hyperlink r:id="rId15" w:history="1">
+      <w:hyperlink r:id="rId18" w:history="1">
         <w:r>
           <w:rPr>
             <w:rStyle w:val="Hyperlink"/>
@@ -3850,7 +3685,7 @@
         </w:rPr>
         <w:t xml:space="preserve">Member of the central committee of the Dutch Platform for Survey research, 2009-present. </w:t>
       </w:r>
-      <w:hyperlink r:id="rId16" w:history="1">
+      <w:hyperlink r:id="rId19" w:history="1">
         <w:r>
           <w:rPr>
             <w:rStyle w:val="Hyperlink"/>
@@ -4006,8 +3841,8 @@
           <w:u w:color="0000FF"/>
         </w:rPr>
       </w:pPr>
-      <w:bookmarkStart w:id="3" w:name="_Hlk20910191"/>
-      <w:bookmarkStart w:id="4" w:name="_Hlk22547241"/>
+      <w:bookmarkStart w:id="4" w:name="_Hlk20910191"/>
+      <w:bookmarkStart w:id="5" w:name="_Hlk22547241"/>
       <w:r>
         <w:rPr>
           <w:rFonts w:ascii="Verdana" w:eastAsia="MS-Mincho" w:hAnsi="Verdana"/>
@@ -4039,8 +3874,8 @@
           <w:u w:color="0000FF"/>
         </w:rPr>
       </w:pPr>
-      <w:bookmarkStart w:id="5" w:name="_Hlk20910157"/>
-      <w:bookmarkEnd w:id="3"/>
+      <w:bookmarkStart w:id="6" w:name="_Hlk20910157"/>
+      <w:bookmarkEnd w:id="4"/>
       <w:r>
         <w:rPr>
           <w:rFonts w:ascii="Verdana" w:eastAsia="MS-Mincho" w:hAnsi="Verdana"/>
@@ -4057,7 +3892,7 @@
         </w:rPr>
         <w:t xml:space="preserve"> </w:t>
       </w:r>
-      <w:hyperlink r:id="rId17" w:history="1">
+      <w:hyperlink r:id="rId20" w:history="1">
         <w:r>
           <w:rPr>
             <w:rStyle w:val="Hyperlink"/>
@@ -4076,7 +3911,7 @@
         <w:t xml:space="preserve"> </w:t>
       </w:r>
     </w:p>
-    <w:bookmarkEnd w:id="5"/>
+    <w:bookmarkEnd w:id="6"/>
     <w:p>
       <w:pPr>
         <w:widowControl w:val="0"/>
@@ -4154,7 +3989,7 @@
         </w:rPr>
         <w:t xml:space="preserve">Organiser of the first ‘Methodology of Apps and Sensors in Surveys’ workshop. 4-5 March 2019, Mannheim. </w:t>
       </w:r>
-      <w:hyperlink r:id="rId18" w:history="1">
+      <w:hyperlink r:id="rId21" w:history="1">
         <w:r>
           <w:rPr>
             <w:rStyle w:val="Hyperlink"/>
@@ -4246,7 +4081,7 @@
         <w:t xml:space="preserve"> meeting of the ROSE network (Research in Official Statistics and Estimation). Utrecht, 22-23 March 2018.</w:t>
       </w:r>
     </w:p>
-    <w:bookmarkEnd w:id="4"/>
+    <w:bookmarkEnd w:id="5"/>
     <w:p>
       <w:pPr>
         <w:widowControl w:val="0"/>
@@ -4340,7 +4175,7 @@
         </w:rPr>
         <w:t xml:space="preserve">Organizing Committee of the sixth conference of the European Association for Methodology, 23-25 July 2014. Utrecht, the Netherlands. </w:t>
       </w:r>
-      <w:hyperlink r:id="rId19" w:history="1">
+      <w:hyperlink r:id="rId22" w:history="1">
         <w:r>
           <w:rPr>
             <w:rFonts w:ascii="Verdana" w:eastAsia="MS-Mincho" w:hAnsi="Verdana"/>
@@ -4374,7 +4209,7 @@
         </w:rPr>
         <w:t xml:space="preserve">Scientific Committee of the Panel Survey Methods Workshop 2014. Ann Arbor, MI, United States of America. </w:t>
       </w:r>
-      <w:hyperlink r:id="rId20" w:history="1">
+      <w:hyperlink r:id="rId23" w:history="1">
         <w:r>
           <w:rPr>
             <w:rFonts w:ascii="Verdana" w:eastAsia="MS-Mincho" w:hAnsi="Verdana"/>
@@ -4408,7 +4243,7 @@
         </w:rPr>
         <w:t xml:space="preserve">Member of the coordinating committee Dutch Platform for Survey Research, 2008-present </w:t>
       </w:r>
-      <w:hyperlink r:id="rId21" w:history="1">
+      <w:hyperlink r:id="rId24" w:history="1">
         <w:r>
           <w:rPr>
             <w:rFonts w:ascii="Verdana" w:eastAsia="MS-Mincho" w:hAnsi="Verdana"/>
@@ -4451,7 +4286,7 @@
         </w:rPr>
         <w:t xml:space="preserve">Organizing committee ‘Mplus user meetings’ at Utrecht University, 2010 – present, </w:t>
       </w:r>
-      <w:hyperlink r:id="rId22" w:history="1">
+      <w:hyperlink r:id="rId25" w:history="1">
         <w:r>
           <w:rPr>
             <w:rFonts w:ascii="Verdana" w:eastAsia="MS-Mincho" w:hAnsi="Verdana"/>
@@ -4483,18 +4318,8 @@
           <w:sz w:val="20"/>
           <w:u w:color="0000FF"/>
         </w:rPr>
-        <w:t xml:space="preserve">Organizing committee ‘Internet Survey Methodology Workshop’, 29-31 August 2011, </w:t>
-      </w:r>
-      <w:proofErr w:type="gramStart"/>
-      <w:r>
-        <w:rPr>
-          <w:rFonts w:ascii="Verdana" w:eastAsia="MS-Mincho" w:hAnsi="Verdana"/>
-          <w:sz w:val="20"/>
-          <w:u w:color="0000FF"/>
-        </w:rPr>
-        <w:t>the Hague</w:t>
-      </w:r>
-      <w:proofErr w:type="gramEnd"/>
+        <w:t>Organizing committee ‘Internet Survey Methodology Workshop’, 29-31 August 2011, the Hague</w:t>
+      </w:r>
     </w:p>
     <w:p>
       <w:pPr>
@@ -4966,7 +4791,7 @@
         </w:rPr>
         <w:t xml:space="preserve">Organizing committee Dutch Platform for Survey Research: </w:t>
       </w:r>
-      <w:hyperlink r:id="rId23" w:history="1">
+      <w:hyperlink r:id="rId26" w:history="1">
         <w:r>
           <w:rPr>
             <w:rFonts w:ascii="Verdana" w:eastAsia="MS-Mincho" w:hAnsi="Verdana"/>
@@ -5238,7 +5063,7 @@
           <w:sz w:val="20"/>
         </w:rPr>
       </w:pPr>
-      <w:bookmarkStart w:id="6" w:name="_Hlk22547337"/>
+      <w:bookmarkStart w:id="7" w:name="_Hlk22547337"/>
       <w:r>
         <w:rPr>
           <w:rFonts w:ascii="Verdana" w:eastAsia="MS-Mincho" w:hAnsi="Verdana"/>
@@ -5247,7 +5072,7 @@
         <w:t>May 2019: smartphones</w:t>
       </w:r>
     </w:p>
-    <w:bookmarkEnd w:id="6"/>
+    <w:bookmarkEnd w:id="7"/>
     <w:p>
       <w:pPr>
         <w:widowControl w:val="0"/>
@@ -5277,7 +5102,7 @@
           <w:u w:val="single" w:color="0000FF"/>
         </w:rPr>
       </w:pPr>
-      <w:bookmarkStart w:id="7" w:name="_Hlk22547348"/>
+      <w:bookmarkStart w:id="8" w:name="_Hlk22547348"/>
       <w:r>
         <w:rPr>
           <w:rFonts w:ascii="Verdana" w:eastAsia="MS-Mincho" w:hAnsi="Verdana"/>
@@ -5285,7 +5110,7 @@
         </w:rPr>
         <w:t xml:space="preserve">Writer of a weblog about research on survey methods: </w:t>
       </w:r>
-      <w:hyperlink r:id="rId24" w:history="1">
+      <w:hyperlink r:id="rId27" w:history="1">
         <w:r>
           <w:rPr>
             <w:rFonts w:ascii="Verdana" w:eastAsia="MS-Mincho" w:hAnsi="Verdana"/>
@@ -5319,7 +5144,7 @@
         </w:rPr>
         <w:t xml:space="preserve">Active on Twitter: </w:t>
       </w:r>
-      <w:hyperlink r:id="rId25" w:history="1">
+      <w:hyperlink r:id="rId28" w:history="1">
         <w:r>
           <w:rPr>
             <w:rStyle w:val="Hyperlink"/>
@@ -5330,7 +5155,7 @@
         </w:r>
       </w:hyperlink>
     </w:p>
-    <w:bookmarkEnd w:id="7"/>
+    <w:bookmarkEnd w:id="8"/>
     <w:p>
       <w:pPr>
         <w:rPr>
@@ -5422,7 +5247,7 @@
         </w:rPr>
         <w:t xml:space="preserve">listed below can be found at </w:t>
       </w:r>
-      <w:hyperlink r:id="rId26" w:history="1">
+      <w:hyperlink r:id="rId29" w:history="1">
         <w:r>
           <w:rPr>
             <w:rStyle w:val="Hyperlink"/>
@@ -5479,7 +5304,7 @@
     </w:p>
     <w:tbl>
       <w:tblPr>
-        <w:tblStyle w:val="Tabelraster"/>
+        <w:tblStyle w:val="TableGrid"/>
         <w:tblW w:w="0" w:type="auto"/>
         <w:tblLook w:val="04A0" w:firstRow="1" w:lastRow="0" w:firstColumn="1" w:lastColumn="0" w:noHBand="0" w:noVBand="1"/>
       </w:tblPr>
@@ -5606,7 +5431,7 @@
               </w:rPr>
               <w:t xml:space="preserve">LiLink to </w:t>
             </w:r>
-            <w:hyperlink r:id="rId27" w:history="1">
+            <w:hyperlink r:id="rId30" w:history="1">
               <w:r>
                 <w:rPr>
                   <w:rStyle w:val="Hyperlink"/>
@@ -5793,8 +5618,8 @@
           <w:lang w:val="en-CA"/>
         </w:rPr>
       </w:pPr>
-      <w:bookmarkStart w:id="8" w:name="_Hlk20910415"/>
-      <w:bookmarkStart w:id="9" w:name="_Hlk22547644"/>
+      <w:bookmarkStart w:id="9" w:name="_Hlk20910415"/>
+      <w:bookmarkStart w:id="10" w:name="_Hlk22547644"/>
       <w:r>
         <w:rPr>
           <w:rFonts w:ascii="Verdana" w:eastAsia="MS-Mincho" w:hAnsi="Verdana"/>
@@ -5805,7 +5630,7 @@
         </w:rPr>
         <w:t xml:space="preserve">2020 - </w:t>
       </w:r>
-      <w:bookmarkStart w:id="10" w:name="_Hlk32830069"/>
+      <w:bookmarkStart w:id="11" w:name="_Hlk32830069"/>
       <w:r>
         <w:rPr>
           <w:rFonts w:ascii="Verdana" w:eastAsia="MS-Mincho" w:hAnsi="Verdana"/>
@@ -5826,7 +5651,7 @@
         </w:rPr>
         <w:t xml:space="preserve">2020) </w:t>
       </w:r>
-      <w:bookmarkStart w:id="11" w:name="_Hlk25144449"/>
+      <w:bookmarkStart w:id="12" w:name="_Hlk25144449"/>
       <w:r>
         <w:rPr>
           <w:rFonts w:ascii="Verdana" w:eastAsia="MS-Mincho" w:hAnsi="Verdana"/>
@@ -5837,7 +5662,7 @@
         </w:rPr>
         <w:t>A Checklist for Assessing the Analysis Documentation for Public-Use Complex Sample Survey Data Sets</w:t>
       </w:r>
-      <w:bookmarkEnd w:id="11"/>
+      <w:bookmarkEnd w:id="12"/>
       <w:r>
         <w:rPr>
           <w:rFonts w:ascii="Verdana" w:eastAsia="MS-Mincho" w:hAnsi="Verdana"/>
@@ -5879,7 +5704,7 @@
         </w:rPr>
         <w:t>50-62.</w:t>
       </w:r>
-      <w:hyperlink r:id="rId28" w:history="1">
+      <w:hyperlink r:id="rId31" w:history="1">
         <w:r>
           <w:rPr>
             <w:rStyle w:val="Hyperlink"/>
@@ -5890,7 +5715,7 @@
           <w:t>http://isi-iass.org/home/wp-content/uploads/Survey_Statistician_2020_January_N81.pdf</w:t>
         </w:r>
       </w:hyperlink>
-      <w:bookmarkEnd w:id="10"/>
+      <w:bookmarkEnd w:id="11"/>
     </w:p>
     <w:p>
       <w:pPr>
@@ -5943,7 +5768,7 @@
         </w:rPr>
         <w:t xml:space="preserve">. CBS discussion paper. December 2019 - </w:t>
       </w:r>
-      <w:hyperlink r:id="rId29" w:history="1">
+      <w:hyperlink r:id="rId32" w:history="1">
         <w:r>
           <w:rPr>
             <w:rStyle w:val="Hyperlink"/>
@@ -6092,7 +5917,7 @@
         </w:rPr>
         <w:t xml:space="preserve">: </w:t>
       </w:r>
-      <w:hyperlink r:id="rId30" w:history="1">
+      <w:hyperlink r:id="rId33" w:history="1">
         <w:r>
           <w:rPr>
             <w:rStyle w:val="Hyperlink"/>
@@ -6199,7 +6024,7 @@
         </w:rPr>
         <w:t xml:space="preserve">. </w:t>
       </w:r>
-      <w:hyperlink r:id="rId31" w:history="1">
+      <w:hyperlink r:id="rId34" w:history="1">
         <w:r>
           <w:rPr>
             <w:rStyle w:val="Hyperlink"/>
@@ -6303,7 +6128,7 @@
         </w:rPr>
         <w:t xml:space="preserve">(2), 195-213. </w:t>
       </w:r>
-      <w:hyperlink r:id="rId32" w:history="1">
+      <w:hyperlink r:id="rId35" w:history="1">
         <w:r>
           <w:rPr>
             <w:rStyle w:val="Hyperlink"/>
@@ -6366,7 +6191,7 @@
         </w:rPr>
         <w:t xml:space="preserve"> </w:t>
       </w:r>
-      <w:hyperlink r:id="rId33" w:history="1">
+      <w:hyperlink r:id="rId36" w:history="1">
         <w:r>
           <w:rPr>
             <w:rStyle w:val="Hyperlink"/>
@@ -6468,7 +6293,7 @@
         </w:rPr>
         <w:t xml:space="preserve">, </w:t>
       </w:r>
-      <w:hyperlink r:id="rId34" w:history="1">
+      <w:hyperlink r:id="rId37" w:history="1">
         <w:r>
           <w:rPr>
             <w:rStyle w:val="Hyperlink"/>
@@ -6590,7 +6415,7 @@
         </w:rPr>
         <w:t xml:space="preserve"> </w:t>
       </w:r>
-      <w:hyperlink r:id="rId35" w:history="1">
+      <w:hyperlink r:id="rId38" w:history="1">
         <w:r>
           <w:rPr>
             <w:rStyle w:val="Hyperlink"/>
@@ -6599,7 +6424,7 @@
         </w:r>
       </w:hyperlink>
     </w:p>
-    <w:bookmarkEnd w:id="8"/>
+    <w:bookmarkEnd w:id="9"/>
     <w:p>
       <w:pPr>
         <w:widowControl w:val="0"/>
@@ -6645,7 +6470,7 @@
         </w:rPr>
         <w:t xml:space="preserve"> </w:t>
       </w:r>
-      <w:hyperlink r:id="rId36" w:history="1">
+      <w:hyperlink r:id="rId39" w:history="1">
         <w:r>
           <w:rPr>
             <w:rStyle w:val="Hyperlink"/>
@@ -6738,7 +6563,7 @@
         </w:rPr>
         <w:t xml:space="preserve">. </w:t>
       </w:r>
-      <w:hyperlink r:id="rId37" w:history="1">
+      <w:hyperlink r:id="rId40" w:history="1">
         <w:r>
           <w:rPr>
             <w:rStyle w:val="Hyperlink"/>
@@ -6747,7 +6572,7 @@
         </w:r>
       </w:hyperlink>
     </w:p>
-    <w:bookmarkEnd w:id="9"/>
+    <w:bookmarkEnd w:id="10"/>
     <w:p>
       <w:pPr>
         <w:widowControl w:val="0"/>
@@ -6975,25 +6800,14 @@
         </w:rPr>
         <w:t xml:space="preserve">Journal of Psychiatric Research. </w:t>
       </w:r>
-      <w:proofErr w:type="gramStart"/>
-      <w:r>
-        <w:rPr>
-          <w:rFonts w:ascii="Verdana" w:eastAsia="MS-Mincho" w:hAnsi="Verdana"/>
-          <w:sz w:val="20"/>
-          <w:u w:color="0000FF"/>
-          <w:lang w:val="en-US"/>
-        </w:rPr>
-        <w:t>doi:10.1016/j.jpsychires</w:t>
-      </w:r>
-      <w:proofErr w:type="gramEnd"/>
-      <w:r>
-        <w:rPr>
-          <w:rFonts w:ascii="Verdana" w:eastAsia="MS-Mincho" w:hAnsi="Verdana"/>
-          <w:sz w:val="20"/>
-          <w:u w:color="0000FF"/>
-          <w:lang w:val="en-US"/>
-        </w:rPr>
-        <w:t>.2016.10.006</w:t>
+      <w:r>
+        <w:rPr>
+          <w:rFonts w:ascii="Verdana" w:eastAsia="MS-Mincho" w:hAnsi="Verdana"/>
+          <w:sz w:val="20"/>
+          <w:u w:color="0000FF"/>
+          <w:lang w:val="en-US"/>
+        </w:rPr>
+        <w:t>doi:10.1016/j.jpsychires.2016.10.006</w:t>
       </w:r>
     </w:p>
     <w:p>
@@ -7039,7 +6853,7 @@
         </w:rPr>
         <w:t xml:space="preserve"> 2044-2056. DOI: </w:t>
       </w:r>
-      <w:hyperlink r:id="rId38" w:history="1">
+      <w:hyperlink r:id="rId41" w:history="1">
         <w:r>
           <w:rPr>
             <w:rStyle w:val="Hyperlink"/>
@@ -7238,7 +7052,7 @@
         </w:rPr>
         <w:t xml:space="preserve"> </w:t>
       </w:r>
-      <w:hyperlink r:id="rId39" w:history="1">
+      <w:hyperlink r:id="rId42" w:history="1">
         <w:r>
           <w:rPr>
             <w:rStyle w:val="Hyperlink"/>
@@ -8084,7 +7898,7 @@
         </w:rPr>
         <w:t xml:space="preserve">ISER working paper 2014-09. </w:t>
       </w:r>
-      <w:hyperlink r:id="rId40" w:history="1">
+      <w:hyperlink r:id="rId43" w:history="1">
         <w:r>
           <w:rPr>
             <w:rFonts w:ascii="Verdana" w:eastAsia="MS-Mincho" w:hAnsi="Verdana"/>
@@ -8246,23 +8060,13 @@
         </w:rPr>
         <w:t xml:space="preserve"> </w:t>
       </w:r>
-      <w:proofErr w:type="gramStart"/>
-      <w:r>
-        <w:rPr>
-          <w:rFonts w:ascii="Verdana" w:eastAsia="MS-Mincho" w:hAnsi="Verdana"/>
-          <w:sz w:val="20"/>
-          <w:u w:color="0000FF"/>
-        </w:rPr>
-        <w:t>doi:10.1016/j.jsat</w:t>
-      </w:r>
-      <w:proofErr w:type="gramEnd"/>
-      <w:r>
-        <w:rPr>
-          <w:rFonts w:ascii="Verdana" w:eastAsia="MS-Mincho" w:hAnsi="Verdana"/>
-          <w:sz w:val="20"/>
-          <w:u w:color="0000FF"/>
-        </w:rPr>
-        <w:t>.2013.11.003</w:t>
+      <w:r>
+        <w:rPr>
+          <w:rFonts w:ascii="Verdana" w:eastAsia="MS-Mincho" w:hAnsi="Verdana"/>
+          <w:sz w:val="20"/>
+          <w:u w:color="0000FF"/>
+        </w:rPr>
+        <w:t>doi:10.1016/j.jsat.2013.11.003</w:t>
       </w:r>
     </w:p>
     <w:p>
@@ -8766,7 +8570,7 @@
         </w:rPr>
         <w:t xml:space="preserve">2009 - Lensvelt-Mulders, G.J.L.M., Lugtig, P. and Hubregtse, M. (2009) Separating Selection bias and Non-coverage in Internet Panels using Propensity Matching, </w:t>
       </w:r>
-      <w:hyperlink r:id="rId41" w:history="1">
+      <w:hyperlink r:id="rId44" w:history="1">
         <w:r>
           <w:rPr>
             <w:rFonts w:ascii="Verdana" w:eastAsia="MS-Mincho" w:hAnsi="Verdana"/>
@@ -9224,7 +9028,7 @@
           <w:lang w:val="en-US"/>
         </w:rPr>
       </w:pPr>
-      <w:bookmarkStart w:id="12" w:name="_Hlk22547705"/>
+      <w:bookmarkStart w:id="13" w:name="_Hlk22547705"/>
     </w:p>
     <w:p>
       <w:pPr>
@@ -9357,7 +9161,7 @@
         </w:rPr>
         <w:t xml:space="preserve">The Generations &amp; Gender Programme: Technical case and E-needs. SocArxiV. </w:t>
       </w:r>
-      <w:hyperlink r:id="rId42" w:history="1">
+      <w:hyperlink r:id="rId45" w:history="1">
         <w:r>
           <w:rPr>
             <w:rStyle w:val="Hyperlink"/>
@@ -9418,9 +9222,8 @@
           <w:u w:color="0000FF"/>
           <w:lang w:val="nl-NL"/>
         </w:rPr>
-        <w:t xml:space="preserve">Workpackage 4. </w:t>
-      </w:r>
-      <w:proofErr w:type="gramStart"/>
+        <w:t>Workpackage 4. ESRC report</w:t>
+      </w:r>
       <w:r>
         <w:rPr>
           <w:rFonts w:ascii="Verdana" w:eastAsia="MS-Mincho" w:hAnsi="Verdana"/>
@@ -9428,19 +9231,9 @@
           <w:u w:color="0000FF"/>
           <w:lang w:val="nl-NL"/>
         </w:rPr>
-        <w:t>ESRC report</w:t>
-      </w:r>
-      <w:proofErr w:type="gramEnd"/>
-      <w:r>
-        <w:rPr>
-          <w:rFonts w:ascii="Verdana" w:eastAsia="MS-Mincho" w:hAnsi="Verdana"/>
-          <w:sz w:val="20"/>
-          <w:u w:color="0000FF"/>
-          <w:lang w:val="nl-NL"/>
-        </w:rPr>
         <w:t xml:space="preserve">. </w:t>
       </w:r>
-      <w:hyperlink r:id="rId43" w:history="1">
+      <w:hyperlink r:id="rId46" w:history="1">
         <w:r>
           <w:rPr>
             <w:rStyle w:val="Hyperlink"/>
@@ -9453,7 +9246,7 @@
         </w:r>
       </w:hyperlink>
     </w:p>
-    <w:bookmarkEnd w:id="12"/>
+    <w:bookmarkEnd w:id="13"/>
     <w:p>
       <w:pPr>
         <w:widowControl w:val="0"/>
@@ -9518,40 +9311,19 @@
         </w:rPr>
         <w:t xml:space="preserve"> </w:t>
       </w:r>
-      <w:r>
-        <w:fldChar w:fldCharType="begin"/>
-      </w:r>
-      <w:r>
-        <w:rPr>
-          <w:lang w:val="nl-NL"/>
-        </w:rPr>
-        <w:instrText xml:space="preserve"> HYPERLINK "https://www.nationaalcoordinatorgroningen.nl/binaries/nationaal-coordinator-groningen/documenten/rapporten/2017/juli/14/review-vijf-leefbaarheidsonderzoeken/Rapport+Het+meten+van+de+gevolgen+van+aardbevingen+op+de+leefbaarheid+in+Groningen.pdf" </w:instrText>
-      </w:r>
-      <w:r>
-        <w:fldChar w:fldCharType="separate"/>
-      </w:r>
-      <w:r>
-        <w:rPr>
-          <w:rStyle w:val="Hyperlink"/>
-          <w:rFonts w:ascii="Verdana" w:eastAsia="MS-Mincho" w:hAnsi="Verdana"/>
-          <w:bCs/>
-          <w:sz w:val="20"/>
-          <w:u w:color="0000FF"/>
-          <w:lang w:val="nl-NL"/>
-        </w:rPr>
-        <w:t>https://www.nationaalcoordinatorgroningen.nl/binaries/nationaal-coordinator-groningen/documenten/rapporten/2017/juli/14/review-vijf-leefbaarheidsonderzoeken/Rapport+Het+meten+van+de+gevolgen+van+aardbevingen+op+de+leefbaarheid+in+Groningen.pdf</w:t>
-      </w:r>
-      <w:r>
-        <w:rPr>
-          <w:rStyle w:val="Hyperlink"/>
-          <w:rFonts w:ascii="Verdana" w:eastAsia="MS-Mincho" w:hAnsi="Verdana"/>
-          <w:bCs/>
-          <w:sz w:val="20"/>
-          <w:u w:color="0000FF"/>
-          <w:lang w:val="nl-NL"/>
-        </w:rPr>
-        <w:fldChar w:fldCharType="end"/>
-      </w:r>
+      <w:hyperlink r:id="rId47" w:history="1">
+        <w:r>
+          <w:rPr>
+            <w:rStyle w:val="Hyperlink"/>
+            <w:rFonts w:ascii="Verdana" w:eastAsia="MS-Mincho" w:hAnsi="Verdana"/>
+            <w:bCs/>
+            <w:sz w:val="20"/>
+            <w:u w:color="0000FF"/>
+            <w:lang w:val="nl-NL"/>
+          </w:rPr>
+          <w:t>https://www.nationaalcoordinatorgroningen.nl/binaries/nationaal-coordinator-groningen/documenten/rapporten/2017/juli/14/review-vijf-leefbaarheidsonderzoeken/Rapport+Het+meten+van+de+gevolgen+van+aardbevingen+op+de+leefbaarheid+in+Groningen.pdf</w:t>
+        </w:r>
+      </w:hyperlink>
       <w:r>
         <w:rPr>
           <w:rFonts w:ascii="Verdana" w:eastAsia="MS-Mincho" w:hAnsi="Verdana"/>
@@ -9617,38 +9389,18 @@
           <w:sz w:val="20"/>
           <w:lang w:val="nl-NL"/>
         </w:rPr>
-        <w:t xml:space="preserve">De methodologische kwaliteit van internationale studies naar de omvang van aan prostitutie gerelateerde mensenhandel met nadruk op </w:t>
-      </w:r>
-      <w:proofErr w:type="gramStart"/>
+        <w:t xml:space="preserve">De methodologische kwaliteit van internationale studies naar de omvang van aan prostitutie gerelateerde mensenhandel met nadruk op Noordwest Europa. </w:t>
+      </w:r>
       <w:r>
         <w:rPr>
           <w:rStyle w:val="small"/>
           <w:rFonts w:ascii="Verdana" w:eastAsia="Times New Roman" w:hAnsi="Verdana"/>
           <w:sz w:val="20"/>
-          <w:lang w:val="nl-NL"/>
-        </w:rPr>
-        <w:t>Noordwest Europa</w:t>
-      </w:r>
-      <w:proofErr w:type="gramEnd"/>
-      <w:r>
-        <w:rPr>
-          <w:rStyle w:val="small"/>
-          <w:rFonts w:ascii="Verdana" w:eastAsia="Times New Roman" w:hAnsi="Verdana"/>
-          <w:sz w:val="20"/>
-          <w:lang w:val="nl-NL"/>
-        </w:rPr>
-        <w:t xml:space="preserve">. </w:t>
-      </w:r>
-      <w:r>
-        <w:rPr>
-          <w:rStyle w:val="small"/>
-          <w:rFonts w:ascii="Verdana" w:eastAsia="Times New Roman" w:hAnsi="Verdana"/>
-          <w:sz w:val="20"/>
           <w:lang w:val="en-US"/>
         </w:rPr>
         <w:t xml:space="preserve">WODC rapport 2667. </w:t>
       </w:r>
-      <w:hyperlink r:id="rId44" w:history="1">
+      <w:hyperlink r:id="rId48" w:history="1">
         <w:r>
           <w:rPr>
             <w:rStyle w:val="Hyperlink"/>
@@ -9766,7 +9518,7 @@
         </w:rPr>
         <w:tab/>
       </w:r>
-      <w:hyperlink r:id="rId45" w:history="1">
+      <w:hyperlink r:id="rId49" w:history="1">
         <w:r>
           <w:rPr>
             <w:rStyle w:val="Hyperlink"/>
@@ -9801,7 +9553,7 @@
         </w:rPr>
         <w:t xml:space="preserve">2014 - Laurie, H., Buck, N., Burton, J., Parutis, V., Bryan, M., Lugtig, P. and Brewer, M. (2014) The feasibility of conducting a universal credit panel survey – UK department for Work and pensions. </w:t>
       </w:r>
-      <w:hyperlink r:id="rId46" w:history="1">
+      <w:hyperlink r:id="rId50" w:history="1">
         <w:r>
           <w:rPr>
             <w:rStyle w:val="Hyperlink"/>
@@ -9852,27 +9604,7 @@
           <w:u w:color="0000FF"/>
           <w:lang w:val="nl-NL"/>
         </w:rPr>
-        <w:t xml:space="preserve"> Feskens, R.C.W. (2010) Vernieuwing veiligheidsmonitor: mixed-</w:t>
-      </w:r>
-      <w:proofErr w:type="gramStart"/>
-      <w:r>
-        <w:rPr>
-          <w:rFonts w:ascii="Verdana" w:eastAsia="MS-Mincho" w:hAnsi="Verdana"/>
-          <w:sz w:val="20"/>
-          <w:u w:color="0000FF"/>
-          <w:lang w:val="nl-NL"/>
-        </w:rPr>
-        <w:t>mode design</w:t>
-      </w:r>
-      <w:proofErr w:type="gramEnd"/>
-      <w:r>
-        <w:rPr>
-          <w:rFonts w:ascii="Verdana" w:eastAsia="MS-Mincho" w:hAnsi="Verdana"/>
-          <w:sz w:val="20"/>
-          <w:u w:color="0000FF"/>
-          <w:lang w:val="nl-NL"/>
-        </w:rPr>
-        <w:t xml:space="preserve"> en slachtofferschap, bureau Veiligheidsmonitor, ministerie van Binnenlandse Zaken en Koninksrijksrelaties</w:t>
+        <w:t xml:space="preserve"> Feskens, R.C.W. (2010) Vernieuwing veiligheidsmonitor: mixed-mode design en slachtofferschap, bureau Veiligheidsmonitor, ministerie van Binnenlandse Zaken en Koninksrijksrelaties</w:t>
       </w:r>
     </w:p>
     <w:p>
@@ -10137,29 +9869,18 @@
           <w:u w:color="0000FF"/>
           <w:lang w:val="en-US"/>
         </w:rPr>
+        <w:t xml:space="preserve"> JRSS:A</w:t>
+      </w:r>
+      <w:r>
+        <w:rPr>
+          <w:rFonts w:ascii="Verdana" w:eastAsia="MS-Mincho" w:hAnsi="Verdana"/>
+          <w:sz w:val="20"/>
+          <w:u w:color="0000FF"/>
+          <w:lang w:val="en-US"/>
+        </w:rPr>
         <w:t xml:space="preserve"> </w:t>
       </w:r>
-      <w:proofErr w:type="gramStart"/>
-      <w:r>
-        <w:rPr>
-          <w:rFonts w:ascii="Verdana" w:eastAsia="MS-Mincho" w:hAnsi="Verdana"/>
-          <w:sz w:val="20"/>
-          <w:u w:color="0000FF"/>
-          <w:lang w:val="en-US"/>
-        </w:rPr>
-        <w:t>JRSS:A</w:t>
-      </w:r>
-      <w:proofErr w:type="gramEnd"/>
-      <w:r>
-        <w:rPr>
-          <w:rFonts w:ascii="Verdana" w:eastAsia="MS-Mincho" w:hAnsi="Verdana"/>
-          <w:sz w:val="20"/>
-          <w:u w:color="0000FF"/>
-          <w:lang w:val="en-US"/>
-        </w:rPr>
-        <w:t xml:space="preserve"> </w:t>
-      </w:r>
-      <w:hyperlink r:id="rId47" w:history="1">
+      <w:hyperlink r:id="rId51" w:history="1">
         <w:r>
           <w:rPr>
             <w:rStyle w:val="Hyperlink"/>
@@ -10523,29 +10244,7 @@
           <w:u w:color="0000FF"/>
           <w:lang w:val="en-US"/>
         </w:rPr>
-        <w:t xml:space="preserve">Toepoel, V. Mathon, K, van Tussenbroek, P &amp; Lugtig, P. (submitted) Probing in Online Mixed-Device Surveys: Is a Messenger Survey </w:t>
-      </w:r>
-      <w:proofErr w:type="gramStart"/>
-      <w:r>
-        <w:rPr>
-          <w:rFonts w:ascii="Verdana" w:eastAsia="MS-Mincho" w:hAnsi="Verdana"/>
-          <w:iCs/>
-          <w:sz w:val="20"/>
-          <w:u w:color="0000FF"/>
-          <w:lang w:val="en-US"/>
-        </w:rPr>
-        <w:t>more</w:t>
-      </w:r>
-      <w:proofErr w:type="gramEnd"/>
-      <w:r>
-        <w:rPr>
-          <w:rFonts w:ascii="Verdana" w:eastAsia="MS-Mincho" w:hAnsi="Verdana"/>
-          <w:iCs/>
-          <w:sz w:val="20"/>
-          <w:u w:color="0000FF"/>
-          <w:lang w:val="en-US"/>
-        </w:rPr>
-        <w:t xml:space="preserve"> Effective than a Traditional Survey, especially on Mobile Devices?</w:t>
+        <w:t>Toepoel, V. Mathon, K, van Tussenbroek, P &amp; Lugtig, P. (submitted) Probing in Online Mixed-Device Surveys: Is a Messenger Survey more Effective than a Traditional Survey, especially on Mobile Devices?</w:t>
       </w:r>
       <w:r>
         <w:rPr>
@@ -10671,25 +10370,7 @@
           <w:sz w:val="20"/>
           <w:lang w:val="en-US"/>
         </w:rPr>
-        <w:t xml:space="preserve">, P. V. </w:t>
-      </w:r>
-      <w:proofErr w:type="gramStart"/>
-      <w:r>
-        <w:rPr>
-          <w:rFonts w:ascii="Verdana" w:hAnsi="Verdana"/>
-          <w:sz w:val="20"/>
-          <w:lang w:val="en-US"/>
-        </w:rPr>
-        <w:t>Toepoel ,</w:t>
-      </w:r>
-      <w:proofErr w:type="gramEnd"/>
-      <w:r>
-        <w:rPr>
-          <w:rFonts w:ascii="Verdana" w:hAnsi="Verdana"/>
-          <w:sz w:val="20"/>
-          <w:lang w:val="en-US"/>
-        </w:rPr>
-        <w:t xml:space="preserve"> T. Emery, S. Cabaco, D. Lueck, A. Schumann, R. Naderi, M. Bujard (</w:t>
+        <w:t>, P. V. Toepoel , T. Emery, S. Cabaco, D. Lueck, A. Schumann, R. Naderi, M. Bujard (</w:t>
       </w:r>
       <w:r>
         <w:rPr>
@@ -10938,7 +10619,7 @@
         </w:rPr>
         <w:t xml:space="preserve">2016 – Schouten, R.M., Vink, G. and Lugtig, P. (2016) Ampute: generate missing data for simulation purposes. Software. </w:t>
       </w:r>
-      <w:hyperlink r:id="rId48" w:history="1">
+      <w:hyperlink r:id="rId52" w:history="1">
         <w:r>
           <w:rPr>
             <w:rStyle w:val="Hyperlink"/>
@@ -11002,7 +10683,7 @@
         </w:rPr>
         <w:t xml:space="preserve">) A shiny app for visualizing GPS measurements. </w:t>
       </w:r>
-      <w:hyperlink r:id="rId49" w:history="1">
+      <w:hyperlink r:id="rId53" w:history="1">
         <w:r>
           <w:rPr>
             <w:rStyle w:val="Hyperlink"/>
@@ -11093,7 +10774,7 @@
           <w:u w:color="0000FF"/>
         </w:rPr>
       </w:pPr>
-      <w:bookmarkStart w:id="13" w:name="_Hlk22547385"/>
+      <w:bookmarkStart w:id="14" w:name="_Hlk22547385"/>
       <w:r>
         <w:rPr>
           <w:rFonts w:ascii="Verdana" w:eastAsia="MS-Mincho" w:hAnsi="Verdana"/>
@@ -11112,6 +10793,18 @@
         </w:rPr>
         <w:t xml:space="preserve"> </w:t>
       </w:r>
+      <w:hyperlink r:id="rId54" w:history="1">
+        <w:r>
+          <w:rPr>
+            <w:rStyle w:val="Hyperlink"/>
+            <w:rFonts w:ascii="Verdana" w:eastAsia="MS-Mincho" w:hAnsi="Verdana"/>
+            <w:bCs/>
+            <w:sz w:val="20"/>
+            <w:u w:color="0000FF"/>
+          </w:rPr>
+          <w:t>https://www.youtube.com/watch?v=HZZYVKzHTDA</w:t>
+        </w:r>
+      </w:hyperlink>
       <w:r>
         <w:rPr>
           <w:rFonts w:ascii="Verdana" w:eastAsia="MS-Mincho" w:hAnsi="Verdana"/>
@@ -11119,17 +10812,24 @@
           <w:sz w:val="20"/>
           <w:u w:color="0000FF"/>
         </w:rPr>
-        <w:fldChar w:fldCharType="begin"/>
-      </w:r>
-      <w:r>
+        <w:t xml:space="preserve"> </w:t>
+      </w:r>
+    </w:p>
+    <w:p>
+      <w:pPr>
+        <w:widowControl w:val="0"/>
+        <w:autoSpaceDE w:val="0"/>
+        <w:autoSpaceDN w:val="0"/>
+        <w:adjustRightInd w:val="0"/>
+        <w:spacing w:after="0" w:line="240" w:lineRule="auto"/>
+        <w:ind w:hanging="284"/>
         <w:rPr>
           <w:rFonts w:ascii="Verdana" w:eastAsia="MS-Mincho" w:hAnsi="Verdana"/>
           <w:bCs/>
           <w:sz w:val="20"/>
           <w:u w:color="0000FF"/>
         </w:rPr>
-        <w:instrText xml:space="preserve"> HYPERLINK "</w:instrText>
-      </w:r>
+      </w:pPr>
       <w:r>
         <w:rPr>
           <w:rFonts w:ascii="Verdana" w:eastAsia="MS-Mincho" w:hAnsi="Verdana"/>
@@ -11137,17 +10837,25 @@
           <w:sz w:val="20"/>
           <w:u w:color="0000FF"/>
         </w:rPr>
-        <w:instrText>https://www.youtube.com/watch?v=HZZYVKzHTDA</w:instrText>
-      </w:r>
-      <w:r>
+        <w:t>Dutch Platform for Survey research. Talk on ‘smartphone travel survey’. Rotterdam, 21 May 2019</w:t>
+      </w:r>
+    </w:p>
+    <w:p>
+      <w:pPr>
+        <w:widowControl w:val="0"/>
+        <w:autoSpaceDE w:val="0"/>
+        <w:autoSpaceDN w:val="0"/>
+        <w:adjustRightInd w:val="0"/>
+        <w:spacing w:after="0" w:line="240" w:lineRule="auto"/>
+        <w:ind w:hanging="284"/>
         <w:rPr>
           <w:rFonts w:ascii="Verdana" w:eastAsia="MS-Mincho" w:hAnsi="Verdana"/>
           <w:bCs/>
           <w:sz w:val="20"/>
           <w:u w:color="0000FF"/>
         </w:rPr>
-        <w:instrText xml:space="preserve">" </w:instrText>
-      </w:r>
+      </w:pPr>
+      <w:bookmarkStart w:id="15" w:name="_Hlk20909151"/>
       <w:r>
         <w:rPr>
           <w:rFonts w:ascii="Verdana" w:eastAsia="MS-Mincho" w:hAnsi="Verdana"/>
@@ -11155,18 +10863,24 @@
           <w:sz w:val="20"/>
           <w:u w:color="0000FF"/>
         </w:rPr>
-        <w:fldChar w:fldCharType="separate"/>
-      </w:r>
-      <w:r>
-        <w:rPr>
-          <w:rStyle w:val="Hyperlink"/>
+        <w:t>Invited talk at symposium ‘the future of online data collection’. 20-21 June 2019, University of Southampton/ONS</w:t>
+      </w:r>
+    </w:p>
+    <w:p>
+      <w:pPr>
+        <w:widowControl w:val="0"/>
+        <w:autoSpaceDE w:val="0"/>
+        <w:autoSpaceDN w:val="0"/>
+        <w:adjustRightInd w:val="0"/>
+        <w:spacing w:after="0" w:line="240" w:lineRule="auto"/>
+        <w:ind w:hanging="284"/>
+        <w:rPr>
           <w:rFonts w:ascii="Verdana" w:eastAsia="MS-Mincho" w:hAnsi="Verdana"/>
           <w:bCs/>
           <w:sz w:val="20"/>
           <w:u w:color="0000FF"/>
         </w:rPr>
-        <w:t>https://www.youtube.com/watch?v=HZZYVKzHTDA</w:t>
-      </w:r>
+      </w:pPr>
       <w:r>
         <w:rPr>
           <w:rFonts w:ascii="Verdana" w:eastAsia="MS-Mincho" w:hAnsi="Verdana"/>
@@ -11174,7 +10888,7 @@
           <w:sz w:val="20"/>
           <w:u w:color="0000FF"/>
         </w:rPr>
-        <w:fldChar w:fldCharType="end"/>
+        <w:t>Key</w:t>
       </w:r>
       <w:r>
         <w:rPr>
@@ -11183,52 +10897,43 @@
           <w:sz w:val="20"/>
           <w:u w:color="0000FF"/>
         </w:rPr>
-        <w:t xml:space="preserve"> </w:t>
-      </w:r>
-      <w:bookmarkStart w:id="14" w:name="_GoBack"/>
-      <w:bookmarkEnd w:id="14"/>
-    </w:p>
-    <w:p>
-      <w:pPr>
-        <w:widowControl w:val="0"/>
-        <w:autoSpaceDE w:val="0"/>
-        <w:autoSpaceDN w:val="0"/>
-        <w:adjustRightInd w:val="0"/>
-        <w:spacing w:after="0" w:line="240" w:lineRule="auto"/>
-        <w:ind w:hanging="284"/>
+        <w:t xml:space="preserve">note speech at GESIS panel user conference. ‘The Future of Web panels. </w:t>
+      </w:r>
+      <w:r>
         <w:rPr>
           <w:rFonts w:ascii="Verdana" w:eastAsia="MS-Mincho" w:hAnsi="Verdana"/>
           <w:bCs/>
           <w:sz w:val="20"/>
           <w:u w:color="0000FF"/>
         </w:rPr>
-      </w:pPr>
-      <w:r>
+        <w:t>11 March 2019, University of Mannheim.</w:t>
+      </w:r>
+    </w:p>
+    <w:bookmarkEnd w:id="15"/>
+    <w:p>
+      <w:pPr>
+        <w:widowControl w:val="0"/>
+        <w:autoSpaceDE w:val="0"/>
+        <w:autoSpaceDN w:val="0"/>
+        <w:adjustRightInd w:val="0"/>
+        <w:spacing w:after="0" w:line="240" w:lineRule="auto"/>
+        <w:ind w:hanging="284"/>
         <w:rPr>
           <w:rFonts w:ascii="Verdana" w:eastAsia="MS-Mincho" w:hAnsi="Verdana"/>
           <w:bCs/>
           <w:sz w:val="20"/>
           <w:u w:color="0000FF"/>
         </w:rPr>
-        <w:t>Dutch Platform for Survey research. Talk on ‘smartphone travel survey’. Rotterdam, 21 May 2019</w:t>
-      </w:r>
-    </w:p>
-    <w:p>
-      <w:pPr>
-        <w:widowControl w:val="0"/>
-        <w:autoSpaceDE w:val="0"/>
-        <w:autoSpaceDN w:val="0"/>
-        <w:adjustRightInd w:val="0"/>
-        <w:spacing w:after="0" w:line="240" w:lineRule="auto"/>
-        <w:ind w:hanging="284"/>
+      </w:pPr>
+      <w:r>
         <w:rPr>
           <w:rFonts w:ascii="Verdana" w:eastAsia="MS-Mincho" w:hAnsi="Verdana"/>
           <w:bCs/>
           <w:sz w:val="20"/>
           <w:u w:color="0000FF"/>
         </w:rPr>
-      </w:pPr>
-      <w:bookmarkStart w:id="15" w:name="_Hlk20909151"/>
+        <w:t>Key</w:t>
+      </w:r>
       <w:r>
         <w:rPr>
           <w:rFonts w:ascii="Verdana" w:eastAsia="MS-Mincho" w:hAnsi="Verdana"/>
@@ -11236,33 +10941,33 @@
           <w:sz w:val="20"/>
           <w:u w:color="0000FF"/>
         </w:rPr>
-        <w:t>Invited talk at symposium ‘the future of online data collection’. 20-21 June 2019, University of Southampton/ONS</w:t>
-      </w:r>
-    </w:p>
-    <w:p>
-      <w:pPr>
-        <w:widowControl w:val="0"/>
-        <w:autoSpaceDE w:val="0"/>
-        <w:autoSpaceDN w:val="0"/>
-        <w:adjustRightInd w:val="0"/>
-        <w:spacing w:after="0" w:line="240" w:lineRule="auto"/>
-        <w:ind w:hanging="284"/>
+        <w:t>note speech at International Programme of Survey and Data Science’s Connect Conference. ‘Surveys and sensors’. 6 June</w:t>
+      </w:r>
+      <w:r>
         <w:rPr>
           <w:rFonts w:ascii="Verdana" w:eastAsia="MS-Mincho" w:hAnsi="Verdana"/>
           <w:bCs/>
           <w:sz w:val="20"/>
           <w:u w:color="0000FF"/>
         </w:rPr>
-      </w:pPr>
-      <w:r>
+        <w:t>, 2018. University of Mannheim</w:t>
+      </w:r>
+    </w:p>
+    <w:p>
+      <w:pPr>
+        <w:widowControl w:val="0"/>
+        <w:autoSpaceDE w:val="0"/>
+        <w:autoSpaceDN w:val="0"/>
+        <w:adjustRightInd w:val="0"/>
+        <w:spacing w:after="0" w:line="240" w:lineRule="auto"/>
+        <w:ind w:hanging="284"/>
         <w:rPr>
           <w:rFonts w:ascii="Verdana" w:eastAsia="MS-Mincho" w:hAnsi="Verdana"/>
           <w:bCs/>
           <w:sz w:val="20"/>
           <w:u w:color="0000FF"/>
         </w:rPr>
-        <w:t>Key</w:t>
-      </w:r>
+      </w:pPr>
       <w:r>
         <w:rPr>
           <w:rFonts w:ascii="Verdana" w:eastAsia="MS-Mincho" w:hAnsi="Verdana"/>
@@ -11270,7 +10975,7 @@
           <w:sz w:val="20"/>
           <w:u w:color="0000FF"/>
         </w:rPr>
-        <w:t xml:space="preserve">note speech at GESIS panel user conference. ‘The Future of Web panels. </w:t>
+        <w:t>Seminar on ‘</w:t>
       </w:r>
       <w:r>
         <w:rPr>
@@ -11279,10 +10984,9 @@
           <w:sz w:val="20"/>
           <w:u w:color="0000FF"/>
         </w:rPr>
-        <w:t>11 March 2019, University of Mannheim.</w:t>
-      </w:r>
-    </w:p>
-    <w:bookmarkEnd w:id="15"/>
+        <w:t>mobile surveys’ 27 February 2018, SFB-symposium, University of Mannheim</w:t>
+      </w:r>
+    </w:p>
     <w:p>
       <w:pPr>
         <w:widowControl w:val="0"/>
@@ -11305,7 +11009,7 @@
           <w:sz w:val="20"/>
           <w:u w:color="0000FF"/>
         </w:rPr>
-        <w:t>Key</w:t>
+        <w:t>Special seminar on</w:t>
       </w:r>
       <w:r>
         <w:rPr>
@@ -11314,7 +11018,7 @@
           <w:sz w:val="20"/>
           <w:u w:color="0000FF"/>
         </w:rPr>
-        <w:t>note speech at International Programme of Survey and Data Science’s Connect Conference. ‘Surveys and sensors’. 6 June</w:t>
+        <w:t xml:space="preserve"> missing data methods. ‘Understanding longitudinal nonresponse’.</w:t>
       </w:r>
       <w:r>
         <w:rPr>
@@ -11323,96 +11027,19 @@
           <w:sz w:val="20"/>
           <w:u w:color="0000FF"/>
         </w:rPr>
-        <w:t>, 2018. University of Mannheim</w:t>
-      </w:r>
-    </w:p>
-    <w:p>
-      <w:pPr>
-        <w:widowControl w:val="0"/>
-        <w:autoSpaceDE w:val="0"/>
-        <w:autoSpaceDN w:val="0"/>
-        <w:adjustRightInd w:val="0"/>
-        <w:spacing w:after="0" w:line="240" w:lineRule="auto"/>
-        <w:ind w:hanging="284"/>
+        <w:t xml:space="preserve"> 8 May 2017</w:t>
+      </w:r>
+      <w:r>
         <w:rPr>
           <w:rFonts w:ascii="Verdana" w:eastAsia="MS-Mincho" w:hAnsi="Verdana"/>
           <w:bCs/>
           <w:sz w:val="20"/>
           <w:u w:color="0000FF"/>
         </w:rPr>
-      </w:pPr>
-      <w:r>
-        <w:rPr>
-          <w:rFonts w:ascii="Verdana" w:eastAsia="MS-Mincho" w:hAnsi="Verdana"/>
-          <w:bCs/>
-          <w:sz w:val="20"/>
-          <w:u w:color="0000FF"/>
-        </w:rPr>
-        <w:t>Seminar on ‘</w:t>
-      </w:r>
-      <w:r>
-        <w:rPr>
-          <w:rFonts w:ascii="Verdana" w:eastAsia="MS-Mincho" w:hAnsi="Verdana"/>
-          <w:bCs/>
-          <w:sz w:val="20"/>
-          <w:u w:color="0000FF"/>
-        </w:rPr>
-        <w:t>mobile surveys’ 27 February 2018, SFB-symposium, University of Mannheim</w:t>
-      </w:r>
-    </w:p>
-    <w:p>
-      <w:pPr>
-        <w:widowControl w:val="0"/>
-        <w:autoSpaceDE w:val="0"/>
-        <w:autoSpaceDN w:val="0"/>
-        <w:adjustRightInd w:val="0"/>
-        <w:spacing w:after="0" w:line="240" w:lineRule="auto"/>
-        <w:ind w:hanging="284"/>
-        <w:rPr>
-          <w:rFonts w:ascii="Verdana" w:eastAsia="MS-Mincho" w:hAnsi="Verdana"/>
-          <w:bCs/>
-          <w:sz w:val="20"/>
-          <w:u w:color="0000FF"/>
-        </w:rPr>
-      </w:pPr>
-      <w:r>
-        <w:rPr>
-          <w:rFonts w:ascii="Verdana" w:eastAsia="MS-Mincho" w:hAnsi="Verdana"/>
-          <w:bCs/>
-          <w:sz w:val="20"/>
-          <w:u w:color="0000FF"/>
-        </w:rPr>
-        <w:t>Special seminar on</w:t>
-      </w:r>
-      <w:r>
-        <w:rPr>
-          <w:rFonts w:ascii="Verdana" w:eastAsia="MS-Mincho" w:hAnsi="Verdana"/>
-          <w:bCs/>
-          <w:sz w:val="20"/>
-          <w:u w:color="0000FF"/>
-        </w:rPr>
-        <w:t xml:space="preserve"> missing data methods. ‘Understanding longitudinal nonresponse’.</w:t>
-      </w:r>
-      <w:r>
-        <w:rPr>
-          <w:rFonts w:ascii="Verdana" w:eastAsia="MS-Mincho" w:hAnsi="Verdana"/>
-          <w:bCs/>
-          <w:sz w:val="20"/>
-          <w:u w:color="0000FF"/>
-        </w:rPr>
-        <w:t xml:space="preserve"> 8 May 2017</w:t>
-      </w:r>
-      <w:r>
-        <w:rPr>
-          <w:rFonts w:ascii="Verdana" w:eastAsia="MS-Mincho" w:hAnsi="Verdana"/>
-          <w:bCs/>
-          <w:sz w:val="20"/>
-          <w:u w:color="0000FF"/>
-        </w:rPr>
         <w:t>, Cathie Marsh Center, University of Manchester</w:t>
       </w:r>
     </w:p>
-    <w:bookmarkEnd w:id="13"/>
+    <w:bookmarkEnd w:id="14"/>
     <w:p>
       <w:pPr>
         <w:widowControl w:val="0"/>
@@ -12101,94 +11728,471 @@
           <w:lang w:eastAsia="nl-NL"/>
         </w:rPr>
       </w:pPr>
-      <w:proofErr w:type="gramStart"/>
       <w:r>
         <w:rPr>
           <w:rFonts w:ascii="Verdana" w:hAnsi="Verdana"/>
           <w:sz w:val="20"/>
           <w:lang w:val="en-US"/>
         </w:rPr>
-        <w:t>Lugtig ,</w:t>
-      </w:r>
-      <w:proofErr w:type="gramEnd"/>
+        <w:t xml:space="preserve">Lugtig , P. V. Toepoel , T. Emery, S. Cabaco, D. Lueck, A. Schumann, R. Naderi, M. Bujard (2019) </w:t>
+      </w:r>
       <w:r>
         <w:rPr>
           <w:rFonts w:ascii="Verdana" w:hAnsi="Verdana"/>
           <w:sz w:val="20"/>
-          <w:lang w:val="en-US"/>
-        </w:rPr>
-        <w:t xml:space="preserve"> P. V. Toepoel , T. Emery, S. Cabaco, D. Lueck, A. Schumann, R. Naderi, M. Bujard (2019) </w:t>
+          <w:lang w:eastAsia="nl-NL"/>
+        </w:rPr>
+        <w:t>A push-to-web experiment for cross-national surveys: effects on nonresponse rates, bias and measurement</w:t>
       </w:r>
       <w:r>
         <w:rPr>
           <w:rFonts w:ascii="Verdana" w:hAnsi="Verdana"/>
           <w:sz w:val="20"/>
+        </w:rPr>
+        <w:t>. E</w:t>
+      </w:r>
+      <w:r>
+        <w:rPr>
+          <w:rFonts w:ascii="Verdana" w:hAnsi="Verdana"/>
+          <w:sz w:val="20"/>
+        </w:rPr>
+        <w:t xml:space="preserve">uropean </w:t>
+      </w:r>
+      <w:r>
+        <w:rPr>
+          <w:rFonts w:ascii="Verdana" w:hAnsi="Verdana"/>
+          <w:sz w:val="20"/>
+        </w:rPr>
+        <w:t>S</w:t>
+      </w:r>
+      <w:r>
+        <w:rPr>
+          <w:rFonts w:ascii="Verdana" w:hAnsi="Verdana"/>
+          <w:sz w:val="20"/>
+        </w:rPr>
+        <w:t xml:space="preserve">urvey </w:t>
+      </w:r>
+      <w:r>
+        <w:rPr>
+          <w:rFonts w:ascii="Verdana" w:hAnsi="Verdana"/>
+          <w:sz w:val="20"/>
+        </w:rPr>
+        <w:t>R</w:t>
+      </w:r>
+      <w:r>
+        <w:rPr>
+          <w:rFonts w:ascii="Verdana" w:hAnsi="Verdana"/>
+          <w:sz w:val="20"/>
+        </w:rPr>
+        <w:t xml:space="preserve">esearch </w:t>
+      </w:r>
+      <w:r>
+        <w:rPr>
+          <w:rFonts w:ascii="Verdana" w:hAnsi="Verdana"/>
+          <w:sz w:val="20"/>
+        </w:rPr>
+        <w:t>A</w:t>
+      </w:r>
+      <w:r>
+        <w:rPr>
+          <w:rFonts w:ascii="Verdana" w:hAnsi="Verdana"/>
+          <w:sz w:val="20"/>
+        </w:rPr>
+        <w:t>ssociation</w:t>
+      </w:r>
+      <w:r>
+        <w:rPr>
+          <w:rFonts w:ascii="Verdana" w:hAnsi="Verdana"/>
+          <w:sz w:val="20"/>
+        </w:rPr>
+        <w:t xml:space="preserve"> conference. 15-19 July, Zagreb, Croatia</w:t>
+      </w:r>
+      <w:r>
+        <w:rPr>
+          <w:rFonts w:ascii="Verdana" w:hAnsi="Verdana"/>
+          <w:sz w:val="20"/>
           <w:lang w:eastAsia="nl-NL"/>
         </w:rPr>
-        <w:t>A push-to-web experiment for cross-national surveys: effects on nonresponse rates, bias and measurement</w:t>
-      </w:r>
-      <w:r>
+        <w:t xml:space="preserve"> </w:t>
+      </w:r>
+    </w:p>
+    <w:p>
+      <w:pPr>
+        <w:widowControl w:val="0"/>
+        <w:autoSpaceDE w:val="0"/>
+        <w:autoSpaceDN w:val="0"/>
+        <w:adjustRightInd w:val="0"/>
+        <w:spacing w:after="0" w:line="240" w:lineRule="auto"/>
+        <w:ind w:hanging="284"/>
         <w:rPr>
           <w:rFonts w:ascii="Verdana" w:hAnsi="Verdana"/>
           <w:sz w:val="20"/>
-        </w:rPr>
-        <w:t>. E</w:t>
+          <w:lang w:eastAsia="nl-NL"/>
+        </w:rPr>
+      </w:pPr>
+      <w:r>
+        <w:rPr>
+          <w:rFonts w:ascii="Verdana" w:eastAsia="MS-Mincho" w:hAnsi="Verdana"/>
+          <w:sz w:val="20"/>
+          <w:u w:color="0000FF"/>
+        </w:rPr>
+        <w:t>McCool, D., Roth, K., Schouten, J.G. &amp; Lugtig, P. (2019) Assessing and addressing missingness mechanisms in passively-recorded location data.</w:t>
       </w:r>
       <w:r>
         <w:rPr>
           <w:rFonts w:ascii="Verdana" w:hAnsi="Verdana"/>
           <w:sz w:val="20"/>
         </w:rPr>
-        <w:t xml:space="preserve">uropean </w:t>
+        <w:t xml:space="preserve"> European Survey Research Association conference. 15-19 July, Zagreb, Croatia</w:t>
       </w:r>
       <w:r>
         <w:rPr>
           <w:rFonts w:ascii="Verdana" w:hAnsi="Verdana"/>
           <w:sz w:val="20"/>
-        </w:rPr>
-        <w:t>S</w:t>
-      </w:r>
-      <w:r>
+          <w:lang w:eastAsia="nl-NL"/>
+        </w:rPr>
+        <w:t xml:space="preserve"> </w:t>
+      </w:r>
+    </w:p>
+    <w:p>
+      <w:pPr>
+        <w:widowControl w:val="0"/>
+        <w:autoSpaceDE w:val="0"/>
+        <w:autoSpaceDN w:val="0"/>
+        <w:adjustRightInd w:val="0"/>
+        <w:spacing w:after="0" w:line="240" w:lineRule="auto"/>
+        <w:ind w:hanging="284"/>
         <w:rPr>
           <w:rFonts w:ascii="Verdana" w:hAnsi="Verdana"/>
           <w:sz w:val="20"/>
-        </w:rPr>
-        <w:t xml:space="preserve">urvey </w:t>
+          <w:lang w:eastAsia="nl-NL"/>
+        </w:rPr>
+      </w:pPr>
+      <w:r>
+        <w:rPr>
+          <w:rFonts w:ascii="Verdana" w:eastAsia="MS-Mincho" w:hAnsi="Verdana"/>
+          <w:sz w:val="20"/>
+          <w:u w:color="0000FF"/>
+          <w:lang w:val="en-US"/>
+        </w:rPr>
+        <w:t xml:space="preserve">Toepoel, V., Lugtig, P., Haan, M., Struminskaya, B. &amp; Elevelt, A. (2019) Adapting surveys to the modern world: comparing a </w:t>
+      </w:r>
+      <w:r>
+        <w:rPr>
+          <w:rFonts w:ascii="Verdana" w:eastAsia="MS-Mincho" w:hAnsi="Verdana"/>
+          <w:sz w:val="20"/>
+          <w:u w:color="0000FF"/>
+          <w:lang w:val="en-US"/>
+        </w:rPr>
+        <w:t>R</w:t>
+      </w:r>
+      <w:r>
+        <w:rPr>
+          <w:rFonts w:ascii="Verdana" w:eastAsia="MS-Mincho" w:hAnsi="Verdana"/>
+          <w:sz w:val="20"/>
+          <w:u w:color="0000FF"/>
+          <w:lang w:val="en-US"/>
+        </w:rPr>
+        <w:t xml:space="preserve">esearchmessenger design to a regular responsive survey design for online surveys. </w:t>
       </w:r>
       <w:r>
         <w:rPr>
           <w:rFonts w:ascii="Verdana" w:hAnsi="Verdana"/>
           <w:sz w:val="20"/>
         </w:rPr>
+        <w:t>European Survey Research Association conference. 15-19 July, Zagreb, Croatia</w:t>
+      </w:r>
+      <w:r>
+        <w:rPr>
+          <w:rFonts w:ascii="Verdana" w:hAnsi="Verdana"/>
+          <w:sz w:val="20"/>
+          <w:lang w:eastAsia="nl-NL"/>
+        </w:rPr>
+        <w:t xml:space="preserve"> </w:t>
+      </w:r>
+    </w:p>
+    <w:p>
+      <w:pPr>
+        <w:widowControl w:val="0"/>
+        <w:autoSpaceDE w:val="0"/>
+        <w:autoSpaceDN w:val="0"/>
+        <w:adjustRightInd w:val="0"/>
+        <w:spacing w:after="0" w:line="240" w:lineRule="auto"/>
+        <w:ind w:hanging="284"/>
+        <w:rPr>
+          <w:rFonts w:ascii="Verdana" w:hAnsi="Verdana"/>
+          <w:sz w:val="20"/>
+          <w:lang w:eastAsia="nl-NL"/>
+        </w:rPr>
+      </w:pPr>
+      <w:r>
+        <w:rPr>
+          <w:rFonts w:ascii="Verdana" w:eastAsia="MS-Mincho" w:hAnsi="Verdana"/>
+          <w:sz w:val="20"/>
+          <w:u w:color="0000FF"/>
+        </w:rPr>
+        <w:t>Smeets, L., Lugtig, P., Schouten, J.G., and McCool, D. (2019) Automatic trip and transportation mode detection using a smartphone app and machine-learning. A validation study</w:t>
+      </w:r>
+      <w:r>
+        <w:rPr>
+          <w:rFonts w:ascii="Verdana" w:eastAsia="MS-Mincho" w:hAnsi="Verdana"/>
+          <w:sz w:val="20"/>
+          <w:u w:color="0000FF"/>
+        </w:rPr>
+        <w:t xml:space="preserve">. </w:t>
+      </w:r>
+      <w:r>
+        <w:rPr>
+          <w:rFonts w:ascii="Verdana" w:hAnsi="Verdana"/>
+          <w:sz w:val="20"/>
+        </w:rPr>
+        <w:t>European Survey Research Association conference. 15-19 July, Zagreb, Croatia</w:t>
+      </w:r>
+      <w:r>
+        <w:rPr>
+          <w:rFonts w:ascii="Verdana" w:hAnsi="Verdana"/>
+          <w:sz w:val="20"/>
+          <w:lang w:eastAsia="nl-NL"/>
+        </w:rPr>
+        <w:t xml:space="preserve"> </w:t>
+      </w:r>
+    </w:p>
+    <w:bookmarkEnd w:id="16"/>
+    <w:p>
+      <w:pPr>
+        <w:widowControl w:val="0"/>
+        <w:autoSpaceDE w:val="0"/>
+        <w:autoSpaceDN w:val="0"/>
+        <w:adjustRightInd w:val="0"/>
+        <w:spacing w:after="0" w:line="240" w:lineRule="auto"/>
+        <w:ind w:hanging="284"/>
+        <w:rPr>
+          <w:rFonts w:ascii="Verdana" w:hAnsi="Verdana"/>
+          <w:sz w:val="20"/>
+          <w:lang w:eastAsia="nl-NL"/>
+        </w:rPr>
+      </w:pPr>
+      <w:r>
+        <w:rPr>
+          <w:rFonts w:ascii="Verdana" w:eastAsia="MS-Mincho" w:hAnsi="Verdana"/>
+          <w:sz w:val="20"/>
+          <w:u w:color="0000FF"/>
+        </w:rPr>
+        <w:t>Struminskaya, B, Lugtig, P., Schouten, J.G., Toepoel, V., Haan, M. Dolmans, R, Meertens, V., Giesen, D., Luiten, A. (201</w:t>
+      </w:r>
+      <w:r>
+        <w:rPr>
+          <w:rFonts w:ascii="Verdana" w:eastAsia="MS-Mincho" w:hAnsi="Verdana"/>
+          <w:sz w:val="20"/>
+          <w:u w:color="0000FF"/>
+        </w:rPr>
+        <w:t>9</w:t>
+      </w:r>
+      <w:r>
+        <w:rPr>
+          <w:rFonts w:ascii="Verdana" w:eastAsia="MS-Mincho" w:hAnsi="Verdana"/>
+          <w:sz w:val="20"/>
+          <w:u w:color="0000FF"/>
+        </w:rPr>
+        <w:t>) Collecting Smartphone sensor measurements among the general population: willingness and nonparticipation bias.</w:t>
+      </w:r>
+      <w:r>
+        <w:rPr>
+          <w:rFonts w:ascii="Verdana" w:hAnsi="Verdana"/>
+          <w:sz w:val="20"/>
+        </w:rPr>
+        <w:t xml:space="preserve"> European Survey Research Association conference. 15-19 July, Zagreb, Croatia</w:t>
+      </w:r>
+      <w:r>
+        <w:rPr>
+          <w:rFonts w:ascii="Verdana" w:hAnsi="Verdana"/>
+          <w:sz w:val="20"/>
+          <w:lang w:eastAsia="nl-NL"/>
+        </w:rPr>
+        <w:t xml:space="preserve"> </w:t>
+      </w:r>
+    </w:p>
+    <w:p>
+      <w:pPr>
+        <w:widowControl w:val="0"/>
+        <w:autoSpaceDE w:val="0"/>
+        <w:autoSpaceDN w:val="0"/>
+        <w:adjustRightInd w:val="0"/>
+        <w:spacing w:after="0" w:line="240" w:lineRule="auto"/>
+        <w:ind w:hanging="284"/>
+        <w:rPr>
+          <w:rFonts w:ascii="Verdana" w:hAnsi="Verdana"/>
+          <w:sz w:val="20"/>
+          <w:lang w:eastAsia="nl-NL"/>
+        </w:rPr>
+      </w:pPr>
+      <w:r>
+        <w:rPr>
+          <w:rFonts w:ascii="Verdana" w:eastAsia="MS-Mincho" w:hAnsi="Verdana"/>
+          <w:sz w:val="20"/>
+          <w:u w:color="0000FF"/>
+          <w:lang w:val="en-US"/>
+        </w:rPr>
+        <w:t>Elevelt, A., Toepoel, V.</w:t>
+      </w:r>
+      <w:r>
+        <w:rPr>
+          <w:rFonts w:ascii="Verdana" w:eastAsia="MS-Mincho" w:hAnsi="Verdana"/>
+          <w:sz w:val="20"/>
+          <w:u w:color="0000FF"/>
+          <w:lang w:val="en-US"/>
+        </w:rPr>
+        <w:t>,</w:t>
+      </w:r>
+      <w:r>
+        <w:rPr>
+          <w:rFonts w:ascii="Verdana" w:eastAsia="MS-Mincho" w:hAnsi="Verdana"/>
+          <w:sz w:val="20"/>
+          <w:u w:color="0000FF"/>
+          <w:lang w:val="en-US"/>
+        </w:rPr>
+        <w:t xml:space="preserve"> Lugtig, P. (2019) consent to data linkage: a meta-analysis. </w:t>
+      </w:r>
+      <w:r>
+        <w:rPr>
+          <w:rFonts w:ascii="Verdana" w:hAnsi="Verdana"/>
+          <w:sz w:val="20"/>
+        </w:rPr>
+        <w:t>European Survey Research Association conference. 15-19 July, Zagreb, Croatia</w:t>
+      </w:r>
+      <w:r>
+        <w:rPr>
+          <w:rFonts w:ascii="Verdana" w:hAnsi="Verdana"/>
+          <w:sz w:val="20"/>
+          <w:lang w:eastAsia="nl-NL"/>
+        </w:rPr>
+        <w:t xml:space="preserve"> </w:t>
+      </w:r>
+    </w:p>
+    <w:p>
+      <w:pPr>
+        <w:widowControl w:val="0"/>
+        <w:autoSpaceDE w:val="0"/>
+        <w:autoSpaceDN w:val="0"/>
+        <w:adjustRightInd w:val="0"/>
+        <w:spacing w:after="0" w:line="240" w:lineRule="auto"/>
+        <w:ind w:hanging="284"/>
+        <w:rPr>
+          <w:rFonts w:ascii="Verdana" w:hAnsi="Verdana"/>
+          <w:sz w:val="20"/>
+          <w:lang w:eastAsia="nl-NL"/>
+        </w:rPr>
+      </w:pPr>
+      <w:r>
+        <w:rPr>
+          <w:rFonts w:ascii="Verdana" w:hAnsi="Verdana"/>
+          <w:sz w:val="20"/>
+          <w:lang w:val="en-US"/>
+        </w:rPr>
+        <w:t>Lueck, D. Schumann, A., Naderi, R., Bujard, M., Emery, T., Cabaco, S., Lugtig , P. &amp; Toepoel, V. (2019) Improving data quality in the GGS: are modifications in the questionnaire and survey design in the generations and gender survey able to resolve measurement errors?</w:t>
+      </w:r>
+      <w:r>
+        <w:rPr>
+          <w:rFonts w:ascii="Verdana" w:hAnsi="Verdana"/>
+          <w:sz w:val="20"/>
+        </w:rPr>
+        <w:t xml:space="preserve"> European Survey Research Association conference. 15-19 July, Zagreb, Croatia</w:t>
+      </w:r>
+      <w:r>
+        <w:rPr>
+          <w:rFonts w:ascii="Verdana" w:hAnsi="Verdana"/>
+          <w:sz w:val="20"/>
+          <w:lang w:eastAsia="nl-NL"/>
+        </w:rPr>
+        <w:t xml:space="preserve"> </w:t>
+      </w:r>
+    </w:p>
+    <w:p>
+      <w:pPr>
+        <w:widowControl w:val="0"/>
+        <w:autoSpaceDE w:val="0"/>
+        <w:autoSpaceDN w:val="0"/>
+        <w:adjustRightInd w:val="0"/>
+        <w:spacing w:after="0" w:line="240" w:lineRule="auto"/>
+        <w:ind w:hanging="284"/>
+        <w:rPr>
+          <w:rFonts w:ascii="Verdana" w:hAnsi="Verdana"/>
+          <w:sz w:val="20"/>
+          <w:lang w:eastAsia="nl-NL"/>
+        </w:rPr>
+      </w:pPr>
+      <w:r>
+        <w:rPr>
+          <w:rFonts w:ascii="Verdana" w:eastAsia="MS-Mincho" w:hAnsi="Verdana"/>
+          <w:sz w:val="20"/>
+          <w:u w:color="0000FF"/>
+          <w:lang w:val="en-US"/>
+        </w:rPr>
+        <w:t xml:space="preserve">Toepoel, V., Lugtig, P., Haan, M., Struminskaya, B. &amp; Elevelt, A. (2019) Investigating the effect of different methods of online probing on a </w:t>
+      </w:r>
+      <w:r>
+        <w:rPr>
+          <w:rFonts w:ascii="Verdana" w:eastAsia="MS-Mincho" w:hAnsi="Verdana"/>
+          <w:sz w:val="20"/>
+          <w:u w:color="0000FF"/>
+          <w:lang w:val="en-US"/>
+        </w:rPr>
         <w:t>R</w:t>
       </w:r>
       <w:r>
         <w:rPr>
+          <w:rFonts w:ascii="Verdana" w:eastAsia="MS-Mincho" w:hAnsi="Verdana"/>
+          <w:sz w:val="20"/>
+          <w:u w:color="0000FF"/>
+          <w:lang w:val="en-US"/>
+        </w:rPr>
+        <w:t xml:space="preserve">esearchmessenger design and a regular responsive survey. </w:t>
+      </w:r>
+      <w:r>
+        <w:rPr>
           <w:rFonts w:ascii="Verdana" w:hAnsi="Verdana"/>
           <w:sz w:val="20"/>
         </w:rPr>
-        <w:t xml:space="preserve">esearch </w:t>
+        <w:t>European Survey Research Association conference. 15-19 July, Zagreb, Croatia</w:t>
       </w:r>
       <w:r>
         <w:rPr>
           <w:rFonts w:ascii="Verdana" w:hAnsi="Verdana"/>
           <w:sz w:val="20"/>
-        </w:rPr>
-        <w:t>A</w:t>
-      </w:r>
-      <w:r>
+          <w:lang w:eastAsia="nl-NL"/>
+        </w:rPr>
+        <w:t xml:space="preserve"> </w:t>
+      </w:r>
+    </w:p>
+    <w:p>
+      <w:pPr>
+        <w:widowControl w:val="0"/>
+        <w:autoSpaceDE w:val="0"/>
+        <w:autoSpaceDN w:val="0"/>
+        <w:adjustRightInd w:val="0"/>
+        <w:spacing w:after="0" w:line="240" w:lineRule="auto"/>
+        <w:ind w:hanging="284"/>
         <w:rPr>
           <w:rFonts w:ascii="Verdana" w:hAnsi="Verdana"/>
           <w:sz w:val="20"/>
-        </w:rPr>
-        <w:t>ssociation</w:t>
+          <w:lang w:eastAsia="nl-NL"/>
+        </w:rPr>
+      </w:pPr>
+      <w:r>
+        <w:rPr>
+          <w:rFonts w:ascii="Verdana" w:eastAsia="MS-Mincho" w:hAnsi="Verdana"/>
+          <w:sz w:val="20"/>
+          <w:u w:color="0000FF"/>
+          <w:lang w:val="en-US"/>
+        </w:rPr>
+        <w:t xml:space="preserve">Maslovskaya, O., Lugtig, P. &amp; Durrant, G. (2019) Investigation of non-response bias and representativeness in the first cross-national probability-based online panel (CRONOS). </w:t>
       </w:r>
       <w:r>
         <w:rPr>
           <w:rFonts w:ascii="Verdana" w:hAnsi="Verdana"/>
           <w:sz w:val="20"/>
         </w:rPr>
-        <w:t xml:space="preserve"> conference. 15-19 July, Zagreb, Croatia</w:t>
+        <w:t>European Survey Research Association conference. 15-19 July, Zagreb, Croatia</w:t>
       </w:r>
       <w:r>
         <w:rPr>
@@ -12218,8 +12222,9 @@
           <w:rFonts w:ascii="Verdana" w:eastAsia="MS-Mincho" w:hAnsi="Verdana"/>
           <w:sz w:val="20"/>
           <w:u w:color="0000FF"/>
-        </w:rPr>
-        <w:t>McCool, D., Roth, K., Schouten, J.G. &amp; Lugtig, P. (2019) Assessing and addressing missingness mechanisms in passively-recorded location data.</w:t>
+          <w:lang w:val="en-US"/>
+        </w:rPr>
+        <w:t>McCool, D, Lugtig, P. &amp; Schouten, J.G. (2019) Stop detection in a travel survey app.</w:t>
       </w:r>
       <w:r>
         <w:rPr>
@@ -12253,42 +12258,23 @@
       </w:pPr>
       <w:r>
         <w:rPr>
-          <w:rFonts w:ascii="Verdana" w:eastAsia="MS-Mincho" w:hAnsi="Verdana"/>
-          <w:sz w:val="20"/>
-          <w:u w:color="0000FF"/>
-          <w:lang w:val="en-US"/>
-        </w:rPr>
-        <w:t xml:space="preserve">Toepoel, V., Lugtig, P., Haan, M., Struminskaya, B. &amp; Elevelt, A. (2019) Adapting surveys to the modern world: comparing a </w:t>
-      </w:r>
-      <w:r>
-        <w:rPr>
-          <w:rFonts w:ascii="Verdana" w:eastAsia="MS-Mincho" w:hAnsi="Verdana"/>
-          <w:sz w:val="20"/>
-          <w:u w:color="0000FF"/>
-          <w:lang w:val="en-US"/>
-        </w:rPr>
-        <w:t>R</w:t>
-      </w:r>
-      <w:r>
-        <w:rPr>
-          <w:rFonts w:ascii="Verdana" w:eastAsia="MS-Mincho" w:hAnsi="Verdana"/>
-          <w:sz w:val="20"/>
-          <w:u w:color="0000FF"/>
-          <w:lang w:val="en-US"/>
-        </w:rPr>
-        <w:t xml:space="preserve">esearchmessenger design to a regular responsive survey design for online surveys. </w:t>
-      </w:r>
-      <w:r>
-        <w:rPr>
           <w:rFonts w:ascii="Verdana" w:hAnsi="Verdana"/>
           <w:sz w:val="20"/>
-        </w:rPr>
-        <w:t>European Survey Research Association conference. 15-19 July, Zagreb, Croatia</w:t>
+          <w:lang w:val="en-US"/>
+        </w:rPr>
+        <w:t>Cabaco, S., Koops, J., Emery, T., Lugtig , P., Toepoel, V., Lueck, D. Schumann, A., Naderi, R. &amp; Bujard, M (2019) Type of device and break-offs in a push to web experiment.</w:t>
       </w:r>
       <w:r>
         <w:rPr>
           <w:rFonts w:ascii="Verdana" w:hAnsi="Verdana"/>
           <w:sz w:val="20"/>
+        </w:rPr>
+        <w:t xml:space="preserve"> European Survey Research Association conference. 15-19 July, Zagreb, Croatia</w:t>
+      </w:r>
+      <w:r>
+        <w:rPr>
+          <w:rFonts w:ascii="Verdana" w:hAnsi="Verdana"/>
+          <w:sz w:val="20"/>
           <w:lang w:eastAsia="nl-NL"/>
         </w:rPr>
         <w:t xml:space="preserve"> </w:t>
@@ -12313,708 +12299,296 @@
           <w:rFonts w:ascii="Verdana" w:eastAsia="MS-Mincho" w:hAnsi="Verdana"/>
           <w:sz w:val="20"/>
           <w:u w:color="0000FF"/>
-        </w:rPr>
-        <w:t>Smeets, L., Lugtig, P., Schouten, J.G., and McCool, D. (2019) Automatic trip and transportation mode detection using a smartphone app and machine-learning. A validation study</w:t>
-      </w:r>
-      <w:r>
-        <w:rPr>
-          <w:rFonts w:ascii="Verdana" w:eastAsia="MS-Mincho" w:hAnsi="Verdana"/>
-          <w:sz w:val="20"/>
-          <w:u w:color="0000FF"/>
-        </w:rPr>
-        <w:t xml:space="preserve">. </w:t>
+          <w:lang w:val="en-US"/>
+        </w:rPr>
+        <w:t xml:space="preserve">Toepoel, V., Lugtig, P., Haan, M., Struminskaya, B. &amp; Elevelt, A. (2019) Adapting surveys to the modern world: comparing a researchmessenger design to a regular responsive survey design for online surveys. </w:t>
       </w:r>
       <w:r>
         <w:rPr>
           <w:rFonts w:ascii="Verdana" w:hAnsi="Verdana"/>
           <w:sz w:val="20"/>
         </w:rPr>
-        <w:t>European Survey Research Association conference. 15-19 July, Zagreb, Croatia</w:t>
-      </w:r>
-      <w:r>
+        <w:t>General Online Research conference, 5-6 March, Cologne, Germany.</w:t>
+      </w:r>
+    </w:p>
+    <w:p>
+      <w:pPr>
+        <w:widowControl w:val="0"/>
+        <w:autoSpaceDE w:val="0"/>
+        <w:autoSpaceDN w:val="0"/>
+        <w:adjustRightInd w:val="0"/>
+        <w:spacing w:after="0" w:line="240" w:lineRule="auto"/>
+        <w:ind w:hanging="284"/>
         <w:rPr>
           <w:rFonts w:ascii="Verdana" w:hAnsi="Verdana"/>
           <w:sz w:val="20"/>
           <w:lang w:eastAsia="nl-NL"/>
         </w:rPr>
+      </w:pPr>
+      <w:r>
+        <w:rPr>
+          <w:rFonts w:ascii="Verdana" w:hAnsi="Verdana"/>
+          <w:sz w:val="20"/>
+          <w:lang w:val="en-US"/>
+        </w:rPr>
+        <w:lastRenderedPageBreak/>
+        <w:t xml:space="preserve">Schumann, A., Lueck, D. , Naderi, R., Bujard, M., Schneider, N., Emery, T., Cabaco, S., Lugtig , P. &amp; Toepoel, V. (2019) Online, face-to-Face or mixed-mode? Findings from a methodological experiment in the GGP context. </w:t>
+      </w:r>
+      <w:r>
+        <w:rPr>
+          <w:rFonts w:ascii="Verdana" w:hAnsi="Verdana"/>
+          <w:sz w:val="20"/>
+        </w:rPr>
+        <w:t>General Online Research conference, 5-6 March, Cologne, Germany.</w:t>
+      </w:r>
+      <w:r>
+        <w:rPr>
+          <w:rFonts w:ascii="Verdana" w:hAnsi="Verdana"/>
+          <w:sz w:val="20"/>
+          <w:lang w:eastAsia="nl-NL"/>
+        </w:rPr>
         <w:t xml:space="preserve"> </w:t>
       </w:r>
     </w:p>
-    <w:bookmarkEnd w:id="16"/>
-    <w:p>
-      <w:pPr>
-        <w:widowControl w:val="0"/>
-        <w:autoSpaceDE w:val="0"/>
-        <w:autoSpaceDN w:val="0"/>
-        <w:adjustRightInd w:val="0"/>
-        <w:spacing w:after="0" w:line="240" w:lineRule="auto"/>
-        <w:ind w:hanging="284"/>
-        <w:rPr>
-          <w:rFonts w:ascii="Verdana" w:hAnsi="Verdana"/>
-          <w:sz w:val="20"/>
-          <w:lang w:eastAsia="nl-NL"/>
-        </w:rPr>
-      </w:pPr>
-      <w:r>
-        <w:rPr>
-          <w:rFonts w:ascii="Verdana" w:eastAsia="MS-Mincho" w:hAnsi="Verdana"/>
-          <w:sz w:val="20"/>
-          <w:u w:color="0000FF"/>
-        </w:rPr>
-        <w:t>Struminskaya, B, Lugtig, P., Schouten, J.G., Toepoel, V., Haan, M. Dolmans, R, Meertens, V., Giesen, D., Luiten, A. (201</w:t>
-      </w:r>
-      <w:r>
-        <w:rPr>
-          <w:rFonts w:ascii="Verdana" w:eastAsia="MS-Mincho" w:hAnsi="Verdana"/>
-          <w:sz w:val="20"/>
-          <w:u w:color="0000FF"/>
-        </w:rPr>
-        <w:t>9</w:t>
-      </w:r>
-      <w:r>
-        <w:rPr>
-          <w:rFonts w:ascii="Verdana" w:eastAsia="MS-Mincho" w:hAnsi="Verdana"/>
-          <w:sz w:val="20"/>
-          <w:u w:color="0000FF"/>
-        </w:rPr>
-        <w:t>) Collecting Smartphone sensor measurements among the general population: willingness and nonparticipation bias.</w:t>
-      </w:r>
-      <w:r>
-        <w:rPr>
-          <w:rFonts w:ascii="Verdana" w:hAnsi="Verdana"/>
-          <w:sz w:val="20"/>
-        </w:rPr>
-        <w:t xml:space="preserve"> European Survey Research Association conference. 15-19 July, Zagreb, Croatia</w:t>
-      </w:r>
-      <w:r>
-        <w:rPr>
-          <w:rFonts w:ascii="Verdana" w:hAnsi="Verdana"/>
-          <w:sz w:val="20"/>
-          <w:lang w:eastAsia="nl-NL"/>
+    <w:p>
+      <w:pPr>
+        <w:widowControl w:val="0"/>
+        <w:autoSpaceDE w:val="0"/>
+        <w:autoSpaceDN w:val="0"/>
+        <w:adjustRightInd w:val="0"/>
+        <w:spacing w:after="0" w:line="240" w:lineRule="auto"/>
+        <w:ind w:hanging="284"/>
+        <w:rPr>
+          <w:rFonts w:ascii="Verdana" w:eastAsia="MS-Mincho" w:hAnsi="Verdana"/>
+          <w:sz w:val="20"/>
+          <w:u w:color="0000FF"/>
+          <w:lang w:val="en-US"/>
+        </w:rPr>
+      </w:pPr>
+      <w:r>
+        <w:rPr>
+          <w:rFonts w:ascii="Verdana" w:eastAsia="MS-Mincho" w:hAnsi="Verdana"/>
+          <w:sz w:val="20"/>
+          <w:u w:color="0000FF"/>
+          <w:lang w:val="en-US"/>
+        </w:rPr>
+        <w:t>McCool, Mussman, O. Schouten, J.G., Verstappen, V. &amp; Lugtig,P. (2019) The TABI app as a method to replace a travel-diary study. 1</w:t>
+      </w:r>
+      <w:r>
+        <w:rPr>
+          <w:rFonts w:ascii="Verdana" w:eastAsia="MS-Mincho" w:hAnsi="Verdana"/>
+          <w:sz w:val="20"/>
+          <w:u w:color="0000FF"/>
+          <w:vertAlign w:val="superscript"/>
+          <w:lang w:val="en-US"/>
+        </w:rPr>
+        <w:t>st</w:t>
+      </w:r>
+      <w:r>
+        <w:rPr>
+          <w:rFonts w:ascii="Verdana" w:eastAsia="MS-Mincho" w:hAnsi="Verdana"/>
+          <w:sz w:val="20"/>
+          <w:u w:color="0000FF"/>
+          <w:lang w:val="en-US"/>
+        </w:rPr>
+        <w:t xml:space="preserve"> Mobile Apps and Sensors in Surveys workshop. 4-5 March, Mannheim: Germany.’</w:t>
+      </w:r>
+    </w:p>
+    <w:p>
+      <w:pPr>
+        <w:widowControl w:val="0"/>
+        <w:autoSpaceDE w:val="0"/>
+        <w:autoSpaceDN w:val="0"/>
+        <w:adjustRightInd w:val="0"/>
+        <w:spacing w:after="0" w:line="240" w:lineRule="auto"/>
+        <w:ind w:hanging="284"/>
+        <w:rPr>
+          <w:rFonts w:ascii="Verdana" w:eastAsia="MS-Mincho" w:hAnsi="Verdana"/>
+          <w:sz w:val="20"/>
+          <w:u w:color="0000FF"/>
+          <w:lang w:val="en-US"/>
+        </w:rPr>
+      </w:pPr>
+      <w:r>
+        <w:rPr>
+          <w:rFonts w:ascii="Verdana" w:eastAsia="MS-Mincho" w:hAnsi="Verdana"/>
+          <w:sz w:val="20"/>
+          <w:u w:color="0000FF"/>
+          <w:lang w:val="en-US"/>
+        </w:rPr>
+        <w:t>Schouten, J.G., Mussman, O. &amp; Lugtig, P. (2019) The household budget survey: an app-assisted approach to improve data quality. 1</w:t>
+      </w:r>
+      <w:r>
+        <w:rPr>
+          <w:rFonts w:ascii="Verdana" w:eastAsia="MS-Mincho" w:hAnsi="Verdana"/>
+          <w:sz w:val="20"/>
+          <w:u w:color="0000FF"/>
+          <w:vertAlign w:val="superscript"/>
+          <w:lang w:val="en-US"/>
+        </w:rPr>
+        <w:t>st</w:t>
+      </w:r>
+      <w:r>
+        <w:rPr>
+          <w:rFonts w:ascii="Verdana" w:eastAsia="MS-Mincho" w:hAnsi="Verdana"/>
+          <w:sz w:val="20"/>
+          <w:u w:color="0000FF"/>
+          <w:lang w:val="en-US"/>
+        </w:rPr>
+        <w:t xml:space="preserve"> Mobile Apps and Sensors in Surveys workshop. 4-5 March, Mannheim: Germany.</w:t>
+      </w:r>
+    </w:p>
+    <w:p>
+      <w:pPr>
+        <w:widowControl w:val="0"/>
+        <w:autoSpaceDE w:val="0"/>
+        <w:autoSpaceDN w:val="0"/>
+        <w:adjustRightInd w:val="0"/>
+        <w:spacing w:after="0" w:line="240" w:lineRule="auto"/>
+        <w:ind w:hanging="284"/>
+        <w:rPr>
+          <w:rFonts w:ascii="Verdana" w:eastAsia="MS-Mincho" w:hAnsi="Verdana"/>
+          <w:sz w:val="20"/>
+          <w:u w:color="0000FF"/>
+          <w:lang w:val="en-US"/>
+        </w:rPr>
+      </w:pPr>
+      <w:r>
+        <w:rPr>
+          <w:rFonts w:ascii="Verdana" w:eastAsia="MS-Mincho" w:hAnsi="Verdana"/>
+          <w:sz w:val="20"/>
+          <w:u w:color="0000FF"/>
+          <w:lang w:val="en-US"/>
+        </w:rPr>
+        <w:t>Struminskaya, B., Lugtig, P., Schouten, J.G., Toepoel, V. (2019) Willingness to collect smartphone-based measurements: asking for consent. 1</w:t>
+      </w:r>
+      <w:r>
+        <w:rPr>
+          <w:rFonts w:ascii="Verdana" w:eastAsia="MS-Mincho" w:hAnsi="Verdana"/>
+          <w:sz w:val="20"/>
+          <w:u w:color="0000FF"/>
+          <w:vertAlign w:val="superscript"/>
+          <w:lang w:val="en-US"/>
+        </w:rPr>
+        <w:t>st</w:t>
+      </w:r>
+      <w:r>
+        <w:rPr>
+          <w:rFonts w:ascii="Verdana" w:eastAsia="MS-Mincho" w:hAnsi="Verdana"/>
+          <w:sz w:val="20"/>
+          <w:u w:color="0000FF"/>
+          <w:lang w:val="en-US"/>
+        </w:rPr>
+        <w:t xml:space="preserve"> Mobile Apps and Sensors in Surveys workshop. 4-5 March, Mannheim: Germany.</w:t>
+      </w:r>
+    </w:p>
+    <w:p>
+      <w:pPr>
+        <w:widowControl w:val="0"/>
+        <w:autoSpaceDE w:val="0"/>
+        <w:autoSpaceDN w:val="0"/>
+        <w:adjustRightInd w:val="0"/>
+        <w:spacing w:after="0" w:line="240" w:lineRule="auto"/>
+        <w:ind w:hanging="284"/>
+        <w:rPr>
+          <w:rFonts w:ascii="Verdana" w:eastAsia="Times New Roman" w:hAnsi="Verdana"/>
+          <w:sz w:val="20"/>
+          <w:lang w:val="en-US" w:eastAsia="en-US"/>
+        </w:rPr>
+      </w:pPr>
+      <w:r>
+        <w:rPr>
+          <w:rFonts w:ascii="Verdana" w:eastAsia="MS-Mincho" w:hAnsi="Verdana"/>
+          <w:sz w:val="20"/>
+          <w:u w:color="0000FF"/>
+        </w:rPr>
+        <w:t>Lugtig,</w:t>
+      </w:r>
+      <w:r>
+        <w:rPr>
+          <w:rFonts w:ascii="Verdana" w:eastAsia="MS-Mincho" w:hAnsi="Verdana"/>
+          <w:sz w:val="20"/>
+          <w:u w:color="0000FF"/>
         </w:rPr>
         <w:t xml:space="preserve"> </w:t>
       </w:r>
-    </w:p>
-    <w:p>
-      <w:pPr>
-        <w:widowControl w:val="0"/>
-        <w:autoSpaceDE w:val="0"/>
-        <w:autoSpaceDN w:val="0"/>
-        <w:adjustRightInd w:val="0"/>
-        <w:spacing w:after="0" w:line="240" w:lineRule="auto"/>
-        <w:ind w:hanging="284"/>
-        <w:rPr>
-          <w:rFonts w:ascii="Verdana" w:hAnsi="Verdana"/>
-          <w:sz w:val="20"/>
-          <w:lang w:eastAsia="nl-NL"/>
-        </w:rPr>
-      </w:pPr>
-      <w:r>
-        <w:rPr>
-          <w:rFonts w:ascii="Verdana" w:eastAsia="MS-Mincho" w:hAnsi="Verdana"/>
-          <w:sz w:val="20"/>
-          <w:u w:color="0000FF"/>
-          <w:lang w:val="en-US"/>
-        </w:rPr>
-        <w:t>Elevelt, A., Toepoel, V.</w:t>
-      </w:r>
-      <w:r>
-        <w:rPr>
-          <w:rFonts w:ascii="Verdana" w:eastAsia="MS-Mincho" w:hAnsi="Verdana"/>
-          <w:sz w:val="20"/>
-          <w:u w:color="0000FF"/>
-          <w:lang w:val="en-US"/>
-        </w:rPr>
-        <w:t>,</w:t>
-      </w:r>
-      <w:r>
-        <w:rPr>
-          <w:rFonts w:ascii="Verdana" w:eastAsia="MS-Mincho" w:hAnsi="Verdana"/>
-          <w:sz w:val="20"/>
-          <w:u w:color="0000FF"/>
-          <w:lang w:val="en-US"/>
-        </w:rPr>
-        <w:t xml:space="preserve"> Lugtig, P. (2019) consent to data linkage: a meta-analysis. </w:t>
-      </w:r>
-      <w:r>
-        <w:rPr>
-          <w:rFonts w:ascii="Verdana" w:hAnsi="Verdana"/>
-          <w:sz w:val="20"/>
-        </w:rPr>
-        <w:t>European Survey Research Association conference. 15-19 July, Zagreb, Croatia</w:t>
-      </w:r>
-      <w:r>
-        <w:rPr>
-          <w:rFonts w:ascii="Verdana" w:hAnsi="Verdana"/>
-          <w:sz w:val="20"/>
-          <w:lang w:eastAsia="nl-NL"/>
-        </w:rPr>
-        <w:t xml:space="preserve"> </w:t>
-      </w:r>
-    </w:p>
-    <w:p>
-      <w:pPr>
-        <w:widowControl w:val="0"/>
-        <w:autoSpaceDE w:val="0"/>
-        <w:autoSpaceDN w:val="0"/>
-        <w:adjustRightInd w:val="0"/>
-        <w:spacing w:after="0" w:line="240" w:lineRule="auto"/>
-        <w:ind w:hanging="284"/>
-        <w:rPr>
-          <w:rFonts w:ascii="Verdana" w:hAnsi="Verdana"/>
-          <w:sz w:val="20"/>
-          <w:lang w:eastAsia="nl-NL"/>
-        </w:rPr>
-      </w:pPr>
-      <w:r>
-        <w:rPr>
-          <w:rFonts w:ascii="Verdana" w:hAnsi="Verdana"/>
-          <w:sz w:val="20"/>
-          <w:lang w:val="en-US"/>
-        </w:rPr>
-        <w:t xml:space="preserve">Lueck, D. Schumann, A., Naderi, R., Bujard, M., Emery, T., Cabaco, S., </w:t>
-      </w:r>
-      <w:proofErr w:type="gramStart"/>
-      <w:r>
-        <w:rPr>
-          <w:rFonts w:ascii="Verdana" w:hAnsi="Verdana"/>
-          <w:sz w:val="20"/>
-          <w:lang w:val="en-US"/>
-        </w:rPr>
-        <w:t>Lugtig ,</w:t>
-      </w:r>
-      <w:proofErr w:type="gramEnd"/>
-      <w:r>
-        <w:rPr>
-          <w:rFonts w:ascii="Verdana" w:hAnsi="Verdana"/>
-          <w:sz w:val="20"/>
-          <w:lang w:val="en-US"/>
-        </w:rPr>
-        <w:t xml:space="preserve"> P. &amp; Toepoel, V. (2019) Improving data quality in the GGS: are modifications in the questionnaire and survey design in the generations and gender survey able to resolve measurement errors?</w:t>
-      </w:r>
-      <w:r>
-        <w:rPr>
-          <w:rFonts w:ascii="Verdana" w:hAnsi="Verdana"/>
-          <w:sz w:val="20"/>
-        </w:rPr>
-        <w:t xml:space="preserve"> European Survey Research Association conference. 15-19 July, Zagreb, Croatia</w:t>
-      </w:r>
-      <w:r>
-        <w:rPr>
-          <w:rFonts w:ascii="Verdana" w:hAnsi="Verdana"/>
-          <w:sz w:val="20"/>
-          <w:lang w:eastAsia="nl-NL"/>
-        </w:rPr>
-        <w:t xml:space="preserve"> </w:t>
-      </w:r>
-    </w:p>
-    <w:p>
-      <w:pPr>
-        <w:widowControl w:val="0"/>
-        <w:autoSpaceDE w:val="0"/>
-        <w:autoSpaceDN w:val="0"/>
-        <w:adjustRightInd w:val="0"/>
-        <w:spacing w:after="0" w:line="240" w:lineRule="auto"/>
-        <w:ind w:hanging="284"/>
-        <w:rPr>
-          <w:rFonts w:ascii="Verdana" w:hAnsi="Verdana"/>
-          <w:sz w:val="20"/>
-          <w:lang w:eastAsia="nl-NL"/>
-        </w:rPr>
-      </w:pPr>
-      <w:r>
-        <w:rPr>
-          <w:rFonts w:ascii="Verdana" w:eastAsia="MS-Mincho" w:hAnsi="Verdana"/>
-          <w:sz w:val="20"/>
-          <w:u w:color="0000FF"/>
-          <w:lang w:val="en-US"/>
-        </w:rPr>
-        <w:t xml:space="preserve">Toepoel, V., Lugtig, P., Haan, M., Struminskaya, B. &amp; Elevelt, A. (2019) Investigating the effect of different methods of online probing on a </w:t>
-      </w:r>
-      <w:r>
-        <w:rPr>
-          <w:rFonts w:ascii="Verdana" w:eastAsia="MS-Mincho" w:hAnsi="Verdana"/>
-          <w:sz w:val="20"/>
-          <w:u w:color="0000FF"/>
-          <w:lang w:val="en-US"/>
-        </w:rPr>
-        <w:t>R</w:t>
-      </w:r>
-      <w:r>
-        <w:rPr>
-          <w:rFonts w:ascii="Verdana" w:eastAsia="MS-Mincho" w:hAnsi="Verdana"/>
-          <w:sz w:val="20"/>
-          <w:u w:color="0000FF"/>
-          <w:lang w:val="en-US"/>
-        </w:rPr>
-        <w:t xml:space="preserve">esearchmessenger design and a regular responsive survey. </w:t>
-      </w:r>
-      <w:r>
-        <w:rPr>
-          <w:rFonts w:ascii="Verdana" w:hAnsi="Verdana"/>
-          <w:sz w:val="20"/>
-        </w:rPr>
-        <w:t>European Survey Research Association conference. 15-19 July, Zagreb, Croatia</w:t>
-      </w:r>
-      <w:r>
-        <w:rPr>
-          <w:rFonts w:ascii="Verdana" w:hAnsi="Verdana"/>
-          <w:sz w:val="20"/>
-          <w:lang w:eastAsia="nl-NL"/>
-        </w:rPr>
-        <w:t xml:space="preserve"> </w:t>
-      </w:r>
-    </w:p>
-    <w:p>
-      <w:pPr>
-        <w:widowControl w:val="0"/>
-        <w:autoSpaceDE w:val="0"/>
-        <w:autoSpaceDN w:val="0"/>
-        <w:adjustRightInd w:val="0"/>
-        <w:spacing w:after="0" w:line="240" w:lineRule="auto"/>
-        <w:ind w:hanging="284"/>
-        <w:rPr>
-          <w:rFonts w:ascii="Verdana" w:hAnsi="Verdana"/>
-          <w:sz w:val="20"/>
-          <w:lang w:eastAsia="nl-NL"/>
-        </w:rPr>
-      </w:pPr>
-      <w:r>
-        <w:rPr>
-          <w:rFonts w:ascii="Verdana" w:eastAsia="MS-Mincho" w:hAnsi="Verdana"/>
-          <w:sz w:val="20"/>
-          <w:u w:color="0000FF"/>
-          <w:lang w:val="en-US"/>
-        </w:rPr>
-        <w:t xml:space="preserve">Maslovskaya, O., Lugtig, P. &amp; Durrant, G. (2019) Investigation of non-response bias and representativeness in the first cross-national probability-based online panel (CRONOS). </w:t>
-      </w:r>
-      <w:r>
-        <w:rPr>
-          <w:rFonts w:ascii="Verdana" w:hAnsi="Verdana"/>
-          <w:sz w:val="20"/>
-        </w:rPr>
-        <w:t>European Survey Research Association conference. 15-19 July, Zagreb, Croatia</w:t>
-      </w:r>
-      <w:r>
-        <w:rPr>
-          <w:rFonts w:ascii="Verdana" w:hAnsi="Verdana"/>
-          <w:sz w:val="20"/>
-          <w:lang w:eastAsia="nl-NL"/>
-        </w:rPr>
-        <w:t xml:space="preserve"> </w:t>
-      </w:r>
-    </w:p>
-    <w:p>
-      <w:pPr>
-        <w:widowControl w:val="0"/>
-        <w:autoSpaceDE w:val="0"/>
-        <w:autoSpaceDN w:val="0"/>
-        <w:adjustRightInd w:val="0"/>
-        <w:spacing w:after="0" w:line="240" w:lineRule="auto"/>
-        <w:ind w:hanging="284"/>
-        <w:rPr>
-          <w:rFonts w:ascii="Verdana" w:hAnsi="Verdana"/>
-          <w:sz w:val="20"/>
-          <w:lang w:eastAsia="nl-NL"/>
-        </w:rPr>
-      </w:pPr>
-      <w:r>
-        <w:rPr>
-          <w:rFonts w:ascii="Verdana" w:eastAsia="MS-Mincho" w:hAnsi="Verdana"/>
-          <w:sz w:val="20"/>
-          <w:u w:color="0000FF"/>
-          <w:lang w:val="en-US"/>
-        </w:rPr>
-        <w:t>McCool, D, Lugtig, P. &amp; Schouten, J.G. (2019) Stop detection in a travel survey app.</w:t>
-      </w:r>
-      <w:r>
-        <w:rPr>
-          <w:rFonts w:ascii="Verdana" w:hAnsi="Verdana"/>
-          <w:sz w:val="20"/>
-        </w:rPr>
-        <w:t xml:space="preserve"> European Survey Research Association conference. 15-19 July, Zagreb, Croatia</w:t>
-      </w:r>
-      <w:r>
-        <w:rPr>
-          <w:rFonts w:ascii="Verdana" w:hAnsi="Verdana"/>
-          <w:sz w:val="20"/>
-          <w:lang w:eastAsia="nl-NL"/>
-        </w:rPr>
-        <w:t xml:space="preserve"> </w:t>
-      </w:r>
-    </w:p>
-    <w:p>
-      <w:pPr>
-        <w:widowControl w:val="0"/>
-        <w:autoSpaceDE w:val="0"/>
-        <w:autoSpaceDN w:val="0"/>
-        <w:adjustRightInd w:val="0"/>
-        <w:spacing w:after="0" w:line="240" w:lineRule="auto"/>
-        <w:ind w:hanging="284"/>
-        <w:rPr>
-          <w:rFonts w:ascii="Verdana" w:hAnsi="Verdana"/>
-          <w:sz w:val="20"/>
-          <w:lang w:eastAsia="nl-NL"/>
-        </w:rPr>
-      </w:pPr>
-      <w:r>
-        <w:rPr>
-          <w:rFonts w:ascii="Verdana" w:hAnsi="Verdana"/>
-          <w:sz w:val="20"/>
-          <w:lang w:val="en-US"/>
-        </w:rPr>
-        <w:t xml:space="preserve">Cabaco, S., Koops, J., Emery, T., </w:t>
-      </w:r>
-      <w:proofErr w:type="gramStart"/>
-      <w:r>
-        <w:rPr>
-          <w:rFonts w:ascii="Verdana" w:hAnsi="Verdana"/>
-          <w:sz w:val="20"/>
-          <w:lang w:val="en-US"/>
-        </w:rPr>
-        <w:t>Lugtig ,</w:t>
-      </w:r>
-      <w:proofErr w:type="gramEnd"/>
-      <w:r>
-        <w:rPr>
-          <w:rFonts w:ascii="Verdana" w:hAnsi="Verdana"/>
-          <w:sz w:val="20"/>
-          <w:lang w:val="en-US"/>
-        </w:rPr>
-        <w:t xml:space="preserve"> P., Toepoel, V., Lueck, D. Schumann, A., Naderi, R. &amp; Bujard, M (2019) Type of device and break-offs in a push to web experiment.</w:t>
-      </w:r>
-      <w:r>
-        <w:rPr>
-          <w:rFonts w:ascii="Verdana" w:hAnsi="Verdana"/>
-          <w:sz w:val="20"/>
-        </w:rPr>
-        <w:t xml:space="preserve"> European Survey Research Association conference. 15-19 July, Zagreb, Croatia</w:t>
-      </w:r>
-      <w:r>
-        <w:rPr>
-          <w:rFonts w:ascii="Verdana" w:hAnsi="Verdana"/>
-          <w:sz w:val="20"/>
-          <w:lang w:eastAsia="nl-NL"/>
-        </w:rPr>
-        <w:t xml:space="preserve"> </w:t>
-      </w:r>
-    </w:p>
-    <w:p>
-      <w:pPr>
-        <w:widowControl w:val="0"/>
-        <w:autoSpaceDE w:val="0"/>
-        <w:autoSpaceDN w:val="0"/>
-        <w:adjustRightInd w:val="0"/>
-        <w:spacing w:after="0" w:line="240" w:lineRule="auto"/>
-        <w:ind w:hanging="284"/>
-        <w:rPr>
-          <w:rFonts w:ascii="Verdana" w:hAnsi="Verdana"/>
-          <w:sz w:val="20"/>
-          <w:lang w:eastAsia="nl-NL"/>
-        </w:rPr>
-      </w:pPr>
-      <w:r>
-        <w:rPr>
-          <w:rFonts w:ascii="Verdana" w:eastAsia="MS-Mincho" w:hAnsi="Verdana"/>
-          <w:sz w:val="20"/>
-          <w:u w:color="0000FF"/>
-          <w:lang w:val="en-US"/>
-        </w:rPr>
-        <w:t xml:space="preserve">Toepoel, V., Lugtig, P., Haan, M., Struminskaya, B. &amp; Elevelt, A. (2019) Adapting surveys to the modern world: comparing a researchmessenger design to a regular responsive survey design for online surveys. </w:t>
-      </w:r>
-      <w:r>
-        <w:rPr>
-          <w:rFonts w:ascii="Verdana" w:hAnsi="Verdana"/>
-          <w:sz w:val="20"/>
-        </w:rPr>
-        <w:t>General Online Research conference, 5-6 March, Cologne, Germany.</w:t>
-      </w:r>
-    </w:p>
-    <w:p>
-      <w:pPr>
-        <w:widowControl w:val="0"/>
-        <w:autoSpaceDE w:val="0"/>
-        <w:autoSpaceDN w:val="0"/>
-        <w:adjustRightInd w:val="0"/>
-        <w:spacing w:after="0" w:line="240" w:lineRule="auto"/>
-        <w:ind w:hanging="284"/>
-        <w:rPr>
-          <w:rFonts w:ascii="Verdana" w:hAnsi="Verdana"/>
-          <w:sz w:val="20"/>
-          <w:lang w:eastAsia="nl-NL"/>
-        </w:rPr>
-      </w:pPr>
-      <w:r>
-        <w:rPr>
-          <w:rFonts w:ascii="Verdana" w:hAnsi="Verdana"/>
-          <w:sz w:val="20"/>
-          <w:lang w:val="en-US"/>
-        </w:rPr>
-        <w:lastRenderedPageBreak/>
-        <w:t xml:space="preserve">Schumann, A., Lueck, </w:t>
-      </w:r>
-      <w:proofErr w:type="gramStart"/>
-      <w:r>
-        <w:rPr>
-          <w:rFonts w:ascii="Verdana" w:hAnsi="Verdana"/>
-          <w:sz w:val="20"/>
-          <w:lang w:val="en-US"/>
-        </w:rPr>
-        <w:t>D. ,</w:t>
-      </w:r>
-      <w:proofErr w:type="gramEnd"/>
-      <w:r>
-        <w:rPr>
-          <w:rFonts w:ascii="Verdana" w:hAnsi="Verdana"/>
-          <w:sz w:val="20"/>
-          <w:lang w:val="en-US"/>
-        </w:rPr>
-        <w:t xml:space="preserve"> Naderi, R., Bujard, M., Schneider, N., Emery, T., Cabaco, S., Lugtig , P. &amp; Toepoel, V. (2019) Online, face-to-Face or mixed-mode? Findings from a methodological experiment in the GGP context. </w:t>
-      </w:r>
-      <w:r>
-        <w:rPr>
-          <w:rFonts w:ascii="Verdana" w:hAnsi="Verdana"/>
-          <w:sz w:val="20"/>
-        </w:rPr>
-        <w:t>General Online Research conference, 5-6 March, Cologne, Germany.</w:t>
-      </w:r>
-      <w:r>
-        <w:rPr>
-          <w:rFonts w:ascii="Verdana" w:hAnsi="Verdana"/>
-          <w:sz w:val="20"/>
-          <w:lang w:eastAsia="nl-NL"/>
-        </w:rPr>
-        <w:t xml:space="preserve"> </w:t>
-      </w:r>
-    </w:p>
-    <w:p>
-      <w:pPr>
-        <w:widowControl w:val="0"/>
-        <w:autoSpaceDE w:val="0"/>
-        <w:autoSpaceDN w:val="0"/>
-        <w:adjustRightInd w:val="0"/>
-        <w:spacing w:after="0" w:line="240" w:lineRule="auto"/>
-        <w:ind w:hanging="284"/>
-        <w:rPr>
-          <w:rFonts w:ascii="Verdana" w:eastAsia="MS-Mincho" w:hAnsi="Verdana"/>
-          <w:sz w:val="20"/>
-          <w:u w:color="0000FF"/>
-          <w:lang w:val="en-US"/>
-        </w:rPr>
-      </w:pPr>
-      <w:r>
-        <w:rPr>
-          <w:rFonts w:ascii="Verdana" w:eastAsia="MS-Mincho" w:hAnsi="Verdana"/>
-          <w:sz w:val="20"/>
-          <w:u w:color="0000FF"/>
-          <w:lang w:val="en-US"/>
-        </w:rPr>
-        <w:t xml:space="preserve">McCool, Mussman, O. Schouten, J.G., Verstappen, V. &amp; </w:t>
-      </w:r>
-      <w:proofErr w:type="gramStart"/>
-      <w:r>
-        <w:rPr>
-          <w:rFonts w:ascii="Verdana" w:eastAsia="MS-Mincho" w:hAnsi="Verdana"/>
-          <w:sz w:val="20"/>
-          <w:u w:color="0000FF"/>
-          <w:lang w:val="en-US"/>
-        </w:rPr>
-        <w:t>Lugtig,P.</w:t>
-      </w:r>
-      <w:proofErr w:type="gramEnd"/>
-      <w:r>
-        <w:rPr>
-          <w:rFonts w:ascii="Verdana" w:eastAsia="MS-Mincho" w:hAnsi="Verdana"/>
-          <w:sz w:val="20"/>
-          <w:u w:color="0000FF"/>
-          <w:lang w:val="en-US"/>
-        </w:rPr>
-        <w:t xml:space="preserve"> (2019) The TABI app as a method to replace a travel-diary study. 1</w:t>
-      </w:r>
-      <w:r>
-        <w:rPr>
-          <w:rFonts w:ascii="Verdana" w:eastAsia="MS-Mincho" w:hAnsi="Verdana"/>
-          <w:sz w:val="20"/>
-          <w:u w:color="0000FF"/>
-          <w:vertAlign w:val="superscript"/>
-          <w:lang w:val="en-US"/>
-        </w:rPr>
-        <w:t>st</w:t>
-      </w:r>
-      <w:r>
-        <w:rPr>
-          <w:rFonts w:ascii="Verdana" w:eastAsia="MS-Mincho" w:hAnsi="Verdana"/>
-          <w:sz w:val="20"/>
-          <w:u w:color="0000FF"/>
-          <w:lang w:val="en-US"/>
-        </w:rPr>
-        <w:t xml:space="preserve"> Mobile Apps and Sensors in Surveys workshop. 4-5 March, Mannheim: Germany.’</w:t>
-      </w:r>
-    </w:p>
-    <w:p>
-      <w:pPr>
-        <w:widowControl w:val="0"/>
-        <w:autoSpaceDE w:val="0"/>
-        <w:autoSpaceDN w:val="0"/>
-        <w:adjustRightInd w:val="0"/>
-        <w:spacing w:after="0" w:line="240" w:lineRule="auto"/>
-        <w:ind w:hanging="284"/>
-        <w:rPr>
-          <w:rFonts w:ascii="Verdana" w:eastAsia="MS-Mincho" w:hAnsi="Verdana"/>
-          <w:sz w:val="20"/>
-          <w:u w:color="0000FF"/>
-          <w:lang w:val="en-US"/>
-        </w:rPr>
-      </w:pPr>
-      <w:r>
-        <w:rPr>
-          <w:rFonts w:ascii="Verdana" w:eastAsia="MS-Mincho" w:hAnsi="Verdana"/>
-          <w:sz w:val="20"/>
-          <w:u w:color="0000FF"/>
-          <w:lang w:val="en-US"/>
-        </w:rPr>
-        <w:t>Schouten, J.G., Mussman, O. &amp; Lugtig, P. (2019) The household budget survey: an app-assisted approach to improve data quality. 1</w:t>
-      </w:r>
-      <w:r>
-        <w:rPr>
-          <w:rFonts w:ascii="Verdana" w:eastAsia="MS-Mincho" w:hAnsi="Verdana"/>
-          <w:sz w:val="20"/>
-          <w:u w:color="0000FF"/>
-          <w:vertAlign w:val="superscript"/>
-          <w:lang w:val="en-US"/>
-        </w:rPr>
-        <w:t>st</w:t>
-      </w:r>
-      <w:r>
-        <w:rPr>
-          <w:rFonts w:ascii="Verdana" w:eastAsia="MS-Mincho" w:hAnsi="Verdana"/>
-          <w:sz w:val="20"/>
-          <w:u w:color="0000FF"/>
-          <w:lang w:val="en-US"/>
-        </w:rPr>
-        <w:t xml:space="preserve"> Mobile Apps and Sensors in Surveys workshop. 4-5 March, Mannheim: Germany.</w:t>
-      </w:r>
-    </w:p>
-    <w:p>
-      <w:pPr>
-        <w:widowControl w:val="0"/>
-        <w:autoSpaceDE w:val="0"/>
-        <w:autoSpaceDN w:val="0"/>
-        <w:adjustRightInd w:val="0"/>
-        <w:spacing w:after="0" w:line="240" w:lineRule="auto"/>
-        <w:ind w:hanging="284"/>
-        <w:rPr>
-          <w:rFonts w:ascii="Verdana" w:eastAsia="MS-Mincho" w:hAnsi="Verdana"/>
-          <w:sz w:val="20"/>
-          <w:u w:color="0000FF"/>
-          <w:lang w:val="en-US"/>
-        </w:rPr>
-      </w:pPr>
-      <w:r>
-        <w:rPr>
-          <w:rFonts w:ascii="Verdana" w:eastAsia="MS-Mincho" w:hAnsi="Verdana"/>
-          <w:sz w:val="20"/>
-          <w:u w:color="0000FF"/>
-          <w:lang w:val="en-US"/>
-        </w:rPr>
-        <w:t>Struminskaya, B., Lugtig, P., Schouten, J.G., Toepoel, V. (2019) Willingness to collect smartphone-based measurements: asking for consent. 1</w:t>
-      </w:r>
-      <w:r>
-        <w:rPr>
-          <w:rFonts w:ascii="Verdana" w:eastAsia="MS-Mincho" w:hAnsi="Verdana"/>
-          <w:sz w:val="20"/>
-          <w:u w:color="0000FF"/>
-          <w:vertAlign w:val="superscript"/>
-          <w:lang w:val="en-US"/>
-        </w:rPr>
-        <w:t>st</w:t>
-      </w:r>
-      <w:r>
-        <w:rPr>
-          <w:rFonts w:ascii="Verdana" w:eastAsia="MS-Mincho" w:hAnsi="Verdana"/>
-          <w:sz w:val="20"/>
-          <w:u w:color="0000FF"/>
-          <w:lang w:val="en-US"/>
-        </w:rPr>
-        <w:t xml:space="preserve"> Mobile Apps and Sensors in Surveys workshop. 4-5 March, Mannheim: Germany.</w:t>
-      </w:r>
-    </w:p>
-    <w:p>
-      <w:pPr>
-        <w:widowControl w:val="0"/>
-        <w:autoSpaceDE w:val="0"/>
-        <w:autoSpaceDN w:val="0"/>
-        <w:adjustRightInd w:val="0"/>
-        <w:spacing w:after="0" w:line="240" w:lineRule="auto"/>
-        <w:ind w:hanging="284"/>
+      <w:r>
+        <w:rPr>
+          <w:rFonts w:ascii="Verdana" w:eastAsia="MS-Mincho" w:hAnsi="Verdana"/>
+          <w:sz w:val="20"/>
+          <w:u w:color="0000FF"/>
+        </w:rPr>
+        <w:t xml:space="preserve">P. &amp; Blom, A (2018) </w:t>
+      </w:r>
+      <w:r>
         <w:rPr>
           <w:rFonts w:ascii="Verdana" w:eastAsia="Times New Roman" w:hAnsi="Verdana"/>
           <w:sz w:val="20"/>
           <w:lang w:val="en-US" w:eastAsia="en-US"/>
         </w:rPr>
-      </w:pPr>
-      <w:r>
-        <w:rPr>
-          <w:rFonts w:ascii="Verdana" w:eastAsia="MS-Mincho" w:hAnsi="Verdana"/>
-          <w:sz w:val="20"/>
-          <w:u w:color="0000FF"/>
-        </w:rPr>
-        <w:t>Lugtig,</w:t>
-      </w:r>
-      <w:r>
-        <w:rPr>
-          <w:rFonts w:ascii="Verdana" w:eastAsia="MS-Mincho" w:hAnsi="Verdana"/>
-          <w:sz w:val="20"/>
-          <w:u w:color="0000FF"/>
-        </w:rPr>
-        <w:t xml:space="preserve"> </w:t>
-      </w:r>
-      <w:r>
-        <w:rPr>
-          <w:rFonts w:ascii="Verdana" w:eastAsia="MS-Mincho" w:hAnsi="Verdana"/>
-          <w:sz w:val="20"/>
-          <w:u w:color="0000FF"/>
-        </w:rPr>
-        <w:t xml:space="preserve">P. &amp; Blom, A (2018) </w:t>
-      </w:r>
-      <w:r>
+        <w:t>Advances in Modelling Attrition: The Added Value of Paradata and Machine Learning Algorithms. Big Surv Conference, 25-27 October 2018. Barcelona, Spain</w:t>
+      </w:r>
+    </w:p>
+    <w:p>
+      <w:pPr>
+        <w:widowControl w:val="0"/>
+        <w:autoSpaceDE w:val="0"/>
+        <w:autoSpaceDN w:val="0"/>
+        <w:adjustRightInd w:val="0"/>
+        <w:spacing w:after="0" w:line="240" w:lineRule="auto"/>
+        <w:ind w:hanging="284"/>
         <w:rPr>
           <w:rFonts w:ascii="Verdana" w:eastAsia="Times New Roman" w:hAnsi="Verdana"/>
           <w:sz w:val="20"/>
           <w:lang w:val="en-US" w:eastAsia="en-US"/>
         </w:rPr>
-        <w:t>Advances in Modelling Attrition: The Added Value of Paradata and Machine Learning Algorithms. Big Surv Conference, 25-27 October 2018. Barcelona, Spain</w:t>
-      </w:r>
-    </w:p>
-    <w:p>
-      <w:pPr>
-        <w:widowControl w:val="0"/>
-        <w:autoSpaceDE w:val="0"/>
-        <w:autoSpaceDN w:val="0"/>
-        <w:adjustRightInd w:val="0"/>
-        <w:spacing w:after="0" w:line="240" w:lineRule="auto"/>
-        <w:ind w:hanging="284"/>
+      </w:pPr>
+      <w:r>
+        <w:rPr>
+          <w:rFonts w:ascii="Verdana" w:eastAsia="MS-Mincho" w:hAnsi="Verdana"/>
+          <w:sz w:val="20"/>
+          <w:u w:color="0000FF"/>
+          <w:lang w:val="en-US"/>
+        </w:rPr>
+        <w:t xml:space="preserve">Elevelt, A., Toepoel, V., Lugtig, P., Bernasco, W. &amp; Ruiter, S. de (2018). Using GPS-based locations to review data quality in a Time Use Study. </w:t>
+      </w:r>
+      <w:r>
         <w:rPr>
           <w:rFonts w:ascii="Verdana" w:eastAsia="Times New Roman" w:hAnsi="Verdana"/>
           <w:sz w:val="20"/>
           <w:lang w:val="en-US" w:eastAsia="en-US"/>
         </w:rPr>
-      </w:pPr>
-      <w:r>
-        <w:rPr>
-          <w:rFonts w:ascii="Verdana" w:eastAsia="MS-Mincho" w:hAnsi="Verdana"/>
-          <w:sz w:val="20"/>
-          <w:u w:color="0000FF"/>
-          <w:lang w:val="en-US"/>
-        </w:rPr>
-        <w:t xml:space="preserve">Elevelt, A., Toepoel, V., Lugtig, P., Bernasco, W. &amp; Ruiter, S. de (2018). Using GPS-based locations to review data quality in a Time Use Study. </w:t>
-      </w:r>
-      <w:r>
+        <w:t>Big Surv Conference, 25-27 October 2018. Barcelona, Spain</w:t>
+      </w:r>
+    </w:p>
+    <w:p>
+      <w:pPr>
+        <w:widowControl w:val="0"/>
+        <w:autoSpaceDE w:val="0"/>
+        <w:autoSpaceDN w:val="0"/>
+        <w:adjustRightInd w:val="0"/>
+        <w:spacing w:after="0" w:line="240" w:lineRule="auto"/>
+        <w:ind w:hanging="284"/>
         <w:rPr>
           <w:rFonts w:ascii="Verdana" w:eastAsia="Times New Roman" w:hAnsi="Verdana"/>
           <w:sz w:val="20"/>
           <w:lang w:val="en-US" w:eastAsia="en-US"/>
         </w:rPr>
+      </w:pPr>
+      <w:r>
+        <w:rPr>
+          <w:rFonts w:ascii="Verdana" w:eastAsia="MS-Mincho" w:hAnsi="Verdana"/>
+          <w:sz w:val="20"/>
+          <w:u w:color="0000FF"/>
+        </w:rPr>
+        <w:t xml:space="preserve">Bakker, J, Haan, M., Lugtig, P. &amp; Schouten, J.G. (2018) Using paradata to interpret an autoforward design. </w:t>
+      </w:r>
+      <w:r>
+        <w:rPr>
+          <w:rFonts w:ascii="Verdana" w:eastAsia="Times New Roman" w:hAnsi="Verdana"/>
+          <w:sz w:val="20"/>
+          <w:lang w:val="en-US" w:eastAsia="en-US"/>
+        </w:rPr>
         <w:t>Big Surv Conference, 25-27 October 2018. Barcelona, Spain</w:t>
       </w:r>
     </w:p>
@@ -13027,59 +12601,28 @@
         <w:spacing w:after="0" w:line="240" w:lineRule="auto"/>
         <w:ind w:hanging="284"/>
         <w:rPr>
+          <w:rFonts w:ascii="Verdana" w:eastAsia="MS-Mincho" w:hAnsi="Verdana"/>
+          <w:sz w:val="20"/>
+          <w:u w:color="0000FF"/>
+        </w:rPr>
+      </w:pPr>
+      <w:r>
+        <w:rPr>
+          <w:rFonts w:ascii="Verdana" w:eastAsia="MS-Mincho" w:hAnsi="Verdana"/>
+          <w:sz w:val="20"/>
+          <w:u w:color="0000FF"/>
+        </w:rPr>
+        <w:t xml:space="preserve">Struminskaya, B, Lugtig, P., Schouten, J.G., Toepoel, V., Haan, M. Dolmans, R, Meertens, V., Giesen, D., Luiten, A. (2018) Collecting Smartphone sensor measurements among the general population: willingness and nonparticipation bias. </w:t>
+      </w:r>
+      <w:r>
+        <w:rPr>
           <w:rFonts w:ascii="Verdana" w:eastAsia="Times New Roman" w:hAnsi="Verdana"/>
           <w:sz w:val="20"/>
           <w:lang w:val="en-US" w:eastAsia="en-US"/>
         </w:rPr>
-      </w:pPr>
-      <w:r>
-        <w:rPr>
-          <w:rFonts w:ascii="Verdana" w:eastAsia="MS-Mincho" w:hAnsi="Verdana"/>
-          <w:sz w:val="20"/>
-          <w:u w:color="0000FF"/>
-        </w:rPr>
-        <w:t xml:space="preserve">Bakker, J, Haan, M., Lugtig, P. &amp; Schouten, J.G. (2018) Using paradata to interpret an autoforward design. </w:t>
-      </w:r>
-      <w:r>
-        <w:rPr>
-          <w:rFonts w:ascii="Verdana" w:eastAsia="Times New Roman" w:hAnsi="Verdana"/>
-          <w:sz w:val="20"/>
-          <w:lang w:val="en-US" w:eastAsia="en-US"/>
-        </w:rPr>
         <w:t>Big Surv Conference, 25-27 October 2018. Barcelona, Spain</w:t>
       </w:r>
     </w:p>
-    <w:p>
-      <w:pPr>
-        <w:widowControl w:val="0"/>
-        <w:autoSpaceDE w:val="0"/>
-        <w:autoSpaceDN w:val="0"/>
-        <w:adjustRightInd w:val="0"/>
-        <w:spacing w:after="0" w:line="240" w:lineRule="auto"/>
-        <w:ind w:hanging="284"/>
-        <w:rPr>
-          <w:rFonts w:ascii="Verdana" w:eastAsia="MS-Mincho" w:hAnsi="Verdana"/>
-          <w:sz w:val="20"/>
-          <w:u w:color="0000FF"/>
-        </w:rPr>
-      </w:pPr>
-      <w:r>
-        <w:rPr>
-          <w:rFonts w:ascii="Verdana" w:eastAsia="MS-Mincho" w:hAnsi="Verdana"/>
-          <w:sz w:val="20"/>
-          <w:u w:color="0000FF"/>
-        </w:rPr>
-        <w:t xml:space="preserve">Struminskaya, B, Lugtig, P., Schouten, J.G., Toepoel, V., Haan, M. Dolmans, R, Meertens, V., Giesen, D., Luiten, A. (2018) Collecting Smartphone sensor measurements among the general population: willingness and nonparticipation bias. </w:t>
-      </w:r>
-      <w:r>
-        <w:rPr>
-          <w:rFonts w:ascii="Verdana" w:eastAsia="Times New Roman" w:hAnsi="Verdana"/>
-          <w:sz w:val="20"/>
-          <w:lang w:val="en-US" w:eastAsia="en-US"/>
-        </w:rPr>
-        <w:t>Big Surv Conference, 25-27 October 2018. Barcelona, Spain</w:t>
-      </w:r>
-    </w:p>
     <w:bookmarkEnd w:id="17"/>
     <w:p>
       <w:pPr>
@@ -13344,29 +12887,7 @@
           <w:u w:color="0000FF"/>
           <w:lang w:val="en-US"/>
         </w:rPr>
-        <w:t xml:space="preserve"> Lugtig, P. (2018) The Role of Cognitive and Non-</w:t>
-      </w:r>
-      <w:proofErr w:type="gramStart"/>
-      <w:r>
-        <w:rPr>
-          <w:rFonts w:ascii="Verdana" w:eastAsia="MS-Mincho" w:hAnsi="Verdana"/>
-          <w:bCs/>
-          <w:sz w:val="20"/>
-          <w:u w:color="0000FF"/>
-          <w:lang w:val="en-US"/>
-        </w:rPr>
-        <w:t>cognitive</w:t>
-      </w:r>
-      <w:proofErr w:type="gramEnd"/>
-      <w:r>
-        <w:rPr>
-          <w:rFonts w:ascii="Verdana" w:eastAsia="MS-Mincho" w:hAnsi="Verdana"/>
-          <w:bCs/>
-          <w:sz w:val="20"/>
-          <w:u w:color="0000FF"/>
-          <w:lang w:val="en-US"/>
-        </w:rPr>
-        <w:t xml:space="preserve"> Characteristics in Device</w:t>
+        <w:t xml:space="preserve"> Lugtig, P. (2018) The Role of Cognitive and Non-cognitive Characteristics in Device</w:t>
       </w:r>
       <w:r>
         <w:rPr>
@@ -13971,7 +13492,7 @@
     </w:p>
     <w:p>
       <w:pPr>
-        <w:pStyle w:val="Geenafstand"/>
+        <w:pStyle w:val="NoSpacing"/>
         <w:ind w:hanging="227"/>
         <w:rPr>
           <w:rFonts w:ascii="Verdana" w:hAnsi="Verdana"/>
@@ -14008,7 +13529,7 @@
     </w:p>
     <w:p>
       <w:pPr>
-        <w:pStyle w:val="Geenafstand"/>
+        <w:pStyle w:val="NoSpacing"/>
         <w:ind w:hanging="227"/>
         <w:rPr>
           <w:rFonts w:ascii="Verdana" w:hAnsi="Verdana"/>
@@ -14054,7 +13575,7 @@
     </w:p>
     <w:p>
       <w:pPr>
-        <w:pStyle w:val="Geenafstand"/>
+        <w:pStyle w:val="NoSpacing"/>
         <w:ind w:hanging="227"/>
         <w:rPr>
           <w:rFonts w:ascii="Verdana" w:hAnsi="Verdana"/>
@@ -14114,7 +13635,7 @@
       </w:pPr>
       <w:r>
         <w:rPr>
-          <w:rStyle w:val="Zwaar"/>
+          <w:rStyle w:val="Strong"/>
           <w:rFonts w:ascii="Verdana" w:hAnsi="Verdana"/>
           <w:b w:val="0"/>
           <w:sz w:val="20"/>
@@ -14486,7 +14007,7 @@
         </w:rPr>
         <w:t xml:space="preserve">Lugtig, P. (2013) </w:t>
       </w:r>
-      <w:hyperlink r:id="rId50" w:history="1">
+      <w:hyperlink r:id="rId55" w:history="1">
         <w:r>
           <w:rPr>
             <w:rFonts w:ascii="Verdana" w:eastAsia="MS-Mincho" w:hAnsi="Verdana"/>
@@ -14543,7 +14064,7 @@
         </w:rPr>
         <w:t>Toepoel V. and Lugtig P. (2013)</w:t>
       </w:r>
-      <w:hyperlink r:id="rId51" w:history="1">
+      <w:hyperlink r:id="rId56" w:history="1">
         <w:r>
           <w:rPr>
             <w:rFonts w:ascii="Verdana" w:eastAsia="MS-Mincho" w:hAnsi="Verdana"/>
@@ -14600,7 +14121,7 @@
         </w:rPr>
         <w:t xml:space="preserve">Lugtig, P. (2013) </w:t>
       </w:r>
-      <w:hyperlink r:id="rId52" w:history="1">
+      <w:hyperlink r:id="rId57" w:history="1">
         <w:r>
           <w:rPr>
             <w:rFonts w:ascii="Verdana" w:eastAsia="MS-Mincho" w:hAnsi="Verdana"/>
@@ -14657,7 +14178,7 @@
         </w:rPr>
         <w:t>Toepoel V. and Lugtig P. (2013)</w:t>
       </w:r>
-      <w:hyperlink r:id="rId53" w:history="1">
+      <w:hyperlink r:id="rId58" w:history="1">
         <w:r>
           <w:rPr>
             <w:rFonts w:ascii="Verdana" w:eastAsia="MS-Mincho" w:hAnsi="Verdana"/>
@@ -14714,32 +14235,14 @@
         </w:rPr>
         <w:t xml:space="preserve">Lugtig, P. (2013) </w:t>
       </w:r>
-      <w:hyperlink r:id="rId54" w:history="1">
+      <w:hyperlink r:id="rId59" w:history="1">
         <w:r>
           <w:rPr>
             <w:rFonts w:ascii="Verdana" w:eastAsia="MS-Mincho" w:hAnsi="Verdana"/>
             <w:sz w:val="20"/>
             <w:u w:color="0000FF"/>
           </w:rPr>
-          <w:t xml:space="preserve">Latent class models to investigate the trade-off </w:t>
-        </w:r>
-        <w:proofErr w:type="gramStart"/>
-        <w:r>
-          <w:rPr>
-            <w:rFonts w:ascii="Verdana" w:eastAsia="MS-Mincho" w:hAnsi="Verdana"/>
-            <w:sz w:val="20"/>
-            <w:u w:color="0000FF"/>
-          </w:rPr>
-          <w:t>between  measurement</w:t>
-        </w:r>
-        <w:proofErr w:type="gramEnd"/>
-        <w:r>
-          <w:rPr>
-            <w:rFonts w:ascii="Verdana" w:eastAsia="MS-Mincho" w:hAnsi="Verdana"/>
-            <w:sz w:val="20"/>
-            <w:u w:color="0000FF"/>
-          </w:rPr>
-          <w:t xml:space="preserve"> and attrition errors</w:t>
+          <w:t>Latent class models to investigate the trade-off between  measurement and attrition errors</w:t>
         </w:r>
       </w:hyperlink>
       <w:r>
@@ -14828,7 +14331,7 @@
         </w:rPr>
         <w:t xml:space="preserve">Lugtig, P. (2013) </w:t>
       </w:r>
-      <w:hyperlink r:id="rId55" w:history="1">
+      <w:hyperlink r:id="rId60" w:history="1">
         <w:r>
           <w:rPr>
             <w:rFonts w:ascii="Verdana" w:eastAsia="MS-Mincho" w:hAnsi="Verdana"/>
@@ -17023,7 +16526,7 @@
     </w:p>
     <w:p>
       <w:pPr>
-        <w:pStyle w:val="Lijstalinea"/>
+        <w:pStyle w:val="ListParagraph"/>
         <w:widowControl w:val="0"/>
         <w:numPr>
           <w:ilvl w:val="0"/>
@@ -17049,7 +16552,7 @@
     </w:p>
     <w:p>
       <w:pPr>
-        <w:pStyle w:val="Lijstalinea"/>
+        <w:pStyle w:val="ListParagraph"/>
         <w:widowControl w:val="0"/>
         <w:numPr>
           <w:ilvl w:val="0"/>
@@ -17074,7 +16577,7 @@
     </w:p>
     <w:p>
       <w:pPr>
-        <w:pStyle w:val="Lijstalinea"/>
+        <w:pStyle w:val="ListParagraph"/>
         <w:widowControl w:val="0"/>
         <w:numPr>
           <w:ilvl w:val="0"/>
@@ -17127,7 +16630,7 @@
     </w:p>
     <w:p>
       <w:pPr>
-        <w:pStyle w:val="Lijstalinea"/>
+        <w:pStyle w:val="ListParagraph"/>
         <w:widowControl w:val="0"/>
         <w:numPr>
           <w:ilvl w:val="0"/>
@@ -17153,7 +16656,7 @@
     <w:bookmarkEnd w:id="20"/>
     <w:p>
       <w:pPr>
-        <w:pStyle w:val="Lijstalinea"/>
+        <w:pStyle w:val="ListParagraph"/>
         <w:widowControl w:val="0"/>
         <w:numPr>
           <w:ilvl w:val="0"/>
@@ -17206,7 +16709,7 @@
     </w:p>
     <w:p>
       <w:pPr>
-        <w:pStyle w:val="Lijstalinea"/>
+        <w:pStyle w:val="ListParagraph"/>
         <w:widowControl w:val="0"/>
         <w:numPr>
           <w:ilvl w:val="0"/>
@@ -17231,7 +16734,7 @@
     </w:p>
     <w:p>
       <w:pPr>
-        <w:pStyle w:val="Lijstalinea"/>
+        <w:pStyle w:val="ListParagraph"/>
         <w:widowControl w:val="0"/>
         <w:numPr>
           <w:ilvl w:val="0"/>
@@ -17333,7 +16836,7 @@
     </w:p>
     <w:p>
       <w:pPr>
-        <w:pStyle w:val="Lijstalinea"/>
+        <w:pStyle w:val="ListParagraph"/>
         <w:widowControl w:val="0"/>
         <w:numPr>
           <w:ilvl w:val="0"/>
@@ -17365,7 +16868,7 @@
     </w:p>
     <w:p>
       <w:pPr>
-        <w:pStyle w:val="Lijstalinea"/>
+        <w:pStyle w:val="ListParagraph"/>
         <w:widowControl w:val="0"/>
         <w:numPr>
           <w:ilvl w:val="0"/>
@@ -17390,7 +16893,7 @@
     </w:p>
     <w:p>
       <w:pPr>
-        <w:pStyle w:val="Lijstalinea"/>
+        <w:pStyle w:val="ListParagraph"/>
         <w:widowControl w:val="0"/>
         <w:numPr>
           <w:ilvl w:val="0"/>
@@ -17415,7 +16918,7 @@
     </w:p>
     <w:p>
       <w:pPr>
-        <w:pStyle w:val="Lijstalinea"/>
+        <w:pStyle w:val="ListParagraph"/>
         <w:widowControl w:val="0"/>
         <w:numPr>
           <w:ilvl w:val="0"/>
@@ -17440,7 +16943,7 @@
     </w:p>
     <w:p>
       <w:pPr>
-        <w:pStyle w:val="Lijstalinea"/>
+        <w:pStyle w:val="ListParagraph"/>
         <w:widowControl w:val="0"/>
         <w:numPr>
           <w:ilvl w:val="0"/>
@@ -17527,7 +17030,7 @@
     </w:p>
     <w:p>
       <w:pPr>
-        <w:pStyle w:val="Lijstalinea"/>
+        <w:pStyle w:val="ListParagraph"/>
         <w:widowControl w:val="0"/>
         <w:numPr>
           <w:ilvl w:val="0"/>
@@ -17566,7 +17069,7 @@
     </w:p>
     <w:p>
       <w:pPr>
-        <w:pStyle w:val="Lijstalinea"/>
+        <w:pStyle w:val="ListParagraph"/>
         <w:widowControl w:val="0"/>
         <w:numPr>
           <w:ilvl w:val="0"/>
@@ -17612,7 +17115,7 @@
     </w:p>
     <w:p>
       <w:pPr>
-        <w:pStyle w:val="Lijstalinea"/>
+        <w:pStyle w:val="ListParagraph"/>
         <w:widowControl w:val="0"/>
         <w:numPr>
           <w:ilvl w:val="0"/>
@@ -17679,7 +17182,7 @@
     </w:p>
     <w:p>
       <w:pPr>
-        <w:pStyle w:val="Lijstalinea"/>
+        <w:pStyle w:val="ListParagraph"/>
         <w:widowControl w:val="0"/>
         <w:numPr>
           <w:ilvl w:val="0"/>
@@ -17711,7 +17214,7 @@
     </w:p>
     <w:p>
       <w:pPr>
-        <w:pStyle w:val="Lijstalinea"/>
+        <w:pStyle w:val="ListParagraph"/>
         <w:widowControl w:val="0"/>
         <w:numPr>
           <w:ilvl w:val="0"/>
@@ -17764,7 +17267,7 @@
     </w:p>
     <w:p>
       <w:pPr>
-        <w:pStyle w:val="Lijstalinea"/>
+        <w:pStyle w:val="ListParagraph"/>
         <w:widowControl w:val="0"/>
         <w:numPr>
           <w:ilvl w:val="0"/>
@@ -17789,7 +17292,7 @@
     </w:p>
     <w:p>
       <w:pPr>
-        <w:pStyle w:val="Lijstalinea"/>
+        <w:pStyle w:val="ListParagraph"/>
         <w:widowControl w:val="0"/>
         <w:numPr>
           <w:ilvl w:val="0"/>
@@ -17878,7 +17381,7 @@
     </w:p>
     <w:p>
       <w:pPr>
-        <w:pStyle w:val="Lijstalinea"/>
+        <w:pStyle w:val="ListParagraph"/>
         <w:widowControl w:val="0"/>
         <w:numPr>
           <w:ilvl w:val="0"/>
@@ -17941,7 +17444,7 @@
     </w:p>
     <w:p>
       <w:pPr>
-        <w:pStyle w:val="Lijstalinea"/>
+        <w:pStyle w:val="ListParagraph"/>
         <w:widowControl w:val="0"/>
         <w:numPr>
           <w:ilvl w:val="0"/>
@@ -17966,7 +17469,7 @@
     </w:p>
     <w:p>
       <w:pPr>
-        <w:pStyle w:val="Lijstalinea"/>
+        <w:pStyle w:val="ListParagraph"/>
         <w:widowControl w:val="0"/>
         <w:numPr>
           <w:ilvl w:val="0"/>
@@ -18012,7 +17515,7 @@
     </w:p>
     <w:p>
       <w:pPr>
-        <w:pStyle w:val="Lijstalinea"/>
+        <w:pStyle w:val="ListParagraph"/>
         <w:widowControl w:val="0"/>
         <w:numPr>
           <w:ilvl w:val="0"/>
@@ -18093,7 +17596,7 @@
     </w:p>
     <w:p>
       <w:pPr>
-        <w:pStyle w:val="Lijstalinea"/>
+        <w:pStyle w:val="ListParagraph"/>
         <w:widowControl w:val="0"/>
         <w:numPr>
           <w:ilvl w:val="0"/>
@@ -18127,23 +17630,7 @@
           <w:rFonts w:ascii="Verdana" w:eastAsia="MS-Mincho" w:hAnsi="Verdana"/>
           <w:sz w:val="20"/>
         </w:rPr>
-        <w:t xml:space="preserve">. All </w:t>
-      </w:r>
-      <w:proofErr w:type="gramStart"/>
-      <w:r>
-        <w:rPr>
-          <w:rFonts w:ascii="Verdana" w:eastAsia="MS-Mincho" w:hAnsi="Verdana"/>
-          <w:sz w:val="20"/>
-        </w:rPr>
-        <w:t>first year</w:t>
-      </w:r>
-      <w:proofErr w:type="gramEnd"/>
-      <w:r>
-        <w:rPr>
-          <w:rFonts w:ascii="Verdana" w:eastAsia="MS-Mincho" w:hAnsi="Verdana"/>
-          <w:sz w:val="20"/>
-        </w:rPr>
-        <w:t xml:space="preserve"> students in Psychology, Pedagogics,</w:t>
+        <w:t>. All first year students in Psychology, Pedagogics,</w:t>
       </w:r>
       <w:r>
         <w:rPr>
@@ -18190,7 +17677,7 @@
     </w:p>
     <w:p>
       <w:pPr>
-        <w:pStyle w:val="Lijstalinea"/>
+        <w:pStyle w:val="ListParagraph"/>
         <w:widowControl w:val="0"/>
         <w:numPr>
           <w:ilvl w:val="0"/>
@@ -18237,7 +17724,7 @@
     </w:p>
     <w:p>
       <w:pPr>
-        <w:pStyle w:val="Lijstalinea"/>
+        <w:pStyle w:val="ListParagraph"/>
         <w:widowControl w:val="0"/>
         <w:numPr>
           <w:ilvl w:val="0"/>
@@ -18339,7 +17826,7 @@
     </w:p>
     <w:p>
       <w:pPr>
-        <w:pStyle w:val="Lijstalinea"/>
+        <w:pStyle w:val="ListParagraph"/>
         <w:widowControl w:val="0"/>
         <w:numPr>
           <w:ilvl w:val="0"/>
@@ -18364,7 +17851,7 @@
     </w:p>
     <w:p>
       <w:pPr>
-        <w:pStyle w:val="Lijstalinea"/>
+        <w:pStyle w:val="ListParagraph"/>
         <w:widowControl w:val="0"/>
         <w:numPr>
           <w:ilvl w:val="0"/>
@@ -18417,7 +17904,7 @@
     </w:p>
     <w:p>
       <w:pPr>
-        <w:pStyle w:val="Lijstalinea"/>
+        <w:pStyle w:val="ListParagraph"/>
         <w:widowControl w:val="0"/>
         <w:numPr>
           <w:ilvl w:val="0"/>
@@ -18442,7 +17929,7 @@
     </w:p>
     <w:p>
       <w:pPr>
-        <w:pStyle w:val="Lijstalinea"/>
+        <w:pStyle w:val="ListParagraph"/>
         <w:widowControl w:val="0"/>
         <w:numPr>
           <w:ilvl w:val="0"/>
@@ -18467,7 +17954,7 @@
     </w:p>
     <w:p>
       <w:pPr>
-        <w:pStyle w:val="Lijstalinea"/>
+        <w:pStyle w:val="ListParagraph"/>
         <w:widowControl w:val="0"/>
         <w:numPr>
           <w:ilvl w:val="0"/>
@@ -18506,7 +17993,7 @@
     </w:p>
     <w:p>
       <w:pPr>
-        <w:pStyle w:val="Lijstalinea"/>
+        <w:pStyle w:val="ListParagraph"/>
         <w:widowControl w:val="0"/>
         <w:numPr>
           <w:ilvl w:val="0"/>
@@ -18566,7 +18053,7 @@
     </w:p>
     <w:p>
       <w:pPr>
-        <w:pStyle w:val="Lijstalinea"/>
+        <w:pStyle w:val="ListParagraph"/>
         <w:widowControl w:val="0"/>
         <w:numPr>
           <w:ilvl w:val="0"/>
@@ -18611,7 +18098,7 @@
       </w:pPr>
     </w:p>
     <w:sectPr>
-      <w:footerReference w:type="default" r:id="rId56"/>
+      <w:footerReference w:type="default" r:id="rId61"/>
       <w:pgSz w:w="12240" w:h="15840"/>
       <w:pgMar w:top="1417" w:right="1417" w:bottom="1417" w:left="1417" w:header="708" w:footer="708" w:gutter="0"/>
       <w:cols w:space="708"/>
@@ -18622,7 +18109,7 @@
 </file>
 
 <file path=word/endnotes.xml><?xml version="1.0" encoding="utf-8"?>
-<w:endnotes xmlns:wpc="http://schemas.microsoft.com/office/word/2010/wordprocessingCanvas" xmlns:mo="http://schemas.microsoft.com/office/mac/office/2008/main" xmlns:mc="http://schemas.openxmlformats.org/markup-compatibility/2006" xmlns:mv="urn:schemas-microsoft-com:mac:vml" xmlns:o="urn:schemas-microsoft-com:office:office" xmlns:r="http://schemas.openxmlformats.org/officeDocument/2006/relationships" xmlns:m="http://schemas.openxmlformats.org/officeDocument/2006/math" xmlns:v="urn:schemas-microsoft-com:vml" xmlns:wp14="http://schemas.microsoft.com/office/word/2010/wordprocessingDrawing" xmlns:wp="http://schemas.openxmlformats.org/drawingml/2006/wordprocessingDrawing" xmlns:w10="urn:schemas-microsoft-com:office:word" xmlns:w="http://schemas.openxmlformats.org/wordprocessingml/2006/main" xmlns:w14="http://schemas.microsoft.com/office/word/2010/wordml" xmlns:w15="http://schemas.microsoft.com/office/word/2012/wordml" xmlns:wpg="http://schemas.microsoft.com/office/word/2010/wordprocessingGroup" xmlns:wpi="http://schemas.microsoft.com/office/word/2010/wordprocessingInk" xmlns:wne="http://schemas.microsoft.com/office/word/2006/wordml" xmlns:wps="http://schemas.microsoft.com/office/word/2010/wordprocessingShape" mc:Ignorable="w14 w15 wp14">
+<w:endnotes xmlns:wpc="http://schemas.microsoft.com/office/word/2010/wordprocessingCanvas" xmlns:mo="http://schemas.microsoft.com/office/mac/office/2008/main" xmlns:mc="http://schemas.openxmlformats.org/markup-compatibility/2006" xmlns:mv="urn:schemas-microsoft-com:mac:vml" xmlns:o="urn:schemas-microsoft-com:office:office" xmlns:r="http://schemas.openxmlformats.org/officeDocument/2006/relationships" xmlns:m="http://schemas.openxmlformats.org/officeDocument/2006/math" xmlns:v="urn:schemas-microsoft-com:vml" xmlns:wp14="http://schemas.microsoft.com/office/word/2010/wordprocessingDrawing" xmlns:wp="http://schemas.openxmlformats.org/drawingml/2006/wordprocessingDrawing" xmlns:w10="urn:schemas-microsoft-com:office:word" xmlns:w="http://schemas.openxmlformats.org/wordprocessingml/2006/main" xmlns:w14="http://schemas.microsoft.com/office/word/2010/wordml" xmlns:wpg="http://schemas.microsoft.com/office/word/2010/wordprocessingGroup" xmlns:wpi="http://schemas.microsoft.com/office/word/2010/wordprocessingInk" xmlns:wne="http://schemas.microsoft.com/office/word/2006/wordml" xmlns:wps="http://schemas.microsoft.com/office/word/2010/wordprocessingShape" mc:Ignorable="w14 wp14">
   <w:endnote w:type="separator" w:id="-1">
     <w:p>
       <w:pPr>
@@ -18647,10 +18134,10 @@
 </file>
 
 <file path=word/footer1.xml><?xml version="1.0" encoding="utf-8"?>
-<w:ftr xmlns:wpc="http://schemas.microsoft.com/office/word/2010/wordprocessingCanvas" xmlns:mo="http://schemas.microsoft.com/office/mac/office/2008/main" xmlns:mc="http://schemas.openxmlformats.org/markup-compatibility/2006" xmlns:mv="urn:schemas-microsoft-com:mac:vml" xmlns:o="urn:schemas-microsoft-com:office:office" xmlns:r="http://schemas.openxmlformats.org/officeDocument/2006/relationships" xmlns:m="http://schemas.openxmlformats.org/officeDocument/2006/math" xmlns:v="urn:schemas-microsoft-com:vml" xmlns:wp14="http://schemas.microsoft.com/office/word/2010/wordprocessingDrawing" xmlns:wp="http://schemas.openxmlformats.org/drawingml/2006/wordprocessingDrawing" xmlns:w10="urn:schemas-microsoft-com:office:word" xmlns:w="http://schemas.openxmlformats.org/wordprocessingml/2006/main" xmlns:w14="http://schemas.microsoft.com/office/word/2010/wordml" xmlns:w15="http://schemas.microsoft.com/office/word/2012/wordml" xmlns:wpg="http://schemas.microsoft.com/office/word/2010/wordprocessingGroup" xmlns:wpi="http://schemas.microsoft.com/office/word/2010/wordprocessingInk" xmlns:wne="http://schemas.microsoft.com/office/word/2006/wordml" xmlns:wps="http://schemas.microsoft.com/office/word/2010/wordprocessingShape" mc:Ignorable="w14 w15 wp14">
+<w:ftr xmlns:wpc="http://schemas.microsoft.com/office/word/2010/wordprocessingCanvas" xmlns:mo="http://schemas.microsoft.com/office/mac/office/2008/main" xmlns:mc="http://schemas.openxmlformats.org/markup-compatibility/2006" xmlns:mv="urn:schemas-microsoft-com:mac:vml" xmlns:o="urn:schemas-microsoft-com:office:office" xmlns:r="http://schemas.openxmlformats.org/officeDocument/2006/relationships" xmlns:m="http://schemas.openxmlformats.org/officeDocument/2006/math" xmlns:v="urn:schemas-microsoft-com:vml" xmlns:wp14="http://schemas.microsoft.com/office/word/2010/wordprocessingDrawing" xmlns:wp="http://schemas.openxmlformats.org/drawingml/2006/wordprocessingDrawing" xmlns:w10="urn:schemas-microsoft-com:office:word" xmlns:w="http://schemas.openxmlformats.org/wordprocessingml/2006/main" xmlns:w14="http://schemas.microsoft.com/office/word/2010/wordml" xmlns:wpg="http://schemas.microsoft.com/office/word/2010/wordprocessingGroup" xmlns:wpi="http://schemas.microsoft.com/office/word/2010/wordprocessingInk" xmlns:wne="http://schemas.microsoft.com/office/word/2006/wordml" xmlns:wps="http://schemas.microsoft.com/office/word/2010/wordprocessingShape" mc:Ignorable="w14 wp14">
   <w:p>
     <w:pPr>
-      <w:pStyle w:val="Voettekst"/>
+      <w:pStyle w:val="Footer"/>
       <w:jc w:val="right"/>
     </w:pPr>
     <w:r>
@@ -18666,7 +18153,7 @@
       <w:rPr>
         <w:noProof/>
       </w:rPr>
-      <w:t>18</w:t>
+      <w:t>1</w:t>
     </w:r>
     <w:r>
       <w:fldChar w:fldCharType="end"/>
@@ -18674,14 +18161,14 @@
   </w:p>
   <w:p>
     <w:pPr>
-      <w:pStyle w:val="Voettekst"/>
+      <w:pStyle w:val="Footer"/>
     </w:pPr>
   </w:p>
 </w:ftr>
 </file>
 
 <file path=word/footnotes.xml><?xml version="1.0" encoding="utf-8"?>
-<w:footnotes xmlns:wpc="http://schemas.microsoft.com/office/word/2010/wordprocessingCanvas" xmlns:mo="http://schemas.microsoft.com/office/mac/office/2008/main" xmlns:mc="http://schemas.openxmlformats.org/markup-compatibility/2006" xmlns:mv="urn:schemas-microsoft-com:mac:vml" xmlns:o="urn:schemas-microsoft-com:office:office" xmlns:r="http://schemas.openxmlformats.org/officeDocument/2006/relationships" xmlns:m="http://schemas.openxmlformats.org/officeDocument/2006/math" xmlns:v="urn:schemas-microsoft-com:vml" xmlns:wp14="http://schemas.microsoft.com/office/word/2010/wordprocessingDrawing" xmlns:wp="http://schemas.openxmlformats.org/drawingml/2006/wordprocessingDrawing" xmlns:w10="urn:schemas-microsoft-com:office:word" xmlns:w="http://schemas.openxmlformats.org/wordprocessingml/2006/main" xmlns:w14="http://schemas.microsoft.com/office/word/2010/wordml" xmlns:w15="http://schemas.microsoft.com/office/word/2012/wordml" xmlns:wpg="http://schemas.microsoft.com/office/word/2010/wordprocessingGroup" xmlns:wpi="http://schemas.microsoft.com/office/word/2010/wordprocessingInk" xmlns:wne="http://schemas.microsoft.com/office/word/2006/wordml" xmlns:wps="http://schemas.microsoft.com/office/word/2010/wordprocessingShape" mc:Ignorable="w14 w15 wp14">
+<w:footnotes xmlns:wpc="http://schemas.microsoft.com/office/word/2010/wordprocessingCanvas" xmlns:mo="http://schemas.microsoft.com/office/mac/office/2008/main" xmlns:mc="http://schemas.openxmlformats.org/markup-compatibility/2006" xmlns:mv="urn:schemas-microsoft-com:mac:vml" xmlns:o="urn:schemas-microsoft-com:office:office" xmlns:r="http://schemas.openxmlformats.org/officeDocument/2006/relationships" xmlns:m="http://schemas.openxmlformats.org/officeDocument/2006/math" xmlns:v="urn:schemas-microsoft-com:vml" xmlns:wp14="http://schemas.microsoft.com/office/word/2010/wordprocessingDrawing" xmlns:wp="http://schemas.openxmlformats.org/drawingml/2006/wordprocessingDrawing" xmlns:w10="urn:schemas-microsoft-com:office:word" xmlns:w="http://schemas.openxmlformats.org/wordprocessingml/2006/main" xmlns:w14="http://schemas.microsoft.com/office/word/2010/wordml" xmlns:wpg="http://schemas.microsoft.com/office/word/2010/wordprocessingGroup" xmlns:wpi="http://schemas.microsoft.com/office/word/2010/wordprocessingInk" xmlns:wne="http://schemas.microsoft.com/office/word/2006/wordml" xmlns:wps="http://schemas.microsoft.com/office/word/2010/wordprocessingShape" mc:Ignorable="w14 wp14">
   <w:footnote w:type="separator" w:id="-1">
     <w:p>
       <w:pPr>
@@ -18706,7 +18193,7 @@
 </file>
 
 <file path=word/numbering.xml><?xml version="1.0" encoding="utf-8"?>
-<w:numbering xmlns:wpc="http://schemas.microsoft.com/office/word/2010/wordprocessingCanvas" xmlns:mo="http://schemas.microsoft.com/office/mac/office/2008/main" xmlns:mc="http://schemas.openxmlformats.org/markup-compatibility/2006" xmlns:mv="urn:schemas-microsoft-com:mac:vml" xmlns:o="urn:schemas-microsoft-com:office:office" xmlns:r="http://schemas.openxmlformats.org/officeDocument/2006/relationships" xmlns:m="http://schemas.openxmlformats.org/officeDocument/2006/math" xmlns:v="urn:schemas-microsoft-com:vml" xmlns:wp14="http://schemas.microsoft.com/office/word/2010/wordprocessingDrawing" xmlns:wp="http://schemas.openxmlformats.org/drawingml/2006/wordprocessingDrawing" xmlns:w10="urn:schemas-microsoft-com:office:word" xmlns:w="http://schemas.openxmlformats.org/wordprocessingml/2006/main" xmlns:w14="http://schemas.microsoft.com/office/word/2010/wordml" xmlns:w15="http://schemas.microsoft.com/office/word/2012/wordml" xmlns:wpg="http://schemas.microsoft.com/office/word/2010/wordprocessingGroup" xmlns:wpi="http://schemas.microsoft.com/office/word/2010/wordprocessingInk" xmlns:wne="http://schemas.microsoft.com/office/word/2006/wordml" xmlns:wps="http://schemas.microsoft.com/office/word/2010/wordprocessingShape" mc:Ignorable="w14 w15 wp14">
+<w:numbering xmlns:wpc="http://schemas.microsoft.com/office/word/2010/wordprocessingCanvas" xmlns:mo="http://schemas.microsoft.com/office/mac/office/2008/main" xmlns:mc="http://schemas.openxmlformats.org/markup-compatibility/2006" xmlns:mv="urn:schemas-microsoft-com:mac:vml" xmlns:o="urn:schemas-microsoft-com:office:office" xmlns:r="http://schemas.openxmlformats.org/officeDocument/2006/relationships" xmlns:m="http://schemas.openxmlformats.org/officeDocument/2006/math" xmlns:v="urn:schemas-microsoft-com:vml" xmlns:wp14="http://schemas.microsoft.com/office/word/2010/wordprocessingDrawing" xmlns:wp="http://schemas.openxmlformats.org/drawingml/2006/wordprocessingDrawing" xmlns:w10="urn:schemas-microsoft-com:office:word" xmlns:w="http://schemas.openxmlformats.org/wordprocessingml/2006/main" xmlns:w14="http://schemas.microsoft.com/office/word/2010/wordml" xmlns:wpg="http://schemas.microsoft.com/office/word/2010/wordprocessingGroup" xmlns:wpi="http://schemas.microsoft.com/office/word/2010/wordprocessingInk" xmlns:wne="http://schemas.microsoft.com/office/word/2006/wordml" xmlns:wps="http://schemas.microsoft.com/office/word/2010/wordprocessingShape" mc:Ignorable="w14 wp14">
   <w:abstractNum w:abstractNumId="0">
     <w:nsid w:val="00000001"/>
     <w:multiLevelType w:val="hybridMultilevel"/>
@@ -19846,7 +19333,7 @@
 </file>
 
 <file path=word/styles.xml><?xml version="1.0" encoding="utf-8"?>
-<w:styles xmlns:mc="http://schemas.openxmlformats.org/markup-compatibility/2006" xmlns:r="http://schemas.openxmlformats.org/officeDocument/2006/relationships" xmlns:w="http://schemas.openxmlformats.org/wordprocessingml/2006/main" xmlns:w14="http://schemas.microsoft.com/office/word/2010/wordml" xmlns:w15="http://schemas.microsoft.com/office/word/2012/wordml" mc:Ignorable="w14 w15">
+<w:styles xmlns:mc="http://schemas.openxmlformats.org/markup-compatibility/2006" xmlns:r="http://schemas.openxmlformats.org/officeDocument/2006/relationships" xmlns:w="http://schemas.openxmlformats.org/wordprocessingml/2006/main" xmlns:w14="http://schemas.microsoft.com/office/word/2010/wordml" mc:Ignorable="w14">
   <w:docDefaults>
     <w:rPrDefault>
       <w:rPr>
@@ -19862,393 +19349,166 @@
       </w:pPr>
     </w:pPrDefault>
   </w:docDefaults>
-  <w:latentStyles w:defLockedState="0" w:defUIPriority="99" w:defSemiHidden="0" w:defUnhideWhenUsed="0" w:defQFormat="0" w:count="382">
-    <w:lsdException w:name="Normal" w:uiPriority="0" w:qFormat="1"/>
-    <w:lsdException w:name="heading 1" w:uiPriority="9" w:qFormat="1"/>
-    <w:lsdException w:name="heading 2" w:semiHidden="1" w:uiPriority="9" w:unhideWhenUsed="1" w:qFormat="1"/>
-    <w:lsdException w:name="heading 3" w:semiHidden="1" w:uiPriority="9" w:unhideWhenUsed="1" w:qFormat="1"/>
-    <w:lsdException w:name="heading 4" w:semiHidden="1" w:uiPriority="9" w:unhideWhenUsed="1" w:qFormat="1"/>
-    <w:lsdException w:name="heading 5" w:semiHidden="1" w:uiPriority="9" w:unhideWhenUsed="1" w:qFormat="1"/>
-    <w:lsdException w:name="heading 6" w:semiHidden="1" w:uiPriority="9" w:unhideWhenUsed="1" w:qFormat="1"/>
-    <w:lsdException w:name="heading 7" w:semiHidden="1" w:uiPriority="9" w:unhideWhenUsed="1" w:qFormat="1"/>
-    <w:lsdException w:name="heading 8" w:semiHidden="1" w:uiPriority="9" w:unhideWhenUsed="1" w:qFormat="1"/>
-    <w:lsdException w:name="heading 9" w:semiHidden="1" w:uiPriority="9" w:unhideWhenUsed="1" w:qFormat="1"/>
-    <w:lsdException w:name="index 1" w:semiHidden="1" w:unhideWhenUsed="1"/>
-    <w:lsdException w:name="index 2" w:semiHidden="1" w:unhideWhenUsed="1"/>
-    <w:lsdException w:name="index 3" w:semiHidden="1" w:unhideWhenUsed="1"/>
-    <w:lsdException w:name="index 4" w:semiHidden="1" w:unhideWhenUsed="1"/>
-    <w:lsdException w:name="index 5" w:semiHidden="1" w:unhideWhenUsed="1"/>
-    <w:lsdException w:name="index 6" w:semiHidden="1" w:unhideWhenUsed="1"/>
-    <w:lsdException w:name="index 7" w:semiHidden="1" w:unhideWhenUsed="1"/>
-    <w:lsdException w:name="index 8" w:semiHidden="1" w:unhideWhenUsed="1"/>
-    <w:lsdException w:name="index 9" w:semiHidden="1" w:unhideWhenUsed="1"/>
-    <w:lsdException w:name="toc 1" w:semiHidden="1" w:uiPriority="39" w:unhideWhenUsed="1"/>
-    <w:lsdException w:name="toc 2" w:semiHidden="1" w:uiPriority="39" w:unhideWhenUsed="1"/>
-    <w:lsdException w:name="toc 3" w:semiHidden="1" w:uiPriority="39" w:unhideWhenUsed="1"/>
-    <w:lsdException w:name="toc 4" w:semiHidden="1" w:uiPriority="39" w:unhideWhenUsed="1"/>
-    <w:lsdException w:name="toc 5" w:semiHidden="1" w:uiPriority="39" w:unhideWhenUsed="1"/>
-    <w:lsdException w:name="toc 6" w:semiHidden="1" w:uiPriority="39" w:unhideWhenUsed="1"/>
-    <w:lsdException w:name="toc 7" w:semiHidden="1" w:uiPriority="39" w:unhideWhenUsed="1"/>
-    <w:lsdException w:name="toc 8" w:semiHidden="1" w:uiPriority="39" w:unhideWhenUsed="1"/>
-    <w:lsdException w:name="toc 9" w:semiHidden="1" w:uiPriority="39" w:unhideWhenUsed="1"/>
-    <w:lsdException w:name="Normal Indent" w:semiHidden="1" w:unhideWhenUsed="1"/>
-    <w:lsdException w:name="footnote text" w:semiHidden="1" w:unhideWhenUsed="1"/>
-    <w:lsdException w:name="annotation text" w:semiHidden="1" w:unhideWhenUsed="1"/>
-    <w:lsdException w:name="header" w:semiHidden="1" w:unhideWhenUsed="1"/>
-    <w:lsdException w:name="footer" w:semiHidden="1" w:unhideWhenUsed="1"/>
-    <w:lsdException w:name="index heading" w:semiHidden="1" w:unhideWhenUsed="1"/>
-    <w:lsdException w:name="caption" w:semiHidden="1" w:uiPriority="35" w:unhideWhenUsed="1" w:qFormat="1"/>
-    <w:lsdException w:name="table of figures" w:semiHidden="1" w:unhideWhenUsed="1"/>
-    <w:lsdException w:name="envelope address" w:semiHidden="1" w:unhideWhenUsed="1"/>
-    <w:lsdException w:name="envelope return" w:semiHidden="1" w:unhideWhenUsed="1"/>
-    <w:lsdException w:name="footnote reference" w:semiHidden="1" w:unhideWhenUsed="1"/>
-    <w:lsdException w:name="annotation reference" w:semiHidden="1" w:unhideWhenUsed="1"/>
-    <w:lsdException w:name="line number" w:semiHidden="1" w:unhideWhenUsed="1"/>
-    <w:lsdException w:name="page number" w:semiHidden="1" w:unhideWhenUsed="1"/>
-    <w:lsdException w:name="endnote reference" w:semiHidden="1" w:unhideWhenUsed="1"/>
-    <w:lsdException w:name="endnote text" w:semiHidden="1" w:unhideWhenUsed="1"/>
-    <w:lsdException w:name="table of authorities" w:semiHidden="1" w:unhideWhenUsed="1"/>
-    <w:lsdException w:name="macro" w:semiHidden="1" w:unhideWhenUsed="1"/>
-    <w:lsdException w:name="toa heading" w:semiHidden="1" w:unhideWhenUsed="1"/>
-    <w:lsdException w:name="List" w:semiHidden="1" w:unhideWhenUsed="1"/>
-    <w:lsdException w:name="List Bullet" w:semiHidden="1" w:unhideWhenUsed="1"/>
-    <w:lsdException w:name="List Number" w:semiHidden="1" w:unhideWhenUsed="1"/>
-    <w:lsdException w:name="List 2" w:semiHidden="1" w:unhideWhenUsed="1"/>
-    <w:lsdException w:name="List 3" w:semiHidden="1" w:unhideWhenUsed="1"/>
-    <w:lsdException w:name="List 4" w:semiHidden="1" w:unhideWhenUsed="1"/>
-    <w:lsdException w:name="List 5" w:semiHidden="1" w:unhideWhenUsed="1"/>
-    <w:lsdException w:name="List Bullet 2" w:semiHidden="1" w:unhideWhenUsed="1"/>
-    <w:lsdException w:name="List Bullet 3" w:semiHidden="1" w:unhideWhenUsed="1"/>
-    <w:lsdException w:name="List Bullet 4" w:semiHidden="1" w:unhideWhenUsed="1"/>
-    <w:lsdException w:name="List Bullet 5" w:semiHidden="1" w:unhideWhenUsed="1"/>
-    <w:lsdException w:name="List Number 2" w:semiHidden="1" w:unhideWhenUsed="1"/>
-    <w:lsdException w:name="List Number 3" w:semiHidden="1" w:unhideWhenUsed="1"/>
-    <w:lsdException w:name="List Number 4" w:semiHidden="1" w:unhideWhenUsed="1"/>
-    <w:lsdException w:name="List Number 5" w:semiHidden="1" w:unhideWhenUsed="1"/>
-    <w:lsdException w:name="Title" w:uiPriority="10" w:qFormat="1"/>
-    <w:lsdException w:name="Closing" w:semiHidden="1" w:unhideWhenUsed="1"/>
-    <w:lsdException w:name="Signature" w:semiHidden="1" w:unhideWhenUsed="1"/>
-    <w:lsdException w:name="Default Paragraph Font" w:semiHidden="1" w:uiPriority="1" w:unhideWhenUsed="1"/>
-    <w:lsdException w:name="Body Text" w:semiHidden="1" w:unhideWhenUsed="1"/>
-    <w:lsdException w:name="Body Text Indent" w:semiHidden="1" w:unhideWhenUsed="1"/>
-    <w:lsdException w:name="List Continue" w:semiHidden="1" w:unhideWhenUsed="1"/>
-    <w:lsdException w:name="List Continue 2" w:semiHidden="1" w:unhideWhenUsed="1"/>
-    <w:lsdException w:name="List Continue 3" w:semiHidden="1" w:unhideWhenUsed="1"/>
-    <w:lsdException w:name="List Continue 4" w:semiHidden="1" w:unhideWhenUsed="1"/>
-    <w:lsdException w:name="List Continue 5" w:semiHidden="1" w:unhideWhenUsed="1"/>
-    <w:lsdException w:name="Message Header" w:semiHidden="1" w:unhideWhenUsed="1"/>
-    <w:lsdException w:name="Subtitle" w:uiPriority="11" w:qFormat="1"/>
-    <w:lsdException w:name="Salutation" w:semiHidden="1" w:unhideWhenUsed="1"/>
-    <w:lsdException w:name="Date" w:semiHidden="1" w:unhideWhenUsed="1"/>
-    <w:lsdException w:name="Body Text First Indent" w:semiHidden="1" w:unhideWhenUsed="1"/>
-    <w:lsdException w:name="Body Text First Indent 2" w:semiHidden="1" w:unhideWhenUsed="1"/>
-    <w:lsdException w:name="Note Heading" w:semiHidden="1" w:unhideWhenUsed="1"/>
-    <w:lsdException w:name="Body Text 2" w:semiHidden="1" w:unhideWhenUsed="1"/>
-    <w:lsdException w:name="Body Text 3" w:semiHidden="1" w:unhideWhenUsed="1"/>
-    <w:lsdException w:name="Body Text Indent 2" w:semiHidden="1" w:unhideWhenUsed="1"/>
-    <w:lsdException w:name="Body Text Indent 3" w:semiHidden="1" w:unhideWhenUsed="1"/>
-    <w:lsdException w:name="Block Text" w:semiHidden="1" w:unhideWhenUsed="1"/>
-    <w:lsdException w:name="Hyperlink" w:semiHidden="1" w:unhideWhenUsed="1"/>
-    <w:lsdException w:name="FollowedHyperlink" w:semiHidden="1" w:unhideWhenUsed="1"/>
-    <w:lsdException w:name="Strong" w:uiPriority="22" w:qFormat="1"/>
-    <w:lsdException w:name="Emphasis" w:uiPriority="20" w:qFormat="1"/>
-    <w:lsdException w:name="Document Map" w:semiHidden="1" w:unhideWhenUsed="1"/>
-    <w:lsdException w:name="Plain Text" w:semiHidden="1" w:unhideWhenUsed="1"/>
-    <w:lsdException w:name="E-mail Signature" w:semiHidden="1" w:unhideWhenUsed="1"/>
-    <w:lsdException w:name="HTML Top of Form" w:semiHidden="1" w:unhideWhenUsed="1"/>
-    <w:lsdException w:name="HTML Bottom of Form" w:semiHidden="1" w:unhideWhenUsed="1"/>
-    <w:lsdException w:name="Normal (Web)" w:semiHidden="1" w:unhideWhenUsed="1"/>
-    <w:lsdException w:name="HTML Acronym" w:semiHidden="1" w:unhideWhenUsed="1"/>
-    <w:lsdException w:name="HTML Address" w:semiHidden="1" w:unhideWhenUsed="1"/>
-    <w:lsdException w:name="HTML Cite" w:semiHidden="1" w:unhideWhenUsed="1"/>
-    <w:lsdException w:name="HTML Code" w:semiHidden="1" w:unhideWhenUsed="1"/>
-    <w:lsdException w:name="HTML Definition" w:semiHidden="1" w:unhideWhenUsed="1"/>
-    <w:lsdException w:name="HTML Keyboard" w:semiHidden="1" w:unhideWhenUsed="1"/>
-    <w:lsdException w:name="HTML Preformatted" w:semiHidden="1" w:unhideWhenUsed="1"/>
-    <w:lsdException w:name="HTML Sample" w:semiHidden="1" w:unhideWhenUsed="1"/>
-    <w:lsdException w:name="HTML Typewriter" w:semiHidden="1" w:unhideWhenUsed="1"/>
-    <w:lsdException w:name="HTML Variable" w:semiHidden="1" w:unhideWhenUsed="1"/>
-    <w:lsdException w:name="Normal Table" w:semiHidden="1" w:unhideWhenUsed="1"/>
-    <w:lsdException w:name="annotation subject" w:semiHidden="1" w:unhideWhenUsed="1"/>
-    <w:lsdException w:name="No List" w:semiHidden="1" w:unhideWhenUsed="1"/>
-    <w:lsdException w:name="Outline List 1" w:semiHidden="1" w:unhideWhenUsed="1"/>
-    <w:lsdException w:name="Outline List 2" w:semiHidden="1" w:unhideWhenUsed="1"/>
-    <w:lsdException w:name="Outline List 3" w:semiHidden="1" w:unhideWhenUsed="1"/>
-    <w:lsdException w:name="Table Simple 1" w:semiHidden="1" w:unhideWhenUsed="1"/>
-    <w:lsdException w:name="Table Simple 2" w:semiHidden="1" w:unhideWhenUsed="1"/>
-    <w:lsdException w:name="Table Simple 3" w:semiHidden="1" w:unhideWhenUsed="1"/>
-    <w:lsdException w:name="Table Classic 1" w:semiHidden="1" w:unhideWhenUsed="1"/>
-    <w:lsdException w:name="Table Classic 2" w:semiHidden="1" w:unhideWhenUsed="1"/>
-    <w:lsdException w:name="Table Classic 3" w:semiHidden="1" w:unhideWhenUsed="1"/>
-    <w:lsdException w:name="Table Classic 4" w:semiHidden="1" w:unhideWhenUsed="1"/>
-    <w:lsdException w:name="Table Colorful 1" w:semiHidden="1" w:unhideWhenUsed="1"/>
-    <w:lsdException w:name="Table Colorful 2" w:semiHidden="1" w:unhideWhenUsed="1"/>
-    <w:lsdException w:name="Table Colorful 3" w:semiHidden="1" w:unhideWhenUsed="1"/>
-    <w:lsdException w:name="Table Columns 1" w:semiHidden="1" w:unhideWhenUsed="1"/>
-    <w:lsdException w:name="Table Columns 2" w:semiHidden="1" w:unhideWhenUsed="1"/>
-    <w:lsdException w:name="Table Columns 3" w:semiHidden="1" w:unhideWhenUsed="1"/>
-    <w:lsdException w:name="Table Columns 4" w:semiHidden="1" w:unhideWhenUsed="1"/>
-    <w:lsdException w:name="Table Columns 5" w:semiHidden="1" w:unhideWhenUsed="1"/>
-    <w:lsdException w:name="Table Grid 1" w:semiHidden="1" w:unhideWhenUsed="1"/>
-    <w:lsdException w:name="Table Grid 2" w:semiHidden="1" w:unhideWhenUsed="1"/>
-    <w:lsdException w:name="Table Grid 3" w:semiHidden="1" w:unhideWhenUsed="1"/>
-    <w:lsdException w:name="Table Grid 4" w:semiHidden="1" w:unhideWhenUsed="1"/>
-    <w:lsdException w:name="Table Grid 5" w:semiHidden="1" w:unhideWhenUsed="1"/>
-    <w:lsdException w:name="Table Grid 6" w:semiHidden="1" w:unhideWhenUsed="1"/>
-    <w:lsdException w:name="Table Grid 7" w:semiHidden="1" w:unhideWhenUsed="1"/>
-    <w:lsdException w:name="Table Grid 8" w:semiHidden="1" w:unhideWhenUsed="1"/>
-    <w:lsdException w:name="Table List 1" w:semiHidden="1" w:unhideWhenUsed="1"/>
-    <w:lsdException w:name="Table List 2" w:semiHidden="1" w:unhideWhenUsed="1"/>
-    <w:lsdException w:name="Table List 3" w:semiHidden="1" w:unhideWhenUsed="1"/>
-    <w:lsdException w:name="Table List 4" w:semiHidden="1" w:unhideWhenUsed="1"/>
-    <w:lsdException w:name="Table List 5" w:semiHidden="1" w:unhideWhenUsed="1"/>
-    <w:lsdException w:name="Table List 6" w:semiHidden="1" w:unhideWhenUsed="1"/>
-    <w:lsdException w:name="Table List 7" w:semiHidden="1" w:unhideWhenUsed="1"/>
-    <w:lsdException w:name="Table List 8" w:semiHidden="1" w:unhideWhenUsed="1"/>
-    <w:lsdException w:name="Table 3D effects 1" w:semiHidden="1" w:unhideWhenUsed="1"/>
-    <w:lsdException w:name="Table 3D effects 2" w:semiHidden="1" w:unhideWhenUsed="1"/>
-    <w:lsdException w:name="Table 3D effects 3" w:semiHidden="1" w:unhideWhenUsed="1"/>
-    <w:lsdException w:name="Table Contemporary" w:semiHidden="1" w:unhideWhenUsed="1"/>
-    <w:lsdException w:name="Table Elegant" w:semiHidden="1" w:unhideWhenUsed="1"/>
-    <w:lsdException w:name="Table Professional" w:semiHidden="1" w:unhideWhenUsed="1"/>
-    <w:lsdException w:name="Table Subtle 1" w:semiHidden="1" w:unhideWhenUsed="1"/>
-    <w:lsdException w:name="Table Subtle 2" w:semiHidden="1" w:unhideWhenUsed="1"/>
-    <w:lsdException w:name="Table Web 1" w:semiHidden="1" w:unhideWhenUsed="1"/>
-    <w:lsdException w:name="Table Web 2" w:semiHidden="1" w:unhideWhenUsed="1"/>
-    <w:lsdException w:name="Table Web 3" w:semiHidden="1" w:unhideWhenUsed="1"/>
-    <w:lsdException w:name="Balloon Text" w:semiHidden="1" w:unhideWhenUsed="1"/>
-    <w:lsdException w:name="Table Grid" w:uiPriority="0"/>
-    <w:lsdException w:name="Table Theme" w:semiHidden="1" w:unhideWhenUsed="1"/>
-    <w:lsdException w:name="Placeholder Text" w:semiHidden="1"/>
-    <w:lsdException w:name="No Spacing" w:uiPriority="1" w:qFormat="1"/>
-    <w:lsdException w:name="Light Shading" w:uiPriority="60"/>
-    <w:lsdException w:name="Light List" w:uiPriority="61"/>
-    <w:lsdException w:name="Light Grid" w:uiPriority="62"/>
-    <w:lsdException w:name="Medium Shading 1" w:uiPriority="63"/>
-    <w:lsdException w:name="Medium Shading 2" w:uiPriority="64"/>
-    <w:lsdException w:name="Medium List 1" w:uiPriority="65"/>
-    <w:lsdException w:name="Medium List 2" w:uiPriority="66"/>
-    <w:lsdException w:name="Medium Grid 1" w:uiPriority="67"/>
-    <w:lsdException w:name="Medium Grid 2" w:uiPriority="68"/>
-    <w:lsdException w:name="Medium Grid 3" w:uiPriority="69"/>
-    <w:lsdException w:name="Dark List" w:uiPriority="70"/>
-    <w:lsdException w:name="Colorful Shading" w:uiPriority="71"/>
-    <w:lsdException w:name="Colorful List" w:uiPriority="72"/>
-    <w:lsdException w:name="Colorful Grid" w:uiPriority="73"/>
-    <w:lsdException w:name="Light Shading Accent 1" w:uiPriority="60"/>
-    <w:lsdException w:name="Light List Accent 1" w:uiPriority="61"/>
-    <w:lsdException w:name="Light Grid Accent 1" w:uiPriority="62"/>
-    <w:lsdException w:name="Medium Shading 1 Accent 1" w:uiPriority="63"/>
-    <w:lsdException w:name="Medium Shading 2 Accent 1" w:uiPriority="64"/>
-    <w:lsdException w:name="Medium List 1 Accent 1" w:uiPriority="65"/>
-    <w:lsdException w:name="Revision" w:semiHidden="1"/>
-    <w:lsdException w:name="List Paragraph" w:uiPriority="34" w:qFormat="1"/>
-    <w:lsdException w:name="Quote" w:uiPriority="29" w:qFormat="1"/>
-    <w:lsdException w:name="Intense Quote" w:uiPriority="30" w:qFormat="1"/>
-    <w:lsdException w:name="Medium List 2 Accent 1" w:uiPriority="66"/>
-    <w:lsdException w:name="Medium Grid 1 Accent 1" w:uiPriority="67"/>
-    <w:lsdException w:name="Medium Grid 2 Accent 1" w:uiPriority="68"/>
-    <w:lsdException w:name="Medium Grid 3 Accent 1" w:uiPriority="69"/>
-    <w:lsdException w:name="Dark List Accent 1" w:uiPriority="70"/>
-    <w:lsdException w:name="Colorful Shading Accent 1" w:uiPriority="71"/>
-    <w:lsdException w:name="Colorful List Accent 1" w:uiPriority="72"/>
-    <w:lsdException w:name="Colorful Grid Accent 1" w:uiPriority="73"/>
-    <w:lsdException w:name="Light Shading Accent 2" w:uiPriority="60"/>
-    <w:lsdException w:name="Light List Accent 2" w:uiPriority="61"/>
-    <w:lsdException w:name="Light Grid Accent 2" w:uiPriority="62"/>
-    <w:lsdException w:name="Medium Shading 1 Accent 2" w:uiPriority="63"/>
-    <w:lsdException w:name="Medium Shading 2 Accent 2" w:uiPriority="64"/>
-    <w:lsdException w:name="Medium List 1 Accent 2" w:uiPriority="65"/>
-    <w:lsdException w:name="Medium List 2 Accent 2" w:uiPriority="66"/>
-    <w:lsdException w:name="Medium Grid 1 Accent 2" w:uiPriority="67"/>
-    <w:lsdException w:name="Medium Grid 2 Accent 2" w:uiPriority="68"/>
-    <w:lsdException w:name="Medium Grid 3 Accent 2" w:uiPriority="69"/>
-    <w:lsdException w:name="Dark List Accent 2" w:uiPriority="70"/>
-    <w:lsdException w:name="Colorful Shading Accent 2" w:uiPriority="71"/>
-    <w:lsdException w:name="Colorful List Accent 2" w:uiPriority="72"/>
-    <w:lsdException w:name="Colorful Grid Accent 2" w:uiPriority="73"/>
-    <w:lsdException w:name="Light Shading Accent 3" w:uiPriority="60"/>
-    <w:lsdException w:name="Light List Accent 3" w:uiPriority="61"/>
-    <w:lsdException w:name="Light Grid Accent 3" w:uiPriority="62"/>
-    <w:lsdException w:name="Medium Shading 1 Accent 3" w:uiPriority="63"/>
-    <w:lsdException w:name="Medium Shading 2 Accent 3" w:uiPriority="64"/>
-    <w:lsdException w:name="Medium List 1 Accent 3" w:uiPriority="65"/>
-    <w:lsdException w:name="Medium List 2 Accent 3" w:uiPriority="66"/>
-    <w:lsdException w:name="Medium Grid 1 Accent 3" w:uiPriority="67"/>
-    <w:lsdException w:name="Medium Grid 2 Accent 3" w:uiPriority="68"/>
-    <w:lsdException w:name="Medium Grid 3 Accent 3" w:uiPriority="69"/>
-    <w:lsdException w:name="Dark List Accent 3" w:uiPriority="70"/>
-    <w:lsdException w:name="Colorful Shading Accent 3" w:uiPriority="71"/>
-    <w:lsdException w:name="Colorful List Accent 3" w:uiPriority="72"/>
-    <w:lsdException w:name="Colorful Grid Accent 3" w:uiPriority="73"/>
-    <w:lsdException w:name="Light Shading Accent 4" w:uiPriority="60"/>
-    <w:lsdException w:name="Light List Accent 4" w:uiPriority="61"/>
-    <w:lsdException w:name="Light Grid Accent 4" w:uiPriority="62"/>
-    <w:lsdException w:name="Medium Shading 1 Accent 4" w:uiPriority="63"/>
-    <w:lsdException w:name="Medium Shading 2 Accent 4" w:uiPriority="64"/>
-    <w:lsdException w:name="Medium List 1 Accent 4" w:uiPriority="65"/>
-    <w:lsdException w:name="Medium List 2 Accent 4" w:uiPriority="66"/>
-    <w:lsdException w:name="Medium Grid 1 Accent 4" w:uiPriority="67"/>
-    <w:lsdException w:name="Medium Grid 2 Accent 4" w:uiPriority="68"/>
-    <w:lsdException w:name="Medium Grid 3 Accent 4" w:uiPriority="69"/>
-    <w:lsdException w:name="Dark List Accent 4" w:uiPriority="70"/>
-    <w:lsdException w:name="Colorful Shading Accent 4" w:uiPriority="71"/>
-    <w:lsdException w:name="Colorful List Accent 4" w:uiPriority="72"/>
-    <w:lsdException w:name="Colorful Grid Accent 4" w:uiPriority="73"/>
-    <w:lsdException w:name="Light Shading Accent 5" w:uiPriority="60"/>
-    <w:lsdException w:name="Light List Accent 5" w:uiPriority="61"/>
-    <w:lsdException w:name="Light Grid Accent 5" w:uiPriority="62"/>
-    <w:lsdException w:name="Medium Shading 1 Accent 5" w:uiPriority="63"/>
-    <w:lsdException w:name="Medium Shading 2 Accent 5" w:uiPriority="64"/>
-    <w:lsdException w:name="Medium List 1 Accent 5" w:uiPriority="65"/>
-    <w:lsdException w:name="Medium List 2 Accent 5" w:uiPriority="66"/>
-    <w:lsdException w:name="Medium Grid 1 Accent 5" w:uiPriority="67"/>
-    <w:lsdException w:name="Medium Grid 2 Accent 5" w:uiPriority="68"/>
-    <w:lsdException w:name="Medium Grid 3 Accent 5" w:uiPriority="69"/>
-    <w:lsdException w:name="Dark List Accent 5" w:uiPriority="70"/>
-    <w:lsdException w:name="Colorful Shading Accent 5" w:uiPriority="71"/>
-    <w:lsdException w:name="Colorful List Accent 5" w:uiPriority="72"/>
-    <w:lsdException w:name="Colorful Grid Accent 5" w:uiPriority="73"/>
-    <w:lsdException w:name="Light Shading Accent 6" w:uiPriority="60"/>
-    <w:lsdException w:name="Light List Accent 6" w:uiPriority="61"/>
-    <w:lsdException w:name="Light Grid Accent 6" w:uiPriority="62"/>
-    <w:lsdException w:name="Medium Shading 1 Accent 6" w:uiPriority="63"/>
-    <w:lsdException w:name="Medium Shading 2 Accent 6" w:uiPriority="64"/>
-    <w:lsdException w:name="Medium List 1 Accent 6" w:uiPriority="65"/>
-    <w:lsdException w:name="Medium List 2 Accent 6" w:uiPriority="66"/>
-    <w:lsdException w:name="Medium Grid 1 Accent 6" w:uiPriority="67"/>
-    <w:lsdException w:name="Medium Grid 2 Accent 6" w:uiPriority="68"/>
-    <w:lsdException w:name="Medium Grid 3 Accent 6" w:uiPriority="69"/>
-    <w:lsdException w:name="Dark List Accent 6" w:uiPriority="70"/>
-    <w:lsdException w:name="Colorful Shading Accent 6" w:uiPriority="71"/>
-    <w:lsdException w:name="Colorful List Accent 6" w:uiPriority="72"/>
-    <w:lsdException w:name="Colorful Grid Accent 6" w:uiPriority="73"/>
-    <w:lsdException w:name="Subtle Emphasis" w:uiPriority="19" w:qFormat="1"/>
-    <w:lsdException w:name="Intense Emphasis" w:uiPriority="21" w:qFormat="1"/>
-    <w:lsdException w:name="Subtle Reference" w:uiPriority="31" w:qFormat="1"/>
-    <w:lsdException w:name="Intense Reference" w:uiPriority="32" w:qFormat="1"/>
-    <w:lsdException w:name="Book Title" w:uiPriority="33" w:qFormat="1"/>
-    <w:lsdException w:name="Bibliography" w:semiHidden="1" w:uiPriority="37" w:unhideWhenUsed="1"/>
-    <w:lsdException w:name="TOC Heading" w:semiHidden="1" w:uiPriority="39" w:unhideWhenUsed="1" w:qFormat="1"/>
-    <w:lsdException w:name="Plain Table 1" w:uiPriority="41"/>
-    <w:lsdException w:name="Plain Table 2" w:uiPriority="42"/>
-    <w:lsdException w:name="Plain Table 3" w:uiPriority="43"/>
-    <w:lsdException w:name="Plain Table 4" w:uiPriority="44"/>
-    <w:lsdException w:name="Plain Table 5" w:uiPriority="45"/>
-    <w:lsdException w:name="Grid Table Light" w:uiPriority="40"/>
-    <w:lsdException w:name="Grid Table 1 Light" w:uiPriority="46"/>
-    <w:lsdException w:name="Grid Table 2" w:uiPriority="47"/>
-    <w:lsdException w:name="Grid Table 3" w:uiPriority="48"/>
-    <w:lsdException w:name="Grid Table 4" w:uiPriority="49"/>
-    <w:lsdException w:name="Grid Table 5 Dark" w:uiPriority="50"/>
-    <w:lsdException w:name="Grid Table 6 Colorful" w:uiPriority="51"/>
-    <w:lsdException w:name="Grid Table 7 Colorful" w:uiPriority="52"/>
-    <w:lsdException w:name="Grid Table 1 Light Accent 1" w:uiPriority="46"/>
-    <w:lsdException w:name="Grid Table 2 Accent 1" w:uiPriority="47"/>
-    <w:lsdException w:name="Grid Table 3 Accent 1" w:uiPriority="48"/>
-    <w:lsdException w:name="Grid Table 4 Accent 1" w:uiPriority="49"/>
-    <w:lsdException w:name="Grid Table 5 Dark Accent 1" w:uiPriority="50"/>
-    <w:lsdException w:name="Grid Table 6 Colorful Accent 1" w:uiPriority="51"/>
-    <w:lsdException w:name="Grid Table 7 Colorful Accent 1" w:uiPriority="52"/>
-    <w:lsdException w:name="Grid Table 1 Light Accent 2" w:uiPriority="46"/>
-    <w:lsdException w:name="Grid Table 2 Accent 2" w:uiPriority="47"/>
-    <w:lsdException w:name="Grid Table 3 Accent 2" w:uiPriority="48"/>
-    <w:lsdException w:name="Grid Table 4 Accent 2" w:uiPriority="49"/>
-    <w:lsdException w:name="Grid Table 5 Dark Accent 2" w:uiPriority="50"/>
-    <w:lsdException w:name="Grid Table 6 Colorful Accent 2" w:uiPriority="51"/>
-    <w:lsdException w:name="Grid Table 7 Colorful Accent 2" w:uiPriority="52"/>
-    <w:lsdException w:name="Grid Table 1 Light Accent 3" w:uiPriority="46"/>
-    <w:lsdException w:name="Grid Table 2 Accent 3" w:uiPriority="47"/>
-    <w:lsdException w:name="Grid Table 3 Accent 3" w:uiPriority="48"/>
-    <w:lsdException w:name="Grid Table 4 Accent 3" w:uiPriority="49"/>
-    <w:lsdException w:name="Grid Table 5 Dark Accent 3" w:uiPriority="50"/>
-    <w:lsdException w:name="Grid Table 6 Colorful Accent 3" w:uiPriority="51"/>
-    <w:lsdException w:name="Grid Table 7 Colorful Accent 3" w:uiPriority="52"/>
-    <w:lsdException w:name="Grid Table 1 Light Accent 4" w:uiPriority="46"/>
-    <w:lsdException w:name="Grid Table 2 Accent 4" w:uiPriority="47"/>
-    <w:lsdException w:name="Grid Table 3 Accent 4" w:uiPriority="48"/>
-    <w:lsdException w:name="Grid Table 4 Accent 4" w:uiPriority="49"/>
-    <w:lsdException w:name="Grid Table 5 Dark Accent 4" w:uiPriority="50"/>
-    <w:lsdException w:name="Grid Table 6 Colorful Accent 4" w:uiPriority="51"/>
-    <w:lsdException w:name="Grid Table 7 Colorful Accent 4" w:uiPriority="52"/>
-    <w:lsdException w:name="Grid Table 1 Light Accent 5" w:uiPriority="46"/>
-    <w:lsdException w:name="Grid Table 2 Accent 5" w:uiPriority="47"/>
-    <w:lsdException w:name="Grid Table 3 Accent 5" w:uiPriority="48"/>
-    <w:lsdException w:name="Grid Table 4 Accent 5" w:uiPriority="49"/>
-    <w:lsdException w:name="Grid Table 5 Dark Accent 5" w:uiPriority="50"/>
-    <w:lsdException w:name="Grid Table 6 Colorful Accent 5" w:uiPriority="51"/>
-    <w:lsdException w:name="Grid Table 7 Colorful Accent 5" w:uiPriority="52"/>
-    <w:lsdException w:name="Grid Table 1 Light Accent 6" w:uiPriority="46"/>
-    <w:lsdException w:name="Grid Table 2 Accent 6" w:uiPriority="47"/>
-    <w:lsdException w:name="Grid Table 3 Accent 6" w:uiPriority="48"/>
-    <w:lsdException w:name="Grid Table 4 Accent 6" w:uiPriority="49"/>
-    <w:lsdException w:name="Grid Table 5 Dark Accent 6" w:uiPriority="50"/>
-    <w:lsdException w:name="Grid Table 6 Colorful Accent 6" w:uiPriority="51"/>
-    <w:lsdException w:name="Grid Table 7 Colorful Accent 6" w:uiPriority="52"/>
-    <w:lsdException w:name="List Table 1 Light" w:uiPriority="46"/>
-    <w:lsdException w:name="List Table 2" w:uiPriority="47"/>
-    <w:lsdException w:name="List Table 3" w:uiPriority="48"/>
-    <w:lsdException w:name="List Table 4" w:uiPriority="49"/>
-    <w:lsdException w:name="List Table 5 Dark" w:uiPriority="50"/>
-    <w:lsdException w:name="List Table 6 Colorful" w:uiPriority="51"/>
-    <w:lsdException w:name="List Table 7 Colorful" w:uiPriority="52"/>
-    <w:lsdException w:name="List Table 1 Light Accent 1" w:uiPriority="46"/>
-    <w:lsdException w:name="List Table 2 Accent 1" w:uiPriority="47"/>
-    <w:lsdException w:name="List Table 3 Accent 1" w:uiPriority="48"/>
-    <w:lsdException w:name="List Table 4 Accent 1" w:uiPriority="49"/>
-    <w:lsdException w:name="List Table 5 Dark Accent 1" w:uiPriority="50"/>
-    <w:lsdException w:name="List Table 6 Colorful Accent 1" w:uiPriority="51"/>
-    <w:lsdException w:name="List Table 7 Colorful Accent 1" w:uiPriority="52"/>
-    <w:lsdException w:name="List Table 1 Light Accent 2" w:uiPriority="46"/>
-    <w:lsdException w:name="List Table 2 Accent 2" w:uiPriority="47"/>
-    <w:lsdException w:name="List Table 3 Accent 2" w:uiPriority="48"/>
-    <w:lsdException w:name="List Table 4 Accent 2" w:uiPriority="49"/>
-    <w:lsdException w:name="List Table 5 Dark Accent 2" w:uiPriority="50"/>
-    <w:lsdException w:name="List Table 6 Colorful Accent 2" w:uiPriority="51"/>
-    <w:lsdException w:name="List Table 7 Colorful Accent 2" w:uiPriority="52"/>
-    <w:lsdException w:name="List Table 1 Light Accent 3" w:uiPriority="46"/>
-    <w:lsdException w:name="List Table 2 Accent 3" w:uiPriority="47"/>
-    <w:lsdException w:name="List Table 3 Accent 3" w:uiPriority="48"/>
-    <w:lsdException w:name="List Table 4 Accent 3" w:uiPriority="49"/>
-    <w:lsdException w:name="List Table 5 Dark Accent 3" w:uiPriority="50"/>
-    <w:lsdException w:name="List Table 6 Colorful Accent 3" w:uiPriority="51"/>
-    <w:lsdException w:name="List Table 7 Colorful Accent 3" w:uiPriority="52"/>
-    <w:lsdException w:name="List Table 1 Light Accent 4" w:uiPriority="46"/>
-    <w:lsdException w:name="List Table 2 Accent 4" w:uiPriority="47"/>
-    <w:lsdException w:name="List Table 3 Accent 4" w:uiPriority="48"/>
-    <w:lsdException w:name="List Table 4 Accent 4" w:uiPriority="49"/>
-    <w:lsdException w:name="List Table 5 Dark Accent 4" w:uiPriority="50"/>
-    <w:lsdException w:name="List Table 6 Colorful Accent 4" w:uiPriority="51"/>
-    <w:lsdException w:name="List Table 7 Colorful Accent 4" w:uiPriority="52"/>
-    <w:lsdException w:name="List Table 1 Light Accent 5" w:uiPriority="46"/>
-    <w:lsdException w:name="List Table 2 Accent 5" w:uiPriority="47"/>
-    <w:lsdException w:name="List Table 3 Accent 5" w:uiPriority="48"/>
-    <w:lsdException w:name="List Table 4 Accent 5" w:uiPriority="49"/>
-    <w:lsdException w:name="List Table 5 Dark Accent 5" w:uiPriority="50"/>
-    <w:lsdException w:name="List Table 6 Colorful Accent 5" w:uiPriority="51"/>
-    <w:lsdException w:name="List Table 7 Colorful Accent 5" w:uiPriority="52"/>
-    <w:lsdException w:name="List Table 1 Light Accent 6" w:uiPriority="46"/>
-    <w:lsdException w:name="List Table 2 Accent 6" w:uiPriority="47"/>
-    <w:lsdException w:name="List Table 3 Accent 6" w:uiPriority="48"/>
-    <w:lsdException w:name="List Table 4 Accent 6" w:uiPriority="49"/>
-    <w:lsdException w:name="List Table 5 Dark Accent 6" w:uiPriority="50"/>
-    <w:lsdException w:name="List Table 6 Colorful Accent 6" w:uiPriority="51"/>
-    <w:lsdException w:name="List Table 7 Colorful Accent 6" w:uiPriority="52"/>
-    <w:lsdException w:name="Mention" w:semiHidden="1" w:unhideWhenUsed="1"/>
-    <w:lsdException w:name="Smart Hyperlink" w:semiHidden="1" w:unhideWhenUsed="1"/>
+  <w:latentStyles w:defLockedState="0" w:defUIPriority="99" w:defSemiHidden="1" w:defUnhideWhenUsed="1" w:defQFormat="0" w:count="276">
+    <w:lsdException w:name="Normal" w:semiHidden="0" w:uiPriority="0" w:unhideWhenUsed="0" w:qFormat="1"/>
+    <w:lsdException w:name="heading 1" w:semiHidden="0" w:uiPriority="9" w:unhideWhenUsed="0" w:qFormat="1"/>
+    <w:lsdException w:name="heading 2" w:uiPriority="9" w:qFormat="1"/>
+    <w:lsdException w:name="heading 3" w:uiPriority="9" w:qFormat="1"/>
+    <w:lsdException w:name="heading 4" w:uiPriority="9" w:qFormat="1"/>
+    <w:lsdException w:name="heading 5" w:uiPriority="9" w:qFormat="1"/>
+    <w:lsdException w:name="heading 6" w:uiPriority="9" w:qFormat="1"/>
+    <w:lsdException w:name="heading 7" w:uiPriority="9" w:qFormat="1"/>
+    <w:lsdException w:name="heading 8" w:uiPriority="9" w:qFormat="1"/>
+    <w:lsdException w:name="heading 9" w:uiPriority="9" w:qFormat="1"/>
+    <w:lsdException w:name="toc 1" w:uiPriority="39"/>
+    <w:lsdException w:name="toc 2" w:uiPriority="39"/>
+    <w:lsdException w:name="toc 3" w:uiPriority="39"/>
+    <w:lsdException w:name="toc 4" w:uiPriority="39"/>
+    <w:lsdException w:name="toc 5" w:uiPriority="39"/>
+    <w:lsdException w:name="toc 6" w:uiPriority="39"/>
+    <w:lsdException w:name="toc 7" w:uiPriority="39"/>
+    <w:lsdException w:name="toc 8" w:uiPriority="39"/>
+    <w:lsdException w:name="toc 9" w:uiPriority="39"/>
+    <w:lsdException w:name="caption" w:uiPriority="35" w:qFormat="1"/>
+    <w:lsdException w:name="Title" w:semiHidden="0" w:uiPriority="10" w:unhideWhenUsed="0" w:qFormat="1"/>
+    <w:lsdException w:name="Default Paragraph Font" w:uiPriority="1"/>
+    <w:lsdException w:name="Subtitle" w:semiHidden="0" w:uiPriority="11" w:unhideWhenUsed="0" w:qFormat="1"/>
+    <w:lsdException w:name="Strong" w:semiHidden="0" w:uiPriority="22" w:unhideWhenUsed="0" w:qFormat="1"/>
+    <w:lsdException w:name="Emphasis" w:semiHidden="0" w:uiPriority="20" w:unhideWhenUsed="0" w:qFormat="1"/>
+    <w:lsdException w:name="Table Grid" w:semiHidden="0" w:uiPriority="0" w:unhideWhenUsed="0"/>
+    <w:lsdException w:name="Note Level 1" w:semiHidden="0" w:unhideWhenUsed="0"/>
+    <w:lsdException w:name="Note Level 2" w:semiHidden="0" w:unhideWhenUsed="0"/>
+    <w:lsdException w:name="Note Level 3" w:semiHidden="0" w:unhideWhenUsed="0"/>
+    <w:lsdException w:name="Note Level 4" w:semiHidden="0" w:unhideWhenUsed="0"/>
+    <w:lsdException w:name="Note Level 5" w:semiHidden="0" w:unhideWhenUsed="0"/>
+    <w:lsdException w:name="Note Level 6" w:semiHidden="0" w:unhideWhenUsed="0"/>
+    <w:lsdException w:name="Note Level 7" w:semiHidden="0" w:unhideWhenUsed="0"/>
+    <w:lsdException w:name="Note Level 8" w:semiHidden="0" w:unhideWhenUsed="0"/>
+    <w:lsdException w:name="Note Level 9" w:semiHidden="0" w:unhideWhenUsed="0"/>
+    <w:lsdException w:name="Placeholder Text" w:unhideWhenUsed="0"/>
+    <w:lsdException w:name="No Spacing" w:semiHidden="0" w:uiPriority="1" w:unhideWhenUsed="0" w:qFormat="1"/>
+    <w:lsdException w:name="Light Shading" w:semiHidden="0" w:uiPriority="60" w:unhideWhenUsed="0"/>
+    <w:lsdException w:name="Light List" w:semiHidden="0" w:uiPriority="61" w:unhideWhenUsed="0"/>
+    <w:lsdException w:name="Light Grid" w:semiHidden="0" w:uiPriority="62" w:unhideWhenUsed="0"/>
+    <w:lsdException w:name="Medium Shading 1" w:semiHidden="0" w:uiPriority="63" w:unhideWhenUsed="0"/>
+    <w:lsdException w:name="Medium Shading 2" w:semiHidden="0" w:uiPriority="64" w:unhideWhenUsed="0"/>
+    <w:lsdException w:name="Medium List 1" w:semiHidden="0" w:uiPriority="65" w:unhideWhenUsed="0"/>
+    <w:lsdException w:name="Medium List 2" w:semiHidden="0" w:uiPriority="66" w:unhideWhenUsed="0"/>
+    <w:lsdException w:name="Medium Grid 1" w:semiHidden="0" w:uiPriority="67" w:unhideWhenUsed="0"/>
+    <w:lsdException w:name="Medium Grid 2" w:semiHidden="0" w:uiPriority="68" w:unhideWhenUsed="0"/>
+    <w:lsdException w:name="Medium Grid 3" w:semiHidden="0" w:uiPriority="69" w:unhideWhenUsed="0"/>
+    <w:lsdException w:name="Dark List" w:semiHidden="0" w:uiPriority="70" w:unhideWhenUsed="0"/>
+    <w:lsdException w:name="Colorful Shading" w:semiHidden="0" w:uiPriority="71" w:unhideWhenUsed="0"/>
+    <w:lsdException w:name="Colorful List" w:semiHidden="0" w:uiPriority="72" w:unhideWhenUsed="0"/>
+    <w:lsdException w:name="Colorful Grid" w:semiHidden="0" w:uiPriority="73" w:unhideWhenUsed="0"/>
+    <w:lsdException w:name="Light Shading Accent 1" w:semiHidden="0" w:uiPriority="60" w:unhideWhenUsed="0"/>
+    <w:lsdException w:name="Light List Accent 1" w:semiHidden="0" w:uiPriority="61" w:unhideWhenUsed="0"/>
+    <w:lsdException w:name="Light Grid Accent 1" w:semiHidden="0" w:uiPriority="62" w:unhideWhenUsed="0"/>
+    <w:lsdException w:name="Medium Shading 1 Accent 1" w:semiHidden="0" w:uiPriority="63" w:unhideWhenUsed="0"/>
+    <w:lsdException w:name="Medium Shading 2 Accent 1" w:semiHidden="0" w:uiPriority="64" w:unhideWhenUsed="0"/>
+    <w:lsdException w:name="Medium List 1 Accent 1" w:semiHidden="0" w:uiPriority="65" w:unhideWhenUsed="0"/>
+    <w:lsdException w:name="Revision" w:unhideWhenUsed="0"/>
+    <w:lsdException w:name="List Paragraph" w:semiHidden="0" w:uiPriority="34" w:unhideWhenUsed="0" w:qFormat="1"/>
+    <w:lsdException w:name="Quote" w:semiHidden="0" w:uiPriority="29" w:unhideWhenUsed="0" w:qFormat="1"/>
+    <w:lsdException w:name="Intense Quote" w:semiHidden="0" w:uiPriority="30" w:unhideWhenUsed="0" w:qFormat="1"/>
+    <w:lsdException w:name="Medium List 2 Accent 1" w:semiHidden="0" w:uiPriority="66" w:unhideWhenUsed="0"/>
+    <w:lsdException w:name="Medium Grid 1 Accent 1" w:semiHidden="0" w:uiPriority="67" w:unhideWhenUsed="0"/>
+    <w:lsdException w:name="Medium Grid 2 Accent 1" w:semiHidden="0" w:uiPriority="68" w:unhideWhenUsed="0"/>
+    <w:lsdException w:name="Medium Grid 3 Accent 1" w:semiHidden="0" w:uiPriority="69" w:unhideWhenUsed="0"/>
+    <w:lsdException w:name="Dark List Accent 1" w:semiHidden="0" w:uiPriority="70" w:unhideWhenUsed="0"/>
+    <w:lsdException w:name="Colorful Shading Accent 1" w:semiHidden="0" w:uiPriority="71" w:unhideWhenUsed="0"/>
+    <w:lsdException w:name="Colorful List Accent 1" w:semiHidden="0" w:uiPriority="72" w:unhideWhenUsed="0"/>
+    <w:lsdException w:name="Colorful Grid Accent 1" w:semiHidden="0" w:uiPriority="73" w:unhideWhenUsed="0"/>
+    <w:lsdException w:name="Light Shading Accent 2" w:semiHidden="0" w:uiPriority="60" w:unhideWhenUsed="0"/>
+    <w:lsdException w:name="Light List Accent 2" w:semiHidden="0" w:uiPriority="61" w:unhideWhenUsed="0"/>
+    <w:lsdException w:name="Light Grid Accent 2" w:semiHidden="0" w:uiPriority="62" w:unhideWhenUsed="0"/>
+    <w:lsdException w:name="Medium Shading 1 Accent 2" w:semiHidden="0" w:uiPriority="63" w:unhideWhenUsed="0"/>
+    <w:lsdException w:name="Medium Shading 2 Accent 2" w:semiHidden="0" w:uiPriority="64" w:unhideWhenUsed="0"/>
+    <w:lsdException w:name="Medium List 1 Accent 2" w:semiHidden="0" w:uiPriority="65" w:unhideWhenUsed="0"/>
+    <w:lsdException w:name="Medium List 2 Accent 2" w:semiHidden="0" w:uiPriority="66" w:unhideWhenUsed="0"/>
+    <w:lsdException w:name="Medium Grid 1 Accent 2" w:semiHidden="0" w:uiPriority="67" w:unhideWhenUsed="0"/>
+    <w:lsdException w:name="Medium Grid 2 Accent 2" w:semiHidden="0" w:uiPriority="68" w:unhideWhenUsed="0"/>
+    <w:lsdException w:name="Medium Grid 3 Accent 2" w:semiHidden="0" w:uiPriority="69" w:unhideWhenUsed="0"/>
+    <w:lsdException w:name="Dark List Accent 2" w:semiHidden="0" w:uiPriority="70" w:unhideWhenUsed="0"/>
+    <w:lsdException w:name="Colorful Shading Accent 2" w:semiHidden="0" w:uiPriority="71" w:unhideWhenUsed="0"/>
+    <w:lsdException w:name="Colorful List Accent 2" w:semiHidden="0" w:uiPriority="72" w:unhideWhenUsed="0"/>
+    <w:lsdException w:name="Colorful Grid Accent 2" w:semiHidden="0" w:uiPriority="73" w:unhideWhenUsed="0"/>
+    <w:lsdException w:name="Light Shading Accent 3" w:semiHidden="0" w:uiPriority="60" w:unhideWhenUsed="0"/>
+    <w:lsdException w:name="Light List Accent 3" w:semiHidden="0" w:uiPriority="61" w:unhideWhenUsed="0"/>
+    <w:lsdException w:name="Light Grid Accent 3" w:semiHidden="0" w:uiPriority="62" w:unhideWhenUsed="0"/>
+    <w:lsdException w:name="Medium Shading 1 Accent 3" w:semiHidden="0" w:uiPriority="63" w:unhideWhenUsed="0"/>
+    <w:lsdException w:name="Medium Shading 2 Accent 3" w:semiHidden="0" w:uiPriority="64" w:unhideWhenUsed="0"/>
+    <w:lsdException w:name="Medium List 1 Accent 3" w:semiHidden="0" w:uiPriority="65" w:unhideWhenUsed="0"/>
+    <w:lsdException w:name="Medium List 2 Accent 3" w:semiHidden="0" w:uiPriority="66" w:unhideWhenUsed="0"/>
+    <w:lsdException w:name="Medium Grid 1 Accent 3" w:semiHidden="0" w:uiPriority="67" w:unhideWhenUsed="0"/>
+    <w:lsdException w:name="Medium Grid 2 Accent 3" w:semiHidden="0" w:uiPriority="68" w:unhideWhenUsed="0"/>
+    <w:lsdException w:name="Medium Grid 3 Accent 3" w:semiHidden="0" w:uiPriority="69" w:unhideWhenUsed="0"/>
+    <w:lsdException w:name="Dark List Accent 3" w:semiHidden="0" w:uiPriority="70" w:unhideWhenUsed="0"/>
+    <w:lsdException w:name="Colorful Shading Accent 3" w:semiHidden="0" w:uiPriority="71" w:unhideWhenUsed="0"/>
+    <w:lsdException w:name="Colorful List Accent 3" w:semiHidden="0" w:uiPriority="72" w:unhideWhenUsed="0"/>
+    <w:lsdException w:name="Colorful Grid Accent 3" w:semiHidden="0" w:uiPriority="73" w:unhideWhenUsed="0"/>
+    <w:lsdException w:name="Light Shading Accent 4" w:semiHidden="0" w:uiPriority="60" w:unhideWhenUsed="0"/>
+    <w:lsdException w:name="Light List Accent 4" w:semiHidden="0" w:uiPriority="61" w:unhideWhenUsed="0"/>
+    <w:lsdException w:name="Light Grid Accent 4" w:semiHidden="0" w:uiPriority="62" w:unhideWhenUsed="0"/>
+    <w:lsdException w:name="Medium Shading 1 Accent 4" w:semiHidden="0" w:uiPriority="63" w:unhideWhenUsed="0"/>
+    <w:lsdException w:name="Medium Shading 2 Accent 4" w:semiHidden="0" w:uiPriority="64" w:unhideWhenUsed="0"/>
+    <w:lsdException w:name="Medium List 1 Accent 4" w:semiHidden="0" w:uiPriority="65" w:unhideWhenUsed="0"/>
+    <w:lsdException w:name="Medium List 2 Accent 4" w:semiHidden="0" w:uiPriority="66" w:unhideWhenUsed="0"/>
+    <w:lsdException w:name="Medium Grid 1 Accent 4" w:semiHidden="0" w:uiPriority="67" w:unhideWhenUsed="0"/>
+    <w:lsdException w:name="Medium Grid 2 Accent 4" w:semiHidden="0" w:uiPriority="68" w:unhideWhenUsed="0"/>
+    <w:lsdException w:name="Medium Grid 3 Accent 4" w:semiHidden="0" w:uiPriority="69" w:unhideWhenUsed="0"/>
+    <w:lsdException w:name="Dark List Accent 4" w:semiHidden="0" w:uiPriority="70" w:unhideWhenUsed="0"/>
+    <w:lsdException w:name="Colorful Shading Accent 4" w:semiHidden="0" w:uiPriority="71" w:unhideWhenUsed="0"/>
+    <w:lsdException w:name="Colorful List Accent 4" w:semiHidden="0" w:uiPriority="72" w:unhideWhenUsed="0"/>
+    <w:lsdException w:name="Colorful Grid Accent 4" w:semiHidden="0" w:uiPriority="73" w:unhideWhenUsed="0"/>
+    <w:lsdException w:name="Light Shading Accent 5" w:semiHidden="0" w:uiPriority="60" w:unhideWhenUsed="0"/>
+    <w:lsdException w:name="Light List Accent 5" w:semiHidden="0" w:uiPriority="61" w:unhideWhenUsed="0"/>
+    <w:lsdException w:name="Light Grid Accent 5" w:semiHidden="0" w:uiPriority="62" w:unhideWhenUsed="0"/>
+    <w:lsdException w:name="Medium Shading 1 Accent 5" w:semiHidden="0" w:uiPriority="63" w:unhideWhenUsed="0"/>
+    <w:lsdException w:name="Medium Shading 2 Accent 5" w:semiHidden="0" w:uiPriority="64" w:unhideWhenUsed="0"/>
+    <w:lsdException w:name="Medium List 1 Accent 5" w:semiHidden="0" w:uiPriority="65" w:unhideWhenUsed="0"/>
+    <w:lsdException w:name="Medium List 2 Accent 5" w:semiHidden="0" w:uiPriority="66" w:unhideWhenUsed="0"/>
+    <w:lsdException w:name="Medium Grid 1 Accent 5" w:semiHidden="0" w:uiPriority="67" w:unhideWhenUsed="0"/>
+    <w:lsdException w:name="Medium Grid 2 Accent 5" w:semiHidden="0" w:uiPriority="68" w:unhideWhenUsed="0"/>
+    <w:lsdException w:name="Medium Grid 3 Accent 5" w:semiHidden="0" w:uiPriority="69" w:unhideWhenUsed="0"/>
+    <w:lsdException w:name="Dark List Accent 5" w:semiHidden="0" w:uiPriority="70" w:unhideWhenUsed="0"/>
+    <w:lsdException w:name="Colorful Shading Accent 5" w:semiHidden="0" w:uiPriority="71" w:unhideWhenUsed="0"/>
+    <w:lsdException w:name="Colorful List Accent 5" w:semiHidden="0" w:uiPriority="72" w:unhideWhenUsed="0"/>
+    <w:lsdException w:name="Colorful Grid Accent 5" w:semiHidden="0" w:uiPriority="73" w:unhideWhenUsed="0"/>
+    <w:lsdException w:name="Light Shading Accent 6" w:semiHidden="0" w:uiPriority="60" w:unhideWhenUsed="0"/>
+    <w:lsdException w:name="Light List Accent 6" w:semiHidden="0" w:uiPriority="61" w:unhideWhenUsed="0"/>
+    <w:lsdException w:name="Light Grid Accent 6" w:semiHidden="0" w:uiPriority="62" w:unhideWhenUsed="0"/>
+    <w:lsdException w:name="Medium Shading 1 Accent 6" w:semiHidden="0" w:uiPriority="63" w:unhideWhenUsed="0"/>
+    <w:lsdException w:name="Medium Shading 2 Accent 6" w:semiHidden="0" w:uiPriority="64" w:unhideWhenUsed="0"/>
+    <w:lsdException w:name="Medium List 1 Accent 6" w:semiHidden="0" w:uiPriority="65" w:unhideWhenUsed="0"/>
+    <w:lsdException w:name="Medium List 2 Accent 6" w:semiHidden="0" w:uiPriority="66" w:unhideWhenUsed="0"/>
+    <w:lsdException w:name="Medium Grid 1 Accent 6" w:semiHidden="0" w:uiPriority="67" w:unhideWhenUsed="0"/>
+    <w:lsdException w:name="Medium Grid 2 Accent 6" w:semiHidden="0" w:uiPriority="68" w:unhideWhenUsed="0"/>
+    <w:lsdException w:name="Medium Grid 3 Accent 6" w:semiHidden="0" w:uiPriority="69" w:unhideWhenUsed="0"/>
+    <w:lsdException w:name="Dark List Accent 6" w:semiHidden="0" w:uiPriority="70" w:unhideWhenUsed="0"/>
+    <w:lsdException w:name="Colorful Shading Accent 6" w:semiHidden="0" w:uiPriority="71" w:unhideWhenUsed="0"/>
+    <w:lsdException w:name="Colorful List Accent 6" w:semiHidden="0" w:uiPriority="72" w:unhideWhenUsed="0"/>
+    <w:lsdException w:name="Colorful Grid Accent 6" w:semiHidden="0" w:uiPriority="73" w:unhideWhenUsed="0"/>
+    <w:lsdException w:name="Subtle Emphasis" w:semiHidden="0" w:uiPriority="19" w:unhideWhenUsed="0" w:qFormat="1"/>
+    <w:lsdException w:name="Intense Emphasis" w:semiHidden="0" w:uiPriority="21" w:unhideWhenUsed="0" w:qFormat="1"/>
+    <w:lsdException w:name="Subtle Reference" w:semiHidden="0" w:uiPriority="31" w:unhideWhenUsed="0" w:qFormat="1"/>
+    <w:lsdException w:name="Intense Reference" w:semiHidden="0" w:uiPriority="32" w:unhideWhenUsed="0" w:qFormat="1"/>
+    <w:lsdException w:name="Book Title" w:semiHidden="0" w:uiPriority="33" w:unhideWhenUsed="0" w:qFormat="1"/>
+    <w:lsdException w:name="Bibliography" w:uiPriority="37"/>
+    <w:lsdException w:name="TOC Heading" w:uiPriority="39" w:qFormat="1"/>
   </w:latentStyles>
-  <w:style w:type="paragraph" w:default="1" w:styleId="Standaard">
+  <w:style w:type="paragraph" w:default="1" w:styleId="Normal">
     <w:name w:val="Normal"/>
     <w:qFormat/>
     <w:rPr>
       <w:lang w:val="en-GB" w:eastAsia="en-GB"/>
     </w:rPr>
   </w:style>
-  <w:style w:type="paragraph" w:styleId="Kop1">
+  <w:style w:type="paragraph" w:styleId="Heading1">
     <w:name w:val="heading 1"/>
-    <w:basedOn w:val="Standaard"/>
-    <w:next w:val="Standaard"/>
-    <w:link w:val="Kop1Teken"/>
+    <w:basedOn w:val="Normal"/>
+    <w:next w:val="Normal"/>
+    <w:link w:val="Heading1Char"/>
     <w:uiPriority w:val="9"/>
     <w:qFormat/>
     <w:rsid w:val="0016285F"/>
@@ -20265,11 +19525,11 @@
       <w:szCs w:val="32"/>
     </w:rPr>
   </w:style>
-  <w:style w:type="paragraph" w:styleId="Kop3">
+  <w:style w:type="paragraph" w:styleId="Heading3">
     <w:name w:val="heading 3"/>
-    <w:basedOn w:val="Standaard"/>
-    <w:next w:val="Standaard"/>
-    <w:link w:val="Kop3Teken"/>
+    <w:basedOn w:val="Normal"/>
+    <w:next w:val="Normal"/>
+    <w:link w:val="Heading3Char"/>
     <w:uiPriority w:val="9"/>
     <w:semiHidden/>
     <w:unhideWhenUsed/>
@@ -20288,13 +19548,13 @@
       <w:szCs w:val="24"/>
     </w:rPr>
   </w:style>
-  <w:style w:type="character" w:default="1" w:styleId="Standaardalinea-lettertype">
+  <w:style w:type="character" w:default="1" w:styleId="DefaultParagraphFont">
     <w:name w:val="Default Paragraph Font"/>
     <w:uiPriority w:val="1"/>
     <w:semiHidden/>
     <w:unhideWhenUsed/>
   </w:style>
-  <w:style w:type="table" w:default="1" w:styleId="Standaardtabel">
+  <w:style w:type="table" w:default="1" w:styleId="TableNormal">
     <w:name w:val="Normal Table"/>
     <w:uiPriority w:val="99"/>
     <w:semiHidden/>
@@ -20309,16 +19569,16 @@
       </w:tblCellMar>
     </w:tblPr>
   </w:style>
-  <w:style w:type="numbering" w:default="1" w:styleId="Geenlijst">
+  <w:style w:type="numbering" w:default="1" w:styleId="NoList">
     <w:name w:val="No List"/>
     <w:uiPriority w:val="99"/>
     <w:semiHidden/>
     <w:unhideWhenUsed/>
   </w:style>
-  <w:style w:type="paragraph" w:styleId="Ballontekst">
+  <w:style w:type="paragraph" w:styleId="BalloonText">
     <w:name w:val="Balloon Text"/>
-    <w:basedOn w:val="Standaard"/>
-    <w:link w:val="BallontekstTeken"/>
+    <w:basedOn w:val="Normal"/>
+    <w:link w:val="BalloonTextChar"/>
     <w:uiPriority w:val="99"/>
     <w:semiHidden/>
     <w:unhideWhenUsed/>
@@ -20332,10 +19592,10 @@
       <w:szCs w:val="16"/>
     </w:rPr>
   </w:style>
-  <w:style w:type="character" w:customStyle="1" w:styleId="BallontekstTeken">
-    <w:name w:val="Ballontekst Teken"/>
-    <w:basedOn w:val="Standaardalinea-lettertype"/>
-    <w:link w:val="Ballontekst"/>
+  <w:style w:type="character" w:customStyle="1" w:styleId="BalloonTextChar">
+    <w:name w:val="Balloon Text Char"/>
+    <w:basedOn w:val="DefaultParagraphFont"/>
+    <w:link w:val="BalloonText"/>
     <w:uiPriority w:val="99"/>
     <w:semiHidden/>
     <w:locked/>
@@ -20346,10 +19606,10 @@
       <w:szCs w:val="16"/>
     </w:rPr>
   </w:style>
-  <w:style w:type="paragraph" w:styleId="Koptekst">
+  <w:style w:type="paragraph" w:styleId="Header">
     <w:name w:val="header"/>
-    <w:basedOn w:val="Standaard"/>
-    <w:link w:val="KoptekstTeken"/>
+    <w:basedOn w:val="Normal"/>
+    <w:link w:val="HeaderChar"/>
     <w:uiPriority w:val="99"/>
     <w:unhideWhenUsed/>
     <w:rsid w:val="005115AA"/>
@@ -20360,10 +19620,10 @@
       </w:tabs>
     </w:pPr>
   </w:style>
-  <w:style w:type="character" w:customStyle="1" w:styleId="KoptekstTeken">
-    <w:name w:val="Koptekst Teken"/>
-    <w:basedOn w:val="Standaardalinea-lettertype"/>
-    <w:link w:val="Koptekst"/>
+  <w:style w:type="character" w:customStyle="1" w:styleId="HeaderChar">
+    <w:name w:val="Header Char"/>
+    <w:basedOn w:val="DefaultParagraphFont"/>
+    <w:link w:val="Header"/>
     <w:uiPriority w:val="99"/>
     <w:locked/>
     <w:rsid w:val="005115AA"/>
@@ -20371,10 +19631,10 @@
       <w:rFonts w:cs="Times New Roman"/>
     </w:rPr>
   </w:style>
-  <w:style w:type="paragraph" w:styleId="Voettekst">
+  <w:style w:type="paragraph" w:styleId="Footer">
     <w:name w:val="footer"/>
-    <w:basedOn w:val="Standaard"/>
-    <w:link w:val="VoettekstTeken"/>
+    <w:basedOn w:val="Normal"/>
+    <w:link w:val="FooterChar"/>
     <w:uiPriority w:val="99"/>
     <w:unhideWhenUsed/>
     <w:rsid w:val="005115AA"/>
@@ -20385,10 +19645,10 @@
       </w:tabs>
     </w:pPr>
   </w:style>
-  <w:style w:type="character" w:customStyle="1" w:styleId="VoettekstTeken">
-    <w:name w:val="Voettekst Teken"/>
-    <w:basedOn w:val="Standaardalinea-lettertype"/>
-    <w:link w:val="Voettekst"/>
+  <w:style w:type="character" w:customStyle="1" w:styleId="FooterChar">
+    <w:name w:val="Footer Char"/>
+    <w:basedOn w:val="DefaultParagraphFont"/>
+    <w:link w:val="Footer"/>
     <w:uiPriority w:val="99"/>
     <w:locked/>
     <w:rsid w:val="005115AA"/>
@@ -20398,7 +19658,7 @@
   </w:style>
   <w:style w:type="character" w:styleId="Hyperlink">
     <w:name w:val="Hyperlink"/>
-    <w:basedOn w:val="Standaardalinea-lettertype"/>
+    <w:basedOn w:val="DefaultParagraphFont"/>
     <w:uiPriority w:val="99"/>
     <w:unhideWhenUsed/>
     <w:rsid w:val="00354124"/>
@@ -20408,9 +19668,9 @@
       <w:u w:val="single"/>
     </w:rPr>
   </w:style>
-  <w:style w:type="paragraph" w:styleId="Geenafstand">
+  <w:style w:type="paragraph" w:styleId="NoSpacing">
     <w:name w:val="No Spacing"/>
-    <w:basedOn w:val="Standaard"/>
+    <w:basedOn w:val="Normal"/>
     <w:uiPriority w:val="1"/>
     <w:qFormat/>
     <w:rsid w:val="001D1977"/>
@@ -20422,9 +19682,9 @@
       <w:lang w:val="nl-NL" w:eastAsia="en-US"/>
     </w:rPr>
   </w:style>
-  <w:style w:type="character" w:styleId="Zwaar">
+  <w:style w:type="character" w:styleId="Strong">
     <w:name w:val="Strong"/>
-    <w:basedOn w:val="Standaardalinea-lettertype"/>
+    <w:basedOn w:val="DefaultParagraphFont"/>
     <w:uiPriority w:val="22"/>
     <w:qFormat/>
     <w:rsid w:val="001D1977"/>
@@ -20433,9 +19693,9 @@
       <w:b/>
     </w:rPr>
   </w:style>
-  <w:style w:type="paragraph" w:styleId="Lijstalinea">
+  <w:style w:type="paragraph" w:styleId="ListParagraph">
     <w:name w:val="List Paragraph"/>
-    <w:basedOn w:val="Standaard"/>
+    <w:basedOn w:val="Normal"/>
     <w:uiPriority w:val="34"/>
     <w:qFormat/>
     <w:rsid w:val="006E28B4"/>
@@ -20444,9 +19704,9 @@
       <w:contextualSpacing/>
     </w:pPr>
   </w:style>
-  <w:style w:type="character" w:styleId="GevolgdeHyperlink">
+  <w:style w:type="character" w:styleId="FollowedHyperlink">
     <w:name w:val="FollowedHyperlink"/>
-    <w:basedOn w:val="Standaardalinea-lettertype"/>
+    <w:basedOn w:val="DefaultParagraphFont"/>
     <w:uiPriority w:val="99"/>
     <w:semiHidden/>
     <w:unhideWhenUsed/>
@@ -20458,17 +19718,17 @@
   </w:style>
   <w:style w:type="character" w:customStyle="1" w:styleId="small">
     <w:name w:val="small"/>
-    <w:basedOn w:val="Standaardalinea-lettertype"/>
+    <w:basedOn w:val="DefaultParagraphFont"/>
     <w:rsid w:val="00FF69E8"/>
   </w:style>
   <w:style w:type="character" w:customStyle="1" w:styleId="highlight">
     <w:name w:val="highlight"/>
-    <w:basedOn w:val="Standaardalinea-lettertype"/>
+    <w:basedOn w:val="DefaultParagraphFont"/>
     <w:rsid w:val="009A0513"/>
   </w:style>
-  <w:style w:type="table" w:styleId="Tabelraster">
+  <w:style w:type="table" w:styleId="TableGrid">
     <w:name w:val="Table Grid"/>
-    <w:basedOn w:val="Standaardtabel"/>
+    <w:basedOn w:val="TableNormal"/>
     <w:rsid w:val="00EF47B3"/>
     <w:pPr>
       <w:spacing w:after="0" w:line="240" w:lineRule="auto"/>
@@ -20496,9 +19756,9 @@
       </w:tblCellMar>
     </w:tblPr>
   </w:style>
-  <w:style w:type="paragraph" w:styleId="Normaalweb">
+  <w:style w:type="paragraph" w:styleId="NormalWeb">
     <w:name w:val="Normal (Web)"/>
-    <w:basedOn w:val="Standaard"/>
+    <w:basedOn w:val="Normal"/>
     <w:uiPriority w:val="99"/>
     <w:unhideWhenUsed/>
     <w:rsid w:val="00850970"/>
@@ -20514,7 +19774,7 @@
   </w:style>
   <w:style w:type="character" w:customStyle="1" w:styleId="UnresolvedMention1">
     <w:name w:val="Unresolved Mention1"/>
-    <w:basedOn w:val="Standaardalinea-lettertype"/>
+    <w:basedOn w:val="DefaultParagraphFont"/>
     <w:uiPriority w:val="99"/>
     <w:semiHidden/>
     <w:unhideWhenUsed/>
@@ -20526,7 +19786,7 @@
   </w:style>
   <w:style w:type="character" w:customStyle="1" w:styleId="UnresolvedMention2">
     <w:name w:val="Unresolved Mention2"/>
-    <w:basedOn w:val="Standaardalinea-lettertype"/>
+    <w:basedOn w:val="DefaultParagraphFont"/>
     <w:uiPriority w:val="99"/>
     <w:semiHidden/>
     <w:unhideWhenUsed/>
@@ -20536,10 +19796,10 @@
       <w:shd w:val="clear" w:color="auto" w:fill="E6E6E6"/>
     </w:rPr>
   </w:style>
-  <w:style w:type="character" w:customStyle="1" w:styleId="Kop1Teken">
-    <w:name w:val="Kop 1 Teken"/>
-    <w:basedOn w:val="Standaardalinea-lettertype"/>
-    <w:link w:val="Kop1"/>
+  <w:style w:type="character" w:customStyle="1" w:styleId="Heading1Char">
+    <w:name w:val="Heading 1 Char"/>
+    <w:basedOn w:val="DefaultParagraphFont"/>
+    <w:link w:val="Heading1"/>
     <w:uiPriority w:val="9"/>
     <w:rsid w:val="0016285F"/>
     <w:rPr>
@@ -20552,7 +19812,7 @@
   </w:style>
   <w:style w:type="character" w:customStyle="1" w:styleId="UnresolvedMention3">
     <w:name w:val="Unresolved Mention3"/>
-    <w:basedOn w:val="Standaardalinea-lettertype"/>
+    <w:basedOn w:val="DefaultParagraphFont"/>
     <w:uiPriority w:val="99"/>
     <w:rsid w:val="0016285F"/>
     <w:rPr>
@@ -20560,10 +19820,10 @@
       <w:shd w:val="clear" w:color="auto" w:fill="E1DFDD"/>
     </w:rPr>
   </w:style>
-  <w:style w:type="character" w:customStyle="1" w:styleId="Kop3Teken">
-    <w:name w:val="Kop 3 Teken"/>
-    <w:basedOn w:val="Standaardalinea-lettertype"/>
-    <w:link w:val="Kop3"/>
+  <w:style w:type="character" w:customStyle="1" w:styleId="Heading3Char">
+    <w:name w:val="Heading 3 Char"/>
+    <w:basedOn w:val="DefaultParagraphFont"/>
+    <w:link w:val="Heading3"/>
     <w:uiPriority w:val="9"/>
     <w:semiHidden/>
     <w:rsid w:val="0016285F"/>
@@ -20577,7 +19837,7 @@
   </w:style>
   <w:style w:type="character" w:customStyle="1" w:styleId="UnresolvedMention4">
     <w:name w:val="Unresolved Mention4"/>
-    <w:basedOn w:val="Standaardalinea-lettertype"/>
+    <w:basedOn w:val="DefaultParagraphFont"/>
     <w:uiPriority w:val="99"/>
     <w:semiHidden/>
     <w:unhideWhenUsed/>
@@ -20589,7 +19849,7 @@
   </w:style>
   <w:style w:type="character" w:customStyle="1" w:styleId="UnresolvedMention5">
     <w:name w:val="Unresolved Mention5"/>
-    <w:basedOn w:val="Standaardalinea-lettertype"/>
+    <w:basedOn w:val="DefaultParagraphFont"/>
     <w:uiPriority w:val="99"/>
     <w:rsid w:val="00E92B0F"/>
     <w:rPr>
@@ -20597,11 +19857,11 @@
       <w:shd w:val="clear" w:color="auto" w:fill="E1DFDD"/>
     </w:rPr>
   </w:style>
-  <w:style w:type="paragraph" w:styleId="Titel">
+  <w:style w:type="paragraph" w:styleId="Title">
     <w:name w:val="Title"/>
-    <w:basedOn w:val="Standaard"/>
-    <w:next w:val="Standaard"/>
-    <w:link w:val="TitelTeken"/>
+    <w:basedOn w:val="Normal"/>
+    <w:next w:val="Normal"/>
+    <w:link w:val="TitleChar"/>
     <w:uiPriority w:val="10"/>
     <w:qFormat/>
     <w:rsid w:val="000009A4"/>
@@ -20617,10 +19877,573 @@
       <w:szCs w:val="56"/>
     </w:rPr>
   </w:style>
-  <w:style w:type="character" w:customStyle="1" w:styleId="TitelTeken">
-    <w:name w:val="Titel Teken"/>
-    <w:basedOn w:val="Standaardalinea-lettertype"/>
-    <w:link w:val="Titel"/>
+  <w:style w:type="character" w:customStyle="1" w:styleId="TitleChar">
+    <w:name w:val="Title Char"/>
+    <w:basedOn w:val="DefaultParagraphFont"/>
+    <w:link w:val="Title"/>
+    <w:uiPriority w:val="10"/>
+    <w:rsid w:val="000009A4"/>
+    <w:rPr>
+      <w:rFonts w:asciiTheme="majorHAnsi" w:eastAsiaTheme="majorEastAsia" w:hAnsiTheme="majorHAnsi" w:cstheme="majorBidi"/>
+      <w:spacing w:val="-10"/>
+      <w:kern w:val="28"/>
+      <w:sz w:val="56"/>
+      <w:szCs w:val="56"/>
+      <w:lang w:val="en-GB" w:eastAsia="en-GB"/>
+    </w:rPr>
+  </w:style>
+</w:styles>
+</file>
+
+<file path=word/stylesWithEffects.xml><?xml version="1.0" encoding="utf-8"?>
+<w:styles xmlns:wpc="http://schemas.microsoft.com/office/word/2010/wordprocessingCanvas" xmlns:mo="http://schemas.microsoft.com/office/mac/office/2008/main" xmlns:mc="http://schemas.openxmlformats.org/markup-compatibility/2006" xmlns:mv="urn:schemas-microsoft-com:mac:vml" xmlns:o="urn:schemas-microsoft-com:office:office" xmlns:r="http://schemas.openxmlformats.org/officeDocument/2006/relationships" xmlns:m="http://schemas.openxmlformats.org/officeDocument/2006/math" xmlns:v="urn:schemas-microsoft-com:vml" xmlns:wp14="http://schemas.microsoft.com/office/word/2010/wordprocessingDrawing" xmlns:wp="http://schemas.openxmlformats.org/drawingml/2006/wordprocessingDrawing" xmlns:w10="urn:schemas-microsoft-com:office:word" xmlns:w="http://schemas.openxmlformats.org/wordprocessingml/2006/main" xmlns:w14="http://schemas.microsoft.com/office/word/2010/wordml" xmlns:wpg="http://schemas.microsoft.com/office/word/2010/wordprocessingGroup" xmlns:wpi="http://schemas.microsoft.com/office/word/2010/wordprocessingInk" xmlns:wne="http://schemas.microsoft.com/office/word/2006/wordml" xmlns:wps="http://schemas.microsoft.com/office/word/2010/wordprocessingShape" mc:Ignorable="w14 wp14">
+  <w:docDefaults>
+    <w:rPrDefault>
+      <w:rPr>
+        <w:rFonts w:asciiTheme="minorHAnsi" w:eastAsiaTheme="minorEastAsia" w:hAnsiTheme="minorHAnsi" w:cs="Times New Roman"/>
+        <w:sz w:val="22"/>
+        <w:szCs w:val="22"/>
+        <w:lang w:val="en-US" w:eastAsia="en-US" w:bidi="ar-SA"/>
+      </w:rPr>
+    </w:rPrDefault>
+    <w:pPrDefault>
+      <w:pPr>
+        <w:spacing w:after="200" w:line="276" w:lineRule="auto"/>
+      </w:pPr>
+    </w:pPrDefault>
+  </w:docDefaults>
+  <w:latentStyles w:defLockedState="0" w:defUIPriority="99" w:defSemiHidden="1" w:defUnhideWhenUsed="1" w:defQFormat="0" w:count="276">
+    <w:lsdException w:name="Normal" w:semiHidden="0" w:uiPriority="0" w:unhideWhenUsed="0" w:qFormat="1"/>
+    <w:lsdException w:name="heading 1" w:semiHidden="0" w:uiPriority="9" w:unhideWhenUsed="0" w:qFormat="1"/>
+    <w:lsdException w:name="heading 2" w:uiPriority="9" w:qFormat="1"/>
+    <w:lsdException w:name="heading 3" w:uiPriority="9" w:qFormat="1"/>
+    <w:lsdException w:name="heading 4" w:uiPriority="9" w:qFormat="1"/>
+    <w:lsdException w:name="heading 5" w:uiPriority="9" w:qFormat="1"/>
+    <w:lsdException w:name="heading 6" w:uiPriority="9" w:qFormat="1"/>
+    <w:lsdException w:name="heading 7" w:uiPriority="9" w:qFormat="1"/>
+    <w:lsdException w:name="heading 8" w:uiPriority="9" w:qFormat="1"/>
+    <w:lsdException w:name="heading 9" w:uiPriority="9" w:qFormat="1"/>
+    <w:lsdException w:name="toc 1" w:uiPriority="39"/>
+    <w:lsdException w:name="toc 2" w:uiPriority="39"/>
+    <w:lsdException w:name="toc 3" w:uiPriority="39"/>
+    <w:lsdException w:name="toc 4" w:uiPriority="39"/>
+    <w:lsdException w:name="toc 5" w:uiPriority="39"/>
+    <w:lsdException w:name="toc 6" w:uiPriority="39"/>
+    <w:lsdException w:name="toc 7" w:uiPriority="39"/>
+    <w:lsdException w:name="toc 8" w:uiPriority="39"/>
+    <w:lsdException w:name="toc 9" w:uiPriority="39"/>
+    <w:lsdException w:name="caption" w:uiPriority="35" w:qFormat="1"/>
+    <w:lsdException w:name="Title" w:semiHidden="0" w:uiPriority="10" w:unhideWhenUsed="0" w:qFormat="1"/>
+    <w:lsdException w:name="Default Paragraph Font" w:uiPriority="1"/>
+    <w:lsdException w:name="Subtitle" w:semiHidden="0" w:uiPriority="11" w:unhideWhenUsed="0" w:qFormat="1"/>
+    <w:lsdException w:name="Strong" w:semiHidden="0" w:uiPriority="22" w:unhideWhenUsed="0" w:qFormat="1"/>
+    <w:lsdException w:name="Emphasis" w:semiHidden="0" w:uiPriority="20" w:unhideWhenUsed="0" w:qFormat="1"/>
+    <w:lsdException w:name="Table Grid" w:semiHidden="0" w:uiPriority="0" w:unhideWhenUsed="0"/>
+    <w:lsdException w:name="Note Level 1" w:semiHidden="0" w:unhideWhenUsed="0"/>
+    <w:lsdException w:name="Note Level 2" w:semiHidden="0" w:unhideWhenUsed="0"/>
+    <w:lsdException w:name="Note Level 3" w:semiHidden="0" w:unhideWhenUsed="0"/>
+    <w:lsdException w:name="Note Level 4" w:semiHidden="0" w:unhideWhenUsed="0"/>
+    <w:lsdException w:name="Note Level 5" w:semiHidden="0" w:unhideWhenUsed="0"/>
+    <w:lsdException w:name="Note Level 6" w:semiHidden="0" w:unhideWhenUsed="0"/>
+    <w:lsdException w:name="Note Level 7" w:semiHidden="0" w:unhideWhenUsed="0"/>
+    <w:lsdException w:name="Note Level 8" w:semiHidden="0" w:unhideWhenUsed="0"/>
+    <w:lsdException w:name="Note Level 9" w:semiHidden="0" w:unhideWhenUsed="0"/>
+    <w:lsdException w:name="Placeholder Text" w:unhideWhenUsed="0"/>
+    <w:lsdException w:name="No Spacing" w:semiHidden="0" w:uiPriority="1" w:unhideWhenUsed="0" w:qFormat="1"/>
+    <w:lsdException w:name="Light Shading" w:semiHidden="0" w:uiPriority="60" w:unhideWhenUsed="0"/>
+    <w:lsdException w:name="Light List" w:semiHidden="0" w:uiPriority="61" w:unhideWhenUsed="0"/>
+    <w:lsdException w:name="Light Grid" w:semiHidden="0" w:uiPriority="62" w:unhideWhenUsed="0"/>
+    <w:lsdException w:name="Medium Shading 1" w:semiHidden="0" w:uiPriority="63" w:unhideWhenUsed="0"/>
+    <w:lsdException w:name="Medium Shading 2" w:semiHidden="0" w:uiPriority="64" w:unhideWhenUsed="0"/>
+    <w:lsdException w:name="Medium List 1" w:semiHidden="0" w:uiPriority="65" w:unhideWhenUsed="0"/>
+    <w:lsdException w:name="Medium List 2" w:semiHidden="0" w:uiPriority="66" w:unhideWhenUsed="0"/>
+    <w:lsdException w:name="Medium Grid 1" w:semiHidden="0" w:uiPriority="67" w:unhideWhenUsed="0"/>
+    <w:lsdException w:name="Medium Grid 2" w:semiHidden="0" w:uiPriority="68" w:unhideWhenUsed="0"/>
+    <w:lsdException w:name="Medium Grid 3" w:semiHidden="0" w:uiPriority="69" w:unhideWhenUsed="0"/>
+    <w:lsdException w:name="Dark List" w:semiHidden="0" w:uiPriority="70" w:unhideWhenUsed="0"/>
+    <w:lsdException w:name="Colorful Shading" w:semiHidden="0" w:uiPriority="71" w:unhideWhenUsed="0"/>
+    <w:lsdException w:name="Colorful List" w:semiHidden="0" w:uiPriority="72" w:unhideWhenUsed="0"/>
+    <w:lsdException w:name="Colorful Grid" w:semiHidden="0" w:uiPriority="73" w:unhideWhenUsed="0"/>
+    <w:lsdException w:name="Light Shading Accent 1" w:semiHidden="0" w:uiPriority="60" w:unhideWhenUsed="0"/>
+    <w:lsdException w:name="Light List Accent 1" w:semiHidden="0" w:uiPriority="61" w:unhideWhenUsed="0"/>
+    <w:lsdException w:name="Light Grid Accent 1" w:semiHidden="0" w:uiPriority="62" w:unhideWhenUsed="0"/>
+    <w:lsdException w:name="Medium Shading 1 Accent 1" w:semiHidden="0" w:uiPriority="63" w:unhideWhenUsed="0"/>
+    <w:lsdException w:name="Medium Shading 2 Accent 1" w:semiHidden="0" w:uiPriority="64" w:unhideWhenUsed="0"/>
+    <w:lsdException w:name="Medium List 1 Accent 1" w:semiHidden="0" w:uiPriority="65" w:unhideWhenUsed="0"/>
+    <w:lsdException w:name="Revision" w:unhideWhenUsed="0"/>
+    <w:lsdException w:name="List Paragraph" w:semiHidden="0" w:uiPriority="34" w:unhideWhenUsed="0" w:qFormat="1"/>
+    <w:lsdException w:name="Quote" w:semiHidden="0" w:uiPriority="29" w:unhideWhenUsed="0" w:qFormat="1"/>
+    <w:lsdException w:name="Intense Quote" w:semiHidden="0" w:uiPriority="30" w:unhideWhenUsed="0" w:qFormat="1"/>
+    <w:lsdException w:name="Medium List 2 Accent 1" w:semiHidden="0" w:uiPriority="66" w:unhideWhenUsed="0"/>
+    <w:lsdException w:name="Medium Grid 1 Accent 1" w:semiHidden="0" w:uiPriority="67" w:unhideWhenUsed="0"/>
+    <w:lsdException w:name="Medium Grid 2 Accent 1" w:semiHidden="0" w:uiPriority="68" w:unhideWhenUsed="0"/>
+    <w:lsdException w:name="Medium Grid 3 Accent 1" w:semiHidden="0" w:uiPriority="69" w:unhideWhenUsed="0"/>
+    <w:lsdException w:name="Dark List Accent 1" w:semiHidden="0" w:uiPriority="70" w:unhideWhenUsed="0"/>
+    <w:lsdException w:name="Colorful Shading Accent 1" w:semiHidden="0" w:uiPriority="71" w:unhideWhenUsed="0"/>
+    <w:lsdException w:name="Colorful List Accent 1" w:semiHidden="0" w:uiPriority="72" w:unhideWhenUsed="0"/>
+    <w:lsdException w:name="Colorful Grid Accent 1" w:semiHidden="0" w:uiPriority="73" w:unhideWhenUsed="0"/>
+    <w:lsdException w:name="Light Shading Accent 2" w:semiHidden="0" w:uiPriority="60" w:unhideWhenUsed="0"/>
+    <w:lsdException w:name="Light List Accent 2" w:semiHidden="0" w:uiPriority="61" w:unhideWhenUsed="0"/>
+    <w:lsdException w:name="Light Grid Accent 2" w:semiHidden="0" w:uiPriority="62" w:unhideWhenUsed="0"/>
+    <w:lsdException w:name="Medium Shading 1 Accent 2" w:semiHidden="0" w:uiPriority="63" w:unhideWhenUsed="0"/>
+    <w:lsdException w:name="Medium Shading 2 Accent 2" w:semiHidden="0" w:uiPriority="64" w:unhideWhenUsed="0"/>
+    <w:lsdException w:name="Medium List 1 Accent 2" w:semiHidden="0" w:uiPriority="65" w:unhideWhenUsed="0"/>
+    <w:lsdException w:name="Medium List 2 Accent 2" w:semiHidden="0" w:uiPriority="66" w:unhideWhenUsed="0"/>
+    <w:lsdException w:name="Medium Grid 1 Accent 2" w:semiHidden="0" w:uiPriority="67" w:unhideWhenUsed="0"/>
+    <w:lsdException w:name="Medium Grid 2 Accent 2" w:semiHidden="0" w:uiPriority="68" w:unhideWhenUsed="0"/>
+    <w:lsdException w:name="Medium Grid 3 Accent 2" w:semiHidden="0" w:uiPriority="69" w:unhideWhenUsed="0"/>
+    <w:lsdException w:name="Dark List Accent 2" w:semiHidden="0" w:uiPriority="70" w:unhideWhenUsed="0"/>
+    <w:lsdException w:name="Colorful Shading Accent 2" w:semiHidden="0" w:uiPriority="71" w:unhideWhenUsed="0"/>
+    <w:lsdException w:name="Colorful List Accent 2" w:semiHidden="0" w:uiPriority="72" w:unhideWhenUsed="0"/>
+    <w:lsdException w:name="Colorful Grid Accent 2" w:semiHidden="0" w:uiPriority="73" w:unhideWhenUsed="0"/>
+    <w:lsdException w:name="Light Shading Accent 3" w:semiHidden="0" w:uiPriority="60" w:unhideWhenUsed="0"/>
+    <w:lsdException w:name="Light List Accent 3" w:semiHidden="0" w:uiPriority="61" w:unhideWhenUsed="0"/>
+    <w:lsdException w:name="Light Grid Accent 3" w:semiHidden="0" w:uiPriority="62" w:unhideWhenUsed="0"/>
+    <w:lsdException w:name="Medium Shading 1 Accent 3" w:semiHidden="0" w:uiPriority="63" w:unhideWhenUsed="0"/>
+    <w:lsdException w:name="Medium Shading 2 Accent 3" w:semiHidden="0" w:uiPriority="64" w:unhideWhenUsed="0"/>
+    <w:lsdException w:name="Medium List 1 Accent 3" w:semiHidden="0" w:uiPriority="65" w:unhideWhenUsed="0"/>
+    <w:lsdException w:name="Medium List 2 Accent 3" w:semiHidden="0" w:uiPriority="66" w:unhideWhenUsed="0"/>
+    <w:lsdException w:name="Medium Grid 1 Accent 3" w:semiHidden="0" w:uiPriority="67" w:unhideWhenUsed="0"/>
+    <w:lsdException w:name="Medium Grid 2 Accent 3" w:semiHidden="0" w:uiPriority="68" w:unhideWhenUsed="0"/>
+    <w:lsdException w:name="Medium Grid 3 Accent 3" w:semiHidden="0" w:uiPriority="69" w:unhideWhenUsed="0"/>
+    <w:lsdException w:name="Dark List Accent 3" w:semiHidden="0" w:uiPriority="70" w:unhideWhenUsed="0"/>
+    <w:lsdException w:name="Colorful Shading Accent 3" w:semiHidden="0" w:uiPriority="71" w:unhideWhenUsed="0"/>
+    <w:lsdException w:name="Colorful List Accent 3" w:semiHidden="0" w:uiPriority="72" w:unhideWhenUsed="0"/>
+    <w:lsdException w:name="Colorful Grid Accent 3" w:semiHidden="0" w:uiPriority="73" w:unhideWhenUsed="0"/>
+    <w:lsdException w:name="Light Shading Accent 4" w:semiHidden="0" w:uiPriority="60" w:unhideWhenUsed="0"/>
+    <w:lsdException w:name="Light List Accent 4" w:semiHidden="0" w:uiPriority="61" w:unhideWhenUsed="0"/>
+    <w:lsdException w:name="Light Grid Accent 4" w:semiHidden="0" w:uiPriority="62" w:unhideWhenUsed="0"/>
+    <w:lsdException w:name="Medium Shading 1 Accent 4" w:semiHidden="0" w:uiPriority="63" w:unhideWhenUsed="0"/>
+    <w:lsdException w:name="Medium Shading 2 Accent 4" w:semiHidden="0" w:uiPriority="64" w:unhideWhenUsed="0"/>
+    <w:lsdException w:name="Medium List 1 Accent 4" w:semiHidden="0" w:uiPriority="65" w:unhideWhenUsed="0"/>
+    <w:lsdException w:name="Medium List 2 Accent 4" w:semiHidden="0" w:uiPriority="66" w:unhideWhenUsed="0"/>
+    <w:lsdException w:name="Medium Grid 1 Accent 4" w:semiHidden="0" w:uiPriority="67" w:unhideWhenUsed="0"/>
+    <w:lsdException w:name="Medium Grid 2 Accent 4" w:semiHidden="0" w:uiPriority="68" w:unhideWhenUsed="0"/>
+    <w:lsdException w:name="Medium Grid 3 Accent 4" w:semiHidden="0" w:uiPriority="69" w:unhideWhenUsed="0"/>
+    <w:lsdException w:name="Dark List Accent 4" w:semiHidden="0" w:uiPriority="70" w:unhideWhenUsed="0"/>
+    <w:lsdException w:name="Colorful Shading Accent 4" w:semiHidden="0" w:uiPriority="71" w:unhideWhenUsed="0"/>
+    <w:lsdException w:name="Colorful List Accent 4" w:semiHidden="0" w:uiPriority="72" w:unhideWhenUsed="0"/>
+    <w:lsdException w:name="Colorful Grid Accent 4" w:semiHidden="0" w:uiPriority="73" w:unhideWhenUsed="0"/>
+    <w:lsdException w:name="Light Shading Accent 5" w:semiHidden="0" w:uiPriority="60" w:unhideWhenUsed="0"/>
+    <w:lsdException w:name="Light List Accent 5" w:semiHidden="0" w:uiPriority="61" w:unhideWhenUsed="0"/>
+    <w:lsdException w:name="Light Grid Accent 5" w:semiHidden="0" w:uiPriority="62" w:unhideWhenUsed="0"/>
+    <w:lsdException w:name="Medium Shading 1 Accent 5" w:semiHidden="0" w:uiPriority="63" w:unhideWhenUsed="0"/>
+    <w:lsdException w:name="Medium Shading 2 Accent 5" w:semiHidden="0" w:uiPriority="64" w:unhideWhenUsed="0"/>
+    <w:lsdException w:name="Medium List 1 Accent 5" w:semiHidden="0" w:uiPriority="65" w:unhideWhenUsed="0"/>
+    <w:lsdException w:name="Medium List 2 Accent 5" w:semiHidden="0" w:uiPriority="66" w:unhideWhenUsed="0"/>
+    <w:lsdException w:name="Medium Grid 1 Accent 5" w:semiHidden="0" w:uiPriority="67" w:unhideWhenUsed="0"/>
+    <w:lsdException w:name="Medium Grid 2 Accent 5" w:semiHidden="0" w:uiPriority="68" w:unhideWhenUsed="0"/>
+    <w:lsdException w:name="Medium Grid 3 Accent 5" w:semiHidden="0" w:uiPriority="69" w:unhideWhenUsed="0"/>
+    <w:lsdException w:name="Dark List Accent 5" w:semiHidden="0" w:uiPriority="70" w:unhideWhenUsed="0"/>
+    <w:lsdException w:name="Colorful Shading Accent 5" w:semiHidden="0" w:uiPriority="71" w:unhideWhenUsed="0"/>
+    <w:lsdException w:name="Colorful List Accent 5" w:semiHidden="0" w:uiPriority="72" w:unhideWhenUsed="0"/>
+    <w:lsdException w:name="Colorful Grid Accent 5" w:semiHidden="0" w:uiPriority="73" w:unhideWhenUsed="0"/>
+    <w:lsdException w:name="Light Shading Accent 6" w:semiHidden="0" w:uiPriority="60" w:unhideWhenUsed="0"/>
+    <w:lsdException w:name="Light List Accent 6" w:semiHidden="0" w:uiPriority="61" w:unhideWhenUsed="0"/>
+    <w:lsdException w:name="Light Grid Accent 6" w:semiHidden="0" w:uiPriority="62" w:unhideWhenUsed="0"/>
+    <w:lsdException w:name="Medium Shading 1 Accent 6" w:semiHidden="0" w:uiPriority="63" w:unhideWhenUsed="0"/>
+    <w:lsdException w:name="Medium Shading 2 Accent 6" w:semiHidden="0" w:uiPriority="64" w:unhideWhenUsed="0"/>
+    <w:lsdException w:name="Medium List 1 Accent 6" w:semiHidden="0" w:uiPriority="65" w:unhideWhenUsed="0"/>
+    <w:lsdException w:name="Medium List 2 Accent 6" w:semiHidden="0" w:uiPriority="66" w:unhideWhenUsed="0"/>
+    <w:lsdException w:name="Medium Grid 1 Accent 6" w:semiHidden="0" w:uiPriority="67" w:unhideWhenUsed="0"/>
+    <w:lsdException w:name="Medium Grid 2 Accent 6" w:semiHidden="0" w:uiPriority="68" w:unhideWhenUsed="0"/>
+    <w:lsdException w:name="Medium Grid 3 Accent 6" w:semiHidden="0" w:uiPriority="69" w:unhideWhenUsed="0"/>
+    <w:lsdException w:name="Dark List Accent 6" w:semiHidden="0" w:uiPriority="70" w:unhideWhenUsed="0"/>
+    <w:lsdException w:name="Colorful Shading Accent 6" w:semiHidden="0" w:uiPriority="71" w:unhideWhenUsed="0"/>
+    <w:lsdException w:name="Colorful List Accent 6" w:semiHidden="0" w:uiPriority="72" w:unhideWhenUsed="0"/>
+    <w:lsdException w:name="Colorful Grid Accent 6" w:semiHidden="0" w:uiPriority="73" w:unhideWhenUsed="0"/>
+    <w:lsdException w:name="Subtle Emphasis" w:semiHidden="0" w:uiPriority="19" w:unhideWhenUsed="0" w:qFormat="1"/>
+    <w:lsdException w:name="Intense Emphasis" w:semiHidden="0" w:uiPriority="21" w:unhideWhenUsed="0" w:qFormat="1"/>
+    <w:lsdException w:name="Subtle Reference" w:semiHidden="0" w:uiPriority="31" w:unhideWhenUsed="0" w:qFormat="1"/>
+    <w:lsdException w:name="Intense Reference" w:semiHidden="0" w:uiPriority="32" w:unhideWhenUsed="0" w:qFormat="1"/>
+    <w:lsdException w:name="Book Title" w:semiHidden="0" w:uiPriority="33" w:unhideWhenUsed="0" w:qFormat="1"/>
+    <w:lsdException w:name="Bibliography" w:uiPriority="37"/>
+    <w:lsdException w:name="TOC Heading" w:uiPriority="39" w:qFormat="1"/>
+  </w:latentStyles>
+  <w:style w:type="paragraph" w:default="1" w:styleId="Normal">
+    <w:name w:val="Normal"/>
+    <w:qFormat/>
+    <w:rPr>
+      <w:lang w:val="en-GB" w:eastAsia="en-GB"/>
+    </w:rPr>
+  </w:style>
+  <w:style w:type="paragraph" w:styleId="Heading1">
+    <w:name w:val="heading 1"/>
+    <w:basedOn w:val="Normal"/>
+    <w:next w:val="Normal"/>
+    <w:link w:val="Heading1Char"/>
+    <w:uiPriority w:val="9"/>
+    <w:qFormat/>
+    <w:rsid w:val="0016285F"/>
+    <w:pPr>
+      <w:keepNext/>
+      <w:keepLines/>
+      <w:spacing w:before="240" w:after="0"/>
+      <w:outlineLvl w:val="0"/>
+    </w:pPr>
+    <w:rPr>
+      <w:rFonts w:asciiTheme="majorHAnsi" w:eastAsiaTheme="majorEastAsia" w:hAnsiTheme="majorHAnsi" w:cstheme="majorBidi"/>
+      <w:color w:val="365F91" w:themeColor="accent1" w:themeShade="BF"/>
+      <w:sz w:val="32"/>
+      <w:szCs w:val="32"/>
+    </w:rPr>
+  </w:style>
+  <w:style w:type="paragraph" w:styleId="Heading3">
+    <w:name w:val="heading 3"/>
+    <w:basedOn w:val="Normal"/>
+    <w:next w:val="Normal"/>
+    <w:link w:val="Heading3Char"/>
+    <w:uiPriority w:val="9"/>
+    <w:semiHidden/>
+    <w:unhideWhenUsed/>
+    <w:qFormat/>
+    <w:rsid w:val="0016285F"/>
+    <w:pPr>
+      <w:keepNext/>
+      <w:keepLines/>
+      <w:spacing w:before="40" w:after="0"/>
+      <w:outlineLvl w:val="2"/>
+    </w:pPr>
+    <w:rPr>
+      <w:rFonts w:asciiTheme="majorHAnsi" w:eastAsiaTheme="majorEastAsia" w:hAnsiTheme="majorHAnsi" w:cstheme="majorBidi"/>
+      <w:color w:val="243F60" w:themeColor="accent1" w:themeShade="7F"/>
+      <w:sz w:val="24"/>
+      <w:szCs w:val="24"/>
+    </w:rPr>
+  </w:style>
+  <w:style w:type="character" w:default="1" w:styleId="DefaultParagraphFont">
+    <w:name w:val="Default Paragraph Font"/>
+    <w:uiPriority w:val="1"/>
+    <w:semiHidden/>
+    <w:unhideWhenUsed/>
+  </w:style>
+  <w:style w:type="table" w:default="1" w:styleId="TableNormal">
+    <w:name w:val="Normal Table"/>
+    <w:uiPriority w:val="99"/>
+    <w:semiHidden/>
+    <w:unhideWhenUsed/>
+    <w:tblPr>
+      <w:tblInd w:w="0" w:type="dxa"/>
+      <w:tblCellMar>
+        <w:top w:w="0" w:type="dxa"/>
+        <w:left w:w="108" w:type="dxa"/>
+        <w:bottom w:w="0" w:type="dxa"/>
+        <w:right w:w="108" w:type="dxa"/>
+      </w:tblCellMar>
+    </w:tblPr>
+  </w:style>
+  <w:style w:type="numbering" w:default="1" w:styleId="NoList">
+    <w:name w:val="No List"/>
+    <w:uiPriority w:val="99"/>
+    <w:semiHidden/>
+    <w:unhideWhenUsed/>
+  </w:style>
+  <w:style w:type="paragraph" w:styleId="BalloonText">
+    <w:name w:val="Balloon Text"/>
+    <w:basedOn w:val="Normal"/>
+    <w:link w:val="BalloonTextChar"/>
+    <w:uiPriority w:val="99"/>
+    <w:semiHidden/>
+    <w:unhideWhenUsed/>
+    <w:rsid w:val="005115AA"/>
+    <w:pPr>
+      <w:spacing w:after="0" w:line="240" w:lineRule="auto"/>
+    </w:pPr>
+    <w:rPr>
+      <w:rFonts w:ascii="Tahoma" w:hAnsi="Tahoma" w:cs="Tahoma"/>
+      <w:sz w:val="16"/>
+      <w:szCs w:val="16"/>
+    </w:rPr>
+  </w:style>
+  <w:style w:type="character" w:customStyle="1" w:styleId="BalloonTextChar">
+    <w:name w:val="Balloon Text Char"/>
+    <w:basedOn w:val="DefaultParagraphFont"/>
+    <w:link w:val="BalloonText"/>
+    <w:uiPriority w:val="99"/>
+    <w:semiHidden/>
+    <w:locked/>
+    <w:rsid w:val="005115AA"/>
+    <w:rPr>
+      <w:rFonts w:ascii="Tahoma" w:hAnsi="Tahoma" w:cs="Tahoma"/>
+      <w:sz w:val="16"/>
+      <w:szCs w:val="16"/>
+    </w:rPr>
+  </w:style>
+  <w:style w:type="paragraph" w:styleId="Header">
+    <w:name w:val="header"/>
+    <w:basedOn w:val="Normal"/>
+    <w:link w:val="HeaderChar"/>
+    <w:uiPriority w:val="99"/>
+    <w:unhideWhenUsed/>
+    <w:rsid w:val="005115AA"/>
+    <w:pPr>
+      <w:tabs>
+        <w:tab w:val="center" w:pos="4513"/>
+        <w:tab w:val="right" w:pos="9026"/>
+      </w:tabs>
+    </w:pPr>
+  </w:style>
+  <w:style w:type="character" w:customStyle="1" w:styleId="HeaderChar">
+    <w:name w:val="Header Char"/>
+    <w:basedOn w:val="DefaultParagraphFont"/>
+    <w:link w:val="Header"/>
+    <w:uiPriority w:val="99"/>
+    <w:locked/>
+    <w:rsid w:val="005115AA"/>
+    <w:rPr>
+      <w:rFonts w:cs="Times New Roman"/>
+    </w:rPr>
+  </w:style>
+  <w:style w:type="paragraph" w:styleId="Footer">
+    <w:name w:val="footer"/>
+    <w:basedOn w:val="Normal"/>
+    <w:link w:val="FooterChar"/>
+    <w:uiPriority w:val="99"/>
+    <w:unhideWhenUsed/>
+    <w:rsid w:val="005115AA"/>
+    <w:pPr>
+      <w:tabs>
+        <w:tab w:val="center" w:pos="4513"/>
+        <w:tab w:val="right" w:pos="9026"/>
+      </w:tabs>
+    </w:pPr>
+  </w:style>
+  <w:style w:type="character" w:customStyle="1" w:styleId="FooterChar">
+    <w:name w:val="Footer Char"/>
+    <w:basedOn w:val="DefaultParagraphFont"/>
+    <w:link w:val="Footer"/>
+    <w:uiPriority w:val="99"/>
+    <w:locked/>
+    <w:rsid w:val="005115AA"/>
+    <w:rPr>
+      <w:rFonts w:cs="Times New Roman"/>
+    </w:rPr>
+  </w:style>
+  <w:style w:type="character" w:styleId="Hyperlink">
+    <w:name w:val="Hyperlink"/>
+    <w:basedOn w:val="DefaultParagraphFont"/>
+    <w:uiPriority w:val="99"/>
+    <w:unhideWhenUsed/>
+    <w:rsid w:val="00354124"/>
+    <w:rPr>
+      <w:rFonts w:cs="Times New Roman"/>
+      <w:color w:val="0000FF" w:themeColor="hyperlink"/>
+      <w:u w:val="single"/>
+    </w:rPr>
+  </w:style>
+  <w:style w:type="paragraph" w:styleId="NoSpacing">
+    <w:name w:val="No Spacing"/>
+    <w:basedOn w:val="Normal"/>
+    <w:uiPriority w:val="1"/>
+    <w:qFormat/>
+    <w:rsid w:val="001D1977"/>
+    <w:pPr>
+      <w:spacing w:after="0" w:line="240" w:lineRule="auto"/>
+    </w:pPr>
+    <w:rPr>
+      <w:rFonts w:ascii="Calibri" w:hAnsi="Calibri"/>
+      <w:lang w:val="nl-NL" w:eastAsia="en-US"/>
+    </w:rPr>
+  </w:style>
+  <w:style w:type="character" w:styleId="Strong">
+    <w:name w:val="Strong"/>
+    <w:basedOn w:val="DefaultParagraphFont"/>
+    <w:uiPriority w:val="22"/>
+    <w:qFormat/>
+    <w:rsid w:val="001D1977"/>
+    <w:rPr>
+      <w:rFonts w:cs="Times New Roman"/>
+      <w:b/>
+    </w:rPr>
+  </w:style>
+  <w:style w:type="paragraph" w:styleId="ListParagraph">
+    <w:name w:val="List Paragraph"/>
+    <w:basedOn w:val="Normal"/>
+    <w:uiPriority w:val="34"/>
+    <w:qFormat/>
+    <w:rsid w:val="006E28B4"/>
+    <w:pPr>
+      <w:ind w:left="720"/>
+      <w:contextualSpacing/>
+    </w:pPr>
+  </w:style>
+  <w:style w:type="character" w:styleId="FollowedHyperlink">
+    <w:name w:val="FollowedHyperlink"/>
+    <w:basedOn w:val="DefaultParagraphFont"/>
+    <w:uiPriority w:val="99"/>
+    <w:semiHidden/>
+    <w:unhideWhenUsed/>
+    <w:rsid w:val="00FF69E8"/>
+    <w:rPr>
+      <w:color w:val="800080" w:themeColor="followedHyperlink"/>
+      <w:u w:val="single"/>
+    </w:rPr>
+  </w:style>
+  <w:style w:type="character" w:customStyle="1" w:styleId="small">
+    <w:name w:val="small"/>
+    <w:basedOn w:val="DefaultParagraphFont"/>
+    <w:rsid w:val="00FF69E8"/>
+  </w:style>
+  <w:style w:type="character" w:customStyle="1" w:styleId="highlight">
+    <w:name w:val="highlight"/>
+    <w:basedOn w:val="DefaultParagraphFont"/>
+    <w:rsid w:val="009A0513"/>
+  </w:style>
+  <w:style w:type="table" w:styleId="TableGrid">
+    <w:name w:val="Table Grid"/>
+    <w:basedOn w:val="TableNormal"/>
+    <w:rsid w:val="00EF47B3"/>
+    <w:pPr>
+      <w:spacing w:after="0" w:line="240" w:lineRule="auto"/>
+    </w:pPr>
+    <w:rPr>
+      <w:rFonts w:ascii="Times New Roman" w:eastAsia="Times New Roman" w:hAnsi="Times New Roman"/>
+      <w:sz w:val="20"/>
+      <w:szCs w:val="20"/>
+    </w:rPr>
+    <w:tblPr>
+      <w:tblInd w:w="0" w:type="dxa"/>
+      <w:tblBorders>
+        <w:top w:val="single" w:sz="4" w:space="0" w:color="auto"/>
+        <w:left w:val="single" w:sz="4" w:space="0" w:color="auto"/>
+        <w:bottom w:val="single" w:sz="4" w:space="0" w:color="auto"/>
+        <w:right w:val="single" w:sz="4" w:space="0" w:color="auto"/>
+        <w:insideH w:val="single" w:sz="4" w:space="0" w:color="auto"/>
+        <w:insideV w:val="single" w:sz="4" w:space="0" w:color="auto"/>
+      </w:tblBorders>
+      <w:tblCellMar>
+        <w:top w:w="0" w:type="dxa"/>
+        <w:left w:w="108" w:type="dxa"/>
+        <w:bottom w:w="0" w:type="dxa"/>
+        <w:right w:w="108" w:type="dxa"/>
+      </w:tblCellMar>
+    </w:tblPr>
+  </w:style>
+  <w:style w:type="paragraph" w:styleId="NormalWeb">
+    <w:name w:val="Normal (Web)"/>
+    <w:basedOn w:val="Normal"/>
+    <w:uiPriority w:val="99"/>
+    <w:unhideWhenUsed/>
+    <w:rsid w:val="00850970"/>
+    <w:pPr>
+      <w:spacing w:before="100" w:beforeAutospacing="1" w:after="100" w:afterAutospacing="1" w:line="240" w:lineRule="auto"/>
+    </w:pPr>
+    <w:rPr>
+      <w:rFonts w:ascii="Times New Roman" w:hAnsi="Times New Roman"/>
+      <w:sz w:val="24"/>
+      <w:szCs w:val="24"/>
+      <w:lang w:val="nl-NL" w:eastAsia="nl-NL"/>
+    </w:rPr>
+  </w:style>
+  <w:style w:type="character" w:customStyle="1" w:styleId="UnresolvedMention1">
+    <w:name w:val="Unresolved Mention1"/>
+    <w:basedOn w:val="DefaultParagraphFont"/>
+    <w:uiPriority w:val="99"/>
+    <w:semiHidden/>
+    <w:unhideWhenUsed/>
+    <w:rsid w:val="00DD2484"/>
+    <w:rPr>
+      <w:color w:val="808080"/>
+      <w:shd w:val="clear" w:color="auto" w:fill="E6E6E6"/>
+    </w:rPr>
+  </w:style>
+  <w:style w:type="character" w:customStyle="1" w:styleId="UnresolvedMention2">
+    <w:name w:val="Unresolved Mention2"/>
+    <w:basedOn w:val="DefaultParagraphFont"/>
+    <w:uiPriority w:val="99"/>
+    <w:semiHidden/>
+    <w:unhideWhenUsed/>
+    <w:rsid w:val="00802229"/>
+    <w:rPr>
+      <w:color w:val="808080"/>
+      <w:shd w:val="clear" w:color="auto" w:fill="E6E6E6"/>
+    </w:rPr>
+  </w:style>
+  <w:style w:type="character" w:customStyle="1" w:styleId="Heading1Char">
+    <w:name w:val="Heading 1 Char"/>
+    <w:basedOn w:val="DefaultParagraphFont"/>
+    <w:link w:val="Heading1"/>
+    <w:uiPriority w:val="9"/>
+    <w:rsid w:val="0016285F"/>
+    <w:rPr>
+      <w:rFonts w:asciiTheme="majorHAnsi" w:eastAsiaTheme="majorEastAsia" w:hAnsiTheme="majorHAnsi" w:cstheme="majorBidi"/>
+      <w:color w:val="365F91" w:themeColor="accent1" w:themeShade="BF"/>
+      <w:sz w:val="32"/>
+      <w:szCs w:val="32"/>
+      <w:lang w:val="en-GB" w:eastAsia="en-GB"/>
+    </w:rPr>
+  </w:style>
+  <w:style w:type="character" w:customStyle="1" w:styleId="UnresolvedMention3">
+    <w:name w:val="Unresolved Mention3"/>
+    <w:basedOn w:val="DefaultParagraphFont"/>
+    <w:uiPriority w:val="99"/>
+    <w:rsid w:val="0016285F"/>
+    <w:rPr>
+      <w:color w:val="605E5C"/>
+      <w:shd w:val="clear" w:color="auto" w:fill="E1DFDD"/>
+    </w:rPr>
+  </w:style>
+  <w:style w:type="character" w:customStyle="1" w:styleId="Heading3Char">
+    <w:name w:val="Heading 3 Char"/>
+    <w:basedOn w:val="DefaultParagraphFont"/>
+    <w:link w:val="Heading3"/>
+    <w:uiPriority w:val="9"/>
+    <w:semiHidden/>
+    <w:rsid w:val="0016285F"/>
+    <w:rPr>
+      <w:rFonts w:asciiTheme="majorHAnsi" w:eastAsiaTheme="majorEastAsia" w:hAnsiTheme="majorHAnsi" w:cstheme="majorBidi"/>
+      <w:color w:val="243F60" w:themeColor="accent1" w:themeShade="7F"/>
+      <w:sz w:val="24"/>
+      <w:szCs w:val="24"/>
+      <w:lang w:val="en-GB" w:eastAsia="en-GB"/>
+    </w:rPr>
+  </w:style>
+  <w:style w:type="character" w:customStyle="1" w:styleId="UnresolvedMention4">
+    <w:name w:val="Unresolved Mention4"/>
+    <w:basedOn w:val="DefaultParagraphFont"/>
+    <w:uiPriority w:val="99"/>
+    <w:semiHidden/>
+    <w:unhideWhenUsed/>
+    <w:rsid w:val="00277FF8"/>
+    <w:rPr>
+      <w:color w:val="605E5C"/>
+      <w:shd w:val="clear" w:color="auto" w:fill="E1DFDD"/>
+    </w:rPr>
+  </w:style>
+  <w:style w:type="character" w:customStyle="1" w:styleId="UnresolvedMention5">
+    <w:name w:val="Unresolved Mention5"/>
+    <w:basedOn w:val="DefaultParagraphFont"/>
+    <w:uiPriority w:val="99"/>
+    <w:rsid w:val="00E92B0F"/>
+    <w:rPr>
+      <w:color w:val="605E5C"/>
+      <w:shd w:val="clear" w:color="auto" w:fill="E1DFDD"/>
+    </w:rPr>
+  </w:style>
+  <w:style w:type="paragraph" w:styleId="Title">
+    <w:name w:val="Title"/>
+    <w:basedOn w:val="Normal"/>
+    <w:next w:val="Normal"/>
+    <w:link w:val="TitleChar"/>
+    <w:uiPriority w:val="10"/>
+    <w:qFormat/>
+    <w:rsid w:val="000009A4"/>
+    <w:pPr>
+      <w:spacing w:after="0" w:line="240" w:lineRule="auto"/>
+      <w:contextualSpacing/>
+    </w:pPr>
+    <w:rPr>
+      <w:rFonts w:asciiTheme="majorHAnsi" w:eastAsiaTheme="majorEastAsia" w:hAnsiTheme="majorHAnsi" w:cstheme="majorBidi"/>
+      <w:spacing w:val="-10"/>
+      <w:kern w:val="28"/>
+      <w:sz w:val="56"/>
+      <w:szCs w:val="56"/>
+    </w:rPr>
+  </w:style>
+  <w:style w:type="character" w:customStyle="1" w:styleId="TitleChar">
+    <w:name w:val="Title Char"/>
+    <w:basedOn w:val="DefaultParagraphFont"/>
+    <w:link w:val="Title"/>
     <w:uiPriority w:val="10"/>
     <w:rsid w:val="000009A4"/>
     <w:rPr>
@@ -20925,7 +20748,7 @@
 </file>
 
 <file path=customXml/itemProps1.xml><?xml version="1.0" encoding="utf-8"?>
-<ds:datastoreItem xmlns:ds="http://schemas.openxmlformats.org/officeDocument/2006/customXml" ds:itemID="{AD4453A9-0C39-254A-9B42-73BFFF4C426A}">
+<ds:datastoreItem xmlns:ds="http://schemas.openxmlformats.org/officeDocument/2006/customXml" ds:itemID="{9F232692-8A94-D643-BA84-32A667EF7454}">
   <ds:schemaRefs>
     <ds:schemaRef ds:uri="http://schemas.openxmlformats.org/officeDocument/2006/bibliography"/>
   </ds:schemaRefs>

--- a/static/files/CV-peter-lugtig.docx
+++ b/static/files/CV-peter-lugtig.docx
@@ -41,7 +41,7 @@
           <w:szCs w:val="18"/>
           <w:lang w:val="en-US"/>
         </w:rPr>
-        <w:t xml:space="preserve"> 18 June</w:t>
+        <w:t xml:space="preserve"> </w:t>
       </w:r>
       <w:r>
         <w:rPr>
@@ -50,16 +50,7 @@
           <w:szCs w:val="18"/>
           <w:lang w:val="en-US"/>
         </w:rPr>
-        <w:t xml:space="preserve"> </w:t>
-      </w:r>
-      <w:r>
-        <w:rPr>
-          <w:rFonts w:ascii="Verdana" w:hAnsi="Verdana"/>
-          <w:sz w:val="16"/>
-          <w:szCs w:val="18"/>
-          <w:lang w:val="en-US"/>
-        </w:rPr>
-        <w:t>2021</w:t>
+        <w:t>21 July 2021</w:t>
       </w:r>
     </w:p>
     <w:p>
@@ -7106,7 +7097,7 @@
                 <w:sz w:val="21"/>
                 <w:szCs w:val="22"/>
               </w:rPr>
-              <w:t>472</w:t>
+              <w:t>546</w:t>
             </w:r>
           </w:p>
         </w:tc>
@@ -7216,6 +7207,160 @@
         <w:ind w:hanging="284"/>
         <w:rPr>
           <w:rFonts w:ascii="Verdana" w:eastAsia="MS-Mincho" w:hAnsi="Verdana"/>
+          <w:i/>
+          <w:iCs/>
+          <w:sz w:val="20"/>
+          <w:u w:color="0000FF"/>
+        </w:rPr>
+      </w:pPr>
+      <w:r>
+        <w:rPr>
+          <w:rFonts w:ascii="Verdana" w:eastAsia="MS-Mincho" w:hAnsi="Verdana"/>
+          <w:iCs/>
+          <w:sz w:val="20"/>
+          <w:u w:color="0000FF"/>
+          <w:lang w:val="en-US"/>
+        </w:rPr>
+        <w:t xml:space="preserve">2021 - </w:t>
+      </w:r>
+      <w:proofErr w:type="spellStart"/>
+      <w:r>
+        <w:rPr>
+          <w:rFonts w:ascii="Verdana" w:eastAsia="MS-Mincho" w:hAnsi="Verdana"/>
+          <w:iCs/>
+          <w:sz w:val="20"/>
+          <w:u w:color="0000FF"/>
+          <w:lang w:val="en-US"/>
+        </w:rPr>
+        <w:t>Toepoel</w:t>
+      </w:r>
+      <w:proofErr w:type="spellEnd"/>
+      <w:r>
+        <w:rPr>
+          <w:rFonts w:ascii="Verdana" w:eastAsia="MS-Mincho" w:hAnsi="Verdana"/>
+          <w:iCs/>
+          <w:sz w:val="20"/>
+          <w:u w:color="0000FF"/>
+          <w:lang w:val="en-US"/>
+        </w:rPr>
+        <w:t xml:space="preserve">, V. </w:t>
+      </w:r>
+      <w:proofErr w:type="spellStart"/>
+      <w:r>
+        <w:rPr>
+          <w:rFonts w:ascii="Verdana" w:eastAsia="MS-Mincho" w:hAnsi="Verdana"/>
+          <w:iCs/>
+          <w:sz w:val="20"/>
+          <w:u w:color="0000FF"/>
+          <w:lang w:val="en-US"/>
+        </w:rPr>
+        <w:t>Mathon</w:t>
+      </w:r>
+      <w:proofErr w:type="spellEnd"/>
+      <w:r>
+        <w:rPr>
+          <w:rFonts w:ascii="Verdana" w:eastAsia="MS-Mincho" w:hAnsi="Verdana"/>
+          <w:iCs/>
+          <w:sz w:val="20"/>
+          <w:u w:color="0000FF"/>
+          <w:lang w:val="en-US"/>
+        </w:rPr>
+        <w:t xml:space="preserve">, K, van </w:t>
+      </w:r>
+      <w:proofErr w:type="spellStart"/>
+      <w:r>
+        <w:rPr>
+          <w:rFonts w:ascii="Verdana" w:eastAsia="MS-Mincho" w:hAnsi="Verdana"/>
+          <w:iCs/>
+          <w:sz w:val="20"/>
+          <w:u w:color="0000FF"/>
+          <w:lang w:val="en-US"/>
+        </w:rPr>
+        <w:t>Tussenbroek</w:t>
+      </w:r>
+      <w:proofErr w:type="spellEnd"/>
+      <w:r>
+        <w:rPr>
+          <w:rFonts w:ascii="Verdana" w:eastAsia="MS-Mincho" w:hAnsi="Verdana"/>
+          <w:iCs/>
+          <w:sz w:val="20"/>
+          <w:u w:color="0000FF"/>
+          <w:lang w:val="en-US"/>
+        </w:rPr>
+        <w:t xml:space="preserve">, P &amp; Lugtig, P. (in press) Probing in Online Surveys: Is a Chatbot more Effective than a Responsive Survey. </w:t>
+      </w:r>
+      <w:r>
+        <w:rPr>
+          <w:rFonts w:ascii="Verdana" w:eastAsia="MS-Mincho" w:hAnsi="Verdana"/>
+          <w:i/>
+          <w:iCs/>
+          <w:sz w:val="20"/>
+          <w:u w:color="0000FF"/>
+          <w:lang w:val="en-US"/>
+        </w:rPr>
+        <w:t>Bulletin of Sociological Methodology</w:t>
+      </w:r>
+      <w:r>
+        <w:rPr>
+          <w:rFonts w:ascii="Verdana" w:eastAsia="MS-Mincho" w:hAnsi="Verdana"/>
+          <w:i/>
+          <w:iCs/>
+          <w:sz w:val="20"/>
+          <w:u w:color="0000FF"/>
+          <w:lang w:val="en-US"/>
+        </w:rPr>
+        <w:t xml:space="preserve">, </w:t>
+      </w:r>
+      <w:r>
+        <w:rPr>
+          <w:rFonts w:ascii="Verdana" w:eastAsia="MS-Mincho" w:hAnsi="Verdana"/>
+          <w:iCs/>
+          <w:sz w:val="20"/>
+          <w:u w:color="0000FF"/>
+        </w:rPr>
+        <w:t xml:space="preserve">151(1):74-95. </w:t>
+      </w:r>
+      <w:proofErr w:type="gramStart"/>
+      <w:r>
+        <w:rPr>
+          <w:rFonts w:ascii="Verdana" w:eastAsia="MS-Mincho" w:hAnsi="Verdana"/>
+          <w:iCs/>
+          <w:sz w:val="20"/>
+          <w:u w:color="0000FF"/>
+        </w:rPr>
+        <w:t>doi</w:t>
+      </w:r>
+      <w:proofErr w:type="gramEnd"/>
+      <w:r>
+        <w:rPr>
+          <w:rFonts w:ascii="Verdana" w:eastAsia="MS-Mincho" w:hAnsi="Verdana"/>
+          <w:iCs/>
+          <w:sz w:val="20"/>
+          <w:u w:color="0000FF"/>
+        </w:rPr>
+        <w:t>:</w:t>
+      </w:r>
+      <w:hyperlink r:id="rId31" w:history="1">
+        <w:r>
+          <w:rPr>
+            <w:rStyle w:val="Hyperlink"/>
+            <w:rFonts w:ascii="Verdana" w:eastAsia="MS-Mincho" w:hAnsi="Verdana"/>
+            <w:iCs/>
+            <w:sz w:val="20"/>
+          </w:rPr>
+          <w:t>10.1177/07591063211019953</w:t>
+        </w:r>
+      </w:hyperlink>
+    </w:p>
+    <w:p>
+      <w:pPr>
+        <w:widowControl w:val="0"/>
+        <w:autoSpaceDE w:val="0"/>
+        <w:autoSpaceDN w:val="0"/>
+        <w:adjustRightInd w:val="0"/>
+        <w:ind w:hanging="284"/>
+        <w:rPr>
+          <w:rFonts w:ascii="Verdana" w:eastAsia="MS-Mincho" w:hAnsi="Verdana"/>
           <w:b/>
           <w:bCs/>
           <w:sz w:val="20"/>
@@ -7364,7 +7509,7 @@
         </w:rPr>
         <w:t xml:space="preserve"> </w:t>
       </w:r>
-      <w:hyperlink r:id="rId31" w:history="1">
+      <w:hyperlink r:id="rId32" w:history="1">
         <w:r>
           <w:rPr>
             <w:rStyle w:val="Hyperlink"/>
@@ -7554,7 +7699,7 @@
         </w:rPr>
         <w:t xml:space="preserve"> </w:t>
       </w:r>
-      <w:hyperlink r:id="rId32" w:history="1">
+      <w:hyperlink r:id="rId33" w:history="1">
         <w:r>
           <w:rPr>
             <w:rFonts w:ascii="Verdana" w:hAnsi="Verdana"/>
@@ -7617,7 +7762,7 @@
         </w:rPr>
         <w:t>,</w:t>
       </w:r>
-      <w:hyperlink r:id="rId33" w:history="1">
+      <w:hyperlink r:id="rId34" w:history="1">
         <w:r>
           <w:rPr>
             <w:rStyle w:val="Hyperlink"/>
@@ -7844,7 +7989,7 @@
         </w:rPr>
         <w:t xml:space="preserve"> </w:t>
       </w:r>
-      <w:hyperlink r:id="rId34" w:history="1">
+      <w:hyperlink r:id="rId35" w:history="1">
         <w:r>
           <w:rPr>
             <w:rStyle w:val="Hyperlink"/>
@@ -8052,7 +8197,7 @@
         </w:rPr>
         <w:t xml:space="preserve"> </w:t>
       </w:r>
-      <w:hyperlink r:id="rId35" w:history="1">
+      <w:hyperlink r:id="rId36" w:history="1">
         <w:proofErr w:type="spellStart"/>
         <w:r>
           <w:rPr>
@@ -8102,7 +8247,7 @@
         </w:rPr>
         <w:t xml:space="preserve"> </w:t>
       </w:r>
-      <w:hyperlink r:id="rId36" w:history="1">
+      <w:hyperlink r:id="rId37" w:history="1">
         <w:r>
           <w:rPr>
             <w:rStyle w:val="Hyperlink"/>
@@ -8139,7 +8284,7 @@
         </w:rPr>
         <w:t xml:space="preserve">G., </w:t>
       </w:r>
-      <w:hyperlink r:id="rId37" w:history="1">
+      <w:hyperlink r:id="rId38" w:history="1">
         <w:r>
           <w:rPr>
             <w:rStyle w:val="Hyperlink"/>
@@ -8187,7 +8332,7 @@
         </w:rPr>
         <w:t xml:space="preserve"> </w:t>
       </w:r>
-      <w:hyperlink r:id="rId38" w:history="1">
+      <w:hyperlink r:id="rId39" w:history="1">
         <w:proofErr w:type="spellStart"/>
         <w:r>
           <w:rPr>
@@ -8364,7 +8509,7 @@
         </w:rPr>
         <w:t xml:space="preserve"> 46, </w:t>
       </w:r>
-      <w:hyperlink r:id="rId39" w:history="1">
+      <w:hyperlink r:id="rId40" w:history="1">
         <w:r>
           <w:rPr>
             <w:rStyle w:val="Hyperlink"/>
@@ -8457,7 +8602,7 @@
         </w:rPr>
         <w:t xml:space="preserve"> </w:t>
       </w:r>
-      <w:hyperlink r:id="rId40" w:history="1">
+      <w:hyperlink r:id="rId41" w:history="1">
         <w:r>
           <w:rPr>
             <w:rStyle w:val="Hyperlink"/>
@@ -8524,7 +8669,7 @@
         </w:rPr>
         <w:t xml:space="preserve">14-26 </w:t>
       </w:r>
-      <w:hyperlink r:id="rId41" w:history="1">
+      <w:hyperlink r:id="rId42" w:history="1">
         <w:r>
           <w:rPr>
             <w:rStyle w:val="Hyperlink"/>
@@ -8622,7 +8767,7 @@
         </w:rPr>
         <w:t>50-62.</w:t>
       </w:r>
-      <w:hyperlink r:id="rId42" w:history="1">
+      <w:hyperlink r:id="rId43" w:history="1">
         <w:r>
           <w:rPr>
             <w:rStyle w:val="Hyperlink"/>
@@ -8658,7 +8803,7 @@
         </w:rPr>
         <w:t xml:space="preserve">2019 – Smeets, L.S.M., Lugtig, P and Schouten, J.G. (2019). Automatic Travel Mode Prediction in a National Travel Survey. CBS discussion paper. December 2019 - </w:t>
       </w:r>
-      <w:hyperlink r:id="rId43" w:history="1">
+      <w:hyperlink r:id="rId44" w:history="1">
         <w:r>
           <w:rPr>
             <w:rStyle w:val="Hyperlink"/>
@@ -8701,6 +8846,7 @@
           <w:sz w:val="20"/>
           <w:u w:color="0000FF"/>
         </w:rPr>
+        <w:lastRenderedPageBreak/>
         <w:t xml:space="preserve">2019 - Elevelt, A., Toepoel, V., Lugtig, P., Bernasco, W. &amp; Ruiter, S. de (in </w:t>
       </w:r>
       <w:proofErr w:type="spellStart"/>
@@ -8759,7 +8905,7 @@
         </w:rPr>
         <w:t xml:space="preserve">: </w:t>
       </w:r>
-      <w:hyperlink r:id="rId44" w:history="1">
+      <w:hyperlink r:id="rId45" w:history="1">
         <w:r>
           <w:rPr>
             <w:rStyle w:val="Hyperlink"/>
@@ -8791,7 +8937,6 @@
           <w:u w:color="0000FF"/>
           <w:lang w:val="en-US"/>
         </w:rPr>
-        <w:lastRenderedPageBreak/>
         <w:t>2019 - Haan, M., Toepoel, V. and Lugtig, P. (</w:t>
       </w:r>
       <w:r>
@@ -8870,7 +9015,7 @@
         </w:rPr>
         <w:t xml:space="preserve">. </w:t>
       </w:r>
-      <w:hyperlink r:id="rId45" w:history="1">
+      <w:hyperlink r:id="rId46" w:history="1">
         <w:r>
           <w:rPr>
             <w:rStyle w:val="Hyperlink"/>
@@ -8972,7 +9117,7 @@
         </w:rPr>
         <w:t xml:space="preserve">(2), 195-213. </w:t>
       </w:r>
-      <w:hyperlink r:id="rId46" w:history="1">
+      <w:hyperlink r:id="rId47" w:history="1">
         <w:r>
           <w:rPr>
             <w:rStyle w:val="Hyperlink"/>
@@ -9068,7 +9213,7 @@
         </w:rPr>
         <w:t xml:space="preserve"> </w:t>
       </w:r>
-      <w:hyperlink r:id="rId47" w:history="1">
+      <w:hyperlink r:id="rId48" w:history="1">
         <w:r>
           <w:rPr>
             <w:rStyle w:val="Hyperlink"/>
@@ -9250,7 +9395,7 @@
         </w:rPr>
         <w:t xml:space="preserve">, </w:t>
       </w:r>
-      <w:hyperlink r:id="rId48" w:history="1">
+      <w:hyperlink r:id="rId49" w:history="1">
         <w:r>
           <w:rPr>
             <w:rStyle w:val="Hyperlink"/>
@@ -9405,7 +9550,7 @@
         </w:rPr>
         <w:t xml:space="preserve"> 263-295 </w:t>
       </w:r>
-      <w:hyperlink r:id="rId49" w:history="1">
+      <w:hyperlink r:id="rId50" w:history="1">
         <w:r>
           <w:rPr>
             <w:rStyle w:val="Hyperlink"/>
@@ -9466,7 +9611,7 @@
         </w:rPr>
         <w:t xml:space="preserve"> </w:t>
       </w:r>
-      <w:hyperlink r:id="rId50" w:history="1">
+      <w:hyperlink r:id="rId51" w:history="1">
         <w:r>
           <w:rPr>
             <w:rStyle w:val="Hyperlink"/>
@@ -9552,7 +9697,7 @@
         </w:rPr>
         <w:t xml:space="preserve">. </w:t>
       </w:r>
-      <w:hyperlink r:id="rId51" w:history="1">
+      <w:hyperlink r:id="rId52" w:history="1">
         <w:r>
           <w:rPr>
             <w:rStyle w:val="Hyperlink"/>
@@ -9623,7 +9768,7 @@
         </w:rPr>
         <w:t xml:space="preserve">, 11, 369-382. </w:t>
       </w:r>
-      <w:hyperlink r:id="rId52" w:history="1">
+      <w:hyperlink r:id="rId53" w:history="1">
         <w:r>
           <w:rPr>
             <w:rStyle w:val="Hyperlink"/>
@@ -9958,7 +10103,7 @@
         </w:rPr>
         <w:t xml:space="preserve">Journal of Psychiatric Research. </w:t>
       </w:r>
-      <w:hyperlink r:id="rId53" w:history="1">
+      <w:hyperlink r:id="rId54" w:history="1">
         <w:r>
           <w:rPr>
             <w:rStyle w:val="Hyperlink"/>
@@ -10061,7 +10206,7 @@
         </w:rPr>
         <w:t xml:space="preserve"> 2044-2056. </w:t>
       </w:r>
-      <w:hyperlink r:id="rId54" w:history="1">
+      <w:hyperlink r:id="rId55" w:history="1">
         <w:r>
           <w:rPr>
             <w:rStyle w:val="Hyperlink"/>
@@ -10142,7 +10287,7 @@
         </w:rPr>
         <w:t xml:space="preserve">, 12. 73-74. </w:t>
       </w:r>
-      <w:hyperlink r:id="rId55" w:history="1">
+      <w:hyperlink r:id="rId56" w:history="1">
         <w:r>
           <w:rPr>
             <w:rStyle w:val="Hyperlink"/>
@@ -10216,7 +10361,7 @@
         </w:rPr>
         <w:t xml:space="preserve">Survey practice 9(4). </w:t>
       </w:r>
-      <w:hyperlink r:id="rId56" w:history="1">
+      <w:hyperlink r:id="rId57" w:history="1">
         <w:r>
           <w:rPr>
             <w:rStyle w:val="Hyperlink"/>
@@ -10308,7 +10453,7 @@
         </w:rPr>
         <w:t xml:space="preserve"> </w:t>
       </w:r>
-      <w:hyperlink r:id="rId57" w:history="1">
+      <w:hyperlink r:id="rId58" w:history="1">
         <w:r>
           <w:rPr>
             <w:rStyle w:val="Hyperlink"/>
@@ -10416,7 +10561,7 @@
         </w:rPr>
         <w:t xml:space="preserve">. </w:t>
       </w:r>
-      <w:hyperlink r:id="rId58" w:history="1">
+      <w:hyperlink r:id="rId59" w:history="1">
         <w:r>
           <w:rPr>
             <w:rStyle w:val="Hyperlink"/>
@@ -10555,7 +10700,7 @@
         </w:rPr>
         <w:t xml:space="preserve"> </w:t>
       </w:r>
-      <w:hyperlink r:id="rId59" w:history="1">
+      <w:hyperlink r:id="rId60" w:history="1">
         <w:r>
           <w:rPr>
             <w:rStyle w:val="Hyperlink"/>
@@ -10617,6 +10762,7 @@
           <w:u w:color="0000FF"/>
           <w:lang w:val="en-US"/>
         </w:rPr>
+        <w:lastRenderedPageBreak/>
         <w:t>2015</w:t>
       </w:r>
       <w:r>
@@ -10708,7 +10854,7 @@
         </w:rPr>
         <w:t xml:space="preserve">, </w:t>
       </w:r>
-      <w:hyperlink r:id="rId60" w:history="1">
+      <w:hyperlink r:id="rId61" w:history="1">
         <w:r>
           <w:rPr>
             <w:rStyle w:val="Hyperlink"/>
@@ -10775,7 +10921,6 @@
           <w:u w:color="0000FF"/>
           <w:lang w:val="en-US"/>
         </w:rPr>
-        <w:lastRenderedPageBreak/>
         <w:t>2015</w:t>
       </w:r>
       <w:r>
@@ -10869,7 +11014,7 @@
         </w:rPr>
         <w:t xml:space="preserve"> </w:t>
       </w:r>
-      <w:hyperlink r:id="rId61" w:history="1">
+      <w:hyperlink r:id="rId62" w:history="1">
         <w:r>
           <w:rPr>
             <w:rStyle w:val="Hyperlink"/>
@@ -10981,7 +11126,7 @@
         </w:rPr>
         <w:t xml:space="preserve">. John Wiley &amp; Sons. </w:t>
       </w:r>
-      <w:hyperlink r:id="rId62" w:history="1">
+      <w:hyperlink r:id="rId63" w:history="1">
         <w:r>
           <w:rPr>
             <w:rStyle w:val="Hyperlink"/>
@@ -11090,7 +11235,7 @@
         </w:rPr>
         <w:t xml:space="preserve">, 11, 1-2 </w:t>
       </w:r>
-      <w:hyperlink r:id="rId63" w:history="1">
+      <w:hyperlink r:id="rId64" w:history="1">
         <w:r>
           <w:rPr>
             <w:rStyle w:val="Hyperlink"/>
@@ -11210,7 +11355,7 @@
         </w:rPr>
         <w:t xml:space="preserve"> </w:t>
       </w:r>
-      <w:hyperlink r:id="rId64" w:history="1">
+      <w:hyperlink r:id="rId65" w:history="1">
         <w:r>
           <w:rPr>
             <w:rStyle w:val="Hyperlink"/>
@@ -11299,7 +11444,7 @@
         </w:rPr>
         <w:t xml:space="preserve">, 32 (4), 544-560. </w:t>
       </w:r>
-      <w:hyperlink r:id="rId65" w:history="1">
+      <w:hyperlink r:id="rId66" w:history="1">
         <w:r>
           <w:rPr>
             <w:rStyle w:val="Hyperlink"/>
@@ -11420,7 +11565,7 @@
         </w:rPr>
         <w:t xml:space="preserve">, 1-10. </w:t>
       </w:r>
-      <w:hyperlink r:id="rId66" w:history="1">
+      <w:hyperlink r:id="rId67" w:history="1">
         <w:r>
           <w:rPr>
             <w:rStyle w:val="Hyperlink"/>
@@ -11515,7 +11660,7 @@
         </w:rPr>
         <w:t xml:space="preserve">ISER working paper 2014-09. </w:t>
       </w:r>
-      <w:hyperlink r:id="rId67" w:history="1">
+      <w:hyperlink r:id="rId68" w:history="1">
         <w:r>
           <w:rPr>
             <w:rFonts w:ascii="Verdana" w:eastAsia="MS-Mincho" w:hAnsi="Verdana"/>
@@ -11732,7 +11877,7 @@
         </w:rPr>
         <w:t xml:space="preserve"> </w:t>
       </w:r>
-      <w:hyperlink r:id="rId68" w:history="1">
+      <w:hyperlink r:id="rId69" w:history="1">
         <w:r>
           <w:rPr>
             <w:rStyle w:val="Hyperlink"/>
@@ -11864,7 +12009,7 @@
         </w:rPr>
         <w:t xml:space="preserve">30(1), p. 45-62. </w:t>
       </w:r>
-      <w:hyperlink r:id="rId69" w:history="1">
+      <w:hyperlink r:id="rId70" w:history="1">
         <w:r>
           <w:rPr>
             <w:rStyle w:val="Hyperlink"/>
@@ -11970,7 +12115,7 @@
         </w:rPr>
         <w:t xml:space="preserve">. 172-189. </w:t>
       </w:r>
-      <w:hyperlink r:id="rId70" w:history="1">
+      <w:hyperlink r:id="rId71" w:history="1">
         <w:r>
           <w:rPr>
             <w:rStyle w:val="Hyperlink"/>
@@ -12254,7 +12399,7 @@
         </w:rPr>
         <w:t xml:space="preserve">: a comparison of scalar, partial and the novel possibility of approximate measurement invariance. Frontiers in Psychology. </w:t>
       </w:r>
-      <w:hyperlink r:id="rId71" w:history="1">
+      <w:hyperlink r:id="rId72" w:history="1">
         <w:r>
           <w:rPr>
             <w:rStyle w:val="Hyperlink"/>
@@ -12318,7 +12463,7 @@
         </w:rPr>
         <w:t xml:space="preserve">, A.G.J. van de, Lugtig, P. and Hox, J. (2012) A checklist for testing measurement invariance. European Journal of Developmental Psychology, </w:t>
       </w:r>
-      <w:hyperlink r:id="rId72" w:history="1">
+      <w:hyperlink r:id="rId73" w:history="1">
         <w:r>
           <w:rPr>
             <w:rStyle w:val="Hyperlink"/>
@@ -12502,7 +12647,7 @@
         </w:rPr>
         <w:t xml:space="preserve">. </w:t>
       </w:r>
-      <w:hyperlink r:id="rId73" w:history="1">
+      <w:hyperlink r:id="rId74" w:history="1">
         <w:r>
           <w:rPr>
             <w:rStyle w:val="Hyperlink"/>
@@ -12544,6 +12689,7 @@
           <w:u w:color="0000FF"/>
           <w:lang w:val="en-US"/>
         </w:rPr>
+        <w:lastRenderedPageBreak/>
         <w:t xml:space="preserve">2012 - Lugtig, P., </w:t>
       </w:r>
       <w:proofErr w:type="spellStart"/>
@@ -12624,7 +12770,7 @@
         </w:rPr>
         <w:t xml:space="preserve">7(3), p. 115-123. </w:t>
       </w:r>
-      <w:hyperlink r:id="rId74" w:history="1">
+      <w:hyperlink r:id="rId75" w:history="1">
         <w:r>
           <w:rPr>
             <w:rStyle w:val="Hyperlink"/>
@@ -12666,7 +12812,6 @@
           <w:u w:color="0000FF"/>
           <w:lang w:val="en-US"/>
         </w:rPr>
-        <w:lastRenderedPageBreak/>
         <w:t xml:space="preserve">2011 - De Ridder, D.T.D, de Boer, B., Lugtig, P., Bakker, A. and van </w:t>
       </w:r>
       <w:proofErr w:type="spellStart"/>
@@ -12941,7 +13086,7 @@
         </w:rPr>
         <w:t xml:space="preserve">, M. (2009) Separating Selection bias and Non-coverage in Internet Panels using Propensity Matching, </w:t>
       </w:r>
-      <w:hyperlink r:id="rId75" w:history="1">
+      <w:hyperlink r:id="rId76" w:history="1">
         <w:r>
           <w:rPr>
             <w:rFonts w:ascii="Verdana" w:eastAsia="MS-Mincho" w:hAnsi="Verdana"/>
@@ -13642,7 +13787,7 @@
         </w:rPr>
         <w:t xml:space="preserve">. </w:t>
       </w:r>
-      <w:hyperlink r:id="rId76" w:history="1">
+      <w:hyperlink r:id="rId77" w:history="1">
         <w:r>
           <w:rPr>
             <w:rStyle w:val="Hyperlink"/>
@@ -13711,7 +13856,7 @@
         </w:rPr>
         <w:t xml:space="preserve">. </w:t>
       </w:r>
-      <w:hyperlink r:id="rId77" w:history="1">
+      <w:hyperlink r:id="rId78" w:history="1">
         <w:r>
           <w:rPr>
             <w:rStyle w:val="Hyperlink"/>
@@ -13819,7 +13964,7 @@
         </w:rPr>
         <w:t xml:space="preserve"> </w:t>
       </w:r>
-      <w:hyperlink r:id="rId78" w:history="1">
+      <w:hyperlink r:id="rId79" w:history="1">
         <w:r>
           <w:rPr>
             <w:rStyle w:val="Hyperlink"/>
@@ -13927,7 +14072,7 @@
         </w:rPr>
         <w:t xml:space="preserve">WODC rapport 2667. </w:t>
       </w:r>
-      <w:hyperlink r:id="rId79" w:history="1">
+      <w:hyperlink r:id="rId80" w:history="1">
         <w:r>
           <w:rPr>
             <w:rStyle w:val="Hyperlink"/>
@@ -14019,6 +14164,7 @@
           <w:u w:color="0000FF"/>
           <w:lang w:val="en-US"/>
         </w:rPr>
+        <w:lastRenderedPageBreak/>
         <w:t>Morren</w:t>
       </w:r>
       <w:proofErr w:type="spellEnd"/>
@@ -14112,10 +14258,9 @@
           <w:u w:color="0000FF"/>
           <w:lang w:val="en-US"/>
         </w:rPr>
-        <w:lastRenderedPageBreak/>
         <w:tab/>
       </w:r>
-      <w:hyperlink r:id="rId80" w:history="1">
+      <w:hyperlink r:id="rId81" w:history="1">
         <w:r>
           <w:rPr>
             <w:rStyle w:val="Hyperlink"/>
@@ -14169,7 +14314,7 @@
         </w:rPr>
         <w:t xml:space="preserve">, V., Bryan, M., Lugtig, P. and Brewer, M. (2014) The feasibility of conducting a universal credit panel survey – UK department for Work and pensions. </w:t>
       </w:r>
-      <w:hyperlink r:id="rId81" w:history="1">
+      <w:hyperlink r:id="rId82" w:history="1">
         <w:r>
           <w:rPr>
             <w:rStyle w:val="Hyperlink"/>
@@ -14427,7 +14572,25 @@
           <w:u w:color="0000FF"/>
           <w:lang w:val="en-US"/>
         </w:rPr>
-        <w:t>, D. &amp; Dolmans, R. (accepted)</w:t>
+        <w:t>, D. &amp; Dolmans, R. (</w:t>
+      </w:r>
+      <w:r>
+        <w:rPr>
+          <w:rFonts w:ascii="Verdana" w:eastAsia="MS-Mincho" w:hAnsi="Verdana"/>
+          <w:sz w:val="20"/>
+          <w:u w:color="0000FF"/>
+          <w:lang w:val="en-US"/>
+        </w:rPr>
+        <w:t>in press</w:t>
+      </w:r>
+      <w:r>
+        <w:rPr>
+          <w:rFonts w:ascii="Verdana" w:eastAsia="MS-Mincho" w:hAnsi="Verdana"/>
+          <w:sz w:val="20"/>
+          <w:u w:color="0000FF"/>
+          <w:lang w:val="en-US"/>
+        </w:rPr>
+        <w:t>)</w:t>
       </w:r>
       <w:r>
         <w:rPr>
@@ -14469,41 +14632,88 @@
         <w:ind w:hanging="284"/>
         <w:rPr>
           <w:rFonts w:ascii="Verdana" w:eastAsia="MS-Mincho" w:hAnsi="Verdana"/>
-          <w:iCs/>
-          <w:sz w:val="20"/>
-          <w:u w:color="0000FF"/>
-          <w:lang w:val="en-US"/>
-        </w:rPr>
-      </w:pPr>
-      <w:r>
-        <w:rPr>
-          <w:rFonts w:ascii="Verdana" w:eastAsia="MS-Mincho" w:hAnsi="Verdana"/>
-          <w:iCs/>
-          <w:sz w:val="20"/>
-          <w:u w:color="0000FF"/>
-          <w:lang w:val="en-US"/>
-        </w:rPr>
-        <w:t xml:space="preserve">Toepoel, V. Mathon, K, van Tussenbroek, P &amp; Lugtig, P. (in press) Probing in Online Surveys: Is a Chatbot more Effective than a Responsive Survey. </w:t>
-      </w:r>
-      <w:r>
-        <w:rPr>
-          <w:rFonts w:ascii="Verdana" w:eastAsia="MS-Mincho" w:hAnsi="Verdana"/>
           <w:i/>
           <w:iCs/>
           <w:sz w:val="20"/>
           <w:u w:color="0000FF"/>
           <w:lang w:val="en-US"/>
         </w:rPr>
-        <w:t>Bulletin of Sociological Methodology</w:t>
-      </w:r>
-    </w:p>
-    <w:p>
-      <w:pPr>
-        <w:widowControl w:val="0"/>
-        <w:autoSpaceDE w:val="0"/>
-        <w:autoSpaceDN w:val="0"/>
-        <w:adjustRightInd w:val="0"/>
-        <w:ind w:hanging="284"/>
+      </w:pPr>
+      <w:r>
+        <w:rPr>
+          <w:rFonts w:ascii="Verdana" w:eastAsia="MS-Mincho" w:hAnsi="Verdana"/>
+          <w:iCs/>
+          <w:sz w:val="20"/>
+          <w:u w:color="0000FF"/>
+          <w:lang w:val="en-US"/>
+        </w:rPr>
+        <w:t xml:space="preserve">Bakker, J., Haan, M., Schouten, J.G., Lugtig, P., Toepoel, V., Struminskaya, B., Giessen, D. &amp; </w:t>
+      </w:r>
+      <w:proofErr w:type="spellStart"/>
+      <w:r>
+        <w:rPr>
+          <w:rFonts w:ascii="Verdana" w:eastAsia="MS-Mincho" w:hAnsi="Verdana"/>
+          <w:iCs/>
+          <w:sz w:val="20"/>
+          <w:u w:color="0000FF"/>
+          <w:lang w:val="en-US"/>
+        </w:rPr>
+        <w:t>Meertens</w:t>
+      </w:r>
+      <w:proofErr w:type="spellEnd"/>
+      <w:r>
+        <w:rPr>
+          <w:rFonts w:ascii="Verdana" w:eastAsia="MS-Mincho" w:hAnsi="Verdana"/>
+          <w:iCs/>
+          <w:sz w:val="20"/>
+          <w:u w:color="0000FF"/>
+          <w:lang w:val="en-US"/>
+        </w:rPr>
+        <w:t>, V. (</w:t>
+      </w:r>
+      <w:r>
+        <w:rPr>
+          <w:rFonts w:ascii="Verdana" w:eastAsia="MS-Mincho" w:hAnsi="Verdana"/>
+          <w:iCs/>
+          <w:sz w:val="20"/>
+          <w:u w:color="0000FF"/>
+          <w:lang w:val="en-US"/>
+        </w:rPr>
+        <w:t>in press</w:t>
+      </w:r>
+      <w:r>
+        <w:rPr>
+          <w:rFonts w:ascii="Verdana" w:eastAsia="MS-Mincho" w:hAnsi="Verdana"/>
+          <w:iCs/>
+          <w:sz w:val="20"/>
+          <w:u w:color="0000FF"/>
+          <w:lang w:val="en-US"/>
+        </w:rPr>
+        <w:t xml:space="preserve">) Testing an </w:t>
+      </w:r>
+      <w:proofErr w:type="spellStart"/>
+      <w:r>
+        <w:rPr>
+          <w:rFonts w:ascii="Verdana" w:eastAsia="MS-Mincho" w:hAnsi="Verdana"/>
+          <w:iCs/>
+          <w:sz w:val="20"/>
+          <w:u w:color="0000FF"/>
+          <w:lang w:val="en-US"/>
+        </w:rPr>
+        <w:t>Autoforward</w:t>
+      </w:r>
+      <w:proofErr w:type="spellEnd"/>
+      <w:r>
+        <w:rPr>
+          <w:rFonts w:ascii="Verdana" w:eastAsia="MS-Mincho" w:hAnsi="Verdana"/>
+          <w:iCs/>
+          <w:sz w:val="20"/>
+          <w:u w:color="0000FF"/>
+          <w:lang w:val="en-US"/>
+        </w:rPr>
+        <w:t xml:space="preserve"> Design in a Long Online General Population Survey. </w:t>
+      </w:r>
+      <w:r>
         <w:rPr>
           <w:rFonts w:ascii="Verdana" w:eastAsia="MS-Mincho" w:hAnsi="Verdana"/>
           <w:i/>
@@ -14512,82 +14722,123 @@
           <w:u w:color="0000FF"/>
           <w:lang w:val="en-US"/>
         </w:rPr>
-      </w:pPr>
-      <w:r>
-        <w:rPr>
-          <w:rFonts w:ascii="Verdana" w:eastAsia="MS-Mincho" w:hAnsi="Verdana"/>
-          <w:iCs/>
-          <w:sz w:val="20"/>
-          <w:u w:color="0000FF"/>
-          <w:lang w:val="en-US"/>
-        </w:rPr>
-        <w:t xml:space="preserve">Bakker, J., Haan, M., Schouten, J.G., Lugtig, P., Toepoel, V., Struminskaya, B., Giessen, D. &amp; </w:t>
-      </w:r>
-      <w:proofErr w:type="spellStart"/>
-      <w:r>
-        <w:rPr>
-          <w:rFonts w:ascii="Verdana" w:eastAsia="MS-Mincho" w:hAnsi="Verdana"/>
-          <w:iCs/>
-          <w:sz w:val="20"/>
-          <w:u w:color="0000FF"/>
-          <w:lang w:val="en-US"/>
-        </w:rPr>
-        <w:t>Meertens</w:t>
-      </w:r>
-      <w:proofErr w:type="spellEnd"/>
-      <w:r>
-        <w:rPr>
-          <w:rFonts w:ascii="Verdana" w:eastAsia="MS-Mincho" w:hAnsi="Verdana"/>
-          <w:iCs/>
-          <w:sz w:val="20"/>
-          <w:u w:color="0000FF"/>
-          <w:lang w:val="en-US"/>
-        </w:rPr>
-        <w:t>, V. (</w:t>
-      </w:r>
-      <w:r>
-        <w:rPr>
-          <w:rFonts w:ascii="Verdana" w:eastAsia="MS-Mincho" w:hAnsi="Verdana"/>
-          <w:iCs/>
-          <w:sz w:val="20"/>
-          <w:u w:color="0000FF"/>
-          <w:lang w:val="en-US"/>
-        </w:rPr>
-        <w:t>in press</w:t>
-      </w:r>
-      <w:r>
-        <w:rPr>
-          <w:rFonts w:ascii="Verdana" w:eastAsia="MS-Mincho" w:hAnsi="Verdana"/>
-          <w:iCs/>
-          <w:sz w:val="20"/>
-          <w:u w:color="0000FF"/>
-          <w:lang w:val="en-US"/>
-        </w:rPr>
-        <w:t xml:space="preserve">) Testing an </w:t>
-      </w:r>
-      <w:proofErr w:type="spellStart"/>
-      <w:r>
-        <w:rPr>
-          <w:rFonts w:ascii="Verdana" w:eastAsia="MS-Mincho" w:hAnsi="Verdana"/>
-          <w:iCs/>
-          <w:sz w:val="20"/>
-          <w:u w:color="0000FF"/>
-          <w:lang w:val="en-US"/>
-        </w:rPr>
-        <w:t>Autoforward</w:t>
-      </w:r>
-      <w:proofErr w:type="spellEnd"/>
-      <w:r>
-        <w:rPr>
-          <w:rFonts w:ascii="Verdana" w:eastAsia="MS-Mincho" w:hAnsi="Verdana"/>
-          <w:iCs/>
-          <w:sz w:val="20"/>
-          <w:u w:color="0000FF"/>
-          <w:lang w:val="en-US"/>
-        </w:rPr>
-        <w:t xml:space="preserve"> Design in a Long Online General Population Survey. </w:t>
-      </w:r>
-      <w:r>
+        <w:t>Methods, Data, Analysis</w:t>
+      </w:r>
+    </w:p>
+    <w:p>
+      <w:pPr>
+        <w:widowControl w:val="0"/>
+        <w:autoSpaceDE w:val="0"/>
+        <w:autoSpaceDN w:val="0"/>
+        <w:adjustRightInd w:val="0"/>
+        <w:ind w:hanging="284"/>
+        <w:rPr>
+          <w:rFonts w:ascii="Verdana" w:eastAsia="MS-Mincho" w:hAnsi="Verdana"/>
+          <w:sz w:val="20"/>
+          <w:u w:color="0000FF"/>
+          <w:lang w:val="en-US"/>
+        </w:rPr>
+      </w:pPr>
+      <w:r>
+        <w:rPr>
+          <w:rFonts w:ascii="Verdana" w:eastAsia="MS-Mincho" w:hAnsi="Verdana"/>
+          <w:sz w:val="20"/>
+          <w:u w:color="0000FF"/>
+          <w:lang w:val="en-US"/>
+        </w:rPr>
+        <w:t xml:space="preserve">Lugtig, </w:t>
+      </w:r>
+      <w:proofErr w:type="gramStart"/>
+      <w:r>
+        <w:rPr>
+          <w:rFonts w:ascii="Verdana" w:eastAsia="MS-Mincho" w:hAnsi="Verdana"/>
+          <w:sz w:val="20"/>
+          <w:u w:color="0000FF"/>
+          <w:lang w:val="en-US"/>
+        </w:rPr>
+        <w:t xml:space="preserve">P. </w:t>
+      </w:r>
+      <w:r>
+        <w:rPr>
+          <w:rFonts w:ascii="Verdana" w:eastAsia="MS-Mincho" w:hAnsi="Verdana"/>
+          <w:sz w:val="20"/>
+          <w:u w:color="0000FF"/>
+          <w:lang w:val="en-US"/>
+        </w:rPr>
+        <w:t>,</w:t>
+      </w:r>
+      <w:proofErr w:type="gramEnd"/>
+      <w:r>
+        <w:rPr>
+          <w:rFonts w:ascii="Verdana" w:eastAsia="MS-Mincho" w:hAnsi="Verdana"/>
+          <w:sz w:val="20"/>
+          <w:u w:color="0000FF"/>
+          <w:lang w:val="en-US"/>
+        </w:rPr>
+        <w:t xml:space="preserve"> </w:t>
+      </w:r>
+      <w:r>
+        <w:rPr>
+          <w:rFonts w:ascii="Verdana" w:eastAsia="MS-Mincho" w:hAnsi="Verdana"/>
+          <w:sz w:val="20"/>
+          <w:u w:color="0000FF"/>
+          <w:lang w:val="en-US"/>
+        </w:rPr>
+        <w:t xml:space="preserve">Roth, K. </w:t>
+      </w:r>
+      <w:r>
+        <w:rPr>
+          <w:rFonts w:ascii="Verdana" w:eastAsia="MS-Mincho" w:hAnsi="Verdana"/>
+          <w:sz w:val="20"/>
+          <w:u w:color="0000FF"/>
+          <w:lang w:val="en-US"/>
+        </w:rPr>
+        <w:t xml:space="preserve">&amp; </w:t>
+      </w:r>
+      <w:r>
+        <w:rPr>
+          <w:rFonts w:ascii="Verdana" w:eastAsia="MS-Mincho" w:hAnsi="Verdana"/>
+          <w:sz w:val="20"/>
+          <w:u w:color="0000FF"/>
+          <w:lang w:val="en-US"/>
+        </w:rPr>
+        <w:t>Schouten, J.G., &amp; (</w:t>
+      </w:r>
+      <w:r>
+        <w:rPr>
+          <w:rFonts w:ascii="Verdana" w:eastAsia="MS-Mincho" w:hAnsi="Verdana"/>
+          <w:sz w:val="20"/>
+          <w:u w:color="0000FF"/>
+          <w:lang w:val="en-US"/>
+        </w:rPr>
+        <w:t>accepted</w:t>
+      </w:r>
+      <w:r>
+        <w:rPr>
+          <w:rFonts w:ascii="Verdana" w:eastAsia="MS-Mincho" w:hAnsi="Verdana"/>
+          <w:sz w:val="20"/>
+          <w:u w:color="0000FF"/>
+          <w:lang w:val="en-US"/>
+        </w:rPr>
+        <w:t xml:space="preserve">) Analysis of missing data in a longitudinal smartphone travel survey. </w:t>
+      </w:r>
+      <w:r>
+        <w:rPr>
+          <w:rFonts w:ascii="Verdana" w:eastAsia="MS-Mincho" w:hAnsi="Verdana"/>
+          <w:i/>
+          <w:sz w:val="20"/>
+          <w:u w:color="0000FF"/>
+          <w:lang w:val="en-US"/>
+        </w:rPr>
+        <w:t>Survey Research Methods</w:t>
+      </w:r>
+    </w:p>
+    <w:p>
+      <w:pPr>
+        <w:widowControl w:val="0"/>
+        <w:autoSpaceDE w:val="0"/>
+        <w:autoSpaceDN w:val="0"/>
+        <w:adjustRightInd w:val="0"/>
         <w:rPr>
           <w:rFonts w:ascii="Verdana" w:eastAsia="MS-Mincho" w:hAnsi="Verdana"/>
           <w:i/>
@@ -14596,8 +14847,7 @@
           <w:u w:color="0000FF"/>
           <w:lang w:val="en-US"/>
         </w:rPr>
-        <w:t>Methods, Data, Analysis</w:t>
-      </w:r>
+      </w:pPr>
     </w:p>
     <w:p>
       <w:pPr>
@@ -14637,18 +14887,25 @@
           <w:u w:color="0000FF"/>
           <w:lang w:val="en-US"/>
         </w:rPr>
-        <w:t>Elevelt, A., To</w:t>
-      </w:r>
-      <w:bookmarkStart w:id="14" w:name="_GoBack"/>
-      <w:bookmarkEnd w:id="14"/>
-      <w:r>
-        <w:rPr>
-          <w:rFonts w:ascii="Verdana" w:eastAsia="MS-Mincho" w:hAnsi="Verdana"/>
-          <w:sz w:val="20"/>
-          <w:u w:color="0000FF"/>
-          <w:lang w:val="en-US"/>
-        </w:rPr>
-        <w:t xml:space="preserve">epoel, V. &amp; Lugtig, P. (submitted) A meta-analysis of experiments asking for consent. </w:t>
+        <w:t>Elevelt, A., Toepoel, V. &amp; Lugtig, P. (</w:t>
+      </w:r>
+      <w:r>
+        <w:rPr>
+          <w:rFonts w:ascii="Verdana" w:eastAsia="MS-Mincho" w:hAnsi="Verdana"/>
+          <w:sz w:val="20"/>
+          <w:u w:color="0000FF"/>
+          <w:lang w:val="en-US"/>
+        </w:rPr>
+        <w:t>re</w:t>
+      </w:r>
+      <w:r>
+        <w:rPr>
+          <w:rFonts w:ascii="Verdana" w:eastAsia="MS-Mincho" w:hAnsi="Verdana"/>
+          <w:sz w:val="20"/>
+          <w:u w:color="0000FF"/>
+          <w:lang w:val="en-US"/>
+        </w:rPr>
+        <w:t xml:space="preserve">submitted) A meta-analysis of experiments asking for consent. </w:t>
       </w:r>
       <w:r>
         <w:rPr>
@@ -14670,72 +14927,31 @@
         <w:ind w:hanging="284"/>
         <w:rPr>
           <w:rFonts w:ascii="Verdana" w:eastAsia="MS-Mincho" w:hAnsi="Verdana"/>
-          <w:sz w:val="20"/>
-          <w:u w:color="0000FF"/>
-          <w:lang w:val="en-US"/>
-        </w:rPr>
-      </w:pPr>
-      <w:r>
-        <w:rPr>
-          <w:rFonts w:ascii="Verdana" w:eastAsia="MS-Mincho" w:hAnsi="Verdana"/>
-          <w:sz w:val="20"/>
-          <w:u w:color="0000FF"/>
-          <w:lang w:val="en-US"/>
-        </w:rPr>
-        <w:t>Roth, K. Schouten, J.G., &amp; Lugtig, P. (</w:t>
-      </w:r>
-      <w:r>
-        <w:rPr>
-          <w:rFonts w:ascii="Verdana" w:eastAsia="MS-Mincho" w:hAnsi="Verdana"/>
-          <w:sz w:val="20"/>
-          <w:u w:color="0000FF"/>
-          <w:lang w:val="en-US"/>
-        </w:rPr>
-        <w:t>re</w:t>
-      </w:r>
-      <w:r>
-        <w:rPr>
-          <w:rFonts w:ascii="Verdana" w:eastAsia="MS-Mincho" w:hAnsi="Verdana"/>
-          <w:sz w:val="20"/>
-          <w:u w:color="0000FF"/>
-          <w:lang w:val="en-US"/>
-        </w:rPr>
-        <w:t xml:space="preserve">submitted) Analysis of missing data in a longitudinal smartphone travel survey. </w:t>
-      </w:r>
-      <w:r>
-        <w:rPr>
-          <w:rFonts w:ascii="Verdana" w:eastAsia="MS-Mincho" w:hAnsi="Verdana"/>
           <w:i/>
           <w:sz w:val="20"/>
           <w:u w:color="0000FF"/>
           <w:lang w:val="en-US"/>
         </w:rPr>
-        <w:t>Survey Research Methods</w:t>
-      </w:r>
-    </w:p>
-    <w:p>
-      <w:pPr>
-        <w:widowControl w:val="0"/>
-        <w:autoSpaceDE w:val="0"/>
-        <w:autoSpaceDN w:val="0"/>
-        <w:adjustRightInd w:val="0"/>
-        <w:ind w:hanging="284"/>
-        <w:rPr>
-          <w:rFonts w:ascii="Verdana" w:eastAsia="MS-Mincho" w:hAnsi="Verdana"/>
-          <w:i/>
-          <w:sz w:val="20"/>
-          <w:u w:color="0000FF"/>
-          <w:lang w:val="en-US"/>
-        </w:rPr>
-      </w:pPr>
-      <w:r>
-        <w:rPr>
-          <w:rFonts w:ascii="Verdana" w:eastAsia="MS-Mincho" w:hAnsi="Verdana"/>
-          <w:sz w:val="20"/>
-          <w:u w:color="0000FF"/>
-          <w:lang w:val="en-US"/>
-        </w:rPr>
-        <w:t>Smeets, L.S.M., Lugtig, P. &amp; Schouten, J.G. (submitted) Automatic travel mode prediction in a national travel survey.</w:t>
+      </w:pPr>
+      <w:proofErr w:type="spellStart"/>
+      <w:r>
+        <w:rPr>
+          <w:rFonts w:ascii="Verdana" w:eastAsia="MS-Mincho" w:hAnsi="Verdana"/>
+          <w:sz w:val="20"/>
+          <w:u w:color="0000FF"/>
+          <w:lang w:val="en-US"/>
+        </w:rPr>
+        <w:t>Smeets</w:t>
+      </w:r>
+      <w:proofErr w:type="spellEnd"/>
+      <w:r>
+        <w:rPr>
+          <w:rFonts w:ascii="Verdana" w:eastAsia="MS-Mincho" w:hAnsi="Verdana"/>
+          <w:sz w:val="20"/>
+          <w:u w:color="0000FF"/>
+          <w:lang w:val="en-US"/>
+        </w:rPr>
+        <w:t>, L.S.M., Lugtig, P. &amp; Schouten, J.G. (submitted) Automatic travel mode prediction in a national travel survey.</w:t>
       </w:r>
       <w:r>
         <w:rPr>
@@ -14766,7 +14982,7 @@
         </w:rPr>
         <w:t xml:space="preserve"> </w:t>
       </w:r>
-      <w:hyperlink r:id="rId82" w:history="1">
+      <w:hyperlink r:id="rId83" w:history="1">
         <w:r>
           <w:rPr>
             <w:rStyle w:val="Hyperlink"/>
@@ -14857,7 +15073,23 @@
           <w:sz w:val="20"/>
           <w:lang w:val="en-US"/>
         </w:rPr>
-        <w:t xml:space="preserve">Maslovskaya, O. &amp; Lugtig, P. (submitted) Representativeness in Six Waves of </w:t>
+        <w:t>Maslovskaya, O. &amp; Lugtig, P. (</w:t>
+      </w:r>
+      <w:r>
+        <w:rPr>
+          <w:rFonts w:ascii="Verdana" w:hAnsi="Verdana"/>
+          <w:sz w:val="20"/>
+          <w:lang w:val="en-US"/>
+        </w:rPr>
+        <w:t>re</w:t>
+      </w:r>
+      <w:r>
+        <w:rPr>
+          <w:rFonts w:ascii="Verdana" w:hAnsi="Verdana"/>
+          <w:sz w:val="20"/>
+          <w:lang w:val="en-US"/>
+        </w:rPr>
+        <w:t xml:space="preserve">submitted) Representativeness in Six Waves of </w:t>
       </w:r>
       <w:proofErr w:type="spellStart"/>
       <w:r>
@@ -15266,7 +15498,16 @@
           <w:sz w:val="20"/>
           <w:lang w:val="en-US"/>
         </w:rPr>
-        <w:t>) A push-to-web experiment for cross-national surveys: effects on nonresponse rates, bias and measurement.</w:t>
+        <w:t xml:space="preserve">) A push-to-web experiment for cross-national surveys: effects on nonresponse </w:t>
+      </w:r>
+      <w:r>
+        <w:rPr>
+          <w:rFonts w:ascii="Verdana" w:hAnsi="Verdana"/>
+          <w:sz w:val="20"/>
+          <w:lang w:val="en-US"/>
+        </w:rPr>
+        <w:lastRenderedPageBreak/>
+        <w:t>rates, bias and measurement.</w:t>
       </w:r>
       <w:r>
         <w:rPr>
@@ -15321,7 +15562,6 @@
           <w:u w:color="0000FF"/>
           <w:lang w:val="en-US"/>
         </w:rPr>
-        <w:lastRenderedPageBreak/>
         <w:t>Lugtig, P., Blom, A. and Krieger, U. (in progress) Panel attrition. Does paradata help to predict it?</w:t>
       </w:r>
     </w:p>
@@ -15435,6 +15675,7 @@
           <w:lang w:val="en-US"/>
         </w:rPr>
       </w:pPr>
+      <w:proofErr w:type="spellStart"/>
       <w:proofErr w:type="gramStart"/>
       <w:r>
         <w:rPr>
@@ -15451,7 +15692,16 @@
           <w:sz w:val="20"/>
           <w:lang w:val="en-US"/>
         </w:rPr>
-        <w:t xml:space="preserve"> D.M., Lugtig, P. &amp; Schouten, J.G. (</w:t>
+        <w:t>D.M</w:t>
+      </w:r>
+      <w:proofErr w:type="spellEnd"/>
+      <w:r>
+        <w:rPr>
+          <w:rFonts w:ascii="Verdana" w:hAnsi="Verdana"/>
+          <w:sz w:val="20"/>
+          <w:lang w:val="en-US"/>
+        </w:rPr>
+        <w:t>., Lugtig, P. &amp; Schouten, J.G. (</w:t>
       </w:r>
       <w:r>
         <w:rPr>
@@ -15693,7 +15943,7 @@
         </w:rPr>
         <w:t xml:space="preserve">. </w:t>
       </w:r>
-      <w:hyperlink r:id="rId83" w:history="1">
+      <w:hyperlink r:id="rId84" w:history="1">
         <w:r>
           <w:rPr>
             <w:rStyle w:val="Hyperlink"/>
@@ -15749,7 +15999,7 @@
         </w:rPr>
         <w:t xml:space="preserve">, B. and Lugtig, P. (2018) A shiny app for visualizing GPS measurements. </w:t>
       </w:r>
-      <w:hyperlink r:id="rId84" w:history="1">
+      <w:hyperlink r:id="rId85" w:history="1">
         <w:r>
           <w:rPr>
             <w:rStyle w:val="Hyperlink"/>
@@ -15814,7 +16064,7 @@
         </w:rPr>
         <w:t xml:space="preserve">: generate missing data for simulation purposes. Software. </w:t>
       </w:r>
-      <w:hyperlink r:id="rId85" w:history="1">
+      <w:hyperlink r:id="rId86" w:history="1">
         <w:r>
           <w:rPr>
             <w:rStyle w:val="Hyperlink"/>
@@ -15891,43 +16141,107 @@
         <w:rPr>
           <w:rFonts w:ascii="Verdana" w:eastAsia="MS-Mincho" w:hAnsi="Verdana"/>
           <w:bCs/>
-          <w:sz w:val="20"/>
-          <w:u w:color="0000FF"/>
-          <w:lang w:val="en-US"/>
-        </w:rPr>
-      </w:pPr>
-      <w:bookmarkStart w:id="15" w:name="_Hlk22547385"/>
+          <w:iCs/>
+          <w:sz w:val="20"/>
+          <w:u w:color="0000FF"/>
+          <w:lang w:val="en-US"/>
+        </w:rPr>
+      </w:pPr>
+      <w:bookmarkStart w:id="14" w:name="_Hlk22547385"/>
       <w:r>
         <w:rPr>
           <w:rFonts w:ascii="Verdana" w:eastAsia="MS-Mincho" w:hAnsi="Verdana"/>
           <w:bCs/>
-          <w:sz w:val="20"/>
-          <w:u w:color="0000FF"/>
-          <w:lang w:val="en-US"/>
-        </w:rPr>
-        <w:t xml:space="preserve">The length of a web survey. </w:t>
-      </w:r>
-      <w:proofErr w:type="spellStart"/>
+          <w:iCs/>
+          <w:sz w:val="20"/>
+          <w:u w:color="0000FF"/>
+          <w:lang w:val="en-US"/>
+        </w:rPr>
+        <w:t>Podcast for the European Survey Research Association on ‘</w:t>
+      </w:r>
+      <w:bookmarkStart w:id="15" w:name="_GoBack"/>
+      <w:bookmarkEnd w:id="15"/>
       <w:r>
         <w:rPr>
           <w:rFonts w:ascii="Verdana" w:eastAsia="MS-Mincho" w:hAnsi="Verdana"/>
           <w:bCs/>
-          <w:sz w:val="20"/>
-          <w:u w:color="0000FF"/>
-          <w:lang w:val="en-US"/>
-        </w:rPr>
-        <w:t>GenPopWeb</w:t>
-      </w:r>
-      <w:proofErr w:type="spellEnd"/>
+          <w:iCs/>
+          <w:sz w:val="20"/>
+          <w:u w:color="0000FF"/>
+          <w:lang w:val="en-US"/>
+        </w:rPr>
+        <w:t xml:space="preserve">Polling’ (with Patrick Sturgis ad Courtney Kennedy). </w:t>
+      </w:r>
+      <w:hyperlink r:id="rId87" w:history="1">
+        <w:r>
+          <w:rPr>
+            <w:rStyle w:val="Hyperlink"/>
+            <w:rFonts w:ascii="Verdana" w:eastAsia="MS-Mincho" w:hAnsi="Verdana"/>
+            <w:bCs/>
+            <w:iCs/>
+            <w:sz w:val="20"/>
+            <w:lang w:val="en-US"/>
+          </w:rPr>
+          <w:t>https://www.youtube.com/watch?v=KpHvFsaHLmU</w:t>
+        </w:r>
+      </w:hyperlink>
       <w:r>
         <w:rPr>
           <w:rFonts w:ascii="Verdana" w:eastAsia="MS-Mincho" w:hAnsi="Verdana"/>
           <w:bCs/>
-          <w:sz w:val="20"/>
-          <w:u w:color="0000FF"/>
-          <w:lang w:val="en-US"/>
-        </w:rPr>
-        <w:t xml:space="preserve"> talk. 14 July 2021</w:t>
+          <w:iCs/>
+          <w:sz w:val="20"/>
+          <w:u w:color="0000FF"/>
+          <w:lang w:val="en-US"/>
+        </w:rPr>
+        <w:t xml:space="preserve"> </w:t>
+      </w:r>
+    </w:p>
+    <w:p>
+      <w:pPr>
+        <w:widowControl w:val="0"/>
+        <w:autoSpaceDE w:val="0"/>
+        <w:autoSpaceDN w:val="0"/>
+        <w:adjustRightInd w:val="0"/>
+        <w:ind w:hanging="284"/>
+        <w:rPr>
+          <w:rFonts w:ascii="Verdana" w:eastAsia="MS-Mincho" w:hAnsi="Verdana"/>
+          <w:bCs/>
+          <w:sz w:val="20"/>
+          <w:u w:color="0000FF"/>
+          <w:lang w:val="en-US"/>
+        </w:rPr>
+      </w:pPr>
+      <w:r>
+        <w:rPr>
+          <w:rFonts w:ascii="Verdana" w:eastAsia="MS-Mincho" w:hAnsi="Verdana"/>
+          <w:bCs/>
+          <w:iCs/>
+          <w:sz w:val="20"/>
+          <w:u w:color="0000FF"/>
+          <w:lang w:val="en-US"/>
+        </w:rPr>
+        <w:t>Moving a long survey online. Problems and some potential solutions.</w:t>
+      </w:r>
+      <w:r>
+        <w:rPr>
+          <w:rFonts w:ascii="Verdana" w:eastAsia="MS-Mincho" w:hAnsi="Verdana"/>
+          <w:bCs/>
+          <w:sz w:val="20"/>
+          <w:u w:color="0000FF"/>
+          <w:lang w:val="en-US"/>
+        </w:rPr>
+        <w:t xml:space="preserve"> Invited talk for Genpopweb2/ NCRM</w:t>
+      </w:r>
+      <w:r>
+        <w:rPr>
+          <w:rFonts w:ascii="Verdana" w:eastAsia="MS-Mincho" w:hAnsi="Verdana"/>
+          <w:bCs/>
+          <w:sz w:val="20"/>
+          <w:u w:color="0000FF"/>
+          <w:lang w:val="en-US"/>
+        </w:rPr>
+        <w:t>. 14 July 2021</w:t>
       </w:r>
     </w:p>
     <w:p>
@@ -15976,7 +16290,7 @@
         </w:rPr>
         <w:t xml:space="preserve"> </w:t>
       </w:r>
-      <w:hyperlink r:id="rId86" w:history="1">
+      <w:hyperlink r:id="rId88" w:history="1">
         <w:r>
           <w:rPr>
             <w:rStyle w:val="Hyperlink"/>
@@ -15985,7 +16299,27 @@
             <w:sz w:val="20"/>
             <w:lang w:val="en-US"/>
           </w:rPr>
-          <w:t>https://cesr.usc.edu/cipher_2021</w:t>
+          <w:t>https://ces</w:t>
+        </w:r>
+        <w:r>
+          <w:rPr>
+            <w:rStyle w:val="Hyperlink"/>
+            <w:rFonts w:ascii="Verdana" w:eastAsia="MS-Mincho" w:hAnsi="Verdana"/>
+            <w:bCs/>
+            <w:sz w:val="20"/>
+            <w:lang w:val="en-US"/>
+          </w:rPr>
+          <w:t>r</w:t>
+        </w:r>
+        <w:r>
+          <w:rPr>
+            <w:rStyle w:val="Hyperlink"/>
+            <w:rFonts w:ascii="Verdana" w:eastAsia="MS-Mincho" w:hAnsi="Verdana"/>
+            <w:bCs/>
+            <w:sz w:val="20"/>
+            <w:lang w:val="en-US"/>
+          </w:rPr>
+          <w:t>.usc.edu/cipher_2021</w:t>
         </w:r>
       </w:hyperlink>
       <w:r>
@@ -16142,7 +16476,7 @@
         </w:rPr>
         <w:t xml:space="preserve"> </w:t>
       </w:r>
-      <w:hyperlink r:id="rId87" w:history="1">
+      <w:hyperlink r:id="rId89" w:history="1">
         <w:r>
           <w:rPr>
             <w:rStyle w:val="Hyperlink"/>
@@ -16426,7 +16760,7 @@
         <w:t>, Cathie Marsh Center, University of Manchester</w:t>
       </w:r>
     </w:p>
-    <w:bookmarkEnd w:id="15"/>
+    <w:bookmarkEnd w:id="14"/>
     <w:p>
       <w:pPr>
         <w:widowControl w:val="0"/>
@@ -16687,6 +17021,7 @@
           <w:u w:color="0000FF"/>
           <w:lang w:val="en-US"/>
         </w:rPr>
+        <w:lastRenderedPageBreak/>
         <w:t>Statistics Netherlands seminar ‘your next frenemy – mobile data collection’.</w:t>
       </w:r>
       <w:r>
@@ -16922,7 +17257,6 @@
           <w:u w:color="0000FF"/>
           <w:lang w:val="en-US"/>
         </w:rPr>
-        <w:lastRenderedPageBreak/>
         <w:t xml:space="preserve">Institute of Education on ‘Attrition in panel surveys. How </w:t>
       </w:r>
       <w:r>
@@ -17223,7 +17557,7 @@
         </w:rPr>
         <w:t xml:space="preserve"> 2 conference. </w:t>
       </w:r>
-      <w:hyperlink r:id="rId88" w:history="1">
+      <w:hyperlink r:id="rId90" w:history="1">
         <w:r>
           <w:rPr>
             <w:rStyle w:val="Hyperlink"/>
@@ -17308,174 +17642,6 @@
           <w:lang w:val="en-US"/>
         </w:rPr>
         <w:t xml:space="preserve"> conference. 13 Nov. 2021. </w:t>
-      </w:r>
-      <w:hyperlink r:id="rId89" w:history="1">
-        <w:r>
-          <w:rPr>
-            <w:rStyle w:val="Hyperlink"/>
-            <w:rFonts w:ascii="Verdana" w:hAnsi="Verdana"/>
-            <w:bCs/>
-            <w:sz w:val="20"/>
-            <w:lang w:val="en-US"/>
-          </w:rPr>
-          <w:t>www.bigsurv20.org</w:t>
-        </w:r>
-      </w:hyperlink>
-    </w:p>
-    <w:p>
-      <w:pPr>
-        <w:widowControl w:val="0"/>
-        <w:autoSpaceDE w:val="0"/>
-        <w:autoSpaceDN w:val="0"/>
-        <w:adjustRightInd w:val="0"/>
-        <w:ind w:hanging="284"/>
-        <w:rPr>
-          <w:rFonts w:ascii="Verdana" w:hAnsi="Verdana"/>
-          <w:sz w:val="20"/>
-          <w:lang w:val="en-US"/>
-        </w:rPr>
-      </w:pPr>
-      <w:r>
-        <w:rPr>
-          <w:rFonts w:ascii="Verdana" w:eastAsia="MS-Mincho" w:hAnsi="Verdana"/>
-          <w:sz w:val="20"/>
-          <w:u w:color="0000FF"/>
-          <w:lang w:val="en-US"/>
-        </w:rPr>
-        <w:t xml:space="preserve">Maslovskaya, O., Lugtig, P. &amp; </w:t>
-      </w:r>
-      <w:proofErr w:type="spellStart"/>
-      <w:r>
-        <w:rPr>
-          <w:rFonts w:ascii="Verdana" w:eastAsia="MS-Mincho" w:hAnsi="Verdana"/>
-          <w:sz w:val="20"/>
-          <w:u w:color="0000FF"/>
-          <w:lang w:val="en-US"/>
-        </w:rPr>
-        <w:t>Durrant</w:t>
-      </w:r>
-      <w:proofErr w:type="spellEnd"/>
-      <w:r>
-        <w:rPr>
-          <w:rFonts w:ascii="Verdana" w:eastAsia="MS-Mincho" w:hAnsi="Verdana"/>
-          <w:sz w:val="20"/>
-          <w:u w:color="0000FF"/>
-          <w:lang w:val="en-US"/>
-        </w:rPr>
-        <w:t>, G. (2020) Investigation of non-response bias and representativeness in the first cross-national probability-based online panel (CRONOS).</w:t>
-      </w:r>
-      <w:r>
-        <w:rPr>
-          <w:rFonts w:ascii="Verdana" w:hAnsi="Verdana"/>
-          <w:bCs/>
-          <w:sz w:val="20"/>
-          <w:lang w:val="en-US"/>
-        </w:rPr>
-        <w:t xml:space="preserve"> </w:t>
-      </w:r>
-      <w:proofErr w:type="spellStart"/>
-      <w:r>
-        <w:rPr>
-          <w:rFonts w:ascii="Verdana" w:hAnsi="Verdana"/>
-          <w:bCs/>
-          <w:sz w:val="20"/>
-          <w:lang w:val="en-US"/>
-        </w:rPr>
-        <w:t>BigSurv</w:t>
-      </w:r>
-      <w:proofErr w:type="spellEnd"/>
-      <w:r>
-        <w:rPr>
-          <w:rFonts w:ascii="Verdana" w:hAnsi="Verdana"/>
-          <w:bCs/>
-          <w:sz w:val="20"/>
-          <w:lang w:val="en-US"/>
-        </w:rPr>
-        <w:t xml:space="preserve"> conference. 13 Nov. 2021. </w:t>
-      </w:r>
-      <w:hyperlink r:id="rId90" w:history="1">
-        <w:r>
-          <w:rPr>
-            <w:rStyle w:val="Hyperlink"/>
-            <w:rFonts w:ascii="Verdana" w:hAnsi="Verdana"/>
-            <w:bCs/>
-            <w:sz w:val="20"/>
-            <w:lang w:val="en-US"/>
-          </w:rPr>
-          <w:t>www.bigsurv20.org</w:t>
-        </w:r>
-      </w:hyperlink>
-    </w:p>
-    <w:p>
-      <w:pPr>
-        <w:widowControl w:val="0"/>
-        <w:autoSpaceDE w:val="0"/>
-        <w:autoSpaceDN w:val="0"/>
-        <w:adjustRightInd w:val="0"/>
-        <w:ind w:hanging="284"/>
-        <w:rPr>
-          <w:rFonts w:ascii="Verdana" w:hAnsi="Verdana"/>
-          <w:bCs/>
-          <w:sz w:val="20"/>
-          <w:lang w:val="en-US"/>
-        </w:rPr>
-      </w:pPr>
-      <w:r>
-        <w:rPr>
-          <w:rFonts w:ascii="Verdana" w:hAnsi="Verdana"/>
-          <w:sz w:val="20"/>
-          <w:lang w:val="en-US"/>
-        </w:rPr>
-        <w:t xml:space="preserve">Struminskaya, B., Lugtig, P., Schouten, J.G., &amp; Ilic, G. (2020) </w:t>
-      </w:r>
-      <w:r>
-        <w:rPr>
-          <w:rFonts w:ascii="Verdana" w:hAnsi="Verdana"/>
-          <w:bCs/>
-          <w:sz w:val="20"/>
-          <w:lang w:val="en-US"/>
-        </w:rPr>
-        <w:t xml:space="preserve">Giving respondents a choice: does. it </w:t>
-      </w:r>
-      <w:proofErr w:type="gramStart"/>
-      <w:r>
-        <w:rPr>
-          <w:rFonts w:ascii="Verdana" w:hAnsi="Verdana"/>
-          <w:bCs/>
-          <w:sz w:val="20"/>
-          <w:lang w:val="en-US"/>
-        </w:rPr>
-        <w:t>increase</w:t>
-      </w:r>
-      <w:proofErr w:type="gramEnd"/>
-      <w:r>
-        <w:rPr>
-          <w:rFonts w:ascii="Verdana" w:hAnsi="Verdana"/>
-          <w:bCs/>
-          <w:sz w:val="20"/>
-          <w:lang w:val="en-US"/>
-        </w:rPr>
-        <w:t xml:space="preserve"> sharing of sensor data? </w:t>
-      </w:r>
-      <w:proofErr w:type="spellStart"/>
-      <w:r>
-        <w:rPr>
-          <w:rFonts w:ascii="Verdana" w:hAnsi="Verdana"/>
-          <w:bCs/>
-          <w:sz w:val="20"/>
-          <w:lang w:val="en-US"/>
-        </w:rPr>
-        <w:t>BigSurv</w:t>
-      </w:r>
-      <w:proofErr w:type="spellEnd"/>
-      <w:r>
-        <w:rPr>
-          <w:rFonts w:ascii="Verdana" w:hAnsi="Verdana"/>
-          <w:bCs/>
-          <w:sz w:val="20"/>
-          <w:lang w:val="en-US"/>
-        </w:rPr>
-        <w:t xml:space="preserve"> conference. 27 Nov. 2021. </w:t>
       </w:r>
       <w:hyperlink r:id="rId91" w:history="1">
         <w:r>
@@ -17489,6 +17655,49 @@
           <w:t>www.bigsurv20.org</w:t>
         </w:r>
       </w:hyperlink>
+    </w:p>
+    <w:p>
+      <w:pPr>
+        <w:widowControl w:val="0"/>
+        <w:autoSpaceDE w:val="0"/>
+        <w:autoSpaceDN w:val="0"/>
+        <w:adjustRightInd w:val="0"/>
+        <w:ind w:hanging="284"/>
+        <w:rPr>
+          <w:rFonts w:ascii="Verdana" w:hAnsi="Verdana"/>
+          <w:sz w:val="20"/>
+          <w:lang w:val="en-US"/>
+        </w:rPr>
+      </w:pPr>
+      <w:r>
+        <w:rPr>
+          <w:rFonts w:ascii="Verdana" w:eastAsia="MS-Mincho" w:hAnsi="Verdana"/>
+          <w:sz w:val="20"/>
+          <w:u w:color="0000FF"/>
+          <w:lang w:val="en-US"/>
+        </w:rPr>
+        <w:t xml:space="preserve">Maslovskaya, O., Lugtig, P. &amp; </w:t>
+      </w:r>
+      <w:proofErr w:type="spellStart"/>
+      <w:r>
+        <w:rPr>
+          <w:rFonts w:ascii="Verdana" w:eastAsia="MS-Mincho" w:hAnsi="Verdana"/>
+          <w:sz w:val="20"/>
+          <w:u w:color="0000FF"/>
+          <w:lang w:val="en-US"/>
+        </w:rPr>
+        <w:t>Durrant</w:t>
+      </w:r>
+      <w:proofErr w:type="spellEnd"/>
+      <w:r>
+        <w:rPr>
+          <w:rFonts w:ascii="Verdana" w:eastAsia="MS-Mincho" w:hAnsi="Verdana"/>
+          <w:sz w:val="20"/>
+          <w:u w:color="0000FF"/>
+          <w:lang w:val="en-US"/>
+        </w:rPr>
+        <w:t>, G. (2020) Investigation of non-response bias and representativeness in the first cross-national probability-based online panel (CRONOS).</w:t>
+      </w:r>
       <w:r>
         <w:rPr>
           <w:rFonts w:ascii="Verdana" w:hAnsi="Verdana"/>
@@ -17498,21 +17707,17 @@
         </w:rPr>
         <w:t xml:space="preserve"> </w:t>
       </w:r>
-    </w:p>
-    <w:p>
-      <w:pPr>
-        <w:widowControl w:val="0"/>
-        <w:autoSpaceDE w:val="0"/>
-        <w:autoSpaceDN w:val="0"/>
-        <w:adjustRightInd w:val="0"/>
-        <w:ind w:hanging="284"/>
+      <w:proofErr w:type="spellStart"/>
+      <w:r>
         <w:rPr>
           <w:rFonts w:ascii="Verdana" w:hAnsi="Verdana"/>
           <w:bCs/>
           <w:sz w:val="20"/>
           <w:lang w:val="en-US"/>
         </w:rPr>
-      </w:pPr>
+        <w:t>BigSurv</w:t>
+      </w:r>
+      <w:proofErr w:type="spellEnd"/>
       <w:r>
         <w:rPr>
           <w:rFonts w:ascii="Verdana" w:hAnsi="Verdana"/>
@@ -17520,47 +17725,7 @@
           <w:sz w:val="20"/>
           <w:lang w:val="en-US"/>
         </w:rPr>
-        <w:t xml:space="preserve">Ilic, G., Schouten, J.G., Lugtig, P., Mulder, K., </w:t>
-      </w:r>
-      <w:proofErr w:type="spellStart"/>
-      <w:r>
-        <w:rPr>
-          <w:rFonts w:ascii="Verdana" w:hAnsi="Verdana"/>
-          <w:bCs/>
-          <w:sz w:val="20"/>
-          <w:lang w:val="en-US"/>
-        </w:rPr>
-        <w:t>Hocuk</w:t>
-      </w:r>
-      <w:proofErr w:type="spellEnd"/>
-      <w:r>
-        <w:rPr>
-          <w:rFonts w:ascii="Verdana" w:hAnsi="Verdana"/>
-          <w:bCs/>
-          <w:sz w:val="20"/>
-          <w:lang w:val="en-US"/>
-        </w:rPr>
-        <w:t xml:space="preserve">, S. &amp; Streefkerk, M (2020). Photos instead of text answers: An experiment within a housing survey. </w:t>
-      </w:r>
-      <w:proofErr w:type="spellStart"/>
-      <w:r>
-        <w:rPr>
-          <w:rFonts w:ascii="Verdana" w:hAnsi="Verdana"/>
-          <w:bCs/>
-          <w:sz w:val="20"/>
-          <w:lang w:val="en-US"/>
-        </w:rPr>
-        <w:t>BigSurv</w:t>
-      </w:r>
-      <w:proofErr w:type="spellEnd"/>
-      <w:r>
-        <w:rPr>
-          <w:rFonts w:ascii="Verdana" w:hAnsi="Verdana"/>
-          <w:bCs/>
-          <w:sz w:val="20"/>
-          <w:lang w:val="en-US"/>
-        </w:rPr>
-        <w:t xml:space="preserve"> conference. 27 Nov. 2021. </w:t>
+        <w:t xml:space="preserve"> conference. 13 Nov. 2021. </w:t>
       </w:r>
       <w:hyperlink r:id="rId92" w:history="1">
         <w:r>
@@ -17595,109 +17760,7 @@
           <w:sz w:val="20"/>
           <w:lang w:val="en-US"/>
         </w:rPr>
-        <w:t xml:space="preserve">Lugtig, P., McCool, D &amp; Schouten, J.G. (2020) The quality of measurements in a smartphone-app to measure travel </w:t>
-      </w:r>
-      <w:proofErr w:type="spellStart"/>
-      <w:r>
-        <w:rPr>
-          <w:rFonts w:ascii="Verdana" w:hAnsi="Verdana"/>
-          <w:sz w:val="20"/>
-          <w:lang w:val="en-US"/>
-        </w:rPr>
-        <w:t>behaviour</w:t>
-      </w:r>
-      <w:proofErr w:type="spellEnd"/>
-      <w:r>
-        <w:rPr>
-          <w:rFonts w:ascii="Verdana" w:hAnsi="Verdana"/>
-          <w:sz w:val="20"/>
-          <w:lang w:val="en-US"/>
-        </w:rPr>
-        <w:t xml:space="preserve"> for a probability sample of people from the Netherlands. General Online Research Conference. </w:t>
-      </w:r>
-      <w:r>
-        <w:rPr>
-          <w:rFonts w:ascii="Verdana" w:hAnsi="Verdana"/>
-          <w:sz w:val="20"/>
-          <w:lang w:val="en-US"/>
-        </w:rPr>
-        <w:t>9-11 September</w:t>
-      </w:r>
-      <w:r>
-        <w:rPr>
-          <w:rFonts w:ascii="Verdana" w:hAnsi="Verdana"/>
-          <w:sz w:val="20"/>
-          <w:lang w:val="en-US"/>
-        </w:rPr>
-        <w:t>, Berlin, Germany</w:t>
-      </w:r>
-    </w:p>
-    <w:p>
-      <w:pPr>
-        <w:widowControl w:val="0"/>
-        <w:autoSpaceDE w:val="0"/>
-        <w:autoSpaceDN w:val="0"/>
-        <w:adjustRightInd w:val="0"/>
-        <w:ind w:hanging="284"/>
-        <w:rPr>
-          <w:rFonts w:ascii="Verdana" w:hAnsi="Verdana"/>
-          <w:sz w:val="20"/>
-          <w:lang w:val="en-US"/>
-        </w:rPr>
-      </w:pPr>
-      <w:r>
-        <w:rPr>
-          <w:rFonts w:ascii="Verdana" w:hAnsi="Verdana"/>
-          <w:sz w:val="20"/>
-          <w:lang w:val="en-US"/>
-        </w:rPr>
-        <w:t>Lugtig</w:t>
-      </w:r>
-      <w:r>
-        <w:rPr>
-          <w:rFonts w:ascii="Verdana" w:hAnsi="Verdana"/>
-          <w:sz w:val="20"/>
-          <w:lang w:val="en-US"/>
-        </w:rPr>
-        <w:t>, Roth, K., McCool, D.M. &amp; Schouten, J.G.</w:t>
-      </w:r>
-      <w:r>
-        <w:rPr>
-          <w:rFonts w:ascii="Verdana" w:hAnsi="Verdana"/>
-          <w:sz w:val="20"/>
-          <w:lang w:val="en-US"/>
-        </w:rPr>
-        <w:t xml:space="preserve"> (2020) </w:t>
-      </w:r>
-      <w:r>
-        <w:rPr>
-          <w:rFonts w:ascii="Verdana" w:hAnsi="Verdana"/>
-          <w:sz w:val="20"/>
-          <w:lang w:val="en-US"/>
-        </w:rPr>
-        <w:t>Nonresponse rates and bias in a Smartphone-app Travel Study conducted in the Netherlands. Results from experiments in recruitment strategies. AAPOR virtual conference, 12 June 2020.</w:t>
-      </w:r>
-    </w:p>
-    <w:p>
-      <w:pPr>
-        <w:widowControl w:val="0"/>
-        <w:autoSpaceDE w:val="0"/>
-        <w:autoSpaceDN w:val="0"/>
-        <w:adjustRightInd w:val="0"/>
-        <w:ind w:hanging="284"/>
-        <w:rPr>
-          <w:rFonts w:ascii="Verdana" w:hAnsi="Verdana"/>
-          <w:sz w:val="20"/>
-          <w:lang w:val="en-US"/>
-        </w:rPr>
-      </w:pPr>
-      <w:r>
-        <w:rPr>
-          <w:rFonts w:ascii="Verdana" w:hAnsi="Verdana"/>
-          <w:sz w:val="20"/>
-          <w:lang w:val="en-US"/>
-        </w:rPr>
-        <w:t xml:space="preserve">Lugtig, McCool D.M. &amp; Schouten, J.G. (2020) </w:t>
+        <w:t xml:space="preserve">Struminskaya, B., Lugtig, P., Schouten, J.G., &amp; Ilic, G. (2020) </w:t>
       </w:r>
       <w:r>
         <w:rPr>
@@ -17706,9 +17769,9 @@
           <w:sz w:val="20"/>
           <w:lang w:val="en-US"/>
         </w:rPr>
-        <w:t xml:space="preserve">The quality of measurements in a smartphone-app to measure travel </w:t>
-      </w:r>
-      <w:proofErr w:type="spellStart"/>
+        <w:t xml:space="preserve">Giving respondents a choice: does. it </w:t>
+      </w:r>
+      <w:proofErr w:type="gramStart"/>
       <w:r>
         <w:rPr>
           <w:rFonts w:ascii="Verdana" w:hAnsi="Verdana"/>
@@ -17716,9 +17779,9 @@
           <w:sz w:val="20"/>
           <w:lang w:val="en-US"/>
         </w:rPr>
-        <w:t>behaviour</w:t>
-      </w:r>
-      <w:proofErr w:type="spellEnd"/>
+        <w:t>increase</w:t>
+      </w:r>
+      <w:proofErr w:type="gramEnd"/>
       <w:r>
         <w:rPr>
           <w:rFonts w:ascii="Verdana" w:hAnsi="Verdana"/>
@@ -17726,6 +17789,277 @@
           <w:sz w:val="20"/>
           <w:lang w:val="en-US"/>
         </w:rPr>
+        <w:t xml:space="preserve"> sharing of sensor data? </w:t>
+      </w:r>
+      <w:proofErr w:type="spellStart"/>
+      <w:r>
+        <w:rPr>
+          <w:rFonts w:ascii="Verdana" w:hAnsi="Verdana"/>
+          <w:bCs/>
+          <w:sz w:val="20"/>
+          <w:lang w:val="en-US"/>
+        </w:rPr>
+        <w:t>BigSurv</w:t>
+      </w:r>
+      <w:proofErr w:type="spellEnd"/>
+      <w:r>
+        <w:rPr>
+          <w:rFonts w:ascii="Verdana" w:hAnsi="Verdana"/>
+          <w:bCs/>
+          <w:sz w:val="20"/>
+          <w:lang w:val="en-US"/>
+        </w:rPr>
+        <w:t xml:space="preserve"> conference. 27 Nov. 2021. </w:t>
+      </w:r>
+      <w:hyperlink r:id="rId93" w:history="1">
+        <w:r>
+          <w:rPr>
+            <w:rStyle w:val="Hyperlink"/>
+            <w:rFonts w:ascii="Verdana" w:hAnsi="Verdana"/>
+            <w:bCs/>
+            <w:sz w:val="20"/>
+            <w:lang w:val="en-US"/>
+          </w:rPr>
+          <w:t>www.bigsurv20.org</w:t>
+        </w:r>
+      </w:hyperlink>
+      <w:r>
+        <w:rPr>
+          <w:rFonts w:ascii="Verdana" w:hAnsi="Verdana"/>
+          <w:bCs/>
+          <w:sz w:val="20"/>
+          <w:lang w:val="en-US"/>
+        </w:rPr>
+        <w:t xml:space="preserve"> </w:t>
+      </w:r>
+    </w:p>
+    <w:p>
+      <w:pPr>
+        <w:widowControl w:val="0"/>
+        <w:autoSpaceDE w:val="0"/>
+        <w:autoSpaceDN w:val="0"/>
+        <w:adjustRightInd w:val="0"/>
+        <w:ind w:hanging="284"/>
+        <w:rPr>
+          <w:rFonts w:ascii="Verdana" w:hAnsi="Verdana"/>
+          <w:bCs/>
+          <w:sz w:val="20"/>
+          <w:lang w:val="en-US"/>
+        </w:rPr>
+      </w:pPr>
+      <w:r>
+        <w:rPr>
+          <w:rFonts w:ascii="Verdana" w:hAnsi="Verdana"/>
+          <w:bCs/>
+          <w:sz w:val="20"/>
+          <w:lang w:val="en-US"/>
+        </w:rPr>
+        <w:t xml:space="preserve">Ilic, G., Schouten, J.G., Lugtig, P., Mulder, K., </w:t>
+      </w:r>
+      <w:proofErr w:type="spellStart"/>
+      <w:r>
+        <w:rPr>
+          <w:rFonts w:ascii="Verdana" w:hAnsi="Verdana"/>
+          <w:bCs/>
+          <w:sz w:val="20"/>
+          <w:lang w:val="en-US"/>
+        </w:rPr>
+        <w:t>Hocuk</w:t>
+      </w:r>
+      <w:proofErr w:type="spellEnd"/>
+      <w:r>
+        <w:rPr>
+          <w:rFonts w:ascii="Verdana" w:hAnsi="Verdana"/>
+          <w:bCs/>
+          <w:sz w:val="20"/>
+          <w:lang w:val="en-US"/>
+        </w:rPr>
+        <w:t xml:space="preserve">, S. &amp; Streefkerk, M (2020). Photos instead of text answers: An experiment within a housing survey. </w:t>
+      </w:r>
+      <w:proofErr w:type="spellStart"/>
+      <w:r>
+        <w:rPr>
+          <w:rFonts w:ascii="Verdana" w:hAnsi="Verdana"/>
+          <w:bCs/>
+          <w:sz w:val="20"/>
+          <w:lang w:val="en-US"/>
+        </w:rPr>
+        <w:t>BigSurv</w:t>
+      </w:r>
+      <w:proofErr w:type="spellEnd"/>
+      <w:r>
+        <w:rPr>
+          <w:rFonts w:ascii="Verdana" w:hAnsi="Verdana"/>
+          <w:bCs/>
+          <w:sz w:val="20"/>
+          <w:lang w:val="en-US"/>
+        </w:rPr>
+        <w:t xml:space="preserve"> conference. 27 Nov. 2021. </w:t>
+      </w:r>
+      <w:hyperlink r:id="rId94" w:history="1">
+        <w:r>
+          <w:rPr>
+            <w:rStyle w:val="Hyperlink"/>
+            <w:rFonts w:ascii="Verdana" w:hAnsi="Verdana"/>
+            <w:bCs/>
+            <w:sz w:val="20"/>
+            <w:lang w:val="en-US"/>
+          </w:rPr>
+          <w:t>www.bigsurv20.org</w:t>
+        </w:r>
+      </w:hyperlink>
+    </w:p>
+    <w:p>
+      <w:pPr>
+        <w:widowControl w:val="0"/>
+        <w:autoSpaceDE w:val="0"/>
+        <w:autoSpaceDN w:val="0"/>
+        <w:adjustRightInd w:val="0"/>
+        <w:ind w:hanging="284"/>
+        <w:rPr>
+          <w:rFonts w:ascii="Verdana" w:hAnsi="Verdana"/>
+          <w:bCs/>
+          <w:sz w:val="20"/>
+          <w:lang w:val="en-US"/>
+        </w:rPr>
+      </w:pPr>
+      <w:r>
+        <w:rPr>
+          <w:rFonts w:ascii="Verdana" w:hAnsi="Verdana"/>
+          <w:sz w:val="20"/>
+          <w:lang w:val="en-US"/>
+        </w:rPr>
+        <w:t xml:space="preserve">Lugtig, P., McCool, D &amp; Schouten, J.G. (2020) The quality of measurements in a smartphone-app to measure travel </w:t>
+      </w:r>
+      <w:proofErr w:type="spellStart"/>
+      <w:r>
+        <w:rPr>
+          <w:rFonts w:ascii="Verdana" w:hAnsi="Verdana"/>
+          <w:sz w:val="20"/>
+          <w:lang w:val="en-US"/>
+        </w:rPr>
+        <w:t>behaviour</w:t>
+      </w:r>
+      <w:proofErr w:type="spellEnd"/>
+      <w:r>
+        <w:rPr>
+          <w:rFonts w:ascii="Verdana" w:hAnsi="Verdana"/>
+          <w:sz w:val="20"/>
+          <w:lang w:val="en-US"/>
+        </w:rPr>
+        <w:t xml:space="preserve"> for a probability sample of people from the Netherlands. General Online Research Conference. </w:t>
+      </w:r>
+      <w:r>
+        <w:rPr>
+          <w:rFonts w:ascii="Verdana" w:hAnsi="Verdana"/>
+          <w:sz w:val="20"/>
+          <w:lang w:val="en-US"/>
+        </w:rPr>
+        <w:t>9-11 September</w:t>
+      </w:r>
+      <w:r>
+        <w:rPr>
+          <w:rFonts w:ascii="Verdana" w:hAnsi="Verdana"/>
+          <w:sz w:val="20"/>
+          <w:lang w:val="en-US"/>
+        </w:rPr>
+        <w:t>, Berlin, Germany</w:t>
+      </w:r>
+    </w:p>
+    <w:p>
+      <w:pPr>
+        <w:widowControl w:val="0"/>
+        <w:autoSpaceDE w:val="0"/>
+        <w:autoSpaceDN w:val="0"/>
+        <w:adjustRightInd w:val="0"/>
+        <w:ind w:hanging="284"/>
+        <w:rPr>
+          <w:rFonts w:ascii="Verdana" w:hAnsi="Verdana"/>
+          <w:sz w:val="20"/>
+          <w:lang w:val="en-US"/>
+        </w:rPr>
+      </w:pPr>
+      <w:r>
+        <w:rPr>
+          <w:rFonts w:ascii="Verdana" w:hAnsi="Verdana"/>
+          <w:sz w:val="20"/>
+          <w:lang w:val="en-US"/>
+        </w:rPr>
+        <w:t>Lugtig</w:t>
+      </w:r>
+      <w:r>
+        <w:rPr>
+          <w:rFonts w:ascii="Verdana" w:hAnsi="Verdana"/>
+          <w:sz w:val="20"/>
+          <w:lang w:val="en-US"/>
+        </w:rPr>
+        <w:t>, Roth, K., McCool, D.M. &amp; Schouten, J.G.</w:t>
+      </w:r>
+      <w:r>
+        <w:rPr>
+          <w:rFonts w:ascii="Verdana" w:hAnsi="Verdana"/>
+          <w:sz w:val="20"/>
+          <w:lang w:val="en-US"/>
+        </w:rPr>
+        <w:t xml:space="preserve"> (2020) </w:t>
+      </w:r>
+      <w:r>
+        <w:rPr>
+          <w:rFonts w:ascii="Verdana" w:hAnsi="Verdana"/>
+          <w:sz w:val="20"/>
+          <w:lang w:val="en-US"/>
+        </w:rPr>
+        <w:t>Nonresponse rates and bias in a Smartphone-app Travel Study conducted in the Netherlands. Results from experiments in recruitment strategies. AAPOR virtual conference, 12 June 2020.</w:t>
+      </w:r>
+    </w:p>
+    <w:p>
+      <w:pPr>
+        <w:widowControl w:val="0"/>
+        <w:autoSpaceDE w:val="0"/>
+        <w:autoSpaceDN w:val="0"/>
+        <w:adjustRightInd w:val="0"/>
+        <w:ind w:hanging="284"/>
+        <w:rPr>
+          <w:rFonts w:ascii="Verdana" w:hAnsi="Verdana"/>
+          <w:sz w:val="20"/>
+          <w:lang w:val="en-US"/>
+        </w:rPr>
+      </w:pPr>
+      <w:r>
+        <w:rPr>
+          <w:rFonts w:ascii="Verdana" w:hAnsi="Verdana"/>
+          <w:sz w:val="20"/>
+          <w:lang w:val="en-US"/>
+        </w:rPr>
+        <w:t xml:space="preserve">Lugtig, McCool D.M. &amp; Schouten, J.G. (2020) </w:t>
+      </w:r>
+      <w:r>
+        <w:rPr>
+          <w:rFonts w:ascii="Verdana" w:hAnsi="Verdana"/>
+          <w:bCs/>
+          <w:sz w:val="20"/>
+          <w:lang w:val="en-US"/>
+        </w:rPr>
+        <w:t xml:space="preserve">The quality of measurements in a smartphone-app to measure travel </w:t>
+      </w:r>
+      <w:proofErr w:type="spellStart"/>
+      <w:r>
+        <w:rPr>
+          <w:rFonts w:ascii="Verdana" w:hAnsi="Verdana"/>
+          <w:bCs/>
+          <w:sz w:val="20"/>
+          <w:lang w:val="en-US"/>
+        </w:rPr>
+        <w:t>behaviour</w:t>
+      </w:r>
+      <w:proofErr w:type="spellEnd"/>
+      <w:r>
+        <w:rPr>
+          <w:rFonts w:ascii="Verdana" w:hAnsi="Verdana"/>
+          <w:bCs/>
+          <w:sz w:val="20"/>
+          <w:lang w:val="en-US"/>
+        </w:rPr>
         <w:t xml:space="preserve"> for a probability sample of people from the Netherlands</w:t>
       </w:r>
       <w:r>
@@ -18038,6 +18372,7 @@
           <w:u w:color="0000FF"/>
           <w:lang w:val="en-US"/>
         </w:rPr>
+        <w:lastRenderedPageBreak/>
         <w:t xml:space="preserve">Struminskaya, B, Lugtig, P., Schouten, J.G., Toepoel, V., Haan, M. Dolmans, R, </w:t>
       </w:r>
       <w:proofErr w:type="spellStart"/>
@@ -18153,913 +18488,1009 @@
           <w:sz w:val="20"/>
           <w:lang w:val="en-US"/>
         </w:rPr>
-        <w:t xml:space="preserve">European </w:t>
-      </w:r>
-      <w:r>
+        <w:t xml:space="preserve">European Survey Research Association conference. 15-19 July, Zagreb, Croatia </w:t>
+      </w:r>
+    </w:p>
+    <w:p>
+      <w:pPr>
+        <w:widowControl w:val="0"/>
+        <w:autoSpaceDE w:val="0"/>
+        <w:autoSpaceDN w:val="0"/>
+        <w:adjustRightInd w:val="0"/>
+        <w:ind w:hanging="284"/>
         <w:rPr>
           <w:rFonts w:ascii="Verdana" w:hAnsi="Verdana"/>
           <w:sz w:val="20"/>
           <w:lang w:val="en-US"/>
         </w:rPr>
+      </w:pPr>
+      <w:proofErr w:type="spellStart"/>
+      <w:r>
+        <w:rPr>
+          <w:rFonts w:ascii="Verdana" w:hAnsi="Verdana"/>
+          <w:sz w:val="20"/>
+          <w:lang w:val="en-US"/>
+        </w:rPr>
+        <w:t>Lueck</w:t>
+      </w:r>
+      <w:proofErr w:type="spellEnd"/>
+      <w:r>
+        <w:rPr>
+          <w:rFonts w:ascii="Verdana" w:hAnsi="Verdana"/>
+          <w:sz w:val="20"/>
+          <w:lang w:val="en-US"/>
+        </w:rPr>
+        <w:t xml:space="preserve">, D. Schumann, A., Naderi, R., Bujard, M., Emery, T., </w:t>
+      </w:r>
+      <w:proofErr w:type="spellStart"/>
+      <w:r>
+        <w:rPr>
+          <w:rFonts w:ascii="Verdana" w:hAnsi="Verdana"/>
+          <w:sz w:val="20"/>
+          <w:lang w:val="en-US"/>
+        </w:rPr>
+        <w:t>Cabaco</w:t>
+      </w:r>
+      <w:proofErr w:type="spellEnd"/>
+      <w:r>
+        <w:rPr>
+          <w:rFonts w:ascii="Verdana" w:hAnsi="Verdana"/>
+          <w:sz w:val="20"/>
+          <w:lang w:val="en-US"/>
+        </w:rPr>
+        <w:t xml:space="preserve">, S., </w:t>
+      </w:r>
+      <w:proofErr w:type="gramStart"/>
+      <w:r>
+        <w:rPr>
+          <w:rFonts w:ascii="Verdana" w:hAnsi="Verdana"/>
+          <w:sz w:val="20"/>
+          <w:lang w:val="en-US"/>
+        </w:rPr>
+        <w:t>Lugtig ,</w:t>
+      </w:r>
+      <w:proofErr w:type="gramEnd"/>
+      <w:r>
+        <w:rPr>
+          <w:rFonts w:ascii="Verdana" w:hAnsi="Verdana"/>
+          <w:sz w:val="20"/>
+          <w:lang w:val="en-US"/>
+        </w:rPr>
+        <w:t xml:space="preserve"> P. &amp; Toepoel, V. (2019) Improving data quality in the GGS: are modifications in the questionnaire and survey design in the generations and gender survey able to resolve measurement errors? European Survey Research Association conference. 15-19 July, Zagreb, Croatia </w:t>
+      </w:r>
+    </w:p>
+    <w:p>
+      <w:pPr>
+        <w:widowControl w:val="0"/>
+        <w:autoSpaceDE w:val="0"/>
+        <w:autoSpaceDN w:val="0"/>
+        <w:adjustRightInd w:val="0"/>
+        <w:ind w:hanging="284"/>
+        <w:rPr>
+          <w:rFonts w:ascii="Verdana" w:hAnsi="Verdana"/>
+          <w:sz w:val="20"/>
+          <w:lang w:val="en-US"/>
+        </w:rPr>
+      </w:pPr>
+      <w:r>
+        <w:rPr>
+          <w:rFonts w:ascii="Verdana" w:eastAsia="MS-Mincho" w:hAnsi="Verdana"/>
+          <w:sz w:val="20"/>
+          <w:u w:color="0000FF"/>
+          <w:lang w:val="en-US"/>
+        </w:rPr>
+        <w:t xml:space="preserve">Toepoel, V., Lugtig, P., Haan, M., Struminskaya, B. &amp; Elevelt, A. (2019) Investigating the effect of different methods of online probing on a </w:t>
+      </w:r>
+      <w:proofErr w:type="spellStart"/>
+      <w:r>
+        <w:rPr>
+          <w:rFonts w:ascii="Verdana" w:eastAsia="MS-Mincho" w:hAnsi="Verdana"/>
+          <w:sz w:val="20"/>
+          <w:u w:color="0000FF"/>
+          <w:lang w:val="en-US"/>
+        </w:rPr>
+        <w:t>R</w:t>
+      </w:r>
+      <w:r>
+        <w:rPr>
+          <w:rFonts w:ascii="Verdana" w:eastAsia="MS-Mincho" w:hAnsi="Verdana"/>
+          <w:sz w:val="20"/>
+          <w:u w:color="0000FF"/>
+          <w:lang w:val="en-US"/>
+        </w:rPr>
+        <w:t>esearchmessenger</w:t>
+      </w:r>
+      <w:proofErr w:type="spellEnd"/>
+      <w:r>
+        <w:rPr>
+          <w:rFonts w:ascii="Verdana" w:eastAsia="MS-Mincho" w:hAnsi="Verdana"/>
+          <w:sz w:val="20"/>
+          <w:u w:color="0000FF"/>
+          <w:lang w:val="en-US"/>
+        </w:rPr>
+        <w:t xml:space="preserve"> design and a regular responsive survey. </w:t>
+      </w:r>
+      <w:r>
+        <w:rPr>
+          <w:rFonts w:ascii="Verdana" w:hAnsi="Verdana"/>
+          <w:sz w:val="20"/>
+          <w:lang w:val="en-US"/>
+        </w:rPr>
+        <w:t xml:space="preserve">European Survey Research Association conference. 15-19 July, Zagreb, Croatia </w:t>
+      </w:r>
+    </w:p>
+    <w:p>
+      <w:pPr>
+        <w:widowControl w:val="0"/>
+        <w:autoSpaceDE w:val="0"/>
+        <w:autoSpaceDN w:val="0"/>
+        <w:adjustRightInd w:val="0"/>
+        <w:ind w:hanging="284"/>
+        <w:rPr>
+          <w:rFonts w:ascii="Verdana" w:hAnsi="Verdana"/>
+          <w:sz w:val="20"/>
+          <w:lang w:val="en-US"/>
+        </w:rPr>
+      </w:pPr>
+      <w:r>
+        <w:rPr>
+          <w:rFonts w:ascii="Verdana" w:eastAsia="MS-Mincho" w:hAnsi="Verdana"/>
+          <w:sz w:val="20"/>
+          <w:u w:color="0000FF"/>
+          <w:lang w:val="en-US"/>
+        </w:rPr>
+        <w:t xml:space="preserve">Maslovskaya, O., Lugtig, P. &amp; </w:t>
+      </w:r>
+      <w:proofErr w:type="spellStart"/>
+      <w:r>
+        <w:rPr>
+          <w:rFonts w:ascii="Verdana" w:eastAsia="MS-Mincho" w:hAnsi="Verdana"/>
+          <w:sz w:val="20"/>
+          <w:u w:color="0000FF"/>
+          <w:lang w:val="en-US"/>
+        </w:rPr>
+        <w:t>Durrant</w:t>
+      </w:r>
+      <w:proofErr w:type="spellEnd"/>
+      <w:r>
+        <w:rPr>
+          <w:rFonts w:ascii="Verdana" w:eastAsia="MS-Mincho" w:hAnsi="Verdana"/>
+          <w:sz w:val="20"/>
+          <w:u w:color="0000FF"/>
+          <w:lang w:val="en-US"/>
+        </w:rPr>
+        <w:t xml:space="preserve">, G. (2019) Investigation of non-response bias and representativeness in the first cross-national probability-based online panel (CRONOS). </w:t>
+      </w:r>
+      <w:r>
+        <w:rPr>
+          <w:rFonts w:ascii="Verdana" w:hAnsi="Verdana"/>
+          <w:sz w:val="20"/>
+          <w:lang w:val="en-US"/>
+        </w:rPr>
+        <w:t xml:space="preserve">European Survey Research Association conference. 15-19 July, Zagreb, Croatia </w:t>
+      </w:r>
+    </w:p>
+    <w:p>
+      <w:pPr>
+        <w:widowControl w:val="0"/>
+        <w:autoSpaceDE w:val="0"/>
+        <w:autoSpaceDN w:val="0"/>
+        <w:adjustRightInd w:val="0"/>
+        <w:ind w:hanging="284"/>
+        <w:rPr>
+          <w:rFonts w:ascii="Verdana" w:hAnsi="Verdana"/>
+          <w:sz w:val="20"/>
+          <w:lang w:val="en-US"/>
+        </w:rPr>
+      </w:pPr>
+      <w:r>
+        <w:rPr>
+          <w:rFonts w:ascii="Verdana" w:eastAsia="MS-Mincho" w:hAnsi="Verdana"/>
+          <w:sz w:val="20"/>
+          <w:u w:color="0000FF"/>
+          <w:lang w:val="en-US"/>
+        </w:rPr>
+        <w:t>McCool, D, Lugtig, P. &amp; Schouten, J.G. (2019) Stop detection in a travel survey app.</w:t>
+      </w:r>
+      <w:r>
+        <w:rPr>
+          <w:rFonts w:ascii="Verdana" w:hAnsi="Verdana"/>
+          <w:sz w:val="20"/>
+          <w:lang w:val="en-US"/>
+        </w:rPr>
+        <w:t xml:space="preserve"> European Survey Research Association conference. 15-19 July, Zagreb, Croatia </w:t>
+      </w:r>
+    </w:p>
+    <w:p>
+      <w:pPr>
+        <w:widowControl w:val="0"/>
+        <w:autoSpaceDE w:val="0"/>
+        <w:autoSpaceDN w:val="0"/>
+        <w:adjustRightInd w:val="0"/>
+        <w:ind w:hanging="284"/>
+        <w:rPr>
+          <w:rFonts w:ascii="Verdana" w:hAnsi="Verdana"/>
+          <w:sz w:val="20"/>
+          <w:lang w:val="en-US"/>
+        </w:rPr>
+      </w:pPr>
+      <w:proofErr w:type="spellStart"/>
+      <w:r>
+        <w:rPr>
+          <w:rFonts w:ascii="Verdana" w:hAnsi="Verdana"/>
+          <w:sz w:val="20"/>
+          <w:lang w:val="en-US"/>
+        </w:rPr>
+        <w:t>Cabaco</w:t>
+      </w:r>
+      <w:proofErr w:type="spellEnd"/>
+      <w:r>
+        <w:rPr>
+          <w:rFonts w:ascii="Verdana" w:hAnsi="Verdana"/>
+          <w:sz w:val="20"/>
+          <w:lang w:val="en-US"/>
+        </w:rPr>
+        <w:t xml:space="preserve">, S., Koops, J., Emery, T., </w:t>
+      </w:r>
+      <w:proofErr w:type="gramStart"/>
+      <w:r>
+        <w:rPr>
+          <w:rFonts w:ascii="Verdana" w:hAnsi="Verdana"/>
+          <w:sz w:val="20"/>
+          <w:lang w:val="en-US"/>
+        </w:rPr>
+        <w:t>Lugtig ,</w:t>
+      </w:r>
+      <w:proofErr w:type="gramEnd"/>
+      <w:r>
+        <w:rPr>
+          <w:rFonts w:ascii="Verdana" w:hAnsi="Verdana"/>
+          <w:sz w:val="20"/>
+          <w:lang w:val="en-US"/>
+        </w:rPr>
+        <w:t xml:space="preserve"> P., Toepoel, V., </w:t>
+      </w:r>
+      <w:proofErr w:type="spellStart"/>
+      <w:r>
+        <w:rPr>
+          <w:rFonts w:ascii="Verdana" w:hAnsi="Verdana"/>
+          <w:sz w:val="20"/>
+          <w:lang w:val="en-US"/>
+        </w:rPr>
+        <w:t>Lueck</w:t>
+      </w:r>
+      <w:proofErr w:type="spellEnd"/>
+      <w:r>
+        <w:rPr>
+          <w:rFonts w:ascii="Verdana" w:hAnsi="Verdana"/>
+          <w:sz w:val="20"/>
+          <w:lang w:val="en-US"/>
+        </w:rPr>
+        <w:t xml:space="preserve">, D. Schumann, A., Naderi, R. &amp; Bujard, M (2019) Type of device and break-offs in a push to web experiment. European Survey Research Association conference. 15-19 July, Zagreb, Croatia </w:t>
+      </w:r>
+    </w:p>
+    <w:p>
+      <w:pPr>
+        <w:widowControl w:val="0"/>
+        <w:autoSpaceDE w:val="0"/>
+        <w:autoSpaceDN w:val="0"/>
+        <w:adjustRightInd w:val="0"/>
+        <w:ind w:hanging="284"/>
+        <w:rPr>
+          <w:rFonts w:ascii="Verdana" w:hAnsi="Verdana"/>
+          <w:sz w:val="20"/>
+          <w:lang w:val="en-US"/>
+        </w:rPr>
+      </w:pPr>
+      <w:r>
+        <w:rPr>
+          <w:rFonts w:ascii="Verdana" w:eastAsia="MS-Mincho" w:hAnsi="Verdana"/>
+          <w:sz w:val="20"/>
+          <w:u w:color="0000FF"/>
+          <w:lang w:val="en-US"/>
+        </w:rPr>
+        <w:t xml:space="preserve">Toepoel, V., Lugtig, P., Haan, M., Struminskaya, B. &amp; Elevelt, A. (2019) Adapting surveys to the modern world: comparing a </w:t>
+      </w:r>
+      <w:proofErr w:type="spellStart"/>
+      <w:r>
+        <w:rPr>
+          <w:rFonts w:ascii="Verdana" w:eastAsia="MS-Mincho" w:hAnsi="Verdana"/>
+          <w:sz w:val="20"/>
+          <w:u w:color="0000FF"/>
+          <w:lang w:val="en-US"/>
+        </w:rPr>
+        <w:t>researchmessenger</w:t>
+      </w:r>
+      <w:proofErr w:type="spellEnd"/>
+      <w:r>
+        <w:rPr>
+          <w:rFonts w:ascii="Verdana" w:eastAsia="MS-Mincho" w:hAnsi="Verdana"/>
+          <w:sz w:val="20"/>
+          <w:u w:color="0000FF"/>
+          <w:lang w:val="en-US"/>
+        </w:rPr>
+        <w:t xml:space="preserve"> design to a regular responsive survey design for online surveys. </w:t>
+      </w:r>
+      <w:r>
+        <w:rPr>
+          <w:rFonts w:ascii="Verdana" w:hAnsi="Verdana"/>
+          <w:sz w:val="20"/>
+          <w:lang w:val="en-US"/>
+        </w:rPr>
+        <w:t>General Online Research conference, 5-6 March, Cologne, Germany.</w:t>
+      </w:r>
+    </w:p>
+    <w:p>
+      <w:pPr>
+        <w:widowControl w:val="0"/>
+        <w:autoSpaceDE w:val="0"/>
+        <w:autoSpaceDN w:val="0"/>
+        <w:adjustRightInd w:val="0"/>
+        <w:ind w:hanging="284"/>
+        <w:rPr>
+          <w:rFonts w:ascii="Verdana" w:hAnsi="Verdana"/>
+          <w:sz w:val="20"/>
+          <w:lang w:val="en-US"/>
+        </w:rPr>
+      </w:pPr>
+      <w:r>
+        <w:rPr>
+          <w:rFonts w:ascii="Verdana" w:hAnsi="Verdana"/>
+          <w:sz w:val="20"/>
+          <w:lang w:val="en-US"/>
+        </w:rPr>
+        <w:t xml:space="preserve">Schumann, A., </w:t>
+      </w:r>
+      <w:proofErr w:type="spellStart"/>
+      <w:r>
+        <w:rPr>
+          <w:rFonts w:ascii="Verdana" w:hAnsi="Verdana"/>
+          <w:sz w:val="20"/>
+          <w:lang w:val="en-US"/>
+        </w:rPr>
+        <w:t>Lueck</w:t>
+      </w:r>
+      <w:proofErr w:type="spellEnd"/>
+      <w:r>
+        <w:rPr>
+          <w:rFonts w:ascii="Verdana" w:hAnsi="Verdana"/>
+          <w:sz w:val="20"/>
+          <w:lang w:val="en-US"/>
+        </w:rPr>
+        <w:t>, D.</w:t>
+      </w:r>
+      <w:r>
+        <w:rPr>
+          <w:rFonts w:ascii="Verdana" w:hAnsi="Verdana"/>
+          <w:sz w:val="20"/>
+          <w:lang w:val="en-US"/>
+        </w:rPr>
+        <w:t>, Naderi, R., Bujard, M., Schneider, N.</w:t>
+      </w:r>
+      <w:r>
+        <w:rPr>
+          <w:rFonts w:ascii="Verdana" w:hAnsi="Verdana"/>
+          <w:sz w:val="20"/>
+          <w:lang w:val="en-US"/>
+        </w:rPr>
+        <w:t xml:space="preserve">, Emery, T., </w:t>
+      </w:r>
+      <w:proofErr w:type="spellStart"/>
+      <w:r>
+        <w:rPr>
+          <w:rFonts w:ascii="Verdana" w:hAnsi="Verdana"/>
+          <w:sz w:val="20"/>
+          <w:lang w:val="en-US"/>
+        </w:rPr>
+        <w:t>Cabaco</w:t>
+      </w:r>
+      <w:proofErr w:type="spellEnd"/>
+      <w:r>
+        <w:rPr>
+          <w:rFonts w:ascii="Verdana" w:hAnsi="Verdana"/>
+          <w:sz w:val="20"/>
+          <w:lang w:val="en-US"/>
+        </w:rPr>
+        <w:t>, S., Lugtig</w:t>
+      </w:r>
+      <w:r>
+        <w:rPr>
+          <w:rFonts w:ascii="Verdana" w:hAnsi="Verdana"/>
+          <w:sz w:val="20"/>
+          <w:lang w:val="en-US"/>
+        </w:rPr>
+        <w:t xml:space="preserve">, P. &amp; Toepoel, V. (2019) Online, face-to-Face or mixed-mode? Findings from a methodological experiment in the GGP context. </w:t>
+      </w:r>
+      <w:r>
+        <w:rPr>
+          <w:rFonts w:ascii="Verdana" w:hAnsi="Verdana"/>
+          <w:sz w:val="20"/>
+          <w:lang w:val="en-US"/>
+        </w:rPr>
+        <w:t xml:space="preserve">General Online Research conference, 5-6 March, Cologne, Germany. </w:t>
+      </w:r>
+    </w:p>
+    <w:p>
+      <w:pPr>
+        <w:widowControl w:val="0"/>
+        <w:autoSpaceDE w:val="0"/>
+        <w:autoSpaceDN w:val="0"/>
+        <w:adjustRightInd w:val="0"/>
+        <w:ind w:hanging="284"/>
+        <w:rPr>
+          <w:rFonts w:ascii="Verdana" w:eastAsia="MS-Mincho" w:hAnsi="Verdana"/>
+          <w:sz w:val="20"/>
+          <w:u w:color="0000FF"/>
+          <w:lang w:val="en-US"/>
+        </w:rPr>
+      </w:pPr>
+      <w:r>
+        <w:rPr>
+          <w:rFonts w:ascii="Verdana" w:eastAsia="MS-Mincho" w:hAnsi="Verdana"/>
+          <w:sz w:val="20"/>
+          <w:u w:color="0000FF"/>
+          <w:lang w:val="en-US"/>
+        </w:rPr>
+        <w:t xml:space="preserve">McCool, </w:t>
+      </w:r>
+      <w:proofErr w:type="spellStart"/>
+      <w:r>
+        <w:rPr>
+          <w:rFonts w:ascii="Verdana" w:eastAsia="MS-Mincho" w:hAnsi="Verdana"/>
+          <w:sz w:val="20"/>
+          <w:u w:color="0000FF"/>
+          <w:lang w:val="en-US"/>
+        </w:rPr>
+        <w:t>Mussman</w:t>
+      </w:r>
+      <w:proofErr w:type="spellEnd"/>
+      <w:r>
+        <w:rPr>
+          <w:rFonts w:ascii="Verdana" w:eastAsia="MS-Mincho" w:hAnsi="Verdana"/>
+          <w:sz w:val="20"/>
+          <w:u w:color="0000FF"/>
+          <w:lang w:val="en-US"/>
+        </w:rPr>
+        <w:t xml:space="preserve">, O. Schouten, J.G., Verstappen, V. &amp; </w:t>
+      </w:r>
+      <w:proofErr w:type="spellStart"/>
+      <w:proofErr w:type="gramStart"/>
+      <w:r>
+        <w:rPr>
+          <w:rFonts w:ascii="Verdana" w:eastAsia="MS-Mincho" w:hAnsi="Verdana"/>
+          <w:sz w:val="20"/>
+          <w:u w:color="0000FF"/>
+          <w:lang w:val="en-US"/>
+        </w:rPr>
+        <w:t>Lugtig,P</w:t>
+      </w:r>
+      <w:proofErr w:type="spellEnd"/>
+      <w:r>
+        <w:rPr>
+          <w:rFonts w:ascii="Verdana" w:eastAsia="MS-Mincho" w:hAnsi="Verdana"/>
+          <w:sz w:val="20"/>
+          <w:u w:color="0000FF"/>
+          <w:lang w:val="en-US"/>
+        </w:rPr>
+        <w:t>.</w:t>
+      </w:r>
+      <w:proofErr w:type="gramEnd"/>
+      <w:r>
+        <w:rPr>
+          <w:rFonts w:ascii="Verdana" w:eastAsia="MS-Mincho" w:hAnsi="Verdana"/>
+          <w:sz w:val="20"/>
+          <w:u w:color="0000FF"/>
+          <w:lang w:val="en-US"/>
+        </w:rPr>
+        <w:t xml:space="preserve"> (2019) The TABI app as a method to replace a travel-diary study. 1</w:t>
+      </w:r>
+      <w:r>
+        <w:rPr>
+          <w:rFonts w:ascii="Verdana" w:eastAsia="MS-Mincho" w:hAnsi="Verdana"/>
+          <w:sz w:val="20"/>
+          <w:u w:color="0000FF"/>
+          <w:vertAlign w:val="superscript"/>
+          <w:lang w:val="en-US"/>
+        </w:rPr>
+        <w:t>st</w:t>
+      </w:r>
+      <w:r>
+        <w:rPr>
+          <w:rFonts w:ascii="Verdana" w:eastAsia="MS-Mincho" w:hAnsi="Verdana"/>
+          <w:sz w:val="20"/>
+          <w:u w:color="0000FF"/>
+          <w:lang w:val="en-US"/>
+        </w:rPr>
+        <w:t xml:space="preserve"> Mobile Apps and Sensors in Surveys workshop. 4-5 March, Mannheim: Germany.’</w:t>
+      </w:r>
+    </w:p>
+    <w:p>
+      <w:pPr>
+        <w:widowControl w:val="0"/>
+        <w:autoSpaceDE w:val="0"/>
+        <w:autoSpaceDN w:val="0"/>
+        <w:adjustRightInd w:val="0"/>
+        <w:ind w:hanging="284"/>
+        <w:rPr>
+          <w:rFonts w:ascii="Verdana" w:eastAsia="MS-Mincho" w:hAnsi="Verdana"/>
+          <w:sz w:val="20"/>
+          <w:u w:color="0000FF"/>
+          <w:lang w:val="en-US"/>
+        </w:rPr>
+      </w:pPr>
+      <w:r>
+        <w:rPr>
+          <w:rFonts w:ascii="Verdana" w:eastAsia="MS-Mincho" w:hAnsi="Verdana"/>
+          <w:sz w:val="20"/>
+          <w:u w:color="0000FF"/>
+          <w:lang w:val="en-US"/>
+        </w:rPr>
+        <w:t xml:space="preserve">Schouten, J.G., </w:t>
+      </w:r>
+      <w:proofErr w:type="spellStart"/>
+      <w:r>
+        <w:rPr>
+          <w:rFonts w:ascii="Verdana" w:eastAsia="MS-Mincho" w:hAnsi="Verdana"/>
+          <w:sz w:val="20"/>
+          <w:u w:color="0000FF"/>
+          <w:lang w:val="en-US"/>
+        </w:rPr>
+        <w:t>Mussman</w:t>
+      </w:r>
+      <w:proofErr w:type="spellEnd"/>
+      <w:r>
+        <w:rPr>
+          <w:rFonts w:ascii="Verdana" w:eastAsia="MS-Mincho" w:hAnsi="Verdana"/>
+          <w:sz w:val="20"/>
+          <w:u w:color="0000FF"/>
+          <w:lang w:val="en-US"/>
+        </w:rPr>
+        <w:t>, O. &amp; Lugtig, P. (2019) The household budget survey: an app-assisted approach to improve data quality. 1</w:t>
+      </w:r>
+      <w:r>
+        <w:rPr>
+          <w:rFonts w:ascii="Verdana" w:eastAsia="MS-Mincho" w:hAnsi="Verdana"/>
+          <w:sz w:val="20"/>
+          <w:u w:color="0000FF"/>
+          <w:vertAlign w:val="superscript"/>
+          <w:lang w:val="en-US"/>
+        </w:rPr>
+        <w:t>st</w:t>
+      </w:r>
+      <w:r>
+        <w:rPr>
+          <w:rFonts w:ascii="Verdana" w:eastAsia="MS-Mincho" w:hAnsi="Verdana"/>
+          <w:sz w:val="20"/>
+          <w:u w:color="0000FF"/>
+          <w:lang w:val="en-US"/>
+        </w:rPr>
+        <w:t xml:space="preserve"> Mobile Apps and Sensors in Surveys workshop. 4-5 March, Mannheim: Germany.</w:t>
+      </w:r>
+    </w:p>
+    <w:p>
+      <w:pPr>
+        <w:widowControl w:val="0"/>
+        <w:autoSpaceDE w:val="0"/>
+        <w:autoSpaceDN w:val="0"/>
+        <w:adjustRightInd w:val="0"/>
+        <w:ind w:hanging="284"/>
+        <w:rPr>
+          <w:rFonts w:ascii="Verdana" w:eastAsia="MS-Mincho" w:hAnsi="Verdana"/>
+          <w:sz w:val="20"/>
+          <w:u w:color="0000FF"/>
+          <w:lang w:val="en-US"/>
+        </w:rPr>
+      </w:pPr>
+      <w:r>
+        <w:rPr>
+          <w:rFonts w:ascii="Verdana" w:eastAsia="MS-Mincho" w:hAnsi="Verdana"/>
+          <w:sz w:val="20"/>
+          <w:u w:color="0000FF"/>
+          <w:lang w:val="en-US"/>
+        </w:rPr>
+        <w:t>Struminskaya, B., Lugtig, P., Schouten, J.G., Toepoel, V. (2019) Willingness to collect smartphone-based measurements: asking for consent. 1</w:t>
+      </w:r>
+      <w:r>
+        <w:rPr>
+          <w:rFonts w:ascii="Verdana" w:eastAsia="MS-Mincho" w:hAnsi="Verdana"/>
+          <w:sz w:val="20"/>
+          <w:u w:color="0000FF"/>
+          <w:vertAlign w:val="superscript"/>
+          <w:lang w:val="en-US"/>
+        </w:rPr>
+        <w:t>st</w:t>
+      </w:r>
+      <w:r>
+        <w:rPr>
+          <w:rFonts w:ascii="Verdana" w:eastAsia="MS-Mincho" w:hAnsi="Verdana"/>
+          <w:sz w:val="20"/>
+          <w:u w:color="0000FF"/>
+          <w:lang w:val="en-US"/>
+        </w:rPr>
+        <w:t xml:space="preserve"> Mobile Apps and Sensors in Surveys workshop. 4-5 March, Mannheim: Germany.</w:t>
+      </w:r>
+    </w:p>
+    <w:p>
+      <w:pPr>
+        <w:widowControl w:val="0"/>
+        <w:autoSpaceDE w:val="0"/>
+        <w:autoSpaceDN w:val="0"/>
+        <w:adjustRightInd w:val="0"/>
+        <w:ind w:hanging="284"/>
+        <w:rPr>
+          <w:rFonts w:ascii="Verdana" w:hAnsi="Verdana"/>
+          <w:sz w:val="20"/>
+          <w:lang w:val="en-US" w:eastAsia="en-US"/>
+        </w:rPr>
+      </w:pPr>
+      <w:r>
+        <w:rPr>
+          <w:rFonts w:ascii="Verdana" w:eastAsia="MS-Mincho" w:hAnsi="Verdana"/>
+          <w:sz w:val="20"/>
+          <w:u w:color="0000FF"/>
+          <w:lang w:val="en-US"/>
+        </w:rPr>
+        <w:t>Lugtig,</w:t>
+      </w:r>
+      <w:r>
+        <w:rPr>
+          <w:rFonts w:ascii="Verdana" w:eastAsia="MS-Mincho" w:hAnsi="Verdana"/>
+          <w:sz w:val="20"/>
+          <w:u w:color="0000FF"/>
+          <w:lang w:val="en-US"/>
+        </w:rPr>
+        <w:t xml:space="preserve"> </w:t>
+      </w:r>
+      <w:r>
+        <w:rPr>
+          <w:rFonts w:ascii="Verdana" w:eastAsia="MS-Mincho" w:hAnsi="Verdana"/>
+          <w:sz w:val="20"/>
+          <w:u w:color="0000FF"/>
+          <w:lang w:val="en-US"/>
+        </w:rPr>
+        <w:t xml:space="preserve">P. &amp; Blom, A (2018) </w:t>
+      </w:r>
+      <w:r>
+        <w:rPr>
+          <w:rFonts w:ascii="Verdana" w:hAnsi="Verdana"/>
+          <w:sz w:val="20"/>
+          <w:lang w:val="en-US" w:eastAsia="en-US"/>
+        </w:rPr>
+        <w:t xml:space="preserve">Advances in Modelling Attrition: The Added Value of Paradata and Machine Learning Algorithms. Big </w:t>
+      </w:r>
+      <w:proofErr w:type="spellStart"/>
+      <w:r>
+        <w:rPr>
+          <w:rFonts w:ascii="Verdana" w:hAnsi="Verdana"/>
+          <w:sz w:val="20"/>
+          <w:lang w:val="en-US" w:eastAsia="en-US"/>
+        </w:rPr>
+        <w:t>Surv</w:t>
+      </w:r>
+      <w:proofErr w:type="spellEnd"/>
+      <w:r>
+        <w:rPr>
+          <w:rFonts w:ascii="Verdana" w:hAnsi="Verdana"/>
+          <w:sz w:val="20"/>
+          <w:lang w:val="en-US" w:eastAsia="en-US"/>
+        </w:rPr>
+        <w:t xml:space="preserve"> Conference, 25-27 October 2018. Barcelona, Spain</w:t>
+      </w:r>
+    </w:p>
+    <w:p>
+      <w:pPr>
+        <w:widowControl w:val="0"/>
+        <w:autoSpaceDE w:val="0"/>
+        <w:autoSpaceDN w:val="0"/>
+        <w:adjustRightInd w:val="0"/>
+        <w:ind w:hanging="284"/>
+        <w:rPr>
+          <w:rFonts w:ascii="Verdana" w:hAnsi="Verdana"/>
+          <w:sz w:val="20"/>
+          <w:lang w:val="en-US" w:eastAsia="en-US"/>
+        </w:rPr>
+      </w:pPr>
+      <w:r>
+        <w:rPr>
+          <w:rFonts w:ascii="Verdana" w:eastAsia="MS-Mincho" w:hAnsi="Verdana"/>
+          <w:sz w:val="20"/>
+          <w:u w:color="0000FF"/>
+          <w:lang w:val="en-US"/>
+        </w:rPr>
+        <w:t xml:space="preserve">Elevelt, A., Toepoel, V., Lugtig, P., Bernasco, W. &amp; Ruiter, S. de (2018). Using GPS-based locations to review data quality in a Time Use Study. </w:t>
+      </w:r>
+      <w:r>
+        <w:rPr>
+          <w:rFonts w:ascii="Verdana" w:hAnsi="Verdana"/>
+          <w:sz w:val="20"/>
+          <w:lang w:val="en-US" w:eastAsia="en-US"/>
+        </w:rPr>
+        <w:t xml:space="preserve">Big </w:t>
+      </w:r>
+      <w:proofErr w:type="spellStart"/>
+      <w:r>
+        <w:rPr>
+          <w:rFonts w:ascii="Verdana" w:hAnsi="Verdana"/>
+          <w:sz w:val="20"/>
+          <w:lang w:val="en-US" w:eastAsia="en-US"/>
+        </w:rPr>
+        <w:t>Surv</w:t>
+      </w:r>
+      <w:proofErr w:type="spellEnd"/>
+      <w:r>
+        <w:rPr>
+          <w:rFonts w:ascii="Verdana" w:hAnsi="Verdana"/>
+          <w:sz w:val="20"/>
+          <w:lang w:val="en-US" w:eastAsia="en-US"/>
+        </w:rPr>
+        <w:t xml:space="preserve"> Conference, 25-27 October 2018. Barcelona, Spain</w:t>
+      </w:r>
+    </w:p>
+    <w:p>
+      <w:pPr>
+        <w:widowControl w:val="0"/>
+        <w:autoSpaceDE w:val="0"/>
+        <w:autoSpaceDN w:val="0"/>
+        <w:adjustRightInd w:val="0"/>
+        <w:ind w:hanging="284"/>
+        <w:rPr>
+          <w:rFonts w:ascii="Verdana" w:hAnsi="Verdana"/>
+          <w:sz w:val="20"/>
+          <w:lang w:val="en-US" w:eastAsia="en-US"/>
+        </w:rPr>
+      </w:pPr>
+      <w:r>
+        <w:rPr>
+          <w:rFonts w:ascii="Verdana" w:eastAsia="MS-Mincho" w:hAnsi="Verdana"/>
+          <w:sz w:val="20"/>
+          <w:u w:color="0000FF"/>
+          <w:lang w:val="en-US"/>
+        </w:rPr>
+        <w:t xml:space="preserve">Bakker, J, Haan, M., Lugtig, P. &amp; Schouten, J.G. (2018) Using paradata to interpret an </w:t>
+      </w:r>
+      <w:proofErr w:type="spellStart"/>
+      <w:r>
+        <w:rPr>
+          <w:rFonts w:ascii="Verdana" w:eastAsia="MS-Mincho" w:hAnsi="Verdana"/>
+          <w:sz w:val="20"/>
+          <w:u w:color="0000FF"/>
+          <w:lang w:val="en-US"/>
+        </w:rPr>
+        <w:t>autoforward</w:t>
+      </w:r>
+      <w:proofErr w:type="spellEnd"/>
+      <w:r>
+        <w:rPr>
+          <w:rFonts w:ascii="Verdana" w:eastAsia="MS-Mincho" w:hAnsi="Verdana"/>
+          <w:sz w:val="20"/>
+          <w:u w:color="0000FF"/>
+          <w:lang w:val="en-US"/>
+        </w:rPr>
+        <w:t xml:space="preserve"> design. </w:t>
+      </w:r>
+      <w:r>
+        <w:rPr>
+          <w:rFonts w:ascii="Verdana" w:hAnsi="Verdana"/>
+          <w:sz w:val="20"/>
+          <w:lang w:val="en-US" w:eastAsia="en-US"/>
+        </w:rPr>
+        <w:t xml:space="preserve">Big </w:t>
+      </w:r>
+      <w:proofErr w:type="spellStart"/>
+      <w:r>
+        <w:rPr>
+          <w:rFonts w:ascii="Verdana" w:hAnsi="Verdana"/>
+          <w:sz w:val="20"/>
+          <w:lang w:val="en-US" w:eastAsia="en-US"/>
+        </w:rPr>
+        <w:t>Surv</w:t>
+      </w:r>
+      <w:proofErr w:type="spellEnd"/>
+      <w:r>
+        <w:rPr>
+          <w:rFonts w:ascii="Verdana" w:hAnsi="Verdana"/>
+          <w:sz w:val="20"/>
+          <w:lang w:val="en-US" w:eastAsia="en-US"/>
+        </w:rPr>
+        <w:t xml:space="preserve"> Conference, 25-27 October 2018. Barcelona, Spain</w:t>
+      </w:r>
+    </w:p>
+    <w:p>
+      <w:pPr>
+        <w:widowControl w:val="0"/>
+        <w:autoSpaceDE w:val="0"/>
+        <w:autoSpaceDN w:val="0"/>
+        <w:adjustRightInd w:val="0"/>
+        <w:ind w:hanging="284"/>
+        <w:rPr>
+          <w:rFonts w:ascii="Verdana" w:eastAsia="MS-Mincho" w:hAnsi="Verdana"/>
+          <w:sz w:val="20"/>
+          <w:u w:color="0000FF"/>
+          <w:lang w:val="en-US"/>
+        </w:rPr>
+      </w:pPr>
+      <w:r>
+        <w:rPr>
+          <w:rFonts w:ascii="Verdana" w:eastAsia="MS-Mincho" w:hAnsi="Verdana"/>
+          <w:sz w:val="20"/>
+          <w:u w:color="0000FF"/>
+          <w:lang w:val="en-US"/>
+        </w:rPr>
+        <w:t xml:space="preserve">Struminskaya, B, Lugtig, P., Schouten, J.G., Toepoel, V., Haan, M. Dolmans, R, </w:t>
+      </w:r>
+      <w:proofErr w:type="spellStart"/>
+      <w:r>
+        <w:rPr>
+          <w:rFonts w:ascii="Verdana" w:eastAsia="MS-Mincho" w:hAnsi="Verdana"/>
+          <w:sz w:val="20"/>
+          <w:u w:color="0000FF"/>
+          <w:lang w:val="en-US"/>
+        </w:rPr>
+        <w:t>Meertens</w:t>
+      </w:r>
+      <w:proofErr w:type="spellEnd"/>
+      <w:r>
+        <w:rPr>
+          <w:rFonts w:ascii="Verdana" w:eastAsia="MS-Mincho" w:hAnsi="Verdana"/>
+          <w:sz w:val="20"/>
+          <w:u w:color="0000FF"/>
+          <w:lang w:val="en-US"/>
+        </w:rPr>
+        <w:t xml:space="preserve">, V., </w:t>
+      </w:r>
+      <w:proofErr w:type="spellStart"/>
+      <w:r>
+        <w:rPr>
+          <w:rFonts w:ascii="Verdana" w:eastAsia="MS-Mincho" w:hAnsi="Verdana"/>
+          <w:sz w:val="20"/>
+          <w:u w:color="0000FF"/>
+          <w:lang w:val="en-US"/>
+        </w:rPr>
+        <w:t>Giesen</w:t>
+      </w:r>
+      <w:proofErr w:type="spellEnd"/>
+      <w:r>
+        <w:rPr>
+          <w:rFonts w:ascii="Verdana" w:eastAsia="MS-Mincho" w:hAnsi="Verdana"/>
+          <w:sz w:val="20"/>
+          <w:u w:color="0000FF"/>
+          <w:lang w:val="en-US"/>
+        </w:rPr>
+        <w:t xml:space="preserve">, D., Luiten, A. (2018) Collecting Smartphone sensor measurements among the general population: willingness and nonparticipation bias. </w:t>
+      </w:r>
+      <w:r>
+        <w:rPr>
+          <w:rFonts w:ascii="Verdana" w:hAnsi="Verdana"/>
+          <w:sz w:val="20"/>
+          <w:lang w:val="en-US" w:eastAsia="en-US"/>
+        </w:rPr>
+        <w:t xml:space="preserve">Big </w:t>
+      </w:r>
+      <w:proofErr w:type="spellStart"/>
+      <w:r>
+        <w:rPr>
+          <w:rFonts w:ascii="Verdana" w:hAnsi="Verdana"/>
+          <w:sz w:val="20"/>
+          <w:lang w:val="en-US" w:eastAsia="en-US"/>
+        </w:rPr>
+        <w:t>Surv</w:t>
+      </w:r>
+      <w:proofErr w:type="spellEnd"/>
+      <w:r>
+        <w:rPr>
+          <w:rFonts w:ascii="Verdana" w:hAnsi="Verdana"/>
+          <w:sz w:val="20"/>
+          <w:lang w:val="en-US" w:eastAsia="en-US"/>
+        </w:rPr>
+        <w:t xml:space="preserve"> Conference, 25-27 October 2018. Barcelona, Spain</w:t>
+      </w:r>
+    </w:p>
+    <w:bookmarkEnd w:id="18"/>
+    <w:p>
+      <w:pPr>
+        <w:widowControl w:val="0"/>
+        <w:autoSpaceDE w:val="0"/>
+        <w:autoSpaceDN w:val="0"/>
+        <w:adjustRightInd w:val="0"/>
+        <w:ind w:hanging="284"/>
+        <w:rPr>
+          <w:rFonts w:ascii="Verdana" w:eastAsia="MS-Mincho" w:hAnsi="Verdana"/>
+          <w:bCs/>
+          <w:sz w:val="20"/>
+          <w:u w:color="0000FF"/>
+          <w:lang w:val="en-US"/>
+        </w:rPr>
+      </w:pPr>
+      <w:r>
+        <w:rPr>
+          <w:rFonts w:ascii="Verdana" w:eastAsia="MS-Mincho" w:hAnsi="Verdana"/>
+          <w:bCs/>
+          <w:sz w:val="20"/>
+          <w:u w:color="0000FF"/>
+          <w:lang w:val="en-US"/>
+        </w:rPr>
+        <w:t>Lugtig, P. and Blom, A. (2018) It’s the process stupid! Using Machine Learning to understand the relation between paradata and panel dropout. 26 July 2018. Methodology of Longit</w:t>
+      </w:r>
+      <w:r>
+        <w:rPr>
+          <w:rFonts w:ascii="Verdana" w:eastAsia="MS-Mincho" w:hAnsi="Verdana"/>
+          <w:bCs/>
+          <w:sz w:val="20"/>
+          <w:u w:color="0000FF"/>
+          <w:lang w:val="en-US"/>
+        </w:rPr>
+        <w:t>ud</w:t>
+      </w:r>
+      <w:r>
+        <w:rPr>
+          <w:rFonts w:ascii="Verdana" w:eastAsia="MS-Mincho" w:hAnsi="Verdana"/>
+          <w:bCs/>
+          <w:sz w:val="20"/>
+          <w:u w:color="0000FF"/>
+          <w:lang w:val="en-US"/>
+        </w:rPr>
+        <w:t>inal Surveys Conference. Colchester, UK.</w:t>
+      </w:r>
+    </w:p>
+    <w:p>
+      <w:pPr>
+        <w:widowControl w:val="0"/>
+        <w:autoSpaceDE w:val="0"/>
+        <w:autoSpaceDN w:val="0"/>
+        <w:adjustRightInd w:val="0"/>
+        <w:ind w:hanging="284"/>
+        <w:rPr>
+          <w:rFonts w:ascii="Verdana" w:eastAsia="MS-Mincho" w:hAnsi="Verdana"/>
+          <w:sz w:val="20"/>
+          <w:u w:color="0000FF"/>
+        </w:rPr>
+      </w:pPr>
+      <w:r>
+        <w:rPr>
+          <w:rFonts w:ascii="Verdana" w:eastAsia="MS-Mincho" w:hAnsi="Verdana"/>
+          <w:sz w:val="20"/>
+          <w:u w:color="0000FF"/>
+          <w:lang w:val="en-US"/>
+        </w:rPr>
+        <w:t xml:space="preserve">Struminskaya, B., Toepoel, V., Lugtig, P., Schouten, J.G. (2018) Willingness to collect </w:t>
+      </w:r>
+      <w:r>
+        <w:rPr>
+          <w:rFonts w:ascii="Verdana" w:eastAsia="MS-Mincho" w:hAnsi="Verdana"/>
+          <w:sz w:val="20"/>
+          <w:u w:color="0000FF"/>
+          <w:lang w:val="en-US"/>
+        </w:rPr>
         <w:lastRenderedPageBreak/>
-        <w:t xml:space="preserve">Survey Research Association conference. 15-19 July, Zagreb, Croatia </w:t>
-      </w:r>
-    </w:p>
-    <w:p>
-      <w:pPr>
-        <w:widowControl w:val="0"/>
-        <w:autoSpaceDE w:val="0"/>
-        <w:autoSpaceDN w:val="0"/>
-        <w:adjustRightInd w:val="0"/>
-        <w:ind w:hanging="284"/>
-        <w:rPr>
-          <w:rFonts w:ascii="Verdana" w:hAnsi="Verdana"/>
-          <w:sz w:val="20"/>
-          <w:lang w:val="en-US"/>
-        </w:rPr>
-      </w:pPr>
-      <w:proofErr w:type="spellStart"/>
-      <w:r>
-        <w:rPr>
-          <w:rFonts w:ascii="Verdana" w:hAnsi="Verdana"/>
-          <w:sz w:val="20"/>
-          <w:lang w:val="en-US"/>
-        </w:rPr>
-        <w:t>Lueck</w:t>
-      </w:r>
-      <w:proofErr w:type="spellEnd"/>
-      <w:r>
-        <w:rPr>
-          <w:rFonts w:ascii="Verdana" w:hAnsi="Verdana"/>
-          <w:sz w:val="20"/>
-          <w:lang w:val="en-US"/>
-        </w:rPr>
-        <w:t xml:space="preserve">, D. Schumann, A., Naderi, R., Bujard, M., Emery, T., </w:t>
-      </w:r>
-      <w:proofErr w:type="spellStart"/>
-      <w:r>
-        <w:rPr>
-          <w:rFonts w:ascii="Verdana" w:hAnsi="Verdana"/>
-          <w:sz w:val="20"/>
-          <w:lang w:val="en-US"/>
-        </w:rPr>
-        <w:t>Cabaco</w:t>
-      </w:r>
-      <w:proofErr w:type="spellEnd"/>
-      <w:r>
-        <w:rPr>
-          <w:rFonts w:ascii="Verdana" w:hAnsi="Verdana"/>
-          <w:sz w:val="20"/>
-          <w:lang w:val="en-US"/>
-        </w:rPr>
-        <w:t xml:space="preserve">, S., </w:t>
-      </w:r>
-      <w:proofErr w:type="gramStart"/>
-      <w:r>
-        <w:rPr>
-          <w:rFonts w:ascii="Verdana" w:hAnsi="Verdana"/>
-          <w:sz w:val="20"/>
-          <w:lang w:val="en-US"/>
-        </w:rPr>
-        <w:t>Lugtig ,</w:t>
-      </w:r>
-      <w:proofErr w:type="gramEnd"/>
-      <w:r>
-        <w:rPr>
-          <w:rFonts w:ascii="Verdana" w:hAnsi="Verdana"/>
-          <w:sz w:val="20"/>
-          <w:lang w:val="en-US"/>
-        </w:rPr>
-        <w:t xml:space="preserve"> P. &amp; Toepoel, V. (2019) Improving data quality in the GGS: are modifications in the questionnaire and survey design in the generations and gender survey able to resolve measurement errors? European Survey Research Association conference. 15-19 July, Zagreb, Croatia </w:t>
-      </w:r>
-    </w:p>
-    <w:p>
-      <w:pPr>
-        <w:widowControl w:val="0"/>
-        <w:autoSpaceDE w:val="0"/>
-        <w:autoSpaceDN w:val="0"/>
-        <w:adjustRightInd w:val="0"/>
-        <w:ind w:hanging="284"/>
-        <w:rPr>
-          <w:rFonts w:ascii="Verdana" w:hAnsi="Verdana"/>
-          <w:sz w:val="20"/>
-          <w:lang w:val="en-US"/>
-        </w:rPr>
-      </w:pPr>
-      <w:r>
-        <w:rPr>
-          <w:rFonts w:ascii="Verdana" w:eastAsia="MS-Mincho" w:hAnsi="Verdana"/>
-          <w:sz w:val="20"/>
-          <w:u w:color="0000FF"/>
-          <w:lang w:val="en-US"/>
-        </w:rPr>
-        <w:t xml:space="preserve">Toepoel, V., Lugtig, P., Haan, M., Struminskaya, B. &amp; Elevelt, A. (2019) Investigating the effect of different methods of online probing on a </w:t>
-      </w:r>
-      <w:proofErr w:type="spellStart"/>
-      <w:r>
-        <w:rPr>
-          <w:rFonts w:ascii="Verdana" w:eastAsia="MS-Mincho" w:hAnsi="Verdana"/>
-          <w:sz w:val="20"/>
-          <w:u w:color="0000FF"/>
-          <w:lang w:val="en-US"/>
-        </w:rPr>
-        <w:t>R</w:t>
-      </w:r>
-      <w:r>
-        <w:rPr>
-          <w:rFonts w:ascii="Verdana" w:eastAsia="MS-Mincho" w:hAnsi="Verdana"/>
-          <w:sz w:val="20"/>
-          <w:u w:color="0000FF"/>
-          <w:lang w:val="en-US"/>
-        </w:rPr>
-        <w:t>esearchmessenger</w:t>
-      </w:r>
-      <w:proofErr w:type="spellEnd"/>
-      <w:r>
-        <w:rPr>
-          <w:rFonts w:ascii="Verdana" w:eastAsia="MS-Mincho" w:hAnsi="Verdana"/>
-          <w:sz w:val="20"/>
-          <w:u w:color="0000FF"/>
-          <w:lang w:val="en-US"/>
-        </w:rPr>
-        <w:t xml:space="preserve"> design and a regular responsive survey. </w:t>
-      </w:r>
-      <w:r>
-        <w:rPr>
-          <w:rFonts w:ascii="Verdana" w:hAnsi="Verdana"/>
-          <w:sz w:val="20"/>
-          <w:lang w:val="en-US"/>
-        </w:rPr>
-        <w:t xml:space="preserve">European Survey Research Association conference. 15-19 July, Zagreb, Croatia </w:t>
-      </w:r>
-    </w:p>
-    <w:p>
-      <w:pPr>
-        <w:widowControl w:val="0"/>
-        <w:autoSpaceDE w:val="0"/>
-        <w:autoSpaceDN w:val="0"/>
-        <w:adjustRightInd w:val="0"/>
-        <w:ind w:hanging="284"/>
-        <w:rPr>
-          <w:rFonts w:ascii="Verdana" w:hAnsi="Verdana"/>
-          <w:sz w:val="20"/>
-          <w:lang w:val="en-US"/>
-        </w:rPr>
-      </w:pPr>
-      <w:r>
-        <w:rPr>
-          <w:rFonts w:ascii="Verdana" w:eastAsia="MS-Mincho" w:hAnsi="Verdana"/>
-          <w:sz w:val="20"/>
-          <w:u w:color="0000FF"/>
-          <w:lang w:val="en-US"/>
-        </w:rPr>
-        <w:t xml:space="preserve">Maslovskaya, O., Lugtig, P. &amp; </w:t>
-      </w:r>
-      <w:proofErr w:type="spellStart"/>
-      <w:r>
-        <w:rPr>
-          <w:rFonts w:ascii="Verdana" w:eastAsia="MS-Mincho" w:hAnsi="Verdana"/>
-          <w:sz w:val="20"/>
-          <w:u w:color="0000FF"/>
-          <w:lang w:val="en-US"/>
-        </w:rPr>
-        <w:t>Durrant</w:t>
-      </w:r>
-      <w:proofErr w:type="spellEnd"/>
-      <w:r>
-        <w:rPr>
-          <w:rFonts w:ascii="Verdana" w:eastAsia="MS-Mincho" w:hAnsi="Verdana"/>
-          <w:sz w:val="20"/>
-          <w:u w:color="0000FF"/>
-          <w:lang w:val="en-US"/>
-        </w:rPr>
-        <w:t xml:space="preserve">, G. (2019) Investigation of non-response bias and representativeness in the first cross-national probability-based online panel (CRONOS). </w:t>
-      </w:r>
-      <w:r>
-        <w:rPr>
-          <w:rFonts w:ascii="Verdana" w:hAnsi="Verdana"/>
-          <w:sz w:val="20"/>
-          <w:lang w:val="en-US"/>
-        </w:rPr>
-        <w:t xml:space="preserve">European Survey Research Association conference. 15-19 July, Zagreb, Croatia </w:t>
-      </w:r>
-    </w:p>
-    <w:p>
-      <w:pPr>
-        <w:widowControl w:val="0"/>
-        <w:autoSpaceDE w:val="0"/>
-        <w:autoSpaceDN w:val="0"/>
-        <w:adjustRightInd w:val="0"/>
-        <w:ind w:hanging="284"/>
-        <w:rPr>
-          <w:rFonts w:ascii="Verdana" w:hAnsi="Verdana"/>
-          <w:sz w:val="20"/>
-          <w:lang w:val="en-US"/>
-        </w:rPr>
-      </w:pPr>
-      <w:r>
-        <w:rPr>
-          <w:rFonts w:ascii="Verdana" w:eastAsia="MS-Mincho" w:hAnsi="Verdana"/>
-          <w:sz w:val="20"/>
-          <w:u w:color="0000FF"/>
-          <w:lang w:val="en-US"/>
-        </w:rPr>
-        <w:t>McCool, D, Lugtig, P. &amp; Schouten, J.G. (2019) Stop detection in a travel survey app.</w:t>
-      </w:r>
-      <w:r>
-        <w:rPr>
-          <w:rFonts w:ascii="Verdana" w:hAnsi="Verdana"/>
-          <w:sz w:val="20"/>
-          <w:lang w:val="en-US"/>
-        </w:rPr>
-        <w:t xml:space="preserve"> European Survey Research Association conference. 15-19 July, Zagreb, Croatia </w:t>
-      </w:r>
-    </w:p>
-    <w:p>
-      <w:pPr>
-        <w:widowControl w:val="0"/>
-        <w:autoSpaceDE w:val="0"/>
-        <w:autoSpaceDN w:val="0"/>
-        <w:adjustRightInd w:val="0"/>
-        <w:ind w:hanging="284"/>
-        <w:rPr>
-          <w:rFonts w:ascii="Verdana" w:hAnsi="Verdana"/>
-          <w:sz w:val="20"/>
-          <w:lang w:val="en-US"/>
-        </w:rPr>
-      </w:pPr>
-      <w:proofErr w:type="spellStart"/>
-      <w:r>
-        <w:rPr>
-          <w:rFonts w:ascii="Verdana" w:hAnsi="Verdana"/>
-          <w:sz w:val="20"/>
-          <w:lang w:val="en-US"/>
-        </w:rPr>
-        <w:t>Cabaco</w:t>
-      </w:r>
-      <w:proofErr w:type="spellEnd"/>
-      <w:r>
-        <w:rPr>
-          <w:rFonts w:ascii="Verdana" w:hAnsi="Verdana"/>
-          <w:sz w:val="20"/>
-          <w:lang w:val="en-US"/>
-        </w:rPr>
-        <w:t xml:space="preserve">, S., Koops, J., Emery, T., </w:t>
-      </w:r>
-      <w:proofErr w:type="gramStart"/>
-      <w:r>
-        <w:rPr>
-          <w:rFonts w:ascii="Verdana" w:hAnsi="Verdana"/>
-          <w:sz w:val="20"/>
-          <w:lang w:val="en-US"/>
-        </w:rPr>
-        <w:t>Lugtig ,</w:t>
-      </w:r>
-      <w:proofErr w:type="gramEnd"/>
-      <w:r>
-        <w:rPr>
-          <w:rFonts w:ascii="Verdana" w:hAnsi="Verdana"/>
-          <w:sz w:val="20"/>
-          <w:lang w:val="en-US"/>
-        </w:rPr>
-        <w:t xml:space="preserve"> P., Toepoel, V., </w:t>
-      </w:r>
-      <w:proofErr w:type="spellStart"/>
-      <w:r>
-        <w:rPr>
-          <w:rFonts w:ascii="Verdana" w:hAnsi="Verdana"/>
-          <w:sz w:val="20"/>
-          <w:lang w:val="en-US"/>
-        </w:rPr>
-        <w:t>Lueck</w:t>
-      </w:r>
-      <w:proofErr w:type="spellEnd"/>
-      <w:r>
-        <w:rPr>
-          <w:rFonts w:ascii="Verdana" w:hAnsi="Verdana"/>
-          <w:sz w:val="20"/>
-          <w:lang w:val="en-US"/>
-        </w:rPr>
-        <w:t xml:space="preserve">, D. Schumann, A., Naderi, R. &amp; Bujard, M (2019) Type of device and break-offs in a push to web experiment. European Survey Research Association conference. 15-19 July, Zagreb, Croatia </w:t>
-      </w:r>
-    </w:p>
-    <w:p>
-      <w:pPr>
-        <w:widowControl w:val="0"/>
-        <w:autoSpaceDE w:val="0"/>
-        <w:autoSpaceDN w:val="0"/>
-        <w:adjustRightInd w:val="0"/>
-        <w:ind w:hanging="284"/>
-        <w:rPr>
-          <w:rFonts w:ascii="Verdana" w:hAnsi="Verdana"/>
-          <w:sz w:val="20"/>
-          <w:lang w:val="en-US"/>
-        </w:rPr>
-      </w:pPr>
-      <w:r>
-        <w:rPr>
-          <w:rFonts w:ascii="Verdana" w:eastAsia="MS-Mincho" w:hAnsi="Verdana"/>
-          <w:sz w:val="20"/>
-          <w:u w:color="0000FF"/>
-          <w:lang w:val="en-US"/>
-        </w:rPr>
-        <w:t xml:space="preserve">Toepoel, V., Lugtig, P., Haan, M., Struminskaya, B. &amp; Elevelt, A. (2019) Adapting surveys to the modern world: comparing a </w:t>
-      </w:r>
-      <w:proofErr w:type="spellStart"/>
-      <w:r>
-        <w:rPr>
-          <w:rFonts w:ascii="Verdana" w:eastAsia="MS-Mincho" w:hAnsi="Verdana"/>
-          <w:sz w:val="20"/>
-          <w:u w:color="0000FF"/>
-          <w:lang w:val="en-US"/>
-        </w:rPr>
-        <w:t>researchmessenger</w:t>
-      </w:r>
-      <w:proofErr w:type="spellEnd"/>
-      <w:r>
-        <w:rPr>
-          <w:rFonts w:ascii="Verdana" w:eastAsia="MS-Mincho" w:hAnsi="Verdana"/>
-          <w:sz w:val="20"/>
-          <w:u w:color="0000FF"/>
-          <w:lang w:val="en-US"/>
-        </w:rPr>
-        <w:t xml:space="preserve"> design to a regular responsive survey design for online surveys. </w:t>
-      </w:r>
-      <w:r>
-        <w:rPr>
-          <w:rFonts w:ascii="Verdana" w:hAnsi="Verdana"/>
-          <w:sz w:val="20"/>
-          <w:lang w:val="en-US"/>
-        </w:rPr>
-        <w:t>General Online Research conference, 5-6 March, Cologne, Germany.</w:t>
-      </w:r>
-    </w:p>
-    <w:p>
-      <w:pPr>
-        <w:widowControl w:val="0"/>
-        <w:autoSpaceDE w:val="0"/>
-        <w:autoSpaceDN w:val="0"/>
-        <w:adjustRightInd w:val="0"/>
-        <w:ind w:hanging="284"/>
-        <w:rPr>
-          <w:rFonts w:ascii="Verdana" w:hAnsi="Verdana"/>
-          <w:sz w:val="20"/>
-          <w:lang w:val="en-US"/>
-        </w:rPr>
-      </w:pPr>
-      <w:r>
-        <w:rPr>
-          <w:rFonts w:ascii="Verdana" w:hAnsi="Verdana"/>
-          <w:sz w:val="20"/>
-          <w:lang w:val="en-US"/>
-        </w:rPr>
-        <w:t xml:space="preserve">Schumann, A., </w:t>
-      </w:r>
-      <w:proofErr w:type="spellStart"/>
-      <w:r>
-        <w:rPr>
-          <w:rFonts w:ascii="Verdana" w:hAnsi="Verdana"/>
-          <w:sz w:val="20"/>
-          <w:lang w:val="en-US"/>
-        </w:rPr>
-        <w:t>Lueck</w:t>
-      </w:r>
-      <w:proofErr w:type="spellEnd"/>
-      <w:r>
-        <w:rPr>
-          <w:rFonts w:ascii="Verdana" w:hAnsi="Verdana"/>
-          <w:sz w:val="20"/>
-          <w:lang w:val="en-US"/>
-        </w:rPr>
-        <w:t>, D.</w:t>
-      </w:r>
-      <w:r>
-        <w:rPr>
-          <w:rFonts w:ascii="Verdana" w:hAnsi="Verdana"/>
-          <w:sz w:val="20"/>
-          <w:lang w:val="en-US"/>
-        </w:rPr>
-        <w:t>, Naderi, R., Bujard, M., Schneider, N.</w:t>
-      </w:r>
-      <w:r>
-        <w:rPr>
-          <w:rFonts w:ascii="Verdana" w:hAnsi="Verdana"/>
-          <w:sz w:val="20"/>
-          <w:lang w:val="en-US"/>
-        </w:rPr>
-        <w:t xml:space="preserve">, Emery, T., </w:t>
-      </w:r>
-      <w:proofErr w:type="spellStart"/>
-      <w:r>
-        <w:rPr>
-          <w:rFonts w:ascii="Verdana" w:hAnsi="Verdana"/>
-          <w:sz w:val="20"/>
-          <w:lang w:val="en-US"/>
-        </w:rPr>
-        <w:t>Cabaco</w:t>
-      </w:r>
-      <w:proofErr w:type="spellEnd"/>
-      <w:r>
-        <w:rPr>
-          <w:rFonts w:ascii="Verdana" w:hAnsi="Verdana"/>
-          <w:sz w:val="20"/>
-          <w:lang w:val="en-US"/>
-        </w:rPr>
-        <w:t>, S., Lugtig</w:t>
-      </w:r>
-      <w:r>
-        <w:rPr>
-          <w:rFonts w:ascii="Verdana" w:hAnsi="Verdana"/>
-          <w:sz w:val="20"/>
-          <w:lang w:val="en-US"/>
-        </w:rPr>
-        <w:t xml:space="preserve">, P. &amp; Toepoel, V. (2019) Online, face-to-Face or mixed-mode? Findings from a methodological experiment in the GGP context. </w:t>
-      </w:r>
-      <w:r>
-        <w:rPr>
-          <w:rFonts w:ascii="Verdana" w:hAnsi="Verdana"/>
-          <w:sz w:val="20"/>
-          <w:lang w:val="en-US"/>
-        </w:rPr>
-        <w:t xml:space="preserve">General Online Research conference, 5-6 March, Cologne, Germany. </w:t>
-      </w:r>
-    </w:p>
-    <w:p>
-      <w:pPr>
-        <w:widowControl w:val="0"/>
-        <w:autoSpaceDE w:val="0"/>
-        <w:autoSpaceDN w:val="0"/>
-        <w:adjustRightInd w:val="0"/>
-        <w:ind w:hanging="284"/>
-        <w:rPr>
-          <w:rFonts w:ascii="Verdana" w:eastAsia="MS-Mincho" w:hAnsi="Verdana"/>
-          <w:sz w:val="20"/>
-          <w:u w:color="0000FF"/>
-          <w:lang w:val="en-US"/>
-        </w:rPr>
-      </w:pPr>
-      <w:r>
-        <w:rPr>
-          <w:rFonts w:ascii="Verdana" w:eastAsia="MS-Mincho" w:hAnsi="Verdana"/>
-          <w:sz w:val="20"/>
-          <w:u w:color="0000FF"/>
-          <w:lang w:val="en-US"/>
-        </w:rPr>
-        <w:t xml:space="preserve">McCool, </w:t>
-      </w:r>
-      <w:proofErr w:type="spellStart"/>
-      <w:r>
-        <w:rPr>
-          <w:rFonts w:ascii="Verdana" w:eastAsia="MS-Mincho" w:hAnsi="Verdana"/>
-          <w:sz w:val="20"/>
-          <w:u w:color="0000FF"/>
-          <w:lang w:val="en-US"/>
-        </w:rPr>
-        <w:t>Mussman</w:t>
-      </w:r>
-      <w:proofErr w:type="spellEnd"/>
-      <w:r>
-        <w:rPr>
-          <w:rFonts w:ascii="Verdana" w:eastAsia="MS-Mincho" w:hAnsi="Verdana"/>
-          <w:sz w:val="20"/>
-          <w:u w:color="0000FF"/>
-          <w:lang w:val="en-US"/>
-        </w:rPr>
-        <w:t xml:space="preserve">, O. Schouten, J.G., Verstappen, V. &amp; </w:t>
-      </w:r>
-      <w:proofErr w:type="spellStart"/>
-      <w:proofErr w:type="gramStart"/>
-      <w:r>
-        <w:rPr>
-          <w:rFonts w:ascii="Verdana" w:eastAsia="MS-Mincho" w:hAnsi="Verdana"/>
-          <w:sz w:val="20"/>
-          <w:u w:color="0000FF"/>
-          <w:lang w:val="en-US"/>
-        </w:rPr>
-        <w:t>Lugtig,P</w:t>
-      </w:r>
-      <w:proofErr w:type="spellEnd"/>
-      <w:r>
-        <w:rPr>
-          <w:rFonts w:ascii="Verdana" w:eastAsia="MS-Mincho" w:hAnsi="Verdana"/>
-          <w:sz w:val="20"/>
-          <w:u w:color="0000FF"/>
-          <w:lang w:val="en-US"/>
-        </w:rPr>
-        <w:t>.</w:t>
-      </w:r>
-      <w:proofErr w:type="gramEnd"/>
-      <w:r>
-        <w:rPr>
-          <w:rFonts w:ascii="Verdana" w:eastAsia="MS-Mincho" w:hAnsi="Verdana"/>
-          <w:sz w:val="20"/>
-          <w:u w:color="0000FF"/>
-          <w:lang w:val="en-US"/>
-        </w:rPr>
-        <w:t xml:space="preserve"> (2019) The TABI app as a method to replace a travel-diary study. 1</w:t>
-      </w:r>
-      <w:r>
-        <w:rPr>
-          <w:rFonts w:ascii="Verdana" w:eastAsia="MS-Mincho" w:hAnsi="Verdana"/>
-          <w:sz w:val="20"/>
-          <w:u w:color="0000FF"/>
-          <w:vertAlign w:val="superscript"/>
-          <w:lang w:val="en-US"/>
-        </w:rPr>
-        <w:t>st</w:t>
-      </w:r>
-      <w:r>
-        <w:rPr>
-          <w:rFonts w:ascii="Verdana" w:eastAsia="MS-Mincho" w:hAnsi="Verdana"/>
-          <w:sz w:val="20"/>
-          <w:u w:color="0000FF"/>
-          <w:lang w:val="en-US"/>
-        </w:rPr>
-        <w:t xml:space="preserve"> Mobile Apps and Sensors in Surveys workshop. 4-5 March, Mannheim: Germany.’</w:t>
-      </w:r>
-    </w:p>
-    <w:p>
-      <w:pPr>
-        <w:widowControl w:val="0"/>
-        <w:autoSpaceDE w:val="0"/>
-        <w:autoSpaceDN w:val="0"/>
-        <w:adjustRightInd w:val="0"/>
-        <w:ind w:hanging="284"/>
-        <w:rPr>
-          <w:rFonts w:ascii="Verdana" w:eastAsia="MS-Mincho" w:hAnsi="Verdana"/>
-          <w:sz w:val="20"/>
-          <w:u w:color="0000FF"/>
-          <w:lang w:val="en-US"/>
-        </w:rPr>
-      </w:pPr>
-      <w:r>
-        <w:rPr>
-          <w:rFonts w:ascii="Verdana" w:eastAsia="MS-Mincho" w:hAnsi="Verdana"/>
-          <w:sz w:val="20"/>
-          <w:u w:color="0000FF"/>
-          <w:lang w:val="en-US"/>
-        </w:rPr>
-        <w:t xml:space="preserve">Schouten, J.G., </w:t>
-      </w:r>
-      <w:proofErr w:type="spellStart"/>
-      <w:r>
-        <w:rPr>
-          <w:rFonts w:ascii="Verdana" w:eastAsia="MS-Mincho" w:hAnsi="Verdana"/>
-          <w:sz w:val="20"/>
-          <w:u w:color="0000FF"/>
-          <w:lang w:val="en-US"/>
-        </w:rPr>
-        <w:t>Mussman</w:t>
-      </w:r>
-      <w:proofErr w:type="spellEnd"/>
-      <w:r>
-        <w:rPr>
-          <w:rFonts w:ascii="Verdana" w:eastAsia="MS-Mincho" w:hAnsi="Verdana"/>
-          <w:sz w:val="20"/>
-          <w:u w:color="0000FF"/>
-          <w:lang w:val="en-US"/>
-        </w:rPr>
-        <w:t>, O. &amp; Lugtig, P. (2019) The household budget survey: an app-assisted approach to improve data quality. 1</w:t>
-      </w:r>
-      <w:r>
-        <w:rPr>
-          <w:rFonts w:ascii="Verdana" w:eastAsia="MS-Mincho" w:hAnsi="Verdana"/>
-          <w:sz w:val="20"/>
-          <w:u w:color="0000FF"/>
-          <w:vertAlign w:val="superscript"/>
-          <w:lang w:val="en-US"/>
-        </w:rPr>
-        <w:t>st</w:t>
-      </w:r>
-      <w:r>
-        <w:rPr>
-          <w:rFonts w:ascii="Verdana" w:eastAsia="MS-Mincho" w:hAnsi="Verdana"/>
-          <w:sz w:val="20"/>
-          <w:u w:color="0000FF"/>
-          <w:lang w:val="en-US"/>
-        </w:rPr>
-        <w:t xml:space="preserve"> Mobile Apps and Sensors in Surveys workshop. 4-5 March, Mannheim: Germany.</w:t>
-      </w:r>
-    </w:p>
-    <w:p>
-      <w:pPr>
-        <w:widowControl w:val="0"/>
-        <w:autoSpaceDE w:val="0"/>
-        <w:autoSpaceDN w:val="0"/>
-        <w:adjustRightInd w:val="0"/>
-        <w:ind w:hanging="284"/>
-        <w:rPr>
-          <w:rFonts w:ascii="Verdana" w:eastAsia="MS-Mincho" w:hAnsi="Verdana"/>
-          <w:sz w:val="20"/>
-          <w:u w:color="0000FF"/>
-          <w:lang w:val="en-US"/>
-        </w:rPr>
-      </w:pPr>
-      <w:r>
-        <w:rPr>
-          <w:rFonts w:ascii="Verdana" w:eastAsia="MS-Mincho" w:hAnsi="Verdana"/>
-          <w:sz w:val="20"/>
-          <w:u w:color="0000FF"/>
-          <w:lang w:val="en-US"/>
-        </w:rPr>
-        <w:t>Struminskaya, B., Lugtig, P., Schouten, J.G., Toepoel, V. (2019) Willingness to collect smartphone-based measurements: asking for consent. 1</w:t>
-      </w:r>
-      <w:r>
-        <w:rPr>
-          <w:rFonts w:ascii="Verdana" w:eastAsia="MS-Mincho" w:hAnsi="Verdana"/>
-          <w:sz w:val="20"/>
-          <w:u w:color="0000FF"/>
-          <w:vertAlign w:val="superscript"/>
-          <w:lang w:val="en-US"/>
-        </w:rPr>
-        <w:t>st</w:t>
-      </w:r>
-      <w:r>
-        <w:rPr>
-          <w:rFonts w:ascii="Verdana" w:eastAsia="MS-Mincho" w:hAnsi="Verdana"/>
-          <w:sz w:val="20"/>
-          <w:u w:color="0000FF"/>
-          <w:lang w:val="en-US"/>
-        </w:rPr>
-        <w:t xml:space="preserve"> Mobile Apps and Sensors in Surveys workshop. 4-5 March, Mannheim: Germany.</w:t>
-      </w:r>
-    </w:p>
-    <w:p>
-      <w:pPr>
-        <w:widowControl w:val="0"/>
-        <w:autoSpaceDE w:val="0"/>
-        <w:autoSpaceDN w:val="0"/>
-        <w:adjustRightInd w:val="0"/>
-        <w:ind w:hanging="284"/>
-        <w:rPr>
-          <w:rFonts w:ascii="Verdana" w:hAnsi="Verdana"/>
-          <w:sz w:val="20"/>
-          <w:lang w:val="en-US" w:eastAsia="en-US"/>
-        </w:rPr>
-      </w:pPr>
-      <w:r>
-        <w:rPr>
-          <w:rFonts w:ascii="Verdana" w:eastAsia="MS-Mincho" w:hAnsi="Verdana"/>
-          <w:sz w:val="20"/>
-          <w:u w:color="0000FF"/>
-          <w:lang w:val="en-US"/>
-        </w:rPr>
-        <w:t>Lugtig,</w:t>
-      </w:r>
-      <w:r>
-        <w:rPr>
-          <w:rFonts w:ascii="Verdana" w:eastAsia="MS-Mincho" w:hAnsi="Verdana"/>
-          <w:sz w:val="20"/>
-          <w:u w:color="0000FF"/>
-          <w:lang w:val="en-US"/>
-        </w:rPr>
-        <w:t xml:space="preserve"> </w:t>
-      </w:r>
-      <w:r>
-        <w:rPr>
-          <w:rFonts w:ascii="Verdana" w:eastAsia="MS-Mincho" w:hAnsi="Verdana"/>
-          <w:sz w:val="20"/>
-          <w:u w:color="0000FF"/>
-          <w:lang w:val="en-US"/>
-        </w:rPr>
-        <w:t xml:space="preserve">P. &amp; Blom, A (2018) </w:t>
-      </w:r>
-      <w:r>
-        <w:rPr>
-          <w:rFonts w:ascii="Verdana" w:hAnsi="Verdana"/>
-          <w:sz w:val="20"/>
-          <w:lang w:val="en-US" w:eastAsia="en-US"/>
-        </w:rPr>
-        <w:t xml:space="preserve">Advances in Modelling Attrition: The Added Value of Paradata and Machine Learning Algorithms. Big </w:t>
-      </w:r>
-      <w:proofErr w:type="spellStart"/>
-      <w:r>
-        <w:rPr>
-          <w:rFonts w:ascii="Verdana" w:hAnsi="Verdana"/>
-          <w:sz w:val="20"/>
-          <w:lang w:val="en-US" w:eastAsia="en-US"/>
-        </w:rPr>
-        <w:t>Surv</w:t>
-      </w:r>
-      <w:proofErr w:type="spellEnd"/>
-      <w:r>
-        <w:rPr>
-          <w:rFonts w:ascii="Verdana" w:hAnsi="Verdana"/>
-          <w:sz w:val="20"/>
-          <w:lang w:val="en-US" w:eastAsia="en-US"/>
-        </w:rPr>
-        <w:t xml:space="preserve"> Conference, 25-27 October 2018. Barcelona, Spain</w:t>
-      </w:r>
-    </w:p>
-    <w:p>
-      <w:pPr>
-        <w:widowControl w:val="0"/>
-        <w:autoSpaceDE w:val="0"/>
-        <w:autoSpaceDN w:val="0"/>
-        <w:adjustRightInd w:val="0"/>
-        <w:ind w:hanging="284"/>
-        <w:rPr>
-          <w:rFonts w:ascii="Verdana" w:hAnsi="Verdana"/>
-          <w:sz w:val="20"/>
-          <w:lang w:val="en-US" w:eastAsia="en-US"/>
-        </w:rPr>
-      </w:pPr>
-      <w:r>
-        <w:rPr>
-          <w:rFonts w:ascii="Verdana" w:eastAsia="MS-Mincho" w:hAnsi="Verdana"/>
-          <w:sz w:val="20"/>
-          <w:u w:color="0000FF"/>
-          <w:lang w:val="en-US"/>
-        </w:rPr>
-        <w:t xml:space="preserve">Elevelt, A., Toepoel, V., Lugtig, P., Bernasco, W. &amp; Ruiter, S. de (2018). Using GPS-based locations to review data quality in a Time Use Study. </w:t>
-      </w:r>
-      <w:r>
-        <w:rPr>
-          <w:rFonts w:ascii="Verdana" w:hAnsi="Verdana"/>
-          <w:sz w:val="20"/>
-          <w:lang w:val="en-US" w:eastAsia="en-US"/>
-        </w:rPr>
-        <w:t xml:space="preserve">Big </w:t>
-      </w:r>
-      <w:proofErr w:type="spellStart"/>
-      <w:r>
-        <w:rPr>
-          <w:rFonts w:ascii="Verdana" w:hAnsi="Verdana"/>
-          <w:sz w:val="20"/>
-          <w:lang w:val="en-US" w:eastAsia="en-US"/>
-        </w:rPr>
-        <w:t>Surv</w:t>
-      </w:r>
-      <w:proofErr w:type="spellEnd"/>
-      <w:r>
-        <w:rPr>
-          <w:rFonts w:ascii="Verdana" w:hAnsi="Verdana"/>
-          <w:sz w:val="20"/>
-          <w:lang w:val="en-US" w:eastAsia="en-US"/>
-        </w:rPr>
-        <w:t xml:space="preserve"> Conference, 25-27 October 2018. Barcelona, Spain</w:t>
-      </w:r>
-    </w:p>
-    <w:p>
-      <w:pPr>
-        <w:widowControl w:val="0"/>
-        <w:autoSpaceDE w:val="0"/>
-        <w:autoSpaceDN w:val="0"/>
-        <w:adjustRightInd w:val="0"/>
-        <w:ind w:hanging="284"/>
-        <w:rPr>
-          <w:rFonts w:ascii="Verdana" w:hAnsi="Verdana"/>
-          <w:sz w:val="20"/>
-          <w:lang w:val="en-US" w:eastAsia="en-US"/>
-        </w:rPr>
-      </w:pPr>
-      <w:r>
-        <w:rPr>
-          <w:rFonts w:ascii="Verdana" w:eastAsia="MS-Mincho" w:hAnsi="Verdana"/>
-          <w:sz w:val="20"/>
-          <w:u w:color="0000FF"/>
-          <w:lang w:val="en-US"/>
-        </w:rPr>
-        <w:t xml:space="preserve">Bakker, J, Haan, M., Lugtig, P. &amp; Schouten, J.G. (2018) Using paradata to interpret an </w:t>
-      </w:r>
-      <w:proofErr w:type="spellStart"/>
-      <w:r>
-        <w:rPr>
-          <w:rFonts w:ascii="Verdana" w:eastAsia="MS-Mincho" w:hAnsi="Verdana"/>
-          <w:sz w:val="20"/>
-          <w:u w:color="0000FF"/>
-          <w:lang w:val="en-US"/>
-        </w:rPr>
-        <w:t>autoforward</w:t>
-      </w:r>
-      <w:proofErr w:type="spellEnd"/>
-      <w:r>
-        <w:rPr>
-          <w:rFonts w:ascii="Verdana" w:eastAsia="MS-Mincho" w:hAnsi="Verdana"/>
-          <w:sz w:val="20"/>
-          <w:u w:color="0000FF"/>
-          <w:lang w:val="en-US"/>
-        </w:rPr>
-        <w:t xml:space="preserve"> design. </w:t>
-      </w:r>
-      <w:r>
-        <w:rPr>
-          <w:rFonts w:ascii="Verdana" w:hAnsi="Verdana"/>
-          <w:sz w:val="20"/>
-          <w:lang w:val="en-US" w:eastAsia="en-US"/>
-        </w:rPr>
-        <w:t xml:space="preserve">Big </w:t>
-      </w:r>
-      <w:proofErr w:type="spellStart"/>
-      <w:r>
-        <w:rPr>
-          <w:rFonts w:ascii="Verdana" w:hAnsi="Verdana"/>
-          <w:sz w:val="20"/>
-          <w:lang w:val="en-US" w:eastAsia="en-US"/>
-        </w:rPr>
-        <w:t>Surv</w:t>
-      </w:r>
-      <w:proofErr w:type="spellEnd"/>
-      <w:r>
-        <w:rPr>
-          <w:rFonts w:ascii="Verdana" w:hAnsi="Verdana"/>
-          <w:sz w:val="20"/>
-          <w:lang w:val="en-US" w:eastAsia="en-US"/>
-        </w:rPr>
-        <w:t xml:space="preserve"> Conference, 25-27 October 2018. Barcelona, Spain</w:t>
-      </w:r>
-    </w:p>
-    <w:p>
-      <w:pPr>
-        <w:widowControl w:val="0"/>
-        <w:autoSpaceDE w:val="0"/>
-        <w:autoSpaceDN w:val="0"/>
-        <w:adjustRightInd w:val="0"/>
-        <w:ind w:hanging="284"/>
-        <w:rPr>
-          <w:rFonts w:ascii="Verdana" w:eastAsia="MS-Mincho" w:hAnsi="Verdana"/>
-          <w:sz w:val="20"/>
-          <w:u w:color="0000FF"/>
-          <w:lang w:val="en-US"/>
-        </w:rPr>
-      </w:pPr>
-      <w:r>
-        <w:rPr>
-          <w:rFonts w:ascii="Verdana" w:eastAsia="MS-Mincho" w:hAnsi="Verdana"/>
-          <w:sz w:val="20"/>
-          <w:u w:color="0000FF"/>
-          <w:lang w:val="en-US"/>
-        </w:rPr>
-        <w:t xml:space="preserve">Struminskaya, B, Lugtig, P., Schouten, J.G., Toepoel, V., Haan, M. Dolmans, R, </w:t>
-      </w:r>
-      <w:proofErr w:type="spellStart"/>
-      <w:r>
-        <w:rPr>
-          <w:rFonts w:ascii="Verdana" w:eastAsia="MS-Mincho" w:hAnsi="Verdana"/>
-          <w:sz w:val="20"/>
-          <w:u w:color="0000FF"/>
-          <w:lang w:val="en-US"/>
-        </w:rPr>
-        <w:t>Meertens</w:t>
-      </w:r>
-      <w:proofErr w:type="spellEnd"/>
-      <w:r>
-        <w:rPr>
-          <w:rFonts w:ascii="Verdana" w:eastAsia="MS-Mincho" w:hAnsi="Verdana"/>
-          <w:sz w:val="20"/>
-          <w:u w:color="0000FF"/>
-          <w:lang w:val="en-US"/>
-        </w:rPr>
-        <w:t xml:space="preserve">, V., </w:t>
-      </w:r>
-      <w:proofErr w:type="spellStart"/>
-      <w:r>
-        <w:rPr>
-          <w:rFonts w:ascii="Verdana" w:eastAsia="MS-Mincho" w:hAnsi="Verdana"/>
-          <w:sz w:val="20"/>
-          <w:u w:color="0000FF"/>
-          <w:lang w:val="en-US"/>
-        </w:rPr>
-        <w:t>Giesen</w:t>
-      </w:r>
-      <w:proofErr w:type="spellEnd"/>
-      <w:r>
-        <w:rPr>
-          <w:rFonts w:ascii="Verdana" w:eastAsia="MS-Mincho" w:hAnsi="Verdana"/>
-          <w:sz w:val="20"/>
-          <w:u w:color="0000FF"/>
-          <w:lang w:val="en-US"/>
-        </w:rPr>
-        <w:t xml:space="preserve">, D., Luiten, A. (2018) Collecting Smartphone sensor measurements among the general population: willingness and nonparticipation bias. </w:t>
-      </w:r>
-      <w:r>
-        <w:rPr>
-          <w:rFonts w:ascii="Verdana" w:hAnsi="Verdana"/>
-          <w:sz w:val="20"/>
-          <w:lang w:val="en-US" w:eastAsia="en-US"/>
-        </w:rPr>
-        <w:t xml:space="preserve">Big </w:t>
-      </w:r>
-      <w:proofErr w:type="spellStart"/>
-      <w:r>
-        <w:rPr>
-          <w:rFonts w:ascii="Verdana" w:hAnsi="Verdana"/>
-          <w:sz w:val="20"/>
-          <w:lang w:val="en-US" w:eastAsia="en-US"/>
-        </w:rPr>
-        <w:t>Surv</w:t>
-      </w:r>
-      <w:proofErr w:type="spellEnd"/>
-      <w:r>
-        <w:rPr>
-          <w:rFonts w:ascii="Verdana" w:hAnsi="Verdana"/>
-          <w:sz w:val="20"/>
-          <w:lang w:val="en-US" w:eastAsia="en-US"/>
-        </w:rPr>
-        <w:t xml:space="preserve"> Conference, 25-27 October 2018. Barcelona, Spain</w:t>
-      </w:r>
-    </w:p>
-    <w:bookmarkEnd w:id="18"/>
+        <w:t xml:space="preserve">smartphone sensor data in a Dutch probability-based general population panel. </w:t>
+      </w:r>
+      <w:r>
+        <w:rPr>
+          <w:rFonts w:ascii="Verdana" w:eastAsia="MS-Mincho" w:hAnsi="Verdana"/>
+          <w:sz w:val="20"/>
+          <w:u w:color="0000FF"/>
+        </w:rPr>
+        <w:t xml:space="preserve">31 </w:t>
+      </w:r>
+      <w:proofErr w:type="spellStart"/>
+      <w:r>
+        <w:rPr>
+          <w:rFonts w:ascii="Verdana" w:eastAsia="MS-Mincho" w:hAnsi="Verdana"/>
+          <w:sz w:val="20"/>
+          <w:u w:color="0000FF"/>
+        </w:rPr>
+        <w:t>July</w:t>
+      </w:r>
+      <w:proofErr w:type="spellEnd"/>
+      <w:r>
+        <w:rPr>
+          <w:rFonts w:ascii="Verdana" w:eastAsia="MS-Mincho" w:hAnsi="Verdana"/>
+          <w:sz w:val="20"/>
+          <w:u w:color="0000FF"/>
+        </w:rPr>
+        <w:t xml:space="preserve"> 2018, Joint Statistical Meetings.</w:t>
+      </w:r>
+    </w:p>
     <w:p>
       <w:pPr>
         <w:widowControl w:val="0"/>
@@ -19078,14 +19509,53 @@
       <w:r>
         <w:rPr>
           <w:rFonts w:ascii="Verdana" w:eastAsia="MS-Mincho" w:hAnsi="Verdana"/>
+          <w:sz w:val="20"/>
+          <w:u w:color="0000FF"/>
+        </w:rPr>
+        <w:t>Lugtig, P., Toepoe</w:t>
+      </w:r>
+      <w:r>
+        <w:rPr>
+          <w:rFonts w:ascii="Verdana" w:eastAsia="MS-Mincho" w:hAnsi="Verdana"/>
+          <w:sz w:val="20"/>
+          <w:u w:color="0000FF"/>
+        </w:rPr>
+        <w:t xml:space="preserve">l, V., Haan, M., Zandvliet, R. </w:t>
+      </w:r>
+      <w:r>
+        <w:rPr>
+          <w:rFonts w:ascii="Verdana" w:eastAsia="MS-Mincho" w:hAnsi="Verdana"/>
+          <w:sz w:val="20"/>
+          <w:u w:color="0000FF"/>
+        </w:rPr>
+        <w:t>&amp;</w:t>
+      </w:r>
+      <w:r>
+        <w:rPr>
+          <w:rFonts w:ascii="Verdana" w:eastAsia="MS-Mincho" w:hAnsi="Verdana"/>
+          <w:sz w:val="20"/>
+          <w:u w:color="0000FF"/>
+        </w:rPr>
+        <w:t xml:space="preserve"> Klein Kranenburg, L. (2018). </w:t>
+      </w:r>
+      <w:r>
+        <w:rPr>
+          <w:rFonts w:ascii="Verdana" w:eastAsia="MS-Mincho" w:hAnsi="Verdana"/>
           <w:bCs/>
           <w:sz w:val="20"/>
           <w:u w:color="0000FF"/>
           <w:lang w:val="en-US"/>
         </w:rPr>
-        <w:t>Lugtig, P. and Blom, A. (2018) It’s the process stupid! Using Machine Learning to understand the relation between paradata and panel dropout. 26 July 2018. Methodology of Longit</w:t>
-      </w:r>
-      <w:r>
+        <w:t>Does smartphone-friendly survey design help to attract more and different respondents? 17 May 2018, conference of the American Association for Public Opinion Research, Denver, CO</w:t>
+      </w:r>
+    </w:p>
+    <w:p>
+      <w:pPr>
+        <w:widowControl w:val="0"/>
+        <w:autoSpaceDE w:val="0"/>
+        <w:autoSpaceDN w:val="0"/>
+        <w:adjustRightInd w:val="0"/>
+        <w:ind w:hanging="284"/>
         <w:rPr>
           <w:rFonts w:ascii="Verdana" w:eastAsia="MS-Mincho" w:hAnsi="Verdana"/>
           <w:bCs/>
@@ -19093,8 +19563,7 @@
           <w:u w:color="0000FF"/>
           <w:lang w:val="en-US"/>
         </w:rPr>
-        <w:t>ud</w:t>
-      </w:r>
+      </w:pPr>
       <w:r>
         <w:rPr>
           <w:rFonts w:ascii="Verdana" w:eastAsia="MS-Mincho" w:hAnsi="Verdana"/>
@@ -19103,140 +19572,6 @@
           <w:u w:color="0000FF"/>
           <w:lang w:val="en-US"/>
         </w:rPr>
-        <w:t>inal Surveys Conference. Colchester, UK.</w:t>
-      </w:r>
-    </w:p>
-    <w:p>
-      <w:pPr>
-        <w:widowControl w:val="0"/>
-        <w:autoSpaceDE w:val="0"/>
-        <w:autoSpaceDN w:val="0"/>
-        <w:adjustRightInd w:val="0"/>
-        <w:ind w:hanging="284"/>
-        <w:rPr>
-          <w:rFonts w:ascii="Verdana" w:eastAsia="MS-Mincho" w:hAnsi="Verdana"/>
-          <w:sz w:val="20"/>
-          <w:u w:color="0000FF"/>
-        </w:rPr>
-      </w:pPr>
-      <w:r>
-        <w:rPr>
-          <w:rFonts w:ascii="Verdana" w:eastAsia="MS-Mincho" w:hAnsi="Verdana"/>
-          <w:sz w:val="20"/>
-          <w:u w:color="0000FF"/>
-          <w:lang w:val="en-US"/>
-        </w:rPr>
-        <w:t xml:space="preserve">Struminskaya, B., Toepoel, V., Lugtig, P., Schouten, J.G. (2018) Willingness to collect smartphone sensor data in a Dutch probability-based general population panel. </w:t>
-      </w:r>
-      <w:r>
-        <w:rPr>
-          <w:rFonts w:ascii="Verdana" w:eastAsia="MS-Mincho" w:hAnsi="Verdana"/>
-          <w:sz w:val="20"/>
-          <w:u w:color="0000FF"/>
-        </w:rPr>
-        <w:t xml:space="preserve">31 </w:t>
-      </w:r>
-      <w:proofErr w:type="spellStart"/>
-      <w:r>
-        <w:rPr>
-          <w:rFonts w:ascii="Verdana" w:eastAsia="MS-Mincho" w:hAnsi="Verdana"/>
-          <w:sz w:val="20"/>
-          <w:u w:color="0000FF"/>
-        </w:rPr>
-        <w:t>July</w:t>
-      </w:r>
-      <w:proofErr w:type="spellEnd"/>
-      <w:r>
-        <w:rPr>
-          <w:rFonts w:ascii="Verdana" w:eastAsia="MS-Mincho" w:hAnsi="Verdana"/>
-          <w:sz w:val="20"/>
-          <w:u w:color="0000FF"/>
-        </w:rPr>
-        <w:t xml:space="preserve"> 2018, Joint Statistical Meetings.</w:t>
-      </w:r>
-    </w:p>
-    <w:p>
-      <w:pPr>
-        <w:widowControl w:val="0"/>
-        <w:autoSpaceDE w:val="0"/>
-        <w:autoSpaceDN w:val="0"/>
-        <w:adjustRightInd w:val="0"/>
-        <w:ind w:hanging="284"/>
-        <w:rPr>
-          <w:rFonts w:ascii="Verdana" w:eastAsia="MS-Mincho" w:hAnsi="Verdana"/>
-          <w:bCs/>
-          <w:sz w:val="20"/>
-          <w:u w:color="0000FF"/>
-          <w:lang w:val="en-US"/>
-        </w:rPr>
-      </w:pPr>
-      <w:r>
-        <w:rPr>
-          <w:rFonts w:ascii="Verdana" w:eastAsia="MS-Mincho" w:hAnsi="Verdana"/>
-          <w:sz w:val="20"/>
-          <w:u w:color="0000FF"/>
-        </w:rPr>
-        <w:t>Lugtig, P., Toepoe</w:t>
-      </w:r>
-      <w:r>
-        <w:rPr>
-          <w:rFonts w:ascii="Verdana" w:eastAsia="MS-Mincho" w:hAnsi="Verdana"/>
-          <w:sz w:val="20"/>
-          <w:u w:color="0000FF"/>
-        </w:rPr>
-        <w:t xml:space="preserve">l, V., Haan, M., Zandvliet, R. </w:t>
-      </w:r>
-      <w:r>
-        <w:rPr>
-          <w:rFonts w:ascii="Verdana" w:eastAsia="MS-Mincho" w:hAnsi="Verdana"/>
-          <w:sz w:val="20"/>
-          <w:u w:color="0000FF"/>
-        </w:rPr>
-        <w:t>&amp;</w:t>
-      </w:r>
-      <w:r>
-        <w:rPr>
-          <w:rFonts w:ascii="Verdana" w:eastAsia="MS-Mincho" w:hAnsi="Verdana"/>
-          <w:sz w:val="20"/>
-          <w:u w:color="0000FF"/>
-        </w:rPr>
-        <w:t xml:space="preserve"> Klein Kranenburg, L. (2018). </w:t>
-      </w:r>
-      <w:r>
-        <w:rPr>
-          <w:rFonts w:ascii="Verdana" w:eastAsia="MS-Mincho" w:hAnsi="Verdana"/>
-          <w:bCs/>
-          <w:sz w:val="20"/>
-          <w:u w:color="0000FF"/>
-          <w:lang w:val="en-US"/>
-        </w:rPr>
-        <w:t>Does smartphone-friendly survey design help to attract more and different respondents? 17 May 2018, conference of the American Association for Public Opinion Research, Denver, CO</w:t>
-      </w:r>
-    </w:p>
-    <w:p>
-      <w:pPr>
-        <w:widowControl w:val="0"/>
-        <w:autoSpaceDE w:val="0"/>
-        <w:autoSpaceDN w:val="0"/>
-        <w:adjustRightInd w:val="0"/>
-        <w:ind w:hanging="284"/>
-        <w:rPr>
-          <w:rFonts w:ascii="Verdana" w:eastAsia="MS-Mincho" w:hAnsi="Verdana"/>
-          <w:bCs/>
-          <w:sz w:val="20"/>
-          <w:u w:color="0000FF"/>
-          <w:lang w:val="en-US"/>
-        </w:rPr>
-      </w:pPr>
-      <w:r>
-        <w:rPr>
-          <w:rFonts w:ascii="Verdana" w:eastAsia="MS-Mincho" w:hAnsi="Verdana"/>
-          <w:bCs/>
-          <w:sz w:val="20"/>
-          <w:u w:color="0000FF"/>
-          <w:lang w:val="en-US"/>
-        </w:rPr>
-        <w:lastRenderedPageBreak/>
         <w:t>Lugtig, P. and</w:t>
       </w:r>
       <w:r>
@@ -20004,6 +20339,7 @@
           <w:sz w:val="20"/>
           <w:lang w:val="en-US"/>
         </w:rPr>
+        <w:lastRenderedPageBreak/>
         <w:t>Lugtig, P. (2015) Explaining attrition. Whether it occurs, how and when.</w:t>
       </w:r>
       <w:r>
@@ -20130,7 +20466,6 @@
           <w:sz w:val="20"/>
           <w:lang w:val="en-US"/>
         </w:rPr>
-        <w:lastRenderedPageBreak/>
         <w:t>Lugtig, P, Toepoel, V and Amin, A (2015) The Effects of Adding a Mobile-Compatible Design to the American Life Panel</w:t>
       </w:r>
       <w:r>
@@ -20681,7 +21016,7 @@
         </w:rPr>
         <w:t xml:space="preserve">Lugtig, P. (2013) </w:t>
       </w:r>
-      <w:hyperlink r:id="rId93" w:history="1">
+      <w:hyperlink r:id="rId95" w:history="1">
         <w:r>
           <w:rPr>
             <w:rFonts w:ascii="Verdana" w:eastAsia="MS-Mincho" w:hAnsi="Verdana"/>
@@ -20718,130 +21053,6 @@
           <w:lang w:val="en-US"/>
         </w:rPr>
         <w:t xml:space="preserve">.  </w:t>
-      </w:r>
-    </w:p>
-    <w:p>
-      <w:pPr>
-        <w:widowControl w:val="0"/>
-        <w:autoSpaceDE w:val="0"/>
-        <w:autoSpaceDN w:val="0"/>
-        <w:adjustRightInd w:val="0"/>
-        <w:ind w:hanging="284"/>
-        <w:rPr>
-          <w:rFonts w:ascii="Verdana" w:eastAsia="MS-Mincho" w:hAnsi="Verdana"/>
-          <w:sz w:val="20"/>
-          <w:u w:color="0000FF"/>
-          <w:lang w:val="en-US"/>
-        </w:rPr>
-      </w:pPr>
-      <w:r>
-        <w:rPr>
-          <w:rFonts w:ascii="Verdana" w:eastAsia="MS-Mincho" w:hAnsi="Verdana"/>
-          <w:sz w:val="20"/>
-          <w:u w:color="0000FF"/>
-          <w:lang w:val="en-US"/>
-        </w:rPr>
-        <w:t>Toepoel V. and Lugtig P. (2013)</w:t>
-      </w:r>
-      <w:hyperlink r:id="rId94" w:history="1">
-        <w:r>
-          <w:rPr>
-            <w:rFonts w:ascii="Verdana" w:eastAsia="MS-Mincho" w:hAnsi="Verdana"/>
-            <w:sz w:val="20"/>
-            <w:u w:color="0000FF"/>
-            <w:lang w:val="en-US"/>
-          </w:rPr>
-          <w:t xml:space="preserve"> What happens if you offer a mobile option to your web panel?</w:t>
-        </w:r>
-      </w:hyperlink>
-      <w:r>
-        <w:rPr>
-          <w:rFonts w:ascii="Verdana" w:eastAsia="MS-Mincho" w:hAnsi="Verdana"/>
-          <w:sz w:val="20"/>
-          <w:u w:color="0000FF"/>
-          <w:lang w:val="en-US"/>
-        </w:rPr>
-        <w:t xml:space="preserve"> 4th MESS workshop, 30-31 August 2013: The Hague</w:t>
-      </w:r>
-      <w:r>
-        <w:rPr>
-          <w:rFonts w:ascii="Verdana" w:eastAsia="MS-Mincho" w:hAnsi="Verdana"/>
-          <w:sz w:val="20"/>
-          <w:u w:color="0000FF"/>
-          <w:lang w:val="en-US"/>
-        </w:rPr>
-        <w:t>, Netherlands</w:t>
-      </w:r>
-      <w:r>
-        <w:rPr>
-          <w:rFonts w:ascii="Verdana" w:eastAsia="MS-Mincho" w:hAnsi="Verdana"/>
-          <w:sz w:val="20"/>
-          <w:u w:color="0000FF"/>
-          <w:lang w:val="en-US"/>
-        </w:rPr>
-        <w:t xml:space="preserve">. </w:t>
-      </w:r>
-    </w:p>
-    <w:p>
-      <w:pPr>
-        <w:widowControl w:val="0"/>
-        <w:autoSpaceDE w:val="0"/>
-        <w:autoSpaceDN w:val="0"/>
-        <w:adjustRightInd w:val="0"/>
-        <w:ind w:hanging="284"/>
-        <w:rPr>
-          <w:rFonts w:ascii="Verdana" w:eastAsia="MS-Mincho" w:hAnsi="Verdana"/>
-          <w:sz w:val="20"/>
-          <w:u w:color="0000FF"/>
-          <w:lang w:val="en-US"/>
-        </w:rPr>
-      </w:pPr>
-      <w:r>
-        <w:rPr>
-          <w:rFonts w:ascii="Verdana" w:eastAsia="MS-Mincho" w:hAnsi="Verdana"/>
-          <w:sz w:val="20"/>
-          <w:u w:color="0000FF"/>
-          <w:lang w:val="en-US"/>
-        </w:rPr>
-        <w:t xml:space="preserve">Lugtig, P. (2013) </w:t>
-      </w:r>
-      <w:hyperlink r:id="rId95" w:history="1">
-        <w:r>
-          <w:rPr>
-            <w:rFonts w:ascii="Verdana" w:eastAsia="MS-Mincho" w:hAnsi="Verdana"/>
-            <w:sz w:val="20"/>
-            <w:u w:color="0000FF"/>
-            <w:lang w:val="en-US"/>
-          </w:rPr>
-          <w:t>Latent class models to investigate the trade-off between measurement and attrition errors</w:t>
-        </w:r>
-      </w:hyperlink>
-      <w:r>
-        <w:rPr>
-          <w:rFonts w:ascii="Verdana" w:eastAsia="MS-Mincho" w:hAnsi="Verdana"/>
-          <w:sz w:val="20"/>
-          <w:u w:color="0000FF"/>
-          <w:lang w:val="en-US"/>
-        </w:rPr>
-        <w:t>, Understanding Society Research Conference, 25 July 2013, Colchester</w:t>
-      </w:r>
-      <w:r>
-        <w:rPr>
-          <w:rFonts w:ascii="Verdana" w:eastAsia="MS-Mincho" w:hAnsi="Verdana"/>
-          <w:sz w:val="20"/>
-          <w:u w:color="0000FF"/>
-          <w:lang w:val="en-US"/>
-        </w:rPr>
-        <w:t>, UK</w:t>
-      </w:r>
-      <w:r>
-        <w:rPr>
-          <w:rFonts w:ascii="Verdana" w:eastAsia="MS-Mincho" w:hAnsi="Verdana"/>
-          <w:sz w:val="20"/>
-          <w:u w:color="0000FF"/>
-          <w:lang w:val="en-US"/>
-        </w:rPr>
-        <w:t xml:space="preserve">. </w:t>
       </w:r>
     </w:p>
     <w:p>
@@ -20885,6 +21096,130 @@
           <w:u w:color="0000FF"/>
           <w:lang w:val="en-US"/>
         </w:rPr>
+        <w:t xml:space="preserve"> 4th MESS workshop, 30-31 August 2013: The Hague</w:t>
+      </w:r>
+      <w:r>
+        <w:rPr>
+          <w:rFonts w:ascii="Verdana" w:eastAsia="MS-Mincho" w:hAnsi="Verdana"/>
+          <w:sz w:val="20"/>
+          <w:u w:color="0000FF"/>
+          <w:lang w:val="en-US"/>
+        </w:rPr>
+        <w:t>, Netherlands</w:t>
+      </w:r>
+      <w:r>
+        <w:rPr>
+          <w:rFonts w:ascii="Verdana" w:eastAsia="MS-Mincho" w:hAnsi="Verdana"/>
+          <w:sz w:val="20"/>
+          <w:u w:color="0000FF"/>
+          <w:lang w:val="en-US"/>
+        </w:rPr>
+        <w:t xml:space="preserve">. </w:t>
+      </w:r>
+    </w:p>
+    <w:p>
+      <w:pPr>
+        <w:widowControl w:val="0"/>
+        <w:autoSpaceDE w:val="0"/>
+        <w:autoSpaceDN w:val="0"/>
+        <w:adjustRightInd w:val="0"/>
+        <w:ind w:hanging="284"/>
+        <w:rPr>
+          <w:rFonts w:ascii="Verdana" w:eastAsia="MS-Mincho" w:hAnsi="Verdana"/>
+          <w:sz w:val="20"/>
+          <w:u w:color="0000FF"/>
+          <w:lang w:val="en-US"/>
+        </w:rPr>
+      </w:pPr>
+      <w:r>
+        <w:rPr>
+          <w:rFonts w:ascii="Verdana" w:eastAsia="MS-Mincho" w:hAnsi="Verdana"/>
+          <w:sz w:val="20"/>
+          <w:u w:color="0000FF"/>
+          <w:lang w:val="en-US"/>
+        </w:rPr>
+        <w:t xml:space="preserve">Lugtig, P. (2013) </w:t>
+      </w:r>
+      <w:hyperlink r:id="rId97" w:history="1">
+        <w:r>
+          <w:rPr>
+            <w:rFonts w:ascii="Verdana" w:eastAsia="MS-Mincho" w:hAnsi="Verdana"/>
+            <w:sz w:val="20"/>
+            <w:u w:color="0000FF"/>
+            <w:lang w:val="en-US"/>
+          </w:rPr>
+          <w:t>Latent class models to investigate the trade-off between measurement and attrition errors</w:t>
+        </w:r>
+      </w:hyperlink>
+      <w:r>
+        <w:rPr>
+          <w:rFonts w:ascii="Verdana" w:eastAsia="MS-Mincho" w:hAnsi="Verdana"/>
+          <w:sz w:val="20"/>
+          <w:u w:color="0000FF"/>
+          <w:lang w:val="en-US"/>
+        </w:rPr>
+        <w:t>, Understanding Society Research Conference, 25 July 2013, Colchester</w:t>
+      </w:r>
+      <w:r>
+        <w:rPr>
+          <w:rFonts w:ascii="Verdana" w:eastAsia="MS-Mincho" w:hAnsi="Verdana"/>
+          <w:sz w:val="20"/>
+          <w:u w:color="0000FF"/>
+          <w:lang w:val="en-US"/>
+        </w:rPr>
+        <w:t>, UK</w:t>
+      </w:r>
+      <w:r>
+        <w:rPr>
+          <w:rFonts w:ascii="Verdana" w:eastAsia="MS-Mincho" w:hAnsi="Verdana"/>
+          <w:sz w:val="20"/>
+          <w:u w:color="0000FF"/>
+          <w:lang w:val="en-US"/>
+        </w:rPr>
+        <w:t xml:space="preserve">. </w:t>
+      </w:r>
+    </w:p>
+    <w:p>
+      <w:pPr>
+        <w:widowControl w:val="0"/>
+        <w:autoSpaceDE w:val="0"/>
+        <w:autoSpaceDN w:val="0"/>
+        <w:adjustRightInd w:val="0"/>
+        <w:ind w:hanging="284"/>
+        <w:rPr>
+          <w:rFonts w:ascii="Verdana" w:eastAsia="MS-Mincho" w:hAnsi="Verdana"/>
+          <w:sz w:val="20"/>
+          <w:u w:color="0000FF"/>
+          <w:lang w:val="en-US"/>
+        </w:rPr>
+      </w:pPr>
+      <w:r>
+        <w:rPr>
+          <w:rFonts w:ascii="Verdana" w:eastAsia="MS-Mincho" w:hAnsi="Verdana"/>
+          <w:sz w:val="20"/>
+          <w:u w:color="0000FF"/>
+          <w:lang w:val="en-US"/>
+        </w:rPr>
+        <w:t>Toepoel V. and Lugtig P. (2013)</w:t>
+      </w:r>
+      <w:hyperlink r:id="rId98" w:history="1">
+        <w:r>
+          <w:rPr>
+            <w:rFonts w:ascii="Verdana" w:eastAsia="MS-Mincho" w:hAnsi="Verdana"/>
+            <w:sz w:val="20"/>
+            <w:u w:color="0000FF"/>
+            <w:lang w:val="en-US"/>
+          </w:rPr>
+          <w:t xml:space="preserve"> What happens if you offer a mobile option to your web panel?</w:t>
+        </w:r>
+      </w:hyperlink>
+      <w:r>
+        <w:rPr>
+          <w:rFonts w:ascii="Verdana" w:eastAsia="MS-Mincho" w:hAnsi="Verdana"/>
+          <w:sz w:val="20"/>
+          <w:u w:color="0000FF"/>
+          <w:lang w:val="en-US"/>
+        </w:rPr>
         <w:t xml:space="preserve"> 5th ESRA conference, 15-19 July 2013, Ljubljana</w:t>
       </w:r>
       <w:r>
@@ -20929,7 +21264,7 @@
         </w:rPr>
         <w:t xml:space="preserve">Lugtig, P. (2013) </w:t>
       </w:r>
-      <w:hyperlink r:id="rId97" w:history="1">
+      <w:hyperlink r:id="rId99" w:history="1">
         <w:r>
           <w:rPr>
             <w:rFonts w:ascii="Verdana" w:eastAsia="MS-Mincho" w:hAnsi="Verdana"/>
@@ -21051,7 +21386,7 @@
         </w:rPr>
         <w:t xml:space="preserve">Lugtig, P. (2013) </w:t>
       </w:r>
-      <w:hyperlink r:id="rId98" w:history="1">
+      <w:hyperlink r:id="rId100" w:history="1">
         <w:r>
           <w:rPr>
             <w:rFonts w:ascii="Verdana" w:eastAsia="MS-Mincho" w:hAnsi="Verdana"/>
@@ -21271,7 +21606,17 @@
           <w:u w:color="0000FF"/>
           <w:lang w:val="en-US"/>
         </w:rPr>
-        <w:t xml:space="preserve"> Panel Survey Methods Workshop, 4-5 July 2012, Melbourne</w:t>
+        <w:t xml:space="preserve"> Panel Survey Methods Workshop, 4-5 July </w:t>
+      </w:r>
+      <w:r>
+        <w:rPr>
+          <w:rFonts w:ascii="Verdana" w:eastAsia="MS-Mincho" w:hAnsi="Verdana"/>
+          <w:sz w:val="20"/>
+          <w:u w:color="0000FF"/>
+          <w:lang w:val="en-US"/>
+        </w:rPr>
+        <w:lastRenderedPageBreak/>
+        <w:t>2012, Melbourne</w:t>
       </w:r>
       <w:r>
         <w:rPr>
@@ -21388,7 +21733,6 @@
           <w:u w:color="0000FF"/>
           <w:lang w:val="en-US"/>
         </w:rPr>
-        <w:lastRenderedPageBreak/>
         <w:t>Lugtig, P., Hox, J.J., de Leeuw, E.D and Scherpenzeel, A. (2011) Attrition in the LISS panel: stayers, sleepers and lurkers. European Survey Research Association Conference, 22-26 July, Lausanne.</w:t>
       </w:r>
     </w:p>
@@ -26645,7 +26989,7 @@
       </w:pPr>
     </w:p>
     <w:sectPr>
-      <w:footerReference w:type="default" r:id="rId99"/>
+      <w:footerReference w:type="default" r:id="rId101"/>
       <w:pgSz w:w="12240" w:h="15840"/>
       <w:pgMar w:top="1417" w:right="1417" w:bottom="1417" w:left="1417" w:header="708" w:footer="708" w:gutter="0"/>
       <w:cols w:space="708"/>
@@ -29401,7 +29745,7 @@
 </file>
 
 <file path=customXml/itemProps1.xml><?xml version="1.0" encoding="utf-8"?>
-<ds:datastoreItem xmlns:ds="http://schemas.openxmlformats.org/officeDocument/2006/customXml" ds:itemID="{1A104969-1794-EA4E-9115-F866B3F0BDBB}">
+<ds:datastoreItem xmlns:ds="http://schemas.openxmlformats.org/officeDocument/2006/customXml" ds:itemID="{C7949584-C4BD-7841-84DF-4614E0E59FAF}">
   <ds:schemaRefs>
     <ds:schemaRef ds:uri="http://schemas.openxmlformats.org/officeDocument/2006/bibliography"/>
   </ds:schemaRefs>

--- a/static/files/CV-peter-lugtig.docx
+++ b/static/files/CV-peter-lugtig.docx
@@ -50,7 +50,7 @@
           <w:szCs w:val="18"/>
           <w:lang w:val="en-US"/>
         </w:rPr>
-        <w:t>21 July 2021</w:t>
+        <w:t>05 Sept 2021</w:t>
       </w:r>
     </w:p>
     <w:p>
@@ -2659,17 +2659,15 @@
         </w:rPr>
         <w:t xml:space="preserve">Educational innovation grant (interactive learning) at Faculty of Social Sciences, Utrecht University (with Marieke </w:t>
       </w:r>
-      <w:proofErr w:type="spellStart"/>
-      <w:r>
-        <w:rPr>
-          <w:rFonts w:ascii="Verdana" w:eastAsia="MS-Mincho" w:hAnsi="Verdana"/>
-          <w:sz w:val="20"/>
-          <w:u w:color="0000FF"/>
-          <w:lang w:val="en-US"/>
-        </w:rPr>
-        <w:t>Westeneng</w:t>
-      </w:r>
-      <w:proofErr w:type="spellEnd"/>
+      <w:r>
+        <w:rPr>
+          <w:rFonts w:ascii="Verdana" w:eastAsia="MS-Mincho" w:hAnsi="Verdana"/>
+          <w:sz w:val="20"/>
+          <w:u w:color="0000FF"/>
+          <w:lang w:val="en-US"/>
+        </w:rPr>
+        <w:t>den Otter</w:t>
+      </w:r>
       <w:r>
         <w:rPr>
           <w:rFonts w:ascii="Verdana" w:eastAsia="MS-Mincho" w:hAnsi="Verdana"/>
@@ -2757,17 +2755,15 @@
         <w:lastRenderedPageBreak/>
         <w:t xml:space="preserve">Sciences, Utrecht University (with Marieke </w:t>
       </w:r>
-      <w:proofErr w:type="spellStart"/>
-      <w:r>
-        <w:rPr>
-          <w:rFonts w:ascii="Verdana" w:eastAsia="MS-Mincho" w:hAnsi="Verdana"/>
-          <w:sz w:val="20"/>
-          <w:u w:color="0000FF"/>
-          <w:lang w:val="en-US"/>
-        </w:rPr>
-        <w:t>Westeneng</w:t>
-      </w:r>
-      <w:proofErr w:type="spellEnd"/>
+      <w:r>
+        <w:rPr>
+          <w:rFonts w:ascii="Verdana" w:eastAsia="MS-Mincho" w:hAnsi="Verdana"/>
+          <w:sz w:val="20"/>
+          <w:u w:color="0000FF"/>
+          <w:lang w:val="en-US"/>
+        </w:rPr>
+        <w:t>den Otter</w:t>
+      </w:r>
       <w:r>
         <w:rPr>
           <w:rFonts w:ascii="Verdana" w:eastAsia="MS-Mincho" w:hAnsi="Verdana"/>
@@ -4116,7 +4112,25 @@
           <w:u w:color="0000FF"/>
           <w:lang w:val="en-US"/>
         </w:rPr>
-        <w:t>Mavlovskaya</w:t>
+        <w:t>Ma</w:t>
+      </w:r>
+      <w:r>
+        <w:rPr>
+          <w:rFonts w:ascii="Verdana" w:eastAsia="MS-Mincho" w:hAnsi="Verdana"/>
+          <w:sz w:val="20"/>
+          <w:u w:color="0000FF"/>
+          <w:lang w:val="en-US"/>
+        </w:rPr>
+        <w:t>sl</w:t>
+      </w:r>
+      <w:r>
+        <w:rPr>
+          <w:rFonts w:ascii="Verdana" w:eastAsia="MS-Mincho" w:hAnsi="Verdana"/>
+          <w:sz w:val="20"/>
+          <w:u w:color="0000FF"/>
+          <w:lang w:val="en-US"/>
+        </w:rPr>
+        <w:t>ovskaya</w:t>
       </w:r>
       <w:proofErr w:type="spellEnd"/>
       <w:r>
@@ -7088,16 +7102,7 @@
                 <w:sz w:val="21"/>
                 <w:szCs w:val="22"/>
               </w:rPr>
-              <w:t>2</w:t>
-            </w:r>
-            <w:r>
-              <w:rPr>
-                <w:rFonts w:ascii="Verdana" w:eastAsia="MS-Mincho" w:hAnsi="Verdana"/>
-                <w:bCs/>
-                <w:sz w:val="21"/>
-                <w:szCs w:val="22"/>
-              </w:rPr>
-              <w:t>546</w:t>
+              <w:t>2600</w:t>
             </w:r>
           </w:p>
         </w:tc>
@@ -7211,6 +7216,7 @@
           <w:iCs/>
           <w:sz w:val="20"/>
           <w:u w:color="0000FF"/>
+          <w:lang w:val="en-US"/>
         </w:rPr>
       </w:pPr>
       <w:r>
@@ -7227,7 +7233,26 @@
       <w:r>
         <w:rPr>
           <w:rFonts w:ascii="Verdana" w:eastAsia="MS-Mincho" w:hAnsi="Verdana"/>
-          <w:iCs/>
+          <w:sz w:val="20"/>
+          <w:u w:color="0000FF"/>
+          <w:lang w:val="en-US"/>
+        </w:rPr>
+        <w:t>Struminskaya</w:t>
+      </w:r>
+      <w:proofErr w:type="spellEnd"/>
+      <w:r>
+        <w:rPr>
+          <w:rFonts w:ascii="Verdana" w:eastAsia="MS-Mincho" w:hAnsi="Verdana"/>
+          <w:sz w:val="20"/>
+          <w:u w:color="0000FF"/>
+          <w:lang w:val="en-US"/>
+        </w:rPr>
+        <w:t xml:space="preserve">, B, Lugtig, P., Schouten, J.G., </w:t>
+      </w:r>
+      <w:proofErr w:type="spellStart"/>
+      <w:r>
+        <w:rPr>
+          <w:rFonts w:ascii="Verdana" w:eastAsia="MS-Mincho" w:hAnsi="Verdana"/>
           <w:sz w:val="20"/>
           <w:u w:color="0000FF"/>
           <w:lang w:val="en-US"/>
@@ -7238,56 +7263,68 @@
       <w:r>
         <w:rPr>
           <w:rFonts w:ascii="Verdana" w:eastAsia="MS-Mincho" w:hAnsi="Verdana"/>
-          <w:iCs/>
-          <w:sz w:val="20"/>
-          <w:u w:color="0000FF"/>
-          <w:lang w:val="en-US"/>
-        </w:rPr>
-        <w:t xml:space="preserve">, V. </w:t>
-      </w:r>
-      <w:proofErr w:type="spellStart"/>
-      <w:r>
-        <w:rPr>
-          <w:rFonts w:ascii="Verdana" w:eastAsia="MS-Mincho" w:hAnsi="Verdana"/>
-          <w:iCs/>
-          <w:sz w:val="20"/>
-          <w:u w:color="0000FF"/>
-          <w:lang w:val="en-US"/>
-        </w:rPr>
-        <w:t>Mathon</w:t>
-      </w:r>
-      <w:proofErr w:type="spellEnd"/>
-      <w:r>
-        <w:rPr>
-          <w:rFonts w:ascii="Verdana" w:eastAsia="MS-Mincho" w:hAnsi="Verdana"/>
-          <w:iCs/>
-          <w:sz w:val="20"/>
-          <w:u w:color="0000FF"/>
-          <w:lang w:val="en-US"/>
-        </w:rPr>
-        <w:t xml:space="preserve">, K, van </w:t>
-      </w:r>
-      <w:proofErr w:type="spellStart"/>
-      <w:r>
-        <w:rPr>
-          <w:rFonts w:ascii="Verdana" w:eastAsia="MS-Mincho" w:hAnsi="Verdana"/>
-          <w:iCs/>
-          <w:sz w:val="20"/>
-          <w:u w:color="0000FF"/>
-          <w:lang w:val="en-US"/>
-        </w:rPr>
-        <w:t>Tussenbroek</w:t>
-      </w:r>
-      <w:proofErr w:type="spellEnd"/>
-      <w:r>
-        <w:rPr>
-          <w:rFonts w:ascii="Verdana" w:eastAsia="MS-Mincho" w:hAnsi="Verdana"/>
-          <w:iCs/>
-          <w:sz w:val="20"/>
-          <w:u w:color="0000FF"/>
-          <w:lang w:val="en-US"/>
-        </w:rPr>
-        <w:t xml:space="preserve">, P &amp; Lugtig, P. (in press) Probing in Online Surveys: Is a Chatbot more Effective than a Responsive Survey. </w:t>
+          <w:sz w:val="20"/>
+          <w:u w:color="0000FF"/>
+          <w:lang w:val="en-US"/>
+        </w:rPr>
+        <w:t xml:space="preserve">, V., </w:t>
+      </w:r>
+      <w:proofErr w:type="spellStart"/>
+      <w:r>
+        <w:rPr>
+          <w:rFonts w:ascii="Verdana" w:eastAsia="MS-Mincho" w:hAnsi="Verdana"/>
+          <w:sz w:val="20"/>
+          <w:u w:color="0000FF"/>
+          <w:lang w:val="en-US"/>
+        </w:rPr>
+        <w:t>Giesen</w:t>
+      </w:r>
+      <w:proofErr w:type="spellEnd"/>
+      <w:r>
+        <w:rPr>
+          <w:rFonts w:ascii="Verdana" w:eastAsia="MS-Mincho" w:hAnsi="Verdana"/>
+          <w:sz w:val="20"/>
+          <w:u w:color="0000FF"/>
+          <w:lang w:val="en-US"/>
+        </w:rPr>
+        <w:t>, D. &amp; Dolmans, R. (</w:t>
+      </w:r>
+      <w:r>
+        <w:rPr>
+          <w:rFonts w:ascii="Verdana" w:eastAsia="MS-Mincho" w:hAnsi="Verdana"/>
+          <w:sz w:val="20"/>
+          <w:u w:color="0000FF"/>
+          <w:lang w:val="en-US"/>
+        </w:rPr>
+        <w:t>in press</w:t>
+      </w:r>
+      <w:r>
+        <w:rPr>
+          <w:rFonts w:ascii="Verdana" w:eastAsia="MS-Mincho" w:hAnsi="Verdana"/>
+          <w:sz w:val="20"/>
+          <w:u w:color="0000FF"/>
+          <w:lang w:val="en-US"/>
+        </w:rPr>
+        <w:t>)</w:t>
+      </w:r>
+      <w:r>
+        <w:rPr>
+          <w:rFonts w:ascii="Verdana" w:hAnsi="Verdana" w:cs="Verdana-Bold"/>
+          <w:b/>
+          <w:bCs/>
+          <w:color w:val="2B2B2B"/>
+          <w:lang w:val="en-US" w:eastAsia="en-US"/>
+        </w:rPr>
+        <w:t xml:space="preserve"> </w:t>
+      </w:r>
+      <w:r>
+        <w:rPr>
+          <w:rFonts w:ascii="Verdana" w:eastAsia="MS-Mincho" w:hAnsi="Verdana"/>
+          <w:sz w:val="20"/>
+          <w:u w:color="0000FF"/>
+          <w:lang w:val="en-US"/>
+        </w:rPr>
+        <w:t xml:space="preserve">Sharing of smartphone sensor-collected data: Willingness, participation, and non-participation bias. </w:t>
       </w:r>
       <w:r>
         <w:rPr>
@@ -7298,7 +7335,7 @@
           <w:u w:color="0000FF"/>
           <w:lang w:val="en-US"/>
         </w:rPr>
-        <w:t>Bulletin of Sociological Methodology</w:t>
+        <w:t>Public Opinion Quarterly</w:t>
       </w:r>
       <w:r>
         <w:rPr>
@@ -7317,28 +7354,9 @@
           <w:iCs/>
           <w:sz w:val="20"/>
           <w:u w:color="0000FF"/>
-        </w:rPr>
-        <w:t xml:space="preserve">151(1):74-95. </w:t>
-      </w:r>
-      <w:proofErr w:type="gramStart"/>
-      <w:r>
-        <w:rPr>
-          <w:rFonts w:ascii="Verdana" w:eastAsia="MS-Mincho" w:hAnsi="Verdana"/>
-          <w:iCs/>
-          <w:sz w:val="20"/>
-          <w:u w:color="0000FF"/>
-        </w:rPr>
-        <w:t>doi</w:t>
-      </w:r>
-      <w:proofErr w:type="gramEnd"/>
-      <w:r>
-        <w:rPr>
-          <w:rFonts w:ascii="Verdana" w:eastAsia="MS-Mincho" w:hAnsi="Verdana"/>
-          <w:iCs/>
-          <w:sz w:val="20"/>
-          <w:u w:color="0000FF"/>
-        </w:rPr>
-        <w:t>:</w:t>
+          <w:lang w:val="en-US"/>
+        </w:rPr>
+        <w:t xml:space="preserve">advance access. </w:t>
       </w:r>
       <w:hyperlink r:id="rId31" w:history="1">
         <w:r>
@@ -7347,6 +7365,188 @@
             <w:rFonts w:ascii="Verdana" w:eastAsia="MS-Mincho" w:hAnsi="Verdana"/>
             <w:iCs/>
             <w:sz w:val="20"/>
+            <w:lang w:val="en-US"/>
+          </w:rPr>
+          <w:t>Doi:10.1093/</w:t>
+        </w:r>
+        <w:proofErr w:type="spellStart"/>
+        <w:r>
+          <w:rPr>
+            <w:rStyle w:val="Hyperlink"/>
+            <w:rFonts w:ascii="Verdana" w:eastAsia="MS-Mincho" w:hAnsi="Verdana"/>
+            <w:iCs/>
+            <w:sz w:val="20"/>
+            <w:lang w:val="en-US"/>
+          </w:rPr>
+          <w:t>poq</w:t>
+        </w:r>
+        <w:proofErr w:type="spellEnd"/>
+        <w:r>
+          <w:rPr>
+            <w:rStyle w:val="Hyperlink"/>
+            <w:rFonts w:ascii="Verdana" w:eastAsia="MS-Mincho" w:hAnsi="Verdana"/>
+            <w:iCs/>
+            <w:sz w:val="20"/>
+            <w:lang w:val="en-US"/>
+          </w:rPr>
+          <w:t xml:space="preserve">/nfab025 </w:t>
+        </w:r>
+      </w:hyperlink>
+      <w:r>
+        <w:rPr>
+          <w:rFonts w:ascii="Verdana" w:eastAsia="MS-Mincho" w:hAnsi="Verdana"/>
+          <w:iCs/>
+          <w:sz w:val="20"/>
+          <w:u w:color="0000FF"/>
+          <w:lang w:val="en-US"/>
+        </w:rPr>
+        <w:t xml:space="preserve"> </w:t>
+      </w:r>
+    </w:p>
+    <w:p>
+      <w:pPr>
+        <w:widowControl w:val="0"/>
+        <w:autoSpaceDE w:val="0"/>
+        <w:autoSpaceDN w:val="0"/>
+        <w:adjustRightInd w:val="0"/>
+        <w:ind w:hanging="284"/>
+        <w:rPr>
+          <w:rFonts w:ascii="Verdana" w:eastAsia="MS-Mincho" w:hAnsi="Verdana"/>
+          <w:i/>
+          <w:iCs/>
+          <w:sz w:val="20"/>
+          <w:u w:color="0000FF"/>
+          <w:lang w:val="en-US"/>
+        </w:rPr>
+      </w:pPr>
+      <w:r>
+        <w:rPr>
+          <w:rFonts w:ascii="Verdana" w:eastAsia="MS-Mincho" w:hAnsi="Verdana"/>
+          <w:iCs/>
+          <w:sz w:val="20"/>
+          <w:u w:color="0000FF"/>
+          <w:lang w:val="en-US"/>
+        </w:rPr>
+        <w:t xml:space="preserve">2021 - </w:t>
+      </w:r>
+      <w:proofErr w:type="spellStart"/>
+      <w:r>
+        <w:rPr>
+          <w:rFonts w:ascii="Verdana" w:eastAsia="MS-Mincho" w:hAnsi="Verdana"/>
+          <w:iCs/>
+          <w:sz w:val="20"/>
+          <w:u w:color="0000FF"/>
+          <w:lang w:val="en-US"/>
+        </w:rPr>
+        <w:t>Toepoel</w:t>
+      </w:r>
+      <w:proofErr w:type="spellEnd"/>
+      <w:r>
+        <w:rPr>
+          <w:rFonts w:ascii="Verdana" w:eastAsia="MS-Mincho" w:hAnsi="Verdana"/>
+          <w:iCs/>
+          <w:sz w:val="20"/>
+          <w:u w:color="0000FF"/>
+          <w:lang w:val="en-US"/>
+        </w:rPr>
+        <w:t xml:space="preserve">, V. </w:t>
+      </w:r>
+      <w:proofErr w:type="spellStart"/>
+      <w:r>
+        <w:rPr>
+          <w:rFonts w:ascii="Verdana" w:eastAsia="MS-Mincho" w:hAnsi="Verdana"/>
+          <w:iCs/>
+          <w:sz w:val="20"/>
+          <w:u w:color="0000FF"/>
+          <w:lang w:val="en-US"/>
+        </w:rPr>
+        <w:t>Mathon</w:t>
+      </w:r>
+      <w:proofErr w:type="spellEnd"/>
+      <w:r>
+        <w:rPr>
+          <w:rFonts w:ascii="Verdana" w:eastAsia="MS-Mincho" w:hAnsi="Verdana"/>
+          <w:iCs/>
+          <w:sz w:val="20"/>
+          <w:u w:color="0000FF"/>
+          <w:lang w:val="en-US"/>
+        </w:rPr>
+        <w:t xml:space="preserve">, K, van </w:t>
+      </w:r>
+      <w:proofErr w:type="spellStart"/>
+      <w:r>
+        <w:rPr>
+          <w:rFonts w:ascii="Verdana" w:eastAsia="MS-Mincho" w:hAnsi="Verdana"/>
+          <w:iCs/>
+          <w:sz w:val="20"/>
+          <w:u w:color="0000FF"/>
+          <w:lang w:val="en-US"/>
+        </w:rPr>
+        <w:t>Tussenbroek</w:t>
+      </w:r>
+      <w:proofErr w:type="spellEnd"/>
+      <w:r>
+        <w:rPr>
+          <w:rFonts w:ascii="Verdana" w:eastAsia="MS-Mincho" w:hAnsi="Verdana"/>
+          <w:iCs/>
+          <w:sz w:val="20"/>
+          <w:u w:color="0000FF"/>
+          <w:lang w:val="en-US"/>
+        </w:rPr>
+        <w:t xml:space="preserve">, P &amp; Lugtig, P. (in press) Probing in Online Surveys: Is a Chatbot more Effective than a Responsive Survey. </w:t>
+      </w:r>
+      <w:r>
+        <w:rPr>
+          <w:rFonts w:ascii="Verdana" w:eastAsia="MS-Mincho" w:hAnsi="Verdana"/>
+          <w:i/>
+          <w:iCs/>
+          <w:sz w:val="20"/>
+          <w:u w:color="0000FF"/>
+          <w:lang w:val="en-US"/>
+        </w:rPr>
+        <w:t xml:space="preserve">Bulletin of Sociological </w:t>
+      </w:r>
+      <w:bookmarkStart w:id="10" w:name="_GoBack"/>
+      <w:r>
+        <w:rPr>
+          <w:rFonts w:ascii="Verdana" w:eastAsia="MS-Mincho" w:hAnsi="Verdana"/>
+          <w:i/>
+          <w:iCs/>
+          <w:sz w:val="20"/>
+          <w:u w:color="0000FF"/>
+          <w:lang w:val="en-US"/>
+        </w:rPr>
+        <w:t>Methodology</w:t>
+      </w:r>
+      <w:r>
+        <w:rPr>
+          <w:rFonts w:ascii="Verdana" w:eastAsia="MS-Mincho" w:hAnsi="Verdana"/>
+          <w:i/>
+          <w:iCs/>
+          <w:sz w:val="20"/>
+          <w:u w:color="0000FF"/>
+          <w:lang w:val="en-US"/>
+        </w:rPr>
+        <w:t xml:space="preserve">, </w:t>
+      </w:r>
+      <w:r>
+        <w:rPr>
+          <w:rFonts w:ascii="Verdana" w:eastAsia="MS-Mincho" w:hAnsi="Verdana"/>
+          <w:iCs/>
+          <w:sz w:val="20"/>
+          <w:u w:color="0000FF"/>
+          <w:lang w:val="en-US"/>
+        </w:rPr>
+        <w:t>151(1):74-95. doi:</w:t>
+      </w:r>
+      <w:hyperlink r:id="rId32" w:history="1">
+        <w:r>
+          <w:rPr>
+            <w:rStyle w:val="Hyperlink"/>
+            <w:rFonts w:ascii="Verdana" w:eastAsia="MS-Mincho" w:hAnsi="Verdana"/>
+            <w:iCs/>
+            <w:sz w:val="20"/>
+            <w:lang w:val="en-US"/>
           </w:rPr>
           <w:t>10.1177/07591063211019953</w:t>
         </w:r>
@@ -7377,7 +7577,7 @@
         </w:rPr>
         <w:t xml:space="preserve">2021 - </w:t>
       </w:r>
-      <w:bookmarkStart w:id="10" w:name="_Hlk71618985"/>
+      <w:bookmarkStart w:id="11" w:name="_Hlk71618985"/>
       <w:r>
         <w:rPr>
           <w:rFonts w:ascii="Verdana" w:eastAsia="MS-Mincho" w:hAnsi="Verdana"/>
@@ -7509,7 +7709,7 @@
         </w:rPr>
         <w:t xml:space="preserve"> </w:t>
       </w:r>
-      <w:hyperlink r:id="rId32" w:history="1">
+      <w:hyperlink r:id="rId33" w:history="1">
         <w:r>
           <w:rPr>
             <w:rStyle w:val="Hyperlink"/>
@@ -7618,6 +7818,7 @@
         <w:t>. Oxford University Press.</w:t>
       </w:r>
     </w:p>
+    <w:bookmarkEnd w:id="10"/>
     <w:p>
       <w:pPr>
         <w:widowControl w:val="0"/>
@@ -7699,7 +7900,7 @@
         </w:rPr>
         <w:t xml:space="preserve"> </w:t>
       </w:r>
-      <w:hyperlink r:id="rId33" w:history="1">
+      <w:hyperlink r:id="rId34" w:history="1">
         <w:r>
           <w:rPr>
             <w:rFonts w:ascii="Verdana" w:hAnsi="Verdana"/>
@@ -7737,7 +7938,75 @@
           <w:u w:color="0000FF"/>
           <w:lang w:val="en-US"/>
         </w:rPr>
-        <w:t xml:space="preserve">2021 - Struminskaya, B., Toepoel, V., Lugtig, P. Haan, M., Luiten, A. &amp; Schouten, J.G.(2021) Understanding Willingness to Share Smartphone-Sensor Data, </w:t>
+        <w:t>202</w:t>
+      </w:r>
+      <w:r>
+        <w:rPr>
+          <w:rFonts w:ascii="Verdana" w:eastAsia="MS-Mincho" w:hAnsi="Verdana"/>
+          <w:iCs/>
+          <w:sz w:val="20"/>
+          <w:szCs w:val="20"/>
+          <w:u w:color="0000FF"/>
+          <w:lang w:val="en-US"/>
+        </w:rPr>
+        <w:t>0</w:t>
+      </w:r>
+      <w:r>
+        <w:rPr>
+          <w:rFonts w:ascii="Verdana" w:eastAsia="MS-Mincho" w:hAnsi="Verdana"/>
+          <w:iCs/>
+          <w:sz w:val="20"/>
+          <w:szCs w:val="20"/>
+          <w:u w:color="0000FF"/>
+          <w:lang w:val="en-US"/>
+        </w:rPr>
+        <w:t xml:space="preserve"> - </w:t>
+      </w:r>
+      <w:proofErr w:type="spellStart"/>
+      <w:r>
+        <w:rPr>
+          <w:rFonts w:ascii="Verdana" w:eastAsia="MS-Mincho" w:hAnsi="Verdana"/>
+          <w:iCs/>
+          <w:sz w:val="20"/>
+          <w:szCs w:val="20"/>
+          <w:u w:color="0000FF"/>
+          <w:lang w:val="en-US"/>
+        </w:rPr>
+        <w:t>Struminskaya</w:t>
+      </w:r>
+      <w:proofErr w:type="spellEnd"/>
+      <w:r>
+        <w:rPr>
+          <w:rFonts w:ascii="Verdana" w:eastAsia="MS-Mincho" w:hAnsi="Verdana"/>
+          <w:iCs/>
+          <w:sz w:val="20"/>
+          <w:szCs w:val="20"/>
+          <w:u w:color="0000FF"/>
+          <w:lang w:val="en-US"/>
+        </w:rPr>
+        <w:t>, B., Toepoel, V., Lugtig, P. Haan, M., Luiten, A. &amp; Schouten, J.G.(202</w:t>
+      </w:r>
+      <w:r>
+        <w:rPr>
+          <w:rFonts w:ascii="Verdana" w:eastAsia="MS-Mincho" w:hAnsi="Verdana"/>
+          <w:iCs/>
+          <w:sz w:val="20"/>
+          <w:szCs w:val="20"/>
+          <w:u w:color="0000FF"/>
+          <w:lang w:val="en-US"/>
+        </w:rPr>
+        <w:t>0</w:t>
+      </w:r>
+      <w:r>
+        <w:rPr>
+          <w:rFonts w:ascii="Verdana" w:eastAsia="MS-Mincho" w:hAnsi="Verdana"/>
+          <w:iCs/>
+          <w:sz w:val="20"/>
+          <w:szCs w:val="20"/>
+          <w:u w:color="0000FF"/>
+          <w:lang w:val="en-US"/>
+        </w:rPr>
+        <w:t xml:space="preserve">) Understanding Willingness to Share Smartphone-Sensor Data, </w:t>
       </w:r>
       <w:r>
         <w:rPr>
@@ -7762,7 +8031,29 @@
         </w:rPr>
         <w:t>,</w:t>
       </w:r>
-      <w:hyperlink r:id="rId34" w:history="1">
+      <w:r>
+        <w:rPr>
+          <w:rFonts w:ascii="Verdana" w:eastAsia="MS-Mincho" w:hAnsi="Verdana"/>
+          <w:iCs/>
+          <w:sz w:val="20"/>
+          <w:szCs w:val="20"/>
+          <w:u w:color="0000FF"/>
+          <w:lang w:val="en-US"/>
+        </w:rPr>
+        <w:t xml:space="preserve"> 84, </w:t>
+      </w:r>
+      <w:r>
+        <w:rPr>
+          <w:rFonts w:ascii="Verdana" w:eastAsia="MS-Mincho" w:hAnsi="Verdana"/>
+          <w:iCs/>
+          <w:sz w:val="20"/>
+          <w:szCs w:val="20"/>
+          <w:u w:color="0000FF"/>
+          <w:lang w:val="en-US"/>
+        </w:rPr>
+        <w:t>725–759</w:t>
+      </w:r>
+      <w:hyperlink r:id="rId35" w:history="1">
         <w:r>
           <w:rPr>
             <w:rStyle w:val="Hyperlink"/>
@@ -7824,7 +8115,7 @@
         </w:r>
       </w:hyperlink>
     </w:p>
-    <w:bookmarkEnd w:id="10"/>
+    <w:bookmarkEnd w:id="11"/>
     <w:p>
       <w:pPr>
         <w:widowControl w:val="0"/>
@@ -7989,7 +8280,7 @@
         </w:rPr>
         <w:t xml:space="preserve"> </w:t>
       </w:r>
-      <w:hyperlink r:id="rId35" w:history="1">
+      <w:hyperlink r:id="rId36" w:history="1">
         <w:r>
           <w:rPr>
             <w:rStyle w:val="Hyperlink"/>
@@ -8197,7 +8488,7 @@
         </w:rPr>
         <w:t xml:space="preserve"> </w:t>
       </w:r>
-      <w:hyperlink r:id="rId36" w:history="1">
+      <w:hyperlink r:id="rId37" w:history="1">
         <w:proofErr w:type="spellStart"/>
         <w:r>
           <w:rPr>
@@ -8247,7 +8538,7 @@
         </w:rPr>
         <w:t xml:space="preserve"> </w:t>
       </w:r>
-      <w:hyperlink r:id="rId37" w:history="1">
+      <w:hyperlink r:id="rId38" w:history="1">
         <w:r>
           <w:rPr>
             <w:rStyle w:val="Hyperlink"/>
@@ -8284,7 +8575,7 @@
         </w:rPr>
         <w:t xml:space="preserve">G., </w:t>
       </w:r>
-      <w:hyperlink r:id="rId38" w:history="1">
+      <w:hyperlink r:id="rId39" w:history="1">
         <w:r>
           <w:rPr>
             <w:rStyle w:val="Hyperlink"/>
@@ -8332,7 +8623,7 @@
         </w:rPr>
         <w:t xml:space="preserve"> </w:t>
       </w:r>
-      <w:hyperlink r:id="rId39" w:history="1">
+      <w:hyperlink r:id="rId40" w:history="1">
         <w:proofErr w:type="spellStart"/>
         <w:r>
           <w:rPr>
@@ -8509,7 +8800,7 @@
         </w:rPr>
         <w:t xml:space="preserve"> 46, </w:t>
       </w:r>
-      <w:hyperlink r:id="rId40" w:history="1">
+      <w:hyperlink r:id="rId41" w:history="1">
         <w:r>
           <w:rPr>
             <w:rStyle w:val="Hyperlink"/>
@@ -8602,7 +8893,7 @@
         </w:rPr>
         <w:t xml:space="preserve"> </w:t>
       </w:r>
-      <w:hyperlink r:id="rId41" w:history="1">
+      <w:hyperlink r:id="rId42" w:history="1">
         <w:r>
           <w:rPr>
             <w:rStyle w:val="Hyperlink"/>
@@ -8669,7 +8960,7 @@
         </w:rPr>
         <w:t xml:space="preserve">14-26 </w:t>
       </w:r>
-      <w:hyperlink r:id="rId42" w:history="1">
+      <w:hyperlink r:id="rId43" w:history="1">
         <w:r>
           <w:rPr>
             <w:rStyle w:val="Hyperlink"/>
@@ -8714,7 +9005,7 @@
         </w:rPr>
         <w:t xml:space="preserve">2020 - </w:t>
       </w:r>
-      <w:bookmarkStart w:id="11" w:name="_Hlk32830069"/>
+      <w:bookmarkStart w:id="12" w:name="_Hlk32830069"/>
       <w:r>
         <w:rPr>
           <w:rFonts w:ascii="Verdana" w:eastAsia="MS-Mincho" w:hAnsi="Verdana"/>
@@ -8725,7 +9016,7 @@
         </w:rPr>
         <w:t xml:space="preserve">Kolenikov, S., West, B.T., &amp; Lugtig, P. (2020) </w:t>
       </w:r>
-      <w:bookmarkStart w:id="12" w:name="_Hlk25144449"/>
+      <w:bookmarkStart w:id="13" w:name="_Hlk25144449"/>
       <w:r>
         <w:rPr>
           <w:rFonts w:ascii="Verdana" w:eastAsia="MS-Mincho" w:hAnsi="Verdana"/>
@@ -8736,7 +9027,7 @@
         </w:rPr>
         <w:t>A Checklist for Assessing the Analysis Documentation for Public-Use Complex Sample Survey Data Sets</w:t>
       </w:r>
-      <w:bookmarkEnd w:id="12"/>
+      <w:bookmarkEnd w:id="13"/>
       <w:r>
         <w:rPr>
           <w:rFonts w:ascii="Verdana" w:eastAsia="MS-Mincho" w:hAnsi="Verdana"/>
@@ -8767,7 +9058,7 @@
         </w:rPr>
         <w:t>50-62.</w:t>
       </w:r>
-      <w:hyperlink r:id="rId43" w:history="1">
+      <w:hyperlink r:id="rId44" w:history="1">
         <w:r>
           <w:rPr>
             <w:rStyle w:val="Hyperlink"/>
@@ -8778,7 +9069,7 @@
           <w:t>http://isi-iass.org/home/wp-content/uploads/Survey_Statistician_2020_January_N81.pdf</w:t>
         </w:r>
       </w:hyperlink>
-      <w:bookmarkEnd w:id="11"/>
+      <w:bookmarkEnd w:id="12"/>
     </w:p>
     <w:p>
       <w:pPr>
@@ -8801,9 +9092,19 @@
           <w:u w:color="0000FF"/>
           <w:lang w:val="en-US"/>
         </w:rPr>
-        <w:t xml:space="preserve">2019 – Smeets, L.S.M., Lugtig, P and Schouten, J.G. (2019). Automatic Travel Mode Prediction in a National Travel Survey. CBS discussion paper. December 2019 - </w:t>
-      </w:r>
-      <w:hyperlink r:id="rId44" w:history="1">
+        <w:t xml:space="preserve">2019 – Smeets, L.S.M., Lugtig, P and Schouten, J.G. (2019). Automatic Travel Mode Prediction in </w:t>
+      </w:r>
+      <w:r>
+        <w:rPr>
+          <w:rFonts w:ascii="Verdana" w:eastAsia="MS-Mincho" w:hAnsi="Verdana"/>
+          <w:sz w:val="20"/>
+          <w:u w:color="0000FF"/>
+          <w:lang w:val="en-US"/>
+        </w:rPr>
+        <w:lastRenderedPageBreak/>
+        <w:t xml:space="preserve">a National Travel Survey. CBS discussion paper. December 2019 - </w:t>
+      </w:r>
+      <w:hyperlink r:id="rId45" w:history="1">
         <w:r>
           <w:rPr>
             <w:rStyle w:val="Hyperlink"/>
@@ -8846,7 +9147,6 @@
           <w:sz w:val="20"/>
           <w:u w:color="0000FF"/>
         </w:rPr>
-        <w:lastRenderedPageBreak/>
         <w:t xml:space="preserve">2019 - Elevelt, A., Toepoel, V., Lugtig, P., Bernasco, W. &amp; Ruiter, S. de (in </w:t>
       </w:r>
       <w:proofErr w:type="spellStart"/>
@@ -8905,7 +9205,7 @@
         </w:rPr>
         <w:t xml:space="preserve">: </w:t>
       </w:r>
-      <w:hyperlink r:id="rId45" w:history="1">
+      <w:hyperlink r:id="rId46" w:history="1">
         <w:r>
           <w:rPr>
             <w:rStyle w:val="Hyperlink"/>
@@ -9015,7 +9315,7 @@
         </w:rPr>
         <w:t xml:space="preserve">. </w:t>
       </w:r>
-      <w:hyperlink r:id="rId46" w:history="1">
+      <w:hyperlink r:id="rId47" w:history="1">
         <w:r>
           <w:rPr>
             <w:rStyle w:val="Hyperlink"/>
@@ -9117,7 +9417,7 @@
         </w:rPr>
         <w:t xml:space="preserve">(2), 195-213. </w:t>
       </w:r>
-      <w:hyperlink r:id="rId47" w:history="1">
+      <w:hyperlink r:id="rId48" w:history="1">
         <w:r>
           <w:rPr>
             <w:rStyle w:val="Hyperlink"/>
@@ -9213,7 +9513,7 @@
         </w:rPr>
         <w:t xml:space="preserve"> </w:t>
       </w:r>
-      <w:hyperlink r:id="rId48" w:history="1">
+      <w:hyperlink r:id="rId49" w:history="1">
         <w:r>
           <w:rPr>
             <w:rStyle w:val="Hyperlink"/>
@@ -9395,7 +9695,7 @@
         </w:rPr>
         <w:t xml:space="preserve">, </w:t>
       </w:r>
-      <w:hyperlink r:id="rId49" w:history="1">
+      <w:hyperlink r:id="rId50" w:history="1">
         <w:r>
           <w:rPr>
             <w:rStyle w:val="Hyperlink"/>
@@ -9550,7 +9850,7 @@
         </w:rPr>
         <w:t xml:space="preserve"> 263-295 </w:t>
       </w:r>
-      <w:hyperlink r:id="rId50" w:history="1">
+      <w:hyperlink r:id="rId51" w:history="1">
         <w:r>
           <w:rPr>
             <w:rStyle w:val="Hyperlink"/>
@@ -9611,7 +9911,7 @@
         </w:rPr>
         <w:t xml:space="preserve"> </w:t>
       </w:r>
-      <w:hyperlink r:id="rId51" w:history="1">
+      <w:hyperlink r:id="rId52" w:history="1">
         <w:r>
           <w:rPr>
             <w:rStyle w:val="Hyperlink"/>
@@ -9697,7 +9997,7 @@
         </w:rPr>
         <w:t xml:space="preserve">. </w:t>
       </w:r>
-      <w:hyperlink r:id="rId52" w:history="1">
+      <w:hyperlink r:id="rId53" w:history="1">
         <w:r>
           <w:rPr>
             <w:rStyle w:val="Hyperlink"/>
@@ -9768,7 +10068,7 @@
         </w:rPr>
         <w:t xml:space="preserve">, 11, 369-382. </w:t>
       </w:r>
-      <w:hyperlink r:id="rId53" w:history="1">
+      <w:hyperlink r:id="rId54" w:history="1">
         <w:r>
           <w:rPr>
             <w:rStyle w:val="Hyperlink"/>
@@ -10103,7 +10403,7 @@
         </w:rPr>
         <w:t xml:space="preserve">Journal of Psychiatric Research. </w:t>
       </w:r>
-      <w:hyperlink r:id="rId54" w:history="1">
+      <w:hyperlink r:id="rId55" w:history="1">
         <w:r>
           <w:rPr>
             <w:rStyle w:val="Hyperlink"/>
@@ -10206,7 +10506,7 @@
         </w:rPr>
         <w:t xml:space="preserve"> 2044-2056. </w:t>
       </w:r>
-      <w:hyperlink r:id="rId55" w:history="1">
+      <w:hyperlink r:id="rId56" w:history="1">
         <w:r>
           <w:rPr>
             <w:rStyle w:val="Hyperlink"/>
@@ -10287,7 +10587,7 @@
         </w:rPr>
         <w:t xml:space="preserve">, 12. 73-74. </w:t>
       </w:r>
-      <w:hyperlink r:id="rId56" w:history="1">
+      <w:hyperlink r:id="rId57" w:history="1">
         <w:r>
           <w:rPr>
             <w:rStyle w:val="Hyperlink"/>
@@ -10361,7 +10661,7 @@
         </w:rPr>
         <w:t xml:space="preserve">Survey practice 9(4). </w:t>
       </w:r>
-      <w:hyperlink r:id="rId57" w:history="1">
+      <w:hyperlink r:id="rId58" w:history="1">
         <w:r>
           <w:rPr>
             <w:rStyle w:val="Hyperlink"/>
@@ -10453,7 +10753,7 @@
         </w:rPr>
         <w:t xml:space="preserve"> </w:t>
       </w:r>
-      <w:hyperlink r:id="rId58" w:history="1">
+      <w:hyperlink r:id="rId59" w:history="1">
         <w:r>
           <w:rPr>
             <w:rStyle w:val="Hyperlink"/>
@@ -10561,7 +10861,7 @@
         </w:rPr>
         <w:t xml:space="preserve">. </w:t>
       </w:r>
-      <w:hyperlink r:id="rId59" w:history="1">
+      <w:hyperlink r:id="rId60" w:history="1">
         <w:r>
           <w:rPr>
             <w:rStyle w:val="Hyperlink"/>
@@ -10611,6 +10911,7 @@
           <w:u w:color="0000FF"/>
           <w:lang w:val="en-US"/>
         </w:rPr>
+        <w:lastRenderedPageBreak/>
         <w:t xml:space="preserve">2016 - </w:t>
       </w:r>
       <w:r>
@@ -10700,7 +11001,7 @@
         </w:rPr>
         <w:t xml:space="preserve"> </w:t>
       </w:r>
-      <w:hyperlink r:id="rId60" w:history="1">
+      <w:hyperlink r:id="rId61" w:history="1">
         <w:r>
           <w:rPr>
             <w:rStyle w:val="Hyperlink"/>
@@ -10762,7 +11063,6 @@
           <w:u w:color="0000FF"/>
           <w:lang w:val="en-US"/>
         </w:rPr>
-        <w:lastRenderedPageBreak/>
         <w:t>2015</w:t>
       </w:r>
       <w:r>
@@ -10854,7 +11154,7 @@
         </w:rPr>
         <w:t xml:space="preserve">, </w:t>
       </w:r>
-      <w:hyperlink r:id="rId61" w:history="1">
+      <w:hyperlink r:id="rId62" w:history="1">
         <w:r>
           <w:rPr>
             <w:rStyle w:val="Hyperlink"/>
@@ -11014,7 +11314,7 @@
         </w:rPr>
         <w:t xml:space="preserve"> </w:t>
       </w:r>
-      <w:hyperlink r:id="rId62" w:history="1">
+      <w:hyperlink r:id="rId63" w:history="1">
         <w:r>
           <w:rPr>
             <w:rStyle w:val="Hyperlink"/>
@@ -11126,7 +11426,7 @@
         </w:rPr>
         <w:t xml:space="preserve">. John Wiley &amp; Sons. </w:t>
       </w:r>
-      <w:hyperlink r:id="rId63" w:history="1">
+      <w:hyperlink r:id="rId64" w:history="1">
         <w:r>
           <w:rPr>
             <w:rStyle w:val="Hyperlink"/>
@@ -11235,7 +11535,7 @@
         </w:rPr>
         <w:t xml:space="preserve">, 11, 1-2 </w:t>
       </w:r>
-      <w:hyperlink r:id="rId64" w:history="1">
+      <w:hyperlink r:id="rId65" w:history="1">
         <w:r>
           <w:rPr>
             <w:rStyle w:val="Hyperlink"/>
@@ -11355,7 +11655,7 @@
         </w:rPr>
         <w:t xml:space="preserve"> </w:t>
       </w:r>
-      <w:hyperlink r:id="rId65" w:history="1">
+      <w:hyperlink r:id="rId66" w:history="1">
         <w:r>
           <w:rPr>
             <w:rStyle w:val="Hyperlink"/>
@@ -11444,7 +11744,7 @@
         </w:rPr>
         <w:t xml:space="preserve">, 32 (4), 544-560. </w:t>
       </w:r>
-      <w:hyperlink r:id="rId66" w:history="1">
+      <w:hyperlink r:id="rId67" w:history="1">
         <w:r>
           <w:rPr>
             <w:rStyle w:val="Hyperlink"/>
@@ -11565,7 +11865,7 @@
         </w:rPr>
         <w:t xml:space="preserve">, 1-10. </w:t>
       </w:r>
-      <w:hyperlink r:id="rId67" w:history="1">
+      <w:hyperlink r:id="rId68" w:history="1">
         <w:r>
           <w:rPr>
             <w:rStyle w:val="Hyperlink"/>
@@ -11660,7 +11960,7 @@
         </w:rPr>
         <w:t xml:space="preserve">ISER working paper 2014-09. </w:t>
       </w:r>
-      <w:hyperlink r:id="rId68" w:history="1">
+      <w:hyperlink r:id="rId69" w:history="1">
         <w:r>
           <w:rPr>
             <w:rFonts w:ascii="Verdana" w:eastAsia="MS-Mincho" w:hAnsi="Verdana"/>
@@ -11877,7 +12177,7 @@
         </w:rPr>
         <w:t xml:space="preserve"> </w:t>
       </w:r>
-      <w:hyperlink r:id="rId69" w:history="1">
+      <w:hyperlink r:id="rId70" w:history="1">
         <w:r>
           <w:rPr>
             <w:rStyle w:val="Hyperlink"/>
@@ -12009,7 +12309,7 @@
         </w:rPr>
         <w:t xml:space="preserve">30(1), p. 45-62. </w:t>
       </w:r>
-      <w:hyperlink r:id="rId70" w:history="1">
+      <w:hyperlink r:id="rId71" w:history="1">
         <w:r>
           <w:rPr>
             <w:rStyle w:val="Hyperlink"/>
@@ -12115,7 +12415,7 @@
         </w:rPr>
         <w:t xml:space="preserve">. 172-189. </w:t>
       </w:r>
-      <w:hyperlink r:id="rId71" w:history="1">
+      <w:hyperlink r:id="rId72" w:history="1">
         <w:r>
           <w:rPr>
             <w:rStyle w:val="Hyperlink"/>
@@ -12399,7 +12699,7 @@
         </w:rPr>
         <w:t xml:space="preserve">: a comparison of scalar, partial and the novel possibility of approximate measurement invariance. Frontiers in Psychology. </w:t>
       </w:r>
-      <w:hyperlink r:id="rId72" w:history="1">
+      <w:hyperlink r:id="rId73" w:history="1">
         <w:r>
           <w:rPr>
             <w:rStyle w:val="Hyperlink"/>
@@ -12463,7 +12763,7 @@
         </w:rPr>
         <w:t xml:space="preserve">, A.G.J. van de, Lugtig, P. and Hox, J. (2012) A checklist for testing measurement invariance. European Journal of Developmental Psychology, </w:t>
       </w:r>
-      <w:hyperlink r:id="rId73" w:history="1">
+      <w:hyperlink r:id="rId74" w:history="1">
         <w:r>
           <w:rPr>
             <w:rStyle w:val="Hyperlink"/>
@@ -12585,7 +12885,17 @@
           <w:u w:color="0000FF"/>
           <w:lang w:val="en-US"/>
         </w:rPr>
-        <w:t xml:space="preserve">, S.A., De Winter, A.F., van Oort, F., </w:t>
+        <w:t xml:space="preserve">, S.A., De </w:t>
+      </w:r>
+      <w:r>
+        <w:rPr>
+          <w:rFonts w:ascii="Verdana" w:eastAsia="MS-Mincho" w:hAnsi="Verdana"/>
+          <w:sz w:val="20"/>
+          <w:u w:color="0000FF"/>
+          <w:lang w:val="en-US"/>
+        </w:rPr>
+        <w:lastRenderedPageBreak/>
+        <w:t xml:space="preserve">Winter, A.F., van Oort, F., </w:t>
       </w:r>
       <w:proofErr w:type="spellStart"/>
       <w:r>
@@ -12647,7 +12957,7 @@
         </w:rPr>
         <w:t xml:space="preserve">. </w:t>
       </w:r>
-      <w:hyperlink r:id="rId74" w:history="1">
+      <w:hyperlink r:id="rId75" w:history="1">
         <w:r>
           <w:rPr>
             <w:rStyle w:val="Hyperlink"/>
@@ -12689,7 +12999,6 @@
           <w:u w:color="0000FF"/>
           <w:lang w:val="en-US"/>
         </w:rPr>
-        <w:lastRenderedPageBreak/>
         <w:t xml:space="preserve">2012 - Lugtig, P., </w:t>
       </w:r>
       <w:proofErr w:type="spellStart"/>
@@ -12770,7 +13079,7 @@
         </w:rPr>
         <w:t xml:space="preserve">7(3), p. 115-123. </w:t>
       </w:r>
-      <w:hyperlink r:id="rId75" w:history="1">
+      <w:hyperlink r:id="rId76" w:history="1">
         <w:r>
           <w:rPr>
             <w:rStyle w:val="Hyperlink"/>
@@ -13086,7 +13395,7 @@
         </w:rPr>
         <w:t xml:space="preserve">, M. (2009) Separating Selection bias and Non-coverage in Internet Panels using Propensity Matching, </w:t>
       </w:r>
-      <w:hyperlink r:id="rId76" w:history="1">
+      <w:hyperlink r:id="rId77" w:history="1">
         <w:r>
           <w:rPr>
             <w:rFonts w:ascii="Verdana" w:eastAsia="MS-Mincho" w:hAnsi="Verdana"/>
@@ -13660,7 +13969,7 @@
           <w:lang w:val="en-US"/>
         </w:rPr>
       </w:pPr>
-      <w:bookmarkStart w:id="13" w:name="_Hlk22547705"/>
+      <w:bookmarkStart w:id="14" w:name="_Hlk22547705"/>
     </w:p>
     <w:p>
       <w:pPr>
@@ -13787,7 +14096,7 @@
         </w:rPr>
         <w:t xml:space="preserve">. </w:t>
       </w:r>
-      <w:hyperlink r:id="rId77" w:history="1">
+      <w:hyperlink r:id="rId78" w:history="1">
         <w:r>
           <w:rPr>
             <w:rStyle w:val="Hyperlink"/>
@@ -13856,7 +14165,7 @@
         </w:rPr>
         <w:t xml:space="preserve">. </w:t>
       </w:r>
-      <w:hyperlink r:id="rId78" w:history="1">
+      <w:hyperlink r:id="rId79" w:history="1">
         <w:r>
           <w:rPr>
             <w:rStyle w:val="Hyperlink"/>
@@ -13868,7 +14177,7 @@
         </w:r>
       </w:hyperlink>
     </w:p>
-    <w:bookmarkEnd w:id="13"/>
+    <w:bookmarkEnd w:id="14"/>
     <w:p>
       <w:pPr>
         <w:widowControl w:val="0"/>
@@ -13964,7 +14273,7 @@
         </w:rPr>
         <w:t xml:space="preserve"> </w:t>
       </w:r>
-      <w:hyperlink r:id="rId79" w:history="1">
+      <w:hyperlink r:id="rId80" w:history="1">
         <w:r>
           <w:rPr>
             <w:rStyle w:val="Hyperlink"/>
@@ -14072,7 +14381,7 @@
         </w:rPr>
         <w:t xml:space="preserve">WODC rapport 2667. </w:t>
       </w:r>
-      <w:hyperlink r:id="rId80" w:history="1">
+      <w:hyperlink r:id="rId81" w:history="1">
         <w:r>
           <w:rPr>
             <w:rStyle w:val="Hyperlink"/>
@@ -14164,7 +14473,6 @@
           <w:u w:color="0000FF"/>
           <w:lang w:val="en-US"/>
         </w:rPr>
-        <w:lastRenderedPageBreak/>
         <w:t>Morren</w:t>
       </w:r>
       <w:proofErr w:type="spellEnd"/>
@@ -14260,7 +14568,7 @@
         </w:rPr>
         <w:tab/>
       </w:r>
-      <w:hyperlink r:id="rId81" w:history="1">
+      <w:hyperlink r:id="rId82" w:history="1">
         <w:r>
           <w:rPr>
             <w:rStyle w:val="Hyperlink"/>
@@ -14314,7 +14622,7 @@
         </w:rPr>
         <w:t xml:space="preserve">, V., Bryan, M., Lugtig, P. and Brewer, M. (2014) The feasibility of conducting a universal credit panel survey – UK department for Work and pensions. </w:t>
       </w:r>
-      <w:hyperlink r:id="rId82" w:history="1">
+      <w:hyperlink r:id="rId83" w:history="1">
         <w:r>
           <w:rPr>
             <w:rStyle w:val="Hyperlink"/>
@@ -14548,35 +14856,39 @@
       <w:r>
         <w:rPr>
           <w:rFonts w:ascii="Verdana" w:eastAsia="MS-Mincho" w:hAnsi="Verdana"/>
-          <w:sz w:val="20"/>
-          <w:u w:color="0000FF"/>
-          <w:lang w:val="en-US"/>
-        </w:rPr>
-        <w:t xml:space="preserve">Struminskaya, B, Lugtig, P., Schouten, J.G., Toepoel, V., </w:t>
-      </w:r>
-      <w:proofErr w:type="spellStart"/>
-      <w:r>
-        <w:rPr>
-          <w:rFonts w:ascii="Verdana" w:eastAsia="MS-Mincho" w:hAnsi="Verdana"/>
-          <w:sz w:val="20"/>
-          <w:u w:color="0000FF"/>
-          <w:lang w:val="en-US"/>
-        </w:rPr>
-        <w:t>Giesen</w:t>
-      </w:r>
-      <w:proofErr w:type="spellEnd"/>
-      <w:r>
-        <w:rPr>
-          <w:rFonts w:ascii="Verdana" w:eastAsia="MS-Mincho" w:hAnsi="Verdana"/>
-          <w:sz w:val="20"/>
-          <w:u w:color="0000FF"/>
-          <w:lang w:val="en-US"/>
-        </w:rPr>
-        <w:t>, D. &amp; Dolmans, R. (</w:t>
-      </w:r>
-      <w:r>
-        <w:rPr>
-          <w:rFonts w:ascii="Verdana" w:eastAsia="MS-Mincho" w:hAnsi="Verdana"/>
+          <w:iCs/>
+          <w:sz w:val="20"/>
+          <w:u w:color="0000FF"/>
+          <w:lang w:val="en-US"/>
+        </w:rPr>
+        <w:t xml:space="preserve">Bakker, J., Haan, M., Schouten, J.G., Lugtig, P., Toepoel, V., Struminskaya, B., Giessen, D. &amp; </w:t>
+      </w:r>
+      <w:proofErr w:type="spellStart"/>
+      <w:r>
+        <w:rPr>
+          <w:rFonts w:ascii="Verdana" w:eastAsia="MS-Mincho" w:hAnsi="Verdana"/>
+          <w:iCs/>
+          <w:sz w:val="20"/>
+          <w:u w:color="0000FF"/>
+          <w:lang w:val="en-US"/>
+        </w:rPr>
+        <w:t>Meertens</w:t>
+      </w:r>
+      <w:proofErr w:type="spellEnd"/>
+      <w:r>
+        <w:rPr>
+          <w:rFonts w:ascii="Verdana" w:eastAsia="MS-Mincho" w:hAnsi="Verdana"/>
+          <w:iCs/>
+          <w:sz w:val="20"/>
+          <w:u w:color="0000FF"/>
+          <w:lang w:val="en-US"/>
+        </w:rPr>
+        <w:t>, V. (</w:t>
+      </w:r>
+      <w:r>
+        <w:rPr>
+          <w:rFonts w:ascii="Verdana" w:eastAsia="MS-Mincho" w:hAnsi="Verdana"/>
+          <w:iCs/>
           <w:sz w:val="20"/>
           <w:u w:color="0000FF"/>
           <w:lang w:val="en-US"/>
@@ -14586,30 +14898,34 @@
       <w:r>
         <w:rPr>
           <w:rFonts w:ascii="Verdana" w:eastAsia="MS-Mincho" w:hAnsi="Verdana"/>
-          <w:sz w:val="20"/>
-          <w:u w:color="0000FF"/>
-          <w:lang w:val="en-US"/>
-        </w:rPr>
-        <w:t>)</w:t>
-      </w:r>
-      <w:r>
-        <w:rPr>
-          <w:rFonts w:ascii="Verdana" w:hAnsi="Verdana" w:cs="Verdana-Bold"/>
-          <w:b/>
-          <w:bCs/>
-          <w:color w:val="2B2B2B"/>
-          <w:lang w:val="en-US" w:eastAsia="en-US"/>
-        </w:rPr>
-        <w:t xml:space="preserve"> </w:t>
-      </w:r>
-      <w:r>
-        <w:rPr>
-          <w:rFonts w:ascii="Verdana" w:eastAsia="MS-Mincho" w:hAnsi="Verdana"/>
-          <w:sz w:val="20"/>
-          <w:u w:color="0000FF"/>
-          <w:lang w:val="en-US"/>
-        </w:rPr>
-        <w:t xml:space="preserve">Sharing of smartphone sensor-collected data: Willingness, participation, and non-participation bias. </w:t>
+          <w:iCs/>
+          <w:sz w:val="20"/>
+          <w:u w:color="0000FF"/>
+          <w:lang w:val="en-US"/>
+        </w:rPr>
+        <w:t xml:space="preserve">) Testing an </w:t>
+      </w:r>
+      <w:proofErr w:type="spellStart"/>
+      <w:r>
+        <w:rPr>
+          <w:rFonts w:ascii="Verdana" w:eastAsia="MS-Mincho" w:hAnsi="Verdana"/>
+          <w:iCs/>
+          <w:sz w:val="20"/>
+          <w:u w:color="0000FF"/>
+          <w:lang w:val="en-US"/>
+        </w:rPr>
+        <w:t>Autoforward</w:t>
+      </w:r>
+      <w:proofErr w:type="spellEnd"/>
+      <w:r>
+        <w:rPr>
+          <w:rFonts w:ascii="Verdana" w:eastAsia="MS-Mincho" w:hAnsi="Verdana"/>
+          <w:iCs/>
+          <w:sz w:val="20"/>
+          <w:u w:color="0000FF"/>
+          <w:lang w:val="en-US"/>
+        </w:rPr>
+        <w:t xml:space="preserve"> Design in a Long Online General Population Survey. </w:t>
       </w:r>
       <w:r>
         <w:rPr>
@@ -14620,16 +14936,85 @@
           <w:u w:color="0000FF"/>
           <w:lang w:val="en-US"/>
         </w:rPr>
-        <w:t>Public Opinion Quarterly</w:t>
-      </w:r>
-    </w:p>
-    <w:p>
-      <w:pPr>
-        <w:widowControl w:val="0"/>
-        <w:autoSpaceDE w:val="0"/>
-        <w:autoSpaceDN w:val="0"/>
-        <w:adjustRightInd w:val="0"/>
-        <w:ind w:hanging="284"/>
+        <w:t>Methods, Data, Analysis</w:t>
+      </w:r>
+    </w:p>
+    <w:p>
+      <w:pPr>
+        <w:widowControl w:val="0"/>
+        <w:autoSpaceDE w:val="0"/>
+        <w:autoSpaceDN w:val="0"/>
+        <w:adjustRightInd w:val="0"/>
+        <w:ind w:hanging="284"/>
+        <w:rPr>
+          <w:rFonts w:ascii="Verdana" w:eastAsia="MS-Mincho" w:hAnsi="Verdana"/>
+          <w:sz w:val="20"/>
+          <w:u w:color="0000FF"/>
+          <w:lang w:val="en-US"/>
+        </w:rPr>
+      </w:pPr>
+      <w:r>
+        <w:rPr>
+          <w:rFonts w:ascii="Verdana" w:eastAsia="MS-Mincho" w:hAnsi="Verdana"/>
+          <w:sz w:val="20"/>
+          <w:u w:color="0000FF"/>
+          <w:lang w:val="en-US"/>
+        </w:rPr>
+        <w:t xml:space="preserve">Lugtig, P. Roth, K. </w:t>
+      </w:r>
+      <w:r>
+        <w:rPr>
+          <w:rFonts w:ascii="Verdana" w:eastAsia="MS-Mincho" w:hAnsi="Verdana"/>
+          <w:sz w:val="20"/>
+          <w:u w:color="0000FF"/>
+          <w:lang w:val="en-US"/>
+        </w:rPr>
+        <w:t xml:space="preserve">&amp; </w:t>
+      </w:r>
+      <w:r>
+        <w:rPr>
+          <w:rFonts w:ascii="Verdana" w:eastAsia="MS-Mincho" w:hAnsi="Verdana"/>
+          <w:sz w:val="20"/>
+          <w:u w:color="0000FF"/>
+          <w:lang w:val="en-US"/>
+        </w:rPr>
+        <w:t>Schouten, J.G., &amp; (</w:t>
+      </w:r>
+      <w:r>
+        <w:rPr>
+          <w:rFonts w:ascii="Verdana" w:eastAsia="MS-Mincho" w:hAnsi="Verdana"/>
+          <w:sz w:val="20"/>
+          <w:u w:color="0000FF"/>
+          <w:lang w:val="en-US"/>
+        </w:rPr>
+        <w:t>accepted</w:t>
+      </w:r>
+      <w:r>
+        <w:rPr>
+          <w:rFonts w:ascii="Verdana" w:eastAsia="MS-Mincho" w:hAnsi="Verdana"/>
+          <w:sz w:val="20"/>
+          <w:u w:color="0000FF"/>
+          <w:lang w:val="en-US"/>
+        </w:rPr>
+        <w:t xml:space="preserve">) Analysis of missing data in a longitudinal smartphone travel survey. </w:t>
+      </w:r>
+      <w:r>
+        <w:rPr>
+          <w:rFonts w:ascii="Verdana" w:eastAsia="MS-Mincho" w:hAnsi="Verdana"/>
+          <w:i/>
+          <w:sz w:val="20"/>
+          <w:u w:color="0000FF"/>
+          <w:lang w:val="en-US"/>
+        </w:rPr>
+        <w:t>Survey Research Methods</w:t>
+      </w:r>
+    </w:p>
+    <w:p>
+      <w:pPr>
+        <w:widowControl w:val="0"/>
+        <w:autoSpaceDE w:val="0"/>
+        <w:autoSpaceDN w:val="0"/>
+        <w:adjustRightInd w:val="0"/>
         <w:rPr>
           <w:rFonts w:ascii="Verdana" w:eastAsia="MS-Mincho" w:hAnsi="Verdana"/>
           <w:i/>
@@ -14639,81 +15024,13 @@
           <w:lang w:val="en-US"/>
         </w:rPr>
       </w:pPr>
-      <w:r>
-        <w:rPr>
-          <w:rFonts w:ascii="Verdana" w:eastAsia="MS-Mincho" w:hAnsi="Verdana"/>
-          <w:iCs/>
-          <w:sz w:val="20"/>
-          <w:u w:color="0000FF"/>
-          <w:lang w:val="en-US"/>
-        </w:rPr>
-        <w:t xml:space="preserve">Bakker, J., Haan, M., Schouten, J.G., Lugtig, P., Toepoel, V., Struminskaya, B., Giessen, D. &amp; </w:t>
-      </w:r>
-      <w:proofErr w:type="spellStart"/>
-      <w:r>
-        <w:rPr>
-          <w:rFonts w:ascii="Verdana" w:eastAsia="MS-Mincho" w:hAnsi="Verdana"/>
-          <w:iCs/>
-          <w:sz w:val="20"/>
-          <w:u w:color="0000FF"/>
-          <w:lang w:val="en-US"/>
-        </w:rPr>
-        <w:t>Meertens</w:t>
-      </w:r>
-      <w:proofErr w:type="spellEnd"/>
-      <w:r>
-        <w:rPr>
-          <w:rFonts w:ascii="Verdana" w:eastAsia="MS-Mincho" w:hAnsi="Verdana"/>
-          <w:iCs/>
-          <w:sz w:val="20"/>
-          <w:u w:color="0000FF"/>
-          <w:lang w:val="en-US"/>
-        </w:rPr>
-        <w:t>, V. (</w:t>
-      </w:r>
-      <w:r>
-        <w:rPr>
-          <w:rFonts w:ascii="Verdana" w:eastAsia="MS-Mincho" w:hAnsi="Verdana"/>
-          <w:iCs/>
-          <w:sz w:val="20"/>
-          <w:u w:color="0000FF"/>
-          <w:lang w:val="en-US"/>
-        </w:rPr>
-        <w:t>in press</w:t>
-      </w:r>
-      <w:r>
-        <w:rPr>
-          <w:rFonts w:ascii="Verdana" w:eastAsia="MS-Mincho" w:hAnsi="Verdana"/>
-          <w:iCs/>
-          <w:sz w:val="20"/>
-          <w:u w:color="0000FF"/>
-          <w:lang w:val="en-US"/>
-        </w:rPr>
-        <w:t xml:space="preserve">) Testing an </w:t>
-      </w:r>
-      <w:proofErr w:type="spellStart"/>
-      <w:r>
-        <w:rPr>
-          <w:rFonts w:ascii="Verdana" w:eastAsia="MS-Mincho" w:hAnsi="Verdana"/>
-          <w:iCs/>
-          <w:sz w:val="20"/>
-          <w:u w:color="0000FF"/>
-          <w:lang w:val="en-US"/>
-        </w:rPr>
-        <w:t>Autoforward</w:t>
-      </w:r>
-      <w:proofErr w:type="spellEnd"/>
-      <w:r>
-        <w:rPr>
-          <w:rFonts w:ascii="Verdana" w:eastAsia="MS-Mincho" w:hAnsi="Verdana"/>
-          <w:iCs/>
-          <w:sz w:val="20"/>
-          <w:u w:color="0000FF"/>
-          <w:lang w:val="en-US"/>
-        </w:rPr>
-        <w:t xml:space="preserve"> Design in a Long Online General Population Survey. </w:t>
-      </w:r>
-      <w:r>
+    </w:p>
+    <w:p>
+      <w:pPr>
+        <w:widowControl w:val="0"/>
+        <w:autoSpaceDE w:val="0"/>
+        <w:autoSpaceDN w:val="0"/>
+        <w:adjustRightInd w:val="0"/>
         <w:rPr>
           <w:rFonts w:ascii="Verdana" w:eastAsia="MS-Mincho" w:hAnsi="Verdana"/>
           <w:i/>
@@ -14722,31 +15039,103 @@
           <w:u w:color="0000FF"/>
           <w:lang w:val="en-US"/>
         </w:rPr>
-        <w:t>Methods, Data, Analysis</w:t>
-      </w:r>
-    </w:p>
-    <w:p>
-      <w:pPr>
-        <w:widowControl w:val="0"/>
-        <w:autoSpaceDE w:val="0"/>
-        <w:autoSpaceDN w:val="0"/>
-        <w:adjustRightInd w:val="0"/>
-        <w:ind w:hanging="284"/>
-        <w:rPr>
-          <w:rFonts w:ascii="Verdana" w:eastAsia="MS-Mincho" w:hAnsi="Verdana"/>
-          <w:sz w:val="20"/>
-          <w:u w:color="0000FF"/>
-          <w:lang w:val="en-US"/>
-        </w:rPr>
-      </w:pPr>
-      <w:r>
-        <w:rPr>
-          <w:rFonts w:ascii="Verdana" w:eastAsia="MS-Mincho" w:hAnsi="Verdana"/>
-          <w:sz w:val="20"/>
-          <w:u w:color="0000FF"/>
-          <w:lang w:val="en-US"/>
-        </w:rPr>
-        <w:t xml:space="preserve">Lugtig, </w:t>
+      </w:pPr>
+    </w:p>
+    <w:p>
+      <w:pPr>
+        <w:widowControl w:val="0"/>
+        <w:autoSpaceDE w:val="0"/>
+        <w:autoSpaceDN w:val="0"/>
+        <w:adjustRightInd w:val="0"/>
+        <w:ind w:hanging="284"/>
+        <w:rPr>
+          <w:rFonts w:ascii="Verdana" w:eastAsia="MS-Mincho" w:hAnsi="Verdana"/>
+          <w:sz w:val="20"/>
+          <w:u w:color="0000FF"/>
+          <w:lang w:val="en-US"/>
+        </w:rPr>
+      </w:pPr>
+      <w:r>
+        <w:rPr>
+          <w:rFonts w:ascii="Verdana" w:eastAsia="MS-Mincho" w:hAnsi="Verdana"/>
+          <w:sz w:val="20"/>
+          <w:u w:color="0000FF"/>
+          <w:lang w:val="en-US"/>
+        </w:rPr>
+        <w:t>Elevelt, A., Toepoel, V. &amp; Lugtig, P. (</w:t>
+      </w:r>
+      <w:r>
+        <w:rPr>
+          <w:rFonts w:ascii="Verdana" w:eastAsia="MS-Mincho" w:hAnsi="Verdana"/>
+          <w:sz w:val="20"/>
+          <w:u w:color="0000FF"/>
+          <w:lang w:val="en-US"/>
+        </w:rPr>
+        <w:t>re</w:t>
+      </w:r>
+      <w:r>
+        <w:rPr>
+          <w:rFonts w:ascii="Verdana" w:eastAsia="MS-Mincho" w:hAnsi="Verdana"/>
+          <w:sz w:val="20"/>
+          <w:u w:color="0000FF"/>
+          <w:lang w:val="en-US"/>
+        </w:rPr>
+        <w:t xml:space="preserve">submitted) A meta-analysis of experiments asking for consent. </w:t>
+      </w:r>
+      <w:r>
+        <w:rPr>
+          <w:rFonts w:ascii="Verdana" w:eastAsia="MS-Mincho" w:hAnsi="Verdana"/>
+          <w:i/>
+          <w:sz w:val="20"/>
+          <w:u w:color="0000FF"/>
+          <w:lang w:val="en-US"/>
+        </w:rPr>
+        <w:t>Public Opinion Quarterly</w:t>
+      </w:r>
+    </w:p>
+    <w:p>
+      <w:pPr>
+        <w:widowControl w:val="0"/>
+        <w:autoSpaceDE w:val="0"/>
+        <w:autoSpaceDN w:val="0"/>
+        <w:adjustRightInd w:val="0"/>
+        <w:ind w:hanging="284"/>
+        <w:rPr>
+          <w:rFonts w:ascii="Verdana" w:eastAsia="MS-Mincho" w:hAnsi="Verdana"/>
+          <w:i/>
+          <w:sz w:val="20"/>
+          <w:u w:color="0000FF"/>
+          <w:lang w:val="en-US"/>
+        </w:rPr>
+      </w:pPr>
+      <w:proofErr w:type="spellStart"/>
+      <w:r>
+        <w:rPr>
+          <w:rFonts w:ascii="Verdana" w:eastAsia="MS-Mincho" w:hAnsi="Verdana"/>
+          <w:sz w:val="20"/>
+          <w:u w:color="0000FF"/>
+          <w:lang w:val="en-US"/>
+        </w:rPr>
+        <w:t>Smeets</w:t>
+      </w:r>
+      <w:proofErr w:type="spellEnd"/>
+      <w:r>
+        <w:rPr>
+          <w:rFonts w:ascii="Verdana" w:eastAsia="MS-Mincho" w:hAnsi="Verdana"/>
+          <w:sz w:val="20"/>
+          <w:u w:color="0000FF"/>
+          <w:lang w:val="en-US"/>
+        </w:rPr>
+        <w:t>, L.S.M., Lugtig, P. &amp; Schouten, J.G. (submitted) Automatic travel mode prediction in a national travel survey.</w:t>
+      </w:r>
+      <w:r>
+        <w:rPr>
+          <w:rFonts w:ascii="Verdana" w:eastAsia="MS-Mincho" w:hAnsi="Verdana"/>
+          <w:sz w:val="20"/>
+          <w:u w:color="0000FF"/>
+          <w:lang w:val="en-US"/>
+        </w:rPr>
+        <w:t xml:space="preserve"> </w:t>
       </w:r>
       <w:proofErr w:type="gramStart"/>
       <w:r>
@@ -14756,16 +15145,7 @@
           <w:u w:color="0000FF"/>
           <w:lang w:val="en-US"/>
         </w:rPr>
-        <w:t xml:space="preserve">P. </w:t>
-      </w:r>
-      <w:r>
-        <w:rPr>
-          <w:rFonts w:ascii="Verdana" w:eastAsia="MS-Mincho" w:hAnsi="Verdana"/>
-          <w:sz w:val="20"/>
-          <w:u w:color="0000FF"/>
-          <w:lang w:val="en-US"/>
-        </w:rPr>
-        <w:t>,</w:t>
+        <w:t>JRSS:A</w:t>
       </w:r>
       <w:proofErr w:type="gramEnd"/>
       <w:r>
@@ -14777,212 +15157,7 @@
         </w:rPr>
         <w:t xml:space="preserve"> </w:t>
       </w:r>
-      <w:r>
-        <w:rPr>
-          <w:rFonts w:ascii="Verdana" w:eastAsia="MS-Mincho" w:hAnsi="Verdana"/>
-          <w:sz w:val="20"/>
-          <w:u w:color="0000FF"/>
-          <w:lang w:val="en-US"/>
-        </w:rPr>
-        <w:t xml:space="preserve">Roth, K. </w:t>
-      </w:r>
-      <w:r>
-        <w:rPr>
-          <w:rFonts w:ascii="Verdana" w:eastAsia="MS-Mincho" w:hAnsi="Verdana"/>
-          <w:sz w:val="20"/>
-          <w:u w:color="0000FF"/>
-          <w:lang w:val="en-US"/>
-        </w:rPr>
-        <w:t xml:space="preserve">&amp; </w:t>
-      </w:r>
-      <w:r>
-        <w:rPr>
-          <w:rFonts w:ascii="Verdana" w:eastAsia="MS-Mincho" w:hAnsi="Verdana"/>
-          <w:sz w:val="20"/>
-          <w:u w:color="0000FF"/>
-          <w:lang w:val="en-US"/>
-        </w:rPr>
-        <w:t>Schouten, J.G., &amp; (</w:t>
-      </w:r>
-      <w:r>
-        <w:rPr>
-          <w:rFonts w:ascii="Verdana" w:eastAsia="MS-Mincho" w:hAnsi="Verdana"/>
-          <w:sz w:val="20"/>
-          <w:u w:color="0000FF"/>
-          <w:lang w:val="en-US"/>
-        </w:rPr>
-        <w:t>accepted</w:t>
-      </w:r>
-      <w:r>
-        <w:rPr>
-          <w:rFonts w:ascii="Verdana" w:eastAsia="MS-Mincho" w:hAnsi="Verdana"/>
-          <w:sz w:val="20"/>
-          <w:u w:color="0000FF"/>
-          <w:lang w:val="en-US"/>
-        </w:rPr>
-        <w:t xml:space="preserve">) Analysis of missing data in a longitudinal smartphone travel survey. </w:t>
-      </w:r>
-      <w:r>
-        <w:rPr>
-          <w:rFonts w:ascii="Verdana" w:eastAsia="MS-Mincho" w:hAnsi="Verdana"/>
-          <w:i/>
-          <w:sz w:val="20"/>
-          <w:u w:color="0000FF"/>
-          <w:lang w:val="en-US"/>
-        </w:rPr>
-        <w:t>Survey Research Methods</w:t>
-      </w:r>
-    </w:p>
-    <w:p>
-      <w:pPr>
-        <w:widowControl w:val="0"/>
-        <w:autoSpaceDE w:val="0"/>
-        <w:autoSpaceDN w:val="0"/>
-        <w:adjustRightInd w:val="0"/>
-        <w:rPr>
-          <w:rFonts w:ascii="Verdana" w:eastAsia="MS-Mincho" w:hAnsi="Verdana"/>
-          <w:i/>
-          <w:iCs/>
-          <w:sz w:val="20"/>
-          <w:u w:color="0000FF"/>
-          <w:lang w:val="en-US"/>
-        </w:rPr>
-      </w:pPr>
-    </w:p>
-    <w:p>
-      <w:pPr>
-        <w:widowControl w:val="0"/>
-        <w:autoSpaceDE w:val="0"/>
-        <w:autoSpaceDN w:val="0"/>
-        <w:adjustRightInd w:val="0"/>
-        <w:ind w:hanging="284"/>
-        <w:rPr>
-          <w:rFonts w:ascii="Verdana" w:eastAsia="MS-Mincho" w:hAnsi="Verdana"/>
-          <w:i/>
-          <w:iCs/>
-          <w:sz w:val="20"/>
-          <w:u w:color="0000FF"/>
-          <w:lang w:val="en-US"/>
-        </w:rPr>
-      </w:pPr>
-    </w:p>
-    <w:p>
-      <w:pPr>
-        <w:widowControl w:val="0"/>
-        <w:autoSpaceDE w:val="0"/>
-        <w:autoSpaceDN w:val="0"/>
-        <w:adjustRightInd w:val="0"/>
-        <w:ind w:hanging="284"/>
-        <w:rPr>
-          <w:rFonts w:ascii="Verdana" w:eastAsia="MS-Mincho" w:hAnsi="Verdana"/>
-          <w:sz w:val="20"/>
-          <w:u w:color="0000FF"/>
-          <w:lang w:val="en-US"/>
-        </w:rPr>
-      </w:pPr>
-      <w:r>
-        <w:rPr>
-          <w:rFonts w:ascii="Verdana" w:eastAsia="MS-Mincho" w:hAnsi="Verdana"/>
-          <w:sz w:val="20"/>
-          <w:u w:color="0000FF"/>
-          <w:lang w:val="en-US"/>
-        </w:rPr>
-        <w:t>Elevelt, A., Toepoel, V. &amp; Lugtig, P. (</w:t>
-      </w:r>
-      <w:r>
-        <w:rPr>
-          <w:rFonts w:ascii="Verdana" w:eastAsia="MS-Mincho" w:hAnsi="Verdana"/>
-          <w:sz w:val="20"/>
-          <w:u w:color="0000FF"/>
-          <w:lang w:val="en-US"/>
-        </w:rPr>
-        <w:t>re</w:t>
-      </w:r>
-      <w:r>
-        <w:rPr>
-          <w:rFonts w:ascii="Verdana" w:eastAsia="MS-Mincho" w:hAnsi="Verdana"/>
-          <w:sz w:val="20"/>
-          <w:u w:color="0000FF"/>
-          <w:lang w:val="en-US"/>
-        </w:rPr>
-        <w:t xml:space="preserve">submitted) A meta-analysis of experiments asking for consent. </w:t>
-      </w:r>
-      <w:r>
-        <w:rPr>
-          <w:rFonts w:ascii="Verdana" w:eastAsia="MS-Mincho" w:hAnsi="Verdana"/>
-          <w:i/>
-          <w:sz w:val="20"/>
-          <w:u w:color="0000FF"/>
-          <w:lang w:val="en-US"/>
-        </w:rPr>
-        <w:t>Public Opinion Quarterly</w:t>
-      </w:r>
-    </w:p>
-    <w:p>
-      <w:pPr>
-        <w:widowControl w:val="0"/>
-        <w:autoSpaceDE w:val="0"/>
-        <w:autoSpaceDN w:val="0"/>
-        <w:adjustRightInd w:val="0"/>
-        <w:ind w:hanging="284"/>
-        <w:rPr>
-          <w:rFonts w:ascii="Verdana" w:eastAsia="MS-Mincho" w:hAnsi="Verdana"/>
-          <w:i/>
-          <w:sz w:val="20"/>
-          <w:u w:color="0000FF"/>
-          <w:lang w:val="en-US"/>
-        </w:rPr>
-      </w:pPr>
-      <w:proofErr w:type="spellStart"/>
-      <w:r>
-        <w:rPr>
-          <w:rFonts w:ascii="Verdana" w:eastAsia="MS-Mincho" w:hAnsi="Verdana"/>
-          <w:sz w:val="20"/>
-          <w:u w:color="0000FF"/>
-          <w:lang w:val="en-US"/>
-        </w:rPr>
-        <w:t>Smeets</w:t>
-      </w:r>
-      <w:proofErr w:type="spellEnd"/>
-      <w:r>
-        <w:rPr>
-          <w:rFonts w:ascii="Verdana" w:eastAsia="MS-Mincho" w:hAnsi="Verdana"/>
-          <w:sz w:val="20"/>
-          <w:u w:color="0000FF"/>
-          <w:lang w:val="en-US"/>
-        </w:rPr>
-        <w:t>, L.S.M., Lugtig, P. &amp; Schouten, J.G. (submitted) Automatic travel mode prediction in a national travel survey.</w:t>
-      </w:r>
-      <w:r>
-        <w:rPr>
-          <w:rFonts w:ascii="Verdana" w:eastAsia="MS-Mincho" w:hAnsi="Verdana"/>
-          <w:sz w:val="20"/>
-          <w:u w:color="0000FF"/>
-          <w:lang w:val="en-US"/>
-        </w:rPr>
-        <w:t xml:space="preserve"> </w:t>
-      </w:r>
-      <w:proofErr w:type="gramStart"/>
-      <w:r>
-        <w:rPr>
-          <w:rFonts w:ascii="Verdana" w:eastAsia="MS-Mincho" w:hAnsi="Verdana"/>
-          <w:sz w:val="20"/>
-          <w:u w:color="0000FF"/>
-          <w:lang w:val="en-US"/>
-        </w:rPr>
-        <w:t>JRSS:A</w:t>
-      </w:r>
-      <w:proofErr w:type="gramEnd"/>
-      <w:r>
-        <w:rPr>
-          <w:rFonts w:ascii="Verdana" w:eastAsia="MS-Mincho" w:hAnsi="Verdana"/>
-          <w:sz w:val="20"/>
-          <w:u w:color="0000FF"/>
-          <w:lang w:val="en-US"/>
-        </w:rPr>
-        <w:t xml:space="preserve"> </w:t>
-      </w:r>
-      <w:hyperlink r:id="rId83" w:history="1">
+      <w:hyperlink r:id="rId84" w:history="1">
         <w:r>
           <w:rPr>
             <w:rStyle w:val="Hyperlink"/>
@@ -15943,7 +16118,7 @@
         </w:rPr>
         <w:t xml:space="preserve">. </w:t>
       </w:r>
-      <w:hyperlink r:id="rId84" w:history="1">
+      <w:hyperlink r:id="rId85" w:history="1">
         <w:r>
           <w:rPr>
             <w:rStyle w:val="Hyperlink"/>
@@ -15999,7 +16174,7 @@
         </w:rPr>
         <w:t xml:space="preserve">, B. and Lugtig, P. (2018) A shiny app for visualizing GPS measurements. </w:t>
       </w:r>
-      <w:hyperlink r:id="rId85" w:history="1">
+      <w:hyperlink r:id="rId86" w:history="1">
         <w:r>
           <w:rPr>
             <w:rStyle w:val="Hyperlink"/>
@@ -16064,7 +16239,7 @@
         </w:rPr>
         <w:t xml:space="preserve">: generate missing data for simulation purposes. Software. </w:t>
       </w:r>
-      <w:hyperlink r:id="rId86" w:history="1">
+      <w:hyperlink r:id="rId87" w:history="1">
         <w:r>
           <w:rPr>
             <w:rStyle w:val="Hyperlink"/>
@@ -16147,7 +16322,7 @@
           <w:lang w:val="en-US"/>
         </w:rPr>
       </w:pPr>
-      <w:bookmarkStart w:id="14" w:name="_Hlk22547385"/>
+      <w:bookmarkStart w:id="15" w:name="_Hlk22547385"/>
       <w:r>
         <w:rPr>
           <w:rFonts w:ascii="Verdana" w:eastAsia="MS-Mincho" w:hAnsi="Verdana"/>
@@ -16157,22 +16332,9 @@
           <w:u w:color="0000FF"/>
           <w:lang w:val="en-US"/>
         </w:rPr>
-        <w:t>Podcast for the European Survey Research Association on ‘</w:t>
-      </w:r>
-      <w:bookmarkStart w:id="15" w:name="_GoBack"/>
-      <w:bookmarkEnd w:id="15"/>
-      <w:r>
-        <w:rPr>
-          <w:rFonts w:ascii="Verdana" w:eastAsia="MS-Mincho" w:hAnsi="Verdana"/>
-          <w:bCs/>
-          <w:iCs/>
-          <w:sz w:val="20"/>
-          <w:u w:color="0000FF"/>
-          <w:lang w:val="en-US"/>
-        </w:rPr>
-        <w:t xml:space="preserve">Polling’ (with Patrick Sturgis ad Courtney Kennedy). </w:t>
-      </w:r>
-      <w:hyperlink r:id="rId87" w:history="1">
+        <w:t xml:space="preserve">Podcast for the European Survey Research Association on ‘Polling’ (with Patrick Sturgis ad Courtney Kennedy). </w:t>
+      </w:r>
+      <w:hyperlink r:id="rId88" w:history="1">
         <w:r>
           <w:rPr>
             <w:rStyle w:val="Hyperlink"/>
@@ -16290,7 +16452,7 @@
         </w:rPr>
         <w:t xml:space="preserve"> </w:t>
       </w:r>
-      <w:hyperlink r:id="rId88" w:history="1">
+      <w:hyperlink r:id="rId89" w:history="1">
         <w:r>
           <w:rPr>
             <w:rStyle w:val="Hyperlink"/>
@@ -16299,27 +16461,7 @@
             <w:sz w:val="20"/>
             <w:lang w:val="en-US"/>
           </w:rPr>
-          <w:t>https://ces</w:t>
-        </w:r>
-        <w:r>
-          <w:rPr>
-            <w:rStyle w:val="Hyperlink"/>
-            <w:rFonts w:ascii="Verdana" w:eastAsia="MS-Mincho" w:hAnsi="Verdana"/>
-            <w:bCs/>
-            <w:sz w:val="20"/>
-            <w:lang w:val="en-US"/>
-          </w:rPr>
-          <w:t>r</w:t>
-        </w:r>
-        <w:r>
-          <w:rPr>
-            <w:rStyle w:val="Hyperlink"/>
-            <w:rFonts w:ascii="Verdana" w:eastAsia="MS-Mincho" w:hAnsi="Verdana"/>
-            <w:bCs/>
-            <w:sz w:val="20"/>
-            <w:lang w:val="en-US"/>
-          </w:rPr>
-          <w:t>.usc.edu/cipher_2021</w:t>
+          <w:t>https://cesr.usc.edu/cipher_2021</w:t>
         </w:r>
       </w:hyperlink>
       <w:r>
@@ -16476,7 +16618,7 @@
         </w:rPr>
         <w:t xml:space="preserve"> </w:t>
       </w:r>
-      <w:hyperlink r:id="rId89" w:history="1">
+      <w:hyperlink r:id="rId90" w:history="1">
         <w:r>
           <w:rPr>
             <w:rStyle w:val="Hyperlink"/>
@@ -16760,7 +16902,7 @@
         <w:t>, Cathie Marsh Center, University of Manchester</w:t>
       </w:r>
     </w:p>
-    <w:bookmarkEnd w:id="14"/>
+    <w:bookmarkEnd w:id="15"/>
     <w:p>
       <w:pPr>
         <w:widowControl w:val="0"/>
@@ -17557,7 +17699,7 @@
         </w:rPr>
         <w:t xml:space="preserve"> 2 conference. </w:t>
       </w:r>
-      <w:hyperlink r:id="rId90" w:history="1">
+      <w:hyperlink r:id="rId91" w:history="1">
         <w:r>
           <w:rPr>
             <w:rStyle w:val="Hyperlink"/>
@@ -17619,90 +17761,6 @@
           <w:bCs/>
           <w:sz w:val="20"/>
           <w:u w:color="0000FF"/>
-          <w:lang w:val="en-US"/>
-        </w:rPr>
-        <w:t xml:space="preserve"> </w:t>
-      </w:r>
-      <w:proofErr w:type="spellStart"/>
-      <w:r>
-        <w:rPr>
-          <w:rFonts w:ascii="Verdana" w:hAnsi="Verdana"/>
-          <w:bCs/>
-          <w:sz w:val="20"/>
-          <w:lang w:val="en-US"/>
-        </w:rPr>
-        <w:t>BigSurv</w:t>
-      </w:r>
-      <w:proofErr w:type="spellEnd"/>
-      <w:r>
-        <w:rPr>
-          <w:rFonts w:ascii="Verdana" w:hAnsi="Verdana"/>
-          <w:bCs/>
-          <w:sz w:val="20"/>
-          <w:lang w:val="en-US"/>
-        </w:rPr>
-        <w:t xml:space="preserve"> conference. 13 Nov. 2021. </w:t>
-      </w:r>
-      <w:hyperlink r:id="rId91" w:history="1">
-        <w:r>
-          <w:rPr>
-            <w:rStyle w:val="Hyperlink"/>
-            <w:rFonts w:ascii="Verdana" w:hAnsi="Verdana"/>
-            <w:bCs/>
-            <w:sz w:val="20"/>
-            <w:lang w:val="en-US"/>
-          </w:rPr>
-          <w:t>www.bigsurv20.org</w:t>
-        </w:r>
-      </w:hyperlink>
-    </w:p>
-    <w:p>
-      <w:pPr>
-        <w:widowControl w:val="0"/>
-        <w:autoSpaceDE w:val="0"/>
-        <w:autoSpaceDN w:val="0"/>
-        <w:adjustRightInd w:val="0"/>
-        <w:ind w:hanging="284"/>
-        <w:rPr>
-          <w:rFonts w:ascii="Verdana" w:hAnsi="Verdana"/>
-          <w:sz w:val="20"/>
-          <w:lang w:val="en-US"/>
-        </w:rPr>
-      </w:pPr>
-      <w:r>
-        <w:rPr>
-          <w:rFonts w:ascii="Verdana" w:eastAsia="MS-Mincho" w:hAnsi="Verdana"/>
-          <w:sz w:val="20"/>
-          <w:u w:color="0000FF"/>
-          <w:lang w:val="en-US"/>
-        </w:rPr>
-        <w:t xml:space="preserve">Maslovskaya, O., Lugtig, P. &amp; </w:t>
-      </w:r>
-      <w:proofErr w:type="spellStart"/>
-      <w:r>
-        <w:rPr>
-          <w:rFonts w:ascii="Verdana" w:eastAsia="MS-Mincho" w:hAnsi="Verdana"/>
-          <w:sz w:val="20"/>
-          <w:u w:color="0000FF"/>
-          <w:lang w:val="en-US"/>
-        </w:rPr>
-        <w:t>Durrant</w:t>
-      </w:r>
-      <w:proofErr w:type="spellEnd"/>
-      <w:r>
-        <w:rPr>
-          <w:rFonts w:ascii="Verdana" w:eastAsia="MS-Mincho" w:hAnsi="Verdana"/>
-          <w:sz w:val="20"/>
-          <w:u w:color="0000FF"/>
-          <w:lang w:val="en-US"/>
-        </w:rPr>
-        <w:t>, G. (2020) Investigation of non-response bias and representativeness in the first cross-national probability-based online panel (CRONOS).</w:t>
-      </w:r>
-      <w:r>
-        <w:rPr>
-          <w:rFonts w:ascii="Verdana" w:hAnsi="Verdana"/>
-          <w:bCs/>
-          <w:sz w:val="20"/>
           <w:lang w:val="en-US"/>
         </w:rPr>
         <w:t xml:space="preserve"> </w:t>
@@ -17749,18 +17807,38 @@
         <w:ind w:hanging="284"/>
         <w:rPr>
           <w:rFonts w:ascii="Verdana" w:hAnsi="Verdana"/>
-          <w:bCs/>
-          <w:sz w:val="20"/>
-          <w:lang w:val="en-US"/>
-        </w:rPr>
-      </w:pPr>
-      <w:r>
-        <w:rPr>
-          <w:rFonts w:ascii="Verdana" w:hAnsi="Verdana"/>
-          <w:sz w:val="20"/>
-          <w:lang w:val="en-US"/>
-        </w:rPr>
-        <w:t xml:space="preserve">Struminskaya, B., Lugtig, P., Schouten, J.G., &amp; Ilic, G. (2020) </w:t>
+          <w:sz w:val="20"/>
+          <w:lang w:val="en-US"/>
+        </w:rPr>
+      </w:pPr>
+      <w:r>
+        <w:rPr>
+          <w:rFonts w:ascii="Verdana" w:eastAsia="MS-Mincho" w:hAnsi="Verdana"/>
+          <w:sz w:val="20"/>
+          <w:u w:color="0000FF"/>
+          <w:lang w:val="en-US"/>
+        </w:rPr>
+        <w:t xml:space="preserve">Maslovskaya, O., Lugtig, P. &amp; </w:t>
+      </w:r>
+      <w:proofErr w:type="spellStart"/>
+      <w:r>
+        <w:rPr>
+          <w:rFonts w:ascii="Verdana" w:eastAsia="MS-Mincho" w:hAnsi="Verdana"/>
+          <w:sz w:val="20"/>
+          <w:u w:color="0000FF"/>
+          <w:lang w:val="en-US"/>
+        </w:rPr>
+        <w:t>Durrant</w:t>
+      </w:r>
+      <w:proofErr w:type="spellEnd"/>
+      <w:r>
+        <w:rPr>
+          <w:rFonts w:ascii="Verdana" w:eastAsia="MS-Mincho" w:hAnsi="Verdana"/>
+          <w:sz w:val="20"/>
+          <w:u w:color="0000FF"/>
+          <w:lang w:val="en-US"/>
+        </w:rPr>
+        <w:t>, G. (2020) Investigation of non-response bias and representativeness in the first cross-national probability-based online panel (CRONOS).</w:t>
       </w:r>
       <w:r>
         <w:rPr>
@@ -17769,9 +17847,9 @@
           <w:sz w:val="20"/>
           <w:lang w:val="en-US"/>
         </w:rPr>
-        <w:t xml:space="preserve">Giving respondents a choice: does. it </w:t>
-      </w:r>
-      <w:proofErr w:type="gramStart"/>
+        <w:t xml:space="preserve"> </w:t>
+      </w:r>
+      <w:proofErr w:type="spellStart"/>
       <w:r>
         <w:rPr>
           <w:rFonts w:ascii="Verdana" w:hAnsi="Verdana"/>
@@ -17779,9 +17857,9 @@
           <w:sz w:val="20"/>
           <w:lang w:val="en-US"/>
         </w:rPr>
-        <w:t>increase</w:t>
-      </w:r>
-      <w:proofErr w:type="gramEnd"/>
+        <w:t>BigSurv</w:t>
+      </w:r>
+      <w:proofErr w:type="spellEnd"/>
       <w:r>
         <w:rPr>
           <w:rFonts w:ascii="Verdana" w:hAnsi="Verdana"/>
@@ -17789,27 +17867,7 @@
           <w:sz w:val="20"/>
           <w:lang w:val="en-US"/>
         </w:rPr>
-        <w:t xml:space="preserve"> sharing of sensor data? </w:t>
-      </w:r>
-      <w:proofErr w:type="spellStart"/>
-      <w:r>
-        <w:rPr>
-          <w:rFonts w:ascii="Verdana" w:hAnsi="Verdana"/>
-          <w:bCs/>
-          <w:sz w:val="20"/>
-          <w:lang w:val="en-US"/>
-        </w:rPr>
-        <w:t>BigSurv</w:t>
-      </w:r>
-      <w:proofErr w:type="spellEnd"/>
-      <w:r>
-        <w:rPr>
-          <w:rFonts w:ascii="Verdana" w:hAnsi="Verdana"/>
-          <w:bCs/>
-          <w:sz w:val="20"/>
-          <w:lang w:val="en-US"/>
-        </w:rPr>
-        <w:t xml:space="preserve"> conference. 27 Nov. 2021. </w:t>
+        <w:t xml:space="preserve"> conference. 13 Nov. 2021. </w:t>
       </w:r>
       <w:hyperlink r:id="rId93" w:history="1">
         <w:r>
@@ -17823,30 +17881,39 @@
           <w:t>www.bigsurv20.org</w:t>
         </w:r>
       </w:hyperlink>
-      <w:r>
+    </w:p>
+    <w:p>
+      <w:pPr>
+        <w:widowControl w:val="0"/>
+        <w:autoSpaceDE w:val="0"/>
+        <w:autoSpaceDN w:val="0"/>
+        <w:adjustRightInd w:val="0"/>
+        <w:ind w:hanging="284"/>
         <w:rPr>
           <w:rFonts w:ascii="Verdana" w:hAnsi="Verdana"/>
           <w:bCs/>
           <w:sz w:val="20"/>
           <w:lang w:val="en-US"/>
         </w:rPr>
-        <w:t xml:space="preserve"> </w:t>
-      </w:r>
-    </w:p>
-    <w:p>
-      <w:pPr>
-        <w:widowControl w:val="0"/>
-        <w:autoSpaceDE w:val="0"/>
-        <w:autoSpaceDN w:val="0"/>
-        <w:adjustRightInd w:val="0"/>
-        <w:ind w:hanging="284"/>
+      </w:pPr>
+      <w:r>
+        <w:rPr>
+          <w:rFonts w:ascii="Verdana" w:hAnsi="Verdana"/>
+          <w:sz w:val="20"/>
+          <w:lang w:val="en-US"/>
+        </w:rPr>
+        <w:t xml:space="preserve">Struminskaya, B., Lugtig, P., Schouten, J.G., &amp; Ilic, G. (2020) </w:t>
+      </w:r>
+      <w:r>
         <w:rPr>
           <w:rFonts w:ascii="Verdana" w:hAnsi="Verdana"/>
           <w:bCs/>
           <w:sz w:val="20"/>
           <w:lang w:val="en-US"/>
         </w:rPr>
-      </w:pPr>
+        <w:t xml:space="preserve">Giving respondents a choice: does. it </w:t>
+      </w:r>
+      <w:proofErr w:type="gramStart"/>
       <w:r>
         <w:rPr>
           <w:rFonts w:ascii="Verdana" w:hAnsi="Verdana"/>
@@ -17854,9 +17921,9 @@
           <w:sz w:val="20"/>
           <w:lang w:val="en-US"/>
         </w:rPr>
-        <w:t xml:space="preserve">Ilic, G., Schouten, J.G., Lugtig, P., Mulder, K., </w:t>
-      </w:r>
-      <w:proofErr w:type="spellStart"/>
+        <w:t>increase</w:t>
+      </w:r>
+      <w:proofErr w:type="gramEnd"/>
       <w:r>
         <w:rPr>
           <w:rFonts w:ascii="Verdana" w:hAnsi="Verdana"/>
@@ -17864,17 +17931,7 @@
           <w:sz w:val="20"/>
           <w:lang w:val="en-US"/>
         </w:rPr>
-        <w:t>Hocuk</w:t>
-      </w:r>
-      <w:proofErr w:type="spellEnd"/>
-      <w:r>
-        <w:rPr>
-          <w:rFonts w:ascii="Verdana" w:hAnsi="Verdana"/>
-          <w:bCs/>
-          <w:sz w:val="20"/>
-          <w:lang w:val="en-US"/>
-        </w:rPr>
-        <w:t xml:space="preserve">, S. &amp; Streefkerk, M (2020). Photos instead of text answers: An experiment within a housing survey. </w:t>
+        <w:t xml:space="preserve"> sharing of sensor data? </w:t>
       </w:r>
       <w:proofErr w:type="spellStart"/>
       <w:r>
@@ -17908,141 +17965,30 @@
           <w:t>www.bigsurv20.org</w:t>
         </w:r>
       </w:hyperlink>
-    </w:p>
-    <w:p>
-      <w:pPr>
-        <w:widowControl w:val="0"/>
-        <w:autoSpaceDE w:val="0"/>
-        <w:autoSpaceDN w:val="0"/>
-        <w:adjustRightInd w:val="0"/>
-        <w:ind w:hanging="284"/>
+      <w:r>
         <w:rPr>
           <w:rFonts w:ascii="Verdana" w:hAnsi="Verdana"/>
           <w:bCs/>
           <w:sz w:val="20"/>
           <w:lang w:val="en-US"/>
         </w:rPr>
-      </w:pPr>
-      <w:r>
-        <w:rPr>
-          <w:rFonts w:ascii="Verdana" w:hAnsi="Verdana"/>
-          <w:sz w:val="20"/>
-          <w:lang w:val="en-US"/>
-        </w:rPr>
-        <w:t xml:space="preserve">Lugtig, P., McCool, D &amp; Schouten, J.G. (2020) The quality of measurements in a smartphone-app to measure travel </w:t>
-      </w:r>
-      <w:proofErr w:type="spellStart"/>
-      <w:r>
-        <w:rPr>
-          <w:rFonts w:ascii="Verdana" w:hAnsi="Verdana"/>
-          <w:sz w:val="20"/>
-          <w:lang w:val="en-US"/>
-        </w:rPr>
-        <w:t>behaviour</w:t>
-      </w:r>
-      <w:proofErr w:type="spellEnd"/>
-      <w:r>
-        <w:rPr>
-          <w:rFonts w:ascii="Verdana" w:hAnsi="Verdana"/>
-          <w:sz w:val="20"/>
-          <w:lang w:val="en-US"/>
-        </w:rPr>
-        <w:t xml:space="preserve"> for a probability sample of people from the Netherlands. General Online Research Conference. </w:t>
-      </w:r>
-      <w:r>
-        <w:rPr>
-          <w:rFonts w:ascii="Verdana" w:hAnsi="Verdana"/>
-          <w:sz w:val="20"/>
-          <w:lang w:val="en-US"/>
-        </w:rPr>
-        <w:t>9-11 September</w:t>
-      </w:r>
-      <w:r>
-        <w:rPr>
-          <w:rFonts w:ascii="Verdana" w:hAnsi="Verdana"/>
-          <w:sz w:val="20"/>
-          <w:lang w:val="en-US"/>
-        </w:rPr>
-        <w:t>, Berlin, Germany</w:t>
-      </w:r>
-    </w:p>
-    <w:p>
-      <w:pPr>
-        <w:widowControl w:val="0"/>
-        <w:autoSpaceDE w:val="0"/>
-        <w:autoSpaceDN w:val="0"/>
-        <w:adjustRightInd w:val="0"/>
-        <w:ind w:hanging="284"/>
-        <w:rPr>
-          <w:rFonts w:ascii="Verdana" w:hAnsi="Verdana"/>
-          <w:sz w:val="20"/>
-          <w:lang w:val="en-US"/>
-        </w:rPr>
-      </w:pPr>
-      <w:r>
-        <w:rPr>
-          <w:rFonts w:ascii="Verdana" w:hAnsi="Verdana"/>
-          <w:sz w:val="20"/>
-          <w:lang w:val="en-US"/>
-        </w:rPr>
-        <w:t>Lugtig</w:t>
-      </w:r>
-      <w:r>
-        <w:rPr>
-          <w:rFonts w:ascii="Verdana" w:hAnsi="Verdana"/>
-          <w:sz w:val="20"/>
-          <w:lang w:val="en-US"/>
-        </w:rPr>
-        <w:t>, Roth, K., McCool, D.M. &amp; Schouten, J.G.</w:t>
-      </w:r>
-      <w:r>
-        <w:rPr>
-          <w:rFonts w:ascii="Verdana" w:hAnsi="Verdana"/>
-          <w:sz w:val="20"/>
-          <w:lang w:val="en-US"/>
-        </w:rPr>
-        <w:t xml:space="preserve"> (2020) </w:t>
-      </w:r>
-      <w:r>
-        <w:rPr>
-          <w:rFonts w:ascii="Verdana" w:hAnsi="Verdana"/>
-          <w:sz w:val="20"/>
-          <w:lang w:val="en-US"/>
-        </w:rPr>
-        <w:t>Nonresponse rates and bias in a Smartphone-app Travel Study conducted in the Netherlands. Results from experiments in recruitment strategies. AAPOR virtual conference, 12 June 2020.</w:t>
-      </w:r>
-    </w:p>
-    <w:p>
-      <w:pPr>
-        <w:widowControl w:val="0"/>
-        <w:autoSpaceDE w:val="0"/>
-        <w:autoSpaceDN w:val="0"/>
-        <w:adjustRightInd w:val="0"/>
-        <w:ind w:hanging="284"/>
-        <w:rPr>
-          <w:rFonts w:ascii="Verdana" w:hAnsi="Verdana"/>
-          <w:sz w:val="20"/>
-          <w:lang w:val="en-US"/>
-        </w:rPr>
-      </w:pPr>
-      <w:r>
-        <w:rPr>
-          <w:rFonts w:ascii="Verdana" w:hAnsi="Verdana"/>
-          <w:sz w:val="20"/>
-          <w:lang w:val="en-US"/>
-        </w:rPr>
-        <w:t xml:space="preserve">Lugtig, McCool D.M. &amp; Schouten, J.G. (2020) </w:t>
-      </w:r>
-      <w:r>
+        <w:t xml:space="preserve"> </w:t>
+      </w:r>
+    </w:p>
+    <w:p>
+      <w:pPr>
+        <w:widowControl w:val="0"/>
+        <w:autoSpaceDE w:val="0"/>
+        <w:autoSpaceDN w:val="0"/>
+        <w:adjustRightInd w:val="0"/>
+        <w:ind w:hanging="284"/>
         <w:rPr>
           <w:rFonts w:ascii="Verdana" w:hAnsi="Verdana"/>
           <w:bCs/>
           <w:sz w:val="20"/>
           <w:lang w:val="en-US"/>
         </w:rPr>
-        <w:t xml:space="preserve">The quality of measurements in a smartphone-app to measure travel </w:t>
-      </w:r>
-      <w:proofErr w:type="spellStart"/>
+      </w:pPr>
       <w:r>
         <w:rPr>
           <w:rFonts w:ascii="Verdana" w:hAnsi="Verdana"/>
@@ -18050,9 +17996,9 @@
           <w:sz w:val="20"/>
           <w:lang w:val="en-US"/>
         </w:rPr>
-        <w:t>behaviour</w:t>
-      </w:r>
-      <w:proofErr w:type="spellEnd"/>
+        <w:t xml:space="preserve">Ilic, G., Schouten, J.G., Lugtig, P., Mulder, K., </w:t>
+      </w:r>
+      <w:proofErr w:type="spellStart"/>
       <w:r>
         <w:rPr>
           <w:rFonts w:ascii="Verdana" w:hAnsi="Verdana"/>
@@ -18060,6 +18006,202 @@
           <w:sz w:val="20"/>
           <w:lang w:val="en-US"/>
         </w:rPr>
+        <w:t>Hocuk</w:t>
+      </w:r>
+      <w:proofErr w:type="spellEnd"/>
+      <w:r>
+        <w:rPr>
+          <w:rFonts w:ascii="Verdana" w:hAnsi="Verdana"/>
+          <w:bCs/>
+          <w:sz w:val="20"/>
+          <w:lang w:val="en-US"/>
+        </w:rPr>
+        <w:t xml:space="preserve">, S. &amp; Streefkerk, M (2020). Photos instead of text answers: An experiment within a housing survey. </w:t>
+      </w:r>
+      <w:proofErr w:type="spellStart"/>
+      <w:r>
+        <w:rPr>
+          <w:rFonts w:ascii="Verdana" w:hAnsi="Verdana"/>
+          <w:bCs/>
+          <w:sz w:val="20"/>
+          <w:lang w:val="en-US"/>
+        </w:rPr>
+        <w:t>BigSurv</w:t>
+      </w:r>
+      <w:proofErr w:type="spellEnd"/>
+      <w:r>
+        <w:rPr>
+          <w:rFonts w:ascii="Verdana" w:hAnsi="Verdana"/>
+          <w:bCs/>
+          <w:sz w:val="20"/>
+          <w:lang w:val="en-US"/>
+        </w:rPr>
+        <w:t xml:space="preserve"> conference. 27 Nov. 2021. </w:t>
+      </w:r>
+      <w:hyperlink r:id="rId95" w:history="1">
+        <w:r>
+          <w:rPr>
+            <w:rStyle w:val="Hyperlink"/>
+            <w:rFonts w:ascii="Verdana" w:hAnsi="Verdana"/>
+            <w:bCs/>
+            <w:sz w:val="20"/>
+            <w:lang w:val="en-US"/>
+          </w:rPr>
+          <w:t>www.bigsurv20.org</w:t>
+        </w:r>
+      </w:hyperlink>
+    </w:p>
+    <w:p>
+      <w:pPr>
+        <w:widowControl w:val="0"/>
+        <w:autoSpaceDE w:val="0"/>
+        <w:autoSpaceDN w:val="0"/>
+        <w:adjustRightInd w:val="0"/>
+        <w:ind w:hanging="284"/>
+        <w:rPr>
+          <w:rFonts w:ascii="Verdana" w:hAnsi="Verdana"/>
+          <w:bCs/>
+          <w:sz w:val="20"/>
+          <w:lang w:val="en-US"/>
+        </w:rPr>
+      </w:pPr>
+      <w:r>
+        <w:rPr>
+          <w:rFonts w:ascii="Verdana" w:hAnsi="Verdana"/>
+          <w:sz w:val="20"/>
+          <w:lang w:val="en-US"/>
+        </w:rPr>
+        <w:t xml:space="preserve">Lugtig, P., McCool, D &amp; Schouten, J.G. (2020) The quality of measurements in a smartphone-app to measure travel </w:t>
+      </w:r>
+      <w:proofErr w:type="spellStart"/>
+      <w:r>
+        <w:rPr>
+          <w:rFonts w:ascii="Verdana" w:hAnsi="Verdana"/>
+          <w:sz w:val="20"/>
+          <w:lang w:val="en-US"/>
+        </w:rPr>
+        <w:t>behaviour</w:t>
+      </w:r>
+      <w:proofErr w:type="spellEnd"/>
+      <w:r>
+        <w:rPr>
+          <w:rFonts w:ascii="Verdana" w:hAnsi="Verdana"/>
+          <w:sz w:val="20"/>
+          <w:lang w:val="en-US"/>
+        </w:rPr>
+        <w:t xml:space="preserve"> for a probability sample of people from the Netherlands. General Online Research Conference. </w:t>
+      </w:r>
+      <w:r>
+        <w:rPr>
+          <w:rFonts w:ascii="Verdana" w:hAnsi="Verdana"/>
+          <w:sz w:val="20"/>
+          <w:lang w:val="en-US"/>
+        </w:rPr>
+        <w:t>9-11 September</w:t>
+      </w:r>
+      <w:r>
+        <w:rPr>
+          <w:rFonts w:ascii="Verdana" w:hAnsi="Verdana"/>
+          <w:sz w:val="20"/>
+          <w:lang w:val="en-US"/>
+        </w:rPr>
+        <w:t>, Berlin, Germany</w:t>
+      </w:r>
+    </w:p>
+    <w:p>
+      <w:pPr>
+        <w:widowControl w:val="0"/>
+        <w:autoSpaceDE w:val="0"/>
+        <w:autoSpaceDN w:val="0"/>
+        <w:adjustRightInd w:val="0"/>
+        <w:ind w:hanging="284"/>
+        <w:rPr>
+          <w:rFonts w:ascii="Verdana" w:hAnsi="Verdana"/>
+          <w:sz w:val="20"/>
+          <w:lang w:val="en-US"/>
+        </w:rPr>
+      </w:pPr>
+      <w:r>
+        <w:rPr>
+          <w:rFonts w:ascii="Verdana" w:hAnsi="Verdana"/>
+          <w:sz w:val="20"/>
+          <w:lang w:val="en-US"/>
+        </w:rPr>
+        <w:t>Lugtig</w:t>
+      </w:r>
+      <w:r>
+        <w:rPr>
+          <w:rFonts w:ascii="Verdana" w:hAnsi="Verdana"/>
+          <w:sz w:val="20"/>
+          <w:lang w:val="en-US"/>
+        </w:rPr>
+        <w:t>, Roth, K., McCool, D.M. &amp; Schouten, J.G.</w:t>
+      </w:r>
+      <w:r>
+        <w:rPr>
+          <w:rFonts w:ascii="Verdana" w:hAnsi="Verdana"/>
+          <w:sz w:val="20"/>
+          <w:lang w:val="en-US"/>
+        </w:rPr>
+        <w:t xml:space="preserve"> (2020) </w:t>
+      </w:r>
+      <w:r>
+        <w:rPr>
+          <w:rFonts w:ascii="Verdana" w:hAnsi="Verdana"/>
+          <w:sz w:val="20"/>
+          <w:lang w:val="en-US"/>
+        </w:rPr>
+        <w:t>Nonresponse rates and bias in a Smartphone-app Travel Study conducted in the Netherlands. Results from experiments in recruitment strategies. AAPOR virtual conference, 12 June 2020.</w:t>
+      </w:r>
+    </w:p>
+    <w:p>
+      <w:pPr>
+        <w:widowControl w:val="0"/>
+        <w:autoSpaceDE w:val="0"/>
+        <w:autoSpaceDN w:val="0"/>
+        <w:adjustRightInd w:val="0"/>
+        <w:ind w:hanging="284"/>
+        <w:rPr>
+          <w:rFonts w:ascii="Verdana" w:hAnsi="Verdana"/>
+          <w:sz w:val="20"/>
+          <w:lang w:val="en-US"/>
+        </w:rPr>
+      </w:pPr>
+      <w:r>
+        <w:rPr>
+          <w:rFonts w:ascii="Verdana" w:hAnsi="Verdana"/>
+          <w:sz w:val="20"/>
+          <w:lang w:val="en-US"/>
+        </w:rPr>
+        <w:t xml:space="preserve">Lugtig, McCool D.M. &amp; Schouten, J.G. (2020) </w:t>
+      </w:r>
+      <w:r>
+        <w:rPr>
+          <w:rFonts w:ascii="Verdana" w:hAnsi="Verdana"/>
+          <w:bCs/>
+          <w:sz w:val="20"/>
+          <w:lang w:val="en-US"/>
+        </w:rPr>
+        <w:t xml:space="preserve">The quality of measurements in a smartphone-app to measure travel </w:t>
+      </w:r>
+      <w:proofErr w:type="spellStart"/>
+      <w:r>
+        <w:rPr>
+          <w:rFonts w:ascii="Verdana" w:hAnsi="Verdana"/>
+          <w:bCs/>
+          <w:sz w:val="20"/>
+          <w:lang w:val="en-US"/>
+        </w:rPr>
+        <w:t>behaviour</w:t>
+      </w:r>
+      <w:proofErr w:type="spellEnd"/>
+      <w:r>
+        <w:rPr>
+          <w:rFonts w:ascii="Verdana" w:hAnsi="Verdana"/>
+          <w:bCs/>
+          <w:sz w:val="20"/>
+          <w:lang w:val="en-US"/>
+        </w:rPr>
         <w:t xml:space="preserve"> for a probability sample of people from the Netherlands</w:t>
       </w:r>
       <w:r>
@@ -18538,25 +18680,67 @@
           <w:sz w:val="20"/>
           <w:lang w:val="en-US"/>
         </w:rPr>
-        <w:t xml:space="preserve">, S., </w:t>
-      </w:r>
-      <w:proofErr w:type="gramStart"/>
-      <w:r>
+        <w:t xml:space="preserve">, S., Lugtig, P. &amp; Toepoel, V. (2019) Improving data quality in the GGS: are modifications in the questionnaire and survey design in the generations and gender survey able to resolve measurement errors? European Survey Research Association conference. 15-19 July, Zagreb, Croatia </w:t>
+      </w:r>
+    </w:p>
+    <w:p>
+      <w:pPr>
+        <w:widowControl w:val="0"/>
+        <w:autoSpaceDE w:val="0"/>
+        <w:autoSpaceDN w:val="0"/>
+        <w:adjustRightInd w:val="0"/>
+        <w:ind w:hanging="284"/>
         <w:rPr>
           <w:rFonts w:ascii="Verdana" w:hAnsi="Verdana"/>
           <w:sz w:val="20"/>
           <w:lang w:val="en-US"/>
         </w:rPr>
-        <w:t>Lugtig ,</w:t>
-      </w:r>
-      <w:proofErr w:type="gramEnd"/>
+      </w:pPr>
+      <w:r>
+        <w:rPr>
+          <w:rFonts w:ascii="Verdana" w:eastAsia="MS-Mincho" w:hAnsi="Verdana"/>
+          <w:sz w:val="20"/>
+          <w:u w:color="0000FF"/>
+          <w:lang w:val="en-US"/>
+        </w:rPr>
+        <w:t xml:space="preserve">Toepoel, V., Lugtig, P., Haan, M., Struminskaya, B. &amp; Elevelt, A. (2019) Investigating the effect of different methods of online probing on a </w:t>
+      </w:r>
+      <w:proofErr w:type="spellStart"/>
+      <w:r>
+        <w:rPr>
+          <w:rFonts w:ascii="Verdana" w:eastAsia="MS-Mincho" w:hAnsi="Verdana"/>
+          <w:sz w:val="20"/>
+          <w:u w:color="0000FF"/>
+          <w:lang w:val="en-US"/>
+        </w:rPr>
+        <w:t>R</w:t>
+      </w:r>
+      <w:r>
+        <w:rPr>
+          <w:rFonts w:ascii="Verdana" w:eastAsia="MS-Mincho" w:hAnsi="Verdana"/>
+          <w:sz w:val="20"/>
+          <w:u w:color="0000FF"/>
+          <w:lang w:val="en-US"/>
+        </w:rPr>
+        <w:t>esearchmessenger</w:t>
+      </w:r>
+      <w:proofErr w:type="spellEnd"/>
+      <w:r>
+        <w:rPr>
+          <w:rFonts w:ascii="Verdana" w:eastAsia="MS-Mincho" w:hAnsi="Verdana"/>
+          <w:sz w:val="20"/>
+          <w:u w:color="0000FF"/>
+          <w:lang w:val="en-US"/>
+        </w:rPr>
+        <w:t xml:space="preserve"> design and a regular responsive survey. </w:t>
+      </w:r>
       <w:r>
         <w:rPr>
           <w:rFonts w:ascii="Verdana" w:hAnsi="Verdana"/>
           <w:sz w:val="20"/>
           <w:lang w:val="en-US"/>
         </w:rPr>
-        <w:t xml:space="preserve"> P. &amp; Toepoel, V. (2019) Improving data quality in the GGS: are modifications in the questionnaire and survey design in the generations and gender survey able to resolve measurement errors? European Survey Research Association conference. 15-19 July, Zagreb, Croatia </w:t>
+        <w:t xml:space="preserve">European Survey Research Association conference. 15-19 July, Zagreb, Croatia </w:t>
       </w:r>
     </w:p>
     <w:p>
@@ -18579,36 +18763,27 @@
           <w:u w:color="0000FF"/>
           <w:lang w:val="en-US"/>
         </w:rPr>
-        <w:t xml:space="preserve">Toepoel, V., Lugtig, P., Haan, M., Struminskaya, B. &amp; Elevelt, A. (2019) Investigating the effect of different methods of online probing on a </w:t>
-      </w:r>
-      <w:proofErr w:type="spellStart"/>
-      <w:r>
-        <w:rPr>
-          <w:rFonts w:ascii="Verdana" w:eastAsia="MS-Mincho" w:hAnsi="Verdana"/>
-          <w:sz w:val="20"/>
-          <w:u w:color="0000FF"/>
-          <w:lang w:val="en-US"/>
-        </w:rPr>
-        <w:t>R</w:t>
-      </w:r>
-      <w:r>
-        <w:rPr>
-          <w:rFonts w:ascii="Verdana" w:eastAsia="MS-Mincho" w:hAnsi="Verdana"/>
-          <w:sz w:val="20"/>
-          <w:u w:color="0000FF"/>
-          <w:lang w:val="en-US"/>
-        </w:rPr>
-        <w:t>esearchmessenger</w:t>
-      </w:r>
-      <w:proofErr w:type="spellEnd"/>
-      <w:r>
-        <w:rPr>
-          <w:rFonts w:ascii="Verdana" w:eastAsia="MS-Mincho" w:hAnsi="Verdana"/>
-          <w:sz w:val="20"/>
-          <w:u w:color="0000FF"/>
-          <w:lang w:val="en-US"/>
-        </w:rPr>
-        <w:t xml:space="preserve"> design and a regular responsive survey. </w:t>
+        <w:t xml:space="preserve">Maslovskaya, O., Lugtig, P. &amp; </w:t>
+      </w:r>
+      <w:proofErr w:type="spellStart"/>
+      <w:r>
+        <w:rPr>
+          <w:rFonts w:ascii="Verdana" w:eastAsia="MS-Mincho" w:hAnsi="Verdana"/>
+          <w:sz w:val="20"/>
+          <w:u w:color="0000FF"/>
+          <w:lang w:val="en-US"/>
+        </w:rPr>
+        <w:t>Durrant</w:t>
+      </w:r>
+      <w:proofErr w:type="spellEnd"/>
+      <w:r>
+        <w:rPr>
+          <w:rFonts w:ascii="Verdana" w:eastAsia="MS-Mincho" w:hAnsi="Verdana"/>
+          <w:sz w:val="20"/>
+          <w:u w:color="0000FF"/>
+          <w:lang w:val="en-US"/>
+        </w:rPr>
+        <w:t xml:space="preserve">, G. (2019) Investigation of non-response bias and representativeness in the first cross-national probability-based online panel (CRONOS). </w:t>
       </w:r>
       <w:r>
         <w:rPr>
@@ -18639,27 +18814,7 @@
           <w:u w:color="0000FF"/>
           <w:lang w:val="en-US"/>
         </w:rPr>
-        <w:t xml:space="preserve">Maslovskaya, O., Lugtig, P. &amp; </w:t>
-      </w:r>
-      <w:proofErr w:type="spellStart"/>
-      <w:r>
-        <w:rPr>
-          <w:rFonts w:ascii="Verdana" w:eastAsia="MS-Mincho" w:hAnsi="Verdana"/>
-          <w:sz w:val="20"/>
-          <w:u w:color="0000FF"/>
-          <w:lang w:val="en-US"/>
-        </w:rPr>
-        <w:t>Durrant</w:t>
-      </w:r>
-      <w:proofErr w:type="spellEnd"/>
-      <w:r>
-        <w:rPr>
-          <w:rFonts w:ascii="Verdana" w:eastAsia="MS-Mincho" w:hAnsi="Verdana"/>
-          <w:sz w:val="20"/>
-          <w:u w:color="0000FF"/>
-          <w:lang w:val="en-US"/>
-        </w:rPr>
-        <w:t xml:space="preserve">, G. (2019) Investigation of non-response bias and representativeness in the first cross-national probability-based online panel (CRONOS). </w:t>
+        <w:t>McCool, D, Lugtig, P. &amp; Schouten, J.G. (2019) Stop detection in a travel survey app.</w:t>
       </w:r>
       <w:r>
         <w:rPr>
@@ -18667,7 +18822,7 @@
           <w:sz w:val="20"/>
           <w:lang w:val="en-US"/>
         </w:rPr>
-        <w:t xml:space="preserve">European Survey Research Association conference. 15-19 July, Zagreb, Croatia </w:t>
+        <w:t xml:space="preserve"> European Survey Research Association conference. 15-19 July, Zagreb, Croatia </w:t>
       </w:r>
     </w:p>
     <w:p>
@@ -18683,72 +18838,23 @@
           <w:lang w:val="en-US"/>
         </w:rPr>
       </w:pPr>
-      <w:r>
-        <w:rPr>
-          <w:rFonts w:ascii="Verdana" w:eastAsia="MS-Mincho" w:hAnsi="Verdana"/>
-          <w:sz w:val="20"/>
-          <w:u w:color="0000FF"/>
-          <w:lang w:val="en-US"/>
-        </w:rPr>
-        <w:t>McCool, D, Lugtig, P. &amp; Schouten, J.G. (2019) Stop detection in a travel survey app.</w:t>
-      </w:r>
+      <w:proofErr w:type="spellStart"/>
       <w:r>
         <w:rPr>
           <w:rFonts w:ascii="Verdana" w:hAnsi="Verdana"/>
           <w:sz w:val="20"/>
           <w:lang w:val="en-US"/>
         </w:rPr>
-        <w:t xml:space="preserve"> European Survey Research Association conference. 15-19 July, Zagreb, Croatia </w:t>
-      </w:r>
-    </w:p>
-    <w:p>
-      <w:pPr>
-        <w:widowControl w:val="0"/>
-        <w:autoSpaceDE w:val="0"/>
-        <w:autoSpaceDN w:val="0"/>
-        <w:adjustRightInd w:val="0"/>
-        <w:ind w:hanging="284"/>
+        <w:t>Cabaco</w:t>
+      </w:r>
+      <w:proofErr w:type="spellEnd"/>
+      <w:r>
         <w:rPr>
           <w:rFonts w:ascii="Verdana" w:hAnsi="Verdana"/>
           <w:sz w:val="20"/>
           <w:lang w:val="en-US"/>
         </w:rPr>
-      </w:pPr>
-      <w:proofErr w:type="spellStart"/>
-      <w:r>
-        <w:rPr>
-          <w:rFonts w:ascii="Verdana" w:hAnsi="Verdana"/>
-          <w:sz w:val="20"/>
-          <w:lang w:val="en-US"/>
-        </w:rPr>
-        <w:t>Cabaco</w:t>
-      </w:r>
-      <w:proofErr w:type="spellEnd"/>
-      <w:r>
-        <w:rPr>
-          <w:rFonts w:ascii="Verdana" w:hAnsi="Verdana"/>
-          <w:sz w:val="20"/>
-          <w:lang w:val="en-US"/>
-        </w:rPr>
-        <w:t xml:space="preserve">, S., Koops, J., Emery, T., </w:t>
-      </w:r>
-      <w:proofErr w:type="gramStart"/>
-      <w:r>
-        <w:rPr>
-          <w:rFonts w:ascii="Verdana" w:hAnsi="Verdana"/>
-          <w:sz w:val="20"/>
-          <w:lang w:val="en-US"/>
-        </w:rPr>
-        <w:t>Lugtig ,</w:t>
-      </w:r>
-      <w:proofErr w:type="gramEnd"/>
-      <w:r>
-        <w:rPr>
-          <w:rFonts w:ascii="Verdana" w:hAnsi="Verdana"/>
-          <w:sz w:val="20"/>
-          <w:lang w:val="en-US"/>
-        </w:rPr>
-        <w:t xml:space="preserve"> P., Toepoel, V., </w:t>
+        <w:t xml:space="preserve">, S., Koops, J., Emery, T., Lugtig, P., Toepoel, V., </w:t>
       </w:r>
       <w:proofErr w:type="spellStart"/>
       <w:r>
@@ -20284,25 +20390,23 @@
           <w:sz w:val="20"/>
           <w:lang w:val="en-US"/>
         </w:rPr>
-        <w:t xml:space="preserve">Lugtig, P. and Toepoel, V. (2015) The use of Pcs, smartphones and tablets in a </w:t>
-      </w:r>
-      <w:proofErr w:type="gramStart"/>
+        <w:t>Lugtig, P. and Toepoel, V. (2015) The use of Pcs, smartphones and tablets in a probability</w:t>
+      </w:r>
       <w:r>
         <w:rPr>
           <w:rFonts w:ascii="Verdana" w:hAnsi="Verdana"/>
           <w:sz w:val="20"/>
           <w:lang w:val="en-US"/>
         </w:rPr>
-        <w:t>probability based</w:t>
-      </w:r>
-      <w:proofErr w:type="gramEnd"/>
+        <w:t>-</w:t>
+      </w:r>
       <w:r>
         <w:rPr>
           <w:rFonts w:ascii="Verdana" w:hAnsi="Verdana"/>
           <w:sz w:val="20"/>
           <w:lang w:val="en-US"/>
         </w:rPr>
-        <w:t xml:space="preserve"> panel survey. Effects on survey measurement error. </w:t>
+        <w:t xml:space="preserve">based panel survey. Effects on survey measurement error. </w:t>
       </w:r>
       <w:r>
         <w:rPr>
@@ -20641,27 +20745,25 @@
           <w:u w:color="0000FF"/>
           <w:lang w:val="en-US"/>
         </w:rPr>
-        <w:t xml:space="preserve">Lugtig, P. and Toepoel, V. (2014) Mixed-devices in a </w:t>
-      </w:r>
-      <w:proofErr w:type="gramStart"/>
-      <w:r>
-        <w:rPr>
-          <w:rFonts w:ascii="Verdana" w:eastAsia="MS-Mincho" w:hAnsi="Verdana"/>
-          <w:sz w:val="20"/>
-          <w:u w:color="0000FF"/>
-          <w:lang w:val="en-US"/>
-        </w:rPr>
-        <w:t>probability based</w:t>
-      </w:r>
-      <w:proofErr w:type="gramEnd"/>
-      <w:r>
-        <w:rPr>
-          <w:rFonts w:ascii="Verdana" w:eastAsia="MS-Mincho" w:hAnsi="Verdana"/>
-          <w:sz w:val="20"/>
-          <w:u w:color="0000FF"/>
-          <w:lang w:val="en-US"/>
-        </w:rPr>
-        <w:t xml:space="preserve"> panel survey. Effects on survey measurement error. Poster session: 4</w:t>
+        <w:t>Lugtig, P. and Toepoel, V. (2014) Mixed-devices in a probability</w:t>
+      </w:r>
+      <w:r>
+        <w:rPr>
+          <w:rFonts w:ascii="Verdana" w:eastAsia="MS-Mincho" w:hAnsi="Verdana"/>
+          <w:sz w:val="20"/>
+          <w:u w:color="0000FF"/>
+          <w:lang w:val="en-US"/>
+        </w:rPr>
+        <w:t>-</w:t>
+      </w:r>
+      <w:r>
+        <w:rPr>
+          <w:rFonts w:ascii="Verdana" w:eastAsia="MS-Mincho" w:hAnsi="Verdana"/>
+          <w:sz w:val="20"/>
+          <w:u w:color="0000FF"/>
+          <w:lang w:val="en-US"/>
+        </w:rPr>
+        <w:t>based panel survey. Effects on survey measurement error. Poster session: 4</w:t>
       </w:r>
       <w:r>
         <w:rPr>
@@ -20771,27 +20873,25 @@
           <w:u w:color="0000FF"/>
           <w:lang w:val="en-US"/>
         </w:rPr>
-        <w:t xml:space="preserve">Lugtig, P. and Toepoel, V. (2014) Mixed-devices in a </w:t>
-      </w:r>
-      <w:proofErr w:type="gramStart"/>
-      <w:r>
-        <w:rPr>
-          <w:rFonts w:ascii="Verdana" w:eastAsia="MS-Mincho" w:hAnsi="Verdana"/>
-          <w:sz w:val="20"/>
-          <w:u w:color="0000FF"/>
-          <w:lang w:val="en-US"/>
-        </w:rPr>
-        <w:t>probability based</w:t>
-      </w:r>
-      <w:proofErr w:type="gramEnd"/>
-      <w:r>
-        <w:rPr>
-          <w:rFonts w:ascii="Verdana" w:eastAsia="MS-Mincho" w:hAnsi="Verdana"/>
-          <w:sz w:val="20"/>
-          <w:u w:color="0000FF"/>
-          <w:lang w:val="en-US"/>
-        </w:rPr>
-        <w:t xml:space="preserve"> panel survey. Effects on survey measurement error. 68th AAPOR conference, 15-18 May 2014, Anaheim, CA.</w:t>
+        <w:t>Lugtig, P. and Toepoel, V. (2014) Mixed-devices in a probability</w:t>
+      </w:r>
+      <w:r>
+        <w:rPr>
+          <w:rFonts w:ascii="Verdana" w:eastAsia="MS-Mincho" w:hAnsi="Verdana"/>
+          <w:sz w:val="20"/>
+          <w:u w:color="0000FF"/>
+          <w:lang w:val="en-US"/>
+        </w:rPr>
+        <w:t>-b</w:t>
+      </w:r>
+      <w:r>
+        <w:rPr>
+          <w:rFonts w:ascii="Verdana" w:eastAsia="MS-Mincho" w:hAnsi="Verdana"/>
+          <w:sz w:val="20"/>
+          <w:u w:color="0000FF"/>
+          <w:lang w:val="en-US"/>
+        </w:rPr>
+        <w:t>ased panel survey. Effects on survey measurement error. 68th AAPOR conference, 15-18 May 2014, Anaheim, CA.</w:t>
       </w:r>
     </w:p>
     <w:p>
@@ -20839,27 +20939,25 @@
           <w:u w:color="0000FF"/>
           <w:lang w:val="en-US"/>
         </w:rPr>
-        <w:t xml:space="preserve">Toepoel, V. and Lugtig, P. (2014) Mixed-devices in a </w:t>
-      </w:r>
-      <w:proofErr w:type="gramStart"/>
-      <w:r>
-        <w:rPr>
-          <w:rFonts w:ascii="Verdana" w:eastAsia="MS-Mincho" w:hAnsi="Verdana"/>
-          <w:sz w:val="20"/>
-          <w:u w:color="0000FF"/>
-          <w:lang w:val="en-US"/>
-        </w:rPr>
-        <w:t>probability based</w:t>
-      </w:r>
-      <w:proofErr w:type="gramEnd"/>
-      <w:r>
-        <w:rPr>
-          <w:rFonts w:ascii="Verdana" w:eastAsia="MS-Mincho" w:hAnsi="Verdana"/>
-          <w:sz w:val="20"/>
-          <w:u w:color="0000FF"/>
-          <w:lang w:val="en-US"/>
-        </w:rPr>
-        <w:t xml:space="preserve"> panel survey. Effects on survey measurement error. General Online Research conference.</w:t>
+        <w:t>Toepoel, V. and Lugtig, P. (2014) Mixed-devices in a probability</w:t>
+      </w:r>
+      <w:r>
+        <w:rPr>
+          <w:rFonts w:ascii="Verdana" w:eastAsia="MS-Mincho" w:hAnsi="Verdana"/>
+          <w:sz w:val="20"/>
+          <w:u w:color="0000FF"/>
+          <w:lang w:val="en-US"/>
+        </w:rPr>
+        <w:t>-</w:t>
+      </w:r>
+      <w:r>
+        <w:rPr>
+          <w:rFonts w:ascii="Verdana" w:eastAsia="MS-Mincho" w:hAnsi="Verdana"/>
+          <w:sz w:val="20"/>
+          <w:u w:color="0000FF"/>
+          <w:lang w:val="en-US"/>
+        </w:rPr>
+        <w:t>based panel survey. Effects on survey measurement error. General Online Research conference.</w:t>
       </w:r>
       <w:r>
         <w:rPr>
@@ -21016,7 +21114,7 @@
         </w:rPr>
         <w:t xml:space="preserve">Lugtig, P. (2013) </w:t>
       </w:r>
-      <w:hyperlink r:id="rId95" w:history="1">
+      <w:hyperlink r:id="rId96" w:history="1">
         <w:r>
           <w:rPr>
             <w:rFonts w:ascii="Verdana" w:eastAsia="MS-Mincho" w:hAnsi="Verdana"/>
@@ -21078,7 +21176,7 @@
         </w:rPr>
         <w:t>Toepoel V. and Lugtig P. (2013)</w:t>
       </w:r>
-      <w:hyperlink r:id="rId96" w:history="1">
+      <w:hyperlink r:id="rId97" w:history="1">
         <w:r>
           <w:rPr>
             <w:rFonts w:ascii="Verdana" w:eastAsia="MS-Mincho" w:hAnsi="Verdana"/>
@@ -21140,7 +21238,7 @@
         </w:rPr>
         <w:t xml:space="preserve">Lugtig, P. (2013) </w:t>
       </w:r>
-      <w:hyperlink r:id="rId97" w:history="1">
+      <w:hyperlink r:id="rId98" w:history="1">
         <w:r>
           <w:rPr>
             <w:rFonts w:ascii="Verdana" w:eastAsia="MS-Mincho" w:hAnsi="Verdana"/>
@@ -21202,7 +21300,7 @@
         </w:rPr>
         <w:t>Toepoel V. and Lugtig P. (2013)</w:t>
       </w:r>
-      <w:hyperlink r:id="rId98" w:history="1">
+      <w:hyperlink r:id="rId99" w:history="1">
         <w:r>
           <w:rPr>
             <w:rFonts w:ascii="Verdana" w:eastAsia="MS-Mincho" w:hAnsi="Verdana"/>
@@ -21264,7 +21362,7 @@
         </w:rPr>
         <w:t xml:space="preserve">Lugtig, P. (2013) </w:t>
       </w:r>
-      <w:hyperlink r:id="rId99" w:history="1">
+      <w:hyperlink r:id="rId100" w:history="1">
         <w:r>
           <w:rPr>
             <w:rFonts w:ascii="Verdana" w:eastAsia="MS-Mincho" w:hAnsi="Verdana"/>
@@ -21386,7 +21484,7 @@
         </w:rPr>
         <w:t xml:space="preserve">Lugtig, P. (2013) </w:t>
       </w:r>
-      <w:hyperlink r:id="rId100" w:history="1">
+      <w:hyperlink r:id="rId101" w:history="1">
         <w:r>
           <w:rPr>
             <w:rFonts w:ascii="Verdana" w:eastAsia="MS-Mincho" w:hAnsi="Verdana"/>
@@ -23546,7 +23644,7 @@
           <w:sz w:val="20"/>
           <w:lang w:val="en-US"/>
         </w:rPr>
-        <w:t>MA methods and statistics, 2021 (expected)</w:t>
+        <w:t>MA methods and statistics, 2021</w:t>
       </w:r>
     </w:p>
     <w:p>
@@ -25539,7 +25637,21 @@
           <w:rFonts w:ascii="Verdana" w:eastAsia="MS-Mincho" w:hAnsi="Verdana"/>
           <w:sz w:val="20"/>
         </w:rPr>
-        <w:t>, 2020 (with Stef van Buuren, Vera Toepoel, Bella Struminskaya and Gerko Vink)</w:t>
+        <w:t>, 2020</w:t>
+      </w:r>
+      <w:r>
+        <w:rPr>
+          <w:rFonts w:ascii="Verdana" w:eastAsia="MS-Mincho" w:hAnsi="Verdana"/>
+          <w:sz w:val="20"/>
+        </w:rPr>
+        <w:t>-2021</w:t>
+      </w:r>
+      <w:r>
+        <w:rPr>
+          <w:rFonts w:ascii="Verdana" w:eastAsia="MS-Mincho" w:hAnsi="Verdana"/>
+          <w:sz w:val="20"/>
+        </w:rPr>
+        <w:t xml:space="preserve"> (with Stef van Buuren, Vera Toepoel, Bella Struminskaya and Gerko Vink)</w:t>
       </w:r>
     </w:p>
     <w:p>
@@ -25978,6 +26090,15 @@
         </w:rPr>
         <w:t>, 2020</w:t>
       </w:r>
+      <w:r>
+        <w:rPr>
+          <w:rFonts w:ascii="Verdana" w:eastAsia="MS-Mincho" w:hAnsi="Verdana"/>
+          <w:bCs/>
+          <w:sz w:val="20"/>
+          <w:lang w:val="fr-FR"/>
+        </w:rPr>
+        <w:t>-2021.</w:t>
+      </w:r>
     </w:p>
     <w:p>
       <w:pPr>
@@ -26989,7 +27110,7 @@
       </w:pPr>
     </w:p>
     <w:sectPr>
-      <w:footerReference w:type="default" r:id="rId101"/>
+      <w:footerReference w:type="default" r:id="rId102"/>
       <w:pgSz w:w="12240" w:h="15840"/>
       <w:pgMar w:top="1417" w:right="1417" w:bottom="1417" w:left="1417" w:header="708" w:footer="708" w:gutter="0"/>
       <w:cols w:space="708"/>
@@ -29040,6 +29161,7 @@
   <w:style w:type="character" w:default="1" w:styleId="Standaardalinea-lettertype">
     <w:name w:val="Default Paragraph Font"/>
     <w:uiPriority w:val="1"/>
+    <w:semiHidden/>
     <w:unhideWhenUsed/>
   </w:style>
   <w:style w:type="table" w:default="1" w:styleId="Standaardtabel">
@@ -29745,7 +29867,7 @@
 </file>
 
 <file path=customXml/itemProps1.xml><?xml version="1.0" encoding="utf-8"?>
-<ds:datastoreItem xmlns:ds="http://schemas.openxmlformats.org/officeDocument/2006/customXml" ds:itemID="{C7949584-C4BD-7841-84DF-4614E0E59FAF}">
+<ds:datastoreItem xmlns:ds="http://schemas.openxmlformats.org/officeDocument/2006/customXml" ds:itemID="{FE3E1C60-6570-9D43-8E6E-AB4196E239D1}">
   <ds:schemaRefs>
     <ds:schemaRef ds:uri="http://schemas.openxmlformats.org/officeDocument/2006/bibliography"/>
   </ds:schemaRefs>

--- a/static/files/CV-peter-lugtig.docx
+++ b/static/files/CV-peter-lugtig.docx
@@ -1,6 +1,6 @@
 
 <file path=word/document.xml><?xml version="1.0" encoding="utf-8"?>
-<w:document xmlns:wpc="http://schemas.microsoft.com/office/word/2010/wordprocessingCanvas" xmlns:cx="http://schemas.microsoft.com/office/drawing/2014/chartex" xmlns:cx1="http://schemas.microsoft.com/office/drawing/2015/9/8/chartex" xmlns:cx2="http://schemas.microsoft.com/office/drawing/2015/10/21/chartex" xmlns:cx3="http://schemas.microsoft.com/office/drawing/2016/5/9/chartex" xmlns:cx4="http://schemas.microsoft.com/office/drawing/2016/5/10/chartex" xmlns:cx5="http://schemas.microsoft.com/office/drawing/2016/5/11/chartex" xmlns:cx6="http://schemas.microsoft.com/office/drawing/2016/5/12/chartex" xmlns:cx7="http://schemas.microsoft.com/office/drawing/2016/5/13/chartex" xmlns:cx8="http://schemas.microsoft.com/office/drawing/2016/5/14/chartex" xmlns:mc="http://schemas.openxmlformats.org/markup-compatibility/2006" xmlns:aink="http://schemas.microsoft.com/office/drawing/2016/ink" xmlns:am3d="http://schemas.microsoft.com/office/drawing/2017/model3d" xmlns:o="urn:schemas-microsoft-com:office:office" xmlns:r="http://schemas.openxmlformats.org/officeDocument/2006/relationships" xmlns:m="http://schemas.openxmlformats.org/officeDocument/2006/math" xmlns:v="urn:schemas-microsoft-com:vml" xmlns:wp14="http://schemas.microsoft.com/office/word/2010/wordprocessingDrawing" xmlns:wp="http://schemas.openxmlformats.org/drawingml/2006/wordprocessingDrawing" xmlns:w10="urn:schemas-microsoft-com:office:word" xmlns:w="http://schemas.openxmlformats.org/wordprocessingml/2006/main" xmlns:w14="http://schemas.microsoft.com/office/word/2010/wordml" xmlns:w15="http://schemas.microsoft.com/office/word/2012/wordml" xmlns:w16cid="http://schemas.microsoft.com/office/word/2016/wordml/cid" xmlns:w16se="http://schemas.microsoft.com/office/word/2015/wordml/symex" xmlns:wpg="http://schemas.microsoft.com/office/word/2010/wordprocessingGroup" xmlns:wpi="http://schemas.microsoft.com/office/word/2010/wordprocessingInk" xmlns:wne="http://schemas.microsoft.com/office/word/2006/wordml" xmlns:wps="http://schemas.microsoft.com/office/word/2010/wordprocessingShape" mc:Ignorable="w14 w15 w16se w16cid wp14">
+<w:document xmlns:wpc="http://schemas.microsoft.com/office/word/2010/wordprocessingCanvas" xmlns:cx="http://schemas.microsoft.com/office/drawing/2014/chartex" xmlns:cx1="http://schemas.microsoft.com/office/drawing/2015/9/8/chartex" xmlns:cx2="http://schemas.microsoft.com/office/drawing/2015/10/21/chartex" xmlns:cx3="http://schemas.microsoft.com/office/drawing/2016/5/9/chartex" xmlns:cx4="http://schemas.microsoft.com/office/drawing/2016/5/10/chartex" xmlns:cx5="http://schemas.microsoft.com/office/drawing/2016/5/11/chartex" xmlns:cx6="http://schemas.microsoft.com/office/drawing/2016/5/12/chartex" xmlns:cx7="http://schemas.microsoft.com/office/drawing/2016/5/13/chartex" xmlns:cx8="http://schemas.microsoft.com/office/drawing/2016/5/14/chartex" xmlns:mc="http://schemas.openxmlformats.org/markup-compatibility/2006" xmlns:aink="http://schemas.microsoft.com/office/drawing/2016/ink" xmlns:am3d="http://schemas.microsoft.com/office/drawing/2017/model3d" xmlns:o="urn:schemas-microsoft-com:office:office" xmlns:r="http://schemas.openxmlformats.org/officeDocument/2006/relationships" xmlns:m="http://schemas.openxmlformats.org/officeDocument/2006/math" xmlns:v="urn:schemas-microsoft-com:vml" xmlns:wp14="http://schemas.microsoft.com/office/word/2010/wordprocessingDrawing" xmlns:wp="http://schemas.openxmlformats.org/drawingml/2006/wordprocessingDrawing" xmlns:w10="urn:schemas-microsoft-com:office:word" xmlns:w="http://schemas.openxmlformats.org/wordprocessingml/2006/main" xmlns:w14="http://schemas.microsoft.com/office/word/2010/wordml" xmlns:w15="http://schemas.microsoft.com/office/word/2012/wordml" xmlns:w16cex="http://schemas.microsoft.com/office/word/2018/wordml/cex" xmlns:w16cid="http://schemas.microsoft.com/office/word/2016/wordml/cid" xmlns:w16="http://schemas.microsoft.com/office/word/2018/wordml" xmlns:w16se="http://schemas.microsoft.com/office/word/2015/wordml/symex" xmlns:wpg="http://schemas.microsoft.com/office/word/2010/wordprocessingGroup" xmlns:wpi="http://schemas.microsoft.com/office/word/2010/wordprocessingInk" xmlns:wne="http://schemas.microsoft.com/office/word/2006/wordml" xmlns:wps="http://schemas.microsoft.com/office/word/2010/wordprocessingShape" mc:Ignorable="w14 w15 w16se w16cid w16 w16cex wp14">
   <w:body>
     <w:p>
       <w:pPr>
@@ -50,7 +50,16 @@
           <w:szCs w:val="18"/>
           <w:lang w:val="en-US"/>
         </w:rPr>
-        <w:t>05 Sept 2021</w:t>
+        <w:t xml:space="preserve">11 Oct </w:t>
+      </w:r>
+      <w:r>
+        <w:rPr>
+          <w:rFonts w:ascii="Verdana" w:hAnsi="Verdana"/>
+          <w:sz w:val="16"/>
+          <w:szCs w:val="18"/>
+          <w:lang w:val="en-US"/>
+        </w:rPr>
+        <w:t>2021</w:t>
       </w:r>
     </w:p>
     <w:p>
@@ -2212,7 +2221,7 @@
           <w:u w:color="0000FF"/>
           <w:lang w:val="en-US"/>
         </w:rPr>
-        <w:t xml:space="preserve">€19.000 (with </w:t>
+        <w:t xml:space="preserve">€19.000 (with Wouter </w:t>
       </w:r>
       <w:proofErr w:type="spellStart"/>
       <w:r>
@@ -2222,7 +2231,7 @@
           <w:u w:color="0000FF"/>
           <w:lang w:val="en-US"/>
         </w:rPr>
-        <w:t>Wouter</w:t>
+        <w:t>Vandenabeele</w:t>
       </w:r>
       <w:proofErr w:type="spellEnd"/>
       <w:r>
@@ -2232,7 +2241,7 @@
           <w:u w:color="0000FF"/>
           <w:lang w:val="en-US"/>
         </w:rPr>
-        <w:t xml:space="preserve"> </w:t>
+        <w:t xml:space="preserve"> and Iris </w:t>
       </w:r>
       <w:proofErr w:type="spellStart"/>
       <w:r>
@@ -2242,7 +2251,7 @@
           <w:u w:color="0000FF"/>
           <w:lang w:val="en-US"/>
         </w:rPr>
-        <w:t>Vandenabeele</w:t>
+        <w:t>Muis</w:t>
       </w:r>
       <w:proofErr w:type="spellEnd"/>
       <w:r>
@@ -2252,26 +2261,6 @@
           <w:u w:color="0000FF"/>
           <w:lang w:val="en-US"/>
         </w:rPr>
-        <w:t xml:space="preserve"> and Iris </w:t>
-      </w:r>
-      <w:proofErr w:type="spellStart"/>
-      <w:r>
-        <w:rPr>
-          <w:rFonts w:ascii="Verdana" w:eastAsia="MS-Mincho" w:hAnsi="Verdana"/>
-          <w:sz w:val="20"/>
-          <w:u w:color="0000FF"/>
-          <w:lang w:val="en-US"/>
-        </w:rPr>
-        <w:t>Muis</w:t>
-      </w:r>
-      <w:proofErr w:type="spellEnd"/>
-      <w:r>
-        <w:rPr>
-          <w:rFonts w:ascii="Verdana" w:eastAsia="MS-Mincho" w:hAnsi="Verdana"/>
-          <w:sz w:val="20"/>
-          <w:u w:color="0000FF"/>
-          <w:lang w:val="en-US"/>
-        </w:rPr>
         <w:t>).</w:t>
       </w:r>
       <w:r>
@@ -2323,27 +2312,7 @@
           <w:u w:color="0000FF"/>
           <w:lang w:val="en-US"/>
         </w:rPr>
-        <w:t xml:space="preserve">n infrastructure for collecting sensitive data through mobile </w:t>
-      </w:r>
-      <w:proofErr w:type="gramStart"/>
-      <w:r>
-        <w:rPr>
-          <w:rFonts w:ascii="Verdana" w:eastAsia="MS-Mincho" w:hAnsi="Verdana"/>
-          <w:sz w:val="20"/>
-          <w:u w:color="0000FF"/>
-          <w:lang w:val="en-US"/>
-        </w:rPr>
-        <w:t>phones’</w:t>
-      </w:r>
-      <w:proofErr w:type="gramEnd"/>
-      <w:r>
-        <w:rPr>
-          <w:rFonts w:ascii="Verdana" w:eastAsia="MS-Mincho" w:hAnsi="Verdana"/>
-          <w:sz w:val="20"/>
-          <w:u w:color="0000FF"/>
-          <w:lang w:val="en-US"/>
-        </w:rPr>
-        <w:t>. €25.000 (with Anne Elevelt, Marieke Haan, Vera Toepoel, Bella Struminskaya, Barry Schouten).</w:t>
+        <w:t>n infrastructure for collecting sensitive data through mobile phones’. €25.000 (with Anne Elevelt, Marieke Haan, Vera Toepoel, Bella Struminskaya, Barry Schouten).</w:t>
       </w:r>
       <w:r>
         <w:rPr>
@@ -2377,27 +2346,7 @@
           <w:u w:color="0000FF"/>
           <w:lang w:val="en-US"/>
         </w:rPr>
-        <w:t xml:space="preserve">Dutch Ministry of Social Affairs. </w:t>
-      </w:r>
-      <w:proofErr w:type="gramStart"/>
-      <w:r>
-        <w:rPr>
-          <w:rFonts w:ascii="Verdana" w:eastAsia="MS-Mincho" w:hAnsi="Verdana"/>
-          <w:sz w:val="20"/>
-          <w:u w:color="0000FF"/>
-          <w:lang w:val="en-US"/>
-        </w:rPr>
-        <w:t>4 year</w:t>
-      </w:r>
-      <w:proofErr w:type="gramEnd"/>
-      <w:r>
-        <w:rPr>
-          <w:rFonts w:ascii="Verdana" w:eastAsia="MS-Mincho" w:hAnsi="Verdana"/>
-          <w:sz w:val="20"/>
-          <w:u w:color="0000FF"/>
-          <w:lang w:val="en-US"/>
-        </w:rPr>
-        <w:t xml:space="preserve"> grant to monitor the quality of Dutch childcare </w:t>
+        <w:t xml:space="preserve">Dutch Ministry of Social Affairs. 4 year grant to monitor the quality of Dutch childcare </w:t>
       </w:r>
       <w:proofErr w:type="spellStart"/>
       <w:r>
@@ -2771,27 +2720,7 @@
           <w:u w:color="0000FF"/>
           <w:lang w:val="en-US"/>
         </w:rPr>
-        <w:t xml:space="preserve">, Vera </w:t>
-      </w:r>
-      <w:proofErr w:type="spellStart"/>
-      <w:r>
-        <w:rPr>
-          <w:rFonts w:ascii="Verdana" w:eastAsia="MS-Mincho" w:hAnsi="Verdana"/>
-          <w:sz w:val="20"/>
-          <w:u w:color="0000FF"/>
-          <w:lang w:val="en-US"/>
-        </w:rPr>
-        <w:t>Toepoel</w:t>
-      </w:r>
-      <w:proofErr w:type="spellEnd"/>
-      <w:r>
-        <w:rPr>
-          <w:rFonts w:ascii="Verdana" w:eastAsia="MS-Mincho" w:hAnsi="Verdana"/>
-          <w:sz w:val="20"/>
-          <w:u w:color="0000FF"/>
-          <w:lang w:val="en-US"/>
-        </w:rPr>
-        <w:t xml:space="preserve">, </w:t>
+        <w:t xml:space="preserve">, Vera Toepoel, </w:t>
       </w:r>
       <w:proofErr w:type="spellStart"/>
       <w:r>
@@ -3451,6 +3380,15 @@
           <w:u w:color="0000FF"/>
           <w:lang w:val="en-US"/>
         </w:rPr>
+        <w:t xml:space="preserve">various journals: </w:t>
+      </w:r>
+      <w:r>
+        <w:rPr>
+          <w:rFonts w:ascii="Verdana" w:eastAsia="MS-Mincho" w:hAnsi="Verdana"/>
+          <w:sz w:val="20"/>
+          <w:u w:color="0000FF"/>
+          <w:lang w:val="en-US"/>
+        </w:rPr>
         <w:t xml:space="preserve">European Journal of Developmental Psychology, Field Methods, International Journal for Public Opinion Research, Journal of Official Statistics, </w:t>
       </w:r>
       <w:r>
@@ -3648,7 +3586,25 @@
           <w:u w:color="0000FF"/>
           <w:lang w:val="en-US"/>
         </w:rPr>
-        <w:t xml:space="preserve"> General Online</w:t>
+        <w:t xml:space="preserve"> </w:t>
+      </w:r>
+      <w:r>
+        <w:rPr>
+          <w:rFonts w:ascii="Verdana" w:eastAsia="MS-Mincho" w:hAnsi="Verdana"/>
+          <w:sz w:val="20"/>
+          <w:u w:color="0000FF"/>
+          <w:lang w:val="en-US"/>
+        </w:rPr>
+        <w:t xml:space="preserve">Flemish Science Foundation, </w:t>
+      </w:r>
+      <w:r>
+        <w:rPr>
+          <w:rFonts w:ascii="Verdana" w:eastAsia="MS-Mincho" w:hAnsi="Verdana"/>
+          <w:sz w:val="20"/>
+          <w:u w:color="0000FF"/>
+          <w:lang w:val="en-US"/>
+        </w:rPr>
+        <w:t>General Online</w:t>
       </w:r>
       <w:r>
         <w:rPr>
@@ -4102,17 +4058,7 @@
           <w:u w:color="0000FF"/>
           <w:lang w:val="en-US"/>
         </w:rPr>
-        <w:t xml:space="preserve"> in a digital age: Mixed-device online surveys and mobile device use’. PI: Olga </w:t>
-      </w:r>
-      <w:proofErr w:type="spellStart"/>
-      <w:r>
-        <w:rPr>
-          <w:rFonts w:ascii="Verdana" w:eastAsia="MS-Mincho" w:hAnsi="Verdana"/>
-          <w:sz w:val="20"/>
-          <w:u w:color="0000FF"/>
-          <w:lang w:val="en-US"/>
-        </w:rPr>
-        <w:t>Ma</w:t>
+        <w:t xml:space="preserve"> in a digital age: Mixed-device online surveys and mobile device use’. PI: Olga Ma</w:t>
       </w:r>
       <w:r>
         <w:rPr>
@@ -4132,7 +4078,6 @@
         </w:rPr>
         <w:t>ovskaya</w:t>
       </w:r>
-      <w:proofErr w:type="spellEnd"/>
       <w:r>
         <w:rPr>
           <w:rFonts w:ascii="Verdana" w:eastAsia="MS-Mincho" w:hAnsi="Verdana"/>
@@ -4321,6 +4266,7 @@
           <w:u w:color="0000FF"/>
           <w:lang w:val="en-US"/>
         </w:rPr>
+        <w:lastRenderedPageBreak/>
         <w:t>Paying member of</w:t>
       </w:r>
       <w:r>
@@ -4339,17 +4285,7 @@
           <w:u w:color="0000FF"/>
           <w:lang w:val="en-US"/>
         </w:rPr>
-        <w:t xml:space="preserve">European Survey Research Association, American Association for Public </w:t>
-      </w:r>
-      <w:r>
-        <w:rPr>
-          <w:rFonts w:ascii="Verdana" w:eastAsia="MS-Mincho" w:hAnsi="Verdana"/>
-          <w:sz w:val="20"/>
-          <w:u w:color="0000FF"/>
-          <w:lang w:val="en-US"/>
-        </w:rPr>
-        <w:lastRenderedPageBreak/>
-        <w:t>Opinion Research, European Association for Methodology</w:t>
+        <w:t>European Survey Research Association, American Association for Public Opinion Research, European Association for Methodology</w:t>
       </w:r>
       <w:r>
         <w:rPr>
@@ -4632,27 +4568,7 @@
           <w:u w:color="0000FF"/>
           <w:lang w:val="en-US"/>
         </w:rPr>
-        <w:t xml:space="preserve">Session </w:t>
-      </w:r>
-      <w:proofErr w:type="spellStart"/>
-      <w:r>
-        <w:rPr>
-          <w:rFonts w:ascii="Verdana" w:eastAsia="MS-Mincho" w:hAnsi="Verdana"/>
-          <w:sz w:val="20"/>
-          <w:u w:color="0000FF"/>
-          <w:lang w:val="en-US"/>
-        </w:rPr>
-        <w:t>convenor</w:t>
-      </w:r>
-      <w:proofErr w:type="spellEnd"/>
-      <w:r>
-        <w:rPr>
-          <w:rFonts w:ascii="Verdana" w:eastAsia="MS-Mincho" w:hAnsi="Verdana"/>
-          <w:sz w:val="20"/>
-          <w:u w:color="0000FF"/>
-          <w:lang w:val="en-US"/>
-        </w:rPr>
-        <w:t xml:space="preserve">: human </w:t>
+        <w:t xml:space="preserve">Session convenor: human </w:t>
       </w:r>
       <w:proofErr w:type="spellStart"/>
       <w:r>
@@ -4788,27 +4704,7 @@
           <w:u w:color="0000FF"/>
           <w:lang w:val="en-US"/>
         </w:rPr>
-        <w:t xml:space="preserve">Session convenor ‘Combining general population surveys with Big Data from activity trackers or smartphone </w:t>
-      </w:r>
-      <w:proofErr w:type="gramStart"/>
-      <w:r>
-        <w:rPr>
-          <w:rFonts w:ascii="Verdana" w:eastAsia="MS-Mincho" w:hAnsi="Verdana"/>
-          <w:sz w:val="20"/>
-          <w:u w:color="0000FF"/>
-          <w:lang w:val="en-US"/>
-        </w:rPr>
-        <w:t>apps’</w:t>
-      </w:r>
-      <w:proofErr w:type="gramEnd"/>
-      <w:r>
-        <w:rPr>
-          <w:rFonts w:ascii="Verdana" w:eastAsia="MS-Mincho" w:hAnsi="Verdana"/>
-          <w:sz w:val="20"/>
-          <w:u w:color="0000FF"/>
-          <w:lang w:val="en-US"/>
-        </w:rPr>
-        <w:t xml:space="preserve">. Big </w:t>
+        <w:t xml:space="preserve">Session convenor ‘Combining general population surveys with Big Data from activity trackers or smartphone apps’. Big </w:t>
       </w:r>
       <w:proofErr w:type="spellStart"/>
       <w:r>
@@ -4905,27 +4801,7 @@
           <w:u w:color="0000FF"/>
           <w:lang w:val="en-US"/>
         </w:rPr>
-        <w:t xml:space="preserve">new measurement capabilities of mobile </w:t>
-      </w:r>
-      <w:proofErr w:type="gramStart"/>
-      <w:r>
-        <w:rPr>
-          <w:rFonts w:ascii="Verdana" w:eastAsia="MS-Mincho" w:hAnsi="Verdana"/>
-          <w:sz w:val="20"/>
-          <w:u w:color="0000FF"/>
-          <w:lang w:val="en-US"/>
-        </w:rPr>
-        <w:t>phones’</w:t>
-      </w:r>
-      <w:proofErr w:type="gramEnd"/>
-      <w:r>
-        <w:rPr>
-          <w:rFonts w:ascii="Verdana" w:eastAsia="MS-Mincho" w:hAnsi="Verdana"/>
-          <w:sz w:val="20"/>
-          <w:u w:color="0000FF"/>
-          <w:lang w:val="en-US"/>
-        </w:rPr>
-        <w:t>.</w:t>
+        <w:t>new measurement capabilities of mobile phones’.</w:t>
       </w:r>
       <w:r>
         <w:rPr>
@@ -5484,27 +5360,7 @@
           <w:u w:color="0000FF"/>
           <w:lang w:val="en-US"/>
         </w:rPr>
-        <w:t xml:space="preserve">Session convenor ‘The quality of data in panel </w:t>
-      </w:r>
-      <w:proofErr w:type="gramStart"/>
-      <w:r>
-        <w:rPr>
-          <w:rFonts w:ascii="Verdana" w:eastAsia="MS-Mincho" w:hAnsi="Verdana"/>
-          <w:sz w:val="20"/>
-          <w:u w:color="0000FF"/>
-          <w:lang w:val="en-US"/>
-        </w:rPr>
-        <w:t>surveys’</w:t>
-      </w:r>
-      <w:proofErr w:type="gramEnd"/>
-      <w:r>
-        <w:rPr>
-          <w:rFonts w:ascii="Verdana" w:eastAsia="MS-Mincho" w:hAnsi="Verdana"/>
-          <w:sz w:val="20"/>
-          <w:u w:color="0000FF"/>
-          <w:lang w:val="en-US"/>
-        </w:rPr>
-        <w:t xml:space="preserve">. European Survey Research Association Conference, June 2007 – Prague, together with </w:t>
+        <w:t xml:space="preserve">Session convenor ‘The quality of data in panel surveys’. European Survey Research Association Conference, June 2007 – Prague, together with </w:t>
       </w:r>
       <w:proofErr w:type="spellStart"/>
       <w:r>
@@ -5663,6 +5519,7 @@
           <w:sz w:val="20"/>
           <w:lang w:val="en-US"/>
         </w:rPr>
+        <w:lastRenderedPageBreak/>
         <w:t>Con</w:t>
       </w:r>
       <w:r>
@@ -5679,16 +5536,7 @@
           <w:sz w:val="20"/>
           <w:lang w:val="en-US"/>
         </w:rPr>
-        <w:t xml:space="preserve">ltant for province of Groningen on the use of small area estimation vs. a survey-based </w:t>
-      </w:r>
-      <w:r>
-        <w:rPr>
-          <w:rFonts w:ascii="Verdana" w:eastAsia="MS-Mincho" w:hAnsi="Verdana"/>
-          <w:sz w:val="20"/>
-          <w:lang w:val="en-US"/>
-        </w:rPr>
-        <w:lastRenderedPageBreak/>
-        <w:t>approach</w:t>
+        <w:t>ltant for province of Groningen on the use of small area estimation vs. a survey-based approach</w:t>
       </w:r>
       <w:r>
         <w:rPr>
@@ -6519,19 +6367,8 @@
             <w:sz w:val="20"/>
             <w:lang w:val="en-US"/>
           </w:rPr>
-          <w:t>@</w:t>
+          <w:t>@peterlugtig</w:t>
         </w:r>
-        <w:proofErr w:type="spellStart"/>
-        <w:r>
-          <w:rPr>
-            <w:rStyle w:val="Hyperlink"/>
-            <w:rFonts w:ascii="Verdana" w:eastAsia="MS-Mincho" w:hAnsi="Verdana"/>
-            <w:sz w:val="20"/>
-            <w:lang w:val="en-US"/>
-          </w:rPr>
-          <w:t>peterlugtig</w:t>
-        </w:r>
-        <w:proofErr w:type="spellEnd"/>
       </w:hyperlink>
     </w:p>
     <w:bookmarkEnd w:id="7"/>
@@ -6756,7 +6593,7 @@
     </w:p>
     <w:tbl>
       <w:tblPr>
-        <w:tblStyle w:val="Tabelraster"/>
+        <w:tblStyle w:val="TableGrid"/>
         <w:tblW w:w="0" w:type="auto"/>
         <w:tblLook w:val="04A0" w:firstRow="1" w:lastRow="0" w:firstColumn="1" w:lastColumn="0" w:noHBand="0" w:noVBand="1"/>
       </w:tblPr>
@@ -6901,7 +6738,6 @@
                 <w:szCs w:val="22"/>
               </w:rPr>
             </w:pPr>
-            <w:proofErr w:type="gramStart"/>
             <w:r>
               <w:rPr>
                 <w:rFonts w:ascii="Verdana" w:eastAsia="MS-Mincho" w:hAnsi="Verdana"/>
@@ -6909,17 +6745,7 @@
                 <w:sz w:val="21"/>
                 <w:szCs w:val="22"/>
               </w:rPr>
-              <w:t>h</w:t>
-            </w:r>
-            <w:proofErr w:type="gramEnd"/>
-            <w:r>
-              <w:rPr>
-                <w:rFonts w:ascii="Verdana" w:eastAsia="MS-Mincho" w:hAnsi="Verdana"/>
-                <w:bCs/>
-                <w:sz w:val="21"/>
-                <w:szCs w:val="22"/>
-              </w:rPr>
-              <w:t>-index</w:t>
+              <w:t>h-index</w:t>
             </w:r>
           </w:p>
         </w:tc>
@@ -7102,7 +6928,16 @@
                 <w:sz w:val="21"/>
                 <w:szCs w:val="22"/>
               </w:rPr>
-              <w:t>2600</w:t>
+              <w:t>26</w:t>
+            </w:r>
+            <w:r>
+              <w:rPr>
+                <w:rFonts w:ascii="Verdana" w:eastAsia="MS-Mincho" w:hAnsi="Verdana"/>
+                <w:bCs/>
+                <w:sz w:val="21"/>
+                <w:szCs w:val="22"/>
+              </w:rPr>
+              <w:t>52</w:t>
             </w:r>
           </w:p>
         </w:tc>
@@ -7229,45 +7064,15 @@
         </w:rPr>
         <w:t xml:space="preserve">2021 - </w:t>
       </w:r>
-      <w:proofErr w:type="spellStart"/>
-      <w:r>
-        <w:rPr>
-          <w:rFonts w:ascii="Verdana" w:eastAsia="MS-Mincho" w:hAnsi="Verdana"/>
-          <w:sz w:val="20"/>
-          <w:u w:color="0000FF"/>
-          <w:lang w:val="en-US"/>
-        </w:rPr>
-        <w:t>Struminskaya</w:t>
-      </w:r>
-      <w:proofErr w:type="spellEnd"/>
-      <w:r>
-        <w:rPr>
-          <w:rFonts w:ascii="Verdana" w:eastAsia="MS-Mincho" w:hAnsi="Verdana"/>
-          <w:sz w:val="20"/>
-          <w:u w:color="0000FF"/>
-          <w:lang w:val="en-US"/>
-        </w:rPr>
-        <w:t xml:space="preserve">, B, Lugtig, P., Schouten, J.G., </w:t>
-      </w:r>
-      <w:proofErr w:type="spellStart"/>
-      <w:r>
-        <w:rPr>
-          <w:rFonts w:ascii="Verdana" w:eastAsia="MS-Mincho" w:hAnsi="Verdana"/>
-          <w:sz w:val="20"/>
-          <w:u w:color="0000FF"/>
-          <w:lang w:val="en-US"/>
-        </w:rPr>
-        <w:t>Toepoel</w:t>
-      </w:r>
-      <w:proofErr w:type="spellEnd"/>
-      <w:r>
-        <w:rPr>
-          <w:rFonts w:ascii="Verdana" w:eastAsia="MS-Mincho" w:hAnsi="Verdana"/>
-          <w:sz w:val="20"/>
-          <w:u w:color="0000FF"/>
-          <w:lang w:val="en-US"/>
-        </w:rPr>
-        <w:t xml:space="preserve">, V., </w:t>
+      <w:bookmarkStart w:id="10" w:name="_Hlk84836585"/>
+      <w:r>
+        <w:rPr>
+          <w:rFonts w:ascii="Verdana" w:eastAsia="MS-Mincho" w:hAnsi="Verdana"/>
+          <w:sz w:val="20"/>
+          <w:u w:color="0000FF"/>
+          <w:lang w:val="en-US"/>
+        </w:rPr>
+        <w:t xml:space="preserve">Struminskaya, B, Lugtig, P., Schouten, J.G., Toepoel, V., </w:t>
       </w:r>
       <w:proofErr w:type="spellStart"/>
       <w:r>
@@ -7378,7 +7183,17 @@
             <w:sz w:val="20"/>
             <w:lang w:val="en-US"/>
           </w:rPr>
-          <w:t>poq</w:t>
+          <w:t>p</w:t>
+        </w:r>
+        <w:r>
+          <w:rPr>
+            <w:rStyle w:val="Hyperlink"/>
+            <w:rFonts w:ascii="Verdana" w:eastAsia="MS-Mincho" w:hAnsi="Verdana"/>
+            <w:iCs/>
+            <w:sz w:val="20"/>
+            <w:lang w:val="en-US"/>
+          </w:rPr>
+          <w:t>oq</w:t>
         </w:r>
         <w:proofErr w:type="spellEnd"/>
         <w:r>
@@ -7403,6 +7218,7 @@
         <w:t xml:space="preserve"> </w:t>
       </w:r>
     </w:p>
+    <w:bookmarkEnd w:id="10"/>
     <w:p>
       <w:pPr>
         <w:widowControl w:val="0"/>
@@ -7427,9 +7243,9 @@
           <w:u w:color="0000FF"/>
           <w:lang w:val="en-US"/>
         </w:rPr>
-        <w:t xml:space="preserve">2021 - </w:t>
-      </w:r>
-      <w:proofErr w:type="spellStart"/>
+        <w:t xml:space="preserve">2021 </w:t>
+      </w:r>
+      <w:bookmarkStart w:id="11" w:name="_Hlk84836618"/>
       <w:r>
         <w:rPr>
           <w:rFonts w:ascii="Verdana" w:eastAsia="MS-Mincho" w:hAnsi="Verdana"/>
@@ -7438,9 +7254,8 @@
           <w:u w:color="0000FF"/>
           <w:lang w:val="en-US"/>
         </w:rPr>
-        <w:t>Toepoel</w:t>
-      </w:r>
-      <w:proofErr w:type="spellEnd"/>
+        <w:t xml:space="preserve">- </w:t>
+      </w:r>
       <w:r>
         <w:rPr>
           <w:rFonts w:ascii="Verdana" w:eastAsia="MS-Mincho" w:hAnsi="Verdana"/>
@@ -7449,51 +7264,7 @@
           <w:u w:color="0000FF"/>
           <w:lang w:val="en-US"/>
         </w:rPr>
-        <w:t xml:space="preserve">, V. </w:t>
-      </w:r>
-      <w:proofErr w:type="spellStart"/>
-      <w:r>
-        <w:rPr>
-          <w:rFonts w:ascii="Verdana" w:eastAsia="MS-Mincho" w:hAnsi="Verdana"/>
-          <w:iCs/>
-          <w:sz w:val="20"/>
-          <w:u w:color="0000FF"/>
-          <w:lang w:val="en-US"/>
-        </w:rPr>
-        <w:t>Mathon</w:t>
-      </w:r>
-      <w:proofErr w:type="spellEnd"/>
-      <w:r>
-        <w:rPr>
-          <w:rFonts w:ascii="Verdana" w:eastAsia="MS-Mincho" w:hAnsi="Verdana"/>
-          <w:iCs/>
-          <w:sz w:val="20"/>
-          <w:u w:color="0000FF"/>
-          <w:lang w:val="en-US"/>
-        </w:rPr>
-        <w:t xml:space="preserve">, K, van </w:t>
-      </w:r>
-      <w:proofErr w:type="spellStart"/>
-      <w:r>
-        <w:rPr>
-          <w:rFonts w:ascii="Verdana" w:eastAsia="MS-Mincho" w:hAnsi="Verdana"/>
-          <w:iCs/>
-          <w:sz w:val="20"/>
-          <w:u w:color="0000FF"/>
-          <w:lang w:val="en-US"/>
-        </w:rPr>
-        <w:t>Tussenbroek</w:t>
-      </w:r>
-      <w:proofErr w:type="spellEnd"/>
-      <w:r>
-        <w:rPr>
-          <w:rFonts w:ascii="Verdana" w:eastAsia="MS-Mincho" w:hAnsi="Verdana"/>
-          <w:iCs/>
-          <w:sz w:val="20"/>
-          <w:u w:color="0000FF"/>
-          <w:lang w:val="en-US"/>
-        </w:rPr>
-        <w:t xml:space="preserve">, P &amp; Lugtig, P. (in press) Probing in Online Surveys: Is a Chatbot more Effective than a Responsive Survey. </w:t>
+        <w:t xml:space="preserve">Toepoel, V. Mathon, K, van Tussenbroek, P &amp; Lugtig, P. (in press) Probing in Online Surveys: Is a Chatbot more Effective than a Responsive Survey. </w:t>
       </w:r>
       <w:r>
         <w:rPr>
@@ -7504,19 +7275,7 @@
           <w:u w:color="0000FF"/>
           <w:lang w:val="en-US"/>
         </w:rPr>
-        <w:t xml:space="preserve">Bulletin of Sociological </w:t>
-      </w:r>
-      <w:bookmarkStart w:id="10" w:name="_GoBack"/>
-      <w:r>
-        <w:rPr>
-          <w:rFonts w:ascii="Verdana" w:eastAsia="MS-Mincho" w:hAnsi="Verdana"/>
-          <w:i/>
-          <w:iCs/>
-          <w:sz w:val="20"/>
-          <w:u w:color="0000FF"/>
-          <w:lang w:val="en-US"/>
-        </w:rPr>
-        <w:t>Methodology</w:t>
+        <w:t>Bulletin of Sociological Methodology</w:t>
       </w:r>
       <w:r>
         <w:rPr>
@@ -7552,6 +7311,7 @@
         </w:r>
       </w:hyperlink>
     </w:p>
+    <w:bookmarkEnd w:id="11"/>
     <w:p>
       <w:pPr>
         <w:widowControl w:val="0"/>
@@ -7577,7 +7337,7 @@
         </w:rPr>
         <w:t xml:space="preserve">2021 - </w:t>
       </w:r>
-      <w:bookmarkStart w:id="11" w:name="_Hlk71618985"/>
+      <w:bookmarkStart w:id="12" w:name="_Hlk71618985"/>
       <w:r>
         <w:rPr>
           <w:rFonts w:ascii="Verdana" w:eastAsia="MS-Mincho" w:hAnsi="Verdana"/>
@@ -7702,20 +7462,24 @@
       <w:r>
         <w:rPr>
           <w:rFonts w:ascii="Verdana" w:eastAsia="MS-Mincho" w:hAnsi="Verdana"/>
-          <w:i/>
-          <w:sz w:val="20"/>
-          <w:u w:color="0000FF"/>
-          <w:lang w:val="en-US"/>
-        </w:rPr>
+          <w:sz w:val="20"/>
+          <w:u w:color="0000FF"/>
+          <w:lang w:val="en-US"/>
+        </w:rPr>
+        <w:t xml:space="preserve"> Doi:</w:t>
+      </w:r>
+      <w:r>
         <w:t xml:space="preserve"> </w:t>
       </w:r>
       <w:hyperlink r:id="rId33" w:history="1">
         <w:r>
           <w:rPr>
             <w:rStyle w:val="Hyperlink"/>
+            <w:rFonts w:ascii="Verdana" w:eastAsia="MS-Mincho" w:hAnsi="Verdana"/>
+            <w:sz w:val="20"/>
             <w:lang w:val="en-US"/>
           </w:rPr>
-          <w:t>https://doi.org/10.2478/jos-2021-0007</w:t>
+          <w:t>10.2478/jos-2021-0007</w:t>
         </w:r>
       </w:hyperlink>
     </w:p>
@@ -7818,7 +7582,6 @@
         <w:t>. Oxford University Press.</w:t>
       </w:r>
     </w:p>
-    <w:bookmarkEnd w:id="10"/>
     <w:p>
       <w:pPr>
         <w:widowControl w:val="0"/>
@@ -7960,31 +7723,7 @@
           <w:u w:color="0000FF"/>
           <w:lang w:val="en-US"/>
         </w:rPr>
-        <w:t xml:space="preserve"> - </w:t>
-      </w:r>
-      <w:proofErr w:type="spellStart"/>
-      <w:r>
-        <w:rPr>
-          <w:rFonts w:ascii="Verdana" w:eastAsia="MS-Mincho" w:hAnsi="Verdana"/>
-          <w:iCs/>
-          <w:sz w:val="20"/>
-          <w:szCs w:val="20"/>
-          <w:u w:color="0000FF"/>
-          <w:lang w:val="en-US"/>
-        </w:rPr>
-        <w:t>Struminskaya</w:t>
-      </w:r>
-      <w:proofErr w:type="spellEnd"/>
-      <w:r>
-        <w:rPr>
-          <w:rFonts w:ascii="Verdana" w:eastAsia="MS-Mincho" w:hAnsi="Verdana"/>
-          <w:iCs/>
-          <w:sz w:val="20"/>
-          <w:szCs w:val="20"/>
-          <w:u w:color="0000FF"/>
-          <w:lang w:val="en-US"/>
-        </w:rPr>
-        <w:t>, B., Toepoel, V., Lugtig, P. Haan, M., Luiten, A. &amp; Schouten, J.G.(202</w:t>
+        <w:t xml:space="preserve"> - Struminskaya, B., Toepoel, V., Lugtig, P. Haan, M., Luiten, A. &amp; Schouten, J.G.(202</w:t>
       </w:r>
       <w:r>
         <w:rPr>
@@ -8063,31 +7802,7 @@
             <w:szCs w:val="20"/>
             <w:lang w:val="en-US"/>
           </w:rPr>
-          <w:t xml:space="preserve"> </w:t>
-        </w:r>
-        <w:proofErr w:type="spellStart"/>
-        <w:r>
-          <w:rPr>
-            <w:rStyle w:val="Hyperlink"/>
-            <w:rFonts w:ascii="Verdana" w:eastAsia="MS-Mincho" w:hAnsi="Verdana"/>
-            <w:iCs/>
-            <w:sz w:val="20"/>
-            <w:szCs w:val="20"/>
-            <w:lang w:val="en-US"/>
-          </w:rPr>
-          <w:t>Doi</w:t>
-        </w:r>
-        <w:proofErr w:type="spellEnd"/>
-        <w:r>
-          <w:rPr>
-            <w:rStyle w:val="Hyperlink"/>
-            <w:rFonts w:ascii="Verdana" w:eastAsia="MS-Mincho" w:hAnsi="Verdana"/>
-            <w:iCs/>
-            <w:sz w:val="20"/>
-            <w:szCs w:val="20"/>
-            <w:lang w:val="en-US"/>
-          </w:rPr>
-          <w:t>: 10.1093/</w:t>
+          <w:t xml:space="preserve"> Doi: 10.1093/</w:t>
         </w:r>
         <w:proofErr w:type="spellStart"/>
         <w:r>
@@ -8115,7 +7830,7 @@
         </w:r>
       </w:hyperlink>
     </w:p>
-    <w:bookmarkEnd w:id="11"/>
+    <w:bookmarkEnd w:id="12"/>
     <w:p>
       <w:pPr>
         <w:widowControl w:val="0"/>
@@ -8169,27 +7884,7 @@
           <w:u w:color="0000FF"/>
           <w:lang w:val="en-US"/>
         </w:rPr>
-        <w:t xml:space="preserve">, J-K, </w:t>
-      </w:r>
-      <w:proofErr w:type="spellStart"/>
-      <w:r>
-        <w:rPr>
-          <w:rFonts w:ascii="Verdana" w:eastAsia="MS-Mincho" w:hAnsi="Verdana"/>
-          <w:sz w:val="20"/>
-          <w:u w:color="0000FF"/>
-          <w:lang w:val="en-US"/>
-        </w:rPr>
-        <w:t>Keusch</w:t>
-      </w:r>
-      <w:proofErr w:type="spellEnd"/>
-      <w:r>
-        <w:rPr>
-          <w:rFonts w:ascii="Verdana" w:eastAsia="MS-Mincho" w:hAnsi="Verdana"/>
-          <w:sz w:val="20"/>
-          <w:u w:color="0000FF"/>
-          <w:lang w:val="en-US"/>
-        </w:rPr>
-        <w:t xml:space="preserve">, F. &amp; Lugtig, P. (in press) </w:t>
+        <w:t xml:space="preserve">, J-K, Keusch, F. &amp; Lugtig, P. (in press) </w:t>
       </w:r>
       <w:r>
         <w:rPr>
@@ -8671,21 +8366,8 @@
           <w:szCs w:val="20"/>
           <w:lang w:val="en-US"/>
         </w:rPr>
-        <w:t xml:space="preserve"> </w:t>
-      </w:r>
-      <w:proofErr w:type="spellStart"/>
-      <w:r>
-        <w:rPr>
-          <w:rFonts w:ascii="Verdana" w:eastAsia="MS-Mincho" w:hAnsi="Verdana"/>
-          <w:iCs/>
-          <w:color w:val="000000" w:themeColor="text1"/>
-          <w:sz w:val="20"/>
-          <w:szCs w:val="20"/>
-          <w:lang w:val="en-US"/>
-        </w:rPr>
-        <w:t>Schmengler</w:t>
-      </w:r>
-      <w:proofErr w:type="spellEnd"/>
+        <w:t xml:space="preserve"> Schmengler</w:t>
+      </w:r>
       <w:r>
         <w:rPr>
           <w:rFonts w:ascii="Verdana" w:eastAsia="MS-Mincho" w:hAnsi="Verdana"/>
@@ -9005,7 +8687,7 @@
         </w:rPr>
         <w:t xml:space="preserve">2020 - </w:t>
       </w:r>
-      <w:bookmarkStart w:id="12" w:name="_Hlk32830069"/>
+      <w:bookmarkStart w:id="13" w:name="_Hlk32830069"/>
       <w:r>
         <w:rPr>
           <w:rFonts w:ascii="Verdana" w:eastAsia="MS-Mincho" w:hAnsi="Verdana"/>
@@ -9016,7 +8698,7 @@
         </w:rPr>
         <w:t xml:space="preserve">Kolenikov, S., West, B.T., &amp; Lugtig, P. (2020) </w:t>
       </w:r>
-      <w:bookmarkStart w:id="13" w:name="_Hlk25144449"/>
+      <w:bookmarkStart w:id="14" w:name="_Hlk25144449"/>
       <w:r>
         <w:rPr>
           <w:rFonts w:ascii="Verdana" w:eastAsia="MS-Mincho" w:hAnsi="Verdana"/>
@@ -9027,7 +8709,7 @@
         </w:rPr>
         <w:t>A Checklist for Assessing the Analysis Documentation for Public-Use Complex Sample Survey Data Sets</w:t>
       </w:r>
-      <w:bookmarkEnd w:id="13"/>
+      <w:bookmarkEnd w:id="14"/>
       <w:r>
         <w:rPr>
           <w:rFonts w:ascii="Verdana" w:eastAsia="MS-Mincho" w:hAnsi="Verdana"/>
@@ -9069,7 +8751,7 @@
           <w:t>http://isi-iass.org/home/wp-content/uploads/Survey_Statistician_2020_January_N81.pdf</w:t>
         </w:r>
       </w:hyperlink>
-      <w:bookmarkEnd w:id="12"/>
+      <w:bookmarkEnd w:id="13"/>
     </w:p>
     <w:p>
       <w:pPr>
@@ -9470,27 +9152,7 @@
           <w:u w:color="0000FF"/>
           <w:lang w:val="en-US"/>
         </w:rPr>
-        <w:t xml:space="preserve">) Barriers to effective palliative care in multiple care settings; the </w:t>
-      </w:r>
-      <w:proofErr w:type="gramStart"/>
-      <w:r>
-        <w:rPr>
-          <w:rFonts w:ascii="Verdana" w:eastAsia="MS-Mincho" w:hAnsi="Verdana"/>
-          <w:sz w:val="20"/>
-          <w:u w:color="0000FF"/>
-          <w:lang w:val="en-US"/>
-        </w:rPr>
-        <w:t>nurses</w:t>
-      </w:r>
-      <w:proofErr w:type="gramEnd"/>
-      <w:r>
-        <w:rPr>
-          <w:rFonts w:ascii="Verdana" w:eastAsia="MS-Mincho" w:hAnsi="Verdana"/>
-          <w:sz w:val="20"/>
-          <w:u w:color="0000FF"/>
-          <w:lang w:val="en-US"/>
-        </w:rPr>
-        <w:t xml:space="preserve"> point of view. </w:t>
+        <w:t xml:space="preserve">) Barriers to effective palliative care in multiple care settings; the nurses point of view. </w:t>
       </w:r>
       <w:r>
         <w:rPr>
@@ -9557,27 +9219,7 @@
           <w:u w:color="0000FF"/>
           <w:lang w:val="en-US"/>
         </w:rPr>
-        <w:t xml:space="preserve"> - Lugtig, P., Toepoel, V., </w:t>
-      </w:r>
-      <w:proofErr w:type="spellStart"/>
-      <w:r>
-        <w:rPr>
-          <w:rFonts w:ascii="Verdana" w:eastAsia="MS-Mincho" w:hAnsi="Verdana"/>
-          <w:sz w:val="20"/>
-          <w:u w:color="0000FF"/>
-          <w:lang w:val="en-US"/>
-        </w:rPr>
-        <w:t>Haan</w:t>
-      </w:r>
-      <w:proofErr w:type="spellEnd"/>
-      <w:r>
-        <w:rPr>
-          <w:rFonts w:ascii="Verdana" w:eastAsia="MS-Mincho" w:hAnsi="Verdana"/>
-          <w:sz w:val="20"/>
-          <w:u w:color="0000FF"/>
-          <w:lang w:val="en-US"/>
-        </w:rPr>
-        <w:t xml:space="preserve">, M, </w:t>
+        <w:t xml:space="preserve"> - Lugtig, P., Toepoel, V., Haan, M, </w:t>
       </w:r>
       <w:proofErr w:type="spellStart"/>
       <w:r>
@@ -10353,27 +9995,7 @@
           <w:u w:color="0000FF"/>
           <w:lang w:val="en-US"/>
         </w:rPr>
-        <w:t xml:space="preserve">, C.H.C.J and </w:t>
-      </w:r>
-      <w:proofErr w:type="spellStart"/>
-      <w:r>
-        <w:rPr>
-          <w:rFonts w:ascii="Verdana" w:eastAsia="MS-Mincho" w:hAnsi="Verdana"/>
-          <w:sz w:val="20"/>
-          <w:u w:color="0000FF"/>
-          <w:lang w:val="en-US"/>
-        </w:rPr>
-        <w:t>Vollebergh</w:t>
-      </w:r>
-      <w:proofErr w:type="spellEnd"/>
-      <w:r>
-        <w:rPr>
-          <w:rFonts w:ascii="Verdana" w:eastAsia="MS-Mincho" w:hAnsi="Verdana"/>
-          <w:sz w:val="20"/>
-          <w:u w:color="0000FF"/>
-          <w:lang w:val="en-US"/>
-        </w:rPr>
-        <w:t>, W.A.M. (</w:t>
+        <w:t>, C.H.C.J and Vollebergh, W.A.M. (</w:t>
       </w:r>
       <w:r>
         <w:rPr>
@@ -11806,27 +11428,7 @@
           <w:u w:color="0000FF"/>
           <w:lang w:val="en-US"/>
         </w:rPr>
-        <w:t xml:space="preserve">, C.S., </w:t>
-      </w:r>
-      <w:proofErr w:type="spellStart"/>
-      <w:r>
-        <w:rPr>
-          <w:rFonts w:ascii="Verdana" w:eastAsia="MS-Mincho" w:hAnsi="Verdana"/>
-          <w:sz w:val="20"/>
-          <w:u w:color="0000FF"/>
-          <w:lang w:val="en-US"/>
-        </w:rPr>
-        <w:t>Eijnden</w:t>
-      </w:r>
-      <w:proofErr w:type="spellEnd"/>
-      <w:r>
-        <w:rPr>
-          <w:rFonts w:ascii="Verdana" w:eastAsia="MS-Mincho" w:hAnsi="Verdana"/>
-          <w:sz w:val="20"/>
-          <w:u w:color="0000FF"/>
-          <w:lang w:val="en-US"/>
-        </w:rPr>
-        <w:t xml:space="preserve">, R.J.J.M. van den, Lugtig, P, Engels, R.C.M.E., and Vollebergh, A.M. </w:t>
+        <w:t xml:space="preserve">, C.S., Eijnden, R.J.J.M. van den, Lugtig, P, Engels, R.C.M.E., and Vollebergh, A.M. </w:t>
       </w:r>
       <w:r>
         <w:rPr>
@@ -12475,27 +12077,7 @@
           <w:u w:color="0000FF"/>
           <w:lang w:val="en-US"/>
         </w:rPr>
-        <w:t xml:space="preserve">Nonresponse and attrition in a </w:t>
-      </w:r>
-      <w:proofErr w:type="gramStart"/>
-      <w:r>
-        <w:rPr>
-          <w:rFonts w:ascii="Verdana" w:eastAsia="MS-Mincho" w:hAnsi="Verdana"/>
-          <w:sz w:val="20"/>
-          <w:u w:color="0000FF"/>
-          <w:lang w:val="en-US"/>
-        </w:rPr>
-        <w:t>probability based</w:t>
-      </w:r>
-      <w:proofErr w:type="gramEnd"/>
-      <w:r>
-        <w:rPr>
-          <w:rFonts w:ascii="Verdana" w:eastAsia="MS-Mincho" w:hAnsi="Verdana"/>
-          <w:sz w:val="20"/>
-          <w:u w:color="0000FF"/>
-          <w:lang w:val="en-US"/>
-        </w:rPr>
-        <w:t xml:space="preserve"> Internet Panel for the general population. Pp. 135-154 in </w:t>
+        <w:t xml:space="preserve">Nonresponse and attrition in a probability based Internet Panel for the general population. Pp. 135-154 in </w:t>
       </w:r>
       <w:proofErr w:type="spellStart"/>
       <w:r>
@@ -13451,27 +13033,7 @@
           <w:u w:color="0000FF"/>
           <w:lang w:val="en-US"/>
         </w:rPr>
-        <w:t xml:space="preserve">-Mulders, G.J.L.M., </w:t>
-      </w:r>
-      <w:proofErr w:type="spellStart"/>
-      <w:r>
-        <w:rPr>
-          <w:rFonts w:ascii="Verdana" w:eastAsia="MS-Mincho" w:hAnsi="Verdana"/>
-          <w:sz w:val="20"/>
-          <w:u w:color="0000FF"/>
-          <w:lang w:val="en-US"/>
-        </w:rPr>
-        <w:t>Hox</w:t>
-      </w:r>
-      <w:proofErr w:type="spellEnd"/>
-      <w:r>
-        <w:rPr>
-          <w:rFonts w:ascii="Verdana" w:eastAsia="MS-Mincho" w:hAnsi="Verdana"/>
-          <w:sz w:val="20"/>
-          <w:u w:color="0000FF"/>
-          <w:lang w:val="en-US"/>
-        </w:rPr>
-        <w:t xml:space="preserve">, J.J. and Lugtig, P. Assembling an access panel: a study of initial nonresponse and self-selection bias, in Stoop, I. and Wittenberg, M. (eds.) </w:t>
+        <w:t xml:space="preserve">-Mulders, G.J.L.M., Hox, J.J. and Lugtig, P. Assembling an access panel: a study of initial nonresponse and self-selection bias, in Stoop, I. and Wittenberg, M. (eds.) </w:t>
       </w:r>
       <w:r>
         <w:rPr>
@@ -13753,17 +13315,7 @@
           <w:u w:color="0000FF"/>
           <w:lang w:val="en-US"/>
         </w:rPr>
-        <w:t>NOTE: There is an erratum to this article posted here doi:10.1007/s12453-012-0029-</w:t>
-      </w:r>
-      <w:proofErr w:type="gramStart"/>
-      <w:r>
-        <w:rPr>
-          <w:rFonts w:ascii="Verdana" w:eastAsia="MS-Mincho" w:hAnsi="Verdana"/>
-          <w:sz w:val="20"/>
-          <w:u w:color="0000FF"/>
-          <w:lang w:val="en-US"/>
-        </w:rPr>
-        <w:t>x</w:t>
+        <w:t>NOTE: There is an erratum to this article posted here doi:10.1007/s12453-012-0029-x</w:t>
       </w:r>
       <w:r>
         <w:rPr>
@@ -13783,7 +13335,6 @@
         </w:rPr>
         <w:t>.</w:t>
       </w:r>
-      <w:proofErr w:type="gramEnd"/>
     </w:p>
     <w:p>
       <w:pPr>
@@ -13969,7 +13520,7 @@
           <w:lang w:val="en-US"/>
         </w:rPr>
       </w:pPr>
-      <w:bookmarkStart w:id="14" w:name="_Hlk22547705"/>
+      <w:bookmarkStart w:id="15" w:name="_Hlk22547705"/>
     </w:p>
     <w:p>
       <w:pPr>
@@ -14145,18 +13696,8 @@
           <w:sz w:val="20"/>
           <w:u w:color="0000FF"/>
         </w:rPr>
-        <w:t xml:space="preserve">Workpackage 4. </w:t>
-      </w:r>
-      <w:proofErr w:type="gramStart"/>
-      <w:r>
-        <w:rPr>
-          <w:rFonts w:ascii="Verdana" w:eastAsia="MS-Mincho" w:hAnsi="Verdana"/>
-          <w:sz w:val="20"/>
-          <w:u w:color="0000FF"/>
-        </w:rPr>
-        <w:t>ESRC report</w:t>
-      </w:r>
-      <w:proofErr w:type="gramEnd"/>
+        <w:t>Workpackage 4. ESRC report</w:t>
+      </w:r>
       <w:r>
         <w:rPr>
           <w:rFonts w:ascii="Verdana" w:eastAsia="MS-Mincho" w:hAnsi="Verdana"/>
@@ -14177,7 +13718,7 @@
         </w:r>
       </w:hyperlink>
     </w:p>
-    <w:bookmarkEnd w:id="14"/>
+    <w:bookmarkEnd w:id="15"/>
     <w:p>
       <w:pPr>
         <w:widowControl w:val="0"/>
@@ -14352,25 +13893,7 @@
           <w:rFonts w:ascii="Verdana" w:hAnsi="Verdana"/>
           <w:sz w:val="20"/>
         </w:rPr>
-        <w:t xml:space="preserve">De methodologische kwaliteit van internationale studies naar de omvang van aan prostitutie gerelateerde mensenhandel met nadruk op </w:t>
-      </w:r>
-      <w:proofErr w:type="gramStart"/>
-      <w:r>
-        <w:rPr>
-          <w:rStyle w:val="small"/>
-          <w:rFonts w:ascii="Verdana" w:hAnsi="Verdana"/>
-          <w:sz w:val="20"/>
-        </w:rPr>
-        <w:t>Noordwest Europa</w:t>
-      </w:r>
-      <w:proofErr w:type="gramEnd"/>
-      <w:r>
-        <w:rPr>
-          <w:rStyle w:val="small"/>
-          <w:rFonts w:ascii="Verdana" w:hAnsi="Verdana"/>
-          <w:sz w:val="20"/>
-        </w:rPr>
-        <w:t xml:space="preserve">. </w:t>
+        <w:t xml:space="preserve">De methodologische kwaliteit van internationale studies naar de omvang van aan prostitutie gerelateerde mensenhandel met nadruk op Noordwest Europa. </w:t>
       </w:r>
       <w:r>
         <w:rPr>
@@ -14668,25 +14191,7 @@
           <w:sz w:val="20"/>
           <w:u w:color="0000FF"/>
         </w:rPr>
-        <w:t xml:space="preserve"> Feskens, R.C.W. (2010) Vernieuwing veiligheidsmonitor: mixed-</w:t>
-      </w:r>
-      <w:proofErr w:type="gramStart"/>
-      <w:r>
-        <w:rPr>
-          <w:rFonts w:ascii="Verdana" w:eastAsia="MS-Mincho" w:hAnsi="Verdana"/>
-          <w:sz w:val="20"/>
-          <w:u w:color="0000FF"/>
-        </w:rPr>
-        <w:t>mode design</w:t>
-      </w:r>
-      <w:proofErr w:type="gramEnd"/>
-      <w:r>
-        <w:rPr>
-          <w:rFonts w:ascii="Verdana" w:eastAsia="MS-Mincho" w:hAnsi="Verdana"/>
-          <w:sz w:val="20"/>
-          <w:u w:color="0000FF"/>
-        </w:rPr>
-        <w:t xml:space="preserve"> en slachtofferschap, bureau Veiligheidsmonitor, ministerie van Binnenlandse Zaken en </w:t>
+        <w:t xml:space="preserve"> Feskens, R.C.W. (2010) Vernieuwing veiligheidsmonitor: mixed-mode design en slachtofferschap, bureau Veiligheidsmonitor, ministerie van Binnenlandse Zaken en </w:t>
       </w:r>
       <w:proofErr w:type="spellStart"/>
       <w:r>
@@ -15108,46 +14613,24 @@
           <w:lang w:val="en-US"/>
         </w:rPr>
       </w:pPr>
-      <w:proofErr w:type="spellStart"/>
-      <w:r>
-        <w:rPr>
-          <w:rFonts w:ascii="Verdana" w:eastAsia="MS-Mincho" w:hAnsi="Verdana"/>
-          <w:sz w:val="20"/>
-          <w:u w:color="0000FF"/>
-          <w:lang w:val="en-US"/>
-        </w:rPr>
-        <w:t>Smeets</w:t>
-      </w:r>
-      <w:proofErr w:type="spellEnd"/>
-      <w:r>
-        <w:rPr>
-          <w:rFonts w:ascii="Verdana" w:eastAsia="MS-Mincho" w:hAnsi="Verdana"/>
-          <w:sz w:val="20"/>
-          <w:u w:color="0000FF"/>
-          <w:lang w:val="en-US"/>
-        </w:rPr>
-        <w:t>, L.S.M., Lugtig, P. &amp; Schouten, J.G. (submitted) Automatic travel mode prediction in a national travel survey.</w:t>
-      </w:r>
-      <w:r>
-        <w:rPr>
-          <w:rFonts w:ascii="Verdana" w:eastAsia="MS-Mincho" w:hAnsi="Verdana"/>
-          <w:sz w:val="20"/>
-          <w:u w:color="0000FF"/>
-          <w:lang w:val="en-US"/>
-        </w:rPr>
-        <w:t xml:space="preserve"> </w:t>
-      </w:r>
-      <w:proofErr w:type="gramStart"/>
-      <w:r>
-        <w:rPr>
-          <w:rFonts w:ascii="Verdana" w:eastAsia="MS-Mincho" w:hAnsi="Verdana"/>
-          <w:sz w:val="20"/>
-          <w:u w:color="0000FF"/>
-          <w:lang w:val="en-US"/>
-        </w:rPr>
-        <w:t>JRSS:A</w:t>
-      </w:r>
-      <w:proofErr w:type="gramEnd"/>
+      <w:r>
+        <w:rPr>
+          <w:rFonts w:ascii="Verdana" w:eastAsia="MS-Mincho" w:hAnsi="Verdana"/>
+          <w:sz w:val="20"/>
+          <w:u w:color="0000FF"/>
+          <w:lang w:val="en-US"/>
+        </w:rPr>
+        <w:t>Smeets, L.S.M., Lugtig, P. &amp; Schouten, J.G. (submitted) Automatic travel mode prediction in a national travel survey.</w:t>
+      </w:r>
+      <w:r>
+        <w:rPr>
+          <w:rFonts w:ascii="Verdana" w:eastAsia="MS-Mincho" w:hAnsi="Verdana"/>
+          <w:sz w:val="20"/>
+          <w:u w:color="0000FF"/>
+          <w:lang w:val="en-US"/>
+        </w:rPr>
+        <w:t xml:space="preserve"> JRSS:A</w:t>
+      </w:r>
       <w:r>
         <w:rPr>
           <w:rFonts w:ascii="Verdana" w:eastAsia="MS-Mincho" w:hAnsi="Verdana"/>
@@ -15787,87 +15270,59 @@
           <w:sz w:val="20"/>
           <w:lang w:val="en-US"/>
         </w:rPr>
-        <w:t xml:space="preserve">, S., Lugtig, P. &amp; Toepoel, </w:t>
-      </w:r>
-      <w:proofErr w:type="gramStart"/>
-      <w:r>
+        <w:t>, S., Lugtig, P. &amp; Toepoel, V.(in progress) How do Different Modes Affect Social Demographic Key Indicators?</w:t>
+      </w:r>
+    </w:p>
+    <w:p>
+      <w:pPr>
+        <w:widowControl w:val="0"/>
+        <w:autoSpaceDE w:val="0"/>
+        <w:autoSpaceDN w:val="0"/>
+        <w:adjustRightInd w:val="0"/>
         <w:rPr>
           <w:rFonts w:ascii="Verdana" w:hAnsi="Verdana"/>
           <w:sz w:val="20"/>
           <w:lang w:val="en-US"/>
         </w:rPr>
-        <w:t>V.(</w:t>
-      </w:r>
-      <w:proofErr w:type="gramEnd"/>
+      </w:pPr>
       <w:r>
         <w:rPr>
           <w:rFonts w:ascii="Verdana" w:hAnsi="Verdana"/>
           <w:sz w:val="20"/>
           <w:lang w:val="en-US"/>
         </w:rPr>
-        <w:t>in progress) How do Different Modes Affect Social Demographic Key Indicators?</w:t>
-      </w:r>
-    </w:p>
-    <w:p>
-      <w:pPr>
-        <w:widowControl w:val="0"/>
-        <w:autoSpaceDE w:val="0"/>
-        <w:autoSpaceDN w:val="0"/>
-        <w:adjustRightInd w:val="0"/>
+        <w:t>Findings from a Three-Country Experiment Based on the Generations and Gender Surve</w:t>
+      </w:r>
+      <w:r>
         <w:rPr>
           <w:rFonts w:ascii="Verdana" w:hAnsi="Verdana"/>
           <w:sz w:val="20"/>
           <w:lang w:val="en-US"/>
         </w:rPr>
-      </w:pPr>
-      <w:r>
+        <w:t>y</w:t>
+      </w:r>
+    </w:p>
+    <w:p>
+      <w:pPr>
+        <w:widowControl w:val="0"/>
+        <w:autoSpaceDE w:val="0"/>
+        <w:autoSpaceDN w:val="0"/>
+        <w:adjustRightInd w:val="0"/>
+        <w:ind w:left="-284"/>
         <w:rPr>
           <w:rFonts w:ascii="Verdana" w:hAnsi="Verdana"/>
           <w:sz w:val="20"/>
           <w:lang w:val="en-US"/>
         </w:rPr>
-        <w:t>Findings from a Three-Country Experiment Based on the Generations and Gender Surve</w:t>
-      </w:r>
+      </w:pPr>
+      <w:proofErr w:type="spellStart"/>
       <w:r>
         <w:rPr>
           <w:rFonts w:ascii="Verdana" w:hAnsi="Verdana"/>
           <w:sz w:val="20"/>
           <w:lang w:val="en-US"/>
         </w:rPr>
-        <w:t>y</w:t>
-      </w:r>
-    </w:p>
-    <w:p>
-      <w:pPr>
-        <w:widowControl w:val="0"/>
-        <w:autoSpaceDE w:val="0"/>
-        <w:autoSpaceDN w:val="0"/>
-        <w:adjustRightInd w:val="0"/>
-        <w:ind w:left="-284"/>
-        <w:rPr>
-          <w:rFonts w:ascii="Verdana" w:hAnsi="Verdana"/>
-          <w:sz w:val="20"/>
-          <w:lang w:val="en-US"/>
-        </w:rPr>
-      </w:pPr>
-      <w:proofErr w:type="spellStart"/>
-      <w:proofErr w:type="gramStart"/>
-      <w:r>
-        <w:rPr>
-          <w:rFonts w:ascii="Verdana" w:hAnsi="Verdana"/>
-          <w:sz w:val="20"/>
-          <w:lang w:val="en-US"/>
-        </w:rPr>
-        <w:t>McCool,,</w:t>
-      </w:r>
-      <w:proofErr w:type="gramEnd"/>
-      <w:r>
-        <w:rPr>
-          <w:rFonts w:ascii="Verdana" w:hAnsi="Verdana"/>
-          <w:sz w:val="20"/>
-          <w:lang w:val="en-US"/>
-        </w:rPr>
-        <w:t>D.M</w:t>
+        <w:t>McCool,,D.M</w:t>
       </w:r>
       <w:proofErr w:type="spellEnd"/>
       <w:r>
@@ -16072,29 +15527,7 @@
           <w:u w:color="0000FF"/>
           <w:lang w:val="en-US"/>
         </w:rPr>
-        <w:t xml:space="preserve">2021 - </w:t>
-      </w:r>
-      <w:proofErr w:type="spellStart"/>
-      <w:r>
-        <w:rPr>
-          <w:rFonts w:ascii="Verdana" w:eastAsia="MS-Mincho" w:hAnsi="Verdana"/>
-          <w:bCs/>
-          <w:sz w:val="20"/>
-          <w:u w:color="0000FF"/>
-          <w:lang w:val="en-US"/>
-        </w:rPr>
-        <w:t>Timmers</w:t>
-      </w:r>
-      <w:proofErr w:type="spellEnd"/>
-      <w:r>
-        <w:rPr>
-          <w:rFonts w:ascii="Verdana" w:eastAsia="MS-Mincho" w:hAnsi="Verdana"/>
-          <w:bCs/>
-          <w:sz w:val="20"/>
-          <w:u w:color="0000FF"/>
-          <w:lang w:val="en-US"/>
-        </w:rPr>
-        <w:t xml:space="preserve">, Annemarie, &amp; Lugtig, Peter. (2021). List of Citizen Science Projects in the Netherlands (Version v2021.4.29) [Data set]. </w:t>
+        <w:t xml:space="preserve">2021 - Timmers, Annemarie, &amp; Lugtig, Peter. (2021). List of Citizen Science Projects in the Netherlands (Version v2021.4.29) [Data set]. </w:t>
       </w:r>
       <w:proofErr w:type="spellStart"/>
       <w:r>
@@ -16322,7 +15755,7 @@
           <w:lang w:val="en-US"/>
         </w:rPr>
       </w:pPr>
-      <w:bookmarkStart w:id="15" w:name="_Hlk22547385"/>
+      <w:bookmarkStart w:id="16" w:name="_Hlk22547385"/>
       <w:r>
         <w:rPr>
           <w:rFonts w:ascii="Verdana" w:eastAsia="MS-Mincho" w:hAnsi="Verdana"/>
@@ -16683,7 +16116,7 @@
           <w:lang w:val="en-US"/>
         </w:rPr>
       </w:pPr>
-      <w:bookmarkStart w:id="16" w:name="_Hlk20909151"/>
+      <w:bookmarkStart w:id="17" w:name="_Hlk20909151"/>
       <w:r>
         <w:rPr>
           <w:rFonts w:ascii="Verdana" w:eastAsia="MS-Mincho" w:hAnsi="Verdana"/>
@@ -16741,168 +16174,146 @@
         <w:t>11 March 2019, University of Mannheim.</w:t>
       </w:r>
     </w:p>
+    <w:bookmarkEnd w:id="17"/>
+    <w:p>
+      <w:pPr>
+        <w:widowControl w:val="0"/>
+        <w:autoSpaceDE w:val="0"/>
+        <w:autoSpaceDN w:val="0"/>
+        <w:adjustRightInd w:val="0"/>
+        <w:ind w:hanging="284"/>
+        <w:rPr>
+          <w:rFonts w:ascii="Verdana" w:eastAsia="MS-Mincho" w:hAnsi="Verdana"/>
+          <w:bCs/>
+          <w:sz w:val="20"/>
+          <w:u w:color="0000FF"/>
+          <w:lang w:val="en-US"/>
+        </w:rPr>
+      </w:pPr>
+      <w:r>
+        <w:rPr>
+          <w:rFonts w:ascii="Verdana" w:eastAsia="MS-Mincho" w:hAnsi="Verdana"/>
+          <w:bCs/>
+          <w:sz w:val="20"/>
+          <w:u w:color="0000FF"/>
+          <w:lang w:val="en-US"/>
+        </w:rPr>
+        <w:t>Key</w:t>
+      </w:r>
+      <w:r>
+        <w:rPr>
+          <w:rFonts w:ascii="Verdana" w:eastAsia="MS-Mincho" w:hAnsi="Verdana"/>
+          <w:bCs/>
+          <w:sz w:val="20"/>
+          <w:u w:color="0000FF"/>
+          <w:lang w:val="en-US"/>
+        </w:rPr>
+        <w:t>note speech at International Programme of Survey and Data Science’s Connect Conference. ‘Surveys and sensors’. 6 June</w:t>
+      </w:r>
+      <w:r>
+        <w:rPr>
+          <w:rFonts w:ascii="Verdana" w:eastAsia="MS-Mincho" w:hAnsi="Verdana"/>
+          <w:bCs/>
+          <w:sz w:val="20"/>
+          <w:u w:color="0000FF"/>
+          <w:lang w:val="en-US"/>
+        </w:rPr>
+        <w:t>, 2018. University of Mannheim</w:t>
+      </w:r>
+    </w:p>
+    <w:p>
+      <w:pPr>
+        <w:widowControl w:val="0"/>
+        <w:autoSpaceDE w:val="0"/>
+        <w:autoSpaceDN w:val="0"/>
+        <w:adjustRightInd w:val="0"/>
+        <w:ind w:hanging="284"/>
+        <w:rPr>
+          <w:rFonts w:ascii="Verdana" w:eastAsia="MS-Mincho" w:hAnsi="Verdana"/>
+          <w:bCs/>
+          <w:sz w:val="20"/>
+          <w:u w:color="0000FF"/>
+          <w:lang w:val="en-US"/>
+        </w:rPr>
+      </w:pPr>
+      <w:r>
+        <w:rPr>
+          <w:rFonts w:ascii="Verdana" w:eastAsia="MS-Mincho" w:hAnsi="Verdana"/>
+          <w:bCs/>
+          <w:sz w:val="20"/>
+          <w:u w:color="0000FF"/>
+          <w:lang w:val="en-US"/>
+        </w:rPr>
+        <w:t>Seminar on ‘</w:t>
+      </w:r>
+      <w:r>
+        <w:rPr>
+          <w:rFonts w:ascii="Verdana" w:eastAsia="MS-Mincho" w:hAnsi="Verdana"/>
+          <w:bCs/>
+          <w:sz w:val="20"/>
+          <w:u w:color="0000FF"/>
+          <w:lang w:val="en-US"/>
+        </w:rPr>
+        <w:t>mobile surveys’ 27 February 2018, SFB-symposium, University of Mannheim</w:t>
+      </w:r>
+    </w:p>
+    <w:p>
+      <w:pPr>
+        <w:widowControl w:val="0"/>
+        <w:autoSpaceDE w:val="0"/>
+        <w:autoSpaceDN w:val="0"/>
+        <w:adjustRightInd w:val="0"/>
+        <w:ind w:hanging="284"/>
+        <w:rPr>
+          <w:rFonts w:ascii="Verdana" w:eastAsia="MS-Mincho" w:hAnsi="Verdana"/>
+          <w:bCs/>
+          <w:sz w:val="20"/>
+          <w:u w:color="0000FF"/>
+          <w:lang w:val="en-US"/>
+        </w:rPr>
+      </w:pPr>
+      <w:r>
+        <w:rPr>
+          <w:rFonts w:ascii="Verdana" w:eastAsia="MS-Mincho" w:hAnsi="Verdana"/>
+          <w:bCs/>
+          <w:sz w:val="20"/>
+          <w:u w:color="0000FF"/>
+          <w:lang w:val="en-US"/>
+        </w:rPr>
+        <w:t>Special seminar on</w:t>
+      </w:r>
+      <w:r>
+        <w:rPr>
+          <w:rFonts w:ascii="Verdana" w:eastAsia="MS-Mincho" w:hAnsi="Verdana"/>
+          <w:bCs/>
+          <w:sz w:val="20"/>
+          <w:u w:color="0000FF"/>
+          <w:lang w:val="en-US"/>
+        </w:rPr>
+        <w:t xml:space="preserve"> missing data methods. ‘Understanding longitudinal nonresponse’.</w:t>
+      </w:r>
+      <w:r>
+        <w:rPr>
+          <w:rFonts w:ascii="Verdana" w:eastAsia="MS-Mincho" w:hAnsi="Verdana"/>
+          <w:bCs/>
+          <w:sz w:val="20"/>
+          <w:u w:color="0000FF"/>
+          <w:lang w:val="en-US"/>
+        </w:rPr>
+        <w:t xml:space="preserve"> 8 May 2017</w:t>
+      </w:r>
+      <w:r>
+        <w:rPr>
+          <w:rFonts w:ascii="Verdana" w:eastAsia="MS-Mincho" w:hAnsi="Verdana"/>
+          <w:bCs/>
+          <w:sz w:val="20"/>
+          <w:u w:color="0000FF"/>
+          <w:lang w:val="en-US"/>
+        </w:rPr>
+        <w:t>, Cathie Marsh Center, University of Manchester</w:t>
+      </w:r>
+    </w:p>
     <w:bookmarkEnd w:id="16"/>
-    <w:p>
-      <w:pPr>
-        <w:widowControl w:val="0"/>
-        <w:autoSpaceDE w:val="0"/>
-        <w:autoSpaceDN w:val="0"/>
-        <w:adjustRightInd w:val="0"/>
-        <w:ind w:hanging="284"/>
-        <w:rPr>
-          <w:rFonts w:ascii="Verdana" w:eastAsia="MS-Mincho" w:hAnsi="Verdana"/>
-          <w:bCs/>
-          <w:sz w:val="20"/>
-          <w:u w:color="0000FF"/>
-          <w:lang w:val="en-US"/>
-        </w:rPr>
-      </w:pPr>
-      <w:r>
-        <w:rPr>
-          <w:rFonts w:ascii="Verdana" w:eastAsia="MS-Mincho" w:hAnsi="Verdana"/>
-          <w:bCs/>
-          <w:sz w:val="20"/>
-          <w:u w:color="0000FF"/>
-          <w:lang w:val="en-US"/>
-        </w:rPr>
-        <w:t>Key</w:t>
-      </w:r>
-      <w:r>
-        <w:rPr>
-          <w:rFonts w:ascii="Verdana" w:eastAsia="MS-Mincho" w:hAnsi="Verdana"/>
-          <w:bCs/>
-          <w:sz w:val="20"/>
-          <w:u w:color="0000FF"/>
-          <w:lang w:val="en-US"/>
-        </w:rPr>
-        <w:t xml:space="preserve">note speech at International Programme of Survey and Data Science’s Connect Conference. ‘Surveys and </w:t>
-      </w:r>
-      <w:proofErr w:type="gramStart"/>
-      <w:r>
-        <w:rPr>
-          <w:rFonts w:ascii="Verdana" w:eastAsia="MS-Mincho" w:hAnsi="Verdana"/>
-          <w:bCs/>
-          <w:sz w:val="20"/>
-          <w:u w:color="0000FF"/>
-          <w:lang w:val="en-US"/>
-        </w:rPr>
-        <w:t>sensors’</w:t>
-      </w:r>
-      <w:proofErr w:type="gramEnd"/>
-      <w:r>
-        <w:rPr>
-          <w:rFonts w:ascii="Verdana" w:eastAsia="MS-Mincho" w:hAnsi="Verdana"/>
-          <w:bCs/>
-          <w:sz w:val="20"/>
-          <w:u w:color="0000FF"/>
-          <w:lang w:val="en-US"/>
-        </w:rPr>
-        <w:t>. 6 June</w:t>
-      </w:r>
-      <w:r>
-        <w:rPr>
-          <w:rFonts w:ascii="Verdana" w:eastAsia="MS-Mincho" w:hAnsi="Verdana"/>
-          <w:bCs/>
-          <w:sz w:val="20"/>
-          <w:u w:color="0000FF"/>
-          <w:lang w:val="en-US"/>
-        </w:rPr>
-        <w:t>, 2018. University of Mannheim</w:t>
-      </w:r>
-    </w:p>
-    <w:p>
-      <w:pPr>
-        <w:widowControl w:val="0"/>
-        <w:autoSpaceDE w:val="0"/>
-        <w:autoSpaceDN w:val="0"/>
-        <w:adjustRightInd w:val="0"/>
-        <w:ind w:hanging="284"/>
-        <w:rPr>
-          <w:rFonts w:ascii="Verdana" w:eastAsia="MS-Mincho" w:hAnsi="Verdana"/>
-          <w:bCs/>
-          <w:sz w:val="20"/>
-          <w:u w:color="0000FF"/>
-          <w:lang w:val="en-US"/>
-        </w:rPr>
-      </w:pPr>
-      <w:r>
-        <w:rPr>
-          <w:rFonts w:ascii="Verdana" w:eastAsia="MS-Mincho" w:hAnsi="Verdana"/>
-          <w:bCs/>
-          <w:sz w:val="20"/>
-          <w:u w:color="0000FF"/>
-          <w:lang w:val="en-US"/>
-        </w:rPr>
-        <w:t>Seminar on ‘</w:t>
-      </w:r>
-      <w:r>
-        <w:rPr>
-          <w:rFonts w:ascii="Verdana" w:eastAsia="MS-Mincho" w:hAnsi="Verdana"/>
-          <w:bCs/>
-          <w:sz w:val="20"/>
-          <w:u w:color="0000FF"/>
-          <w:lang w:val="en-US"/>
-        </w:rPr>
-        <w:t>mobile surveys’ 27 February 2018, SFB-symposium, University of Mannheim</w:t>
-      </w:r>
-    </w:p>
-    <w:p>
-      <w:pPr>
-        <w:widowControl w:val="0"/>
-        <w:autoSpaceDE w:val="0"/>
-        <w:autoSpaceDN w:val="0"/>
-        <w:adjustRightInd w:val="0"/>
-        <w:ind w:hanging="284"/>
-        <w:rPr>
-          <w:rFonts w:ascii="Verdana" w:eastAsia="MS-Mincho" w:hAnsi="Verdana"/>
-          <w:bCs/>
-          <w:sz w:val="20"/>
-          <w:u w:color="0000FF"/>
-          <w:lang w:val="en-US"/>
-        </w:rPr>
-      </w:pPr>
-      <w:r>
-        <w:rPr>
-          <w:rFonts w:ascii="Verdana" w:eastAsia="MS-Mincho" w:hAnsi="Verdana"/>
-          <w:bCs/>
-          <w:sz w:val="20"/>
-          <w:u w:color="0000FF"/>
-          <w:lang w:val="en-US"/>
-        </w:rPr>
-        <w:t>Special seminar on</w:t>
-      </w:r>
-      <w:r>
-        <w:rPr>
-          <w:rFonts w:ascii="Verdana" w:eastAsia="MS-Mincho" w:hAnsi="Verdana"/>
-          <w:bCs/>
-          <w:sz w:val="20"/>
-          <w:u w:color="0000FF"/>
-          <w:lang w:val="en-US"/>
-        </w:rPr>
-        <w:t xml:space="preserve"> missing data methods. ‘Understanding longitudinal nonresponse’.</w:t>
-      </w:r>
-      <w:r>
-        <w:rPr>
-          <w:rFonts w:ascii="Verdana" w:eastAsia="MS-Mincho" w:hAnsi="Verdana"/>
-          <w:bCs/>
-          <w:sz w:val="20"/>
-          <w:u w:color="0000FF"/>
-          <w:lang w:val="en-US"/>
-        </w:rPr>
-        <w:t xml:space="preserve"> 8 May 2017</w:t>
-      </w:r>
-      <w:r>
-        <w:rPr>
-          <w:rFonts w:ascii="Verdana" w:eastAsia="MS-Mincho" w:hAnsi="Verdana"/>
-          <w:bCs/>
-          <w:sz w:val="20"/>
-          <w:u w:color="0000FF"/>
-          <w:lang w:val="en-US"/>
-        </w:rPr>
-        <w:t>, Cathie Marsh Center, University of Manchester</w:t>
-      </w:r>
-    </w:p>
-    <w:bookmarkEnd w:id="15"/>
     <w:p>
       <w:pPr>
         <w:widowControl w:val="0"/>
@@ -17049,29 +16460,7 @@
           <w:u w:color="0000FF"/>
           <w:lang w:val="en-US"/>
         </w:rPr>
-        <w:t xml:space="preserve">n panel </w:t>
-      </w:r>
-      <w:proofErr w:type="gramStart"/>
-      <w:r>
-        <w:rPr>
-          <w:rFonts w:ascii="Verdana" w:eastAsia="MS-Mincho" w:hAnsi="Verdana"/>
-          <w:bCs/>
-          <w:sz w:val="20"/>
-          <w:u w:color="0000FF"/>
-          <w:lang w:val="en-US"/>
-        </w:rPr>
-        <w:t>surveys’</w:t>
-      </w:r>
-      <w:proofErr w:type="gramEnd"/>
-      <w:r>
-        <w:rPr>
-          <w:rFonts w:ascii="Verdana" w:eastAsia="MS-Mincho" w:hAnsi="Verdana"/>
-          <w:bCs/>
-          <w:sz w:val="20"/>
-          <w:u w:color="0000FF"/>
-          <w:lang w:val="en-US"/>
-        </w:rPr>
-        <w:t>. Amsterdam, 8 S</w:t>
+        <w:t>n panel surveys’. Amsterdam, 8 S</w:t>
       </w:r>
       <w:r>
         <w:rPr>
@@ -17215,27 +16604,7 @@
           <w:u w:color="0000FF"/>
           <w:lang w:val="en-US"/>
         </w:rPr>
-        <w:t xml:space="preserve">GESIS and University of Mannheim joint seminar series. ‘Attrition in panel </w:t>
-      </w:r>
-      <w:proofErr w:type="gramStart"/>
-      <w:r>
-        <w:rPr>
-          <w:rFonts w:ascii="Verdana" w:eastAsia="MS-Mincho" w:hAnsi="Verdana"/>
-          <w:sz w:val="20"/>
-          <w:u w:color="0000FF"/>
-          <w:lang w:val="en-US"/>
-        </w:rPr>
-        <w:t>surveys’</w:t>
-      </w:r>
-      <w:proofErr w:type="gramEnd"/>
-      <w:r>
-        <w:rPr>
-          <w:rFonts w:ascii="Verdana" w:eastAsia="MS-Mincho" w:hAnsi="Verdana"/>
-          <w:sz w:val="20"/>
-          <w:u w:color="0000FF"/>
-          <w:lang w:val="en-US"/>
-        </w:rPr>
-        <w:t xml:space="preserve">. </w:t>
+        <w:t xml:space="preserve">GESIS and University of Mannheim joint seminar series. ‘Attrition in panel surveys’. </w:t>
       </w:r>
       <w:r>
         <w:rPr>
@@ -17328,27 +16697,7 @@
           <w:u w:color="0000FF"/>
           <w:lang w:val="en-US"/>
         </w:rPr>
-        <w:t xml:space="preserve"> ‘Attrition in panel </w:t>
-      </w:r>
-      <w:proofErr w:type="gramStart"/>
-      <w:r>
-        <w:rPr>
-          <w:rFonts w:ascii="Verdana" w:eastAsia="MS-Mincho" w:hAnsi="Verdana"/>
-          <w:sz w:val="20"/>
-          <w:u w:color="0000FF"/>
-          <w:lang w:val="en-US"/>
-        </w:rPr>
-        <w:t>surveys’</w:t>
-      </w:r>
-      <w:proofErr w:type="gramEnd"/>
-      <w:r>
-        <w:rPr>
-          <w:rFonts w:ascii="Verdana" w:eastAsia="MS-Mincho" w:hAnsi="Verdana"/>
-          <w:sz w:val="20"/>
-          <w:u w:color="0000FF"/>
-          <w:lang w:val="en-US"/>
-        </w:rPr>
-        <w:t xml:space="preserve">. </w:t>
+        <w:t xml:space="preserve"> ‘Attrition in panel surveys’. </w:t>
       </w:r>
       <w:r>
         <w:rPr>
@@ -17643,8 +16992,8 @@
         </w:rPr>
         <w:t>Conference talks</w:t>
       </w:r>
-      <w:bookmarkStart w:id="17" w:name="_Hlk20909904"/>
-      <w:bookmarkStart w:id="18" w:name="_Hlk20910003"/>
+      <w:bookmarkStart w:id="18" w:name="_Hlk20909904"/>
+      <w:bookmarkStart w:id="19" w:name="_Hlk20910003"/>
     </w:p>
     <w:p>
       <w:pPr>
@@ -17911,27 +17260,7 @@
           <w:sz w:val="20"/>
           <w:lang w:val="en-US"/>
         </w:rPr>
-        <w:t xml:space="preserve">Giving respondents a choice: does. it </w:t>
-      </w:r>
-      <w:proofErr w:type="gramStart"/>
-      <w:r>
-        <w:rPr>
-          <w:rFonts w:ascii="Verdana" w:hAnsi="Verdana"/>
-          <w:bCs/>
-          <w:sz w:val="20"/>
-          <w:lang w:val="en-US"/>
-        </w:rPr>
-        <w:t>increase</w:t>
-      </w:r>
-      <w:proofErr w:type="gramEnd"/>
-      <w:r>
-        <w:rPr>
-          <w:rFonts w:ascii="Verdana" w:hAnsi="Verdana"/>
-          <w:bCs/>
-          <w:sz w:val="20"/>
-          <w:lang w:val="en-US"/>
-        </w:rPr>
-        <w:t xml:space="preserve"> sharing of sensor data? </w:t>
+        <w:t xml:space="preserve">Giving respondents a choice: does. it increase sharing of sensor data? </w:t>
       </w:r>
       <w:proofErr w:type="spellStart"/>
       <w:r>
@@ -18462,19 +17791,8 @@
           <w:u w:color="0000FF"/>
           <w:lang w:val="en-US"/>
         </w:rPr>
-        <w:t xml:space="preserve">Smeets, L., Lugtig, P., Schouten, J.G., and McCool, D. (2019) Automatic trip and transportation mode detection using a smartphone app and machine-learning. A validation </w:t>
-      </w:r>
-      <w:proofErr w:type="gramStart"/>
-      <w:r>
-        <w:rPr>
-          <w:rFonts w:ascii="Verdana" w:eastAsia="MS-Mincho" w:hAnsi="Verdana"/>
-          <w:sz w:val="20"/>
-          <w:u w:color="0000FF"/>
-          <w:lang w:val="en-US"/>
-        </w:rPr>
-        <w:t>study</w:t>
-      </w:r>
-      <w:proofErr w:type="gramEnd"/>
+        <w:t>Smeets, L., Lugtig, P., Schouten, J.G., and McCool, D. (2019) Automatic trip and transportation mode detection using a smartphone app and machine-learning. A validation study</w:t>
+      </w:r>
       <w:r>
         <w:rPr>
           <w:rFonts w:ascii="Verdana" w:eastAsia="MS-Mincho" w:hAnsi="Verdana"/>
@@ -18493,7 +17811,7 @@
         <w:t xml:space="preserve">European Survey Research Association conference. 15-19 July, Zagreb, Croatia </w:t>
       </w:r>
     </w:p>
-    <w:bookmarkEnd w:id="17"/>
+    <w:bookmarkEnd w:id="18"/>
     <w:p>
       <w:pPr>
         <w:widowControl w:val="0"/>
@@ -18514,7 +17832,912 @@
           <w:u w:color="0000FF"/>
           <w:lang w:val="en-US"/>
         </w:rPr>
+        <w:t xml:space="preserve">Struminskaya, B, Lugtig, P., Schouten, J.G., Toepoel, V., Haan, M. Dolmans, R, </w:t>
+      </w:r>
+      <w:proofErr w:type="spellStart"/>
+      <w:r>
+        <w:rPr>
+          <w:rFonts w:ascii="Verdana" w:eastAsia="MS-Mincho" w:hAnsi="Verdana"/>
+          <w:sz w:val="20"/>
+          <w:u w:color="0000FF"/>
+          <w:lang w:val="en-US"/>
+        </w:rPr>
+        <w:t>Meertens</w:t>
+      </w:r>
+      <w:proofErr w:type="spellEnd"/>
+      <w:r>
+        <w:rPr>
+          <w:rFonts w:ascii="Verdana" w:eastAsia="MS-Mincho" w:hAnsi="Verdana"/>
+          <w:sz w:val="20"/>
+          <w:u w:color="0000FF"/>
+          <w:lang w:val="en-US"/>
+        </w:rPr>
+        <w:t xml:space="preserve">, V., </w:t>
+      </w:r>
+      <w:proofErr w:type="spellStart"/>
+      <w:r>
+        <w:rPr>
+          <w:rFonts w:ascii="Verdana" w:eastAsia="MS-Mincho" w:hAnsi="Verdana"/>
+          <w:sz w:val="20"/>
+          <w:u w:color="0000FF"/>
+          <w:lang w:val="en-US"/>
+        </w:rPr>
+        <w:t>Giesen</w:t>
+      </w:r>
+      <w:proofErr w:type="spellEnd"/>
+      <w:r>
+        <w:rPr>
+          <w:rFonts w:ascii="Verdana" w:eastAsia="MS-Mincho" w:hAnsi="Verdana"/>
+          <w:sz w:val="20"/>
+          <w:u w:color="0000FF"/>
+          <w:lang w:val="en-US"/>
+        </w:rPr>
+        <w:t>, D., Luiten, A. (201</w:t>
+      </w:r>
+      <w:r>
+        <w:rPr>
+          <w:rFonts w:ascii="Verdana" w:eastAsia="MS-Mincho" w:hAnsi="Verdana"/>
+          <w:sz w:val="20"/>
+          <w:u w:color="0000FF"/>
+          <w:lang w:val="en-US"/>
+        </w:rPr>
+        <w:t>9</w:t>
+      </w:r>
+      <w:r>
+        <w:rPr>
+          <w:rFonts w:ascii="Verdana" w:eastAsia="MS-Mincho" w:hAnsi="Verdana"/>
+          <w:sz w:val="20"/>
+          <w:u w:color="0000FF"/>
+          <w:lang w:val="en-US"/>
+        </w:rPr>
+        <w:t xml:space="preserve">) Collecting Smartphone sensor measurements among the general </w:t>
+      </w:r>
+      <w:r>
+        <w:rPr>
+          <w:rFonts w:ascii="Verdana" w:eastAsia="MS-Mincho" w:hAnsi="Verdana"/>
+          <w:sz w:val="20"/>
+          <w:u w:color="0000FF"/>
+          <w:lang w:val="en-US"/>
+        </w:rPr>
         <w:lastRenderedPageBreak/>
+        <w:t>population: willingness and nonparticipation bias.</w:t>
+      </w:r>
+      <w:r>
+        <w:rPr>
+          <w:rFonts w:ascii="Verdana" w:hAnsi="Verdana"/>
+          <w:sz w:val="20"/>
+          <w:lang w:val="en-US"/>
+        </w:rPr>
+        <w:t xml:space="preserve"> European Survey Research Association conference. 15-19 July, Zagreb, Croatia </w:t>
+      </w:r>
+    </w:p>
+    <w:p>
+      <w:pPr>
+        <w:widowControl w:val="0"/>
+        <w:autoSpaceDE w:val="0"/>
+        <w:autoSpaceDN w:val="0"/>
+        <w:adjustRightInd w:val="0"/>
+        <w:ind w:hanging="284"/>
+        <w:rPr>
+          <w:rFonts w:ascii="Verdana" w:hAnsi="Verdana"/>
+          <w:sz w:val="20"/>
+          <w:lang w:val="en-US"/>
+        </w:rPr>
+      </w:pPr>
+      <w:r>
+        <w:rPr>
+          <w:rFonts w:ascii="Verdana" w:eastAsia="MS-Mincho" w:hAnsi="Verdana"/>
+          <w:sz w:val="20"/>
+          <w:u w:color="0000FF"/>
+          <w:lang w:val="en-US"/>
+        </w:rPr>
+        <w:t>Elevelt, A., Toepoel, V.</w:t>
+      </w:r>
+      <w:r>
+        <w:rPr>
+          <w:rFonts w:ascii="Verdana" w:eastAsia="MS-Mincho" w:hAnsi="Verdana"/>
+          <w:sz w:val="20"/>
+          <w:u w:color="0000FF"/>
+          <w:lang w:val="en-US"/>
+        </w:rPr>
+        <w:t>,</w:t>
+      </w:r>
+      <w:r>
+        <w:rPr>
+          <w:rFonts w:ascii="Verdana" w:eastAsia="MS-Mincho" w:hAnsi="Verdana"/>
+          <w:sz w:val="20"/>
+          <w:u w:color="0000FF"/>
+          <w:lang w:val="en-US"/>
+        </w:rPr>
+        <w:t xml:space="preserve"> Lugtig, P. (2019) consent to data linkage: a meta-analysis. </w:t>
+      </w:r>
+      <w:r>
+        <w:rPr>
+          <w:rFonts w:ascii="Verdana" w:hAnsi="Verdana"/>
+          <w:sz w:val="20"/>
+          <w:lang w:val="en-US"/>
+        </w:rPr>
+        <w:t xml:space="preserve">European Survey Research Association conference. 15-19 July, Zagreb, Croatia </w:t>
+      </w:r>
+    </w:p>
+    <w:p>
+      <w:pPr>
+        <w:widowControl w:val="0"/>
+        <w:autoSpaceDE w:val="0"/>
+        <w:autoSpaceDN w:val="0"/>
+        <w:adjustRightInd w:val="0"/>
+        <w:ind w:hanging="284"/>
+        <w:rPr>
+          <w:rFonts w:ascii="Verdana" w:hAnsi="Verdana"/>
+          <w:sz w:val="20"/>
+          <w:lang w:val="en-US"/>
+        </w:rPr>
+      </w:pPr>
+      <w:proofErr w:type="spellStart"/>
+      <w:r>
+        <w:rPr>
+          <w:rFonts w:ascii="Verdana" w:hAnsi="Verdana"/>
+          <w:sz w:val="20"/>
+          <w:lang w:val="en-US"/>
+        </w:rPr>
+        <w:t>Lueck</w:t>
+      </w:r>
+      <w:proofErr w:type="spellEnd"/>
+      <w:r>
+        <w:rPr>
+          <w:rFonts w:ascii="Verdana" w:hAnsi="Verdana"/>
+          <w:sz w:val="20"/>
+          <w:lang w:val="en-US"/>
+        </w:rPr>
+        <w:t xml:space="preserve">, D. Schumann, A., Naderi, R., Bujard, M., Emery, T., </w:t>
+      </w:r>
+      <w:proofErr w:type="spellStart"/>
+      <w:r>
+        <w:rPr>
+          <w:rFonts w:ascii="Verdana" w:hAnsi="Verdana"/>
+          <w:sz w:val="20"/>
+          <w:lang w:val="en-US"/>
+        </w:rPr>
+        <w:t>Cabaco</w:t>
+      </w:r>
+      <w:proofErr w:type="spellEnd"/>
+      <w:r>
+        <w:rPr>
+          <w:rFonts w:ascii="Verdana" w:hAnsi="Verdana"/>
+          <w:sz w:val="20"/>
+          <w:lang w:val="en-US"/>
+        </w:rPr>
+        <w:t xml:space="preserve">, S., Lugtig, P. &amp; Toepoel, V. (2019) Improving data quality in the GGS: are modifications in the questionnaire and survey design in the generations and gender survey able to resolve measurement errors? European Survey Research Association conference. 15-19 July, Zagreb, Croatia </w:t>
+      </w:r>
+    </w:p>
+    <w:p>
+      <w:pPr>
+        <w:widowControl w:val="0"/>
+        <w:autoSpaceDE w:val="0"/>
+        <w:autoSpaceDN w:val="0"/>
+        <w:adjustRightInd w:val="0"/>
+        <w:ind w:hanging="284"/>
+        <w:rPr>
+          <w:rFonts w:ascii="Verdana" w:hAnsi="Verdana"/>
+          <w:sz w:val="20"/>
+          <w:lang w:val="en-US"/>
+        </w:rPr>
+      </w:pPr>
+      <w:r>
+        <w:rPr>
+          <w:rFonts w:ascii="Verdana" w:eastAsia="MS-Mincho" w:hAnsi="Verdana"/>
+          <w:sz w:val="20"/>
+          <w:u w:color="0000FF"/>
+          <w:lang w:val="en-US"/>
+        </w:rPr>
+        <w:t xml:space="preserve">Toepoel, V., Lugtig, P., Haan, M., Struminskaya, B. &amp; Elevelt, A. (2019) Investigating the effect of different methods of online probing on a </w:t>
+      </w:r>
+      <w:proofErr w:type="spellStart"/>
+      <w:r>
+        <w:rPr>
+          <w:rFonts w:ascii="Verdana" w:eastAsia="MS-Mincho" w:hAnsi="Verdana"/>
+          <w:sz w:val="20"/>
+          <w:u w:color="0000FF"/>
+          <w:lang w:val="en-US"/>
+        </w:rPr>
+        <w:t>R</w:t>
+      </w:r>
+      <w:r>
+        <w:rPr>
+          <w:rFonts w:ascii="Verdana" w:eastAsia="MS-Mincho" w:hAnsi="Verdana"/>
+          <w:sz w:val="20"/>
+          <w:u w:color="0000FF"/>
+          <w:lang w:val="en-US"/>
+        </w:rPr>
+        <w:t>esearchmessenger</w:t>
+      </w:r>
+      <w:proofErr w:type="spellEnd"/>
+      <w:r>
+        <w:rPr>
+          <w:rFonts w:ascii="Verdana" w:eastAsia="MS-Mincho" w:hAnsi="Verdana"/>
+          <w:sz w:val="20"/>
+          <w:u w:color="0000FF"/>
+          <w:lang w:val="en-US"/>
+        </w:rPr>
+        <w:t xml:space="preserve"> design and a regular responsive survey. </w:t>
+      </w:r>
+      <w:r>
+        <w:rPr>
+          <w:rFonts w:ascii="Verdana" w:hAnsi="Verdana"/>
+          <w:sz w:val="20"/>
+          <w:lang w:val="en-US"/>
+        </w:rPr>
+        <w:t xml:space="preserve">European Survey Research Association conference. 15-19 July, Zagreb, Croatia </w:t>
+      </w:r>
+    </w:p>
+    <w:p>
+      <w:pPr>
+        <w:widowControl w:val="0"/>
+        <w:autoSpaceDE w:val="0"/>
+        <w:autoSpaceDN w:val="0"/>
+        <w:adjustRightInd w:val="0"/>
+        <w:ind w:hanging="284"/>
+        <w:rPr>
+          <w:rFonts w:ascii="Verdana" w:hAnsi="Verdana"/>
+          <w:sz w:val="20"/>
+          <w:lang w:val="en-US"/>
+        </w:rPr>
+      </w:pPr>
+      <w:r>
+        <w:rPr>
+          <w:rFonts w:ascii="Verdana" w:eastAsia="MS-Mincho" w:hAnsi="Verdana"/>
+          <w:sz w:val="20"/>
+          <w:u w:color="0000FF"/>
+          <w:lang w:val="en-US"/>
+        </w:rPr>
+        <w:t xml:space="preserve">Maslovskaya, O., Lugtig, P. &amp; </w:t>
+      </w:r>
+      <w:proofErr w:type="spellStart"/>
+      <w:r>
+        <w:rPr>
+          <w:rFonts w:ascii="Verdana" w:eastAsia="MS-Mincho" w:hAnsi="Verdana"/>
+          <w:sz w:val="20"/>
+          <w:u w:color="0000FF"/>
+          <w:lang w:val="en-US"/>
+        </w:rPr>
+        <w:t>Durrant</w:t>
+      </w:r>
+      <w:proofErr w:type="spellEnd"/>
+      <w:r>
+        <w:rPr>
+          <w:rFonts w:ascii="Verdana" w:eastAsia="MS-Mincho" w:hAnsi="Verdana"/>
+          <w:sz w:val="20"/>
+          <w:u w:color="0000FF"/>
+          <w:lang w:val="en-US"/>
+        </w:rPr>
+        <w:t xml:space="preserve">, G. (2019) Investigation of non-response bias and representativeness in the first cross-national probability-based online panel (CRONOS). </w:t>
+      </w:r>
+      <w:r>
+        <w:rPr>
+          <w:rFonts w:ascii="Verdana" w:hAnsi="Verdana"/>
+          <w:sz w:val="20"/>
+          <w:lang w:val="en-US"/>
+        </w:rPr>
+        <w:t xml:space="preserve">European Survey Research Association conference. 15-19 July, Zagreb, Croatia </w:t>
+      </w:r>
+    </w:p>
+    <w:p>
+      <w:pPr>
+        <w:widowControl w:val="0"/>
+        <w:autoSpaceDE w:val="0"/>
+        <w:autoSpaceDN w:val="0"/>
+        <w:adjustRightInd w:val="0"/>
+        <w:ind w:hanging="284"/>
+        <w:rPr>
+          <w:rFonts w:ascii="Verdana" w:hAnsi="Verdana"/>
+          <w:sz w:val="20"/>
+          <w:lang w:val="en-US"/>
+        </w:rPr>
+      </w:pPr>
+      <w:r>
+        <w:rPr>
+          <w:rFonts w:ascii="Verdana" w:eastAsia="MS-Mincho" w:hAnsi="Verdana"/>
+          <w:sz w:val="20"/>
+          <w:u w:color="0000FF"/>
+          <w:lang w:val="en-US"/>
+        </w:rPr>
+        <w:t>McCool, D, Lugtig, P. &amp; Schouten, J.G. (2019) Stop detection in a travel survey app.</w:t>
+      </w:r>
+      <w:r>
+        <w:rPr>
+          <w:rFonts w:ascii="Verdana" w:hAnsi="Verdana"/>
+          <w:sz w:val="20"/>
+          <w:lang w:val="en-US"/>
+        </w:rPr>
+        <w:t xml:space="preserve"> European Survey Research Association conference. 15-19 July, Zagreb, Croatia </w:t>
+      </w:r>
+    </w:p>
+    <w:p>
+      <w:pPr>
+        <w:widowControl w:val="0"/>
+        <w:autoSpaceDE w:val="0"/>
+        <w:autoSpaceDN w:val="0"/>
+        <w:adjustRightInd w:val="0"/>
+        <w:ind w:hanging="284"/>
+        <w:rPr>
+          <w:rFonts w:ascii="Verdana" w:hAnsi="Verdana"/>
+          <w:sz w:val="20"/>
+          <w:lang w:val="en-US"/>
+        </w:rPr>
+      </w:pPr>
+      <w:proofErr w:type="spellStart"/>
+      <w:r>
+        <w:rPr>
+          <w:rFonts w:ascii="Verdana" w:hAnsi="Verdana"/>
+          <w:sz w:val="20"/>
+          <w:lang w:val="en-US"/>
+        </w:rPr>
+        <w:t>Cabaco</w:t>
+      </w:r>
+      <w:proofErr w:type="spellEnd"/>
+      <w:r>
+        <w:rPr>
+          <w:rFonts w:ascii="Verdana" w:hAnsi="Verdana"/>
+          <w:sz w:val="20"/>
+          <w:lang w:val="en-US"/>
+        </w:rPr>
+        <w:t xml:space="preserve">, S., Koops, J., Emery, T., Lugtig, P., Toepoel, V., </w:t>
+      </w:r>
+      <w:proofErr w:type="spellStart"/>
+      <w:r>
+        <w:rPr>
+          <w:rFonts w:ascii="Verdana" w:hAnsi="Verdana"/>
+          <w:sz w:val="20"/>
+          <w:lang w:val="en-US"/>
+        </w:rPr>
+        <w:t>Lueck</w:t>
+      </w:r>
+      <w:proofErr w:type="spellEnd"/>
+      <w:r>
+        <w:rPr>
+          <w:rFonts w:ascii="Verdana" w:hAnsi="Verdana"/>
+          <w:sz w:val="20"/>
+          <w:lang w:val="en-US"/>
+        </w:rPr>
+        <w:t xml:space="preserve">, D. Schumann, A., Naderi, R. &amp; Bujard, M (2019) Type of device and break-offs in a push to web experiment. European Survey Research Association conference. 15-19 July, Zagreb, Croatia </w:t>
+      </w:r>
+    </w:p>
+    <w:p>
+      <w:pPr>
+        <w:widowControl w:val="0"/>
+        <w:autoSpaceDE w:val="0"/>
+        <w:autoSpaceDN w:val="0"/>
+        <w:adjustRightInd w:val="0"/>
+        <w:ind w:hanging="284"/>
+        <w:rPr>
+          <w:rFonts w:ascii="Verdana" w:hAnsi="Verdana"/>
+          <w:sz w:val="20"/>
+          <w:lang w:val="en-US"/>
+        </w:rPr>
+      </w:pPr>
+      <w:r>
+        <w:rPr>
+          <w:rFonts w:ascii="Verdana" w:eastAsia="MS-Mincho" w:hAnsi="Verdana"/>
+          <w:sz w:val="20"/>
+          <w:u w:color="0000FF"/>
+          <w:lang w:val="en-US"/>
+        </w:rPr>
+        <w:t xml:space="preserve">Toepoel, V., Lugtig, P., Haan, M., Struminskaya, B. &amp; Elevelt, A. (2019) Adapting surveys to the modern world: comparing a </w:t>
+      </w:r>
+      <w:proofErr w:type="spellStart"/>
+      <w:r>
+        <w:rPr>
+          <w:rFonts w:ascii="Verdana" w:eastAsia="MS-Mincho" w:hAnsi="Verdana"/>
+          <w:sz w:val="20"/>
+          <w:u w:color="0000FF"/>
+          <w:lang w:val="en-US"/>
+        </w:rPr>
+        <w:t>researchmessenger</w:t>
+      </w:r>
+      <w:proofErr w:type="spellEnd"/>
+      <w:r>
+        <w:rPr>
+          <w:rFonts w:ascii="Verdana" w:eastAsia="MS-Mincho" w:hAnsi="Verdana"/>
+          <w:sz w:val="20"/>
+          <w:u w:color="0000FF"/>
+          <w:lang w:val="en-US"/>
+        </w:rPr>
+        <w:t xml:space="preserve"> design to a regular responsive survey design for online surveys. </w:t>
+      </w:r>
+      <w:r>
+        <w:rPr>
+          <w:rFonts w:ascii="Verdana" w:hAnsi="Verdana"/>
+          <w:sz w:val="20"/>
+          <w:lang w:val="en-US"/>
+        </w:rPr>
+        <w:t>General Online Research conference, 5-6 March, Cologne, Germany.</w:t>
+      </w:r>
+    </w:p>
+    <w:p>
+      <w:pPr>
+        <w:widowControl w:val="0"/>
+        <w:autoSpaceDE w:val="0"/>
+        <w:autoSpaceDN w:val="0"/>
+        <w:adjustRightInd w:val="0"/>
+        <w:ind w:hanging="284"/>
+        <w:rPr>
+          <w:rFonts w:ascii="Verdana" w:hAnsi="Verdana"/>
+          <w:sz w:val="20"/>
+          <w:lang w:val="en-US"/>
+        </w:rPr>
+      </w:pPr>
+      <w:r>
+        <w:rPr>
+          <w:rFonts w:ascii="Verdana" w:hAnsi="Verdana"/>
+          <w:sz w:val="20"/>
+          <w:lang w:val="en-US"/>
+        </w:rPr>
+        <w:t xml:space="preserve">Schumann, A., </w:t>
+      </w:r>
+      <w:proofErr w:type="spellStart"/>
+      <w:r>
+        <w:rPr>
+          <w:rFonts w:ascii="Verdana" w:hAnsi="Verdana"/>
+          <w:sz w:val="20"/>
+          <w:lang w:val="en-US"/>
+        </w:rPr>
+        <w:t>Lueck</w:t>
+      </w:r>
+      <w:proofErr w:type="spellEnd"/>
+      <w:r>
+        <w:rPr>
+          <w:rFonts w:ascii="Verdana" w:hAnsi="Verdana"/>
+          <w:sz w:val="20"/>
+          <w:lang w:val="en-US"/>
+        </w:rPr>
+        <w:t>, D.</w:t>
+      </w:r>
+      <w:r>
+        <w:rPr>
+          <w:rFonts w:ascii="Verdana" w:hAnsi="Verdana"/>
+          <w:sz w:val="20"/>
+          <w:lang w:val="en-US"/>
+        </w:rPr>
+        <w:t>, Naderi, R., Bujard, M., Schneider, N.</w:t>
+      </w:r>
+      <w:r>
+        <w:rPr>
+          <w:rFonts w:ascii="Verdana" w:hAnsi="Verdana"/>
+          <w:sz w:val="20"/>
+          <w:lang w:val="en-US"/>
+        </w:rPr>
+        <w:t xml:space="preserve">, Emery, T., </w:t>
+      </w:r>
+      <w:proofErr w:type="spellStart"/>
+      <w:r>
+        <w:rPr>
+          <w:rFonts w:ascii="Verdana" w:hAnsi="Verdana"/>
+          <w:sz w:val="20"/>
+          <w:lang w:val="en-US"/>
+        </w:rPr>
+        <w:t>Cabaco</w:t>
+      </w:r>
+      <w:proofErr w:type="spellEnd"/>
+      <w:r>
+        <w:rPr>
+          <w:rFonts w:ascii="Verdana" w:hAnsi="Verdana"/>
+          <w:sz w:val="20"/>
+          <w:lang w:val="en-US"/>
+        </w:rPr>
+        <w:t>, S., Lugtig</w:t>
+      </w:r>
+      <w:r>
+        <w:rPr>
+          <w:rFonts w:ascii="Verdana" w:hAnsi="Verdana"/>
+          <w:sz w:val="20"/>
+          <w:lang w:val="en-US"/>
+        </w:rPr>
+        <w:t xml:space="preserve">, P. &amp; Toepoel, V. (2019) Online, face-to-Face or mixed-mode? Findings from a methodological experiment in the GGP context. </w:t>
+      </w:r>
+      <w:r>
+        <w:rPr>
+          <w:rFonts w:ascii="Verdana" w:hAnsi="Verdana"/>
+          <w:sz w:val="20"/>
+          <w:lang w:val="en-US"/>
+        </w:rPr>
+        <w:t xml:space="preserve">General Online Research conference, 5-6 March, Cologne, Germany. </w:t>
+      </w:r>
+    </w:p>
+    <w:p>
+      <w:pPr>
+        <w:widowControl w:val="0"/>
+        <w:autoSpaceDE w:val="0"/>
+        <w:autoSpaceDN w:val="0"/>
+        <w:adjustRightInd w:val="0"/>
+        <w:ind w:hanging="284"/>
+        <w:rPr>
+          <w:rFonts w:ascii="Verdana" w:eastAsia="MS-Mincho" w:hAnsi="Verdana"/>
+          <w:sz w:val="20"/>
+          <w:u w:color="0000FF"/>
+          <w:lang w:val="en-US"/>
+        </w:rPr>
+      </w:pPr>
+      <w:r>
+        <w:rPr>
+          <w:rFonts w:ascii="Verdana" w:eastAsia="MS-Mincho" w:hAnsi="Verdana"/>
+          <w:sz w:val="20"/>
+          <w:u w:color="0000FF"/>
+          <w:lang w:val="en-US"/>
+        </w:rPr>
+        <w:t xml:space="preserve">McCool, </w:t>
+      </w:r>
+      <w:proofErr w:type="spellStart"/>
+      <w:r>
+        <w:rPr>
+          <w:rFonts w:ascii="Verdana" w:eastAsia="MS-Mincho" w:hAnsi="Verdana"/>
+          <w:sz w:val="20"/>
+          <w:u w:color="0000FF"/>
+          <w:lang w:val="en-US"/>
+        </w:rPr>
+        <w:t>Mussman</w:t>
+      </w:r>
+      <w:proofErr w:type="spellEnd"/>
+      <w:r>
+        <w:rPr>
+          <w:rFonts w:ascii="Verdana" w:eastAsia="MS-Mincho" w:hAnsi="Verdana"/>
+          <w:sz w:val="20"/>
+          <w:u w:color="0000FF"/>
+          <w:lang w:val="en-US"/>
+        </w:rPr>
+        <w:t xml:space="preserve">, O. Schouten, J.G., Verstappen, V. &amp; </w:t>
+      </w:r>
+      <w:proofErr w:type="spellStart"/>
+      <w:r>
+        <w:rPr>
+          <w:rFonts w:ascii="Verdana" w:eastAsia="MS-Mincho" w:hAnsi="Verdana"/>
+          <w:sz w:val="20"/>
+          <w:u w:color="0000FF"/>
+          <w:lang w:val="en-US"/>
+        </w:rPr>
+        <w:t>Lugtig,P</w:t>
+      </w:r>
+      <w:proofErr w:type="spellEnd"/>
+      <w:r>
+        <w:rPr>
+          <w:rFonts w:ascii="Verdana" w:eastAsia="MS-Mincho" w:hAnsi="Verdana"/>
+          <w:sz w:val="20"/>
+          <w:u w:color="0000FF"/>
+          <w:lang w:val="en-US"/>
+        </w:rPr>
+        <w:t>. (2019) The TABI app as a method to replace a travel-diary study. 1</w:t>
+      </w:r>
+      <w:r>
+        <w:rPr>
+          <w:rFonts w:ascii="Verdana" w:eastAsia="MS-Mincho" w:hAnsi="Verdana"/>
+          <w:sz w:val="20"/>
+          <w:u w:color="0000FF"/>
+          <w:vertAlign w:val="superscript"/>
+          <w:lang w:val="en-US"/>
+        </w:rPr>
+        <w:t>st</w:t>
+      </w:r>
+      <w:r>
+        <w:rPr>
+          <w:rFonts w:ascii="Verdana" w:eastAsia="MS-Mincho" w:hAnsi="Verdana"/>
+          <w:sz w:val="20"/>
+          <w:u w:color="0000FF"/>
+          <w:lang w:val="en-US"/>
+        </w:rPr>
+        <w:t xml:space="preserve"> Mobile Apps and Sensors in Surveys workshop. 4-5 March, Mannheim: Germany.’</w:t>
+      </w:r>
+    </w:p>
+    <w:p>
+      <w:pPr>
+        <w:widowControl w:val="0"/>
+        <w:autoSpaceDE w:val="0"/>
+        <w:autoSpaceDN w:val="0"/>
+        <w:adjustRightInd w:val="0"/>
+        <w:ind w:hanging="284"/>
+        <w:rPr>
+          <w:rFonts w:ascii="Verdana" w:eastAsia="MS-Mincho" w:hAnsi="Verdana"/>
+          <w:sz w:val="20"/>
+          <w:u w:color="0000FF"/>
+          <w:lang w:val="en-US"/>
+        </w:rPr>
+      </w:pPr>
+      <w:r>
+        <w:rPr>
+          <w:rFonts w:ascii="Verdana" w:eastAsia="MS-Mincho" w:hAnsi="Verdana"/>
+          <w:sz w:val="20"/>
+          <w:u w:color="0000FF"/>
+          <w:lang w:val="en-US"/>
+        </w:rPr>
+        <w:t xml:space="preserve">Schouten, J.G., </w:t>
+      </w:r>
+      <w:proofErr w:type="spellStart"/>
+      <w:r>
+        <w:rPr>
+          <w:rFonts w:ascii="Verdana" w:eastAsia="MS-Mincho" w:hAnsi="Verdana"/>
+          <w:sz w:val="20"/>
+          <w:u w:color="0000FF"/>
+          <w:lang w:val="en-US"/>
+        </w:rPr>
+        <w:t>Mussman</w:t>
+      </w:r>
+      <w:proofErr w:type="spellEnd"/>
+      <w:r>
+        <w:rPr>
+          <w:rFonts w:ascii="Verdana" w:eastAsia="MS-Mincho" w:hAnsi="Verdana"/>
+          <w:sz w:val="20"/>
+          <w:u w:color="0000FF"/>
+          <w:lang w:val="en-US"/>
+        </w:rPr>
+        <w:t>, O. &amp; Lugtig, P. (2019) The household budget survey: an app-assisted approach to improve data quality. 1</w:t>
+      </w:r>
+      <w:r>
+        <w:rPr>
+          <w:rFonts w:ascii="Verdana" w:eastAsia="MS-Mincho" w:hAnsi="Verdana"/>
+          <w:sz w:val="20"/>
+          <w:u w:color="0000FF"/>
+          <w:vertAlign w:val="superscript"/>
+          <w:lang w:val="en-US"/>
+        </w:rPr>
+        <w:t>st</w:t>
+      </w:r>
+      <w:r>
+        <w:rPr>
+          <w:rFonts w:ascii="Verdana" w:eastAsia="MS-Mincho" w:hAnsi="Verdana"/>
+          <w:sz w:val="20"/>
+          <w:u w:color="0000FF"/>
+          <w:lang w:val="en-US"/>
+        </w:rPr>
+        <w:t xml:space="preserve"> Mobile Apps and Sensors in Surveys workshop. 4-5 March, Mannheim: Germany.</w:t>
+      </w:r>
+    </w:p>
+    <w:p>
+      <w:pPr>
+        <w:widowControl w:val="0"/>
+        <w:autoSpaceDE w:val="0"/>
+        <w:autoSpaceDN w:val="0"/>
+        <w:adjustRightInd w:val="0"/>
+        <w:ind w:hanging="284"/>
+        <w:rPr>
+          <w:rFonts w:ascii="Verdana" w:eastAsia="MS-Mincho" w:hAnsi="Verdana"/>
+          <w:sz w:val="20"/>
+          <w:u w:color="0000FF"/>
+          <w:lang w:val="en-US"/>
+        </w:rPr>
+      </w:pPr>
+      <w:r>
+        <w:rPr>
+          <w:rFonts w:ascii="Verdana" w:eastAsia="MS-Mincho" w:hAnsi="Verdana"/>
+          <w:sz w:val="20"/>
+          <w:u w:color="0000FF"/>
+          <w:lang w:val="en-US"/>
+        </w:rPr>
+        <w:t>Struminskaya, B., Lugtig, P., Schouten, J.G., Toepoel, V. (2019) Willingness to collect smartphone-based measurements: asking for consent. 1</w:t>
+      </w:r>
+      <w:r>
+        <w:rPr>
+          <w:rFonts w:ascii="Verdana" w:eastAsia="MS-Mincho" w:hAnsi="Verdana"/>
+          <w:sz w:val="20"/>
+          <w:u w:color="0000FF"/>
+          <w:vertAlign w:val="superscript"/>
+          <w:lang w:val="en-US"/>
+        </w:rPr>
+        <w:t>st</w:t>
+      </w:r>
+      <w:r>
+        <w:rPr>
+          <w:rFonts w:ascii="Verdana" w:eastAsia="MS-Mincho" w:hAnsi="Verdana"/>
+          <w:sz w:val="20"/>
+          <w:u w:color="0000FF"/>
+          <w:lang w:val="en-US"/>
+        </w:rPr>
+        <w:t xml:space="preserve"> Mobile Apps and Sensors in Surveys workshop. 4-5 March, Mannheim: Germany.</w:t>
+      </w:r>
+    </w:p>
+    <w:p>
+      <w:pPr>
+        <w:widowControl w:val="0"/>
+        <w:autoSpaceDE w:val="0"/>
+        <w:autoSpaceDN w:val="0"/>
+        <w:adjustRightInd w:val="0"/>
+        <w:ind w:hanging="284"/>
+        <w:rPr>
+          <w:rFonts w:ascii="Verdana" w:hAnsi="Verdana"/>
+          <w:sz w:val="20"/>
+          <w:lang w:val="en-US" w:eastAsia="en-US"/>
+        </w:rPr>
+      </w:pPr>
+      <w:r>
+        <w:rPr>
+          <w:rFonts w:ascii="Verdana" w:eastAsia="MS-Mincho" w:hAnsi="Verdana"/>
+          <w:sz w:val="20"/>
+          <w:u w:color="0000FF"/>
+          <w:lang w:val="en-US"/>
+        </w:rPr>
+        <w:t>Lugtig,</w:t>
+      </w:r>
+      <w:r>
+        <w:rPr>
+          <w:rFonts w:ascii="Verdana" w:eastAsia="MS-Mincho" w:hAnsi="Verdana"/>
+          <w:sz w:val="20"/>
+          <w:u w:color="0000FF"/>
+          <w:lang w:val="en-US"/>
+        </w:rPr>
+        <w:t xml:space="preserve"> </w:t>
+      </w:r>
+      <w:r>
+        <w:rPr>
+          <w:rFonts w:ascii="Verdana" w:eastAsia="MS-Mincho" w:hAnsi="Verdana"/>
+          <w:sz w:val="20"/>
+          <w:u w:color="0000FF"/>
+          <w:lang w:val="en-US"/>
+        </w:rPr>
+        <w:t xml:space="preserve">P. &amp; Blom, A (2018) </w:t>
+      </w:r>
+      <w:r>
+        <w:rPr>
+          <w:rFonts w:ascii="Verdana" w:hAnsi="Verdana"/>
+          <w:sz w:val="20"/>
+          <w:lang w:val="en-US" w:eastAsia="en-US"/>
+        </w:rPr>
+        <w:t xml:space="preserve">Advances in Modelling Attrition: The Added Value of Paradata and Machine Learning Algorithms. Big </w:t>
+      </w:r>
+      <w:proofErr w:type="spellStart"/>
+      <w:r>
+        <w:rPr>
+          <w:rFonts w:ascii="Verdana" w:hAnsi="Verdana"/>
+          <w:sz w:val="20"/>
+          <w:lang w:val="en-US" w:eastAsia="en-US"/>
+        </w:rPr>
+        <w:t>Surv</w:t>
+      </w:r>
+      <w:proofErr w:type="spellEnd"/>
+      <w:r>
+        <w:rPr>
+          <w:rFonts w:ascii="Verdana" w:hAnsi="Verdana"/>
+          <w:sz w:val="20"/>
+          <w:lang w:val="en-US" w:eastAsia="en-US"/>
+        </w:rPr>
+        <w:t xml:space="preserve"> Conference, 25-27 October 2018. Barcelona, Spain</w:t>
+      </w:r>
+    </w:p>
+    <w:p>
+      <w:pPr>
+        <w:widowControl w:val="0"/>
+        <w:autoSpaceDE w:val="0"/>
+        <w:autoSpaceDN w:val="0"/>
+        <w:adjustRightInd w:val="0"/>
+        <w:ind w:hanging="284"/>
+        <w:rPr>
+          <w:rFonts w:ascii="Verdana" w:hAnsi="Verdana"/>
+          <w:sz w:val="20"/>
+          <w:lang w:val="en-US" w:eastAsia="en-US"/>
+        </w:rPr>
+      </w:pPr>
+      <w:r>
+        <w:rPr>
+          <w:rFonts w:ascii="Verdana" w:eastAsia="MS-Mincho" w:hAnsi="Verdana"/>
+          <w:sz w:val="20"/>
+          <w:u w:color="0000FF"/>
+          <w:lang w:val="en-US"/>
+        </w:rPr>
+        <w:t xml:space="preserve">Elevelt, A., Toepoel, V., Lugtig, P., Bernasco, W. &amp; Ruiter, S. de (2018). Using GPS-based locations to review data quality in a Time Use Study. </w:t>
+      </w:r>
+      <w:r>
+        <w:rPr>
+          <w:rFonts w:ascii="Verdana" w:hAnsi="Verdana"/>
+          <w:sz w:val="20"/>
+          <w:lang w:val="en-US" w:eastAsia="en-US"/>
+        </w:rPr>
+        <w:t xml:space="preserve">Big </w:t>
+      </w:r>
+      <w:proofErr w:type="spellStart"/>
+      <w:r>
+        <w:rPr>
+          <w:rFonts w:ascii="Verdana" w:hAnsi="Verdana"/>
+          <w:sz w:val="20"/>
+          <w:lang w:val="en-US" w:eastAsia="en-US"/>
+        </w:rPr>
+        <w:t>Surv</w:t>
+      </w:r>
+      <w:proofErr w:type="spellEnd"/>
+      <w:r>
+        <w:rPr>
+          <w:rFonts w:ascii="Verdana" w:hAnsi="Verdana"/>
+          <w:sz w:val="20"/>
+          <w:lang w:val="en-US" w:eastAsia="en-US"/>
+        </w:rPr>
+        <w:t xml:space="preserve"> Conference, 25-27 October 2018. Barcelona, Spain</w:t>
+      </w:r>
+    </w:p>
+    <w:p>
+      <w:pPr>
+        <w:widowControl w:val="0"/>
+        <w:autoSpaceDE w:val="0"/>
+        <w:autoSpaceDN w:val="0"/>
+        <w:adjustRightInd w:val="0"/>
+        <w:ind w:hanging="284"/>
+        <w:rPr>
+          <w:rFonts w:ascii="Verdana" w:hAnsi="Verdana"/>
+          <w:sz w:val="20"/>
+          <w:lang w:val="en-US" w:eastAsia="en-US"/>
+        </w:rPr>
+      </w:pPr>
+      <w:r>
+        <w:rPr>
+          <w:rFonts w:ascii="Verdana" w:eastAsia="MS-Mincho" w:hAnsi="Verdana"/>
+          <w:sz w:val="20"/>
+          <w:u w:color="0000FF"/>
+          <w:lang w:val="en-US"/>
+        </w:rPr>
+        <w:t xml:space="preserve">Bakker, J, Haan, M., Lugtig, P. &amp; Schouten, J.G. (2018) Using paradata to interpret an </w:t>
+      </w:r>
+      <w:proofErr w:type="spellStart"/>
+      <w:r>
+        <w:rPr>
+          <w:rFonts w:ascii="Verdana" w:eastAsia="MS-Mincho" w:hAnsi="Verdana"/>
+          <w:sz w:val="20"/>
+          <w:u w:color="0000FF"/>
+          <w:lang w:val="en-US"/>
+        </w:rPr>
+        <w:t>autoforward</w:t>
+      </w:r>
+      <w:proofErr w:type="spellEnd"/>
+      <w:r>
+        <w:rPr>
+          <w:rFonts w:ascii="Verdana" w:eastAsia="MS-Mincho" w:hAnsi="Verdana"/>
+          <w:sz w:val="20"/>
+          <w:u w:color="0000FF"/>
+          <w:lang w:val="en-US"/>
+        </w:rPr>
+        <w:t xml:space="preserve"> design. </w:t>
+      </w:r>
+      <w:r>
+        <w:rPr>
+          <w:rFonts w:ascii="Verdana" w:hAnsi="Verdana"/>
+          <w:sz w:val="20"/>
+          <w:lang w:val="en-US" w:eastAsia="en-US"/>
+        </w:rPr>
+        <w:t xml:space="preserve">Big </w:t>
+      </w:r>
+      <w:proofErr w:type="spellStart"/>
+      <w:r>
+        <w:rPr>
+          <w:rFonts w:ascii="Verdana" w:hAnsi="Verdana"/>
+          <w:sz w:val="20"/>
+          <w:lang w:val="en-US" w:eastAsia="en-US"/>
+        </w:rPr>
+        <w:t>Surv</w:t>
+      </w:r>
+      <w:proofErr w:type="spellEnd"/>
+      <w:r>
+        <w:rPr>
+          <w:rFonts w:ascii="Verdana" w:hAnsi="Verdana"/>
+          <w:sz w:val="20"/>
+          <w:lang w:val="en-US" w:eastAsia="en-US"/>
+        </w:rPr>
+        <w:t xml:space="preserve"> Conference, 25-27 October 2018. Barcelona, Spain</w:t>
+      </w:r>
+    </w:p>
+    <w:p>
+      <w:pPr>
+        <w:widowControl w:val="0"/>
+        <w:autoSpaceDE w:val="0"/>
+        <w:autoSpaceDN w:val="0"/>
+        <w:adjustRightInd w:val="0"/>
+        <w:ind w:hanging="284"/>
+        <w:rPr>
+          <w:rFonts w:ascii="Verdana" w:eastAsia="MS-Mincho" w:hAnsi="Verdana"/>
+          <w:sz w:val="20"/>
+          <w:u w:color="0000FF"/>
+          <w:lang w:val="en-US"/>
+        </w:rPr>
+      </w:pPr>
+      <w:r>
+        <w:rPr>
+          <w:rFonts w:ascii="Verdana" w:eastAsia="MS-Mincho" w:hAnsi="Verdana"/>
+          <w:sz w:val="20"/>
+          <w:u w:color="0000FF"/>
+          <w:lang w:val="en-US"/>
+        </w:rPr>
         <w:t xml:space="preserve">Struminskaya, B, Lugtig, P., Schouten, J.G., Toepoel, V., Haan, M. Dolmans, R, </w:t>
       </w:r>
       <w:proofErr w:type="spellStart"/>
@@ -18555,97 +18778,650 @@
           <w:u w:color="0000FF"/>
           <w:lang w:val="en-US"/>
         </w:rPr>
-        <w:t>, D., Luiten, A. (201</w:t>
-      </w:r>
-      <w:r>
-        <w:rPr>
-          <w:rFonts w:ascii="Verdana" w:eastAsia="MS-Mincho" w:hAnsi="Verdana"/>
-          <w:sz w:val="20"/>
-          <w:u w:color="0000FF"/>
-          <w:lang w:val="en-US"/>
-        </w:rPr>
-        <w:t>9</w:t>
-      </w:r>
-      <w:r>
-        <w:rPr>
-          <w:rFonts w:ascii="Verdana" w:eastAsia="MS-Mincho" w:hAnsi="Verdana"/>
-          <w:sz w:val="20"/>
-          <w:u w:color="0000FF"/>
-          <w:lang w:val="en-US"/>
-        </w:rPr>
-        <w:t>) Collecting Smartphone sensor measurements among the general population: willingness and nonparticipation bias.</w:t>
+        <w:t xml:space="preserve">, D., Luiten, A. (2018) Collecting Smartphone sensor measurements among the general population: willingness and nonparticipation bias. </w:t>
       </w:r>
       <w:r>
         <w:rPr>
           <w:rFonts w:ascii="Verdana" w:hAnsi="Verdana"/>
           <w:sz w:val="20"/>
-          <w:lang w:val="en-US"/>
-        </w:rPr>
-        <w:t xml:space="preserve"> European Survey Research Association conference. 15-19 July, Zagreb, Croatia </w:t>
-      </w:r>
-    </w:p>
-    <w:p>
-      <w:pPr>
-        <w:widowControl w:val="0"/>
-        <w:autoSpaceDE w:val="0"/>
-        <w:autoSpaceDN w:val="0"/>
-        <w:adjustRightInd w:val="0"/>
-        <w:ind w:hanging="284"/>
+          <w:lang w:val="en-US" w:eastAsia="en-US"/>
+        </w:rPr>
+        <w:t xml:space="preserve">Big </w:t>
+      </w:r>
+      <w:proofErr w:type="spellStart"/>
+      <w:r>
         <w:rPr>
           <w:rFonts w:ascii="Verdana" w:hAnsi="Verdana"/>
           <w:sz w:val="20"/>
-          <w:lang w:val="en-US"/>
-        </w:rPr>
-      </w:pPr>
-      <w:r>
-        <w:rPr>
-          <w:rFonts w:ascii="Verdana" w:eastAsia="MS-Mincho" w:hAnsi="Verdana"/>
-          <w:sz w:val="20"/>
-          <w:u w:color="0000FF"/>
-          <w:lang w:val="en-US"/>
-        </w:rPr>
-        <w:t>Elevelt, A., Toepoel, V.</w:t>
-      </w:r>
-      <w:r>
-        <w:rPr>
-          <w:rFonts w:ascii="Verdana" w:eastAsia="MS-Mincho" w:hAnsi="Verdana"/>
-          <w:sz w:val="20"/>
-          <w:u w:color="0000FF"/>
-          <w:lang w:val="en-US"/>
-        </w:rPr>
-        <w:t>,</w:t>
-      </w:r>
-      <w:r>
-        <w:rPr>
-          <w:rFonts w:ascii="Verdana" w:eastAsia="MS-Mincho" w:hAnsi="Verdana"/>
-          <w:sz w:val="20"/>
-          <w:u w:color="0000FF"/>
-          <w:lang w:val="en-US"/>
-        </w:rPr>
-        <w:t xml:space="preserve"> Lugtig, P. (2019) consent to data linkage: a meta-analysis. </w:t>
-      </w:r>
+          <w:lang w:val="en-US" w:eastAsia="en-US"/>
+        </w:rPr>
+        <w:t>Surv</w:t>
+      </w:r>
+      <w:proofErr w:type="spellEnd"/>
       <w:r>
         <w:rPr>
           <w:rFonts w:ascii="Verdana" w:hAnsi="Verdana"/>
           <w:sz w:val="20"/>
-          <w:lang w:val="en-US"/>
-        </w:rPr>
-        <w:t xml:space="preserve">European Survey Research Association conference. 15-19 July, Zagreb, Croatia </w:t>
-      </w:r>
-    </w:p>
-    <w:p>
-      <w:pPr>
-        <w:widowControl w:val="0"/>
-        <w:autoSpaceDE w:val="0"/>
-        <w:autoSpaceDN w:val="0"/>
-        <w:adjustRightInd w:val="0"/>
-        <w:ind w:hanging="284"/>
+          <w:lang w:val="en-US" w:eastAsia="en-US"/>
+        </w:rPr>
+        <w:t xml:space="preserve"> Conference, 25-27 October 2018. Barcelona, Spain</w:t>
+      </w:r>
+    </w:p>
+    <w:bookmarkEnd w:id="19"/>
+    <w:p>
+      <w:pPr>
+        <w:widowControl w:val="0"/>
+        <w:autoSpaceDE w:val="0"/>
+        <w:autoSpaceDN w:val="0"/>
+        <w:adjustRightInd w:val="0"/>
+        <w:ind w:hanging="284"/>
+        <w:rPr>
+          <w:rFonts w:ascii="Verdana" w:eastAsia="MS-Mincho" w:hAnsi="Verdana"/>
+          <w:bCs/>
+          <w:sz w:val="20"/>
+          <w:u w:color="0000FF"/>
+          <w:lang w:val="en-US"/>
+        </w:rPr>
+      </w:pPr>
+      <w:r>
+        <w:rPr>
+          <w:rFonts w:ascii="Verdana" w:eastAsia="MS-Mincho" w:hAnsi="Verdana"/>
+          <w:bCs/>
+          <w:sz w:val="20"/>
+          <w:u w:color="0000FF"/>
+          <w:lang w:val="en-US"/>
+        </w:rPr>
+        <w:t>Lugtig, P. and Blom, A. (2018) It’s the process stupid! Using Machine Learning to understand the relation between paradata and panel dropout. 26 July 2018. Methodology of Longit</w:t>
+      </w:r>
+      <w:r>
+        <w:rPr>
+          <w:rFonts w:ascii="Verdana" w:eastAsia="MS-Mincho" w:hAnsi="Verdana"/>
+          <w:bCs/>
+          <w:sz w:val="20"/>
+          <w:u w:color="0000FF"/>
+          <w:lang w:val="en-US"/>
+        </w:rPr>
+        <w:t>ud</w:t>
+      </w:r>
+      <w:r>
+        <w:rPr>
+          <w:rFonts w:ascii="Verdana" w:eastAsia="MS-Mincho" w:hAnsi="Verdana"/>
+          <w:bCs/>
+          <w:sz w:val="20"/>
+          <w:u w:color="0000FF"/>
+          <w:lang w:val="en-US"/>
+        </w:rPr>
+        <w:t>inal Surveys Conference. Colchester, UK.</w:t>
+      </w:r>
+    </w:p>
+    <w:p>
+      <w:pPr>
+        <w:widowControl w:val="0"/>
+        <w:autoSpaceDE w:val="0"/>
+        <w:autoSpaceDN w:val="0"/>
+        <w:adjustRightInd w:val="0"/>
+        <w:ind w:hanging="284"/>
+        <w:rPr>
+          <w:rFonts w:ascii="Verdana" w:eastAsia="MS-Mincho" w:hAnsi="Verdana"/>
+          <w:sz w:val="20"/>
+          <w:u w:color="0000FF"/>
+        </w:rPr>
+      </w:pPr>
+      <w:r>
+        <w:rPr>
+          <w:rFonts w:ascii="Verdana" w:eastAsia="MS-Mincho" w:hAnsi="Verdana"/>
+          <w:sz w:val="20"/>
+          <w:u w:color="0000FF"/>
+          <w:lang w:val="en-US"/>
+        </w:rPr>
+        <w:t xml:space="preserve">Struminskaya, B., Toepoel, V., Lugtig, P., Schouten, J.G. (2018) Willingness to collect smartphone sensor data in a Dutch probability-based general population panel. </w:t>
+      </w:r>
+      <w:r>
+        <w:rPr>
+          <w:rFonts w:ascii="Verdana" w:eastAsia="MS-Mincho" w:hAnsi="Verdana"/>
+          <w:sz w:val="20"/>
+          <w:u w:color="0000FF"/>
+        </w:rPr>
+        <w:t xml:space="preserve">31 </w:t>
+      </w:r>
+      <w:proofErr w:type="spellStart"/>
+      <w:r>
+        <w:rPr>
+          <w:rFonts w:ascii="Verdana" w:eastAsia="MS-Mincho" w:hAnsi="Verdana"/>
+          <w:sz w:val="20"/>
+          <w:u w:color="0000FF"/>
+        </w:rPr>
+        <w:t>July</w:t>
+      </w:r>
+      <w:proofErr w:type="spellEnd"/>
+      <w:r>
+        <w:rPr>
+          <w:rFonts w:ascii="Verdana" w:eastAsia="MS-Mincho" w:hAnsi="Verdana"/>
+          <w:sz w:val="20"/>
+          <w:u w:color="0000FF"/>
+        </w:rPr>
+        <w:t xml:space="preserve"> 2018, Joint Statistical Meetings.</w:t>
+      </w:r>
+    </w:p>
+    <w:p>
+      <w:pPr>
+        <w:widowControl w:val="0"/>
+        <w:autoSpaceDE w:val="0"/>
+        <w:autoSpaceDN w:val="0"/>
+        <w:adjustRightInd w:val="0"/>
+        <w:ind w:hanging="284"/>
+        <w:rPr>
+          <w:rFonts w:ascii="Verdana" w:eastAsia="MS-Mincho" w:hAnsi="Verdana"/>
+          <w:bCs/>
+          <w:sz w:val="20"/>
+          <w:u w:color="0000FF"/>
+          <w:lang w:val="en-US"/>
+        </w:rPr>
+      </w:pPr>
+      <w:r>
+        <w:rPr>
+          <w:rFonts w:ascii="Verdana" w:eastAsia="MS-Mincho" w:hAnsi="Verdana"/>
+          <w:sz w:val="20"/>
+          <w:u w:color="0000FF"/>
+        </w:rPr>
+        <w:lastRenderedPageBreak/>
+        <w:t>Lugtig, P., Toepoe</w:t>
+      </w:r>
+      <w:r>
+        <w:rPr>
+          <w:rFonts w:ascii="Verdana" w:eastAsia="MS-Mincho" w:hAnsi="Verdana"/>
+          <w:sz w:val="20"/>
+          <w:u w:color="0000FF"/>
+        </w:rPr>
+        <w:t xml:space="preserve">l, V., Haan, M., Zandvliet, R. </w:t>
+      </w:r>
+      <w:r>
+        <w:rPr>
+          <w:rFonts w:ascii="Verdana" w:eastAsia="MS-Mincho" w:hAnsi="Verdana"/>
+          <w:sz w:val="20"/>
+          <w:u w:color="0000FF"/>
+        </w:rPr>
+        <w:t>&amp;</w:t>
+      </w:r>
+      <w:r>
+        <w:rPr>
+          <w:rFonts w:ascii="Verdana" w:eastAsia="MS-Mincho" w:hAnsi="Verdana"/>
+          <w:sz w:val="20"/>
+          <w:u w:color="0000FF"/>
+        </w:rPr>
+        <w:t xml:space="preserve"> Klein Kranenburg, L. (2018). </w:t>
+      </w:r>
+      <w:r>
+        <w:rPr>
+          <w:rFonts w:ascii="Verdana" w:eastAsia="MS-Mincho" w:hAnsi="Verdana"/>
+          <w:bCs/>
+          <w:sz w:val="20"/>
+          <w:u w:color="0000FF"/>
+          <w:lang w:val="en-US"/>
+        </w:rPr>
+        <w:t>Does smartphone-friendly survey design help to attract more and different respondents? 17 May 2018, conference of the American Association for Public Opinion Research, Denver, CO</w:t>
+      </w:r>
+    </w:p>
+    <w:p>
+      <w:pPr>
+        <w:widowControl w:val="0"/>
+        <w:autoSpaceDE w:val="0"/>
+        <w:autoSpaceDN w:val="0"/>
+        <w:adjustRightInd w:val="0"/>
+        <w:ind w:hanging="284"/>
+        <w:rPr>
+          <w:rFonts w:ascii="Verdana" w:eastAsia="MS-Mincho" w:hAnsi="Verdana"/>
+          <w:bCs/>
+          <w:sz w:val="20"/>
+          <w:u w:color="0000FF"/>
+          <w:lang w:val="en-US"/>
+        </w:rPr>
+      </w:pPr>
+      <w:r>
+        <w:rPr>
+          <w:rFonts w:ascii="Verdana" w:eastAsia="MS-Mincho" w:hAnsi="Verdana"/>
+          <w:bCs/>
+          <w:sz w:val="20"/>
+          <w:u w:color="0000FF"/>
+          <w:lang w:val="en-US"/>
+        </w:rPr>
+        <w:t>Lugtig, P. and</w:t>
+      </w:r>
+      <w:r>
+        <w:rPr>
+          <w:rFonts w:ascii="Verdana" w:eastAsia="MS-Mincho" w:hAnsi="Verdana"/>
+          <w:bCs/>
+          <w:sz w:val="20"/>
+          <w:u w:color="0000FF"/>
+          <w:lang w:val="en-US"/>
+        </w:rPr>
+        <w:t xml:space="preserve"> Blom, A. (2018) It’s the process stupid! Using Machine Learning to understand the relation between paradata and panel dropout</w:t>
+      </w:r>
+      <w:r>
+        <w:rPr>
+          <w:rFonts w:ascii="Verdana" w:eastAsia="MS-Mincho" w:hAnsi="Verdana"/>
+          <w:bCs/>
+          <w:sz w:val="20"/>
+          <w:u w:color="0000FF"/>
+          <w:lang w:val="en-US"/>
+        </w:rPr>
+        <w:t>. 18 May 2018</w:t>
+      </w:r>
+      <w:r>
+        <w:rPr>
+          <w:rFonts w:ascii="Verdana" w:eastAsia="MS-Mincho" w:hAnsi="Verdana"/>
+          <w:bCs/>
+          <w:sz w:val="20"/>
+          <w:u w:color="0000FF"/>
+          <w:lang w:val="en-US"/>
+        </w:rPr>
+        <w:t>, conference of the American Associatio</w:t>
+      </w:r>
+      <w:r>
+        <w:rPr>
+          <w:rFonts w:ascii="Verdana" w:eastAsia="MS-Mincho" w:hAnsi="Verdana"/>
+          <w:bCs/>
+          <w:sz w:val="20"/>
+          <w:u w:color="0000FF"/>
+          <w:lang w:val="en-US"/>
+        </w:rPr>
+        <w:t xml:space="preserve">n for Public Opinion Research, </w:t>
+      </w:r>
+      <w:r>
+        <w:rPr>
+          <w:rFonts w:ascii="Verdana" w:eastAsia="MS-Mincho" w:hAnsi="Verdana"/>
+          <w:bCs/>
+          <w:sz w:val="20"/>
+          <w:u w:color="0000FF"/>
+          <w:lang w:val="en-US"/>
+        </w:rPr>
+        <w:t>Denver, CO</w:t>
+      </w:r>
+    </w:p>
+    <w:p>
+      <w:pPr>
+        <w:widowControl w:val="0"/>
+        <w:autoSpaceDE w:val="0"/>
+        <w:autoSpaceDN w:val="0"/>
+        <w:adjustRightInd w:val="0"/>
+        <w:ind w:hanging="284"/>
+        <w:rPr>
+          <w:rFonts w:ascii="Verdana" w:eastAsia="MS-Mincho" w:hAnsi="Verdana"/>
+          <w:bCs/>
+          <w:sz w:val="20"/>
+          <w:u w:color="0000FF"/>
+          <w:lang w:val="en-US"/>
+        </w:rPr>
+      </w:pPr>
+      <w:r>
+        <w:rPr>
+          <w:rFonts w:ascii="Verdana" w:eastAsia="MS-Mincho" w:hAnsi="Verdana"/>
+          <w:bCs/>
+          <w:sz w:val="20"/>
+          <w:u w:color="0000FF"/>
+          <w:lang w:val="en-US"/>
+        </w:rPr>
+        <w:t>Kolbas, V., Toepoel, V., and</w:t>
+      </w:r>
+      <w:r>
+        <w:rPr>
+          <w:rFonts w:ascii="Verdana" w:eastAsia="MS-Mincho" w:hAnsi="Verdana"/>
+          <w:bCs/>
+          <w:sz w:val="20"/>
+          <w:u w:color="0000FF"/>
+          <w:lang w:val="en-US"/>
+        </w:rPr>
+        <w:t xml:space="preserve"> Lugtig, P. (2018) The Role of Cognitive and Non-cognitive Characteristics in Device</w:t>
+      </w:r>
+      <w:r>
+        <w:rPr>
+          <w:rFonts w:ascii="Verdana" w:eastAsia="MS-Mincho" w:hAnsi="Verdana"/>
+          <w:bCs/>
+          <w:sz w:val="20"/>
+          <w:u w:color="0000FF"/>
+          <w:lang w:val="en-US"/>
+        </w:rPr>
+        <w:t xml:space="preserve"> Preference in a Longitudinal Online Survey</w:t>
+      </w:r>
+      <w:r>
+        <w:rPr>
+          <w:rFonts w:ascii="Verdana" w:eastAsia="MS-Mincho" w:hAnsi="Verdana"/>
+          <w:bCs/>
+          <w:sz w:val="20"/>
+          <w:u w:color="0000FF"/>
+          <w:lang w:val="en-US"/>
+        </w:rPr>
+        <w:t>. Poster presentation at the conference of the American Association for Public Opinion Research, Denver, CO</w:t>
+      </w:r>
+    </w:p>
+    <w:p>
+      <w:pPr>
+        <w:widowControl w:val="0"/>
+        <w:autoSpaceDE w:val="0"/>
+        <w:autoSpaceDN w:val="0"/>
+        <w:adjustRightInd w:val="0"/>
+        <w:ind w:hanging="284"/>
+        <w:rPr>
+          <w:rFonts w:ascii="Verdana" w:eastAsia="MS-Mincho" w:hAnsi="Verdana"/>
+          <w:sz w:val="20"/>
+          <w:u w:color="0000FF"/>
+          <w:lang w:val="en-US"/>
+        </w:rPr>
+      </w:pPr>
+      <w:r>
+        <w:rPr>
+          <w:rFonts w:ascii="Verdana" w:eastAsia="MS-Mincho" w:hAnsi="Verdana"/>
+          <w:sz w:val="20"/>
+          <w:u w:color="0000FF"/>
+          <w:lang w:val="en-US"/>
+        </w:rPr>
+        <w:t>Struminskaya, B., Toepoel, V., Lugtig,</w:t>
+      </w:r>
+      <w:r>
+        <w:rPr>
+          <w:rFonts w:ascii="Verdana" w:eastAsia="MS-Mincho" w:hAnsi="Verdana"/>
+          <w:sz w:val="20"/>
+          <w:u w:color="0000FF"/>
+          <w:lang w:val="en-US"/>
+        </w:rPr>
+        <w:t xml:space="preserve"> P., Haan, M., Schouten, J.G., and </w:t>
+      </w:r>
+      <w:r>
+        <w:rPr>
+          <w:rFonts w:ascii="Verdana" w:eastAsia="MS-Mincho" w:hAnsi="Verdana"/>
+          <w:sz w:val="20"/>
+          <w:u w:color="0000FF"/>
+          <w:lang w:val="en-US"/>
+        </w:rPr>
+        <w:t>Luiten, A. (2018) Willingness to collect smartphone sensor data in a Dutch probability-based general population panel. 1 March 2018, GOR conference, Cologne</w:t>
+      </w:r>
+    </w:p>
+    <w:p>
+      <w:pPr>
+        <w:widowControl w:val="0"/>
+        <w:autoSpaceDE w:val="0"/>
+        <w:autoSpaceDN w:val="0"/>
+        <w:adjustRightInd w:val="0"/>
+        <w:ind w:hanging="284"/>
+        <w:rPr>
+          <w:rFonts w:ascii="Verdana" w:eastAsia="MS-Mincho" w:hAnsi="Verdana"/>
+          <w:sz w:val="20"/>
+          <w:u w:color="0000FF"/>
+          <w:lang w:val="en-US"/>
+        </w:rPr>
+      </w:pPr>
+      <w:r>
+        <w:rPr>
+          <w:rFonts w:ascii="Verdana" w:eastAsia="MS-Mincho" w:hAnsi="Verdana"/>
+          <w:sz w:val="20"/>
+          <w:u w:color="0000FF"/>
+          <w:lang w:val="en-US"/>
+        </w:rPr>
+        <w:t>Lugtig, P., Luiten. A. and Toepoel, V. (2017) Preparing a</w:t>
+      </w:r>
+      <w:r>
+        <w:rPr>
+          <w:rFonts w:ascii="Verdana" w:eastAsia="MS-Mincho" w:hAnsi="Verdana"/>
+          <w:sz w:val="20"/>
+          <w:u w:color="0000FF"/>
+          <w:lang w:val="en-US"/>
+        </w:rPr>
+        <w:t xml:space="preserve"> </w:t>
+      </w:r>
+      <w:r>
+        <w:rPr>
+          <w:rFonts w:ascii="Verdana" w:eastAsia="MS-Mincho" w:hAnsi="Verdana"/>
+          <w:sz w:val="20"/>
+          <w:u w:color="0000FF"/>
+          <w:lang w:val="en-US"/>
+        </w:rPr>
+        <w:t>mobile survey design for official statistics. Nonresponse workshop. Utrecht:</w:t>
+      </w:r>
+      <w:r>
+        <w:rPr>
+          <w:rFonts w:ascii="Verdana" w:eastAsia="MS-Mincho" w:hAnsi="Verdana"/>
+          <w:sz w:val="20"/>
+          <w:u w:color="0000FF"/>
+          <w:lang w:val="en-US"/>
+        </w:rPr>
+        <w:t xml:space="preserve"> </w:t>
+      </w:r>
+      <w:r>
+        <w:rPr>
+          <w:rFonts w:ascii="Verdana" w:eastAsia="MS-Mincho" w:hAnsi="Verdana"/>
+          <w:sz w:val="20"/>
+          <w:u w:color="0000FF"/>
+          <w:lang w:val="en-US"/>
+        </w:rPr>
+        <w:t>30 August – 1 September</w:t>
+      </w:r>
+    </w:p>
+    <w:p>
+      <w:pPr>
+        <w:widowControl w:val="0"/>
+        <w:autoSpaceDE w:val="0"/>
+        <w:autoSpaceDN w:val="0"/>
+        <w:adjustRightInd w:val="0"/>
+        <w:ind w:hanging="284"/>
+        <w:rPr>
+          <w:rFonts w:ascii="Verdana" w:eastAsia="MS-Mincho" w:hAnsi="Verdana"/>
+          <w:sz w:val="20"/>
+          <w:u w:color="0000FF"/>
+          <w:lang w:val="en-US"/>
+        </w:rPr>
+      </w:pPr>
+      <w:r>
+        <w:rPr>
+          <w:rFonts w:ascii="Verdana" w:eastAsia="MS-Mincho" w:hAnsi="Verdana"/>
+          <w:sz w:val="20"/>
+          <w:u w:color="0000FF"/>
+          <w:lang w:val="en-US"/>
+        </w:rPr>
+        <w:t>Lugtig, P. and Blom, A. (2016) Using paradata to explain attrition in the German Internet Panel, Nonresponse workshop. Utrecht:30 August – 1 September</w:t>
+      </w:r>
+    </w:p>
+    <w:p>
+      <w:pPr>
+        <w:widowControl w:val="0"/>
+        <w:autoSpaceDE w:val="0"/>
+        <w:autoSpaceDN w:val="0"/>
+        <w:adjustRightInd w:val="0"/>
+        <w:ind w:hanging="284"/>
+        <w:rPr>
+          <w:rFonts w:ascii="Verdana" w:eastAsia="MS-Mincho" w:hAnsi="Verdana"/>
+          <w:sz w:val="20"/>
+          <w:u w:color="0000FF"/>
+          <w:lang w:val="en-US"/>
+        </w:rPr>
+      </w:pPr>
+      <w:r>
+        <w:rPr>
+          <w:rFonts w:ascii="Verdana" w:eastAsia="MS-Mincho" w:hAnsi="Verdana"/>
+          <w:sz w:val="20"/>
+          <w:u w:color="0000FF"/>
+          <w:lang w:val="en-US"/>
+        </w:rPr>
+        <w:t>Lugtig, P., Luiten. A. and Toepoel, V. (2017) Preparing a</w:t>
+      </w:r>
+      <w:r>
+        <w:rPr>
+          <w:rFonts w:ascii="Verdana" w:eastAsia="MS-Mincho" w:hAnsi="Verdana"/>
+          <w:sz w:val="20"/>
+          <w:u w:color="0000FF"/>
+          <w:lang w:val="en-US"/>
+        </w:rPr>
+        <w:t xml:space="preserve"> </w:t>
+      </w:r>
+      <w:r>
+        <w:rPr>
+          <w:rFonts w:ascii="Verdana" w:eastAsia="MS-Mincho" w:hAnsi="Verdana"/>
+          <w:sz w:val="20"/>
+          <w:u w:color="0000FF"/>
+          <w:lang w:val="en-US"/>
+        </w:rPr>
+        <w:t>mobile survey design for official statistics. European Survey Research conference. Lisbon:17-21 July 2017</w:t>
+      </w:r>
+    </w:p>
+    <w:p>
+      <w:pPr>
+        <w:widowControl w:val="0"/>
+        <w:autoSpaceDE w:val="0"/>
+        <w:autoSpaceDN w:val="0"/>
+        <w:adjustRightInd w:val="0"/>
+        <w:ind w:hanging="284"/>
+        <w:rPr>
+          <w:rFonts w:ascii="Verdana" w:eastAsia="MS-Mincho" w:hAnsi="Verdana"/>
+          <w:sz w:val="20"/>
+          <w:u w:color="0000FF"/>
+          <w:lang w:val="en-US"/>
+        </w:rPr>
+      </w:pPr>
+      <w:r>
+        <w:rPr>
+          <w:rFonts w:ascii="Verdana" w:eastAsia="MS-Mincho" w:hAnsi="Verdana"/>
+          <w:sz w:val="20"/>
+          <w:u w:color="0000FF"/>
+          <w:lang w:val="en-US"/>
+        </w:rPr>
+        <w:t>Elevelt, A., Lugtig, P. and Toepoel, V. (2017) Predictors of nonresponse at different phases in a smartphone-only Time Use Survey. European Survey Research conference. Lisbon:17-21 July 2017</w:t>
+      </w:r>
+    </w:p>
+    <w:p>
+      <w:pPr>
+        <w:widowControl w:val="0"/>
+        <w:autoSpaceDE w:val="0"/>
+        <w:autoSpaceDN w:val="0"/>
+        <w:adjustRightInd w:val="0"/>
+        <w:ind w:hanging="284"/>
+        <w:rPr>
+          <w:rFonts w:ascii="Verdana" w:eastAsia="MS-Mincho" w:hAnsi="Verdana"/>
+          <w:sz w:val="20"/>
+          <w:u w:color="0000FF"/>
+          <w:lang w:val="en-US"/>
+        </w:rPr>
+      </w:pPr>
+      <w:r>
+        <w:rPr>
+          <w:rFonts w:ascii="Verdana" w:eastAsia="MS-Mincho" w:hAnsi="Verdana"/>
+          <w:sz w:val="20"/>
+          <w:u w:color="0000FF"/>
+          <w:lang w:val="en-US"/>
+        </w:rPr>
+        <w:t>Haan, M., Lugtig, P. and Toepoel, V. (2017) A model for device use in online panel surveys. European Survey Research conference. Lisbon:17-21 July 2017</w:t>
+      </w:r>
+    </w:p>
+    <w:p>
+      <w:pPr>
+        <w:widowControl w:val="0"/>
+        <w:autoSpaceDE w:val="0"/>
+        <w:autoSpaceDN w:val="0"/>
+        <w:adjustRightInd w:val="0"/>
+        <w:ind w:hanging="284"/>
+        <w:rPr>
+          <w:rFonts w:ascii="Verdana" w:eastAsia="MS-Mincho" w:hAnsi="Verdana"/>
+          <w:sz w:val="20"/>
+          <w:u w:color="0000FF"/>
+          <w:lang w:val="en-US"/>
+        </w:rPr>
+      </w:pPr>
+      <w:r>
+        <w:rPr>
+          <w:rFonts w:ascii="Verdana" w:eastAsia="MS-Mincho" w:hAnsi="Verdana"/>
+          <w:sz w:val="20"/>
+          <w:u w:color="0000FF"/>
+          <w:lang w:val="en-US"/>
+        </w:rPr>
+        <w:t>Toepoel, V. and Lugtig, P. (2017) Data chunking for mobile web: effects on data quality. European Survey Research conference. Lisbon:17-21 July 2017</w:t>
+      </w:r>
+    </w:p>
+    <w:p>
+      <w:pPr>
+        <w:widowControl w:val="0"/>
+        <w:autoSpaceDE w:val="0"/>
+        <w:autoSpaceDN w:val="0"/>
+        <w:adjustRightInd w:val="0"/>
+        <w:ind w:hanging="284"/>
+        <w:rPr>
+          <w:rFonts w:ascii="Verdana" w:eastAsia="MS-Mincho" w:hAnsi="Verdana"/>
+          <w:sz w:val="20"/>
+          <w:u w:color="0000FF"/>
+          <w:lang w:val="en-US"/>
+        </w:rPr>
+      </w:pPr>
+      <w:r>
+        <w:rPr>
+          <w:rFonts w:ascii="Verdana" w:eastAsia="MS-Mincho" w:hAnsi="Verdana"/>
+          <w:sz w:val="20"/>
+          <w:u w:color="0000FF"/>
+          <w:lang w:val="en-US"/>
+        </w:rPr>
+        <w:t>Lugtig, P., and Toepoel, V. (2017) Data chunking for mobile web: effects on data quality. General Online Research conference. Berlin: 15-17 March 2017</w:t>
+      </w:r>
+    </w:p>
+    <w:p>
+      <w:pPr>
+        <w:widowControl w:val="0"/>
+        <w:autoSpaceDE w:val="0"/>
+        <w:autoSpaceDN w:val="0"/>
+        <w:adjustRightInd w:val="0"/>
+        <w:ind w:hanging="284"/>
+        <w:rPr>
+          <w:rFonts w:ascii="Verdana" w:eastAsia="MS-Mincho" w:hAnsi="Verdana"/>
+          <w:sz w:val="20"/>
+          <w:u w:color="0000FF"/>
+          <w:lang w:val="en-US"/>
+        </w:rPr>
+      </w:pPr>
+      <w:r>
+        <w:rPr>
+          <w:rFonts w:ascii="Verdana" w:eastAsia="MS-Mincho" w:hAnsi="Verdana"/>
+          <w:sz w:val="20"/>
+          <w:u w:color="0000FF"/>
+          <w:lang w:val="en-US"/>
+        </w:rPr>
+        <w:t>Elevelt, A., Lugtig, P. and Toepoel, V. (2017) Predictors of nonresponse at different phases in a smartphone-only Time Use Survey. General Online Research conference. Berlin:</w:t>
+      </w:r>
+      <w:r>
+        <w:rPr>
+          <w:rFonts w:ascii="Verdana" w:eastAsia="MS-Mincho" w:hAnsi="Verdana"/>
+          <w:sz w:val="20"/>
+          <w:u w:color="0000FF"/>
+          <w:lang w:val="en-US"/>
+        </w:rPr>
+        <w:t xml:space="preserve"> </w:t>
+      </w:r>
+      <w:r>
+        <w:rPr>
+          <w:rFonts w:ascii="Verdana" w:eastAsia="MS-Mincho" w:hAnsi="Verdana"/>
+          <w:sz w:val="20"/>
+          <w:u w:color="0000FF"/>
+          <w:lang w:val="en-US"/>
+        </w:rPr>
+        <w:t>15-17 March 2017</w:t>
+      </w:r>
+    </w:p>
+    <w:p>
+      <w:pPr>
+        <w:widowControl w:val="0"/>
+        <w:autoSpaceDE w:val="0"/>
+        <w:autoSpaceDN w:val="0"/>
+        <w:adjustRightInd w:val="0"/>
+        <w:ind w:hanging="284"/>
+        <w:rPr>
+          <w:rFonts w:ascii="Verdana" w:eastAsia="MS-Mincho" w:hAnsi="Verdana"/>
+          <w:sz w:val="20"/>
+          <w:u w:color="0000FF"/>
+          <w:lang w:val="en-US"/>
+        </w:rPr>
+      </w:pPr>
+      <w:r>
         <w:rPr>
           <w:rFonts w:ascii="Verdana" w:hAnsi="Verdana"/>
           <w:sz w:val="20"/>
           <w:lang w:val="en-US"/>
         </w:rPr>
-      </w:pPr>
+        <w:t xml:space="preserve">Schouten, B., Lugtig, P. &amp; </w:t>
+      </w:r>
       <w:proofErr w:type="spellStart"/>
       <w:r>
         <w:rPr>
@@ -18653,7 +19429,7 @@
           <w:sz w:val="20"/>
           <w:lang w:val="en-US"/>
         </w:rPr>
-        <w:t>Lueck</w:t>
+        <w:t>Durrant</w:t>
       </w:r>
       <w:proofErr w:type="spellEnd"/>
       <w:r>
@@ -18662,8 +19438,358 @@
           <w:sz w:val="20"/>
           <w:lang w:val="en-US"/>
         </w:rPr>
-        <w:t xml:space="preserve">, D. Schumann, A., Naderi, R., Bujard, M., Emery, T., </w:t>
-      </w:r>
+        <w:t>, G. (2017) Adaptive multi-mode and multi-device survey design. New Techniques and Technologies for Statistics conference, 13-17 March, Brussels: Belgium.</w:t>
+      </w:r>
+    </w:p>
+    <w:p>
+      <w:pPr>
+        <w:widowControl w:val="0"/>
+        <w:autoSpaceDE w:val="0"/>
+        <w:autoSpaceDN w:val="0"/>
+        <w:adjustRightInd w:val="0"/>
+        <w:ind w:hanging="227"/>
+        <w:rPr>
+          <w:rFonts w:ascii="Verdana" w:eastAsia="MS-Mincho" w:hAnsi="Verdana"/>
+          <w:sz w:val="20"/>
+          <w:u w:color="0000FF"/>
+          <w:lang w:val="en-US"/>
+        </w:rPr>
+      </w:pPr>
+      <w:r>
+        <w:rPr>
+          <w:rFonts w:ascii="Verdana" w:eastAsia="MS-Mincho" w:hAnsi="Verdana"/>
+          <w:sz w:val="20"/>
+          <w:u w:color="0000FF"/>
+          <w:lang w:val="en-US"/>
+        </w:rPr>
+        <w:t>Lugtig, P. and Blom, A. (2016) Using paradata to explain attrition in the German Inter</w:t>
+      </w:r>
+      <w:r>
+        <w:rPr>
+          <w:rFonts w:ascii="Verdana" w:eastAsia="MS-Mincho" w:hAnsi="Verdana"/>
+          <w:sz w:val="20"/>
+          <w:u w:color="0000FF"/>
+          <w:lang w:val="en-US"/>
+        </w:rPr>
+        <w:t>net Panel, Politics of Reforms R</w:t>
+      </w:r>
+      <w:r>
+        <w:rPr>
+          <w:rFonts w:ascii="Verdana" w:eastAsia="MS-Mincho" w:hAnsi="Verdana"/>
+          <w:sz w:val="20"/>
+          <w:u w:color="0000FF"/>
+          <w:lang w:val="en-US"/>
+        </w:rPr>
+        <w:t>esearch Conference. 7-8 December, Mannheim, Germany</w:t>
+      </w:r>
+    </w:p>
+    <w:p>
+      <w:pPr>
+        <w:widowControl w:val="0"/>
+        <w:autoSpaceDE w:val="0"/>
+        <w:autoSpaceDN w:val="0"/>
+        <w:adjustRightInd w:val="0"/>
+        <w:ind w:hanging="227"/>
+        <w:rPr>
+          <w:rFonts w:ascii="Verdana" w:eastAsia="MS-Mincho" w:hAnsi="Verdana"/>
+          <w:sz w:val="20"/>
+          <w:u w:color="0000FF"/>
+          <w:lang w:val="en-US"/>
+        </w:rPr>
+      </w:pPr>
+      <w:r>
+        <w:rPr>
+          <w:rFonts w:ascii="Verdana" w:eastAsia="MS-Mincho" w:hAnsi="Verdana"/>
+          <w:sz w:val="20"/>
+          <w:u w:color="0000FF"/>
+          <w:lang w:val="en-US"/>
+        </w:rPr>
+        <w:t>Lugtig, P. and Toepoel, V. (2016) Data chunking. Talk at opening of Research Innovation Ne</w:t>
+      </w:r>
+      <w:r>
+        <w:rPr>
+          <w:rFonts w:ascii="Verdana" w:eastAsia="MS-Mincho" w:hAnsi="Verdana"/>
+          <w:sz w:val="20"/>
+          <w:u w:color="0000FF"/>
+          <w:lang w:val="en-US"/>
+        </w:rPr>
+        <w:t>twork. 13 October 2016. Heerlen</w:t>
+      </w:r>
+      <w:r>
+        <w:rPr>
+          <w:rFonts w:ascii="Verdana" w:eastAsia="MS-Mincho" w:hAnsi="Verdana"/>
+          <w:sz w:val="20"/>
+          <w:u w:color="0000FF"/>
+          <w:lang w:val="en-US"/>
+        </w:rPr>
+        <w:t>, the Netherlands</w:t>
+      </w:r>
+    </w:p>
+    <w:p>
+      <w:pPr>
+        <w:widowControl w:val="0"/>
+        <w:autoSpaceDE w:val="0"/>
+        <w:autoSpaceDN w:val="0"/>
+        <w:adjustRightInd w:val="0"/>
+        <w:ind w:hanging="227"/>
+        <w:rPr>
+          <w:rFonts w:ascii="Verdana" w:eastAsia="MS-Mincho" w:hAnsi="Verdana"/>
+          <w:sz w:val="20"/>
+          <w:u w:color="0000FF"/>
+          <w:lang w:val="en-US"/>
+        </w:rPr>
+      </w:pPr>
+      <w:r>
+        <w:rPr>
+          <w:rFonts w:ascii="Verdana" w:eastAsia="MS-Mincho" w:hAnsi="Verdana"/>
+          <w:sz w:val="20"/>
+          <w:u w:color="0000FF"/>
+          <w:lang w:val="en-US"/>
+        </w:rPr>
+        <w:t>Lugtig, P. and Blom, A. (2016) Using paradata to explain attrition in the German Internet Panel, EAM conference. 27-29 July 2016. Palma de Mallorca, Spain.</w:t>
+      </w:r>
+    </w:p>
+    <w:p>
+      <w:pPr>
+        <w:widowControl w:val="0"/>
+        <w:autoSpaceDE w:val="0"/>
+        <w:autoSpaceDN w:val="0"/>
+        <w:adjustRightInd w:val="0"/>
+        <w:ind w:hanging="227"/>
+        <w:rPr>
+          <w:rFonts w:ascii="Verdana" w:eastAsia="MS-Mincho" w:hAnsi="Verdana"/>
+          <w:sz w:val="20"/>
+          <w:u w:color="0000FF"/>
+          <w:lang w:val="en-US"/>
+        </w:rPr>
+      </w:pPr>
+      <w:r>
+        <w:rPr>
+          <w:rFonts w:ascii="Verdana" w:eastAsia="MS-Mincho" w:hAnsi="Verdana"/>
+          <w:sz w:val="20"/>
+          <w:u w:color="0000FF"/>
+          <w:lang w:val="en-US"/>
+        </w:rPr>
+        <w:t>Lugtig, P. and Blom, A. (2016) Using paradata to explain attrition in the German Internet Panel, 5</w:t>
+      </w:r>
+      <w:r>
+        <w:rPr>
+          <w:rFonts w:ascii="Verdana" w:eastAsia="MS-Mincho" w:hAnsi="Verdana"/>
+          <w:sz w:val="20"/>
+          <w:u w:color="0000FF"/>
+          <w:vertAlign w:val="superscript"/>
+          <w:lang w:val="en-US"/>
+        </w:rPr>
+        <w:t>th</w:t>
+      </w:r>
+      <w:r>
+        <w:rPr>
+          <w:rFonts w:ascii="Verdana" w:eastAsia="MS-Mincho" w:hAnsi="Verdana"/>
+          <w:sz w:val="20"/>
+          <w:u w:color="0000FF"/>
+          <w:lang w:val="en-US"/>
+        </w:rPr>
+        <w:t xml:space="preserve"> panel survey methods workshop. 20-21 June 2016. Berlin, Germany</w:t>
+      </w:r>
+    </w:p>
+    <w:p>
+      <w:pPr>
+        <w:widowControl w:val="0"/>
+        <w:autoSpaceDE w:val="0"/>
+        <w:autoSpaceDN w:val="0"/>
+        <w:adjustRightInd w:val="0"/>
+        <w:ind w:hanging="284"/>
+        <w:rPr>
+          <w:rFonts w:ascii="Verdana" w:eastAsia="MS-Mincho" w:hAnsi="Verdana"/>
+          <w:sz w:val="20"/>
+          <w:u w:color="0000FF"/>
+          <w:lang w:val="en-US"/>
+        </w:rPr>
+      </w:pPr>
+      <w:r>
+        <w:rPr>
+          <w:rFonts w:ascii="Verdana" w:eastAsia="MS-Mincho" w:hAnsi="Verdana"/>
+          <w:sz w:val="20"/>
+          <w:u w:color="0000FF"/>
+          <w:lang w:val="en-US"/>
+        </w:rPr>
+        <w:t xml:space="preserve">Toepoel, V. and Lugtig P. (2016) </w:t>
+      </w:r>
+      <w:r>
+        <w:rPr>
+          <w:rFonts w:ascii="Verdana" w:hAnsi="Verdana"/>
+          <w:sz w:val="20"/>
+          <w:lang w:val="en-US" w:eastAsia="en-US"/>
+        </w:rPr>
+        <w:t>Adapting Surveys to the Mobile World: Data Chunking in the Dutch Probability-based LISS Panel,</w:t>
+      </w:r>
+      <w:r>
+        <w:rPr>
+          <w:rFonts w:ascii="Verdana" w:eastAsia="MS-Mincho" w:hAnsi="Verdana"/>
+          <w:sz w:val="20"/>
+          <w:u w:color="0000FF"/>
+          <w:lang w:val="en-US"/>
+        </w:rPr>
+        <w:t xml:space="preserve"> 70th AAPOR conference, 12-15 May 2016, Austin, Tx.</w:t>
+      </w:r>
+    </w:p>
+    <w:p>
+      <w:pPr>
+        <w:widowControl w:val="0"/>
+        <w:autoSpaceDE w:val="0"/>
+        <w:autoSpaceDN w:val="0"/>
+        <w:adjustRightInd w:val="0"/>
+        <w:ind w:hanging="227"/>
+        <w:rPr>
+          <w:rFonts w:ascii="Verdana" w:eastAsia="MS-Mincho" w:hAnsi="Verdana"/>
+          <w:sz w:val="20"/>
+          <w:u w:color="0000FF"/>
+          <w:lang w:val="en-US"/>
+        </w:rPr>
+      </w:pPr>
+      <w:r>
+        <w:rPr>
+          <w:rFonts w:ascii="Verdana" w:eastAsia="MS-Mincho" w:hAnsi="Verdana"/>
+          <w:sz w:val="20"/>
+          <w:u w:color="0000FF"/>
+          <w:lang w:val="en-US"/>
+        </w:rPr>
+        <w:t>Lynn. P. and Lugtig, P. (2015) Total Survey error for longitudinal surveys. Total Survey Error Conference, 19-21 September 2015, Baltimore, MD.</w:t>
+      </w:r>
+    </w:p>
+    <w:p>
+      <w:pPr>
+        <w:widowControl w:val="0"/>
+        <w:autoSpaceDE w:val="0"/>
+        <w:autoSpaceDN w:val="0"/>
+        <w:adjustRightInd w:val="0"/>
+        <w:ind w:hanging="227"/>
+        <w:rPr>
+          <w:rFonts w:ascii="Verdana" w:eastAsia="MS-Mincho" w:hAnsi="Verdana"/>
+          <w:sz w:val="20"/>
+          <w:u w:color="0000FF"/>
+          <w:lang w:val="en-US"/>
+        </w:rPr>
+      </w:pPr>
+      <w:r>
+        <w:rPr>
+          <w:rFonts w:ascii="Verdana" w:eastAsia="MS-Mincho" w:hAnsi="Verdana"/>
+          <w:sz w:val="20"/>
+          <w:u w:color="0000FF"/>
+          <w:lang w:val="en-US"/>
+        </w:rPr>
+        <w:t>Lugtig, P. (2015) A common metric for measurement and nonresponse error. Total Survey Error Conference, 19-21 September 2015, Baltimore, MD.</w:t>
+      </w:r>
+    </w:p>
+    <w:p>
+      <w:pPr>
+        <w:pStyle w:val="NoSpacing"/>
+        <w:ind w:hanging="227"/>
+        <w:rPr>
+          <w:rFonts w:ascii="Verdana" w:hAnsi="Verdana"/>
+          <w:sz w:val="20"/>
+          <w:lang w:val="en-US"/>
+        </w:rPr>
+      </w:pPr>
+      <w:r>
+        <w:rPr>
+          <w:rFonts w:ascii="Verdana" w:hAnsi="Verdana"/>
+          <w:sz w:val="20"/>
+          <w:lang w:val="en-US"/>
+        </w:rPr>
+        <w:t>Lugtig, P. and Toepoel, V. (2015) The use of Pcs, smartphones and tablets in a probability</w:t>
+      </w:r>
+      <w:r>
+        <w:rPr>
+          <w:rFonts w:ascii="Verdana" w:hAnsi="Verdana"/>
+          <w:sz w:val="20"/>
+          <w:lang w:val="en-US"/>
+        </w:rPr>
+        <w:t>-</w:t>
+      </w:r>
+      <w:r>
+        <w:rPr>
+          <w:rFonts w:ascii="Verdana" w:hAnsi="Verdana"/>
+          <w:sz w:val="20"/>
+          <w:lang w:val="en-US"/>
+        </w:rPr>
+        <w:t xml:space="preserve">based panel survey. Effects on survey measurement error. </w:t>
+      </w:r>
+      <w:r>
+        <w:rPr>
+          <w:rFonts w:ascii="Verdana" w:eastAsia="MS-Mincho" w:hAnsi="Verdana"/>
+          <w:sz w:val="20"/>
+          <w:u w:color="0000FF"/>
+          <w:lang w:val="en-US"/>
+        </w:rPr>
+        <w:t>6th ESRA confere</w:t>
+      </w:r>
+      <w:r>
+        <w:rPr>
+          <w:rFonts w:ascii="Verdana" w:eastAsia="MS-Mincho" w:hAnsi="Verdana"/>
+          <w:sz w:val="20"/>
+          <w:u w:color="0000FF"/>
+          <w:lang w:val="en-US"/>
+        </w:rPr>
+        <w:t>nce, 13-17 July 2015, Reykjavik, Iceland</w:t>
+      </w:r>
+    </w:p>
+    <w:p>
+      <w:pPr>
+        <w:pStyle w:val="NoSpacing"/>
+        <w:ind w:hanging="227"/>
+        <w:rPr>
+          <w:rFonts w:ascii="Verdana" w:hAnsi="Verdana"/>
+          <w:sz w:val="20"/>
+          <w:lang w:val="en-US"/>
+        </w:rPr>
+      </w:pPr>
+      <w:r>
+        <w:rPr>
+          <w:rFonts w:ascii="Verdana" w:hAnsi="Verdana"/>
+          <w:sz w:val="20"/>
+          <w:lang w:val="en-US"/>
+        </w:rPr>
+        <w:t>Lugtig, P. (2015) Explaining attrition. Whether it occurs, how and when.</w:t>
+      </w:r>
+      <w:r>
+        <w:rPr>
+          <w:rFonts w:ascii="Verdana" w:eastAsia="MS-Mincho" w:hAnsi="Verdana"/>
+          <w:sz w:val="20"/>
+          <w:u w:color="0000FF"/>
+          <w:lang w:val="en-US"/>
+        </w:rPr>
+        <w:t xml:space="preserve"> 6th ESRA conference, 13-17 July 2015, Reykjavik</w:t>
+      </w:r>
+      <w:r>
+        <w:rPr>
+          <w:rFonts w:ascii="Verdana" w:eastAsia="MS-Mincho" w:hAnsi="Verdana"/>
+          <w:sz w:val="20"/>
+          <w:u w:color="0000FF"/>
+          <w:lang w:val="en-US"/>
+        </w:rPr>
+        <w:t>, Iceland</w:t>
+      </w:r>
+      <w:r>
+        <w:rPr>
+          <w:rFonts w:ascii="Verdana" w:eastAsia="MS-Mincho" w:hAnsi="Verdana"/>
+          <w:sz w:val="20"/>
+          <w:u w:color="0000FF"/>
+          <w:lang w:val="en-US"/>
+        </w:rPr>
+        <w:t>.</w:t>
+      </w:r>
+    </w:p>
+    <w:p>
+      <w:pPr>
+        <w:pStyle w:val="NoSpacing"/>
+        <w:ind w:hanging="227"/>
+        <w:rPr>
+          <w:rFonts w:ascii="Verdana" w:hAnsi="Verdana"/>
+          <w:sz w:val="20"/>
+          <w:lang w:val="en-US"/>
+        </w:rPr>
+      </w:pPr>
       <w:proofErr w:type="spellStart"/>
       <w:r>
         <w:rPr>
@@ -18671,7 +19797,8 @@
           <w:sz w:val="20"/>
           <w:lang w:val="en-US"/>
         </w:rPr>
-        <w:t>Cabaco</w:t>
+        <w:lastRenderedPageBreak/>
+        <w:t>Kamphuis</w:t>
       </w:r>
       <w:proofErr w:type="spellEnd"/>
       <w:r>
@@ -18680,397 +19807,44 @@
           <w:sz w:val="20"/>
           <w:lang w:val="en-US"/>
         </w:rPr>
-        <w:t xml:space="preserve">, S., Lugtig, P. &amp; Toepoel, V. (2019) Improving data quality in the GGS: are modifications in the questionnaire and survey design in the generations and gender survey able to resolve measurement errors? European Survey Research Association conference. 15-19 July, Zagreb, Croatia </w:t>
-      </w:r>
-    </w:p>
-    <w:p>
-      <w:pPr>
-        <w:widowControl w:val="0"/>
-        <w:autoSpaceDE w:val="0"/>
-        <w:autoSpaceDN w:val="0"/>
-        <w:adjustRightInd w:val="0"/>
-        <w:ind w:hanging="284"/>
+        <w:t xml:space="preserve">, R., </w:t>
+      </w:r>
+      <w:proofErr w:type="spellStart"/>
+      <w:r>
         <w:rPr>
           <w:rFonts w:ascii="Verdana" w:hAnsi="Verdana"/>
           <w:sz w:val="20"/>
           <w:lang w:val="en-US"/>
         </w:rPr>
-      </w:pPr>
-      <w:r>
-        <w:rPr>
-          <w:rFonts w:ascii="Verdana" w:eastAsia="MS-Mincho" w:hAnsi="Verdana"/>
-          <w:sz w:val="20"/>
-          <w:u w:color="0000FF"/>
-          <w:lang w:val="en-US"/>
-        </w:rPr>
-        <w:t xml:space="preserve">Toepoel, V., Lugtig, P., Haan, M., Struminskaya, B. &amp; Elevelt, A. (2019) Investigating the effect of different methods of online probing on a </w:t>
-      </w:r>
-      <w:proofErr w:type="spellStart"/>
-      <w:r>
-        <w:rPr>
-          <w:rFonts w:ascii="Verdana" w:eastAsia="MS-Mincho" w:hAnsi="Verdana"/>
-          <w:sz w:val="20"/>
-          <w:u w:color="0000FF"/>
-          <w:lang w:val="en-US"/>
-        </w:rPr>
-        <w:t>R</w:t>
-      </w:r>
-      <w:r>
-        <w:rPr>
-          <w:rFonts w:ascii="Verdana" w:eastAsia="MS-Mincho" w:hAnsi="Verdana"/>
-          <w:sz w:val="20"/>
-          <w:u w:color="0000FF"/>
-          <w:lang w:val="en-US"/>
-        </w:rPr>
-        <w:t>esearchmessenger</w:t>
+        <w:t>Jolani</w:t>
       </w:r>
       <w:proofErr w:type="spellEnd"/>
       <w:r>
         <w:rPr>
-          <w:rFonts w:ascii="Verdana" w:eastAsia="MS-Mincho" w:hAnsi="Verdana"/>
-          <w:sz w:val="20"/>
-          <w:u w:color="0000FF"/>
-          <w:lang w:val="en-US"/>
-        </w:rPr>
-        <w:t xml:space="preserve"> design and a regular responsive survey. </w:t>
-      </w:r>
-      <w:r>
-        <w:rPr>
           <w:rFonts w:ascii="Verdana" w:hAnsi="Verdana"/>
           <w:sz w:val="20"/>
           <w:lang w:val="en-US"/>
         </w:rPr>
-        <w:t xml:space="preserve">European Survey Research Association conference. 15-19 July, Zagreb, Croatia </w:t>
-      </w:r>
-    </w:p>
-    <w:p>
-      <w:pPr>
-        <w:widowControl w:val="0"/>
-        <w:autoSpaceDE w:val="0"/>
-        <w:autoSpaceDN w:val="0"/>
-        <w:adjustRightInd w:val="0"/>
-        <w:ind w:hanging="284"/>
-        <w:rPr>
-          <w:rFonts w:ascii="Verdana" w:hAnsi="Verdana"/>
-          <w:sz w:val="20"/>
-          <w:lang w:val="en-US"/>
-        </w:rPr>
-      </w:pPr>
-      <w:r>
-        <w:rPr>
-          <w:rFonts w:ascii="Verdana" w:eastAsia="MS-Mincho" w:hAnsi="Verdana"/>
-          <w:sz w:val="20"/>
-          <w:u w:color="0000FF"/>
-          <w:lang w:val="en-US"/>
-        </w:rPr>
-        <w:t xml:space="preserve">Maslovskaya, O., Lugtig, P. &amp; </w:t>
-      </w:r>
-      <w:proofErr w:type="spellStart"/>
-      <w:r>
-        <w:rPr>
-          <w:rFonts w:ascii="Verdana" w:eastAsia="MS-Mincho" w:hAnsi="Verdana"/>
-          <w:sz w:val="20"/>
-          <w:u w:color="0000FF"/>
-          <w:lang w:val="en-US"/>
-        </w:rPr>
-        <w:t>Durrant</w:t>
-      </w:r>
-      <w:proofErr w:type="spellEnd"/>
-      <w:r>
-        <w:rPr>
-          <w:rFonts w:ascii="Verdana" w:eastAsia="MS-Mincho" w:hAnsi="Verdana"/>
-          <w:sz w:val="20"/>
-          <w:u w:color="0000FF"/>
-          <w:lang w:val="en-US"/>
-        </w:rPr>
-        <w:t xml:space="preserve">, G. (2019) Investigation of non-response bias and representativeness in the first cross-national probability-based online panel (CRONOS). </w:t>
-      </w:r>
-      <w:r>
-        <w:rPr>
-          <w:rFonts w:ascii="Verdana" w:hAnsi="Verdana"/>
-          <w:sz w:val="20"/>
-          <w:lang w:val="en-US"/>
-        </w:rPr>
-        <w:t xml:space="preserve">European Survey Research Association conference. 15-19 July, Zagreb, Croatia </w:t>
-      </w:r>
-    </w:p>
-    <w:p>
-      <w:pPr>
-        <w:widowControl w:val="0"/>
-        <w:autoSpaceDE w:val="0"/>
-        <w:autoSpaceDN w:val="0"/>
-        <w:adjustRightInd w:val="0"/>
-        <w:ind w:hanging="284"/>
-        <w:rPr>
-          <w:rFonts w:ascii="Verdana" w:hAnsi="Verdana"/>
-          <w:sz w:val="20"/>
-          <w:lang w:val="en-US"/>
-        </w:rPr>
-      </w:pPr>
-      <w:r>
-        <w:rPr>
-          <w:rFonts w:ascii="Verdana" w:eastAsia="MS-Mincho" w:hAnsi="Verdana"/>
-          <w:sz w:val="20"/>
-          <w:u w:color="0000FF"/>
-          <w:lang w:val="en-US"/>
-        </w:rPr>
-        <w:t>McCool, D, Lugtig, P. &amp; Schouten, J.G. (2019) Stop detection in a travel survey app.</w:t>
-      </w:r>
-      <w:r>
-        <w:rPr>
-          <w:rFonts w:ascii="Verdana" w:hAnsi="Verdana"/>
-          <w:sz w:val="20"/>
-          <w:lang w:val="en-US"/>
-        </w:rPr>
-        <w:t xml:space="preserve"> European Survey Research Association conference. 15-19 July, Zagreb, Croatia </w:t>
-      </w:r>
-    </w:p>
-    <w:p>
-      <w:pPr>
-        <w:widowControl w:val="0"/>
-        <w:autoSpaceDE w:val="0"/>
-        <w:autoSpaceDN w:val="0"/>
-        <w:adjustRightInd w:val="0"/>
-        <w:ind w:hanging="284"/>
-        <w:rPr>
-          <w:rFonts w:ascii="Verdana" w:hAnsi="Verdana"/>
-          <w:sz w:val="20"/>
-          <w:lang w:val="en-US"/>
-        </w:rPr>
-      </w:pPr>
-      <w:proofErr w:type="spellStart"/>
-      <w:r>
-        <w:rPr>
-          <w:rFonts w:ascii="Verdana" w:hAnsi="Verdana"/>
-          <w:sz w:val="20"/>
-          <w:lang w:val="en-US"/>
-        </w:rPr>
-        <w:t>Cabaco</w:t>
-      </w:r>
-      <w:proofErr w:type="spellEnd"/>
-      <w:r>
-        <w:rPr>
-          <w:rFonts w:ascii="Verdana" w:hAnsi="Verdana"/>
-          <w:sz w:val="20"/>
-          <w:lang w:val="en-US"/>
-        </w:rPr>
-        <w:t xml:space="preserve">, S., Koops, J., Emery, T., Lugtig, P., Toepoel, V., </w:t>
-      </w:r>
-      <w:proofErr w:type="spellStart"/>
-      <w:r>
-        <w:rPr>
-          <w:rFonts w:ascii="Verdana" w:hAnsi="Verdana"/>
-          <w:sz w:val="20"/>
-          <w:lang w:val="en-US"/>
-        </w:rPr>
-        <w:t>Lueck</w:t>
-      </w:r>
-      <w:proofErr w:type="spellEnd"/>
-      <w:r>
-        <w:rPr>
-          <w:rFonts w:ascii="Verdana" w:hAnsi="Verdana"/>
-          <w:sz w:val="20"/>
-          <w:lang w:val="en-US"/>
-        </w:rPr>
-        <w:t xml:space="preserve">, D. Schumann, A., Naderi, R. &amp; Bujard, M (2019) Type of device and break-offs in a push to web experiment. European Survey Research Association conference. 15-19 July, Zagreb, Croatia </w:t>
-      </w:r>
-    </w:p>
-    <w:p>
-      <w:pPr>
-        <w:widowControl w:val="0"/>
-        <w:autoSpaceDE w:val="0"/>
-        <w:autoSpaceDN w:val="0"/>
-        <w:adjustRightInd w:val="0"/>
-        <w:ind w:hanging="284"/>
-        <w:rPr>
-          <w:rFonts w:ascii="Verdana" w:hAnsi="Verdana"/>
-          <w:sz w:val="20"/>
-          <w:lang w:val="en-US"/>
-        </w:rPr>
-      </w:pPr>
-      <w:r>
-        <w:rPr>
-          <w:rFonts w:ascii="Verdana" w:eastAsia="MS-Mincho" w:hAnsi="Verdana"/>
-          <w:sz w:val="20"/>
-          <w:u w:color="0000FF"/>
-          <w:lang w:val="en-US"/>
-        </w:rPr>
-        <w:t xml:space="preserve">Toepoel, V., Lugtig, P., Haan, M., Struminskaya, B. &amp; Elevelt, A. (2019) Adapting surveys to the modern world: comparing a </w:t>
-      </w:r>
-      <w:proofErr w:type="spellStart"/>
-      <w:r>
-        <w:rPr>
-          <w:rFonts w:ascii="Verdana" w:eastAsia="MS-Mincho" w:hAnsi="Verdana"/>
-          <w:sz w:val="20"/>
-          <w:u w:color="0000FF"/>
-          <w:lang w:val="en-US"/>
-        </w:rPr>
-        <w:t>researchmessenger</w:t>
-      </w:r>
-      <w:proofErr w:type="spellEnd"/>
-      <w:r>
-        <w:rPr>
-          <w:rFonts w:ascii="Verdana" w:eastAsia="MS-Mincho" w:hAnsi="Verdana"/>
-          <w:sz w:val="20"/>
-          <w:u w:color="0000FF"/>
-          <w:lang w:val="en-US"/>
-        </w:rPr>
-        <w:t xml:space="preserve"> design to a regular responsive survey design for online surveys. </w:t>
-      </w:r>
-      <w:r>
-        <w:rPr>
-          <w:rFonts w:ascii="Verdana" w:hAnsi="Verdana"/>
-          <w:sz w:val="20"/>
-          <w:lang w:val="en-US"/>
-        </w:rPr>
-        <w:t>General Online Research conference, 5-6 March, Cologne, Germany.</w:t>
-      </w:r>
-    </w:p>
-    <w:p>
-      <w:pPr>
-        <w:widowControl w:val="0"/>
-        <w:autoSpaceDE w:val="0"/>
-        <w:autoSpaceDN w:val="0"/>
-        <w:adjustRightInd w:val="0"/>
-        <w:ind w:hanging="284"/>
-        <w:rPr>
-          <w:rFonts w:ascii="Verdana" w:hAnsi="Verdana"/>
-          <w:sz w:val="20"/>
-          <w:lang w:val="en-US"/>
-        </w:rPr>
-      </w:pPr>
-      <w:r>
-        <w:rPr>
-          <w:rFonts w:ascii="Verdana" w:hAnsi="Verdana"/>
-          <w:sz w:val="20"/>
-          <w:lang w:val="en-US"/>
-        </w:rPr>
-        <w:t xml:space="preserve">Schumann, A., </w:t>
-      </w:r>
-      <w:proofErr w:type="spellStart"/>
-      <w:r>
-        <w:rPr>
-          <w:rFonts w:ascii="Verdana" w:hAnsi="Verdana"/>
-          <w:sz w:val="20"/>
-          <w:lang w:val="en-US"/>
-        </w:rPr>
-        <w:t>Lueck</w:t>
-      </w:r>
-      <w:proofErr w:type="spellEnd"/>
-      <w:r>
-        <w:rPr>
-          <w:rFonts w:ascii="Verdana" w:hAnsi="Verdana"/>
-          <w:sz w:val="20"/>
-          <w:lang w:val="en-US"/>
-        </w:rPr>
-        <w:t>, D.</w:t>
-      </w:r>
-      <w:r>
-        <w:rPr>
-          <w:rFonts w:ascii="Verdana" w:hAnsi="Verdana"/>
-          <w:sz w:val="20"/>
-          <w:lang w:val="en-US"/>
-        </w:rPr>
-        <w:t>, Naderi, R., Bujard, M., Schneider, N.</w:t>
-      </w:r>
-      <w:r>
-        <w:rPr>
-          <w:rFonts w:ascii="Verdana" w:hAnsi="Verdana"/>
-          <w:sz w:val="20"/>
-          <w:lang w:val="en-US"/>
-        </w:rPr>
-        <w:t xml:space="preserve">, Emery, T., </w:t>
-      </w:r>
-      <w:proofErr w:type="spellStart"/>
-      <w:r>
-        <w:rPr>
-          <w:rFonts w:ascii="Verdana" w:hAnsi="Verdana"/>
-          <w:sz w:val="20"/>
-          <w:lang w:val="en-US"/>
-        </w:rPr>
-        <w:t>Cabaco</w:t>
-      </w:r>
-      <w:proofErr w:type="spellEnd"/>
-      <w:r>
-        <w:rPr>
-          <w:rFonts w:ascii="Verdana" w:hAnsi="Verdana"/>
-          <w:sz w:val="20"/>
-          <w:lang w:val="en-US"/>
-        </w:rPr>
-        <w:t>, S., Lugtig</w:t>
-      </w:r>
-      <w:r>
-        <w:rPr>
-          <w:rFonts w:ascii="Verdana" w:hAnsi="Verdana"/>
-          <w:sz w:val="20"/>
-          <w:lang w:val="en-US"/>
-        </w:rPr>
-        <w:t xml:space="preserve">, P. &amp; Toepoel, V. (2019) Online, face-to-Face or mixed-mode? Findings from a methodological experiment in the GGP context. </w:t>
-      </w:r>
-      <w:r>
-        <w:rPr>
-          <w:rFonts w:ascii="Verdana" w:hAnsi="Verdana"/>
-          <w:sz w:val="20"/>
-          <w:lang w:val="en-US"/>
-        </w:rPr>
-        <w:t xml:space="preserve">General Online Research conference, 5-6 March, Cologne, Germany. </w:t>
-      </w:r>
-    </w:p>
-    <w:p>
-      <w:pPr>
-        <w:widowControl w:val="0"/>
-        <w:autoSpaceDE w:val="0"/>
-        <w:autoSpaceDN w:val="0"/>
-        <w:adjustRightInd w:val="0"/>
-        <w:ind w:hanging="284"/>
-        <w:rPr>
-          <w:rFonts w:ascii="Verdana" w:eastAsia="MS-Mincho" w:hAnsi="Verdana"/>
-          <w:sz w:val="20"/>
-          <w:u w:color="0000FF"/>
-          <w:lang w:val="en-US"/>
-        </w:rPr>
-      </w:pPr>
-      <w:r>
-        <w:rPr>
-          <w:rFonts w:ascii="Verdana" w:eastAsia="MS-Mincho" w:hAnsi="Verdana"/>
-          <w:sz w:val="20"/>
-          <w:u w:color="0000FF"/>
-          <w:lang w:val="en-US"/>
-        </w:rPr>
-        <w:t xml:space="preserve">McCool, </w:t>
-      </w:r>
-      <w:proofErr w:type="spellStart"/>
-      <w:r>
-        <w:rPr>
-          <w:rFonts w:ascii="Verdana" w:eastAsia="MS-Mincho" w:hAnsi="Verdana"/>
-          <w:sz w:val="20"/>
-          <w:u w:color="0000FF"/>
-          <w:lang w:val="en-US"/>
-        </w:rPr>
-        <w:t>Mussman</w:t>
-      </w:r>
-      <w:proofErr w:type="spellEnd"/>
-      <w:r>
-        <w:rPr>
-          <w:rFonts w:ascii="Verdana" w:eastAsia="MS-Mincho" w:hAnsi="Verdana"/>
-          <w:sz w:val="20"/>
-          <w:u w:color="0000FF"/>
-          <w:lang w:val="en-US"/>
-        </w:rPr>
-        <w:t xml:space="preserve">, O. Schouten, J.G., Verstappen, V. &amp; </w:t>
-      </w:r>
-      <w:proofErr w:type="spellStart"/>
-      <w:proofErr w:type="gramStart"/>
-      <w:r>
-        <w:rPr>
-          <w:rFonts w:ascii="Verdana" w:eastAsia="MS-Mincho" w:hAnsi="Verdana"/>
-          <w:sz w:val="20"/>
-          <w:u w:color="0000FF"/>
-          <w:lang w:val="en-US"/>
-        </w:rPr>
-        <w:t>Lugtig,P</w:t>
-      </w:r>
-      <w:proofErr w:type="spellEnd"/>
+        <w:t xml:space="preserve">, S and Lugtig, P. (2015) The Blocked Imputation Approach as a Method to incorporate Information on why Data are Missing. </w:t>
+      </w:r>
+      <w:r>
+        <w:rPr>
+          <w:rFonts w:ascii="Verdana" w:eastAsia="MS-Mincho" w:hAnsi="Verdana"/>
+          <w:sz w:val="20"/>
+          <w:u w:color="0000FF"/>
+          <w:lang w:val="en-US"/>
+        </w:rPr>
+        <w:t>6th ESRA conference, 13-17 July 2015, Reykjavik</w:t>
+      </w:r>
+      <w:r>
+        <w:rPr>
+          <w:rFonts w:ascii="Verdana" w:eastAsia="MS-Mincho" w:hAnsi="Verdana"/>
+          <w:sz w:val="20"/>
+          <w:u w:color="0000FF"/>
+          <w:lang w:val="en-US"/>
+        </w:rPr>
+        <w:t>, Iceland</w:t>
+      </w:r>
       <w:r>
         <w:rPr>
           <w:rFonts w:ascii="Verdana" w:eastAsia="MS-Mincho" w:hAnsi="Verdana"/>
@@ -19080,1059 +19854,6 @@
         </w:rPr>
         <w:t>.</w:t>
       </w:r>
-      <w:proofErr w:type="gramEnd"/>
-      <w:r>
-        <w:rPr>
-          <w:rFonts w:ascii="Verdana" w:eastAsia="MS-Mincho" w:hAnsi="Verdana"/>
-          <w:sz w:val="20"/>
-          <w:u w:color="0000FF"/>
-          <w:lang w:val="en-US"/>
-        </w:rPr>
-        <w:t xml:space="preserve"> (2019) The TABI app as a method to replace a travel-diary study. 1</w:t>
-      </w:r>
-      <w:r>
-        <w:rPr>
-          <w:rFonts w:ascii="Verdana" w:eastAsia="MS-Mincho" w:hAnsi="Verdana"/>
-          <w:sz w:val="20"/>
-          <w:u w:color="0000FF"/>
-          <w:vertAlign w:val="superscript"/>
-          <w:lang w:val="en-US"/>
-        </w:rPr>
-        <w:t>st</w:t>
-      </w:r>
-      <w:r>
-        <w:rPr>
-          <w:rFonts w:ascii="Verdana" w:eastAsia="MS-Mincho" w:hAnsi="Verdana"/>
-          <w:sz w:val="20"/>
-          <w:u w:color="0000FF"/>
-          <w:lang w:val="en-US"/>
-        </w:rPr>
-        <w:t xml:space="preserve"> Mobile Apps and Sensors in Surveys workshop. 4-5 March, Mannheim: Germany.’</w:t>
-      </w:r>
-    </w:p>
-    <w:p>
-      <w:pPr>
-        <w:widowControl w:val="0"/>
-        <w:autoSpaceDE w:val="0"/>
-        <w:autoSpaceDN w:val="0"/>
-        <w:adjustRightInd w:val="0"/>
-        <w:ind w:hanging="284"/>
-        <w:rPr>
-          <w:rFonts w:ascii="Verdana" w:eastAsia="MS-Mincho" w:hAnsi="Verdana"/>
-          <w:sz w:val="20"/>
-          <w:u w:color="0000FF"/>
-          <w:lang w:val="en-US"/>
-        </w:rPr>
-      </w:pPr>
-      <w:r>
-        <w:rPr>
-          <w:rFonts w:ascii="Verdana" w:eastAsia="MS-Mincho" w:hAnsi="Verdana"/>
-          <w:sz w:val="20"/>
-          <w:u w:color="0000FF"/>
-          <w:lang w:val="en-US"/>
-        </w:rPr>
-        <w:t xml:space="preserve">Schouten, J.G., </w:t>
-      </w:r>
-      <w:proofErr w:type="spellStart"/>
-      <w:r>
-        <w:rPr>
-          <w:rFonts w:ascii="Verdana" w:eastAsia="MS-Mincho" w:hAnsi="Verdana"/>
-          <w:sz w:val="20"/>
-          <w:u w:color="0000FF"/>
-          <w:lang w:val="en-US"/>
-        </w:rPr>
-        <w:t>Mussman</w:t>
-      </w:r>
-      <w:proofErr w:type="spellEnd"/>
-      <w:r>
-        <w:rPr>
-          <w:rFonts w:ascii="Verdana" w:eastAsia="MS-Mincho" w:hAnsi="Verdana"/>
-          <w:sz w:val="20"/>
-          <w:u w:color="0000FF"/>
-          <w:lang w:val="en-US"/>
-        </w:rPr>
-        <w:t>, O. &amp; Lugtig, P. (2019) The household budget survey: an app-assisted approach to improve data quality. 1</w:t>
-      </w:r>
-      <w:r>
-        <w:rPr>
-          <w:rFonts w:ascii="Verdana" w:eastAsia="MS-Mincho" w:hAnsi="Verdana"/>
-          <w:sz w:val="20"/>
-          <w:u w:color="0000FF"/>
-          <w:vertAlign w:val="superscript"/>
-          <w:lang w:val="en-US"/>
-        </w:rPr>
-        <w:t>st</w:t>
-      </w:r>
-      <w:r>
-        <w:rPr>
-          <w:rFonts w:ascii="Verdana" w:eastAsia="MS-Mincho" w:hAnsi="Verdana"/>
-          <w:sz w:val="20"/>
-          <w:u w:color="0000FF"/>
-          <w:lang w:val="en-US"/>
-        </w:rPr>
-        <w:t xml:space="preserve"> Mobile Apps and Sensors in Surveys workshop. 4-5 March, Mannheim: Germany.</w:t>
-      </w:r>
-    </w:p>
-    <w:p>
-      <w:pPr>
-        <w:widowControl w:val="0"/>
-        <w:autoSpaceDE w:val="0"/>
-        <w:autoSpaceDN w:val="0"/>
-        <w:adjustRightInd w:val="0"/>
-        <w:ind w:hanging="284"/>
-        <w:rPr>
-          <w:rFonts w:ascii="Verdana" w:eastAsia="MS-Mincho" w:hAnsi="Verdana"/>
-          <w:sz w:val="20"/>
-          <w:u w:color="0000FF"/>
-          <w:lang w:val="en-US"/>
-        </w:rPr>
-      </w:pPr>
-      <w:r>
-        <w:rPr>
-          <w:rFonts w:ascii="Verdana" w:eastAsia="MS-Mincho" w:hAnsi="Verdana"/>
-          <w:sz w:val="20"/>
-          <w:u w:color="0000FF"/>
-          <w:lang w:val="en-US"/>
-        </w:rPr>
-        <w:t>Struminskaya, B., Lugtig, P., Schouten, J.G., Toepoel, V. (2019) Willingness to collect smartphone-based measurements: asking for consent. 1</w:t>
-      </w:r>
-      <w:r>
-        <w:rPr>
-          <w:rFonts w:ascii="Verdana" w:eastAsia="MS-Mincho" w:hAnsi="Verdana"/>
-          <w:sz w:val="20"/>
-          <w:u w:color="0000FF"/>
-          <w:vertAlign w:val="superscript"/>
-          <w:lang w:val="en-US"/>
-        </w:rPr>
-        <w:t>st</w:t>
-      </w:r>
-      <w:r>
-        <w:rPr>
-          <w:rFonts w:ascii="Verdana" w:eastAsia="MS-Mincho" w:hAnsi="Verdana"/>
-          <w:sz w:val="20"/>
-          <w:u w:color="0000FF"/>
-          <w:lang w:val="en-US"/>
-        </w:rPr>
-        <w:t xml:space="preserve"> Mobile Apps and Sensors in Surveys workshop. 4-5 March, Mannheim: Germany.</w:t>
-      </w:r>
-    </w:p>
-    <w:p>
-      <w:pPr>
-        <w:widowControl w:val="0"/>
-        <w:autoSpaceDE w:val="0"/>
-        <w:autoSpaceDN w:val="0"/>
-        <w:adjustRightInd w:val="0"/>
-        <w:ind w:hanging="284"/>
-        <w:rPr>
-          <w:rFonts w:ascii="Verdana" w:hAnsi="Verdana"/>
-          <w:sz w:val="20"/>
-          <w:lang w:val="en-US" w:eastAsia="en-US"/>
-        </w:rPr>
-      </w:pPr>
-      <w:r>
-        <w:rPr>
-          <w:rFonts w:ascii="Verdana" w:eastAsia="MS-Mincho" w:hAnsi="Verdana"/>
-          <w:sz w:val="20"/>
-          <w:u w:color="0000FF"/>
-          <w:lang w:val="en-US"/>
-        </w:rPr>
-        <w:t>Lugtig,</w:t>
-      </w:r>
-      <w:r>
-        <w:rPr>
-          <w:rFonts w:ascii="Verdana" w:eastAsia="MS-Mincho" w:hAnsi="Verdana"/>
-          <w:sz w:val="20"/>
-          <w:u w:color="0000FF"/>
-          <w:lang w:val="en-US"/>
-        </w:rPr>
-        <w:t xml:space="preserve"> </w:t>
-      </w:r>
-      <w:r>
-        <w:rPr>
-          <w:rFonts w:ascii="Verdana" w:eastAsia="MS-Mincho" w:hAnsi="Verdana"/>
-          <w:sz w:val="20"/>
-          <w:u w:color="0000FF"/>
-          <w:lang w:val="en-US"/>
-        </w:rPr>
-        <w:t xml:space="preserve">P. &amp; Blom, A (2018) </w:t>
-      </w:r>
-      <w:r>
-        <w:rPr>
-          <w:rFonts w:ascii="Verdana" w:hAnsi="Verdana"/>
-          <w:sz w:val="20"/>
-          <w:lang w:val="en-US" w:eastAsia="en-US"/>
-        </w:rPr>
-        <w:t xml:space="preserve">Advances in Modelling Attrition: The Added Value of Paradata and Machine Learning Algorithms. Big </w:t>
-      </w:r>
-      <w:proofErr w:type="spellStart"/>
-      <w:r>
-        <w:rPr>
-          <w:rFonts w:ascii="Verdana" w:hAnsi="Verdana"/>
-          <w:sz w:val="20"/>
-          <w:lang w:val="en-US" w:eastAsia="en-US"/>
-        </w:rPr>
-        <w:t>Surv</w:t>
-      </w:r>
-      <w:proofErr w:type="spellEnd"/>
-      <w:r>
-        <w:rPr>
-          <w:rFonts w:ascii="Verdana" w:hAnsi="Verdana"/>
-          <w:sz w:val="20"/>
-          <w:lang w:val="en-US" w:eastAsia="en-US"/>
-        </w:rPr>
-        <w:t xml:space="preserve"> Conference, 25-27 October 2018. Barcelona, Spain</w:t>
-      </w:r>
-    </w:p>
-    <w:p>
-      <w:pPr>
-        <w:widowControl w:val="0"/>
-        <w:autoSpaceDE w:val="0"/>
-        <w:autoSpaceDN w:val="0"/>
-        <w:adjustRightInd w:val="0"/>
-        <w:ind w:hanging="284"/>
-        <w:rPr>
-          <w:rFonts w:ascii="Verdana" w:hAnsi="Verdana"/>
-          <w:sz w:val="20"/>
-          <w:lang w:val="en-US" w:eastAsia="en-US"/>
-        </w:rPr>
-      </w:pPr>
-      <w:r>
-        <w:rPr>
-          <w:rFonts w:ascii="Verdana" w:eastAsia="MS-Mincho" w:hAnsi="Verdana"/>
-          <w:sz w:val="20"/>
-          <w:u w:color="0000FF"/>
-          <w:lang w:val="en-US"/>
-        </w:rPr>
-        <w:t xml:space="preserve">Elevelt, A., Toepoel, V., Lugtig, P., Bernasco, W. &amp; Ruiter, S. de (2018). Using GPS-based locations to review data quality in a Time Use Study. </w:t>
-      </w:r>
-      <w:r>
-        <w:rPr>
-          <w:rFonts w:ascii="Verdana" w:hAnsi="Verdana"/>
-          <w:sz w:val="20"/>
-          <w:lang w:val="en-US" w:eastAsia="en-US"/>
-        </w:rPr>
-        <w:t xml:space="preserve">Big </w:t>
-      </w:r>
-      <w:proofErr w:type="spellStart"/>
-      <w:r>
-        <w:rPr>
-          <w:rFonts w:ascii="Verdana" w:hAnsi="Verdana"/>
-          <w:sz w:val="20"/>
-          <w:lang w:val="en-US" w:eastAsia="en-US"/>
-        </w:rPr>
-        <w:t>Surv</w:t>
-      </w:r>
-      <w:proofErr w:type="spellEnd"/>
-      <w:r>
-        <w:rPr>
-          <w:rFonts w:ascii="Verdana" w:hAnsi="Verdana"/>
-          <w:sz w:val="20"/>
-          <w:lang w:val="en-US" w:eastAsia="en-US"/>
-        </w:rPr>
-        <w:t xml:space="preserve"> Conference, 25-27 October 2018. Barcelona, Spain</w:t>
-      </w:r>
-    </w:p>
-    <w:p>
-      <w:pPr>
-        <w:widowControl w:val="0"/>
-        <w:autoSpaceDE w:val="0"/>
-        <w:autoSpaceDN w:val="0"/>
-        <w:adjustRightInd w:val="0"/>
-        <w:ind w:hanging="284"/>
-        <w:rPr>
-          <w:rFonts w:ascii="Verdana" w:hAnsi="Verdana"/>
-          <w:sz w:val="20"/>
-          <w:lang w:val="en-US" w:eastAsia="en-US"/>
-        </w:rPr>
-      </w:pPr>
-      <w:r>
-        <w:rPr>
-          <w:rFonts w:ascii="Verdana" w:eastAsia="MS-Mincho" w:hAnsi="Verdana"/>
-          <w:sz w:val="20"/>
-          <w:u w:color="0000FF"/>
-          <w:lang w:val="en-US"/>
-        </w:rPr>
-        <w:t xml:space="preserve">Bakker, J, Haan, M., Lugtig, P. &amp; Schouten, J.G. (2018) Using paradata to interpret an </w:t>
-      </w:r>
-      <w:proofErr w:type="spellStart"/>
-      <w:r>
-        <w:rPr>
-          <w:rFonts w:ascii="Verdana" w:eastAsia="MS-Mincho" w:hAnsi="Verdana"/>
-          <w:sz w:val="20"/>
-          <w:u w:color="0000FF"/>
-          <w:lang w:val="en-US"/>
-        </w:rPr>
-        <w:t>autoforward</w:t>
-      </w:r>
-      <w:proofErr w:type="spellEnd"/>
-      <w:r>
-        <w:rPr>
-          <w:rFonts w:ascii="Verdana" w:eastAsia="MS-Mincho" w:hAnsi="Verdana"/>
-          <w:sz w:val="20"/>
-          <w:u w:color="0000FF"/>
-          <w:lang w:val="en-US"/>
-        </w:rPr>
-        <w:t xml:space="preserve"> design. </w:t>
-      </w:r>
-      <w:r>
-        <w:rPr>
-          <w:rFonts w:ascii="Verdana" w:hAnsi="Verdana"/>
-          <w:sz w:val="20"/>
-          <w:lang w:val="en-US" w:eastAsia="en-US"/>
-        </w:rPr>
-        <w:t xml:space="preserve">Big </w:t>
-      </w:r>
-      <w:proofErr w:type="spellStart"/>
-      <w:r>
-        <w:rPr>
-          <w:rFonts w:ascii="Verdana" w:hAnsi="Verdana"/>
-          <w:sz w:val="20"/>
-          <w:lang w:val="en-US" w:eastAsia="en-US"/>
-        </w:rPr>
-        <w:t>Surv</w:t>
-      </w:r>
-      <w:proofErr w:type="spellEnd"/>
-      <w:r>
-        <w:rPr>
-          <w:rFonts w:ascii="Verdana" w:hAnsi="Verdana"/>
-          <w:sz w:val="20"/>
-          <w:lang w:val="en-US" w:eastAsia="en-US"/>
-        </w:rPr>
-        <w:t xml:space="preserve"> Conference, 25-27 October 2018. Barcelona, Spain</w:t>
-      </w:r>
-    </w:p>
-    <w:p>
-      <w:pPr>
-        <w:widowControl w:val="0"/>
-        <w:autoSpaceDE w:val="0"/>
-        <w:autoSpaceDN w:val="0"/>
-        <w:adjustRightInd w:val="0"/>
-        <w:ind w:hanging="284"/>
-        <w:rPr>
-          <w:rFonts w:ascii="Verdana" w:eastAsia="MS-Mincho" w:hAnsi="Verdana"/>
-          <w:sz w:val="20"/>
-          <w:u w:color="0000FF"/>
-          <w:lang w:val="en-US"/>
-        </w:rPr>
-      </w:pPr>
-      <w:r>
-        <w:rPr>
-          <w:rFonts w:ascii="Verdana" w:eastAsia="MS-Mincho" w:hAnsi="Verdana"/>
-          <w:sz w:val="20"/>
-          <w:u w:color="0000FF"/>
-          <w:lang w:val="en-US"/>
-        </w:rPr>
-        <w:t xml:space="preserve">Struminskaya, B, Lugtig, P., Schouten, J.G., Toepoel, V., Haan, M. Dolmans, R, </w:t>
-      </w:r>
-      <w:proofErr w:type="spellStart"/>
-      <w:r>
-        <w:rPr>
-          <w:rFonts w:ascii="Verdana" w:eastAsia="MS-Mincho" w:hAnsi="Verdana"/>
-          <w:sz w:val="20"/>
-          <w:u w:color="0000FF"/>
-          <w:lang w:val="en-US"/>
-        </w:rPr>
-        <w:t>Meertens</w:t>
-      </w:r>
-      <w:proofErr w:type="spellEnd"/>
-      <w:r>
-        <w:rPr>
-          <w:rFonts w:ascii="Verdana" w:eastAsia="MS-Mincho" w:hAnsi="Verdana"/>
-          <w:sz w:val="20"/>
-          <w:u w:color="0000FF"/>
-          <w:lang w:val="en-US"/>
-        </w:rPr>
-        <w:t xml:space="preserve">, V., </w:t>
-      </w:r>
-      <w:proofErr w:type="spellStart"/>
-      <w:r>
-        <w:rPr>
-          <w:rFonts w:ascii="Verdana" w:eastAsia="MS-Mincho" w:hAnsi="Verdana"/>
-          <w:sz w:val="20"/>
-          <w:u w:color="0000FF"/>
-          <w:lang w:val="en-US"/>
-        </w:rPr>
-        <w:t>Giesen</w:t>
-      </w:r>
-      <w:proofErr w:type="spellEnd"/>
-      <w:r>
-        <w:rPr>
-          <w:rFonts w:ascii="Verdana" w:eastAsia="MS-Mincho" w:hAnsi="Verdana"/>
-          <w:sz w:val="20"/>
-          <w:u w:color="0000FF"/>
-          <w:lang w:val="en-US"/>
-        </w:rPr>
-        <w:t xml:space="preserve">, D., Luiten, A. (2018) Collecting Smartphone sensor measurements among the general population: willingness and nonparticipation bias. </w:t>
-      </w:r>
-      <w:r>
-        <w:rPr>
-          <w:rFonts w:ascii="Verdana" w:hAnsi="Verdana"/>
-          <w:sz w:val="20"/>
-          <w:lang w:val="en-US" w:eastAsia="en-US"/>
-        </w:rPr>
-        <w:t xml:space="preserve">Big </w:t>
-      </w:r>
-      <w:proofErr w:type="spellStart"/>
-      <w:r>
-        <w:rPr>
-          <w:rFonts w:ascii="Verdana" w:hAnsi="Verdana"/>
-          <w:sz w:val="20"/>
-          <w:lang w:val="en-US" w:eastAsia="en-US"/>
-        </w:rPr>
-        <w:t>Surv</w:t>
-      </w:r>
-      <w:proofErr w:type="spellEnd"/>
-      <w:r>
-        <w:rPr>
-          <w:rFonts w:ascii="Verdana" w:hAnsi="Verdana"/>
-          <w:sz w:val="20"/>
-          <w:lang w:val="en-US" w:eastAsia="en-US"/>
-        </w:rPr>
-        <w:t xml:space="preserve"> Conference, 25-27 October 2018. Barcelona, Spain</w:t>
-      </w:r>
-    </w:p>
-    <w:bookmarkEnd w:id="18"/>
-    <w:p>
-      <w:pPr>
-        <w:widowControl w:val="0"/>
-        <w:autoSpaceDE w:val="0"/>
-        <w:autoSpaceDN w:val="0"/>
-        <w:adjustRightInd w:val="0"/>
-        <w:ind w:hanging="284"/>
-        <w:rPr>
-          <w:rFonts w:ascii="Verdana" w:eastAsia="MS-Mincho" w:hAnsi="Verdana"/>
-          <w:bCs/>
-          <w:sz w:val="20"/>
-          <w:u w:color="0000FF"/>
-          <w:lang w:val="en-US"/>
-        </w:rPr>
-      </w:pPr>
-      <w:r>
-        <w:rPr>
-          <w:rFonts w:ascii="Verdana" w:eastAsia="MS-Mincho" w:hAnsi="Verdana"/>
-          <w:bCs/>
-          <w:sz w:val="20"/>
-          <w:u w:color="0000FF"/>
-          <w:lang w:val="en-US"/>
-        </w:rPr>
-        <w:t>Lugtig, P. and Blom, A. (2018) It’s the process stupid! Using Machine Learning to understand the relation between paradata and panel dropout. 26 July 2018. Methodology of Longit</w:t>
-      </w:r>
-      <w:r>
-        <w:rPr>
-          <w:rFonts w:ascii="Verdana" w:eastAsia="MS-Mincho" w:hAnsi="Verdana"/>
-          <w:bCs/>
-          <w:sz w:val="20"/>
-          <w:u w:color="0000FF"/>
-          <w:lang w:val="en-US"/>
-        </w:rPr>
-        <w:t>ud</w:t>
-      </w:r>
-      <w:r>
-        <w:rPr>
-          <w:rFonts w:ascii="Verdana" w:eastAsia="MS-Mincho" w:hAnsi="Verdana"/>
-          <w:bCs/>
-          <w:sz w:val="20"/>
-          <w:u w:color="0000FF"/>
-          <w:lang w:val="en-US"/>
-        </w:rPr>
-        <w:t>inal Surveys Conference. Colchester, UK.</w:t>
-      </w:r>
-    </w:p>
-    <w:p>
-      <w:pPr>
-        <w:widowControl w:val="0"/>
-        <w:autoSpaceDE w:val="0"/>
-        <w:autoSpaceDN w:val="0"/>
-        <w:adjustRightInd w:val="0"/>
-        <w:ind w:hanging="284"/>
-        <w:rPr>
-          <w:rFonts w:ascii="Verdana" w:eastAsia="MS-Mincho" w:hAnsi="Verdana"/>
-          <w:sz w:val="20"/>
-          <w:u w:color="0000FF"/>
-        </w:rPr>
-      </w:pPr>
-      <w:r>
-        <w:rPr>
-          <w:rFonts w:ascii="Verdana" w:eastAsia="MS-Mincho" w:hAnsi="Verdana"/>
-          <w:sz w:val="20"/>
-          <w:u w:color="0000FF"/>
-          <w:lang w:val="en-US"/>
-        </w:rPr>
-        <w:t xml:space="preserve">Struminskaya, B., Toepoel, V., Lugtig, P., Schouten, J.G. (2018) Willingness to collect </w:t>
-      </w:r>
-      <w:r>
-        <w:rPr>
-          <w:rFonts w:ascii="Verdana" w:eastAsia="MS-Mincho" w:hAnsi="Verdana"/>
-          <w:sz w:val="20"/>
-          <w:u w:color="0000FF"/>
-          <w:lang w:val="en-US"/>
-        </w:rPr>
-        <w:lastRenderedPageBreak/>
-        <w:t xml:space="preserve">smartphone sensor data in a Dutch probability-based general population panel. </w:t>
-      </w:r>
-      <w:r>
-        <w:rPr>
-          <w:rFonts w:ascii="Verdana" w:eastAsia="MS-Mincho" w:hAnsi="Verdana"/>
-          <w:sz w:val="20"/>
-          <w:u w:color="0000FF"/>
-        </w:rPr>
-        <w:t xml:space="preserve">31 </w:t>
-      </w:r>
-      <w:proofErr w:type="spellStart"/>
-      <w:r>
-        <w:rPr>
-          <w:rFonts w:ascii="Verdana" w:eastAsia="MS-Mincho" w:hAnsi="Verdana"/>
-          <w:sz w:val="20"/>
-          <w:u w:color="0000FF"/>
-        </w:rPr>
-        <w:t>July</w:t>
-      </w:r>
-      <w:proofErr w:type="spellEnd"/>
-      <w:r>
-        <w:rPr>
-          <w:rFonts w:ascii="Verdana" w:eastAsia="MS-Mincho" w:hAnsi="Verdana"/>
-          <w:sz w:val="20"/>
-          <w:u w:color="0000FF"/>
-        </w:rPr>
-        <w:t xml:space="preserve"> 2018, Joint Statistical Meetings.</w:t>
-      </w:r>
-    </w:p>
-    <w:p>
-      <w:pPr>
-        <w:widowControl w:val="0"/>
-        <w:autoSpaceDE w:val="0"/>
-        <w:autoSpaceDN w:val="0"/>
-        <w:adjustRightInd w:val="0"/>
-        <w:ind w:hanging="284"/>
-        <w:rPr>
-          <w:rFonts w:ascii="Verdana" w:eastAsia="MS-Mincho" w:hAnsi="Verdana"/>
-          <w:bCs/>
-          <w:sz w:val="20"/>
-          <w:u w:color="0000FF"/>
-          <w:lang w:val="en-US"/>
-        </w:rPr>
-      </w:pPr>
-      <w:r>
-        <w:rPr>
-          <w:rFonts w:ascii="Verdana" w:eastAsia="MS-Mincho" w:hAnsi="Verdana"/>
-          <w:sz w:val="20"/>
-          <w:u w:color="0000FF"/>
-        </w:rPr>
-        <w:t>Lugtig, P., Toepoe</w:t>
-      </w:r>
-      <w:r>
-        <w:rPr>
-          <w:rFonts w:ascii="Verdana" w:eastAsia="MS-Mincho" w:hAnsi="Verdana"/>
-          <w:sz w:val="20"/>
-          <w:u w:color="0000FF"/>
-        </w:rPr>
-        <w:t xml:space="preserve">l, V., Haan, M., Zandvliet, R. </w:t>
-      </w:r>
-      <w:r>
-        <w:rPr>
-          <w:rFonts w:ascii="Verdana" w:eastAsia="MS-Mincho" w:hAnsi="Verdana"/>
-          <w:sz w:val="20"/>
-          <w:u w:color="0000FF"/>
-        </w:rPr>
-        <w:t>&amp;</w:t>
-      </w:r>
-      <w:r>
-        <w:rPr>
-          <w:rFonts w:ascii="Verdana" w:eastAsia="MS-Mincho" w:hAnsi="Verdana"/>
-          <w:sz w:val="20"/>
-          <w:u w:color="0000FF"/>
-        </w:rPr>
-        <w:t xml:space="preserve"> Klein Kranenburg, L. (2018). </w:t>
-      </w:r>
-      <w:r>
-        <w:rPr>
-          <w:rFonts w:ascii="Verdana" w:eastAsia="MS-Mincho" w:hAnsi="Verdana"/>
-          <w:bCs/>
-          <w:sz w:val="20"/>
-          <w:u w:color="0000FF"/>
-          <w:lang w:val="en-US"/>
-        </w:rPr>
-        <w:t>Does smartphone-friendly survey design help to attract more and different respondents? 17 May 2018, conference of the American Association for Public Opinion Research, Denver, CO</w:t>
-      </w:r>
-    </w:p>
-    <w:p>
-      <w:pPr>
-        <w:widowControl w:val="0"/>
-        <w:autoSpaceDE w:val="0"/>
-        <w:autoSpaceDN w:val="0"/>
-        <w:adjustRightInd w:val="0"/>
-        <w:ind w:hanging="284"/>
-        <w:rPr>
-          <w:rFonts w:ascii="Verdana" w:eastAsia="MS-Mincho" w:hAnsi="Verdana"/>
-          <w:bCs/>
-          <w:sz w:val="20"/>
-          <w:u w:color="0000FF"/>
-          <w:lang w:val="en-US"/>
-        </w:rPr>
-      </w:pPr>
-      <w:r>
-        <w:rPr>
-          <w:rFonts w:ascii="Verdana" w:eastAsia="MS-Mincho" w:hAnsi="Verdana"/>
-          <w:bCs/>
-          <w:sz w:val="20"/>
-          <w:u w:color="0000FF"/>
-          <w:lang w:val="en-US"/>
-        </w:rPr>
-        <w:t>Lugtig, P. and</w:t>
-      </w:r>
-      <w:r>
-        <w:rPr>
-          <w:rFonts w:ascii="Verdana" w:eastAsia="MS-Mincho" w:hAnsi="Verdana"/>
-          <w:bCs/>
-          <w:sz w:val="20"/>
-          <w:u w:color="0000FF"/>
-          <w:lang w:val="en-US"/>
-        </w:rPr>
-        <w:t xml:space="preserve"> Blom, A. (2018) It’s the process stupid! Using Machine Learning to understand the relation between paradata and panel dropout</w:t>
-      </w:r>
-      <w:r>
-        <w:rPr>
-          <w:rFonts w:ascii="Verdana" w:eastAsia="MS-Mincho" w:hAnsi="Verdana"/>
-          <w:bCs/>
-          <w:sz w:val="20"/>
-          <w:u w:color="0000FF"/>
-          <w:lang w:val="en-US"/>
-        </w:rPr>
-        <w:t>. 18 May 2018</w:t>
-      </w:r>
-      <w:r>
-        <w:rPr>
-          <w:rFonts w:ascii="Verdana" w:eastAsia="MS-Mincho" w:hAnsi="Verdana"/>
-          <w:bCs/>
-          <w:sz w:val="20"/>
-          <w:u w:color="0000FF"/>
-          <w:lang w:val="en-US"/>
-        </w:rPr>
-        <w:t>, conference of the American Associatio</w:t>
-      </w:r>
-      <w:r>
-        <w:rPr>
-          <w:rFonts w:ascii="Verdana" w:eastAsia="MS-Mincho" w:hAnsi="Verdana"/>
-          <w:bCs/>
-          <w:sz w:val="20"/>
-          <w:u w:color="0000FF"/>
-          <w:lang w:val="en-US"/>
-        </w:rPr>
-        <w:t xml:space="preserve">n for Public Opinion Research, </w:t>
-      </w:r>
-      <w:r>
-        <w:rPr>
-          <w:rFonts w:ascii="Verdana" w:eastAsia="MS-Mincho" w:hAnsi="Verdana"/>
-          <w:bCs/>
-          <w:sz w:val="20"/>
-          <w:u w:color="0000FF"/>
-          <w:lang w:val="en-US"/>
-        </w:rPr>
-        <w:t>Denver, CO</w:t>
-      </w:r>
-    </w:p>
-    <w:p>
-      <w:pPr>
-        <w:widowControl w:val="0"/>
-        <w:autoSpaceDE w:val="0"/>
-        <w:autoSpaceDN w:val="0"/>
-        <w:adjustRightInd w:val="0"/>
-        <w:ind w:hanging="284"/>
-        <w:rPr>
-          <w:rFonts w:ascii="Verdana" w:eastAsia="MS-Mincho" w:hAnsi="Verdana"/>
-          <w:bCs/>
-          <w:sz w:val="20"/>
-          <w:u w:color="0000FF"/>
-          <w:lang w:val="en-US"/>
-        </w:rPr>
-      </w:pPr>
-      <w:r>
-        <w:rPr>
-          <w:rFonts w:ascii="Verdana" w:eastAsia="MS-Mincho" w:hAnsi="Verdana"/>
-          <w:bCs/>
-          <w:sz w:val="20"/>
-          <w:u w:color="0000FF"/>
-          <w:lang w:val="en-US"/>
-        </w:rPr>
-        <w:t>Kolbas, V., Toepoel, V., and</w:t>
-      </w:r>
-      <w:r>
-        <w:rPr>
-          <w:rFonts w:ascii="Verdana" w:eastAsia="MS-Mincho" w:hAnsi="Verdana"/>
-          <w:bCs/>
-          <w:sz w:val="20"/>
-          <w:u w:color="0000FF"/>
-          <w:lang w:val="en-US"/>
-        </w:rPr>
-        <w:t xml:space="preserve"> Lugtig, P. (2018) The Role of Cognitive and Non-cognitive Characteristics in Device</w:t>
-      </w:r>
-      <w:r>
-        <w:rPr>
-          <w:rFonts w:ascii="Verdana" w:eastAsia="MS-Mincho" w:hAnsi="Verdana"/>
-          <w:bCs/>
-          <w:sz w:val="20"/>
-          <w:u w:color="0000FF"/>
-          <w:lang w:val="en-US"/>
-        </w:rPr>
-        <w:t xml:space="preserve"> Preference in a Longitudinal Online Survey</w:t>
-      </w:r>
-      <w:r>
-        <w:rPr>
-          <w:rFonts w:ascii="Verdana" w:eastAsia="MS-Mincho" w:hAnsi="Verdana"/>
-          <w:bCs/>
-          <w:sz w:val="20"/>
-          <w:u w:color="0000FF"/>
-          <w:lang w:val="en-US"/>
-        </w:rPr>
-        <w:t>. Poster presentation at the conference of the American Association for Public Opinion Research, Denver, CO</w:t>
-      </w:r>
-    </w:p>
-    <w:p>
-      <w:pPr>
-        <w:widowControl w:val="0"/>
-        <w:autoSpaceDE w:val="0"/>
-        <w:autoSpaceDN w:val="0"/>
-        <w:adjustRightInd w:val="0"/>
-        <w:ind w:hanging="284"/>
-        <w:rPr>
-          <w:rFonts w:ascii="Verdana" w:eastAsia="MS-Mincho" w:hAnsi="Verdana"/>
-          <w:sz w:val="20"/>
-          <w:u w:color="0000FF"/>
-          <w:lang w:val="en-US"/>
-        </w:rPr>
-      </w:pPr>
-      <w:r>
-        <w:rPr>
-          <w:rFonts w:ascii="Verdana" w:eastAsia="MS-Mincho" w:hAnsi="Verdana"/>
-          <w:sz w:val="20"/>
-          <w:u w:color="0000FF"/>
-          <w:lang w:val="en-US"/>
-        </w:rPr>
-        <w:t>Struminskaya, B., Toepoel, V., Lugtig,</w:t>
-      </w:r>
-      <w:r>
-        <w:rPr>
-          <w:rFonts w:ascii="Verdana" w:eastAsia="MS-Mincho" w:hAnsi="Verdana"/>
-          <w:sz w:val="20"/>
-          <w:u w:color="0000FF"/>
-          <w:lang w:val="en-US"/>
-        </w:rPr>
-        <w:t xml:space="preserve"> P., Haan, M., Schouten, J.G., and </w:t>
-      </w:r>
-      <w:r>
-        <w:rPr>
-          <w:rFonts w:ascii="Verdana" w:eastAsia="MS-Mincho" w:hAnsi="Verdana"/>
-          <w:sz w:val="20"/>
-          <w:u w:color="0000FF"/>
-          <w:lang w:val="en-US"/>
-        </w:rPr>
-        <w:t>Luiten, A. (2018) Willingness to collect smartphone sensor data in a Dutch probability-based general population panel. 1 March 2018, GOR conference, Cologne</w:t>
-      </w:r>
-    </w:p>
-    <w:p>
-      <w:pPr>
-        <w:widowControl w:val="0"/>
-        <w:autoSpaceDE w:val="0"/>
-        <w:autoSpaceDN w:val="0"/>
-        <w:adjustRightInd w:val="0"/>
-        <w:ind w:hanging="284"/>
-        <w:rPr>
-          <w:rFonts w:ascii="Verdana" w:eastAsia="MS-Mincho" w:hAnsi="Verdana"/>
-          <w:sz w:val="20"/>
-          <w:u w:color="0000FF"/>
-          <w:lang w:val="en-US"/>
-        </w:rPr>
-      </w:pPr>
-      <w:r>
-        <w:rPr>
-          <w:rFonts w:ascii="Verdana" w:eastAsia="MS-Mincho" w:hAnsi="Verdana"/>
-          <w:sz w:val="20"/>
-          <w:u w:color="0000FF"/>
-          <w:lang w:val="en-US"/>
-        </w:rPr>
-        <w:t>Lugtig, P., Luiten. A. and Toepoel, V. (2017) Preparing a</w:t>
-      </w:r>
-      <w:r>
-        <w:rPr>
-          <w:rFonts w:ascii="Verdana" w:eastAsia="MS-Mincho" w:hAnsi="Verdana"/>
-          <w:sz w:val="20"/>
-          <w:u w:color="0000FF"/>
-          <w:lang w:val="en-US"/>
-        </w:rPr>
-        <w:t xml:space="preserve"> </w:t>
-      </w:r>
-      <w:r>
-        <w:rPr>
-          <w:rFonts w:ascii="Verdana" w:eastAsia="MS-Mincho" w:hAnsi="Verdana"/>
-          <w:sz w:val="20"/>
-          <w:u w:color="0000FF"/>
-          <w:lang w:val="en-US"/>
-        </w:rPr>
-        <w:t>mobile survey design for official statistics. Nonresponse workshop. Utrecht:</w:t>
-      </w:r>
-      <w:r>
-        <w:rPr>
-          <w:rFonts w:ascii="Verdana" w:eastAsia="MS-Mincho" w:hAnsi="Verdana"/>
-          <w:sz w:val="20"/>
-          <w:u w:color="0000FF"/>
-          <w:lang w:val="en-US"/>
-        </w:rPr>
-        <w:t xml:space="preserve"> </w:t>
-      </w:r>
-      <w:r>
-        <w:rPr>
-          <w:rFonts w:ascii="Verdana" w:eastAsia="MS-Mincho" w:hAnsi="Verdana"/>
-          <w:sz w:val="20"/>
-          <w:u w:color="0000FF"/>
-          <w:lang w:val="en-US"/>
-        </w:rPr>
-        <w:t>30 August – 1 September</w:t>
-      </w:r>
-    </w:p>
-    <w:p>
-      <w:pPr>
-        <w:widowControl w:val="0"/>
-        <w:autoSpaceDE w:val="0"/>
-        <w:autoSpaceDN w:val="0"/>
-        <w:adjustRightInd w:val="0"/>
-        <w:ind w:hanging="284"/>
-        <w:rPr>
-          <w:rFonts w:ascii="Verdana" w:eastAsia="MS-Mincho" w:hAnsi="Verdana"/>
-          <w:sz w:val="20"/>
-          <w:u w:color="0000FF"/>
-          <w:lang w:val="en-US"/>
-        </w:rPr>
-      </w:pPr>
-      <w:r>
-        <w:rPr>
-          <w:rFonts w:ascii="Verdana" w:eastAsia="MS-Mincho" w:hAnsi="Verdana"/>
-          <w:sz w:val="20"/>
-          <w:u w:color="0000FF"/>
-          <w:lang w:val="en-US"/>
-        </w:rPr>
-        <w:t>Lugtig, P. and Blom, A. (2016) Using paradata to explain attrition in the German Internet Panel, Nonresponse workshop. Utrecht:30 August – 1 September</w:t>
-      </w:r>
-    </w:p>
-    <w:p>
-      <w:pPr>
-        <w:widowControl w:val="0"/>
-        <w:autoSpaceDE w:val="0"/>
-        <w:autoSpaceDN w:val="0"/>
-        <w:adjustRightInd w:val="0"/>
-        <w:ind w:hanging="284"/>
-        <w:rPr>
-          <w:rFonts w:ascii="Verdana" w:eastAsia="MS-Mincho" w:hAnsi="Verdana"/>
-          <w:sz w:val="20"/>
-          <w:u w:color="0000FF"/>
-          <w:lang w:val="en-US"/>
-        </w:rPr>
-      </w:pPr>
-      <w:r>
-        <w:rPr>
-          <w:rFonts w:ascii="Verdana" w:eastAsia="MS-Mincho" w:hAnsi="Verdana"/>
-          <w:sz w:val="20"/>
-          <w:u w:color="0000FF"/>
-          <w:lang w:val="en-US"/>
-        </w:rPr>
-        <w:t>Lugtig, P., Luiten. A. and Toepoel, V. (2017) Preparing a</w:t>
-      </w:r>
-      <w:r>
-        <w:rPr>
-          <w:rFonts w:ascii="Verdana" w:eastAsia="MS-Mincho" w:hAnsi="Verdana"/>
-          <w:sz w:val="20"/>
-          <w:u w:color="0000FF"/>
-          <w:lang w:val="en-US"/>
-        </w:rPr>
-        <w:t xml:space="preserve"> </w:t>
-      </w:r>
-      <w:r>
-        <w:rPr>
-          <w:rFonts w:ascii="Verdana" w:eastAsia="MS-Mincho" w:hAnsi="Verdana"/>
-          <w:sz w:val="20"/>
-          <w:u w:color="0000FF"/>
-          <w:lang w:val="en-US"/>
-        </w:rPr>
-        <w:t>mobile survey design for official statistics. European Survey Research conference. Lisbon:17-21 July 2017</w:t>
-      </w:r>
-    </w:p>
-    <w:p>
-      <w:pPr>
-        <w:widowControl w:val="0"/>
-        <w:autoSpaceDE w:val="0"/>
-        <w:autoSpaceDN w:val="0"/>
-        <w:adjustRightInd w:val="0"/>
-        <w:ind w:hanging="284"/>
-        <w:rPr>
-          <w:rFonts w:ascii="Verdana" w:eastAsia="MS-Mincho" w:hAnsi="Verdana"/>
-          <w:sz w:val="20"/>
-          <w:u w:color="0000FF"/>
-          <w:lang w:val="en-US"/>
-        </w:rPr>
-      </w:pPr>
-      <w:r>
-        <w:rPr>
-          <w:rFonts w:ascii="Verdana" w:eastAsia="MS-Mincho" w:hAnsi="Verdana"/>
-          <w:sz w:val="20"/>
-          <w:u w:color="0000FF"/>
-          <w:lang w:val="en-US"/>
-        </w:rPr>
-        <w:t>Elevelt, A., Lugtig, P. and Toepoel, V. (2017) Predictors of nonresponse at different phases in a smartphone-only Time Use Survey. European Survey Research conference. Lisbon:17-21 July 2017</w:t>
-      </w:r>
-    </w:p>
-    <w:p>
-      <w:pPr>
-        <w:widowControl w:val="0"/>
-        <w:autoSpaceDE w:val="0"/>
-        <w:autoSpaceDN w:val="0"/>
-        <w:adjustRightInd w:val="0"/>
-        <w:ind w:hanging="284"/>
-        <w:rPr>
-          <w:rFonts w:ascii="Verdana" w:eastAsia="MS-Mincho" w:hAnsi="Verdana"/>
-          <w:sz w:val="20"/>
-          <w:u w:color="0000FF"/>
-          <w:lang w:val="en-US"/>
-        </w:rPr>
-      </w:pPr>
-      <w:r>
-        <w:rPr>
-          <w:rFonts w:ascii="Verdana" w:eastAsia="MS-Mincho" w:hAnsi="Verdana"/>
-          <w:sz w:val="20"/>
-          <w:u w:color="0000FF"/>
-          <w:lang w:val="en-US"/>
-        </w:rPr>
-        <w:t>Haan, M., Lugtig, P. and Toepoel, V. (2017) A model for device use in online panel surveys. European Survey Research conference. Lisbon:17-21 July 2017</w:t>
-      </w:r>
-    </w:p>
-    <w:p>
-      <w:pPr>
-        <w:widowControl w:val="0"/>
-        <w:autoSpaceDE w:val="0"/>
-        <w:autoSpaceDN w:val="0"/>
-        <w:adjustRightInd w:val="0"/>
-        <w:ind w:hanging="284"/>
-        <w:rPr>
-          <w:rFonts w:ascii="Verdana" w:eastAsia="MS-Mincho" w:hAnsi="Verdana"/>
-          <w:sz w:val="20"/>
-          <w:u w:color="0000FF"/>
-          <w:lang w:val="en-US"/>
-        </w:rPr>
-      </w:pPr>
-      <w:r>
-        <w:rPr>
-          <w:rFonts w:ascii="Verdana" w:eastAsia="MS-Mincho" w:hAnsi="Verdana"/>
-          <w:sz w:val="20"/>
-          <w:u w:color="0000FF"/>
-          <w:lang w:val="en-US"/>
-        </w:rPr>
-        <w:t>Toepoel, V. and Lugtig, P. (2017) Data chunking for mobile web: effects on data quality. European Survey Research conference. Lisbon:17-21 July 2017</w:t>
-      </w:r>
-    </w:p>
-    <w:p>
-      <w:pPr>
-        <w:widowControl w:val="0"/>
-        <w:autoSpaceDE w:val="0"/>
-        <w:autoSpaceDN w:val="0"/>
-        <w:adjustRightInd w:val="0"/>
-        <w:ind w:hanging="284"/>
-        <w:rPr>
-          <w:rFonts w:ascii="Verdana" w:eastAsia="MS-Mincho" w:hAnsi="Verdana"/>
-          <w:sz w:val="20"/>
-          <w:u w:color="0000FF"/>
-          <w:lang w:val="en-US"/>
-        </w:rPr>
-      </w:pPr>
-      <w:r>
-        <w:rPr>
-          <w:rFonts w:ascii="Verdana" w:eastAsia="MS-Mincho" w:hAnsi="Verdana"/>
-          <w:sz w:val="20"/>
-          <w:u w:color="0000FF"/>
-          <w:lang w:val="en-US"/>
-        </w:rPr>
-        <w:t>Lugtig, P., and Toepoel, V. (2017) Data chunking for mobile web: effects on data quality. General Online Research conference. Berlin: 15-17 March 2017</w:t>
-      </w:r>
-    </w:p>
-    <w:p>
-      <w:pPr>
-        <w:widowControl w:val="0"/>
-        <w:autoSpaceDE w:val="0"/>
-        <w:autoSpaceDN w:val="0"/>
-        <w:adjustRightInd w:val="0"/>
-        <w:ind w:hanging="284"/>
-        <w:rPr>
-          <w:rFonts w:ascii="Verdana" w:eastAsia="MS-Mincho" w:hAnsi="Verdana"/>
-          <w:sz w:val="20"/>
-          <w:u w:color="0000FF"/>
-          <w:lang w:val="en-US"/>
-        </w:rPr>
-      </w:pPr>
-      <w:r>
-        <w:rPr>
-          <w:rFonts w:ascii="Verdana" w:eastAsia="MS-Mincho" w:hAnsi="Verdana"/>
-          <w:sz w:val="20"/>
-          <w:u w:color="0000FF"/>
-          <w:lang w:val="en-US"/>
-        </w:rPr>
-        <w:t>Elevelt, A., Lugtig, P. and Toepoel, V. (2017) Predictors of nonresponse at different phases in a smartphone-only Time Use Survey. General Online Research conference. Berlin:</w:t>
-      </w:r>
-      <w:r>
-        <w:rPr>
-          <w:rFonts w:ascii="Verdana" w:eastAsia="MS-Mincho" w:hAnsi="Verdana"/>
-          <w:sz w:val="20"/>
-          <w:u w:color="0000FF"/>
-          <w:lang w:val="en-US"/>
-        </w:rPr>
-        <w:t xml:space="preserve"> </w:t>
-      </w:r>
-      <w:r>
-        <w:rPr>
-          <w:rFonts w:ascii="Verdana" w:eastAsia="MS-Mincho" w:hAnsi="Verdana"/>
-          <w:sz w:val="20"/>
-          <w:u w:color="0000FF"/>
-          <w:lang w:val="en-US"/>
-        </w:rPr>
-        <w:t>15-17 March 2017</w:t>
-      </w:r>
-    </w:p>
-    <w:p>
-      <w:pPr>
-        <w:widowControl w:val="0"/>
-        <w:autoSpaceDE w:val="0"/>
-        <w:autoSpaceDN w:val="0"/>
-        <w:adjustRightInd w:val="0"/>
-        <w:ind w:hanging="284"/>
-        <w:rPr>
-          <w:rFonts w:ascii="Verdana" w:eastAsia="MS-Mincho" w:hAnsi="Verdana"/>
-          <w:sz w:val="20"/>
-          <w:u w:color="0000FF"/>
-          <w:lang w:val="en-US"/>
-        </w:rPr>
-      </w:pPr>
-      <w:r>
-        <w:rPr>
-          <w:rFonts w:ascii="Verdana" w:hAnsi="Verdana"/>
-          <w:sz w:val="20"/>
-          <w:lang w:val="en-US"/>
-        </w:rPr>
-        <w:t xml:space="preserve">Schouten, B., Lugtig, P. &amp; </w:t>
-      </w:r>
-      <w:proofErr w:type="spellStart"/>
-      <w:r>
-        <w:rPr>
-          <w:rFonts w:ascii="Verdana" w:hAnsi="Verdana"/>
-          <w:sz w:val="20"/>
-          <w:lang w:val="en-US"/>
-        </w:rPr>
-        <w:t>Durrant</w:t>
-      </w:r>
-      <w:proofErr w:type="spellEnd"/>
-      <w:r>
-        <w:rPr>
-          <w:rFonts w:ascii="Verdana" w:hAnsi="Verdana"/>
-          <w:sz w:val="20"/>
-          <w:lang w:val="en-US"/>
-        </w:rPr>
-        <w:t>, G. (2017) Adaptive multi-mode and multi-device survey design. New Techniques and Technologies for Statistics conference, 13-17 March, Brussels: Belgium.</w:t>
-      </w:r>
     </w:p>
     <w:p>
       <w:pPr>
@@ -20150,421 +19871,7 @@
       </w:pPr>
       <w:r>
         <w:rPr>
-          <w:rFonts w:ascii="Verdana" w:eastAsia="MS-Mincho" w:hAnsi="Verdana"/>
-          <w:sz w:val="20"/>
-          <w:u w:color="0000FF"/>
-          <w:lang w:val="en-US"/>
-        </w:rPr>
-        <w:t>Lugtig, P. and Blom, A. (2016) Using paradata to explain attrition in the German Inter</w:t>
-      </w:r>
-      <w:r>
-        <w:rPr>
-          <w:rFonts w:ascii="Verdana" w:eastAsia="MS-Mincho" w:hAnsi="Verdana"/>
-          <w:sz w:val="20"/>
-          <w:u w:color="0000FF"/>
-          <w:lang w:val="en-US"/>
-        </w:rPr>
-        <w:t>net Panel, Politics of Reforms R</w:t>
-      </w:r>
-      <w:r>
-        <w:rPr>
-          <w:rFonts w:ascii="Verdana" w:eastAsia="MS-Mincho" w:hAnsi="Verdana"/>
-          <w:sz w:val="20"/>
-          <w:u w:color="0000FF"/>
-          <w:lang w:val="en-US"/>
-        </w:rPr>
-        <w:t>esearch Conference. 7-8 December, Mannheim, Germany</w:t>
-      </w:r>
-    </w:p>
-    <w:p>
-      <w:pPr>
-        <w:widowControl w:val="0"/>
-        <w:autoSpaceDE w:val="0"/>
-        <w:autoSpaceDN w:val="0"/>
-        <w:adjustRightInd w:val="0"/>
-        <w:ind w:hanging="227"/>
-        <w:rPr>
-          <w:rFonts w:ascii="Verdana" w:eastAsia="MS-Mincho" w:hAnsi="Verdana"/>
-          <w:sz w:val="20"/>
-          <w:u w:color="0000FF"/>
-          <w:lang w:val="en-US"/>
-        </w:rPr>
-      </w:pPr>
-      <w:r>
-        <w:rPr>
-          <w:rFonts w:ascii="Verdana" w:eastAsia="MS-Mincho" w:hAnsi="Verdana"/>
-          <w:sz w:val="20"/>
-          <w:u w:color="0000FF"/>
-          <w:lang w:val="en-US"/>
-        </w:rPr>
-        <w:t>Lugtig, P. and Toepoel, V. (2016) Data chunking. Talk at opening of Research Innovation Ne</w:t>
-      </w:r>
-      <w:r>
-        <w:rPr>
-          <w:rFonts w:ascii="Verdana" w:eastAsia="MS-Mincho" w:hAnsi="Verdana"/>
-          <w:sz w:val="20"/>
-          <w:u w:color="0000FF"/>
-          <w:lang w:val="en-US"/>
-        </w:rPr>
-        <w:t>twork. 13 October 2016. Heerlen</w:t>
-      </w:r>
-      <w:r>
-        <w:rPr>
-          <w:rFonts w:ascii="Verdana" w:eastAsia="MS-Mincho" w:hAnsi="Verdana"/>
-          <w:sz w:val="20"/>
-          <w:u w:color="0000FF"/>
-          <w:lang w:val="en-US"/>
-        </w:rPr>
-        <w:t>, the Netherlands</w:t>
-      </w:r>
-    </w:p>
-    <w:p>
-      <w:pPr>
-        <w:widowControl w:val="0"/>
-        <w:autoSpaceDE w:val="0"/>
-        <w:autoSpaceDN w:val="0"/>
-        <w:adjustRightInd w:val="0"/>
-        <w:ind w:hanging="227"/>
-        <w:rPr>
-          <w:rFonts w:ascii="Verdana" w:eastAsia="MS-Mincho" w:hAnsi="Verdana"/>
-          <w:sz w:val="20"/>
-          <w:u w:color="0000FF"/>
-          <w:lang w:val="en-US"/>
-        </w:rPr>
-      </w:pPr>
-      <w:r>
-        <w:rPr>
-          <w:rFonts w:ascii="Verdana" w:eastAsia="MS-Mincho" w:hAnsi="Verdana"/>
-          <w:sz w:val="20"/>
-          <w:u w:color="0000FF"/>
-          <w:lang w:val="en-US"/>
-        </w:rPr>
-        <w:t>Lugtig, P. and Blom, A. (2016) Using paradata to explain attrition in the German Internet Panel, EAM conference. 27-29 July 2016. Palma de Mallorca, Spain.</w:t>
-      </w:r>
-    </w:p>
-    <w:p>
-      <w:pPr>
-        <w:widowControl w:val="0"/>
-        <w:autoSpaceDE w:val="0"/>
-        <w:autoSpaceDN w:val="0"/>
-        <w:adjustRightInd w:val="0"/>
-        <w:ind w:hanging="227"/>
-        <w:rPr>
-          <w:rFonts w:ascii="Verdana" w:eastAsia="MS-Mincho" w:hAnsi="Verdana"/>
-          <w:sz w:val="20"/>
-          <w:u w:color="0000FF"/>
-          <w:lang w:val="en-US"/>
-        </w:rPr>
-      </w:pPr>
-      <w:r>
-        <w:rPr>
-          <w:rFonts w:ascii="Verdana" w:eastAsia="MS-Mincho" w:hAnsi="Verdana"/>
-          <w:sz w:val="20"/>
-          <w:u w:color="0000FF"/>
-          <w:lang w:val="en-US"/>
-        </w:rPr>
-        <w:t>Lugtig, P. and Blom, A. (2016) Using paradata to explain attrition in the German Internet Panel, 5</w:t>
-      </w:r>
-      <w:r>
-        <w:rPr>
-          <w:rFonts w:ascii="Verdana" w:eastAsia="MS-Mincho" w:hAnsi="Verdana"/>
-          <w:sz w:val="20"/>
-          <w:u w:color="0000FF"/>
-          <w:vertAlign w:val="superscript"/>
-          <w:lang w:val="en-US"/>
-        </w:rPr>
-        <w:t>th</w:t>
-      </w:r>
-      <w:r>
-        <w:rPr>
-          <w:rFonts w:ascii="Verdana" w:eastAsia="MS-Mincho" w:hAnsi="Verdana"/>
-          <w:sz w:val="20"/>
-          <w:u w:color="0000FF"/>
-          <w:lang w:val="en-US"/>
-        </w:rPr>
-        <w:t xml:space="preserve"> panel survey methods workshop. 20-21 June 2016. Berlin, Germany</w:t>
-      </w:r>
-    </w:p>
-    <w:p>
-      <w:pPr>
-        <w:widowControl w:val="0"/>
-        <w:autoSpaceDE w:val="0"/>
-        <w:autoSpaceDN w:val="0"/>
-        <w:adjustRightInd w:val="0"/>
-        <w:ind w:hanging="284"/>
-        <w:rPr>
-          <w:rFonts w:ascii="Verdana" w:eastAsia="MS-Mincho" w:hAnsi="Verdana"/>
-          <w:sz w:val="20"/>
-          <w:u w:color="0000FF"/>
-          <w:lang w:val="en-US"/>
-        </w:rPr>
-      </w:pPr>
-      <w:r>
-        <w:rPr>
-          <w:rFonts w:ascii="Verdana" w:eastAsia="MS-Mincho" w:hAnsi="Verdana"/>
-          <w:sz w:val="20"/>
-          <w:u w:color="0000FF"/>
-          <w:lang w:val="en-US"/>
-        </w:rPr>
-        <w:t xml:space="preserve">Toepoel, V. and Lugtig P. (2016) </w:t>
-      </w:r>
-      <w:r>
-        <w:rPr>
-          <w:rFonts w:ascii="Verdana" w:hAnsi="Verdana"/>
-          <w:sz w:val="20"/>
-          <w:lang w:val="en-US" w:eastAsia="en-US"/>
-        </w:rPr>
-        <w:t>Adapting Surveys to the Mobile World: Data Chunking in the Dutch Probability-based LISS Panel,</w:t>
-      </w:r>
-      <w:r>
-        <w:rPr>
-          <w:rFonts w:ascii="Verdana" w:eastAsia="MS-Mincho" w:hAnsi="Verdana"/>
-          <w:sz w:val="20"/>
-          <w:u w:color="0000FF"/>
-          <w:lang w:val="en-US"/>
-        </w:rPr>
-        <w:t xml:space="preserve"> 70th AAPOR conference, 12-15 May 2016, Austin, Tx.</w:t>
-      </w:r>
-    </w:p>
-    <w:p>
-      <w:pPr>
-        <w:widowControl w:val="0"/>
-        <w:autoSpaceDE w:val="0"/>
-        <w:autoSpaceDN w:val="0"/>
-        <w:adjustRightInd w:val="0"/>
-        <w:ind w:hanging="227"/>
-        <w:rPr>
-          <w:rFonts w:ascii="Verdana" w:eastAsia="MS-Mincho" w:hAnsi="Verdana"/>
-          <w:sz w:val="20"/>
-          <w:u w:color="0000FF"/>
-          <w:lang w:val="en-US"/>
-        </w:rPr>
-      </w:pPr>
-      <w:r>
-        <w:rPr>
-          <w:rFonts w:ascii="Verdana" w:eastAsia="MS-Mincho" w:hAnsi="Verdana"/>
-          <w:sz w:val="20"/>
-          <w:u w:color="0000FF"/>
-          <w:lang w:val="en-US"/>
-        </w:rPr>
-        <w:t>Lynn. P. and Lugtig, P. (2015) Total Survey error for longitudinal surveys. Total Survey Error Conference, 19-21 September 2015, Baltimore, MD.</w:t>
-      </w:r>
-    </w:p>
-    <w:p>
-      <w:pPr>
-        <w:widowControl w:val="0"/>
-        <w:autoSpaceDE w:val="0"/>
-        <w:autoSpaceDN w:val="0"/>
-        <w:adjustRightInd w:val="0"/>
-        <w:ind w:hanging="227"/>
-        <w:rPr>
-          <w:rFonts w:ascii="Verdana" w:eastAsia="MS-Mincho" w:hAnsi="Verdana"/>
-          <w:sz w:val="20"/>
-          <w:u w:color="0000FF"/>
-          <w:lang w:val="en-US"/>
-        </w:rPr>
-      </w:pPr>
-      <w:r>
-        <w:rPr>
-          <w:rFonts w:ascii="Verdana" w:eastAsia="MS-Mincho" w:hAnsi="Verdana"/>
-          <w:sz w:val="20"/>
-          <w:u w:color="0000FF"/>
-          <w:lang w:val="en-US"/>
-        </w:rPr>
-        <w:t>Lugtig, P. (2015) A common metric for measurement and nonresponse error. Total Survey Error Conference, 19-21 September 2015, Baltimore, MD.</w:t>
-      </w:r>
-    </w:p>
-    <w:p>
-      <w:pPr>
-        <w:pStyle w:val="Geenafstand"/>
-        <w:ind w:hanging="227"/>
-        <w:rPr>
-          <w:rFonts w:ascii="Verdana" w:hAnsi="Verdana"/>
-          <w:sz w:val="20"/>
-          <w:lang w:val="en-US"/>
-        </w:rPr>
-      </w:pPr>
-      <w:r>
-        <w:rPr>
-          <w:rFonts w:ascii="Verdana" w:hAnsi="Verdana"/>
-          <w:sz w:val="20"/>
-          <w:lang w:val="en-US"/>
-        </w:rPr>
-        <w:t>Lugtig, P. and Toepoel, V. (2015) The use of Pcs, smartphones and tablets in a probability</w:t>
-      </w:r>
-      <w:r>
-        <w:rPr>
-          <w:rFonts w:ascii="Verdana" w:hAnsi="Verdana"/>
-          <w:sz w:val="20"/>
-          <w:lang w:val="en-US"/>
-        </w:rPr>
-        <w:t>-</w:t>
-      </w:r>
-      <w:r>
-        <w:rPr>
-          <w:rFonts w:ascii="Verdana" w:hAnsi="Verdana"/>
-          <w:sz w:val="20"/>
-          <w:lang w:val="en-US"/>
-        </w:rPr>
-        <w:t xml:space="preserve">based panel survey. Effects on survey measurement error. </w:t>
-      </w:r>
-      <w:r>
-        <w:rPr>
-          <w:rFonts w:ascii="Verdana" w:eastAsia="MS-Mincho" w:hAnsi="Verdana"/>
-          <w:sz w:val="20"/>
-          <w:u w:color="0000FF"/>
-          <w:lang w:val="en-US"/>
-        </w:rPr>
-        <w:t>6th ESRA confere</w:t>
-      </w:r>
-      <w:r>
-        <w:rPr>
-          <w:rFonts w:ascii="Verdana" w:eastAsia="MS-Mincho" w:hAnsi="Verdana"/>
-          <w:sz w:val="20"/>
-          <w:u w:color="0000FF"/>
-          <w:lang w:val="en-US"/>
-        </w:rPr>
-        <w:t>nce, 13-17 July 2015, Reykjavik, Iceland</w:t>
-      </w:r>
-    </w:p>
-    <w:p>
-      <w:pPr>
-        <w:pStyle w:val="Geenafstand"/>
-        <w:ind w:hanging="227"/>
-        <w:rPr>
-          <w:rFonts w:ascii="Verdana" w:hAnsi="Verdana"/>
-          <w:sz w:val="20"/>
-          <w:lang w:val="en-US"/>
-        </w:rPr>
-      </w:pPr>
-      <w:r>
-        <w:rPr>
-          <w:rFonts w:ascii="Verdana" w:hAnsi="Verdana"/>
-          <w:sz w:val="20"/>
-          <w:lang w:val="en-US"/>
-        </w:rPr>
-        <w:lastRenderedPageBreak/>
-        <w:t>Lugtig, P. (2015) Explaining attrition. Whether it occurs, how and when.</w:t>
-      </w:r>
-      <w:r>
-        <w:rPr>
-          <w:rFonts w:ascii="Verdana" w:eastAsia="MS-Mincho" w:hAnsi="Verdana"/>
-          <w:sz w:val="20"/>
-          <w:u w:color="0000FF"/>
-          <w:lang w:val="en-US"/>
-        </w:rPr>
-        <w:t xml:space="preserve"> 6th ESRA conference, 13-17 July 2015, Reykjavik</w:t>
-      </w:r>
-      <w:r>
-        <w:rPr>
-          <w:rFonts w:ascii="Verdana" w:eastAsia="MS-Mincho" w:hAnsi="Verdana"/>
-          <w:sz w:val="20"/>
-          <w:u w:color="0000FF"/>
-          <w:lang w:val="en-US"/>
-        </w:rPr>
-        <w:t>, Iceland</w:t>
-      </w:r>
-      <w:r>
-        <w:rPr>
-          <w:rFonts w:ascii="Verdana" w:eastAsia="MS-Mincho" w:hAnsi="Verdana"/>
-          <w:sz w:val="20"/>
-          <w:u w:color="0000FF"/>
-          <w:lang w:val="en-US"/>
-        </w:rPr>
-        <w:t>.</w:t>
-      </w:r>
-    </w:p>
-    <w:p>
-      <w:pPr>
-        <w:pStyle w:val="Geenafstand"/>
-        <w:ind w:hanging="227"/>
-        <w:rPr>
-          <w:rFonts w:ascii="Verdana" w:hAnsi="Verdana"/>
-          <w:sz w:val="20"/>
-          <w:lang w:val="en-US"/>
-        </w:rPr>
-      </w:pPr>
-      <w:proofErr w:type="spellStart"/>
-      <w:r>
-        <w:rPr>
-          <w:rFonts w:ascii="Verdana" w:hAnsi="Verdana"/>
-          <w:sz w:val="20"/>
-          <w:lang w:val="en-US"/>
-        </w:rPr>
-        <w:t>Kamphuis</w:t>
-      </w:r>
-      <w:proofErr w:type="spellEnd"/>
-      <w:r>
-        <w:rPr>
-          <w:rFonts w:ascii="Verdana" w:hAnsi="Verdana"/>
-          <w:sz w:val="20"/>
-          <w:lang w:val="en-US"/>
-        </w:rPr>
-        <w:t xml:space="preserve">, R., </w:t>
-      </w:r>
-      <w:proofErr w:type="spellStart"/>
-      <w:r>
-        <w:rPr>
-          <w:rFonts w:ascii="Verdana" w:hAnsi="Verdana"/>
-          <w:sz w:val="20"/>
-          <w:lang w:val="en-US"/>
-        </w:rPr>
-        <w:t>Jolani</w:t>
-      </w:r>
-      <w:proofErr w:type="spellEnd"/>
-      <w:r>
-        <w:rPr>
-          <w:rFonts w:ascii="Verdana" w:hAnsi="Verdana"/>
-          <w:sz w:val="20"/>
-          <w:lang w:val="en-US"/>
-        </w:rPr>
-        <w:t xml:space="preserve">, S and Lugtig, P. (2015) The Blocked Imputation Approach as a Method to incorporate Information on why Data are Missing. </w:t>
-      </w:r>
-      <w:r>
-        <w:rPr>
-          <w:rFonts w:ascii="Verdana" w:eastAsia="MS-Mincho" w:hAnsi="Verdana"/>
-          <w:sz w:val="20"/>
-          <w:u w:color="0000FF"/>
-          <w:lang w:val="en-US"/>
-        </w:rPr>
-        <w:t>6th ESRA conference, 13-17 July 2015, Reykjavik</w:t>
-      </w:r>
-      <w:r>
-        <w:rPr>
-          <w:rFonts w:ascii="Verdana" w:eastAsia="MS-Mincho" w:hAnsi="Verdana"/>
-          <w:sz w:val="20"/>
-          <w:u w:color="0000FF"/>
-          <w:lang w:val="en-US"/>
-        </w:rPr>
-        <w:t>, Iceland</w:t>
-      </w:r>
-      <w:r>
-        <w:rPr>
-          <w:rFonts w:ascii="Verdana" w:eastAsia="MS-Mincho" w:hAnsi="Verdana"/>
-          <w:sz w:val="20"/>
-          <w:u w:color="0000FF"/>
-          <w:lang w:val="en-US"/>
-        </w:rPr>
-        <w:t>.</w:t>
-      </w:r>
-    </w:p>
-    <w:p>
-      <w:pPr>
-        <w:widowControl w:val="0"/>
-        <w:autoSpaceDE w:val="0"/>
-        <w:autoSpaceDN w:val="0"/>
-        <w:adjustRightInd w:val="0"/>
-        <w:ind w:hanging="227"/>
-        <w:rPr>
-          <w:rFonts w:ascii="Verdana" w:eastAsia="MS-Mincho" w:hAnsi="Verdana"/>
-          <w:sz w:val="20"/>
-          <w:u w:color="0000FF"/>
-          <w:lang w:val="en-US"/>
-        </w:rPr>
-      </w:pPr>
-      <w:r>
-        <w:rPr>
-          <w:rStyle w:val="Zwaar"/>
+          <w:rStyle w:val="Strong"/>
           <w:rFonts w:ascii="Verdana" w:hAnsi="Verdana"/>
           <w:b w:val="0"/>
           <w:sz w:val="20"/>
@@ -21588,7 +20895,7 @@
           <w:u w:color="0000FF"/>
           <w:lang w:val="en-US"/>
         </w:rPr>
-        <w:t xml:space="preserve">, S., </w:t>
+        <w:t xml:space="preserve">, S., ter </w:t>
       </w:r>
       <w:proofErr w:type="spellStart"/>
       <w:r>
@@ -21598,7 +20905,7 @@
           <w:u w:color="0000FF"/>
           <w:lang w:val="en-US"/>
         </w:rPr>
-        <w:t>ter</w:t>
+        <w:t>Bogt</w:t>
       </w:r>
       <w:proofErr w:type="spellEnd"/>
       <w:r>
@@ -21608,26 +20915,6 @@
           <w:u w:color="0000FF"/>
           <w:lang w:val="en-US"/>
         </w:rPr>
-        <w:t xml:space="preserve"> </w:t>
-      </w:r>
-      <w:proofErr w:type="spellStart"/>
-      <w:r>
-        <w:rPr>
-          <w:rFonts w:ascii="Verdana" w:eastAsia="MS-Mincho" w:hAnsi="Verdana"/>
-          <w:sz w:val="20"/>
-          <w:u w:color="0000FF"/>
-          <w:lang w:val="en-US"/>
-        </w:rPr>
-        <w:t>Bogt</w:t>
-      </w:r>
-      <w:proofErr w:type="spellEnd"/>
-      <w:r>
-        <w:rPr>
-          <w:rFonts w:ascii="Verdana" w:eastAsia="MS-Mincho" w:hAnsi="Verdana"/>
-          <w:sz w:val="20"/>
-          <w:u w:color="0000FF"/>
-          <w:lang w:val="en-US"/>
-        </w:rPr>
         <w:t xml:space="preserve">, T., Vollebergh, W. and Lugtig P. (2012) Developmental Trajectories of Adolescents Use of Sexually Explicit Internet Material, annual meeting of the Sex Science Association, November 8-11, Tampa, Florida. </w:t>
       </w:r>
     </w:p>
@@ -21704,7 +20991,40 @@
           <w:u w:color="0000FF"/>
           <w:lang w:val="en-US"/>
         </w:rPr>
-        <w:t xml:space="preserve"> Panel Survey Methods Workshop, 4-5 July </w:t>
+        <w:t xml:space="preserve"> Panel Survey Methods Workshop, 4-5 July 2012, Melbourne</w:t>
+      </w:r>
+      <w:r>
+        <w:rPr>
+          <w:rFonts w:ascii="Verdana" w:eastAsia="MS-Mincho" w:hAnsi="Verdana"/>
+          <w:sz w:val="20"/>
+          <w:u w:color="0000FF"/>
+          <w:lang w:val="en-US"/>
+        </w:rPr>
+        <w:t>, Australia</w:t>
+      </w:r>
+    </w:p>
+    <w:p>
+      <w:pPr>
+        <w:widowControl w:val="0"/>
+        <w:autoSpaceDE w:val="0"/>
+        <w:autoSpaceDN w:val="0"/>
+        <w:adjustRightInd w:val="0"/>
+        <w:ind w:hanging="284"/>
+        <w:rPr>
+          <w:rFonts w:ascii="Verdana" w:eastAsia="MS-Mincho" w:hAnsi="Verdana"/>
+          <w:sz w:val="20"/>
+          <w:u w:color="0000FF"/>
+          <w:lang w:val="en-US"/>
+        </w:rPr>
+      </w:pPr>
+      <w:r>
+        <w:rPr>
+          <w:rFonts w:ascii="Verdana" w:eastAsia="MS-Mincho" w:hAnsi="Verdana"/>
+          <w:sz w:val="20"/>
+          <w:u w:color="0000FF"/>
+          <w:lang w:val="en-US"/>
+        </w:rPr>
+        <w:t xml:space="preserve">Lugtig, P. (2011) Panel attrition - Separating stayers, sleepers and lurkers, WAPOR conference, </w:t>
       </w:r>
       <w:r>
         <w:rPr>
@@ -21714,40 +21034,7 @@
           <w:lang w:val="en-US"/>
         </w:rPr>
         <w:lastRenderedPageBreak/>
-        <w:t>2012, Melbourne</w:t>
-      </w:r>
-      <w:r>
-        <w:rPr>
-          <w:rFonts w:ascii="Verdana" w:eastAsia="MS-Mincho" w:hAnsi="Verdana"/>
-          <w:sz w:val="20"/>
-          <w:u w:color="0000FF"/>
-          <w:lang w:val="en-US"/>
-        </w:rPr>
-        <w:t>, Australia</w:t>
-      </w:r>
-    </w:p>
-    <w:p>
-      <w:pPr>
-        <w:widowControl w:val="0"/>
-        <w:autoSpaceDE w:val="0"/>
-        <w:autoSpaceDN w:val="0"/>
-        <w:adjustRightInd w:val="0"/>
-        <w:ind w:hanging="284"/>
-        <w:rPr>
-          <w:rFonts w:ascii="Verdana" w:eastAsia="MS-Mincho" w:hAnsi="Verdana"/>
-          <w:sz w:val="20"/>
-          <w:u w:color="0000FF"/>
-          <w:lang w:val="en-US"/>
-        </w:rPr>
-      </w:pPr>
-      <w:r>
-        <w:rPr>
-          <w:rFonts w:ascii="Verdana" w:eastAsia="MS-Mincho" w:hAnsi="Verdana"/>
-          <w:sz w:val="20"/>
-          <w:u w:color="0000FF"/>
-          <w:lang w:val="en-US"/>
-        </w:rPr>
-        <w:t>Lugtig, P. (2011) Panel attrition - Separating stayers, sleepers and lurkers, WAPOR conference, 22 September, Amsterdam</w:t>
+        <w:t>22 September, Amsterdam</w:t>
       </w:r>
       <w:r>
         <w:rPr>
@@ -23211,23 +22498,7 @@
           <w:rFonts w:ascii="Verdana" w:eastAsia="MS-Mincho" w:hAnsi="Verdana"/>
           <w:sz w:val="20"/>
         </w:rPr>
-        <w:t xml:space="preserve"> Vera </w:t>
-      </w:r>
-      <w:proofErr w:type="spellStart"/>
-      <w:r>
-        <w:rPr>
-          <w:rFonts w:ascii="Verdana" w:eastAsia="MS-Mincho" w:hAnsi="Verdana"/>
-          <w:sz w:val="20"/>
-        </w:rPr>
-        <w:t>Toepoel</w:t>
-      </w:r>
-      <w:proofErr w:type="spellEnd"/>
-      <w:r>
-        <w:rPr>
-          <w:rFonts w:ascii="Verdana" w:eastAsia="MS-Mincho" w:hAnsi="Verdana"/>
-          <w:sz w:val="20"/>
-        </w:rPr>
-        <w:t xml:space="preserve">), </w:t>
+        <w:t xml:space="preserve"> Vera Toepoel), </w:t>
       </w:r>
       <w:r>
         <w:rPr>
@@ -23502,41 +22773,13 @@
           <w:lang w:val="en-US"/>
         </w:rPr>
       </w:pPr>
-      <w:proofErr w:type="spellStart"/>
-      <w:r>
-        <w:rPr>
-          <w:rFonts w:ascii="Verdana" w:eastAsia="MS-Mincho" w:hAnsi="Verdana"/>
-          <w:sz w:val="20"/>
-          <w:lang w:val="en-US"/>
-        </w:rPr>
-        <w:t>Inan</w:t>
-      </w:r>
-      <w:proofErr w:type="spellEnd"/>
-      <w:r>
-        <w:rPr>
-          <w:rFonts w:ascii="Verdana" w:eastAsia="MS-Mincho" w:hAnsi="Verdana"/>
-          <w:sz w:val="20"/>
-          <w:lang w:val="en-US"/>
-        </w:rPr>
-        <w:t xml:space="preserve"> </w:t>
-      </w:r>
-      <w:proofErr w:type="spellStart"/>
-      <w:r>
-        <w:rPr>
-          <w:rFonts w:ascii="Verdana" w:eastAsia="MS-Mincho" w:hAnsi="Verdana"/>
-          <w:sz w:val="20"/>
-          <w:lang w:val="en-US"/>
-        </w:rPr>
-        <w:t>Bostanci</w:t>
-      </w:r>
-      <w:proofErr w:type="spellEnd"/>
-      <w:r>
-        <w:rPr>
-          <w:rFonts w:ascii="Verdana" w:eastAsia="MS-Mincho" w:hAnsi="Verdana"/>
-          <w:sz w:val="20"/>
-          <w:lang w:val="en-US"/>
-        </w:rPr>
-        <w:t xml:space="preserve">, </w:t>
+      <w:r>
+        <w:rPr>
+          <w:rFonts w:ascii="Verdana" w:eastAsia="MS-Mincho" w:hAnsi="Verdana"/>
+          <w:sz w:val="20"/>
+          <w:lang w:val="en-US"/>
+        </w:rPr>
+        <w:t xml:space="preserve">Inan Bostanci, </w:t>
       </w:r>
       <w:r>
         <w:rPr>
@@ -23585,25 +22828,7 @@
           <w:sz w:val="20"/>
           <w:lang w:val="en-US"/>
         </w:rPr>
-        <w:t xml:space="preserve">Marco </w:t>
-      </w:r>
-      <w:proofErr w:type="spellStart"/>
-      <w:r>
-        <w:rPr>
-          <w:rFonts w:ascii="Verdana" w:eastAsia="MS-Mincho" w:hAnsi="Verdana"/>
-          <w:sz w:val="20"/>
-          <w:lang w:val="en-US"/>
-        </w:rPr>
-        <w:t>Ramljak</w:t>
-      </w:r>
-      <w:proofErr w:type="spellEnd"/>
-      <w:r>
-        <w:rPr>
-          <w:rFonts w:ascii="Verdana" w:eastAsia="MS-Mincho" w:hAnsi="Verdana"/>
-          <w:sz w:val="20"/>
-          <w:lang w:val="en-US"/>
-        </w:rPr>
-        <w:t xml:space="preserve">, </w:t>
+        <w:t xml:space="preserve">Marco Ramljak, </w:t>
       </w:r>
       <w:r>
         <w:rPr>
@@ -23856,23 +23081,7 @@
           <w:rFonts w:ascii="Verdana" w:eastAsia="MS-Mincho" w:hAnsi="Verdana"/>
           <w:sz w:val="20"/>
         </w:rPr>
-        <w:t xml:space="preserve">Naomi </w:t>
-      </w:r>
-      <w:proofErr w:type="spellStart"/>
-      <w:r>
-        <w:rPr>
-          <w:rFonts w:ascii="Verdana" w:eastAsia="MS-Mincho" w:hAnsi="Verdana"/>
-          <w:sz w:val="20"/>
-        </w:rPr>
-        <w:t>Smorenburg</w:t>
-      </w:r>
-      <w:proofErr w:type="spellEnd"/>
-      <w:r>
-        <w:rPr>
-          <w:rFonts w:ascii="Verdana" w:eastAsia="MS-Mincho" w:hAnsi="Verdana"/>
-          <w:sz w:val="20"/>
-        </w:rPr>
-        <w:t xml:space="preserve">, BA </w:t>
+        <w:t xml:space="preserve">Naomi Smorenburg, BA </w:t>
       </w:r>
       <w:proofErr w:type="spellStart"/>
       <w:r>
@@ -23945,37 +23154,12 @@
           <w:sz w:val="20"/>
         </w:rPr>
       </w:pPr>
-      <w:proofErr w:type="spellStart"/>
-      <w:r>
-        <w:rPr>
-          <w:rFonts w:ascii="Verdana" w:eastAsia="MS-Mincho" w:hAnsi="Verdana"/>
-          <w:sz w:val="20"/>
-        </w:rPr>
-        <w:t>Hochun</w:t>
-      </w:r>
-      <w:proofErr w:type="spellEnd"/>
-      <w:r>
-        <w:rPr>
-          <w:rFonts w:ascii="Verdana" w:eastAsia="MS-Mincho" w:hAnsi="Verdana"/>
-          <w:sz w:val="20"/>
-        </w:rPr>
-        <w:t xml:space="preserve"> </w:t>
-      </w:r>
-      <w:proofErr w:type="spellStart"/>
-      <w:r>
-        <w:rPr>
-          <w:rFonts w:ascii="Verdana" w:eastAsia="MS-Mincho" w:hAnsi="Verdana"/>
-          <w:sz w:val="20"/>
-        </w:rPr>
-        <w:t>Wu</w:t>
-      </w:r>
-      <w:proofErr w:type="spellEnd"/>
-      <w:r>
-        <w:rPr>
-          <w:rFonts w:ascii="Verdana" w:eastAsia="MS-Mincho" w:hAnsi="Verdana"/>
-          <w:sz w:val="20"/>
-        </w:rPr>
-        <w:t xml:space="preserve">, BA </w:t>
+      <w:r>
+        <w:rPr>
+          <w:rFonts w:ascii="Verdana" w:eastAsia="MS-Mincho" w:hAnsi="Verdana"/>
+          <w:sz w:val="20"/>
+        </w:rPr>
+        <w:t xml:space="preserve">Hochun Wu, BA </w:t>
       </w:r>
       <w:proofErr w:type="spellStart"/>
       <w:r>
@@ -24472,8 +23656,8 @@
           <w:lang w:val="en-US"/>
         </w:rPr>
       </w:pPr>
-      <w:bookmarkStart w:id="19" w:name="_Hlk22547900"/>
-      <w:bookmarkStart w:id="20" w:name="_Hlk22547777"/>
+      <w:bookmarkStart w:id="20" w:name="_Hlk22547900"/>
+      <w:bookmarkStart w:id="21" w:name="_Hlk22547777"/>
       <w:r>
         <w:rPr>
           <w:rFonts w:ascii="Verdana" w:eastAsia="MS-Mincho" w:hAnsi="Verdana"/>
@@ -24514,7 +23698,7 @@
         <w:t>5 November 2019</w:t>
       </w:r>
     </w:p>
-    <w:bookmarkEnd w:id="19"/>
+    <w:bookmarkEnd w:id="20"/>
     <w:p>
       <w:pPr>
         <w:widowControl w:val="0"/>
@@ -24562,7 +23746,7 @@
         <w:t>August 2018</w:t>
       </w:r>
     </w:p>
-    <w:bookmarkEnd w:id="20"/>
+    <w:bookmarkEnd w:id="21"/>
     <w:p>
       <w:pPr>
         <w:widowControl w:val="0"/>
@@ -24604,25 +23788,7 @@
           <w:sz w:val="20"/>
           <w:lang w:val="en-US"/>
         </w:rPr>
-        <w:t xml:space="preserve"> and Remco </w:t>
-      </w:r>
-      <w:proofErr w:type="spellStart"/>
-      <w:r>
-        <w:rPr>
-          <w:rFonts w:ascii="Verdana" w:eastAsia="MS-Mincho" w:hAnsi="Verdana"/>
-          <w:sz w:val="20"/>
-          <w:lang w:val="en-US"/>
-        </w:rPr>
-        <w:t>Feskens</w:t>
-      </w:r>
-      <w:proofErr w:type="spellEnd"/>
-      <w:r>
-        <w:rPr>
-          <w:rFonts w:ascii="Verdana" w:eastAsia="MS-Mincho" w:hAnsi="Verdana"/>
-          <w:sz w:val="20"/>
-          <w:lang w:val="en-US"/>
-        </w:rPr>
-        <w:t>).</w:t>
+        <w:t xml:space="preserve"> and Remco Feskens).</w:t>
       </w:r>
     </w:p>
     <w:p>
@@ -24790,7 +23956,7 @@
     </w:p>
     <w:p>
       <w:pPr>
-        <w:pStyle w:val="Lijstalinea"/>
+        <w:pStyle w:val="ListParagraph"/>
         <w:widowControl w:val="0"/>
         <w:numPr>
           <w:ilvl w:val="0"/>
@@ -24805,7 +23971,7 @@
           <w:sz w:val="20"/>
         </w:rPr>
       </w:pPr>
-      <w:bookmarkStart w:id="21" w:name="_Hlk22547802"/>
+      <w:bookmarkStart w:id="22" w:name="_Hlk22547802"/>
       <w:r>
         <w:rPr>
           <w:rFonts w:ascii="Verdana" w:eastAsia="MS-Mincho" w:hAnsi="Verdana"/>
@@ -24816,7 +23982,7 @@
     </w:p>
     <w:p>
       <w:pPr>
-        <w:pStyle w:val="Lijstalinea"/>
+        <w:pStyle w:val="ListParagraph"/>
         <w:widowControl w:val="0"/>
         <w:numPr>
           <w:ilvl w:val="0"/>
@@ -24841,7 +24007,7 @@
     </w:p>
     <w:p>
       <w:pPr>
-        <w:pStyle w:val="Lijstalinea"/>
+        <w:pStyle w:val="ListParagraph"/>
         <w:widowControl w:val="0"/>
         <w:numPr>
           <w:ilvl w:val="0"/>
@@ -24894,7 +24060,7 @@
     </w:p>
     <w:p>
       <w:pPr>
-        <w:pStyle w:val="Lijstalinea"/>
+        <w:pStyle w:val="ListParagraph"/>
         <w:widowControl w:val="0"/>
         <w:numPr>
           <w:ilvl w:val="0"/>
@@ -24917,10 +24083,10 @@
         <w:t>Smartphones: surveys and sensors. Short Course at the European Survey Research Association conference. Lisbon: 17 July 2017. (with Vera Toepoel).</w:t>
       </w:r>
     </w:p>
-    <w:bookmarkEnd w:id="21"/>
-    <w:p>
-      <w:pPr>
-        <w:pStyle w:val="Lijstalinea"/>
+    <w:bookmarkEnd w:id="22"/>
+    <w:p>
+      <w:pPr>
+        <w:pStyle w:val="ListParagraph"/>
         <w:widowControl w:val="0"/>
         <w:numPr>
           <w:ilvl w:val="0"/>
@@ -24989,7 +24155,7 @@
     </w:p>
     <w:p>
       <w:pPr>
-        <w:pStyle w:val="Lijstalinea"/>
+        <w:pStyle w:val="ListParagraph"/>
         <w:widowControl w:val="0"/>
         <w:numPr>
           <w:ilvl w:val="0"/>
@@ -25046,7 +24212,7 @@
     </w:p>
     <w:p>
       <w:pPr>
-        <w:pStyle w:val="Lijstalinea"/>
+        <w:pStyle w:val="ListParagraph"/>
         <w:widowControl w:val="0"/>
         <w:numPr>
           <w:ilvl w:val="0"/>
@@ -25148,7 +24314,7 @@
     </w:p>
     <w:p>
       <w:pPr>
-        <w:pStyle w:val="Lijstalinea"/>
+        <w:pStyle w:val="ListParagraph"/>
         <w:widowControl w:val="0"/>
         <w:numPr>
           <w:ilvl w:val="0"/>
@@ -25180,7 +24346,7 @@
     </w:p>
     <w:p>
       <w:pPr>
-        <w:pStyle w:val="Lijstalinea"/>
+        <w:pStyle w:val="ListParagraph"/>
         <w:widowControl w:val="0"/>
         <w:numPr>
           <w:ilvl w:val="0"/>
@@ -25205,7 +24371,7 @@
     </w:p>
     <w:p>
       <w:pPr>
-        <w:pStyle w:val="Lijstalinea"/>
+        <w:pStyle w:val="ListParagraph"/>
         <w:widowControl w:val="0"/>
         <w:numPr>
           <w:ilvl w:val="0"/>
@@ -25225,7 +24391,7 @@
           <w:rFonts w:ascii="Verdana" w:eastAsia="MS-Mincho" w:hAnsi="Verdana"/>
           <w:sz w:val="20"/>
         </w:rPr>
-        <w:t xml:space="preserve">‘Longitudinal Data Analysis’ (5 days), 2011-2015 (with </w:t>
+        <w:t xml:space="preserve">‘Longitudinal Data Analysis’ (5 days), 2011-2015 (with Joop Hox, </w:t>
       </w:r>
       <w:proofErr w:type="spellStart"/>
       <w:r>
@@ -25233,7 +24399,7 @@
           <w:rFonts w:ascii="Verdana" w:eastAsia="MS-Mincho" w:hAnsi="Verdana"/>
           <w:sz w:val="20"/>
         </w:rPr>
-        <w:t>Joop</w:t>
+        <w:t>Rens</w:t>
       </w:r>
       <w:proofErr w:type="spellEnd"/>
       <w:r>
@@ -25241,7 +24407,7 @@
           <w:rFonts w:ascii="Verdana" w:eastAsia="MS-Mincho" w:hAnsi="Verdana"/>
           <w:sz w:val="20"/>
         </w:rPr>
-        <w:t xml:space="preserve"> </w:t>
+        <w:t xml:space="preserve"> van de </w:t>
       </w:r>
       <w:proofErr w:type="spellStart"/>
       <w:r>
@@ -25249,7 +24415,7 @@
           <w:rFonts w:ascii="Verdana" w:eastAsia="MS-Mincho" w:hAnsi="Verdana"/>
           <w:sz w:val="20"/>
         </w:rPr>
-        <w:t>Hox</w:t>
+        <w:t>Schoot</w:t>
       </w:r>
       <w:proofErr w:type="spellEnd"/>
       <w:r>
@@ -25257,60 +24423,12 @@
           <w:rFonts w:ascii="Verdana" w:eastAsia="MS-Mincho" w:hAnsi="Verdana"/>
           <w:sz w:val="20"/>
         </w:rPr>
-        <w:t xml:space="preserve">, </w:t>
-      </w:r>
-      <w:proofErr w:type="spellStart"/>
-      <w:r>
-        <w:rPr>
-          <w:rFonts w:ascii="Verdana" w:eastAsia="MS-Mincho" w:hAnsi="Verdana"/>
-          <w:sz w:val="20"/>
-        </w:rPr>
-        <w:t>Rens</w:t>
-      </w:r>
-      <w:proofErr w:type="spellEnd"/>
-      <w:r>
-        <w:rPr>
-          <w:rFonts w:ascii="Verdana" w:eastAsia="MS-Mincho" w:hAnsi="Verdana"/>
-          <w:sz w:val="20"/>
-        </w:rPr>
-        <w:t xml:space="preserve"> van de </w:t>
-      </w:r>
-      <w:proofErr w:type="spellStart"/>
-      <w:r>
-        <w:rPr>
-          <w:rFonts w:ascii="Verdana" w:eastAsia="MS-Mincho" w:hAnsi="Verdana"/>
-          <w:sz w:val="20"/>
-        </w:rPr>
-        <w:t>Schoot</w:t>
-      </w:r>
-      <w:proofErr w:type="spellEnd"/>
-      <w:r>
-        <w:rPr>
-          <w:rFonts w:ascii="Verdana" w:eastAsia="MS-Mincho" w:hAnsi="Verdana"/>
-          <w:sz w:val="20"/>
-        </w:rPr>
-        <w:t xml:space="preserve">, Ellen </w:t>
-      </w:r>
-      <w:proofErr w:type="spellStart"/>
-      <w:r>
-        <w:rPr>
-          <w:rFonts w:ascii="Verdana" w:eastAsia="MS-Mincho" w:hAnsi="Verdana"/>
-          <w:sz w:val="20"/>
-        </w:rPr>
-        <w:t>Hamaker</w:t>
-      </w:r>
-      <w:proofErr w:type="spellEnd"/>
-      <w:r>
-        <w:rPr>
-          <w:rFonts w:ascii="Verdana" w:eastAsia="MS-Mincho" w:hAnsi="Verdana"/>
-          <w:sz w:val="20"/>
-        </w:rPr>
-        <w:t xml:space="preserve"> and Mirjam Moerbeek).</w:t>
-      </w:r>
-    </w:p>
-    <w:p>
-      <w:pPr>
-        <w:pStyle w:val="Lijstalinea"/>
+        <w:t>, Ellen Hamaker and Mirjam Moerbeek).</w:t>
+      </w:r>
+    </w:p>
+    <w:p>
+      <w:pPr>
+        <w:pStyle w:val="ListParagraph"/>
         <w:widowControl w:val="0"/>
         <w:numPr>
           <w:ilvl w:val="0"/>
@@ -25330,7 +24448,7 @@
           <w:rFonts w:ascii="Verdana" w:eastAsia="MS-Mincho" w:hAnsi="Verdana"/>
           <w:sz w:val="20"/>
         </w:rPr>
-        <w:t xml:space="preserve">‘Introduction to SEM using MPLUS’ (5 days), 2011-2015 (with </w:t>
+        <w:t xml:space="preserve">‘Introduction to SEM using MPLUS’ (5 days), 2011-2015 (with Joop Hox and </w:t>
       </w:r>
       <w:proofErr w:type="spellStart"/>
       <w:r>
@@ -25338,7 +24456,7 @@
           <w:rFonts w:ascii="Verdana" w:eastAsia="MS-Mincho" w:hAnsi="Verdana"/>
           <w:sz w:val="20"/>
         </w:rPr>
-        <w:t>Joop</w:t>
+        <w:t>Rens</w:t>
       </w:r>
       <w:proofErr w:type="spellEnd"/>
       <w:r>
@@ -25346,7 +24464,7 @@
           <w:rFonts w:ascii="Verdana" w:eastAsia="MS-Mincho" w:hAnsi="Verdana"/>
           <w:sz w:val="20"/>
         </w:rPr>
-        <w:t xml:space="preserve"> </w:t>
+        <w:t xml:space="preserve"> van de </w:t>
       </w:r>
       <w:proofErr w:type="spellStart"/>
       <w:r>
@@ -25354,7 +24472,7 @@
           <w:rFonts w:ascii="Verdana" w:eastAsia="MS-Mincho" w:hAnsi="Verdana"/>
           <w:sz w:val="20"/>
         </w:rPr>
-        <w:t>Hox</w:t>
+        <w:t>Schoot</w:t>
       </w:r>
       <w:proofErr w:type="spellEnd"/>
       <w:r>
@@ -25362,44 +24480,12 @@
           <w:rFonts w:ascii="Verdana" w:eastAsia="MS-Mincho" w:hAnsi="Verdana"/>
           <w:sz w:val="20"/>
         </w:rPr>
-        <w:t xml:space="preserve"> and </w:t>
-      </w:r>
-      <w:proofErr w:type="spellStart"/>
-      <w:r>
-        <w:rPr>
-          <w:rFonts w:ascii="Verdana" w:eastAsia="MS-Mincho" w:hAnsi="Verdana"/>
-          <w:sz w:val="20"/>
-        </w:rPr>
-        <w:t>Rens</w:t>
-      </w:r>
-      <w:proofErr w:type="spellEnd"/>
-      <w:r>
-        <w:rPr>
-          <w:rFonts w:ascii="Verdana" w:eastAsia="MS-Mincho" w:hAnsi="Verdana"/>
-          <w:sz w:val="20"/>
-        </w:rPr>
-        <w:t xml:space="preserve"> van de </w:t>
-      </w:r>
-      <w:proofErr w:type="spellStart"/>
-      <w:r>
-        <w:rPr>
-          <w:rFonts w:ascii="Verdana" w:eastAsia="MS-Mincho" w:hAnsi="Verdana"/>
-          <w:sz w:val="20"/>
-        </w:rPr>
-        <w:t>Schoot</w:t>
-      </w:r>
-      <w:proofErr w:type="spellEnd"/>
-      <w:r>
-        <w:rPr>
-          <w:rFonts w:ascii="Verdana" w:eastAsia="MS-Mincho" w:hAnsi="Verdana"/>
-          <w:sz w:val="20"/>
-        </w:rPr>
         <w:t>).</w:t>
       </w:r>
     </w:p>
     <w:p>
       <w:pPr>
-        <w:pStyle w:val="Lijstalinea"/>
+        <w:pStyle w:val="ListParagraph"/>
         <w:widowControl w:val="0"/>
         <w:numPr>
           <w:ilvl w:val="0"/>
@@ -25433,7 +24519,7 @@
           <w:rFonts w:ascii="Verdana" w:eastAsia="MS-Mincho" w:hAnsi="Verdana"/>
           <w:sz w:val="20"/>
         </w:rPr>
-        <w:t xml:space="preserve"> (with </w:t>
+        <w:t xml:space="preserve"> (with Joop Hox, </w:t>
       </w:r>
       <w:proofErr w:type="spellStart"/>
       <w:r>
@@ -25441,7 +24527,7 @@
           <w:rFonts w:ascii="Verdana" w:eastAsia="MS-Mincho" w:hAnsi="Verdana"/>
           <w:sz w:val="20"/>
         </w:rPr>
-        <w:t>Joop</w:t>
+        <w:t>Rens</w:t>
       </w:r>
       <w:proofErr w:type="spellEnd"/>
       <w:r>
@@ -25449,7 +24535,7 @@
           <w:rFonts w:ascii="Verdana" w:eastAsia="MS-Mincho" w:hAnsi="Verdana"/>
           <w:sz w:val="20"/>
         </w:rPr>
-        <w:t xml:space="preserve"> </w:t>
+        <w:t xml:space="preserve"> van de </w:t>
       </w:r>
       <w:proofErr w:type="spellStart"/>
       <w:r>
@@ -25457,7 +24543,7 @@
           <w:rFonts w:ascii="Verdana" w:eastAsia="MS-Mincho" w:hAnsi="Verdana"/>
           <w:sz w:val="20"/>
         </w:rPr>
-        <w:t>Hox</w:t>
+        <w:t>Schoot</w:t>
       </w:r>
       <w:proofErr w:type="spellEnd"/>
       <w:r>
@@ -25465,71 +24551,7 @@
           <w:rFonts w:ascii="Verdana" w:eastAsia="MS-Mincho" w:hAnsi="Verdana"/>
           <w:sz w:val="20"/>
         </w:rPr>
-        <w:t xml:space="preserve">, </w:t>
-      </w:r>
-      <w:proofErr w:type="spellStart"/>
-      <w:r>
-        <w:rPr>
-          <w:rFonts w:ascii="Verdana" w:eastAsia="MS-Mincho" w:hAnsi="Verdana"/>
-          <w:sz w:val="20"/>
-        </w:rPr>
-        <w:t>Rens</w:t>
-      </w:r>
-      <w:proofErr w:type="spellEnd"/>
-      <w:r>
-        <w:rPr>
-          <w:rFonts w:ascii="Verdana" w:eastAsia="MS-Mincho" w:hAnsi="Verdana"/>
-          <w:sz w:val="20"/>
-        </w:rPr>
-        <w:t xml:space="preserve"> van de </w:t>
-      </w:r>
-      <w:proofErr w:type="spellStart"/>
-      <w:r>
-        <w:rPr>
-          <w:rFonts w:ascii="Verdana" w:eastAsia="MS-Mincho" w:hAnsi="Verdana"/>
-          <w:sz w:val="20"/>
-        </w:rPr>
-        <w:t>Schoot</w:t>
-      </w:r>
-      <w:proofErr w:type="spellEnd"/>
-      <w:r>
-        <w:rPr>
-          <w:rFonts w:ascii="Verdana" w:eastAsia="MS-Mincho" w:hAnsi="Verdana"/>
-          <w:sz w:val="20"/>
-        </w:rPr>
-        <w:t xml:space="preserve">, </w:t>
-      </w:r>
-      <w:proofErr w:type="spellStart"/>
-      <w:r>
-        <w:rPr>
-          <w:rFonts w:ascii="Verdana" w:eastAsia="MS-Mincho" w:hAnsi="Verdana"/>
-          <w:sz w:val="20"/>
-        </w:rPr>
-        <w:t>Mirjam</w:t>
-      </w:r>
-      <w:proofErr w:type="spellEnd"/>
-      <w:r>
-        <w:rPr>
-          <w:rFonts w:ascii="Verdana" w:eastAsia="MS-Mincho" w:hAnsi="Verdana"/>
-          <w:sz w:val="20"/>
-        </w:rPr>
-        <w:t xml:space="preserve"> </w:t>
-      </w:r>
-      <w:proofErr w:type="spellStart"/>
-      <w:r>
-        <w:rPr>
-          <w:rFonts w:ascii="Verdana" w:eastAsia="MS-Mincho" w:hAnsi="Verdana"/>
-          <w:sz w:val="20"/>
-        </w:rPr>
-        <w:t>Moerbeek</w:t>
-      </w:r>
-      <w:proofErr w:type="spellEnd"/>
-      <w:r>
-        <w:rPr>
-          <w:rFonts w:ascii="Verdana" w:eastAsia="MS-Mincho" w:hAnsi="Verdana"/>
-          <w:sz w:val="20"/>
-        </w:rPr>
-        <w:t xml:space="preserve"> and Ellen Hamaker).</w:t>
+        <w:t>, Mirjam Moerbeek and Ellen Hamaker).</w:t>
       </w:r>
     </w:p>
     <w:p>
@@ -25580,7 +24602,7 @@
     </w:p>
     <w:p>
       <w:pPr>
-        <w:pStyle w:val="Lijstalinea"/>
+        <w:pStyle w:val="ListParagraph"/>
         <w:widowControl w:val="0"/>
         <w:numPr>
           <w:ilvl w:val="0"/>
@@ -25656,7 +24678,7 @@
     </w:p>
     <w:p>
       <w:pPr>
-        <w:pStyle w:val="Lijstalinea"/>
+        <w:pStyle w:val="ListParagraph"/>
         <w:widowControl w:val="0"/>
         <w:numPr>
           <w:ilvl w:val="0"/>
@@ -25716,7 +24738,7 @@
     </w:p>
     <w:p>
       <w:pPr>
-        <w:pStyle w:val="Lijstalinea"/>
+        <w:pStyle w:val="ListParagraph"/>
         <w:widowControl w:val="0"/>
         <w:numPr>
           <w:ilvl w:val="0"/>
@@ -25799,7 +24821,7 @@
     </w:p>
     <w:p>
       <w:pPr>
-        <w:pStyle w:val="Lijstalinea"/>
+        <w:pStyle w:val="ListParagraph"/>
         <w:widowControl w:val="0"/>
         <w:numPr>
           <w:ilvl w:val="0"/>
@@ -25859,7 +24881,7 @@
     </w:p>
     <w:p>
       <w:pPr>
-        <w:pStyle w:val="Lijstalinea"/>
+        <w:pStyle w:val="ListParagraph"/>
         <w:widowControl w:val="0"/>
         <w:numPr>
           <w:ilvl w:val="0"/>
@@ -25912,7 +24934,7 @@
     </w:p>
     <w:p>
       <w:pPr>
-        <w:pStyle w:val="Lijstalinea"/>
+        <w:pStyle w:val="ListParagraph"/>
         <w:widowControl w:val="0"/>
         <w:numPr>
           <w:ilvl w:val="0"/>
@@ -25937,7 +24959,7 @@
     </w:p>
     <w:p>
       <w:pPr>
-        <w:pStyle w:val="Lijstalinea"/>
+        <w:pStyle w:val="ListParagraph"/>
         <w:widowControl w:val="0"/>
         <w:numPr>
           <w:ilvl w:val="0"/>
@@ -26043,7 +25065,7 @@
     </w:p>
     <w:p>
       <w:pPr>
-        <w:pStyle w:val="Lijstalinea"/>
+        <w:pStyle w:val="ListParagraph"/>
         <w:widowControl w:val="0"/>
         <w:numPr>
           <w:ilvl w:val="0"/>
@@ -26102,7 +25124,7 @@
     </w:p>
     <w:p>
       <w:pPr>
-        <w:pStyle w:val="Lijstalinea"/>
+        <w:pStyle w:val="ListParagraph"/>
         <w:widowControl w:val="0"/>
         <w:numPr>
           <w:ilvl w:val="0"/>
@@ -26193,7 +25215,7 @@
     </w:p>
     <w:p>
       <w:pPr>
-        <w:pStyle w:val="Lijstalinea"/>
+        <w:pStyle w:val="ListParagraph"/>
         <w:widowControl w:val="0"/>
         <w:numPr>
           <w:ilvl w:val="0"/>
@@ -26219,7 +25241,7 @@
     </w:p>
     <w:p>
       <w:pPr>
-        <w:pStyle w:val="Lijstalinea"/>
+        <w:pStyle w:val="ListParagraph"/>
         <w:widowControl w:val="0"/>
         <w:numPr>
           <w:ilvl w:val="0"/>
@@ -26269,7 +25291,14 @@
           <w:rFonts w:ascii="Verdana" w:eastAsia="MS-Mincho" w:hAnsi="Verdana"/>
           <w:sz w:val="20"/>
         </w:rPr>
-        <w:t xml:space="preserve"> (with </w:t>
+        <w:t xml:space="preserve"> (with Leoni</w:t>
+      </w:r>
+      <w:r>
+        <w:rPr>
+          <w:rFonts w:ascii="Verdana" w:eastAsia="MS-Mincho" w:hAnsi="Verdana"/>
+          <w:sz w:val="20"/>
+        </w:rPr>
+        <w:t xml:space="preserve">ek Wijngaards and Manon </w:t>
       </w:r>
       <w:proofErr w:type="spellStart"/>
       <w:r>
@@ -26277,14 +25306,7 @@
           <w:rFonts w:ascii="Verdana" w:eastAsia="MS-Mincho" w:hAnsi="Verdana"/>
           <w:sz w:val="20"/>
         </w:rPr>
-        <w:t>Leoni</w:t>
-      </w:r>
-      <w:r>
-        <w:rPr>
-          <w:rFonts w:ascii="Verdana" w:eastAsia="MS-Mincho" w:hAnsi="Verdana"/>
-          <w:sz w:val="20"/>
-        </w:rPr>
-        <w:t>ek</w:t>
+        <w:t>Bouman</w:t>
       </w:r>
       <w:proofErr w:type="spellEnd"/>
       <w:r>
@@ -26292,44 +25314,12 @@
           <w:rFonts w:ascii="Verdana" w:eastAsia="MS-Mincho" w:hAnsi="Verdana"/>
           <w:sz w:val="20"/>
         </w:rPr>
-        <w:t xml:space="preserve"> </w:t>
-      </w:r>
-      <w:proofErr w:type="spellStart"/>
-      <w:r>
-        <w:rPr>
-          <w:rFonts w:ascii="Verdana" w:eastAsia="MS-Mincho" w:hAnsi="Verdana"/>
-          <w:sz w:val="20"/>
-        </w:rPr>
-        <w:t>Wijngaards</w:t>
-      </w:r>
-      <w:proofErr w:type="spellEnd"/>
-      <w:r>
-        <w:rPr>
-          <w:rFonts w:ascii="Verdana" w:eastAsia="MS-Mincho" w:hAnsi="Verdana"/>
-          <w:sz w:val="20"/>
-        </w:rPr>
-        <w:t xml:space="preserve"> and Manon </w:t>
-      </w:r>
-      <w:proofErr w:type="spellStart"/>
-      <w:r>
-        <w:rPr>
-          <w:rFonts w:ascii="Verdana" w:eastAsia="MS-Mincho" w:hAnsi="Verdana"/>
-          <w:sz w:val="20"/>
-        </w:rPr>
-        <w:t>Bouman</w:t>
-      </w:r>
-      <w:proofErr w:type="spellEnd"/>
-      <w:r>
-        <w:rPr>
-          <w:rFonts w:ascii="Verdana" w:eastAsia="MS-Mincho" w:hAnsi="Verdana"/>
-          <w:sz w:val="20"/>
-        </w:rPr>
         <w:t>), 2011-2013</w:t>
       </w:r>
     </w:p>
     <w:p>
       <w:pPr>
-        <w:pStyle w:val="Lijstalinea"/>
+        <w:pStyle w:val="ListParagraph"/>
         <w:widowControl w:val="0"/>
         <w:numPr>
           <w:ilvl w:val="0"/>
@@ -26411,7 +25401,21 @@
           <w:rFonts w:ascii="Verdana" w:eastAsia="MS-Mincho" w:hAnsi="Verdana"/>
           <w:sz w:val="20"/>
         </w:rPr>
-        <w:t xml:space="preserve">, </w:t>
+        <w:t>, Joop Hox</w:t>
+      </w:r>
+      <w:r>
+        <w:rPr>
+          <w:rFonts w:ascii="Verdana" w:eastAsia="MS-Mincho" w:hAnsi="Verdana"/>
+          <w:sz w:val="20"/>
+        </w:rPr>
+        <w:t>,</w:t>
+      </w:r>
+      <w:r>
+        <w:rPr>
+          <w:rFonts w:ascii="Verdana" w:eastAsia="MS-Mincho" w:hAnsi="Verdana"/>
+          <w:sz w:val="20"/>
+        </w:rPr>
+        <w:t xml:space="preserve"> </w:t>
       </w:r>
       <w:proofErr w:type="spellStart"/>
       <w:r>
@@ -26419,7 +25423,7 @@
           <w:rFonts w:ascii="Verdana" w:eastAsia="MS-Mincho" w:hAnsi="Verdana"/>
           <w:sz w:val="20"/>
         </w:rPr>
-        <w:t>Joop</w:t>
+        <w:t>Gerty</w:t>
       </w:r>
       <w:proofErr w:type="spellEnd"/>
       <w:r>
@@ -26435,7 +25439,7 @@
           <w:rFonts w:ascii="Verdana" w:eastAsia="MS-Mincho" w:hAnsi="Verdana"/>
           <w:sz w:val="20"/>
         </w:rPr>
-        <w:t>Hox</w:t>
+        <w:t>Lensvelt</w:t>
       </w:r>
       <w:proofErr w:type="spellEnd"/>
       <w:r>
@@ -26443,14 +25447,14 @@
           <w:rFonts w:ascii="Verdana" w:eastAsia="MS-Mincho" w:hAnsi="Verdana"/>
           <w:sz w:val="20"/>
         </w:rPr>
-        <w:t>,</w:t>
-      </w:r>
-      <w:r>
-        <w:rPr>
-          <w:rFonts w:ascii="Verdana" w:eastAsia="MS-Mincho" w:hAnsi="Verdana"/>
-          <w:sz w:val="20"/>
-        </w:rPr>
-        <w:t xml:space="preserve"> </w:t>
+        <w:t>-Mulders</w:t>
+      </w:r>
+      <w:r>
+        <w:rPr>
+          <w:rFonts w:ascii="Verdana" w:eastAsia="MS-Mincho" w:hAnsi="Verdana"/>
+          <w:sz w:val="20"/>
+        </w:rPr>
+        <w:t xml:space="preserve"> and Manon </w:t>
       </w:r>
       <w:proofErr w:type="spellStart"/>
       <w:r>
@@ -26458,7 +25462,7 @@
           <w:rFonts w:ascii="Verdana" w:eastAsia="MS-Mincho" w:hAnsi="Verdana"/>
           <w:sz w:val="20"/>
         </w:rPr>
-        <w:t>Gerty</w:t>
+        <w:t>Bouman</w:t>
       </w:r>
       <w:proofErr w:type="spellEnd"/>
       <w:r>
@@ -26466,51 +25470,12 @@
           <w:rFonts w:ascii="Verdana" w:eastAsia="MS-Mincho" w:hAnsi="Verdana"/>
           <w:sz w:val="20"/>
         </w:rPr>
-        <w:t xml:space="preserve"> </w:t>
-      </w:r>
-      <w:proofErr w:type="spellStart"/>
-      <w:r>
-        <w:rPr>
-          <w:rFonts w:ascii="Verdana" w:eastAsia="MS-Mincho" w:hAnsi="Verdana"/>
-          <w:sz w:val="20"/>
-        </w:rPr>
-        <w:t>Lensvelt</w:t>
-      </w:r>
-      <w:proofErr w:type="spellEnd"/>
-      <w:r>
-        <w:rPr>
-          <w:rFonts w:ascii="Verdana" w:eastAsia="MS-Mincho" w:hAnsi="Verdana"/>
-          <w:sz w:val="20"/>
-        </w:rPr>
-        <w:t>-Mulders</w:t>
-      </w:r>
-      <w:r>
-        <w:rPr>
-          <w:rFonts w:ascii="Verdana" w:eastAsia="MS-Mincho" w:hAnsi="Verdana"/>
-          <w:sz w:val="20"/>
-        </w:rPr>
-        <w:t xml:space="preserve"> and Manon </w:t>
-      </w:r>
-      <w:proofErr w:type="spellStart"/>
-      <w:r>
-        <w:rPr>
-          <w:rFonts w:ascii="Verdana" w:eastAsia="MS-Mincho" w:hAnsi="Verdana"/>
-          <w:sz w:val="20"/>
-        </w:rPr>
-        <w:t>Bouman</w:t>
-      </w:r>
-      <w:proofErr w:type="spellEnd"/>
-      <w:r>
-        <w:rPr>
-          <w:rFonts w:ascii="Verdana" w:eastAsia="MS-Mincho" w:hAnsi="Verdana"/>
-          <w:sz w:val="20"/>
-        </w:rPr>
         <w:t>).</w:t>
       </w:r>
     </w:p>
     <w:p>
       <w:pPr>
-        <w:pStyle w:val="Lijstalinea"/>
+        <w:pStyle w:val="ListParagraph"/>
         <w:widowControl w:val="0"/>
         <w:numPr>
           <w:ilvl w:val="0"/>
@@ -26627,7 +25592,7 @@
     </w:p>
     <w:p>
       <w:pPr>
-        <w:pStyle w:val="Lijstalinea"/>
+        <w:pStyle w:val="ListParagraph"/>
         <w:widowControl w:val="0"/>
         <w:numPr>
           <w:ilvl w:val="0"/>
@@ -26673,7 +25638,7 @@
     </w:p>
     <w:p>
       <w:pPr>
-        <w:pStyle w:val="Lijstalinea"/>
+        <w:pStyle w:val="ListParagraph"/>
         <w:widowControl w:val="0"/>
         <w:numPr>
           <w:ilvl w:val="0"/>
@@ -26776,7 +25741,7 @@
     </w:p>
     <w:p>
       <w:pPr>
-        <w:pStyle w:val="Lijstalinea"/>
+        <w:pStyle w:val="ListParagraph"/>
         <w:widowControl w:val="0"/>
         <w:numPr>
           <w:ilvl w:val="0"/>
@@ -26822,7 +25787,7 @@
     </w:p>
     <w:p>
       <w:pPr>
-        <w:pStyle w:val="Lijstalinea"/>
+        <w:pStyle w:val="ListParagraph"/>
         <w:widowControl w:val="0"/>
         <w:numPr>
           <w:ilvl w:val="0"/>
@@ -26847,7 +25812,7 @@
     </w:p>
     <w:p>
       <w:pPr>
-        <w:pStyle w:val="Lijstalinea"/>
+        <w:pStyle w:val="ListParagraph"/>
         <w:widowControl w:val="0"/>
         <w:numPr>
           <w:ilvl w:val="0"/>
@@ -26900,7 +25865,7 @@
     </w:p>
     <w:p>
       <w:pPr>
-        <w:pStyle w:val="Lijstalinea"/>
+        <w:pStyle w:val="ListParagraph"/>
         <w:widowControl w:val="0"/>
         <w:numPr>
           <w:ilvl w:val="0"/>
@@ -26925,7 +25890,7 @@
     </w:p>
     <w:p>
       <w:pPr>
-        <w:pStyle w:val="Lijstalinea"/>
+        <w:pStyle w:val="ListParagraph"/>
         <w:widowControl w:val="0"/>
         <w:numPr>
           <w:ilvl w:val="0"/>
@@ -26950,7 +25915,7 @@
     </w:p>
     <w:p>
       <w:pPr>
-        <w:pStyle w:val="Lijstalinea"/>
+        <w:pStyle w:val="ListParagraph"/>
         <w:widowControl w:val="0"/>
         <w:numPr>
           <w:ilvl w:val="0"/>
@@ -26989,7 +25954,7 @@
     </w:p>
     <w:p>
       <w:pPr>
-        <w:pStyle w:val="Lijstalinea"/>
+        <w:pStyle w:val="ListParagraph"/>
         <w:widowControl w:val="0"/>
         <w:numPr>
           <w:ilvl w:val="0"/>
@@ -27056,7 +26021,7 @@
     </w:p>
     <w:p>
       <w:pPr>
-        <w:pStyle w:val="Lijstalinea"/>
+        <w:pStyle w:val="ListParagraph"/>
         <w:widowControl w:val="0"/>
         <w:numPr>
           <w:ilvl w:val="0"/>
@@ -27121,7 +26086,7 @@
 </file>
 
 <file path=word/endnotes.xml><?xml version="1.0" encoding="utf-8"?>
-<w:endnotes xmlns:wpc="http://schemas.microsoft.com/office/word/2010/wordprocessingCanvas" xmlns:cx="http://schemas.microsoft.com/office/drawing/2014/chartex" xmlns:cx1="http://schemas.microsoft.com/office/drawing/2015/9/8/chartex" xmlns:cx2="http://schemas.microsoft.com/office/drawing/2015/10/21/chartex" xmlns:cx3="http://schemas.microsoft.com/office/drawing/2016/5/9/chartex" xmlns:cx4="http://schemas.microsoft.com/office/drawing/2016/5/10/chartex" xmlns:cx5="http://schemas.microsoft.com/office/drawing/2016/5/11/chartex" xmlns:cx6="http://schemas.microsoft.com/office/drawing/2016/5/12/chartex" xmlns:cx7="http://schemas.microsoft.com/office/drawing/2016/5/13/chartex" xmlns:cx8="http://schemas.microsoft.com/office/drawing/2016/5/14/chartex" xmlns:mc="http://schemas.openxmlformats.org/markup-compatibility/2006" xmlns:aink="http://schemas.microsoft.com/office/drawing/2016/ink" xmlns:am3d="http://schemas.microsoft.com/office/drawing/2017/model3d" xmlns:o="urn:schemas-microsoft-com:office:office" xmlns:r="http://schemas.openxmlformats.org/officeDocument/2006/relationships" xmlns:m="http://schemas.openxmlformats.org/officeDocument/2006/math" xmlns:v="urn:schemas-microsoft-com:vml" xmlns:wp14="http://schemas.microsoft.com/office/word/2010/wordprocessingDrawing" xmlns:wp="http://schemas.openxmlformats.org/drawingml/2006/wordprocessingDrawing" xmlns:w10="urn:schemas-microsoft-com:office:word" xmlns:w="http://schemas.openxmlformats.org/wordprocessingml/2006/main" xmlns:w14="http://schemas.microsoft.com/office/word/2010/wordml" xmlns:w15="http://schemas.microsoft.com/office/word/2012/wordml" xmlns:w16cid="http://schemas.microsoft.com/office/word/2016/wordml/cid" xmlns:w16se="http://schemas.microsoft.com/office/word/2015/wordml/symex" xmlns:wpg="http://schemas.microsoft.com/office/word/2010/wordprocessingGroup" xmlns:wpi="http://schemas.microsoft.com/office/word/2010/wordprocessingInk" xmlns:wne="http://schemas.microsoft.com/office/word/2006/wordml" xmlns:wps="http://schemas.microsoft.com/office/word/2010/wordprocessingShape" mc:Ignorable="w14 w15 w16se w16cid wp14">
+<w:endnotes xmlns:wpc="http://schemas.microsoft.com/office/word/2010/wordprocessingCanvas" xmlns:cx="http://schemas.microsoft.com/office/drawing/2014/chartex" xmlns:cx1="http://schemas.microsoft.com/office/drawing/2015/9/8/chartex" xmlns:cx2="http://schemas.microsoft.com/office/drawing/2015/10/21/chartex" xmlns:cx3="http://schemas.microsoft.com/office/drawing/2016/5/9/chartex" xmlns:cx4="http://schemas.microsoft.com/office/drawing/2016/5/10/chartex" xmlns:cx5="http://schemas.microsoft.com/office/drawing/2016/5/11/chartex" xmlns:cx6="http://schemas.microsoft.com/office/drawing/2016/5/12/chartex" xmlns:cx7="http://schemas.microsoft.com/office/drawing/2016/5/13/chartex" xmlns:cx8="http://schemas.microsoft.com/office/drawing/2016/5/14/chartex" xmlns:mc="http://schemas.openxmlformats.org/markup-compatibility/2006" xmlns:aink="http://schemas.microsoft.com/office/drawing/2016/ink" xmlns:am3d="http://schemas.microsoft.com/office/drawing/2017/model3d" xmlns:o="urn:schemas-microsoft-com:office:office" xmlns:r="http://schemas.openxmlformats.org/officeDocument/2006/relationships" xmlns:m="http://schemas.openxmlformats.org/officeDocument/2006/math" xmlns:v="urn:schemas-microsoft-com:vml" xmlns:wp14="http://schemas.microsoft.com/office/word/2010/wordprocessingDrawing" xmlns:wp="http://schemas.openxmlformats.org/drawingml/2006/wordprocessingDrawing" xmlns:w10="urn:schemas-microsoft-com:office:word" xmlns:w="http://schemas.openxmlformats.org/wordprocessingml/2006/main" xmlns:w14="http://schemas.microsoft.com/office/word/2010/wordml" xmlns:w15="http://schemas.microsoft.com/office/word/2012/wordml" xmlns:w16cex="http://schemas.microsoft.com/office/word/2018/wordml/cex" xmlns:w16cid="http://schemas.microsoft.com/office/word/2016/wordml/cid" xmlns:w16="http://schemas.microsoft.com/office/word/2018/wordml" xmlns:w16se="http://schemas.microsoft.com/office/word/2015/wordml/symex" xmlns:wpg="http://schemas.microsoft.com/office/word/2010/wordprocessingGroup" xmlns:wpi="http://schemas.microsoft.com/office/word/2010/wordprocessingInk" xmlns:wne="http://schemas.microsoft.com/office/word/2006/wordml" xmlns:wps="http://schemas.microsoft.com/office/word/2010/wordprocessingShape" mc:Ignorable="w14 w15 w16se w16cid w16 w16cex wp14">
   <w:endnote w:type="separator" w:id="-1">
     <w:p>
       <w:r>
@@ -27140,10 +26105,10 @@
 </file>
 
 <file path=word/footer1.xml><?xml version="1.0" encoding="utf-8"?>
-<w:ftr xmlns:wpc="http://schemas.microsoft.com/office/word/2010/wordprocessingCanvas" xmlns:cx="http://schemas.microsoft.com/office/drawing/2014/chartex" xmlns:cx1="http://schemas.microsoft.com/office/drawing/2015/9/8/chartex" xmlns:cx2="http://schemas.microsoft.com/office/drawing/2015/10/21/chartex" xmlns:cx3="http://schemas.microsoft.com/office/drawing/2016/5/9/chartex" xmlns:cx4="http://schemas.microsoft.com/office/drawing/2016/5/10/chartex" xmlns:cx5="http://schemas.microsoft.com/office/drawing/2016/5/11/chartex" xmlns:cx6="http://schemas.microsoft.com/office/drawing/2016/5/12/chartex" xmlns:cx7="http://schemas.microsoft.com/office/drawing/2016/5/13/chartex" xmlns:cx8="http://schemas.microsoft.com/office/drawing/2016/5/14/chartex" xmlns:mc="http://schemas.openxmlformats.org/markup-compatibility/2006" xmlns:aink="http://schemas.microsoft.com/office/drawing/2016/ink" xmlns:am3d="http://schemas.microsoft.com/office/drawing/2017/model3d" xmlns:o="urn:schemas-microsoft-com:office:office" xmlns:r="http://schemas.openxmlformats.org/officeDocument/2006/relationships" xmlns:m="http://schemas.openxmlformats.org/officeDocument/2006/math" xmlns:v="urn:schemas-microsoft-com:vml" xmlns:wp14="http://schemas.microsoft.com/office/word/2010/wordprocessingDrawing" xmlns:wp="http://schemas.openxmlformats.org/drawingml/2006/wordprocessingDrawing" xmlns:w10="urn:schemas-microsoft-com:office:word" xmlns:w="http://schemas.openxmlformats.org/wordprocessingml/2006/main" xmlns:w14="http://schemas.microsoft.com/office/word/2010/wordml" xmlns:w15="http://schemas.microsoft.com/office/word/2012/wordml" xmlns:w16cid="http://schemas.microsoft.com/office/word/2016/wordml/cid" xmlns:w16se="http://schemas.microsoft.com/office/word/2015/wordml/symex" xmlns:wpg="http://schemas.microsoft.com/office/word/2010/wordprocessingGroup" xmlns:wpi="http://schemas.microsoft.com/office/word/2010/wordprocessingInk" xmlns:wne="http://schemas.microsoft.com/office/word/2006/wordml" xmlns:wps="http://schemas.microsoft.com/office/word/2010/wordprocessingShape" mc:Ignorable="w14 w15 w16se w16cid wp14">
+<w:ftr xmlns:wpc="http://schemas.microsoft.com/office/word/2010/wordprocessingCanvas" xmlns:cx="http://schemas.microsoft.com/office/drawing/2014/chartex" xmlns:cx1="http://schemas.microsoft.com/office/drawing/2015/9/8/chartex" xmlns:cx2="http://schemas.microsoft.com/office/drawing/2015/10/21/chartex" xmlns:cx3="http://schemas.microsoft.com/office/drawing/2016/5/9/chartex" xmlns:cx4="http://schemas.microsoft.com/office/drawing/2016/5/10/chartex" xmlns:cx5="http://schemas.microsoft.com/office/drawing/2016/5/11/chartex" xmlns:cx6="http://schemas.microsoft.com/office/drawing/2016/5/12/chartex" xmlns:cx7="http://schemas.microsoft.com/office/drawing/2016/5/13/chartex" xmlns:cx8="http://schemas.microsoft.com/office/drawing/2016/5/14/chartex" xmlns:mc="http://schemas.openxmlformats.org/markup-compatibility/2006" xmlns:aink="http://schemas.microsoft.com/office/drawing/2016/ink" xmlns:am3d="http://schemas.microsoft.com/office/drawing/2017/model3d" xmlns:o="urn:schemas-microsoft-com:office:office" xmlns:r="http://schemas.openxmlformats.org/officeDocument/2006/relationships" xmlns:m="http://schemas.openxmlformats.org/officeDocument/2006/math" xmlns:v="urn:schemas-microsoft-com:vml" xmlns:wp14="http://schemas.microsoft.com/office/word/2010/wordprocessingDrawing" xmlns:wp="http://schemas.openxmlformats.org/drawingml/2006/wordprocessingDrawing" xmlns:w10="urn:schemas-microsoft-com:office:word" xmlns:w="http://schemas.openxmlformats.org/wordprocessingml/2006/main" xmlns:w14="http://schemas.microsoft.com/office/word/2010/wordml" xmlns:w15="http://schemas.microsoft.com/office/word/2012/wordml" xmlns:w16cex="http://schemas.microsoft.com/office/word/2018/wordml/cex" xmlns:w16cid="http://schemas.microsoft.com/office/word/2016/wordml/cid" xmlns:w16="http://schemas.microsoft.com/office/word/2018/wordml" xmlns:w16se="http://schemas.microsoft.com/office/word/2015/wordml/symex" xmlns:wpg="http://schemas.microsoft.com/office/word/2010/wordprocessingGroup" xmlns:wpi="http://schemas.microsoft.com/office/word/2010/wordprocessingInk" xmlns:wne="http://schemas.microsoft.com/office/word/2006/wordml" xmlns:wps="http://schemas.microsoft.com/office/word/2010/wordprocessingShape" mc:Ignorable="w14 w15 w16se w16cid w16 w16cex wp14">
   <w:p>
     <w:pPr>
-      <w:pStyle w:val="Voettekst"/>
+      <w:pStyle w:val="Footer"/>
       <w:jc w:val="right"/>
     </w:pPr>
     <w:r>
@@ -27167,14 +26132,14 @@
   </w:p>
   <w:p>
     <w:pPr>
-      <w:pStyle w:val="Voettekst"/>
+      <w:pStyle w:val="Footer"/>
     </w:pPr>
   </w:p>
 </w:ftr>
 </file>
 
 <file path=word/footnotes.xml><?xml version="1.0" encoding="utf-8"?>
-<w:footnotes xmlns:wpc="http://schemas.microsoft.com/office/word/2010/wordprocessingCanvas" xmlns:cx="http://schemas.microsoft.com/office/drawing/2014/chartex" xmlns:cx1="http://schemas.microsoft.com/office/drawing/2015/9/8/chartex" xmlns:cx2="http://schemas.microsoft.com/office/drawing/2015/10/21/chartex" xmlns:cx3="http://schemas.microsoft.com/office/drawing/2016/5/9/chartex" xmlns:cx4="http://schemas.microsoft.com/office/drawing/2016/5/10/chartex" xmlns:cx5="http://schemas.microsoft.com/office/drawing/2016/5/11/chartex" xmlns:cx6="http://schemas.microsoft.com/office/drawing/2016/5/12/chartex" xmlns:cx7="http://schemas.microsoft.com/office/drawing/2016/5/13/chartex" xmlns:cx8="http://schemas.microsoft.com/office/drawing/2016/5/14/chartex" xmlns:mc="http://schemas.openxmlformats.org/markup-compatibility/2006" xmlns:aink="http://schemas.microsoft.com/office/drawing/2016/ink" xmlns:am3d="http://schemas.microsoft.com/office/drawing/2017/model3d" xmlns:o="urn:schemas-microsoft-com:office:office" xmlns:r="http://schemas.openxmlformats.org/officeDocument/2006/relationships" xmlns:m="http://schemas.openxmlformats.org/officeDocument/2006/math" xmlns:v="urn:schemas-microsoft-com:vml" xmlns:wp14="http://schemas.microsoft.com/office/word/2010/wordprocessingDrawing" xmlns:wp="http://schemas.openxmlformats.org/drawingml/2006/wordprocessingDrawing" xmlns:w10="urn:schemas-microsoft-com:office:word" xmlns:w="http://schemas.openxmlformats.org/wordprocessingml/2006/main" xmlns:w14="http://schemas.microsoft.com/office/word/2010/wordml" xmlns:w15="http://schemas.microsoft.com/office/word/2012/wordml" xmlns:w16cid="http://schemas.microsoft.com/office/word/2016/wordml/cid" xmlns:w16se="http://schemas.microsoft.com/office/word/2015/wordml/symex" xmlns:wpg="http://schemas.microsoft.com/office/word/2010/wordprocessingGroup" xmlns:wpi="http://schemas.microsoft.com/office/word/2010/wordprocessingInk" xmlns:wne="http://schemas.microsoft.com/office/word/2006/wordml" xmlns:wps="http://schemas.microsoft.com/office/word/2010/wordprocessingShape" mc:Ignorable="w14 w15 w16se w16cid wp14">
+<w:footnotes xmlns:wpc="http://schemas.microsoft.com/office/word/2010/wordprocessingCanvas" xmlns:cx="http://schemas.microsoft.com/office/drawing/2014/chartex" xmlns:cx1="http://schemas.microsoft.com/office/drawing/2015/9/8/chartex" xmlns:cx2="http://schemas.microsoft.com/office/drawing/2015/10/21/chartex" xmlns:cx3="http://schemas.microsoft.com/office/drawing/2016/5/9/chartex" xmlns:cx4="http://schemas.microsoft.com/office/drawing/2016/5/10/chartex" xmlns:cx5="http://schemas.microsoft.com/office/drawing/2016/5/11/chartex" xmlns:cx6="http://schemas.microsoft.com/office/drawing/2016/5/12/chartex" xmlns:cx7="http://schemas.microsoft.com/office/drawing/2016/5/13/chartex" xmlns:cx8="http://schemas.microsoft.com/office/drawing/2016/5/14/chartex" xmlns:mc="http://schemas.openxmlformats.org/markup-compatibility/2006" xmlns:aink="http://schemas.microsoft.com/office/drawing/2016/ink" xmlns:am3d="http://schemas.microsoft.com/office/drawing/2017/model3d" xmlns:o="urn:schemas-microsoft-com:office:office" xmlns:r="http://schemas.openxmlformats.org/officeDocument/2006/relationships" xmlns:m="http://schemas.openxmlformats.org/officeDocument/2006/math" xmlns:v="urn:schemas-microsoft-com:vml" xmlns:wp14="http://schemas.microsoft.com/office/word/2010/wordprocessingDrawing" xmlns:wp="http://schemas.openxmlformats.org/drawingml/2006/wordprocessingDrawing" xmlns:w10="urn:schemas-microsoft-com:office:word" xmlns:w="http://schemas.openxmlformats.org/wordprocessingml/2006/main" xmlns:w14="http://schemas.microsoft.com/office/word/2010/wordml" xmlns:w15="http://schemas.microsoft.com/office/word/2012/wordml" xmlns:w16cex="http://schemas.microsoft.com/office/word/2018/wordml/cex" xmlns:w16cid="http://schemas.microsoft.com/office/word/2016/wordml/cid" xmlns:w16="http://schemas.microsoft.com/office/word/2018/wordml" xmlns:w16se="http://schemas.microsoft.com/office/word/2015/wordml/symex" xmlns:wpg="http://schemas.microsoft.com/office/word/2010/wordprocessingGroup" xmlns:wpi="http://schemas.microsoft.com/office/word/2010/wordprocessingInk" xmlns:wne="http://schemas.microsoft.com/office/word/2006/wordml" xmlns:wps="http://schemas.microsoft.com/office/word/2010/wordprocessingShape" mc:Ignorable="w14 w15 w16se w16cid w16 w16cex wp14">
   <w:footnote w:type="separator" w:id="-1">
     <w:p>
       <w:r>
@@ -27193,7 +26158,7 @@
 </file>
 
 <file path=word/numbering.xml><?xml version="1.0" encoding="utf-8"?>
-<w:numbering xmlns:wpc="http://schemas.microsoft.com/office/word/2010/wordprocessingCanvas" xmlns:cx="http://schemas.microsoft.com/office/drawing/2014/chartex" xmlns:cx1="http://schemas.microsoft.com/office/drawing/2015/9/8/chartex" xmlns:cx2="http://schemas.microsoft.com/office/drawing/2015/10/21/chartex" xmlns:cx3="http://schemas.microsoft.com/office/drawing/2016/5/9/chartex" xmlns:cx4="http://schemas.microsoft.com/office/drawing/2016/5/10/chartex" xmlns:cx5="http://schemas.microsoft.com/office/drawing/2016/5/11/chartex" xmlns:cx6="http://schemas.microsoft.com/office/drawing/2016/5/12/chartex" xmlns:cx7="http://schemas.microsoft.com/office/drawing/2016/5/13/chartex" xmlns:cx8="http://schemas.microsoft.com/office/drawing/2016/5/14/chartex" xmlns:mc="http://schemas.openxmlformats.org/markup-compatibility/2006" xmlns:aink="http://schemas.microsoft.com/office/drawing/2016/ink" xmlns:am3d="http://schemas.microsoft.com/office/drawing/2017/model3d" xmlns:o="urn:schemas-microsoft-com:office:office" xmlns:r="http://schemas.openxmlformats.org/officeDocument/2006/relationships" xmlns:m="http://schemas.openxmlformats.org/officeDocument/2006/math" xmlns:v="urn:schemas-microsoft-com:vml" xmlns:wp14="http://schemas.microsoft.com/office/word/2010/wordprocessingDrawing" xmlns:wp="http://schemas.openxmlformats.org/drawingml/2006/wordprocessingDrawing" xmlns:w10="urn:schemas-microsoft-com:office:word" xmlns:w="http://schemas.openxmlformats.org/wordprocessingml/2006/main" xmlns:w14="http://schemas.microsoft.com/office/word/2010/wordml" xmlns:w15="http://schemas.microsoft.com/office/word/2012/wordml" xmlns:w16cid="http://schemas.microsoft.com/office/word/2016/wordml/cid" xmlns:w16se="http://schemas.microsoft.com/office/word/2015/wordml/symex" xmlns:wpg="http://schemas.microsoft.com/office/word/2010/wordprocessingGroup" xmlns:wpi="http://schemas.microsoft.com/office/word/2010/wordprocessingInk" xmlns:wne="http://schemas.microsoft.com/office/word/2006/wordml" xmlns:wps="http://schemas.microsoft.com/office/word/2010/wordprocessingShape" mc:Ignorable="w14 w15 w16se w16cid wp14">
+<w:numbering xmlns:wpc="http://schemas.microsoft.com/office/word/2010/wordprocessingCanvas" xmlns:cx="http://schemas.microsoft.com/office/drawing/2014/chartex" xmlns:cx1="http://schemas.microsoft.com/office/drawing/2015/9/8/chartex" xmlns:cx2="http://schemas.microsoft.com/office/drawing/2015/10/21/chartex" xmlns:cx3="http://schemas.microsoft.com/office/drawing/2016/5/9/chartex" xmlns:cx4="http://schemas.microsoft.com/office/drawing/2016/5/10/chartex" xmlns:cx5="http://schemas.microsoft.com/office/drawing/2016/5/11/chartex" xmlns:cx6="http://schemas.microsoft.com/office/drawing/2016/5/12/chartex" xmlns:cx7="http://schemas.microsoft.com/office/drawing/2016/5/13/chartex" xmlns:cx8="http://schemas.microsoft.com/office/drawing/2016/5/14/chartex" xmlns:mc="http://schemas.openxmlformats.org/markup-compatibility/2006" xmlns:aink="http://schemas.microsoft.com/office/drawing/2016/ink" xmlns:am3d="http://schemas.microsoft.com/office/drawing/2017/model3d" xmlns:o="urn:schemas-microsoft-com:office:office" xmlns:r="http://schemas.openxmlformats.org/officeDocument/2006/relationships" xmlns:m="http://schemas.openxmlformats.org/officeDocument/2006/math" xmlns:v="urn:schemas-microsoft-com:vml" xmlns:wp14="http://schemas.microsoft.com/office/word/2010/wordprocessingDrawing" xmlns:wp="http://schemas.openxmlformats.org/drawingml/2006/wordprocessingDrawing" xmlns:w10="urn:schemas-microsoft-com:office:word" xmlns:w="http://schemas.openxmlformats.org/wordprocessingml/2006/main" xmlns:w14="http://schemas.microsoft.com/office/word/2010/wordml" xmlns:w15="http://schemas.microsoft.com/office/word/2012/wordml" xmlns:w16cex="http://schemas.microsoft.com/office/word/2018/wordml/cex" xmlns:w16cid="http://schemas.microsoft.com/office/word/2016/wordml/cid" xmlns:w16="http://schemas.microsoft.com/office/word/2018/wordml" xmlns:w16se="http://schemas.microsoft.com/office/word/2015/wordml/symex" xmlns:wpg="http://schemas.microsoft.com/office/word/2010/wordprocessingGroup" xmlns:wpi="http://schemas.microsoft.com/office/word/2010/wordprocessingInk" xmlns:wne="http://schemas.microsoft.com/office/word/2006/wordml" xmlns:wps="http://schemas.microsoft.com/office/word/2010/wordprocessingShape" mc:Ignorable="w14 w15 w16se w16cid w16 w16cex wp14">
   <w:abstractNum w:abstractNumId="0" w15:restartNumberingAfterBreak="0">
     <w:nsid w:val="00000001"/>
     <w:multiLevelType w:val="hybridMultilevel"/>
@@ -28717,7 +27682,7 @@
 </file>
 
 <file path=word/styles.xml><?xml version="1.0" encoding="utf-8"?>
-<w:styles xmlns:mc="http://schemas.openxmlformats.org/markup-compatibility/2006" xmlns:r="http://schemas.openxmlformats.org/officeDocument/2006/relationships" xmlns:w="http://schemas.openxmlformats.org/wordprocessingml/2006/main" xmlns:w14="http://schemas.microsoft.com/office/word/2010/wordml" xmlns:w15="http://schemas.microsoft.com/office/word/2012/wordml" xmlns:w16cid="http://schemas.microsoft.com/office/word/2016/wordml/cid" xmlns:w16se="http://schemas.microsoft.com/office/word/2015/wordml/symex" mc:Ignorable="w14 w15 w16se w16cid">
+<w:styles xmlns:mc="http://schemas.openxmlformats.org/markup-compatibility/2006" xmlns:r="http://schemas.openxmlformats.org/officeDocument/2006/relationships" xmlns:w="http://schemas.openxmlformats.org/wordprocessingml/2006/main" xmlns:w14="http://schemas.microsoft.com/office/word/2010/wordml" xmlns:w15="http://schemas.microsoft.com/office/word/2012/wordml" xmlns:w16cex="http://schemas.microsoft.com/office/word/2018/wordml/cex" xmlns:w16cid="http://schemas.microsoft.com/office/word/2016/wordml/cid" xmlns:w16="http://schemas.microsoft.com/office/word/2018/wordml" xmlns:w16se="http://schemas.microsoft.com/office/word/2015/wordml/symex" mc:Ignorable="w14 w15 w16se w16cid w16 w16cex">
   <w:docDefaults>
     <w:rPrDefault>
       <w:rPr>
@@ -28733,7 +27698,7 @@
       </w:pPr>
     </w:pPrDefault>
   </w:docDefaults>
-  <w:latentStyles w:defLockedState="0" w:defUIPriority="99" w:defSemiHidden="0" w:defUnhideWhenUsed="0" w:defQFormat="0" w:count="375">
+  <w:latentStyles w:defLockedState="0" w:defUIPriority="99" w:defSemiHidden="0" w:defUnhideWhenUsed="0" w:defQFormat="0" w:count="376">
     <w:lsdException w:name="Normal" w:uiPriority="0" w:qFormat="1"/>
     <w:lsdException w:name="heading 1" w:uiPriority="9" w:qFormat="1"/>
     <w:lsdException w:name="heading 2" w:semiHidden="1" w:uiPriority="9" w:unhideWhenUsed="1" w:qFormat="1"/>
@@ -28839,7 +27804,6 @@
     <w:lsdException w:name="HTML Sample" w:semiHidden="1" w:unhideWhenUsed="1"/>
     <w:lsdException w:name="HTML Typewriter" w:semiHidden="1" w:unhideWhenUsed="1"/>
     <w:lsdException w:name="HTML Variable" w:semiHidden="1" w:unhideWhenUsed="1"/>
-    <w:lsdException w:name="Normal Table" w:semiHidden="1" w:unhideWhenUsed="1"/>
     <w:lsdException w:name="annotation subject" w:semiHidden="1" w:unhideWhenUsed="1"/>
     <w:lsdException w:name="No List" w:semiHidden="1" w:unhideWhenUsed="1"/>
     <w:lsdException w:name="Outline List 1" w:semiHidden="1" w:unhideWhenUsed="1"/>
@@ -28886,10 +27850,8 @@
     <w:lsdException w:name="Table Subtle 2" w:semiHidden="1" w:unhideWhenUsed="1"/>
     <w:lsdException w:name="Table Web 1" w:semiHidden="1" w:unhideWhenUsed="1"/>
     <w:lsdException w:name="Table Web 2" w:semiHidden="1" w:unhideWhenUsed="1"/>
-    <w:lsdException w:name="Table Web 3" w:semiHidden="1" w:unhideWhenUsed="1"/>
     <w:lsdException w:name="Balloon Text" w:semiHidden="1" w:unhideWhenUsed="1"/>
     <w:lsdException w:name="Table Grid" w:uiPriority="0"/>
-    <w:lsdException w:name="Table Theme" w:semiHidden="1" w:unhideWhenUsed="1"/>
     <w:lsdException w:name="Placeholder Text" w:semiHidden="1"/>
     <w:lsdException w:name="No Spacing" w:uiPriority="1" w:qFormat="1"/>
     <w:lsdException w:name="Light Shading" w:uiPriority="60"/>
@@ -29100,8 +28062,9 @@
     <w:lsdException w:name="Smart Hyperlink" w:semiHidden="1" w:unhideWhenUsed="1"/>
     <w:lsdException w:name="Hashtag" w:semiHidden="1" w:unhideWhenUsed="1"/>
     <w:lsdException w:name="Unresolved Mention" w:semiHidden="1" w:unhideWhenUsed="1"/>
+    <w:lsdException w:name="Smart Link" w:semiHidden="1" w:unhideWhenUsed="1"/>
   </w:latentStyles>
-  <w:style w:type="paragraph" w:default="1" w:styleId="Standaard">
+  <w:style w:type="paragraph" w:default="1" w:styleId="Normal">
     <w:name w:val="Normal"/>
     <w:qFormat/>
     <w:rsid w:val="00082D06"/>
@@ -29115,11 +28078,11 @@
       <w:lang w:val="nl-NL" w:eastAsia="nl-NL"/>
     </w:rPr>
   </w:style>
-  <w:style w:type="paragraph" w:styleId="Kop1">
+  <w:style w:type="paragraph" w:styleId="Heading1">
     <w:name w:val="heading 1"/>
-    <w:basedOn w:val="Standaard"/>
-    <w:next w:val="Standaard"/>
-    <w:link w:val="Kop1Char"/>
+    <w:basedOn w:val="Normal"/>
+    <w:next w:val="Normal"/>
+    <w:link w:val="Heading1Char"/>
     <w:uiPriority w:val="9"/>
     <w:qFormat/>
     <w:rsid w:val="0016285F"/>
@@ -29137,11 +28100,11 @@
       <w:lang w:val="en-GB" w:eastAsia="en-GB"/>
     </w:rPr>
   </w:style>
-  <w:style w:type="paragraph" w:styleId="Kop3">
+  <w:style w:type="paragraph" w:styleId="Heading3">
     <w:name w:val="heading 3"/>
-    <w:basedOn w:val="Standaard"/>
-    <w:next w:val="Standaard"/>
-    <w:link w:val="Kop3Char"/>
+    <w:basedOn w:val="Normal"/>
+    <w:next w:val="Normal"/>
+    <w:link w:val="Heading3Char"/>
     <w:uiPriority w:val="9"/>
     <w:semiHidden/>
     <w:unhideWhenUsed/>
@@ -29158,13 +28121,12 @@
       <w:color w:val="243F60" w:themeColor="accent1" w:themeShade="7F"/>
     </w:rPr>
   </w:style>
-  <w:style w:type="character" w:default="1" w:styleId="Standaardalinea-lettertype">
+  <w:style w:type="character" w:default="1" w:styleId="DefaultParagraphFont">
     <w:name w:val="Default Paragraph Font"/>
     <w:uiPriority w:val="1"/>
-    <w:semiHidden/>
     <w:unhideWhenUsed/>
   </w:style>
-  <w:style w:type="table" w:default="1" w:styleId="Standaardtabel">
+  <w:style w:type="table" w:default="1" w:styleId="TableNormal">
     <w:name w:val="Normal Table"/>
     <w:uiPriority w:val="99"/>
     <w:semiHidden/>
@@ -29179,16 +28141,16 @@
       </w:tblCellMar>
     </w:tblPr>
   </w:style>
-  <w:style w:type="numbering" w:default="1" w:styleId="Geenlijst">
+  <w:style w:type="numbering" w:default="1" w:styleId="NoList">
     <w:name w:val="No List"/>
     <w:uiPriority w:val="99"/>
     <w:semiHidden/>
     <w:unhideWhenUsed/>
   </w:style>
-  <w:style w:type="paragraph" w:styleId="Ballontekst">
+  <w:style w:type="paragraph" w:styleId="BalloonText">
     <w:name w:val="Balloon Text"/>
-    <w:basedOn w:val="Standaard"/>
-    <w:link w:val="BallontekstChar"/>
+    <w:basedOn w:val="Normal"/>
+    <w:link w:val="BalloonTextChar"/>
     <w:uiPriority w:val="99"/>
     <w:semiHidden/>
     <w:unhideWhenUsed/>
@@ -29200,10 +28162,10 @@
       <w:lang w:val="en-GB" w:eastAsia="en-GB"/>
     </w:rPr>
   </w:style>
-  <w:style w:type="character" w:customStyle="1" w:styleId="BallontekstChar">
-    <w:name w:val="Ballontekst Char"/>
-    <w:basedOn w:val="Standaardalinea-lettertype"/>
-    <w:link w:val="Ballontekst"/>
+  <w:style w:type="character" w:customStyle="1" w:styleId="BalloonTextChar">
+    <w:name w:val="Balloon Text Char"/>
+    <w:basedOn w:val="DefaultParagraphFont"/>
+    <w:link w:val="BalloonText"/>
     <w:uiPriority w:val="99"/>
     <w:semiHidden/>
     <w:locked/>
@@ -29214,10 +28176,10 @@
       <w:szCs w:val="16"/>
     </w:rPr>
   </w:style>
-  <w:style w:type="paragraph" w:styleId="Koptekst">
+  <w:style w:type="paragraph" w:styleId="Header">
     <w:name w:val="header"/>
-    <w:basedOn w:val="Standaard"/>
-    <w:link w:val="KoptekstChar"/>
+    <w:basedOn w:val="Normal"/>
+    <w:link w:val="HeaderChar"/>
     <w:uiPriority w:val="99"/>
     <w:unhideWhenUsed/>
     <w:rsid w:val="005115AA"/>
@@ -29235,10 +28197,10 @@
       <w:lang w:val="en-GB" w:eastAsia="en-GB"/>
     </w:rPr>
   </w:style>
-  <w:style w:type="character" w:customStyle="1" w:styleId="KoptekstChar">
-    <w:name w:val="Koptekst Char"/>
-    <w:basedOn w:val="Standaardalinea-lettertype"/>
-    <w:link w:val="Koptekst"/>
+  <w:style w:type="character" w:customStyle="1" w:styleId="HeaderChar">
+    <w:name w:val="Header Char"/>
+    <w:basedOn w:val="DefaultParagraphFont"/>
+    <w:link w:val="Header"/>
     <w:uiPriority w:val="99"/>
     <w:locked/>
     <w:rsid w:val="005115AA"/>
@@ -29246,10 +28208,10 @@
       <w:rFonts w:cs="Times New Roman"/>
     </w:rPr>
   </w:style>
-  <w:style w:type="paragraph" w:styleId="Voettekst">
+  <w:style w:type="paragraph" w:styleId="Footer">
     <w:name w:val="footer"/>
-    <w:basedOn w:val="Standaard"/>
-    <w:link w:val="VoettekstChar"/>
+    <w:basedOn w:val="Normal"/>
+    <w:link w:val="FooterChar"/>
     <w:uiPriority w:val="99"/>
     <w:unhideWhenUsed/>
     <w:rsid w:val="005115AA"/>
@@ -29267,10 +28229,10 @@
       <w:lang w:val="en-GB" w:eastAsia="en-GB"/>
     </w:rPr>
   </w:style>
-  <w:style w:type="character" w:customStyle="1" w:styleId="VoettekstChar">
-    <w:name w:val="Voettekst Char"/>
-    <w:basedOn w:val="Standaardalinea-lettertype"/>
-    <w:link w:val="Voettekst"/>
+  <w:style w:type="character" w:customStyle="1" w:styleId="FooterChar">
+    <w:name w:val="Footer Char"/>
+    <w:basedOn w:val="DefaultParagraphFont"/>
+    <w:link w:val="Footer"/>
     <w:uiPriority w:val="99"/>
     <w:locked/>
     <w:rsid w:val="005115AA"/>
@@ -29280,7 +28242,7 @@
   </w:style>
   <w:style w:type="character" w:styleId="Hyperlink">
     <w:name w:val="Hyperlink"/>
-    <w:basedOn w:val="Standaardalinea-lettertype"/>
+    <w:basedOn w:val="DefaultParagraphFont"/>
     <w:uiPriority w:val="99"/>
     <w:unhideWhenUsed/>
     <w:rsid w:val="00354124"/>
@@ -29290,9 +28252,9 @@
       <w:u w:val="single"/>
     </w:rPr>
   </w:style>
-  <w:style w:type="paragraph" w:styleId="Geenafstand">
+  <w:style w:type="paragraph" w:styleId="NoSpacing">
     <w:name w:val="No Spacing"/>
-    <w:basedOn w:val="Standaard"/>
+    <w:basedOn w:val="Normal"/>
     <w:uiPriority w:val="1"/>
     <w:qFormat/>
     <w:rsid w:val="001D1977"/>
@@ -29303,9 +28265,9 @@
       <w:lang w:eastAsia="en-US"/>
     </w:rPr>
   </w:style>
-  <w:style w:type="character" w:styleId="Zwaar">
+  <w:style w:type="character" w:styleId="Strong">
     <w:name w:val="Strong"/>
-    <w:basedOn w:val="Standaardalinea-lettertype"/>
+    <w:basedOn w:val="DefaultParagraphFont"/>
     <w:uiPriority w:val="22"/>
     <w:qFormat/>
     <w:rsid w:val="001D1977"/>
@@ -29314,9 +28276,9 @@
       <w:b/>
     </w:rPr>
   </w:style>
-  <w:style w:type="paragraph" w:styleId="Lijstalinea">
+  <w:style w:type="paragraph" w:styleId="ListParagraph">
     <w:name w:val="List Paragraph"/>
-    <w:basedOn w:val="Standaard"/>
+    <w:basedOn w:val="Normal"/>
     <w:uiPriority w:val="34"/>
     <w:qFormat/>
     <w:rsid w:val="006E28B4"/>
@@ -29332,9 +28294,9 @@
       <w:lang w:val="en-GB" w:eastAsia="en-GB"/>
     </w:rPr>
   </w:style>
-  <w:style w:type="character" w:styleId="GevolgdeHyperlink">
+  <w:style w:type="character" w:styleId="FollowedHyperlink">
     <w:name w:val="FollowedHyperlink"/>
-    <w:basedOn w:val="Standaardalinea-lettertype"/>
+    <w:basedOn w:val="DefaultParagraphFont"/>
     <w:uiPriority w:val="99"/>
     <w:semiHidden/>
     <w:unhideWhenUsed/>
@@ -29346,17 +28308,17 @@
   </w:style>
   <w:style w:type="character" w:customStyle="1" w:styleId="small">
     <w:name w:val="small"/>
-    <w:basedOn w:val="Standaardalinea-lettertype"/>
+    <w:basedOn w:val="DefaultParagraphFont"/>
     <w:rsid w:val="00FF69E8"/>
   </w:style>
   <w:style w:type="character" w:customStyle="1" w:styleId="highlight">
     <w:name w:val="highlight"/>
-    <w:basedOn w:val="Standaardalinea-lettertype"/>
+    <w:basedOn w:val="DefaultParagraphFont"/>
     <w:rsid w:val="009A0513"/>
   </w:style>
-  <w:style w:type="table" w:styleId="Tabelraster">
+  <w:style w:type="table" w:styleId="TableGrid">
     <w:name w:val="Table Grid"/>
-    <w:basedOn w:val="Standaardtabel"/>
+    <w:basedOn w:val="TableNormal"/>
     <w:rsid w:val="00EF47B3"/>
     <w:pPr>
       <w:spacing w:after="0" w:line="240" w:lineRule="auto"/>
@@ -29377,9 +28339,9 @@
       </w:tblBorders>
     </w:tblPr>
   </w:style>
-  <w:style w:type="paragraph" w:styleId="Normaalweb">
+  <w:style w:type="paragraph" w:styleId="NormalWeb">
     <w:name w:val="Normal (Web)"/>
-    <w:basedOn w:val="Standaard"/>
+    <w:basedOn w:val="Normal"/>
     <w:uiPriority w:val="99"/>
     <w:unhideWhenUsed/>
     <w:rsid w:val="00850970"/>
@@ -29392,7 +28354,7 @@
   </w:style>
   <w:style w:type="character" w:customStyle="1" w:styleId="UnresolvedMention1">
     <w:name w:val="Unresolved Mention1"/>
-    <w:basedOn w:val="Standaardalinea-lettertype"/>
+    <w:basedOn w:val="DefaultParagraphFont"/>
     <w:uiPriority w:val="99"/>
     <w:semiHidden/>
     <w:unhideWhenUsed/>
@@ -29404,7 +28366,7 @@
   </w:style>
   <w:style w:type="character" w:customStyle="1" w:styleId="UnresolvedMention2">
     <w:name w:val="Unresolved Mention2"/>
-    <w:basedOn w:val="Standaardalinea-lettertype"/>
+    <w:basedOn w:val="DefaultParagraphFont"/>
     <w:uiPriority w:val="99"/>
     <w:semiHidden/>
     <w:unhideWhenUsed/>
@@ -29414,10 +28376,10 @@
       <w:shd w:val="clear" w:color="auto" w:fill="E6E6E6"/>
     </w:rPr>
   </w:style>
-  <w:style w:type="character" w:customStyle="1" w:styleId="Kop1Char">
-    <w:name w:val="Kop 1 Char"/>
-    <w:basedOn w:val="Standaardalinea-lettertype"/>
-    <w:link w:val="Kop1"/>
+  <w:style w:type="character" w:customStyle="1" w:styleId="Heading1Char">
+    <w:name w:val="Heading 1 Char"/>
+    <w:basedOn w:val="DefaultParagraphFont"/>
+    <w:link w:val="Heading1"/>
     <w:uiPriority w:val="9"/>
     <w:rsid w:val="0016285F"/>
     <w:rPr>
@@ -29430,7 +28392,7 @@
   </w:style>
   <w:style w:type="character" w:customStyle="1" w:styleId="UnresolvedMention3">
     <w:name w:val="Unresolved Mention3"/>
-    <w:basedOn w:val="Standaardalinea-lettertype"/>
+    <w:basedOn w:val="DefaultParagraphFont"/>
     <w:uiPriority w:val="99"/>
     <w:rsid w:val="0016285F"/>
     <w:rPr>
@@ -29438,10 +28400,10 @@
       <w:shd w:val="clear" w:color="auto" w:fill="E1DFDD"/>
     </w:rPr>
   </w:style>
-  <w:style w:type="character" w:customStyle="1" w:styleId="Kop3Char">
-    <w:name w:val="Kop 3 Char"/>
-    <w:basedOn w:val="Standaardalinea-lettertype"/>
-    <w:link w:val="Kop3"/>
+  <w:style w:type="character" w:customStyle="1" w:styleId="Heading3Char">
+    <w:name w:val="Heading 3 Char"/>
+    <w:basedOn w:val="DefaultParagraphFont"/>
+    <w:link w:val="Heading3"/>
     <w:uiPriority w:val="9"/>
     <w:semiHidden/>
     <w:rsid w:val="0016285F"/>
@@ -29455,7 +28417,7 @@
   </w:style>
   <w:style w:type="character" w:customStyle="1" w:styleId="UnresolvedMention4">
     <w:name w:val="Unresolved Mention4"/>
-    <w:basedOn w:val="Standaardalinea-lettertype"/>
+    <w:basedOn w:val="DefaultParagraphFont"/>
     <w:uiPriority w:val="99"/>
     <w:semiHidden/>
     <w:unhideWhenUsed/>
@@ -29467,7 +28429,7 @@
   </w:style>
   <w:style w:type="character" w:customStyle="1" w:styleId="UnresolvedMention5">
     <w:name w:val="Unresolved Mention5"/>
-    <w:basedOn w:val="Standaardalinea-lettertype"/>
+    <w:basedOn w:val="DefaultParagraphFont"/>
     <w:uiPriority w:val="99"/>
     <w:rsid w:val="00E92B0F"/>
     <w:rPr>
@@ -29475,11 +28437,11 @@
       <w:shd w:val="clear" w:color="auto" w:fill="E1DFDD"/>
     </w:rPr>
   </w:style>
-  <w:style w:type="paragraph" w:styleId="Titel">
+  <w:style w:type="paragraph" w:styleId="Title">
     <w:name w:val="Title"/>
-    <w:basedOn w:val="Standaard"/>
-    <w:next w:val="Standaard"/>
-    <w:link w:val="TitelChar"/>
+    <w:basedOn w:val="Normal"/>
+    <w:next w:val="Normal"/>
+    <w:link w:val="TitleChar"/>
     <w:uiPriority w:val="10"/>
     <w:qFormat/>
     <w:rsid w:val="000009A4"/>
@@ -29495,10 +28457,10 @@
       <w:lang w:val="en-GB" w:eastAsia="en-GB"/>
     </w:rPr>
   </w:style>
-  <w:style w:type="character" w:customStyle="1" w:styleId="TitelChar">
-    <w:name w:val="Titel Char"/>
-    <w:basedOn w:val="Standaardalinea-lettertype"/>
-    <w:link w:val="Titel"/>
+  <w:style w:type="character" w:customStyle="1" w:styleId="TitleChar">
+    <w:name w:val="Title Char"/>
+    <w:basedOn w:val="DefaultParagraphFont"/>
+    <w:link w:val="Title"/>
     <w:uiPriority w:val="10"/>
     <w:rsid w:val="000009A4"/>
     <w:rPr>
@@ -29512,7 +28474,7 @@
   </w:style>
   <w:style w:type="character" w:customStyle="1" w:styleId="Onopgelostemelding1">
     <w:name w:val="Onopgeloste melding1"/>
-    <w:basedOn w:val="Standaardalinea-lettertype"/>
+    <w:basedOn w:val="DefaultParagraphFont"/>
     <w:uiPriority w:val="99"/>
     <w:rsid w:val="00B30230"/>
     <w:rPr>
@@ -29520,9 +28482,9 @@
       <w:shd w:val="clear" w:color="auto" w:fill="E1DFDD"/>
     </w:rPr>
   </w:style>
-  <w:style w:type="character" w:styleId="Verwijzingopmerking">
+  <w:style w:type="character" w:styleId="CommentReference">
     <w:name w:val="annotation reference"/>
-    <w:basedOn w:val="Standaardalinea-lettertype"/>
+    <w:basedOn w:val="DefaultParagraphFont"/>
     <w:uiPriority w:val="99"/>
     <w:semiHidden/>
     <w:unhideWhenUsed/>
@@ -29532,10 +28494,10 @@
       <w:szCs w:val="16"/>
     </w:rPr>
   </w:style>
-  <w:style w:type="paragraph" w:styleId="Tekstopmerking">
+  <w:style w:type="paragraph" w:styleId="CommentText">
     <w:name w:val="annotation text"/>
-    <w:basedOn w:val="Standaard"/>
-    <w:link w:val="TekstopmerkingChar"/>
+    <w:basedOn w:val="Normal"/>
+    <w:link w:val="CommentTextChar"/>
     <w:uiPriority w:val="99"/>
     <w:unhideWhenUsed/>
     <w:rsid w:val="00236F6D"/>
@@ -29549,10 +28511,10 @@
       <w:lang w:val="de-DE" w:eastAsia="en-US"/>
     </w:rPr>
   </w:style>
-  <w:style w:type="character" w:customStyle="1" w:styleId="TekstopmerkingChar">
-    <w:name w:val="Tekst opmerking Char"/>
-    <w:basedOn w:val="Standaardalinea-lettertype"/>
-    <w:link w:val="Tekstopmerking"/>
+  <w:style w:type="character" w:customStyle="1" w:styleId="CommentTextChar">
+    <w:name w:val="Comment Text Char"/>
+    <w:basedOn w:val="DefaultParagraphFont"/>
+    <w:link w:val="CommentText"/>
     <w:uiPriority w:val="99"/>
     <w:rsid w:val="00236F6D"/>
     <w:rPr>
@@ -29562,9 +28524,9 @@
       <w:lang w:val="de-DE"/>
     </w:rPr>
   </w:style>
-  <w:style w:type="character" w:styleId="Onopgelostemelding">
+  <w:style w:type="character" w:styleId="UnresolvedMention">
     <w:name w:val="Unresolved Mention"/>
-    <w:basedOn w:val="Standaardalinea-lettertype"/>
+    <w:basedOn w:val="DefaultParagraphFont"/>
     <w:uiPriority w:val="99"/>
     <w:semiHidden/>
     <w:unhideWhenUsed/>

--- a/static/files/CV-peter-lugtig.docx
+++ b/static/files/CV-peter-lugtig.docx
@@ -1,6 +1,6 @@
 
 <file path=word/document.xml><?xml version="1.0" encoding="utf-8"?>
-<w:document xmlns:wpc="http://schemas.microsoft.com/office/word/2010/wordprocessingCanvas" xmlns:cx="http://schemas.microsoft.com/office/drawing/2014/chartex" xmlns:cx1="http://schemas.microsoft.com/office/drawing/2015/9/8/chartex" xmlns:cx2="http://schemas.microsoft.com/office/drawing/2015/10/21/chartex" xmlns:cx3="http://schemas.microsoft.com/office/drawing/2016/5/9/chartex" xmlns:cx4="http://schemas.microsoft.com/office/drawing/2016/5/10/chartex" xmlns:cx5="http://schemas.microsoft.com/office/drawing/2016/5/11/chartex" xmlns:cx6="http://schemas.microsoft.com/office/drawing/2016/5/12/chartex" xmlns:cx7="http://schemas.microsoft.com/office/drawing/2016/5/13/chartex" xmlns:cx8="http://schemas.microsoft.com/office/drawing/2016/5/14/chartex" xmlns:mc="http://schemas.openxmlformats.org/markup-compatibility/2006" xmlns:aink="http://schemas.microsoft.com/office/drawing/2016/ink" xmlns:am3d="http://schemas.microsoft.com/office/drawing/2017/model3d" xmlns:o="urn:schemas-microsoft-com:office:office" xmlns:r="http://schemas.openxmlformats.org/officeDocument/2006/relationships" xmlns:m="http://schemas.openxmlformats.org/officeDocument/2006/math" xmlns:v="urn:schemas-microsoft-com:vml" xmlns:wp14="http://schemas.microsoft.com/office/word/2010/wordprocessingDrawing" xmlns:wp="http://schemas.openxmlformats.org/drawingml/2006/wordprocessingDrawing" xmlns:w10="urn:schemas-microsoft-com:office:word" xmlns:w="http://schemas.openxmlformats.org/wordprocessingml/2006/main" xmlns:w14="http://schemas.microsoft.com/office/word/2010/wordml" xmlns:w15="http://schemas.microsoft.com/office/word/2012/wordml" xmlns:w16cex="http://schemas.microsoft.com/office/word/2018/wordml/cex" xmlns:w16cid="http://schemas.microsoft.com/office/word/2016/wordml/cid" xmlns:w16="http://schemas.microsoft.com/office/word/2018/wordml" xmlns:w16se="http://schemas.microsoft.com/office/word/2015/wordml/symex" xmlns:wpg="http://schemas.microsoft.com/office/word/2010/wordprocessingGroup" xmlns:wpi="http://schemas.microsoft.com/office/word/2010/wordprocessingInk" xmlns:wne="http://schemas.microsoft.com/office/word/2006/wordml" xmlns:wps="http://schemas.microsoft.com/office/word/2010/wordprocessingShape" mc:Ignorable="w14 w15 w16se w16cid w16 w16cex wp14">
+<w:document xmlns:wpc="http://schemas.microsoft.com/office/word/2010/wordprocessingCanvas" xmlns:cx="http://schemas.microsoft.com/office/drawing/2014/chartex" xmlns:cx1="http://schemas.microsoft.com/office/drawing/2015/9/8/chartex" xmlns:cx2="http://schemas.microsoft.com/office/drawing/2015/10/21/chartex" xmlns:cx3="http://schemas.microsoft.com/office/drawing/2016/5/9/chartex" xmlns:cx4="http://schemas.microsoft.com/office/drawing/2016/5/10/chartex" xmlns:cx5="http://schemas.microsoft.com/office/drawing/2016/5/11/chartex" xmlns:cx6="http://schemas.microsoft.com/office/drawing/2016/5/12/chartex" xmlns:cx7="http://schemas.microsoft.com/office/drawing/2016/5/13/chartex" xmlns:cx8="http://schemas.microsoft.com/office/drawing/2016/5/14/chartex" xmlns:mc="http://schemas.openxmlformats.org/markup-compatibility/2006" xmlns:aink="http://schemas.microsoft.com/office/drawing/2016/ink" xmlns:am3d="http://schemas.microsoft.com/office/drawing/2017/model3d" xmlns:o="urn:schemas-microsoft-com:office:office" xmlns:r="http://schemas.openxmlformats.org/officeDocument/2006/relationships" xmlns:m="http://schemas.openxmlformats.org/officeDocument/2006/math" xmlns:v="urn:schemas-microsoft-com:vml" xmlns:wp14="http://schemas.microsoft.com/office/word/2010/wordprocessingDrawing" xmlns:wp="http://schemas.openxmlformats.org/drawingml/2006/wordprocessingDrawing" xmlns:w10="urn:schemas-microsoft-com:office:word" xmlns:w="http://schemas.openxmlformats.org/wordprocessingml/2006/main" xmlns:w14="http://schemas.microsoft.com/office/word/2010/wordml" xmlns:w15="http://schemas.microsoft.com/office/word/2012/wordml" xmlns:w16cid="http://schemas.microsoft.com/office/word/2016/wordml/cid" xmlns:w16se="http://schemas.microsoft.com/office/word/2015/wordml/symex" xmlns:wpg="http://schemas.microsoft.com/office/word/2010/wordprocessingGroup" xmlns:wpi="http://schemas.microsoft.com/office/word/2010/wordprocessingInk" xmlns:wne="http://schemas.microsoft.com/office/word/2006/wordml" xmlns:wps="http://schemas.microsoft.com/office/word/2010/wordprocessingShape" mc:Ignorable="w14 w15 w16se w16cid wp14">
   <w:body>
     <w:p>
       <w:pPr>
@@ -50,16 +50,7 @@
           <w:szCs w:val="18"/>
           <w:lang w:val="en-US"/>
         </w:rPr>
-        <w:t xml:space="preserve">11 Oct </w:t>
-      </w:r>
-      <w:r>
-        <w:rPr>
-          <w:rFonts w:ascii="Verdana" w:hAnsi="Verdana"/>
-          <w:sz w:val="16"/>
-          <w:szCs w:val="18"/>
-          <w:lang w:val="en-US"/>
-        </w:rPr>
-        <w:t>2021</w:t>
+        <w:t>16 Nov 2021</w:t>
       </w:r>
     </w:p>
     <w:p>
@@ -2221,7 +2212,7 @@
           <w:u w:color="0000FF"/>
           <w:lang w:val="en-US"/>
         </w:rPr>
-        <w:t xml:space="preserve">€19.000 (with Wouter </w:t>
+        <w:t xml:space="preserve">€19.000 (with </w:t>
       </w:r>
       <w:proofErr w:type="spellStart"/>
       <w:r>
@@ -2231,6 +2222,26 @@
           <w:u w:color="0000FF"/>
           <w:lang w:val="en-US"/>
         </w:rPr>
+        <w:t>Wouter</w:t>
+      </w:r>
+      <w:proofErr w:type="spellEnd"/>
+      <w:r>
+        <w:rPr>
+          <w:rFonts w:ascii="Verdana" w:eastAsia="MS-Mincho" w:hAnsi="Verdana"/>
+          <w:sz w:val="20"/>
+          <w:u w:color="0000FF"/>
+          <w:lang w:val="en-US"/>
+        </w:rPr>
+        <w:t xml:space="preserve"> </w:t>
+      </w:r>
+      <w:proofErr w:type="spellStart"/>
+      <w:r>
+        <w:rPr>
+          <w:rFonts w:ascii="Verdana" w:eastAsia="MS-Mincho" w:hAnsi="Verdana"/>
+          <w:sz w:val="20"/>
+          <w:u w:color="0000FF"/>
+          <w:lang w:val="en-US"/>
+        </w:rPr>
         <w:t>Vandenabeele</w:t>
       </w:r>
       <w:proofErr w:type="spellEnd"/>
@@ -2312,7 +2323,27 @@
           <w:u w:color="0000FF"/>
           <w:lang w:val="en-US"/>
         </w:rPr>
-        <w:t>n infrastructure for collecting sensitive data through mobile phones’. €25.000 (with Anne Elevelt, Marieke Haan, Vera Toepoel, Bella Struminskaya, Barry Schouten).</w:t>
+        <w:t xml:space="preserve">n infrastructure for collecting sensitive data through mobile </w:t>
+      </w:r>
+      <w:proofErr w:type="gramStart"/>
+      <w:r>
+        <w:rPr>
+          <w:rFonts w:ascii="Verdana" w:eastAsia="MS-Mincho" w:hAnsi="Verdana"/>
+          <w:sz w:val="20"/>
+          <w:u w:color="0000FF"/>
+          <w:lang w:val="en-US"/>
+        </w:rPr>
+        <w:t>phones’</w:t>
+      </w:r>
+      <w:proofErr w:type="gramEnd"/>
+      <w:r>
+        <w:rPr>
+          <w:rFonts w:ascii="Verdana" w:eastAsia="MS-Mincho" w:hAnsi="Verdana"/>
+          <w:sz w:val="20"/>
+          <w:u w:color="0000FF"/>
+          <w:lang w:val="en-US"/>
+        </w:rPr>
+        <w:t>. €25.000 (with Anne Elevelt, Marieke Haan, Vera Toepoel, Bella Struminskaya, Barry Schouten).</w:t>
       </w:r>
       <w:r>
         <w:rPr>
@@ -2346,7 +2377,27 @@
           <w:u w:color="0000FF"/>
           <w:lang w:val="en-US"/>
         </w:rPr>
-        <w:t xml:space="preserve">Dutch Ministry of Social Affairs. 4 year grant to monitor the quality of Dutch childcare </w:t>
+        <w:t xml:space="preserve">Dutch Ministry of Social Affairs. </w:t>
+      </w:r>
+      <w:proofErr w:type="gramStart"/>
+      <w:r>
+        <w:rPr>
+          <w:rFonts w:ascii="Verdana" w:eastAsia="MS-Mincho" w:hAnsi="Verdana"/>
+          <w:sz w:val="20"/>
+          <w:u w:color="0000FF"/>
+          <w:lang w:val="en-US"/>
+        </w:rPr>
+        <w:t>4 year</w:t>
+      </w:r>
+      <w:proofErr w:type="gramEnd"/>
+      <w:r>
+        <w:rPr>
+          <w:rFonts w:ascii="Verdana" w:eastAsia="MS-Mincho" w:hAnsi="Verdana"/>
+          <w:sz w:val="20"/>
+          <w:u w:color="0000FF"/>
+          <w:lang w:val="en-US"/>
+        </w:rPr>
+        <w:t xml:space="preserve"> grant to monitor the quality of Dutch childcare </w:t>
       </w:r>
       <w:proofErr w:type="spellStart"/>
       <w:r>
@@ -2720,7 +2771,27 @@
           <w:u w:color="0000FF"/>
           <w:lang w:val="en-US"/>
         </w:rPr>
-        <w:t xml:space="preserve">, Vera Toepoel, </w:t>
+        <w:t xml:space="preserve">, Vera </w:t>
+      </w:r>
+      <w:proofErr w:type="spellStart"/>
+      <w:r>
+        <w:rPr>
+          <w:rFonts w:ascii="Verdana" w:eastAsia="MS-Mincho" w:hAnsi="Verdana"/>
+          <w:sz w:val="20"/>
+          <w:u w:color="0000FF"/>
+          <w:lang w:val="en-US"/>
+        </w:rPr>
+        <w:t>Toepoel</w:t>
+      </w:r>
+      <w:proofErr w:type="spellEnd"/>
+      <w:r>
+        <w:rPr>
+          <w:rFonts w:ascii="Verdana" w:eastAsia="MS-Mincho" w:hAnsi="Verdana"/>
+          <w:sz w:val="20"/>
+          <w:u w:color="0000FF"/>
+          <w:lang w:val="en-US"/>
+        </w:rPr>
+        <w:t xml:space="preserve">, </w:t>
       </w:r>
       <w:proofErr w:type="spellStart"/>
       <w:r>
@@ -4568,7 +4639,27 @@
           <w:u w:color="0000FF"/>
           <w:lang w:val="en-US"/>
         </w:rPr>
-        <w:t xml:space="preserve">Session convenor: human </w:t>
+        <w:t xml:space="preserve">Session </w:t>
+      </w:r>
+      <w:proofErr w:type="spellStart"/>
+      <w:r>
+        <w:rPr>
+          <w:rFonts w:ascii="Verdana" w:eastAsia="MS-Mincho" w:hAnsi="Verdana"/>
+          <w:sz w:val="20"/>
+          <w:u w:color="0000FF"/>
+          <w:lang w:val="en-US"/>
+        </w:rPr>
+        <w:t>convenor</w:t>
+      </w:r>
+      <w:proofErr w:type="spellEnd"/>
+      <w:r>
+        <w:rPr>
+          <w:rFonts w:ascii="Verdana" w:eastAsia="MS-Mincho" w:hAnsi="Verdana"/>
+          <w:sz w:val="20"/>
+          <w:u w:color="0000FF"/>
+          <w:lang w:val="en-US"/>
+        </w:rPr>
+        <w:t xml:space="preserve">: human </w:t>
       </w:r>
       <w:proofErr w:type="spellStart"/>
       <w:r>
@@ -4704,7 +4795,27 @@
           <w:u w:color="0000FF"/>
           <w:lang w:val="en-US"/>
         </w:rPr>
-        <w:t xml:space="preserve">Session convenor ‘Combining general population surveys with Big Data from activity trackers or smartphone apps’. Big </w:t>
+        <w:t xml:space="preserve">Session convenor ‘Combining general population surveys with Big Data from activity trackers or smartphone </w:t>
+      </w:r>
+      <w:proofErr w:type="gramStart"/>
+      <w:r>
+        <w:rPr>
+          <w:rFonts w:ascii="Verdana" w:eastAsia="MS-Mincho" w:hAnsi="Verdana"/>
+          <w:sz w:val="20"/>
+          <w:u w:color="0000FF"/>
+          <w:lang w:val="en-US"/>
+        </w:rPr>
+        <w:t>apps’</w:t>
+      </w:r>
+      <w:proofErr w:type="gramEnd"/>
+      <w:r>
+        <w:rPr>
+          <w:rFonts w:ascii="Verdana" w:eastAsia="MS-Mincho" w:hAnsi="Verdana"/>
+          <w:sz w:val="20"/>
+          <w:u w:color="0000FF"/>
+          <w:lang w:val="en-US"/>
+        </w:rPr>
+        <w:t xml:space="preserve">. Big </w:t>
       </w:r>
       <w:proofErr w:type="spellStart"/>
       <w:r>
@@ -4801,7 +4912,27 @@
           <w:u w:color="0000FF"/>
           <w:lang w:val="en-US"/>
         </w:rPr>
-        <w:t>new measurement capabilities of mobile phones’.</w:t>
+        <w:t xml:space="preserve">new measurement capabilities of mobile </w:t>
+      </w:r>
+      <w:proofErr w:type="gramStart"/>
+      <w:r>
+        <w:rPr>
+          <w:rFonts w:ascii="Verdana" w:eastAsia="MS-Mincho" w:hAnsi="Verdana"/>
+          <w:sz w:val="20"/>
+          <w:u w:color="0000FF"/>
+          <w:lang w:val="en-US"/>
+        </w:rPr>
+        <w:t>phones’</w:t>
+      </w:r>
+      <w:proofErr w:type="gramEnd"/>
+      <w:r>
+        <w:rPr>
+          <w:rFonts w:ascii="Verdana" w:eastAsia="MS-Mincho" w:hAnsi="Verdana"/>
+          <w:sz w:val="20"/>
+          <w:u w:color="0000FF"/>
+          <w:lang w:val="en-US"/>
+        </w:rPr>
+        <w:t>.</w:t>
       </w:r>
       <w:r>
         <w:rPr>
@@ -5360,7 +5491,27 @@
           <w:u w:color="0000FF"/>
           <w:lang w:val="en-US"/>
         </w:rPr>
-        <w:t xml:space="preserve">Session convenor ‘The quality of data in panel surveys’. European Survey Research Association Conference, June 2007 – Prague, together with </w:t>
+        <w:t xml:space="preserve">Session convenor ‘The quality of data in panel </w:t>
+      </w:r>
+      <w:proofErr w:type="gramStart"/>
+      <w:r>
+        <w:rPr>
+          <w:rFonts w:ascii="Verdana" w:eastAsia="MS-Mincho" w:hAnsi="Verdana"/>
+          <w:sz w:val="20"/>
+          <w:u w:color="0000FF"/>
+          <w:lang w:val="en-US"/>
+        </w:rPr>
+        <w:t>surveys’</w:t>
+      </w:r>
+      <w:proofErr w:type="gramEnd"/>
+      <w:r>
+        <w:rPr>
+          <w:rFonts w:ascii="Verdana" w:eastAsia="MS-Mincho" w:hAnsi="Verdana"/>
+          <w:sz w:val="20"/>
+          <w:u w:color="0000FF"/>
+          <w:lang w:val="en-US"/>
+        </w:rPr>
+        <w:t xml:space="preserve">. European Survey Research Association Conference, June 2007 – Prague, together with </w:t>
       </w:r>
       <w:proofErr w:type="spellStart"/>
       <w:r>
@@ -6593,7 +6744,7 @@
     </w:p>
     <w:tbl>
       <w:tblPr>
-        <w:tblStyle w:val="TableGrid"/>
+        <w:tblStyle w:val="Tabelraster"/>
         <w:tblW w:w="0" w:type="auto"/>
         <w:tblLook w:val="04A0" w:firstRow="1" w:lastRow="0" w:firstColumn="1" w:lastColumn="0" w:noHBand="0" w:noVBand="1"/>
       </w:tblPr>
@@ -6738,6 +6889,7 @@
                 <w:szCs w:val="22"/>
               </w:rPr>
             </w:pPr>
+            <w:proofErr w:type="gramStart"/>
             <w:r>
               <w:rPr>
                 <w:rFonts w:ascii="Verdana" w:eastAsia="MS-Mincho" w:hAnsi="Verdana"/>
@@ -6745,7 +6897,17 @@
                 <w:sz w:val="21"/>
                 <w:szCs w:val="22"/>
               </w:rPr>
-              <w:t>h-index</w:t>
+              <w:t>h</w:t>
+            </w:r>
+            <w:proofErr w:type="gramEnd"/>
+            <w:r>
+              <w:rPr>
+                <w:rFonts w:ascii="Verdana" w:eastAsia="MS-Mincho" w:hAnsi="Verdana"/>
+                <w:bCs/>
+                <w:sz w:val="21"/>
+                <w:szCs w:val="22"/>
+              </w:rPr>
+              <w:t>-index</w:t>
             </w:r>
           </w:p>
         </w:tc>
@@ -6928,7 +7090,7 @@
                 <w:sz w:val="21"/>
                 <w:szCs w:val="22"/>
               </w:rPr>
-              <w:t>26</w:t>
+              <w:t>2</w:t>
             </w:r>
             <w:r>
               <w:rPr>
@@ -6937,7 +7099,7 @@
                 <w:sz w:val="21"/>
                 <w:szCs w:val="22"/>
               </w:rPr>
-              <w:t>52</w:t>
+              <w:t>737</w:t>
             </w:r>
           </w:p>
         </w:tc>
@@ -6965,7 +7127,16 @@
                 <w:sz w:val="21"/>
                 <w:szCs w:val="22"/>
               </w:rPr>
-              <w:t>17</w:t>
+              <w:t>1</w:t>
+            </w:r>
+            <w:r>
+              <w:rPr>
+                <w:rFonts w:ascii="Verdana" w:eastAsia="MS-Mincho" w:hAnsi="Verdana"/>
+                <w:bCs/>
+                <w:sz w:val="21"/>
+                <w:szCs w:val="22"/>
+              </w:rPr>
+              <w:t>8</w:t>
             </w:r>
           </w:p>
         </w:tc>
@@ -7047,32 +7218,251 @@
         <w:ind w:hanging="284"/>
         <w:rPr>
           <w:rFonts w:ascii="Verdana" w:eastAsia="MS-Mincho" w:hAnsi="Verdana"/>
+          <w:b/>
+          <w:bCs/>
+          <w:sz w:val="20"/>
+          <w:u w:color="0000FF"/>
+          <w:lang w:val="en-US"/>
+        </w:rPr>
+      </w:pPr>
+      <w:r>
+        <w:rPr>
+          <w:rFonts w:ascii="Verdana" w:eastAsia="MS-Mincho" w:hAnsi="Verdana"/>
+          <w:iCs/>
+          <w:sz w:val="20"/>
+          <w:u w:color="0000FF"/>
+        </w:rPr>
+        <w:t xml:space="preserve">2021 – </w:t>
+      </w:r>
+      <w:proofErr w:type="spellStart"/>
+      <w:r>
+        <w:rPr>
+          <w:rFonts w:ascii="Verdana" w:eastAsia="MS-Mincho" w:hAnsi="Verdana"/>
+          <w:iCs/>
+          <w:sz w:val="20"/>
+          <w:u w:color="0000FF"/>
+        </w:rPr>
+        <w:t>Gilleba</w:t>
+      </w:r>
+      <w:r>
+        <w:rPr>
+          <w:rFonts w:ascii="Verdana" w:eastAsia="MS-Mincho" w:hAnsi="Verdana"/>
+          <w:iCs/>
+          <w:sz w:val="20"/>
+          <w:u w:color="0000FF"/>
+        </w:rPr>
+        <w:t>a</w:t>
+      </w:r>
+      <w:r>
+        <w:rPr>
+          <w:rFonts w:ascii="Verdana" w:eastAsia="MS-Mincho" w:hAnsi="Verdana"/>
+          <w:iCs/>
+          <w:sz w:val="20"/>
+          <w:u w:color="0000FF"/>
+        </w:rPr>
+        <w:t>rt</w:t>
+      </w:r>
+      <w:proofErr w:type="spellEnd"/>
+      <w:r>
+        <w:rPr>
+          <w:rFonts w:ascii="Verdana" w:eastAsia="MS-Mincho" w:hAnsi="Verdana"/>
+          <w:iCs/>
+          <w:sz w:val="20"/>
+          <w:u w:color="0000FF"/>
+        </w:rPr>
+        <w:t xml:space="preserve">, </w:t>
+      </w:r>
+      <w:proofErr w:type="spellStart"/>
+      <w:r>
+        <w:rPr>
+          <w:rFonts w:ascii="Verdana" w:eastAsia="MS-Mincho" w:hAnsi="Verdana"/>
+          <w:iCs/>
+          <w:sz w:val="20"/>
+          <w:u w:color="0000FF"/>
+        </w:rPr>
+        <w:t>Gillebaart</w:t>
+      </w:r>
+      <w:proofErr w:type="spellEnd"/>
+      <w:r>
+        <w:rPr>
+          <w:rFonts w:ascii="Verdana" w:eastAsia="MS-Mincho" w:hAnsi="Verdana"/>
+          <w:iCs/>
+          <w:sz w:val="20"/>
+          <w:u w:color="0000FF"/>
+        </w:rPr>
+        <w:t xml:space="preserve">, M., </w:t>
+      </w:r>
+      <w:proofErr w:type="spellStart"/>
+      <w:r>
+        <w:rPr>
+          <w:rFonts w:ascii="Verdana" w:eastAsia="MS-Mincho" w:hAnsi="Verdana"/>
+          <w:iCs/>
+          <w:sz w:val="20"/>
+          <w:u w:color="0000FF"/>
+        </w:rPr>
+        <w:t>Brummelman</w:t>
+      </w:r>
+      <w:proofErr w:type="spellEnd"/>
+      <w:r>
+        <w:rPr>
+          <w:rFonts w:ascii="Verdana" w:eastAsia="MS-Mincho" w:hAnsi="Verdana"/>
+          <w:iCs/>
+          <w:sz w:val="20"/>
+          <w:u w:color="0000FF"/>
+        </w:rPr>
+        <w:t>, J., De Ridder, D.</w:t>
+      </w:r>
+      <w:r>
+        <w:rPr>
+          <w:rFonts w:ascii="Verdana" w:eastAsia="MS-Mincho" w:hAnsi="Verdana"/>
+          <w:iCs/>
+          <w:sz w:val="20"/>
+          <w:u w:color="0000FF"/>
+        </w:rPr>
+        <w:t xml:space="preserve">, Benjamins, J., Denissen, J., Kroese, F., Lugtig, P., Smit, J. &amp; </w:t>
+      </w:r>
+      <w:proofErr w:type="spellStart"/>
+      <w:r>
+        <w:rPr>
+          <w:rFonts w:ascii="Verdana" w:eastAsia="MS-Mincho" w:hAnsi="Verdana"/>
+          <w:iCs/>
+          <w:sz w:val="20"/>
+          <w:u w:color="0000FF"/>
+        </w:rPr>
+        <w:t>Ybema</w:t>
+      </w:r>
+      <w:proofErr w:type="spellEnd"/>
+      <w:r>
+        <w:rPr>
+          <w:rFonts w:ascii="Verdana" w:eastAsia="MS-Mincho" w:hAnsi="Verdana"/>
+          <w:iCs/>
+          <w:sz w:val="20"/>
+          <w:u w:color="0000FF"/>
+        </w:rPr>
+        <w:t>, J.F.</w:t>
+      </w:r>
+      <w:r>
+        <w:rPr>
+          <w:rFonts w:ascii="Verdana" w:eastAsia="MS-Mincho" w:hAnsi="Verdana"/>
+          <w:iCs/>
+          <w:sz w:val="20"/>
+          <w:u w:color="0000FF"/>
+        </w:rPr>
+        <w:t xml:space="preserve"> (2021). </w:t>
+      </w:r>
+      <w:r>
+        <w:rPr>
+          <w:rFonts w:ascii="Verdana" w:eastAsia="MS-Mincho" w:hAnsi="Verdana"/>
+          <w:iCs/>
+          <w:sz w:val="20"/>
+          <w:u w:color="0000FF"/>
+          <w:lang w:val="en-US"/>
+        </w:rPr>
+        <w:t xml:space="preserve">Study Protocol of the Ten Years Up project: Mapping the development of self-regulation strategies in young adults over time. </w:t>
+      </w:r>
+      <w:r>
+        <w:rPr>
+          <w:rFonts w:ascii="Verdana" w:eastAsia="MS-Mincho" w:hAnsi="Verdana"/>
           <w:i/>
           <w:iCs/>
           <w:sz w:val="20"/>
           <w:u w:color="0000FF"/>
-          <w:lang w:val="en-US"/>
-        </w:rPr>
-      </w:pPr>
-      <w:r>
-        <w:rPr>
-          <w:rFonts w:ascii="Verdana" w:eastAsia="MS-Mincho" w:hAnsi="Verdana"/>
+        </w:rPr>
+        <w:t xml:space="preserve">Frontiers in </w:t>
+      </w:r>
+      <w:proofErr w:type="spellStart"/>
+      <w:r>
+        <w:rPr>
+          <w:rFonts w:ascii="Verdana" w:eastAsia="MS-Mincho" w:hAnsi="Verdana"/>
+          <w:i/>
           <w:iCs/>
           <w:sz w:val="20"/>
           <w:u w:color="0000FF"/>
+        </w:rPr>
+        <w:t>psychology</w:t>
+      </w:r>
+      <w:proofErr w:type="spellEnd"/>
+      <w:r>
+        <w:rPr>
+          <w:rFonts w:ascii="Verdana" w:eastAsia="MS-Mincho" w:hAnsi="Verdana"/>
+          <w:iCs/>
+          <w:sz w:val="20"/>
+          <w:u w:color="0000FF"/>
+        </w:rPr>
+        <w:t>, 4048.</w:t>
+      </w:r>
+      <w:r>
+        <w:t xml:space="preserve"> </w:t>
+      </w:r>
+      <w:hyperlink r:id="rId31" w:history="1">
+        <w:proofErr w:type="gramStart"/>
+        <w:r>
+          <w:rPr>
+            <w:rStyle w:val="Hyperlink"/>
+          </w:rPr>
+          <w:t>doi</w:t>
+        </w:r>
+        <w:proofErr w:type="gramEnd"/>
+        <w:r>
+          <w:rPr>
+            <w:rStyle w:val="Hyperlink"/>
+          </w:rPr>
+          <w:t>:</w:t>
+        </w:r>
+        <w:r>
+          <w:rPr>
+            <w:rStyle w:val="Hyperlink"/>
+          </w:rPr>
+          <w:t>10.3389/fpsyg.2021.729609</w:t>
+        </w:r>
+      </w:hyperlink>
+    </w:p>
+    <w:p>
+      <w:pPr>
+        <w:widowControl w:val="0"/>
+        <w:autoSpaceDE w:val="0"/>
+        <w:autoSpaceDN w:val="0"/>
+        <w:adjustRightInd w:val="0"/>
+        <w:ind w:hanging="284"/>
+        <w:rPr>
+          <w:rFonts w:ascii="Verdana" w:eastAsia="MS-Mincho" w:hAnsi="Verdana"/>
+          <w:i/>
+          <w:iCs/>
+          <w:sz w:val="20"/>
+          <w:u w:color="0000FF"/>
+          <w:lang w:val="en-US"/>
+        </w:rPr>
+      </w:pPr>
+      <w:r>
+        <w:rPr>
+          <w:rFonts w:ascii="Verdana" w:eastAsia="MS-Mincho" w:hAnsi="Verdana"/>
+          <w:iCs/>
+          <w:sz w:val="20"/>
+          <w:u w:color="0000FF"/>
           <w:lang w:val="en-US"/>
         </w:rPr>
         <w:t xml:space="preserve">2021 - </w:t>
       </w:r>
       <w:bookmarkStart w:id="10" w:name="_Hlk84836585"/>
-      <w:r>
-        <w:rPr>
-          <w:rFonts w:ascii="Verdana" w:eastAsia="MS-Mincho" w:hAnsi="Verdana"/>
-          <w:sz w:val="20"/>
-          <w:u w:color="0000FF"/>
-          <w:lang w:val="en-US"/>
-        </w:rPr>
-        <w:t xml:space="preserve">Struminskaya, B, Lugtig, P., Schouten, J.G., Toepoel, V., </w:t>
+      <w:proofErr w:type="spellStart"/>
+      <w:r>
+        <w:rPr>
+          <w:rFonts w:ascii="Verdana" w:eastAsia="MS-Mincho" w:hAnsi="Verdana"/>
+          <w:sz w:val="20"/>
+          <w:u w:color="0000FF"/>
+          <w:lang w:val="en-US"/>
+        </w:rPr>
+        <w:t>Struminskaya</w:t>
+      </w:r>
+      <w:proofErr w:type="spellEnd"/>
+      <w:r>
+        <w:rPr>
+          <w:rFonts w:ascii="Verdana" w:eastAsia="MS-Mincho" w:hAnsi="Verdana"/>
+          <w:sz w:val="20"/>
+          <w:u w:color="0000FF"/>
+          <w:lang w:val="en-US"/>
+        </w:rPr>
+        <w:t xml:space="preserve">, B, Lugtig, P., Schouten, J.G., Toepoel, V., </w:t>
       </w:r>
       <w:proofErr w:type="spellStart"/>
       <w:r>
@@ -7163,7 +7553,7 @@
         </w:rPr>
         <w:t xml:space="preserve">advance access. </w:t>
       </w:r>
-      <w:hyperlink r:id="rId31" w:history="1">
+      <w:hyperlink r:id="rId32" w:history="1">
         <w:r>
           <w:rPr>
             <w:rStyle w:val="Hyperlink"/>
@@ -7183,17 +7573,7 @@
             <w:sz w:val="20"/>
             <w:lang w:val="en-US"/>
           </w:rPr>
-          <w:t>p</w:t>
-        </w:r>
-        <w:r>
-          <w:rPr>
-            <w:rStyle w:val="Hyperlink"/>
-            <w:rFonts w:ascii="Verdana" w:eastAsia="MS-Mincho" w:hAnsi="Verdana"/>
-            <w:iCs/>
-            <w:sz w:val="20"/>
-            <w:lang w:val="en-US"/>
-          </w:rPr>
-          <w:t>oq</w:t>
+          <w:t>poq</w:t>
         </w:r>
         <w:proofErr w:type="spellEnd"/>
         <w:r>
@@ -7298,7 +7678,7 @@
         </w:rPr>
         <w:t>151(1):74-95. doi:</w:t>
       </w:r>
-      <w:hyperlink r:id="rId32" w:history="1">
+      <w:hyperlink r:id="rId33" w:history="1">
         <w:r>
           <w:rPr>
             <w:rStyle w:val="Hyperlink"/>
@@ -7466,12 +7846,35 @@
           <w:u w:color="0000FF"/>
           <w:lang w:val="en-US"/>
         </w:rPr>
-        <w:t xml:space="preserve"> Doi:</w:t>
-      </w:r>
-      <w:r>
         <w:t xml:space="preserve"> </w:t>
       </w:r>
-      <w:hyperlink r:id="rId33" w:history="1">
+      <w:proofErr w:type="spellStart"/>
+      <w:r>
+        <w:rPr>
+          <w:rFonts w:ascii="Verdana" w:eastAsia="MS-Mincho" w:hAnsi="Verdana"/>
+          <w:sz w:val="20"/>
+          <w:u w:color="0000FF"/>
+          <w:lang w:val="en-US"/>
+        </w:rPr>
+        <w:t>Doi</w:t>
+      </w:r>
+      <w:proofErr w:type="spellEnd"/>
+      <w:r>
+        <w:rPr>
+          <w:rFonts w:ascii="Verdana" w:eastAsia="MS-Mincho" w:hAnsi="Verdana"/>
+          <w:sz w:val="20"/>
+          <w:u w:color="0000FF"/>
+          <w:lang w:val="en-US"/>
+        </w:rPr>
+        <w:t>:</w:t>
+      </w:r>
+      <w:r>
+        <w:rPr>
+          <w:lang w:val="en-US"/>
+        </w:rPr>
+        <w:t xml:space="preserve"> </w:t>
+      </w:r>
+      <w:hyperlink r:id="rId34" w:history="1">
         <w:r>
           <w:rPr>
             <w:rStyle w:val="Hyperlink"/>
@@ -7590,11 +7993,10 @@
         <w:adjustRightInd w:val="0"/>
         <w:ind w:hanging="284"/>
         <w:rPr>
-          <w:rFonts w:ascii="Verdana" w:eastAsia="MS-Mincho" w:hAnsi="Verdana"/>
-          <w:b/>
-          <w:bCs/>
-          <w:sz w:val="20"/>
-          <w:u w:color="0000FF"/>
+          <w:rFonts w:ascii="Verdana" w:hAnsi="Verdana"/>
+          <w:color w:val="0000FF"/>
+          <w:sz w:val="20"/>
+          <w:u w:val="single"/>
           <w:lang w:val="en-US"/>
         </w:rPr>
       </w:pPr>
@@ -7630,7 +8032,6 @@
         </w:rPr>
         <w:t xml:space="preserve">Survey Methods Insights from the Field. </w:t>
       </w:r>
-      <w:proofErr w:type="spellStart"/>
       <w:r>
         <w:rPr>
           <w:rFonts w:ascii="Verdana" w:eastAsia="MS-Mincho" w:hAnsi="Verdana"/>
@@ -7639,19 +8040,9 @@
           <w:u w:color="0000FF"/>
           <w:lang w:val="en-US"/>
         </w:rPr>
-        <w:t>doi</w:t>
-      </w:r>
-      <w:proofErr w:type="spellEnd"/>
-      <w:r>
-        <w:rPr>
-          <w:rFonts w:ascii="Verdana" w:eastAsia="MS-Mincho" w:hAnsi="Verdana"/>
-          <w:iCs/>
-          <w:sz w:val="20"/>
-          <w:u w:color="0000FF"/>
-          <w:lang w:val="en-US"/>
-        </w:rPr>
-        <w:t>:</w:t>
-      </w:r>
+        <w:t>doi:</w:t>
+      </w:r>
+      <w:bookmarkStart w:id="13" w:name="_GoBack"/>
       <w:r>
         <w:rPr>
           <w:rFonts w:ascii="Verdana" w:eastAsia="MS-Mincho" w:hAnsi="Verdana"/>
@@ -7661,9 +8052,9 @@
           <w:u w:color="0000FF"/>
           <w:lang w:val="en-US"/>
         </w:rPr>
-        <w:t xml:space="preserve"> </w:t>
-      </w:r>
-      <w:hyperlink r:id="rId34" w:history="1">
+        <w:t>10.30</w:t>
+      </w:r>
+      <w:hyperlink r:id="rId35" w:history="1">
         <w:r>
           <w:rPr>
             <w:rFonts w:ascii="Verdana" w:hAnsi="Verdana"/>
@@ -7675,6 +8066,24 @@
           <w:t>94/SMIF-2021-00001</w:t>
         </w:r>
       </w:hyperlink>
+      <w:bookmarkEnd w:id="13"/>
+    </w:p>
+    <w:p>
+      <w:pPr>
+        <w:widowControl w:val="0"/>
+        <w:autoSpaceDE w:val="0"/>
+        <w:autoSpaceDN w:val="0"/>
+        <w:adjustRightInd w:val="0"/>
+        <w:ind w:hanging="284"/>
+        <w:rPr>
+          <w:rFonts w:ascii="Verdana" w:eastAsia="MS-Mincho" w:hAnsi="Verdana"/>
+          <w:b/>
+          <w:bCs/>
+          <w:sz w:val="20"/>
+          <w:u w:color="0000FF"/>
+          <w:lang w:val="en-US"/>
+        </w:rPr>
+      </w:pPr>
     </w:p>
     <w:p>
       <w:pPr>
@@ -7723,7 +8132,31 @@
           <w:u w:color="0000FF"/>
           <w:lang w:val="en-US"/>
         </w:rPr>
-        <w:t xml:space="preserve"> - Struminskaya, B., Toepoel, V., Lugtig, P. Haan, M., Luiten, A. &amp; Schouten, J.G.(202</w:t>
+        <w:t xml:space="preserve"> - </w:t>
+      </w:r>
+      <w:proofErr w:type="spellStart"/>
+      <w:r>
+        <w:rPr>
+          <w:rFonts w:ascii="Verdana" w:eastAsia="MS-Mincho" w:hAnsi="Verdana"/>
+          <w:iCs/>
+          <w:sz w:val="20"/>
+          <w:szCs w:val="20"/>
+          <w:u w:color="0000FF"/>
+          <w:lang w:val="en-US"/>
+        </w:rPr>
+        <w:t>Struminskaya</w:t>
+      </w:r>
+      <w:proofErr w:type="spellEnd"/>
+      <w:r>
+        <w:rPr>
+          <w:rFonts w:ascii="Verdana" w:eastAsia="MS-Mincho" w:hAnsi="Verdana"/>
+          <w:iCs/>
+          <w:sz w:val="20"/>
+          <w:szCs w:val="20"/>
+          <w:u w:color="0000FF"/>
+          <w:lang w:val="en-US"/>
+        </w:rPr>
+        <w:t>, B., Toepoel, V., Lugtig, P. Haan, M., Luiten, A. &amp; Schouten, J.G.(202</w:t>
       </w:r>
       <w:r>
         <w:rPr>
@@ -7792,7 +8225,7 @@
         </w:rPr>
         <w:t>725–759</w:t>
       </w:r>
-      <w:hyperlink r:id="rId35" w:history="1">
+      <w:hyperlink r:id="rId36" w:history="1">
         <w:r>
           <w:rPr>
             <w:rStyle w:val="Hyperlink"/>
@@ -7802,7 +8235,31 @@
             <w:szCs w:val="20"/>
             <w:lang w:val="en-US"/>
           </w:rPr>
-          <w:t xml:space="preserve"> Doi: 10.1093/</w:t>
+          <w:t xml:space="preserve"> </w:t>
+        </w:r>
+        <w:proofErr w:type="spellStart"/>
+        <w:r>
+          <w:rPr>
+            <w:rStyle w:val="Hyperlink"/>
+            <w:rFonts w:ascii="Verdana" w:eastAsia="MS-Mincho" w:hAnsi="Verdana"/>
+            <w:iCs/>
+            <w:sz w:val="20"/>
+            <w:szCs w:val="20"/>
+            <w:lang w:val="en-US"/>
+          </w:rPr>
+          <w:t>Doi</w:t>
+        </w:r>
+        <w:proofErr w:type="spellEnd"/>
+        <w:r>
+          <w:rPr>
+            <w:rStyle w:val="Hyperlink"/>
+            <w:rFonts w:ascii="Verdana" w:eastAsia="MS-Mincho" w:hAnsi="Verdana"/>
+            <w:iCs/>
+            <w:sz w:val="20"/>
+            <w:szCs w:val="20"/>
+            <w:lang w:val="en-US"/>
+          </w:rPr>
+          <w:t>: 10.1093/</w:t>
         </w:r>
         <w:proofErr w:type="spellStart"/>
         <w:r>
@@ -7884,7 +8341,27 @@
           <w:u w:color="0000FF"/>
           <w:lang w:val="en-US"/>
         </w:rPr>
-        <w:t xml:space="preserve">, J-K, Keusch, F. &amp; Lugtig, P. (in press) </w:t>
+        <w:t xml:space="preserve">, J-K, </w:t>
+      </w:r>
+      <w:proofErr w:type="spellStart"/>
+      <w:r>
+        <w:rPr>
+          <w:rFonts w:ascii="Verdana" w:eastAsia="MS-Mincho" w:hAnsi="Verdana"/>
+          <w:sz w:val="20"/>
+          <w:u w:color="0000FF"/>
+          <w:lang w:val="en-US"/>
+        </w:rPr>
+        <w:t>Keusch</w:t>
+      </w:r>
+      <w:proofErr w:type="spellEnd"/>
+      <w:r>
+        <w:rPr>
+          <w:rFonts w:ascii="Verdana" w:eastAsia="MS-Mincho" w:hAnsi="Verdana"/>
+          <w:sz w:val="20"/>
+          <w:u w:color="0000FF"/>
+          <w:lang w:val="en-US"/>
+        </w:rPr>
+        <w:t xml:space="preserve">, F. &amp; Lugtig, P. (in press) </w:t>
       </w:r>
       <w:r>
         <w:rPr>
@@ -7975,7 +8452,7 @@
         </w:rPr>
         <w:t xml:space="preserve"> </w:t>
       </w:r>
-      <w:hyperlink r:id="rId36" w:history="1">
+      <w:hyperlink r:id="rId37" w:history="1">
         <w:r>
           <w:rPr>
             <w:rStyle w:val="Hyperlink"/>
@@ -8183,7 +8660,7 @@
         </w:rPr>
         <w:t xml:space="preserve"> </w:t>
       </w:r>
-      <w:hyperlink r:id="rId37" w:history="1">
+      <w:hyperlink r:id="rId38" w:history="1">
         <w:proofErr w:type="spellStart"/>
         <w:r>
           <w:rPr>
@@ -8233,7 +8710,7 @@
         </w:rPr>
         <w:t xml:space="preserve"> </w:t>
       </w:r>
-      <w:hyperlink r:id="rId38" w:history="1">
+      <w:hyperlink r:id="rId39" w:history="1">
         <w:r>
           <w:rPr>
             <w:rStyle w:val="Hyperlink"/>
@@ -8270,7 +8747,7 @@
         </w:rPr>
         <w:t xml:space="preserve">G., </w:t>
       </w:r>
-      <w:hyperlink r:id="rId39" w:history="1">
+      <w:hyperlink r:id="rId40" w:history="1">
         <w:r>
           <w:rPr>
             <w:rStyle w:val="Hyperlink"/>
@@ -8318,7 +8795,7 @@
         </w:rPr>
         <w:t xml:space="preserve"> </w:t>
       </w:r>
-      <w:hyperlink r:id="rId40" w:history="1">
+      <w:hyperlink r:id="rId41" w:history="1">
         <w:proofErr w:type="spellStart"/>
         <w:r>
           <w:rPr>
@@ -8366,8 +8843,21 @@
           <w:szCs w:val="20"/>
           <w:lang w:val="en-US"/>
         </w:rPr>
-        <w:t xml:space="preserve"> Schmengler</w:t>
-      </w:r>
+        <w:t xml:space="preserve"> </w:t>
+      </w:r>
+      <w:proofErr w:type="spellStart"/>
+      <w:r>
+        <w:rPr>
+          <w:rFonts w:ascii="Verdana" w:eastAsia="MS-Mincho" w:hAnsi="Verdana"/>
+          <w:iCs/>
+          <w:color w:val="000000" w:themeColor="text1"/>
+          <w:sz w:val="20"/>
+          <w:szCs w:val="20"/>
+          <w:lang w:val="en-US"/>
+        </w:rPr>
+        <w:t>Schmengler</w:t>
+      </w:r>
+      <w:proofErr w:type="spellEnd"/>
       <w:r>
         <w:rPr>
           <w:rFonts w:ascii="Verdana" w:eastAsia="MS-Mincho" w:hAnsi="Verdana"/>
@@ -8482,7 +8972,7 @@
         </w:rPr>
         <w:t xml:space="preserve"> 46, </w:t>
       </w:r>
-      <w:hyperlink r:id="rId41" w:history="1">
+      <w:hyperlink r:id="rId42" w:history="1">
         <w:r>
           <w:rPr>
             <w:rStyle w:val="Hyperlink"/>
@@ -8575,7 +9065,7 @@
         </w:rPr>
         <w:t xml:space="preserve"> </w:t>
       </w:r>
-      <w:hyperlink r:id="rId42" w:history="1">
+      <w:hyperlink r:id="rId43" w:history="1">
         <w:r>
           <w:rPr>
             <w:rStyle w:val="Hyperlink"/>
@@ -8642,7 +9132,7 @@
         </w:rPr>
         <w:t xml:space="preserve">14-26 </w:t>
       </w:r>
-      <w:hyperlink r:id="rId43" w:history="1">
+      <w:hyperlink r:id="rId44" w:history="1">
         <w:r>
           <w:rPr>
             <w:rStyle w:val="Hyperlink"/>
@@ -8685,9 +9175,10 @@
           <w:u w:color="0000FF"/>
           <w:lang w:val="en-US"/>
         </w:rPr>
+        <w:lastRenderedPageBreak/>
         <w:t xml:space="preserve">2020 - </w:t>
       </w:r>
-      <w:bookmarkStart w:id="13" w:name="_Hlk32830069"/>
+      <w:bookmarkStart w:id="14" w:name="_Hlk32830069"/>
       <w:r>
         <w:rPr>
           <w:rFonts w:ascii="Verdana" w:eastAsia="MS-Mincho" w:hAnsi="Verdana"/>
@@ -8698,7 +9189,7 @@
         </w:rPr>
         <w:t xml:space="preserve">Kolenikov, S., West, B.T., &amp; Lugtig, P. (2020) </w:t>
       </w:r>
-      <w:bookmarkStart w:id="14" w:name="_Hlk25144449"/>
+      <w:bookmarkStart w:id="15" w:name="_Hlk25144449"/>
       <w:r>
         <w:rPr>
           <w:rFonts w:ascii="Verdana" w:eastAsia="MS-Mincho" w:hAnsi="Verdana"/>
@@ -8709,7 +9200,7 @@
         </w:rPr>
         <w:t>A Checklist for Assessing the Analysis Documentation for Public-Use Complex Sample Survey Data Sets</w:t>
       </w:r>
-      <w:bookmarkEnd w:id="14"/>
+      <w:bookmarkEnd w:id="15"/>
       <w:r>
         <w:rPr>
           <w:rFonts w:ascii="Verdana" w:eastAsia="MS-Mincho" w:hAnsi="Verdana"/>
@@ -8740,7 +9231,7 @@
         </w:rPr>
         <w:t>50-62.</w:t>
       </w:r>
-      <w:hyperlink r:id="rId44" w:history="1">
+      <w:hyperlink r:id="rId45" w:history="1">
         <w:r>
           <w:rPr>
             <w:rStyle w:val="Hyperlink"/>
@@ -8751,7 +9242,7 @@
           <w:t>http://isi-iass.org/home/wp-content/uploads/Survey_Statistician_2020_January_N81.pdf</w:t>
         </w:r>
       </w:hyperlink>
-      <w:bookmarkEnd w:id="13"/>
+      <w:bookmarkEnd w:id="14"/>
     </w:p>
     <w:p>
       <w:pPr>
@@ -8774,19 +9265,9 @@
           <w:u w:color="0000FF"/>
           <w:lang w:val="en-US"/>
         </w:rPr>
-        <w:t xml:space="preserve">2019 – Smeets, L.S.M., Lugtig, P and Schouten, J.G. (2019). Automatic Travel Mode Prediction in </w:t>
-      </w:r>
-      <w:r>
-        <w:rPr>
-          <w:rFonts w:ascii="Verdana" w:eastAsia="MS-Mincho" w:hAnsi="Verdana"/>
-          <w:sz w:val="20"/>
-          <w:u w:color="0000FF"/>
-          <w:lang w:val="en-US"/>
-        </w:rPr>
-        <w:lastRenderedPageBreak/>
-        <w:t xml:space="preserve">a National Travel Survey. CBS discussion paper. December 2019 - </w:t>
-      </w:r>
-      <w:hyperlink r:id="rId45" w:history="1">
+        <w:t xml:space="preserve">2019 – Smeets, L.S.M., Lugtig, P and Schouten, J.G. (2019). Automatic Travel Mode Prediction in a National Travel Survey. CBS discussion paper. December 2019 - </w:t>
+      </w:r>
+      <w:hyperlink r:id="rId46" w:history="1">
         <w:r>
           <w:rPr>
             <w:rStyle w:val="Hyperlink"/>
@@ -8887,7 +9368,7 @@
         </w:rPr>
         <w:t xml:space="preserve">: </w:t>
       </w:r>
-      <w:hyperlink r:id="rId46" w:history="1">
+      <w:hyperlink r:id="rId47" w:history="1">
         <w:r>
           <w:rPr>
             <w:rStyle w:val="Hyperlink"/>
@@ -8997,7 +9478,7 @@
         </w:rPr>
         <w:t xml:space="preserve">. </w:t>
       </w:r>
-      <w:hyperlink r:id="rId47" w:history="1">
+      <w:hyperlink r:id="rId48" w:history="1">
         <w:r>
           <w:rPr>
             <w:rStyle w:val="Hyperlink"/>
@@ -9099,7 +9580,7 @@
         </w:rPr>
         <w:t xml:space="preserve">(2), 195-213. </w:t>
       </w:r>
-      <w:hyperlink r:id="rId48" w:history="1">
+      <w:hyperlink r:id="rId49" w:history="1">
         <w:r>
           <w:rPr>
             <w:rStyle w:val="Hyperlink"/>
@@ -9152,7 +9633,27 @@
           <w:u w:color="0000FF"/>
           <w:lang w:val="en-US"/>
         </w:rPr>
-        <w:t xml:space="preserve">) Barriers to effective palliative care in multiple care settings; the nurses point of view. </w:t>
+        <w:t xml:space="preserve">) Barriers to effective palliative care in multiple care settings; the </w:t>
+      </w:r>
+      <w:proofErr w:type="gramStart"/>
+      <w:r>
+        <w:rPr>
+          <w:rFonts w:ascii="Verdana" w:eastAsia="MS-Mincho" w:hAnsi="Verdana"/>
+          <w:sz w:val="20"/>
+          <w:u w:color="0000FF"/>
+          <w:lang w:val="en-US"/>
+        </w:rPr>
+        <w:t>nurses</w:t>
+      </w:r>
+      <w:proofErr w:type="gramEnd"/>
+      <w:r>
+        <w:rPr>
+          <w:rFonts w:ascii="Verdana" w:eastAsia="MS-Mincho" w:hAnsi="Verdana"/>
+          <w:sz w:val="20"/>
+          <w:u w:color="0000FF"/>
+          <w:lang w:val="en-US"/>
+        </w:rPr>
+        <w:t xml:space="preserve"> point of view. </w:t>
       </w:r>
       <w:r>
         <w:rPr>
@@ -9175,7 +9676,7 @@
         </w:rPr>
         <w:t xml:space="preserve"> </w:t>
       </w:r>
-      <w:hyperlink r:id="rId49" w:history="1">
+      <w:hyperlink r:id="rId50" w:history="1">
         <w:r>
           <w:rPr>
             <w:rStyle w:val="Hyperlink"/>
@@ -9219,7 +9720,7 @@
           <w:u w:color="0000FF"/>
           <w:lang w:val="en-US"/>
         </w:rPr>
-        <w:t xml:space="preserve"> - Lugtig, P., Toepoel, V., Haan, M, </w:t>
+        <w:t xml:space="preserve"> - Lugtig, P., Toepoel, V., </w:t>
       </w:r>
       <w:proofErr w:type="spellStart"/>
       <w:r>
@@ -9229,6 +9730,26 @@
           <w:u w:color="0000FF"/>
           <w:lang w:val="en-US"/>
         </w:rPr>
+        <w:t>Haan</w:t>
+      </w:r>
+      <w:proofErr w:type="spellEnd"/>
+      <w:r>
+        <w:rPr>
+          <w:rFonts w:ascii="Verdana" w:eastAsia="MS-Mincho" w:hAnsi="Verdana"/>
+          <w:sz w:val="20"/>
+          <w:u w:color="0000FF"/>
+          <w:lang w:val="en-US"/>
+        </w:rPr>
+        <w:t xml:space="preserve">, M, </w:t>
+      </w:r>
+      <w:proofErr w:type="spellStart"/>
+      <w:r>
+        <w:rPr>
+          <w:rFonts w:ascii="Verdana" w:eastAsia="MS-Mincho" w:hAnsi="Verdana"/>
+          <w:sz w:val="20"/>
+          <w:u w:color="0000FF"/>
+          <w:lang w:val="en-US"/>
+        </w:rPr>
         <w:t>Zandvliet</w:t>
       </w:r>
       <w:proofErr w:type="spellEnd"/>
@@ -9337,7 +9858,7 @@
         </w:rPr>
         <w:t xml:space="preserve">, </w:t>
       </w:r>
-      <w:hyperlink r:id="rId50" w:history="1">
+      <w:hyperlink r:id="rId51" w:history="1">
         <w:r>
           <w:rPr>
             <w:rStyle w:val="Hyperlink"/>
@@ -9492,7 +10013,7 @@
         </w:rPr>
         <w:t xml:space="preserve"> 263-295 </w:t>
       </w:r>
-      <w:hyperlink r:id="rId51" w:history="1">
+      <w:hyperlink r:id="rId52" w:history="1">
         <w:r>
           <w:rPr>
             <w:rStyle w:val="Hyperlink"/>
@@ -9553,7 +10074,7 @@
         </w:rPr>
         <w:t xml:space="preserve"> </w:t>
       </w:r>
-      <w:hyperlink r:id="rId52" w:history="1">
+      <w:hyperlink r:id="rId53" w:history="1">
         <w:r>
           <w:rPr>
             <w:rStyle w:val="Hyperlink"/>
@@ -9639,7 +10160,7 @@
         </w:rPr>
         <w:t xml:space="preserve">. </w:t>
       </w:r>
-      <w:hyperlink r:id="rId53" w:history="1">
+      <w:hyperlink r:id="rId54" w:history="1">
         <w:r>
           <w:rPr>
             <w:rStyle w:val="Hyperlink"/>
@@ -9710,7 +10231,7 @@
         </w:rPr>
         <w:t xml:space="preserve">, 11, 369-382. </w:t>
       </w:r>
-      <w:hyperlink r:id="rId54" w:history="1">
+      <w:hyperlink r:id="rId55" w:history="1">
         <w:r>
           <w:rPr>
             <w:rStyle w:val="Hyperlink"/>
@@ -9995,7 +10516,27 @@
           <w:u w:color="0000FF"/>
           <w:lang w:val="en-US"/>
         </w:rPr>
-        <w:t>, C.H.C.J and Vollebergh, W.A.M. (</w:t>
+        <w:t xml:space="preserve">, C.H.C.J and </w:t>
+      </w:r>
+      <w:proofErr w:type="spellStart"/>
+      <w:r>
+        <w:rPr>
+          <w:rFonts w:ascii="Verdana" w:eastAsia="MS-Mincho" w:hAnsi="Verdana"/>
+          <w:sz w:val="20"/>
+          <w:u w:color="0000FF"/>
+          <w:lang w:val="en-US"/>
+        </w:rPr>
+        <w:t>Vollebergh</w:t>
+      </w:r>
+      <w:proofErr w:type="spellEnd"/>
+      <w:r>
+        <w:rPr>
+          <w:rFonts w:ascii="Verdana" w:eastAsia="MS-Mincho" w:hAnsi="Verdana"/>
+          <w:sz w:val="20"/>
+          <w:u w:color="0000FF"/>
+          <w:lang w:val="en-US"/>
+        </w:rPr>
+        <w:t>, W.A.M. (</w:t>
       </w:r>
       <w:r>
         <w:rPr>
@@ -10025,7 +10566,7 @@
         </w:rPr>
         <w:t xml:space="preserve">Journal of Psychiatric Research. </w:t>
       </w:r>
-      <w:hyperlink r:id="rId55" w:history="1">
+      <w:hyperlink r:id="rId56" w:history="1">
         <w:r>
           <w:rPr>
             <w:rStyle w:val="Hyperlink"/>
@@ -10128,7 +10669,7 @@
         </w:rPr>
         <w:t xml:space="preserve"> 2044-2056. </w:t>
       </w:r>
-      <w:hyperlink r:id="rId56" w:history="1">
+      <w:hyperlink r:id="rId57" w:history="1">
         <w:r>
           <w:rPr>
             <w:rStyle w:val="Hyperlink"/>
@@ -10209,7 +10750,7 @@
         </w:rPr>
         <w:t xml:space="preserve">, 12. 73-74. </w:t>
       </w:r>
-      <w:hyperlink r:id="rId57" w:history="1">
+      <w:hyperlink r:id="rId58" w:history="1">
         <w:r>
           <w:rPr>
             <w:rStyle w:val="Hyperlink"/>
@@ -10283,7 +10824,7 @@
         </w:rPr>
         <w:t xml:space="preserve">Survey practice 9(4). </w:t>
       </w:r>
-      <w:hyperlink r:id="rId58" w:history="1">
+      <w:hyperlink r:id="rId59" w:history="1">
         <w:r>
           <w:rPr>
             <w:rStyle w:val="Hyperlink"/>
@@ -10375,7 +10916,7 @@
         </w:rPr>
         <w:t xml:space="preserve"> </w:t>
       </w:r>
-      <w:hyperlink r:id="rId59" w:history="1">
+      <w:hyperlink r:id="rId60" w:history="1">
         <w:r>
           <w:rPr>
             <w:rStyle w:val="Hyperlink"/>
@@ -10483,7 +11024,7 @@
         </w:rPr>
         <w:t xml:space="preserve">. </w:t>
       </w:r>
-      <w:hyperlink r:id="rId60" w:history="1">
+      <w:hyperlink r:id="rId61" w:history="1">
         <w:r>
           <w:rPr>
             <w:rStyle w:val="Hyperlink"/>
@@ -10533,7 +11074,6 @@
           <w:u w:color="0000FF"/>
           <w:lang w:val="en-US"/>
         </w:rPr>
-        <w:lastRenderedPageBreak/>
         <w:t xml:space="preserve">2016 - </w:t>
       </w:r>
       <w:r>
@@ -10623,7 +11163,7 @@
         </w:rPr>
         <w:t xml:space="preserve"> </w:t>
       </w:r>
-      <w:hyperlink r:id="rId61" w:history="1">
+      <w:hyperlink r:id="rId62" w:history="1">
         <w:r>
           <w:rPr>
             <w:rStyle w:val="Hyperlink"/>
@@ -10776,7 +11316,7 @@
         </w:rPr>
         <w:t xml:space="preserve">, </w:t>
       </w:r>
-      <w:hyperlink r:id="rId62" w:history="1">
+      <w:hyperlink r:id="rId63" w:history="1">
         <w:r>
           <w:rPr>
             <w:rStyle w:val="Hyperlink"/>
@@ -10936,7 +11476,7 @@
         </w:rPr>
         <w:t xml:space="preserve"> </w:t>
       </w:r>
-      <w:hyperlink r:id="rId63" w:history="1">
+      <w:hyperlink r:id="rId64" w:history="1">
         <w:r>
           <w:rPr>
             <w:rStyle w:val="Hyperlink"/>
@@ -11048,7 +11588,7 @@
         </w:rPr>
         <w:t xml:space="preserve">. John Wiley &amp; Sons. </w:t>
       </w:r>
-      <w:hyperlink r:id="rId64" w:history="1">
+      <w:hyperlink r:id="rId65" w:history="1">
         <w:r>
           <w:rPr>
             <w:rStyle w:val="Hyperlink"/>
@@ -11157,7 +11697,7 @@
         </w:rPr>
         <w:t xml:space="preserve">, 11, 1-2 </w:t>
       </w:r>
-      <w:hyperlink r:id="rId65" w:history="1">
+      <w:hyperlink r:id="rId66" w:history="1">
         <w:r>
           <w:rPr>
             <w:rStyle w:val="Hyperlink"/>
@@ -11277,7 +11817,7 @@
         </w:rPr>
         <w:t xml:space="preserve"> </w:t>
       </w:r>
-      <w:hyperlink r:id="rId66" w:history="1">
+      <w:hyperlink r:id="rId67" w:history="1">
         <w:r>
           <w:rPr>
             <w:rStyle w:val="Hyperlink"/>
@@ -11366,7 +11906,7 @@
         </w:rPr>
         <w:t xml:space="preserve">, 32 (4), 544-560. </w:t>
       </w:r>
-      <w:hyperlink r:id="rId67" w:history="1">
+      <w:hyperlink r:id="rId68" w:history="1">
         <w:r>
           <w:rPr>
             <w:rStyle w:val="Hyperlink"/>
@@ -11428,7 +11968,27 @@
           <w:u w:color="0000FF"/>
           <w:lang w:val="en-US"/>
         </w:rPr>
-        <w:t xml:space="preserve">, C.S., Eijnden, R.J.J.M. van den, Lugtig, P, Engels, R.C.M.E., and Vollebergh, A.M. </w:t>
+        <w:t xml:space="preserve">, C.S., </w:t>
+      </w:r>
+      <w:proofErr w:type="spellStart"/>
+      <w:r>
+        <w:rPr>
+          <w:rFonts w:ascii="Verdana" w:eastAsia="MS-Mincho" w:hAnsi="Verdana"/>
+          <w:sz w:val="20"/>
+          <w:u w:color="0000FF"/>
+          <w:lang w:val="en-US"/>
+        </w:rPr>
+        <w:t>Eijnden</w:t>
+      </w:r>
+      <w:proofErr w:type="spellEnd"/>
+      <w:r>
+        <w:rPr>
+          <w:rFonts w:ascii="Verdana" w:eastAsia="MS-Mincho" w:hAnsi="Verdana"/>
+          <w:sz w:val="20"/>
+          <w:u w:color="0000FF"/>
+          <w:lang w:val="en-US"/>
+        </w:rPr>
+        <w:t xml:space="preserve">, R.J.J.M. van den, Lugtig, P, Engels, R.C.M.E., and Vollebergh, A.M. </w:t>
       </w:r>
       <w:r>
         <w:rPr>
@@ -11467,7 +12027,7 @@
         </w:rPr>
         <w:t xml:space="preserve">, 1-10. </w:t>
       </w:r>
-      <w:hyperlink r:id="rId68" w:history="1">
+      <w:hyperlink r:id="rId69" w:history="1">
         <w:r>
           <w:rPr>
             <w:rStyle w:val="Hyperlink"/>
@@ -11562,7 +12122,7 @@
         </w:rPr>
         <w:t xml:space="preserve">ISER working paper 2014-09. </w:t>
       </w:r>
-      <w:hyperlink r:id="rId69" w:history="1">
+      <w:hyperlink r:id="rId70" w:history="1">
         <w:r>
           <w:rPr>
             <w:rFonts w:ascii="Verdana" w:eastAsia="MS-Mincho" w:hAnsi="Verdana"/>
@@ -11779,7 +12339,7 @@
         </w:rPr>
         <w:t xml:space="preserve"> </w:t>
       </w:r>
-      <w:hyperlink r:id="rId70" w:history="1">
+      <w:hyperlink r:id="rId71" w:history="1">
         <w:r>
           <w:rPr>
             <w:rStyle w:val="Hyperlink"/>
@@ -11911,7 +12471,7 @@
         </w:rPr>
         <w:t xml:space="preserve">30(1), p. 45-62. </w:t>
       </w:r>
-      <w:hyperlink r:id="rId71" w:history="1">
+      <w:hyperlink r:id="rId72" w:history="1">
         <w:r>
           <w:rPr>
             <w:rStyle w:val="Hyperlink"/>
@@ -12017,7 +12577,7 @@
         </w:rPr>
         <w:t xml:space="preserve">. 172-189. </w:t>
       </w:r>
-      <w:hyperlink r:id="rId72" w:history="1">
+      <w:hyperlink r:id="rId73" w:history="1">
         <w:r>
           <w:rPr>
             <w:rStyle w:val="Hyperlink"/>
@@ -12077,7 +12637,27 @@
           <w:u w:color="0000FF"/>
           <w:lang w:val="en-US"/>
         </w:rPr>
-        <w:t xml:space="preserve">Nonresponse and attrition in a probability based Internet Panel for the general population. Pp. 135-154 in </w:t>
+        <w:t xml:space="preserve">Nonresponse and attrition in a </w:t>
+      </w:r>
+      <w:proofErr w:type="gramStart"/>
+      <w:r>
+        <w:rPr>
+          <w:rFonts w:ascii="Verdana" w:eastAsia="MS-Mincho" w:hAnsi="Verdana"/>
+          <w:sz w:val="20"/>
+          <w:u w:color="0000FF"/>
+          <w:lang w:val="en-US"/>
+        </w:rPr>
+        <w:t>probability based</w:t>
+      </w:r>
+      <w:proofErr w:type="gramEnd"/>
+      <w:r>
+        <w:rPr>
+          <w:rFonts w:ascii="Verdana" w:eastAsia="MS-Mincho" w:hAnsi="Verdana"/>
+          <w:sz w:val="20"/>
+          <w:u w:color="0000FF"/>
+          <w:lang w:val="en-US"/>
+        </w:rPr>
+        <w:t xml:space="preserve"> Internet Panel for the general population. Pp. 135-154 in </w:t>
       </w:r>
       <w:proofErr w:type="spellStart"/>
       <w:r>
@@ -12281,7 +12861,7 @@
         </w:rPr>
         <w:t xml:space="preserve">: a comparison of scalar, partial and the novel possibility of approximate measurement invariance. Frontiers in Psychology. </w:t>
       </w:r>
-      <w:hyperlink r:id="rId73" w:history="1">
+      <w:hyperlink r:id="rId74" w:history="1">
         <w:r>
           <w:rPr>
             <w:rStyle w:val="Hyperlink"/>
@@ -12345,7 +12925,7 @@
         </w:rPr>
         <w:t xml:space="preserve">, A.G.J. van de, Lugtig, P. and Hox, J. (2012) A checklist for testing measurement invariance. European Journal of Developmental Psychology, </w:t>
       </w:r>
-      <w:hyperlink r:id="rId74" w:history="1">
+      <w:hyperlink r:id="rId75" w:history="1">
         <w:r>
           <w:rPr>
             <w:rStyle w:val="Hyperlink"/>
@@ -12467,17 +13047,7 @@
           <w:u w:color="0000FF"/>
           <w:lang w:val="en-US"/>
         </w:rPr>
-        <w:t xml:space="preserve">, S.A., De </w:t>
-      </w:r>
-      <w:r>
-        <w:rPr>
-          <w:rFonts w:ascii="Verdana" w:eastAsia="MS-Mincho" w:hAnsi="Verdana"/>
-          <w:sz w:val="20"/>
-          <w:u w:color="0000FF"/>
-          <w:lang w:val="en-US"/>
-        </w:rPr>
-        <w:lastRenderedPageBreak/>
-        <w:t xml:space="preserve">Winter, A.F., van Oort, F., </w:t>
+        <w:t xml:space="preserve">, S.A., De Winter, A.F., van Oort, F., </w:t>
       </w:r>
       <w:proofErr w:type="spellStart"/>
       <w:r>
@@ -12539,7 +13109,7 @@
         </w:rPr>
         <w:t xml:space="preserve">. </w:t>
       </w:r>
-      <w:hyperlink r:id="rId75" w:history="1">
+      <w:hyperlink r:id="rId76" w:history="1">
         <w:r>
           <w:rPr>
             <w:rStyle w:val="Hyperlink"/>
@@ -12661,7 +13231,7 @@
         </w:rPr>
         <w:t xml:space="preserve">7(3), p. 115-123. </w:t>
       </w:r>
-      <w:hyperlink r:id="rId76" w:history="1">
+      <w:hyperlink r:id="rId77" w:history="1">
         <w:r>
           <w:rPr>
             <w:rStyle w:val="Hyperlink"/>
@@ -12977,7 +13547,7 @@
         </w:rPr>
         <w:t xml:space="preserve">, M. (2009) Separating Selection bias and Non-coverage in Internet Panels using Propensity Matching, </w:t>
       </w:r>
-      <w:hyperlink r:id="rId77" w:history="1">
+      <w:hyperlink r:id="rId78" w:history="1">
         <w:r>
           <w:rPr>
             <w:rFonts w:ascii="Verdana" w:eastAsia="MS-Mincho" w:hAnsi="Verdana"/>
@@ -13033,7 +13603,27 @@
           <w:u w:color="0000FF"/>
           <w:lang w:val="en-US"/>
         </w:rPr>
-        <w:t xml:space="preserve">-Mulders, G.J.L.M., Hox, J.J. and Lugtig, P. Assembling an access panel: a study of initial nonresponse and self-selection bias, in Stoop, I. and Wittenberg, M. (eds.) </w:t>
+        <w:t xml:space="preserve">-Mulders, G.J.L.M., </w:t>
+      </w:r>
+      <w:proofErr w:type="spellStart"/>
+      <w:r>
+        <w:rPr>
+          <w:rFonts w:ascii="Verdana" w:eastAsia="MS-Mincho" w:hAnsi="Verdana"/>
+          <w:sz w:val="20"/>
+          <w:u w:color="0000FF"/>
+          <w:lang w:val="en-US"/>
+        </w:rPr>
+        <w:t>Hox</w:t>
+      </w:r>
+      <w:proofErr w:type="spellEnd"/>
+      <w:r>
+        <w:rPr>
+          <w:rFonts w:ascii="Verdana" w:eastAsia="MS-Mincho" w:hAnsi="Verdana"/>
+          <w:sz w:val="20"/>
+          <w:u w:color="0000FF"/>
+          <w:lang w:val="en-US"/>
+        </w:rPr>
+        <w:t xml:space="preserve">, J.J. and Lugtig, P. Assembling an access panel: a study of initial nonresponse and self-selection bias, in Stoop, I. and Wittenberg, M. (eds.) </w:t>
       </w:r>
       <w:r>
         <w:rPr>
@@ -13315,7 +13905,17 @@
           <w:u w:color="0000FF"/>
           <w:lang w:val="en-US"/>
         </w:rPr>
-        <w:t>NOTE: There is an erratum to this article posted here doi:10.1007/s12453-012-0029-x</w:t>
+        <w:t>NOTE: There is an erratum to this article posted here doi:10.1007/s12453-012-0029-</w:t>
+      </w:r>
+      <w:proofErr w:type="gramStart"/>
+      <w:r>
+        <w:rPr>
+          <w:rFonts w:ascii="Verdana" w:eastAsia="MS-Mincho" w:hAnsi="Verdana"/>
+          <w:sz w:val="20"/>
+          <w:u w:color="0000FF"/>
+          <w:lang w:val="en-US"/>
+        </w:rPr>
+        <w:t>x</w:t>
       </w:r>
       <w:r>
         <w:rPr>
@@ -13335,6 +13935,7 @@
         </w:rPr>
         <w:t>.</w:t>
       </w:r>
+      <w:proofErr w:type="gramEnd"/>
     </w:p>
     <w:p>
       <w:pPr>
@@ -13520,7 +14121,7 @@
           <w:lang w:val="en-US"/>
         </w:rPr>
       </w:pPr>
-      <w:bookmarkStart w:id="15" w:name="_Hlk22547705"/>
+      <w:bookmarkStart w:id="16" w:name="_Hlk22547705"/>
     </w:p>
     <w:p>
       <w:pPr>
@@ -13647,7 +14248,7 @@
         </w:rPr>
         <w:t xml:space="preserve">. </w:t>
       </w:r>
-      <w:hyperlink r:id="rId78" w:history="1">
+      <w:hyperlink r:id="rId79" w:history="1">
         <w:r>
           <w:rPr>
             <w:rStyle w:val="Hyperlink"/>
@@ -13696,8 +14297,18 @@
           <w:sz w:val="20"/>
           <w:u w:color="0000FF"/>
         </w:rPr>
-        <w:t>Workpackage 4. ESRC report</w:t>
-      </w:r>
+        <w:t xml:space="preserve">Workpackage 4. </w:t>
+      </w:r>
+      <w:proofErr w:type="gramStart"/>
+      <w:r>
+        <w:rPr>
+          <w:rFonts w:ascii="Verdana" w:eastAsia="MS-Mincho" w:hAnsi="Verdana"/>
+          <w:sz w:val="20"/>
+          <w:u w:color="0000FF"/>
+        </w:rPr>
+        <w:t>ESRC report</w:t>
+      </w:r>
+      <w:proofErr w:type="gramEnd"/>
       <w:r>
         <w:rPr>
           <w:rFonts w:ascii="Verdana" w:eastAsia="MS-Mincho" w:hAnsi="Verdana"/>
@@ -13706,7 +14317,7 @@
         </w:rPr>
         <w:t xml:space="preserve">. </w:t>
       </w:r>
-      <w:hyperlink r:id="rId79" w:history="1">
+      <w:hyperlink r:id="rId80" w:history="1">
         <w:r>
           <w:rPr>
             <w:rStyle w:val="Hyperlink"/>
@@ -13718,7 +14329,7 @@
         </w:r>
       </w:hyperlink>
     </w:p>
-    <w:bookmarkEnd w:id="15"/>
+    <w:bookmarkEnd w:id="16"/>
     <w:p>
       <w:pPr>
         <w:widowControl w:val="0"/>
@@ -13814,7 +14425,7 @@
         </w:rPr>
         <w:t xml:space="preserve"> </w:t>
       </w:r>
-      <w:hyperlink r:id="rId80" w:history="1">
+      <w:hyperlink r:id="rId81" w:history="1">
         <w:r>
           <w:rPr>
             <w:rStyle w:val="Hyperlink"/>
@@ -13823,7 +14434,18 @@
             <w:sz w:val="20"/>
             <w:u w:color="0000FF"/>
           </w:rPr>
-          <w:t>https://www.nationaalcoordinatorgroningen.nl/binaries/nationaal-coordinator-groningen/documenten/rapporten/2017/juli/14/review-vijf-leefbaarheidsonderzoeken/Rapport+Het+meten+van+de+gevolgen+van+aardbevingen+op+de+leefbaarheid+in+Groningen.pdf</w:t>
+          <w:t>https://www.nationaalcoordinatorgroningen.nl/binaries/nationaal-coordinator-groningen/documenten/rapporten/2017/juli/14/review-vijf-leefbaarheidsonderzoeken/Rapport+Het+meten</w:t>
+        </w:r>
+        <w:r>
+          <w:rPr>
+            <w:rStyle w:val="Hyperlink"/>
+            <w:rFonts w:ascii="Verdana" w:eastAsia="MS-Mincho" w:hAnsi="Verdana"/>
+            <w:bCs/>
+            <w:sz w:val="20"/>
+            <w:u w:color="0000FF"/>
+          </w:rPr>
+          <w:lastRenderedPageBreak/>
+          <w:t>+van+de+gevolgen+van+aardbevingen+op+de+leefbaarheid+in+Groningen.pdf</w:t>
         </w:r>
       </w:hyperlink>
       <w:r>
@@ -13893,18 +14515,36 @@
           <w:rFonts w:ascii="Verdana" w:hAnsi="Verdana"/>
           <w:sz w:val="20"/>
         </w:rPr>
-        <w:t xml:space="preserve">De methodologische kwaliteit van internationale studies naar de omvang van aan prostitutie gerelateerde mensenhandel met nadruk op Noordwest Europa. </w:t>
-      </w:r>
+        <w:t xml:space="preserve">De methodologische kwaliteit van internationale studies naar de omvang van aan prostitutie gerelateerde mensenhandel met nadruk op </w:t>
+      </w:r>
+      <w:proofErr w:type="gramStart"/>
       <w:r>
         <w:rPr>
           <w:rStyle w:val="small"/>
           <w:rFonts w:ascii="Verdana" w:hAnsi="Verdana"/>
           <w:sz w:val="20"/>
+        </w:rPr>
+        <w:t>Noordwest Europa</w:t>
+      </w:r>
+      <w:proofErr w:type="gramEnd"/>
+      <w:r>
+        <w:rPr>
+          <w:rStyle w:val="small"/>
+          <w:rFonts w:ascii="Verdana" w:hAnsi="Verdana"/>
+          <w:sz w:val="20"/>
+        </w:rPr>
+        <w:t xml:space="preserve">. </w:t>
+      </w:r>
+      <w:r>
+        <w:rPr>
+          <w:rStyle w:val="small"/>
+          <w:rFonts w:ascii="Verdana" w:hAnsi="Verdana"/>
+          <w:sz w:val="20"/>
           <w:lang w:val="en-US"/>
         </w:rPr>
         <w:t xml:space="preserve">WODC rapport 2667. </w:t>
       </w:r>
-      <w:hyperlink r:id="rId81" w:history="1">
+      <w:hyperlink r:id="rId82" w:history="1">
         <w:r>
           <w:rPr>
             <w:rStyle w:val="Hyperlink"/>
@@ -14091,7 +14731,7 @@
         </w:rPr>
         <w:tab/>
       </w:r>
-      <w:hyperlink r:id="rId82" w:history="1">
+      <w:hyperlink r:id="rId83" w:history="1">
         <w:r>
           <w:rPr>
             <w:rStyle w:val="Hyperlink"/>
@@ -14145,7 +14785,7 @@
         </w:rPr>
         <w:t xml:space="preserve">, V., Bryan, M., Lugtig, P. and Brewer, M. (2014) The feasibility of conducting a universal credit panel survey – UK department for Work and pensions. </w:t>
       </w:r>
-      <w:hyperlink r:id="rId83" w:history="1">
+      <w:hyperlink r:id="rId84" w:history="1">
         <w:r>
           <w:rPr>
             <w:rStyle w:val="Hyperlink"/>
@@ -14191,7 +14831,25 @@
           <w:sz w:val="20"/>
           <w:u w:color="0000FF"/>
         </w:rPr>
-        <w:t xml:space="preserve"> Feskens, R.C.W. (2010) Vernieuwing veiligheidsmonitor: mixed-mode design en slachtofferschap, bureau Veiligheidsmonitor, ministerie van Binnenlandse Zaken en </w:t>
+        <w:t xml:space="preserve"> Feskens, R.C.W. (2010) Vernieuwing veiligheidsmonitor: mixed-</w:t>
+      </w:r>
+      <w:proofErr w:type="gramStart"/>
+      <w:r>
+        <w:rPr>
+          <w:rFonts w:ascii="Verdana" w:eastAsia="MS-Mincho" w:hAnsi="Verdana"/>
+          <w:sz w:val="20"/>
+          <w:u w:color="0000FF"/>
+        </w:rPr>
+        <w:t>mode design</w:t>
+      </w:r>
+      <w:proofErr w:type="gramEnd"/>
+      <w:r>
+        <w:rPr>
+          <w:rFonts w:ascii="Verdana" w:eastAsia="MS-Mincho" w:hAnsi="Verdana"/>
+          <w:sz w:val="20"/>
+          <w:u w:color="0000FF"/>
+        </w:rPr>
+        <w:t xml:space="preserve"> en slachtofferschap, bureau Veiligheidsmonitor, ministerie van Binnenlandse Zaken en </w:t>
       </w:r>
       <w:proofErr w:type="spellStart"/>
       <w:r>
@@ -14629,18 +15287,29 @@
           <w:u w:color="0000FF"/>
           <w:lang w:val="en-US"/>
         </w:rPr>
-        <w:t xml:space="preserve"> JRSS:A</w:t>
-      </w:r>
-      <w:r>
-        <w:rPr>
-          <w:rFonts w:ascii="Verdana" w:eastAsia="MS-Mincho" w:hAnsi="Verdana"/>
-          <w:sz w:val="20"/>
-          <w:u w:color="0000FF"/>
-          <w:lang w:val="en-US"/>
-        </w:rPr>
         <w:t xml:space="preserve"> </w:t>
       </w:r>
-      <w:hyperlink r:id="rId84" w:history="1">
+      <w:proofErr w:type="gramStart"/>
+      <w:r>
+        <w:rPr>
+          <w:rFonts w:ascii="Verdana" w:eastAsia="MS-Mincho" w:hAnsi="Verdana"/>
+          <w:sz w:val="20"/>
+          <w:u w:color="0000FF"/>
+          <w:lang w:val="en-US"/>
+        </w:rPr>
+        <w:t>JRSS:A</w:t>
+      </w:r>
+      <w:proofErr w:type="gramEnd"/>
+      <w:r>
+        <w:rPr>
+          <w:rFonts w:ascii="Verdana" w:eastAsia="MS-Mincho" w:hAnsi="Verdana"/>
+          <w:sz w:val="20"/>
+          <w:u w:color="0000FF"/>
+          <w:lang w:val="en-US"/>
+        </w:rPr>
+        <w:t xml:space="preserve"> </w:t>
+      </w:r>
+      <w:hyperlink r:id="rId85" w:history="1">
         <w:r>
           <w:rPr>
             <w:rStyle w:val="Hyperlink"/>
@@ -15013,6 +15682,7 @@
           <w:sz w:val="20"/>
           <w:lang w:val="en-US"/>
         </w:rPr>
+        <w:lastRenderedPageBreak/>
         <w:t xml:space="preserve">Emery, T., Lugtig, P., Toepoel, V. </w:t>
       </w:r>
       <w:proofErr w:type="spellStart"/>
@@ -15156,16 +15826,7 @@
           <w:sz w:val="20"/>
           <w:lang w:val="en-US"/>
         </w:rPr>
-        <w:t xml:space="preserve">) A push-to-web experiment for cross-national surveys: effects on nonresponse </w:t>
-      </w:r>
-      <w:r>
-        <w:rPr>
-          <w:rFonts w:ascii="Verdana" w:hAnsi="Verdana"/>
-          <w:sz w:val="20"/>
-          <w:lang w:val="en-US"/>
-        </w:rPr>
-        <w:lastRenderedPageBreak/>
-        <w:t>rates, bias and measurement.</w:t>
+        <w:t>) A push-to-web experiment for cross-national surveys: effects on nonresponse rates, bias and measurement.</w:t>
       </w:r>
       <w:r>
         <w:rPr>
@@ -15270,27 +15931,45 @@
           <w:sz w:val="20"/>
           <w:lang w:val="en-US"/>
         </w:rPr>
-        <w:t>, S., Lugtig, P. &amp; Toepoel, V.(in progress) How do Different Modes Affect Social Demographic Key Indicators?</w:t>
-      </w:r>
-    </w:p>
-    <w:p>
-      <w:pPr>
-        <w:widowControl w:val="0"/>
-        <w:autoSpaceDE w:val="0"/>
-        <w:autoSpaceDN w:val="0"/>
-        <w:adjustRightInd w:val="0"/>
+        <w:t xml:space="preserve">, S., Lugtig, P. &amp; Toepoel, </w:t>
+      </w:r>
+      <w:proofErr w:type="gramStart"/>
+      <w:r>
         <w:rPr>
           <w:rFonts w:ascii="Verdana" w:hAnsi="Verdana"/>
           <w:sz w:val="20"/>
           <w:lang w:val="en-US"/>
         </w:rPr>
-      </w:pPr>
+        <w:t>V.(</w:t>
+      </w:r>
+      <w:proofErr w:type="gramEnd"/>
       <w:r>
         <w:rPr>
           <w:rFonts w:ascii="Verdana" w:hAnsi="Verdana"/>
           <w:sz w:val="20"/>
           <w:lang w:val="en-US"/>
         </w:rPr>
+        <w:t>in progress) How do Different Modes Affect Social Demographic Key Indicators?</w:t>
+      </w:r>
+    </w:p>
+    <w:p>
+      <w:pPr>
+        <w:widowControl w:val="0"/>
+        <w:autoSpaceDE w:val="0"/>
+        <w:autoSpaceDN w:val="0"/>
+        <w:adjustRightInd w:val="0"/>
+        <w:rPr>
+          <w:rFonts w:ascii="Verdana" w:hAnsi="Verdana"/>
+          <w:sz w:val="20"/>
+          <w:lang w:val="en-US"/>
+        </w:rPr>
+      </w:pPr>
+      <w:r>
+        <w:rPr>
+          <w:rFonts w:ascii="Verdana" w:hAnsi="Verdana"/>
+          <w:sz w:val="20"/>
+          <w:lang w:val="en-US"/>
+        </w:rPr>
         <w:t>Findings from a Three-Country Experiment Based on the Generations and Gender Surve</w:t>
       </w:r>
       <w:r>
@@ -15316,13 +15995,23 @@
         </w:rPr>
       </w:pPr>
       <w:proofErr w:type="spellStart"/>
+      <w:proofErr w:type="gramStart"/>
       <w:r>
         <w:rPr>
           <w:rFonts w:ascii="Verdana" w:hAnsi="Verdana"/>
           <w:sz w:val="20"/>
           <w:lang w:val="en-US"/>
         </w:rPr>
-        <w:t>McCool,,D.M</w:t>
+        <w:t>McCool,,</w:t>
+      </w:r>
+      <w:proofErr w:type="gramEnd"/>
+      <w:r>
+        <w:rPr>
+          <w:rFonts w:ascii="Verdana" w:hAnsi="Verdana"/>
+          <w:sz w:val="20"/>
+          <w:lang w:val="en-US"/>
+        </w:rPr>
+        <w:t>D.M</w:t>
       </w:r>
       <w:proofErr w:type="spellEnd"/>
       <w:r>
@@ -15551,7 +16240,7 @@
         </w:rPr>
         <w:t xml:space="preserve">. </w:t>
       </w:r>
-      <w:hyperlink r:id="rId85" w:history="1">
+      <w:hyperlink r:id="rId86" w:history="1">
         <w:r>
           <w:rPr>
             <w:rStyle w:val="Hyperlink"/>
@@ -15607,7 +16296,7 @@
         </w:rPr>
         <w:t xml:space="preserve">, B. and Lugtig, P. (2018) A shiny app for visualizing GPS measurements. </w:t>
       </w:r>
-      <w:hyperlink r:id="rId86" w:history="1">
+      <w:hyperlink r:id="rId87" w:history="1">
         <w:r>
           <w:rPr>
             <w:rStyle w:val="Hyperlink"/>
@@ -15672,7 +16361,7 @@
         </w:rPr>
         <w:t xml:space="preserve">: generate missing data for simulation purposes. Software. </w:t>
       </w:r>
-      <w:hyperlink r:id="rId87" w:history="1">
+      <w:hyperlink r:id="rId88" w:history="1">
         <w:r>
           <w:rPr>
             <w:rStyle w:val="Hyperlink"/>
@@ -15755,7 +16444,7 @@
           <w:lang w:val="en-US"/>
         </w:rPr>
       </w:pPr>
-      <w:bookmarkStart w:id="16" w:name="_Hlk22547385"/>
+      <w:bookmarkStart w:id="17" w:name="_Hlk22547385"/>
       <w:r>
         <w:rPr>
           <w:rFonts w:ascii="Verdana" w:eastAsia="MS-Mincho" w:hAnsi="Verdana"/>
@@ -15767,7 +16456,7 @@
         </w:rPr>
         <w:t xml:space="preserve">Podcast for the European Survey Research Association on ‘Polling’ (with Patrick Sturgis ad Courtney Kennedy). </w:t>
       </w:r>
-      <w:hyperlink r:id="rId88" w:history="1">
+      <w:hyperlink r:id="rId89" w:history="1">
         <w:r>
           <w:rPr>
             <w:rStyle w:val="Hyperlink"/>
@@ -15885,7 +16574,7 @@
         </w:rPr>
         <w:t xml:space="preserve"> </w:t>
       </w:r>
-      <w:hyperlink r:id="rId89" w:history="1">
+      <w:hyperlink r:id="rId90" w:history="1">
         <w:r>
           <w:rPr>
             <w:rStyle w:val="Hyperlink"/>
@@ -16051,7 +16740,7 @@
         </w:rPr>
         <w:t xml:space="preserve"> </w:t>
       </w:r>
-      <w:hyperlink r:id="rId90" w:history="1">
+      <w:hyperlink r:id="rId91" w:history="1">
         <w:r>
           <w:rPr>
             <w:rStyle w:val="Hyperlink"/>
@@ -16116,7 +16805,7 @@
           <w:lang w:val="en-US"/>
         </w:rPr>
       </w:pPr>
-      <w:bookmarkStart w:id="17" w:name="_Hlk20909151"/>
+      <w:bookmarkStart w:id="18" w:name="_Hlk20909151"/>
       <w:r>
         <w:rPr>
           <w:rFonts w:ascii="Verdana" w:eastAsia="MS-Mincho" w:hAnsi="Verdana"/>
@@ -16174,146 +16863,168 @@
         <w:t>11 March 2019, University of Mannheim.</w:t>
       </w:r>
     </w:p>
+    <w:bookmarkEnd w:id="18"/>
+    <w:p>
+      <w:pPr>
+        <w:widowControl w:val="0"/>
+        <w:autoSpaceDE w:val="0"/>
+        <w:autoSpaceDN w:val="0"/>
+        <w:adjustRightInd w:val="0"/>
+        <w:ind w:hanging="284"/>
+        <w:rPr>
+          <w:rFonts w:ascii="Verdana" w:eastAsia="MS-Mincho" w:hAnsi="Verdana"/>
+          <w:bCs/>
+          <w:sz w:val="20"/>
+          <w:u w:color="0000FF"/>
+          <w:lang w:val="en-US"/>
+        </w:rPr>
+      </w:pPr>
+      <w:r>
+        <w:rPr>
+          <w:rFonts w:ascii="Verdana" w:eastAsia="MS-Mincho" w:hAnsi="Verdana"/>
+          <w:bCs/>
+          <w:sz w:val="20"/>
+          <w:u w:color="0000FF"/>
+          <w:lang w:val="en-US"/>
+        </w:rPr>
+        <w:t>Key</w:t>
+      </w:r>
+      <w:r>
+        <w:rPr>
+          <w:rFonts w:ascii="Verdana" w:eastAsia="MS-Mincho" w:hAnsi="Verdana"/>
+          <w:bCs/>
+          <w:sz w:val="20"/>
+          <w:u w:color="0000FF"/>
+          <w:lang w:val="en-US"/>
+        </w:rPr>
+        <w:t xml:space="preserve">note speech at International Programme of Survey and Data Science’s Connect Conference. ‘Surveys and </w:t>
+      </w:r>
+      <w:proofErr w:type="gramStart"/>
+      <w:r>
+        <w:rPr>
+          <w:rFonts w:ascii="Verdana" w:eastAsia="MS-Mincho" w:hAnsi="Verdana"/>
+          <w:bCs/>
+          <w:sz w:val="20"/>
+          <w:u w:color="0000FF"/>
+          <w:lang w:val="en-US"/>
+        </w:rPr>
+        <w:t>sensors’</w:t>
+      </w:r>
+      <w:proofErr w:type="gramEnd"/>
+      <w:r>
+        <w:rPr>
+          <w:rFonts w:ascii="Verdana" w:eastAsia="MS-Mincho" w:hAnsi="Verdana"/>
+          <w:bCs/>
+          <w:sz w:val="20"/>
+          <w:u w:color="0000FF"/>
+          <w:lang w:val="en-US"/>
+        </w:rPr>
+        <w:t>. 6 June</w:t>
+      </w:r>
+      <w:r>
+        <w:rPr>
+          <w:rFonts w:ascii="Verdana" w:eastAsia="MS-Mincho" w:hAnsi="Verdana"/>
+          <w:bCs/>
+          <w:sz w:val="20"/>
+          <w:u w:color="0000FF"/>
+          <w:lang w:val="en-US"/>
+        </w:rPr>
+        <w:t>, 2018. University of Mannheim</w:t>
+      </w:r>
+    </w:p>
+    <w:p>
+      <w:pPr>
+        <w:widowControl w:val="0"/>
+        <w:autoSpaceDE w:val="0"/>
+        <w:autoSpaceDN w:val="0"/>
+        <w:adjustRightInd w:val="0"/>
+        <w:ind w:hanging="284"/>
+        <w:rPr>
+          <w:rFonts w:ascii="Verdana" w:eastAsia="MS-Mincho" w:hAnsi="Verdana"/>
+          <w:bCs/>
+          <w:sz w:val="20"/>
+          <w:u w:color="0000FF"/>
+          <w:lang w:val="en-US"/>
+        </w:rPr>
+      </w:pPr>
+      <w:r>
+        <w:rPr>
+          <w:rFonts w:ascii="Verdana" w:eastAsia="MS-Mincho" w:hAnsi="Verdana"/>
+          <w:bCs/>
+          <w:sz w:val="20"/>
+          <w:u w:color="0000FF"/>
+          <w:lang w:val="en-US"/>
+        </w:rPr>
+        <w:t>Seminar on ‘</w:t>
+      </w:r>
+      <w:r>
+        <w:rPr>
+          <w:rFonts w:ascii="Verdana" w:eastAsia="MS-Mincho" w:hAnsi="Verdana"/>
+          <w:bCs/>
+          <w:sz w:val="20"/>
+          <w:u w:color="0000FF"/>
+          <w:lang w:val="en-US"/>
+        </w:rPr>
+        <w:t>mobile surveys’ 27 February 2018, SFB-symposium, University of Mannheim</w:t>
+      </w:r>
+    </w:p>
+    <w:p>
+      <w:pPr>
+        <w:widowControl w:val="0"/>
+        <w:autoSpaceDE w:val="0"/>
+        <w:autoSpaceDN w:val="0"/>
+        <w:adjustRightInd w:val="0"/>
+        <w:ind w:hanging="284"/>
+        <w:rPr>
+          <w:rFonts w:ascii="Verdana" w:eastAsia="MS-Mincho" w:hAnsi="Verdana"/>
+          <w:bCs/>
+          <w:sz w:val="20"/>
+          <w:u w:color="0000FF"/>
+          <w:lang w:val="en-US"/>
+        </w:rPr>
+      </w:pPr>
+      <w:r>
+        <w:rPr>
+          <w:rFonts w:ascii="Verdana" w:eastAsia="MS-Mincho" w:hAnsi="Verdana"/>
+          <w:bCs/>
+          <w:sz w:val="20"/>
+          <w:u w:color="0000FF"/>
+          <w:lang w:val="en-US"/>
+        </w:rPr>
+        <w:t>Special seminar on</w:t>
+      </w:r>
+      <w:r>
+        <w:rPr>
+          <w:rFonts w:ascii="Verdana" w:eastAsia="MS-Mincho" w:hAnsi="Verdana"/>
+          <w:bCs/>
+          <w:sz w:val="20"/>
+          <w:u w:color="0000FF"/>
+          <w:lang w:val="en-US"/>
+        </w:rPr>
+        <w:t xml:space="preserve"> missing data methods. ‘Understanding longitudinal nonresponse’.</w:t>
+      </w:r>
+      <w:r>
+        <w:rPr>
+          <w:rFonts w:ascii="Verdana" w:eastAsia="MS-Mincho" w:hAnsi="Verdana"/>
+          <w:bCs/>
+          <w:sz w:val="20"/>
+          <w:u w:color="0000FF"/>
+          <w:lang w:val="en-US"/>
+        </w:rPr>
+        <w:t xml:space="preserve"> 8 May 2017</w:t>
+      </w:r>
+      <w:r>
+        <w:rPr>
+          <w:rFonts w:ascii="Verdana" w:eastAsia="MS-Mincho" w:hAnsi="Verdana"/>
+          <w:bCs/>
+          <w:sz w:val="20"/>
+          <w:u w:color="0000FF"/>
+          <w:lang w:val="en-US"/>
+        </w:rPr>
+        <w:t>, Cathie Marsh Center, University of Manchester</w:t>
+      </w:r>
+    </w:p>
     <w:bookmarkEnd w:id="17"/>
-    <w:p>
-      <w:pPr>
-        <w:widowControl w:val="0"/>
-        <w:autoSpaceDE w:val="0"/>
-        <w:autoSpaceDN w:val="0"/>
-        <w:adjustRightInd w:val="0"/>
-        <w:ind w:hanging="284"/>
-        <w:rPr>
-          <w:rFonts w:ascii="Verdana" w:eastAsia="MS-Mincho" w:hAnsi="Verdana"/>
-          <w:bCs/>
-          <w:sz w:val="20"/>
-          <w:u w:color="0000FF"/>
-          <w:lang w:val="en-US"/>
-        </w:rPr>
-      </w:pPr>
-      <w:r>
-        <w:rPr>
-          <w:rFonts w:ascii="Verdana" w:eastAsia="MS-Mincho" w:hAnsi="Verdana"/>
-          <w:bCs/>
-          <w:sz w:val="20"/>
-          <w:u w:color="0000FF"/>
-          <w:lang w:val="en-US"/>
-        </w:rPr>
-        <w:t>Key</w:t>
-      </w:r>
-      <w:r>
-        <w:rPr>
-          <w:rFonts w:ascii="Verdana" w:eastAsia="MS-Mincho" w:hAnsi="Verdana"/>
-          <w:bCs/>
-          <w:sz w:val="20"/>
-          <w:u w:color="0000FF"/>
-          <w:lang w:val="en-US"/>
-        </w:rPr>
-        <w:t>note speech at International Programme of Survey and Data Science’s Connect Conference. ‘Surveys and sensors’. 6 June</w:t>
-      </w:r>
-      <w:r>
-        <w:rPr>
-          <w:rFonts w:ascii="Verdana" w:eastAsia="MS-Mincho" w:hAnsi="Verdana"/>
-          <w:bCs/>
-          <w:sz w:val="20"/>
-          <w:u w:color="0000FF"/>
-          <w:lang w:val="en-US"/>
-        </w:rPr>
-        <w:t>, 2018. University of Mannheim</w:t>
-      </w:r>
-    </w:p>
-    <w:p>
-      <w:pPr>
-        <w:widowControl w:val="0"/>
-        <w:autoSpaceDE w:val="0"/>
-        <w:autoSpaceDN w:val="0"/>
-        <w:adjustRightInd w:val="0"/>
-        <w:ind w:hanging="284"/>
-        <w:rPr>
-          <w:rFonts w:ascii="Verdana" w:eastAsia="MS-Mincho" w:hAnsi="Verdana"/>
-          <w:bCs/>
-          <w:sz w:val="20"/>
-          <w:u w:color="0000FF"/>
-          <w:lang w:val="en-US"/>
-        </w:rPr>
-      </w:pPr>
-      <w:r>
-        <w:rPr>
-          <w:rFonts w:ascii="Verdana" w:eastAsia="MS-Mincho" w:hAnsi="Verdana"/>
-          <w:bCs/>
-          <w:sz w:val="20"/>
-          <w:u w:color="0000FF"/>
-          <w:lang w:val="en-US"/>
-        </w:rPr>
-        <w:t>Seminar on ‘</w:t>
-      </w:r>
-      <w:r>
-        <w:rPr>
-          <w:rFonts w:ascii="Verdana" w:eastAsia="MS-Mincho" w:hAnsi="Verdana"/>
-          <w:bCs/>
-          <w:sz w:val="20"/>
-          <w:u w:color="0000FF"/>
-          <w:lang w:val="en-US"/>
-        </w:rPr>
-        <w:t>mobile surveys’ 27 February 2018, SFB-symposium, University of Mannheim</w:t>
-      </w:r>
-    </w:p>
-    <w:p>
-      <w:pPr>
-        <w:widowControl w:val="0"/>
-        <w:autoSpaceDE w:val="0"/>
-        <w:autoSpaceDN w:val="0"/>
-        <w:adjustRightInd w:val="0"/>
-        <w:ind w:hanging="284"/>
-        <w:rPr>
-          <w:rFonts w:ascii="Verdana" w:eastAsia="MS-Mincho" w:hAnsi="Verdana"/>
-          <w:bCs/>
-          <w:sz w:val="20"/>
-          <w:u w:color="0000FF"/>
-          <w:lang w:val="en-US"/>
-        </w:rPr>
-      </w:pPr>
-      <w:r>
-        <w:rPr>
-          <w:rFonts w:ascii="Verdana" w:eastAsia="MS-Mincho" w:hAnsi="Verdana"/>
-          <w:bCs/>
-          <w:sz w:val="20"/>
-          <w:u w:color="0000FF"/>
-          <w:lang w:val="en-US"/>
-        </w:rPr>
-        <w:t>Special seminar on</w:t>
-      </w:r>
-      <w:r>
-        <w:rPr>
-          <w:rFonts w:ascii="Verdana" w:eastAsia="MS-Mincho" w:hAnsi="Verdana"/>
-          <w:bCs/>
-          <w:sz w:val="20"/>
-          <w:u w:color="0000FF"/>
-          <w:lang w:val="en-US"/>
-        </w:rPr>
-        <w:t xml:space="preserve"> missing data methods. ‘Understanding longitudinal nonresponse’.</w:t>
-      </w:r>
-      <w:r>
-        <w:rPr>
-          <w:rFonts w:ascii="Verdana" w:eastAsia="MS-Mincho" w:hAnsi="Verdana"/>
-          <w:bCs/>
-          <w:sz w:val="20"/>
-          <w:u w:color="0000FF"/>
-          <w:lang w:val="en-US"/>
-        </w:rPr>
-        <w:t xml:space="preserve"> 8 May 2017</w:t>
-      </w:r>
-      <w:r>
-        <w:rPr>
-          <w:rFonts w:ascii="Verdana" w:eastAsia="MS-Mincho" w:hAnsi="Verdana"/>
-          <w:bCs/>
-          <w:sz w:val="20"/>
-          <w:u w:color="0000FF"/>
-          <w:lang w:val="en-US"/>
-        </w:rPr>
-        <w:t>, Cathie Marsh Center, University of Manchester</w:t>
-      </w:r>
-    </w:p>
-    <w:bookmarkEnd w:id="16"/>
     <w:p>
       <w:pPr>
         <w:widowControl w:val="0"/>
@@ -16374,7 +17085,7 @@
           <w:u w:color="0000FF"/>
           <w:lang w:val="en-US"/>
         </w:rPr>
-        <w:t xml:space="preserve">Talk on effects on data quality of data chunking in questionnaires for mobile devices. </w:t>
+        <w:t xml:space="preserve">Talk on effects on data quality of data chunking </w:t>
       </w:r>
       <w:r>
         <w:rPr>
@@ -16384,6 +17095,17 @@
           <w:u w:color="0000FF"/>
           <w:lang w:val="en-US"/>
         </w:rPr>
+        <w:lastRenderedPageBreak/>
+        <w:t xml:space="preserve">in questionnaires for mobile devices. </w:t>
+      </w:r>
+      <w:r>
+        <w:rPr>
+          <w:rFonts w:ascii="Verdana" w:eastAsia="MS-Mincho" w:hAnsi="Verdana"/>
+          <w:bCs/>
+          <w:sz w:val="20"/>
+          <w:u w:color="0000FF"/>
+          <w:lang w:val="en-US"/>
+        </w:rPr>
         <w:t>1-2 December</w:t>
       </w:r>
       <w:r>
@@ -16460,7 +17182,29 @@
           <w:u w:color="0000FF"/>
           <w:lang w:val="en-US"/>
         </w:rPr>
-        <w:t>n panel surveys’. Amsterdam, 8 S</w:t>
+        <w:t xml:space="preserve">n panel </w:t>
+      </w:r>
+      <w:proofErr w:type="gramStart"/>
+      <w:r>
+        <w:rPr>
+          <w:rFonts w:ascii="Verdana" w:eastAsia="MS-Mincho" w:hAnsi="Verdana"/>
+          <w:bCs/>
+          <w:sz w:val="20"/>
+          <w:u w:color="0000FF"/>
+          <w:lang w:val="en-US"/>
+        </w:rPr>
+        <w:t>surveys’</w:t>
+      </w:r>
+      <w:proofErr w:type="gramEnd"/>
+      <w:r>
+        <w:rPr>
+          <w:rFonts w:ascii="Verdana" w:eastAsia="MS-Mincho" w:hAnsi="Verdana"/>
+          <w:bCs/>
+          <w:sz w:val="20"/>
+          <w:u w:color="0000FF"/>
+          <w:lang w:val="en-US"/>
+        </w:rPr>
+        <w:t>. Amsterdam, 8 S</w:t>
       </w:r>
       <w:r>
         <w:rPr>
@@ -16552,7 +17296,6 @@
           <w:u w:color="0000FF"/>
           <w:lang w:val="en-US"/>
         </w:rPr>
-        <w:lastRenderedPageBreak/>
         <w:t>Statistics Netherlands seminar ‘your next frenemy – mobile data collection’.</w:t>
       </w:r>
       <w:r>
@@ -16604,7 +17347,27 @@
           <w:u w:color="0000FF"/>
           <w:lang w:val="en-US"/>
         </w:rPr>
-        <w:t xml:space="preserve">GESIS and University of Mannheim joint seminar series. ‘Attrition in panel surveys’. </w:t>
+        <w:t xml:space="preserve">GESIS and University of Mannheim joint seminar series. ‘Attrition in panel </w:t>
+      </w:r>
+      <w:proofErr w:type="gramStart"/>
+      <w:r>
+        <w:rPr>
+          <w:rFonts w:ascii="Verdana" w:eastAsia="MS-Mincho" w:hAnsi="Verdana"/>
+          <w:sz w:val="20"/>
+          <w:u w:color="0000FF"/>
+          <w:lang w:val="en-US"/>
+        </w:rPr>
+        <w:t>surveys’</w:t>
+      </w:r>
+      <w:proofErr w:type="gramEnd"/>
+      <w:r>
+        <w:rPr>
+          <w:rFonts w:ascii="Verdana" w:eastAsia="MS-Mincho" w:hAnsi="Verdana"/>
+          <w:sz w:val="20"/>
+          <w:u w:color="0000FF"/>
+          <w:lang w:val="en-US"/>
+        </w:rPr>
+        <w:t xml:space="preserve">. </w:t>
       </w:r>
       <w:r>
         <w:rPr>
@@ -16697,7 +17460,27 @@
           <w:u w:color="0000FF"/>
           <w:lang w:val="en-US"/>
         </w:rPr>
-        <w:t xml:space="preserve"> ‘Attrition in panel surveys’. </w:t>
+        <w:t xml:space="preserve"> ‘Attrition in panel </w:t>
+      </w:r>
+      <w:proofErr w:type="gramStart"/>
+      <w:r>
+        <w:rPr>
+          <w:rFonts w:ascii="Verdana" w:eastAsia="MS-Mincho" w:hAnsi="Verdana"/>
+          <w:sz w:val="20"/>
+          <w:u w:color="0000FF"/>
+          <w:lang w:val="en-US"/>
+        </w:rPr>
+        <w:t>surveys’</w:t>
+      </w:r>
+      <w:proofErr w:type="gramEnd"/>
+      <w:r>
+        <w:rPr>
+          <w:rFonts w:ascii="Verdana" w:eastAsia="MS-Mincho" w:hAnsi="Verdana"/>
+          <w:sz w:val="20"/>
+          <w:u w:color="0000FF"/>
+          <w:lang w:val="en-US"/>
+        </w:rPr>
+        <w:t xml:space="preserve">. </w:t>
       </w:r>
       <w:r>
         <w:rPr>
@@ -16992,8 +17775,8 @@
         </w:rPr>
         <w:t>Conference talks</w:t>
       </w:r>
-      <w:bookmarkStart w:id="18" w:name="_Hlk20909904"/>
-      <w:bookmarkStart w:id="19" w:name="_Hlk20910003"/>
+      <w:bookmarkStart w:id="19" w:name="_Hlk20909904"/>
+      <w:bookmarkStart w:id="20" w:name="_Hlk20910003"/>
     </w:p>
     <w:p>
       <w:pPr>
@@ -17048,7 +17831,7 @@
         </w:rPr>
         <w:t xml:space="preserve"> 2 conference. </w:t>
       </w:r>
-      <w:hyperlink r:id="rId91" w:history="1">
+      <w:hyperlink r:id="rId92" w:history="1">
         <w:r>
           <w:rPr>
             <w:rStyle w:val="Hyperlink"/>
@@ -17110,90 +17893,6 @@
           <w:bCs/>
           <w:sz w:val="20"/>
           <w:u w:color="0000FF"/>
-          <w:lang w:val="en-US"/>
-        </w:rPr>
-        <w:t xml:space="preserve"> </w:t>
-      </w:r>
-      <w:proofErr w:type="spellStart"/>
-      <w:r>
-        <w:rPr>
-          <w:rFonts w:ascii="Verdana" w:hAnsi="Verdana"/>
-          <w:bCs/>
-          <w:sz w:val="20"/>
-          <w:lang w:val="en-US"/>
-        </w:rPr>
-        <w:t>BigSurv</w:t>
-      </w:r>
-      <w:proofErr w:type="spellEnd"/>
-      <w:r>
-        <w:rPr>
-          <w:rFonts w:ascii="Verdana" w:hAnsi="Verdana"/>
-          <w:bCs/>
-          <w:sz w:val="20"/>
-          <w:lang w:val="en-US"/>
-        </w:rPr>
-        <w:t xml:space="preserve"> conference. 13 Nov. 2021. </w:t>
-      </w:r>
-      <w:hyperlink r:id="rId92" w:history="1">
-        <w:r>
-          <w:rPr>
-            <w:rStyle w:val="Hyperlink"/>
-            <w:rFonts w:ascii="Verdana" w:hAnsi="Verdana"/>
-            <w:bCs/>
-            <w:sz w:val="20"/>
-            <w:lang w:val="en-US"/>
-          </w:rPr>
-          <w:t>www.bigsurv20.org</w:t>
-        </w:r>
-      </w:hyperlink>
-    </w:p>
-    <w:p>
-      <w:pPr>
-        <w:widowControl w:val="0"/>
-        <w:autoSpaceDE w:val="0"/>
-        <w:autoSpaceDN w:val="0"/>
-        <w:adjustRightInd w:val="0"/>
-        <w:ind w:hanging="284"/>
-        <w:rPr>
-          <w:rFonts w:ascii="Verdana" w:hAnsi="Verdana"/>
-          <w:sz w:val="20"/>
-          <w:lang w:val="en-US"/>
-        </w:rPr>
-      </w:pPr>
-      <w:r>
-        <w:rPr>
-          <w:rFonts w:ascii="Verdana" w:eastAsia="MS-Mincho" w:hAnsi="Verdana"/>
-          <w:sz w:val="20"/>
-          <w:u w:color="0000FF"/>
-          <w:lang w:val="en-US"/>
-        </w:rPr>
-        <w:t xml:space="preserve">Maslovskaya, O., Lugtig, P. &amp; </w:t>
-      </w:r>
-      <w:proofErr w:type="spellStart"/>
-      <w:r>
-        <w:rPr>
-          <w:rFonts w:ascii="Verdana" w:eastAsia="MS-Mincho" w:hAnsi="Verdana"/>
-          <w:sz w:val="20"/>
-          <w:u w:color="0000FF"/>
-          <w:lang w:val="en-US"/>
-        </w:rPr>
-        <w:t>Durrant</w:t>
-      </w:r>
-      <w:proofErr w:type="spellEnd"/>
-      <w:r>
-        <w:rPr>
-          <w:rFonts w:ascii="Verdana" w:eastAsia="MS-Mincho" w:hAnsi="Verdana"/>
-          <w:sz w:val="20"/>
-          <w:u w:color="0000FF"/>
-          <w:lang w:val="en-US"/>
-        </w:rPr>
-        <w:t>, G. (2020) Investigation of non-response bias and representativeness in the first cross-national probability-based online panel (CRONOS).</w:t>
-      </w:r>
-      <w:r>
-        <w:rPr>
-          <w:rFonts w:ascii="Verdana" w:hAnsi="Verdana"/>
-          <w:bCs/>
-          <w:sz w:val="20"/>
           <w:lang w:val="en-US"/>
         </w:rPr>
         <w:t xml:space="preserve"> </w:t>
@@ -17240,18 +17939,38 @@
         <w:ind w:hanging="284"/>
         <w:rPr>
           <w:rFonts w:ascii="Verdana" w:hAnsi="Verdana"/>
-          <w:bCs/>
-          <w:sz w:val="20"/>
-          <w:lang w:val="en-US"/>
-        </w:rPr>
-      </w:pPr>
-      <w:r>
-        <w:rPr>
-          <w:rFonts w:ascii="Verdana" w:hAnsi="Verdana"/>
-          <w:sz w:val="20"/>
-          <w:lang w:val="en-US"/>
-        </w:rPr>
-        <w:t xml:space="preserve">Struminskaya, B., Lugtig, P., Schouten, J.G., &amp; Ilic, G. (2020) </w:t>
+          <w:sz w:val="20"/>
+          <w:lang w:val="en-US"/>
+        </w:rPr>
+      </w:pPr>
+      <w:r>
+        <w:rPr>
+          <w:rFonts w:ascii="Verdana" w:eastAsia="MS-Mincho" w:hAnsi="Verdana"/>
+          <w:sz w:val="20"/>
+          <w:u w:color="0000FF"/>
+          <w:lang w:val="en-US"/>
+        </w:rPr>
+        <w:t xml:space="preserve">Maslovskaya, O., Lugtig, P. &amp; </w:t>
+      </w:r>
+      <w:proofErr w:type="spellStart"/>
+      <w:r>
+        <w:rPr>
+          <w:rFonts w:ascii="Verdana" w:eastAsia="MS-Mincho" w:hAnsi="Verdana"/>
+          <w:sz w:val="20"/>
+          <w:u w:color="0000FF"/>
+          <w:lang w:val="en-US"/>
+        </w:rPr>
+        <w:t>Durrant</w:t>
+      </w:r>
+      <w:proofErr w:type="spellEnd"/>
+      <w:r>
+        <w:rPr>
+          <w:rFonts w:ascii="Verdana" w:eastAsia="MS-Mincho" w:hAnsi="Verdana"/>
+          <w:sz w:val="20"/>
+          <w:u w:color="0000FF"/>
+          <w:lang w:val="en-US"/>
+        </w:rPr>
+        <w:t>, G. (2020) Investigation of non-response bias and representativeness in the first cross-national probability-based online panel (CRONOS).</w:t>
       </w:r>
       <w:r>
         <w:rPr>
@@ -17260,7 +17979,7 @@
           <w:sz w:val="20"/>
           <w:lang w:val="en-US"/>
         </w:rPr>
-        <w:t xml:space="preserve">Giving respondents a choice: does. it increase sharing of sensor data? </w:t>
+        <w:t xml:space="preserve"> </w:t>
       </w:r>
       <w:proofErr w:type="spellStart"/>
       <w:r>
@@ -17280,7 +17999,7 @@
           <w:sz w:val="20"/>
           <w:lang w:val="en-US"/>
         </w:rPr>
-        <w:t xml:space="preserve"> conference. 27 Nov. 2021. </w:t>
+        <w:t xml:space="preserve"> conference. 13 Nov. 2021. </w:t>
       </w:r>
       <w:hyperlink r:id="rId94" w:history="1">
         <w:r>
@@ -17294,30 +18013,39 @@
           <w:t>www.bigsurv20.org</w:t>
         </w:r>
       </w:hyperlink>
-      <w:r>
+    </w:p>
+    <w:p>
+      <w:pPr>
+        <w:widowControl w:val="0"/>
+        <w:autoSpaceDE w:val="0"/>
+        <w:autoSpaceDN w:val="0"/>
+        <w:adjustRightInd w:val="0"/>
+        <w:ind w:hanging="284"/>
         <w:rPr>
           <w:rFonts w:ascii="Verdana" w:hAnsi="Verdana"/>
           <w:bCs/>
           <w:sz w:val="20"/>
           <w:lang w:val="en-US"/>
         </w:rPr>
-        <w:t xml:space="preserve"> </w:t>
-      </w:r>
-    </w:p>
-    <w:p>
-      <w:pPr>
-        <w:widowControl w:val="0"/>
-        <w:autoSpaceDE w:val="0"/>
-        <w:autoSpaceDN w:val="0"/>
-        <w:adjustRightInd w:val="0"/>
-        <w:ind w:hanging="284"/>
+      </w:pPr>
+      <w:r>
+        <w:rPr>
+          <w:rFonts w:ascii="Verdana" w:hAnsi="Verdana"/>
+          <w:sz w:val="20"/>
+          <w:lang w:val="en-US"/>
+        </w:rPr>
+        <w:t xml:space="preserve">Struminskaya, B., Lugtig, P., Schouten, J.G., &amp; Ilic, G. (2020) </w:t>
+      </w:r>
+      <w:r>
         <w:rPr>
           <w:rFonts w:ascii="Verdana" w:hAnsi="Verdana"/>
           <w:bCs/>
           <w:sz w:val="20"/>
           <w:lang w:val="en-US"/>
         </w:rPr>
-      </w:pPr>
+        <w:t xml:space="preserve">Giving respondents a choice: does. it </w:t>
+      </w:r>
+      <w:proofErr w:type="gramStart"/>
       <w:r>
         <w:rPr>
           <w:rFonts w:ascii="Verdana" w:hAnsi="Verdana"/>
@@ -17325,9 +18053,9 @@
           <w:sz w:val="20"/>
           <w:lang w:val="en-US"/>
         </w:rPr>
-        <w:t xml:space="preserve">Ilic, G., Schouten, J.G., Lugtig, P., Mulder, K., </w:t>
-      </w:r>
-      <w:proofErr w:type="spellStart"/>
+        <w:t>increase</w:t>
+      </w:r>
+      <w:proofErr w:type="gramEnd"/>
       <w:r>
         <w:rPr>
           <w:rFonts w:ascii="Verdana" w:hAnsi="Verdana"/>
@@ -17335,17 +18063,7 @@
           <w:sz w:val="20"/>
           <w:lang w:val="en-US"/>
         </w:rPr>
-        <w:t>Hocuk</w:t>
-      </w:r>
-      <w:proofErr w:type="spellEnd"/>
-      <w:r>
-        <w:rPr>
-          <w:rFonts w:ascii="Verdana" w:hAnsi="Verdana"/>
-          <w:bCs/>
-          <w:sz w:val="20"/>
-          <w:lang w:val="en-US"/>
-        </w:rPr>
-        <w:t xml:space="preserve">, S. &amp; Streefkerk, M (2020). Photos instead of text answers: An experiment within a housing survey. </w:t>
+        <w:t xml:space="preserve"> sharing of sensor data? </w:t>
       </w:r>
       <w:proofErr w:type="spellStart"/>
       <w:r>
@@ -17379,141 +18097,30 @@
           <w:t>www.bigsurv20.org</w:t>
         </w:r>
       </w:hyperlink>
-    </w:p>
-    <w:p>
-      <w:pPr>
-        <w:widowControl w:val="0"/>
-        <w:autoSpaceDE w:val="0"/>
-        <w:autoSpaceDN w:val="0"/>
-        <w:adjustRightInd w:val="0"/>
-        <w:ind w:hanging="284"/>
+      <w:r>
         <w:rPr>
           <w:rFonts w:ascii="Verdana" w:hAnsi="Verdana"/>
           <w:bCs/>
           <w:sz w:val="20"/>
           <w:lang w:val="en-US"/>
         </w:rPr>
-      </w:pPr>
-      <w:r>
-        <w:rPr>
-          <w:rFonts w:ascii="Verdana" w:hAnsi="Verdana"/>
-          <w:sz w:val="20"/>
-          <w:lang w:val="en-US"/>
-        </w:rPr>
-        <w:t xml:space="preserve">Lugtig, P., McCool, D &amp; Schouten, J.G. (2020) The quality of measurements in a smartphone-app to measure travel </w:t>
-      </w:r>
-      <w:proofErr w:type="spellStart"/>
-      <w:r>
-        <w:rPr>
-          <w:rFonts w:ascii="Verdana" w:hAnsi="Verdana"/>
-          <w:sz w:val="20"/>
-          <w:lang w:val="en-US"/>
-        </w:rPr>
-        <w:t>behaviour</w:t>
-      </w:r>
-      <w:proofErr w:type="spellEnd"/>
-      <w:r>
-        <w:rPr>
-          <w:rFonts w:ascii="Verdana" w:hAnsi="Verdana"/>
-          <w:sz w:val="20"/>
-          <w:lang w:val="en-US"/>
-        </w:rPr>
-        <w:t xml:space="preserve"> for a probability sample of people from the Netherlands. General Online Research Conference. </w:t>
-      </w:r>
-      <w:r>
-        <w:rPr>
-          <w:rFonts w:ascii="Verdana" w:hAnsi="Verdana"/>
-          <w:sz w:val="20"/>
-          <w:lang w:val="en-US"/>
-        </w:rPr>
-        <w:t>9-11 September</w:t>
-      </w:r>
-      <w:r>
-        <w:rPr>
-          <w:rFonts w:ascii="Verdana" w:hAnsi="Verdana"/>
-          <w:sz w:val="20"/>
-          <w:lang w:val="en-US"/>
-        </w:rPr>
-        <w:t>, Berlin, Germany</w:t>
-      </w:r>
-    </w:p>
-    <w:p>
-      <w:pPr>
-        <w:widowControl w:val="0"/>
-        <w:autoSpaceDE w:val="0"/>
-        <w:autoSpaceDN w:val="0"/>
-        <w:adjustRightInd w:val="0"/>
-        <w:ind w:hanging="284"/>
-        <w:rPr>
-          <w:rFonts w:ascii="Verdana" w:hAnsi="Verdana"/>
-          <w:sz w:val="20"/>
-          <w:lang w:val="en-US"/>
-        </w:rPr>
-      </w:pPr>
-      <w:r>
-        <w:rPr>
-          <w:rFonts w:ascii="Verdana" w:hAnsi="Verdana"/>
-          <w:sz w:val="20"/>
-          <w:lang w:val="en-US"/>
-        </w:rPr>
-        <w:t>Lugtig</w:t>
-      </w:r>
-      <w:r>
-        <w:rPr>
-          <w:rFonts w:ascii="Verdana" w:hAnsi="Verdana"/>
-          <w:sz w:val="20"/>
-          <w:lang w:val="en-US"/>
-        </w:rPr>
-        <w:t>, Roth, K., McCool, D.M. &amp; Schouten, J.G.</w:t>
-      </w:r>
-      <w:r>
-        <w:rPr>
-          <w:rFonts w:ascii="Verdana" w:hAnsi="Verdana"/>
-          <w:sz w:val="20"/>
-          <w:lang w:val="en-US"/>
-        </w:rPr>
-        <w:t xml:space="preserve"> (2020) </w:t>
-      </w:r>
-      <w:r>
-        <w:rPr>
-          <w:rFonts w:ascii="Verdana" w:hAnsi="Verdana"/>
-          <w:sz w:val="20"/>
-          <w:lang w:val="en-US"/>
-        </w:rPr>
-        <w:t>Nonresponse rates and bias in a Smartphone-app Travel Study conducted in the Netherlands. Results from experiments in recruitment strategies. AAPOR virtual conference, 12 June 2020.</w:t>
-      </w:r>
-    </w:p>
-    <w:p>
-      <w:pPr>
-        <w:widowControl w:val="0"/>
-        <w:autoSpaceDE w:val="0"/>
-        <w:autoSpaceDN w:val="0"/>
-        <w:adjustRightInd w:val="0"/>
-        <w:ind w:hanging="284"/>
-        <w:rPr>
-          <w:rFonts w:ascii="Verdana" w:hAnsi="Verdana"/>
-          <w:sz w:val="20"/>
-          <w:lang w:val="en-US"/>
-        </w:rPr>
-      </w:pPr>
-      <w:r>
-        <w:rPr>
-          <w:rFonts w:ascii="Verdana" w:hAnsi="Verdana"/>
-          <w:sz w:val="20"/>
-          <w:lang w:val="en-US"/>
-        </w:rPr>
-        <w:t xml:space="preserve">Lugtig, McCool D.M. &amp; Schouten, J.G. (2020) </w:t>
-      </w:r>
-      <w:r>
+        <w:t xml:space="preserve"> </w:t>
+      </w:r>
+    </w:p>
+    <w:p>
+      <w:pPr>
+        <w:widowControl w:val="0"/>
+        <w:autoSpaceDE w:val="0"/>
+        <w:autoSpaceDN w:val="0"/>
+        <w:adjustRightInd w:val="0"/>
+        <w:ind w:hanging="284"/>
         <w:rPr>
           <w:rFonts w:ascii="Verdana" w:hAnsi="Verdana"/>
           <w:bCs/>
           <w:sz w:val="20"/>
           <w:lang w:val="en-US"/>
         </w:rPr>
-        <w:t xml:space="preserve">The quality of measurements in a smartphone-app to measure travel </w:t>
-      </w:r>
-      <w:proofErr w:type="spellStart"/>
+      </w:pPr>
       <w:r>
         <w:rPr>
           <w:rFonts w:ascii="Verdana" w:hAnsi="Verdana"/>
@@ -17521,9 +18128,9 @@
           <w:sz w:val="20"/>
           <w:lang w:val="en-US"/>
         </w:rPr>
-        <w:t>behaviour</w:t>
-      </w:r>
-      <w:proofErr w:type="spellEnd"/>
+        <w:t xml:space="preserve">Ilic, G., Schouten, J.G., Lugtig, P., Mulder, K., </w:t>
+      </w:r>
+      <w:proofErr w:type="spellStart"/>
       <w:r>
         <w:rPr>
           <w:rFonts w:ascii="Verdana" w:hAnsi="Verdana"/>
@@ -17531,6 +18138,202 @@
           <w:sz w:val="20"/>
           <w:lang w:val="en-US"/>
         </w:rPr>
+        <w:t>Hocuk</w:t>
+      </w:r>
+      <w:proofErr w:type="spellEnd"/>
+      <w:r>
+        <w:rPr>
+          <w:rFonts w:ascii="Verdana" w:hAnsi="Verdana"/>
+          <w:bCs/>
+          <w:sz w:val="20"/>
+          <w:lang w:val="en-US"/>
+        </w:rPr>
+        <w:t xml:space="preserve">, S. &amp; Streefkerk, M (2020). Photos instead of text answers: An experiment within a housing survey. </w:t>
+      </w:r>
+      <w:proofErr w:type="spellStart"/>
+      <w:r>
+        <w:rPr>
+          <w:rFonts w:ascii="Verdana" w:hAnsi="Verdana"/>
+          <w:bCs/>
+          <w:sz w:val="20"/>
+          <w:lang w:val="en-US"/>
+        </w:rPr>
+        <w:t>BigSurv</w:t>
+      </w:r>
+      <w:proofErr w:type="spellEnd"/>
+      <w:r>
+        <w:rPr>
+          <w:rFonts w:ascii="Verdana" w:hAnsi="Verdana"/>
+          <w:bCs/>
+          <w:sz w:val="20"/>
+          <w:lang w:val="en-US"/>
+        </w:rPr>
+        <w:t xml:space="preserve"> conference. 27 Nov. 2021. </w:t>
+      </w:r>
+      <w:hyperlink r:id="rId96" w:history="1">
+        <w:r>
+          <w:rPr>
+            <w:rStyle w:val="Hyperlink"/>
+            <w:rFonts w:ascii="Verdana" w:hAnsi="Verdana"/>
+            <w:bCs/>
+            <w:sz w:val="20"/>
+            <w:lang w:val="en-US"/>
+          </w:rPr>
+          <w:t>www.bigsurv20.org</w:t>
+        </w:r>
+      </w:hyperlink>
+    </w:p>
+    <w:p>
+      <w:pPr>
+        <w:widowControl w:val="0"/>
+        <w:autoSpaceDE w:val="0"/>
+        <w:autoSpaceDN w:val="0"/>
+        <w:adjustRightInd w:val="0"/>
+        <w:ind w:hanging="284"/>
+        <w:rPr>
+          <w:rFonts w:ascii="Verdana" w:hAnsi="Verdana"/>
+          <w:bCs/>
+          <w:sz w:val="20"/>
+          <w:lang w:val="en-US"/>
+        </w:rPr>
+      </w:pPr>
+      <w:r>
+        <w:rPr>
+          <w:rFonts w:ascii="Verdana" w:hAnsi="Verdana"/>
+          <w:sz w:val="20"/>
+          <w:lang w:val="en-US"/>
+        </w:rPr>
+        <w:t xml:space="preserve">Lugtig, P., McCool, D &amp; Schouten, J.G. (2020) The quality of measurements in a smartphone-app to measure travel </w:t>
+      </w:r>
+      <w:proofErr w:type="spellStart"/>
+      <w:r>
+        <w:rPr>
+          <w:rFonts w:ascii="Verdana" w:hAnsi="Verdana"/>
+          <w:sz w:val="20"/>
+          <w:lang w:val="en-US"/>
+        </w:rPr>
+        <w:t>behaviour</w:t>
+      </w:r>
+      <w:proofErr w:type="spellEnd"/>
+      <w:r>
+        <w:rPr>
+          <w:rFonts w:ascii="Verdana" w:hAnsi="Verdana"/>
+          <w:sz w:val="20"/>
+          <w:lang w:val="en-US"/>
+        </w:rPr>
+        <w:t xml:space="preserve"> for a probability sample of people from the Netherlands. General Online Research Conference. </w:t>
+      </w:r>
+      <w:r>
+        <w:rPr>
+          <w:rFonts w:ascii="Verdana" w:hAnsi="Verdana"/>
+          <w:sz w:val="20"/>
+          <w:lang w:val="en-US"/>
+        </w:rPr>
+        <w:t>9-11 September</w:t>
+      </w:r>
+      <w:r>
+        <w:rPr>
+          <w:rFonts w:ascii="Verdana" w:hAnsi="Verdana"/>
+          <w:sz w:val="20"/>
+          <w:lang w:val="en-US"/>
+        </w:rPr>
+        <w:t>, Berlin, Germany</w:t>
+      </w:r>
+    </w:p>
+    <w:p>
+      <w:pPr>
+        <w:widowControl w:val="0"/>
+        <w:autoSpaceDE w:val="0"/>
+        <w:autoSpaceDN w:val="0"/>
+        <w:adjustRightInd w:val="0"/>
+        <w:ind w:hanging="284"/>
+        <w:rPr>
+          <w:rFonts w:ascii="Verdana" w:hAnsi="Verdana"/>
+          <w:sz w:val="20"/>
+          <w:lang w:val="en-US"/>
+        </w:rPr>
+      </w:pPr>
+      <w:r>
+        <w:rPr>
+          <w:rFonts w:ascii="Verdana" w:hAnsi="Verdana"/>
+          <w:sz w:val="20"/>
+          <w:lang w:val="en-US"/>
+        </w:rPr>
+        <w:t>Lugtig</w:t>
+      </w:r>
+      <w:r>
+        <w:rPr>
+          <w:rFonts w:ascii="Verdana" w:hAnsi="Verdana"/>
+          <w:sz w:val="20"/>
+          <w:lang w:val="en-US"/>
+        </w:rPr>
+        <w:t>, Roth, K., McCool, D.M. &amp; Schouten, J.G.</w:t>
+      </w:r>
+      <w:r>
+        <w:rPr>
+          <w:rFonts w:ascii="Verdana" w:hAnsi="Verdana"/>
+          <w:sz w:val="20"/>
+          <w:lang w:val="en-US"/>
+        </w:rPr>
+        <w:t xml:space="preserve"> (2020) </w:t>
+      </w:r>
+      <w:r>
+        <w:rPr>
+          <w:rFonts w:ascii="Verdana" w:hAnsi="Verdana"/>
+          <w:sz w:val="20"/>
+          <w:lang w:val="en-US"/>
+        </w:rPr>
+        <w:t>Nonresponse rates and bias in a Smartphone-app Travel Study conducted in the Netherlands. Results from experiments in recruitment strategies. AAPOR virtual conference, 12 June 2020.</w:t>
+      </w:r>
+    </w:p>
+    <w:p>
+      <w:pPr>
+        <w:widowControl w:val="0"/>
+        <w:autoSpaceDE w:val="0"/>
+        <w:autoSpaceDN w:val="0"/>
+        <w:adjustRightInd w:val="0"/>
+        <w:ind w:hanging="284"/>
+        <w:rPr>
+          <w:rFonts w:ascii="Verdana" w:hAnsi="Verdana"/>
+          <w:sz w:val="20"/>
+          <w:lang w:val="en-US"/>
+        </w:rPr>
+      </w:pPr>
+      <w:r>
+        <w:rPr>
+          <w:rFonts w:ascii="Verdana" w:hAnsi="Verdana"/>
+          <w:sz w:val="20"/>
+          <w:lang w:val="en-US"/>
+        </w:rPr>
+        <w:t xml:space="preserve">Lugtig, McCool D.M. &amp; Schouten, J.G. (2020) </w:t>
+      </w:r>
+      <w:r>
+        <w:rPr>
+          <w:rFonts w:ascii="Verdana" w:hAnsi="Verdana"/>
+          <w:bCs/>
+          <w:sz w:val="20"/>
+          <w:lang w:val="en-US"/>
+        </w:rPr>
+        <w:t xml:space="preserve">The quality of measurements in a smartphone-app to measure travel </w:t>
+      </w:r>
+      <w:proofErr w:type="spellStart"/>
+      <w:r>
+        <w:rPr>
+          <w:rFonts w:ascii="Verdana" w:hAnsi="Verdana"/>
+          <w:bCs/>
+          <w:sz w:val="20"/>
+          <w:lang w:val="en-US"/>
+        </w:rPr>
+        <w:t>behaviour</w:t>
+      </w:r>
+      <w:proofErr w:type="spellEnd"/>
+      <w:r>
+        <w:rPr>
+          <w:rFonts w:ascii="Verdana" w:hAnsi="Verdana"/>
+          <w:bCs/>
+          <w:sz w:val="20"/>
+          <w:lang w:val="en-US"/>
+        </w:rPr>
         <w:t xml:space="preserve"> for a probability sample of people from the Netherlands</w:t>
       </w:r>
       <w:r>
@@ -17760,6 +18563,499 @@
           <w:u w:color="0000FF"/>
           <w:lang w:val="en-US"/>
         </w:rPr>
+        <w:t xml:space="preserve"> design to a regular responsive survey design </w:t>
+      </w:r>
+      <w:r>
+        <w:rPr>
+          <w:rFonts w:ascii="Verdana" w:eastAsia="MS-Mincho" w:hAnsi="Verdana"/>
+          <w:sz w:val="20"/>
+          <w:u w:color="0000FF"/>
+          <w:lang w:val="en-US"/>
+        </w:rPr>
+        <w:lastRenderedPageBreak/>
+        <w:t xml:space="preserve">for online surveys. </w:t>
+      </w:r>
+      <w:r>
+        <w:rPr>
+          <w:rFonts w:ascii="Verdana" w:hAnsi="Verdana"/>
+          <w:sz w:val="20"/>
+          <w:lang w:val="en-US"/>
+        </w:rPr>
+        <w:t xml:space="preserve">European Survey Research Association conference. 15-19 July, Zagreb, Croatia </w:t>
+      </w:r>
+    </w:p>
+    <w:p>
+      <w:pPr>
+        <w:widowControl w:val="0"/>
+        <w:autoSpaceDE w:val="0"/>
+        <w:autoSpaceDN w:val="0"/>
+        <w:adjustRightInd w:val="0"/>
+        <w:ind w:hanging="284"/>
+        <w:rPr>
+          <w:rFonts w:ascii="Verdana" w:hAnsi="Verdana"/>
+          <w:sz w:val="20"/>
+          <w:lang w:val="en-US"/>
+        </w:rPr>
+      </w:pPr>
+      <w:r>
+        <w:rPr>
+          <w:rFonts w:ascii="Verdana" w:eastAsia="MS-Mincho" w:hAnsi="Verdana"/>
+          <w:sz w:val="20"/>
+          <w:u w:color="0000FF"/>
+          <w:lang w:val="en-US"/>
+        </w:rPr>
+        <w:t xml:space="preserve">Smeets, L., Lugtig, P., Schouten, J.G., and McCool, D. (2019) Automatic trip and transportation mode detection using a smartphone app and machine-learning. A validation </w:t>
+      </w:r>
+      <w:proofErr w:type="gramStart"/>
+      <w:r>
+        <w:rPr>
+          <w:rFonts w:ascii="Verdana" w:eastAsia="MS-Mincho" w:hAnsi="Verdana"/>
+          <w:sz w:val="20"/>
+          <w:u w:color="0000FF"/>
+          <w:lang w:val="en-US"/>
+        </w:rPr>
+        <w:t>study</w:t>
+      </w:r>
+      <w:proofErr w:type="gramEnd"/>
+      <w:r>
+        <w:rPr>
+          <w:rFonts w:ascii="Verdana" w:eastAsia="MS-Mincho" w:hAnsi="Verdana"/>
+          <w:sz w:val="20"/>
+          <w:u w:color="0000FF"/>
+          <w:lang w:val="en-US"/>
+        </w:rPr>
+        <w:t xml:space="preserve">. </w:t>
+      </w:r>
+      <w:r>
+        <w:rPr>
+          <w:rFonts w:ascii="Verdana" w:hAnsi="Verdana"/>
+          <w:sz w:val="20"/>
+          <w:lang w:val="en-US"/>
+        </w:rPr>
+        <w:t xml:space="preserve">European Survey Research Association conference. 15-19 July, Zagreb, Croatia </w:t>
+      </w:r>
+    </w:p>
+    <w:bookmarkEnd w:id="19"/>
+    <w:p>
+      <w:pPr>
+        <w:widowControl w:val="0"/>
+        <w:autoSpaceDE w:val="0"/>
+        <w:autoSpaceDN w:val="0"/>
+        <w:adjustRightInd w:val="0"/>
+        <w:ind w:hanging="284"/>
+        <w:rPr>
+          <w:rFonts w:ascii="Verdana" w:hAnsi="Verdana"/>
+          <w:sz w:val="20"/>
+          <w:lang w:val="en-US"/>
+        </w:rPr>
+      </w:pPr>
+      <w:r>
+        <w:rPr>
+          <w:rFonts w:ascii="Verdana" w:eastAsia="MS-Mincho" w:hAnsi="Verdana"/>
+          <w:sz w:val="20"/>
+          <w:u w:color="0000FF"/>
+          <w:lang w:val="en-US"/>
+        </w:rPr>
+        <w:t xml:space="preserve">Struminskaya, B, Lugtig, P., Schouten, J.G., Toepoel, V., Haan, M. Dolmans, R, </w:t>
+      </w:r>
+      <w:proofErr w:type="spellStart"/>
+      <w:r>
+        <w:rPr>
+          <w:rFonts w:ascii="Verdana" w:eastAsia="MS-Mincho" w:hAnsi="Verdana"/>
+          <w:sz w:val="20"/>
+          <w:u w:color="0000FF"/>
+          <w:lang w:val="en-US"/>
+        </w:rPr>
+        <w:t>Meertens</w:t>
+      </w:r>
+      <w:proofErr w:type="spellEnd"/>
+      <w:r>
+        <w:rPr>
+          <w:rFonts w:ascii="Verdana" w:eastAsia="MS-Mincho" w:hAnsi="Verdana"/>
+          <w:sz w:val="20"/>
+          <w:u w:color="0000FF"/>
+          <w:lang w:val="en-US"/>
+        </w:rPr>
+        <w:t xml:space="preserve">, V., </w:t>
+      </w:r>
+      <w:proofErr w:type="spellStart"/>
+      <w:r>
+        <w:rPr>
+          <w:rFonts w:ascii="Verdana" w:eastAsia="MS-Mincho" w:hAnsi="Verdana"/>
+          <w:sz w:val="20"/>
+          <w:u w:color="0000FF"/>
+          <w:lang w:val="en-US"/>
+        </w:rPr>
+        <w:t>Giesen</w:t>
+      </w:r>
+      <w:proofErr w:type="spellEnd"/>
+      <w:r>
+        <w:rPr>
+          <w:rFonts w:ascii="Verdana" w:eastAsia="MS-Mincho" w:hAnsi="Verdana"/>
+          <w:sz w:val="20"/>
+          <w:u w:color="0000FF"/>
+          <w:lang w:val="en-US"/>
+        </w:rPr>
+        <w:t>, D., Luiten, A. (201</w:t>
+      </w:r>
+      <w:r>
+        <w:rPr>
+          <w:rFonts w:ascii="Verdana" w:eastAsia="MS-Mincho" w:hAnsi="Verdana"/>
+          <w:sz w:val="20"/>
+          <w:u w:color="0000FF"/>
+          <w:lang w:val="en-US"/>
+        </w:rPr>
+        <w:t>9</w:t>
+      </w:r>
+      <w:r>
+        <w:rPr>
+          <w:rFonts w:ascii="Verdana" w:eastAsia="MS-Mincho" w:hAnsi="Verdana"/>
+          <w:sz w:val="20"/>
+          <w:u w:color="0000FF"/>
+          <w:lang w:val="en-US"/>
+        </w:rPr>
+        <w:t>) Collecting Smartphone sensor measurements among the general population: willingness and nonparticipation bias.</w:t>
+      </w:r>
+      <w:r>
+        <w:rPr>
+          <w:rFonts w:ascii="Verdana" w:hAnsi="Verdana"/>
+          <w:sz w:val="20"/>
+          <w:lang w:val="en-US"/>
+        </w:rPr>
+        <w:t xml:space="preserve"> European Survey Research Association conference. 15-19 July, Zagreb, Croatia </w:t>
+      </w:r>
+    </w:p>
+    <w:p>
+      <w:pPr>
+        <w:widowControl w:val="0"/>
+        <w:autoSpaceDE w:val="0"/>
+        <w:autoSpaceDN w:val="0"/>
+        <w:adjustRightInd w:val="0"/>
+        <w:ind w:hanging="284"/>
+        <w:rPr>
+          <w:rFonts w:ascii="Verdana" w:hAnsi="Verdana"/>
+          <w:sz w:val="20"/>
+          <w:lang w:val="en-US"/>
+        </w:rPr>
+      </w:pPr>
+      <w:r>
+        <w:rPr>
+          <w:rFonts w:ascii="Verdana" w:eastAsia="MS-Mincho" w:hAnsi="Verdana"/>
+          <w:sz w:val="20"/>
+          <w:u w:color="0000FF"/>
+          <w:lang w:val="en-US"/>
+        </w:rPr>
+        <w:t>Elevelt, A., Toepoel, V.</w:t>
+      </w:r>
+      <w:r>
+        <w:rPr>
+          <w:rFonts w:ascii="Verdana" w:eastAsia="MS-Mincho" w:hAnsi="Verdana"/>
+          <w:sz w:val="20"/>
+          <w:u w:color="0000FF"/>
+          <w:lang w:val="en-US"/>
+        </w:rPr>
+        <w:t>,</w:t>
+      </w:r>
+      <w:r>
+        <w:rPr>
+          <w:rFonts w:ascii="Verdana" w:eastAsia="MS-Mincho" w:hAnsi="Verdana"/>
+          <w:sz w:val="20"/>
+          <w:u w:color="0000FF"/>
+          <w:lang w:val="en-US"/>
+        </w:rPr>
+        <w:t xml:space="preserve"> Lugtig, P. (2019) consent to data linkage: a meta-analysis. </w:t>
+      </w:r>
+      <w:r>
+        <w:rPr>
+          <w:rFonts w:ascii="Verdana" w:hAnsi="Verdana"/>
+          <w:sz w:val="20"/>
+          <w:lang w:val="en-US"/>
+        </w:rPr>
+        <w:t xml:space="preserve">European Survey Research Association conference. 15-19 July, Zagreb, Croatia </w:t>
+      </w:r>
+    </w:p>
+    <w:p>
+      <w:pPr>
+        <w:widowControl w:val="0"/>
+        <w:autoSpaceDE w:val="0"/>
+        <w:autoSpaceDN w:val="0"/>
+        <w:adjustRightInd w:val="0"/>
+        <w:ind w:hanging="284"/>
+        <w:rPr>
+          <w:rFonts w:ascii="Verdana" w:hAnsi="Verdana"/>
+          <w:sz w:val="20"/>
+          <w:lang w:val="en-US"/>
+        </w:rPr>
+      </w:pPr>
+      <w:proofErr w:type="spellStart"/>
+      <w:r>
+        <w:rPr>
+          <w:rFonts w:ascii="Verdana" w:hAnsi="Verdana"/>
+          <w:sz w:val="20"/>
+          <w:lang w:val="en-US"/>
+        </w:rPr>
+        <w:t>Lueck</w:t>
+      </w:r>
+      <w:proofErr w:type="spellEnd"/>
+      <w:r>
+        <w:rPr>
+          <w:rFonts w:ascii="Verdana" w:hAnsi="Verdana"/>
+          <w:sz w:val="20"/>
+          <w:lang w:val="en-US"/>
+        </w:rPr>
+        <w:t xml:space="preserve">, D. Schumann, A., Naderi, R., Bujard, M., Emery, T., </w:t>
+      </w:r>
+      <w:proofErr w:type="spellStart"/>
+      <w:r>
+        <w:rPr>
+          <w:rFonts w:ascii="Verdana" w:hAnsi="Verdana"/>
+          <w:sz w:val="20"/>
+          <w:lang w:val="en-US"/>
+        </w:rPr>
+        <w:t>Cabaco</w:t>
+      </w:r>
+      <w:proofErr w:type="spellEnd"/>
+      <w:r>
+        <w:rPr>
+          <w:rFonts w:ascii="Verdana" w:hAnsi="Verdana"/>
+          <w:sz w:val="20"/>
+          <w:lang w:val="en-US"/>
+        </w:rPr>
+        <w:t xml:space="preserve">, S., Lugtig, P. &amp; Toepoel, V. (2019) Improving data quality in the GGS: are modifications in the questionnaire and survey design in the generations and gender survey able to resolve measurement errors? European Survey Research Association conference. 15-19 July, Zagreb, Croatia </w:t>
+      </w:r>
+    </w:p>
+    <w:p>
+      <w:pPr>
+        <w:widowControl w:val="0"/>
+        <w:autoSpaceDE w:val="0"/>
+        <w:autoSpaceDN w:val="0"/>
+        <w:adjustRightInd w:val="0"/>
+        <w:ind w:hanging="284"/>
+        <w:rPr>
+          <w:rFonts w:ascii="Verdana" w:hAnsi="Verdana"/>
+          <w:sz w:val="20"/>
+          <w:lang w:val="en-US"/>
+        </w:rPr>
+      </w:pPr>
+      <w:r>
+        <w:rPr>
+          <w:rFonts w:ascii="Verdana" w:eastAsia="MS-Mincho" w:hAnsi="Verdana"/>
+          <w:sz w:val="20"/>
+          <w:u w:color="0000FF"/>
+          <w:lang w:val="en-US"/>
+        </w:rPr>
+        <w:t xml:space="preserve">Toepoel, V., Lugtig, P., Haan, M., Struminskaya, B. &amp; Elevelt, A. (2019) Investigating the effect of different methods of online probing on a </w:t>
+      </w:r>
+      <w:proofErr w:type="spellStart"/>
+      <w:r>
+        <w:rPr>
+          <w:rFonts w:ascii="Verdana" w:eastAsia="MS-Mincho" w:hAnsi="Verdana"/>
+          <w:sz w:val="20"/>
+          <w:u w:color="0000FF"/>
+          <w:lang w:val="en-US"/>
+        </w:rPr>
+        <w:t>R</w:t>
+      </w:r>
+      <w:r>
+        <w:rPr>
+          <w:rFonts w:ascii="Verdana" w:eastAsia="MS-Mincho" w:hAnsi="Verdana"/>
+          <w:sz w:val="20"/>
+          <w:u w:color="0000FF"/>
+          <w:lang w:val="en-US"/>
+        </w:rPr>
+        <w:t>esearchmessenger</w:t>
+      </w:r>
+      <w:proofErr w:type="spellEnd"/>
+      <w:r>
+        <w:rPr>
+          <w:rFonts w:ascii="Verdana" w:eastAsia="MS-Mincho" w:hAnsi="Verdana"/>
+          <w:sz w:val="20"/>
+          <w:u w:color="0000FF"/>
+          <w:lang w:val="en-US"/>
+        </w:rPr>
+        <w:t xml:space="preserve"> design and a regular responsive survey. </w:t>
+      </w:r>
+      <w:r>
+        <w:rPr>
+          <w:rFonts w:ascii="Verdana" w:hAnsi="Verdana"/>
+          <w:sz w:val="20"/>
+          <w:lang w:val="en-US"/>
+        </w:rPr>
+        <w:t xml:space="preserve">European Survey Research Association conference. 15-19 July, Zagreb, Croatia </w:t>
+      </w:r>
+    </w:p>
+    <w:p>
+      <w:pPr>
+        <w:widowControl w:val="0"/>
+        <w:autoSpaceDE w:val="0"/>
+        <w:autoSpaceDN w:val="0"/>
+        <w:adjustRightInd w:val="0"/>
+        <w:ind w:hanging="284"/>
+        <w:rPr>
+          <w:rFonts w:ascii="Verdana" w:hAnsi="Verdana"/>
+          <w:sz w:val="20"/>
+          <w:lang w:val="en-US"/>
+        </w:rPr>
+      </w:pPr>
+      <w:r>
+        <w:rPr>
+          <w:rFonts w:ascii="Verdana" w:eastAsia="MS-Mincho" w:hAnsi="Verdana"/>
+          <w:sz w:val="20"/>
+          <w:u w:color="0000FF"/>
+          <w:lang w:val="en-US"/>
+        </w:rPr>
+        <w:t xml:space="preserve">Maslovskaya, O., Lugtig, P. &amp; </w:t>
+      </w:r>
+      <w:proofErr w:type="spellStart"/>
+      <w:r>
+        <w:rPr>
+          <w:rFonts w:ascii="Verdana" w:eastAsia="MS-Mincho" w:hAnsi="Verdana"/>
+          <w:sz w:val="20"/>
+          <w:u w:color="0000FF"/>
+          <w:lang w:val="en-US"/>
+        </w:rPr>
+        <w:t>Durrant</w:t>
+      </w:r>
+      <w:proofErr w:type="spellEnd"/>
+      <w:r>
+        <w:rPr>
+          <w:rFonts w:ascii="Verdana" w:eastAsia="MS-Mincho" w:hAnsi="Verdana"/>
+          <w:sz w:val="20"/>
+          <w:u w:color="0000FF"/>
+          <w:lang w:val="en-US"/>
+        </w:rPr>
+        <w:t xml:space="preserve">, G. (2019) Investigation of non-response bias and representativeness in the first cross-national probability-based online panel (CRONOS). </w:t>
+      </w:r>
+      <w:r>
+        <w:rPr>
+          <w:rFonts w:ascii="Verdana" w:hAnsi="Verdana"/>
+          <w:sz w:val="20"/>
+          <w:lang w:val="en-US"/>
+        </w:rPr>
+        <w:t xml:space="preserve">European Survey Research Association conference. 15-19 July, Zagreb, Croatia </w:t>
+      </w:r>
+    </w:p>
+    <w:p>
+      <w:pPr>
+        <w:widowControl w:val="0"/>
+        <w:autoSpaceDE w:val="0"/>
+        <w:autoSpaceDN w:val="0"/>
+        <w:adjustRightInd w:val="0"/>
+        <w:ind w:hanging="284"/>
+        <w:rPr>
+          <w:rFonts w:ascii="Verdana" w:hAnsi="Verdana"/>
+          <w:sz w:val="20"/>
+          <w:lang w:val="en-US"/>
+        </w:rPr>
+      </w:pPr>
+      <w:r>
+        <w:rPr>
+          <w:rFonts w:ascii="Verdana" w:eastAsia="MS-Mincho" w:hAnsi="Verdana"/>
+          <w:sz w:val="20"/>
+          <w:u w:color="0000FF"/>
+          <w:lang w:val="en-US"/>
+        </w:rPr>
+        <w:t>McCool, D, Lugtig, P. &amp; Schouten, J.G. (2019) Stop detection in a travel survey app.</w:t>
+      </w:r>
+      <w:r>
+        <w:rPr>
+          <w:rFonts w:ascii="Verdana" w:hAnsi="Verdana"/>
+          <w:sz w:val="20"/>
+          <w:lang w:val="en-US"/>
+        </w:rPr>
+        <w:t xml:space="preserve"> European Survey Research Association conference. 15-19 July, Zagreb, Croatia </w:t>
+      </w:r>
+    </w:p>
+    <w:p>
+      <w:pPr>
+        <w:widowControl w:val="0"/>
+        <w:autoSpaceDE w:val="0"/>
+        <w:autoSpaceDN w:val="0"/>
+        <w:adjustRightInd w:val="0"/>
+        <w:ind w:hanging="284"/>
+        <w:rPr>
+          <w:rFonts w:ascii="Verdana" w:hAnsi="Verdana"/>
+          <w:sz w:val="20"/>
+          <w:lang w:val="en-US"/>
+        </w:rPr>
+      </w:pPr>
+      <w:proofErr w:type="spellStart"/>
+      <w:r>
+        <w:rPr>
+          <w:rFonts w:ascii="Verdana" w:hAnsi="Verdana"/>
+          <w:sz w:val="20"/>
+          <w:lang w:val="en-US"/>
+        </w:rPr>
+        <w:t>Cabaco</w:t>
+      </w:r>
+      <w:proofErr w:type="spellEnd"/>
+      <w:r>
+        <w:rPr>
+          <w:rFonts w:ascii="Verdana" w:hAnsi="Verdana"/>
+          <w:sz w:val="20"/>
+          <w:lang w:val="en-US"/>
+        </w:rPr>
+        <w:t xml:space="preserve">, S., Koops, J., Emery, T., Lugtig, P., Toepoel, V., </w:t>
+      </w:r>
+      <w:proofErr w:type="spellStart"/>
+      <w:r>
+        <w:rPr>
+          <w:rFonts w:ascii="Verdana" w:hAnsi="Verdana"/>
+          <w:sz w:val="20"/>
+          <w:lang w:val="en-US"/>
+        </w:rPr>
+        <w:t>Lueck</w:t>
+      </w:r>
+      <w:proofErr w:type="spellEnd"/>
+      <w:r>
+        <w:rPr>
+          <w:rFonts w:ascii="Verdana" w:hAnsi="Verdana"/>
+          <w:sz w:val="20"/>
+          <w:lang w:val="en-US"/>
+        </w:rPr>
+        <w:t xml:space="preserve">, D. Schumann, A., Naderi, R. &amp; Bujard, M (2019) Type of device and break-offs in a push to web experiment. European Survey Research Association conference. 15-19 July, Zagreb, Croatia </w:t>
+      </w:r>
+    </w:p>
+    <w:p>
+      <w:pPr>
+        <w:widowControl w:val="0"/>
+        <w:autoSpaceDE w:val="0"/>
+        <w:autoSpaceDN w:val="0"/>
+        <w:adjustRightInd w:val="0"/>
+        <w:ind w:hanging="284"/>
+        <w:rPr>
+          <w:rFonts w:ascii="Verdana" w:hAnsi="Verdana"/>
+          <w:sz w:val="20"/>
+          <w:lang w:val="en-US"/>
+        </w:rPr>
+      </w:pPr>
+      <w:r>
+        <w:rPr>
+          <w:rFonts w:ascii="Verdana" w:eastAsia="MS-Mincho" w:hAnsi="Verdana"/>
+          <w:sz w:val="20"/>
+          <w:u w:color="0000FF"/>
+          <w:lang w:val="en-US"/>
+        </w:rPr>
+        <w:t xml:space="preserve">Toepoel, V., Lugtig, P., Haan, M., Struminskaya, B. &amp; Elevelt, A. (2019) Adapting surveys to the modern world: comparing a </w:t>
+      </w:r>
+      <w:proofErr w:type="spellStart"/>
+      <w:r>
+        <w:rPr>
+          <w:rFonts w:ascii="Verdana" w:eastAsia="MS-Mincho" w:hAnsi="Verdana"/>
+          <w:sz w:val="20"/>
+          <w:u w:color="0000FF"/>
+          <w:lang w:val="en-US"/>
+        </w:rPr>
+        <w:t>researchmessenger</w:t>
+      </w:r>
+      <w:proofErr w:type="spellEnd"/>
+      <w:r>
+        <w:rPr>
+          <w:rFonts w:ascii="Verdana" w:eastAsia="MS-Mincho" w:hAnsi="Verdana"/>
+          <w:sz w:val="20"/>
+          <w:u w:color="0000FF"/>
+          <w:lang w:val="en-US"/>
+        </w:rPr>
         <w:t xml:space="preserve"> design to a regular responsive survey design for online surveys. </w:t>
       </w:r>
       <w:r>
@@ -17768,7 +19064,7 @@
           <w:sz w:val="20"/>
           <w:lang w:val="en-US"/>
         </w:rPr>
-        <w:t xml:space="preserve">European Survey Research Association conference. 15-19 July, Zagreb, Croatia </w:t>
+        <w:t>General Online Research conference, 5-6 March, Cologne, Germany.</w:t>
       </w:r>
     </w:p>
     <w:p>
@@ -17786,44 +19082,479 @@
       </w:pPr>
       <w:r>
         <w:rPr>
-          <w:rFonts w:ascii="Verdana" w:eastAsia="MS-Mincho" w:hAnsi="Verdana"/>
-          <w:sz w:val="20"/>
-          <w:u w:color="0000FF"/>
-          <w:lang w:val="en-US"/>
-        </w:rPr>
-        <w:t>Smeets, L., Lugtig, P., Schouten, J.G., and McCool, D. (2019) Automatic trip and transportation mode detection using a smartphone app and machine-learning. A validation study</w:t>
-      </w:r>
-      <w:r>
-        <w:rPr>
-          <w:rFonts w:ascii="Verdana" w:eastAsia="MS-Mincho" w:hAnsi="Verdana"/>
-          <w:sz w:val="20"/>
-          <w:u w:color="0000FF"/>
-          <w:lang w:val="en-US"/>
-        </w:rPr>
-        <w:t xml:space="preserve">. </w:t>
-      </w:r>
-      <w:r>
-        <w:rPr>
           <w:rFonts w:ascii="Verdana" w:hAnsi="Verdana"/>
           <w:sz w:val="20"/>
           <w:lang w:val="en-US"/>
         </w:rPr>
-        <w:t xml:space="preserve">European Survey Research Association conference. 15-19 July, Zagreb, Croatia </w:t>
-      </w:r>
-    </w:p>
-    <w:bookmarkEnd w:id="18"/>
-    <w:p>
-      <w:pPr>
-        <w:widowControl w:val="0"/>
-        <w:autoSpaceDE w:val="0"/>
-        <w:autoSpaceDN w:val="0"/>
-        <w:adjustRightInd w:val="0"/>
-        <w:ind w:hanging="284"/>
+        <w:t xml:space="preserve">Schumann, A., </w:t>
+      </w:r>
+      <w:proofErr w:type="spellStart"/>
+      <w:r>
         <w:rPr>
           <w:rFonts w:ascii="Verdana" w:hAnsi="Verdana"/>
           <w:sz w:val="20"/>
           <w:lang w:val="en-US"/>
         </w:rPr>
+        <w:t>Lueck</w:t>
+      </w:r>
+      <w:proofErr w:type="spellEnd"/>
+      <w:r>
+        <w:rPr>
+          <w:rFonts w:ascii="Verdana" w:hAnsi="Verdana"/>
+          <w:sz w:val="20"/>
+          <w:lang w:val="en-US"/>
+        </w:rPr>
+        <w:t>, D.</w:t>
+      </w:r>
+      <w:r>
+        <w:rPr>
+          <w:rFonts w:ascii="Verdana" w:hAnsi="Verdana"/>
+          <w:sz w:val="20"/>
+          <w:lang w:val="en-US"/>
+        </w:rPr>
+        <w:t>, Naderi, R., Bujard, M., Schneider, N.</w:t>
+      </w:r>
+      <w:r>
+        <w:rPr>
+          <w:rFonts w:ascii="Verdana" w:hAnsi="Verdana"/>
+          <w:sz w:val="20"/>
+          <w:lang w:val="en-US"/>
+        </w:rPr>
+        <w:t xml:space="preserve">, Emery, T., </w:t>
+      </w:r>
+      <w:proofErr w:type="spellStart"/>
+      <w:r>
+        <w:rPr>
+          <w:rFonts w:ascii="Verdana" w:hAnsi="Verdana"/>
+          <w:sz w:val="20"/>
+          <w:lang w:val="en-US"/>
+        </w:rPr>
+        <w:t>Cabaco</w:t>
+      </w:r>
+      <w:proofErr w:type="spellEnd"/>
+      <w:r>
+        <w:rPr>
+          <w:rFonts w:ascii="Verdana" w:hAnsi="Verdana"/>
+          <w:sz w:val="20"/>
+          <w:lang w:val="en-US"/>
+        </w:rPr>
+        <w:t>, S., Lugtig</w:t>
+      </w:r>
+      <w:r>
+        <w:rPr>
+          <w:rFonts w:ascii="Verdana" w:hAnsi="Verdana"/>
+          <w:sz w:val="20"/>
+          <w:lang w:val="en-US"/>
+        </w:rPr>
+        <w:t xml:space="preserve">, P. &amp; Toepoel, V. (2019) Online, face-to-Face or mixed-mode? Findings from a methodological experiment in the GGP context. </w:t>
+      </w:r>
+      <w:r>
+        <w:rPr>
+          <w:rFonts w:ascii="Verdana" w:hAnsi="Verdana"/>
+          <w:sz w:val="20"/>
+          <w:lang w:val="en-US"/>
+        </w:rPr>
+        <w:t xml:space="preserve">General Online Research conference, 5-6 March, Cologne, Germany. </w:t>
+      </w:r>
+    </w:p>
+    <w:p>
+      <w:pPr>
+        <w:widowControl w:val="0"/>
+        <w:autoSpaceDE w:val="0"/>
+        <w:autoSpaceDN w:val="0"/>
+        <w:adjustRightInd w:val="0"/>
+        <w:ind w:hanging="284"/>
+        <w:rPr>
+          <w:rFonts w:ascii="Verdana" w:eastAsia="MS-Mincho" w:hAnsi="Verdana"/>
+          <w:sz w:val="20"/>
+          <w:u w:color="0000FF"/>
+          <w:lang w:val="en-US"/>
+        </w:rPr>
+      </w:pPr>
+      <w:r>
+        <w:rPr>
+          <w:rFonts w:ascii="Verdana" w:eastAsia="MS-Mincho" w:hAnsi="Verdana"/>
+          <w:sz w:val="20"/>
+          <w:u w:color="0000FF"/>
+          <w:lang w:val="en-US"/>
+        </w:rPr>
+        <w:t xml:space="preserve">McCool, </w:t>
+      </w:r>
+      <w:proofErr w:type="spellStart"/>
+      <w:r>
+        <w:rPr>
+          <w:rFonts w:ascii="Verdana" w:eastAsia="MS-Mincho" w:hAnsi="Verdana"/>
+          <w:sz w:val="20"/>
+          <w:u w:color="0000FF"/>
+          <w:lang w:val="en-US"/>
+        </w:rPr>
+        <w:t>Mussman</w:t>
+      </w:r>
+      <w:proofErr w:type="spellEnd"/>
+      <w:r>
+        <w:rPr>
+          <w:rFonts w:ascii="Verdana" w:eastAsia="MS-Mincho" w:hAnsi="Verdana"/>
+          <w:sz w:val="20"/>
+          <w:u w:color="0000FF"/>
+          <w:lang w:val="en-US"/>
+        </w:rPr>
+        <w:t xml:space="preserve">, O. Schouten, J.G., Verstappen, V. &amp; </w:t>
+      </w:r>
+      <w:proofErr w:type="spellStart"/>
+      <w:proofErr w:type="gramStart"/>
+      <w:r>
+        <w:rPr>
+          <w:rFonts w:ascii="Verdana" w:eastAsia="MS-Mincho" w:hAnsi="Verdana"/>
+          <w:sz w:val="20"/>
+          <w:u w:color="0000FF"/>
+          <w:lang w:val="en-US"/>
+        </w:rPr>
+        <w:t>Lugtig,P</w:t>
+      </w:r>
+      <w:proofErr w:type="spellEnd"/>
+      <w:r>
+        <w:rPr>
+          <w:rFonts w:ascii="Verdana" w:eastAsia="MS-Mincho" w:hAnsi="Verdana"/>
+          <w:sz w:val="20"/>
+          <w:u w:color="0000FF"/>
+          <w:lang w:val="en-US"/>
+        </w:rPr>
+        <w:t>.</w:t>
+      </w:r>
+      <w:proofErr w:type="gramEnd"/>
+      <w:r>
+        <w:rPr>
+          <w:rFonts w:ascii="Verdana" w:eastAsia="MS-Mincho" w:hAnsi="Verdana"/>
+          <w:sz w:val="20"/>
+          <w:u w:color="0000FF"/>
+          <w:lang w:val="en-US"/>
+        </w:rPr>
+        <w:t xml:space="preserve"> (2019) The TABI app as a method to replace a travel-diary study. 1</w:t>
+      </w:r>
+      <w:r>
+        <w:rPr>
+          <w:rFonts w:ascii="Verdana" w:eastAsia="MS-Mincho" w:hAnsi="Verdana"/>
+          <w:sz w:val="20"/>
+          <w:u w:color="0000FF"/>
+          <w:vertAlign w:val="superscript"/>
+          <w:lang w:val="en-US"/>
+        </w:rPr>
+        <w:t>st</w:t>
+      </w:r>
+      <w:r>
+        <w:rPr>
+          <w:rFonts w:ascii="Verdana" w:eastAsia="MS-Mincho" w:hAnsi="Verdana"/>
+          <w:sz w:val="20"/>
+          <w:u w:color="0000FF"/>
+          <w:lang w:val="en-US"/>
+        </w:rPr>
+        <w:t xml:space="preserve"> Mobile Apps and Sensors in Surveys workshop. 4-5 March, Mannheim: Germany.’</w:t>
+      </w:r>
+    </w:p>
+    <w:p>
+      <w:pPr>
+        <w:widowControl w:val="0"/>
+        <w:autoSpaceDE w:val="0"/>
+        <w:autoSpaceDN w:val="0"/>
+        <w:adjustRightInd w:val="0"/>
+        <w:ind w:hanging="284"/>
+        <w:rPr>
+          <w:rFonts w:ascii="Verdana" w:eastAsia="MS-Mincho" w:hAnsi="Verdana"/>
+          <w:sz w:val="20"/>
+          <w:u w:color="0000FF"/>
+          <w:lang w:val="en-US"/>
+        </w:rPr>
+      </w:pPr>
+      <w:r>
+        <w:rPr>
+          <w:rFonts w:ascii="Verdana" w:eastAsia="MS-Mincho" w:hAnsi="Verdana"/>
+          <w:sz w:val="20"/>
+          <w:u w:color="0000FF"/>
+          <w:lang w:val="en-US"/>
+        </w:rPr>
+        <w:t xml:space="preserve">Schouten, J.G., </w:t>
+      </w:r>
+      <w:proofErr w:type="spellStart"/>
+      <w:r>
+        <w:rPr>
+          <w:rFonts w:ascii="Verdana" w:eastAsia="MS-Mincho" w:hAnsi="Verdana"/>
+          <w:sz w:val="20"/>
+          <w:u w:color="0000FF"/>
+          <w:lang w:val="en-US"/>
+        </w:rPr>
+        <w:t>Mussman</w:t>
+      </w:r>
+      <w:proofErr w:type="spellEnd"/>
+      <w:r>
+        <w:rPr>
+          <w:rFonts w:ascii="Verdana" w:eastAsia="MS-Mincho" w:hAnsi="Verdana"/>
+          <w:sz w:val="20"/>
+          <w:u w:color="0000FF"/>
+          <w:lang w:val="en-US"/>
+        </w:rPr>
+        <w:t>, O. &amp; Lugtig, P. (2019) The household budget survey: an app-assisted approach to improve data quality. 1</w:t>
+      </w:r>
+      <w:r>
+        <w:rPr>
+          <w:rFonts w:ascii="Verdana" w:eastAsia="MS-Mincho" w:hAnsi="Verdana"/>
+          <w:sz w:val="20"/>
+          <w:u w:color="0000FF"/>
+          <w:vertAlign w:val="superscript"/>
+          <w:lang w:val="en-US"/>
+        </w:rPr>
+        <w:t>st</w:t>
+      </w:r>
+      <w:r>
+        <w:rPr>
+          <w:rFonts w:ascii="Verdana" w:eastAsia="MS-Mincho" w:hAnsi="Verdana"/>
+          <w:sz w:val="20"/>
+          <w:u w:color="0000FF"/>
+          <w:lang w:val="en-US"/>
+        </w:rPr>
+        <w:t xml:space="preserve"> Mobile Apps and Sensors in Surveys workshop. 4-5 March, Mannheim: Germany.</w:t>
+      </w:r>
+    </w:p>
+    <w:p>
+      <w:pPr>
+        <w:widowControl w:val="0"/>
+        <w:autoSpaceDE w:val="0"/>
+        <w:autoSpaceDN w:val="0"/>
+        <w:adjustRightInd w:val="0"/>
+        <w:ind w:hanging="284"/>
+        <w:rPr>
+          <w:rFonts w:ascii="Verdana" w:eastAsia="MS-Mincho" w:hAnsi="Verdana"/>
+          <w:sz w:val="20"/>
+          <w:u w:color="0000FF"/>
+          <w:lang w:val="en-US"/>
+        </w:rPr>
+      </w:pPr>
+      <w:r>
+        <w:rPr>
+          <w:rFonts w:ascii="Verdana" w:eastAsia="MS-Mincho" w:hAnsi="Verdana"/>
+          <w:sz w:val="20"/>
+          <w:u w:color="0000FF"/>
+          <w:lang w:val="en-US"/>
+        </w:rPr>
+        <w:t>Struminskaya, B., Lugtig, P., Schouten, J.G., Toepoel, V. (2019) Willingness to collect smartphone-based measurements: asking for consent. 1</w:t>
+      </w:r>
+      <w:r>
+        <w:rPr>
+          <w:rFonts w:ascii="Verdana" w:eastAsia="MS-Mincho" w:hAnsi="Verdana"/>
+          <w:sz w:val="20"/>
+          <w:u w:color="0000FF"/>
+          <w:vertAlign w:val="superscript"/>
+          <w:lang w:val="en-US"/>
+        </w:rPr>
+        <w:t>st</w:t>
+      </w:r>
+      <w:r>
+        <w:rPr>
+          <w:rFonts w:ascii="Verdana" w:eastAsia="MS-Mincho" w:hAnsi="Verdana"/>
+          <w:sz w:val="20"/>
+          <w:u w:color="0000FF"/>
+          <w:lang w:val="en-US"/>
+        </w:rPr>
+        <w:t xml:space="preserve"> Mobile Apps and Sensors in Surveys workshop. 4-5 March, Mannheim: Germany.</w:t>
+      </w:r>
+    </w:p>
+    <w:p>
+      <w:pPr>
+        <w:widowControl w:val="0"/>
+        <w:autoSpaceDE w:val="0"/>
+        <w:autoSpaceDN w:val="0"/>
+        <w:adjustRightInd w:val="0"/>
+        <w:ind w:hanging="284"/>
+        <w:rPr>
+          <w:rFonts w:ascii="Verdana" w:hAnsi="Verdana"/>
+          <w:sz w:val="20"/>
+          <w:lang w:val="en-US" w:eastAsia="en-US"/>
+        </w:rPr>
+      </w:pPr>
+      <w:r>
+        <w:rPr>
+          <w:rFonts w:ascii="Verdana" w:eastAsia="MS-Mincho" w:hAnsi="Verdana"/>
+          <w:sz w:val="20"/>
+          <w:u w:color="0000FF"/>
+          <w:lang w:val="en-US"/>
+        </w:rPr>
+        <w:t>Lugtig,</w:t>
+      </w:r>
+      <w:r>
+        <w:rPr>
+          <w:rFonts w:ascii="Verdana" w:eastAsia="MS-Mincho" w:hAnsi="Verdana"/>
+          <w:sz w:val="20"/>
+          <w:u w:color="0000FF"/>
+          <w:lang w:val="en-US"/>
+        </w:rPr>
+        <w:t xml:space="preserve"> </w:t>
+      </w:r>
+      <w:r>
+        <w:rPr>
+          <w:rFonts w:ascii="Verdana" w:eastAsia="MS-Mincho" w:hAnsi="Verdana"/>
+          <w:sz w:val="20"/>
+          <w:u w:color="0000FF"/>
+          <w:lang w:val="en-US"/>
+        </w:rPr>
+        <w:t xml:space="preserve">P. &amp; Blom, A (2018) </w:t>
+      </w:r>
+      <w:r>
+        <w:rPr>
+          <w:rFonts w:ascii="Verdana" w:hAnsi="Verdana"/>
+          <w:sz w:val="20"/>
+          <w:lang w:val="en-US" w:eastAsia="en-US"/>
+        </w:rPr>
+        <w:t xml:space="preserve">Advances in Modelling Attrition: The Added Value of Paradata and Machine Learning Algorithms. Big </w:t>
+      </w:r>
+      <w:proofErr w:type="spellStart"/>
+      <w:r>
+        <w:rPr>
+          <w:rFonts w:ascii="Verdana" w:hAnsi="Verdana"/>
+          <w:sz w:val="20"/>
+          <w:lang w:val="en-US" w:eastAsia="en-US"/>
+        </w:rPr>
+        <w:t>Surv</w:t>
+      </w:r>
+      <w:proofErr w:type="spellEnd"/>
+      <w:r>
+        <w:rPr>
+          <w:rFonts w:ascii="Verdana" w:hAnsi="Verdana"/>
+          <w:sz w:val="20"/>
+          <w:lang w:val="en-US" w:eastAsia="en-US"/>
+        </w:rPr>
+        <w:t xml:space="preserve"> Conference, 25-27 October 2018. Barcelona, Spain</w:t>
+      </w:r>
+    </w:p>
+    <w:p>
+      <w:pPr>
+        <w:widowControl w:val="0"/>
+        <w:autoSpaceDE w:val="0"/>
+        <w:autoSpaceDN w:val="0"/>
+        <w:adjustRightInd w:val="0"/>
+        <w:ind w:hanging="284"/>
+        <w:rPr>
+          <w:rFonts w:ascii="Verdana" w:hAnsi="Verdana"/>
+          <w:sz w:val="20"/>
+          <w:lang w:val="en-US" w:eastAsia="en-US"/>
+        </w:rPr>
+      </w:pPr>
+      <w:r>
+        <w:rPr>
+          <w:rFonts w:ascii="Verdana" w:eastAsia="MS-Mincho" w:hAnsi="Verdana"/>
+          <w:sz w:val="20"/>
+          <w:u w:color="0000FF"/>
+          <w:lang w:val="en-US"/>
+        </w:rPr>
+        <w:t xml:space="preserve">Elevelt, A., Toepoel, V., Lugtig, P., Bernasco, W. &amp; Ruiter, S. de (2018). Using GPS-based locations to review data quality in a Time Use Study. </w:t>
+      </w:r>
+      <w:r>
+        <w:rPr>
+          <w:rFonts w:ascii="Verdana" w:hAnsi="Verdana"/>
+          <w:sz w:val="20"/>
+          <w:lang w:val="en-US" w:eastAsia="en-US"/>
+        </w:rPr>
+        <w:t xml:space="preserve">Big </w:t>
+      </w:r>
+      <w:proofErr w:type="spellStart"/>
+      <w:r>
+        <w:rPr>
+          <w:rFonts w:ascii="Verdana" w:hAnsi="Verdana"/>
+          <w:sz w:val="20"/>
+          <w:lang w:val="en-US" w:eastAsia="en-US"/>
+        </w:rPr>
+        <w:t>Surv</w:t>
+      </w:r>
+      <w:proofErr w:type="spellEnd"/>
+      <w:r>
+        <w:rPr>
+          <w:rFonts w:ascii="Verdana" w:hAnsi="Verdana"/>
+          <w:sz w:val="20"/>
+          <w:lang w:val="en-US" w:eastAsia="en-US"/>
+        </w:rPr>
+        <w:t xml:space="preserve"> Conference, 25-27 October 2018. Barcelona, Spain</w:t>
+      </w:r>
+    </w:p>
+    <w:p>
+      <w:pPr>
+        <w:widowControl w:val="0"/>
+        <w:autoSpaceDE w:val="0"/>
+        <w:autoSpaceDN w:val="0"/>
+        <w:adjustRightInd w:val="0"/>
+        <w:ind w:hanging="284"/>
+        <w:rPr>
+          <w:rFonts w:ascii="Verdana" w:hAnsi="Verdana"/>
+          <w:sz w:val="20"/>
+          <w:lang w:val="en-US" w:eastAsia="en-US"/>
+        </w:rPr>
+      </w:pPr>
+      <w:r>
+        <w:rPr>
+          <w:rFonts w:ascii="Verdana" w:eastAsia="MS-Mincho" w:hAnsi="Verdana"/>
+          <w:sz w:val="20"/>
+          <w:u w:color="0000FF"/>
+          <w:lang w:val="en-US"/>
+        </w:rPr>
+        <w:t xml:space="preserve">Bakker, J, Haan, M., Lugtig, P. &amp; Schouten, J.G. (2018) Using paradata to interpret an </w:t>
+      </w:r>
+      <w:proofErr w:type="spellStart"/>
+      <w:r>
+        <w:rPr>
+          <w:rFonts w:ascii="Verdana" w:eastAsia="MS-Mincho" w:hAnsi="Verdana"/>
+          <w:sz w:val="20"/>
+          <w:u w:color="0000FF"/>
+          <w:lang w:val="en-US"/>
+        </w:rPr>
+        <w:t>autoforward</w:t>
+      </w:r>
+      <w:proofErr w:type="spellEnd"/>
+      <w:r>
+        <w:rPr>
+          <w:rFonts w:ascii="Verdana" w:eastAsia="MS-Mincho" w:hAnsi="Verdana"/>
+          <w:sz w:val="20"/>
+          <w:u w:color="0000FF"/>
+          <w:lang w:val="en-US"/>
+        </w:rPr>
+        <w:t xml:space="preserve"> design. </w:t>
+      </w:r>
+      <w:r>
+        <w:rPr>
+          <w:rFonts w:ascii="Verdana" w:hAnsi="Verdana"/>
+          <w:sz w:val="20"/>
+          <w:lang w:val="en-US" w:eastAsia="en-US"/>
+        </w:rPr>
+        <w:t xml:space="preserve">Big </w:t>
+      </w:r>
+      <w:proofErr w:type="spellStart"/>
+      <w:r>
+        <w:rPr>
+          <w:rFonts w:ascii="Verdana" w:hAnsi="Verdana"/>
+          <w:sz w:val="20"/>
+          <w:lang w:val="en-US" w:eastAsia="en-US"/>
+        </w:rPr>
+        <w:t>Surv</w:t>
+      </w:r>
+      <w:proofErr w:type="spellEnd"/>
+      <w:r>
+        <w:rPr>
+          <w:rFonts w:ascii="Verdana" w:hAnsi="Verdana"/>
+          <w:sz w:val="20"/>
+          <w:lang w:val="en-US" w:eastAsia="en-US"/>
+        </w:rPr>
+        <w:t xml:space="preserve"> Conference, 25-27 October 2018. Barcelona, Spain</w:t>
+      </w:r>
+    </w:p>
+    <w:p>
+      <w:pPr>
+        <w:widowControl w:val="0"/>
+        <w:autoSpaceDE w:val="0"/>
+        <w:autoSpaceDN w:val="0"/>
+        <w:adjustRightInd w:val="0"/>
+        <w:ind w:hanging="284"/>
+        <w:rPr>
+          <w:rFonts w:ascii="Verdana" w:eastAsia="MS-Mincho" w:hAnsi="Verdana"/>
+          <w:sz w:val="20"/>
+          <w:u w:color="0000FF"/>
+          <w:lang w:val="en-US"/>
+        </w:rPr>
       </w:pPr>
       <w:r>
         <w:rPr>
@@ -17872,104 +19603,1024 @@
           <w:u w:color="0000FF"/>
           <w:lang w:val="en-US"/>
         </w:rPr>
-        <w:t>, D., Luiten, A. (201</w:t>
-      </w:r>
-      <w:r>
-        <w:rPr>
-          <w:rFonts w:ascii="Verdana" w:eastAsia="MS-Mincho" w:hAnsi="Verdana"/>
-          <w:sz w:val="20"/>
-          <w:u w:color="0000FF"/>
-          <w:lang w:val="en-US"/>
-        </w:rPr>
-        <w:t>9</w:t>
-      </w:r>
-      <w:r>
-        <w:rPr>
-          <w:rFonts w:ascii="Verdana" w:eastAsia="MS-Mincho" w:hAnsi="Verdana"/>
-          <w:sz w:val="20"/>
-          <w:u w:color="0000FF"/>
-          <w:lang w:val="en-US"/>
-        </w:rPr>
-        <w:t xml:space="preserve">) Collecting Smartphone sensor measurements among the general </w:t>
-      </w:r>
-      <w:r>
-        <w:rPr>
-          <w:rFonts w:ascii="Verdana" w:eastAsia="MS-Mincho" w:hAnsi="Verdana"/>
-          <w:sz w:val="20"/>
-          <w:u w:color="0000FF"/>
-          <w:lang w:val="en-US"/>
+        <w:t xml:space="preserve">, D., Luiten, A. (2018) Collecting Smartphone sensor measurements among the general population: willingness and nonparticipation bias. </w:t>
+      </w:r>
+      <w:r>
+        <w:rPr>
+          <w:rFonts w:ascii="Verdana" w:hAnsi="Verdana"/>
+          <w:sz w:val="20"/>
+          <w:lang w:val="en-US" w:eastAsia="en-US"/>
+        </w:rPr>
+        <w:t xml:space="preserve">Big </w:t>
+      </w:r>
+      <w:proofErr w:type="spellStart"/>
+      <w:r>
+        <w:rPr>
+          <w:rFonts w:ascii="Verdana" w:hAnsi="Verdana"/>
+          <w:sz w:val="20"/>
+          <w:lang w:val="en-US" w:eastAsia="en-US"/>
+        </w:rPr>
+        <w:t>Surv</w:t>
+      </w:r>
+      <w:proofErr w:type="spellEnd"/>
+      <w:r>
+        <w:rPr>
+          <w:rFonts w:ascii="Verdana" w:hAnsi="Verdana"/>
+          <w:sz w:val="20"/>
+          <w:lang w:val="en-US" w:eastAsia="en-US"/>
+        </w:rPr>
+        <w:t xml:space="preserve"> Conference, 25-27 October 2018. </w:t>
+      </w:r>
+      <w:r>
+        <w:rPr>
+          <w:rFonts w:ascii="Verdana" w:hAnsi="Verdana"/>
+          <w:sz w:val="20"/>
+          <w:lang w:val="en-US" w:eastAsia="en-US"/>
         </w:rPr>
         <w:lastRenderedPageBreak/>
-        <w:t>population: willingness and nonparticipation bias.</w:t>
-      </w:r>
+        <w:t>Barcelona, Spain</w:t>
+      </w:r>
+    </w:p>
+    <w:bookmarkEnd w:id="20"/>
+    <w:p>
+      <w:pPr>
+        <w:widowControl w:val="0"/>
+        <w:autoSpaceDE w:val="0"/>
+        <w:autoSpaceDN w:val="0"/>
+        <w:adjustRightInd w:val="0"/>
+        <w:ind w:hanging="284"/>
+        <w:rPr>
+          <w:rFonts w:ascii="Verdana" w:eastAsia="MS-Mincho" w:hAnsi="Verdana"/>
+          <w:bCs/>
+          <w:sz w:val="20"/>
+          <w:u w:color="0000FF"/>
+          <w:lang w:val="en-US"/>
+        </w:rPr>
+      </w:pPr>
+      <w:r>
+        <w:rPr>
+          <w:rFonts w:ascii="Verdana" w:eastAsia="MS-Mincho" w:hAnsi="Verdana"/>
+          <w:bCs/>
+          <w:sz w:val="20"/>
+          <w:u w:color="0000FF"/>
+          <w:lang w:val="en-US"/>
+        </w:rPr>
+        <w:t>Lugtig, P. and Blom, A. (2018) It’s the process stupid! Using Machine Learning to understand the relation between paradata and panel dropout. 26 July 2018. Methodology of Longit</w:t>
+      </w:r>
+      <w:r>
+        <w:rPr>
+          <w:rFonts w:ascii="Verdana" w:eastAsia="MS-Mincho" w:hAnsi="Verdana"/>
+          <w:bCs/>
+          <w:sz w:val="20"/>
+          <w:u w:color="0000FF"/>
+          <w:lang w:val="en-US"/>
+        </w:rPr>
+        <w:t>ud</w:t>
+      </w:r>
+      <w:r>
+        <w:rPr>
+          <w:rFonts w:ascii="Verdana" w:eastAsia="MS-Mincho" w:hAnsi="Verdana"/>
+          <w:bCs/>
+          <w:sz w:val="20"/>
+          <w:u w:color="0000FF"/>
+          <w:lang w:val="en-US"/>
+        </w:rPr>
+        <w:t>inal Surveys Conference. Colchester, UK.</w:t>
+      </w:r>
+    </w:p>
+    <w:p>
+      <w:pPr>
+        <w:widowControl w:val="0"/>
+        <w:autoSpaceDE w:val="0"/>
+        <w:autoSpaceDN w:val="0"/>
+        <w:adjustRightInd w:val="0"/>
+        <w:ind w:hanging="284"/>
+        <w:rPr>
+          <w:rFonts w:ascii="Verdana" w:eastAsia="MS-Mincho" w:hAnsi="Verdana"/>
+          <w:sz w:val="20"/>
+          <w:u w:color="0000FF"/>
+        </w:rPr>
+      </w:pPr>
+      <w:r>
+        <w:rPr>
+          <w:rFonts w:ascii="Verdana" w:eastAsia="MS-Mincho" w:hAnsi="Verdana"/>
+          <w:sz w:val="20"/>
+          <w:u w:color="0000FF"/>
+          <w:lang w:val="en-US"/>
+        </w:rPr>
+        <w:t xml:space="preserve">Struminskaya, B., Toepoel, V., Lugtig, P., Schouten, J.G. (2018) Willingness to collect smartphone sensor data in a Dutch probability-based general population panel. </w:t>
+      </w:r>
+      <w:r>
+        <w:rPr>
+          <w:rFonts w:ascii="Verdana" w:eastAsia="MS-Mincho" w:hAnsi="Verdana"/>
+          <w:sz w:val="20"/>
+          <w:u w:color="0000FF"/>
+        </w:rPr>
+        <w:t xml:space="preserve">31 </w:t>
+      </w:r>
+      <w:proofErr w:type="spellStart"/>
+      <w:r>
+        <w:rPr>
+          <w:rFonts w:ascii="Verdana" w:eastAsia="MS-Mincho" w:hAnsi="Verdana"/>
+          <w:sz w:val="20"/>
+          <w:u w:color="0000FF"/>
+        </w:rPr>
+        <w:t>July</w:t>
+      </w:r>
+      <w:proofErr w:type="spellEnd"/>
+      <w:r>
+        <w:rPr>
+          <w:rFonts w:ascii="Verdana" w:eastAsia="MS-Mincho" w:hAnsi="Verdana"/>
+          <w:sz w:val="20"/>
+          <w:u w:color="0000FF"/>
+        </w:rPr>
+        <w:t xml:space="preserve"> 2018, Joint Statistical Meetings.</w:t>
+      </w:r>
+    </w:p>
+    <w:p>
+      <w:pPr>
+        <w:widowControl w:val="0"/>
+        <w:autoSpaceDE w:val="0"/>
+        <w:autoSpaceDN w:val="0"/>
+        <w:adjustRightInd w:val="0"/>
+        <w:ind w:hanging="284"/>
+        <w:rPr>
+          <w:rFonts w:ascii="Verdana" w:eastAsia="MS-Mincho" w:hAnsi="Verdana"/>
+          <w:bCs/>
+          <w:sz w:val="20"/>
+          <w:u w:color="0000FF"/>
+          <w:lang w:val="en-US"/>
+        </w:rPr>
+      </w:pPr>
+      <w:r>
+        <w:rPr>
+          <w:rFonts w:ascii="Verdana" w:eastAsia="MS-Mincho" w:hAnsi="Verdana"/>
+          <w:sz w:val="20"/>
+          <w:u w:color="0000FF"/>
+        </w:rPr>
+        <w:t>Lugtig, P., Toepoe</w:t>
+      </w:r>
+      <w:r>
+        <w:rPr>
+          <w:rFonts w:ascii="Verdana" w:eastAsia="MS-Mincho" w:hAnsi="Verdana"/>
+          <w:sz w:val="20"/>
+          <w:u w:color="0000FF"/>
+        </w:rPr>
+        <w:t xml:space="preserve">l, V., Haan, M., Zandvliet, R. </w:t>
+      </w:r>
+      <w:r>
+        <w:rPr>
+          <w:rFonts w:ascii="Verdana" w:eastAsia="MS-Mincho" w:hAnsi="Verdana"/>
+          <w:sz w:val="20"/>
+          <w:u w:color="0000FF"/>
+        </w:rPr>
+        <w:t>&amp;</w:t>
+      </w:r>
+      <w:r>
+        <w:rPr>
+          <w:rFonts w:ascii="Verdana" w:eastAsia="MS-Mincho" w:hAnsi="Verdana"/>
+          <w:sz w:val="20"/>
+          <w:u w:color="0000FF"/>
+        </w:rPr>
+        <w:t xml:space="preserve"> Klein Kranenburg, L. (2018). </w:t>
+      </w:r>
+      <w:r>
+        <w:rPr>
+          <w:rFonts w:ascii="Verdana" w:eastAsia="MS-Mincho" w:hAnsi="Verdana"/>
+          <w:bCs/>
+          <w:sz w:val="20"/>
+          <w:u w:color="0000FF"/>
+          <w:lang w:val="en-US"/>
+        </w:rPr>
+        <w:t>Does smartphone-friendly survey design help to attract more and different respondents? 17 May 2018, conference of the American Association for Public Opinion Research, Denver, CO</w:t>
+      </w:r>
+    </w:p>
+    <w:p>
+      <w:pPr>
+        <w:widowControl w:val="0"/>
+        <w:autoSpaceDE w:val="0"/>
+        <w:autoSpaceDN w:val="0"/>
+        <w:adjustRightInd w:val="0"/>
+        <w:ind w:hanging="284"/>
+        <w:rPr>
+          <w:rFonts w:ascii="Verdana" w:eastAsia="MS-Mincho" w:hAnsi="Verdana"/>
+          <w:bCs/>
+          <w:sz w:val="20"/>
+          <w:u w:color="0000FF"/>
+          <w:lang w:val="en-US"/>
+        </w:rPr>
+      </w:pPr>
+      <w:r>
+        <w:rPr>
+          <w:rFonts w:ascii="Verdana" w:eastAsia="MS-Mincho" w:hAnsi="Verdana"/>
+          <w:bCs/>
+          <w:sz w:val="20"/>
+          <w:u w:color="0000FF"/>
+          <w:lang w:val="en-US"/>
+        </w:rPr>
+        <w:t>Lugtig, P. and</w:t>
+      </w:r>
+      <w:r>
+        <w:rPr>
+          <w:rFonts w:ascii="Verdana" w:eastAsia="MS-Mincho" w:hAnsi="Verdana"/>
+          <w:bCs/>
+          <w:sz w:val="20"/>
+          <w:u w:color="0000FF"/>
+          <w:lang w:val="en-US"/>
+        </w:rPr>
+        <w:t xml:space="preserve"> Blom, A. (2018) It’s the process stupid! Using Machine Learning to understand the relation between paradata and panel dropout</w:t>
+      </w:r>
+      <w:r>
+        <w:rPr>
+          <w:rFonts w:ascii="Verdana" w:eastAsia="MS-Mincho" w:hAnsi="Verdana"/>
+          <w:bCs/>
+          <w:sz w:val="20"/>
+          <w:u w:color="0000FF"/>
+          <w:lang w:val="en-US"/>
+        </w:rPr>
+        <w:t>. 18 May 2018</w:t>
+      </w:r>
+      <w:r>
+        <w:rPr>
+          <w:rFonts w:ascii="Verdana" w:eastAsia="MS-Mincho" w:hAnsi="Verdana"/>
+          <w:bCs/>
+          <w:sz w:val="20"/>
+          <w:u w:color="0000FF"/>
+          <w:lang w:val="en-US"/>
+        </w:rPr>
+        <w:t>, conference of the American Associatio</w:t>
+      </w:r>
+      <w:r>
+        <w:rPr>
+          <w:rFonts w:ascii="Verdana" w:eastAsia="MS-Mincho" w:hAnsi="Verdana"/>
+          <w:bCs/>
+          <w:sz w:val="20"/>
+          <w:u w:color="0000FF"/>
+          <w:lang w:val="en-US"/>
+        </w:rPr>
+        <w:t xml:space="preserve">n for Public Opinion Research, </w:t>
+      </w:r>
+      <w:r>
+        <w:rPr>
+          <w:rFonts w:ascii="Verdana" w:eastAsia="MS-Mincho" w:hAnsi="Verdana"/>
+          <w:bCs/>
+          <w:sz w:val="20"/>
+          <w:u w:color="0000FF"/>
+          <w:lang w:val="en-US"/>
+        </w:rPr>
+        <w:t>Denver, CO</w:t>
+      </w:r>
+    </w:p>
+    <w:p>
+      <w:pPr>
+        <w:widowControl w:val="0"/>
+        <w:autoSpaceDE w:val="0"/>
+        <w:autoSpaceDN w:val="0"/>
+        <w:adjustRightInd w:val="0"/>
+        <w:ind w:hanging="284"/>
+        <w:rPr>
+          <w:rFonts w:ascii="Verdana" w:eastAsia="MS-Mincho" w:hAnsi="Verdana"/>
+          <w:bCs/>
+          <w:sz w:val="20"/>
+          <w:u w:color="0000FF"/>
+          <w:lang w:val="en-US"/>
+        </w:rPr>
+      </w:pPr>
+      <w:r>
+        <w:rPr>
+          <w:rFonts w:ascii="Verdana" w:eastAsia="MS-Mincho" w:hAnsi="Verdana"/>
+          <w:bCs/>
+          <w:sz w:val="20"/>
+          <w:u w:color="0000FF"/>
+          <w:lang w:val="en-US"/>
+        </w:rPr>
+        <w:t>Kolbas, V., Toepoel, V., and</w:t>
+      </w:r>
+      <w:r>
+        <w:rPr>
+          <w:rFonts w:ascii="Verdana" w:eastAsia="MS-Mincho" w:hAnsi="Verdana"/>
+          <w:bCs/>
+          <w:sz w:val="20"/>
+          <w:u w:color="0000FF"/>
+          <w:lang w:val="en-US"/>
+        </w:rPr>
+        <w:t xml:space="preserve"> Lugtig, P. (2018) The Role of Cognitive and Non-cognitive Characteristics in Device</w:t>
+      </w:r>
+      <w:r>
+        <w:rPr>
+          <w:rFonts w:ascii="Verdana" w:eastAsia="MS-Mincho" w:hAnsi="Verdana"/>
+          <w:bCs/>
+          <w:sz w:val="20"/>
+          <w:u w:color="0000FF"/>
+          <w:lang w:val="en-US"/>
+        </w:rPr>
+        <w:t xml:space="preserve"> Preference in a Longitudinal Online Survey</w:t>
+      </w:r>
+      <w:r>
+        <w:rPr>
+          <w:rFonts w:ascii="Verdana" w:eastAsia="MS-Mincho" w:hAnsi="Verdana"/>
+          <w:bCs/>
+          <w:sz w:val="20"/>
+          <w:u w:color="0000FF"/>
+          <w:lang w:val="en-US"/>
+        </w:rPr>
+        <w:t>. Poster presentation at the conference of the American Association for Public Opinion Research, Denver, CO</w:t>
+      </w:r>
+    </w:p>
+    <w:p>
+      <w:pPr>
+        <w:widowControl w:val="0"/>
+        <w:autoSpaceDE w:val="0"/>
+        <w:autoSpaceDN w:val="0"/>
+        <w:adjustRightInd w:val="0"/>
+        <w:ind w:hanging="284"/>
+        <w:rPr>
+          <w:rFonts w:ascii="Verdana" w:eastAsia="MS-Mincho" w:hAnsi="Verdana"/>
+          <w:sz w:val="20"/>
+          <w:u w:color="0000FF"/>
+          <w:lang w:val="en-US"/>
+        </w:rPr>
+      </w:pPr>
+      <w:r>
+        <w:rPr>
+          <w:rFonts w:ascii="Verdana" w:eastAsia="MS-Mincho" w:hAnsi="Verdana"/>
+          <w:sz w:val="20"/>
+          <w:u w:color="0000FF"/>
+          <w:lang w:val="en-US"/>
+        </w:rPr>
+        <w:t>Struminskaya, B., Toepoel, V., Lugtig,</w:t>
+      </w:r>
+      <w:r>
+        <w:rPr>
+          <w:rFonts w:ascii="Verdana" w:eastAsia="MS-Mincho" w:hAnsi="Verdana"/>
+          <w:sz w:val="20"/>
+          <w:u w:color="0000FF"/>
+          <w:lang w:val="en-US"/>
+        </w:rPr>
+        <w:t xml:space="preserve"> P., Haan, M., Schouten, J.G., and </w:t>
+      </w:r>
+      <w:r>
+        <w:rPr>
+          <w:rFonts w:ascii="Verdana" w:eastAsia="MS-Mincho" w:hAnsi="Verdana"/>
+          <w:sz w:val="20"/>
+          <w:u w:color="0000FF"/>
+          <w:lang w:val="en-US"/>
+        </w:rPr>
+        <w:t>Luiten, A. (2018) Willingness to collect smartphone sensor data in a Dutch probability-based general population panel. 1 March 2018, GOR conference, Cologne</w:t>
+      </w:r>
+    </w:p>
+    <w:p>
+      <w:pPr>
+        <w:widowControl w:val="0"/>
+        <w:autoSpaceDE w:val="0"/>
+        <w:autoSpaceDN w:val="0"/>
+        <w:adjustRightInd w:val="0"/>
+        <w:ind w:hanging="284"/>
+        <w:rPr>
+          <w:rFonts w:ascii="Verdana" w:eastAsia="MS-Mincho" w:hAnsi="Verdana"/>
+          <w:sz w:val="20"/>
+          <w:u w:color="0000FF"/>
+          <w:lang w:val="en-US"/>
+        </w:rPr>
+      </w:pPr>
+      <w:r>
+        <w:rPr>
+          <w:rFonts w:ascii="Verdana" w:eastAsia="MS-Mincho" w:hAnsi="Verdana"/>
+          <w:sz w:val="20"/>
+          <w:u w:color="0000FF"/>
+          <w:lang w:val="en-US"/>
+        </w:rPr>
+        <w:t>Lugtig, P., Luiten. A. and Toepoel, V. (2017) Preparing a</w:t>
+      </w:r>
+      <w:r>
+        <w:rPr>
+          <w:rFonts w:ascii="Verdana" w:eastAsia="MS-Mincho" w:hAnsi="Verdana"/>
+          <w:sz w:val="20"/>
+          <w:u w:color="0000FF"/>
+          <w:lang w:val="en-US"/>
+        </w:rPr>
+        <w:t xml:space="preserve"> </w:t>
+      </w:r>
+      <w:r>
+        <w:rPr>
+          <w:rFonts w:ascii="Verdana" w:eastAsia="MS-Mincho" w:hAnsi="Verdana"/>
+          <w:sz w:val="20"/>
+          <w:u w:color="0000FF"/>
+          <w:lang w:val="en-US"/>
+        </w:rPr>
+        <w:t>mobile survey design for official statistics. Nonresponse workshop. Utrecht:</w:t>
+      </w:r>
+      <w:r>
+        <w:rPr>
+          <w:rFonts w:ascii="Verdana" w:eastAsia="MS-Mincho" w:hAnsi="Verdana"/>
+          <w:sz w:val="20"/>
+          <w:u w:color="0000FF"/>
+          <w:lang w:val="en-US"/>
+        </w:rPr>
+        <w:t xml:space="preserve"> </w:t>
+      </w:r>
+      <w:r>
+        <w:rPr>
+          <w:rFonts w:ascii="Verdana" w:eastAsia="MS-Mincho" w:hAnsi="Verdana"/>
+          <w:sz w:val="20"/>
+          <w:u w:color="0000FF"/>
+          <w:lang w:val="en-US"/>
+        </w:rPr>
+        <w:t>30 August – 1 September</w:t>
+      </w:r>
+    </w:p>
+    <w:p>
+      <w:pPr>
+        <w:widowControl w:val="0"/>
+        <w:autoSpaceDE w:val="0"/>
+        <w:autoSpaceDN w:val="0"/>
+        <w:adjustRightInd w:val="0"/>
+        <w:ind w:hanging="284"/>
+        <w:rPr>
+          <w:rFonts w:ascii="Verdana" w:eastAsia="MS-Mincho" w:hAnsi="Verdana"/>
+          <w:sz w:val="20"/>
+          <w:u w:color="0000FF"/>
+          <w:lang w:val="en-US"/>
+        </w:rPr>
+      </w:pPr>
+      <w:r>
+        <w:rPr>
+          <w:rFonts w:ascii="Verdana" w:eastAsia="MS-Mincho" w:hAnsi="Verdana"/>
+          <w:sz w:val="20"/>
+          <w:u w:color="0000FF"/>
+          <w:lang w:val="en-US"/>
+        </w:rPr>
+        <w:t>Lugtig, P. and Blom, A. (2016) Using paradata to explain attrition in the German Internet Panel, Nonresponse workshop. Utrecht:30 August – 1 September</w:t>
+      </w:r>
+    </w:p>
+    <w:p>
+      <w:pPr>
+        <w:widowControl w:val="0"/>
+        <w:autoSpaceDE w:val="0"/>
+        <w:autoSpaceDN w:val="0"/>
+        <w:adjustRightInd w:val="0"/>
+        <w:ind w:hanging="284"/>
+        <w:rPr>
+          <w:rFonts w:ascii="Verdana" w:eastAsia="MS-Mincho" w:hAnsi="Verdana"/>
+          <w:sz w:val="20"/>
+          <w:u w:color="0000FF"/>
+          <w:lang w:val="en-US"/>
+        </w:rPr>
+      </w:pPr>
+      <w:r>
+        <w:rPr>
+          <w:rFonts w:ascii="Verdana" w:eastAsia="MS-Mincho" w:hAnsi="Verdana"/>
+          <w:sz w:val="20"/>
+          <w:u w:color="0000FF"/>
+          <w:lang w:val="en-US"/>
+        </w:rPr>
+        <w:t>Lugtig, P., Luiten. A. and Toepoel, V. (2017) Preparing a</w:t>
+      </w:r>
+      <w:r>
+        <w:rPr>
+          <w:rFonts w:ascii="Verdana" w:eastAsia="MS-Mincho" w:hAnsi="Verdana"/>
+          <w:sz w:val="20"/>
+          <w:u w:color="0000FF"/>
+          <w:lang w:val="en-US"/>
+        </w:rPr>
+        <w:t xml:space="preserve"> </w:t>
+      </w:r>
+      <w:r>
+        <w:rPr>
+          <w:rFonts w:ascii="Verdana" w:eastAsia="MS-Mincho" w:hAnsi="Verdana"/>
+          <w:sz w:val="20"/>
+          <w:u w:color="0000FF"/>
+          <w:lang w:val="en-US"/>
+        </w:rPr>
+        <w:t>mobile survey design for official statistics. European Survey Research conference. Lisbon:17-21 July 2017</w:t>
+      </w:r>
+    </w:p>
+    <w:p>
+      <w:pPr>
+        <w:widowControl w:val="0"/>
+        <w:autoSpaceDE w:val="0"/>
+        <w:autoSpaceDN w:val="0"/>
+        <w:adjustRightInd w:val="0"/>
+        <w:ind w:hanging="284"/>
+        <w:rPr>
+          <w:rFonts w:ascii="Verdana" w:eastAsia="MS-Mincho" w:hAnsi="Verdana"/>
+          <w:sz w:val="20"/>
+          <w:u w:color="0000FF"/>
+          <w:lang w:val="en-US"/>
+        </w:rPr>
+      </w:pPr>
+      <w:r>
+        <w:rPr>
+          <w:rFonts w:ascii="Verdana" w:eastAsia="MS-Mincho" w:hAnsi="Verdana"/>
+          <w:sz w:val="20"/>
+          <w:u w:color="0000FF"/>
+          <w:lang w:val="en-US"/>
+        </w:rPr>
+        <w:t>Elevelt, A., Lugtig, P. and Toepoel, V. (2017) Predictors of nonresponse at different phases in a smartphone-only Time Use Survey. European Survey Research conference. Lisbon:17-21 July 2017</w:t>
+      </w:r>
+    </w:p>
+    <w:p>
+      <w:pPr>
+        <w:widowControl w:val="0"/>
+        <w:autoSpaceDE w:val="0"/>
+        <w:autoSpaceDN w:val="0"/>
+        <w:adjustRightInd w:val="0"/>
+        <w:ind w:hanging="284"/>
+        <w:rPr>
+          <w:rFonts w:ascii="Verdana" w:eastAsia="MS-Mincho" w:hAnsi="Verdana"/>
+          <w:sz w:val="20"/>
+          <w:u w:color="0000FF"/>
+          <w:lang w:val="en-US"/>
+        </w:rPr>
+      </w:pPr>
+      <w:r>
+        <w:rPr>
+          <w:rFonts w:ascii="Verdana" w:eastAsia="MS-Mincho" w:hAnsi="Verdana"/>
+          <w:sz w:val="20"/>
+          <w:u w:color="0000FF"/>
+          <w:lang w:val="en-US"/>
+        </w:rPr>
+        <w:t>Haan, M., Lugtig, P. and Toepoel, V. (2017) A model for device use in online panel surveys. European Survey Research conference. Lisbon:17-21 July 2017</w:t>
+      </w:r>
+    </w:p>
+    <w:p>
+      <w:pPr>
+        <w:widowControl w:val="0"/>
+        <w:autoSpaceDE w:val="0"/>
+        <w:autoSpaceDN w:val="0"/>
+        <w:adjustRightInd w:val="0"/>
+        <w:ind w:hanging="284"/>
+        <w:rPr>
+          <w:rFonts w:ascii="Verdana" w:eastAsia="MS-Mincho" w:hAnsi="Verdana"/>
+          <w:sz w:val="20"/>
+          <w:u w:color="0000FF"/>
+          <w:lang w:val="en-US"/>
+        </w:rPr>
+      </w:pPr>
+      <w:r>
+        <w:rPr>
+          <w:rFonts w:ascii="Verdana" w:eastAsia="MS-Mincho" w:hAnsi="Verdana"/>
+          <w:sz w:val="20"/>
+          <w:u w:color="0000FF"/>
+          <w:lang w:val="en-US"/>
+        </w:rPr>
+        <w:t>Toepoel, V. and Lugtig, P. (2017) Data chunking for mobile web: effects on data quality. European Survey Research conference. Lisbon:17-21 July 2017</w:t>
+      </w:r>
+    </w:p>
+    <w:p>
+      <w:pPr>
+        <w:widowControl w:val="0"/>
+        <w:autoSpaceDE w:val="0"/>
+        <w:autoSpaceDN w:val="0"/>
+        <w:adjustRightInd w:val="0"/>
+        <w:ind w:hanging="284"/>
+        <w:rPr>
+          <w:rFonts w:ascii="Verdana" w:eastAsia="MS-Mincho" w:hAnsi="Verdana"/>
+          <w:sz w:val="20"/>
+          <w:u w:color="0000FF"/>
+          <w:lang w:val="en-US"/>
+        </w:rPr>
+      </w:pPr>
+      <w:r>
+        <w:rPr>
+          <w:rFonts w:ascii="Verdana" w:eastAsia="MS-Mincho" w:hAnsi="Verdana"/>
+          <w:sz w:val="20"/>
+          <w:u w:color="0000FF"/>
+          <w:lang w:val="en-US"/>
+        </w:rPr>
+        <w:t>Lugtig, P., and Toepoel, V. (2017) Data chunking for mobile web: effects on data quality. General Online Research conference. Berlin: 15-17 March 2017</w:t>
+      </w:r>
+    </w:p>
+    <w:p>
+      <w:pPr>
+        <w:widowControl w:val="0"/>
+        <w:autoSpaceDE w:val="0"/>
+        <w:autoSpaceDN w:val="0"/>
+        <w:adjustRightInd w:val="0"/>
+        <w:ind w:hanging="284"/>
+        <w:rPr>
+          <w:rFonts w:ascii="Verdana" w:eastAsia="MS-Mincho" w:hAnsi="Verdana"/>
+          <w:sz w:val="20"/>
+          <w:u w:color="0000FF"/>
+          <w:lang w:val="en-US"/>
+        </w:rPr>
+      </w:pPr>
+      <w:r>
+        <w:rPr>
+          <w:rFonts w:ascii="Verdana" w:eastAsia="MS-Mincho" w:hAnsi="Verdana"/>
+          <w:sz w:val="20"/>
+          <w:u w:color="0000FF"/>
+          <w:lang w:val="en-US"/>
+        </w:rPr>
+        <w:t>Elevelt, A., Lugtig, P. and Toepoel, V. (2017) Predictors of nonresponse at different phases in a smartphone-only Time Use Survey. General Online Research conference. Berlin:</w:t>
+      </w:r>
+      <w:r>
+        <w:rPr>
+          <w:rFonts w:ascii="Verdana" w:eastAsia="MS-Mincho" w:hAnsi="Verdana"/>
+          <w:sz w:val="20"/>
+          <w:u w:color="0000FF"/>
+          <w:lang w:val="en-US"/>
+        </w:rPr>
+        <w:t xml:space="preserve"> </w:t>
+      </w:r>
+      <w:r>
+        <w:rPr>
+          <w:rFonts w:ascii="Verdana" w:eastAsia="MS-Mincho" w:hAnsi="Verdana"/>
+          <w:sz w:val="20"/>
+          <w:u w:color="0000FF"/>
+          <w:lang w:val="en-US"/>
+        </w:rPr>
+        <w:t>15-17 March 2017</w:t>
+      </w:r>
+    </w:p>
+    <w:p>
+      <w:pPr>
+        <w:widowControl w:val="0"/>
+        <w:autoSpaceDE w:val="0"/>
+        <w:autoSpaceDN w:val="0"/>
+        <w:adjustRightInd w:val="0"/>
+        <w:ind w:hanging="284"/>
+        <w:rPr>
+          <w:rFonts w:ascii="Verdana" w:eastAsia="MS-Mincho" w:hAnsi="Verdana"/>
+          <w:sz w:val="20"/>
+          <w:u w:color="0000FF"/>
+          <w:lang w:val="en-US"/>
+        </w:rPr>
+      </w:pPr>
       <w:r>
         <w:rPr>
           <w:rFonts w:ascii="Verdana" w:hAnsi="Verdana"/>
           <w:sz w:val="20"/>
           <w:lang w:val="en-US"/>
         </w:rPr>
-        <w:t xml:space="preserve"> European Survey Research Association conference. 15-19 July, Zagreb, Croatia </w:t>
-      </w:r>
-    </w:p>
-    <w:p>
-      <w:pPr>
-        <w:widowControl w:val="0"/>
-        <w:autoSpaceDE w:val="0"/>
-        <w:autoSpaceDN w:val="0"/>
-        <w:adjustRightInd w:val="0"/>
-        <w:ind w:hanging="284"/>
+        <w:t xml:space="preserve">Schouten, B., Lugtig, P. &amp; </w:t>
+      </w:r>
+      <w:proofErr w:type="spellStart"/>
+      <w:r>
         <w:rPr>
           <w:rFonts w:ascii="Verdana" w:hAnsi="Verdana"/>
           <w:sz w:val="20"/>
           <w:lang w:val="en-US"/>
         </w:rPr>
-      </w:pPr>
-      <w:r>
-        <w:rPr>
-          <w:rFonts w:ascii="Verdana" w:eastAsia="MS-Mincho" w:hAnsi="Verdana"/>
-          <w:sz w:val="20"/>
-          <w:u w:color="0000FF"/>
-          <w:lang w:val="en-US"/>
-        </w:rPr>
-        <w:t>Elevelt, A., Toepoel, V.</w:t>
-      </w:r>
-      <w:r>
-        <w:rPr>
-          <w:rFonts w:ascii="Verdana" w:eastAsia="MS-Mincho" w:hAnsi="Verdana"/>
-          <w:sz w:val="20"/>
-          <w:u w:color="0000FF"/>
-          <w:lang w:val="en-US"/>
-        </w:rPr>
-        <w:t>,</w:t>
-      </w:r>
-      <w:r>
-        <w:rPr>
-          <w:rFonts w:ascii="Verdana" w:eastAsia="MS-Mincho" w:hAnsi="Verdana"/>
-          <w:sz w:val="20"/>
-          <w:u w:color="0000FF"/>
-          <w:lang w:val="en-US"/>
-        </w:rPr>
-        <w:t xml:space="preserve"> Lugtig, P. (2019) consent to data linkage: a meta-analysis. </w:t>
-      </w:r>
+        <w:t>Durrant</w:t>
+      </w:r>
+      <w:proofErr w:type="spellEnd"/>
       <w:r>
         <w:rPr>
           <w:rFonts w:ascii="Verdana" w:hAnsi="Verdana"/>
           <w:sz w:val="20"/>
           <w:lang w:val="en-US"/>
         </w:rPr>
-        <w:t xml:space="preserve">European Survey Research Association conference. 15-19 July, Zagreb, Croatia </w:t>
-      </w:r>
-    </w:p>
-    <w:p>
-      <w:pPr>
-        <w:widowControl w:val="0"/>
-        <w:autoSpaceDE w:val="0"/>
-        <w:autoSpaceDN w:val="0"/>
-        <w:adjustRightInd w:val="0"/>
-        <w:ind w:hanging="284"/>
+        <w:t>, G. (2017) Adaptive multi-mode and multi-device survey design. New Techniques and Technologies for Statistics conference, 13-17 March, Brussels: Belgium.</w:t>
+      </w:r>
+    </w:p>
+    <w:p>
+      <w:pPr>
+        <w:widowControl w:val="0"/>
+        <w:autoSpaceDE w:val="0"/>
+        <w:autoSpaceDN w:val="0"/>
+        <w:adjustRightInd w:val="0"/>
+        <w:ind w:hanging="227"/>
+        <w:rPr>
+          <w:rFonts w:ascii="Verdana" w:eastAsia="MS-Mincho" w:hAnsi="Verdana"/>
+          <w:sz w:val="20"/>
+          <w:u w:color="0000FF"/>
+          <w:lang w:val="en-US"/>
+        </w:rPr>
+      </w:pPr>
+      <w:r>
+        <w:rPr>
+          <w:rFonts w:ascii="Verdana" w:eastAsia="MS-Mincho" w:hAnsi="Verdana"/>
+          <w:sz w:val="20"/>
+          <w:u w:color="0000FF"/>
+          <w:lang w:val="en-US"/>
+        </w:rPr>
+        <w:t>Lugtig, P. and Blom, A. (2016) Using paradata to explain attrition in the German Inter</w:t>
+      </w:r>
+      <w:r>
+        <w:rPr>
+          <w:rFonts w:ascii="Verdana" w:eastAsia="MS-Mincho" w:hAnsi="Verdana"/>
+          <w:sz w:val="20"/>
+          <w:u w:color="0000FF"/>
+          <w:lang w:val="en-US"/>
+        </w:rPr>
+        <w:t>net Panel, Politics of Reforms R</w:t>
+      </w:r>
+      <w:r>
+        <w:rPr>
+          <w:rFonts w:ascii="Verdana" w:eastAsia="MS-Mincho" w:hAnsi="Verdana"/>
+          <w:sz w:val="20"/>
+          <w:u w:color="0000FF"/>
+          <w:lang w:val="en-US"/>
+        </w:rPr>
+        <w:t>esearch Conference. 7-8 December, Mannheim, Germany</w:t>
+      </w:r>
+    </w:p>
+    <w:p>
+      <w:pPr>
+        <w:widowControl w:val="0"/>
+        <w:autoSpaceDE w:val="0"/>
+        <w:autoSpaceDN w:val="0"/>
+        <w:adjustRightInd w:val="0"/>
+        <w:ind w:hanging="227"/>
+        <w:rPr>
+          <w:rFonts w:ascii="Verdana" w:eastAsia="MS-Mincho" w:hAnsi="Verdana"/>
+          <w:sz w:val="20"/>
+          <w:u w:color="0000FF"/>
+          <w:lang w:val="en-US"/>
+        </w:rPr>
+      </w:pPr>
+      <w:r>
+        <w:rPr>
+          <w:rFonts w:ascii="Verdana" w:eastAsia="MS-Mincho" w:hAnsi="Verdana"/>
+          <w:sz w:val="20"/>
+          <w:u w:color="0000FF"/>
+          <w:lang w:val="en-US"/>
+        </w:rPr>
+        <w:t>Lugtig, P. and Toepoel, V. (2016) Data chunking. Talk at opening of Research Innovation Ne</w:t>
+      </w:r>
+      <w:r>
+        <w:rPr>
+          <w:rFonts w:ascii="Verdana" w:eastAsia="MS-Mincho" w:hAnsi="Verdana"/>
+          <w:sz w:val="20"/>
+          <w:u w:color="0000FF"/>
+          <w:lang w:val="en-US"/>
+        </w:rPr>
+        <w:t>twork. 13 October 2016. Heerlen</w:t>
+      </w:r>
+      <w:r>
+        <w:rPr>
+          <w:rFonts w:ascii="Verdana" w:eastAsia="MS-Mincho" w:hAnsi="Verdana"/>
+          <w:sz w:val="20"/>
+          <w:u w:color="0000FF"/>
+          <w:lang w:val="en-US"/>
+        </w:rPr>
+        <w:t>, the Netherlands</w:t>
+      </w:r>
+    </w:p>
+    <w:p>
+      <w:pPr>
+        <w:widowControl w:val="0"/>
+        <w:autoSpaceDE w:val="0"/>
+        <w:autoSpaceDN w:val="0"/>
+        <w:adjustRightInd w:val="0"/>
+        <w:ind w:hanging="227"/>
+        <w:rPr>
+          <w:rFonts w:ascii="Verdana" w:eastAsia="MS-Mincho" w:hAnsi="Verdana"/>
+          <w:sz w:val="20"/>
+          <w:u w:color="0000FF"/>
+          <w:lang w:val="en-US"/>
+        </w:rPr>
+      </w:pPr>
+      <w:r>
+        <w:rPr>
+          <w:rFonts w:ascii="Verdana" w:eastAsia="MS-Mincho" w:hAnsi="Verdana"/>
+          <w:sz w:val="20"/>
+          <w:u w:color="0000FF"/>
+          <w:lang w:val="en-US"/>
+        </w:rPr>
+        <w:t>Lugtig, P. and Blom, A. (2016) Using paradata to explain attrition in the German Internet Panel, EAM conference. 27-29 July 2016. Palma de Mallorca, Spain.</w:t>
+      </w:r>
+    </w:p>
+    <w:p>
+      <w:pPr>
+        <w:widowControl w:val="0"/>
+        <w:autoSpaceDE w:val="0"/>
+        <w:autoSpaceDN w:val="0"/>
+        <w:adjustRightInd w:val="0"/>
+        <w:ind w:hanging="227"/>
+        <w:rPr>
+          <w:rFonts w:ascii="Verdana" w:eastAsia="MS-Mincho" w:hAnsi="Verdana"/>
+          <w:sz w:val="20"/>
+          <w:u w:color="0000FF"/>
+          <w:lang w:val="en-US"/>
+        </w:rPr>
+      </w:pPr>
+      <w:r>
+        <w:rPr>
+          <w:rFonts w:ascii="Verdana" w:eastAsia="MS-Mincho" w:hAnsi="Verdana"/>
+          <w:sz w:val="20"/>
+          <w:u w:color="0000FF"/>
+          <w:lang w:val="en-US"/>
+        </w:rPr>
+        <w:t>Lugtig, P. and Blom, A. (2016) Using paradata to explain attrition in the German Internet Panel, 5</w:t>
+      </w:r>
+      <w:r>
+        <w:rPr>
+          <w:rFonts w:ascii="Verdana" w:eastAsia="MS-Mincho" w:hAnsi="Verdana"/>
+          <w:sz w:val="20"/>
+          <w:u w:color="0000FF"/>
+          <w:vertAlign w:val="superscript"/>
+          <w:lang w:val="en-US"/>
+        </w:rPr>
+        <w:t>th</w:t>
+      </w:r>
+      <w:r>
+        <w:rPr>
+          <w:rFonts w:ascii="Verdana" w:eastAsia="MS-Mincho" w:hAnsi="Verdana"/>
+          <w:sz w:val="20"/>
+          <w:u w:color="0000FF"/>
+          <w:lang w:val="en-US"/>
+        </w:rPr>
+        <w:t xml:space="preserve"> panel survey methods workshop. 20-21 June 2016. Berlin, Germany</w:t>
+      </w:r>
+    </w:p>
+    <w:p>
+      <w:pPr>
+        <w:widowControl w:val="0"/>
+        <w:autoSpaceDE w:val="0"/>
+        <w:autoSpaceDN w:val="0"/>
+        <w:adjustRightInd w:val="0"/>
+        <w:ind w:hanging="284"/>
+        <w:rPr>
+          <w:rFonts w:ascii="Verdana" w:eastAsia="MS-Mincho" w:hAnsi="Verdana"/>
+          <w:sz w:val="20"/>
+          <w:u w:color="0000FF"/>
+          <w:lang w:val="en-US"/>
+        </w:rPr>
+      </w:pPr>
+      <w:r>
+        <w:rPr>
+          <w:rFonts w:ascii="Verdana" w:eastAsia="MS-Mincho" w:hAnsi="Verdana"/>
+          <w:sz w:val="20"/>
+          <w:u w:color="0000FF"/>
+          <w:lang w:val="en-US"/>
+        </w:rPr>
+        <w:t xml:space="preserve">Toepoel, V. and Lugtig P. (2016) </w:t>
+      </w:r>
+      <w:r>
         <w:rPr>
           <w:rFonts w:ascii="Verdana" w:hAnsi="Verdana"/>
           <w:sz w:val="20"/>
+          <w:lang w:val="en-US" w:eastAsia="en-US"/>
+        </w:rPr>
+        <w:t>Adapting Surveys to the Mobile World: Data Chunking in the Dutch Probability-based LISS Panel,</w:t>
+      </w:r>
+      <w:r>
+        <w:rPr>
+          <w:rFonts w:ascii="Verdana" w:eastAsia="MS-Mincho" w:hAnsi="Verdana"/>
+          <w:sz w:val="20"/>
+          <w:u w:color="0000FF"/>
+          <w:lang w:val="en-US"/>
+        </w:rPr>
+        <w:t xml:space="preserve"> 70th AAPOR conference, 12-15 May 2016, Austin, Tx.</w:t>
+      </w:r>
+    </w:p>
+    <w:p>
+      <w:pPr>
+        <w:widowControl w:val="0"/>
+        <w:autoSpaceDE w:val="0"/>
+        <w:autoSpaceDN w:val="0"/>
+        <w:adjustRightInd w:val="0"/>
+        <w:ind w:hanging="227"/>
+        <w:rPr>
+          <w:rFonts w:ascii="Verdana" w:eastAsia="MS-Mincho" w:hAnsi="Verdana"/>
+          <w:sz w:val="20"/>
+          <w:u w:color="0000FF"/>
+          <w:lang w:val="en-US"/>
+        </w:rPr>
+      </w:pPr>
+      <w:r>
+        <w:rPr>
+          <w:rFonts w:ascii="Verdana" w:eastAsia="MS-Mincho" w:hAnsi="Verdana"/>
+          <w:sz w:val="20"/>
+          <w:u w:color="0000FF"/>
+          <w:lang w:val="en-US"/>
+        </w:rPr>
+        <w:t>Lynn. P. and Lugtig, P. (2015) Total Survey error for longitudinal surveys. Total Survey Error Conference, 19-21 September 2015, Baltimore, MD.</w:t>
+      </w:r>
+    </w:p>
+    <w:p>
+      <w:pPr>
+        <w:widowControl w:val="0"/>
+        <w:autoSpaceDE w:val="0"/>
+        <w:autoSpaceDN w:val="0"/>
+        <w:adjustRightInd w:val="0"/>
+        <w:ind w:hanging="227"/>
+        <w:rPr>
+          <w:rFonts w:ascii="Verdana" w:eastAsia="MS-Mincho" w:hAnsi="Verdana"/>
+          <w:sz w:val="20"/>
+          <w:u w:color="0000FF"/>
+          <w:lang w:val="en-US"/>
+        </w:rPr>
+      </w:pPr>
+      <w:r>
+        <w:rPr>
+          <w:rFonts w:ascii="Verdana" w:eastAsia="MS-Mincho" w:hAnsi="Verdana"/>
+          <w:sz w:val="20"/>
+          <w:u w:color="0000FF"/>
+          <w:lang w:val="en-US"/>
+        </w:rPr>
+        <w:lastRenderedPageBreak/>
+        <w:t>Lugtig, P. (2015) A common metric for measurement and nonresponse error. Total Survey Error Conference, 19-21 September 2015, Baltimore, MD.</w:t>
+      </w:r>
+    </w:p>
+    <w:p>
+      <w:pPr>
+        <w:pStyle w:val="Geenafstand"/>
+        <w:ind w:hanging="227"/>
+        <w:rPr>
+          <w:rFonts w:ascii="Verdana" w:hAnsi="Verdana"/>
+          <w:sz w:val="20"/>
+          <w:lang w:val="en-US"/>
+        </w:rPr>
+      </w:pPr>
+      <w:r>
+        <w:rPr>
+          <w:rFonts w:ascii="Verdana" w:hAnsi="Verdana"/>
+          <w:sz w:val="20"/>
+          <w:lang w:val="en-US"/>
+        </w:rPr>
+        <w:t>Lugtig, P. and Toepoel, V. (2015) The use of Pcs, smartphones and tablets in a probability</w:t>
+      </w:r>
+      <w:r>
+        <w:rPr>
+          <w:rFonts w:ascii="Verdana" w:hAnsi="Verdana"/>
+          <w:sz w:val="20"/>
+          <w:lang w:val="en-US"/>
+        </w:rPr>
+        <w:t>-</w:t>
+      </w:r>
+      <w:r>
+        <w:rPr>
+          <w:rFonts w:ascii="Verdana" w:hAnsi="Verdana"/>
+          <w:sz w:val="20"/>
+          <w:lang w:val="en-US"/>
+        </w:rPr>
+        <w:t xml:space="preserve">based panel survey. Effects on survey measurement error. </w:t>
+      </w:r>
+      <w:r>
+        <w:rPr>
+          <w:rFonts w:ascii="Verdana" w:eastAsia="MS-Mincho" w:hAnsi="Verdana"/>
+          <w:sz w:val="20"/>
+          <w:u w:color="0000FF"/>
+          <w:lang w:val="en-US"/>
+        </w:rPr>
+        <w:t>6th ESRA confere</w:t>
+      </w:r>
+      <w:r>
+        <w:rPr>
+          <w:rFonts w:ascii="Verdana" w:eastAsia="MS-Mincho" w:hAnsi="Verdana"/>
+          <w:sz w:val="20"/>
+          <w:u w:color="0000FF"/>
+          <w:lang w:val="en-US"/>
+        </w:rPr>
+        <w:t>nce, 13-17 July 2015, Reykjavik, Iceland</w:t>
+      </w:r>
+    </w:p>
+    <w:p>
+      <w:pPr>
+        <w:pStyle w:val="Geenafstand"/>
+        <w:ind w:hanging="227"/>
+        <w:rPr>
+          <w:rFonts w:ascii="Verdana" w:hAnsi="Verdana"/>
+          <w:sz w:val="20"/>
+          <w:lang w:val="en-US"/>
+        </w:rPr>
+      </w:pPr>
+      <w:r>
+        <w:rPr>
+          <w:rFonts w:ascii="Verdana" w:hAnsi="Verdana"/>
+          <w:sz w:val="20"/>
+          <w:lang w:val="en-US"/>
+        </w:rPr>
+        <w:t>Lugtig, P. (2015) Explaining attrition. Whether it occurs, how and when.</w:t>
+      </w:r>
+      <w:r>
+        <w:rPr>
+          <w:rFonts w:ascii="Verdana" w:eastAsia="MS-Mincho" w:hAnsi="Verdana"/>
+          <w:sz w:val="20"/>
+          <w:u w:color="0000FF"/>
+          <w:lang w:val="en-US"/>
+        </w:rPr>
+        <w:t xml:space="preserve"> 6th ESRA conference, 13-17 July 2015, Reykjavik</w:t>
+      </w:r>
+      <w:r>
+        <w:rPr>
+          <w:rFonts w:ascii="Verdana" w:eastAsia="MS-Mincho" w:hAnsi="Verdana"/>
+          <w:sz w:val="20"/>
+          <w:u w:color="0000FF"/>
+          <w:lang w:val="en-US"/>
+        </w:rPr>
+        <w:t>, Iceland</w:t>
+      </w:r>
+      <w:r>
+        <w:rPr>
+          <w:rFonts w:ascii="Verdana" w:eastAsia="MS-Mincho" w:hAnsi="Verdana"/>
+          <w:sz w:val="20"/>
+          <w:u w:color="0000FF"/>
+          <w:lang w:val="en-US"/>
+        </w:rPr>
+        <w:t>.</w:t>
+      </w:r>
+    </w:p>
+    <w:p>
+      <w:pPr>
+        <w:pStyle w:val="Geenafstand"/>
+        <w:ind w:hanging="227"/>
+        <w:rPr>
+          <w:rFonts w:ascii="Verdana" w:hAnsi="Verdana"/>
+          <w:sz w:val="20"/>
           <w:lang w:val="en-US"/>
         </w:rPr>
       </w:pPr>
@@ -17980,7 +20631,7 @@
           <w:sz w:val="20"/>
           <w:lang w:val="en-US"/>
         </w:rPr>
-        <w:t>Lueck</w:t>
+        <w:t>Kamphuis</w:t>
       </w:r>
       <w:proofErr w:type="spellEnd"/>
       <w:r>
@@ -17989,7 +20640,7 @@
           <w:sz w:val="20"/>
           <w:lang w:val="en-US"/>
         </w:rPr>
-        <w:t xml:space="preserve">, D. Schumann, A., Naderi, R., Bujard, M., Emery, T., </w:t>
+        <w:t xml:space="preserve">, R., </w:t>
       </w:r>
       <w:proofErr w:type="spellStart"/>
       <w:r>
@@ -17998,7 +20649,7 @@
           <w:sz w:val="20"/>
           <w:lang w:val="en-US"/>
         </w:rPr>
-        <w:t>Cabaco</w:t>
+        <w:t>Jolani</w:t>
       </w:r>
       <w:proofErr w:type="spellEnd"/>
       <w:r>
@@ -18007,1438 +20658,34 @@
           <w:sz w:val="20"/>
           <w:lang w:val="en-US"/>
         </w:rPr>
-        <w:t xml:space="preserve">, S., Lugtig, P. &amp; Toepoel, V. (2019) Improving data quality in the GGS: are modifications in the questionnaire and survey design in the generations and gender survey able to resolve measurement errors? European Survey Research Association conference. 15-19 July, Zagreb, Croatia </w:t>
-      </w:r>
-    </w:p>
-    <w:p>
-      <w:pPr>
-        <w:widowControl w:val="0"/>
-        <w:autoSpaceDE w:val="0"/>
-        <w:autoSpaceDN w:val="0"/>
-        <w:adjustRightInd w:val="0"/>
-        <w:ind w:hanging="284"/>
-        <w:rPr>
-          <w:rFonts w:ascii="Verdana" w:hAnsi="Verdana"/>
-          <w:sz w:val="20"/>
-          <w:lang w:val="en-US"/>
-        </w:rPr>
-      </w:pPr>
-      <w:r>
-        <w:rPr>
-          <w:rFonts w:ascii="Verdana" w:eastAsia="MS-Mincho" w:hAnsi="Verdana"/>
-          <w:sz w:val="20"/>
-          <w:u w:color="0000FF"/>
-          <w:lang w:val="en-US"/>
-        </w:rPr>
-        <w:t xml:space="preserve">Toepoel, V., Lugtig, P., Haan, M., Struminskaya, B. &amp; Elevelt, A. (2019) Investigating the effect of different methods of online probing on a </w:t>
-      </w:r>
-      <w:proofErr w:type="spellStart"/>
-      <w:r>
-        <w:rPr>
-          <w:rFonts w:ascii="Verdana" w:eastAsia="MS-Mincho" w:hAnsi="Verdana"/>
-          <w:sz w:val="20"/>
-          <w:u w:color="0000FF"/>
-          <w:lang w:val="en-US"/>
-        </w:rPr>
-        <w:t>R</w:t>
-      </w:r>
-      <w:r>
-        <w:rPr>
-          <w:rFonts w:ascii="Verdana" w:eastAsia="MS-Mincho" w:hAnsi="Verdana"/>
-          <w:sz w:val="20"/>
-          <w:u w:color="0000FF"/>
-          <w:lang w:val="en-US"/>
-        </w:rPr>
-        <w:t>esearchmessenger</w:t>
-      </w:r>
-      <w:proofErr w:type="spellEnd"/>
-      <w:r>
-        <w:rPr>
-          <w:rFonts w:ascii="Verdana" w:eastAsia="MS-Mincho" w:hAnsi="Verdana"/>
-          <w:sz w:val="20"/>
-          <w:u w:color="0000FF"/>
-          <w:lang w:val="en-US"/>
-        </w:rPr>
-        <w:t xml:space="preserve"> design and a regular responsive survey. </w:t>
-      </w:r>
-      <w:r>
-        <w:rPr>
-          <w:rFonts w:ascii="Verdana" w:hAnsi="Verdana"/>
-          <w:sz w:val="20"/>
-          <w:lang w:val="en-US"/>
-        </w:rPr>
-        <w:t xml:space="preserve">European Survey Research Association conference. 15-19 July, Zagreb, Croatia </w:t>
-      </w:r>
-    </w:p>
-    <w:p>
-      <w:pPr>
-        <w:widowControl w:val="0"/>
-        <w:autoSpaceDE w:val="0"/>
-        <w:autoSpaceDN w:val="0"/>
-        <w:adjustRightInd w:val="0"/>
-        <w:ind w:hanging="284"/>
-        <w:rPr>
-          <w:rFonts w:ascii="Verdana" w:hAnsi="Verdana"/>
-          <w:sz w:val="20"/>
-          <w:lang w:val="en-US"/>
-        </w:rPr>
-      </w:pPr>
-      <w:r>
-        <w:rPr>
-          <w:rFonts w:ascii="Verdana" w:eastAsia="MS-Mincho" w:hAnsi="Verdana"/>
-          <w:sz w:val="20"/>
-          <w:u w:color="0000FF"/>
-          <w:lang w:val="en-US"/>
-        </w:rPr>
-        <w:t xml:space="preserve">Maslovskaya, O., Lugtig, P. &amp; </w:t>
-      </w:r>
-      <w:proofErr w:type="spellStart"/>
-      <w:r>
-        <w:rPr>
-          <w:rFonts w:ascii="Verdana" w:eastAsia="MS-Mincho" w:hAnsi="Verdana"/>
-          <w:sz w:val="20"/>
-          <w:u w:color="0000FF"/>
-          <w:lang w:val="en-US"/>
-        </w:rPr>
-        <w:t>Durrant</w:t>
-      </w:r>
-      <w:proofErr w:type="spellEnd"/>
-      <w:r>
-        <w:rPr>
-          <w:rFonts w:ascii="Verdana" w:eastAsia="MS-Mincho" w:hAnsi="Verdana"/>
-          <w:sz w:val="20"/>
-          <w:u w:color="0000FF"/>
-          <w:lang w:val="en-US"/>
-        </w:rPr>
-        <w:t xml:space="preserve">, G. (2019) Investigation of non-response bias and representativeness in the first cross-national probability-based online panel (CRONOS). </w:t>
-      </w:r>
-      <w:r>
-        <w:rPr>
-          <w:rFonts w:ascii="Verdana" w:hAnsi="Verdana"/>
-          <w:sz w:val="20"/>
-          <w:lang w:val="en-US"/>
-        </w:rPr>
-        <w:t xml:space="preserve">European Survey Research Association conference. 15-19 July, Zagreb, Croatia </w:t>
-      </w:r>
-    </w:p>
-    <w:p>
-      <w:pPr>
-        <w:widowControl w:val="0"/>
-        <w:autoSpaceDE w:val="0"/>
-        <w:autoSpaceDN w:val="0"/>
-        <w:adjustRightInd w:val="0"/>
-        <w:ind w:hanging="284"/>
-        <w:rPr>
-          <w:rFonts w:ascii="Verdana" w:hAnsi="Verdana"/>
-          <w:sz w:val="20"/>
-          <w:lang w:val="en-US"/>
-        </w:rPr>
-      </w:pPr>
-      <w:r>
-        <w:rPr>
-          <w:rFonts w:ascii="Verdana" w:eastAsia="MS-Mincho" w:hAnsi="Verdana"/>
-          <w:sz w:val="20"/>
-          <w:u w:color="0000FF"/>
-          <w:lang w:val="en-US"/>
-        </w:rPr>
-        <w:t>McCool, D, Lugtig, P. &amp; Schouten, J.G. (2019) Stop detection in a travel survey app.</w:t>
-      </w:r>
-      <w:r>
-        <w:rPr>
-          <w:rFonts w:ascii="Verdana" w:hAnsi="Verdana"/>
-          <w:sz w:val="20"/>
-          <w:lang w:val="en-US"/>
-        </w:rPr>
-        <w:t xml:space="preserve"> European Survey Research Association conference. 15-19 July, Zagreb, Croatia </w:t>
-      </w:r>
-    </w:p>
-    <w:p>
-      <w:pPr>
-        <w:widowControl w:val="0"/>
-        <w:autoSpaceDE w:val="0"/>
-        <w:autoSpaceDN w:val="0"/>
-        <w:adjustRightInd w:val="0"/>
-        <w:ind w:hanging="284"/>
-        <w:rPr>
-          <w:rFonts w:ascii="Verdana" w:hAnsi="Verdana"/>
-          <w:sz w:val="20"/>
-          <w:lang w:val="en-US"/>
-        </w:rPr>
-      </w:pPr>
-      <w:proofErr w:type="spellStart"/>
-      <w:r>
-        <w:rPr>
-          <w:rFonts w:ascii="Verdana" w:hAnsi="Verdana"/>
-          <w:sz w:val="20"/>
-          <w:lang w:val="en-US"/>
-        </w:rPr>
-        <w:t>Cabaco</w:t>
-      </w:r>
-      <w:proofErr w:type="spellEnd"/>
-      <w:r>
-        <w:rPr>
-          <w:rFonts w:ascii="Verdana" w:hAnsi="Verdana"/>
-          <w:sz w:val="20"/>
-          <w:lang w:val="en-US"/>
-        </w:rPr>
-        <w:t xml:space="preserve">, S., Koops, J., Emery, T., Lugtig, P., Toepoel, V., </w:t>
-      </w:r>
-      <w:proofErr w:type="spellStart"/>
-      <w:r>
-        <w:rPr>
-          <w:rFonts w:ascii="Verdana" w:hAnsi="Verdana"/>
-          <w:sz w:val="20"/>
-          <w:lang w:val="en-US"/>
-        </w:rPr>
-        <w:t>Lueck</w:t>
-      </w:r>
-      <w:proofErr w:type="spellEnd"/>
-      <w:r>
-        <w:rPr>
-          <w:rFonts w:ascii="Verdana" w:hAnsi="Verdana"/>
-          <w:sz w:val="20"/>
-          <w:lang w:val="en-US"/>
-        </w:rPr>
-        <w:t xml:space="preserve">, D. Schumann, A., Naderi, R. &amp; Bujard, M (2019) Type of device and break-offs in a push to web experiment. European Survey Research Association conference. 15-19 July, Zagreb, Croatia </w:t>
-      </w:r>
-    </w:p>
-    <w:p>
-      <w:pPr>
-        <w:widowControl w:val="0"/>
-        <w:autoSpaceDE w:val="0"/>
-        <w:autoSpaceDN w:val="0"/>
-        <w:adjustRightInd w:val="0"/>
-        <w:ind w:hanging="284"/>
-        <w:rPr>
-          <w:rFonts w:ascii="Verdana" w:hAnsi="Verdana"/>
-          <w:sz w:val="20"/>
-          <w:lang w:val="en-US"/>
-        </w:rPr>
-      </w:pPr>
-      <w:r>
-        <w:rPr>
-          <w:rFonts w:ascii="Verdana" w:eastAsia="MS-Mincho" w:hAnsi="Verdana"/>
-          <w:sz w:val="20"/>
-          <w:u w:color="0000FF"/>
-          <w:lang w:val="en-US"/>
-        </w:rPr>
-        <w:t xml:space="preserve">Toepoel, V., Lugtig, P., Haan, M., Struminskaya, B. &amp; Elevelt, A. (2019) Adapting surveys to the modern world: comparing a </w:t>
-      </w:r>
-      <w:proofErr w:type="spellStart"/>
-      <w:r>
-        <w:rPr>
-          <w:rFonts w:ascii="Verdana" w:eastAsia="MS-Mincho" w:hAnsi="Verdana"/>
-          <w:sz w:val="20"/>
-          <w:u w:color="0000FF"/>
-          <w:lang w:val="en-US"/>
-        </w:rPr>
-        <w:t>researchmessenger</w:t>
-      </w:r>
-      <w:proofErr w:type="spellEnd"/>
-      <w:r>
-        <w:rPr>
-          <w:rFonts w:ascii="Verdana" w:eastAsia="MS-Mincho" w:hAnsi="Verdana"/>
-          <w:sz w:val="20"/>
-          <w:u w:color="0000FF"/>
-          <w:lang w:val="en-US"/>
-        </w:rPr>
-        <w:t xml:space="preserve"> design to a regular responsive survey design for online surveys. </w:t>
-      </w:r>
-      <w:r>
-        <w:rPr>
-          <w:rFonts w:ascii="Verdana" w:hAnsi="Verdana"/>
-          <w:sz w:val="20"/>
-          <w:lang w:val="en-US"/>
-        </w:rPr>
-        <w:t>General Online Research conference, 5-6 March, Cologne, Germany.</w:t>
-      </w:r>
-    </w:p>
-    <w:p>
-      <w:pPr>
-        <w:widowControl w:val="0"/>
-        <w:autoSpaceDE w:val="0"/>
-        <w:autoSpaceDN w:val="0"/>
-        <w:adjustRightInd w:val="0"/>
-        <w:ind w:hanging="284"/>
-        <w:rPr>
-          <w:rFonts w:ascii="Verdana" w:hAnsi="Verdana"/>
-          <w:sz w:val="20"/>
-          <w:lang w:val="en-US"/>
-        </w:rPr>
-      </w:pPr>
-      <w:r>
-        <w:rPr>
-          <w:rFonts w:ascii="Verdana" w:hAnsi="Verdana"/>
-          <w:sz w:val="20"/>
-          <w:lang w:val="en-US"/>
-        </w:rPr>
-        <w:t xml:space="preserve">Schumann, A., </w:t>
-      </w:r>
-      <w:proofErr w:type="spellStart"/>
-      <w:r>
-        <w:rPr>
-          <w:rFonts w:ascii="Verdana" w:hAnsi="Verdana"/>
-          <w:sz w:val="20"/>
-          <w:lang w:val="en-US"/>
-        </w:rPr>
-        <w:t>Lueck</w:t>
-      </w:r>
-      <w:proofErr w:type="spellEnd"/>
-      <w:r>
-        <w:rPr>
-          <w:rFonts w:ascii="Verdana" w:hAnsi="Verdana"/>
-          <w:sz w:val="20"/>
-          <w:lang w:val="en-US"/>
-        </w:rPr>
-        <w:t>, D.</w:t>
-      </w:r>
-      <w:r>
-        <w:rPr>
-          <w:rFonts w:ascii="Verdana" w:hAnsi="Verdana"/>
-          <w:sz w:val="20"/>
-          <w:lang w:val="en-US"/>
-        </w:rPr>
-        <w:t>, Naderi, R., Bujard, M., Schneider, N.</w:t>
-      </w:r>
-      <w:r>
-        <w:rPr>
-          <w:rFonts w:ascii="Verdana" w:hAnsi="Verdana"/>
-          <w:sz w:val="20"/>
-          <w:lang w:val="en-US"/>
-        </w:rPr>
-        <w:t xml:space="preserve">, Emery, T., </w:t>
-      </w:r>
-      <w:proofErr w:type="spellStart"/>
-      <w:r>
-        <w:rPr>
-          <w:rFonts w:ascii="Verdana" w:hAnsi="Verdana"/>
-          <w:sz w:val="20"/>
-          <w:lang w:val="en-US"/>
-        </w:rPr>
-        <w:t>Cabaco</w:t>
-      </w:r>
-      <w:proofErr w:type="spellEnd"/>
-      <w:r>
-        <w:rPr>
-          <w:rFonts w:ascii="Verdana" w:hAnsi="Verdana"/>
-          <w:sz w:val="20"/>
-          <w:lang w:val="en-US"/>
-        </w:rPr>
-        <w:t>, S., Lugtig</w:t>
-      </w:r>
-      <w:r>
-        <w:rPr>
-          <w:rFonts w:ascii="Verdana" w:hAnsi="Verdana"/>
-          <w:sz w:val="20"/>
-          <w:lang w:val="en-US"/>
-        </w:rPr>
-        <w:t xml:space="preserve">, P. &amp; Toepoel, V. (2019) Online, face-to-Face or mixed-mode? Findings from a methodological experiment in the GGP context. </w:t>
-      </w:r>
-      <w:r>
-        <w:rPr>
-          <w:rFonts w:ascii="Verdana" w:hAnsi="Verdana"/>
-          <w:sz w:val="20"/>
-          <w:lang w:val="en-US"/>
-        </w:rPr>
-        <w:t xml:space="preserve">General Online Research conference, 5-6 March, Cologne, Germany. </w:t>
-      </w:r>
-    </w:p>
-    <w:p>
-      <w:pPr>
-        <w:widowControl w:val="0"/>
-        <w:autoSpaceDE w:val="0"/>
-        <w:autoSpaceDN w:val="0"/>
-        <w:adjustRightInd w:val="0"/>
-        <w:ind w:hanging="284"/>
-        <w:rPr>
-          <w:rFonts w:ascii="Verdana" w:eastAsia="MS-Mincho" w:hAnsi="Verdana"/>
-          <w:sz w:val="20"/>
-          <w:u w:color="0000FF"/>
-          <w:lang w:val="en-US"/>
-        </w:rPr>
-      </w:pPr>
-      <w:r>
-        <w:rPr>
-          <w:rFonts w:ascii="Verdana" w:eastAsia="MS-Mincho" w:hAnsi="Verdana"/>
-          <w:sz w:val="20"/>
-          <w:u w:color="0000FF"/>
-          <w:lang w:val="en-US"/>
-        </w:rPr>
-        <w:t xml:space="preserve">McCool, </w:t>
-      </w:r>
-      <w:proofErr w:type="spellStart"/>
-      <w:r>
-        <w:rPr>
-          <w:rFonts w:ascii="Verdana" w:eastAsia="MS-Mincho" w:hAnsi="Verdana"/>
-          <w:sz w:val="20"/>
-          <w:u w:color="0000FF"/>
-          <w:lang w:val="en-US"/>
-        </w:rPr>
-        <w:t>Mussman</w:t>
-      </w:r>
-      <w:proofErr w:type="spellEnd"/>
-      <w:r>
-        <w:rPr>
-          <w:rFonts w:ascii="Verdana" w:eastAsia="MS-Mincho" w:hAnsi="Verdana"/>
-          <w:sz w:val="20"/>
-          <w:u w:color="0000FF"/>
-          <w:lang w:val="en-US"/>
-        </w:rPr>
-        <w:t xml:space="preserve">, O. Schouten, J.G., Verstappen, V. &amp; </w:t>
-      </w:r>
-      <w:proofErr w:type="spellStart"/>
-      <w:r>
-        <w:rPr>
-          <w:rFonts w:ascii="Verdana" w:eastAsia="MS-Mincho" w:hAnsi="Verdana"/>
-          <w:sz w:val="20"/>
-          <w:u w:color="0000FF"/>
-          <w:lang w:val="en-US"/>
-        </w:rPr>
-        <w:t>Lugtig,P</w:t>
-      </w:r>
-      <w:proofErr w:type="spellEnd"/>
-      <w:r>
-        <w:rPr>
-          <w:rFonts w:ascii="Verdana" w:eastAsia="MS-Mincho" w:hAnsi="Verdana"/>
-          <w:sz w:val="20"/>
-          <w:u w:color="0000FF"/>
-          <w:lang w:val="en-US"/>
-        </w:rPr>
-        <w:t>. (2019) The TABI app as a method to replace a travel-diary study. 1</w:t>
-      </w:r>
-      <w:r>
-        <w:rPr>
-          <w:rFonts w:ascii="Verdana" w:eastAsia="MS-Mincho" w:hAnsi="Verdana"/>
-          <w:sz w:val="20"/>
-          <w:u w:color="0000FF"/>
-          <w:vertAlign w:val="superscript"/>
-          <w:lang w:val="en-US"/>
-        </w:rPr>
-        <w:t>st</w:t>
-      </w:r>
-      <w:r>
-        <w:rPr>
-          <w:rFonts w:ascii="Verdana" w:eastAsia="MS-Mincho" w:hAnsi="Verdana"/>
-          <w:sz w:val="20"/>
-          <w:u w:color="0000FF"/>
-          <w:lang w:val="en-US"/>
-        </w:rPr>
-        <w:t xml:space="preserve"> Mobile Apps and Sensors in Surveys workshop. 4-5 March, Mannheim: Germany.’</w:t>
-      </w:r>
-    </w:p>
-    <w:p>
-      <w:pPr>
-        <w:widowControl w:val="0"/>
-        <w:autoSpaceDE w:val="0"/>
-        <w:autoSpaceDN w:val="0"/>
-        <w:adjustRightInd w:val="0"/>
-        <w:ind w:hanging="284"/>
-        <w:rPr>
-          <w:rFonts w:ascii="Verdana" w:eastAsia="MS-Mincho" w:hAnsi="Verdana"/>
-          <w:sz w:val="20"/>
-          <w:u w:color="0000FF"/>
-          <w:lang w:val="en-US"/>
-        </w:rPr>
-      </w:pPr>
-      <w:r>
-        <w:rPr>
-          <w:rFonts w:ascii="Verdana" w:eastAsia="MS-Mincho" w:hAnsi="Verdana"/>
-          <w:sz w:val="20"/>
-          <w:u w:color="0000FF"/>
-          <w:lang w:val="en-US"/>
-        </w:rPr>
-        <w:t xml:space="preserve">Schouten, J.G., </w:t>
-      </w:r>
-      <w:proofErr w:type="spellStart"/>
-      <w:r>
-        <w:rPr>
-          <w:rFonts w:ascii="Verdana" w:eastAsia="MS-Mincho" w:hAnsi="Verdana"/>
-          <w:sz w:val="20"/>
-          <w:u w:color="0000FF"/>
-          <w:lang w:val="en-US"/>
-        </w:rPr>
-        <w:t>Mussman</w:t>
-      </w:r>
-      <w:proofErr w:type="spellEnd"/>
-      <w:r>
-        <w:rPr>
-          <w:rFonts w:ascii="Verdana" w:eastAsia="MS-Mincho" w:hAnsi="Verdana"/>
-          <w:sz w:val="20"/>
-          <w:u w:color="0000FF"/>
-          <w:lang w:val="en-US"/>
-        </w:rPr>
-        <w:t>, O. &amp; Lugtig, P. (2019) The household budget survey: an app-assisted approach to improve data quality. 1</w:t>
-      </w:r>
-      <w:r>
-        <w:rPr>
-          <w:rFonts w:ascii="Verdana" w:eastAsia="MS-Mincho" w:hAnsi="Verdana"/>
-          <w:sz w:val="20"/>
-          <w:u w:color="0000FF"/>
-          <w:vertAlign w:val="superscript"/>
-          <w:lang w:val="en-US"/>
-        </w:rPr>
-        <w:t>st</w:t>
-      </w:r>
-      <w:r>
-        <w:rPr>
-          <w:rFonts w:ascii="Verdana" w:eastAsia="MS-Mincho" w:hAnsi="Verdana"/>
-          <w:sz w:val="20"/>
-          <w:u w:color="0000FF"/>
-          <w:lang w:val="en-US"/>
-        </w:rPr>
-        <w:t xml:space="preserve"> Mobile Apps and Sensors in Surveys workshop. 4-5 March, Mannheim: Germany.</w:t>
-      </w:r>
-    </w:p>
-    <w:p>
-      <w:pPr>
-        <w:widowControl w:val="0"/>
-        <w:autoSpaceDE w:val="0"/>
-        <w:autoSpaceDN w:val="0"/>
-        <w:adjustRightInd w:val="0"/>
-        <w:ind w:hanging="284"/>
-        <w:rPr>
-          <w:rFonts w:ascii="Verdana" w:eastAsia="MS-Mincho" w:hAnsi="Verdana"/>
-          <w:sz w:val="20"/>
-          <w:u w:color="0000FF"/>
-          <w:lang w:val="en-US"/>
-        </w:rPr>
-      </w:pPr>
-      <w:r>
-        <w:rPr>
-          <w:rFonts w:ascii="Verdana" w:eastAsia="MS-Mincho" w:hAnsi="Verdana"/>
-          <w:sz w:val="20"/>
-          <w:u w:color="0000FF"/>
-          <w:lang w:val="en-US"/>
-        </w:rPr>
-        <w:t>Struminskaya, B., Lugtig, P., Schouten, J.G., Toepoel, V. (2019) Willingness to collect smartphone-based measurements: asking for consent. 1</w:t>
-      </w:r>
-      <w:r>
-        <w:rPr>
-          <w:rFonts w:ascii="Verdana" w:eastAsia="MS-Mincho" w:hAnsi="Verdana"/>
-          <w:sz w:val="20"/>
-          <w:u w:color="0000FF"/>
-          <w:vertAlign w:val="superscript"/>
-          <w:lang w:val="en-US"/>
-        </w:rPr>
-        <w:t>st</w:t>
-      </w:r>
-      <w:r>
-        <w:rPr>
-          <w:rFonts w:ascii="Verdana" w:eastAsia="MS-Mincho" w:hAnsi="Verdana"/>
-          <w:sz w:val="20"/>
-          <w:u w:color="0000FF"/>
-          <w:lang w:val="en-US"/>
-        </w:rPr>
-        <w:t xml:space="preserve"> Mobile Apps and Sensors in Surveys workshop. 4-5 March, Mannheim: Germany.</w:t>
-      </w:r>
-    </w:p>
-    <w:p>
-      <w:pPr>
-        <w:widowControl w:val="0"/>
-        <w:autoSpaceDE w:val="0"/>
-        <w:autoSpaceDN w:val="0"/>
-        <w:adjustRightInd w:val="0"/>
-        <w:ind w:hanging="284"/>
-        <w:rPr>
-          <w:rFonts w:ascii="Verdana" w:hAnsi="Verdana"/>
-          <w:sz w:val="20"/>
-          <w:lang w:val="en-US" w:eastAsia="en-US"/>
-        </w:rPr>
-      </w:pPr>
-      <w:r>
-        <w:rPr>
-          <w:rFonts w:ascii="Verdana" w:eastAsia="MS-Mincho" w:hAnsi="Verdana"/>
-          <w:sz w:val="20"/>
-          <w:u w:color="0000FF"/>
-          <w:lang w:val="en-US"/>
-        </w:rPr>
-        <w:t>Lugtig,</w:t>
-      </w:r>
-      <w:r>
-        <w:rPr>
-          <w:rFonts w:ascii="Verdana" w:eastAsia="MS-Mincho" w:hAnsi="Verdana"/>
-          <w:sz w:val="20"/>
-          <w:u w:color="0000FF"/>
-          <w:lang w:val="en-US"/>
-        </w:rPr>
-        <w:t xml:space="preserve"> </w:t>
-      </w:r>
-      <w:r>
-        <w:rPr>
-          <w:rFonts w:ascii="Verdana" w:eastAsia="MS-Mincho" w:hAnsi="Verdana"/>
-          <w:sz w:val="20"/>
-          <w:u w:color="0000FF"/>
-          <w:lang w:val="en-US"/>
-        </w:rPr>
-        <w:t xml:space="preserve">P. &amp; Blom, A (2018) </w:t>
-      </w:r>
-      <w:r>
-        <w:rPr>
-          <w:rFonts w:ascii="Verdana" w:hAnsi="Verdana"/>
-          <w:sz w:val="20"/>
-          <w:lang w:val="en-US" w:eastAsia="en-US"/>
-        </w:rPr>
-        <w:t xml:space="preserve">Advances in Modelling Attrition: The Added Value of Paradata and Machine Learning Algorithms. Big </w:t>
-      </w:r>
-      <w:proofErr w:type="spellStart"/>
-      <w:r>
-        <w:rPr>
-          <w:rFonts w:ascii="Verdana" w:hAnsi="Verdana"/>
-          <w:sz w:val="20"/>
-          <w:lang w:val="en-US" w:eastAsia="en-US"/>
-        </w:rPr>
-        <w:t>Surv</w:t>
-      </w:r>
-      <w:proofErr w:type="spellEnd"/>
-      <w:r>
-        <w:rPr>
-          <w:rFonts w:ascii="Verdana" w:hAnsi="Verdana"/>
-          <w:sz w:val="20"/>
-          <w:lang w:val="en-US" w:eastAsia="en-US"/>
-        </w:rPr>
-        <w:t xml:space="preserve"> Conference, 25-27 October 2018. Barcelona, Spain</w:t>
-      </w:r>
-    </w:p>
-    <w:p>
-      <w:pPr>
-        <w:widowControl w:val="0"/>
-        <w:autoSpaceDE w:val="0"/>
-        <w:autoSpaceDN w:val="0"/>
-        <w:adjustRightInd w:val="0"/>
-        <w:ind w:hanging="284"/>
-        <w:rPr>
-          <w:rFonts w:ascii="Verdana" w:hAnsi="Verdana"/>
-          <w:sz w:val="20"/>
-          <w:lang w:val="en-US" w:eastAsia="en-US"/>
-        </w:rPr>
-      </w:pPr>
-      <w:r>
-        <w:rPr>
-          <w:rFonts w:ascii="Verdana" w:eastAsia="MS-Mincho" w:hAnsi="Verdana"/>
-          <w:sz w:val="20"/>
-          <w:u w:color="0000FF"/>
-          <w:lang w:val="en-US"/>
-        </w:rPr>
-        <w:t xml:space="preserve">Elevelt, A., Toepoel, V., Lugtig, P., Bernasco, W. &amp; Ruiter, S. de (2018). Using GPS-based locations to review data quality in a Time Use Study. </w:t>
-      </w:r>
-      <w:r>
-        <w:rPr>
-          <w:rFonts w:ascii="Verdana" w:hAnsi="Verdana"/>
-          <w:sz w:val="20"/>
-          <w:lang w:val="en-US" w:eastAsia="en-US"/>
-        </w:rPr>
-        <w:t xml:space="preserve">Big </w:t>
-      </w:r>
-      <w:proofErr w:type="spellStart"/>
-      <w:r>
-        <w:rPr>
-          <w:rFonts w:ascii="Verdana" w:hAnsi="Verdana"/>
-          <w:sz w:val="20"/>
-          <w:lang w:val="en-US" w:eastAsia="en-US"/>
-        </w:rPr>
-        <w:t>Surv</w:t>
-      </w:r>
-      <w:proofErr w:type="spellEnd"/>
-      <w:r>
-        <w:rPr>
-          <w:rFonts w:ascii="Verdana" w:hAnsi="Verdana"/>
-          <w:sz w:val="20"/>
-          <w:lang w:val="en-US" w:eastAsia="en-US"/>
-        </w:rPr>
-        <w:t xml:space="preserve"> Conference, 25-27 October 2018. Barcelona, Spain</w:t>
-      </w:r>
-    </w:p>
-    <w:p>
-      <w:pPr>
-        <w:widowControl w:val="0"/>
-        <w:autoSpaceDE w:val="0"/>
-        <w:autoSpaceDN w:val="0"/>
-        <w:adjustRightInd w:val="0"/>
-        <w:ind w:hanging="284"/>
-        <w:rPr>
-          <w:rFonts w:ascii="Verdana" w:hAnsi="Verdana"/>
-          <w:sz w:val="20"/>
-          <w:lang w:val="en-US" w:eastAsia="en-US"/>
-        </w:rPr>
-      </w:pPr>
-      <w:r>
-        <w:rPr>
-          <w:rFonts w:ascii="Verdana" w:eastAsia="MS-Mincho" w:hAnsi="Verdana"/>
-          <w:sz w:val="20"/>
-          <w:u w:color="0000FF"/>
-          <w:lang w:val="en-US"/>
-        </w:rPr>
-        <w:t xml:space="preserve">Bakker, J, Haan, M., Lugtig, P. &amp; Schouten, J.G. (2018) Using paradata to interpret an </w:t>
-      </w:r>
-      <w:proofErr w:type="spellStart"/>
-      <w:r>
-        <w:rPr>
-          <w:rFonts w:ascii="Verdana" w:eastAsia="MS-Mincho" w:hAnsi="Verdana"/>
-          <w:sz w:val="20"/>
-          <w:u w:color="0000FF"/>
-          <w:lang w:val="en-US"/>
-        </w:rPr>
-        <w:t>autoforward</w:t>
-      </w:r>
-      <w:proofErr w:type="spellEnd"/>
-      <w:r>
-        <w:rPr>
-          <w:rFonts w:ascii="Verdana" w:eastAsia="MS-Mincho" w:hAnsi="Verdana"/>
-          <w:sz w:val="20"/>
-          <w:u w:color="0000FF"/>
-          <w:lang w:val="en-US"/>
-        </w:rPr>
-        <w:t xml:space="preserve"> design. </w:t>
-      </w:r>
-      <w:r>
-        <w:rPr>
-          <w:rFonts w:ascii="Verdana" w:hAnsi="Verdana"/>
-          <w:sz w:val="20"/>
-          <w:lang w:val="en-US" w:eastAsia="en-US"/>
-        </w:rPr>
-        <w:t xml:space="preserve">Big </w:t>
-      </w:r>
-      <w:proofErr w:type="spellStart"/>
-      <w:r>
-        <w:rPr>
-          <w:rFonts w:ascii="Verdana" w:hAnsi="Verdana"/>
-          <w:sz w:val="20"/>
-          <w:lang w:val="en-US" w:eastAsia="en-US"/>
-        </w:rPr>
-        <w:t>Surv</w:t>
-      </w:r>
-      <w:proofErr w:type="spellEnd"/>
-      <w:r>
-        <w:rPr>
-          <w:rFonts w:ascii="Verdana" w:hAnsi="Verdana"/>
-          <w:sz w:val="20"/>
-          <w:lang w:val="en-US" w:eastAsia="en-US"/>
-        </w:rPr>
-        <w:t xml:space="preserve"> Conference, 25-27 October 2018. Barcelona, Spain</w:t>
-      </w:r>
-    </w:p>
-    <w:p>
-      <w:pPr>
-        <w:widowControl w:val="0"/>
-        <w:autoSpaceDE w:val="0"/>
-        <w:autoSpaceDN w:val="0"/>
-        <w:adjustRightInd w:val="0"/>
-        <w:ind w:hanging="284"/>
-        <w:rPr>
-          <w:rFonts w:ascii="Verdana" w:eastAsia="MS-Mincho" w:hAnsi="Verdana"/>
-          <w:sz w:val="20"/>
-          <w:u w:color="0000FF"/>
-          <w:lang w:val="en-US"/>
-        </w:rPr>
-      </w:pPr>
-      <w:r>
-        <w:rPr>
-          <w:rFonts w:ascii="Verdana" w:eastAsia="MS-Mincho" w:hAnsi="Verdana"/>
-          <w:sz w:val="20"/>
-          <w:u w:color="0000FF"/>
-          <w:lang w:val="en-US"/>
-        </w:rPr>
-        <w:t xml:space="preserve">Struminskaya, B, Lugtig, P., Schouten, J.G., Toepoel, V., Haan, M. Dolmans, R, </w:t>
-      </w:r>
-      <w:proofErr w:type="spellStart"/>
-      <w:r>
-        <w:rPr>
-          <w:rFonts w:ascii="Verdana" w:eastAsia="MS-Mincho" w:hAnsi="Verdana"/>
-          <w:sz w:val="20"/>
-          <w:u w:color="0000FF"/>
-          <w:lang w:val="en-US"/>
-        </w:rPr>
-        <w:t>Meertens</w:t>
-      </w:r>
-      <w:proofErr w:type="spellEnd"/>
-      <w:r>
-        <w:rPr>
-          <w:rFonts w:ascii="Verdana" w:eastAsia="MS-Mincho" w:hAnsi="Verdana"/>
-          <w:sz w:val="20"/>
-          <w:u w:color="0000FF"/>
-          <w:lang w:val="en-US"/>
-        </w:rPr>
-        <w:t xml:space="preserve">, V., </w:t>
-      </w:r>
-      <w:proofErr w:type="spellStart"/>
-      <w:r>
-        <w:rPr>
-          <w:rFonts w:ascii="Verdana" w:eastAsia="MS-Mincho" w:hAnsi="Verdana"/>
-          <w:sz w:val="20"/>
-          <w:u w:color="0000FF"/>
-          <w:lang w:val="en-US"/>
-        </w:rPr>
-        <w:t>Giesen</w:t>
-      </w:r>
-      <w:proofErr w:type="spellEnd"/>
-      <w:r>
-        <w:rPr>
-          <w:rFonts w:ascii="Verdana" w:eastAsia="MS-Mincho" w:hAnsi="Verdana"/>
-          <w:sz w:val="20"/>
-          <w:u w:color="0000FF"/>
-          <w:lang w:val="en-US"/>
-        </w:rPr>
-        <w:t xml:space="preserve">, D., Luiten, A. (2018) Collecting Smartphone sensor measurements among the general population: willingness and nonparticipation bias. </w:t>
-      </w:r>
-      <w:r>
-        <w:rPr>
-          <w:rFonts w:ascii="Verdana" w:hAnsi="Verdana"/>
-          <w:sz w:val="20"/>
-          <w:lang w:val="en-US" w:eastAsia="en-US"/>
-        </w:rPr>
-        <w:t xml:space="preserve">Big </w:t>
-      </w:r>
-      <w:proofErr w:type="spellStart"/>
-      <w:r>
-        <w:rPr>
-          <w:rFonts w:ascii="Verdana" w:hAnsi="Verdana"/>
-          <w:sz w:val="20"/>
-          <w:lang w:val="en-US" w:eastAsia="en-US"/>
-        </w:rPr>
-        <w:t>Surv</w:t>
-      </w:r>
-      <w:proofErr w:type="spellEnd"/>
-      <w:r>
-        <w:rPr>
-          <w:rFonts w:ascii="Verdana" w:hAnsi="Verdana"/>
-          <w:sz w:val="20"/>
-          <w:lang w:val="en-US" w:eastAsia="en-US"/>
-        </w:rPr>
-        <w:t xml:space="preserve"> Conference, 25-27 October 2018. Barcelona, Spain</w:t>
-      </w:r>
-    </w:p>
-    <w:bookmarkEnd w:id="19"/>
-    <w:p>
-      <w:pPr>
-        <w:widowControl w:val="0"/>
-        <w:autoSpaceDE w:val="0"/>
-        <w:autoSpaceDN w:val="0"/>
-        <w:adjustRightInd w:val="0"/>
-        <w:ind w:hanging="284"/>
-        <w:rPr>
-          <w:rFonts w:ascii="Verdana" w:eastAsia="MS-Mincho" w:hAnsi="Verdana"/>
-          <w:bCs/>
-          <w:sz w:val="20"/>
-          <w:u w:color="0000FF"/>
-          <w:lang w:val="en-US"/>
-        </w:rPr>
-      </w:pPr>
-      <w:r>
-        <w:rPr>
-          <w:rFonts w:ascii="Verdana" w:eastAsia="MS-Mincho" w:hAnsi="Verdana"/>
-          <w:bCs/>
-          <w:sz w:val="20"/>
-          <w:u w:color="0000FF"/>
-          <w:lang w:val="en-US"/>
-        </w:rPr>
-        <w:t>Lugtig, P. and Blom, A. (2018) It’s the process stupid! Using Machine Learning to understand the relation between paradata and panel dropout. 26 July 2018. Methodology of Longit</w:t>
-      </w:r>
-      <w:r>
-        <w:rPr>
-          <w:rFonts w:ascii="Verdana" w:eastAsia="MS-Mincho" w:hAnsi="Verdana"/>
-          <w:bCs/>
-          <w:sz w:val="20"/>
-          <w:u w:color="0000FF"/>
-          <w:lang w:val="en-US"/>
-        </w:rPr>
-        <w:t>ud</w:t>
-      </w:r>
-      <w:r>
-        <w:rPr>
-          <w:rFonts w:ascii="Verdana" w:eastAsia="MS-Mincho" w:hAnsi="Verdana"/>
-          <w:bCs/>
-          <w:sz w:val="20"/>
-          <w:u w:color="0000FF"/>
-          <w:lang w:val="en-US"/>
-        </w:rPr>
-        <w:t>inal Surveys Conference. Colchester, UK.</w:t>
-      </w:r>
-    </w:p>
-    <w:p>
-      <w:pPr>
-        <w:widowControl w:val="0"/>
-        <w:autoSpaceDE w:val="0"/>
-        <w:autoSpaceDN w:val="0"/>
-        <w:adjustRightInd w:val="0"/>
-        <w:ind w:hanging="284"/>
-        <w:rPr>
-          <w:rFonts w:ascii="Verdana" w:eastAsia="MS-Mincho" w:hAnsi="Verdana"/>
-          <w:sz w:val="20"/>
-          <w:u w:color="0000FF"/>
-        </w:rPr>
-      </w:pPr>
-      <w:r>
-        <w:rPr>
-          <w:rFonts w:ascii="Verdana" w:eastAsia="MS-Mincho" w:hAnsi="Verdana"/>
-          <w:sz w:val="20"/>
-          <w:u w:color="0000FF"/>
-          <w:lang w:val="en-US"/>
-        </w:rPr>
-        <w:t xml:space="preserve">Struminskaya, B., Toepoel, V., Lugtig, P., Schouten, J.G. (2018) Willingness to collect smartphone sensor data in a Dutch probability-based general population panel. </w:t>
-      </w:r>
-      <w:r>
-        <w:rPr>
-          <w:rFonts w:ascii="Verdana" w:eastAsia="MS-Mincho" w:hAnsi="Verdana"/>
-          <w:sz w:val="20"/>
-          <w:u w:color="0000FF"/>
-        </w:rPr>
-        <w:t xml:space="preserve">31 </w:t>
-      </w:r>
-      <w:proofErr w:type="spellStart"/>
-      <w:r>
-        <w:rPr>
-          <w:rFonts w:ascii="Verdana" w:eastAsia="MS-Mincho" w:hAnsi="Verdana"/>
-          <w:sz w:val="20"/>
-          <w:u w:color="0000FF"/>
-        </w:rPr>
-        <w:t>July</w:t>
-      </w:r>
-      <w:proofErr w:type="spellEnd"/>
-      <w:r>
-        <w:rPr>
-          <w:rFonts w:ascii="Verdana" w:eastAsia="MS-Mincho" w:hAnsi="Verdana"/>
-          <w:sz w:val="20"/>
-          <w:u w:color="0000FF"/>
-        </w:rPr>
-        <w:t xml:space="preserve"> 2018, Joint Statistical Meetings.</w:t>
-      </w:r>
-    </w:p>
-    <w:p>
-      <w:pPr>
-        <w:widowControl w:val="0"/>
-        <w:autoSpaceDE w:val="0"/>
-        <w:autoSpaceDN w:val="0"/>
-        <w:adjustRightInd w:val="0"/>
-        <w:ind w:hanging="284"/>
-        <w:rPr>
-          <w:rFonts w:ascii="Verdana" w:eastAsia="MS-Mincho" w:hAnsi="Verdana"/>
-          <w:bCs/>
-          <w:sz w:val="20"/>
-          <w:u w:color="0000FF"/>
-          <w:lang w:val="en-US"/>
-        </w:rPr>
-      </w:pPr>
-      <w:r>
-        <w:rPr>
-          <w:rFonts w:ascii="Verdana" w:eastAsia="MS-Mincho" w:hAnsi="Verdana"/>
-          <w:sz w:val="20"/>
-          <w:u w:color="0000FF"/>
-        </w:rPr>
-        <w:lastRenderedPageBreak/>
-        <w:t>Lugtig, P., Toepoe</w:t>
-      </w:r>
-      <w:r>
-        <w:rPr>
-          <w:rFonts w:ascii="Verdana" w:eastAsia="MS-Mincho" w:hAnsi="Verdana"/>
-          <w:sz w:val="20"/>
-          <w:u w:color="0000FF"/>
-        </w:rPr>
-        <w:t xml:space="preserve">l, V., Haan, M., Zandvliet, R. </w:t>
-      </w:r>
-      <w:r>
-        <w:rPr>
-          <w:rFonts w:ascii="Verdana" w:eastAsia="MS-Mincho" w:hAnsi="Verdana"/>
-          <w:sz w:val="20"/>
-          <w:u w:color="0000FF"/>
-        </w:rPr>
-        <w:t>&amp;</w:t>
-      </w:r>
-      <w:r>
-        <w:rPr>
-          <w:rFonts w:ascii="Verdana" w:eastAsia="MS-Mincho" w:hAnsi="Verdana"/>
-          <w:sz w:val="20"/>
-          <w:u w:color="0000FF"/>
-        </w:rPr>
-        <w:t xml:space="preserve"> Klein Kranenburg, L. (2018). </w:t>
-      </w:r>
-      <w:r>
-        <w:rPr>
-          <w:rFonts w:ascii="Verdana" w:eastAsia="MS-Mincho" w:hAnsi="Verdana"/>
-          <w:bCs/>
-          <w:sz w:val="20"/>
-          <w:u w:color="0000FF"/>
-          <w:lang w:val="en-US"/>
-        </w:rPr>
-        <w:t>Does smartphone-friendly survey design help to attract more and different respondents? 17 May 2018, conference of the American Association for Public Opinion Research, Denver, CO</w:t>
-      </w:r>
-    </w:p>
-    <w:p>
-      <w:pPr>
-        <w:widowControl w:val="0"/>
-        <w:autoSpaceDE w:val="0"/>
-        <w:autoSpaceDN w:val="0"/>
-        <w:adjustRightInd w:val="0"/>
-        <w:ind w:hanging="284"/>
-        <w:rPr>
-          <w:rFonts w:ascii="Verdana" w:eastAsia="MS-Mincho" w:hAnsi="Verdana"/>
-          <w:bCs/>
-          <w:sz w:val="20"/>
-          <w:u w:color="0000FF"/>
-          <w:lang w:val="en-US"/>
-        </w:rPr>
-      </w:pPr>
-      <w:r>
-        <w:rPr>
-          <w:rFonts w:ascii="Verdana" w:eastAsia="MS-Mincho" w:hAnsi="Verdana"/>
-          <w:bCs/>
-          <w:sz w:val="20"/>
-          <w:u w:color="0000FF"/>
-          <w:lang w:val="en-US"/>
-        </w:rPr>
-        <w:t>Lugtig, P. and</w:t>
-      </w:r>
-      <w:r>
-        <w:rPr>
-          <w:rFonts w:ascii="Verdana" w:eastAsia="MS-Mincho" w:hAnsi="Verdana"/>
-          <w:bCs/>
-          <w:sz w:val="20"/>
-          <w:u w:color="0000FF"/>
-          <w:lang w:val="en-US"/>
-        </w:rPr>
-        <w:t xml:space="preserve"> Blom, A. (2018) It’s the process stupid! Using Machine Learning to understand the relation between paradata and panel dropout</w:t>
-      </w:r>
-      <w:r>
-        <w:rPr>
-          <w:rFonts w:ascii="Verdana" w:eastAsia="MS-Mincho" w:hAnsi="Verdana"/>
-          <w:bCs/>
-          <w:sz w:val="20"/>
-          <w:u w:color="0000FF"/>
-          <w:lang w:val="en-US"/>
-        </w:rPr>
-        <w:t>. 18 May 2018</w:t>
-      </w:r>
-      <w:r>
-        <w:rPr>
-          <w:rFonts w:ascii="Verdana" w:eastAsia="MS-Mincho" w:hAnsi="Verdana"/>
-          <w:bCs/>
-          <w:sz w:val="20"/>
-          <w:u w:color="0000FF"/>
-          <w:lang w:val="en-US"/>
-        </w:rPr>
-        <w:t>, conference of the American Associatio</w:t>
-      </w:r>
-      <w:r>
-        <w:rPr>
-          <w:rFonts w:ascii="Verdana" w:eastAsia="MS-Mincho" w:hAnsi="Verdana"/>
-          <w:bCs/>
-          <w:sz w:val="20"/>
-          <w:u w:color="0000FF"/>
-          <w:lang w:val="en-US"/>
-        </w:rPr>
-        <w:t xml:space="preserve">n for Public Opinion Research, </w:t>
-      </w:r>
-      <w:r>
-        <w:rPr>
-          <w:rFonts w:ascii="Verdana" w:eastAsia="MS-Mincho" w:hAnsi="Verdana"/>
-          <w:bCs/>
-          <w:sz w:val="20"/>
-          <w:u w:color="0000FF"/>
-          <w:lang w:val="en-US"/>
-        </w:rPr>
-        <w:t>Denver, CO</w:t>
-      </w:r>
-    </w:p>
-    <w:p>
-      <w:pPr>
-        <w:widowControl w:val="0"/>
-        <w:autoSpaceDE w:val="0"/>
-        <w:autoSpaceDN w:val="0"/>
-        <w:adjustRightInd w:val="0"/>
-        <w:ind w:hanging="284"/>
-        <w:rPr>
-          <w:rFonts w:ascii="Verdana" w:eastAsia="MS-Mincho" w:hAnsi="Verdana"/>
-          <w:bCs/>
-          <w:sz w:val="20"/>
-          <w:u w:color="0000FF"/>
-          <w:lang w:val="en-US"/>
-        </w:rPr>
-      </w:pPr>
-      <w:r>
-        <w:rPr>
-          <w:rFonts w:ascii="Verdana" w:eastAsia="MS-Mincho" w:hAnsi="Verdana"/>
-          <w:bCs/>
-          <w:sz w:val="20"/>
-          <w:u w:color="0000FF"/>
-          <w:lang w:val="en-US"/>
-        </w:rPr>
-        <w:t>Kolbas, V., Toepoel, V., and</w:t>
-      </w:r>
-      <w:r>
-        <w:rPr>
-          <w:rFonts w:ascii="Verdana" w:eastAsia="MS-Mincho" w:hAnsi="Verdana"/>
-          <w:bCs/>
-          <w:sz w:val="20"/>
-          <w:u w:color="0000FF"/>
-          <w:lang w:val="en-US"/>
-        </w:rPr>
-        <w:t xml:space="preserve"> Lugtig, P. (2018) The Role of Cognitive and Non-cognitive Characteristics in Device</w:t>
-      </w:r>
-      <w:r>
-        <w:rPr>
-          <w:rFonts w:ascii="Verdana" w:eastAsia="MS-Mincho" w:hAnsi="Verdana"/>
-          <w:bCs/>
-          <w:sz w:val="20"/>
-          <w:u w:color="0000FF"/>
-          <w:lang w:val="en-US"/>
-        </w:rPr>
-        <w:t xml:space="preserve"> Preference in a Longitudinal Online Survey</w:t>
-      </w:r>
-      <w:r>
-        <w:rPr>
-          <w:rFonts w:ascii="Verdana" w:eastAsia="MS-Mincho" w:hAnsi="Verdana"/>
-          <w:bCs/>
-          <w:sz w:val="20"/>
-          <w:u w:color="0000FF"/>
-          <w:lang w:val="en-US"/>
-        </w:rPr>
-        <w:t>. Poster presentation at the conference of the American Association for Public Opinion Research, Denver, CO</w:t>
-      </w:r>
-    </w:p>
-    <w:p>
-      <w:pPr>
-        <w:widowControl w:val="0"/>
-        <w:autoSpaceDE w:val="0"/>
-        <w:autoSpaceDN w:val="0"/>
-        <w:adjustRightInd w:val="0"/>
-        <w:ind w:hanging="284"/>
-        <w:rPr>
-          <w:rFonts w:ascii="Verdana" w:eastAsia="MS-Mincho" w:hAnsi="Verdana"/>
-          <w:sz w:val="20"/>
-          <w:u w:color="0000FF"/>
-          <w:lang w:val="en-US"/>
-        </w:rPr>
-      </w:pPr>
-      <w:r>
-        <w:rPr>
-          <w:rFonts w:ascii="Verdana" w:eastAsia="MS-Mincho" w:hAnsi="Verdana"/>
-          <w:sz w:val="20"/>
-          <w:u w:color="0000FF"/>
-          <w:lang w:val="en-US"/>
-        </w:rPr>
-        <w:t>Struminskaya, B., Toepoel, V., Lugtig,</w:t>
-      </w:r>
-      <w:r>
-        <w:rPr>
-          <w:rFonts w:ascii="Verdana" w:eastAsia="MS-Mincho" w:hAnsi="Verdana"/>
-          <w:sz w:val="20"/>
-          <w:u w:color="0000FF"/>
-          <w:lang w:val="en-US"/>
-        </w:rPr>
-        <w:t xml:space="preserve"> P., Haan, M., Schouten, J.G., and </w:t>
-      </w:r>
-      <w:r>
-        <w:rPr>
-          <w:rFonts w:ascii="Verdana" w:eastAsia="MS-Mincho" w:hAnsi="Verdana"/>
-          <w:sz w:val="20"/>
-          <w:u w:color="0000FF"/>
-          <w:lang w:val="en-US"/>
-        </w:rPr>
-        <w:t>Luiten, A. (2018) Willingness to collect smartphone sensor data in a Dutch probability-based general population panel. 1 March 2018, GOR conference, Cologne</w:t>
-      </w:r>
-    </w:p>
-    <w:p>
-      <w:pPr>
-        <w:widowControl w:val="0"/>
-        <w:autoSpaceDE w:val="0"/>
-        <w:autoSpaceDN w:val="0"/>
-        <w:adjustRightInd w:val="0"/>
-        <w:ind w:hanging="284"/>
-        <w:rPr>
-          <w:rFonts w:ascii="Verdana" w:eastAsia="MS-Mincho" w:hAnsi="Verdana"/>
-          <w:sz w:val="20"/>
-          <w:u w:color="0000FF"/>
-          <w:lang w:val="en-US"/>
-        </w:rPr>
-      </w:pPr>
-      <w:r>
-        <w:rPr>
-          <w:rFonts w:ascii="Verdana" w:eastAsia="MS-Mincho" w:hAnsi="Verdana"/>
-          <w:sz w:val="20"/>
-          <w:u w:color="0000FF"/>
-          <w:lang w:val="en-US"/>
-        </w:rPr>
-        <w:t>Lugtig, P., Luiten. A. and Toepoel, V. (2017) Preparing a</w:t>
-      </w:r>
-      <w:r>
-        <w:rPr>
-          <w:rFonts w:ascii="Verdana" w:eastAsia="MS-Mincho" w:hAnsi="Verdana"/>
-          <w:sz w:val="20"/>
-          <w:u w:color="0000FF"/>
-          <w:lang w:val="en-US"/>
-        </w:rPr>
-        <w:t xml:space="preserve"> </w:t>
-      </w:r>
-      <w:r>
-        <w:rPr>
-          <w:rFonts w:ascii="Verdana" w:eastAsia="MS-Mincho" w:hAnsi="Verdana"/>
-          <w:sz w:val="20"/>
-          <w:u w:color="0000FF"/>
-          <w:lang w:val="en-US"/>
-        </w:rPr>
-        <w:t>mobile survey design for official statistics. Nonresponse workshop. Utrecht:</w:t>
-      </w:r>
-      <w:r>
-        <w:rPr>
-          <w:rFonts w:ascii="Verdana" w:eastAsia="MS-Mincho" w:hAnsi="Verdana"/>
-          <w:sz w:val="20"/>
-          <w:u w:color="0000FF"/>
-          <w:lang w:val="en-US"/>
-        </w:rPr>
-        <w:t xml:space="preserve"> </w:t>
-      </w:r>
-      <w:r>
-        <w:rPr>
-          <w:rFonts w:ascii="Verdana" w:eastAsia="MS-Mincho" w:hAnsi="Verdana"/>
-          <w:sz w:val="20"/>
-          <w:u w:color="0000FF"/>
-          <w:lang w:val="en-US"/>
-        </w:rPr>
-        <w:t>30 August – 1 September</w:t>
-      </w:r>
-    </w:p>
-    <w:p>
-      <w:pPr>
-        <w:widowControl w:val="0"/>
-        <w:autoSpaceDE w:val="0"/>
-        <w:autoSpaceDN w:val="0"/>
-        <w:adjustRightInd w:val="0"/>
-        <w:ind w:hanging="284"/>
-        <w:rPr>
-          <w:rFonts w:ascii="Verdana" w:eastAsia="MS-Mincho" w:hAnsi="Verdana"/>
-          <w:sz w:val="20"/>
-          <w:u w:color="0000FF"/>
-          <w:lang w:val="en-US"/>
-        </w:rPr>
-      </w:pPr>
-      <w:r>
-        <w:rPr>
-          <w:rFonts w:ascii="Verdana" w:eastAsia="MS-Mincho" w:hAnsi="Verdana"/>
-          <w:sz w:val="20"/>
-          <w:u w:color="0000FF"/>
-          <w:lang w:val="en-US"/>
-        </w:rPr>
-        <w:t>Lugtig, P. and Blom, A. (2016) Using paradata to explain attrition in the German Internet Panel, Nonresponse workshop. Utrecht:30 August – 1 September</w:t>
-      </w:r>
-    </w:p>
-    <w:p>
-      <w:pPr>
-        <w:widowControl w:val="0"/>
-        <w:autoSpaceDE w:val="0"/>
-        <w:autoSpaceDN w:val="0"/>
-        <w:adjustRightInd w:val="0"/>
-        <w:ind w:hanging="284"/>
-        <w:rPr>
-          <w:rFonts w:ascii="Verdana" w:eastAsia="MS-Mincho" w:hAnsi="Verdana"/>
-          <w:sz w:val="20"/>
-          <w:u w:color="0000FF"/>
-          <w:lang w:val="en-US"/>
-        </w:rPr>
-      </w:pPr>
-      <w:r>
-        <w:rPr>
-          <w:rFonts w:ascii="Verdana" w:eastAsia="MS-Mincho" w:hAnsi="Verdana"/>
-          <w:sz w:val="20"/>
-          <w:u w:color="0000FF"/>
-          <w:lang w:val="en-US"/>
-        </w:rPr>
-        <w:t>Lugtig, P., Luiten. A. and Toepoel, V. (2017) Preparing a</w:t>
-      </w:r>
-      <w:r>
-        <w:rPr>
-          <w:rFonts w:ascii="Verdana" w:eastAsia="MS-Mincho" w:hAnsi="Verdana"/>
-          <w:sz w:val="20"/>
-          <w:u w:color="0000FF"/>
-          <w:lang w:val="en-US"/>
-        </w:rPr>
-        <w:t xml:space="preserve"> </w:t>
-      </w:r>
-      <w:r>
-        <w:rPr>
-          <w:rFonts w:ascii="Verdana" w:eastAsia="MS-Mincho" w:hAnsi="Verdana"/>
-          <w:sz w:val="20"/>
-          <w:u w:color="0000FF"/>
-          <w:lang w:val="en-US"/>
-        </w:rPr>
-        <w:t>mobile survey design for official statistics. European Survey Research conference. Lisbon:17-21 July 2017</w:t>
-      </w:r>
-    </w:p>
-    <w:p>
-      <w:pPr>
-        <w:widowControl w:val="0"/>
-        <w:autoSpaceDE w:val="0"/>
-        <w:autoSpaceDN w:val="0"/>
-        <w:adjustRightInd w:val="0"/>
-        <w:ind w:hanging="284"/>
-        <w:rPr>
-          <w:rFonts w:ascii="Verdana" w:eastAsia="MS-Mincho" w:hAnsi="Verdana"/>
-          <w:sz w:val="20"/>
-          <w:u w:color="0000FF"/>
-          <w:lang w:val="en-US"/>
-        </w:rPr>
-      </w:pPr>
-      <w:r>
-        <w:rPr>
-          <w:rFonts w:ascii="Verdana" w:eastAsia="MS-Mincho" w:hAnsi="Verdana"/>
-          <w:sz w:val="20"/>
-          <w:u w:color="0000FF"/>
-          <w:lang w:val="en-US"/>
-        </w:rPr>
-        <w:t>Elevelt, A., Lugtig, P. and Toepoel, V. (2017) Predictors of nonresponse at different phases in a smartphone-only Time Use Survey. European Survey Research conference. Lisbon:17-21 July 2017</w:t>
-      </w:r>
-    </w:p>
-    <w:p>
-      <w:pPr>
-        <w:widowControl w:val="0"/>
-        <w:autoSpaceDE w:val="0"/>
-        <w:autoSpaceDN w:val="0"/>
-        <w:adjustRightInd w:val="0"/>
-        <w:ind w:hanging="284"/>
-        <w:rPr>
-          <w:rFonts w:ascii="Verdana" w:eastAsia="MS-Mincho" w:hAnsi="Verdana"/>
-          <w:sz w:val="20"/>
-          <w:u w:color="0000FF"/>
-          <w:lang w:val="en-US"/>
-        </w:rPr>
-      </w:pPr>
-      <w:r>
-        <w:rPr>
-          <w:rFonts w:ascii="Verdana" w:eastAsia="MS-Mincho" w:hAnsi="Verdana"/>
-          <w:sz w:val="20"/>
-          <w:u w:color="0000FF"/>
-          <w:lang w:val="en-US"/>
-        </w:rPr>
-        <w:t>Haan, M., Lugtig, P. and Toepoel, V. (2017) A model for device use in online panel surveys. European Survey Research conference. Lisbon:17-21 July 2017</w:t>
-      </w:r>
-    </w:p>
-    <w:p>
-      <w:pPr>
-        <w:widowControl w:val="0"/>
-        <w:autoSpaceDE w:val="0"/>
-        <w:autoSpaceDN w:val="0"/>
-        <w:adjustRightInd w:val="0"/>
-        <w:ind w:hanging="284"/>
-        <w:rPr>
-          <w:rFonts w:ascii="Verdana" w:eastAsia="MS-Mincho" w:hAnsi="Verdana"/>
-          <w:sz w:val="20"/>
-          <w:u w:color="0000FF"/>
-          <w:lang w:val="en-US"/>
-        </w:rPr>
-      </w:pPr>
-      <w:r>
-        <w:rPr>
-          <w:rFonts w:ascii="Verdana" w:eastAsia="MS-Mincho" w:hAnsi="Verdana"/>
-          <w:sz w:val="20"/>
-          <w:u w:color="0000FF"/>
-          <w:lang w:val="en-US"/>
-        </w:rPr>
-        <w:t>Toepoel, V. and Lugtig, P. (2017) Data chunking for mobile web: effects on data quality. European Survey Research conference. Lisbon:17-21 July 2017</w:t>
-      </w:r>
-    </w:p>
-    <w:p>
-      <w:pPr>
-        <w:widowControl w:val="0"/>
-        <w:autoSpaceDE w:val="0"/>
-        <w:autoSpaceDN w:val="0"/>
-        <w:adjustRightInd w:val="0"/>
-        <w:ind w:hanging="284"/>
-        <w:rPr>
-          <w:rFonts w:ascii="Verdana" w:eastAsia="MS-Mincho" w:hAnsi="Verdana"/>
-          <w:sz w:val="20"/>
-          <w:u w:color="0000FF"/>
-          <w:lang w:val="en-US"/>
-        </w:rPr>
-      </w:pPr>
-      <w:r>
-        <w:rPr>
-          <w:rFonts w:ascii="Verdana" w:eastAsia="MS-Mincho" w:hAnsi="Verdana"/>
-          <w:sz w:val="20"/>
-          <w:u w:color="0000FF"/>
-          <w:lang w:val="en-US"/>
-        </w:rPr>
-        <w:t>Lugtig, P., and Toepoel, V. (2017) Data chunking for mobile web: effects on data quality. General Online Research conference. Berlin: 15-17 March 2017</w:t>
-      </w:r>
-    </w:p>
-    <w:p>
-      <w:pPr>
-        <w:widowControl w:val="0"/>
-        <w:autoSpaceDE w:val="0"/>
-        <w:autoSpaceDN w:val="0"/>
-        <w:adjustRightInd w:val="0"/>
-        <w:ind w:hanging="284"/>
-        <w:rPr>
-          <w:rFonts w:ascii="Verdana" w:eastAsia="MS-Mincho" w:hAnsi="Verdana"/>
-          <w:sz w:val="20"/>
-          <w:u w:color="0000FF"/>
-          <w:lang w:val="en-US"/>
-        </w:rPr>
-      </w:pPr>
-      <w:r>
-        <w:rPr>
-          <w:rFonts w:ascii="Verdana" w:eastAsia="MS-Mincho" w:hAnsi="Verdana"/>
-          <w:sz w:val="20"/>
-          <w:u w:color="0000FF"/>
-          <w:lang w:val="en-US"/>
-        </w:rPr>
-        <w:t>Elevelt, A., Lugtig, P. and Toepoel, V. (2017) Predictors of nonresponse at different phases in a smartphone-only Time Use Survey. General Online Research conference. Berlin:</w:t>
-      </w:r>
-      <w:r>
-        <w:rPr>
-          <w:rFonts w:ascii="Verdana" w:eastAsia="MS-Mincho" w:hAnsi="Verdana"/>
-          <w:sz w:val="20"/>
-          <w:u w:color="0000FF"/>
-          <w:lang w:val="en-US"/>
-        </w:rPr>
-        <w:t xml:space="preserve"> </w:t>
-      </w:r>
-      <w:r>
-        <w:rPr>
-          <w:rFonts w:ascii="Verdana" w:eastAsia="MS-Mincho" w:hAnsi="Verdana"/>
-          <w:sz w:val="20"/>
-          <w:u w:color="0000FF"/>
-          <w:lang w:val="en-US"/>
-        </w:rPr>
-        <w:t>15-17 March 2017</w:t>
-      </w:r>
-    </w:p>
-    <w:p>
-      <w:pPr>
-        <w:widowControl w:val="0"/>
-        <w:autoSpaceDE w:val="0"/>
-        <w:autoSpaceDN w:val="0"/>
-        <w:adjustRightInd w:val="0"/>
-        <w:ind w:hanging="284"/>
-        <w:rPr>
-          <w:rFonts w:ascii="Verdana" w:eastAsia="MS-Mincho" w:hAnsi="Verdana"/>
-          <w:sz w:val="20"/>
-          <w:u w:color="0000FF"/>
-          <w:lang w:val="en-US"/>
-        </w:rPr>
-      </w:pPr>
-      <w:r>
-        <w:rPr>
-          <w:rFonts w:ascii="Verdana" w:hAnsi="Verdana"/>
-          <w:sz w:val="20"/>
-          <w:lang w:val="en-US"/>
-        </w:rPr>
-        <w:t xml:space="preserve">Schouten, B., Lugtig, P. &amp; </w:t>
-      </w:r>
-      <w:proofErr w:type="spellStart"/>
-      <w:r>
-        <w:rPr>
-          <w:rFonts w:ascii="Verdana" w:hAnsi="Verdana"/>
-          <w:sz w:val="20"/>
-          <w:lang w:val="en-US"/>
-        </w:rPr>
-        <w:t>Durrant</w:t>
-      </w:r>
-      <w:proofErr w:type="spellEnd"/>
-      <w:r>
-        <w:rPr>
-          <w:rFonts w:ascii="Verdana" w:hAnsi="Verdana"/>
-          <w:sz w:val="20"/>
-          <w:lang w:val="en-US"/>
-        </w:rPr>
-        <w:t>, G. (2017) Adaptive multi-mode and multi-device survey design. New Techniques and Technologies for Statistics conference, 13-17 March, Brussels: Belgium.</w:t>
+        <w:t xml:space="preserve">, S and Lugtig, P. (2015) The Blocked Imputation Approach as a Method to incorporate Information on why Data are Missing. </w:t>
+      </w:r>
+      <w:r>
+        <w:rPr>
+          <w:rFonts w:ascii="Verdana" w:eastAsia="MS-Mincho" w:hAnsi="Verdana"/>
+          <w:sz w:val="20"/>
+          <w:u w:color="0000FF"/>
+          <w:lang w:val="en-US"/>
+        </w:rPr>
+        <w:t>6th ESRA conference, 13-17 July 2015, Reykjavik</w:t>
+      </w:r>
+      <w:r>
+        <w:rPr>
+          <w:rFonts w:ascii="Verdana" w:eastAsia="MS-Mincho" w:hAnsi="Verdana"/>
+          <w:sz w:val="20"/>
+          <w:u w:color="0000FF"/>
+          <w:lang w:val="en-US"/>
+        </w:rPr>
+        <w:t>, Iceland</w:t>
+      </w:r>
+      <w:r>
+        <w:rPr>
+          <w:rFonts w:ascii="Verdana" w:eastAsia="MS-Mincho" w:hAnsi="Verdana"/>
+          <w:sz w:val="20"/>
+          <w:u w:color="0000FF"/>
+          <w:lang w:val="en-US"/>
+        </w:rPr>
+        <w:t>.</w:t>
       </w:r>
     </w:p>
     <w:p>
@@ -19457,421 +20704,7 @@
       </w:pPr>
       <w:r>
         <w:rPr>
-          <w:rFonts w:ascii="Verdana" w:eastAsia="MS-Mincho" w:hAnsi="Verdana"/>
-          <w:sz w:val="20"/>
-          <w:u w:color="0000FF"/>
-          <w:lang w:val="en-US"/>
-        </w:rPr>
-        <w:t>Lugtig, P. and Blom, A. (2016) Using paradata to explain attrition in the German Inter</w:t>
-      </w:r>
-      <w:r>
-        <w:rPr>
-          <w:rFonts w:ascii="Verdana" w:eastAsia="MS-Mincho" w:hAnsi="Verdana"/>
-          <w:sz w:val="20"/>
-          <w:u w:color="0000FF"/>
-          <w:lang w:val="en-US"/>
-        </w:rPr>
-        <w:t>net Panel, Politics of Reforms R</w:t>
-      </w:r>
-      <w:r>
-        <w:rPr>
-          <w:rFonts w:ascii="Verdana" w:eastAsia="MS-Mincho" w:hAnsi="Verdana"/>
-          <w:sz w:val="20"/>
-          <w:u w:color="0000FF"/>
-          <w:lang w:val="en-US"/>
-        </w:rPr>
-        <w:t>esearch Conference. 7-8 December, Mannheim, Germany</w:t>
-      </w:r>
-    </w:p>
-    <w:p>
-      <w:pPr>
-        <w:widowControl w:val="0"/>
-        <w:autoSpaceDE w:val="0"/>
-        <w:autoSpaceDN w:val="0"/>
-        <w:adjustRightInd w:val="0"/>
-        <w:ind w:hanging="227"/>
-        <w:rPr>
-          <w:rFonts w:ascii="Verdana" w:eastAsia="MS-Mincho" w:hAnsi="Verdana"/>
-          <w:sz w:val="20"/>
-          <w:u w:color="0000FF"/>
-          <w:lang w:val="en-US"/>
-        </w:rPr>
-      </w:pPr>
-      <w:r>
-        <w:rPr>
-          <w:rFonts w:ascii="Verdana" w:eastAsia="MS-Mincho" w:hAnsi="Verdana"/>
-          <w:sz w:val="20"/>
-          <w:u w:color="0000FF"/>
-          <w:lang w:val="en-US"/>
-        </w:rPr>
-        <w:t>Lugtig, P. and Toepoel, V. (2016) Data chunking. Talk at opening of Research Innovation Ne</w:t>
-      </w:r>
-      <w:r>
-        <w:rPr>
-          <w:rFonts w:ascii="Verdana" w:eastAsia="MS-Mincho" w:hAnsi="Verdana"/>
-          <w:sz w:val="20"/>
-          <w:u w:color="0000FF"/>
-          <w:lang w:val="en-US"/>
-        </w:rPr>
-        <w:t>twork. 13 October 2016. Heerlen</w:t>
-      </w:r>
-      <w:r>
-        <w:rPr>
-          <w:rFonts w:ascii="Verdana" w:eastAsia="MS-Mincho" w:hAnsi="Verdana"/>
-          <w:sz w:val="20"/>
-          <w:u w:color="0000FF"/>
-          <w:lang w:val="en-US"/>
-        </w:rPr>
-        <w:t>, the Netherlands</w:t>
-      </w:r>
-    </w:p>
-    <w:p>
-      <w:pPr>
-        <w:widowControl w:val="0"/>
-        <w:autoSpaceDE w:val="0"/>
-        <w:autoSpaceDN w:val="0"/>
-        <w:adjustRightInd w:val="0"/>
-        <w:ind w:hanging="227"/>
-        <w:rPr>
-          <w:rFonts w:ascii="Verdana" w:eastAsia="MS-Mincho" w:hAnsi="Verdana"/>
-          <w:sz w:val="20"/>
-          <w:u w:color="0000FF"/>
-          <w:lang w:val="en-US"/>
-        </w:rPr>
-      </w:pPr>
-      <w:r>
-        <w:rPr>
-          <w:rFonts w:ascii="Verdana" w:eastAsia="MS-Mincho" w:hAnsi="Verdana"/>
-          <w:sz w:val="20"/>
-          <w:u w:color="0000FF"/>
-          <w:lang w:val="en-US"/>
-        </w:rPr>
-        <w:t>Lugtig, P. and Blom, A. (2016) Using paradata to explain attrition in the German Internet Panel, EAM conference. 27-29 July 2016. Palma de Mallorca, Spain.</w:t>
-      </w:r>
-    </w:p>
-    <w:p>
-      <w:pPr>
-        <w:widowControl w:val="0"/>
-        <w:autoSpaceDE w:val="0"/>
-        <w:autoSpaceDN w:val="0"/>
-        <w:adjustRightInd w:val="0"/>
-        <w:ind w:hanging="227"/>
-        <w:rPr>
-          <w:rFonts w:ascii="Verdana" w:eastAsia="MS-Mincho" w:hAnsi="Verdana"/>
-          <w:sz w:val="20"/>
-          <w:u w:color="0000FF"/>
-          <w:lang w:val="en-US"/>
-        </w:rPr>
-      </w:pPr>
-      <w:r>
-        <w:rPr>
-          <w:rFonts w:ascii="Verdana" w:eastAsia="MS-Mincho" w:hAnsi="Verdana"/>
-          <w:sz w:val="20"/>
-          <w:u w:color="0000FF"/>
-          <w:lang w:val="en-US"/>
-        </w:rPr>
-        <w:t>Lugtig, P. and Blom, A. (2016) Using paradata to explain attrition in the German Internet Panel, 5</w:t>
-      </w:r>
-      <w:r>
-        <w:rPr>
-          <w:rFonts w:ascii="Verdana" w:eastAsia="MS-Mincho" w:hAnsi="Verdana"/>
-          <w:sz w:val="20"/>
-          <w:u w:color="0000FF"/>
-          <w:vertAlign w:val="superscript"/>
-          <w:lang w:val="en-US"/>
-        </w:rPr>
-        <w:t>th</w:t>
-      </w:r>
-      <w:r>
-        <w:rPr>
-          <w:rFonts w:ascii="Verdana" w:eastAsia="MS-Mincho" w:hAnsi="Verdana"/>
-          <w:sz w:val="20"/>
-          <w:u w:color="0000FF"/>
-          <w:lang w:val="en-US"/>
-        </w:rPr>
-        <w:t xml:space="preserve"> panel survey methods workshop. 20-21 June 2016. Berlin, Germany</w:t>
-      </w:r>
-    </w:p>
-    <w:p>
-      <w:pPr>
-        <w:widowControl w:val="0"/>
-        <w:autoSpaceDE w:val="0"/>
-        <w:autoSpaceDN w:val="0"/>
-        <w:adjustRightInd w:val="0"/>
-        <w:ind w:hanging="284"/>
-        <w:rPr>
-          <w:rFonts w:ascii="Verdana" w:eastAsia="MS-Mincho" w:hAnsi="Verdana"/>
-          <w:sz w:val="20"/>
-          <w:u w:color="0000FF"/>
-          <w:lang w:val="en-US"/>
-        </w:rPr>
-      </w:pPr>
-      <w:r>
-        <w:rPr>
-          <w:rFonts w:ascii="Verdana" w:eastAsia="MS-Mincho" w:hAnsi="Verdana"/>
-          <w:sz w:val="20"/>
-          <w:u w:color="0000FF"/>
-          <w:lang w:val="en-US"/>
-        </w:rPr>
-        <w:t xml:space="preserve">Toepoel, V. and Lugtig P. (2016) </w:t>
-      </w:r>
-      <w:r>
-        <w:rPr>
-          <w:rFonts w:ascii="Verdana" w:hAnsi="Verdana"/>
-          <w:sz w:val="20"/>
-          <w:lang w:val="en-US" w:eastAsia="en-US"/>
-        </w:rPr>
-        <w:t>Adapting Surveys to the Mobile World: Data Chunking in the Dutch Probability-based LISS Panel,</w:t>
-      </w:r>
-      <w:r>
-        <w:rPr>
-          <w:rFonts w:ascii="Verdana" w:eastAsia="MS-Mincho" w:hAnsi="Verdana"/>
-          <w:sz w:val="20"/>
-          <w:u w:color="0000FF"/>
-          <w:lang w:val="en-US"/>
-        </w:rPr>
-        <w:t xml:space="preserve"> 70th AAPOR conference, 12-15 May 2016, Austin, Tx.</w:t>
-      </w:r>
-    </w:p>
-    <w:p>
-      <w:pPr>
-        <w:widowControl w:val="0"/>
-        <w:autoSpaceDE w:val="0"/>
-        <w:autoSpaceDN w:val="0"/>
-        <w:adjustRightInd w:val="0"/>
-        <w:ind w:hanging="227"/>
-        <w:rPr>
-          <w:rFonts w:ascii="Verdana" w:eastAsia="MS-Mincho" w:hAnsi="Verdana"/>
-          <w:sz w:val="20"/>
-          <w:u w:color="0000FF"/>
-          <w:lang w:val="en-US"/>
-        </w:rPr>
-      </w:pPr>
-      <w:r>
-        <w:rPr>
-          <w:rFonts w:ascii="Verdana" w:eastAsia="MS-Mincho" w:hAnsi="Verdana"/>
-          <w:sz w:val="20"/>
-          <w:u w:color="0000FF"/>
-          <w:lang w:val="en-US"/>
-        </w:rPr>
-        <w:t>Lynn. P. and Lugtig, P. (2015) Total Survey error for longitudinal surveys. Total Survey Error Conference, 19-21 September 2015, Baltimore, MD.</w:t>
-      </w:r>
-    </w:p>
-    <w:p>
-      <w:pPr>
-        <w:widowControl w:val="0"/>
-        <w:autoSpaceDE w:val="0"/>
-        <w:autoSpaceDN w:val="0"/>
-        <w:adjustRightInd w:val="0"/>
-        <w:ind w:hanging="227"/>
-        <w:rPr>
-          <w:rFonts w:ascii="Verdana" w:eastAsia="MS-Mincho" w:hAnsi="Verdana"/>
-          <w:sz w:val="20"/>
-          <w:u w:color="0000FF"/>
-          <w:lang w:val="en-US"/>
-        </w:rPr>
-      </w:pPr>
-      <w:r>
-        <w:rPr>
-          <w:rFonts w:ascii="Verdana" w:eastAsia="MS-Mincho" w:hAnsi="Verdana"/>
-          <w:sz w:val="20"/>
-          <w:u w:color="0000FF"/>
-          <w:lang w:val="en-US"/>
-        </w:rPr>
-        <w:t>Lugtig, P. (2015) A common metric for measurement and nonresponse error. Total Survey Error Conference, 19-21 September 2015, Baltimore, MD.</w:t>
-      </w:r>
-    </w:p>
-    <w:p>
-      <w:pPr>
-        <w:pStyle w:val="NoSpacing"/>
-        <w:ind w:hanging="227"/>
-        <w:rPr>
-          <w:rFonts w:ascii="Verdana" w:hAnsi="Verdana"/>
-          <w:sz w:val="20"/>
-          <w:lang w:val="en-US"/>
-        </w:rPr>
-      </w:pPr>
-      <w:r>
-        <w:rPr>
-          <w:rFonts w:ascii="Verdana" w:hAnsi="Verdana"/>
-          <w:sz w:val="20"/>
-          <w:lang w:val="en-US"/>
-        </w:rPr>
-        <w:t>Lugtig, P. and Toepoel, V. (2015) The use of Pcs, smartphones and tablets in a probability</w:t>
-      </w:r>
-      <w:r>
-        <w:rPr>
-          <w:rFonts w:ascii="Verdana" w:hAnsi="Verdana"/>
-          <w:sz w:val="20"/>
-          <w:lang w:val="en-US"/>
-        </w:rPr>
-        <w:t>-</w:t>
-      </w:r>
-      <w:r>
-        <w:rPr>
-          <w:rFonts w:ascii="Verdana" w:hAnsi="Verdana"/>
-          <w:sz w:val="20"/>
-          <w:lang w:val="en-US"/>
-        </w:rPr>
-        <w:t xml:space="preserve">based panel survey. Effects on survey measurement error. </w:t>
-      </w:r>
-      <w:r>
-        <w:rPr>
-          <w:rFonts w:ascii="Verdana" w:eastAsia="MS-Mincho" w:hAnsi="Verdana"/>
-          <w:sz w:val="20"/>
-          <w:u w:color="0000FF"/>
-          <w:lang w:val="en-US"/>
-        </w:rPr>
-        <w:t>6th ESRA confere</w:t>
-      </w:r>
-      <w:r>
-        <w:rPr>
-          <w:rFonts w:ascii="Verdana" w:eastAsia="MS-Mincho" w:hAnsi="Verdana"/>
-          <w:sz w:val="20"/>
-          <w:u w:color="0000FF"/>
-          <w:lang w:val="en-US"/>
-        </w:rPr>
-        <w:t>nce, 13-17 July 2015, Reykjavik, Iceland</w:t>
-      </w:r>
-    </w:p>
-    <w:p>
-      <w:pPr>
-        <w:pStyle w:val="NoSpacing"/>
-        <w:ind w:hanging="227"/>
-        <w:rPr>
-          <w:rFonts w:ascii="Verdana" w:hAnsi="Verdana"/>
-          <w:sz w:val="20"/>
-          <w:lang w:val="en-US"/>
-        </w:rPr>
-      </w:pPr>
-      <w:r>
-        <w:rPr>
-          <w:rFonts w:ascii="Verdana" w:hAnsi="Verdana"/>
-          <w:sz w:val="20"/>
-          <w:lang w:val="en-US"/>
-        </w:rPr>
-        <w:t>Lugtig, P. (2015) Explaining attrition. Whether it occurs, how and when.</w:t>
-      </w:r>
-      <w:r>
-        <w:rPr>
-          <w:rFonts w:ascii="Verdana" w:eastAsia="MS-Mincho" w:hAnsi="Verdana"/>
-          <w:sz w:val="20"/>
-          <w:u w:color="0000FF"/>
-          <w:lang w:val="en-US"/>
-        </w:rPr>
-        <w:t xml:space="preserve"> 6th ESRA conference, 13-17 July 2015, Reykjavik</w:t>
-      </w:r>
-      <w:r>
-        <w:rPr>
-          <w:rFonts w:ascii="Verdana" w:eastAsia="MS-Mincho" w:hAnsi="Verdana"/>
-          <w:sz w:val="20"/>
-          <w:u w:color="0000FF"/>
-          <w:lang w:val="en-US"/>
-        </w:rPr>
-        <w:t>, Iceland</w:t>
-      </w:r>
-      <w:r>
-        <w:rPr>
-          <w:rFonts w:ascii="Verdana" w:eastAsia="MS-Mincho" w:hAnsi="Verdana"/>
-          <w:sz w:val="20"/>
-          <w:u w:color="0000FF"/>
-          <w:lang w:val="en-US"/>
-        </w:rPr>
-        <w:t>.</w:t>
-      </w:r>
-    </w:p>
-    <w:p>
-      <w:pPr>
-        <w:pStyle w:val="NoSpacing"/>
-        <w:ind w:hanging="227"/>
-        <w:rPr>
-          <w:rFonts w:ascii="Verdana" w:hAnsi="Verdana"/>
-          <w:sz w:val="20"/>
-          <w:lang w:val="en-US"/>
-        </w:rPr>
-      </w:pPr>
-      <w:proofErr w:type="spellStart"/>
-      <w:r>
-        <w:rPr>
-          <w:rFonts w:ascii="Verdana" w:hAnsi="Verdana"/>
-          <w:sz w:val="20"/>
-          <w:lang w:val="en-US"/>
-        </w:rPr>
-        <w:lastRenderedPageBreak/>
-        <w:t>Kamphuis</w:t>
-      </w:r>
-      <w:proofErr w:type="spellEnd"/>
-      <w:r>
-        <w:rPr>
-          <w:rFonts w:ascii="Verdana" w:hAnsi="Verdana"/>
-          <w:sz w:val="20"/>
-          <w:lang w:val="en-US"/>
-        </w:rPr>
-        <w:t xml:space="preserve">, R., </w:t>
-      </w:r>
-      <w:proofErr w:type="spellStart"/>
-      <w:r>
-        <w:rPr>
-          <w:rFonts w:ascii="Verdana" w:hAnsi="Verdana"/>
-          <w:sz w:val="20"/>
-          <w:lang w:val="en-US"/>
-        </w:rPr>
-        <w:t>Jolani</w:t>
-      </w:r>
-      <w:proofErr w:type="spellEnd"/>
-      <w:r>
-        <w:rPr>
-          <w:rFonts w:ascii="Verdana" w:hAnsi="Verdana"/>
-          <w:sz w:val="20"/>
-          <w:lang w:val="en-US"/>
-        </w:rPr>
-        <w:t xml:space="preserve">, S and Lugtig, P. (2015) The Blocked Imputation Approach as a Method to incorporate Information on why Data are Missing. </w:t>
-      </w:r>
-      <w:r>
-        <w:rPr>
-          <w:rFonts w:ascii="Verdana" w:eastAsia="MS-Mincho" w:hAnsi="Verdana"/>
-          <w:sz w:val="20"/>
-          <w:u w:color="0000FF"/>
-          <w:lang w:val="en-US"/>
-        </w:rPr>
-        <w:t>6th ESRA conference, 13-17 July 2015, Reykjavik</w:t>
-      </w:r>
-      <w:r>
-        <w:rPr>
-          <w:rFonts w:ascii="Verdana" w:eastAsia="MS-Mincho" w:hAnsi="Verdana"/>
-          <w:sz w:val="20"/>
-          <w:u w:color="0000FF"/>
-          <w:lang w:val="en-US"/>
-        </w:rPr>
-        <w:t>, Iceland</w:t>
-      </w:r>
-      <w:r>
-        <w:rPr>
-          <w:rFonts w:ascii="Verdana" w:eastAsia="MS-Mincho" w:hAnsi="Verdana"/>
-          <w:sz w:val="20"/>
-          <w:u w:color="0000FF"/>
-          <w:lang w:val="en-US"/>
-        </w:rPr>
-        <w:t>.</w:t>
-      </w:r>
-    </w:p>
-    <w:p>
-      <w:pPr>
-        <w:widowControl w:val="0"/>
-        <w:autoSpaceDE w:val="0"/>
-        <w:autoSpaceDN w:val="0"/>
-        <w:adjustRightInd w:val="0"/>
-        <w:ind w:hanging="227"/>
-        <w:rPr>
-          <w:rFonts w:ascii="Verdana" w:eastAsia="MS-Mincho" w:hAnsi="Verdana"/>
-          <w:sz w:val="20"/>
-          <w:u w:color="0000FF"/>
-          <w:lang w:val="en-US"/>
-        </w:rPr>
-      </w:pPr>
-      <w:r>
-        <w:rPr>
-          <w:rStyle w:val="Strong"/>
+          <w:rStyle w:val="Zwaar"/>
           <w:rFonts w:ascii="Verdana" w:hAnsi="Verdana"/>
           <w:b w:val="0"/>
           <w:sz w:val="20"/>
@@ -20421,7 +21254,7 @@
         </w:rPr>
         <w:t xml:space="preserve">Lugtig, P. (2013) </w:t>
       </w:r>
-      <w:hyperlink r:id="rId96" w:history="1">
+      <w:hyperlink r:id="rId97" w:history="1">
         <w:r>
           <w:rPr>
             <w:rFonts w:ascii="Verdana" w:eastAsia="MS-Mincho" w:hAnsi="Verdana"/>
@@ -20483,7 +21316,7 @@
         </w:rPr>
         <w:t>Toepoel V. and Lugtig P. (2013)</w:t>
       </w:r>
-      <w:hyperlink r:id="rId97" w:history="1">
+      <w:hyperlink r:id="rId98" w:history="1">
         <w:r>
           <w:rPr>
             <w:rFonts w:ascii="Verdana" w:eastAsia="MS-Mincho" w:hAnsi="Verdana"/>
@@ -20545,7 +21378,7 @@
         </w:rPr>
         <w:t xml:space="preserve">Lugtig, P. (2013) </w:t>
       </w:r>
-      <w:hyperlink r:id="rId98" w:history="1">
+      <w:hyperlink r:id="rId99" w:history="1">
         <w:r>
           <w:rPr>
             <w:rFonts w:ascii="Verdana" w:eastAsia="MS-Mincho" w:hAnsi="Verdana"/>
@@ -20607,7 +21440,7 @@
         </w:rPr>
         <w:t>Toepoel V. and Lugtig P. (2013)</w:t>
       </w:r>
-      <w:hyperlink r:id="rId99" w:history="1">
+      <w:hyperlink r:id="rId100" w:history="1">
         <w:r>
           <w:rPr>
             <w:rFonts w:ascii="Verdana" w:eastAsia="MS-Mincho" w:hAnsi="Verdana"/>
@@ -20669,7 +21502,7 @@
         </w:rPr>
         <w:t xml:space="preserve">Lugtig, P. (2013) </w:t>
       </w:r>
-      <w:hyperlink r:id="rId100" w:history="1">
+      <w:hyperlink r:id="rId101" w:history="1">
         <w:r>
           <w:rPr>
             <w:rFonts w:ascii="Verdana" w:eastAsia="MS-Mincho" w:hAnsi="Verdana"/>
@@ -20791,7 +21624,7 @@
         </w:rPr>
         <w:t xml:space="preserve">Lugtig, P. (2013) </w:t>
       </w:r>
-      <w:hyperlink r:id="rId101" w:history="1">
+      <w:hyperlink r:id="rId102" w:history="1">
         <w:r>
           <w:rPr>
             <w:rFonts w:ascii="Verdana" w:eastAsia="MS-Mincho" w:hAnsi="Verdana"/>
@@ -20885,6 +21718,7 @@
           <w:u w:color="0000FF"/>
           <w:lang w:val="en-US"/>
         </w:rPr>
+        <w:lastRenderedPageBreak/>
         <w:t>Doornwaard</w:t>
       </w:r>
       <w:proofErr w:type="spellEnd"/>
@@ -20895,7 +21729,7 @@
           <w:u w:color="0000FF"/>
           <w:lang w:val="en-US"/>
         </w:rPr>
-        <w:t xml:space="preserve">, S., ter </w:t>
+        <w:t xml:space="preserve">, S., </w:t>
       </w:r>
       <w:proofErr w:type="spellStart"/>
       <w:r>
@@ -20905,6 +21739,26 @@
           <w:u w:color="0000FF"/>
           <w:lang w:val="en-US"/>
         </w:rPr>
+        <w:t>ter</w:t>
+      </w:r>
+      <w:proofErr w:type="spellEnd"/>
+      <w:r>
+        <w:rPr>
+          <w:rFonts w:ascii="Verdana" w:eastAsia="MS-Mincho" w:hAnsi="Verdana"/>
+          <w:sz w:val="20"/>
+          <w:u w:color="0000FF"/>
+          <w:lang w:val="en-US"/>
+        </w:rPr>
+        <w:t xml:space="preserve"> </w:t>
+      </w:r>
+      <w:proofErr w:type="spellStart"/>
+      <w:r>
+        <w:rPr>
+          <w:rFonts w:ascii="Verdana" w:eastAsia="MS-Mincho" w:hAnsi="Verdana"/>
+          <w:sz w:val="20"/>
+          <w:u w:color="0000FF"/>
+          <w:lang w:val="en-US"/>
+        </w:rPr>
         <w:t>Bogt</w:t>
       </w:r>
       <w:proofErr w:type="spellEnd"/>
@@ -21024,17 +21878,7 @@
           <w:u w:color="0000FF"/>
           <w:lang w:val="en-US"/>
         </w:rPr>
-        <w:t xml:space="preserve">Lugtig, P. (2011) Panel attrition - Separating stayers, sleepers and lurkers, WAPOR conference, </w:t>
-      </w:r>
-      <w:r>
-        <w:rPr>
-          <w:rFonts w:ascii="Verdana" w:eastAsia="MS-Mincho" w:hAnsi="Verdana"/>
-          <w:sz w:val="20"/>
-          <w:u w:color="0000FF"/>
-          <w:lang w:val="en-US"/>
-        </w:rPr>
-        <w:lastRenderedPageBreak/>
-        <w:t>22 September, Amsterdam</w:t>
+        <w:t>Lugtig, P. (2011) Panel attrition - Separating stayers, sleepers and lurkers, WAPOR conference, 22 September, Amsterdam</w:t>
       </w:r>
       <w:r>
         <w:rPr>
@@ -22498,7 +23342,23 @@
           <w:rFonts w:ascii="Verdana" w:eastAsia="MS-Mincho" w:hAnsi="Verdana"/>
           <w:sz w:val="20"/>
         </w:rPr>
-        <w:t xml:space="preserve"> Vera Toepoel), </w:t>
+        <w:t xml:space="preserve"> Vera </w:t>
+      </w:r>
+      <w:proofErr w:type="spellStart"/>
+      <w:r>
+        <w:rPr>
+          <w:rFonts w:ascii="Verdana" w:eastAsia="MS-Mincho" w:hAnsi="Verdana"/>
+          <w:sz w:val="20"/>
+        </w:rPr>
+        <w:t>Toepoel</w:t>
+      </w:r>
+      <w:proofErr w:type="spellEnd"/>
+      <w:r>
+        <w:rPr>
+          <w:rFonts w:ascii="Verdana" w:eastAsia="MS-Mincho" w:hAnsi="Verdana"/>
+          <w:sz w:val="20"/>
+        </w:rPr>
+        <w:t xml:space="preserve">), </w:t>
       </w:r>
       <w:r>
         <w:rPr>
@@ -23081,7 +23941,23 @@
           <w:rFonts w:ascii="Verdana" w:eastAsia="MS-Mincho" w:hAnsi="Verdana"/>
           <w:sz w:val="20"/>
         </w:rPr>
-        <w:t xml:space="preserve">Naomi Smorenburg, BA </w:t>
+        <w:t xml:space="preserve">Naomi </w:t>
+      </w:r>
+      <w:proofErr w:type="spellStart"/>
+      <w:r>
+        <w:rPr>
+          <w:rFonts w:ascii="Verdana" w:eastAsia="MS-Mincho" w:hAnsi="Verdana"/>
+          <w:sz w:val="20"/>
+        </w:rPr>
+        <w:t>Smorenburg</w:t>
+      </w:r>
+      <w:proofErr w:type="spellEnd"/>
+      <w:r>
+        <w:rPr>
+          <w:rFonts w:ascii="Verdana" w:eastAsia="MS-Mincho" w:hAnsi="Verdana"/>
+          <w:sz w:val="20"/>
+        </w:rPr>
+        <w:t xml:space="preserve">, BA </w:t>
       </w:r>
       <w:proofErr w:type="spellStart"/>
       <w:r>
@@ -23154,12 +24030,37 @@
           <w:sz w:val="20"/>
         </w:rPr>
       </w:pPr>
-      <w:r>
-        <w:rPr>
-          <w:rFonts w:ascii="Verdana" w:eastAsia="MS-Mincho" w:hAnsi="Verdana"/>
-          <w:sz w:val="20"/>
-        </w:rPr>
-        <w:t xml:space="preserve">Hochun Wu, BA </w:t>
+      <w:proofErr w:type="spellStart"/>
+      <w:r>
+        <w:rPr>
+          <w:rFonts w:ascii="Verdana" w:eastAsia="MS-Mincho" w:hAnsi="Verdana"/>
+          <w:sz w:val="20"/>
+        </w:rPr>
+        <w:t>Hochun</w:t>
+      </w:r>
+      <w:proofErr w:type="spellEnd"/>
+      <w:r>
+        <w:rPr>
+          <w:rFonts w:ascii="Verdana" w:eastAsia="MS-Mincho" w:hAnsi="Verdana"/>
+          <w:sz w:val="20"/>
+        </w:rPr>
+        <w:t xml:space="preserve"> </w:t>
+      </w:r>
+      <w:proofErr w:type="spellStart"/>
+      <w:r>
+        <w:rPr>
+          <w:rFonts w:ascii="Verdana" w:eastAsia="MS-Mincho" w:hAnsi="Verdana"/>
+          <w:sz w:val="20"/>
+        </w:rPr>
+        <w:t>Wu</w:t>
+      </w:r>
+      <w:proofErr w:type="spellEnd"/>
+      <w:r>
+        <w:rPr>
+          <w:rFonts w:ascii="Verdana" w:eastAsia="MS-Mincho" w:hAnsi="Verdana"/>
+          <w:sz w:val="20"/>
+        </w:rPr>
+        <w:t xml:space="preserve">, BA </w:t>
       </w:r>
       <w:proofErr w:type="spellStart"/>
       <w:r>
@@ -23656,8 +24557,8 @@
           <w:lang w:val="en-US"/>
         </w:rPr>
       </w:pPr>
-      <w:bookmarkStart w:id="20" w:name="_Hlk22547900"/>
-      <w:bookmarkStart w:id="21" w:name="_Hlk22547777"/>
+      <w:bookmarkStart w:id="21" w:name="_Hlk22547900"/>
+      <w:bookmarkStart w:id="22" w:name="_Hlk22547777"/>
       <w:r>
         <w:rPr>
           <w:rFonts w:ascii="Verdana" w:eastAsia="MS-Mincho" w:hAnsi="Verdana"/>
@@ -23698,7 +24599,7 @@
         <w:t>5 November 2019</w:t>
       </w:r>
     </w:p>
-    <w:bookmarkEnd w:id="20"/>
+    <w:bookmarkEnd w:id="21"/>
     <w:p>
       <w:pPr>
         <w:widowControl w:val="0"/>
@@ -23746,7 +24647,7 @@
         <w:t>August 2018</w:t>
       </w:r>
     </w:p>
-    <w:bookmarkEnd w:id="21"/>
+    <w:bookmarkEnd w:id="22"/>
     <w:p>
       <w:pPr>
         <w:widowControl w:val="0"/>
@@ -23788,7 +24689,25 @@
           <w:sz w:val="20"/>
           <w:lang w:val="en-US"/>
         </w:rPr>
-        <w:t xml:space="preserve"> and Remco Feskens).</w:t>
+        <w:t xml:space="preserve"> and Remco </w:t>
+      </w:r>
+      <w:proofErr w:type="spellStart"/>
+      <w:r>
+        <w:rPr>
+          <w:rFonts w:ascii="Verdana" w:eastAsia="MS-Mincho" w:hAnsi="Verdana"/>
+          <w:sz w:val="20"/>
+          <w:lang w:val="en-US"/>
+        </w:rPr>
+        <w:t>Feskens</w:t>
+      </w:r>
+      <w:proofErr w:type="spellEnd"/>
+      <w:r>
+        <w:rPr>
+          <w:rFonts w:ascii="Verdana" w:eastAsia="MS-Mincho" w:hAnsi="Verdana"/>
+          <w:sz w:val="20"/>
+          <w:lang w:val="en-US"/>
+        </w:rPr>
+        <w:t>).</w:t>
       </w:r>
     </w:p>
     <w:p>
@@ -23956,7 +24875,7 @@
     </w:p>
     <w:p>
       <w:pPr>
-        <w:pStyle w:val="ListParagraph"/>
+        <w:pStyle w:val="Lijstalinea"/>
         <w:widowControl w:val="0"/>
         <w:numPr>
           <w:ilvl w:val="0"/>
@@ -23971,7 +24890,7 @@
           <w:sz w:val="20"/>
         </w:rPr>
       </w:pPr>
-      <w:bookmarkStart w:id="22" w:name="_Hlk22547802"/>
+      <w:bookmarkStart w:id="23" w:name="_Hlk22547802"/>
       <w:r>
         <w:rPr>
           <w:rFonts w:ascii="Verdana" w:eastAsia="MS-Mincho" w:hAnsi="Verdana"/>
@@ -23982,7 +24901,7 @@
     </w:p>
     <w:p>
       <w:pPr>
-        <w:pStyle w:val="ListParagraph"/>
+        <w:pStyle w:val="Lijstalinea"/>
         <w:widowControl w:val="0"/>
         <w:numPr>
           <w:ilvl w:val="0"/>
@@ -24007,7 +24926,7 @@
     </w:p>
     <w:p>
       <w:pPr>
-        <w:pStyle w:val="ListParagraph"/>
+        <w:pStyle w:val="Lijstalinea"/>
         <w:widowControl w:val="0"/>
         <w:numPr>
           <w:ilvl w:val="0"/>
@@ -24060,7 +24979,7 @@
     </w:p>
     <w:p>
       <w:pPr>
-        <w:pStyle w:val="ListParagraph"/>
+        <w:pStyle w:val="Lijstalinea"/>
         <w:widowControl w:val="0"/>
         <w:numPr>
           <w:ilvl w:val="0"/>
@@ -24083,10 +25002,10 @@
         <w:t>Smartphones: surveys and sensors. Short Course at the European Survey Research Association conference. Lisbon: 17 July 2017. (with Vera Toepoel).</w:t>
       </w:r>
     </w:p>
-    <w:bookmarkEnd w:id="22"/>
-    <w:p>
-      <w:pPr>
-        <w:pStyle w:val="ListParagraph"/>
+    <w:bookmarkEnd w:id="23"/>
+    <w:p>
+      <w:pPr>
+        <w:pStyle w:val="Lijstalinea"/>
         <w:widowControl w:val="0"/>
         <w:numPr>
           <w:ilvl w:val="0"/>
@@ -24155,7 +25074,7 @@
     </w:p>
     <w:p>
       <w:pPr>
-        <w:pStyle w:val="ListParagraph"/>
+        <w:pStyle w:val="Lijstalinea"/>
         <w:widowControl w:val="0"/>
         <w:numPr>
           <w:ilvl w:val="0"/>
@@ -24212,7 +25131,7 @@
     </w:p>
     <w:p>
       <w:pPr>
-        <w:pStyle w:val="ListParagraph"/>
+        <w:pStyle w:val="Lijstalinea"/>
         <w:widowControl w:val="0"/>
         <w:numPr>
           <w:ilvl w:val="0"/>
@@ -24314,7 +25233,7 @@
     </w:p>
     <w:p>
       <w:pPr>
-        <w:pStyle w:val="ListParagraph"/>
+        <w:pStyle w:val="Lijstalinea"/>
         <w:widowControl w:val="0"/>
         <w:numPr>
           <w:ilvl w:val="0"/>
@@ -24346,7 +25265,7 @@
     </w:p>
     <w:p>
       <w:pPr>
-        <w:pStyle w:val="ListParagraph"/>
+        <w:pStyle w:val="Lijstalinea"/>
         <w:widowControl w:val="0"/>
         <w:numPr>
           <w:ilvl w:val="0"/>
@@ -24371,7 +25290,7 @@
     </w:p>
     <w:p>
       <w:pPr>
-        <w:pStyle w:val="ListParagraph"/>
+        <w:pStyle w:val="Lijstalinea"/>
         <w:widowControl w:val="0"/>
         <w:numPr>
           <w:ilvl w:val="0"/>
@@ -24391,7 +25310,7 @@
           <w:rFonts w:ascii="Verdana" w:eastAsia="MS-Mincho" w:hAnsi="Verdana"/>
           <w:sz w:val="20"/>
         </w:rPr>
-        <w:t xml:space="preserve">‘Longitudinal Data Analysis’ (5 days), 2011-2015 (with Joop Hox, </w:t>
+        <w:t xml:space="preserve">‘Longitudinal Data Analysis’ (5 days), 2011-2015 (with </w:t>
       </w:r>
       <w:proofErr w:type="spellStart"/>
       <w:r>
@@ -24399,6 +25318,38 @@
           <w:rFonts w:ascii="Verdana" w:eastAsia="MS-Mincho" w:hAnsi="Verdana"/>
           <w:sz w:val="20"/>
         </w:rPr>
+        <w:t>Joop</w:t>
+      </w:r>
+      <w:proofErr w:type="spellEnd"/>
+      <w:r>
+        <w:rPr>
+          <w:rFonts w:ascii="Verdana" w:eastAsia="MS-Mincho" w:hAnsi="Verdana"/>
+          <w:sz w:val="20"/>
+        </w:rPr>
+        <w:t xml:space="preserve"> </w:t>
+      </w:r>
+      <w:proofErr w:type="spellStart"/>
+      <w:r>
+        <w:rPr>
+          <w:rFonts w:ascii="Verdana" w:eastAsia="MS-Mincho" w:hAnsi="Verdana"/>
+          <w:sz w:val="20"/>
+        </w:rPr>
+        <w:t>Hox</w:t>
+      </w:r>
+      <w:proofErr w:type="spellEnd"/>
+      <w:r>
+        <w:rPr>
+          <w:rFonts w:ascii="Verdana" w:eastAsia="MS-Mincho" w:hAnsi="Verdana"/>
+          <w:sz w:val="20"/>
+        </w:rPr>
+        <w:t xml:space="preserve">, </w:t>
+      </w:r>
+      <w:proofErr w:type="spellStart"/>
+      <w:r>
+        <w:rPr>
+          <w:rFonts w:ascii="Verdana" w:eastAsia="MS-Mincho" w:hAnsi="Verdana"/>
+          <w:sz w:val="20"/>
+        </w:rPr>
         <w:t>Rens</w:t>
       </w:r>
       <w:proofErr w:type="spellEnd"/>
@@ -24428,7 +25379,7 @@
     </w:p>
     <w:p>
       <w:pPr>
-        <w:pStyle w:val="ListParagraph"/>
+        <w:pStyle w:val="Lijstalinea"/>
         <w:widowControl w:val="0"/>
         <w:numPr>
           <w:ilvl w:val="0"/>
@@ -24448,7 +25399,7 @@
           <w:rFonts w:ascii="Verdana" w:eastAsia="MS-Mincho" w:hAnsi="Verdana"/>
           <w:sz w:val="20"/>
         </w:rPr>
-        <w:t xml:space="preserve">‘Introduction to SEM using MPLUS’ (5 days), 2011-2015 (with Joop Hox and </w:t>
+        <w:t xml:space="preserve">‘Introduction to SEM using MPLUS’ (5 days), 2011-2015 (with </w:t>
       </w:r>
       <w:proofErr w:type="spellStart"/>
       <w:r>
@@ -24456,6 +25407,38 @@
           <w:rFonts w:ascii="Verdana" w:eastAsia="MS-Mincho" w:hAnsi="Verdana"/>
           <w:sz w:val="20"/>
         </w:rPr>
+        <w:t>Joop</w:t>
+      </w:r>
+      <w:proofErr w:type="spellEnd"/>
+      <w:r>
+        <w:rPr>
+          <w:rFonts w:ascii="Verdana" w:eastAsia="MS-Mincho" w:hAnsi="Verdana"/>
+          <w:sz w:val="20"/>
+        </w:rPr>
+        <w:t xml:space="preserve"> </w:t>
+      </w:r>
+      <w:proofErr w:type="spellStart"/>
+      <w:r>
+        <w:rPr>
+          <w:rFonts w:ascii="Verdana" w:eastAsia="MS-Mincho" w:hAnsi="Verdana"/>
+          <w:sz w:val="20"/>
+        </w:rPr>
+        <w:t>Hox</w:t>
+      </w:r>
+      <w:proofErr w:type="spellEnd"/>
+      <w:r>
+        <w:rPr>
+          <w:rFonts w:ascii="Verdana" w:eastAsia="MS-Mincho" w:hAnsi="Verdana"/>
+          <w:sz w:val="20"/>
+        </w:rPr>
+        <w:t xml:space="preserve"> and </w:t>
+      </w:r>
+      <w:proofErr w:type="spellStart"/>
+      <w:r>
+        <w:rPr>
+          <w:rFonts w:ascii="Verdana" w:eastAsia="MS-Mincho" w:hAnsi="Verdana"/>
+          <w:sz w:val="20"/>
+        </w:rPr>
         <w:t>Rens</w:t>
       </w:r>
       <w:proofErr w:type="spellEnd"/>
@@ -24485,7 +25468,7 @@
     </w:p>
     <w:p>
       <w:pPr>
-        <w:pStyle w:val="ListParagraph"/>
+        <w:pStyle w:val="Lijstalinea"/>
         <w:widowControl w:val="0"/>
         <w:numPr>
           <w:ilvl w:val="0"/>
@@ -24519,7 +25502,39 @@
           <w:rFonts w:ascii="Verdana" w:eastAsia="MS-Mincho" w:hAnsi="Verdana"/>
           <w:sz w:val="20"/>
         </w:rPr>
-        <w:t xml:space="preserve"> (with Joop Hox, </w:t>
+        <w:t xml:space="preserve"> (with </w:t>
+      </w:r>
+      <w:proofErr w:type="spellStart"/>
+      <w:r>
+        <w:rPr>
+          <w:rFonts w:ascii="Verdana" w:eastAsia="MS-Mincho" w:hAnsi="Verdana"/>
+          <w:sz w:val="20"/>
+        </w:rPr>
+        <w:t>Joop</w:t>
+      </w:r>
+      <w:proofErr w:type="spellEnd"/>
+      <w:r>
+        <w:rPr>
+          <w:rFonts w:ascii="Verdana" w:eastAsia="MS-Mincho" w:hAnsi="Verdana"/>
+          <w:sz w:val="20"/>
+        </w:rPr>
+        <w:t xml:space="preserve"> </w:t>
+      </w:r>
+      <w:proofErr w:type="spellStart"/>
+      <w:r>
+        <w:rPr>
+          <w:rFonts w:ascii="Verdana" w:eastAsia="MS-Mincho" w:hAnsi="Verdana"/>
+          <w:sz w:val="20"/>
+        </w:rPr>
+        <w:t>Hox</w:t>
+      </w:r>
+      <w:proofErr w:type="spellEnd"/>
+      <w:r>
+        <w:rPr>
+          <w:rFonts w:ascii="Verdana" w:eastAsia="MS-Mincho" w:hAnsi="Verdana"/>
+          <w:sz w:val="20"/>
+        </w:rPr>
+        <w:t xml:space="preserve">, </w:t>
       </w:r>
       <w:proofErr w:type="spellStart"/>
       <w:r>
@@ -24602,7 +25617,7 @@
     </w:p>
     <w:p>
       <w:pPr>
-        <w:pStyle w:val="ListParagraph"/>
+        <w:pStyle w:val="Lijstalinea"/>
         <w:widowControl w:val="0"/>
         <w:numPr>
           <w:ilvl w:val="0"/>
@@ -24678,7 +25693,7 @@
     </w:p>
     <w:p>
       <w:pPr>
-        <w:pStyle w:val="ListParagraph"/>
+        <w:pStyle w:val="Lijstalinea"/>
         <w:widowControl w:val="0"/>
         <w:numPr>
           <w:ilvl w:val="0"/>
@@ -24738,7 +25753,7 @@
     </w:p>
     <w:p>
       <w:pPr>
-        <w:pStyle w:val="ListParagraph"/>
+        <w:pStyle w:val="Lijstalinea"/>
         <w:widowControl w:val="0"/>
         <w:numPr>
           <w:ilvl w:val="0"/>
@@ -24821,7 +25836,7 @@
     </w:p>
     <w:p>
       <w:pPr>
-        <w:pStyle w:val="ListParagraph"/>
+        <w:pStyle w:val="Lijstalinea"/>
         <w:widowControl w:val="0"/>
         <w:numPr>
           <w:ilvl w:val="0"/>
@@ -24881,7 +25896,7 @@
     </w:p>
     <w:p>
       <w:pPr>
-        <w:pStyle w:val="ListParagraph"/>
+        <w:pStyle w:val="Lijstalinea"/>
         <w:widowControl w:val="0"/>
         <w:numPr>
           <w:ilvl w:val="0"/>
@@ -24934,7 +25949,7 @@
     </w:p>
     <w:p>
       <w:pPr>
-        <w:pStyle w:val="ListParagraph"/>
+        <w:pStyle w:val="Lijstalinea"/>
         <w:widowControl w:val="0"/>
         <w:numPr>
           <w:ilvl w:val="0"/>
@@ -24959,7 +25974,7 @@
     </w:p>
     <w:p>
       <w:pPr>
-        <w:pStyle w:val="ListParagraph"/>
+        <w:pStyle w:val="Lijstalinea"/>
         <w:widowControl w:val="0"/>
         <w:numPr>
           <w:ilvl w:val="0"/>
@@ -25065,7 +26080,7 @@
     </w:p>
     <w:p>
       <w:pPr>
-        <w:pStyle w:val="ListParagraph"/>
+        <w:pStyle w:val="Lijstalinea"/>
         <w:widowControl w:val="0"/>
         <w:numPr>
           <w:ilvl w:val="0"/>
@@ -25124,7 +26139,7 @@
     </w:p>
     <w:p>
       <w:pPr>
-        <w:pStyle w:val="ListParagraph"/>
+        <w:pStyle w:val="Lijstalinea"/>
         <w:widowControl w:val="0"/>
         <w:numPr>
           <w:ilvl w:val="0"/>
@@ -25215,7 +26230,7 @@
     </w:p>
     <w:p>
       <w:pPr>
-        <w:pStyle w:val="ListParagraph"/>
+        <w:pStyle w:val="Lijstalinea"/>
         <w:widowControl w:val="0"/>
         <w:numPr>
           <w:ilvl w:val="0"/>
@@ -25241,7 +26256,7 @@
     </w:p>
     <w:p>
       <w:pPr>
-        <w:pStyle w:val="ListParagraph"/>
+        <w:pStyle w:val="Lijstalinea"/>
         <w:widowControl w:val="0"/>
         <w:numPr>
           <w:ilvl w:val="0"/>
@@ -25298,7 +26313,7 @@
           <w:rFonts w:ascii="Verdana" w:eastAsia="MS-Mincho" w:hAnsi="Verdana"/>
           <w:sz w:val="20"/>
         </w:rPr>
-        <w:t xml:space="preserve">ek Wijngaards and Manon </w:t>
+        <w:t xml:space="preserve">ek </w:t>
       </w:r>
       <w:proofErr w:type="spellStart"/>
       <w:r>
@@ -25306,6 +26321,22 @@
           <w:rFonts w:ascii="Verdana" w:eastAsia="MS-Mincho" w:hAnsi="Verdana"/>
           <w:sz w:val="20"/>
         </w:rPr>
+        <w:t>Wijngaards</w:t>
+      </w:r>
+      <w:proofErr w:type="spellEnd"/>
+      <w:r>
+        <w:rPr>
+          <w:rFonts w:ascii="Verdana" w:eastAsia="MS-Mincho" w:hAnsi="Verdana"/>
+          <w:sz w:val="20"/>
+        </w:rPr>
+        <w:t xml:space="preserve"> and Manon </w:t>
+      </w:r>
+      <w:proofErr w:type="spellStart"/>
+      <w:r>
+        <w:rPr>
+          <w:rFonts w:ascii="Verdana" w:eastAsia="MS-Mincho" w:hAnsi="Verdana"/>
+          <w:sz w:val="20"/>
+        </w:rPr>
         <w:t>Bouman</w:t>
       </w:r>
       <w:proofErr w:type="spellEnd"/>
@@ -25319,7 +26350,7 @@
     </w:p>
     <w:p>
       <w:pPr>
-        <w:pStyle w:val="ListParagraph"/>
+        <w:pStyle w:val="Lijstalinea"/>
         <w:widowControl w:val="0"/>
         <w:numPr>
           <w:ilvl w:val="0"/>
@@ -25401,8 +26432,33 @@
           <w:rFonts w:ascii="Verdana" w:eastAsia="MS-Mincho" w:hAnsi="Verdana"/>
           <w:sz w:val="20"/>
         </w:rPr>
-        <w:t>, Joop Hox</w:t>
-      </w:r>
+        <w:t xml:space="preserve">, </w:t>
+      </w:r>
+      <w:proofErr w:type="spellStart"/>
+      <w:r>
+        <w:rPr>
+          <w:rFonts w:ascii="Verdana" w:eastAsia="MS-Mincho" w:hAnsi="Verdana"/>
+          <w:sz w:val="20"/>
+        </w:rPr>
+        <w:t>Joop</w:t>
+      </w:r>
+      <w:proofErr w:type="spellEnd"/>
+      <w:r>
+        <w:rPr>
+          <w:rFonts w:ascii="Verdana" w:eastAsia="MS-Mincho" w:hAnsi="Verdana"/>
+          <w:sz w:val="20"/>
+        </w:rPr>
+        <w:t xml:space="preserve"> </w:t>
+      </w:r>
+      <w:proofErr w:type="spellStart"/>
+      <w:r>
+        <w:rPr>
+          <w:rFonts w:ascii="Verdana" w:eastAsia="MS-Mincho" w:hAnsi="Verdana"/>
+          <w:sz w:val="20"/>
+        </w:rPr>
+        <w:t>Hox</w:t>
+      </w:r>
+      <w:proofErr w:type="spellEnd"/>
       <w:r>
         <w:rPr>
           <w:rFonts w:ascii="Verdana" w:eastAsia="MS-Mincho" w:hAnsi="Verdana"/>
@@ -25475,7 +26531,7 @@
     </w:p>
     <w:p>
       <w:pPr>
-        <w:pStyle w:val="ListParagraph"/>
+        <w:pStyle w:val="Lijstalinea"/>
         <w:widowControl w:val="0"/>
         <w:numPr>
           <w:ilvl w:val="0"/>
@@ -25592,7 +26648,7 @@
     </w:p>
     <w:p>
       <w:pPr>
-        <w:pStyle w:val="ListParagraph"/>
+        <w:pStyle w:val="Lijstalinea"/>
         <w:widowControl w:val="0"/>
         <w:numPr>
           <w:ilvl w:val="0"/>
@@ -25638,7 +26694,7 @@
     </w:p>
     <w:p>
       <w:pPr>
-        <w:pStyle w:val="ListParagraph"/>
+        <w:pStyle w:val="Lijstalinea"/>
         <w:widowControl w:val="0"/>
         <w:numPr>
           <w:ilvl w:val="0"/>
@@ -25741,7 +26797,7 @@
     </w:p>
     <w:p>
       <w:pPr>
-        <w:pStyle w:val="ListParagraph"/>
+        <w:pStyle w:val="Lijstalinea"/>
         <w:widowControl w:val="0"/>
         <w:numPr>
           <w:ilvl w:val="0"/>
@@ -25787,7 +26843,7 @@
     </w:p>
     <w:p>
       <w:pPr>
-        <w:pStyle w:val="ListParagraph"/>
+        <w:pStyle w:val="Lijstalinea"/>
         <w:widowControl w:val="0"/>
         <w:numPr>
           <w:ilvl w:val="0"/>
@@ -25812,7 +26868,7 @@
     </w:p>
     <w:p>
       <w:pPr>
-        <w:pStyle w:val="ListParagraph"/>
+        <w:pStyle w:val="Lijstalinea"/>
         <w:widowControl w:val="0"/>
         <w:numPr>
           <w:ilvl w:val="0"/>
@@ -25865,7 +26921,7 @@
     </w:p>
     <w:p>
       <w:pPr>
-        <w:pStyle w:val="ListParagraph"/>
+        <w:pStyle w:val="Lijstalinea"/>
         <w:widowControl w:val="0"/>
         <w:numPr>
           <w:ilvl w:val="0"/>
@@ -25890,7 +26946,7 @@
     </w:p>
     <w:p>
       <w:pPr>
-        <w:pStyle w:val="ListParagraph"/>
+        <w:pStyle w:val="Lijstalinea"/>
         <w:widowControl w:val="0"/>
         <w:numPr>
           <w:ilvl w:val="0"/>
@@ -25915,7 +26971,7 @@
     </w:p>
     <w:p>
       <w:pPr>
-        <w:pStyle w:val="ListParagraph"/>
+        <w:pStyle w:val="Lijstalinea"/>
         <w:widowControl w:val="0"/>
         <w:numPr>
           <w:ilvl w:val="0"/>
@@ -25954,7 +27010,7 @@
     </w:p>
     <w:p>
       <w:pPr>
-        <w:pStyle w:val="ListParagraph"/>
+        <w:pStyle w:val="Lijstalinea"/>
         <w:widowControl w:val="0"/>
         <w:numPr>
           <w:ilvl w:val="0"/>
@@ -26021,7 +27077,7 @@
     </w:p>
     <w:p>
       <w:pPr>
-        <w:pStyle w:val="ListParagraph"/>
+        <w:pStyle w:val="Lijstalinea"/>
         <w:widowControl w:val="0"/>
         <w:numPr>
           <w:ilvl w:val="0"/>
@@ -26075,7 +27131,7 @@
       </w:pPr>
     </w:p>
     <w:sectPr>
-      <w:footerReference w:type="default" r:id="rId102"/>
+      <w:footerReference w:type="default" r:id="rId103"/>
       <w:pgSz w:w="12240" w:h="15840"/>
       <w:pgMar w:top="1417" w:right="1417" w:bottom="1417" w:left="1417" w:header="708" w:footer="708" w:gutter="0"/>
       <w:cols w:space="708"/>
@@ -26086,7 +27142,7 @@
 </file>
 
 <file path=word/endnotes.xml><?xml version="1.0" encoding="utf-8"?>
-<w:endnotes xmlns:wpc="http://schemas.microsoft.com/office/word/2010/wordprocessingCanvas" xmlns:cx="http://schemas.microsoft.com/office/drawing/2014/chartex" xmlns:cx1="http://schemas.microsoft.com/office/drawing/2015/9/8/chartex" xmlns:cx2="http://schemas.microsoft.com/office/drawing/2015/10/21/chartex" xmlns:cx3="http://schemas.microsoft.com/office/drawing/2016/5/9/chartex" xmlns:cx4="http://schemas.microsoft.com/office/drawing/2016/5/10/chartex" xmlns:cx5="http://schemas.microsoft.com/office/drawing/2016/5/11/chartex" xmlns:cx6="http://schemas.microsoft.com/office/drawing/2016/5/12/chartex" xmlns:cx7="http://schemas.microsoft.com/office/drawing/2016/5/13/chartex" xmlns:cx8="http://schemas.microsoft.com/office/drawing/2016/5/14/chartex" xmlns:mc="http://schemas.openxmlformats.org/markup-compatibility/2006" xmlns:aink="http://schemas.microsoft.com/office/drawing/2016/ink" xmlns:am3d="http://schemas.microsoft.com/office/drawing/2017/model3d" xmlns:o="urn:schemas-microsoft-com:office:office" xmlns:r="http://schemas.openxmlformats.org/officeDocument/2006/relationships" xmlns:m="http://schemas.openxmlformats.org/officeDocument/2006/math" xmlns:v="urn:schemas-microsoft-com:vml" xmlns:wp14="http://schemas.microsoft.com/office/word/2010/wordprocessingDrawing" xmlns:wp="http://schemas.openxmlformats.org/drawingml/2006/wordprocessingDrawing" xmlns:w10="urn:schemas-microsoft-com:office:word" xmlns:w="http://schemas.openxmlformats.org/wordprocessingml/2006/main" xmlns:w14="http://schemas.microsoft.com/office/word/2010/wordml" xmlns:w15="http://schemas.microsoft.com/office/word/2012/wordml" xmlns:w16cex="http://schemas.microsoft.com/office/word/2018/wordml/cex" xmlns:w16cid="http://schemas.microsoft.com/office/word/2016/wordml/cid" xmlns:w16="http://schemas.microsoft.com/office/word/2018/wordml" xmlns:w16se="http://schemas.microsoft.com/office/word/2015/wordml/symex" xmlns:wpg="http://schemas.microsoft.com/office/word/2010/wordprocessingGroup" xmlns:wpi="http://schemas.microsoft.com/office/word/2010/wordprocessingInk" xmlns:wne="http://schemas.microsoft.com/office/word/2006/wordml" xmlns:wps="http://schemas.microsoft.com/office/word/2010/wordprocessingShape" mc:Ignorable="w14 w15 w16se w16cid w16 w16cex wp14">
+<w:endnotes xmlns:wpc="http://schemas.microsoft.com/office/word/2010/wordprocessingCanvas" xmlns:cx="http://schemas.microsoft.com/office/drawing/2014/chartex" xmlns:cx1="http://schemas.microsoft.com/office/drawing/2015/9/8/chartex" xmlns:cx2="http://schemas.microsoft.com/office/drawing/2015/10/21/chartex" xmlns:cx3="http://schemas.microsoft.com/office/drawing/2016/5/9/chartex" xmlns:cx4="http://schemas.microsoft.com/office/drawing/2016/5/10/chartex" xmlns:cx5="http://schemas.microsoft.com/office/drawing/2016/5/11/chartex" xmlns:cx6="http://schemas.microsoft.com/office/drawing/2016/5/12/chartex" xmlns:cx7="http://schemas.microsoft.com/office/drawing/2016/5/13/chartex" xmlns:cx8="http://schemas.microsoft.com/office/drawing/2016/5/14/chartex" xmlns:mc="http://schemas.openxmlformats.org/markup-compatibility/2006" xmlns:aink="http://schemas.microsoft.com/office/drawing/2016/ink" xmlns:am3d="http://schemas.microsoft.com/office/drawing/2017/model3d" xmlns:o="urn:schemas-microsoft-com:office:office" xmlns:r="http://schemas.openxmlformats.org/officeDocument/2006/relationships" xmlns:m="http://schemas.openxmlformats.org/officeDocument/2006/math" xmlns:v="urn:schemas-microsoft-com:vml" xmlns:wp14="http://schemas.microsoft.com/office/word/2010/wordprocessingDrawing" xmlns:wp="http://schemas.openxmlformats.org/drawingml/2006/wordprocessingDrawing" xmlns:w10="urn:schemas-microsoft-com:office:word" xmlns:w="http://schemas.openxmlformats.org/wordprocessingml/2006/main" xmlns:w14="http://schemas.microsoft.com/office/word/2010/wordml" xmlns:w15="http://schemas.microsoft.com/office/word/2012/wordml" xmlns:w16cid="http://schemas.microsoft.com/office/word/2016/wordml/cid" xmlns:w16se="http://schemas.microsoft.com/office/word/2015/wordml/symex" xmlns:wpg="http://schemas.microsoft.com/office/word/2010/wordprocessingGroup" xmlns:wpi="http://schemas.microsoft.com/office/word/2010/wordprocessingInk" xmlns:wne="http://schemas.microsoft.com/office/word/2006/wordml" xmlns:wps="http://schemas.microsoft.com/office/word/2010/wordprocessingShape" mc:Ignorable="w14 w15 w16se w16cid wp14">
   <w:endnote w:type="separator" w:id="-1">
     <w:p>
       <w:r>
@@ -26105,10 +27161,10 @@
 </file>
 
 <file path=word/footer1.xml><?xml version="1.0" encoding="utf-8"?>
-<w:ftr xmlns:wpc="http://schemas.microsoft.com/office/word/2010/wordprocessingCanvas" xmlns:cx="http://schemas.microsoft.com/office/drawing/2014/chartex" xmlns:cx1="http://schemas.microsoft.com/office/drawing/2015/9/8/chartex" xmlns:cx2="http://schemas.microsoft.com/office/drawing/2015/10/21/chartex" xmlns:cx3="http://schemas.microsoft.com/office/drawing/2016/5/9/chartex" xmlns:cx4="http://schemas.microsoft.com/office/drawing/2016/5/10/chartex" xmlns:cx5="http://schemas.microsoft.com/office/drawing/2016/5/11/chartex" xmlns:cx6="http://schemas.microsoft.com/office/drawing/2016/5/12/chartex" xmlns:cx7="http://schemas.microsoft.com/office/drawing/2016/5/13/chartex" xmlns:cx8="http://schemas.microsoft.com/office/drawing/2016/5/14/chartex" xmlns:mc="http://schemas.openxmlformats.org/markup-compatibility/2006" xmlns:aink="http://schemas.microsoft.com/office/drawing/2016/ink" xmlns:am3d="http://schemas.microsoft.com/office/drawing/2017/model3d" xmlns:o="urn:schemas-microsoft-com:office:office" xmlns:r="http://schemas.openxmlformats.org/officeDocument/2006/relationships" xmlns:m="http://schemas.openxmlformats.org/officeDocument/2006/math" xmlns:v="urn:schemas-microsoft-com:vml" xmlns:wp14="http://schemas.microsoft.com/office/word/2010/wordprocessingDrawing" xmlns:wp="http://schemas.openxmlformats.org/drawingml/2006/wordprocessingDrawing" xmlns:w10="urn:schemas-microsoft-com:office:word" xmlns:w="http://schemas.openxmlformats.org/wordprocessingml/2006/main" xmlns:w14="http://schemas.microsoft.com/office/word/2010/wordml" xmlns:w15="http://schemas.microsoft.com/office/word/2012/wordml" xmlns:w16cex="http://schemas.microsoft.com/office/word/2018/wordml/cex" xmlns:w16cid="http://schemas.microsoft.com/office/word/2016/wordml/cid" xmlns:w16="http://schemas.microsoft.com/office/word/2018/wordml" xmlns:w16se="http://schemas.microsoft.com/office/word/2015/wordml/symex" xmlns:wpg="http://schemas.microsoft.com/office/word/2010/wordprocessingGroup" xmlns:wpi="http://schemas.microsoft.com/office/word/2010/wordprocessingInk" xmlns:wne="http://schemas.microsoft.com/office/word/2006/wordml" xmlns:wps="http://schemas.microsoft.com/office/word/2010/wordprocessingShape" mc:Ignorable="w14 w15 w16se w16cid w16 w16cex wp14">
+<w:ftr xmlns:wpc="http://schemas.microsoft.com/office/word/2010/wordprocessingCanvas" xmlns:cx="http://schemas.microsoft.com/office/drawing/2014/chartex" xmlns:cx1="http://schemas.microsoft.com/office/drawing/2015/9/8/chartex" xmlns:cx2="http://schemas.microsoft.com/office/drawing/2015/10/21/chartex" xmlns:cx3="http://schemas.microsoft.com/office/drawing/2016/5/9/chartex" xmlns:cx4="http://schemas.microsoft.com/office/drawing/2016/5/10/chartex" xmlns:cx5="http://schemas.microsoft.com/office/drawing/2016/5/11/chartex" xmlns:cx6="http://schemas.microsoft.com/office/drawing/2016/5/12/chartex" xmlns:cx7="http://schemas.microsoft.com/office/drawing/2016/5/13/chartex" xmlns:cx8="http://schemas.microsoft.com/office/drawing/2016/5/14/chartex" xmlns:mc="http://schemas.openxmlformats.org/markup-compatibility/2006" xmlns:aink="http://schemas.microsoft.com/office/drawing/2016/ink" xmlns:am3d="http://schemas.microsoft.com/office/drawing/2017/model3d" xmlns:o="urn:schemas-microsoft-com:office:office" xmlns:r="http://schemas.openxmlformats.org/officeDocument/2006/relationships" xmlns:m="http://schemas.openxmlformats.org/officeDocument/2006/math" xmlns:v="urn:schemas-microsoft-com:vml" xmlns:wp14="http://schemas.microsoft.com/office/word/2010/wordprocessingDrawing" xmlns:wp="http://schemas.openxmlformats.org/drawingml/2006/wordprocessingDrawing" xmlns:w10="urn:schemas-microsoft-com:office:word" xmlns:w="http://schemas.openxmlformats.org/wordprocessingml/2006/main" xmlns:w14="http://schemas.microsoft.com/office/word/2010/wordml" xmlns:w15="http://schemas.microsoft.com/office/word/2012/wordml" xmlns:w16cid="http://schemas.microsoft.com/office/word/2016/wordml/cid" xmlns:w16se="http://schemas.microsoft.com/office/word/2015/wordml/symex" xmlns:wpg="http://schemas.microsoft.com/office/word/2010/wordprocessingGroup" xmlns:wpi="http://schemas.microsoft.com/office/word/2010/wordprocessingInk" xmlns:wne="http://schemas.microsoft.com/office/word/2006/wordml" xmlns:wps="http://schemas.microsoft.com/office/word/2010/wordprocessingShape" mc:Ignorable="w14 w15 w16se w16cid wp14">
   <w:p>
     <w:pPr>
-      <w:pStyle w:val="Footer"/>
+      <w:pStyle w:val="Voettekst"/>
       <w:jc w:val="right"/>
     </w:pPr>
     <w:r>
@@ -26132,14 +27188,14 @@
   </w:p>
   <w:p>
     <w:pPr>
-      <w:pStyle w:val="Footer"/>
+      <w:pStyle w:val="Voettekst"/>
     </w:pPr>
   </w:p>
 </w:ftr>
 </file>
 
 <file path=word/footnotes.xml><?xml version="1.0" encoding="utf-8"?>
-<w:footnotes xmlns:wpc="http://schemas.microsoft.com/office/word/2010/wordprocessingCanvas" xmlns:cx="http://schemas.microsoft.com/office/drawing/2014/chartex" xmlns:cx1="http://schemas.microsoft.com/office/drawing/2015/9/8/chartex" xmlns:cx2="http://schemas.microsoft.com/office/drawing/2015/10/21/chartex" xmlns:cx3="http://schemas.microsoft.com/office/drawing/2016/5/9/chartex" xmlns:cx4="http://schemas.microsoft.com/office/drawing/2016/5/10/chartex" xmlns:cx5="http://schemas.microsoft.com/office/drawing/2016/5/11/chartex" xmlns:cx6="http://schemas.microsoft.com/office/drawing/2016/5/12/chartex" xmlns:cx7="http://schemas.microsoft.com/office/drawing/2016/5/13/chartex" xmlns:cx8="http://schemas.microsoft.com/office/drawing/2016/5/14/chartex" xmlns:mc="http://schemas.openxmlformats.org/markup-compatibility/2006" xmlns:aink="http://schemas.microsoft.com/office/drawing/2016/ink" xmlns:am3d="http://schemas.microsoft.com/office/drawing/2017/model3d" xmlns:o="urn:schemas-microsoft-com:office:office" xmlns:r="http://schemas.openxmlformats.org/officeDocument/2006/relationships" xmlns:m="http://schemas.openxmlformats.org/officeDocument/2006/math" xmlns:v="urn:schemas-microsoft-com:vml" xmlns:wp14="http://schemas.microsoft.com/office/word/2010/wordprocessingDrawing" xmlns:wp="http://schemas.openxmlformats.org/drawingml/2006/wordprocessingDrawing" xmlns:w10="urn:schemas-microsoft-com:office:word" xmlns:w="http://schemas.openxmlformats.org/wordprocessingml/2006/main" xmlns:w14="http://schemas.microsoft.com/office/word/2010/wordml" xmlns:w15="http://schemas.microsoft.com/office/word/2012/wordml" xmlns:w16cex="http://schemas.microsoft.com/office/word/2018/wordml/cex" xmlns:w16cid="http://schemas.microsoft.com/office/word/2016/wordml/cid" xmlns:w16="http://schemas.microsoft.com/office/word/2018/wordml" xmlns:w16se="http://schemas.microsoft.com/office/word/2015/wordml/symex" xmlns:wpg="http://schemas.microsoft.com/office/word/2010/wordprocessingGroup" xmlns:wpi="http://schemas.microsoft.com/office/word/2010/wordprocessingInk" xmlns:wne="http://schemas.microsoft.com/office/word/2006/wordml" xmlns:wps="http://schemas.microsoft.com/office/word/2010/wordprocessingShape" mc:Ignorable="w14 w15 w16se w16cid w16 w16cex wp14">
+<w:footnotes xmlns:wpc="http://schemas.microsoft.com/office/word/2010/wordprocessingCanvas" xmlns:cx="http://schemas.microsoft.com/office/drawing/2014/chartex" xmlns:cx1="http://schemas.microsoft.com/office/drawing/2015/9/8/chartex" xmlns:cx2="http://schemas.microsoft.com/office/drawing/2015/10/21/chartex" xmlns:cx3="http://schemas.microsoft.com/office/drawing/2016/5/9/chartex" xmlns:cx4="http://schemas.microsoft.com/office/drawing/2016/5/10/chartex" xmlns:cx5="http://schemas.microsoft.com/office/drawing/2016/5/11/chartex" xmlns:cx6="http://schemas.microsoft.com/office/drawing/2016/5/12/chartex" xmlns:cx7="http://schemas.microsoft.com/office/drawing/2016/5/13/chartex" xmlns:cx8="http://schemas.microsoft.com/office/drawing/2016/5/14/chartex" xmlns:mc="http://schemas.openxmlformats.org/markup-compatibility/2006" xmlns:aink="http://schemas.microsoft.com/office/drawing/2016/ink" xmlns:am3d="http://schemas.microsoft.com/office/drawing/2017/model3d" xmlns:o="urn:schemas-microsoft-com:office:office" xmlns:r="http://schemas.openxmlformats.org/officeDocument/2006/relationships" xmlns:m="http://schemas.openxmlformats.org/officeDocument/2006/math" xmlns:v="urn:schemas-microsoft-com:vml" xmlns:wp14="http://schemas.microsoft.com/office/word/2010/wordprocessingDrawing" xmlns:wp="http://schemas.openxmlformats.org/drawingml/2006/wordprocessingDrawing" xmlns:w10="urn:schemas-microsoft-com:office:word" xmlns:w="http://schemas.openxmlformats.org/wordprocessingml/2006/main" xmlns:w14="http://schemas.microsoft.com/office/word/2010/wordml" xmlns:w15="http://schemas.microsoft.com/office/word/2012/wordml" xmlns:w16cid="http://schemas.microsoft.com/office/word/2016/wordml/cid" xmlns:w16se="http://schemas.microsoft.com/office/word/2015/wordml/symex" xmlns:wpg="http://schemas.microsoft.com/office/word/2010/wordprocessingGroup" xmlns:wpi="http://schemas.microsoft.com/office/word/2010/wordprocessingInk" xmlns:wne="http://schemas.microsoft.com/office/word/2006/wordml" xmlns:wps="http://schemas.microsoft.com/office/word/2010/wordprocessingShape" mc:Ignorable="w14 w15 w16se w16cid wp14">
   <w:footnote w:type="separator" w:id="-1">
     <w:p>
       <w:r>
@@ -26158,7 +27214,7 @@
 </file>
 
 <file path=word/numbering.xml><?xml version="1.0" encoding="utf-8"?>
-<w:numbering xmlns:wpc="http://schemas.microsoft.com/office/word/2010/wordprocessingCanvas" xmlns:cx="http://schemas.microsoft.com/office/drawing/2014/chartex" xmlns:cx1="http://schemas.microsoft.com/office/drawing/2015/9/8/chartex" xmlns:cx2="http://schemas.microsoft.com/office/drawing/2015/10/21/chartex" xmlns:cx3="http://schemas.microsoft.com/office/drawing/2016/5/9/chartex" xmlns:cx4="http://schemas.microsoft.com/office/drawing/2016/5/10/chartex" xmlns:cx5="http://schemas.microsoft.com/office/drawing/2016/5/11/chartex" xmlns:cx6="http://schemas.microsoft.com/office/drawing/2016/5/12/chartex" xmlns:cx7="http://schemas.microsoft.com/office/drawing/2016/5/13/chartex" xmlns:cx8="http://schemas.microsoft.com/office/drawing/2016/5/14/chartex" xmlns:mc="http://schemas.openxmlformats.org/markup-compatibility/2006" xmlns:aink="http://schemas.microsoft.com/office/drawing/2016/ink" xmlns:am3d="http://schemas.microsoft.com/office/drawing/2017/model3d" xmlns:o="urn:schemas-microsoft-com:office:office" xmlns:r="http://schemas.openxmlformats.org/officeDocument/2006/relationships" xmlns:m="http://schemas.openxmlformats.org/officeDocument/2006/math" xmlns:v="urn:schemas-microsoft-com:vml" xmlns:wp14="http://schemas.microsoft.com/office/word/2010/wordprocessingDrawing" xmlns:wp="http://schemas.openxmlformats.org/drawingml/2006/wordprocessingDrawing" xmlns:w10="urn:schemas-microsoft-com:office:word" xmlns:w="http://schemas.openxmlformats.org/wordprocessingml/2006/main" xmlns:w14="http://schemas.microsoft.com/office/word/2010/wordml" xmlns:w15="http://schemas.microsoft.com/office/word/2012/wordml" xmlns:w16cex="http://schemas.microsoft.com/office/word/2018/wordml/cex" xmlns:w16cid="http://schemas.microsoft.com/office/word/2016/wordml/cid" xmlns:w16="http://schemas.microsoft.com/office/word/2018/wordml" xmlns:w16se="http://schemas.microsoft.com/office/word/2015/wordml/symex" xmlns:wpg="http://schemas.microsoft.com/office/word/2010/wordprocessingGroup" xmlns:wpi="http://schemas.microsoft.com/office/word/2010/wordprocessingInk" xmlns:wne="http://schemas.microsoft.com/office/word/2006/wordml" xmlns:wps="http://schemas.microsoft.com/office/word/2010/wordprocessingShape" mc:Ignorable="w14 w15 w16se w16cid w16 w16cex wp14">
+<w:numbering xmlns:wpc="http://schemas.microsoft.com/office/word/2010/wordprocessingCanvas" xmlns:cx="http://schemas.microsoft.com/office/drawing/2014/chartex" xmlns:cx1="http://schemas.microsoft.com/office/drawing/2015/9/8/chartex" xmlns:cx2="http://schemas.microsoft.com/office/drawing/2015/10/21/chartex" xmlns:cx3="http://schemas.microsoft.com/office/drawing/2016/5/9/chartex" xmlns:cx4="http://schemas.microsoft.com/office/drawing/2016/5/10/chartex" xmlns:cx5="http://schemas.microsoft.com/office/drawing/2016/5/11/chartex" xmlns:cx6="http://schemas.microsoft.com/office/drawing/2016/5/12/chartex" xmlns:cx7="http://schemas.microsoft.com/office/drawing/2016/5/13/chartex" xmlns:cx8="http://schemas.microsoft.com/office/drawing/2016/5/14/chartex" xmlns:mc="http://schemas.openxmlformats.org/markup-compatibility/2006" xmlns:aink="http://schemas.microsoft.com/office/drawing/2016/ink" xmlns:am3d="http://schemas.microsoft.com/office/drawing/2017/model3d" xmlns:o="urn:schemas-microsoft-com:office:office" xmlns:r="http://schemas.openxmlformats.org/officeDocument/2006/relationships" xmlns:m="http://schemas.openxmlformats.org/officeDocument/2006/math" xmlns:v="urn:schemas-microsoft-com:vml" xmlns:wp14="http://schemas.microsoft.com/office/word/2010/wordprocessingDrawing" xmlns:wp="http://schemas.openxmlformats.org/drawingml/2006/wordprocessingDrawing" xmlns:w10="urn:schemas-microsoft-com:office:word" xmlns:w="http://schemas.openxmlformats.org/wordprocessingml/2006/main" xmlns:w14="http://schemas.microsoft.com/office/word/2010/wordml" xmlns:w15="http://schemas.microsoft.com/office/word/2012/wordml" xmlns:w16cid="http://schemas.microsoft.com/office/word/2016/wordml/cid" xmlns:w16se="http://schemas.microsoft.com/office/word/2015/wordml/symex" xmlns:wpg="http://schemas.microsoft.com/office/word/2010/wordprocessingGroup" xmlns:wpi="http://schemas.microsoft.com/office/word/2010/wordprocessingInk" xmlns:wne="http://schemas.microsoft.com/office/word/2006/wordml" xmlns:wps="http://schemas.microsoft.com/office/word/2010/wordprocessingShape" mc:Ignorable="w14 w15 w16se w16cid wp14">
   <w:abstractNum w:abstractNumId="0" w15:restartNumberingAfterBreak="0">
     <w:nsid w:val="00000001"/>
     <w:multiLevelType w:val="hybridMultilevel"/>
@@ -27682,7 +28738,7 @@
 </file>
 
 <file path=word/styles.xml><?xml version="1.0" encoding="utf-8"?>
-<w:styles xmlns:mc="http://schemas.openxmlformats.org/markup-compatibility/2006" xmlns:r="http://schemas.openxmlformats.org/officeDocument/2006/relationships" xmlns:w="http://schemas.openxmlformats.org/wordprocessingml/2006/main" xmlns:w14="http://schemas.microsoft.com/office/word/2010/wordml" xmlns:w15="http://schemas.microsoft.com/office/word/2012/wordml" xmlns:w16cex="http://schemas.microsoft.com/office/word/2018/wordml/cex" xmlns:w16cid="http://schemas.microsoft.com/office/word/2016/wordml/cid" xmlns:w16="http://schemas.microsoft.com/office/word/2018/wordml" xmlns:w16se="http://schemas.microsoft.com/office/word/2015/wordml/symex" mc:Ignorable="w14 w15 w16se w16cid w16 w16cex">
+<w:styles xmlns:mc="http://schemas.openxmlformats.org/markup-compatibility/2006" xmlns:r="http://schemas.openxmlformats.org/officeDocument/2006/relationships" xmlns:w="http://schemas.openxmlformats.org/wordprocessingml/2006/main" xmlns:w14="http://schemas.microsoft.com/office/word/2010/wordml" xmlns:w15="http://schemas.microsoft.com/office/word/2012/wordml" xmlns:w16cid="http://schemas.microsoft.com/office/word/2016/wordml/cid" xmlns:w16se="http://schemas.microsoft.com/office/word/2015/wordml/symex" mc:Ignorable="w14 w15 w16se w16cid">
   <w:docDefaults>
     <w:rPrDefault>
       <w:rPr>
@@ -27698,7 +28754,7 @@
       </w:pPr>
     </w:pPrDefault>
   </w:docDefaults>
-  <w:latentStyles w:defLockedState="0" w:defUIPriority="99" w:defSemiHidden="0" w:defUnhideWhenUsed="0" w:defQFormat="0" w:count="376">
+  <w:latentStyles w:defLockedState="0" w:defUIPriority="99" w:defSemiHidden="0" w:defUnhideWhenUsed="0" w:defQFormat="0" w:count="375">
     <w:lsdException w:name="Normal" w:uiPriority="0" w:qFormat="1"/>
     <w:lsdException w:name="heading 1" w:uiPriority="9" w:qFormat="1"/>
     <w:lsdException w:name="heading 2" w:semiHidden="1" w:uiPriority="9" w:unhideWhenUsed="1" w:qFormat="1"/>
@@ -27804,6 +28860,7 @@
     <w:lsdException w:name="HTML Sample" w:semiHidden="1" w:unhideWhenUsed="1"/>
     <w:lsdException w:name="HTML Typewriter" w:semiHidden="1" w:unhideWhenUsed="1"/>
     <w:lsdException w:name="HTML Variable" w:semiHidden="1" w:unhideWhenUsed="1"/>
+    <w:lsdException w:name="Normal Table" w:semiHidden="1" w:unhideWhenUsed="1"/>
     <w:lsdException w:name="annotation subject" w:semiHidden="1" w:unhideWhenUsed="1"/>
     <w:lsdException w:name="No List" w:semiHidden="1" w:unhideWhenUsed="1"/>
     <w:lsdException w:name="Outline List 1" w:semiHidden="1" w:unhideWhenUsed="1"/>
@@ -27850,8 +28907,10 @@
     <w:lsdException w:name="Table Subtle 2" w:semiHidden="1" w:unhideWhenUsed="1"/>
     <w:lsdException w:name="Table Web 1" w:semiHidden="1" w:unhideWhenUsed="1"/>
     <w:lsdException w:name="Table Web 2" w:semiHidden="1" w:unhideWhenUsed="1"/>
+    <w:lsdException w:name="Table Web 3" w:semiHidden="1" w:unhideWhenUsed="1"/>
     <w:lsdException w:name="Balloon Text" w:semiHidden="1" w:unhideWhenUsed="1"/>
     <w:lsdException w:name="Table Grid" w:uiPriority="0"/>
+    <w:lsdException w:name="Table Theme" w:semiHidden="1" w:unhideWhenUsed="1"/>
     <w:lsdException w:name="Placeholder Text" w:semiHidden="1"/>
     <w:lsdException w:name="No Spacing" w:uiPriority="1" w:qFormat="1"/>
     <w:lsdException w:name="Light Shading" w:uiPriority="60"/>
@@ -28062,9 +29121,8 @@
     <w:lsdException w:name="Smart Hyperlink" w:semiHidden="1" w:unhideWhenUsed="1"/>
     <w:lsdException w:name="Hashtag" w:semiHidden="1" w:unhideWhenUsed="1"/>
     <w:lsdException w:name="Unresolved Mention" w:semiHidden="1" w:unhideWhenUsed="1"/>
-    <w:lsdException w:name="Smart Link" w:semiHidden="1" w:unhideWhenUsed="1"/>
   </w:latentStyles>
-  <w:style w:type="paragraph" w:default="1" w:styleId="Normal">
+  <w:style w:type="paragraph" w:default="1" w:styleId="Standaard">
     <w:name w:val="Normal"/>
     <w:qFormat/>
     <w:rsid w:val="00082D06"/>
@@ -28078,11 +29136,11 @@
       <w:lang w:val="nl-NL" w:eastAsia="nl-NL"/>
     </w:rPr>
   </w:style>
-  <w:style w:type="paragraph" w:styleId="Heading1">
+  <w:style w:type="paragraph" w:styleId="Kop1">
     <w:name w:val="heading 1"/>
-    <w:basedOn w:val="Normal"/>
-    <w:next w:val="Normal"/>
-    <w:link w:val="Heading1Char"/>
+    <w:basedOn w:val="Standaard"/>
+    <w:next w:val="Standaard"/>
+    <w:link w:val="Kop1Char"/>
     <w:uiPriority w:val="9"/>
     <w:qFormat/>
     <w:rsid w:val="0016285F"/>
@@ -28100,11 +29158,11 @@
       <w:lang w:val="en-GB" w:eastAsia="en-GB"/>
     </w:rPr>
   </w:style>
-  <w:style w:type="paragraph" w:styleId="Heading3">
+  <w:style w:type="paragraph" w:styleId="Kop3">
     <w:name w:val="heading 3"/>
-    <w:basedOn w:val="Normal"/>
-    <w:next w:val="Normal"/>
-    <w:link w:val="Heading3Char"/>
+    <w:basedOn w:val="Standaard"/>
+    <w:next w:val="Standaard"/>
+    <w:link w:val="Kop3Char"/>
     <w:uiPriority w:val="9"/>
     <w:semiHidden/>
     <w:unhideWhenUsed/>
@@ -28121,12 +29179,12 @@
       <w:color w:val="243F60" w:themeColor="accent1" w:themeShade="7F"/>
     </w:rPr>
   </w:style>
-  <w:style w:type="character" w:default="1" w:styleId="DefaultParagraphFont">
+  <w:style w:type="character" w:default="1" w:styleId="Standaardalinea-lettertype">
     <w:name w:val="Default Paragraph Font"/>
     <w:uiPriority w:val="1"/>
     <w:unhideWhenUsed/>
   </w:style>
-  <w:style w:type="table" w:default="1" w:styleId="TableNormal">
+  <w:style w:type="table" w:default="1" w:styleId="Standaardtabel">
     <w:name w:val="Normal Table"/>
     <w:uiPriority w:val="99"/>
     <w:semiHidden/>
@@ -28141,16 +29199,16 @@
       </w:tblCellMar>
     </w:tblPr>
   </w:style>
-  <w:style w:type="numbering" w:default="1" w:styleId="NoList">
+  <w:style w:type="numbering" w:default="1" w:styleId="Geenlijst">
     <w:name w:val="No List"/>
     <w:uiPriority w:val="99"/>
     <w:semiHidden/>
     <w:unhideWhenUsed/>
   </w:style>
-  <w:style w:type="paragraph" w:styleId="BalloonText">
+  <w:style w:type="paragraph" w:styleId="Ballontekst">
     <w:name w:val="Balloon Text"/>
-    <w:basedOn w:val="Normal"/>
-    <w:link w:val="BalloonTextChar"/>
+    <w:basedOn w:val="Standaard"/>
+    <w:link w:val="BallontekstChar"/>
     <w:uiPriority w:val="99"/>
     <w:semiHidden/>
     <w:unhideWhenUsed/>
@@ -28162,10 +29220,10 @@
       <w:lang w:val="en-GB" w:eastAsia="en-GB"/>
     </w:rPr>
   </w:style>
-  <w:style w:type="character" w:customStyle="1" w:styleId="BalloonTextChar">
-    <w:name w:val="Balloon Text Char"/>
-    <w:basedOn w:val="DefaultParagraphFont"/>
-    <w:link w:val="BalloonText"/>
+  <w:style w:type="character" w:customStyle="1" w:styleId="BallontekstChar">
+    <w:name w:val="Ballontekst Char"/>
+    <w:basedOn w:val="Standaardalinea-lettertype"/>
+    <w:link w:val="Ballontekst"/>
     <w:uiPriority w:val="99"/>
     <w:semiHidden/>
     <w:locked/>
@@ -28176,10 +29234,10 @@
       <w:szCs w:val="16"/>
     </w:rPr>
   </w:style>
-  <w:style w:type="paragraph" w:styleId="Header">
+  <w:style w:type="paragraph" w:styleId="Koptekst">
     <w:name w:val="header"/>
-    <w:basedOn w:val="Normal"/>
-    <w:link w:val="HeaderChar"/>
+    <w:basedOn w:val="Standaard"/>
+    <w:link w:val="KoptekstChar"/>
     <w:uiPriority w:val="99"/>
     <w:unhideWhenUsed/>
     <w:rsid w:val="005115AA"/>
@@ -28197,10 +29255,10 @@
       <w:lang w:val="en-GB" w:eastAsia="en-GB"/>
     </w:rPr>
   </w:style>
-  <w:style w:type="character" w:customStyle="1" w:styleId="HeaderChar">
-    <w:name w:val="Header Char"/>
-    <w:basedOn w:val="DefaultParagraphFont"/>
-    <w:link w:val="Header"/>
+  <w:style w:type="character" w:customStyle="1" w:styleId="KoptekstChar">
+    <w:name w:val="Koptekst Char"/>
+    <w:basedOn w:val="Standaardalinea-lettertype"/>
+    <w:link w:val="Koptekst"/>
     <w:uiPriority w:val="99"/>
     <w:locked/>
     <w:rsid w:val="005115AA"/>
@@ -28208,10 +29266,10 @@
       <w:rFonts w:cs="Times New Roman"/>
     </w:rPr>
   </w:style>
-  <w:style w:type="paragraph" w:styleId="Footer">
+  <w:style w:type="paragraph" w:styleId="Voettekst">
     <w:name w:val="footer"/>
-    <w:basedOn w:val="Normal"/>
-    <w:link w:val="FooterChar"/>
+    <w:basedOn w:val="Standaard"/>
+    <w:link w:val="VoettekstChar"/>
     <w:uiPriority w:val="99"/>
     <w:unhideWhenUsed/>
     <w:rsid w:val="005115AA"/>
@@ -28229,10 +29287,10 @@
       <w:lang w:val="en-GB" w:eastAsia="en-GB"/>
     </w:rPr>
   </w:style>
-  <w:style w:type="character" w:customStyle="1" w:styleId="FooterChar">
-    <w:name w:val="Footer Char"/>
-    <w:basedOn w:val="DefaultParagraphFont"/>
-    <w:link w:val="Footer"/>
+  <w:style w:type="character" w:customStyle="1" w:styleId="VoettekstChar">
+    <w:name w:val="Voettekst Char"/>
+    <w:basedOn w:val="Standaardalinea-lettertype"/>
+    <w:link w:val="Voettekst"/>
     <w:uiPriority w:val="99"/>
     <w:locked/>
     <w:rsid w:val="005115AA"/>
@@ -28242,7 +29300,7 @@
   </w:style>
   <w:style w:type="character" w:styleId="Hyperlink">
     <w:name w:val="Hyperlink"/>
-    <w:basedOn w:val="DefaultParagraphFont"/>
+    <w:basedOn w:val="Standaardalinea-lettertype"/>
     <w:uiPriority w:val="99"/>
     <w:unhideWhenUsed/>
     <w:rsid w:val="00354124"/>
@@ -28252,9 +29310,9 @@
       <w:u w:val="single"/>
     </w:rPr>
   </w:style>
-  <w:style w:type="paragraph" w:styleId="NoSpacing">
+  <w:style w:type="paragraph" w:styleId="Geenafstand">
     <w:name w:val="No Spacing"/>
-    <w:basedOn w:val="Normal"/>
+    <w:basedOn w:val="Standaard"/>
     <w:uiPriority w:val="1"/>
     <w:qFormat/>
     <w:rsid w:val="001D1977"/>
@@ -28265,9 +29323,9 @@
       <w:lang w:eastAsia="en-US"/>
     </w:rPr>
   </w:style>
-  <w:style w:type="character" w:styleId="Strong">
+  <w:style w:type="character" w:styleId="Zwaar">
     <w:name w:val="Strong"/>
-    <w:basedOn w:val="DefaultParagraphFont"/>
+    <w:basedOn w:val="Standaardalinea-lettertype"/>
     <w:uiPriority w:val="22"/>
     <w:qFormat/>
     <w:rsid w:val="001D1977"/>
@@ -28276,9 +29334,9 @@
       <w:b/>
     </w:rPr>
   </w:style>
-  <w:style w:type="paragraph" w:styleId="ListParagraph">
+  <w:style w:type="paragraph" w:styleId="Lijstalinea">
     <w:name w:val="List Paragraph"/>
-    <w:basedOn w:val="Normal"/>
+    <w:basedOn w:val="Standaard"/>
     <w:uiPriority w:val="34"/>
     <w:qFormat/>
     <w:rsid w:val="006E28B4"/>
@@ -28294,9 +29352,9 @@
       <w:lang w:val="en-GB" w:eastAsia="en-GB"/>
     </w:rPr>
   </w:style>
-  <w:style w:type="character" w:styleId="FollowedHyperlink">
+  <w:style w:type="character" w:styleId="GevolgdeHyperlink">
     <w:name w:val="FollowedHyperlink"/>
-    <w:basedOn w:val="DefaultParagraphFont"/>
+    <w:basedOn w:val="Standaardalinea-lettertype"/>
     <w:uiPriority w:val="99"/>
     <w:semiHidden/>
     <w:unhideWhenUsed/>
@@ -28308,17 +29366,17 @@
   </w:style>
   <w:style w:type="character" w:customStyle="1" w:styleId="small">
     <w:name w:val="small"/>
-    <w:basedOn w:val="DefaultParagraphFont"/>
+    <w:basedOn w:val="Standaardalinea-lettertype"/>
     <w:rsid w:val="00FF69E8"/>
   </w:style>
   <w:style w:type="character" w:customStyle="1" w:styleId="highlight">
     <w:name w:val="highlight"/>
-    <w:basedOn w:val="DefaultParagraphFont"/>
+    <w:basedOn w:val="Standaardalinea-lettertype"/>
     <w:rsid w:val="009A0513"/>
   </w:style>
-  <w:style w:type="table" w:styleId="TableGrid">
+  <w:style w:type="table" w:styleId="Tabelraster">
     <w:name w:val="Table Grid"/>
-    <w:basedOn w:val="TableNormal"/>
+    <w:basedOn w:val="Standaardtabel"/>
     <w:rsid w:val="00EF47B3"/>
     <w:pPr>
       <w:spacing w:after="0" w:line="240" w:lineRule="auto"/>
@@ -28339,9 +29397,9 @@
       </w:tblBorders>
     </w:tblPr>
   </w:style>
-  <w:style w:type="paragraph" w:styleId="NormalWeb">
+  <w:style w:type="paragraph" w:styleId="Normaalweb">
     <w:name w:val="Normal (Web)"/>
-    <w:basedOn w:val="Normal"/>
+    <w:basedOn w:val="Standaard"/>
     <w:uiPriority w:val="99"/>
     <w:unhideWhenUsed/>
     <w:rsid w:val="00850970"/>
@@ -28354,7 +29412,7 @@
   </w:style>
   <w:style w:type="character" w:customStyle="1" w:styleId="UnresolvedMention1">
     <w:name w:val="Unresolved Mention1"/>
-    <w:basedOn w:val="DefaultParagraphFont"/>
+    <w:basedOn w:val="Standaardalinea-lettertype"/>
     <w:uiPriority w:val="99"/>
     <w:semiHidden/>
     <w:unhideWhenUsed/>
@@ -28366,7 +29424,7 @@
   </w:style>
   <w:style w:type="character" w:customStyle="1" w:styleId="UnresolvedMention2">
     <w:name w:val="Unresolved Mention2"/>
-    <w:basedOn w:val="DefaultParagraphFont"/>
+    <w:basedOn w:val="Standaardalinea-lettertype"/>
     <w:uiPriority w:val="99"/>
     <w:semiHidden/>
     <w:unhideWhenUsed/>
@@ -28376,10 +29434,10 @@
       <w:shd w:val="clear" w:color="auto" w:fill="E6E6E6"/>
     </w:rPr>
   </w:style>
-  <w:style w:type="character" w:customStyle="1" w:styleId="Heading1Char">
-    <w:name w:val="Heading 1 Char"/>
-    <w:basedOn w:val="DefaultParagraphFont"/>
-    <w:link w:val="Heading1"/>
+  <w:style w:type="character" w:customStyle="1" w:styleId="Kop1Char">
+    <w:name w:val="Kop 1 Char"/>
+    <w:basedOn w:val="Standaardalinea-lettertype"/>
+    <w:link w:val="Kop1"/>
     <w:uiPriority w:val="9"/>
     <w:rsid w:val="0016285F"/>
     <w:rPr>
@@ -28392,7 +29450,7 @@
   </w:style>
   <w:style w:type="character" w:customStyle="1" w:styleId="UnresolvedMention3">
     <w:name w:val="Unresolved Mention3"/>
-    <w:basedOn w:val="DefaultParagraphFont"/>
+    <w:basedOn w:val="Standaardalinea-lettertype"/>
     <w:uiPriority w:val="99"/>
     <w:rsid w:val="0016285F"/>
     <w:rPr>
@@ -28400,10 +29458,10 @@
       <w:shd w:val="clear" w:color="auto" w:fill="E1DFDD"/>
     </w:rPr>
   </w:style>
-  <w:style w:type="character" w:customStyle="1" w:styleId="Heading3Char">
-    <w:name w:val="Heading 3 Char"/>
-    <w:basedOn w:val="DefaultParagraphFont"/>
-    <w:link w:val="Heading3"/>
+  <w:style w:type="character" w:customStyle="1" w:styleId="Kop3Char">
+    <w:name w:val="Kop 3 Char"/>
+    <w:basedOn w:val="Standaardalinea-lettertype"/>
+    <w:link w:val="Kop3"/>
     <w:uiPriority w:val="9"/>
     <w:semiHidden/>
     <w:rsid w:val="0016285F"/>
@@ -28417,7 +29475,7 @@
   </w:style>
   <w:style w:type="character" w:customStyle="1" w:styleId="UnresolvedMention4">
     <w:name w:val="Unresolved Mention4"/>
-    <w:basedOn w:val="DefaultParagraphFont"/>
+    <w:basedOn w:val="Standaardalinea-lettertype"/>
     <w:uiPriority w:val="99"/>
     <w:semiHidden/>
     <w:unhideWhenUsed/>
@@ -28429,7 +29487,7 @@
   </w:style>
   <w:style w:type="character" w:customStyle="1" w:styleId="UnresolvedMention5">
     <w:name w:val="Unresolved Mention5"/>
-    <w:basedOn w:val="DefaultParagraphFont"/>
+    <w:basedOn w:val="Standaardalinea-lettertype"/>
     <w:uiPriority w:val="99"/>
     <w:rsid w:val="00E92B0F"/>
     <w:rPr>
@@ -28437,11 +29495,11 @@
       <w:shd w:val="clear" w:color="auto" w:fill="E1DFDD"/>
     </w:rPr>
   </w:style>
-  <w:style w:type="paragraph" w:styleId="Title">
+  <w:style w:type="paragraph" w:styleId="Titel">
     <w:name w:val="Title"/>
-    <w:basedOn w:val="Normal"/>
-    <w:next w:val="Normal"/>
-    <w:link w:val="TitleChar"/>
+    <w:basedOn w:val="Standaard"/>
+    <w:next w:val="Standaard"/>
+    <w:link w:val="TitelChar"/>
     <w:uiPriority w:val="10"/>
     <w:qFormat/>
     <w:rsid w:val="000009A4"/>
@@ -28457,10 +29515,10 @@
       <w:lang w:val="en-GB" w:eastAsia="en-GB"/>
     </w:rPr>
   </w:style>
-  <w:style w:type="character" w:customStyle="1" w:styleId="TitleChar">
-    <w:name w:val="Title Char"/>
-    <w:basedOn w:val="DefaultParagraphFont"/>
-    <w:link w:val="Title"/>
+  <w:style w:type="character" w:customStyle="1" w:styleId="TitelChar">
+    <w:name w:val="Titel Char"/>
+    <w:basedOn w:val="Standaardalinea-lettertype"/>
+    <w:link w:val="Titel"/>
     <w:uiPriority w:val="10"/>
     <w:rsid w:val="000009A4"/>
     <w:rPr>
@@ -28474,7 +29532,7 @@
   </w:style>
   <w:style w:type="character" w:customStyle="1" w:styleId="Onopgelostemelding1">
     <w:name w:val="Onopgeloste melding1"/>
-    <w:basedOn w:val="DefaultParagraphFont"/>
+    <w:basedOn w:val="Standaardalinea-lettertype"/>
     <w:uiPriority w:val="99"/>
     <w:rsid w:val="00B30230"/>
     <w:rPr>
@@ -28482,9 +29540,9 @@
       <w:shd w:val="clear" w:color="auto" w:fill="E1DFDD"/>
     </w:rPr>
   </w:style>
-  <w:style w:type="character" w:styleId="CommentReference">
+  <w:style w:type="character" w:styleId="Verwijzingopmerking">
     <w:name w:val="annotation reference"/>
-    <w:basedOn w:val="DefaultParagraphFont"/>
+    <w:basedOn w:val="Standaardalinea-lettertype"/>
     <w:uiPriority w:val="99"/>
     <w:semiHidden/>
     <w:unhideWhenUsed/>
@@ -28494,10 +29552,10 @@
       <w:szCs w:val="16"/>
     </w:rPr>
   </w:style>
-  <w:style w:type="paragraph" w:styleId="CommentText">
+  <w:style w:type="paragraph" w:styleId="Tekstopmerking">
     <w:name w:val="annotation text"/>
-    <w:basedOn w:val="Normal"/>
-    <w:link w:val="CommentTextChar"/>
+    <w:basedOn w:val="Standaard"/>
+    <w:link w:val="TekstopmerkingChar"/>
     <w:uiPriority w:val="99"/>
     <w:unhideWhenUsed/>
     <w:rsid w:val="00236F6D"/>
@@ -28511,10 +29569,10 @@
       <w:lang w:val="de-DE" w:eastAsia="en-US"/>
     </w:rPr>
   </w:style>
-  <w:style w:type="character" w:customStyle="1" w:styleId="CommentTextChar">
-    <w:name w:val="Comment Text Char"/>
-    <w:basedOn w:val="DefaultParagraphFont"/>
-    <w:link w:val="CommentText"/>
+  <w:style w:type="character" w:customStyle="1" w:styleId="TekstopmerkingChar">
+    <w:name w:val="Tekst opmerking Char"/>
+    <w:basedOn w:val="Standaardalinea-lettertype"/>
+    <w:link w:val="Tekstopmerking"/>
     <w:uiPriority w:val="99"/>
     <w:rsid w:val="00236F6D"/>
     <w:rPr>
@@ -28524,9 +29582,9 @@
       <w:lang w:val="de-DE"/>
     </w:rPr>
   </w:style>
-  <w:style w:type="character" w:styleId="UnresolvedMention">
+  <w:style w:type="character" w:styleId="Onopgelostemelding">
     <w:name w:val="Unresolved Mention"/>
-    <w:basedOn w:val="DefaultParagraphFont"/>
+    <w:basedOn w:val="Standaardalinea-lettertype"/>
     <w:uiPriority w:val="99"/>
     <w:semiHidden/>
     <w:unhideWhenUsed/>
@@ -28829,7 +29887,7 @@
 </file>
 
 <file path=customXml/itemProps1.xml><?xml version="1.0" encoding="utf-8"?>
-<ds:datastoreItem xmlns:ds="http://schemas.openxmlformats.org/officeDocument/2006/customXml" ds:itemID="{FE3E1C60-6570-9D43-8E6E-AB4196E239D1}">
+<ds:datastoreItem xmlns:ds="http://schemas.openxmlformats.org/officeDocument/2006/customXml" ds:itemID="{BE9A91EB-5822-FE4B-B74F-73BBF679D75C}">
   <ds:schemaRefs>
     <ds:schemaRef ds:uri="http://schemas.openxmlformats.org/officeDocument/2006/bibliography"/>
   </ds:schemaRefs>

--- a/static/files/CV-peter-lugtig.docx
+++ b/static/files/CV-peter-lugtig.docx
@@ -8042,7 +8042,6 @@
         </w:rPr>
         <w:t>doi:</w:t>
       </w:r>
-      <w:bookmarkStart w:id="13" w:name="_GoBack"/>
       <w:r>
         <w:rPr>
           <w:rFonts w:ascii="Verdana" w:eastAsia="MS-Mincho" w:hAnsi="Verdana"/>
@@ -8066,24 +8065,8 @@
           <w:t>94/SMIF-2021-00001</w:t>
         </w:r>
       </w:hyperlink>
+      <w:bookmarkStart w:id="13" w:name="_GoBack"/>
       <w:bookmarkEnd w:id="13"/>
-    </w:p>
-    <w:p>
-      <w:pPr>
-        <w:widowControl w:val="0"/>
-        <w:autoSpaceDE w:val="0"/>
-        <w:autoSpaceDN w:val="0"/>
-        <w:adjustRightInd w:val="0"/>
-        <w:ind w:hanging="284"/>
-        <w:rPr>
-          <w:rFonts w:ascii="Verdana" w:eastAsia="MS-Mincho" w:hAnsi="Verdana"/>
-          <w:b/>
-          <w:bCs/>
-          <w:sz w:val="20"/>
-          <w:u w:color="0000FF"/>
-          <w:lang w:val="en-US"/>
-        </w:rPr>
-      </w:pPr>
     </w:p>
     <w:p>
       <w:pPr>
@@ -9175,30 +9158,40 @@
           <w:u w:color="0000FF"/>
           <w:lang w:val="en-US"/>
         </w:rPr>
+        <w:t xml:space="preserve">2020 - </w:t>
+      </w:r>
+      <w:bookmarkStart w:id="14" w:name="_Hlk32830069"/>
+      <w:r>
+        <w:rPr>
+          <w:rFonts w:ascii="Verdana" w:eastAsia="MS-Mincho" w:hAnsi="Verdana"/>
+          <w:iCs/>
+          <w:sz w:val="20"/>
+          <w:u w:color="0000FF"/>
+          <w:lang w:val="en-US"/>
+        </w:rPr>
+        <w:t xml:space="preserve">Kolenikov, S., West, B.T., &amp; Lugtig, P. (2020) </w:t>
+      </w:r>
+      <w:bookmarkStart w:id="15" w:name="_Hlk25144449"/>
+      <w:r>
+        <w:rPr>
+          <w:rFonts w:ascii="Verdana" w:eastAsia="MS-Mincho" w:hAnsi="Verdana"/>
+          <w:iCs/>
+          <w:sz w:val="20"/>
+          <w:u w:color="0000FF"/>
+          <w:lang w:val="en-CA"/>
+        </w:rPr>
+        <w:t xml:space="preserve">A Checklist for Assessing the Analysis </w:t>
+      </w:r>
+      <w:r>
+        <w:rPr>
+          <w:rFonts w:ascii="Verdana" w:eastAsia="MS-Mincho" w:hAnsi="Verdana"/>
+          <w:iCs/>
+          <w:sz w:val="20"/>
+          <w:u w:color="0000FF"/>
+          <w:lang w:val="en-CA"/>
+        </w:rPr>
         <w:lastRenderedPageBreak/>
-        <w:t xml:space="preserve">2020 - </w:t>
-      </w:r>
-      <w:bookmarkStart w:id="14" w:name="_Hlk32830069"/>
-      <w:r>
-        <w:rPr>
-          <w:rFonts w:ascii="Verdana" w:eastAsia="MS-Mincho" w:hAnsi="Verdana"/>
-          <w:iCs/>
-          <w:sz w:val="20"/>
-          <w:u w:color="0000FF"/>
-          <w:lang w:val="en-US"/>
-        </w:rPr>
-        <w:t xml:space="preserve">Kolenikov, S., West, B.T., &amp; Lugtig, P. (2020) </w:t>
-      </w:r>
-      <w:bookmarkStart w:id="15" w:name="_Hlk25144449"/>
-      <w:r>
-        <w:rPr>
-          <w:rFonts w:ascii="Verdana" w:eastAsia="MS-Mincho" w:hAnsi="Verdana"/>
-          <w:iCs/>
-          <w:sz w:val="20"/>
-          <w:u w:color="0000FF"/>
-          <w:lang w:val="en-CA"/>
-        </w:rPr>
-        <w:t>A Checklist for Assessing the Analysis Documentation for Public-Use Complex Sample Survey Data Sets</w:t>
+        <w:t>Documentation for Public-Use Complex Sample Survey Data Sets</w:t>
       </w:r>
       <w:bookmarkEnd w:id="15"/>
       <w:r>
@@ -10924,7 +10917,17 @@
             <w:sz w:val="20"/>
             <w:lang w:val="en-US"/>
           </w:rPr>
-          <w:t>https://www.understandingsociety.ac.uk/research/publications/working-paper/understanding-society/2016-07.pdf</w:t>
+          <w:t>https://www.understandingsociety.ac.uk/research/publications/working-paper/understandin</w:t>
+        </w:r>
+        <w:r>
+          <w:rPr>
+            <w:rStyle w:val="Hyperlink"/>
+            <w:rFonts w:ascii="Verdana" w:hAnsi="Verdana"/>
+            <w:sz w:val="20"/>
+            <w:lang w:val="en-US"/>
+          </w:rPr>
+          <w:lastRenderedPageBreak/>
+          <w:t>g-society/2016-07.pdf</w:t>
         </w:r>
       </w:hyperlink>
     </w:p>
@@ -12903,6 +12906,7 @@
           <w:u w:color="0000FF"/>
           <w:lang w:val="en-US"/>
         </w:rPr>
+        <w:lastRenderedPageBreak/>
         <w:t xml:space="preserve">2012 - </w:t>
       </w:r>
       <w:proofErr w:type="spellStart"/>
@@ -14434,18 +14438,7 @@
             <w:sz w:val="20"/>
             <w:u w:color="0000FF"/>
           </w:rPr>
-          <w:t>https://www.nationaalcoordinatorgroningen.nl/binaries/nationaal-coordinator-groningen/documenten/rapporten/2017/juli/14/review-vijf-leefbaarheidsonderzoeken/Rapport+Het+meten</w:t>
-        </w:r>
-        <w:r>
-          <w:rPr>
-            <w:rStyle w:val="Hyperlink"/>
-            <w:rFonts w:ascii="Verdana" w:eastAsia="MS-Mincho" w:hAnsi="Verdana"/>
-            <w:bCs/>
-            <w:sz w:val="20"/>
-            <w:u w:color="0000FF"/>
-          </w:rPr>
-          <w:lastRenderedPageBreak/>
-          <w:t>+van+de+gevolgen+van+aardbevingen+op+de+leefbaarheid+in+Groningen.pdf</w:t>
+          <w:t>https://www.nationaalcoordinatorgroningen.nl/binaries/nationaal-coordinator-groningen/documenten/rapporten/2017/juli/14/review-vijf-leefbaarheidsonderzoeken/Rapport+Het+meten+van+de+gevolgen+van+aardbevingen+op+de+leefbaarheid+in+Groningen.pdf</w:t>
         </w:r>
       </w:hyperlink>
       <w:r>
@@ -14477,6 +14470,7 @@
           <w:sz w:val="20"/>
           <w:u w:color="0000FF"/>
         </w:rPr>
+        <w:lastRenderedPageBreak/>
         <w:t xml:space="preserve">2016 - </w:t>
       </w:r>
       <w:r>
@@ -15682,44 +15676,52 @@
           <w:sz w:val="20"/>
           <w:lang w:val="en-US"/>
         </w:rPr>
+        <w:t xml:space="preserve">Emery, T., Lugtig, P., Toepoel, V. </w:t>
+      </w:r>
+      <w:proofErr w:type="spellStart"/>
+      <w:r>
+        <w:rPr>
+          <w:rFonts w:ascii="Verdana" w:hAnsi="Verdana"/>
+          <w:sz w:val="20"/>
+          <w:lang w:val="en-US"/>
+        </w:rPr>
+        <w:t>Cabaco</w:t>
+      </w:r>
+      <w:proofErr w:type="spellEnd"/>
+      <w:r>
+        <w:rPr>
+          <w:rFonts w:ascii="Verdana" w:hAnsi="Verdana"/>
+          <w:sz w:val="20"/>
+          <w:lang w:val="en-US"/>
+        </w:rPr>
+        <w:t xml:space="preserve">, S., </w:t>
+      </w:r>
+      <w:proofErr w:type="spellStart"/>
+      <w:r>
+        <w:rPr>
+          <w:rFonts w:ascii="Verdana" w:hAnsi="Verdana"/>
+          <w:sz w:val="20"/>
+          <w:lang w:val="en-US"/>
+        </w:rPr>
+        <w:t>Lueck</w:t>
+      </w:r>
+      <w:proofErr w:type="spellEnd"/>
+      <w:r>
+        <w:rPr>
+          <w:rFonts w:ascii="Verdana" w:hAnsi="Verdana"/>
+          <w:sz w:val="20"/>
+          <w:lang w:val="en-US"/>
+        </w:rPr>
+        <w:t xml:space="preserve">, D., Schumann, A. Naderi, R. &amp; Bujard, M. </w:t>
+      </w:r>
+      <w:r>
+        <w:rPr>
+          <w:rFonts w:ascii="Verdana" w:hAnsi="Verdana"/>
+          <w:sz w:val="20"/>
+          <w:lang w:val="en-US"/>
+        </w:rPr>
         <w:lastRenderedPageBreak/>
-        <w:t xml:space="preserve">Emery, T., Lugtig, P., Toepoel, V. </w:t>
-      </w:r>
-      <w:proofErr w:type="spellStart"/>
-      <w:r>
-        <w:rPr>
-          <w:rFonts w:ascii="Verdana" w:hAnsi="Verdana"/>
-          <w:sz w:val="20"/>
-          <w:lang w:val="en-US"/>
-        </w:rPr>
-        <w:t>Cabaco</w:t>
-      </w:r>
-      <w:proofErr w:type="spellEnd"/>
-      <w:r>
-        <w:rPr>
-          <w:rFonts w:ascii="Verdana" w:hAnsi="Verdana"/>
-          <w:sz w:val="20"/>
-          <w:lang w:val="en-US"/>
-        </w:rPr>
-        <w:t xml:space="preserve">, S., </w:t>
-      </w:r>
-      <w:proofErr w:type="spellStart"/>
-      <w:r>
-        <w:rPr>
-          <w:rFonts w:ascii="Verdana" w:hAnsi="Verdana"/>
-          <w:sz w:val="20"/>
-          <w:lang w:val="en-US"/>
-        </w:rPr>
-        <w:t>Lueck</w:t>
-      </w:r>
-      <w:proofErr w:type="spellEnd"/>
-      <w:r>
-        <w:rPr>
-          <w:rFonts w:ascii="Verdana" w:hAnsi="Verdana"/>
-          <w:sz w:val="20"/>
-          <w:lang w:val="en-US"/>
-        </w:rPr>
-        <w:t>, D., Schumann, A. Naderi, R. &amp; Bujard, M. (</w:t>
+        <w:t>(</w:t>
       </w:r>
       <w:r>
         <w:rPr>
@@ -17085,7 +17087,7 @@
           <w:u w:color="0000FF"/>
           <w:lang w:val="en-US"/>
         </w:rPr>
-        <w:t xml:space="preserve">Talk on effects on data quality of data chunking </w:t>
+        <w:t xml:space="preserve">Talk on effects on data quality of data chunking in questionnaires for mobile devices. </w:t>
       </w:r>
       <w:r>
         <w:rPr>
@@ -17095,83 +17097,73 @@
           <w:u w:color="0000FF"/>
           <w:lang w:val="en-US"/>
         </w:rPr>
+        <w:t>1-2 December</w:t>
+      </w:r>
+      <w:r>
+        <w:rPr>
+          <w:rFonts w:ascii="Verdana" w:eastAsia="MS-Mincho" w:hAnsi="Verdana"/>
+          <w:bCs/>
+          <w:sz w:val="20"/>
+          <w:u w:color="0000FF"/>
+          <w:lang w:val="en-US"/>
+        </w:rPr>
+        <w:t xml:space="preserve"> 2016</w:t>
+      </w:r>
+      <w:r>
+        <w:rPr>
+          <w:rFonts w:ascii="Verdana" w:eastAsia="MS-Mincho" w:hAnsi="Verdana"/>
+          <w:bCs/>
+          <w:sz w:val="20"/>
+          <w:u w:color="0000FF"/>
+          <w:lang w:val="en-US"/>
+        </w:rPr>
+        <w:t xml:space="preserve">. </w:t>
+      </w:r>
+      <w:r>
+        <w:rPr>
+          <w:rFonts w:ascii="Verdana" w:eastAsia="MS-Mincho" w:hAnsi="Verdana"/>
+          <w:bCs/>
+          <w:sz w:val="20"/>
+          <w:u w:color="0000FF"/>
+          <w:lang w:val="en-US"/>
+        </w:rPr>
+        <w:t xml:space="preserve">Mannheim: </w:t>
+      </w:r>
+      <w:r>
+        <w:rPr>
+          <w:rFonts w:ascii="Verdana" w:eastAsia="MS-Mincho" w:hAnsi="Verdana"/>
+          <w:bCs/>
+          <w:sz w:val="20"/>
+          <w:u w:color="0000FF"/>
+          <w:lang w:val="en-US"/>
+        </w:rPr>
+        <w:t>Germany</w:t>
+      </w:r>
+    </w:p>
+    <w:p>
+      <w:pPr>
+        <w:widowControl w:val="0"/>
+        <w:autoSpaceDE w:val="0"/>
+        <w:autoSpaceDN w:val="0"/>
+        <w:adjustRightInd w:val="0"/>
+        <w:ind w:hanging="284"/>
+        <w:rPr>
+          <w:rFonts w:ascii="Verdana" w:eastAsia="MS-Mincho" w:hAnsi="Verdana"/>
+          <w:bCs/>
+          <w:sz w:val="20"/>
+          <w:u w:color="0000FF"/>
+          <w:lang w:val="en-US"/>
+        </w:rPr>
+      </w:pPr>
+      <w:r>
+        <w:rPr>
+          <w:rFonts w:ascii="Verdana" w:eastAsia="MS-Mincho" w:hAnsi="Verdana"/>
+          <w:bCs/>
+          <w:sz w:val="20"/>
+          <w:u w:color="0000FF"/>
+          <w:lang w:val="en-US"/>
+        </w:rPr>
         <w:lastRenderedPageBreak/>
-        <w:t xml:space="preserve">in questionnaires for mobile devices. </w:t>
-      </w:r>
-      <w:r>
-        <w:rPr>
-          <w:rFonts w:ascii="Verdana" w:eastAsia="MS-Mincho" w:hAnsi="Verdana"/>
-          <w:bCs/>
-          <w:sz w:val="20"/>
-          <w:u w:color="0000FF"/>
-          <w:lang w:val="en-US"/>
-        </w:rPr>
-        <w:t>1-2 December</w:t>
-      </w:r>
-      <w:r>
-        <w:rPr>
-          <w:rFonts w:ascii="Verdana" w:eastAsia="MS-Mincho" w:hAnsi="Verdana"/>
-          <w:bCs/>
-          <w:sz w:val="20"/>
-          <w:u w:color="0000FF"/>
-          <w:lang w:val="en-US"/>
-        </w:rPr>
-        <w:t xml:space="preserve"> 2016</w:t>
-      </w:r>
-      <w:r>
-        <w:rPr>
-          <w:rFonts w:ascii="Verdana" w:eastAsia="MS-Mincho" w:hAnsi="Verdana"/>
-          <w:bCs/>
-          <w:sz w:val="20"/>
-          <w:u w:color="0000FF"/>
-          <w:lang w:val="en-US"/>
-        </w:rPr>
-        <w:t xml:space="preserve">. </w:t>
-      </w:r>
-      <w:r>
-        <w:rPr>
-          <w:rFonts w:ascii="Verdana" w:eastAsia="MS-Mincho" w:hAnsi="Verdana"/>
-          <w:bCs/>
-          <w:sz w:val="20"/>
-          <w:u w:color="0000FF"/>
-          <w:lang w:val="en-US"/>
-        </w:rPr>
-        <w:t xml:space="preserve">Mannheim: </w:t>
-      </w:r>
-      <w:r>
-        <w:rPr>
-          <w:rFonts w:ascii="Verdana" w:eastAsia="MS-Mincho" w:hAnsi="Verdana"/>
-          <w:bCs/>
-          <w:sz w:val="20"/>
-          <w:u w:color="0000FF"/>
-          <w:lang w:val="en-US"/>
-        </w:rPr>
-        <w:t>Germany</w:t>
-      </w:r>
-    </w:p>
-    <w:p>
-      <w:pPr>
-        <w:widowControl w:val="0"/>
-        <w:autoSpaceDE w:val="0"/>
-        <w:autoSpaceDN w:val="0"/>
-        <w:adjustRightInd w:val="0"/>
-        <w:ind w:hanging="284"/>
-        <w:rPr>
-          <w:rFonts w:ascii="Verdana" w:eastAsia="MS-Mincho" w:hAnsi="Verdana"/>
-          <w:bCs/>
-          <w:sz w:val="20"/>
-          <w:u w:color="0000FF"/>
-          <w:lang w:val="en-US"/>
-        </w:rPr>
-      </w:pPr>
-      <w:r>
-        <w:rPr>
-          <w:rFonts w:ascii="Verdana" w:eastAsia="MS-Mincho" w:hAnsi="Verdana"/>
-          <w:bCs/>
-          <w:sz w:val="20"/>
-          <w:u w:color="0000FF"/>
-          <w:lang w:val="en-US"/>
-        </w:rPr>
         <w:t>Dutch Platform for Survey research. Talk on ‘attrition i</w:t>
       </w:r>
       <w:r>
@@ -18563,25 +18555,24 @@
           <w:u w:color="0000FF"/>
           <w:lang w:val="en-US"/>
         </w:rPr>
-        <w:t xml:space="preserve"> design to a regular responsive survey design </w:t>
-      </w:r>
-      <w:r>
-        <w:rPr>
-          <w:rFonts w:ascii="Verdana" w:eastAsia="MS-Mincho" w:hAnsi="Verdana"/>
-          <w:sz w:val="20"/>
-          <w:u w:color="0000FF"/>
+        <w:t xml:space="preserve"> design to a regular responsive survey design for online surveys. </w:t>
+      </w:r>
+      <w:r>
+        <w:rPr>
+          <w:rFonts w:ascii="Verdana" w:hAnsi="Verdana"/>
+          <w:sz w:val="20"/>
+          <w:lang w:val="en-US"/>
+        </w:rPr>
+        <w:t xml:space="preserve">European Survey Research Association conference. 15-19 July, Zagreb, </w:t>
+      </w:r>
+      <w:r>
+        <w:rPr>
+          <w:rFonts w:ascii="Verdana" w:hAnsi="Verdana"/>
+          <w:sz w:val="20"/>
           <w:lang w:val="en-US"/>
         </w:rPr>
         <w:lastRenderedPageBreak/>
-        <w:t xml:space="preserve">for online surveys. </w:t>
-      </w:r>
-      <w:r>
-        <w:rPr>
-          <w:rFonts w:ascii="Verdana" w:hAnsi="Verdana"/>
-          <w:sz w:val="20"/>
-          <w:lang w:val="en-US"/>
-        </w:rPr>
-        <w:t xml:space="preserve">European Survey Research Association conference. 15-19 July, Zagreb, Croatia </w:t>
+        <w:t xml:space="preserve">Croatia </w:t>
       </w:r>
     </w:p>
     <w:p>
@@ -19629,890 +19620,891 @@
           <w:sz w:val="20"/>
           <w:lang w:val="en-US" w:eastAsia="en-US"/>
         </w:rPr>
-        <w:t xml:space="preserve"> Conference, 25-27 October 2018. </w:t>
-      </w:r>
+        <w:t xml:space="preserve"> Conference, 25-27 October 2018. Barcelona, Spain</w:t>
+      </w:r>
+    </w:p>
+    <w:bookmarkEnd w:id="20"/>
+    <w:p>
+      <w:pPr>
+        <w:widowControl w:val="0"/>
+        <w:autoSpaceDE w:val="0"/>
+        <w:autoSpaceDN w:val="0"/>
+        <w:adjustRightInd w:val="0"/>
+        <w:ind w:hanging="284"/>
+        <w:rPr>
+          <w:rFonts w:ascii="Verdana" w:eastAsia="MS-Mincho" w:hAnsi="Verdana"/>
+          <w:bCs/>
+          <w:sz w:val="20"/>
+          <w:u w:color="0000FF"/>
+          <w:lang w:val="en-US"/>
+        </w:rPr>
+      </w:pPr>
+      <w:r>
+        <w:rPr>
+          <w:rFonts w:ascii="Verdana" w:eastAsia="MS-Mincho" w:hAnsi="Verdana"/>
+          <w:bCs/>
+          <w:sz w:val="20"/>
+          <w:u w:color="0000FF"/>
+          <w:lang w:val="en-US"/>
+        </w:rPr>
+        <w:lastRenderedPageBreak/>
+        <w:t>Lugtig, P. and Blom, A. (2018) It’s the process stupid! Using Machine Learning to understand the relation between paradata and panel dropout. 26 July 2018. Methodology of Longit</w:t>
+      </w:r>
+      <w:r>
+        <w:rPr>
+          <w:rFonts w:ascii="Verdana" w:eastAsia="MS-Mincho" w:hAnsi="Verdana"/>
+          <w:bCs/>
+          <w:sz w:val="20"/>
+          <w:u w:color="0000FF"/>
+          <w:lang w:val="en-US"/>
+        </w:rPr>
+        <w:t>ud</w:t>
+      </w:r>
+      <w:r>
+        <w:rPr>
+          <w:rFonts w:ascii="Verdana" w:eastAsia="MS-Mincho" w:hAnsi="Verdana"/>
+          <w:bCs/>
+          <w:sz w:val="20"/>
+          <w:u w:color="0000FF"/>
+          <w:lang w:val="en-US"/>
+        </w:rPr>
+        <w:t>inal Surveys Conference. Colchester, UK.</w:t>
+      </w:r>
+    </w:p>
+    <w:p>
+      <w:pPr>
+        <w:widowControl w:val="0"/>
+        <w:autoSpaceDE w:val="0"/>
+        <w:autoSpaceDN w:val="0"/>
+        <w:adjustRightInd w:val="0"/>
+        <w:ind w:hanging="284"/>
+        <w:rPr>
+          <w:rFonts w:ascii="Verdana" w:eastAsia="MS-Mincho" w:hAnsi="Verdana"/>
+          <w:sz w:val="20"/>
+          <w:u w:color="0000FF"/>
+        </w:rPr>
+      </w:pPr>
+      <w:r>
+        <w:rPr>
+          <w:rFonts w:ascii="Verdana" w:eastAsia="MS-Mincho" w:hAnsi="Verdana"/>
+          <w:sz w:val="20"/>
+          <w:u w:color="0000FF"/>
+          <w:lang w:val="en-US"/>
+        </w:rPr>
+        <w:t xml:space="preserve">Struminskaya, B., Toepoel, V., Lugtig, P., Schouten, J.G. (2018) Willingness to collect smartphone sensor data in a Dutch probability-based general population panel. </w:t>
+      </w:r>
+      <w:r>
+        <w:rPr>
+          <w:rFonts w:ascii="Verdana" w:eastAsia="MS-Mincho" w:hAnsi="Verdana"/>
+          <w:sz w:val="20"/>
+          <w:u w:color="0000FF"/>
+        </w:rPr>
+        <w:t xml:space="preserve">31 </w:t>
+      </w:r>
+      <w:proofErr w:type="spellStart"/>
+      <w:r>
+        <w:rPr>
+          <w:rFonts w:ascii="Verdana" w:eastAsia="MS-Mincho" w:hAnsi="Verdana"/>
+          <w:sz w:val="20"/>
+          <w:u w:color="0000FF"/>
+        </w:rPr>
+        <w:t>July</w:t>
+      </w:r>
+      <w:proofErr w:type="spellEnd"/>
+      <w:r>
+        <w:rPr>
+          <w:rFonts w:ascii="Verdana" w:eastAsia="MS-Mincho" w:hAnsi="Verdana"/>
+          <w:sz w:val="20"/>
+          <w:u w:color="0000FF"/>
+        </w:rPr>
+        <w:t xml:space="preserve"> 2018, Joint Statistical Meetings.</w:t>
+      </w:r>
+    </w:p>
+    <w:p>
+      <w:pPr>
+        <w:widowControl w:val="0"/>
+        <w:autoSpaceDE w:val="0"/>
+        <w:autoSpaceDN w:val="0"/>
+        <w:adjustRightInd w:val="0"/>
+        <w:ind w:hanging="284"/>
+        <w:rPr>
+          <w:rFonts w:ascii="Verdana" w:eastAsia="MS-Mincho" w:hAnsi="Verdana"/>
+          <w:bCs/>
+          <w:sz w:val="20"/>
+          <w:u w:color="0000FF"/>
+          <w:lang w:val="en-US"/>
+        </w:rPr>
+      </w:pPr>
+      <w:r>
+        <w:rPr>
+          <w:rFonts w:ascii="Verdana" w:eastAsia="MS-Mincho" w:hAnsi="Verdana"/>
+          <w:sz w:val="20"/>
+          <w:u w:color="0000FF"/>
+        </w:rPr>
+        <w:t>Lugtig, P., Toepoe</w:t>
+      </w:r>
+      <w:r>
+        <w:rPr>
+          <w:rFonts w:ascii="Verdana" w:eastAsia="MS-Mincho" w:hAnsi="Verdana"/>
+          <w:sz w:val="20"/>
+          <w:u w:color="0000FF"/>
+        </w:rPr>
+        <w:t xml:space="preserve">l, V., Haan, M., Zandvliet, R. </w:t>
+      </w:r>
+      <w:r>
+        <w:rPr>
+          <w:rFonts w:ascii="Verdana" w:eastAsia="MS-Mincho" w:hAnsi="Verdana"/>
+          <w:sz w:val="20"/>
+          <w:u w:color="0000FF"/>
+        </w:rPr>
+        <w:t>&amp;</w:t>
+      </w:r>
+      <w:r>
+        <w:rPr>
+          <w:rFonts w:ascii="Verdana" w:eastAsia="MS-Mincho" w:hAnsi="Verdana"/>
+          <w:sz w:val="20"/>
+          <w:u w:color="0000FF"/>
+        </w:rPr>
+        <w:t xml:space="preserve"> Klein Kranenburg, L. (2018). </w:t>
+      </w:r>
+      <w:r>
+        <w:rPr>
+          <w:rFonts w:ascii="Verdana" w:eastAsia="MS-Mincho" w:hAnsi="Verdana"/>
+          <w:bCs/>
+          <w:sz w:val="20"/>
+          <w:u w:color="0000FF"/>
+          <w:lang w:val="en-US"/>
+        </w:rPr>
+        <w:t>Does smartphone-friendly survey design help to attract more and different respondents? 17 May 2018, conference of the American Association for Public Opinion Research, Denver, CO</w:t>
+      </w:r>
+    </w:p>
+    <w:p>
+      <w:pPr>
+        <w:widowControl w:val="0"/>
+        <w:autoSpaceDE w:val="0"/>
+        <w:autoSpaceDN w:val="0"/>
+        <w:adjustRightInd w:val="0"/>
+        <w:ind w:hanging="284"/>
+        <w:rPr>
+          <w:rFonts w:ascii="Verdana" w:eastAsia="MS-Mincho" w:hAnsi="Verdana"/>
+          <w:bCs/>
+          <w:sz w:val="20"/>
+          <w:u w:color="0000FF"/>
+          <w:lang w:val="en-US"/>
+        </w:rPr>
+      </w:pPr>
+      <w:r>
+        <w:rPr>
+          <w:rFonts w:ascii="Verdana" w:eastAsia="MS-Mincho" w:hAnsi="Verdana"/>
+          <w:bCs/>
+          <w:sz w:val="20"/>
+          <w:u w:color="0000FF"/>
+          <w:lang w:val="en-US"/>
+        </w:rPr>
+        <w:t>Lugtig, P. and</w:t>
+      </w:r>
+      <w:r>
+        <w:rPr>
+          <w:rFonts w:ascii="Verdana" w:eastAsia="MS-Mincho" w:hAnsi="Verdana"/>
+          <w:bCs/>
+          <w:sz w:val="20"/>
+          <w:u w:color="0000FF"/>
+          <w:lang w:val="en-US"/>
+        </w:rPr>
+        <w:t xml:space="preserve"> Blom, A. (2018) It’s the process stupid! Using Machine Learning to understand the relation between paradata and panel dropout</w:t>
+      </w:r>
+      <w:r>
+        <w:rPr>
+          <w:rFonts w:ascii="Verdana" w:eastAsia="MS-Mincho" w:hAnsi="Verdana"/>
+          <w:bCs/>
+          <w:sz w:val="20"/>
+          <w:u w:color="0000FF"/>
+          <w:lang w:val="en-US"/>
+        </w:rPr>
+        <w:t>. 18 May 2018</w:t>
+      </w:r>
+      <w:r>
+        <w:rPr>
+          <w:rFonts w:ascii="Verdana" w:eastAsia="MS-Mincho" w:hAnsi="Verdana"/>
+          <w:bCs/>
+          <w:sz w:val="20"/>
+          <w:u w:color="0000FF"/>
+          <w:lang w:val="en-US"/>
+        </w:rPr>
+        <w:t>, conference of the American Associatio</w:t>
+      </w:r>
+      <w:r>
+        <w:rPr>
+          <w:rFonts w:ascii="Verdana" w:eastAsia="MS-Mincho" w:hAnsi="Verdana"/>
+          <w:bCs/>
+          <w:sz w:val="20"/>
+          <w:u w:color="0000FF"/>
+          <w:lang w:val="en-US"/>
+        </w:rPr>
+        <w:t xml:space="preserve">n for Public Opinion Research, </w:t>
+      </w:r>
+      <w:r>
+        <w:rPr>
+          <w:rFonts w:ascii="Verdana" w:eastAsia="MS-Mincho" w:hAnsi="Verdana"/>
+          <w:bCs/>
+          <w:sz w:val="20"/>
+          <w:u w:color="0000FF"/>
+          <w:lang w:val="en-US"/>
+        </w:rPr>
+        <w:t>Denver, CO</w:t>
+      </w:r>
+    </w:p>
+    <w:p>
+      <w:pPr>
+        <w:widowControl w:val="0"/>
+        <w:autoSpaceDE w:val="0"/>
+        <w:autoSpaceDN w:val="0"/>
+        <w:adjustRightInd w:val="0"/>
+        <w:ind w:hanging="284"/>
+        <w:rPr>
+          <w:rFonts w:ascii="Verdana" w:eastAsia="MS-Mincho" w:hAnsi="Verdana"/>
+          <w:bCs/>
+          <w:sz w:val="20"/>
+          <w:u w:color="0000FF"/>
+          <w:lang w:val="en-US"/>
+        </w:rPr>
+      </w:pPr>
+      <w:r>
+        <w:rPr>
+          <w:rFonts w:ascii="Verdana" w:eastAsia="MS-Mincho" w:hAnsi="Verdana"/>
+          <w:bCs/>
+          <w:sz w:val="20"/>
+          <w:u w:color="0000FF"/>
+          <w:lang w:val="en-US"/>
+        </w:rPr>
+        <w:t>Kolbas, V., Toepoel, V., and</w:t>
+      </w:r>
+      <w:r>
+        <w:rPr>
+          <w:rFonts w:ascii="Verdana" w:eastAsia="MS-Mincho" w:hAnsi="Verdana"/>
+          <w:bCs/>
+          <w:sz w:val="20"/>
+          <w:u w:color="0000FF"/>
+          <w:lang w:val="en-US"/>
+        </w:rPr>
+        <w:t xml:space="preserve"> Lugtig, P. (2018) The Role of Cognitive and Non-cognitive Characteristics in Device</w:t>
+      </w:r>
+      <w:r>
+        <w:rPr>
+          <w:rFonts w:ascii="Verdana" w:eastAsia="MS-Mincho" w:hAnsi="Verdana"/>
+          <w:bCs/>
+          <w:sz w:val="20"/>
+          <w:u w:color="0000FF"/>
+          <w:lang w:val="en-US"/>
+        </w:rPr>
+        <w:t xml:space="preserve"> Preference in a Longitudinal Online Survey</w:t>
+      </w:r>
+      <w:r>
+        <w:rPr>
+          <w:rFonts w:ascii="Verdana" w:eastAsia="MS-Mincho" w:hAnsi="Verdana"/>
+          <w:bCs/>
+          <w:sz w:val="20"/>
+          <w:u w:color="0000FF"/>
+          <w:lang w:val="en-US"/>
+        </w:rPr>
+        <w:t>. Poster presentation at the conference of the American Association for Public Opinion Research, Denver, CO</w:t>
+      </w:r>
+    </w:p>
+    <w:p>
+      <w:pPr>
+        <w:widowControl w:val="0"/>
+        <w:autoSpaceDE w:val="0"/>
+        <w:autoSpaceDN w:val="0"/>
+        <w:adjustRightInd w:val="0"/>
+        <w:ind w:hanging="284"/>
+        <w:rPr>
+          <w:rFonts w:ascii="Verdana" w:eastAsia="MS-Mincho" w:hAnsi="Verdana"/>
+          <w:sz w:val="20"/>
+          <w:u w:color="0000FF"/>
+          <w:lang w:val="en-US"/>
+        </w:rPr>
+      </w:pPr>
+      <w:r>
+        <w:rPr>
+          <w:rFonts w:ascii="Verdana" w:eastAsia="MS-Mincho" w:hAnsi="Verdana"/>
+          <w:sz w:val="20"/>
+          <w:u w:color="0000FF"/>
+          <w:lang w:val="en-US"/>
+        </w:rPr>
+        <w:t>Struminskaya, B., Toepoel, V., Lugtig,</w:t>
+      </w:r>
+      <w:r>
+        <w:rPr>
+          <w:rFonts w:ascii="Verdana" w:eastAsia="MS-Mincho" w:hAnsi="Verdana"/>
+          <w:sz w:val="20"/>
+          <w:u w:color="0000FF"/>
+          <w:lang w:val="en-US"/>
+        </w:rPr>
+        <w:t xml:space="preserve"> P., Haan, M., Schouten, J.G., and </w:t>
+      </w:r>
+      <w:r>
+        <w:rPr>
+          <w:rFonts w:ascii="Verdana" w:eastAsia="MS-Mincho" w:hAnsi="Verdana"/>
+          <w:sz w:val="20"/>
+          <w:u w:color="0000FF"/>
+          <w:lang w:val="en-US"/>
+        </w:rPr>
+        <w:t>Luiten, A. (2018) Willingness to collect smartphone sensor data in a Dutch probability-based general population panel. 1 March 2018, GOR conference, Cologne</w:t>
+      </w:r>
+    </w:p>
+    <w:p>
+      <w:pPr>
+        <w:widowControl w:val="0"/>
+        <w:autoSpaceDE w:val="0"/>
+        <w:autoSpaceDN w:val="0"/>
+        <w:adjustRightInd w:val="0"/>
+        <w:ind w:hanging="284"/>
+        <w:rPr>
+          <w:rFonts w:ascii="Verdana" w:eastAsia="MS-Mincho" w:hAnsi="Verdana"/>
+          <w:sz w:val="20"/>
+          <w:u w:color="0000FF"/>
+          <w:lang w:val="en-US"/>
+        </w:rPr>
+      </w:pPr>
+      <w:r>
+        <w:rPr>
+          <w:rFonts w:ascii="Verdana" w:eastAsia="MS-Mincho" w:hAnsi="Verdana"/>
+          <w:sz w:val="20"/>
+          <w:u w:color="0000FF"/>
+          <w:lang w:val="en-US"/>
+        </w:rPr>
+        <w:t>Lugtig, P., Luiten. A. and Toepoel, V. (2017) Preparing a</w:t>
+      </w:r>
+      <w:r>
+        <w:rPr>
+          <w:rFonts w:ascii="Verdana" w:eastAsia="MS-Mincho" w:hAnsi="Verdana"/>
+          <w:sz w:val="20"/>
+          <w:u w:color="0000FF"/>
+          <w:lang w:val="en-US"/>
+        </w:rPr>
+        <w:t xml:space="preserve"> </w:t>
+      </w:r>
+      <w:r>
+        <w:rPr>
+          <w:rFonts w:ascii="Verdana" w:eastAsia="MS-Mincho" w:hAnsi="Verdana"/>
+          <w:sz w:val="20"/>
+          <w:u w:color="0000FF"/>
+          <w:lang w:val="en-US"/>
+        </w:rPr>
+        <w:t>mobile survey design for official statistics. Nonresponse workshop. Utrecht:</w:t>
+      </w:r>
+      <w:r>
+        <w:rPr>
+          <w:rFonts w:ascii="Verdana" w:eastAsia="MS-Mincho" w:hAnsi="Verdana"/>
+          <w:sz w:val="20"/>
+          <w:u w:color="0000FF"/>
+          <w:lang w:val="en-US"/>
+        </w:rPr>
+        <w:t xml:space="preserve"> </w:t>
+      </w:r>
+      <w:r>
+        <w:rPr>
+          <w:rFonts w:ascii="Verdana" w:eastAsia="MS-Mincho" w:hAnsi="Verdana"/>
+          <w:sz w:val="20"/>
+          <w:u w:color="0000FF"/>
+          <w:lang w:val="en-US"/>
+        </w:rPr>
+        <w:t>30 August – 1 September</w:t>
+      </w:r>
+    </w:p>
+    <w:p>
+      <w:pPr>
+        <w:widowControl w:val="0"/>
+        <w:autoSpaceDE w:val="0"/>
+        <w:autoSpaceDN w:val="0"/>
+        <w:adjustRightInd w:val="0"/>
+        <w:ind w:hanging="284"/>
+        <w:rPr>
+          <w:rFonts w:ascii="Verdana" w:eastAsia="MS-Mincho" w:hAnsi="Verdana"/>
+          <w:sz w:val="20"/>
+          <w:u w:color="0000FF"/>
+          <w:lang w:val="en-US"/>
+        </w:rPr>
+      </w:pPr>
+      <w:r>
+        <w:rPr>
+          <w:rFonts w:ascii="Verdana" w:eastAsia="MS-Mincho" w:hAnsi="Verdana"/>
+          <w:sz w:val="20"/>
+          <w:u w:color="0000FF"/>
+          <w:lang w:val="en-US"/>
+        </w:rPr>
+        <w:t>Lugtig, P. and Blom, A. (2016) Using paradata to explain attrition in the German Internet Panel, Nonresponse workshop. Utrecht:30 August – 1 September</w:t>
+      </w:r>
+    </w:p>
+    <w:p>
+      <w:pPr>
+        <w:widowControl w:val="0"/>
+        <w:autoSpaceDE w:val="0"/>
+        <w:autoSpaceDN w:val="0"/>
+        <w:adjustRightInd w:val="0"/>
+        <w:ind w:hanging="284"/>
+        <w:rPr>
+          <w:rFonts w:ascii="Verdana" w:eastAsia="MS-Mincho" w:hAnsi="Verdana"/>
+          <w:sz w:val="20"/>
+          <w:u w:color="0000FF"/>
+          <w:lang w:val="en-US"/>
+        </w:rPr>
+      </w:pPr>
+      <w:r>
+        <w:rPr>
+          <w:rFonts w:ascii="Verdana" w:eastAsia="MS-Mincho" w:hAnsi="Verdana"/>
+          <w:sz w:val="20"/>
+          <w:u w:color="0000FF"/>
+          <w:lang w:val="en-US"/>
+        </w:rPr>
+        <w:t>Lugtig, P., Luiten. A. and Toepoel, V. (2017) Preparing a</w:t>
+      </w:r>
+      <w:r>
+        <w:rPr>
+          <w:rFonts w:ascii="Verdana" w:eastAsia="MS-Mincho" w:hAnsi="Verdana"/>
+          <w:sz w:val="20"/>
+          <w:u w:color="0000FF"/>
+          <w:lang w:val="en-US"/>
+        </w:rPr>
+        <w:t xml:space="preserve"> </w:t>
+      </w:r>
+      <w:r>
+        <w:rPr>
+          <w:rFonts w:ascii="Verdana" w:eastAsia="MS-Mincho" w:hAnsi="Verdana"/>
+          <w:sz w:val="20"/>
+          <w:u w:color="0000FF"/>
+          <w:lang w:val="en-US"/>
+        </w:rPr>
+        <w:t>mobile survey design for official statistics. European Survey Research conference. Lisbon:17-21 July 2017</w:t>
+      </w:r>
+    </w:p>
+    <w:p>
+      <w:pPr>
+        <w:widowControl w:val="0"/>
+        <w:autoSpaceDE w:val="0"/>
+        <w:autoSpaceDN w:val="0"/>
+        <w:adjustRightInd w:val="0"/>
+        <w:ind w:hanging="284"/>
+        <w:rPr>
+          <w:rFonts w:ascii="Verdana" w:eastAsia="MS-Mincho" w:hAnsi="Verdana"/>
+          <w:sz w:val="20"/>
+          <w:u w:color="0000FF"/>
+          <w:lang w:val="en-US"/>
+        </w:rPr>
+      </w:pPr>
+      <w:r>
+        <w:rPr>
+          <w:rFonts w:ascii="Verdana" w:eastAsia="MS-Mincho" w:hAnsi="Verdana"/>
+          <w:sz w:val="20"/>
+          <w:u w:color="0000FF"/>
+          <w:lang w:val="en-US"/>
+        </w:rPr>
+        <w:t>Elevelt, A., Lugtig, P. and Toepoel, V. (2017) Predictors of nonresponse at different phases in a smartphone-only Time Use Survey. European Survey Research conference. Lisbon:17-21 July 2017</w:t>
+      </w:r>
+    </w:p>
+    <w:p>
+      <w:pPr>
+        <w:widowControl w:val="0"/>
+        <w:autoSpaceDE w:val="0"/>
+        <w:autoSpaceDN w:val="0"/>
+        <w:adjustRightInd w:val="0"/>
+        <w:ind w:hanging="284"/>
+        <w:rPr>
+          <w:rFonts w:ascii="Verdana" w:eastAsia="MS-Mincho" w:hAnsi="Verdana"/>
+          <w:sz w:val="20"/>
+          <w:u w:color="0000FF"/>
+          <w:lang w:val="en-US"/>
+        </w:rPr>
+      </w:pPr>
+      <w:r>
+        <w:rPr>
+          <w:rFonts w:ascii="Verdana" w:eastAsia="MS-Mincho" w:hAnsi="Verdana"/>
+          <w:sz w:val="20"/>
+          <w:u w:color="0000FF"/>
+          <w:lang w:val="en-US"/>
+        </w:rPr>
+        <w:t>Haan, M., Lugtig, P. and Toepoel, V. (2017) A model for device use in online panel surveys. European Survey Research conference. Lisbon:17-21 July 2017</w:t>
+      </w:r>
+    </w:p>
+    <w:p>
+      <w:pPr>
+        <w:widowControl w:val="0"/>
+        <w:autoSpaceDE w:val="0"/>
+        <w:autoSpaceDN w:val="0"/>
+        <w:adjustRightInd w:val="0"/>
+        <w:ind w:hanging="284"/>
+        <w:rPr>
+          <w:rFonts w:ascii="Verdana" w:eastAsia="MS-Mincho" w:hAnsi="Verdana"/>
+          <w:sz w:val="20"/>
+          <w:u w:color="0000FF"/>
+          <w:lang w:val="en-US"/>
+        </w:rPr>
+      </w:pPr>
+      <w:r>
+        <w:rPr>
+          <w:rFonts w:ascii="Verdana" w:eastAsia="MS-Mincho" w:hAnsi="Verdana"/>
+          <w:sz w:val="20"/>
+          <w:u w:color="0000FF"/>
+          <w:lang w:val="en-US"/>
+        </w:rPr>
+        <w:t>Toepoel, V. and Lugtig, P. (2017) Data chunking for mobile web: effects on data quality. European Survey Research conference. Lisbon:17-21 July 2017</w:t>
+      </w:r>
+    </w:p>
+    <w:p>
+      <w:pPr>
+        <w:widowControl w:val="0"/>
+        <w:autoSpaceDE w:val="0"/>
+        <w:autoSpaceDN w:val="0"/>
+        <w:adjustRightInd w:val="0"/>
+        <w:ind w:hanging="284"/>
+        <w:rPr>
+          <w:rFonts w:ascii="Verdana" w:eastAsia="MS-Mincho" w:hAnsi="Verdana"/>
+          <w:sz w:val="20"/>
+          <w:u w:color="0000FF"/>
+          <w:lang w:val="en-US"/>
+        </w:rPr>
+      </w:pPr>
+      <w:r>
+        <w:rPr>
+          <w:rFonts w:ascii="Verdana" w:eastAsia="MS-Mincho" w:hAnsi="Verdana"/>
+          <w:sz w:val="20"/>
+          <w:u w:color="0000FF"/>
+          <w:lang w:val="en-US"/>
+        </w:rPr>
+        <w:t>Lugtig, P., and Toepoel, V. (2017) Data chunking for mobile web: effects on data quality. General Online Research conference. Berlin: 15-17 March 2017</w:t>
+      </w:r>
+    </w:p>
+    <w:p>
+      <w:pPr>
+        <w:widowControl w:val="0"/>
+        <w:autoSpaceDE w:val="0"/>
+        <w:autoSpaceDN w:val="0"/>
+        <w:adjustRightInd w:val="0"/>
+        <w:ind w:hanging="284"/>
+        <w:rPr>
+          <w:rFonts w:ascii="Verdana" w:eastAsia="MS-Mincho" w:hAnsi="Verdana"/>
+          <w:sz w:val="20"/>
+          <w:u w:color="0000FF"/>
+          <w:lang w:val="en-US"/>
+        </w:rPr>
+      </w:pPr>
+      <w:r>
+        <w:rPr>
+          <w:rFonts w:ascii="Verdana" w:eastAsia="MS-Mincho" w:hAnsi="Verdana"/>
+          <w:sz w:val="20"/>
+          <w:u w:color="0000FF"/>
+          <w:lang w:val="en-US"/>
+        </w:rPr>
+        <w:t>Elevelt, A., Lugtig, P. and Toepoel, V. (2017) Predictors of nonresponse at different phases in a smartphone-only Time Use Survey. General Online Research conference. Berlin:</w:t>
+      </w:r>
+      <w:r>
+        <w:rPr>
+          <w:rFonts w:ascii="Verdana" w:eastAsia="MS-Mincho" w:hAnsi="Verdana"/>
+          <w:sz w:val="20"/>
+          <w:u w:color="0000FF"/>
+          <w:lang w:val="en-US"/>
+        </w:rPr>
+        <w:t xml:space="preserve"> </w:t>
+      </w:r>
+      <w:r>
+        <w:rPr>
+          <w:rFonts w:ascii="Verdana" w:eastAsia="MS-Mincho" w:hAnsi="Verdana"/>
+          <w:sz w:val="20"/>
+          <w:u w:color="0000FF"/>
+          <w:lang w:val="en-US"/>
+        </w:rPr>
+        <w:t>15-17 March 2017</w:t>
+      </w:r>
+    </w:p>
+    <w:p>
+      <w:pPr>
+        <w:widowControl w:val="0"/>
+        <w:autoSpaceDE w:val="0"/>
+        <w:autoSpaceDN w:val="0"/>
+        <w:adjustRightInd w:val="0"/>
+        <w:ind w:hanging="284"/>
+        <w:rPr>
+          <w:rFonts w:ascii="Verdana" w:eastAsia="MS-Mincho" w:hAnsi="Verdana"/>
+          <w:sz w:val="20"/>
+          <w:u w:color="0000FF"/>
+          <w:lang w:val="en-US"/>
+        </w:rPr>
+      </w:pPr>
       <w:r>
         <w:rPr>
           <w:rFonts w:ascii="Verdana" w:hAnsi="Verdana"/>
           <w:sz w:val="20"/>
+          <w:lang w:val="en-US"/>
+        </w:rPr>
+        <w:t xml:space="preserve">Schouten, B., Lugtig, P. &amp; </w:t>
+      </w:r>
+      <w:proofErr w:type="spellStart"/>
+      <w:r>
+        <w:rPr>
+          <w:rFonts w:ascii="Verdana" w:hAnsi="Verdana"/>
+          <w:sz w:val="20"/>
+          <w:lang w:val="en-US"/>
+        </w:rPr>
+        <w:t>Durrant</w:t>
+      </w:r>
+      <w:proofErr w:type="spellEnd"/>
+      <w:r>
+        <w:rPr>
+          <w:rFonts w:ascii="Verdana" w:hAnsi="Verdana"/>
+          <w:sz w:val="20"/>
+          <w:lang w:val="en-US"/>
+        </w:rPr>
+        <w:t>, G. (2017) Adaptive multi-mode and multi-device survey design. New Techniques and Technologies for Statistics conference, 13-17 March, Brussels: Belgium.</w:t>
+      </w:r>
+    </w:p>
+    <w:p>
+      <w:pPr>
+        <w:widowControl w:val="0"/>
+        <w:autoSpaceDE w:val="0"/>
+        <w:autoSpaceDN w:val="0"/>
+        <w:adjustRightInd w:val="0"/>
+        <w:ind w:hanging="227"/>
+        <w:rPr>
+          <w:rFonts w:ascii="Verdana" w:eastAsia="MS-Mincho" w:hAnsi="Verdana"/>
+          <w:sz w:val="20"/>
+          <w:u w:color="0000FF"/>
+          <w:lang w:val="en-US"/>
+        </w:rPr>
+      </w:pPr>
+      <w:r>
+        <w:rPr>
+          <w:rFonts w:ascii="Verdana" w:eastAsia="MS-Mincho" w:hAnsi="Verdana"/>
+          <w:sz w:val="20"/>
+          <w:u w:color="0000FF"/>
+          <w:lang w:val="en-US"/>
+        </w:rPr>
+        <w:t>Lugtig, P. and Blom, A. (2016) Using paradata to explain attrition in the German Inter</w:t>
+      </w:r>
+      <w:r>
+        <w:rPr>
+          <w:rFonts w:ascii="Verdana" w:eastAsia="MS-Mincho" w:hAnsi="Verdana"/>
+          <w:sz w:val="20"/>
+          <w:u w:color="0000FF"/>
+          <w:lang w:val="en-US"/>
+        </w:rPr>
+        <w:t>net Panel, Politics of Reforms R</w:t>
+      </w:r>
+      <w:r>
+        <w:rPr>
+          <w:rFonts w:ascii="Verdana" w:eastAsia="MS-Mincho" w:hAnsi="Verdana"/>
+          <w:sz w:val="20"/>
+          <w:u w:color="0000FF"/>
+          <w:lang w:val="en-US"/>
+        </w:rPr>
+        <w:t>esearch Conference. 7-8 December, Mannheim, Germany</w:t>
+      </w:r>
+    </w:p>
+    <w:p>
+      <w:pPr>
+        <w:widowControl w:val="0"/>
+        <w:autoSpaceDE w:val="0"/>
+        <w:autoSpaceDN w:val="0"/>
+        <w:adjustRightInd w:val="0"/>
+        <w:ind w:hanging="227"/>
+        <w:rPr>
+          <w:rFonts w:ascii="Verdana" w:eastAsia="MS-Mincho" w:hAnsi="Verdana"/>
+          <w:sz w:val="20"/>
+          <w:u w:color="0000FF"/>
+          <w:lang w:val="en-US"/>
+        </w:rPr>
+      </w:pPr>
+      <w:r>
+        <w:rPr>
+          <w:rFonts w:ascii="Verdana" w:eastAsia="MS-Mincho" w:hAnsi="Verdana"/>
+          <w:sz w:val="20"/>
+          <w:u w:color="0000FF"/>
+          <w:lang w:val="en-US"/>
+        </w:rPr>
+        <w:t>Lugtig, P. and Toepoel, V. (2016) Data chunking. Talk at opening of Research Innovation Ne</w:t>
+      </w:r>
+      <w:r>
+        <w:rPr>
+          <w:rFonts w:ascii="Verdana" w:eastAsia="MS-Mincho" w:hAnsi="Verdana"/>
+          <w:sz w:val="20"/>
+          <w:u w:color="0000FF"/>
+          <w:lang w:val="en-US"/>
+        </w:rPr>
+        <w:t>twork. 13 October 2016. Heerlen</w:t>
+      </w:r>
+      <w:r>
+        <w:rPr>
+          <w:rFonts w:ascii="Verdana" w:eastAsia="MS-Mincho" w:hAnsi="Verdana"/>
+          <w:sz w:val="20"/>
+          <w:u w:color="0000FF"/>
+          <w:lang w:val="en-US"/>
+        </w:rPr>
+        <w:t>, the Netherlands</w:t>
+      </w:r>
+    </w:p>
+    <w:p>
+      <w:pPr>
+        <w:widowControl w:val="0"/>
+        <w:autoSpaceDE w:val="0"/>
+        <w:autoSpaceDN w:val="0"/>
+        <w:adjustRightInd w:val="0"/>
+        <w:ind w:hanging="227"/>
+        <w:rPr>
+          <w:rFonts w:ascii="Verdana" w:eastAsia="MS-Mincho" w:hAnsi="Verdana"/>
+          <w:sz w:val="20"/>
+          <w:u w:color="0000FF"/>
+          <w:lang w:val="en-US"/>
+        </w:rPr>
+      </w:pPr>
+      <w:r>
+        <w:rPr>
+          <w:rFonts w:ascii="Verdana" w:eastAsia="MS-Mincho" w:hAnsi="Verdana"/>
+          <w:sz w:val="20"/>
+          <w:u w:color="0000FF"/>
+          <w:lang w:val="en-US"/>
+        </w:rPr>
+        <w:t>Lugtig, P. and Blom, A. (2016) Using paradata to explain attrition in the German Internet Panel, EAM conference. 27-29 July 2016. Palma de Mallorca, Spain.</w:t>
+      </w:r>
+    </w:p>
+    <w:p>
+      <w:pPr>
+        <w:widowControl w:val="0"/>
+        <w:autoSpaceDE w:val="0"/>
+        <w:autoSpaceDN w:val="0"/>
+        <w:adjustRightInd w:val="0"/>
+        <w:ind w:hanging="227"/>
+        <w:rPr>
+          <w:rFonts w:ascii="Verdana" w:eastAsia="MS-Mincho" w:hAnsi="Verdana"/>
+          <w:sz w:val="20"/>
+          <w:u w:color="0000FF"/>
+          <w:lang w:val="en-US"/>
+        </w:rPr>
+      </w:pPr>
+      <w:r>
+        <w:rPr>
+          <w:rFonts w:ascii="Verdana" w:eastAsia="MS-Mincho" w:hAnsi="Verdana"/>
+          <w:sz w:val="20"/>
+          <w:u w:color="0000FF"/>
+          <w:lang w:val="en-US"/>
+        </w:rPr>
+        <w:t>Lugtig, P. and Blom, A. (2016) Using paradata to explain attrition in the German Internet Panel, 5</w:t>
+      </w:r>
+      <w:r>
+        <w:rPr>
+          <w:rFonts w:ascii="Verdana" w:eastAsia="MS-Mincho" w:hAnsi="Verdana"/>
+          <w:sz w:val="20"/>
+          <w:u w:color="0000FF"/>
+          <w:vertAlign w:val="superscript"/>
+          <w:lang w:val="en-US"/>
+        </w:rPr>
+        <w:t>th</w:t>
+      </w:r>
+      <w:r>
+        <w:rPr>
+          <w:rFonts w:ascii="Verdana" w:eastAsia="MS-Mincho" w:hAnsi="Verdana"/>
+          <w:sz w:val="20"/>
+          <w:u w:color="0000FF"/>
+          <w:lang w:val="en-US"/>
+        </w:rPr>
+        <w:t xml:space="preserve"> panel survey methods workshop. 20-21 June 2016. Berlin, Germany</w:t>
+      </w:r>
+    </w:p>
+    <w:p>
+      <w:pPr>
+        <w:widowControl w:val="0"/>
+        <w:autoSpaceDE w:val="0"/>
+        <w:autoSpaceDN w:val="0"/>
+        <w:adjustRightInd w:val="0"/>
+        <w:ind w:hanging="284"/>
+        <w:rPr>
+          <w:rFonts w:ascii="Verdana" w:eastAsia="MS-Mincho" w:hAnsi="Verdana"/>
+          <w:sz w:val="20"/>
+          <w:u w:color="0000FF"/>
+          <w:lang w:val="en-US"/>
+        </w:rPr>
+      </w:pPr>
+      <w:r>
+        <w:rPr>
+          <w:rFonts w:ascii="Verdana" w:eastAsia="MS-Mincho" w:hAnsi="Verdana"/>
+          <w:sz w:val="20"/>
+          <w:u w:color="0000FF"/>
+          <w:lang w:val="en-US"/>
+        </w:rPr>
+        <w:t xml:space="preserve">Toepoel, V. and Lugtig P. (2016) </w:t>
+      </w:r>
+      <w:r>
+        <w:rPr>
+          <w:rFonts w:ascii="Verdana" w:hAnsi="Verdana"/>
+          <w:sz w:val="20"/>
           <w:lang w:val="en-US" w:eastAsia="en-US"/>
         </w:rPr>
+        <w:t>Adapting Surveys to the Mobile World: Data Chunking in the Dutch Probability-based LISS Panel,</w:t>
+      </w:r>
+      <w:r>
+        <w:rPr>
+          <w:rFonts w:ascii="Verdana" w:eastAsia="MS-Mincho" w:hAnsi="Verdana"/>
+          <w:sz w:val="20"/>
+          <w:u w:color="0000FF"/>
+          <w:lang w:val="en-US"/>
+        </w:rPr>
+        <w:t xml:space="preserve"> 70th AAPOR conference, 12-15 May 2016, Austin, Tx.</w:t>
+      </w:r>
+    </w:p>
+    <w:p>
+      <w:pPr>
+        <w:widowControl w:val="0"/>
+        <w:autoSpaceDE w:val="0"/>
+        <w:autoSpaceDN w:val="0"/>
+        <w:adjustRightInd w:val="0"/>
+        <w:ind w:hanging="227"/>
+        <w:rPr>
+          <w:rFonts w:ascii="Verdana" w:eastAsia="MS-Mincho" w:hAnsi="Verdana"/>
+          <w:sz w:val="20"/>
+          <w:u w:color="0000FF"/>
+          <w:lang w:val="en-US"/>
+        </w:rPr>
+      </w:pPr>
+      <w:r>
+        <w:rPr>
+          <w:rFonts w:ascii="Verdana" w:eastAsia="MS-Mincho" w:hAnsi="Verdana"/>
+          <w:sz w:val="20"/>
+          <w:u w:color="0000FF"/>
+          <w:lang w:val="en-US"/>
+        </w:rPr>
+        <w:t>Lynn. P. and Lugtig, P. (2015) Total Survey error for longitudinal surveys. Total Survey Error Conference, 19-21 September 2015, Baltimore, MD.</w:t>
+      </w:r>
+    </w:p>
+    <w:p>
+      <w:pPr>
+        <w:widowControl w:val="0"/>
+        <w:autoSpaceDE w:val="0"/>
+        <w:autoSpaceDN w:val="0"/>
+        <w:adjustRightInd w:val="0"/>
+        <w:ind w:hanging="227"/>
+        <w:rPr>
+          <w:rFonts w:ascii="Verdana" w:eastAsia="MS-Mincho" w:hAnsi="Verdana"/>
+          <w:sz w:val="20"/>
+          <w:u w:color="0000FF"/>
+          <w:lang w:val="en-US"/>
+        </w:rPr>
+      </w:pPr>
+      <w:r>
+        <w:rPr>
+          <w:rFonts w:ascii="Verdana" w:eastAsia="MS-Mincho" w:hAnsi="Verdana"/>
+          <w:sz w:val="20"/>
+          <w:u w:color="0000FF"/>
+          <w:lang w:val="en-US"/>
+        </w:rPr>
+        <w:t xml:space="preserve">Lugtig, P. (2015) A common metric for measurement and nonresponse error. Total Survey Error </w:t>
+      </w:r>
+      <w:r>
+        <w:rPr>
+          <w:rFonts w:ascii="Verdana" w:eastAsia="MS-Mincho" w:hAnsi="Verdana"/>
+          <w:sz w:val="20"/>
+          <w:u w:color="0000FF"/>
+          <w:lang w:val="en-US"/>
+        </w:rPr>
         <w:lastRenderedPageBreak/>
-        <w:t>Barcelona, Spain</w:t>
-      </w:r>
-    </w:p>
-    <w:bookmarkEnd w:id="20"/>
-    <w:p>
-      <w:pPr>
-        <w:widowControl w:val="0"/>
-        <w:autoSpaceDE w:val="0"/>
-        <w:autoSpaceDN w:val="0"/>
-        <w:adjustRightInd w:val="0"/>
-        <w:ind w:hanging="284"/>
-        <w:rPr>
-          <w:rFonts w:ascii="Verdana" w:eastAsia="MS-Mincho" w:hAnsi="Verdana"/>
-          <w:bCs/>
-          <w:sz w:val="20"/>
-          <w:u w:color="0000FF"/>
-          <w:lang w:val="en-US"/>
-        </w:rPr>
-      </w:pPr>
-      <w:r>
-        <w:rPr>
-          <w:rFonts w:ascii="Verdana" w:eastAsia="MS-Mincho" w:hAnsi="Verdana"/>
-          <w:bCs/>
-          <w:sz w:val="20"/>
-          <w:u w:color="0000FF"/>
-          <w:lang w:val="en-US"/>
-        </w:rPr>
-        <w:t>Lugtig, P. and Blom, A. (2018) It’s the process stupid! Using Machine Learning to understand the relation between paradata and panel dropout. 26 July 2018. Methodology of Longit</w:t>
-      </w:r>
-      <w:r>
-        <w:rPr>
-          <w:rFonts w:ascii="Verdana" w:eastAsia="MS-Mincho" w:hAnsi="Verdana"/>
-          <w:bCs/>
-          <w:sz w:val="20"/>
-          <w:u w:color="0000FF"/>
-          <w:lang w:val="en-US"/>
-        </w:rPr>
-        <w:t>ud</w:t>
-      </w:r>
-      <w:r>
-        <w:rPr>
-          <w:rFonts w:ascii="Verdana" w:eastAsia="MS-Mincho" w:hAnsi="Verdana"/>
-          <w:bCs/>
-          <w:sz w:val="20"/>
-          <w:u w:color="0000FF"/>
-          <w:lang w:val="en-US"/>
-        </w:rPr>
-        <w:t>inal Surveys Conference. Colchester, UK.</w:t>
-      </w:r>
-    </w:p>
-    <w:p>
-      <w:pPr>
-        <w:widowControl w:val="0"/>
-        <w:autoSpaceDE w:val="0"/>
-        <w:autoSpaceDN w:val="0"/>
-        <w:adjustRightInd w:val="0"/>
-        <w:ind w:hanging="284"/>
-        <w:rPr>
-          <w:rFonts w:ascii="Verdana" w:eastAsia="MS-Mincho" w:hAnsi="Verdana"/>
-          <w:sz w:val="20"/>
-          <w:u w:color="0000FF"/>
-        </w:rPr>
-      </w:pPr>
-      <w:r>
-        <w:rPr>
-          <w:rFonts w:ascii="Verdana" w:eastAsia="MS-Mincho" w:hAnsi="Verdana"/>
-          <w:sz w:val="20"/>
-          <w:u w:color="0000FF"/>
-          <w:lang w:val="en-US"/>
-        </w:rPr>
-        <w:t xml:space="preserve">Struminskaya, B., Toepoel, V., Lugtig, P., Schouten, J.G. (2018) Willingness to collect smartphone sensor data in a Dutch probability-based general population panel. </w:t>
-      </w:r>
-      <w:r>
-        <w:rPr>
-          <w:rFonts w:ascii="Verdana" w:eastAsia="MS-Mincho" w:hAnsi="Verdana"/>
-          <w:sz w:val="20"/>
-          <w:u w:color="0000FF"/>
-        </w:rPr>
-        <w:t xml:space="preserve">31 </w:t>
-      </w:r>
-      <w:proofErr w:type="spellStart"/>
-      <w:r>
-        <w:rPr>
-          <w:rFonts w:ascii="Verdana" w:eastAsia="MS-Mincho" w:hAnsi="Verdana"/>
-          <w:sz w:val="20"/>
-          <w:u w:color="0000FF"/>
-        </w:rPr>
-        <w:t>July</w:t>
-      </w:r>
-      <w:proofErr w:type="spellEnd"/>
-      <w:r>
-        <w:rPr>
-          <w:rFonts w:ascii="Verdana" w:eastAsia="MS-Mincho" w:hAnsi="Verdana"/>
-          <w:sz w:val="20"/>
-          <w:u w:color="0000FF"/>
-        </w:rPr>
-        <w:t xml:space="preserve"> 2018, Joint Statistical Meetings.</w:t>
-      </w:r>
-    </w:p>
-    <w:p>
-      <w:pPr>
-        <w:widowControl w:val="0"/>
-        <w:autoSpaceDE w:val="0"/>
-        <w:autoSpaceDN w:val="0"/>
-        <w:adjustRightInd w:val="0"/>
-        <w:ind w:hanging="284"/>
-        <w:rPr>
-          <w:rFonts w:ascii="Verdana" w:eastAsia="MS-Mincho" w:hAnsi="Verdana"/>
-          <w:bCs/>
-          <w:sz w:val="20"/>
-          <w:u w:color="0000FF"/>
-          <w:lang w:val="en-US"/>
-        </w:rPr>
-      </w:pPr>
-      <w:r>
-        <w:rPr>
-          <w:rFonts w:ascii="Verdana" w:eastAsia="MS-Mincho" w:hAnsi="Verdana"/>
-          <w:sz w:val="20"/>
-          <w:u w:color="0000FF"/>
-        </w:rPr>
-        <w:t>Lugtig, P., Toepoe</w:t>
-      </w:r>
-      <w:r>
-        <w:rPr>
-          <w:rFonts w:ascii="Verdana" w:eastAsia="MS-Mincho" w:hAnsi="Verdana"/>
-          <w:sz w:val="20"/>
-          <w:u w:color="0000FF"/>
-        </w:rPr>
-        <w:t xml:space="preserve">l, V., Haan, M., Zandvliet, R. </w:t>
-      </w:r>
-      <w:r>
-        <w:rPr>
-          <w:rFonts w:ascii="Verdana" w:eastAsia="MS-Mincho" w:hAnsi="Verdana"/>
-          <w:sz w:val="20"/>
-          <w:u w:color="0000FF"/>
-        </w:rPr>
-        <w:t>&amp;</w:t>
-      </w:r>
-      <w:r>
-        <w:rPr>
-          <w:rFonts w:ascii="Verdana" w:eastAsia="MS-Mincho" w:hAnsi="Verdana"/>
-          <w:sz w:val="20"/>
-          <w:u w:color="0000FF"/>
-        </w:rPr>
-        <w:t xml:space="preserve"> Klein Kranenburg, L. (2018). </w:t>
-      </w:r>
-      <w:r>
-        <w:rPr>
-          <w:rFonts w:ascii="Verdana" w:eastAsia="MS-Mincho" w:hAnsi="Verdana"/>
-          <w:bCs/>
-          <w:sz w:val="20"/>
-          <w:u w:color="0000FF"/>
-          <w:lang w:val="en-US"/>
-        </w:rPr>
-        <w:t>Does smartphone-friendly survey design help to attract more and different respondents? 17 May 2018, conference of the American Association for Public Opinion Research, Denver, CO</w:t>
-      </w:r>
-    </w:p>
-    <w:p>
-      <w:pPr>
-        <w:widowControl w:val="0"/>
-        <w:autoSpaceDE w:val="0"/>
-        <w:autoSpaceDN w:val="0"/>
-        <w:adjustRightInd w:val="0"/>
-        <w:ind w:hanging="284"/>
-        <w:rPr>
-          <w:rFonts w:ascii="Verdana" w:eastAsia="MS-Mincho" w:hAnsi="Verdana"/>
-          <w:bCs/>
-          <w:sz w:val="20"/>
-          <w:u w:color="0000FF"/>
-          <w:lang w:val="en-US"/>
-        </w:rPr>
-      </w:pPr>
-      <w:r>
-        <w:rPr>
-          <w:rFonts w:ascii="Verdana" w:eastAsia="MS-Mincho" w:hAnsi="Verdana"/>
-          <w:bCs/>
-          <w:sz w:val="20"/>
-          <w:u w:color="0000FF"/>
-          <w:lang w:val="en-US"/>
-        </w:rPr>
-        <w:t>Lugtig, P. and</w:t>
-      </w:r>
-      <w:r>
-        <w:rPr>
-          <w:rFonts w:ascii="Verdana" w:eastAsia="MS-Mincho" w:hAnsi="Verdana"/>
-          <w:bCs/>
-          <w:sz w:val="20"/>
-          <w:u w:color="0000FF"/>
-          <w:lang w:val="en-US"/>
-        </w:rPr>
-        <w:t xml:space="preserve"> Blom, A. (2018) It’s the process stupid! Using Machine Learning to understand the relation between paradata and panel dropout</w:t>
-      </w:r>
-      <w:r>
-        <w:rPr>
-          <w:rFonts w:ascii="Verdana" w:eastAsia="MS-Mincho" w:hAnsi="Verdana"/>
-          <w:bCs/>
-          <w:sz w:val="20"/>
-          <w:u w:color="0000FF"/>
-          <w:lang w:val="en-US"/>
-        </w:rPr>
-        <w:t>. 18 May 2018</w:t>
-      </w:r>
-      <w:r>
-        <w:rPr>
-          <w:rFonts w:ascii="Verdana" w:eastAsia="MS-Mincho" w:hAnsi="Verdana"/>
-          <w:bCs/>
-          <w:sz w:val="20"/>
-          <w:u w:color="0000FF"/>
-          <w:lang w:val="en-US"/>
-        </w:rPr>
-        <w:t>, conference of the American Associatio</w:t>
-      </w:r>
-      <w:r>
-        <w:rPr>
-          <w:rFonts w:ascii="Verdana" w:eastAsia="MS-Mincho" w:hAnsi="Verdana"/>
-          <w:bCs/>
-          <w:sz w:val="20"/>
-          <w:u w:color="0000FF"/>
-          <w:lang w:val="en-US"/>
-        </w:rPr>
-        <w:t xml:space="preserve">n for Public Opinion Research, </w:t>
-      </w:r>
-      <w:r>
-        <w:rPr>
-          <w:rFonts w:ascii="Verdana" w:eastAsia="MS-Mincho" w:hAnsi="Verdana"/>
-          <w:bCs/>
-          <w:sz w:val="20"/>
-          <w:u w:color="0000FF"/>
-          <w:lang w:val="en-US"/>
-        </w:rPr>
-        <w:t>Denver, CO</w:t>
-      </w:r>
-    </w:p>
-    <w:p>
-      <w:pPr>
-        <w:widowControl w:val="0"/>
-        <w:autoSpaceDE w:val="0"/>
-        <w:autoSpaceDN w:val="0"/>
-        <w:adjustRightInd w:val="0"/>
-        <w:ind w:hanging="284"/>
-        <w:rPr>
-          <w:rFonts w:ascii="Verdana" w:eastAsia="MS-Mincho" w:hAnsi="Verdana"/>
-          <w:bCs/>
-          <w:sz w:val="20"/>
-          <w:u w:color="0000FF"/>
-          <w:lang w:val="en-US"/>
-        </w:rPr>
-      </w:pPr>
-      <w:r>
-        <w:rPr>
-          <w:rFonts w:ascii="Verdana" w:eastAsia="MS-Mincho" w:hAnsi="Verdana"/>
-          <w:bCs/>
-          <w:sz w:val="20"/>
-          <w:u w:color="0000FF"/>
-          <w:lang w:val="en-US"/>
-        </w:rPr>
-        <w:t>Kolbas, V., Toepoel, V., and</w:t>
-      </w:r>
-      <w:r>
-        <w:rPr>
-          <w:rFonts w:ascii="Verdana" w:eastAsia="MS-Mincho" w:hAnsi="Verdana"/>
-          <w:bCs/>
-          <w:sz w:val="20"/>
-          <w:u w:color="0000FF"/>
-          <w:lang w:val="en-US"/>
-        </w:rPr>
-        <w:t xml:space="preserve"> Lugtig, P. (2018) The Role of Cognitive and Non-cognitive Characteristics in Device</w:t>
-      </w:r>
-      <w:r>
-        <w:rPr>
-          <w:rFonts w:ascii="Verdana" w:eastAsia="MS-Mincho" w:hAnsi="Verdana"/>
-          <w:bCs/>
-          <w:sz w:val="20"/>
-          <w:u w:color="0000FF"/>
-          <w:lang w:val="en-US"/>
-        </w:rPr>
-        <w:t xml:space="preserve"> Preference in a Longitudinal Online Survey</w:t>
-      </w:r>
-      <w:r>
-        <w:rPr>
-          <w:rFonts w:ascii="Verdana" w:eastAsia="MS-Mincho" w:hAnsi="Verdana"/>
-          <w:bCs/>
-          <w:sz w:val="20"/>
-          <w:u w:color="0000FF"/>
-          <w:lang w:val="en-US"/>
-        </w:rPr>
-        <w:t>. Poster presentation at the conference of the American Association for Public Opinion Research, Denver, CO</w:t>
-      </w:r>
-    </w:p>
-    <w:p>
-      <w:pPr>
-        <w:widowControl w:val="0"/>
-        <w:autoSpaceDE w:val="0"/>
-        <w:autoSpaceDN w:val="0"/>
-        <w:adjustRightInd w:val="0"/>
-        <w:ind w:hanging="284"/>
-        <w:rPr>
-          <w:rFonts w:ascii="Verdana" w:eastAsia="MS-Mincho" w:hAnsi="Verdana"/>
-          <w:sz w:val="20"/>
-          <w:u w:color="0000FF"/>
-          <w:lang w:val="en-US"/>
-        </w:rPr>
-      </w:pPr>
-      <w:r>
-        <w:rPr>
-          <w:rFonts w:ascii="Verdana" w:eastAsia="MS-Mincho" w:hAnsi="Verdana"/>
-          <w:sz w:val="20"/>
-          <w:u w:color="0000FF"/>
-          <w:lang w:val="en-US"/>
-        </w:rPr>
-        <w:t>Struminskaya, B., Toepoel, V., Lugtig,</w:t>
-      </w:r>
-      <w:r>
-        <w:rPr>
-          <w:rFonts w:ascii="Verdana" w:eastAsia="MS-Mincho" w:hAnsi="Verdana"/>
-          <w:sz w:val="20"/>
-          <w:u w:color="0000FF"/>
-          <w:lang w:val="en-US"/>
-        </w:rPr>
-        <w:t xml:space="preserve"> P., Haan, M., Schouten, J.G., and </w:t>
-      </w:r>
-      <w:r>
-        <w:rPr>
-          <w:rFonts w:ascii="Verdana" w:eastAsia="MS-Mincho" w:hAnsi="Verdana"/>
-          <w:sz w:val="20"/>
-          <w:u w:color="0000FF"/>
-          <w:lang w:val="en-US"/>
-        </w:rPr>
-        <w:t>Luiten, A. (2018) Willingness to collect smartphone sensor data in a Dutch probability-based general population panel. 1 March 2018, GOR conference, Cologne</w:t>
-      </w:r>
-    </w:p>
-    <w:p>
-      <w:pPr>
-        <w:widowControl w:val="0"/>
-        <w:autoSpaceDE w:val="0"/>
-        <w:autoSpaceDN w:val="0"/>
-        <w:adjustRightInd w:val="0"/>
-        <w:ind w:hanging="284"/>
-        <w:rPr>
-          <w:rFonts w:ascii="Verdana" w:eastAsia="MS-Mincho" w:hAnsi="Verdana"/>
-          <w:sz w:val="20"/>
-          <w:u w:color="0000FF"/>
-          <w:lang w:val="en-US"/>
-        </w:rPr>
-      </w:pPr>
-      <w:r>
-        <w:rPr>
-          <w:rFonts w:ascii="Verdana" w:eastAsia="MS-Mincho" w:hAnsi="Verdana"/>
-          <w:sz w:val="20"/>
-          <w:u w:color="0000FF"/>
-          <w:lang w:val="en-US"/>
-        </w:rPr>
-        <w:t>Lugtig, P., Luiten. A. and Toepoel, V. (2017) Preparing a</w:t>
-      </w:r>
-      <w:r>
-        <w:rPr>
-          <w:rFonts w:ascii="Verdana" w:eastAsia="MS-Mincho" w:hAnsi="Verdana"/>
-          <w:sz w:val="20"/>
-          <w:u w:color="0000FF"/>
-          <w:lang w:val="en-US"/>
-        </w:rPr>
-        <w:t xml:space="preserve"> </w:t>
-      </w:r>
-      <w:r>
-        <w:rPr>
-          <w:rFonts w:ascii="Verdana" w:eastAsia="MS-Mincho" w:hAnsi="Verdana"/>
-          <w:sz w:val="20"/>
-          <w:u w:color="0000FF"/>
-          <w:lang w:val="en-US"/>
-        </w:rPr>
-        <w:t>mobile survey design for official statistics. Nonresponse workshop. Utrecht:</w:t>
-      </w:r>
-      <w:r>
-        <w:rPr>
-          <w:rFonts w:ascii="Verdana" w:eastAsia="MS-Mincho" w:hAnsi="Verdana"/>
-          <w:sz w:val="20"/>
-          <w:u w:color="0000FF"/>
-          <w:lang w:val="en-US"/>
-        </w:rPr>
-        <w:t xml:space="preserve"> </w:t>
-      </w:r>
-      <w:r>
-        <w:rPr>
-          <w:rFonts w:ascii="Verdana" w:eastAsia="MS-Mincho" w:hAnsi="Verdana"/>
-          <w:sz w:val="20"/>
-          <w:u w:color="0000FF"/>
-          <w:lang w:val="en-US"/>
-        </w:rPr>
-        <w:t>30 August – 1 September</w:t>
-      </w:r>
-    </w:p>
-    <w:p>
-      <w:pPr>
-        <w:widowControl w:val="0"/>
-        <w:autoSpaceDE w:val="0"/>
-        <w:autoSpaceDN w:val="0"/>
-        <w:adjustRightInd w:val="0"/>
-        <w:ind w:hanging="284"/>
-        <w:rPr>
-          <w:rFonts w:ascii="Verdana" w:eastAsia="MS-Mincho" w:hAnsi="Verdana"/>
-          <w:sz w:val="20"/>
-          <w:u w:color="0000FF"/>
-          <w:lang w:val="en-US"/>
-        </w:rPr>
-      </w:pPr>
-      <w:r>
-        <w:rPr>
-          <w:rFonts w:ascii="Verdana" w:eastAsia="MS-Mincho" w:hAnsi="Verdana"/>
-          <w:sz w:val="20"/>
-          <w:u w:color="0000FF"/>
-          <w:lang w:val="en-US"/>
-        </w:rPr>
-        <w:t>Lugtig, P. and Blom, A. (2016) Using paradata to explain attrition in the German Internet Panel, Nonresponse workshop. Utrecht:30 August – 1 September</w:t>
-      </w:r>
-    </w:p>
-    <w:p>
-      <w:pPr>
-        <w:widowControl w:val="0"/>
-        <w:autoSpaceDE w:val="0"/>
-        <w:autoSpaceDN w:val="0"/>
-        <w:adjustRightInd w:val="0"/>
-        <w:ind w:hanging="284"/>
-        <w:rPr>
-          <w:rFonts w:ascii="Verdana" w:eastAsia="MS-Mincho" w:hAnsi="Verdana"/>
-          <w:sz w:val="20"/>
-          <w:u w:color="0000FF"/>
-          <w:lang w:val="en-US"/>
-        </w:rPr>
-      </w:pPr>
-      <w:r>
-        <w:rPr>
-          <w:rFonts w:ascii="Verdana" w:eastAsia="MS-Mincho" w:hAnsi="Verdana"/>
-          <w:sz w:val="20"/>
-          <w:u w:color="0000FF"/>
-          <w:lang w:val="en-US"/>
-        </w:rPr>
-        <w:t>Lugtig, P., Luiten. A. and Toepoel, V. (2017) Preparing a</w:t>
-      </w:r>
-      <w:r>
-        <w:rPr>
-          <w:rFonts w:ascii="Verdana" w:eastAsia="MS-Mincho" w:hAnsi="Verdana"/>
-          <w:sz w:val="20"/>
-          <w:u w:color="0000FF"/>
-          <w:lang w:val="en-US"/>
-        </w:rPr>
-        <w:t xml:space="preserve"> </w:t>
-      </w:r>
-      <w:r>
-        <w:rPr>
-          <w:rFonts w:ascii="Verdana" w:eastAsia="MS-Mincho" w:hAnsi="Verdana"/>
-          <w:sz w:val="20"/>
-          <w:u w:color="0000FF"/>
-          <w:lang w:val="en-US"/>
-        </w:rPr>
-        <w:t>mobile survey design for official statistics. European Survey Research conference. Lisbon:17-21 July 2017</w:t>
-      </w:r>
-    </w:p>
-    <w:p>
-      <w:pPr>
-        <w:widowControl w:val="0"/>
-        <w:autoSpaceDE w:val="0"/>
-        <w:autoSpaceDN w:val="0"/>
-        <w:adjustRightInd w:val="0"/>
-        <w:ind w:hanging="284"/>
-        <w:rPr>
-          <w:rFonts w:ascii="Verdana" w:eastAsia="MS-Mincho" w:hAnsi="Verdana"/>
-          <w:sz w:val="20"/>
-          <w:u w:color="0000FF"/>
-          <w:lang w:val="en-US"/>
-        </w:rPr>
-      </w:pPr>
-      <w:r>
-        <w:rPr>
-          <w:rFonts w:ascii="Verdana" w:eastAsia="MS-Mincho" w:hAnsi="Verdana"/>
-          <w:sz w:val="20"/>
-          <w:u w:color="0000FF"/>
-          <w:lang w:val="en-US"/>
-        </w:rPr>
-        <w:t>Elevelt, A., Lugtig, P. and Toepoel, V. (2017) Predictors of nonresponse at different phases in a smartphone-only Time Use Survey. European Survey Research conference. Lisbon:17-21 July 2017</w:t>
-      </w:r>
-    </w:p>
-    <w:p>
-      <w:pPr>
-        <w:widowControl w:val="0"/>
-        <w:autoSpaceDE w:val="0"/>
-        <w:autoSpaceDN w:val="0"/>
-        <w:adjustRightInd w:val="0"/>
-        <w:ind w:hanging="284"/>
-        <w:rPr>
-          <w:rFonts w:ascii="Verdana" w:eastAsia="MS-Mincho" w:hAnsi="Verdana"/>
-          <w:sz w:val="20"/>
-          <w:u w:color="0000FF"/>
-          <w:lang w:val="en-US"/>
-        </w:rPr>
-      </w:pPr>
-      <w:r>
-        <w:rPr>
-          <w:rFonts w:ascii="Verdana" w:eastAsia="MS-Mincho" w:hAnsi="Verdana"/>
-          <w:sz w:val="20"/>
-          <w:u w:color="0000FF"/>
-          <w:lang w:val="en-US"/>
-        </w:rPr>
-        <w:t>Haan, M., Lugtig, P. and Toepoel, V. (2017) A model for device use in online panel surveys. European Survey Research conference. Lisbon:17-21 July 2017</w:t>
-      </w:r>
-    </w:p>
-    <w:p>
-      <w:pPr>
-        <w:widowControl w:val="0"/>
-        <w:autoSpaceDE w:val="0"/>
-        <w:autoSpaceDN w:val="0"/>
-        <w:adjustRightInd w:val="0"/>
-        <w:ind w:hanging="284"/>
-        <w:rPr>
-          <w:rFonts w:ascii="Verdana" w:eastAsia="MS-Mincho" w:hAnsi="Verdana"/>
-          <w:sz w:val="20"/>
-          <w:u w:color="0000FF"/>
-          <w:lang w:val="en-US"/>
-        </w:rPr>
-      </w:pPr>
-      <w:r>
-        <w:rPr>
-          <w:rFonts w:ascii="Verdana" w:eastAsia="MS-Mincho" w:hAnsi="Verdana"/>
-          <w:sz w:val="20"/>
-          <w:u w:color="0000FF"/>
-          <w:lang w:val="en-US"/>
-        </w:rPr>
-        <w:t>Toepoel, V. and Lugtig, P. (2017) Data chunking for mobile web: effects on data quality. European Survey Research conference. Lisbon:17-21 July 2017</w:t>
-      </w:r>
-    </w:p>
-    <w:p>
-      <w:pPr>
-        <w:widowControl w:val="0"/>
-        <w:autoSpaceDE w:val="0"/>
-        <w:autoSpaceDN w:val="0"/>
-        <w:adjustRightInd w:val="0"/>
-        <w:ind w:hanging="284"/>
-        <w:rPr>
-          <w:rFonts w:ascii="Verdana" w:eastAsia="MS-Mincho" w:hAnsi="Verdana"/>
-          <w:sz w:val="20"/>
-          <w:u w:color="0000FF"/>
-          <w:lang w:val="en-US"/>
-        </w:rPr>
-      </w:pPr>
-      <w:r>
-        <w:rPr>
-          <w:rFonts w:ascii="Verdana" w:eastAsia="MS-Mincho" w:hAnsi="Verdana"/>
-          <w:sz w:val="20"/>
-          <w:u w:color="0000FF"/>
-          <w:lang w:val="en-US"/>
-        </w:rPr>
-        <w:t>Lugtig, P., and Toepoel, V. (2017) Data chunking for mobile web: effects on data quality. General Online Research conference. Berlin: 15-17 March 2017</w:t>
-      </w:r>
-    </w:p>
-    <w:p>
-      <w:pPr>
-        <w:widowControl w:val="0"/>
-        <w:autoSpaceDE w:val="0"/>
-        <w:autoSpaceDN w:val="0"/>
-        <w:adjustRightInd w:val="0"/>
-        <w:ind w:hanging="284"/>
-        <w:rPr>
-          <w:rFonts w:ascii="Verdana" w:eastAsia="MS-Mincho" w:hAnsi="Verdana"/>
-          <w:sz w:val="20"/>
-          <w:u w:color="0000FF"/>
-          <w:lang w:val="en-US"/>
-        </w:rPr>
-      </w:pPr>
-      <w:r>
-        <w:rPr>
-          <w:rFonts w:ascii="Verdana" w:eastAsia="MS-Mincho" w:hAnsi="Verdana"/>
-          <w:sz w:val="20"/>
-          <w:u w:color="0000FF"/>
-          <w:lang w:val="en-US"/>
-        </w:rPr>
-        <w:t>Elevelt, A., Lugtig, P. and Toepoel, V. (2017) Predictors of nonresponse at different phases in a smartphone-only Time Use Survey. General Online Research conference. Berlin:</w:t>
-      </w:r>
-      <w:r>
-        <w:rPr>
-          <w:rFonts w:ascii="Verdana" w:eastAsia="MS-Mincho" w:hAnsi="Verdana"/>
-          <w:sz w:val="20"/>
-          <w:u w:color="0000FF"/>
-          <w:lang w:val="en-US"/>
-        </w:rPr>
-        <w:t xml:space="preserve"> </w:t>
-      </w:r>
-      <w:r>
-        <w:rPr>
-          <w:rFonts w:ascii="Verdana" w:eastAsia="MS-Mincho" w:hAnsi="Verdana"/>
-          <w:sz w:val="20"/>
-          <w:u w:color="0000FF"/>
-          <w:lang w:val="en-US"/>
-        </w:rPr>
-        <w:t>15-17 March 2017</w:t>
-      </w:r>
-    </w:p>
-    <w:p>
-      <w:pPr>
-        <w:widowControl w:val="0"/>
-        <w:autoSpaceDE w:val="0"/>
-        <w:autoSpaceDN w:val="0"/>
-        <w:adjustRightInd w:val="0"/>
-        <w:ind w:hanging="284"/>
-        <w:rPr>
-          <w:rFonts w:ascii="Verdana" w:eastAsia="MS-Mincho" w:hAnsi="Verdana"/>
-          <w:sz w:val="20"/>
-          <w:u w:color="0000FF"/>
-          <w:lang w:val="en-US"/>
-        </w:rPr>
-      </w:pPr>
-      <w:r>
-        <w:rPr>
-          <w:rFonts w:ascii="Verdana" w:hAnsi="Verdana"/>
-          <w:sz w:val="20"/>
-          <w:lang w:val="en-US"/>
-        </w:rPr>
-        <w:t xml:space="preserve">Schouten, B., Lugtig, P. &amp; </w:t>
-      </w:r>
-      <w:proofErr w:type="spellStart"/>
-      <w:r>
-        <w:rPr>
-          <w:rFonts w:ascii="Verdana" w:hAnsi="Verdana"/>
-          <w:sz w:val="20"/>
-          <w:lang w:val="en-US"/>
-        </w:rPr>
-        <w:t>Durrant</w:t>
-      </w:r>
-      <w:proofErr w:type="spellEnd"/>
-      <w:r>
-        <w:rPr>
-          <w:rFonts w:ascii="Verdana" w:hAnsi="Verdana"/>
-          <w:sz w:val="20"/>
-          <w:lang w:val="en-US"/>
-        </w:rPr>
-        <w:t>, G. (2017) Adaptive multi-mode and multi-device survey design. New Techniques and Technologies for Statistics conference, 13-17 March, Brussels: Belgium.</w:t>
-      </w:r>
-    </w:p>
-    <w:p>
-      <w:pPr>
-        <w:widowControl w:val="0"/>
-        <w:autoSpaceDE w:val="0"/>
-        <w:autoSpaceDN w:val="0"/>
-        <w:adjustRightInd w:val="0"/>
-        <w:ind w:hanging="227"/>
-        <w:rPr>
-          <w:rFonts w:ascii="Verdana" w:eastAsia="MS-Mincho" w:hAnsi="Verdana"/>
-          <w:sz w:val="20"/>
-          <w:u w:color="0000FF"/>
-          <w:lang w:val="en-US"/>
-        </w:rPr>
-      </w:pPr>
-      <w:r>
-        <w:rPr>
-          <w:rFonts w:ascii="Verdana" w:eastAsia="MS-Mincho" w:hAnsi="Verdana"/>
-          <w:sz w:val="20"/>
-          <w:u w:color="0000FF"/>
-          <w:lang w:val="en-US"/>
-        </w:rPr>
-        <w:t>Lugtig, P. and Blom, A. (2016) Using paradata to explain attrition in the German Inter</w:t>
-      </w:r>
-      <w:r>
-        <w:rPr>
-          <w:rFonts w:ascii="Verdana" w:eastAsia="MS-Mincho" w:hAnsi="Verdana"/>
-          <w:sz w:val="20"/>
-          <w:u w:color="0000FF"/>
-          <w:lang w:val="en-US"/>
-        </w:rPr>
-        <w:t>net Panel, Politics of Reforms R</w:t>
-      </w:r>
-      <w:r>
-        <w:rPr>
-          <w:rFonts w:ascii="Verdana" w:eastAsia="MS-Mincho" w:hAnsi="Verdana"/>
-          <w:sz w:val="20"/>
-          <w:u w:color="0000FF"/>
-          <w:lang w:val="en-US"/>
-        </w:rPr>
-        <w:t>esearch Conference. 7-8 December, Mannheim, Germany</w:t>
-      </w:r>
-    </w:p>
-    <w:p>
-      <w:pPr>
-        <w:widowControl w:val="0"/>
-        <w:autoSpaceDE w:val="0"/>
-        <w:autoSpaceDN w:val="0"/>
-        <w:adjustRightInd w:val="0"/>
-        <w:ind w:hanging="227"/>
-        <w:rPr>
-          <w:rFonts w:ascii="Verdana" w:eastAsia="MS-Mincho" w:hAnsi="Verdana"/>
-          <w:sz w:val="20"/>
-          <w:u w:color="0000FF"/>
-          <w:lang w:val="en-US"/>
-        </w:rPr>
-      </w:pPr>
-      <w:r>
-        <w:rPr>
-          <w:rFonts w:ascii="Verdana" w:eastAsia="MS-Mincho" w:hAnsi="Verdana"/>
-          <w:sz w:val="20"/>
-          <w:u w:color="0000FF"/>
-          <w:lang w:val="en-US"/>
-        </w:rPr>
-        <w:t>Lugtig, P. and Toepoel, V. (2016) Data chunking. Talk at opening of Research Innovation Ne</w:t>
-      </w:r>
-      <w:r>
-        <w:rPr>
-          <w:rFonts w:ascii="Verdana" w:eastAsia="MS-Mincho" w:hAnsi="Verdana"/>
-          <w:sz w:val="20"/>
-          <w:u w:color="0000FF"/>
-          <w:lang w:val="en-US"/>
-        </w:rPr>
-        <w:t>twork. 13 October 2016. Heerlen</w:t>
-      </w:r>
-      <w:r>
-        <w:rPr>
-          <w:rFonts w:ascii="Verdana" w:eastAsia="MS-Mincho" w:hAnsi="Verdana"/>
-          <w:sz w:val="20"/>
-          <w:u w:color="0000FF"/>
-          <w:lang w:val="en-US"/>
-        </w:rPr>
-        <w:t>, the Netherlands</w:t>
-      </w:r>
-    </w:p>
-    <w:p>
-      <w:pPr>
-        <w:widowControl w:val="0"/>
-        <w:autoSpaceDE w:val="0"/>
-        <w:autoSpaceDN w:val="0"/>
-        <w:adjustRightInd w:val="0"/>
-        <w:ind w:hanging="227"/>
-        <w:rPr>
-          <w:rFonts w:ascii="Verdana" w:eastAsia="MS-Mincho" w:hAnsi="Verdana"/>
-          <w:sz w:val="20"/>
-          <w:u w:color="0000FF"/>
-          <w:lang w:val="en-US"/>
-        </w:rPr>
-      </w:pPr>
-      <w:r>
-        <w:rPr>
-          <w:rFonts w:ascii="Verdana" w:eastAsia="MS-Mincho" w:hAnsi="Verdana"/>
-          <w:sz w:val="20"/>
-          <w:u w:color="0000FF"/>
-          <w:lang w:val="en-US"/>
-        </w:rPr>
-        <w:t>Lugtig, P. and Blom, A. (2016) Using paradata to explain attrition in the German Internet Panel, EAM conference. 27-29 July 2016. Palma de Mallorca, Spain.</w:t>
-      </w:r>
-    </w:p>
-    <w:p>
-      <w:pPr>
-        <w:widowControl w:val="0"/>
-        <w:autoSpaceDE w:val="0"/>
-        <w:autoSpaceDN w:val="0"/>
-        <w:adjustRightInd w:val="0"/>
-        <w:ind w:hanging="227"/>
-        <w:rPr>
-          <w:rFonts w:ascii="Verdana" w:eastAsia="MS-Mincho" w:hAnsi="Verdana"/>
-          <w:sz w:val="20"/>
-          <w:u w:color="0000FF"/>
-          <w:lang w:val="en-US"/>
-        </w:rPr>
-      </w:pPr>
-      <w:r>
-        <w:rPr>
-          <w:rFonts w:ascii="Verdana" w:eastAsia="MS-Mincho" w:hAnsi="Verdana"/>
-          <w:sz w:val="20"/>
-          <w:u w:color="0000FF"/>
-          <w:lang w:val="en-US"/>
-        </w:rPr>
-        <w:t>Lugtig, P. and Blom, A. (2016) Using paradata to explain attrition in the German Internet Panel, 5</w:t>
-      </w:r>
-      <w:r>
-        <w:rPr>
-          <w:rFonts w:ascii="Verdana" w:eastAsia="MS-Mincho" w:hAnsi="Verdana"/>
-          <w:sz w:val="20"/>
-          <w:u w:color="0000FF"/>
-          <w:vertAlign w:val="superscript"/>
-          <w:lang w:val="en-US"/>
-        </w:rPr>
-        <w:t>th</w:t>
-      </w:r>
-      <w:r>
-        <w:rPr>
-          <w:rFonts w:ascii="Verdana" w:eastAsia="MS-Mincho" w:hAnsi="Verdana"/>
-          <w:sz w:val="20"/>
-          <w:u w:color="0000FF"/>
-          <w:lang w:val="en-US"/>
-        </w:rPr>
-        <w:t xml:space="preserve"> panel survey methods workshop. 20-21 June 2016. Berlin, Germany</w:t>
-      </w:r>
-    </w:p>
-    <w:p>
-      <w:pPr>
-        <w:widowControl w:val="0"/>
-        <w:autoSpaceDE w:val="0"/>
-        <w:autoSpaceDN w:val="0"/>
-        <w:adjustRightInd w:val="0"/>
-        <w:ind w:hanging="284"/>
-        <w:rPr>
-          <w:rFonts w:ascii="Verdana" w:eastAsia="MS-Mincho" w:hAnsi="Verdana"/>
-          <w:sz w:val="20"/>
-          <w:u w:color="0000FF"/>
-          <w:lang w:val="en-US"/>
-        </w:rPr>
-      </w:pPr>
-      <w:r>
-        <w:rPr>
-          <w:rFonts w:ascii="Verdana" w:eastAsia="MS-Mincho" w:hAnsi="Verdana"/>
-          <w:sz w:val="20"/>
-          <w:u w:color="0000FF"/>
-          <w:lang w:val="en-US"/>
-        </w:rPr>
-        <w:t xml:space="preserve">Toepoel, V. and Lugtig P. (2016) </w:t>
-      </w:r>
-      <w:r>
-        <w:rPr>
-          <w:rFonts w:ascii="Verdana" w:hAnsi="Verdana"/>
-          <w:sz w:val="20"/>
-          <w:lang w:val="en-US" w:eastAsia="en-US"/>
-        </w:rPr>
-        <w:t>Adapting Surveys to the Mobile World: Data Chunking in the Dutch Probability-based LISS Panel,</w:t>
-      </w:r>
-      <w:r>
-        <w:rPr>
-          <w:rFonts w:ascii="Verdana" w:eastAsia="MS-Mincho" w:hAnsi="Verdana"/>
-          <w:sz w:val="20"/>
-          <w:u w:color="0000FF"/>
-          <w:lang w:val="en-US"/>
-        </w:rPr>
-        <w:t xml:space="preserve"> 70th AAPOR conference, 12-15 May 2016, Austin, Tx.</w:t>
-      </w:r>
-    </w:p>
-    <w:p>
-      <w:pPr>
-        <w:widowControl w:val="0"/>
-        <w:autoSpaceDE w:val="0"/>
-        <w:autoSpaceDN w:val="0"/>
-        <w:adjustRightInd w:val="0"/>
-        <w:ind w:hanging="227"/>
-        <w:rPr>
-          <w:rFonts w:ascii="Verdana" w:eastAsia="MS-Mincho" w:hAnsi="Verdana"/>
-          <w:sz w:val="20"/>
-          <w:u w:color="0000FF"/>
-          <w:lang w:val="en-US"/>
-        </w:rPr>
-      </w:pPr>
-      <w:r>
-        <w:rPr>
-          <w:rFonts w:ascii="Verdana" w:eastAsia="MS-Mincho" w:hAnsi="Verdana"/>
-          <w:sz w:val="20"/>
-          <w:u w:color="0000FF"/>
-          <w:lang w:val="en-US"/>
-        </w:rPr>
-        <w:t>Lynn. P. and Lugtig, P. (2015) Total Survey error for longitudinal surveys. Total Survey Error Conference, 19-21 September 2015, Baltimore, MD.</w:t>
-      </w:r>
-    </w:p>
-    <w:p>
-      <w:pPr>
-        <w:widowControl w:val="0"/>
-        <w:autoSpaceDE w:val="0"/>
-        <w:autoSpaceDN w:val="0"/>
-        <w:adjustRightInd w:val="0"/>
-        <w:ind w:hanging="227"/>
-        <w:rPr>
-          <w:rFonts w:ascii="Verdana" w:eastAsia="MS-Mincho" w:hAnsi="Verdana"/>
-          <w:sz w:val="20"/>
-          <w:u w:color="0000FF"/>
-          <w:lang w:val="en-US"/>
-        </w:rPr>
-      </w:pPr>
-      <w:r>
-        <w:rPr>
-          <w:rFonts w:ascii="Verdana" w:eastAsia="MS-Mincho" w:hAnsi="Verdana"/>
-          <w:sz w:val="20"/>
-          <w:u w:color="0000FF"/>
-          <w:lang w:val="en-US"/>
-        </w:rPr>
-        <w:lastRenderedPageBreak/>
-        <w:t>Lugtig, P. (2015) A common metric for measurement and nonresponse error. Total Survey Error Conference, 19-21 September 2015, Baltimore, MD.</w:t>
+        <w:t>Conference, 19-21 September 2015, Baltimore, MD.</w:t>
       </w:r>
     </w:p>
     <w:p>
@@ -21718,58 +21710,67 @@
           <w:u w:color="0000FF"/>
           <w:lang w:val="en-US"/>
         </w:rPr>
+        <w:t>Doornwaard</w:t>
+      </w:r>
+      <w:proofErr w:type="spellEnd"/>
+      <w:r>
+        <w:rPr>
+          <w:rFonts w:ascii="Verdana" w:eastAsia="MS-Mincho" w:hAnsi="Verdana"/>
+          <w:sz w:val="20"/>
+          <w:u w:color="0000FF"/>
+          <w:lang w:val="en-US"/>
+        </w:rPr>
+        <w:t xml:space="preserve">, S., </w:t>
+      </w:r>
+      <w:proofErr w:type="spellStart"/>
+      <w:r>
+        <w:rPr>
+          <w:rFonts w:ascii="Verdana" w:eastAsia="MS-Mincho" w:hAnsi="Verdana"/>
+          <w:sz w:val="20"/>
+          <w:u w:color="0000FF"/>
+          <w:lang w:val="en-US"/>
+        </w:rPr>
+        <w:t>ter</w:t>
+      </w:r>
+      <w:proofErr w:type="spellEnd"/>
+      <w:r>
+        <w:rPr>
+          <w:rFonts w:ascii="Verdana" w:eastAsia="MS-Mincho" w:hAnsi="Verdana"/>
+          <w:sz w:val="20"/>
+          <w:u w:color="0000FF"/>
+          <w:lang w:val="en-US"/>
+        </w:rPr>
+        <w:t xml:space="preserve"> </w:t>
+      </w:r>
+      <w:proofErr w:type="spellStart"/>
+      <w:r>
+        <w:rPr>
+          <w:rFonts w:ascii="Verdana" w:eastAsia="MS-Mincho" w:hAnsi="Verdana"/>
+          <w:sz w:val="20"/>
+          <w:u w:color="0000FF"/>
+          <w:lang w:val="en-US"/>
+        </w:rPr>
+        <w:t>Bogt</w:t>
+      </w:r>
+      <w:proofErr w:type="spellEnd"/>
+      <w:r>
+        <w:rPr>
+          <w:rFonts w:ascii="Verdana" w:eastAsia="MS-Mincho" w:hAnsi="Verdana"/>
+          <w:sz w:val="20"/>
+          <w:u w:color="0000FF"/>
+          <w:lang w:val="en-US"/>
+        </w:rPr>
+        <w:t xml:space="preserve">, T., Vollebergh, W. and Lugtig P. (2012) Developmental Trajectories of </w:t>
+      </w:r>
+      <w:r>
+        <w:rPr>
+          <w:rFonts w:ascii="Verdana" w:eastAsia="MS-Mincho" w:hAnsi="Verdana"/>
+          <w:sz w:val="20"/>
+          <w:u w:color="0000FF"/>
+          <w:lang w:val="en-US"/>
+        </w:rPr>
         <w:lastRenderedPageBreak/>
-        <w:t>Doornwaard</w:t>
-      </w:r>
-      <w:proofErr w:type="spellEnd"/>
-      <w:r>
-        <w:rPr>
-          <w:rFonts w:ascii="Verdana" w:eastAsia="MS-Mincho" w:hAnsi="Verdana"/>
-          <w:sz w:val="20"/>
-          <w:u w:color="0000FF"/>
-          <w:lang w:val="en-US"/>
-        </w:rPr>
-        <w:t xml:space="preserve">, S., </w:t>
-      </w:r>
-      <w:proofErr w:type="spellStart"/>
-      <w:r>
-        <w:rPr>
-          <w:rFonts w:ascii="Verdana" w:eastAsia="MS-Mincho" w:hAnsi="Verdana"/>
-          <w:sz w:val="20"/>
-          <w:u w:color="0000FF"/>
-          <w:lang w:val="en-US"/>
-        </w:rPr>
-        <w:t>ter</w:t>
-      </w:r>
-      <w:proofErr w:type="spellEnd"/>
-      <w:r>
-        <w:rPr>
-          <w:rFonts w:ascii="Verdana" w:eastAsia="MS-Mincho" w:hAnsi="Verdana"/>
-          <w:sz w:val="20"/>
-          <w:u w:color="0000FF"/>
-          <w:lang w:val="en-US"/>
-        </w:rPr>
-        <w:t xml:space="preserve"> </w:t>
-      </w:r>
-      <w:proofErr w:type="spellStart"/>
-      <w:r>
-        <w:rPr>
-          <w:rFonts w:ascii="Verdana" w:eastAsia="MS-Mincho" w:hAnsi="Verdana"/>
-          <w:sz w:val="20"/>
-          <w:u w:color="0000FF"/>
-          <w:lang w:val="en-US"/>
-        </w:rPr>
-        <w:t>Bogt</w:t>
-      </w:r>
-      <w:proofErr w:type="spellEnd"/>
-      <w:r>
-        <w:rPr>
-          <w:rFonts w:ascii="Verdana" w:eastAsia="MS-Mincho" w:hAnsi="Verdana"/>
-          <w:sz w:val="20"/>
-          <w:u w:color="0000FF"/>
-          <w:lang w:val="en-US"/>
-        </w:rPr>
-        <w:t xml:space="preserve">, T., Vollebergh, W. and Lugtig P. (2012) Developmental Trajectories of Adolescents Use of Sexually Explicit Internet Material, annual meeting of the Sex Science Association, November 8-11, Tampa, Florida. </w:t>
+        <w:t xml:space="preserve">Adolescents Use of Sexually Explicit Internet Material, annual meeting of the Sex Science Association, November 8-11, Tampa, Florida. </w:t>
       </w:r>
     </w:p>
     <w:p>
@@ -29887,7 +29888,7 @@
 </file>
 
 <file path=customXml/itemProps1.xml><?xml version="1.0" encoding="utf-8"?>
-<ds:datastoreItem xmlns:ds="http://schemas.openxmlformats.org/officeDocument/2006/customXml" ds:itemID="{BE9A91EB-5822-FE4B-B74F-73BBF679D75C}">
+<ds:datastoreItem xmlns:ds="http://schemas.openxmlformats.org/officeDocument/2006/customXml" ds:itemID="{ECC04BCB-3265-A649-91E5-5F1FC9D8F36B}">
   <ds:schemaRefs>
     <ds:schemaRef ds:uri="http://schemas.openxmlformats.org/officeDocument/2006/bibliography"/>
   </ds:schemaRefs>

--- a/static/files/CV-peter-lugtig.docx
+++ b/static/files/CV-peter-lugtig.docx
@@ -50,7 +50,7 @@
           <w:szCs w:val="18"/>
           <w:lang w:val="en-US"/>
         </w:rPr>
-        <w:t>16 Nov 2021</w:t>
+        <w:t>14 Dec 2021</w:t>
       </w:r>
     </w:p>
     <w:p>
@@ -6518,8 +6518,19 @@
             <w:sz w:val="20"/>
             <w:lang w:val="en-US"/>
           </w:rPr>
-          <w:t>@peterlugtig</w:t>
+          <w:t>@</w:t>
         </w:r>
+        <w:proofErr w:type="spellStart"/>
+        <w:r>
+          <w:rPr>
+            <w:rStyle w:val="Hyperlink"/>
+            <w:rFonts w:ascii="Verdana" w:eastAsia="MS-Mincho" w:hAnsi="Verdana"/>
+            <w:sz w:val="20"/>
+            <w:lang w:val="en-US"/>
+          </w:rPr>
+          <w:t>peterlugtig</w:t>
+        </w:r>
+        <w:proofErr w:type="spellEnd"/>
       </w:hyperlink>
     </w:p>
     <w:bookmarkEnd w:id="7"/>
@@ -7220,29 +7231,21 @@
           <w:rFonts w:ascii="Verdana" w:eastAsia="MS-Mincho" w:hAnsi="Verdana"/>
           <w:b/>
           <w:bCs/>
-          <w:sz w:val="20"/>
-          <w:u w:color="0000FF"/>
-          <w:lang w:val="en-US"/>
-        </w:rPr>
-      </w:pPr>
-      <w:r>
-        <w:rPr>
-          <w:rFonts w:ascii="Verdana" w:eastAsia="MS-Mincho" w:hAnsi="Verdana"/>
           <w:iCs/>
           <w:sz w:val="20"/>
           <w:u w:color="0000FF"/>
-        </w:rPr>
-        <w:t xml:space="preserve">2021 – </w:t>
-      </w:r>
-      <w:proofErr w:type="spellStart"/>
+          <w:lang w:val="en-US"/>
+        </w:rPr>
+      </w:pPr>
       <w:r>
         <w:rPr>
           <w:rFonts w:ascii="Verdana" w:eastAsia="MS-Mincho" w:hAnsi="Verdana"/>
           <w:iCs/>
           <w:sz w:val="20"/>
           <w:u w:color="0000FF"/>
-        </w:rPr>
-        <w:t>Gilleba</w:t>
+          <w:lang w:val="en-US"/>
+        </w:rPr>
+        <w:t xml:space="preserve">2021 - </w:t>
       </w:r>
       <w:r>
         <w:rPr>
@@ -7250,17 +7253,20 @@
           <w:iCs/>
           <w:sz w:val="20"/>
           <w:u w:color="0000FF"/>
-        </w:rPr>
-        <w:t>a</w:t>
-      </w:r>
+          <w:lang w:val="en-US"/>
+        </w:rPr>
+        <w:t xml:space="preserve">Bakker, J., </w:t>
+      </w:r>
+      <w:proofErr w:type="spellStart"/>
       <w:r>
         <w:rPr>
           <w:rFonts w:ascii="Verdana" w:eastAsia="MS-Mincho" w:hAnsi="Verdana"/>
           <w:iCs/>
           <w:sz w:val="20"/>
           <w:u w:color="0000FF"/>
-        </w:rPr>
-        <w:t>rt</w:t>
+          <w:lang w:val="en-US"/>
+        </w:rPr>
+        <w:t>Haan</w:t>
       </w:r>
       <w:proofErr w:type="spellEnd"/>
       <w:r>
@@ -7269,8 +7275,9 @@
           <w:iCs/>
           <w:sz w:val="20"/>
           <w:u w:color="0000FF"/>
-        </w:rPr>
-        <w:t xml:space="preserve">, </w:t>
+          <w:lang w:val="en-US"/>
+        </w:rPr>
+        <w:t xml:space="preserve">, M., Schouten, J.G., Lugtig, P., </w:t>
       </w:r>
       <w:proofErr w:type="spellStart"/>
       <w:r>
@@ -7279,8 +7286,9 @@
           <w:iCs/>
           <w:sz w:val="20"/>
           <w:u w:color="0000FF"/>
-        </w:rPr>
-        <w:t>Gillebaart</w:t>
+          <w:lang w:val="en-US"/>
+        </w:rPr>
+        <w:t>Toepoel</w:t>
       </w:r>
       <w:proofErr w:type="spellEnd"/>
       <w:r>
@@ -7289,8 +7297,9 @@
           <w:iCs/>
           <w:sz w:val="20"/>
           <w:u w:color="0000FF"/>
-        </w:rPr>
-        <w:t xml:space="preserve">, M., </w:t>
+          <w:lang w:val="en-US"/>
+        </w:rPr>
+        <w:t xml:space="preserve">, V., </w:t>
       </w:r>
       <w:proofErr w:type="spellStart"/>
       <w:r>
@@ -7299,8 +7308,9 @@
           <w:iCs/>
           <w:sz w:val="20"/>
           <w:u w:color="0000FF"/>
-        </w:rPr>
-        <w:t>Brummelman</w:t>
+          <w:lang w:val="en-US"/>
+        </w:rPr>
+        <w:t>Struminskaya</w:t>
       </w:r>
       <w:proofErr w:type="spellEnd"/>
       <w:r>
@@ -7309,37 +7319,41 @@
           <w:iCs/>
           <w:sz w:val="20"/>
           <w:u w:color="0000FF"/>
-        </w:rPr>
-        <w:t>, J., De Ridder, D.</w:t>
-      </w:r>
+          <w:lang w:val="en-US"/>
+        </w:rPr>
+        <w:t xml:space="preserve">, B., Giessen, D. &amp; </w:t>
+      </w:r>
+      <w:proofErr w:type="spellStart"/>
       <w:r>
         <w:rPr>
           <w:rFonts w:ascii="Verdana" w:eastAsia="MS-Mincho" w:hAnsi="Verdana"/>
           <w:iCs/>
           <w:sz w:val="20"/>
           <w:u w:color="0000FF"/>
-        </w:rPr>
-        <w:t xml:space="preserve">, Benjamins, J., Denissen, J., Kroese, F., Lugtig, P., Smit, J. &amp; </w:t>
-      </w:r>
-      <w:proofErr w:type="spellStart"/>
+          <w:lang w:val="en-US"/>
+        </w:rPr>
+        <w:t>Meertens</w:t>
+      </w:r>
+      <w:proofErr w:type="spellEnd"/>
       <w:r>
         <w:rPr>
           <w:rFonts w:ascii="Verdana" w:eastAsia="MS-Mincho" w:hAnsi="Verdana"/>
           <w:iCs/>
           <w:sz w:val="20"/>
           <w:u w:color="0000FF"/>
-        </w:rPr>
-        <w:t>Ybema</w:t>
-      </w:r>
-      <w:proofErr w:type="spellEnd"/>
+          <w:lang w:val="en-US"/>
+        </w:rPr>
+        <w:t>, V. (</w:t>
+      </w:r>
       <w:r>
         <w:rPr>
           <w:rFonts w:ascii="Verdana" w:eastAsia="MS-Mincho" w:hAnsi="Verdana"/>
           <w:iCs/>
           <w:sz w:val="20"/>
           <w:u w:color="0000FF"/>
-        </w:rPr>
-        <w:t>, J.F.</w:t>
+          <w:lang w:val="en-US"/>
+        </w:rPr>
+        <w:t>in press</w:t>
       </w:r>
       <w:r>
         <w:rPr>
@@ -7347,18 +7361,30 @@
           <w:iCs/>
           <w:sz w:val="20"/>
           <w:u w:color="0000FF"/>
-        </w:rPr>
-        <w:t xml:space="preserve"> (2021). </w:t>
-      </w:r>
-      <w:r>
-        <w:rPr>
-          <w:rFonts w:ascii="Verdana" w:eastAsia="MS-Mincho" w:hAnsi="Verdana"/>
+          <w:lang w:val="en-US"/>
+        </w:rPr>
+        <w:t xml:space="preserve">) </w:t>
+      </w:r>
+      <w:r>
+        <w:rPr>
+          <w:rFonts w:ascii="Verdana" w:eastAsia="MS-Mincho" w:hAnsi="Verdana"/>
+          <w:bCs/>
           <w:iCs/>
           <w:sz w:val="20"/>
           <w:u w:color="0000FF"/>
           <w:lang w:val="en-US"/>
         </w:rPr>
-        <w:t xml:space="preserve">Study Protocol of the Ten Years Up project: Mapping the development of self-regulation strategies in young adults over time. </w:t>
+        <w:t>Testing the Effects of Automated Navigation in a General Population Web Survey</w:t>
+      </w:r>
+      <w:r>
+        <w:rPr>
+          <w:rFonts w:ascii="Verdana" w:eastAsia="MS-Mincho" w:hAnsi="Verdana"/>
+          <w:iCs/>
+          <w:sz w:val="20"/>
+          <w:u w:color="0000FF"/>
+          <w:lang w:val="en-US"/>
+        </w:rPr>
+        <w:t xml:space="preserve">. </w:t>
       </w:r>
       <w:r>
         <w:rPr>
@@ -7367,55 +7393,288 @@
           <w:iCs/>
           <w:sz w:val="20"/>
           <w:u w:color="0000FF"/>
-        </w:rPr>
-        <w:t xml:space="preserve">Frontiers in </w:t>
-      </w:r>
-      <w:proofErr w:type="spellStart"/>
+          <w:lang w:val="en-US"/>
+        </w:rPr>
+        <w:t xml:space="preserve">Methods, Data, Analysis. </w:t>
+      </w:r>
       <w:r>
         <w:rPr>
           <w:rFonts w:ascii="Verdana" w:eastAsia="MS-Mincho" w:hAnsi="Verdana"/>
           <w:i/>
           <w:iCs/>
           <w:sz w:val="20"/>
-          <w:u w:color="0000FF"/>
-        </w:rPr>
-        <w:t>psychology</w:t>
-      </w:r>
-      <w:proofErr w:type="spellEnd"/>
-      <w:r>
-        <w:rPr>
-          <w:rFonts w:ascii="Verdana" w:eastAsia="MS-Mincho" w:hAnsi="Verdana"/>
+        </w:rPr>
+        <w:fldChar w:fldCharType="begin"/>
+      </w:r>
+      <w:r>
+        <w:rPr>
+          <w:rFonts w:ascii="Verdana" w:eastAsia="MS-Mincho" w:hAnsi="Verdana"/>
+          <w:i/>
           <w:iCs/>
           <w:sz w:val="20"/>
-          <w:u w:color="0000FF"/>
+        </w:rPr>
+        <w:instrText xml:space="preserve"> HYPERLINK "https://mda.gesis.org/index.php/mda/article/view/2021.10" \o "https://mda.gesis.org/index.php/mda/article/view/2021.10" </w:instrText>
+      </w:r>
+      <w:r>
+        <w:rPr>
+          <w:rFonts w:ascii="Verdana" w:eastAsia="MS-Mincho" w:hAnsi="Verdana"/>
+          <w:i/>
+          <w:iCs/>
+          <w:sz w:val="20"/>
+        </w:rPr>
+      </w:r>
+      <w:r>
+        <w:rPr>
+          <w:rFonts w:ascii="Verdana" w:eastAsia="MS-Mincho" w:hAnsi="Verdana"/>
+          <w:i/>
+          <w:iCs/>
+          <w:sz w:val="20"/>
+        </w:rPr>
+        <w:fldChar w:fldCharType="separate"/>
+      </w:r>
+      <w:proofErr w:type="spellStart"/>
+      <w:proofErr w:type="gramStart"/>
+      <w:r>
+        <w:rPr>
+          <w:rStyle w:val="Hyperlink"/>
+          <w:rFonts w:ascii="Verdana" w:eastAsia="MS-Mincho" w:hAnsi="Verdana"/>
+          <w:i/>
+          <w:iCs/>
+          <w:sz w:val="20"/>
+        </w:rPr>
+        <w:t>d</w:t>
+      </w:r>
+      <w:r>
+        <w:rPr>
+          <w:rStyle w:val="Hyperlink"/>
+          <w:rFonts w:ascii="Verdana" w:eastAsia="MS-Mincho" w:hAnsi="Verdana"/>
+          <w:i/>
+          <w:iCs/>
+          <w:sz w:val="20"/>
+        </w:rPr>
+        <w:t>o</w:t>
+      </w:r>
+      <w:r>
+        <w:rPr>
+          <w:rStyle w:val="Hyperlink"/>
+          <w:rFonts w:ascii="Verdana" w:eastAsia="MS-Mincho" w:hAnsi="Verdana"/>
+          <w:i/>
+          <w:iCs/>
+          <w:sz w:val="20"/>
+        </w:rPr>
+        <w:t>i</w:t>
+      </w:r>
+      <w:proofErr w:type="spellEnd"/>
+      <w:proofErr w:type="gramEnd"/>
+      <w:r>
+        <w:rPr>
+          <w:rStyle w:val="Hyperlink"/>
+          <w:rFonts w:ascii="Verdana" w:eastAsia="MS-Mincho" w:hAnsi="Verdana"/>
+          <w:i/>
+          <w:iCs/>
+          <w:sz w:val="20"/>
+        </w:rPr>
+        <w:t>: 10.12758/mda.2021.10</w:t>
+      </w:r>
+      <w:r>
+        <w:rPr>
+          <w:rFonts w:ascii="Verdana" w:eastAsia="MS-Mincho" w:hAnsi="Verdana"/>
+          <w:i/>
+          <w:iCs/>
+          <w:sz w:val="20"/>
+        </w:rPr>
+        <w:fldChar w:fldCharType="end"/>
+      </w:r>
+    </w:p>
+    <w:p>
+      <w:pPr>
+        <w:widowControl w:val="0"/>
+        <w:autoSpaceDE w:val="0"/>
+        <w:autoSpaceDN w:val="0"/>
+        <w:adjustRightInd w:val="0"/>
+        <w:ind w:hanging="284"/>
+        <w:rPr>
+          <w:rFonts w:ascii="Verdana" w:eastAsia="MS-Mincho" w:hAnsi="Verdana"/>
+          <w:b/>
+          <w:bCs/>
+          <w:sz w:val="20"/>
+          <w:u w:color="0000FF"/>
+          <w:lang w:val="en-US"/>
+        </w:rPr>
+      </w:pPr>
+      <w:r>
+        <w:rPr>
+          <w:rFonts w:ascii="Verdana" w:eastAsia="MS-Mincho" w:hAnsi="Verdana"/>
+          <w:iCs/>
+          <w:sz w:val="20"/>
+          <w:u w:color="0000FF"/>
+        </w:rPr>
+        <w:t xml:space="preserve">2021 – </w:t>
+      </w:r>
+      <w:proofErr w:type="spellStart"/>
+      <w:r>
+        <w:rPr>
+          <w:rFonts w:ascii="Verdana" w:eastAsia="MS-Mincho" w:hAnsi="Verdana"/>
+          <w:iCs/>
+          <w:sz w:val="20"/>
+          <w:u w:color="0000FF"/>
+        </w:rPr>
+        <w:t>Gilleba</w:t>
+      </w:r>
+      <w:r>
+        <w:rPr>
+          <w:rFonts w:ascii="Verdana" w:eastAsia="MS-Mincho" w:hAnsi="Verdana"/>
+          <w:iCs/>
+          <w:sz w:val="20"/>
+          <w:u w:color="0000FF"/>
+        </w:rPr>
+        <w:t>a</w:t>
+      </w:r>
+      <w:r>
+        <w:rPr>
+          <w:rFonts w:ascii="Verdana" w:eastAsia="MS-Mincho" w:hAnsi="Verdana"/>
+          <w:iCs/>
+          <w:sz w:val="20"/>
+          <w:u w:color="0000FF"/>
+        </w:rPr>
+        <w:t>rt</w:t>
+      </w:r>
+      <w:proofErr w:type="spellEnd"/>
+      <w:r>
+        <w:rPr>
+          <w:rFonts w:ascii="Verdana" w:eastAsia="MS-Mincho" w:hAnsi="Verdana"/>
+          <w:iCs/>
+          <w:sz w:val="20"/>
+          <w:u w:color="0000FF"/>
+        </w:rPr>
+        <w:t xml:space="preserve">, </w:t>
+      </w:r>
+      <w:proofErr w:type="spellStart"/>
+      <w:r>
+        <w:rPr>
+          <w:rFonts w:ascii="Verdana" w:eastAsia="MS-Mincho" w:hAnsi="Verdana"/>
+          <w:iCs/>
+          <w:sz w:val="20"/>
+          <w:u w:color="0000FF"/>
+        </w:rPr>
+        <w:t>Gillebaart</w:t>
+      </w:r>
+      <w:proofErr w:type="spellEnd"/>
+      <w:r>
+        <w:rPr>
+          <w:rFonts w:ascii="Verdana" w:eastAsia="MS-Mincho" w:hAnsi="Verdana"/>
+          <w:iCs/>
+          <w:sz w:val="20"/>
+          <w:u w:color="0000FF"/>
+        </w:rPr>
+        <w:t xml:space="preserve">, M., </w:t>
+      </w:r>
+      <w:proofErr w:type="spellStart"/>
+      <w:r>
+        <w:rPr>
+          <w:rFonts w:ascii="Verdana" w:eastAsia="MS-Mincho" w:hAnsi="Verdana"/>
+          <w:iCs/>
+          <w:sz w:val="20"/>
+          <w:u w:color="0000FF"/>
+        </w:rPr>
+        <w:t>Brummelman</w:t>
+      </w:r>
+      <w:proofErr w:type="spellEnd"/>
+      <w:r>
+        <w:rPr>
+          <w:rFonts w:ascii="Verdana" w:eastAsia="MS-Mincho" w:hAnsi="Verdana"/>
+          <w:iCs/>
+          <w:sz w:val="20"/>
+          <w:u w:color="0000FF"/>
+        </w:rPr>
+        <w:t>, J., De Ridder, D.</w:t>
+      </w:r>
+      <w:r>
+        <w:rPr>
+          <w:rFonts w:ascii="Verdana" w:eastAsia="MS-Mincho" w:hAnsi="Verdana"/>
+          <w:iCs/>
+          <w:sz w:val="20"/>
+          <w:u w:color="0000FF"/>
+        </w:rPr>
+        <w:t xml:space="preserve">, Benjamins, J., Denissen, J., Kroese, F., Lugtig, P., Smit, J. &amp; </w:t>
+      </w:r>
+      <w:proofErr w:type="spellStart"/>
+      <w:r>
+        <w:rPr>
+          <w:rFonts w:ascii="Verdana" w:eastAsia="MS-Mincho" w:hAnsi="Verdana"/>
+          <w:iCs/>
+          <w:sz w:val="20"/>
+          <w:u w:color="0000FF"/>
+        </w:rPr>
+        <w:t>Ybema</w:t>
+      </w:r>
+      <w:proofErr w:type="spellEnd"/>
+      <w:r>
+        <w:rPr>
+          <w:rFonts w:ascii="Verdana" w:eastAsia="MS-Mincho" w:hAnsi="Verdana"/>
+          <w:iCs/>
+          <w:sz w:val="20"/>
+          <w:u w:color="0000FF"/>
+        </w:rPr>
+        <w:t>, J.F.</w:t>
+      </w:r>
+      <w:r>
+        <w:rPr>
+          <w:rFonts w:ascii="Verdana" w:eastAsia="MS-Mincho" w:hAnsi="Verdana"/>
+          <w:iCs/>
+          <w:sz w:val="20"/>
+          <w:u w:color="0000FF"/>
+        </w:rPr>
+        <w:t xml:space="preserve"> (2021). </w:t>
+      </w:r>
+      <w:r>
+        <w:rPr>
+          <w:rFonts w:ascii="Verdana" w:eastAsia="MS-Mincho" w:hAnsi="Verdana"/>
+          <w:iCs/>
+          <w:sz w:val="20"/>
+          <w:u w:color="0000FF"/>
+          <w:lang w:val="en-US"/>
+        </w:rPr>
+        <w:t xml:space="preserve">Study Protocol of the Ten Years Up project: Mapping the development of self-regulation strategies in young adults over time. </w:t>
+      </w:r>
+      <w:r>
+        <w:rPr>
+          <w:rFonts w:ascii="Verdana" w:eastAsia="MS-Mincho" w:hAnsi="Verdana"/>
+          <w:i/>
+          <w:iCs/>
+          <w:sz w:val="20"/>
+          <w:u w:color="0000FF"/>
+          <w:lang w:val="en-US"/>
+        </w:rPr>
+        <w:t>Frontiers in psychology</w:t>
+      </w:r>
+      <w:r>
+        <w:rPr>
+          <w:rFonts w:ascii="Verdana" w:eastAsia="MS-Mincho" w:hAnsi="Verdana"/>
+          <w:iCs/>
+          <w:sz w:val="20"/>
+          <w:u w:color="0000FF"/>
+          <w:lang w:val="en-US"/>
         </w:rPr>
         <w:t>, 4048.</w:t>
       </w:r>
       <w:r>
+        <w:rPr>
+          <w:lang w:val="en-US"/>
+        </w:rPr>
         <w:t xml:space="preserve"> </w:t>
       </w:r>
       <w:hyperlink r:id="rId31" w:history="1">
-        <w:proofErr w:type="gramStart"/>
         <w:r>
           <w:rPr>
             <w:rStyle w:val="Hyperlink"/>
+            <w:lang w:val="en-US"/>
           </w:rPr>
-          <w:t>doi</w:t>
-        </w:r>
-        <w:proofErr w:type="gramEnd"/>
-        <w:r>
-          <w:rPr>
-            <w:rStyle w:val="Hyperlink"/>
-          </w:rPr>
-          <w:t>:</w:t>
-        </w:r>
-        <w:r>
-          <w:rPr>
-            <w:rStyle w:val="Hyperlink"/>
-          </w:rPr>
-          <w:t>10.3389/fpsyg.2021.729609</w:t>
+          <w:t>doi:10.3389/fpsyg.2021.729609</w:t>
         </w:r>
       </w:hyperlink>
+      <w:bookmarkStart w:id="10" w:name="_GoBack"/>
+      <w:bookmarkEnd w:id="10"/>
     </w:p>
     <w:p>
       <w:pPr>
@@ -7443,7 +7702,7 @@
         </w:rPr>
         <w:t xml:space="preserve">2021 - </w:t>
       </w:r>
-      <w:bookmarkStart w:id="10" w:name="_Hlk84836585"/>
+      <w:bookmarkStart w:id="11" w:name="_Hlk84836585"/>
       <w:proofErr w:type="spellStart"/>
       <w:r>
         <w:rPr>
@@ -7598,7 +7857,7 @@
         <w:t xml:space="preserve"> </w:t>
       </w:r>
     </w:p>
-    <w:bookmarkEnd w:id="10"/>
+    <w:bookmarkEnd w:id="11"/>
     <w:p>
       <w:pPr>
         <w:widowControl w:val="0"/>
@@ -7625,7 +7884,7 @@
         </w:rPr>
         <w:t xml:space="preserve">2021 </w:t>
       </w:r>
-      <w:bookmarkStart w:id="11" w:name="_Hlk84836618"/>
+      <w:bookmarkStart w:id="12" w:name="_Hlk84836618"/>
       <w:r>
         <w:rPr>
           <w:rFonts w:ascii="Verdana" w:eastAsia="MS-Mincho" w:hAnsi="Verdana"/>
@@ -7691,7 +7950,7 @@
         </w:r>
       </w:hyperlink>
     </w:p>
-    <w:bookmarkEnd w:id="11"/>
+    <w:bookmarkEnd w:id="12"/>
     <w:p>
       <w:pPr>
         <w:widowControl w:val="0"/>
@@ -7717,7 +7976,7 @@
         </w:rPr>
         <w:t xml:space="preserve">2021 - </w:t>
       </w:r>
-      <w:bookmarkStart w:id="12" w:name="_Hlk71618985"/>
+      <w:bookmarkStart w:id="13" w:name="_Hlk71618985"/>
       <w:r>
         <w:rPr>
           <w:rFonts w:ascii="Verdana" w:eastAsia="MS-Mincho" w:hAnsi="Verdana"/>
@@ -8065,8 +8324,6 @@
           <w:t>94/SMIF-2021-00001</w:t>
         </w:r>
       </w:hyperlink>
-      <w:bookmarkStart w:id="13" w:name="_GoBack"/>
-      <w:bookmarkEnd w:id="13"/>
     </w:p>
     <w:p>
       <w:pPr>
@@ -8270,7 +8527,7 @@
         </w:r>
       </w:hyperlink>
     </w:p>
-    <w:bookmarkEnd w:id="12"/>
+    <w:bookmarkEnd w:id="13"/>
     <w:p>
       <w:pPr>
         <w:widowControl w:val="0"/>
@@ -9093,7 +9350,18 @@
           <w:u w:color="0000FF"/>
           <w:lang w:val="en-US"/>
         </w:rPr>
-        <w:t xml:space="preserve">2020 – Toepoel, V., Lugtig, P. and Schouten, J.G. (2020) Active and passive measurement in mobile surveys. </w:t>
+        <w:t xml:space="preserve">2020 – Toepoel, V., Lugtig, P. and Schouten, J.G. (2020) Active and passive measurement in </w:t>
+      </w:r>
+      <w:r>
+        <w:rPr>
+          <w:rFonts w:ascii="Verdana" w:eastAsia="MS-Mincho" w:hAnsi="Verdana"/>
+          <w:iCs/>
+          <w:sz w:val="20"/>
+          <w:u w:color="0000FF"/>
+          <w:lang w:val="en-US"/>
+        </w:rPr>
+        <w:lastRenderedPageBreak/>
+        <w:t xml:space="preserve">mobile surveys. </w:t>
       </w:r>
       <w:r>
         <w:rPr>
@@ -9180,18 +9448,7 @@
           <w:u w:color="0000FF"/>
           <w:lang w:val="en-CA"/>
         </w:rPr>
-        <w:t xml:space="preserve">A Checklist for Assessing the Analysis </w:t>
-      </w:r>
-      <w:r>
-        <w:rPr>
-          <w:rFonts w:ascii="Verdana" w:eastAsia="MS-Mincho" w:hAnsi="Verdana"/>
-          <w:iCs/>
-          <w:sz w:val="20"/>
-          <w:u w:color="0000FF"/>
-          <w:lang w:val="en-CA"/>
-        </w:rPr>
-        <w:lastRenderedPageBreak/>
-        <w:t>Documentation for Public-Use Complex Sample Survey Data Sets</w:t>
+        <w:t>A Checklist for Assessing the Analysis Documentation for Public-Use Complex Sample Survey Data Sets</w:t>
       </w:r>
       <w:bookmarkEnd w:id="15"/>
       <w:r>
@@ -10860,6 +11117,7 @@
           <w:u w:color="0000FF"/>
           <w:lang w:val="en-US"/>
         </w:rPr>
+        <w:lastRenderedPageBreak/>
         <w:t xml:space="preserve">2016 - Lynn, P. and Lugtig, P. (2016) Total Survey Error for Longitudinal Surveys. </w:t>
       </w:r>
       <w:r>
@@ -10917,17 +11175,7 @@
             <w:sz w:val="20"/>
             <w:lang w:val="en-US"/>
           </w:rPr>
-          <w:t>https://www.understandingsociety.ac.uk/research/publications/working-paper/understandin</w:t>
-        </w:r>
-        <w:r>
-          <w:rPr>
-            <w:rStyle w:val="Hyperlink"/>
-            <w:rFonts w:ascii="Verdana" w:hAnsi="Verdana"/>
-            <w:sz w:val="20"/>
-            <w:lang w:val="en-US"/>
-          </w:rPr>
-          <w:lastRenderedPageBreak/>
-          <w:t>g-society/2016-07.pdf</w:t>
+          <w:t>https://www.understandingsociety.ac.uk/research/publications/working-paper/understanding-society/2016-07.pdf</w:t>
         </w:r>
       </w:hyperlink>
     </w:p>
@@ -12833,6 +13081,7 @@
           <w:u w:color="0000FF"/>
           <w:lang w:val="en-US"/>
         </w:rPr>
+        <w:lastRenderedPageBreak/>
         <w:t xml:space="preserve">(2013) </w:t>
       </w:r>
       <w:r>
@@ -12906,7 +13155,6 @@
           <w:u w:color="0000FF"/>
           <w:lang w:val="en-US"/>
         </w:rPr>
-        <w:lastRenderedPageBreak/>
         <w:t xml:space="preserve">2012 - </w:t>
       </w:r>
       <w:proofErr w:type="spellStart"/>
@@ -14470,7 +14718,6 @@
           <w:sz w:val="20"/>
           <w:u w:color="0000FF"/>
         </w:rPr>
-        <w:lastRenderedPageBreak/>
         <w:t xml:space="preserve">2016 - </w:t>
       </w:r>
       <w:r>
@@ -15003,108 +15250,6 @@
         <w:ind w:hanging="284"/>
         <w:rPr>
           <w:rFonts w:ascii="Verdana" w:eastAsia="MS-Mincho" w:hAnsi="Verdana"/>
-          <w:i/>
-          <w:iCs/>
-          <w:sz w:val="20"/>
-          <w:u w:color="0000FF"/>
-          <w:lang w:val="en-US"/>
-        </w:rPr>
-      </w:pPr>
-      <w:r>
-        <w:rPr>
-          <w:rFonts w:ascii="Verdana" w:eastAsia="MS-Mincho" w:hAnsi="Verdana"/>
-          <w:iCs/>
-          <w:sz w:val="20"/>
-          <w:u w:color="0000FF"/>
-          <w:lang w:val="en-US"/>
-        </w:rPr>
-        <w:t xml:space="preserve">Bakker, J., Haan, M., Schouten, J.G., Lugtig, P., Toepoel, V., Struminskaya, B., Giessen, D. &amp; </w:t>
-      </w:r>
-      <w:proofErr w:type="spellStart"/>
-      <w:r>
-        <w:rPr>
-          <w:rFonts w:ascii="Verdana" w:eastAsia="MS-Mincho" w:hAnsi="Verdana"/>
-          <w:iCs/>
-          <w:sz w:val="20"/>
-          <w:u w:color="0000FF"/>
-          <w:lang w:val="en-US"/>
-        </w:rPr>
-        <w:t>Meertens</w:t>
-      </w:r>
-      <w:proofErr w:type="spellEnd"/>
-      <w:r>
-        <w:rPr>
-          <w:rFonts w:ascii="Verdana" w:eastAsia="MS-Mincho" w:hAnsi="Verdana"/>
-          <w:iCs/>
-          <w:sz w:val="20"/>
-          <w:u w:color="0000FF"/>
-          <w:lang w:val="en-US"/>
-        </w:rPr>
-        <w:t>, V. (</w:t>
-      </w:r>
-      <w:r>
-        <w:rPr>
-          <w:rFonts w:ascii="Verdana" w:eastAsia="MS-Mincho" w:hAnsi="Verdana"/>
-          <w:iCs/>
-          <w:sz w:val="20"/>
-          <w:u w:color="0000FF"/>
-          <w:lang w:val="en-US"/>
-        </w:rPr>
-        <w:t>in press</w:t>
-      </w:r>
-      <w:r>
-        <w:rPr>
-          <w:rFonts w:ascii="Verdana" w:eastAsia="MS-Mincho" w:hAnsi="Verdana"/>
-          <w:iCs/>
-          <w:sz w:val="20"/>
-          <w:u w:color="0000FF"/>
-          <w:lang w:val="en-US"/>
-        </w:rPr>
-        <w:t xml:space="preserve">) Testing an </w:t>
-      </w:r>
-      <w:proofErr w:type="spellStart"/>
-      <w:r>
-        <w:rPr>
-          <w:rFonts w:ascii="Verdana" w:eastAsia="MS-Mincho" w:hAnsi="Verdana"/>
-          <w:iCs/>
-          <w:sz w:val="20"/>
-          <w:u w:color="0000FF"/>
-          <w:lang w:val="en-US"/>
-        </w:rPr>
-        <w:t>Autoforward</w:t>
-      </w:r>
-      <w:proofErr w:type="spellEnd"/>
-      <w:r>
-        <w:rPr>
-          <w:rFonts w:ascii="Verdana" w:eastAsia="MS-Mincho" w:hAnsi="Verdana"/>
-          <w:iCs/>
-          <w:sz w:val="20"/>
-          <w:u w:color="0000FF"/>
-          <w:lang w:val="en-US"/>
-        </w:rPr>
-        <w:t xml:space="preserve"> Design in a Long Online General Population Survey. </w:t>
-      </w:r>
-      <w:r>
-        <w:rPr>
-          <w:rFonts w:ascii="Verdana" w:eastAsia="MS-Mincho" w:hAnsi="Verdana"/>
-          <w:i/>
-          <w:iCs/>
-          <w:sz w:val="20"/>
-          <w:u w:color="0000FF"/>
-          <w:lang w:val="en-US"/>
-        </w:rPr>
-        <w:t>Methods, Data, Analysis</w:t>
-      </w:r>
-    </w:p>
-    <w:p>
-      <w:pPr>
-        <w:widowControl w:val="0"/>
-        <w:autoSpaceDE w:val="0"/>
-        <w:autoSpaceDN w:val="0"/>
-        <w:adjustRightInd w:val="0"/>
-        <w:ind w:hanging="284"/>
-        <w:rPr>
-          <w:rFonts w:ascii="Verdana" w:eastAsia="MS-Mincho" w:hAnsi="Verdana"/>
           <w:sz w:val="20"/>
           <w:u w:color="0000FF"/>
           <w:lang w:val="en-US"/>
@@ -16447,6 +16592,151 @@
         </w:rPr>
       </w:pPr>
       <w:bookmarkStart w:id="17" w:name="_Hlk22547385"/>
+      <w:r>
+        <w:rPr>
+          <w:rFonts w:ascii="Verdana" w:eastAsia="MS-Mincho" w:hAnsi="Verdana"/>
+          <w:bCs/>
+          <w:iCs/>
+          <w:sz w:val="20"/>
+          <w:u w:color="0000FF"/>
+          <w:lang w:val="en-US"/>
+        </w:rPr>
+        <w:t xml:space="preserve">Keynote at Dutch Platform for Survey Research </w:t>
+      </w:r>
+      <w:proofErr w:type="gramStart"/>
+      <w:r>
+        <w:rPr>
+          <w:rFonts w:ascii="Verdana" w:eastAsia="MS-Mincho" w:hAnsi="Verdana"/>
+          <w:bCs/>
+          <w:iCs/>
+          <w:sz w:val="20"/>
+          <w:u w:color="0000FF"/>
+          <w:lang w:val="en-US"/>
+        </w:rPr>
+        <w:t>‘ Innovation</w:t>
+      </w:r>
+      <w:proofErr w:type="gramEnd"/>
+      <w:r>
+        <w:rPr>
+          <w:rFonts w:ascii="Verdana" w:eastAsia="MS-Mincho" w:hAnsi="Verdana"/>
+          <w:bCs/>
+          <w:iCs/>
+          <w:sz w:val="20"/>
+          <w:u w:color="0000FF"/>
+          <w:lang w:val="en-US"/>
+        </w:rPr>
+        <w:t xml:space="preserve"> day’. 8 December 2021.</w:t>
+      </w:r>
+    </w:p>
+    <w:p>
+      <w:pPr>
+        <w:widowControl w:val="0"/>
+        <w:autoSpaceDE w:val="0"/>
+        <w:autoSpaceDN w:val="0"/>
+        <w:adjustRightInd w:val="0"/>
+        <w:ind w:hanging="284"/>
+        <w:rPr>
+          <w:rFonts w:ascii="Verdana" w:eastAsia="MS-Mincho" w:hAnsi="Verdana"/>
+          <w:bCs/>
+          <w:iCs/>
+          <w:sz w:val="20"/>
+          <w:u w:color="0000FF"/>
+          <w:lang w:val="en-US"/>
+        </w:rPr>
+      </w:pPr>
+      <w:r>
+        <w:rPr>
+          <w:rFonts w:ascii="Verdana" w:eastAsia="MS-Mincho" w:hAnsi="Verdana"/>
+          <w:bCs/>
+          <w:iCs/>
+          <w:sz w:val="20"/>
+          <w:u w:color="0000FF"/>
+          <w:lang w:val="en-US"/>
+        </w:rPr>
+        <w:t xml:space="preserve">Invited talk at the statistics seminar series at </w:t>
+      </w:r>
+      <w:proofErr w:type="spellStart"/>
+      <w:r>
+        <w:rPr>
+          <w:rFonts w:eastAsia="MS-Mincho"/>
+          <w:bCs/>
+          <w:iCs/>
+          <w:sz w:val="20"/>
+          <w:u w:color="0000FF"/>
+          <w:lang w:val="en-US"/>
+        </w:rPr>
+        <w:t>Ö</w:t>
+      </w:r>
+      <w:r>
+        <w:rPr>
+          <w:rFonts w:ascii="Verdana" w:eastAsia="MS-Mincho" w:hAnsi="Verdana"/>
+          <w:bCs/>
+          <w:iCs/>
+          <w:sz w:val="20"/>
+          <w:u w:color="0000FF"/>
+          <w:lang w:val="en-US"/>
+        </w:rPr>
+        <w:t>rebro</w:t>
+      </w:r>
+      <w:proofErr w:type="spellEnd"/>
+      <w:r>
+        <w:rPr>
+          <w:rFonts w:ascii="Verdana" w:eastAsia="MS-Mincho" w:hAnsi="Verdana"/>
+          <w:bCs/>
+          <w:iCs/>
+          <w:sz w:val="20"/>
+          <w:u w:color="0000FF"/>
+          <w:lang w:val="en-US"/>
+        </w:rPr>
+        <w:t xml:space="preserve"> University. </w:t>
+      </w:r>
+      <w:r>
+        <w:rPr>
+          <w:rFonts w:ascii="Verdana" w:eastAsia="MS-Mincho" w:hAnsi="Verdana"/>
+          <w:bCs/>
+          <w:sz w:val="20"/>
+          <w:u w:color="0000FF"/>
+          <w:lang w:val="en-US"/>
+        </w:rPr>
+        <w:t>Talk ‘</w:t>
+      </w:r>
+      <w:r>
+        <w:rPr>
+          <w:rFonts w:ascii="Verdana" w:eastAsia="MS-Mincho" w:hAnsi="Verdana"/>
+          <w:bCs/>
+          <w:sz w:val="20"/>
+          <w:u w:color="0000FF"/>
+          <w:lang w:val="en-US"/>
+        </w:rPr>
+        <w:t>I</w:t>
+      </w:r>
+      <w:r>
+        <w:rPr>
+          <w:rFonts w:ascii="Verdana" w:eastAsia="MS-Mincho" w:hAnsi="Verdana"/>
+          <w:bCs/>
+          <w:sz w:val="20"/>
+          <w:u w:color="0000FF"/>
+          <w:lang w:val="en-US"/>
+        </w:rPr>
+        <w:t>mproving social data with smartphone data collection.</w:t>
+      </w:r>
+    </w:p>
+    <w:p>
+      <w:pPr>
+        <w:widowControl w:val="0"/>
+        <w:autoSpaceDE w:val="0"/>
+        <w:autoSpaceDN w:val="0"/>
+        <w:adjustRightInd w:val="0"/>
+        <w:ind w:hanging="284"/>
+        <w:rPr>
+          <w:rFonts w:ascii="Verdana" w:eastAsia="MS-Mincho" w:hAnsi="Verdana"/>
+          <w:bCs/>
+          <w:iCs/>
+          <w:sz w:val="20"/>
+          <w:u w:color="0000FF"/>
+          <w:lang w:val="en-US"/>
+        </w:rPr>
+      </w:pPr>
       <w:r>
         <w:rPr>
           <w:rFonts w:ascii="Verdana" w:eastAsia="MS-Mincho" w:hAnsi="Verdana"/>
@@ -17051,16 +17341,9 @@
           <w:u w:color="0000FF"/>
           <w:lang w:val="en-US"/>
         </w:rPr>
-        <w:t>Department of methods and statistics, Tilburg University. Talk on mobile data collection, 21 February 2017.</w:t>
-      </w:r>
-    </w:p>
-    <w:p>
-      <w:pPr>
-        <w:widowControl w:val="0"/>
-        <w:autoSpaceDE w:val="0"/>
-        <w:autoSpaceDN w:val="0"/>
-        <w:adjustRightInd w:val="0"/>
-        <w:ind w:hanging="284"/>
+        <w:t xml:space="preserve">Department of methods and statistics, Tilburg University. Talk on mobile data collection, 21 </w:t>
+      </w:r>
+      <w:r>
         <w:rPr>
           <w:rFonts w:ascii="Verdana" w:eastAsia="MS-Mincho" w:hAnsi="Verdana"/>
           <w:bCs/>
@@ -17068,8 +17351,17 @@
           <w:u w:color="0000FF"/>
           <w:lang w:val="en-US"/>
         </w:rPr>
-      </w:pPr>
-      <w:r>
+        <w:lastRenderedPageBreak/>
+        <w:t>February 2017.</w:t>
+      </w:r>
+    </w:p>
+    <w:p>
+      <w:pPr>
+        <w:widowControl w:val="0"/>
+        <w:autoSpaceDE w:val="0"/>
+        <w:autoSpaceDN w:val="0"/>
+        <w:adjustRightInd w:val="0"/>
+        <w:ind w:hanging="284"/>
         <w:rPr>
           <w:rFonts w:ascii="Verdana" w:eastAsia="MS-Mincho" w:hAnsi="Verdana"/>
           <w:bCs/>
@@ -17077,6 +17369,15 @@
           <w:u w:color="0000FF"/>
           <w:lang w:val="en-US"/>
         </w:rPr>
+      </w:pPr>
+      <w:r>
+        <w:rPr>
+          <w:rFonts w:ascii="Verdana" w:eastAsia="MS-Mincho" w:hAnsi="Verdana"/>
+          <w:bCs/>
+          <w:sz w:val="20"/>
+          <w:u w:color="0000FF"/>
+          <w:lang w:val="en-US"/>
+        </w:rPr>
         <w:t xml:space="preserve">GESIS expert meeting on ‘measurement validity’. </w:t>
       </w:r>
       <w:r>
@@ -17163,7 +17464,6 @@
           <w:u w:color="0000FF"/>
           <w:lang w:val="en-US"/>
         </w:rPr>
-        <w:lastRenderedPageBreak/>
         <w:t>Dutch Platform for Survey research. Talk on ‘attrition i</w:t>
       </w:r>
       <w:r>
@@ -17785,14 +18085,25 @@
           <w:lang w:val="en-US"/>
         </w:rPr>
       </w:pPr>
-      <w:r>
-        <w:rPr>
-          <w:rFonts w:ascii="Verdana" w:eastAsia="MS-Mincho" w:hAnsi="Verdana"/>
-          <w:sz w:val="20"/>
-          <w:u w:color="0000FF"/>
-          <w:lang w:val="en-US"/>
-        </w:rPr>
-        <w:t xml:space="preserve">Elevelt, A. Toepoel, V. &amp; Lugtig, P. (2021) </w:t>
+      <w:proofErr w:type="spellStart"/>
+      <w:r>
+        <w:rPr>
+          <w:rFonts w:ascii="Verdana" w:eastAsia="MS-Mincho" w:hAnsi="Verdana"/>
+          <w:sz w:val="20"/>
+          <w:u w:color="0000FF"/>
+          <w:lang w:val="en-US"/>
+        </w:rPr>
+        <w:t>Elevelt</w:t>
+      </w:r>
+      <w:proofErr w:type="spellEnd"/>
+      <w:r>
+        <w:rPr>
+          <w:rFonts w:ascii="Verdana" w:eastAsia="MS-Mincho" w:hAnsi="Verdana"/>
+          <w:sz w:val="20"/>
+          <w:u w:color="0000FF"/>
+          <w:lang w:val="en-US"/>
+        </w:rPr>
+        <w:t xml:space="preserve">, A. Toepoel, V. &amp; Lugtig, P. (2021) </w:t>
       </w:r>
       <w:r>
         <w:rPr>
@@ -18526,6 +18837,7 @@
           <w:u w:color="0000FF"/>
           <w:lang w:val="en-US"/>
         </w:rPr>
+        <w:lastRenderedPageBreak/>
         <w:t xml:space="preserve">Toepoel, V., Lugtig, P., Haan, M., Struminskaya, B. &amp; Elevelt, A. (2019) Adapting surveys to the modern world: comparing a </w:t>
       </w:r>
       <w:proofErr w:type="spellStart"/>
@@ -18563,1698 +18875,1906 @@
           <w:sz w:val="20"/>
           <w:lang w:val="en-US"/>
         </w:rPr>
-        <w:t xml:space="preserve">European Survey Research Association conference. 15-19 July, Zagreb, </w:t>
-      </w:r>
-      <w:r>
+        <w:t xml:space="preserve">European Survey Research Association conference. 15-19 July, Zagreb, Croatia </w:t>
+      </w:r>
+    </w:p>
+    <w:p>
+      <w:pPr>
+        <w:widowControl w:val="0"/>
+        <w:autoSpaceDE w:val="0"/>
+        <w:autoSpaceDN w:val="0"/>
+        <w:adjustRightInd w:val="0"/>
+        <w:ind w:hanging="284"/>
         <w:rPr>
           <w:rFonts w:ascii="Verdana" w:hAnsi="Verdana"/>
           <w:sz w:val="20"/>
           <w:lang w:val="en-US"/>
         </w:rPr>
+      </w:pPr>
+      <w:r>
+        <w:rPr>
+          <w:rFonts w:ascii="Verdana" w:eastAsia="MS-Mincho" w:hAnsi="Verdana"/>
+          <w:sz w:val="20"/>
+          <w:u w:color="0000FF"/>
+          <w:lang w:val="en-US"/>
+        </w:rPr>
+        <w:t xml:space="preserve">Smeets, L., Lugtig, P., Schouten, J.G., and McCool, D. (2019) Automatic trip and transportation mode detection using a smartphone app and machine-learning. A validation </w:t>
+      </w:r>
+      <w:proofErr w:type="gramStart"/>
+      <w:r>
+        <w:rPr>
+          <w:rFonts w:ascii="Verdana" w:eastAsia="MS-Mincho" w:hAnsi="Verdana"/>
+          <w:sz w:val="20"/>
+          <w:u w:color="0000FF"/>
+          <w:lang w:val="en-US"/>
+        </w:rPr>
+        <w:t>study</w:t>
+      </w:r>
+      <w:proofErr w:type="gramEnd"/>
+      <w:r>
+        <w:rPr>
+          <w:rFonts w:ascii="Verdana" w:eastAsia="MS-Mincho" w:hAnsi="Verdana"/>
+          <w:sz w:val="20"/>
+          <w:u w:color="0000FF"/>
+          <w:lang w:val="en-US"/>
+        </w:rPr>
+        <w:t xml:space="preserve">. </w:t>
+      </w:r>
+      <w:r>
+        <w:rPr>
+          <w:rFonts w:ascii="Verdana" w:hAnsi="Verdana"/>
+          <w:sz w:val="20"/>
+          <w:lang w:val="en-US"/>
+        </w:rPr>
+        <w:t xml:space="preserve">European Survey Research Association conference. 15-19 July, Zagreb, Croatia </w:t>
+      </w:r>
+    </w:p>
+    <w:bookmarkEnd w:id="19"/>
+    <w:p>
+      <w:pPr>
+        <w:widowControl w:val="0"/>
+        <w:autoSpaceDE w:val="0"/>
+        <w:autoSpaceDN w:val="0"/>
+        <w:adjustRightInd w:val="0"/>
+        <w:ind w:hanging="284"/>
+        <w:rPr>
+          <w:rFonts w:ascii="Verdana" w:hAnsi="Verdana"/>
+          <w:sz w:val="20"/>
+          <w:lang w:val="en-US"/>
+        </w:rPr>
+      </w:pPr>
+      <w:r>
+        <w:rPr>
+          <w:rFonts w:ascii="Verdana" w:eastAsia="MS-Mincho" w:hAnsi="Verdana"/>
+          <w:sz w:val="20"/>
+          <w:u w:color="0000FF"/>
+          <w:lang w:val="en-US"/>
+        </w:rPr>
+        <w:t xml:space="preserve">Struminskaya, B, Lugtig, P., Schouten, J.G., Toepoel, V., Haan, M. Dolmans, R, </w:t>
+      </w:r>
+      <w:proofErr w:type="spellStart"/>
+      <w:r>
+        <w:rPr>
+          <w:rFonts w:ascii="Verdana" w:eastAsia="MS-Mincho" w:hAnsi="Verdana"/>
+          <w:sz w:val="20"/>
+          <w:u w:color="0000FF"/>
+          <w:lang w:val="en-US"/>
+        </w:rPr>
+        <w:t>Meertens</w:t>
+      </w:r>
+      <w:proofErr w:type="spellEnd"/>
+      <w:r>
+        <w:rPr>
+          <w:rFonts w:ascii="Verdana" w:eastAsia="MS-Mincho" w:hAnsi="Verdana"/>
+          <w:sz w:val="20"/>
+          <w:u w:color="0000FF"/>
+          <w:lang w:val="en-US"/>
+        </w:rPr>
+        <w:t xml:space="preserve">, V., </w:t>
+      </w:r>
+      <w:proofErr w:type="spellStart"/>
+      <w:r>
+        <w:rPr>
+          <w:rFonts w:ascii="Verdana" w:eastAsia="MS-Mincho" w:hAnsi="Verdana"/>
+          <w:sz w:val="20"/>
+          <w:u w:color="0000FF"/>
+          <w:lang w:val="en-US"/>
+        </w:rPr>
+        <w:t>Giesen</w:t>
+      </w:r>
+      <w:proofErr w:type="spellEnd"/>
+      <w:r>
+        <w:rPr>
+          <w:rFonts w:ascii="Verdana" w:eastAsia="MS-Mincho" w:hAnsi="Verdana"/>
+          <w:sz w:val="20"/>
+          <w:u w:color="0000FF"/>
+          <w:lang w:val="en-US"/>
+        </w:rPr>
+        <w:t>, D., Luiten, A. (201</w:t>
+      </w:r>
+      <w:r>
+        <w:rPr>
+          <w:rFonts w:ascii="Verdana" w:eastAsia="MS-Mincho" w:hAnsi="Verdana"/>
+          <w:sz w:val="20"/>
+          <w:u w:color="0000FF"/>
+          <w:lang w:val="en-US"/>
+        </w:rPr>
+        <w:t>9</w:t>
+      </w:r>
+      <w:r>
+        <w:rPr>
+          <w:rFonts w:ascii="Verdana" w:eastAsia="MS-Mincho" w:hAnsi="Verdana"/>
+          <w:sz w:val="20"/>
+          <w:u w:color="0000FF"/>
+          <w:lang w:val="en-US"/>
+        </w:rPr>
+        <w:t>) Collecting Smartphone sensor measurements among the general population: willingness and nonparticipation bias.</w:t>
+      </w:r>
+      <w:r>
+        <w:rPr>
+          <w:rFonts w:ascii="Verdana" w:hAnsi="Verdana"/>
+          <w:sz w:val="20"/>
+          <w:lang w:val="en-US"/>
+        </w:rPr>
+        <w:t xml:space="preserve"> European Survey Research Association conference. 15-19 July, Zagreb, Croatia </w:t>
+      </w:r>
+    </w:p>
+    <w:p>
+      <w:pPr>
+        <w:widowControl w:val="0"/>
+        <w:autoSpaceDE w:val="0"/>
+        <w:autoSpaceDN w:val="0"/>
+        <w:adjustRightInd w:val="0"/>
+        <w:ind w:hanging="284"/>
+        <w:rPr>
+          <w:rFonts w:ascii="Verdana" w:hAnsi="Verdana"/>
+          <w:sz w:val="20"/>
+          <w:lang w:val="en-US"/>
+        </w:rPr>
+      </w:pPr>
+      <w:r>
+        <w:rPr>
+          <w:rFonts w:ascii="Verdana" w:eastAsia="MS-Mincho" w:hAnsi="Verdana"/>
+          <w:sz w:val="20"/>
+          <w:u w:color="0000FF"/>
+          <w:lang w:val="en-US"/>
+        </w:rPr>
+        <w:t>Elevelt, A., Toepoel, V.</w:t>
+      </w:r>
+      <w:r>
+        <w:rPr>
+          <w:rFonts w:ascii="Verdana" w:eastAsia="MS-Mincho" w:hAnsi="Verdana"/>
+          <w:sz w:val="20"/>
+          <w:u w:color="0000FF"/>
+          <w:lang w:val="en-US"/>
+        </w:rPr>
+        <w:t>,</w:t>
+      </w:r>
+      <w:r>
+        <w:rPr>
+          <w:rFonts w:ascii="Verdana" w:eastAsia="MS-Mincho" w:hAnsi="Verdana"/>
+          <w:sz w:val="20"/>
+          <w:u w:color="0000FF"/>
+          <w:lang w:val="en-US"/>
+        </w:rPr>
+        <w:t xml:space="preserve"> Lugtig, P. (2019) consent to data linkage: a meta-analysis. </w:t>
+      </w:r>
+      <w:r>
+        <w:rPr>
+          <w:rFonts w:ascii="Verdana" w:hAnsi="Verdana"/>
+          <w:sz w:val="20"/>
+          <w:lang w:val="en-US"/>
+        </w:rPr>
+        <w:t xml:space="preserve">European Survey Research Association conference. 15-19 July, Zagreb, Croatia </w:t>
+      </w:r>
+    </w:p>
+    <w:p>
+      <w:pPr>
+        <w:widowControl w:val="0"/>
+        <w:autoSpaceDE w:val="0"/>
+        <w:autoSpaceDN w:val="0"/>
+        <w:adjustRightInd w:val="0"/>
+        <w:ind w:hanging="284"/>
+        <w:rPr>
+          <w:rFonts w:ascii="Verdana" w:hAnsi="Verdana"/>
+          <w:sz w:val="20"/>
+          <w:lang w:val="en-US"/>
+        </w:rPr>
+      </w:pPr>
+      <w:proofErr w:type="spellStart"/>
+      <w:r>
+        <w:rPr>
+          <w:rFonts w:ascii="Verdana" w:hAnsi="Verdana"/>
+          <w:sz w:val="20"/>
+          <w:lang w:val="en-US"/>
+        </w:rPr>
+        <w:t>Lueck</w:t>
+      </w:r>
+      <w:proofErr w:type="spellEnd"/>
+      <w:r>
+        <w:rPr>
+          <w:rFonts w:ascii="Verdana" w:hAnsi="Verdana"/>
+          <w:sz w:val="20"/>
+          <w:lang w:val="en-US"/>
+        </w:rPr>
+        <w:t xml:space="preserve">, D. Schumann, A., Naderi, R., Bujard, M., Emery, T., </w:t>
+      </w:r>
+      <w:proofErr w:type="spellStart"/>
+      <w:r>
+        <w:rPr>
+          <w:rFonts w:ascii="Verdana" w:hAnsi="Verdana"/>
+          <w:sz w:val="20"/>
+          <w:lang w:val="en-US"/>
+        </w:rPr>
+        <w:t>Cabaco</w:t>
+      </w:r>
+      <w:proofErr w:type="spellEnd"/>
+      <w:r>
+        <w:rPr>
+          <w:rFonts w:ascii="Verdana" w:hAnsi="Verdana"/>
+          <w:sz w:val="20"/>
+          <w:lang w:val="en-US"/>
+        </w:rPr>
+        <w:t xml:space="preserve">, S., Lugtig, P. &amp; Toepoel, V. (2019) Improving data quality in the GGS: are modifications in the questionnaire and survey design in the generations and gender survey able to resolve measurement errors? European Survey Research Association conference. 15-19 July, Zagreb, Croatia </w:t>
+      </w:r>
+    </w:p>
+    <w:p>
+      <w:pPr>
+        <w:widowControl w:val="0"/>
+        <w:autoSpaceDE w:val="0"/>
+        <w:autoSpaceDN w:val="0"/>
+        <w:adjustRightInd w:val="0"/>
+        <w:ind w:hanging="284"/>
+        <w:rPr>
+          <w:rFonts w:ascii="Verdana" w:hAnsi="Verdana"/>
+          <w:sz w:val="20"/>
+          <w:lang w:val="en-US"/>
+        </w:rPr>
+      </w:pPr>
+      <w:r>
+        <w:rPr>
+          <w:rFonts w:ascii="Verdana" w:eastAsia="MS-Mincho" w:hAnsi="Verdana"/>
+          <w:sz w:val="20"/>
+          <w:u w:color="0000FF"/>
+          <w:lang w:val="en-US"/>
+        </w:rPr>
+        <w:t xml:space="preserve">Toepoel, V., Lugtig, P., Haan, M., Struminskaya, B. &amp; Elevelt, A. (2019) Investigating the effect of different methods of online probing on a </w:t>
+      </w:r>
+      <w:proofErr w:type="spellStart"/>
+      <w:r>
+        <w:rPr>
+          <w:rFonts w:ascii="Verdana" w:eastAsia="MS-Mincho" w:hAnsi="Verdana"/>
+          <w:sz w:val="20"/>
+          <w:u w:color="0000FF"/>
+          <w:lang w:val="en-US"/>
+        </w:rPr>
+        <w:t>R</w:t>
+      </w:r>
+      <w:r>
+        <w:rPr>
+          <w:rFonts w:ascii="Verdana" w:eastAsia="MS-Mincho" w:hAnsi="Verdana"/>
+          <w:sz w:val="20"/>
+          <w:u w:color="0000FF"/>
+          <w:lang w:val="en-US"/>
+        </w:rPr>
+        <w:t>esearchmessenger</w:t>
+      </w:r>
+      <w:proofErr w:type="spellEnd"/>
+      <w:r>
+        <w:rPr>
+          <w:rFonts w:ascii="Verdana" w:eastAsia="MS-Mincho" w:hAnsi="Verdana"/>
+          <w:sz w:val="20"/>
+          <w:u w:color="0000FF"/>
+          <w:lang w:val="en-US"/>
+        </w:rPr>
+        <w:t xml:space="preserve"> design and a regular responsive survey. </w:t>
+      </w:r>
+      <w:r>
+        <w:rPr>
+          <w:rFonts w:ascii="Verdana" w:hAnsi="Verdana"/>
+          <w:sz w:val="20"/>
+          <w:lang w:val="en-US"/>
+        </w:rPr>
+        <w:t xml:space="preserve">European Survey Research Association conference. 15-19 July, Zagreb, Croatia </w:t>
+      </w:r>
+    </w:p>
+    <w:p>
+      <w:pPr>
+        <w:widowControl w:val="0"/>
+        <w:autoSpaceDE w:val="0"/>
+        <w:autoSpaceDN w:val="0"/>
+        <w:adjustRightInd w:val="0"/>
+        <w:ind w:hanging="284"/>
+        <w:rPr>
+          <w:rFonts w:ascii="Verdana" w:hAnsi="Verdana"/>
+          <w:sz w:val="20"/>
+          <w:lang w:val="en-US"/>
+        </w:rPr>
+      </w:pPr>
+      <w:r>
+        <w:rPr>
+          <w:rFonts w:ascii="Verdana" w:eastAsia="MS-Mincho" w:hAnsi="Verdana"/>
+          <w:sz w:val="20"/>
+          <w:u w:color="0000FF"/>
+          <w:lang w:val="en-US"/>
+        </w:rPr>
+        <w:t xml:space="preserve">Maslovskaya, O., Lugtig, P. &amp; </w:t>
+      </w:r>
+      <w:proofErr w:type="spellStart"/>
+      <w:r>
+        <w:rPr>
+          <w:rFonts w:ascii="Verdana" w:eastAsia="MS-Mincho" w:hAnsi="Verdana"/>
+          <w:sz w:val="20"/>
+          <w:u w:color="0000FF"/>
+          <w:lang w:val="en-US"/>
+        </w:rPr>
+        <w:t>Durrant</w:t>
+      </w:r>
+      <w:proofErr w:type="spellEnd"/>
+      <w:r>
+        <w:rPr>
+          <w:rFonts w:ascii="Verdana" w:eastAsia="MS-Mincho" w:hAnsi="Verdana"/>
+          <w:sz w:val="20"/>
+          <w:u w:color="0000FF"/>
+          <w:lang w:val="en-US"/>
+        </w:rPr>
+        <w:t xml:space="preserve">, G. (2019) Investigation of non-response bias and representativeness in the first cross-national probability-based online panel (CRONOS). </w:t>
+      </w:r>
+      <w:r>
+        <w:rPr>
+          <w:rFonts w:ascii="Verdana" w:hAnsi="Verdana"/>
+          <w:sz w:val="20"/>
+          <w:lang w:val="en-US"/>
+        </w:rPr>
+        <w:t xml:space="preserve">European Survey Research Association conference. 15-19 July, Zagreb, Croatia </w:t>
+      </w:r>
+    </w:p>
+    <w:p>
+      <w:pPr>
+        <w:widowControl w:val="0"/>
+        <w:autoSpaceDE w:val="0"/>
+        <w:autoSpaceDN w:val="0"/>
+        <w:adjustRightInd w:val="0"/>
+        <w:ind w:hanging="284"/>
+        <w:rPr>
+          <w:rFonts w:ascii="Verdana" w:hAnsi="Verdana"/>
+          <w:sz w:val="20"/>
+          <w:lang w:val="en-US"/>
+        </w:rPr>
+      </w:pPr>
+      <w:r>
+        <w:rPr>
+          <w:rFonts w:ascii="Verdana" w:eastAsia="MS-Mincho" w:hAnsi="Verdana"/>
+          <w:sz w:val="20"/>
+          <w:u w:color="0000FF"/>
+          <w:lang w:val="en-US"/>
+        </w:rPr>
+        <w:t>McCool, D, Lugtig, P. &amp; Schouten, J.G. (2019) Stop detection in a travel survey app.</w:t>
+      </w:r>
+      <w:r>
+        <w:rPr>
+          <w:rFonts w:ascii="Verdana" w:hAnsi="Verdana"/>
+          <w:sz w:val="20"/>
+          <w:lang w:val="en-US"/>
+        </w:rPr>
+        <w:t xml:space="preserve"> European Survey Research Association conference. 15-19 July, Zagreb, Croatia </w:t>
+      </w:r>
+    </w:p>
+    <w:p>
+      <w:pPr>
+        <w:widowControl w:val="0"/>
+        <w:autoSpaceDE w:val="0"/>
+        <w:autoSpaceDN w:val="0"/>
+        <w:adjustRightInd w:val="0"/>
+        <w:ind w:hanging="284"/>
+        <w:rPr>
+          <w:rFonts w:ascii="Verdana" w:hAnsi="Verdana"/>
+          <w:sz w:val="20"/>
+          <w:lang w:val="en-US"/>
+        </w:rPr>
+      </w:pPr>
+      <w:proofErr w:type="spellStart"/>
+      <w:r>
+        <w:rPr>
+          <w:rFonts w:ascii="Verdana" w:hAnsi="Verdana"/>
+          <w:sz w:val="20"/>
+          <w:lang w:val="en-US"/>
+        </w:rPr>
+        <w:t>Cabaco</w:t>
+      </w:r>
+      <w:proofErr w:type="spellEnd"/>
+      <w:r>
+        <w:rPr>
+          <w:rFonts w:ascii="Verdana" w:hAnsi="Verdana"/>
+          <w:sz w:val="20"/>
+          <w:lang w:val="en-US"/>
+        </w:rPr>
+        <w:t xml:space="preserve">, S., Koops, J., Emery, T., Lugtig, P., Toepoel, V., </w:t>
+      </w:r>
+      <w:proofErr w:type="spellStart"/>
+      <w:r>
+        <w:rPr>
+          <w:rFonts w:ascii="Verdana" w:hAnsi="Verdana"/>
+          <w:sz w:val="20"/>
+          <w:lang w:val="en-US"/>
+        </w:rPr>
+        <w:t>Lueck</w:t>
+      </w:r>
+      <w:proofErr w:type="spellEnd"/>
+      <w:r>
+        <w:rPr>
+          <w:rFonts w:ascii="Verdana" w:hAnsi="Verdana"/>
+          <w:sz w:val="20"/>
+          <w:lang w:val="en-US"/>
+        </w:rPr>
+        <w:t xml:space="preserve">, D. Schumann, A., Naderi, R. &amp; Bujard, M (2019) Type of device and break-offs in a push to web experiment. European Survey Research Association conference. 15-19 July, Zagreb, Croatia </w:t>
+      </w:r>
+    </w:p>
+    <w:p>
+      <w:pPr>
+        <w:widowControl w:val="0"/>
+        <w:autoSpaceDE w:val="0"/>
+        <w:autoSpaceDN w:val="0"/>
+        <w:adjustRightInd w:val="0"/>
+        <w:ind w:hanging="284"/>
+        <w:rPr>
+          <w:rFonts w:ascii="Verdana" w:hAnsi="Verdana"/>
+          <w:sz w:val="20"/>
+          <w:lang w:val="en-US"/>
+        </w:rPr>
+      </w:pPr>
+      <w:r>
+        <w:rPr>
+          <w:rFonts w:ascii="Verdana" w:eastAsia="MS-Mincho" w:hAnsi="Verdana"/>
+          <w:sz w:val="20"/>
+          <w:u w:color="0000FF"/>
+          <w:lang w:val="en-US"/>
+        </w:rPr>
+        <w:t xml:space="preserve">Toepoel, V., Lugtig, P., Haan, M., Struminskaya, B. &amp; Elevelt, A. (2019) Adapting surveys to the modern world: comparing a </w:t>
+      </w:r>
+      <w:proofErr w:type="spellStart"/>
+      <w:r>
+        <w:rPr>
+          <w:rFonts w:ascii="Verdana" w:eastAsia="MS-Mincho" w:hAnsi="Verdana"/>
+          <w:sz w:val="20"/>
+          <w:u w:color="0000FF"/>
+          <w:lang w:val="en-US"/>
+        </w:rPr>
+        <w:t>researchmessenger</w:t>
+      </w:r>
+      <w:proofErr w:type="spellEnd"/>
+      <w:r>
+        <w:rPr>
+          <w:rFonts w:ascii="Verdana" w:eastAsia="MS-Mincho" w:hAnsi="Verdana"/>
+          <w:sz w:val="20"/>
+          <w:u w:color="0000FF"/>
+          <w:lang w:val="en-US"/>
+        </w:rPr>
+        <w:t xml:space="preserve"> design to a regular responsive survey design for online surveys. </w:t>
+      </w:r>
+      <w:r>
+        <w:rPr>
+          <w:rFonts w:ascii="Verdana" w:hAnsi="Verdana"/>
+          <w:sz w:val="20"/>
+          <w:lang w:val="en-US"/>
+        </w:rPr>
+        <w:t>General Online Research conference, 5-6 March, Cologne, Germany.</w:t>
+      </w:r>
+    </w:p>
+    <w:p>
+      <w:pPr>
+        <w:widowControl w:val="0"/>
+        <w:autoSpaceDE w:val="0"/>
+        <w:autoSpaceDN w:val="0"/>
+        <w:adjustRightInd w:val="0"/>
+        <w:ind w:hanging="284"/>
+        <w:rPr>
+          <w:rFonts w:ascii="Verdana" w:hAnsi="Verdana"/>
+          <w:sz w:val="20"/>
+          <w:lang w:val="en-US"/>
+        </w:rPr>
+      </w:pPr>
+      <w:r>
+        <w:rPr>
+          <w:rFonts w:ascii="Verdana" w:hAnsi="Verdana"/>
+          <w:sz w:val="20"/>
+          <w:lang w:val="en-US"/>
+        </w:rPr>
+        <w:t xml:space="preserve">Schumann, A., </w:t>
+      </w:r>
+      <w:proofErr w:type="spellStart"/>
+      <w:r>
+        <w:rPr>
+          <w:rFonts w:ascii="Verdana" w:hAnsi="Verdana"/>
+          <w:sz w:val="20"/>
+          <w:lang w:val="en-US"/>
+        </w:rPr>
+        <w:t>Lueck</w:t>
+      </w:r>
+      <w:proofErr w:type="spellEnd"/>
+      <w:r>
+        <w:rPr>
+          <w:rFonts w:ascii="Verdana" w:hAnsi="Verdana"/>
+          <w:sz w:val="20"/>
+          <w:lang w:val="en-US"/>
+        </w:rPr>
+        <w:t>, D.</w:t>
+      </w:r>
+      <w:r>
+        <w:rPr>
+          <w:rFonts w:ascii="Verdana" w:hAnsi="Verdana"/>
+          <w:sz w:val="20"/>
+          <w:lang w:val="en-US"/>
+        </w:rPr>
+        <w:t>, Naderi, R., Bujard, M., Schneider, N.</w:t>
+      </w:r>
+      <w:r>
+        <w:rPr>
+          <w:rFonts w:ascii="Verdana" w:hAnsi="Verdana"/>
+          <w:sz w:val="20"/>
+          <w:lang w:val="en-US"/>
+        </w:rPr>
+        <w:t xml:space="preserve">, Emery, T., </w:t>
+      </w:r>
+      <w:proofErr w:type="spellStart"/>
+      <w:r>
+        <w:rPr>
+          <w:rFonts w:ascii="Verdana" w:hAnsi="Verdana"/>
+          <w:sz w:val="20"/>
+          <w:lang w:val="en-US"/>
+        </w:rPr>
+        <w:t>Cabaco</w:t>
+      </w:r>
+      <w:proofErr w:type="spellEnd"/>
+      <w:r>
+        <w:rPr>
+          <w:rFonts w:ascii="Verdana" w:hAnsi="Verdana"/>
+          <w:sz w:val="20"/>
+          <w:lang w:val="en-US"/>
+        </w:rPr>
+        <w:t>, S., Lugtig</w:t>
+      </w:r>
+      <w:r>
+        <w:rPr>
+          <w:rFonts w:ascii="Verdana" w:hAnsi="Verdana"/>
+          <w:sz w:val="20"/>
+          <w:lang w:val="en-US"/>
+        </w:rPr>
+        <w:t xml:space="preserve">, P. &amp; Toepoel, V. (2019) Online, face-to-Face or mixed-mode? Findings from a methodological experiment in the GGP context. </w:t>
+      </w:r>
+      <w:r>
+        <w:rPr>
+          <w:rFonts w:ascii="Verdana" w:hAnsi="Verdana"/>
+          <w:sz w:val="20"/>
+          <w:lang w:val="en-US"/>
+        </w:rPr>
+        <w:t xml:space="preserve">General Online Research conference, 5-6 March, Cologne, Germany. </w:t>
+      </w:r>
+    </w:p>
+    <w:p>
+      <w:pPr>
+        <w:widowControl w:val="0"/>
+        <w:autoSpaceDE w:val="0"/>
+        <w:autoSpaceDN w:val="0"/>
+        <w:adjustRightInd w:val="0"/>
+        <w:ind w:hanging="284"/>
+        <w:rPr>
+          <w:rFonts w:ascii="Verdana" w:eastAsia="MS-Mincho" w:hAnsi="Verdana"/>
+          <w:sz w:val="20"/>
+          <w:u w:color="0000FF"/>
+          <w:lang w:val="en-US"/>
+        </w:rPr>
+      </w:pPr>
+      <w:r>
+        <w:rPr>
+          <w:rFonts w:ascii="Verdana" w:eastAsia="MS-Mincho" w:hAnsi="Verdana"/>
+          <w:sz w:val="20"/>
+          <w:u w:color="0000FF"/>
+          <w:lang w:val="en-US"/>
+        </w:rPr>
+        <w:t xml:space="preserve">McCool, </w:t>
+      </w:r>
+      <w:proofErr w:type="spellStart"/>
+      <w:r>
+        <w:rPr>
+          <w:rFonts w:ascii="Verdana" w:eastAsia="MS-Mincho" w:hAnsi="Verdana"/>
+          <w:sz w:val="20"/>
+          <w:u w:color="0000FF"/>
+          <w:lang w:val="en-US"/>
+        </w:rPr>
+        <w:t>Mussman</w:t>
+      </w:r>
+      <w:proofErr w:type="spellEnd"/>
+      <w:r>
+        <w:rPr>
+          <w:rFonts w:ascii="Verdana" w:eastAsia="MS-Mincho" w:hAnsi="Verdana"/>
+          <w:sz w:val="20"/>
+          <w:u w:color="0000FF"/>
+          <w:lang w:val="en-US"/>
+        </w:rPr>
+        <w:t xml:space="preserve">, O. Schouten, J.G., Verstappen, V. &amp; </w:t>
+      </w:r>
+      <w:proofErr w:type="spellStart"/>
+      <w:proofErr w:type="gramStart"/>
+      <w:r>
+        <w:rPr>
+          <w:rFonts w:ascii="Verdana" w:eastAsia="MS-Mincho" w:hAnsi="Verdana"/>
+          <w:sz w:val="20"/>
+          <w:u w:color="0000FF"/>
+          <w:lang w:val="en-US"/>
+        </w:rPr>
+        <w:t>Lugtig,P</w:t>
+      </w:r>
+      <w:proofErr w:type="spellEnd"/>
+      <w:r>
+        <w:rPr>
+          <w:rFonts w:ascii="Verdana" w:eastAsia="MS-Mincho" w:hAnsi="Verdana"/>
+          <w:sz w:val="20"/>
+          <w:u w:color="0000FF"/>
+          <w:lang w:val="en-US"/>
+        </w:rPr>
+        <w:t>.</w:t>
+      </w:r>
+      <w:proofErr w:type="gramEnd"/>
+      <w:r>
+        <w:rPr>
+          <w:rFonts w:ascii="Verdana" w:eastAsia="MS-Mincho" w:hAnsi="Verdana"/>
+          <w:sz w:val="20"/>
+          <w:u w:color="0000FF"/>
+          <w:lang w:val="en-US"/>
+        </w:rPr>
+        <w:t xml:space="preserve"> (2019) The TABI app as a method to replace a travel-diary study. 1</w:t>
+      </w:r>
+      <w:r>
+        <w:rPr>
+          <w:rFonts w:ascii="Verdana" w:eastAsia="MS-Mincho" w:hAnsi="Verdana"/>
+          <w:sz w:val="20"/>
+          <w:u w:color="0000FF"/>
+          <w:vertAlign w:val="superscript"/>
+          <w:lang w:val="en-US"/>
+        </w:rPr>
+        <w:t>st</w:t>
+      </w:r>
+      <w:r>
+        <w:rPr>
+          <w:rFonts w:ascii="Verdana" w:eastAsia="MS-Mincho" w:hAnsi="Verdana"/>
+          <w:sz w:val="20"/>
+          <w:u w:color="0000FF"/>
+          <w:lang w:val="en-US"/>
+        </w:rPr>
+        <w:t xml:space="preserve"> Mobile Apps and Sensors in Surveys workshop. 4-5 March, Mannheim: Germany.’</w:t>
+      </w:r>
+    </w:p>
+    <w:p>
+      <w:pPr>
+        <w:widowControl w:val="0"/>
+        <w:autoSpaceDE w:val="0"/>
+        <w:autoSpaceDN w:val="0"/>
+        <w:adjustRightInd w:val="0"/>
+        <w:ind w:hanging="284"/>
+        <w:rPr>
+          <w:rFonts w:ascii="Verdana" w:eastAsia="MS-Mincho" w:hAnsi="Verdana"/>
+          <w:sz w:val="20"/>
+          <w:u w:color="0000FF"/>
+          <w:lang w:val="en-US"/>
+        </w:rPr>
+      </w:pPr>
+      <w:r>
+        <w:rPr>
+          <w:rFonts w:ascii="Verdana" w:eastAsia="MS-Mincho" w:hAnsi="Verdana"/>
+          <w:sz w:val="20"/>
+          <w:u w:color="0000FF"/>
+          <w:lang w:val="en-US"/>
+        </w:rPr>
+        <w:t xml:space="preserve">Schouten, J.G., </w:t>
+      </w:r>
+      <w:proofErr w:type="spellStart"/>
+      <w:r>
+        <w:rPr>
+          <w:rFonts w:ascii="Verdana" w:eastAsia="MS-Mincho" w:hAnsi="Verdana"/>
+          <w:sz w:val="20"/>
+          <w:u w:color="0000FF"/>
+          <w:lang w:val="en-US"/>
+        </w:rPr>
+        <w:t>Mussman</w:t>
+      </w:r>
+      <w:proofErr w:type="spellEnd"/>
+      <w:r>
+        <w:rPr>
+          <w:rFonts w:ascii="Verdana" w:eastAsia="MS-Mincho" w:hAnsi="Verdana"/>
+          <w:sz w:val="20"/>
+          <w:u w:color="0000FF"/>
+          <w:lang w:val="en-US"/>
+        </w:rPr>
+        <w:t>, O. &amp; Lugtig, P. (2019) The household budget survey: an app-assisted approach to improve data quality. 1</w:t>
+      </w:r>
+      <w:r>
+        <w:rPr>
+          <w:rFonts w:ascii="Verdana" w:eastAsia="MS-Mincho" w:hAnsi="Verdana"/>
+          <w:sz w:val="20"/>
+          <w:u w:color="0000FF"/>
+          <w:vertAlign w:val="superscript"/>
+          <w:lang w:val="en-US"/>
+        </w:rPr>
+        <w:t>st</w:t>
+      </w:r>
+      <w:r>
+        <w:rPr>
+          <w:rFonts w:ascii="Verdana" w:eastAsia="MS-Mincho" w:hAnsi="Verdana"/>
+          <w:sz w:val="20"/>
+          <w:u w:color="0000FF"/>
+          <w:lang w:val="en-US"/>
+        </w:rPr>
+        <w:t xml:space="preserve"> Mobile Apps and Sensors in Surveys workshop. 4-5 March, Mannheim: Germany.</w:t>
+      </w:r>
+    </w:p>
+    <w:p>
+      <w:pPr>
+        <w:widowControl w:val="0"/>
+        <w:autoSpaceDE w:val="0"/>
+        <w:autoSpaceDN w:val="0"/>
+        <w:adjustRightInd w:val="0"/>
+        <w:ind w:hanging="284"/>
+        <w:rPr>
+          <w:rFonts w:ascii="Verdana" w:eastAsia="MS-Mincho" w:hAnsi="Verdana"/>
+          <w:sz w:val="20"/>
+          <w:u w:color="0000FF"/>
+          <w:lang w:val="en-US"/>
+        </w:rPr>
+      </w:pPr>
+      <w:r>
+        <w:rPr>
+          <w:rFonts w:ascii="Verdana" w:eastAsia="MS-Mincho" w:hAnsi="Verdana"/>
+          <w:sz w:val="20"/>
+          <w:u w:color="0000FF"/>
+          <w:lang w:val="en-US"/>
+        </w:rPr>
+        <w:t>Struminskaya, B., Lugtig, P., Schouten, J.G., Toepoel, V. (2019) Willingness to collect smartphone-based measurements: asking for consent. 1</w:t>
+      </w:r>
+      <w:r>
+        <w:rPr>
+          <w:rFonts w:ascii="Verdana" w:eastAsia="MS-Mincho" w:hAnsi="Verdana"/>
+          <w:sz w:val="20"/>
+          <w:u w:color="0000FF"/>
+          <w:vertAlign w:val="superscript"/>
+          <w:lang w:val="en-US"/>
+        </w:rPr>
+        <w:t>st</w:t>
+      </w:r>
+      <w:r>
+        <w:rPr>
+          <w:rFonts w:ascii="Verdana" w:eastAsia="MS-Mincho" w:hAnsi="Verdana"/>
+          <w:sz w:val="20"/>
+          <w:u w:color="0000FF"/>
+          <w:lang w:val="en-US"/>
+        </w:rPr>
+        <w:t xml:space="preserve"> Mobile Apps and Sensors in Surveys workshop. 4-5 March, Mannheim: Germany.</w:t>
+      </w:r>
+    </w:p>
+    <w:p>
+      <w:pPr>
+        <w:widowControl w:val="0"/>
+        <w:autoSpaceDE w:val="0"/>
+        <w:autoSpaceDN w:val="0"/>
+        <w:adjustRightInd w:val="0"/>
+        <w:ind w:hanging="284"/>
+        <w:rPr>
+          <w:rFonts w:ascii="Verdana" w:hAnsi="Verdana"/>
+          <w:sz w:val="20"/>
+          <w:lang w:val="en-US" w:eastAsia="en-US"/>
+        </w:rPr>
+      </w:pPr>
+      <w:r>
+        <w:rPr>
+          <w:rFonts w:ascii="Verdana" w:eastAsia="MS-Mincho" w:hAnsi="Verdana"/>
+          <w:sz w:val="20"/>
+          <w:u w:color="0000FF"/>
+          <w:lang w:val="en-US"/>
+        </w:rPr>
+        <w:t>Lugtig,</w:t>
+      </w:r>
+      <w:r>
+        <w:rPr>
+          <w:rFonts w:ascii="Verdana" w:eastAsia="MS-Mincho" w:hAnsi="Verdana"/>
+          <w:sz w:val="20"/>
+          <w:u w:color="0000FF"/>
+          <w:lang w:val="en-US"/>
+        </w:rPr>
+        <w:t xml:space="preserve"> </w:t>
+      </w:r>
+      <w:r>
+        <w:rPr>
+          <w:rFonts w:ascii="Verdana" w:eastAsia="MS-Mincho" w:hAnsi="Verdana"/>
+          <w:sz w:val="20"/>
+          <w:u w:color="0000FF"/>
+          <w:lang w:val="en-US"/>
+        </w:rPr>
+        <w:t xml:space="preserve">P. &amp; Blom, A (2018) </w:t>
+      </w:r>
+      <w:r>
+        <w:rPr>
+          <w:rFonts w:ascii="Verdana" w:hAnsi="Verdana"/>
+          <w:sz w:val="20"/>
+          <w:lang w:val="en-US" w:eastAsia="en-US"/>
+        </w:rPr>
+        <w:t xml:space="preserve">Advances in Modelling Attrition: The Added Value of Paradata and Machine Learning Algorithms. Big </w:t>
+      </w:r>
+      <w:proofErr w:type="spellStart"/>
+      <w:r>
+        <w:rPr>
+          <w:rFonts w:ascii="Verdana" w:hAnsi="Verdana"/>
+          <w:sz w:val="20"/>
+          <w:lang w:val="en-US" w:eastAsia="en-US"/>
+        </w:rPr>
+        <w:t>Surv</w:t>
+      </w:r>
+      <w:proofErr w:type="spellEnd"/>
+      <w:r>
+        <w:rPr>
+          <w:rFonts w:ascii="Verdana" w:hAnsi="Verdana"/>
+          <w:sz w:val="20"/>
+          <w:lang w:val="en-US" w:eastAsia="en-US"/>
+        </w:rPr>
+        <w:t xml:space="preserve"> Conference, 25-27 October 2018. Barcelona, Spain</w:t>
+      </w:r>
+    </w:p>
+    <w:p>
+      <w:pPr>
+        <w:widowControl w:val="0"/>
+        <w:autoSpaceDE w:val="0"/>
+        <w:autoSpaceDN w:val="0"/>
+        <w:adjustRightInd w:val="0"/>
+        <w:ind w:hanging="284"/>
+        <w:rPr>
+          <w:rFonts w:ascii="Verdana" w:hAnsi="Verdana"/>
+          <w:sz w:val="20"/>
+          <w:lang w:val="en-US" w:eastAsia="en-US"/>
+        </w:rPr>
+      </w:pPr>
+      <w:r>
+        <w:rPr>
+          <w:rFonts w:ascii="Verdana" w:eastAsia="MS-Mincho" w:hAnsi="Verdana"/>
+          <w:sz w:val="20"/>
+          <w:u w:color="0000FF"/>
+          <w:lang w:val="en-US"/>
+        </w:rPr>
+        <w:t xml:space="preserve">Elevelt, A., Toepoel, V., Lugtig, P., Bernasco, W. &amp; Ruiter, S. de (2018). Using GPS-based locations to review data quality in a Time Use Study. </w:t>
+      </w:r>
+      <w:r>
+        <w:rPr>
+          <w:rFonts w:ascii="Verdana" w:hAnsi="Verdana"/>
+          <w:sz w:val="20"/>
+          <w:lang w:val="en-US" w:eastAsia="en-US"/>
+        </w:rPr>
+        <w:t xml:space="preserve">Big </w:t>
+      </w:r>
+      <w:proofErr w:type="spellStart"/>
+      <w:r>
+        <w:rPr>
+          <w:rFonts w:ascii="Verdana" w:hAnsi="Verdana"/>
+          <w:sz w:val="20"/>
+          <w:lang w:val="en-US" w:eastAsia="en-US"/>
+        </w:rPr>
+        <w:t>Surv</w:t>
+      </w:r>
+      <w:proofErr w:type="spellEnd"/>
+      <w:r>
+        <w:rPr>
+          <w:rFonts w:ascii="Verdana" w:hAnsi="Verdana"/>
+          <w:sz w:val="20"/>
+          <w:lang w:val="en-US" w:eastAsia="en-US"/>
+        </w:rPr>
+        <w:t xml:space="preserve"> Conference, 25-27 October 2018. Barcelona, Spain</w:t>
+      </w:r>
+    </w:p>
+    <w:p>
+      <w:pPr>
+        <w:widowControl w:val="0"/>
+        <w:autoSpaceDE w:val="0"/>
+        <w:autoSpaceDN w:val="0"/>
+        <w:adjustRightInd w:val="0"/>
+        <w:ind w:hanging="284"/>
+        <w:rPr>
+          <w:rFonts w:ascii="Verdana" w:hAnsi="Verdana"/>
+          <w:sz w:val="20"/>
+          <w:lang w:val="en-US" w:eastAsia="en-US"/>
+        </w:rPr>
+      </w:pPr>
+      <w:r>
+        <w:rPr>
+          <w:rFonts w:ascii="Verdana" w:eastAsia="MS-Mincho" w:hAnsi="Verdana"/>
+          <w:sz w:val="20"/>
+          <w:u w:color="0000FF"/>
+          <w:lang w:val="en-US"/>
+        </w:rPr>
+        <w:t xml:space="preserve">Bakker, J, Haan, M., Lugtig, P. &amp; Schouten, J.G. (2018) Using paradata to interpret an </w:t>
+      </w:r>
+      <w:proofErr w:type="spellStart"/>
+      <w:r>
+        <w:rPr>
+          <w:rFonts w:ascii="Verdana" w:eastAsia="MS-Mincho" w:hAnsi="Verdana"/>
+          <w:sz w:val="20"/>
+          <w:u w:color="0000FF"/>
+          <w:lang w:val="en-US"/>
+        </w:rPr>
+        <w:t>autoforward</w:t>
+      </w:r>
+      <w:proofErr w:type="spellEnd"/>
+      <w:r>
+        <w:rPr>
+          <w:rFonts w:ascii="Verdana" w:eastAsia="MS-Mincho" w:hAnsi="Verdana"/>
+          <w:sz w:val="20"/>
+          <w:u w:color="0000FF"/>
+          <w:lang w:val="en-US"/>
+        </w:rPr>
+        <w:t xml:space="preserve"> design. </w:t>
+      </w:r>
+      <w:r>
+        <w:rPr>
+          <w:rFonts w:ascii="Verdana" w:hAnsi="Verdana"/>
+          <w:sz w:val="20"/>
+          <w:lang w:val="en-US" w:eastAsia="en-US"/>
+        </w:rPr>
+        <w:t xml:space="preserve">Big </w:t>
+      </w:r>
+      <w:proofErr w:type="spellStart"/>
+      <w:r>
+        <w:rPr>
+          <w:rFonts w:ascii="Verdana" w:hAnsi="Verdana"/>
+          <w:sz w:val="20"/>
+          <w:lang w:val="en-US" w:eastAsia="en-US"/>
+        </w:rPr>
+        <w:t>Surv</w:t>
+      </w:r>
+      <w:proofErr w:type="spellEnd"/>
+      <w:r>
+        <w:rPr>
+          <w:rFonts w:ascii="Verdana" w:hAnsi="Verdana"/>
+          <w:sz w:val="20"/>
+          <w:lang w:val="en-US" w:eastAsia="en-US"/>
+        </w:rPr>
+        <w:t xml:space="preserve"> Conference, 25-27 October 2018. Barcelona, Spain</w:t>
+      </w:r>
+    </w:p>
+    <w:p>
+      <w:pPr>
+        <w:widowControl w:val="0"/>
+        <w:autoSpaceDE w:val="0"/>
+        <w:autoSpaceDN w:val="0"/>
+        <w:adjustRightInd w:val="0"/>
+        <w:ind w:hanging="284"/>
+        <w:rPr>
+          <w:rFonts w:ascii="Verdana" w:eastAsia="MS-Mincho" w:hAnsi="Verdana"/>
+          <w:sz w:val="20"/>
+          <w:u w:color="0000FF"/>
+          <w:lang w:val="en-US"/>
+        </w:rPr>
+      </w:pPr>
+      <w:r>
+        <w:rPr>
+          <w:rFonts w:ascii="Verdana" w:eastAsia="MS-Mincho" w:hAnsi="Verdana"/>
+          <w:sz w:val="20"/>
+          <w:u w:color="0000FF"/>
+          <w:lang w:val="en-US"/>
+        </w:rPr>
+        <w:t xml:space="preserve">Struminskaya, B, Lugtig, P., Schouten, J.G., Toepoel, V., Haan, M. Dolmans, R, </w:t>
+      </w:r>
+      <w:proofErr w:type="spellStart"/>
+      <w:r>
+        <w:rPr>
+          <w:rFonts w:ascii="Verdana" w:eastAsia="MS-Mincho" w:hAnsi="Verdana"/>
+          <w:sz w:val="20"/>
+          <w:u w:color="0000FF"/>
+          <w:lang w:val="en-US"/>
+        </w:rPr>
+        <w:t>Meertens</w:t>
+      </w:r>
+      <w:proofErr w:type="spellEnd"/>
+      <w:r>
+        <w:rPr>
+          <w:rFonts w:ascii="Verdana" w:eastAsia="MS-Mincho" w:hAnsi="Verdana"/>
+          <w:sz w:val="20"/>
+          <w:u w:color="0000FF"/>
+          <w:lang w:val="en-US"/>
+        </w:rPr>
+        <w:t xml:space="preserve">, V., </w:t>
+      </w:r>
+      <w:proofErr w:type="spellStart"/>
+      <w:r>
+        <w:rPr>
+          <w:rFonts w:ascii="Verdana" w:eastAsia="MS-Mincho" w:hAnsi="Verdana"/>
+          <w:sz w:val="20"/>
+          <w:u w:color="0000FF"/>
+          <w:lang w:val="en-US"/>
+        </w:rPr>
         <w:lastRenderedPageBreak/>
-        <w:t xml:space="preserve">Croatia </w:t>
-      </w:r>
-    </w:p>
-    <w:p>
-      <w:pPr>
-        <w:widowControl w:val="0"/>
-        <w:autoSpaceDE w:val="0"/>
-        <w:autoSpaceDN w:val="0"/>
-        <w:adjustRightInd w:val="0"/>
-        <w:ind w:hanging="284"/>
+        <w:t>Giesen</w:t>
+      </w:r>
+      <w:proofErr w:type="spellEnd"/>
+      <w:r>
+        <w:rPr>
+          <w:rFonts w:ascii="Verdana" w:eastAsia="MS-Mincho" w:hAnsi="Verdana"/>
+          <w:sz w:val="20"/>
+          <w:u w:color="0000FF"/>
+          <w:lang w:val="en-US"/>
+        </w:rPr>
+        <w:t xml:space="preserve">, D., Luiten, A. (2018) Collecting Smartphone sensor measurements among the general population: willingness and nonparticipation bias. </w:t>
+      </w:r>
+      <w:r>
         <w:rPr>
           <w:rFonts w:ascii="Verdana" w:hAnsi="Verdana"/>
           <w:sz w:val="20"/>
-          <w:lang w:val="en-US"/>
-        </w:rPr>
-      </w:pPr>
-      <w:r>
-        <w:rPr>
-          <w:rFonts w:ascii="Verdana" w:eastAsia="MS-Mincho" w:hAnsi="Verdana"/>
-          <w:sz w:val="20"/>
-          <w:u w:color="0000FF"/>
-          <w:lang w:val="en-US"/>
-        </w:rPr>
-        <w:t xml:space="preserve">Smeets, L., Lugtig, P., Schouten, J.G., and McCool, D. (2019) Automatic trip and transportation mode detection using a smartphone app and machine-learning. A validation </w:t>
-      </w:r>
-      <w:proofErr w:type="gramStart"/>
-      <w:r>
-        <w:rPr>
-          <w:rFonts w:ascii="Verdana" w:eastAsia="MS-Mincho" w:hAnsi="Verdana"/>
-          <w:sz w:val="20"/>
-          <w:u w:color="0000FF"/>
-          <w:lang w:val="en-US"/>
-        </w:rPr>
-        <w:t>study</w:t>
-      </w:r>
-      <w:proofErr w:type="gramEnd"/>
-      <w:r>
-        <w:rPr>
-          <w:rFonts w:ascii="Verdana" w:eastAsia="MS-Mincho" w:hAnsi="Verdana"/>
-          <w:sz w:val="20"/>
-          <w:u w:color="0000FF"/>
-          <w:lang w:val="en-US"/>
-        </w:rPr>
-        <w:t xml:space="preserve">. </w:t>
-      </w:r>
+          <w:lang w:val="en-US" w:eastAsia="en-US"/>
+        </w:rPr>
+        <w:t xml:space="preserve">Big </w:t>
+      </w:r>
+      <w:proofErr w:type="spellStart"/>
       <w:r>
         <w:rPr>
           <w:rFonts w:ascii="Verdana" w:hAnsi="Verdana"/>
           <w:sz w:val="20"/>
-          <w:lang w:val="en-US"/>
-        </w:rPr>
-        <w:t xml:space="preserve">European Survey Research Association conference. 15-19 July, Zagreb, Croatia </w:t>
-      </w:r>
-    </w:p>
-    <w:bookmarkEnd w:id="19"/>
-    <w:p>
-      <w:pPr>
-        <w:widowControl w:val="0"/>
-        <w:autoSpaceDE w:val="0"/>
-        <w:autoSpaceDN w:val="0"/>
-        <w:adjustRightInd w:val="0"/>
-        <w:ind w:hanging="284"/>
+          <w:lang w:val="en-US" w:eastAsia="en-US"/>
+        </w:rPr>
+        <w:t>Surv</w:t>
+      </w:r>
+      <w:proofErr w:type="spellEnd"/>
+      <w:r>
         <w:rPr>
           <w:rFonts w:ascii="Verdana" w:hAnsi="Verdana"/>
           <w:sz w:val="20"/>
-          <w:lang w:val="en-US"/>
-        </w:rPr>
-      </w:pPr>
-      <w:r>
-        <w:rPr>
-          <w:rFonts w:ascii="Verdana" w:eastAsia="MS-Mincho" w:hAnsi="Verdana"/>
-          <w:sz w:val="20"/>
-          <w:u w:color="0000FF"/>
-          <w:lang w:val="en-US"/>
-        </w:rPr>
-        <w:t xml:space="preserve">Struminskaya, B, Lugtig, P., Schouten, J.G., Toepoel, V., Haan, M. Dolmans, R, </w:t>
-      </w:r>
-      <w:proofErr w:type="spellStart"/>
-      <w:r>
-        <w:rPr>
-          <w:rFonts w:ascii="Verdana" w:eastAsia="MS-Mincho" w:hAnsi="Verdana"/>
-          <w:sz w:val="20"/>
-          <w:u w:color="0000FF"/>
-          <w:lang w:val="en-US"/>
-        </w:rPr>
-        <w:t>Meertens</w:t>
-      </w:r>
-      <w:proofErr w:type="spellEnd"/>
-      <w:r>
-        <w:rPr>
-          <w:rFonts w:ascii="Verdana" w:eastAsia="MS-Mincho" w:hAnsi="Verdana"/>
-          <w:sz w:val="20"/>
-          <w:u w:color="0000FF"/>
-          <w:lang w:val="en-US"/>
-        </w:rPr>
-        <w:t xml:space="preserve">, V., </w:t>
-      </w:r>
-      <w:proofErr w:type="spellStart"/>
-      <w:r>
-        <w:rPr>
-          <w:rFonts w:ascii="Verdana" w:eastAsia="MS-Mincho" w:hAnsi="Verdana"/>
-          <w:sz w:val="20"/>
-          <w:u w:color="0000FF"/>
-          <w:lang w:val="en-US"/>
-        </w:rPr>
-        <w:t>Giesen</w:t>
-      </w:r>
-      <w:proofErr w:type="spellEnd"/>
-      <w:r>
-        <w:rPr>
-          <w:rFonts w:ascii="Verdana" w:eastAsia="MS-Mincho" w:hAnsi="Verdana"/>
-          <w:sz w:val="20"/>
-          <w:u w:color="0000FF"/>
-          <w:lang w:val="en-US"/>
-        </w:rPr>
-        <w:t>, D., Luiten, A. (201</w:t>
-      </w:r>
-      <w:r>
-        <w:rPr>
-          <w:rFonts w:ascii="Verdana" w:eastAsia="MS-Mincho" w:hAnsi="Verdana"/>
-          <w:sz w:val="20"/>
-          <w:u w:color="0000FF"/>
-          <w:lang w:val="en-US"/>
-        </w:rPr>
-        <w:t>9</w:t>
-      </w:r>
-      <w:r>
-        <w:rPr>
-          <w:rFonts w:ascii="Verdana" w:eastAsia="MS-Mincho" w:hAnsi="Verdana"/>
-          <w:sz w:val="20"/>
-          <w:u w:color="0000FF"/>
-          <w:lang w:val="en-US"/>
-        </w:rPr>
-        <w:t>) Collecting Smartphone sensor measurements among the general population: willingness and nonparticipation bias.</w:t>
-      </w:r>
+          <w:lang w:val="en-US" w:eastAsia="en-US"/>
+        </w:rPr>
+        <w:t xml:space="preserve"> Conference, 25-27 October 2018. Barcelona, Spain</w:t>
+      </w:r>
+    </w:p>
+    <w:bookmarkEnd w:id="20"/>
+    <w:p>
+      <w:pPr>
+        <w:widowControl w:val="0"/>
+        <w:autoSpaceDE w:val="0"/>
+        <w:autoSpaceDN w:val="0"/>
+        <w:adjustRightInd w:val="0"/>
+        <w:ind w:hanging="284"/>
+        <w:rPr>
+          <w:rFonts w:ascii="Verdana" w:eastAsia="MS-Mincho" w:hAnsi="Verdana"/>
+          <w:bCs/>
+          <w:sz w:val="20"/>
+          <w:u w:color="0000FF"/>
+          <w:lang w:val="en-US"/>
+        </w:rPr>
+      </w:pPr>
+      <w:r>
+        <w:rPr>
+          <w:rFonts w:ascii="Verdana" w:eastAsia="MS-Mincho" w:hAnsi="Verdana"/>
+          <w:bCs/>
+          <w:sz w:val="20"/>
+          <w:u w:color="0000FF"/>
+          <w:lang w:val="en-US"/>
+        </w:rPr>
+        <w:t>Lugtig, P. and Blom, A. (2018) It’s the process stupid! Using Machine Learning to understand the relation between paradata and panel dropout. 26 July 2018. Methodology of Longit</w:t>
+      </w:r>
+      <w:r>
+        <w:rPr>
+          <w:rFonts w:ascii="Verdana" w:eastAsia="MS-Mincho" w:hAnsi="Verdana"/>
+          <w:bCs/>
+          <w:sz w:val="20"/>
+          <w:u w:color="0000FF"/>
+          <w:lang w:val="en-US"/>
+        </w:rPr>
+        <w:t>ud</w:t>
+      </w:r>
+      <w:r>
+        <w:rPr>
+          <w:rFonts w:ascii="Verdana" w:eastAsia="MS-Mincho" w:hAnsi="Verdana"/>
+          <w:bCs/>
+          <w:sz w:val="20"/>
+          <w:u w:color="0000FF"/>
+          <w:lang w:val="en-US"/>
+        </w:rPr>
+        <w:t>inal Surveys Conference. Colchester, UK.</w:t>
+      </w:r>
+    </w:p>
+    <w:p>
+      <w:pPr>
+        <w:widowControl w:val="0"/>
+        <w:autoSpaceDE w:val="0"/>
+        <w:autoSpaceDN w:val="0"/>
+        <w:adjustRightInd w:val="0"/>
+        <w:ind w:hanging="284"/>
+        <w:rPr>
+          <w:rFonts w:ascii="Verdana" w:eastAsia="MS-Mincho" w:hAnsi="Verdana"/>
+          <w:sz w:val="20"/>
+          <w:u w:color="0000FF"/>
+        </w:rPr>
+      </w:pPr>
+      <w:r>
+        <w:rPr>
+          <w:rFonts w:ascii="Verdana" w:eastAsia="MS-Mincho" w:hAnsi="Verdana"/>
+          <w:sz w:val="20"/>
+          <w:u w:color="0000FF"/>
+          <w:lang w:val="en-US"/>
+        </w:rPr>
+        <w:t xml:space="preserve">Struminskaya, B., Toepoel, V., Lugtig, P., Schouten, J.G. (2018) Willingness to collect smartphone sensor data in a Dutch probability-based general population panel. </w:t>
+      </w:r>
+      <w:r>
+        <w:rPr>
+          <w:rFonts w:ascii="Verdana" w:eastAsia="MS-Mincho" w:hAnsi="Verdana"/>
+          <w:sz w:val="20"/>
+          <w:u w:color="0000FF"/>
+        </w:rPr>
+        <w:t xml:space="preserve">31 </w:t>
+      </w:r>
+      <w:proofErr w:type="spellStart"/>
+      <w:r>
+        <w:rPr>
+          <w:rFonts w:ascii="Verdana" w:eastAsia="MS-Mincho" w:hAnsi="Verdana"/>
+          <w:sz w:val="20"/>
+          <w:u w:color="0000FF"/>
+        </w:rPr>
+        <w:t>July</w:t>
+      </w:r>
+      <w:proofErr w:type="spellEnd"/>
+      <w:r>
+        <w:rPr>
+          <w:rFonts w:ascii="Verdana" w:eastAsia="MS-Mincho" w:hAnsi="Verdana"/>
+          <w:sz w:val="20"/>
+          <w:u w:color="0000FF"/>
+        </w:rPr>
+        <w:t xml:space="preserve"> 2018, Joint Statistical Meetings.</w:t>
+      </w:r>
+    </w:p>
+    <w:p>
+      <w:pPr>
+        <w:widowControl w:val="0"/>
+        <w:autoSpaceDE w:val="0"/>
+        <w:autoSpaceDN w:val="0"/>
+        <w:adjustRightInd w:val="0"/>
+        <w:ind w:hanging="284"/>
+        <w:rPr>
+          <w:rFonts w:ascii="Verdana" w:eastAsia="MS-Mincho" w:hAnsi="Verdana"/>
+          <w:bCs/>
+          <w:sz w:val="20"/>
+          <w:u w:color="0000FF"/>
+          <w:lang w:val="en-US"/>
+        </w:rPr>
+      </w:pPr>
+      <w:r>
+        <w:rPr>
+          <w:rFonts w:ascii="Verdana" w:eastAsia="MS-Mincho" w:hAnsi="Verdana"/>
+          <w:sz w:val="20"/>
+          <w:u w:color="0000FF"/>
+        </w:rPr>
+        <w:t>Lugtig, P., Toepoe</w:t>
+      </w:r>
+      <w:r>
+        <w:rPr>
+          <w:rFonts w:ascii="Verdana" w:eastAsia="MS-Mincho" w:hAnsi="Verdana"/>
+          <w:sz w:val="20"/>
+          <w:u w:color="0000FF"/>
+        </w:rPr>
+        <w:t xml:space="preserve">l, V., Haan, M., Zandvliet, R. </w:t>
+      </w:r>
+      <w:r>
+        <w:rPr>
+          <w:rFonts w:ascii="Verdana" w:eastAsia="MS-Mincho" w:hAnsi="Verdana"/>
+          <w:sz w:val="20"/>
+          <w:u w:color="0000FF"/>
+        </w:rPr>
+        <w:t>&amp;</w:t>
+      </w:r>
+      <w:r>
+        <w:rPr>
+          <w:rFonts w:ascii="Verdana" w:eastAsia="MS-Mincho" w:hAnsi="Verdana"/>
+          <w:sz w:val="20"/>
+          <w:u w:color="0000FF"/>
+        </w:rPr>
+        <w:t xml:space="preserve"> Klein Kranenburg, L. (2018). </w:t>
+      </w:r>
+      <w:r>
+        <w:rPr>
+          <w:rFonts w:ascii="Verdana" w:eastAsia="MS-Mincho" w:hAnsi="Verdana"/>
+          <w:bCs/>
+          <w:sz w:val="20"/>
+          <w:u w:color="0000FF"/>
+          <w:lang w:val="en-US"/>
+        </w:rPr>
+        <w:t>Does smartphone-friendly survey design help to attract more and different respondents? 17 May 2018, conference of the American Association for Public Opinion Research, Denver, CO</w:t>
+      </w:r>
+    </w:p>
+    <w:p>
+      <w:pPr>
+        <w:widowControl w:val="0"/>
+        <w:autoSpaceDE w:val="0"/>
+        <w:autoSpaceDN w:val="0"/>
+        <w:adjustRightInd w:val="0"/>
+        <w:ind w:hanging="284"/>
+        <w:rPr>
+          <w:rFonts w:ascii="Verdana" w:eastAsia="MS-Mincho" w:hAnsi="Verdana"/>
+          <w:bCs/>
+          <w:sz w:val="20"/>
+          <w:u w:color="0000FF"/>
+          <w:lang w:val="en-US"/>
+        </w:rPr>
+      </w:pPr>
+      <w:r>
+        <w:rPr>
+          <w:rFonts w:ascii="Verdana" w:eastAsia="MS-Mincho" w:hAnsi="Verdana"/>
+          <w:bCs/>
+          <w:sz w:val="20"/>
+          <w:u w:color="0000FF"/>
+          <w:lang w:val="en-US"/>
+        </w:rPr>
+        <w:t>Lugtig, P. and</w:t>
+      </w:r>
+      <w:r>
+        <w:rPr>
+          <w:rFonts w:ascii="Verdana" w:eastAsia="MS-Mincho" w:hAnsi="Verdana"/>
+          <w:bCs/>
+          <w:sz w:val="20"/>
+          <w:u w:color="0000FF"/>
+          <w:lang w:val="en-US"/>
+        </w:rPr>
+        <w:t xml:space="preserve"> Blom, A. (2018) It’s the process stupid! Using Machine Learning to understand the relation between paradata and panel dropout</w:t>
+      </w:r>
+      <w:r>
+        <w:rPr>
+          <w:rFonts w:ascii="Verdana" w:eastAsia="MS-Mincho" w:hAnsi="Verdana"/>
+          <w:bCs/>
+          <w:sz w:val="20"/>
+          <w:u w:color="0000FF"/>
+          <w:lang w:val="en-US"/>
+        </w:rPr>
+        <w:t>. 18 May 2018</w:t>
+      </w:r>
+      <w:r>
+        <w:rPr>
+          <w:rFonts w:ascii="Verdana" w:eastAsia="MS-Mincho" w:hAnsi="Verdana"/>
+          <w:bCs/>
+          <w:sz w:val="20"/>
+          <w:u w:color="0000FF"/>
+          <w:lang w:val="en-US"/>
+        </w:rPr>
+        <w:t>, conference of the American Associatio</w:t>
+      </w:r>
+      <w:r>
+        <w:rPr>
+          <w:rFonts w:ascii="Verdana" w:eastAsia="MS-Mincho" w:hAnsi="Verdana"/>
+          <w:bCs/>
+          <w:sz w:val="20"/>
+          <w:u w:color="0000FF"/>
+          <w:lang w:val="en-US"/>
+        </w:rPr>
+        <w:t xml:space="preserve">n for Public Opinion Research, </w:t>
+      </w:r>
+      <w:r>
+        <w:rPr>
+          <w:rFonts w:ascii="Verdana" w:eastAsia="MS-Mincho" w:hAnsi="Verdana"/>
+          <w:bCs/>
+          <w:sz w:val="20"/>
+          <w:u w:color="0000FF"/>
+          <w:lang w:val="en-US"/>
+        </w:rPr>
+        <w:t>Denver, CO</w:t>
+      </w:r>
+    </w:p>
+    <w:p>
+      <w:pPr>
+        <w:widowControl w:val="0"/>
+        <w:autoSpaceDE w:val="0"/>
+        <w:autoSpaceDN w:val="0"/>
+        <w:adjustRightInd w:val="0"/>
+        <w:ind w:hanging="284"/>
+        <w:rPr>
+          <w:rFonts w:ascii="Verdana" w:eastAsia="MS-Mincho" w:hAnsi="Verdana"/>
+          <w:bCs/>
+          <w:sz w:val="20"/>
+          <w:u w:color="0000FF"/>
+          <w:lang w:val="en-US"/>
+        </w:rPr>
+      </w:pPr>
+      <w:r>
+        <w:rPr>
+          <w:rFonts w:ascii="Verdana" w:eastAsia="MS-Mincho" w:hAnsi="Verdana"/>
+          <w:bCs/>
+          <w:sz w:val="20"/>
+          <w:u w:color="0000FF"/>
+          <w:lang w:val="en-US"/>
+        </w:rPr>
+        <w:t>Kolbas, V., Toepoel, V., and</w:t>
+      </w:r>
+      <w:r>
+        <w:rPr>
+          <w:rFonts w:ascii="Verdana" w:eastAsia="MS-Mincho" w:hAnsi="Verdana"/>
+          <w:bCs/>
+          <w:sz w:val="20"/>
+          <w:u w:color="0000FF"/>
+          <w:lang w:val="en-US"/>
+        </w:rPr>
+        <w:t xml:space="preserve"> Lugtig, P. (2018) The Role of Cognitive and Non-cognitive Characteristics in Device</w:t>
+      </w:r>
+      <w:r>
+        <w:rPr>
+          <w:rFonts w:ascii="Verdana" w:eastAsia="MS-Mincho" w:hAnsi="Verdana"/>
+          <w:bCs/>
+          <w:sz w:val="20"/>
+          <w:u w:color="0000FF"/>
+          <w:lang w:val="en-US"/>
+        </w:rPr>
+        <w:t xml:space="preserve"> Preference in a Longitudinal Online Survey</w:t>
+      </w:r>
+      <w:r>
+        <w:rPr>
+          <w:rFonts w:ascii="Verdana" w:eastAsia="MS-Mincho" w:hAnsi="Verdana"/>
+          <w:bCs/>
+          <w:sz w:val="20"/>
+          <w:u w:color="0000FF"/>
+          <w:lang w:val="en-US"/>
+        </w:rPr>
+        <w:t>. Poster presentation at the conference of the American Association for Public Opinion Research, Denver, CO</w:t>
+      </w:r>
+    </w:p>
+    <w:p>
+      <w:pPr>
+        <w:widowControl w:val="0"/>
+        <w:autoSpaceDE w:val="0"/>
+        <w:autoSpaceDN w:val="0"/>
+        <w:adjustRightInd w:val="0"/>
+        <w:ind w:hanging="284"/>
+        <w:rPr>
+          <w:rFonts w:ascii="Verdana" w:eastAsia="MS-Mincho" w:hAnsi="Verdana"/>
+          <w:sz w:val="20"/>
+          <w:u w:color="0000FF"/>
+          <w:lang w:val="en-US"/>
+        </w:rPr>
+      </w:pPr>
+      <w:r>
+        <w:rPr>
+          <w:rFonts w:ascii="Verdana" w:eastAsia="MS-Mincho" w:hAnsi="Verdana"/>
+          <w:sz w:val="20"/>
+          <w:u w:color="0000FF"/>
+          <w:lang w:val="en-US"/>
+        </w:rPr>
+        <w:t>Struminskaya, B., Toepoel, V., Lugtig,</w:t>
+      </w:r>
+      <w:r>
+        <w:rPr>
+          <w:rFonts w:ascii="Verdana" w:eastAsia="MS-Mincho" w:hAnsi="Verdana"/>
+          <w:sz w:val="20"/>
+          <w:u w:color="0000FF"/>
+          <w:lang w:val="en-US"/>
+        </w:rPr>
+        <w:t xml:space="preserve"> P., Haan, M., Schouten, J.G., and </w:t>
+      </w:r>
+      <w:r>
+        <w:rPr>
+          <w:rFonts w:ascii="Verdana" w:eastAsia="MS-Mincho" w:hAnsi="Verdana"/>
+          <w:sz w:val="20"/>
+          <w:u w:color="0000FF"/>
+          <w:lang w:val="en-US"/>
+        </w:rPr>
+        <w:t>Luiten, A. (2018) Willingness to collect smartphone sensor data in a Dutch probability-based general population panel. 1 March 2018, GOR conference, Cologne</w:t>
+      </w:r>
+    </w:p>
+    <w:p>
+      <w:pPr>
+        <w:widowControl w:val="0"/>
+        <w:autoSpaceDE w:val="0"/>
+        <w:autoSpaceDN w:val="0"/>
+        <w:adjustRightInd w:val="0"/>
+        <w:ind w:hanging="284"/>
+        <w:rPr>
+          <w:rFonts w:ascii="Verdana" w:eastAsia="MS-Mincho" w:hAnsi="Verdana"/>
+          <w:sz w:val="20"/>
+          <w:u w:color="0000FF"/>
+          <w:lang w:val="en-US"/>
+        </w:rPr>
+      </w:pPr>
+      <w:r>
+        <w:rPr>
+          <w:rFonts w:ascii="Verdana" w:eastAsia="MS-Mincho" w:hAnsi="Verdana"/>
+          <w:sz w:val="20"/>
+          <w:u w:color="0000FF"/>
+          <w:lang w:val="en-US"/>
+        </w:rPr>
+        <w:t>Lugtig, P., Luiten. A. and Toepoel, V. (2017) Preparing a</w:t>
+      </w:r>
+      <w:r>
+        <w:rPr>
+          <w:rFonts w:ascii="Verdana" w:eastAsia="MS-Mincho" w:hAnsi="Verdana"/>
+          <w:sz w:val="20"/>
+          <w:u w:color="0000FF"/>
+          <w:lang w:val="en-US"/>
+        </w:rPr>
+        <w:t xml:space="preserve"> </w:t>
+      </w:r>
+      <w:r>
+        <w:rPr>
+          <w:rFonts w:ascii="Verdana" w:eastAsia="MS-Mincho" w:hAnsi="Verdana"/>
+          <w:sz w:val="20"/>
+          <w:u w:color="0000FF"/>
+          <w:lang w:val="en-US"/>
+        </w:rPr>
+        <w:t>mobile survey design for official statistics. Nonresponse workshop. Utrecht:</w:t>
+      </w:r>
+      <w:r>
+        <w:rPr>
+          <w:rFonts w:ascii="Verdana" w:eastAsia="MS-Mincho" w:hAnsi="Verdana"/>
+          <w:sz w:val="20"/>
+          <w:u w:color="0000FF"/>
+          <w:lang w:val="en-US"/>
+        </w:rPr>
+        <w:t xml:space="preserve"> </w:t>
+      </w:r>
+      <w:r>
+        <w:rPr>
+          <w:rFonts w:ascii="Verdana" w:eastAsia="MS-Mincho" w:hAnsi="Verdana"/>
+          <w:sz w:val="20"/>
+          <w:u w:color="0000FF"/>
+          <w:lang w:val="en-US"/>
+        </w:rPr>
+        <w:t>30 August – 1 September</w:t>
+      </w:r>
+    </w:p>
+    <w:p>
+      <w:pPr>
+        <w:widowControl w:val="0"/>
+        <w:autoSpaceDE w:val="0"/>
+        <w:autoSpaceDN w:val="0"/>
+        <w:adjustRightInd w:val="0"/>
+        <w:ind w:hanging="284"/>
+        <w:rPr>
+          <w:rFonts w:ascii="Verdana" w:eastAsia="MS-Mincho" w:hAnsi="Verdana"/>
+          <w:sz w:val="20"/>
+          <w:u w:color="0000FF"/>
+          <w:lang w:val="en-US"/>
+        </w:rPr>
+      </w:pPr>
+      <w:r>
+        <w:rPr>
+          <w:rFonts w:ascii="Verdana" w:eastAsia="MS-Mincho" w:hAnsi="Verdana"/>
+          <w:sz w:val="20"/>
+          <w:u w:color="0000FF"/>
+          <w:lang w:val="en-US"/>
+        </w:rPr>
+        <w:t>Lugtig, P. and Blom, A. (2016) Using paradata to explain attrition in the German Internet Panel, Nonresponse workshop. Utrecht:30 August – 1 September</w:t>
+      </w:r>
+    </w:p>
+    <w:p>
+      <w:pPr>
+        <w:widowControl w:val="0"/>
+        <w:autoSpaceDE w:val="0"/>
+        <w:autoSpaceDN w:val="0"/>
+        <w:adjustRightInd w:val="0"/>
+        <w:ind w:hanging="284"/>
+        <w:rPr>
+          <w:rFonts w:ascii="Verdana" w:eastAsia="MS-Mincho" w:hAnsi="Verdana"/>
+          <w:sz w:val="20"/>
+          <w:u w:color="0000FF"/>
+          <w:lang w:val="en-US"/>
+        </w:rPr>
+      </w:pPr>
+      <w:r>
+        <w:rPr>
+          <w:rFonts w:ascii="Verdana" w:eastAsia="MS-Mincho" w:hAnsi="Verdana"/>
+          <w:sz w:val="20"/>
+          <w:u w:color="0000FF"/>
+          <w:lang w:val="en-US"/>
+        </w:rPr>
+        <w:t>Lugtig, P., Luiten. A. and Toepoel, V. (2017) Preparing a</w:t>
+      </w:r>
+      <w:r>
+        <w:rPr>
+          <w:rFonts w:ascii="Verdana" w:eastAsia="MS-Mincho" w:hAnsi="Verdana"/>
+          <w:sz w:val="20"/>
+          <w:u w:color="0000FF"/>
+          <w:lang w:val="en-US"/>
+        </w:rPr>
+        <w:t xml:space="preserve"> </w:t>
+      </w:r>
+      <w:r>
+        <w:rPr>
+          <w:rFonts w:ascii="Verdana" w:eastAsia="MS-Mincho" w:hAnsi="Verdana"/>
+          <w:sz w:val="20"/>
+          <w:u w:color="0000FF"/>
+          <w:lang w:val="en-US"/>
+        </w:rPr>
+        <w:t>mobile survey design for official statistics. European Survey Research conference. Lisbon:17-21 July 2017</w:t>
+      </w:r>
+    </w:p>
+    <w:p>
+      <w:pPr>
+        <w:widowControl w:val="0"/>
+        <w:autoSpaceDE w:val="0"/>
+        <w:autoSpaceDN w:val="0"/>
+        <w:adjustRightInd w:val="0"/>
+        <w:ind w:hanging="284"/>
+        <w:rPr>
+          <w:rFonts w:ascii="Verdana" w:eastAsia="MS-Mincho" w:hAnsi="Verdana"/>
+          <w:sz w:val="20"/>
+          <w:u w:color="0000FF"/>
+          <w:lang w:val="en-US"/>
+        </w:rPr>
+      </w:pPr>
+      <w:r>
+        <w:rPr>
+          <w:rFonts w:ascii="Verdana" w:eastAsia="MS-Mincho" w:hAnsi="Verdana"/>
+          <w:sz w:val="20"/>
+          <w:u w:color="0000FF"/>
+          <w:lang w:val="en-US"/>
+        </w:rPr>
+        <w:t>Elevelt, A., Lugtig, P. and Toepoel, V. (2017) Predictors of nonresponse at different phases in a smartphone-only Time Use Survey. European Survey Research conference. Lisbon:17-21 July 2017</w:t>
+      </w:r>
+    </w:p>
+    <w:p>
+      <w:pPr>
+        <w:widowControl w:val="0"/>
+        <w:autoSpaceDE w:val="0"/>
+        <w:autoSpaceDN w:val="0"/>
+        <w:adjustRightInd w:val="0"/>
+        <w:ind w:hanging="284"/>
+        <w:rPr>
+          <w:rFonts w:ascii="Verdana" w:eastAsia="MS-Mincho" w:hAnsi="Verdana"/>
+          <w:sz w:val="20"/>
+          <w:u w:color="0000FF"/>
+          <w:lang w:val="en-US"/>
+        </w:rPr>
+      </w:pPr>
+      <w:r>
+        <w:rPr>
+          <w:rFonts w:ascii="Verdana" w:eastAsia="MS-Mincho" w:hAnsi="Verdana"/>
+          <w:sz w:val="20"/>
+          <w:u w:color="0000FF"/>
+          <w:lang w:val="en-US"/>
+        </w:rPr>
+        <w:t>Haan, M., Lugtig, P. and Toepoel, V. (2017) A model for device use in online panel surveys. European Survey Research conference. Lisbon:17-21 July 2017</w:t>
+      </w:r>
+    </w:p>
+    <w:p>
+      <w:pPr>
+        <w:widowControl w:val="0"/>
+        <w:autoSpaceDE w:val="0"/>
+        <w:autoSpaceDN w:val="0"/>
+        <w:adjustRightInd w:val="0"/>
+        <w:ind w:hanging="284"/>
+        <w:rPr>
+          <w:rFonts w:ascii="Verdana" w:eastAsia="MS-Mincho" w:hAnsi="Verdana"/>
+          <w:sz w:val="20"/>
+          <w:u w:color="0000FF"/>
+          <w:lang w:val="en-US"/>
+        </w:rPr>
+      </w:pPr>
+      <w:r>
+        <w:rPr>
+          <w:rFonts w:ascii="Verdana" w:eastAsia="MS-Mincho" w:hAnsi="Verdana"/>
+          <w:sz w:val="20"/>
+          <w:u w:color="0000FF"/>
+          <w:lang w:val="en-US"/>
+        </w:rPr>
+        <w:t>Toepoel, V. and Lugtig, P. (2017) Data chunking for mobile web: effects on data quality. European Survey Research conference. Lisbon:17-21 July 2017</w:t>
+      </w:r>
+    </w:p>
+    <w:p>
+      <w:pPr>
+        <w:widowControl w:val="0"/>
+        <w:autoSpaceDE w:val="0"/>
+        <w:autoSpaceDN w:val="0"/>
+        <w:adjustRightInd w:val="0"/>
+        <w:ind w:hanging="284"/>
+        <w:rPr>
+          <w:rFonts w:ascii="Verdana" w:eastAsia="MS-Mincho" w:hAnsi="Verdana"/>
+          <w:sz w:val="20"/>
+          <w:u w:color="0000FF"/>
+          <w:lang w:val="en-US"/>
+        </w:rPr>
+      </w:pPr>
+      <w:r>
+        <w:rPr>
+          <w:rFonts w:ascii="Verdana" w:eastAsia="MS-Mincho" w:hAnsi="Verdana"/>
+          <w:sz w:val="20"/>
+          <w:u w:color="0000FF"/>
+          <w:lang w:val="en-US"/>
+        </w:rPr>
+        <w:t>Lugtig, P., and Toepoel, V. (2017) Data chunking for mobile web: effects on data quality. General Online Research conference. Berlin: 15-17 March 2017</w:t>
+      </w:r>
+    </w:p>
+    <w:p>
+      <w:pPr>
+        <w:widowControl w:val="0"/>
+        <w:autoSpaceDE w:val="0"/>
+        <w:autoSpaceDN w:val="0"/>
+        <w:adjustRightInd w:val="0"/>
+        <w:ind w:hanging="284"/>
+        <w:rPr>
+          <w:rFonts w:ascii="Verdana" w:eastAsia="MS-Mincho" w:hAnsi="Verdana"/>
+          <w:sz w:val="20"/>
+          <w:u w:color="0000FF"/>
+          <w:lang w:val="en-US"/>
+        </w:rPr>
+      </w:pPr>
+      <w:r>
+        <w:rPr>
+          <w:rFonts w:ascii="Verdana" w:eastAsia="MS-Mincho" w:hAnsi="Verdana"/>
+          <w:sz w:val="20"/>
+          <w:u w:color="0000FF"/>
+          <w:lang w:val="en-US"/>
+        </w:rPr>
+        <w:t>Elevelt, A., Lugtig, P. and Toepoel, V. (2017) Predictors of nonresponse at different phases in a smartphone-only Time Use Survey. General Online Research conference. Berlin:</w:t>
+      </w:r>
+      <w:r>
+        <w:rPr>
+          <w:rFonts w:ascii="Verdana" w:eastAsia="MS-Mincho" w:hAnsi="Verdana"/>
+          <w:sz w:val="20"/>
+          <w:u w:color="0000FF"/>
+          <w:lang w:val="en-US"/>
+        </w:rPr>
+        <w:t xml:space="preserve"> </w:t>
+      </w:r>
+      <w:r>
+        <w:rPr>
+          <w:rFonts w:ascii="Verdana" w:eastAsia="MS-Mincho" w:hAnsi="Verdana"/>
+          <w:sz w:val="20"/>
+          <w:u w:color="0000FF"/>
+          <w:lang w:val="en-US"/>
+        </w:rPr>
+        <w:t>15-17 March 2017</w:t>
+      </w:r>
+    </w:p>
+    <w:p>
+      <w:pPr>
+        <w:widowControl w:val="0"/>
+        <w:autoSpaceDE w:val="0"/>
+        <w:autoSpaceDN w:val="0"/>
+        <w:adjustRightInd w:val="0"/>
+        <w:ind w:hanging="284"/>
+        <w:rPr>
+          <w:rFonts w:ascii="Verdana" w:eastAsia="MS-Mincho" w:hAnsi="Verdana"/>
+          <w:sz w:val="20"/>
+          <w:u w:color="0000FF"/>
+          <w:lang w:val="en-US"/>
+        </w:rPr>
+      </w:pPr>
       <w:r>
         <w:rPr>
           <w:rFonts w:ascii="Verdana" w:hAnsi="Verdana"/>
           <w:sz w:val="20"/>
           <w:lang w:val="en-US"/>
         </w:rPr>
-        <w:t xml:space="preserve"> European Survey Research Association conference. 15-19 July, Zagreb, Croatia </w:t>
-      </w:r>
-    </w:p>
-    <w:p>
-      <w:pPr>
-        <w:widowControl w:val="0"/>
-        <w:autoSpaceDE w:val="0"/>
-        <w:autoSpaceDN w:val="0"/>
-        <w:adjustRightInd w:val="0"/>
-        <w:ind w:hanging="284"/>
+        <w:t xml:space="preserve">Schouten, B., Lugtig, P. &amp; </w:t>
+      </w:r>
+      <w:proofErr w:type="spellStart"/>
+      <w:r>
         <w:rPr>
           <w:rFonts w:ascii="Verdana" w:hAnsi="Verdana"/>
           <w:sz w:val="20"/>
           <w:lang w:val="en-US"/>
         </w:rPr>
-      </w:pPr>
-      <w:r>
-        <w:rPr>
-          <w:rFonts w:ascii="Verdana" w:eastAsia="MS-Mincho" w:hAnsi="Verdana"/>
-          <w:sz w:val="20"/>
-          <w:u w:color="0000FF"/>
-          <w:lang w:val="en-US"/>
-        </w:rPr>
-        <w:t>Elevelt, A., Toepoel, V.</w:t>
-      </w:r>
-      <w:r>
-        <w:rPr>
-          <w:rFonts w:ascii="Verdana" w:eastAsia="MS-Mincho" w:hAnsi="Verdana"/>
-          <w:sz w:val="20"/>
-          <w:u w:color="0000FF"/>
-          <w:lang w:val="en-US"/>
-        </w:rPr>
-        <w:t>,</w:t>
-      </w:r>
-      <w:r>
-        <w:rPr>
-          <w:rFonts w:ascii="Verdana" w:eastAsia="MS-Mincho" w:hAnsi="Verdana"/>
-          <w:sz w:val="20"/>
-          <w:u w:color="0000FF"/>
-          <w:lang w:val="en-US"/>
-        </w:rPr>
-        <w:t xml:space="preserve"> Lugtig, P. (2019) consent to data linkage: a meta-analysis. </w:t>
-      </w:r>
+        <w:t>Durrant</w:t>
+      </w:r>
+      <w:proofErr w:type="spellEnd"/>
       <w:r>
         <w:rPr>
           <w:rFonts w:ascii="Verdana" w:hAnsi="Verdana"/>
           <w:sz w:val="20"/>
           <w:lang w:val="en-US"/>
         </w:rPr>
-        <w:t xml:space="preserve">European Survey Research Association conference. 15-19 July, Zagreb, Croatia </w:t>
-      </w:r>
-    </w:p>
-    <w:p>
-      <w:pPr>
-        <w:widowControl w:val="0"/>
-        <w:autoSpaceDE w:val="0"/>
-        <w:autoSpaceDN w:val="0"/>
-        <w:adjustRightInd w:val="0"/>
-        <w:ind w:hanging="284"/>
+        <w:t>, G. (2017) Adaptive multi-mode and multi-device survey design. New Techniques and Technologies for Statistics conference, 13-17 March, Brussels: Belgium.</w:t>
+      </w:r>
+    </w:p>
+    <w:p>
+      <w:pPr>
+        <w:widowControl w:val="0"/>
+        <w:autoSpaceDE w:val="0"/>
+        <w:autoSpaceDN w:val="0"/>
+        <w:adjustRightInd w:val="0"/>
+        <w:ind w:hanging="227"/>
+        <w:rPr>
+          <w:rFonts w:ascii="Verdana" w:eastAsia="MS-Mincho" w:hAnsi="Verdana"/>
+          <w:sz w:val="20"/>
+          <w:u w:color="0000FF"/>
+          <w:lang w:val="en-US"/>
+        </w:rPr>
+      </w:pPr>
+      <w:r>
+        <w:rPr>
+          <w:rFonts w:ascii="Verdana" w:eastAsia="MS-Mincho" w:hAnsi="Verdana"/>
+          <w:sz w:val="20"/>
+          <w:u w:color="0000FF"/>
+          <w:lang w:val="en-US"/>
+        </w:rPr>
+        <w:t>Lugtig, P. and Blom, A. (2016) Using paradata to explain attrition in the German Inter</w:t>
+      </w:r>
+      <w:r>
+        <w:rPr>
+          <w:rFonts w:ascii="Verdana" w:eastAsia="MS-Mincho" w:hAnsi="Verdana"/>
+          <w:sz w:val="20"/>
+          <w:u w:color="0000FF"/>
+          <w:lang w:val="en-US"/>
+        </w:rPr>
+        <w:t>net Panel, Politics of Reforms R</w:t>
+      </w:r>
+      <w:r>
+        <w:rPr>
+          <w:rFonts w:ascii="Verdana" w:eastAsia="MS-Mincho" w:hAnsi="Verdana"/>
+          <w:sz w:val="20"/>
+          <w:u w:color="0000FF"/>
+          <w:lang w:val="en-US"/>
+        </w:rPr>
+        <w:t>esearch Conference. 7-8 December, Mannheim, Germany</w:t>
+      </w:r>
+    </w:p>
+    <w:p>
+      <w:pPr>
+        <w:widowControl w:val="0"/>
+        <w:autoSpaceDE w:val="0"/>
+        <w:autoSpaceDN w:val="0"/>
+        <w:adjustRightInd w:val="0"/>
+        <w:ind w:hanging="227"/>
+        <w:rPr>
+          <w:rFonts w:ascii="Verdana" w:eastAsia="MS-Mincho" w:hAnsi="Verdana"/>
+          <w:sz w:val="20"/>
+          <w:u w:color="0000FF"/>
+          <w:lang w:val="en-US"/>
+        </w:rPr>
+      </w:pPr>
+      <w:r>
+        <w:rPr>
+          <w:rFonts w:ascii="Verdana" w:eastAsia="MS-Mincho" w:hAnsi="Verdana"/>
+          <w:sz w:val="20"/>
+          <w:u w:color="0000FF"/>
+          <w:lang w:val="en-US"/>
+        </w:rPr>
+        <w:t>Lugtig, P. and Toepoel, V. (2016) Data chunking. Talk at opening of Research Innovation Ne</w:t>
+      </w:r>
+      <w:r>
+        <w:rPr>
+          <w:rFonts w:ascii="Verdana" w:eastAsia="MS-Mincho" w:hAnsi="Verdana"/>
+          <w:sz w:val="20"/>
+          <w:u w:color="0000FF"/>
+          <w:lang w:val="en-US"/>
+        </w:rPr>
+        <w:t>twork. 13 October 2016. Heerlen</w:t>
+      </w:r>
+      <w:r>
+        <w:rPr>
+          <w:rFonts w:ascii="Verdana" w:eastAsia="MS-Mincho" w:hAnsi="Verdana"/>
+          <w:sz w:val="20"/>
+          <w:u w:color="0000FF"/>
+          <w:lang w:val="en-US"/>
+        </w:rPr>
+        <w:t>, the Netherlands</w:t>
+      </w:r>
+    </w:p>
+    <w:p>
+      <w:pPr>
+        <w:widowControl w:val="0"/>
+        <w:autoSpaceDE w:val="0"/>
+        <w:autoSpaceDN w:val="0"/>
+        <w:adjustRightInd w:val="0"/>
+        <w:ind w:hanging="227"/>
+        <w:rPr>
+          <w:rFonts w:ascii="Verdana" w:eastAsia="MS-Mincho" w:hAnsi="Verdana"/>
+          <w:sz w:val="20"/>
+          <w:u w:color="0000FF"/>
+          <w:lang w:val="en-US"/>
+        </w:rPr>
+      </w:pPr>
+      <w:r>
+        <w:rPr>
+          <w:rFonts w:ascii="Verdana" w:eastAsia="MS-Mincho" w:hAnsi="Verdana"/>
+          <w:sz w:val="20"/>
+          <w:u w:color="0000FF"/>
+          <w:lang w:val="en-US"/>
+        </w:rPr>
+        <w:t>Lugtig, P. and Blom, A. (2016) Using paradata to explain attrition in the German Internet Panel, EAM conference. 27-29 July 2016. Palma de Mallorca, Spain.</w:t>
+      </w:r>
+    </w:p>
+    <w:p>
+      <w:pPr>
+        <w:widowControl w:val="0"/>
+        <w:autoSpaceDE w:val="0"/>
+        <w:autoSpaceDN w:val="0"/>
+        <w:adjustRightInd w:val="0"/>
+        <w:ind w:hanging="227"/>
+        <w:rPr>
+          <w:rFonts w:ascii="Verdana" w:eastAsia="MS-Mincho" w:hAnsi="Verdana"/>
+          <w:sz w:val="20"/>
+          <w:u w:color="0000FF"/>
+          <w:lang w:val="en-US"/>
+        </w:rPr>
+      </w:pPr>
+      <w:r>
+        <w:rPr>
+          <w:rFonts w:ascii="Verdana" w:eastAsia="MS-Mincho" w:hAnsi="Verdana"/>
+          <w:sz w:val="20"/>
+          <w:u w:color="0000FF"/>
+          <w:lang w:val="en-US"/>
+        </w:rPr>
+        <w:t>Lugtig, P. and Blom, A. (2016) Using paradata to explain attrition in the German Internet Panel, 5</w:t>
+      </w:r>
+      <w:r>
+        <w:rPr>
+          <w:rFonts w:ascii="Verdana" w:eastAsia="MS-Mincho" w:hAnsi="Verdana"/>
+          <w:sz w:val="20"/>
+          <w:u w:color="0000FF"/>
+          <w:vertAlign w:val="superscript"/>
+          <w:lang w:val="en-US"/>
+        </w:rPr>
+        <w:t>th</w:t>
+      </w:r>
+      <w:r>
+        <w:rPr>
+          <w:rFonts w:ascii="Verdana" w:eastAsia="MS-Mincho" w:hAnsi="Verdana"/>
+          <w:sz w:val="20"/>
+          <w:u w:color="0000FF"/>
+          <w:lang w:val="en-US"/>
+        </w:rPr>
+        <w:t xml:space="preserve"> panel survey methods workshop. 20-21 June 2016. Berlin, Germany</w:t>
+      </w:r>
+    </w:p>
+    <w:p>
+      <w:pPr>
+        <w:widowControl w:val="0"/>
+        <w:autoSpaceDE w:val="0"/>
+        <w:autoSpaceDN w:val="0"/>
+        <w:adjustRightInd w:val="0"/>
+        <w:ind w:hanging="284"/>
+        <w:rPr>
+          <w:rFonts w:ascii="Verdana" w:eastAsia="MS-Mincho" w:hAnsi="Verdana"/>
+          <w:sz w:val="20"/>
+          <w:u w:color="0000FF"/>
+          <w:lang w:val="en-US"/>
+        </w:rPr>
+      </w:pPr>
+      <w:r>
+        <w:rPr>
+          <w:rFonts w:ascii="Verdana" w:eastAsia="MS-Mincho" w:hAnsi="Verdana"/>
+          <w:sz w:val="20"/>
+          <w:u w:color="0000FF"/>
+          <w:lang w:val="en-US"/>
+        </w:rPr>
+        <w:t xml:space="preserve">Toepoel, V. and Lugtig P. (2016) </w:t>
+      </w:r>
+      <w:r>
         <w:rPr>
           <w:rFonts w:ascii="Verdana" w:hAnsi="Verdana"/>
           <w:sz w:val="20"/>
-          <w:lang w:val="en-US"/>
-        </w:rPr>
-      </w:pPr>
-      <w:proofErr w:type="spellStart"/>
-      <w:r>
-        <w:rPr>
-          <w:rFonts w:ascii="Verdana" w:hAnsi="Verdana"/>
-          <w:sz w:val="20"/>
-          <w:lang w:val="en-US"/>
-        </w:rPr>
-        <w:t>Lueck</w:t>
-      </w:r>
-      <w:proofErr w:type="spellEnd"/>
-      <w:r>
-        <w:rPr>
-          <w:rFonts w:ascii="Verdana" w:hAnsi="Verdana"/>
-          <w:sz w:val="20"/>
-          <w:lang w:val="en-US"/>
-        </w:rPr>
-        <w:t xml:space="preserve">, D. Schumann, A., Naderi, R., Bujard, M., Emery, T., </w:t>
-      </w:r>
-      <w:proofErr w:type="spellStart"/>
-      <w:r>
-        <w:rPr>
-          <w:rFonts w:ascii="Verdana" w:hAnsi="Verdana"/>
-          <w:sz w:val="20"/>
-          <w:lang w:val="en-US"/>
-        </w:rPr>
-        <w:t>Cabaco</w:t>
-      </w:r>
-      <w:proofErr w:type="spellEnd"/>
-      <w:r>
-        <w:rPr>
-          <w:rFonts w:ascii="Verdana" w:hAnsi="Verdana"/>
-          <w:sz w:val="20"/>
-          <w:lang w:val="en-US"/>
-        </w:rPr>
-        <w:t xml:space="preserve">, S., Lugtig, P. &amp; Toepoel, V. (2019) Improving data quality in the GGS: are modifications in the questionnaire and survey design in the generations and gender survey able to resolve measurement errors? European Survey Research Association conference. 15-19 July, Zagreb, Croatia </w:t>
-      </w:r>
-    </w:p>
-    <w:p>
-      <w:pPr>
-        <w:widowControl w:val="0"/>
-        <w:autoSpaceDE w:val="0"/>
-        <w:autoSpaceDN w:val="0"/>
-        <w:adjustRightInd w:val="0"/>
-        <w:ind w:hanging="284"/>
-        <w:rPr>
-          <w:rFonts w:ascii="Verdana" w:hAnsi="Verdana"/>
-          <w:sz w:val="20"/>
-          <w:lang w:val="en-US"/>
-        </w:rPr>
-      </w:pPr>
-      <w:r>
-        <w:rPr>
-          <w:rFonts w:ascii="Verdana" w:eastAsia="MS-Mincho" w:hAnsi="Verdana"/>
-          <w:sz w:val="20"/>
-          <w:u w:color="0000FF"/>
-          <w:lang w:val="en-US"/>
-        </w:rPr>
-        <w:t xml:space="preserve">Toepoel, V., Lugtig, P., Haan, M., Struminskaya, B. &amp; Elevelt, A. (2019) Investigating the effect of different methods of online probing on a </w:t>
-      </w:r>
-      <w:proofErr w:type="spellStart"/>
-      <w:r>
-        <w:rPr>
-          <w:rFonts w:ascii="Verdana" w:eastAsia="MS-Mincho" w:hAnsi="Verdana"/>
-          <w:sz w:val="20"/>
-          <w:u w:color="0000FF"/>
-          <w:lang w:val="en-US"/>
-        </w:rPr>
-        <w:t>R</w:t>
-      </w:r>
-      <w:r>
-        <w:rPr>
-          <w:rFonts w:ascii="Verdana" w:eastAsia="MS-Mincho" w:hAnsi="Verdana"/>
-          <w:sz w:val="20"/>
-          <w:u w:color="0000FF"/>
-          <w:lang w:val="en-US"/>
-        </w:rPr>
-        <w:t>esearchmessenger</w:t>
-      </w:r>
-      <w:proofErr w:type="spellEnd"/>
-      <w:r>
-        <w:rPr>
-          <w:rFonts w:ascii="Verdana" w:eastAsia="MS-Mincho" w:hAnsi="Verdana"/>
-          <w:sz w:val="20"/>
-          <w:u w:color="0000FF"/>
-          <w:lang w:val="en-US"/>
-        </w:rPr>
-        <w:t xml:space="preserve"> design and a regular responsive survey. </w:t>
-      </w:r>
-      <w:r>
-        <w:rPr>
-          <w:rFonts w:ascii="Verdana" w:hAnsi="Verdana"/>
-          <w:sz w:val="20"/>
-          <w:lang w:val="en-US"/>
-        </w:rPr>
-        <w:t xml:space="preserve">European Survey Research Association conference. 15-19 July, Zagreb, Croatia </w:t>
-      </w:r>
-    </w:p>
-    <w:p>
-      <w:pPr>
-        <w:widowControl w:val="0"/>
-        <w:autoSpaceDE w:val="0"/>
-        <w:autoSpaceDN w:val="0"/>
-        <w:adjustRightInd w:val="0"/>
-        <w:ind w:hanging="284"/>
-        <w:rPr>
-          <w:rFonts w:ascii="Verdana" w:hAnsi="Verdana"/>
-          <w:sz w:val="20"/>
-          <w:lang w:val="en-US"/>
-        </w:rPr>
-      </w:pPr>
-      <w:r>
-        <w:rPr>
-          <w:rFonts w:ascii="Verdana" w:eastAsia="MS-Mincho" w:hAnsi="Verdana"/>
-          <w:sz w:val="20"/>
-          <w:u w:color="0000FF"/>
-          <w:lang w:val="en-US"/>
-        </w:rPr>
-        <w:t xml:space="preserve">Maslovskaya, O., Lugtig, P. &amp; </w:t>
-      </w:r>
-      <w:proofErr w:type="spellStart"/>
-      <w:r>
-        <w:rPr>
-          <w:rFonts w:ascii="Verdana" w:eastAsia="MS-Mincho" w:hAnsi="Verdana"/>
-          <w:sz w:val="20"/>
-          <w:u w:color="0000FF"/>
-          <w:lang w:val="en-US"/>
-        </w:rPr>
-        <w:t>Durrant</w:t>
-      </w:r>
-      <w:proofErr w:type="spellEnd"/>
-      <w:r>
-        <w:rPr>
-          <w:rFonts w:ascii="Verdana" w:eastAsia="MS-Mincho" w:hAnsi="Verdana"/>
-          <w:sz w:val="20"/>
-          <w:u w:color="0000FF"/>
-          <w:lang w:val="en-US"/>
-        </w:rPr>
-        <w:t xml:space="preserve">, G. (2019) Investigation of non-response bias and representativeness in the first cross-national probability-based online panel (CRONOS). </w:t>
-      </w:r>
-      <w:r>
-        <w:rPr>
-          <w:rFonts w:ascii="Verdana" w:hAnsi="Verdana"/>
-          <w:sz w:val="20"/>
-          <w:lang w:val="en-US"/>
-        </w:rPr>
-        <w:t xml:space="preserve">European Survey Research Association conference. 15-19 July, Zagreb, Croatia </w:t>
-      </w:r>
-    </w:p>
-    <w:p>
-      <w:pPr>
-        <w:widowControl w:val="0"/>
-        <w:autoSpaceDE w:val="0"/>
-        <w:autoSpaceDN w:val="0"/>
-        <w:adjustRightInd w:val="0"/>
-        <w:ind w:hanging="284"/>
-        <w:rPr>
-          <w:rFonts w:ascii="Verdana" w:hAnsi="Verdana"/>
-          <w:sz w:val="20"/>
-          <w:lang w:val="en-US"/>
-        </w:rPr>
-      </w:pPr>
-      <w:r>
-        <w:rPr>
-          <w:rFonts w:ascii="Verdana" w:eastAsia="MS-Mincho" w:hAnsi="Verdana"/>
-          <w:sz w:val="20"/>
-          <w:u w:color="0000FF"/>
-          <w:lang w:val="en-US"/>
-        </w:rPr>
-        <w:t>McCool, D, Lugtig, P. &amp; Schouten, J.G. (2019) Stop detection in a travel survey app.</w:t>
-      </w:r>
-      <w:r>
-        <w:rPr>
-          <w:rFonts w:ascii="Verdana" w:hAnsi="Verdana"/>
-          <w:sz w:val="20"/>
-          <w:lang w:val="en-US"/>
-        </w:rPr>
-        <w:t xml:space="preserve"> European Survey Research Association conference. 15-19 July, Zagreb, Croatia </w:t>
-      </w:r>
-    </w:p>
-    <w:p>
-      <w:pPr>
-        <w:widowControl w:val="0"/>
-        <w:autoSpaceDE w:val="0"/>
-        <w:autoSpaceDN w:val="0"/>
-        <w:adjustRightInd w:val="0"/>
-        <w:ind w:hanging="284"/>
-        <w:rPr>
-          <w:rFonts w:ascii="Verdana" w:hAnsi="Verdana"/>
-          <w:sz w:val="20"/>
-          <w:lang w:val="en-US"/>
-        </w:rPr>
-      </w:pPr>
-      <w:proofErr w:type="spellStart"/>
-      <w:r>
-        <w:rPr>
-          <w:rFonts w:ascii="Verdana" w:hAnsi="Verdana"/>
-          <w:sz w:val="20"/>
-          <w:lang w:val="en-US"/>
-        </w:rPr>
-        <w:t>Cabaco</w:t>
-      </w:r>
-      <w:proofErr w:type="spellEnd"/>
-      <w:r>
-        <w:rPr>
-          <w:rFonts w:ascii="Verdana" w:hAnsi="Verdana"/>
-          <w:sz w:val="20"/>
-          <w:lang w:val="en-US"/>
-        </w:rPr>
-        <w:t xml:space="preserve">, S., Koops, J., Emery, T., Lugtig, P., Toepoel, V., </w:t>
-      </w:r>
-      <w:proofErr w:type="spellStart"/>
-      <w:r>
-        <w:rPr>
-          <w:rFonts w:ascii="Verdana" w:hAnsi="Verdana"/>
-          <w:sz w:val="20"/>
-          <w:lang w:val="en-US"/>
-        </w:rPr>
-        <w:t>Lueck</w:t>
-      </w:r>
-      <w:proofErr w:type="spellEnd"/>
-      <w:r>
-        <w:rPr>
-          <w:rFonts w:ascii="Verdana" w:hAnsi="Verdana"/>
-          <w:sz w:val="20"/>
-          <w:lang w:val="en-US"/>
-        </w:rPr>
-        <w:t xml:space="preserve">, D. Schumann, A., Naderi, R. &amp; Bujard, M (2019) Type of device and break-offs in a push to web experiment. European Survey Research Association conference. 15-19 July, Zagreb, Croatia </w:t>
-      </w:r>
-    </w:p>
-    <w:p>
-      <w:pPr>
-        <w:widowControl w:val="0"/>
-        <w:autoSpaceDE w:val="0"/>
-        <w:autoSpaceDN w:val="0"/>
-        <w:adjustRightInd w:val="0"/>
-        <w:ind w:hanging="284"/>
-        <w:rPr>
-          <w:rFonts w:ascii="Verdana" w:hAnsi="Verdana"/>
-          <w:sz w:val="20"/>
-          <w:lang w:val="en-US"/>
-        </w:rPr>
-      </w:pPr>
-      <w:r>
-        <w:rPr>
-          <w:rFonts w:ascii="Verdana" w:eastAsia="MS-Mincho" w:hAnsi="Verdana"/>
-          <w:sz w:val="20"/>
-          <w:u w:color="0000FF"/>
-          <w:lang w:val="en-US"/>
-        </w:rPr>
-        <w:t xml:space="preserve">Toepoel, V., Lugtig, P., Haan, M., Struminskaya, B. &amp; Elevelt, A. (2019) Adapting surveys to the modern world: comparing a </w:t>
-      </w:r>
-      <w:proofErr w:type="spellStart"/>
-      <w:r>
-        <w:rPr>
-          <w:rFonts w:ascii="Verdana" w:eastAsia="MS-Mincho" w:hAnsi="Verdana"/>
-          <w:sz w:val="20"/>
-          <w:u w:color="0000FF"/>
-          <w:lang w:val="en-US"/>
-        </w:rPr>
-        <w:t>researchmessenger</w:t>
-      </w:r>
-      <w:proofErr w:type="spellEnd"/>
-      <w:r>
-        <w:rPr>
-          <w:rFonts w:ascii="Verdana" w:eastAsia="MS-Mincho" w:hAnsi="Verdana"/>
-          <w:sz w:val="20"/>
-          <w:u w:color="0000FF"/>
-          <w:lang w:val="en-US"/>
-        </w:rPr>
-        <w:t xml:space="preserve"> design to a regular responsive survey design for online surveys. </w:t>
-      </w:r>
-      <w:r>
-        <w:rPr>
-          <w:rFonts w:ascii="Verdana" w:hAnsi="Verdana"/>
-          <w:sz w:val="20"/>
-          <w:lang w:val="en-US"/>
-        </w:rPr>
-        <w:t>General Online Research conference, 5-6 March, Cologne, Germany.</w:t>
-      </w:r>
-    </w:p>
-    <w:p>
-      <w:pPr>
-        <w:widowControl w:val="0"/>
-        <w:autoSpaceDE w:val="0"/>
-        <w:autoSpaceDN w:val="0"/>
-        <w:adjustRightInd w:val="0"/>
-        <w:ind w:hanging="284"/>
-        <w:rPr>
-          <w:rFonts w:ascii="Verdana" w:hAnsi="Verdana"/>
-          <w:sz w:val="20"/>
-          <w:lang w:val="en-US"/>
-        </w:rPr>
-      </w:pPr>
-      <w:r>
-        <w:rPr>
-          <w:rFonts w:ascii="Verdana" w:hAnsi="Verdana"/>
-          <w:sz w:val="20"/>
-          <w:lang w:val="en-US"/>
-        </w:rPr>
-        <w:t xml:space="preserve">Schumann, A., </w:t>
-      </w:r>
-      <w:proofErr w:type="spellStart"/>
-      <w:r>
-        <w:rPr>
-          <w:rFonts w:ascii="Verdana" w:hAnsi="Verdana"/>
-          <w:sz w:val="20"/>
-          <w:lang w:val="en-US"/>
-        </w:rPr>
-        <w:t>Lueck</w:t>
-      </w:r>
-      <w:proofErr w:type="spellEnd"/>
-      <w:r>
-        <w:rPr>
-          <w:rFonts w:ascii="Verdana" w:hAnsi="Verdana"/>
-          <w:sz w:val="20"/>
-          <w:lang w:val="en-US"/>
-        </w:rPr>
-        <w:t>, D.</w:t>
-      </w:r>
-      <w:r>
-        <w:rPr>
-          <w:rFonts w:ascii="Verdana" w:hAnsi="Verdana"/>
-          <w:sz w:val="20"/>
-          <w:lang w:val="en-US"/>
-        </w:rPr>
-        <w:t>, Naderi, R., Bujard, M., Schneider, N.</w:t>
-      </w:r>
-      <w:r>
-        <w:rPr>
-          <w:rFonts w:ascii="Verdana" w:hAnsi="Verdana"/>
-          <w:sz w:val="20"/>
-          <w:lang w:val="en-US"/>
-        </w:rPr>
-        <w:t xml:space="preserve">, Emery, T., </w:t>
-      </w:r>
-      <w:proofErr w:type="spellStart"/>
-      <w:r>
-        <w:rPr>
-          <w:rFonts w:ascii="Verdana" w:hAnsi="Verdana"/>
-          <w:sz w:val="20"/>
-          <w:lang w:val="en-US"/>
-        </w:rPr>
-        <w:t>Cabaco</w:t>
-      </w:r>
-      <w:proofErr w:type="spellEnd"/>
-      <w:r>
-        <w:rPr>
-          <w:rFonts w:ascii="Verdana" w:hAnsi="Verdana"/>
-          <w:sz w:val="20"/>
-          <w:lang w:val="en-US"/>
-        </w:rPr>
-        <w:t>, S., Lugtig</w:t>
-      </w:r>
-      <w:r>
-        <w:rPr>
-          <w:rFonts w:ascii="Verdana" w:hAnsi="Verdana"/>
-          <w:sz w:val="20"/>
-          <w:lang w:val="en-US"/>
-        </w:rPr>
-        <w:t xml:space="preserve">, P. &amp; Toepoel, V. (2019) Online, face-to-Face or mixed-mode? Findings from a methodological experiment in the GGP context. </w:t>
-      </w:r>
-      <w:r>
-        <w:rPr>
-          <w:rFonts w:ascii="Verdana" w:hAnsi="Verdana"/>
-          <w:sz w:val="20"/>
-          <w:lang w:val="en-US"/>
-        </w:rPr>
-        <w:t xml:space="preserve">General Online Research conference, 5-6 March, Cologne, Germany. </w:t>
-      </w:r>
-    </w:p>
-    <w:p>
-      <w:pPr>
-        <w:widowControl w:val="0"/>
-        <w:autoSpaceDE w:val="0"/>
-        <w:autoSpaceDN w:val="0"/>
-        <w:adjustRightInd w:val="0"/>
-        <w:ind w:hanging="284"/>
-        <w:rPr>
-          <w:rFonts w:ascii="Verdana" w:eastAsia="MS-Mincho" w:hAnsi="Verdana"/>
-          <w:sz w:val="20"/>
-          <w:u w:color="0000FF"/>
-          <w:lang w:val="en-US"/>
-        </w:rPr>
-      </w:pPr>
-      <w:r>
-        <w:rPr>
-          <w:rFonts w:ascii="Verdana" w:eastAsia="MS-Mincho" w:hAnsi="Verdana"/>
-          <w:sz w:val="20"/>
-          <w:u w:color="0000FF"/>
-          <w:lang w:val="en-US"/>
-        </w:rPr>
-        <w:t xml:space="preserve">McCool, </w:t>
-      </w:r>
-      <w:proofErr w:type="spellStart"/>
-      <w:r>
-        <w:rPr>
-          <w:rFonts w:ascii="Verdana" w:eastAsia="MS-Mincho" w:hAnsi="Verdana"/>
-          <w:sz w:val="20"/>
-          <w:u w:color="0000FF"/>
-          <w:lang w:val="en-US"/>
-        </w:rPr>
-        <w:t>Mussman</w:t>
-      </w:r>
-      <w:proofErr w:type="spellEnd"/>
-      <w:r>
-        <w:rPr>
-          <w:rFonts w:ascii="Verdana" w:eastAsia="MS-Mincho" w:hAnsi="Verdana"/>
-          <w:sz w:val="20"/>
-          <w:u w:color="0000FF"/>
-          <w:lang w:val="en-US"/>
-        </w:rPr>
-        <w:t xml:space="preserve">, O. Schouten, J.G., Verstappen, V. &amp; </w:t>
-      </w:r>
-      <w:proofErr w:type="spellStart"/>
-      <w:proofErr w:type="gramStart"/>
-      <w:r>
-        <w:rPr>
-          <w:rFonts w:ascii="Verdana" w:eastAsia="MS-Mincho" w:hAnsi="Verdana"/>
-          <w:sz w:val="20"/>
-          <w:u w:color="0000FF"/>
-          <w:lang w:val="en-US"/>
-        </w:rPr>
-        <w:t>Lugtig,P</w:t>
-      </w:r>
-      <w:proofErr w:type="spellEnd"/>
-      <w:r>
-        <w:rPr>
-          <w:rFonts w:ascii="Verdana" w:eastAsia="MS-Mincho" w:hAnsi="Verdana"/>
-          <w:sz w:val="20"/>
-          <w:u w:color="0000FF"/>
-          <w:lang w:val="en-US"/>
-        </w:rPr>
-        <w:t>.</w:t>
-      </w:r>
-      <w:proofErr w:type="gramEnd"/>
-      <w:r>
-        <w:rPr>
-          <w:rFonts w:ascii="Verdana" w:eastAsia="MS-Mincho" w:hAnsi="Verdana"/>
-          <w:sz w:val="20"/>
-          <w:u w:color="0000FF"/>
-          <w:lang w:val="en-US"/>
-        </w:rPr>
-        <w:t xml:space="preserve"> (2019) The TABI app as a method to replace a travel-diary study. 1</w:t>
-      </w:r>
-      <w:r>
-        <w:rPr>
-          <w:rFonts w:ascii="Verdana" w:eastAsia="MS-Mincho" w:hAnsi="Verdana"/>
-          <w:sz w:val="20"/>
-          <w:u w:color="0000FF"/>
-          <w:vertAlign w:val="superscript"/>
-          <w:lang w:val="en-US"/>
-        </w:rPr>
-        <w:t>st</w:t>
-      </w:r>
-      <w:r>
-        <w:rPr>
-          <w:rFonts w:ascii="Verdana" w:eastAsia="MS-Mincho" w:hAnsi="Verdana"/>
-          <w:sz w:val="20"/>
-          <w:u w:color="0000FF"/>
-          <w:lang w:val="en-US"/>
-        </w:rPr>
-        <w:t xml:space="preserve"> Mobile Apps and Sensors in Surveys workshop. 4-5 March, Mannheim: Germany.’</w:t>
-      </w:r>
-    </w:p>
-    <w:p>
-      <w:pPr>
-        <w:widowControl w:val="0"/>
-        <w:autoSpaceDE w:val="0"/>
-        <w:autoSpaceDN w:val="0"/>
-        <w:adjustRightInd w:val="0"/>
-        <w:ind w:hanging="284"/>
-        <w:rPr>
-          <w:rFonts w:ascii="Verdana" w:eastAsia="MS-Mincho" w:hAnsi="Verdana"/>
-          <w:sz w:val="20"/>
-          <w:u w:color="0000FF"/>
-          <w:lang w:val="en-US"/>
-        </w:rPr>
-      </w:pPr>
-      <w:r>
-        <w:rPr>
-          <w:rFonts w:ascii="Verdana" w:eastAsia="MS-Mincho" w:hAnsi="Verdana"/>
-          <w:sz w:val="20"/>
-          <w:u w:color="0000FF"/>
-          <w:lang w:val="en-US"/>
-        </w:rPr>
-        <w:t xml:space="preserve">Schouten, J.G., </w:t>
-      </w:r>
-      <w:proofErr w:type="spellStart"/>
-      <w:r>
-        <w:rPr>
-          <w:rFonts w:ascii="Verdana" w:eastAsia="MS-Mincho" w:hAnsi="Verdana"/>
-          <w:sz w:val="20"/>
-          <w:u w:color="0000FF"/>
-          <w:lang w:val="en-US"/>
-        </w:rPr>
-        <w:t>Mussman</w:t>
-      </w:r>
-      <w:proofErr w:type="spellEnd"/>
-      <w:r>
-        <w:rPr>
-          <w:rFonts w:ascii="Verdana" w:eastAsia="MS-Mincho" w:hAnsi="Verdana"/>
-          <w:sz w:val="20"/>
-          <w:u w:color="0000FF"/>
-          <w:lang w:val="en-US"/>
-        </w:rPr>
-        <w:t>, O. &amp; Lugtig, P. (2019) The household budget survey: an app-assisted approach to improve data quality. 1</w:t>
-      </w:r>
-      <w:r>
-        <w:rPr>
-          <w:rFonts w:ascii="Verdana" w:eastAsia="MS-Mincho" w:hAnsi="Verdana"/>
-          <w:sz w:val="20"/>
-          <w:u w:color="0000FF"/>
-          <w:vertAlign w:val="superscript"/>
-          <w:lang w:val="en-US"/>
-        </w:rPr>
-        <w:t>st</w:t>
-      </w:r>
-      <w:r>
-        <w:rPr>
-          <w:rFonts w:ascii="Verdana" w:eastAsia="MS-Mincho" w:hAnsi="Verdana"/>
-          <w:sz w:val="20"/>
-          <w:u w:color="0000FF"/>
-          <w:lang w:val="en-US"/>
-        </w:rPr>
-        <w:t xml:space="preserve"> Mobile Apps and Sensors in Surveys workshop. 4-5 March, Mannheim: Germany.</w:t>
-      </w:r>
-    </w:p>
-    <w:p>
-      <w:pPr>
-        <w:widowControl w:val="0"/>
-        <w:autoSpaceDE w:val="0"/>
-        <w:autoSpaceDN w:val="0"/>
-        <w:adjustRightInd w:val="0"/>
-        <w:ind w:hanging="284"/>
-        <w:rPr>
-          <w:rFonts w:ascii="Verdana" w:eastAsia="MS-Mincho" w:hAnsi="Verdana"/>
-          <w:sz w:val="20"/>
-          <w:u w:color="0000FF"/>
-          <w:lang w:val="en-US"/>
-        </w:rPr>
-      </w:pPr>
-      <w:r>
-        <w:rPr>
-          <w:rFonts w:ascii="Verdana" w:eastAsia="MS-Mincho" w:hAnsi="Verdana"/>
-          <w:sz w:val="20"/>
-          <w:u w:color="0000FF"/>
-          <w:lang w:val="en-US"/>
-        </w:rPr>
-        <w:t>Struminskaya, B., Lugtig, P., Schouten, J.G., Toepoel, V. (2019) Willingness to collect smartphone-based measurements: asking for consent. 1</w:t>
-      </w:r>
-      <w:r>
-        <w:rPr>
-          <w:rFonts w:ascii="Verdana" w:eastAsia="MS-Mincho" w:hAnsi="Verdana"/>
-          <w:sz w:val="20"/>
-          <w:u w:color="0000FF"/>
-          <w:vertAlign w:val="superscript"/>
-          <w:lang w:val="en-US"/>
-        </w:rPr>
-        <w:t>st</w:t>
-      </w:r>
-      <w:r>
-        <w:rPr>
-          <w:rFonts w:ascii="Verdana" w:eastAsia="MS-Mincho" w:hAnsi="Verdana"/>
-          <w:sz w:val="20"/>
-          <w:u w:color="0000FF"/>
-          <w:lang w:val="en-US"/>
-        </w:rPr>
-        <w:t xml:space="preserve"> Mobile Apps and Sensors in Surveys workshop. 4-5 March, Mannheim: Germany.</w:t>
-      </w:r>
-    </w:p>
-    <w:p>
-      <w:pPr>
-        <w:widowControl w:val="0"/>
-        <w:autoSpaceDE w:val="0"/>
-        <w:autoSpaceDN w:val="0"/>
-        <w:adjustRightInd w:val="0"/>
-        <w:ind w:hanging="284"/>
-        <w:rPr>
-          <w:rFonts w:ascii="Verdana" w:hAnsi="Verdana"/>
-          <w:sz w:val="20"/>
           <w:lang w:val="en-US" w:eastAsia="en-US"/>
         </w:rPr>
-      </w:pPr>
-      <w:r>
-        <w:rPr>
-          <w:rFonts w:ascii="Verdana" w:eastAsia="MS-Mincho" w:hAnsi="Verdana"/>
-          <w:sz w:val="20"/>
-          <w:u w:color="0000FF"/>
-          <w:lang w:val="en-US"/>
-        </w:rPr>
-        <w:t>Lugtig,</w:t>
-      </w:r>
-      <w:r>
-        <w:rPr>
-          <w:rFonts w:ascii="Verdana" w:eastAsia="MS-Mincho" w:hAnsi="Verdana"/>
-          <w:sz w:val="20"/>
-          <w:u w:color="0000FF"/>
-          <w:lang w:val="en-US"/>
-        </w:rPr>
-        <w:t xml:space="preserve"> </w:t>
-      </w:r>
-      <w:r>
-        <w:rPr>
-          <w:rFonts w:ascii="Verdana" w:eastAsia="MS-Mincho" w:hAnsi="Verdana"/>
-          <w:sz w:val="20"/>
-          <w:u w:color="0000FF"/>
-          <w:lang w:val="en-US"/>
-        </w:rPr>
-        <w:t xml:space="preserve">P. &amp; Blom, A (2018) </w:t>
-      </w:r>
-      <w:r>
-        <w:rPr>
-          <w:rFonts w:ascii="Verdana" w:hAnsi="Verdana"/>
-          <w:sz w:val="20"/>
-          <w:lang w:val="en-US" w:eastAsia="en-US"/>
-        </w:rPr>
-        <w:t xml:space="preserve">Advances in Modelling Attrition: The Added Value of Paradata and Machine Learning Algorithms. Big </w:t>
-      </w:r>
-      <w:proofErr w:type="spellStart"/>
-      <w:r>
-        <w:rPr>
-          <w:rFonts w:ascii="Verdana" w:hAnsi="Verdana"/>
-          <w:sz w:val="20"/>
-          <w:lang w:val="en-US" w:eastAsia="en-US"/>
-        </w:rPr>
-        <w:t>Surv</w:t>
-      </w:r>
-      <w:proofErr w:type="spellEnd"/>
-      <w:r>
-        <w:rPr>
-          <w:rFonts w:ascii="Verdana" w:hAnsi="Verdana"/>
-          <w:sz w:val="20"/>
-          <w:lang w:val="en-US" w:eastAsia="en-US"/>
-        </w:rPr>
-        <w:t xml:space="preserve"> Conference, 25-27 October 2018. Barcelona, Spain</w:t>
-      </w:r>
-    </w:p>
-    <w:p>
-      <w:pPr>
-        <w:widowControl w:val="0"/>
-        <w:autoSpaceDE w:val="0"/>
-        <w:autoSpaceDN w:val="0"/>
-        <w:adjustRightInd w:val="0"/>
-        <w:ind w:hanging="284"/>
-        <w:rPr>
-          <w:rFonts w:ascii="Verdana" w:hAnsi="Verdana"/>
-          <w:sz w:val="20"/>
-          <w:lang w:val="en-US" w:eastAsia="en-US"/>
-        </w:rPr>
-      </w:pPr>
-      <w:r>
-        <w:rPr>
-          <w:rFonts w:ascii="Verdana" w:eastAsia="MS-Mincho" w:hAnsi="Verdana"/>
-          <w:sz w:val="20"/>
-          <w:u w:color="0000FF"/>
-          <w:lang w:val="en-US"/>
-        </w:rPr>
-        <w:t xml:space="preserve">Elevelt, A., Toepoel, V., Lugtig, P., Bernasco, W. &amp; Ruiter, S. de (2018). Using GPS-based locations to review data quality in a Time Use Study. </w:t>
-      </w:r>
-      <w:r>
-        <w:rPr>
-          <w:rFonts w:ascii="Verdana" w:hAnsi="Verdana"/>
-          <w:sz w:val="20"/>
-          <w:lang w:val="en-US" w:eastAsia="en-US"/>
-        </w:rPr>
-        <w:t xml:space="preserve">Big </w:t>
-      </w:r>
-      <w:proofErr w:type="spellStart"/>
-      <w:r>
-        <w:rPr>
-          <w:rFonts w:ascii="Verdana" w:hAnsi="Verdana"/>
-          <w:sz w:val="20"/>
-          <w:lang w:val="en-US" w:eastAsia="en-US"/>
-        </w:rPr>
-        <w:t>Surv</w:t>
-      </w:r>
-      <w:proofErr w:type="spellEnd"/>
-      <w:r>
-        <w:rPr>
-          <w:rFonts w:ascii="Verdana" w:hAnsi="Verdana"/>
-          <w:sz w:val="20"/>
-          <w:lang w:val="en-US" w:eastAsia="en-US"/>
-        </w:rPr>
-        <w:t xml:space="preserve"> Conference, 25-27 October 2018. Barcelona, Spain</w:t>
-      </w:r>
-    </w:p>
-    <w:p>
-      <w:pPr>
-        <w:widowControl w:val="0"/>
-        <w:autoSpaceDE w:val="0"/>
-        <w:autoSpaceDN w:val="0"/>
-        <w:adjustRightInd w:val="0"/>
-        <w:ind w:hanging="284"/>
-        <w:rPr>
-          <w:rFonts w:ascii="Verdana" w:hAnsi="Verdana"/>
-          <w:sz w:val="20"/>
-          <w:lang w:val="en-US" w:eastAsia="en-US"/>
-        </w:rPr>
-      </w:pPr>
-      <w:r>
-        <w:rPr>
-          <w:rFonts w:ascii="Verdana" w:eastAsia="MS-Mincho" w:hAnsi="Verdana"/>
-          <w:sz w:val="20"/>
-          <w:u w:color="0000FF"/>
-          <w:lang w:val="en-US"/>
-        </w:rPr>
-        <w:t xml:space="preserve">Bakker, J, Haan, M., Lugtig, P. &amp; Schouten, J.G. (2018) Using paradata to interpret an </w:t>
-      </w:r>
-      <w:proofErr w:type="spellStart"/>
-      <w:r>
-        <w:rPr>
-          <w:rFonts w:ascii="Verdana" w:eastAsia="MS-Mincho" w:hAnsi="Verdana"/>
-          <w:sz w:val="20"/>
-          <w:u w:color="0000FF"/>
-          <w:lang w:val="en-US"/>
-        </w:rPr>
-        <w:t>autoforward</w:t>
-      </w:r>
-      <w:proofErr w:type="spellEnd"/>
-      <w:r>
-        <w:rPr>
-          <w:rFonts w:ascii="Verdana" w:eastAsia="MS-Mincho" w:hAnsi="Verdana"/>
-          <w:sz w:val="20"/>
-          <w:u w:color="0000FF"/>
-          <w:lang w:val="en-US"/>
-        </w:rPr>
-        <w:t xml:space="preserve"> design. </w:t>
-      </w:r>
-      <w:r>
-        <w:rPr>
-          <w:rFonts w:ascii="Verdana" w:hAnsi="Verdana"/>
-          <w:sz w:val="20"/>
-          <w:lang w:val="en-US" w:eastAsia="en-US"/>
-        </w:rPr>
-        <w:t xml:space="preserve">Big </w:t>
-      </w:r>
-      <w:proofErr w:type="spellStart"/>
-      <w:r>
-        <w:rPr>
-          <w:rFonts w:ascii="Verdana" w:hAnsi="Verdana"/>
-          <w:sz w:val="20"/>
-          <w:lang w:val="en-US" w:eastAsia="en-US"/>
-        </w:rPr>
-        <w:t>Surv</w:t>
-      </w:r>
-      <w:proofErr w:type="spellEnd"/>
-      <w:r>
-        <w:rPr>
-          <w:rFonts w:ascii="Verdana" w:hAnsi="Verdana"/>
-          <w:sz w:val="20"/>
-          <w:lang w:val="en-US" w:eastAsia="en-US"/>
-        </w:rPr>
-        <w:t xml:space="preserve"> Conference, 25-27 October 2018. Barcelona, Spain</w:t>
-      </w:r>
-    </w:p>
-    <w:p>
-      <w:pPr>
-        <w:widowControl w:val="0"/>
-        <w:autoSpaceDE w:val="0"/>
-        <w:autoSpaceDN w:val="0"/>
-        <w:adjustRightInd w:val="0"/>
-        <w:ind w:hanging="284"/>
-        <w:rPr>
-          <w:rFonts w:ascii="Verdana" w:eastAsia="MS-Mincho" w:hAnsi="Verdana"/>
-          <w:sz w:val="20"/>
-          <w:u w:color="0000FF"/>
-          <w:lang w:val="en-US"/>
-        </w:rPr>
-      </w:pPr>
-      <w:r>
-        <w:rPr>
-          <w:rFonts w:ascii="Verdana" w:eastAsia="MS-Mincho" w:hAnsi="Verdana"/>
-          <w:sz w:val="20"/>
-          <w:u w:color="0000FF"/>
-          <w:lang w:val="en-US"/>
-        </w:rPr>
-        <w:t xml:space="preserve">Struminskaya, B, Lugtig, P., Schouten, J.G., Toepoel, V., Haan, M. Dolmans, R, </w:t>
-      </w:r>
-      <w:proofErr w:type="spellStart"/>
-      <w:r>
-        <w:rPr>
-          <w:rFonts w:ascii="Verdana" w:eastAsia="MS-Mincho" w:hAnsi="Verdana"/>
-          <w:sz w:val="20"/>
-          <w:u w:color="0000FF"/>
-          <w:lang w:val="en-US"/>
-        </w:rPr>
-        <w:t>Meertens</w:t>
-      </w:r>
-      <w:proofErr w:type="spellEnd"/>
-      <w:r>
-        <w:rPr>
-          <w:rFonts w:ascii="Verdana" w:eastAsia="MS-Mincho" w:hAnsi="Verdana"/>
-          <w:sz w:val="20"/>
-          <w:u w:color="0000FF"/>
-          <w:lang w:val="en-US"/>
-        </w:rPr>
-        <w:t xml:space="preserve">, V., </w:t>
-      </w:r>
-      <w:proofErr w:type="spellStart"/>
-      <w:r>
-        <w:rPr>
-          <w:rFonts w:ascii="Verdana" w:eastAsia="MS-Mincho" w:hAnsi="Verdana"/>
-          <w:sz w:val="20"/>
-          <w:u w:color="0000FF"/>
-          <w:lang w:val="en-US"/>
-        </w:rPr>
-        <w:t>Giesen</w:t>
-      </w:r>
-      <w:proofErr w:type="spellEnd"/>
-      <w:r>
-        <w:rPr>
-          <w:rFonts w:ascii="Verdana" w:eastAsia="MS-Mincho" w:hAnsi="Verdana"/>
-          <w:sz w:val="20"/>
-          <w:u w:color="0000FF"/>
-          <w:lang w:val="en-US"/>
-        </w:rPr>
-        <w:t xml:space="preserve">, D., Luiten, A. (2018) Collecting Smartphone sensor measurements among the general population: willingness and nonparticipation bias. </w:t>
-      </w:r>
-      <w:r>
-        <w:rPr>
-          <w:rFonts w:ascii="Verdana" w:hAnsi="Verdana"/>
-          <w:sz w:val="20"/>
-          <w:lang w:val="en-US" w:eastAsia="en-US"/>
-        </w:rPr>
-        <w:t xml:space="preserve">Big </w:t>
-      </w:r>
-      <w:proofErr w:type="spellStart"/>
-      <w:r>
-        <w:rPr>
-          <w:rFonts w:ascii="Verdana" w:hAnsi="Verdana"/>
-          <w:sz w:val="20"/>
-          <w:lang w:val="en-US" w:eastAsia="en-US"/>
-        </w:rPr>
-        <w:t>Surv</w:t>
-      </w:r>
-      <w:proofErr w:type="spellEnd"/>
-      <w:r>
-        <w:rPr>
-          <w:rFonts w:ascii="Verdana" w:hAnsi="Verdana"/>
-          <w:sz w:val="20"/>
-          <w:lang w:val="en-US" w:eastAsia="en-US"/>
-        </w:rPr>
-        <w:t xml:space="preserve"> Conference, 25-27 October 2018. Barcelona, Spain</w:t>
-      </w:r>
-    </w:p>
-    <w:bookmarkEnd w:id="20"/>
-    <w:p>
-      <w:pPr>
-        <w:widowControl w:val="0"/>
-        <w:autoSpaceDE w:val="0"/>
-        <w:autoSpaceDN w:val="0"/>
-        <w:adjustRightInd w:val="0"/>
-        <w:ind w:hanging="284"/>
-        <w:rPr>
-          <w:rFonts w:ascii="Verdana" w:eastAsia="MS-Mincho" w:hAnsi="Verdana"/>
-          <w:bCs/>
-          <w:sz w:val="20"/>
-          <w:u w:color="0000FF"/>
-          <w:lang w:val="en-US"/>
-        </w:rPr>
-      </w:pPr>
-      <w:r>
-        <w:rPr>
-          <w:rFonts w:ascii="Verdana" w:eastAsia="MS-Mincho" w:hAnsi="Verdana"/>
-          <w:bCs/>
+        <w:t>Adapting Surveys to the Mobile World: Data Chunking in the Dutch Probability-based LISS Panel,</w:t>
+      </w:r>
+      <w:r>
+        <w:rPr>
+          <w:rFonts w:ascii="Verdana" w:eastAsia="MS-Mincho" w:hAnsi="Verdana"/>
+          <w:sz w:val="20"/>
+          <w:u w:color="0000FF"/>
+          <w:lang w:val="en-US"/>
+        </w:rPr>
+        <w:t xml:space="preserve"> 70th AAPOR conference, 12-15 May 2016, Austin, Tx.</w:t>
+      </w:r>
+    </w:p>
+    <w:p>
+      <w:pPr>
+        <w:widowControl w:val="0"/>
+        <w:autoSpaceDE w:val="0"/>
+        <w:autoSpaceDN w:val="0"/>
+        <w:adjustRightInd w:val="0"/>
+        <w:ind w:hanging="227"/>
+        <w:rPr>
+          <w:rFonts w:ascii="Verdana" w:eastAsia="MS-Mincho" w:hAnsi="Verdana"/>
+          <w:sz w:val="20"/>
+          <w:u w:color="0000FF"/>
+          <w:lang w:val="en-US"/>
+        </w:rPr>
+      </w:pPr>
+      <w:r>
+        <w:rPr>
+          <w:rFonts w:ascii="Verdana" w:eastAsia="MS-Mincho" w:hAnsi="Verdana"/>
           <w:sz w:val="20"/>
           <w:u w:color="0000FF"/>
           <w:lang w:val="en-US"/>
         </w:rPr>
         <w:lastRenderedPageBreak/>
-        <w:t>Lugtig, P. and Blom, A. (2018) It’s the process stupid! Using Machine Learning to understand the relation between paradata and panel dropout. 26 July 2018. Methodology of Longit</w:t>
-      </w:r>
-      <w:r>
-        <w:rPr>
-          <w:rFonts w:ascii="Verdana" w:eastAsia="MS-Mincho" w:hAnsi="Verdana"/>
-          <w:bCs/>
-          <w:sz w:val="20"/>
-          <w:u w:color="0000FF"/>
-          <w:lang w:val="en-US"/>
-        </w:rPr>
-        <w:t>ud</w:t>
-      </w:r>
-      <w:r>
-        <w:rPr>
-          <w:rFonts w:ascii="Verdana" w:eastAsia="MS-Mincho" w:hAnsi="Verdana"/>
-          <w:bCs/>
-          <w:sz w:val="20"/>
-          <w:u w:color="0000FF"/>
-          <w:lang w:val="en-US"/>
-        </w:rPr>
-        <w:t>inal Surveys Conference. Colchester, UK.</w:t>
-      </w:r>
-    </w:p>
-    <w:p>
-      <w:pPr>
-        <w:widowControl w:val="0"/>
-        <w:autoSpaceDE w:val="0"/>
-        <w:autoSpaceDN w:val="0"/>
-        <w:adjustRightInd w:val="0"/>
-        <w:ind w:hanging="284"/>
-        <w:rPr>
-          <w:rFonts w:ascii="Verdana" w:eastAsia="MS-Mincho" w:hAnsi="Verdana"/>
-          <w:sz w:val="20"/>
-          <w:u w:color="0000FF"/>
-        </w:rPr>
-      </w:pPr>
-      <w:r>
-        <w:rPr>
-          <w:rFonts w:ascii="Verdana" w:eastAsia="MS-Mincho" w:hAnsi="Verdana"/>
-          <w:sz w:val="20"/>
-          <w:u w:color="0000FF"/>
-          <w:lang w:val="en-US"/>
-        </w:rPr>
-        <w:t xml:space="preserve">Struminskaya, B., Toepoel, V., Lugtig, P., Schouten, J.G. (2018) Willingness to collect smartphone sensor data in a Dutch probability-based general population panel. </w:t>
-      </w:r>
-      <w:r>
-        <w:rPr>
-          <w:rFonts w:ascii="Verdana" w:eastAsia="MS-Mincho" w:hAnsi="Verdana"/>
-          <w:sz w:val="20"/>
-          <w:u w:color="0000FF"/>
-        </w:rPr>
-        <w:t xml:space="preserve">31 </w:t>
-      </w:r>
-      <w:proofErr w:type="spellStart"/>
-      <w:r>
-        <w:rPr>
-          <w:rFonts w:ascii="Verdana" w:eastAsia="MS-Mincho" w:hAnsi="Verdana"/>
-          <w:sz w:val="20"/>
-          <w:u w:color="0000FF"/>
-        </w:rPr>
-        <w:t>July</w:t>
-      </w:r>
-      <w:proofErr w:type="spellEnd"/>
-      <w:r>
-        <w:rPr>
-          <w:rFonts w:ascii="Verdana" w:eastAsia="MS-Mincho" w:hAnsi="Verdana"/>
-          <w:sz w:val="20"/>
-          <w:u w:color="0000FF"/>
-        </w:rPr>
-        <w:t xml:space="preserve"> 2018, Joint Statistical Meetings.</w:t>
-      </w:r>
-    </w:p>
-    <w:p>
-      <w:pPr>
-        <w:widowControl w:val="0"/>
-        <w:autoSpaceDE w:val="0"/>
-        <w:autoSpaceDN w:val="0"/>
-        <w:adjustRightInd w:val="0"/>
-        <w:ind w:hanging="284"/>
-        <w:rPr>
-          <w:rFonts w:ascii="Verdana" w:eastAsia="MS-Mincho" w:hAnsi="Verdana"/>
-          <w:bCs/>
-          <w:sz w:val="20"/>
-          <w:u w:color="0000FF"/>
-          <w:lang w:val="en-US"/>
-        </w:rPr>
-      </w:pPr>
-      <w:r>
-        <w:rPr>
-          <w:rFonts w:ascii="Verdana" w:eastAsia="MS-Mincho" w:hAnsi="Verdana"/>
-          <w:sz w:val="20"/>
-          <w:u w:color="0000FF"/>
-        </w:rPr>
-        <w:t>Lugtig, P., Toepoe</w:t>
-      </w:r>
-      <w:r>
-        <w:rPr>
-          <w:rFonts w:ascii="Verdana" w:eastAsia="MS-Mincho" w:hAnsi="Verdana"/>
-          <w:sz w:val="20"/>
-          <w:u w:color="0000FF"/>
-        </w:rPr>
-        <w:t xml:space="preserve">l, V., Haan, M., Zandvliet, R. </w:t>
-      </w:r>
-      <w:r>
-        <w:rPr>
-          <w:rFonts w:ascii="Verdana" w:eastAsia="MS-Mincho" w:hAnsi="Verdana"/>
-          <w:sz w:val="20"/>
-          <w:u w:color="0000FF"/>
-        </w:rPr>
-        <w:t>&amp;</w:t>
-      </w:r>
-      <w:r>
-        <w:rPr>
-          <w:rFonts w:ascii="Verdana" w:eastAsia="MS-Mincho" w:hAnsi="Verdana"/>
-          <w:sz w:val="20"/>
-          <w:u w:color="0000FF"/>
-        </w:rPr>
-        <w:t xml:space="preserve"> Klein Kranenburg, L. (2018). </w:t>
-      </w:r>
-      <w:r>
-        <w:rPr>
-          <w:rFonts w:ascii="Verdana" w:eastAsia="MS-Mincho" w:hAnsi="Verdana"/>
-          <w:bCs/>
-          <w:sz w:val="20"/>
-          <w:u w:color="0000FF"/>
-          <w:lang w:val="en-US"/>
-        </w:rPr>
-        <w:t>Does smartphone-friendly survey design help to attract more and different respondents? 17 May 2018, conference of the American Association for Public Opinion Research, Denver, CO</w:t>
-      </w:r>
-    </w:p>
-    <w:p>
-      <w:pPr>
-        <w:widowControl w:val="0"/>
-        <w:autoSpaceDE w:val="0"/>
-        <w:autoSpaceDN w:val="0"/>
-        <w:adjustRightInd w:val="0"/>
-        <w:ind w:hanging="284"/>
-        <w:rPr>
-          <w:rFonts w:ascii="Verdana" w:eastAsia="MS-Mincho" w:hAnsi="Verdana"/>
-          <w:bCs/>
-          <w:sz w:val="20"/>
-          <w:u w:color="0000FF"/>
-          <w:lang w:val="en-US"/>
-        </w:rPr>
-      </w:pPr>
-      <w:r>
-        <w:rPr>
-          <w:rFonts w:ascii="Verdana" w:eastAsia="MS-Mincho" w:hAnsi="Verdana"/>
-          <w:bCs/>
-          <w:sz w:val="20"/>
-          <w:u w:color="0000FF"/>
-          <w:lang w:val="en-US"/>
-        </w:rPr>
-        <w:t>Lugtig, P. and</w:t>
-      </w:r>
-      <w:r>
-        <w:rPr>
-          <w:rFonts w:ascii="Verdana" w:eastAsia="MS-Mincho" w:hAnsi="Verdana"/>
-          <w:bCs/>
-          <w:sz w:val="20"/>
-          <w:u w:color="0000FF"/>
-          <w:lang w:val="en-US"/>
-        </w:rPr>
-        <w:t xml:space="preserve"> Blom, A. (2018) It’s the process stupid! Using Machine Learning to understand the relation between paradata and panel dropout</w:t>
-      </w:r>
-      <w:r>
-        <w:rPr>
-          <w:rFonts w:ascii="Verdana" w:eastAsia="MS-Mincho" w:hAnsi="Verdana"/>
-          <w:bCs/>
-          <w:sz w:val="20"/>
-          <w:u w:color="0000FF"/>
-          <w:lang w:val="en-US"/>
-        </w:rPr>
-        <w:t>. 18 May 2018</w:t>
-      </w:r>
-      <w:r>
-        <w:rPr>
-          <w:rFonts w:ascii="Verdana" w:eastAsia="MS-Mincho" w:hAnsi="Verdana"/>
-          <w:bCs/>
-          <w:sz w:val="20"/>
-          <w:u w:color="0000FF"/>
-          <w:lang w:val="en-US"/>
-        </w:rPr>
-        <w:t>, conference of the American Associatio</w:t>
-      </w:r>
-      <w:r>
-        <w:rPr>
-          <w:rFonts w:ascii="Verdana" w:eastAsia="MS-Mincho" w:hAnsi="Verdana"/>
-          <w:bCs/>
-          <w:sz w:val="20"/>
-          <w:u w:color="0000FF"/>
-          <w:lang w:val="en-US"/>
-        </w:rPr>
-        <w:t xml:space="preserve">n for Public Opinion Research, </w:t>
-      </w:r>
-      <w:r>
-        <w:rPr>
-          <w:rFonts w:ascii="Verdana" w:eastAsia="MS-Mincho" w:hAnsi="Verdana"/>
-          <w:bCs/>
-          <w:sz w:val="20"/>
-          <w:u w:color="0000FF"/>
-          <w:lang w:val="en-US"/>
-        </w:rPr>
-        <w:t>Denver, CO</w:t>
-      </w:r>
-    </w:p>
-    <w:p>
-      <w:pPr>
-        <w:widowControl w:val="0"/>
-        <w:autoSpaceDE w:val="0"/>
-        <w:autoSpaceDN w:val="0"/>
-        <w:adjustRightInd w:val="0"/>
-        <w:ind w:hanging="284"/>
-        <w:rPr>
-          <w:rFonts w:ascii="Verdana" w:eastAsia="MS-Mincho" w:hAnsi="Verdana"/>
-          <w:bCs/>
-          <w:sz w:val="20"/>
-          <w:u w:color="0000FF"/>
-          <w:lang w:val="en-US"/>
-        </w:rPr>
-      </w:pPr>
-      <w:r>
-        <w:rPr>
-          <w:rFonts w:ascii="Verdana" w:eastAsia="MS-Mincho" w:hAnsi="Verdana"/>
-          <w:bCs/>
-          <w:sz w:val="20"/>
-          <w:u w:color="0000FF"/>
-          <w:lang w:val="en-US"/>
-        </w:rPr>
-        <w:t>Kolbas, V., Toepoel, V., and</w:t>
-      </w:r>
-      <w:r>
-        <w:rPr>
-          <w:rFonts w:ascii="Verdana" w:eastAsia="MS-Mincho" w:hAnsi="Verdana"/>
-          <w:bCs/>
-          <w:sz w:val="20"/>
-          <w:u w:color="0000FF"/>
-          <w:lang w:val="en-US"/>
-        </w:rPr>
-        <w:t xml:space="preserve"> Lugtig, P. (2018) The Role of Cognitive and Non-cognitive Characteristics in Device</w:t>
-      </w:r>
-      <w:r>
-        <w:rPr>
-          <w:rFonts w:ascii="Verdana" w:eastAsia="MS-Mincho" w:hAnsi="Verdana"/>
-          <w:bCs/>
-          <w:sz w:val="20"/>
-          <w:u w:color="0000FF"/>
-          <w:lang w:val="en-US"/>
-        </w:rPr>
-        <w:t xml:space="preserve"> Preference in a Longitudinal Online Survey</w:t>
-      </w:r>
-      <w:r>
-        <w:rPr>
-          <w:rFonts w:ascii="Verdana" w:eastAsia="MS-Mincho" w:hAnsi="Verdana"/>
-          <w:bCs/>
-          <w:sz w:val="20"/>
-          <w:u w:color="0000FF"/>
-          <w:lang w:val="en-US"/>
-        </w:rPr>
-        <w:t>. Poster presentation at the conference of the American Association for Public Opinion Research, Denver, CO</w:t>
-      </w:r>
-    </w:p>
-    <w:p>
-      <w:pPr>
-        <w:widowControl w:val="0"/>
-        <w:autoSpaceDE w:val="0"/>
-        <w:autoSpaceDN w:val="0"/>
-        <w:adjustRightInd w:val="0"/>
-        <w:ind w:hanging="284"/>
-        <w:rPr>
-          <w:rFonts w:ascii="Verdana" w:eastAsia="MS-Mincho" w:hAnsi="Verdana"/>
-          <w:sz w:val="20"/>
-          <w:u w:color="0000FF"/>
-          <w:lang w:val="en-US"/>
-        </w:rPr>
-      </w:pPr>
-      <w:r>
-        <w:rPr>
-          <w:rFonts w:ascii="Verdana" w:eastAsia="MS-Mincho" w:hAnsi="Verdana"/>
-          <w:sz w:val="20"/>
-          <w:u w:color="0000FF"/>
-          <w:lang w:val="en-US"/>
-        </w:rPr>
-        <w:t>Struminskaya, B., Toepoel, V., Lugtig,</w:t>
-      </w:r>
-      <w:r>
-        <w:rPr>
-          <w:rFonts w:ascii="Verdana" w:eastAsia="MS-Mincho" w:hAnsi="Verdana"/>
-          <w:sz w:val="20"/>
-          <w:u w:color="0000FF"/>
-          <w:lang w:val="en-US"/>
-        </w:rPr>
-        <w:t xml:space="preserve"> P., Haan, M., Schouten, J.G., and </w:t>
-      </w:r>
-      <w:r>
-        <w:rPr>
-          <w:rFonts w:ascii="Verdana" w:eastAsia="MS-Mincho" w:hAnsi="Verdana"/>
-          <w:sz w:val="20"/>
-          <w:u w:color="0000FF"/>
-          <w:lang w:val="en-US"/>
-        </w:rPr>
-        <w:t>Luiten, A. (2018) Willingness to collect smartphone sensor data in a Dutch probability-based general population panel. 1 March 2018, GOR conference, Cologne</w:t>
-      </w:r>
-    </w:p>
-    <w:p>
-      <w:pPr>
-        <w:widowControl w:val="0"/>
-        <w:autoSpaceDE w:val="0"/>
-        <w:autoSpaceDN w:val="0"/>
-        <w:adjustRightInd w:val="0"/>
-        <w:ind w:hanging="284"/>
-        <w:rPr>
-          <w:rFonts w:ascii="Verdana" w:eastAsia="MS-Mincho" w:hAnsi="Verdana"/>
-          <w:sz w:val="20"/>
-          <w:u w:color="0000FF"/>
-          <w:lang w:val="en-US"/>
-        </w:rPr>
-      </w:pPr>
-      <w:r>
-        <w:rPr>
-          <w:rFonts w:ascii="Verdana" w:eastAsia="MS-Mincho" w:hAnsi="Verdana"/>
-          <w:sz w:val="20"/>
-          <w:u w:color="0000FF"/>
-          <w:lang w:val="en-US"/>
-        </w:rPr>
-        <w:t>Lugtig, P., Luiten. A. and Toepoel, V. (2017) Preparing a</w:t>
-      </w:r>
-      <w:r>
-        <w:rPr>
-          <w:rFonts w:ascii="Verdana" w:eastAsia="MS-Mincho" w:hAnsi="Verdana"/>
-          <w:sz w:val="20"/>
-          <w:u w:color="0000FF"/>
-          <w:lang w:val="en-US"/>
-        </w:rPr>
-        <w:t xml:space="preserve"> </w:t>
-      </w:r>
-      <w:r>
-        <w:rPr>
-          <w:rFonts w:ascii="Verdana" w:eastAsia="MS-Mincho" w:hAnsi="Verdana"/>
-          <w:sz w:val="20"/>
-          <w:u w:color="0000FF"/>
-          <w:lang w:val="en-US"/>
-        </w:rPr>
-        <w:t>mobile survey design for official statistics. Nonresponse workshop. Utrecht:</w:t>
-      </w:r>
-      <w:r>
-        <w:rPr>
-          <w:rFonts w:ascii="Verdana" w:eastAsia="MS-Mincho" w:hAnsi="Verdana"/>
-          <w:sz w:val="20"/>
-          <w:u w:color="0000FF"/>
-          <w:lang w:val="en-US"/>
-        </w:rPr>
-        <w:t xml:space="preserve"> </w:t>
-      </w:r>
-      <w:r>
-        <w:rPr>
-          <w:rFonts w:ascii="Verdana" w:eastAsia="MS-Mincho" w:hAnsi="Verdana"/>
-          <w:sz w:val="20"/>
-          <w:u w:color="0000FF"/>
-          <w:lang w:val="en-US"/>
-        </w:rPr>
-        <w:t>30 August – 1 September</w:t>
-      </w:r>
-    </w:p>
-    <w:p>
-      <w:pPr>
-        <w:widowControl w:val="0"/>
-        <w:autoSpaceDE w:val="0"/>
-        <w:autoSpaceDN w:val="0"/>
-        <w:adjustRightInd w:val="0"/>
-        <w:ind w:hanging="284"/>
-        <w:rPr>
-          <w:rFonts w:ascii="Verdana" w:eastAsia="MS-Mincho" w:hAnsi="Verdana"/>
-          <w:sz w:val="20"/>
-          <w:u w:color="0000FF"/>
-          <w:lang w:val="en-US"/>
-        </w:rPr>
-      </w:pPr>
-      <w:r>
-        <w:rPr>
-          <w:rFonts w:ascii="Verdana" w:eastAsia="MS-Mincho" w:hAnsi="Verdana"/>
-          <w:sz w:val="20"/>
-          <w:u w:color="0000FF"/>
-          <w:lang w:val="en-US"/>
-        </w:rPr>
-        <w:t>Lugtig, P. and Blom, A. (2016) Using paradata to explain attrition in the German Internet Panel, Nonresponse workshop. Utrecht:30 August – 1 September</w:t>
-      </w:r>
-    </w:p>
-    <w:p>
-      <w:pPr>
-        <w:widowControl w:val="0"/>
-        <w:autoSpaceDE w:val="0"/>
-        <w:autoSpaceDN w:val="0"/>
-        <w:adjustRightInd w:val="0"/>
-        <w:ind w:hanging="284"/>
-        <w:rPr>
-          <w:rFonts w:ascii="Verdana" w:eastAsia="MS-Mincho" w:hAnsi="Verdana"/>
-          <w:sz w:val="20"/>
-          <w:u w:color="0000FF"/>
-          <w:lang w:val="en-US"/>
-        </w:rPr>
-      </w:pPr>
-      <w:r>
-        <w:rPr>
-          <w:rFonts w:ascii="Verdana" w:eastAsia="MS-Mincho" w:hAnsi="Verdana"/>
-          <w:sz w:val="20"/>
-          <w:u w:color="0000FF"/>
-          <w:lang w:val="en-US"/>
-        </w:rPr>
-        <w:t>Lugtig, P., Luiten. A. and Toepoel, V. (2017) Preparing a</w:t>
-      </w:r>
-      <w:r>
-        <w:rPr>
-          <w:rFonts w:ascii="Verdana" w:eastAsia="MS-Mincho" w:hAnsi="Verdana"/>
-          <w:sz w:val="20"/>
-          <w:u w:color="0000FF"/>
-          <w:lang w:val="en-US"/>
-        </w:rPr>
-        <w:t xml:space="preserve"> </w:t>
-      </w:r>
-      <w:r>
-        <w:rPr>
-          <w:rFonts w:ascii="Verdana" w:eastAsia="MS-Mincho" w:hAnsi="Verdana"/>
-          <w:sz w:val="20"/>
-          <w:u w:color="0000FF"/>
-          <w:lang w:val="en-US"/>
-        </w:rPr>
-        <w:t>mobile survey design for official statistics. European Survey Research conference. Lisbon:17-21 July 2017</w:t>
-      </w:r>
-    </w:p>
-    <w:p>
-      <w:pPr>
-        <w:widowControl w:val="0"/>
-        <w:autoSpaceDE w:val="0"/>
-        <w:autoSpaceDN w:val="0"/>
-        <w:adjustRightInd w:val="0"/>
-        <w:ind w:hanging="284"/>
-        <w:rPr>
-          <w:rFonts w:ascii="Verdana" w:eastAsia="MS-Mincho" w:hAnsi="Verdana"/>
-          <w:sz w:val="20"/>
-          <w:u w:color="0000FF"/>
-          <w:lang w:val="en-US"/>
-        </w:rPr>
-      </w:pPr>
-      <w:r>
-        <w:rPr>
-          <w:rFonts w:ascii="Verdana" w:eastAsia="MS-Mincho" w:hAnsi="Verdana"/>
-          <w:sz w:val="20"/>
-          <w:u w:color="0000FF"/>
-          <w:lang w:val="en-US"/>
-        </w:rPr>
-        <w:t>Elevelt, A., Lugtig, P. and Toepoel, V. (2017) Predictors of nonresponse at different phases in a smartphone-only Time Use Survey. European Survey Research conference. Lisbon:17-21 July 2017</w:t>
-      </w:r>
-    </w:p>
-    <w:p>
-      <w:pPr>
-        <w:widowControl w:val="0"/>
-        <w:autoSpaceDE w:val="0"/>
-        <w:autoSpaceDN w:val="0"/>
-        <w:adjustRightInd w:val="0"/>
-        <w:ind w:hanging="284"/>
-        <w:rPr>
-          <w:rFonts w:ascii="Verdana" w:eastAsia="MS-Mincho" w:hAnsi="Verdana"/>
-          <w:sz w:val="20"/>
-          <w:u w:color="0000FF"/>
-          <w:lang w:val="en-US"/>
-        </w:rPr>
-      </w:pPr>
-      <w:r>
-        <w:rPr>
-          <w:rFonts w:ascii="Verdana" w:eastAsia="MS-Mincho" w:hAnsi="Verdana"/>
-          <w:sz w:val="20"/>
-          <w:u w:color="0000FF"/>
-          <w:lang w:val="en-US"/>
-        </w:rPr>
-        <w:t>Haan, M., Lugtig, P. and Toepoel, V. (2017) A model for device use in online panel surveys. European Survey Research conference. Lisbon:17-21 July 2017</w:t>
-      </w:r>
-    </w:p>
-    <w:p>
-      <w:pPr>
-        <w:widowControl w:val="0"/>
-        <w:autoSpaceDE w:val="0"/>
-        <w:autoSpaceDN w:val="0"/>
-        <w:adjustRightInd w:val="0"/>
-        <w:ind w:hanging="284"/>
-        <w:rPr>
-          <w:rFonts w:ascii="Verdana" w:eastAsia="MS-Mincho" w:hAnsi="Verdana"/>
-          <w:sz w:val="20"/>
-          <w:u w:color="0000FF"/>
-          <w:lang w:val="en-US"/>
-        </w:rPr>
-      </w:pPr>
-      <w:r>
-        <w:rPr>
-          <w:rFonts w:ascii="Verdana" w:eastAsia="MS-Mincho" w:hAnsi="Verdana"/>
-          <w:sz w:val="20"/>
-          <w:u w:color="0000FF"/>
-          <w:lang w:val="en-US"/>
-        </w:rPr>
-        <w:t>Toepoel, V. and Lugtig, P. (2017) Data chunking for mobile web: effects on data quality. European Survey Research conference. Lisbon:17-21 July 2017</w:t>
-      </w:r>
-    </w:p>
-    <w:p>
-      <w:pPr>
-        <w:widowControl w:val="0"/>
-        <w:autoSpaceDE w:val="0"/>
-        <w:autoSpaceDN w:val="0"/>
-        <w:adjustRightInd w:val="0"/>
-        <w:ind w:hanging="284"/>
-        <w:rPr>
-          <w:rFonts w:ascii="Verdana" w:eastAsia="MS-Mincho" w:hAnsi="Verdana"/>
-          <w:sz w:val="20"/>
-          <w:u w:color="0000FF"/>
-          <w:lang w:val="en-US"/>
-        </w:rPr>
-      </w:pPr>
-      <w:r>
-        <w:rPr>
-          <w:rFonts w:ascii="Verdana" w:eastAsia="MS-Mincho" w:hAnsi="Verdana"/>
-          <w:sz w:val="20"/>
-          <w:u w:color="0000FF"/>
-          <w:lang w:val="en-US"/>
-        </w:rPr>
-        <w:t>Lugtig, P., and Toepoel, V. (2017) Data chunking for mobile web: effects on data quality. General Online Research conference. Berlin: 15-17 March 2017</w:t>
-      </w:r>
-    </w:p>
-    <w:p>
-      <w:pPr>
-        <w:widowControl w:val="0"/>
-        <w:autoSpaceDE w:val="0"/>
-        <w:autoSpaceDN w:val="0"/>
-        <w:adjustRightInd w:val="0"/>
-        <w:ind w:hanging="284"/>
-        <w:rPr>
-          <w:rFonts w:ascii="Verdana" w:eastAsia="MS-Mincho" w:hAnsi="Verdana"/>
-          <w:sz w:val="20"/>
-          <w:u w:color="0000FF"/>
-          <w:lang w:val="en-US"/>
-        </w:rPr>
-      </w:pPr>
-      <w:r>
-        <w:rPr>
-          <w:rFonts w:ascii="Verdana" w:eastAsia="MS-Mincho" w:hAnsi="Verdana"/>
-          <w:sz w:val="20"/>
-          <w:u w:color="0000FF"/>
-          <w:lang w:val="en-US"/>
-        </w:rPr>
-        <w:t>Elevelt, A., Lugtig, P. and Toepoel, V. (2017) Predictors of nonresponse at different phases in a smartphone-only Time Use Survey. General Online Research conference. Berlin:</w:t>
-      </w:r>
-      <w:r>
-        <w:rPr>
-          <w:rFonts w:ascii="Verdana" w:eastAsia="MS-Mincho" w:hAnsi="Verdana"/>
-          <w:sz w:val="20"/>
-          <w:u w:color="0000FF"/>
-          <w:lang w:val="en-US"/>
-        </w:rPr>
-        <w:t xml:space="preserve"> </w:t>
-      </w:r>
-      <w:r>
-        <w:rPr>
-          <w:rFonts w:ascii="Verdana" w:eastAsia="MS-Mincho" w:hAnsi="Verdana"/>
-          <w:sz w:val="20"/>
-          <w:u w:color="0000FF"/>
-          <w:lang w:val="en-US"/>
-        </w:rPr>
-        <w:t>15-17 March 2017</w:t>
-      </w:r>
-    </w:p>
-    <w:p>
-      <w:pPr>
-        <w:widowControl w:val="0"/>
-        <w:autoSpaceDE w:val="0"/>
-        <w:autoSpaceDN w:val="0"/>
-        <w:adjustRightInd w:val="0"/>
-        <w:ind w:hanging="284"/>
-        <w:rPr>
-          <w:rFonts w:ascii="Verdana" w:eastAsia="MS-Mincho" w:hAnsi="Verdana"/>
-          <w:sz w:val="20"/>
-          <w:u w:color="0000FF"/>
-          <w:lang w:val="en-US"/>
-        </w:rPr>
-      </w:pPr>
-      <w:r>
-        <w:rPr>
-          <w:rFonts w:ascii="Verdana" w:hAnsi="Verdana"/>
-          <w:sz w:val="20"/>
-          <w:lang w:val="en-US"/>
-        </w:rPr>
-        <w:t xml:space="preserve">Schouten, B., Lugtig, P. &amp; </w:t>
-      </w:r>
-      <w:proofErr w:type="spellStart"/>
-      <w:r>
-        <w:rPr>
-          <w:rFonts w:ascii="Verdana" w:hAnsi="Verdana"/>
-          <w:sz w:val="20"/>
-          <w:lang w:val="en-US"/>
-        </w:rPr>
-        <w:t>Durrant</w:t>
-      </w:r>
-      <w:proofErr w:type="spellEnd"/>
-      <w:r>
-        <w:rPr>
-          <w:rFonts w:ascii="Verdana" w:hAnsi="Verdana"/>
-          <w:sz w:val="20"/>
-          <w:lang w:val="en-US"/>
-        </w:rPr>
-        <w:t>, G. (2017) Adaptive multi-mode and multi-device survey design. New Techniques and Technologies for Statistics conference, 13-17 March, Brussels: Belgium.</w:t>
+        <w:t>Lynn. P. and Lugtig, P. (2015) Total Survey error for longitudinal surveys. Total Survey Error Conference, 19-21 September 2015, Baltimore, MD.</w:t>
       </w:r>
     </w:p>
     <w:p>
@@ -20278,233 +20798,7 @@
           <w:u w:color="0000FF"/>
           <w:lang w:val="en-US"/>
         </w:rPr>
-        <w:t>Lugtig, P. and Blom, A. (2016) Using paradata to explain attrition in the German Inter</w:t>
-      </w:r>
-      <w:r>
-        <w:rPr>
-          <w:rFonts w:ascii="Verdana" w:eastAsia="MS-Mincho" w:hAnsi="Verdana"/>
-          <w:sz w:val="20"/>
-          <w:u w:color="0000FF"/>
-          <w:lang w:val="en-US"/>
-        </w:rPr>
-        <w:t>net Panel, Politics of Reforms R</w:t>
-      </w:r>
-      <w:r>
-        <w:rPr>
-          <w:rFonts w:ascii="Verdana" w:eastAsia="MS-Mincho" w:hAnsi="Verdana"/>
-          <w:sz w:val="20"/>
-          <w:u w:color="0000FF"/>
-          <w:lang w:val="en-US"/>
-        </w:rPr>
-        <w:t>esearch Conference. 7-8 December, Mannheim, Germany</w:t>
-      </w:r>
-    </w:p>
-    <w:p>
-      <w:pPr>
-        <w:widowControl w:val="0"/>
-        <w:autoSpaceDE w:val="0"/>
-        <w:autoSpaceDN w:val="0"/>
-        <w:adjustRightInd w:val="0"/>
-        <w:ind w:hanging="227"/>
-        <w:rPr>
-          <w:rFonts w:ascii="Verdana" w:eastAsia="MS-Mincho" w:hAnsi="Verdana"/>
-          <w:sz w:val="20"/>
-          <w:u w:color="0000FF"/>
-          <w:lang w:val="en-US"/>
-        </w:rPr>
-      </w:pPr>
-      <w:r>
-        <w:rPr>
-          <w:rFonts w:ascii="Verdana" w:eastAsia="MS-Mincho" w:hAnsi="Verdana"/>
-          <w:sz w:val="20"/>
-          <w:u w:color="0000FF"/>
-          <w:lang w:val="en-US"/>
-        </w:rPr>
-        <w:t>Lugtig, P. and Toepoel, V. (2016) Data chunking. Talk at opening of Research Innovation Ne</w:t>
-      </w:r>
-      <w:r>
-        <w:rPr>
-          <w:rFonts w:ascii="Verdana" w:eastAsia="MS-Mincho" w:hAnsi="Verdana"/>
-          <w:sz w:val="20"/>
-          <w:u w:color="0000FF"/>
-          <w:lang w:val="en-US"/>
-        </w:rPr>
-        <w:t>twork. 13 October 2016. Heerlen</w:t>
-      </w:r>
-      <w:r>
-        <w:rPr>
-          <w:rFonts w:ascii="Verdana" w:eastAsia="MS-Mincho" w:hAnsi="Verdana"/>
-          <w:sz w:val="20"/>
-          <w:u w:color="0000FF"/>
-          <w:lang w:val="en-US"/>
-        </w:rPr>
-        <w:t>, the Netherlands</w:t>
-      </w:r>
-    </w:p>
-    <w:p>
-      <w:pPr>
-        <w:widowControl w:val="0"/>
-        <w:autoSpaceDE w:val="0"/>
-        <w:autoSpaceDN w:val="0"/>
-        <w:adjustRightInd w:val="0"/>
-        <w:ind w:hanging="227"/>
-        <w:rPr>
-          <w:rFonts w:ascii="Verdana" w:eastAsia="MS-Mincho" w:hAnsi="Verdana"/>
-          <w:sz w:val="20"/>
-          <w:u w:color="0000FF"/>
-          <w:lang w:val="en-US"/>
-        </w:rPr>
-      </w:pPr>
-      <w:r>
-        <w:rPr>
-          <w:rFonts w:ascii="Verdana" w:eastAsia="MS-Mincho" w:hAnsi="Verdana"/>
-          <w:sz w:val="20"/>
-          <w:u w:color="0000FF"/>
-          <w:lang w:val="en-US"/>
-        </w:rPr>
-        <w:t>Lugtig, P. and Blom, A. (2016) Using paradata to explain attrition in the German Internet Panel, EAM conference. 27-29 July 2016. Palma de Mallorca, Spain.</w:t>
-      </w:r>
-    </w:p>
-    <w:p>
-      <w:pPr>
-        <w:widowControl w:val="0"/>
-        <w:autoSpaceDE w:val="0"/>
-        <w:autoSpaceDN w:val="0"/>
-        <w:adjustRightInd w:val="0"/>
-        <w:ind w:hanging="227"/>
-        <w:rPr>
-          <w:rFonts w:ascii="Verdana" w:eastAsia="MS-Mincho" w:hAnsi="Verdana"/>
-          <w:sz w:val="20"/>
-          <w:u w:color="0000FF"/>
-          <w:lang w:val="en-US"/>
-        </w:rPr>
-      </w:pPr>
-      <w:r>
-        <w:rPr>
-          <w:rFonts w:ascii="Verdana" w:eastAsia="MS-Mincho" w:hAnsi="Verdana"/>
-          <w:sz w:val="20"/>
-          <w:u w:color="0000FF"/>
-          <w:lang w:val="en-US"/>
-        </w:rPr>
-        <w:t>Lugtig, P. and Blom, A. (2016) Using paradata to explain attrition in the German Internet Panel, 5</w:t>
-      </w:r>
-      <w:r>
-        <w:rPr>
-          <w:rFonts w:ascii="Verdana" w:eastAsia="MS-Mincho" w:hAnsi="Verdana"/>
-          <w:sz w:val="20"/>
-          <w:u w:color="0000FF"/>
-          <w:vertAlign w:val="superscript"/>
-          <w:lang w:val="en-US"/>
-        </w:rPr>
-        <w:t>th</w:t>
-      </w:r>
-      <w:r>
-        <w:rPr>
-          <w:rFonts w:ascii="Verdana" w:eastAsia="MS-Mincho" w:hAnsi="Verdana"/>
-          <w:sz w:val="20"/>
-          <w:u w:color="0000FF"/>
-          <w:lang w:val="en-US"/>
-        </w:rPr>
-        <w:t xml:space="preserve"> panel survey methods workshop. 20-21 June 2016. Berlin, Germany</w:t>
-      </w:r>
-    </w:p>
-    <w:p>
-      <w:pPr>
-        <w:widowControl w:val="0"/>
-        <w:autoSpaceDE w:val="0"/>
-        <w:autoSpaceDN w:val="0"/>
-        <w:adjustRightInd w:val="0"/>
-        <w:ind w:hanging="284"/>
-        <w:rPr>
-          <w:rFonts w:ascii="Verdana" w:eastAsia="MS-Mincho" w:hAnsi="Verdana"/>
-          <w:sz w:val="20"/>
-          <w:u w:color="0000FF"/>
-          <w:lang w:val="en-US"/>
-        </w:rPr>
-      </w:pPr>
-      <w:r>
-        <w:rPr>
-          <w:rFonts w:ascii="Verdana" w:eastAsia="MS-Mincho" w:hAnsi="Verdana"/>
-          <w:sz w:val="20"/>
-          <w:u w:color="0000FF"/>
-          <w:lang w:val="en-US"/>
-        </w:rPr>
-        <w:t xml:space="preserve">Toepoel, V. and Lugtig P. (2016) </w:t>
-      </w:r>
-      <w:r>
-        <w:rPr>
-          <w:rFonts w:ascii="Verdana" w:hAnsi="Verdana"/>
-          <w:sz w:val="20"/>
-          <w:lang w:val="en-US" w:eastAsia="en-US"/>
-        </w:rPr>
-        <w:t>Adapting Surveys to the Mobile World: Data Chunking in the Dutch Probability-based LISS Panel,</w:t>
-      </w:r>
-      <w:r>
-        <w:rPr>
-          <w:rFonts w:ascii="Verdana" w:eastAsia="MS-Mincho" w:hAnsi="Verdana"/>
-          <w:sz w:val="20"/>
-          <w:u w:color="0000FF"/>
-          <w:lang w:val="en-US"/>
-        </w:rPr>
-        <w:t xml:space="preserve"> 70th AAPOR conference, 12-15 May 2016, Austin, Tx.</w:t>
-      </w:r>
-    </w:p>
-    <w:p>
-      <w:pPr>
-        <w:widowControl w:val="0"/>
-        <w:autoSpaceDE w:val="0"/>
-        <w:autoSpaceDN w:val="0"/>
-        <w:adjustRightInd w:val="0"/>
-        <w:ind w:hanging="227"/>
-        <w:rPr>
-          <w:rFonts w:ascii="Verdana" w:eastAsia="MS-Mincho" w:hAnsi="Verdana"/>
-          <w:sz w:val="20"/>
-          <w:u w:color="0000FF"/>
-          <w:lang w:val="en-US"/>
-        </w:rPr>
-      </w:pPr>
-      <w:r>
-        <w:rPr>
-          <w:rFonts w:ascii="Verdana" w:eastAsia="MS-Mincho" w:hAnsi="Verdana"/>
-          <w:sz w:val="20"/>
-          <w:u w:color="0000FF"/>
-          <w:lang w:val="en-US"/>
-        </w:rPr>
-        <w:t>Lynn. P. and Lugtig, P. (2015) Total Survey error for longitudinal surveys. Total Survey Error Conference, 19-21 September 2015, Baltimore, MD.</w:t>
-      </w:r>
-    </w:p>
-    <w:p>
-      <w:pPr>
-        <w:widowControl w:val="0"/>
-        <w:autoSpaceDE w:val="0"/>
-        <w:autoSpaceDN w:val="0"/>
-        <w:adjustRightInd w:val="0"/>
-        <w:ind w:hanging="227"/>
-        <w:rPr>
-          <w:rFonts w:ascii="Verdana" w:eastAsia="MS-Mincho" w:hAnsi="Verdana"/>
-          <w:sz w:val="20"/>
-          <w:u w:color="0000FF"/>
-          <w:lang w:val="en-US"/>
-        </w:rPr>
-      </w:pPr>
-      <w:r>
-        <w:rPr>
-          <w:rFonts w:ascii="Verdana" w:eastAsia="MS-Mincho" w:hAnsi="Verdana"/>
-          <w:sz w:val="20"/>
-          <w:u w:color="0000FF"/>
-          <w:lang w:val="en-US"/>
-        </w:rPr>
-        <w:t xml:space="preserve">Lugtig, P. (2015) A common metric for measurement and nonresponse error. Total Survey Error </w:t>
-      </w:r>
-      <w:r>
-        <w:rPr>
-          <w:rFonts w:ascii="Verdana" w:eastAsia="MS-Mincho" w:hAnsi="Verdana"/>
-          <w:sz w:val="20"/>
-          <w:u w:color="0000FF"/>
-          <w:lang w:val="en-US"/>
-        </w:rPr>
-        <w:lastRenderedPageBreak/>
-        <w:t>Conference, 19-21 September 2015, Baltimore, MD.</w:t>
+        <w:t>Lugtig, P. (2015) A common metric for measurement and nonresponse error. Total Survey Error Conference, 19-21 September 2015, Baltimore, MD.</w:t>
       </w:r>
     </w:p>
     <w:p>
@@ -21676,6 +21970,7 @@
           <w:u w:color="0000FF"/>
           <w:lang w:val="en-US"/>
         </w:rPr>
+        <w:lastRenderedPageBreak/>
         <w:t>Lugtig, P. (2013) Measurement effects in mixed mode panel surveys, NCRM opening conference on web surveys for the general population. 26 February 2013, London</w:t>
       </w:r>
       <w:r>
@@ -21760,17 +22055,7 @@
           <w:u w:color="0000FF"/>
           <w:lang w:val="en-US"/>
         </w:rPr>
-        <w:t xml:space="preserve">, T., Vollebergh, W. and Lugtig P. (2012) Developmental Trajectories of </w:t>
-      </w:r>
-      <w:r>
-        <w:rPr>
-          <w:rFonts w:ascii="Verdana" w:eastAsia="MS-Mincho" w:hAnsi="Verdana"/>
-          <w:sz w:val="20"/>
-          <w:u w:color="0000FF"/>
-          <w:lang w:val="en-US"/>
-        </w:rPr>
-        <w:lastRenderedPageBreak/>
-        <w:t xml:space="preserve">Adolescents Use of Sexually Explicit Internet Material, annual meeting of the Sex Science Association, November 8-11, Tampa, Florida. </w:t>
+        <w:t xml:space="preserve">, T., Vollebergh, W. and Lugtig P. (2012) Developmental Trajectories of Adolescents Use of Sexually Explicit Internet Material, annual meeting of the Sex Science Association, November 8-11, Tampa, Florida. </w:t>
       </w:r>
     </w:p>
     <w:p>
@@ -25375,7 +25660,23 @@
           <w:rFonts w:ascii="Verdana" w:eastAsia="MS-Mincho" w:hAnsi="Verdana"/>
           <w:sz w:val="20"/>
         </w:rPr>
-        <w:t>, Ellen Hamaker and Mirjam Moerbeek).</w:t>
+        <w:t xml:space="preserve">, Ellen </w:t>
+      </w:r>
+      <w:proofErr w:type="spellStart"/>
+      <w:r>
+        <w:rPr>
+          <w:rFonts w:ascii="Verdana" w:eastAsia="MS-Mincho" w:hAnsi="Verdana"/>
+          <w:sz w:val="20"/>
+        </w:rPr>
+        <w:t>Hamaker</w:t>
+      </w:r>
+      <w:proofErr w:type="spellEnd"/>
+      <w:r>
+        <w:rPr>
+          <w:rFonts w:ascii="Verdana" w:eastAsia="MS-Mincho" w:hAnsi="Verdana"/>
+          <w:sz w:val="20"/>
+        </w:rPr>
+        <w:t xml:space="preserve"> and Mirjam Moerbeek).</w:t>
       </w:r>
     </w:p>
     <w:p>
@@ -25567,7 +25868,39 @@
           <w:rFonts w:ascii="Verdana" w:eastAsia="MS-Mincho" w:hAnsi="Verdana"/>
           <w:sz w:val="20"/>
         </w:rPr>
-        <w:t>, Mirjam Moerbeek and Ellen Hamaker).</w:t>
+        <w:t xml:space="preserve">, </w:t>
+      </w:r>
+      <w:proofErr w:type="spellStart"/>
+      <w:r>
+        <w:rPr>
+          <w:rFonts w:ascii="Verdana" w:eastAsia="MS-Mincho" w:hAnsi="Verdana"/>
+          <w:sz w:val="20"/>
+        </w:rPr>
+        <w:t>Mirjam</w:t>
+      </w:r>
+      <w:proofErr w:type="spellEnd"/>
+      <w:r>
+        <w:rPr>
+          <w:rFonts w:ascii="Verdana" w:eastAsia="MS-Mincho" w:hAnsi="Verdana"/>
+          <w:sz w:val="20"/>
+        </w:rPr>
+        <w:t xml:space="preserve"> </w:t>
+      </w:r>
+      <w:proofErr w:type="spellStart"/>
+      <w:r>
+        <w:rPr>
+          <w:rFonts w:ascii="Verdana" w:eastAsia="MS-Mincho" w:hAnsi="Verdana"/>
+          <w:sz w:val="20"/>
+        </w:rPr>
+        <w:t>Moerbeek</w:t>
+      </w:r>
+      <w:proofErr w:type="spellEnd"/>
+      <w:r>
+        <w:rPr>
+          <w:rFonts w:ascii="Verdana" w:eastAsia="MS-Mincho" w:hAnsi="Verdana"/>
+          <w:sz w:val="20"/>
+        </w:rPr>
+        <w:t xml:space="preserve"> and Ellen Hamaker).</w:t>
       </w:r>
     </w:p>
     <w:p>
@@ -26307,14 +26640,30 @@
           <w:rFonts w:ascii="Verdana" w:eastAsia="MS-Mincho" w:hAnsi="Verdana"/>
           <w:sz w:val="20"/>
         </w:rPr>
-        <w:t xml:space="preserve"> (with Leoni</w:t>
-      </w:r>
-      <w:r>
-        <w:rPr>
-          <w:rFonts w:ascii="Verdana" w:eastAsia="MS-Mincho" w:hAnsi="Verdana"/>
-          <w:sz w:val="20"/>
-        </w:rPr>
-        <w:t xml:space="preserve">ek </w:t>
+        <w:t xml:space="preserve"> (with </w:t>
+      </w:r>
+      <w:proofErr w:type="spellStart"/>
+      <w:r>
+        <w:rPr>
+          <w:rFonts w:ascii="Verdana" w:eastAsia="MS-Mincho" w:hAnsi="Verdana"/>
+          <w:sz w:val="20"/>
+        </w:rPr>
+        <w:t>Leoni</w:t>
+      </w:r>
+      <w:r>
+        <w:rPr>
+          <w:rFonts w:ascii="Verdana" w:eastAsia="MS-Mincho" w:hAnsi="Verdana"/>
+          <w:sz w:val="20"/>
+        </w:rPr>
+        <w:t>ek</w:t>
+      </w:r>
+      <w:proofErr w:type="spellEnd"/>
+      <w:r>
+        <w:rPr>
+          <w:rFonts w:ascii="Verdana" w:eastAsia="MS-Mincho" w:hAnsi="Verdana"/>
+          <w:sz w:val="20"/>
+        </w:rPr>
+        <w:t xml:space="preserve"> </w:t>
       </w:r>
       <w:proofErr w:type="spellStart"/>
       <w:r>
@@ -29888,7 +30237,7 @@
 </file>
 
 <file path=customXml/itemProps1.xml><?xml version="1.0" encoding="utf-8"?>
-<ds:datastoreItem xmlns:ds="http://schemas.openxmlformats.org/officeDocument/2006/customXml" ds:itemID="{ECC04BCB-3265-A649-91E5-5F1FC9D8F36B}">
+<ds:datastoreItem xmlns:ds="http://schemas.openxmlformats.org/officeDocument/2006/customXml" ds:itemID="{188CF142-F789-2244-B676-F37E5A628CAB}">
   <ds:schemaRefs>
     <ds:schemaRef ds:uri="http://schemas.openxmlformats.org/officeDocument/2006/bibliography"/>
   </ds:schemaRefs>

--- a/static/files/CV-peter-lugtig.docx
+++ b/static/files/CV-peter-lugtig.docx
@@ -50,16 +50,7 @@
           <w:szCs w:val="18"/>
           <w:lang w:val="en-US"/>
         </w:rPr>
-        <w:t>2</w:t>
-      </w:r>
-      <w:r>
-        <w:rPr>
-          <w:rFonts w:ascii="Verdana" w:hAnsi="Verdana"/>
-          <w:sz w:val="16"/>
-          <w:szCs w:val="18"/>
-          <w:lang w:val="en-US"/>
-        </w:rPr>
-        <w:t>1 September</w:t>
+        <w:t>9 November</w:t>
       </w:r>
       <w:r>
         <w:rPr>
@@ -7942,7 +7933,7 @@
                 <w:sz w:val="21"/>
                 <w:szCs w:val="22"/>
               </w:rPr>
-              <w:t>3309</w:t>
+              <w:t>3388</w:t>
             </w:r>
           </w:p>
         </w:tc>
@@ -7970,16 +7961,7 @@
                 <w:sz w:val="21"/>
                 <w:szCs w:val="22"/>
               </w:rPr>
-              <w:t>1</w:t>
-            </w:r>
-            <w:r>
-              <w:rPr>
-                <w:rFonts w:ascii="Verdana" w:eastAsia="MS-Mincho" w:hAnsi="Verdana"/>
-                <w:bCs/>
-                <w:sz w:val="21"/>
-                <w:szCs w:val="22"/>
-              </w:rPr>
-              <w:t>9</w:t>
+              <w:t>20</w:t>
             </w:r>
           </w:p>
         </w:tc>
@@ -8075,98 +8057,324 @@
         <w:adjustRightInd w:val="0"/>
         <w:ind w:hanging="284"/>
         <w:rPr>
+          <w:rFonts w:ascii="Verdana" w:eastAsia="MS-Mincho" w:hAnsi="Verdana"/>
+          <w:sz w:val="20"/>
+          <w:u w:color="0000FF"/>
+          <w:lang w:val="en-US"/>
+        </w:rPr>
+      </w:pPr>
+      <w:r>
+        <w:rPr>
+          <w:rFonts w:ascii="Verdana" w:eastAsia="MS-Mincho" w:hAnsi="Verdana"/>
+          <w:sz w:val="20"/>
+          <w:u w:color="0000FF"/>
+          <w:lang w:val="en-US"/>
+        </w:rPr>
+        <w:t xml:space="preserve">2022 - </w:t>
+      </w:r>
+      <w:proofErr w:type="spellStart"/>
+      <w:r>
+        <w:rPr>
+          <w:rFonts w:ascii="Verdana" w:eastAsia="MS-Mincho" w:hAnsi="Verdana"/>
+          <w:sz w:val="20"/>
+          <w:u w:color="0000FF"/>
+          <w:lang w:val="en-US"/>
+        </w:rPr>
+        <w:t>Ilic</w:t>
+      </w:r>
+      <w:proofErr w:type="spellEnd"/>
+      <w:r>
+        <w:rPr>
+          <w:rFonts w:ascii="Verdana" w:eastAsia="MS-Mincho" w:hAnsi="Verdana"/>
+          <w:sz w:val="20"/>
+          <w:u w:color="0000FF"/>
+          <w:lang w:val="en-US"/>
+        </w:rPr>
+        <w:t xml:space="preserve">, G., Schouten, J.G., Lugtig, P., Mulder, J., </w:t>
+      </w:r>
+      <w:proofErr w:type="spellStart"/>
+      <w:r>
+        <w:rPr>
+          <w:rFonts w:ascii="Verdana" w:eastAsia="MS-Mincho" w:hAnsi="Verdana"/>
+          <w:sz w:val="20"/>
+          <w:u w:color="0000FF"/>
+          <w:lang w:val="en-US"/>
+        </w:rPr>
+        <w:t>Streefkerk</w:t>
+      </w:r>
+      <w:proofErr w:type="spellEnd"/>
+      <w:r>
+        <w:rPr>
+          <w:rFonts w:ascii="Verdana" w:eastAsia="MS-Mincho" w:hAnsi="Verdana"/>
+          <w:sz w:val="20"/>
+          <w:u w:color="0000FF"/>
+          <w:lang w:val="en-US"/>
+        </w:rPr>
+        <w:t xml:space="preserve">, M., Kumar, P. </w:t>
+      </w:r>
+      <w:proofErr w:type="spellStart"/>
+      <w:r>
+        <w:rPr>
           <w:rFonts w:ascii="Verdana" w:hAnsi="Verdana"/>
-          <w:sz w:val="20"/>
-        </w:rPr>
-      </w:pPr>
-      <w:r>
-        <w:rPr>
-          <w:rFonts w:ascii="Verdana" w:eastAsia="MS-Mincho" w:hAnsi="Verdana"/>
-          <w:sz w:val="20"/>
-          <w:u w:color="0000FF"/>
-          <w:lang w:val="en-US"/>
-        </w:rPr>
-        <w:t xml:space="preserve">2022 - </w:t>
-      </w:r>
-      <w:proofErr w:type="spellStart"/>
-      <w:proofErr w:type="gramStart"/>
+          <w:iCs/>
+          <w:sz w:val="20"/>
+          <w:szCs w:val="28"/>
+          <w:lang w:val="en-US"/>
+        </w:rPr>
+        <w:t>Höcük</w:t>
+      </w:r>
+      <w:proofErr w:type="spellEnd"/>
       <w:r>
         <w:rPr>
           <w:rFonts w:ascii="Verdana" w:hAnsi="Verdana"/>
-          <w:sz w:val="20"/>
-          <w:lang w:val="en-US"/>
-        </w:rPr>
-        <w:t>McCool,D.M</w:t>
-      </w:r>
-      <w:proofErr w:type="spellEnd"/>
+          <w:iCs/>
+          <w:sz w:val="20"/>
+          <w:szCs w:val="28"/>
+          <w:lang w:val="en-US"/>
+        </w:rPr>
+        <w:t>, S. (</w:t>
+      </w:r>
       <w:r>
         <w:rPr>
           <w:rFonts w:ascii="Verdana" w:hAnsi="Verdana"/>
-          <w:sz w:val="20"/>
-          <w:lang w:val="en-US"/>
-        </w:rPr>
-        <w:t>.</w:t>
-      </w:r>
-      <w:proofErr w:type="gramEnd"/>
+          <w:iCs/>
+          <w:sz w:val="20"/>
+          <w:szCs w:val="28"/>
+          <w:lang w:val="en-US"/>
+        </w:rPr>
+        <w:t>2022</w:t>
+      </w:r>
       <w:r>
         <w:rPr>
           <w:rFonts w:ascii="Verdana" w:hAnsi="Verdana"/>
-          <w:sz w:val="20"/>
-          <w:lang w:val="en-US"/>
-        </w:rPr>
-        <w:t xml:space="preserve">, </w:t>
+          <w:iCs/>
+          <w:sz w:val="20"/>
+          <w:szCs w:val="28"/>
+          <w:lang w:val="en-US"/>
+        </w:rPr>
+        <w:t xml:space="preserve">) </w:t>
       </w:r>
       <w:r>
         <w:rPr>
           <w:rFonts w:ascii="Verdana" w:hAnsi="Verdana"/>
-          <w:sz w:val="20"/>
-          <w:lang w:val="en-US"/>
-        </w:rPr>
-        <w:t>Lugtig, P. &amp; Schouten, J.G. (</w:t>
+          <w:iCs/>
+          <w:sz w:val="20"/>
+          <w:szCs w:val="28"/>
+          <w:lang w:val="en-GB"/>
+        </w:rPr>
+        <w:t>Pictures instead of questions. An experimental investigation of the feasibility of using</w:t>
       </w:r>
       <w:r>
         <w:rPr>
           <w:rFonts w:ascii="Verdana" w:hAnsi="Verdana"/>
-          <w:sz w:val="20"/>
-          <w:lang w:val="en-US"/>
-        </w:rPr>
-        <w:t xml:space="preserve">2022) </w:t>
+          <w:iCs/>
+          <w:sz w:val="20"/>
+          <w:szCs w:val="28"/>
+          <w:lang w:val="en-GB"/>
+        </w:rPr>
+        <w:t xml:space="preserve"> </w:t>
       </w:r>
       <w:r>
         <w:rPr>
           <w:rFonts w:ascii="Verdana" w:hAnsi="Verdana"/>
-          <w:sz w:val="20"/>
-          <w:lang w:val="en-US"/>
-        </w:rPr>
-        <w:t xml:space="preserve">Maximum </w:t>
-      </w:r>
-      <w:proofErr w:type="spellStart"/>
-      <w:r>
-        <w:rPr>
-          <w:rFonts w:ascii="Verdana" w:hAnsi="Verdana"/>
-          <w:sz w:val="20"/>
-          <w:lang w:val="en-US"/>
-        </w:rPr>
-        <w:t>interpolable</w:t>
-      </w:r>
-      <w:proofErr w:type="spellEnd"/>
-      <w:r>
-        <w:rPr>
-          <w:rFonts w:ascii="Verdana" w:hAnsi="Verdana"/>
-          <w:sz w:val="20"/>
-          <w:lang w:val="en-US"/>
-        </w:rPr>
-        <w:t xml:space="preserve"> gap length in missing smartphone-based GPS mobility</w:t>
+          <w:iCs/>
+          <w:sz w:val="20"/>
+          <w:szCs w:val="28"/>
+          <w:lang w:val="en-GB"/>
+        </w:rPr>
+        <w:t xml:space="preserve">pictures in a housing survey. </w:t>
+      </w:r>
+      <w:r>
+        <w:rPr>
+          <w:rFonts w:ascii="Verdana" w:eastAsia="MS-Mincho" w:hAnsi="Verdana"/>
+          <w:sz w:val="20"/>
+          <w:u w:color="0000FF"/>
+          <w:lang w:val="en-US"/>
+        </w:rPr>
+        <w:t>Journal of the Ro</w:t>
+      </w:r>
+      <w:r>
+        <w:rPr>
+          <w:rFonts w:ascii="Verdana" w:eastAsia="MS-Mincho" w:hAnsi="Verdana"/>
+          <w:sz w:val="20"/>
+          <w:u w:color="0000FF"/>
+          <w:lang w:val="en-US"/>
+        </w:rPr>
+        <w:t>y</w:t>
+      </w:r>
+      <w:r>
+        <w:rPr>
+          <w:rFonts w:ascii="Verdana" w:eastAsia="MS-Mincho" w:hAnsi="Verdana"/>
+          <w:sz w:val="20"/>
+          <w:u w:color="0000FF"/>
+          <w:lang w:val="en-US"/>
+        </w:rPr>
+        <w:t>al Statistical Society: series A</w:t>
+      </w:r>
+      <w:r>
+        <w:rPr>
+          <w:rFonts w:ascii="Verdana" w:eastAsia="MS-Mincho" w:hAnsi="Verdana"/>
+          <w:sz w:val="20"/>
+          <w:u w:color="0000FF"/>
+          <w:lang w:val="en-US"/>
+        </w:rPr>
+        <w:t xml:space="preserve">. </w:t>
       </w:r>
       <w:bookmarkStart w:id="10" w:name="_GoBack"/>
       <w:bookmarkEnd w:id="10"/>
       <w:r>
         <w:rPr>
+          <w:rFonts w:ascii="Verdana" w:eastAsia="MS-Mincho" w:hAnsi="Verdana"/>
+          <w:sz w:val="20"/>
+          <w:u w:color="0000FF"/>
+          <w:lang w:val="en-US"/>
+        </w:rPr>
+        <w:fldChar w:fldCharType="begin"/>
+      </w:r>
+      <w:r>
+        <w:rPr>
+          <w:rFonts w:ascii="Verdana" w:eastAsia="MS-Mincho" w:hAnsi="Verdana"/>
+          <w:sz w:val="20"/>
+          <w:u w:color="0000FF"/>
+          <w:lang w:val="en-US"/>
+        </w:rPr>
+        <w:instrText xml:space="preserve"> HYPERLINK "https://doi.org/10.1111/rssa.12960" </w:instrText>
+      </w:r>
+      <w:r>
+        <w:rPr>
+          <w:rFonts w:ascii="Verdana" w:eastAsia="MS-Mincho" w:hAnsi="Verdana"/>
+          <w:sz w:val="20"/>
+          <w:u w:color="0000FF"/>
+          <w:lang w:val="en-US"/>
+        </w:rPr>
+      </w:r>
+      <w:r>
+        <w:rPr>
+          <w:rFonts w:ascii="Verdana" w:eastAsia="MS-Mincho" w:hAnsi="Verdana"/>
+          <w:sz w:val="20"/>
+          <w:u w:color="0000FF"/>
+          <w:lang w:val="en-US"/>
+        </w:rPr>
+        <w:fldChar w:fldCharType="separate"/>
+      </w:r>
+      <w:r>
+        <w:rPr>
+          <w:rStyle w:val="Hyperlink"/>
+          <w:rFonts w:ascii="Verdana" w:eastAsia="MS-Mincho" w:hAnsi="Verdana"/>
+          <w:sz w:val="20"/>
+          <w:lang w:val="en-US"/>
+        </w:rPr>
+        <w:t>doi:10.1111/rssa.12960</w:t>
+      </w:r>
+      <w:r>
+        <w:rPr>
+          <w:rFonts w:ascii="Verdana" w:eastAsia="MS-Mincho" w:hAnsi="Verdana"/>
+          <w:sz w:val="20"/>
+          <w:u w:color="0000FF"/>
+          <w:lang w:val="en-US"/>
+        </w:rPr>
+        <w:fldChar w:fldCharType="end"/>
+      </w:r>
+      <w:r>
+        <w:rPr>
+          <w:rFonts w:ascii="Verdana" w:eastAsia="MS-Mincho" w:hAnsi="Verdana"/>
+          <w:sz w:val="20"/>
+          <w:u w:color="0000FF"/>
+          <w:lang w:val="en-US"/>
+        </w:rPr>
+        <w:t xml:space="preserve"> </w:t>
+      </w:r>
+    </w:p>
+    <w:p>
+      <w:pPr>
+        <w:widowControl w:val="0"/>
+        <w:autoSpaceDE w:val="0"/>
+        <w:autoSpaceDN w:val="0"/>
+        <w:adjustRightInd w:val="0"/>
+        <w:ind w:hanging="284"/>
+        <w:rPr>
           <w:rFonts w:ascii="Verdana" w:hAnsi="Verdana"/>
           <w:sz w:val="20"/>
-          <w:lang w:val="en-US"/>
-        </w:rPr>
-        <w:t xml:space="preserve"> data</w:t>
+        </w:rPr>
+      </w:pPr>
+      <w:r>
+        <w:rPr>
+          <w:rFonts w:ascii="Verdana" w:eastAsia="MS-Mincho" w:hAnsi="Verdana"/>
+          <w:sz w:val="20"/>
+          <w:u w:color="0000FF"/>
+          <w:lang w:val="en-US"/>
+        </w:rPr>
+        <w:t xml:space="preserve">2022 - </w:t>
+      </w:r>
+      <w:proofErr w:type="spellStart"/>
+      <w:proofErr w:type="gramStart"/>
+      <w:r>
+        <w:rPr>
+          <w:rFonts w:ascii="Verdana" w:hAnsi="Verdana"/>
+          <w:sz w:val="20"/>
+          <w:lang w:val="en-US"/>
+        </w:rPr>
+        <w:t>McCool,D.M</w:t>
+      </w:r>
+      <w:proofErr w:type="spellEnd"/>
+      <w:r>
+        <w:rPr>
+          <w:rFonts w:ascii="Verdana" w:hAnsi="Verdana"/>
+          <w:sz w:val="20"/>
+          <w:lang w:val="en-US"/>
+        </w:rPr>
+        <w:t>.</w:t>
+      </w:r>
+      <w:proofErr w:type="gramEnd"/>
+      <w:r>
+        <w:rPr>
+          <w:rFonts w:ascii="Verdana" w:hAnsi="Verdana"/>
+          <w:sz w:val="20"/>
+          <w:lang w:val="en-US"/>
+        </w:rPr>
+        <w:t xml:space="preserve">, </w:t>
+      </w:r>
+      <w:r>
+        <w:rPr>
+          <w:rFonts w:ascii="Verdana" w:hAnsi="Verdana"/>
+          <w:sz w:val="20"/>
+          <w:lang w:val="en-US"/>
+        </w:rPr>
+        <w:t>Lugtig, P. &amp; Schouten, J.G. (</w:t>
+      </w:r>
+      <w:r>
+        <w:rPr>
+          <w:rFonts w:ascii="Verdana" w:hAnsi="Verdana"/>
+          <w:sz w:val="20"/>
+          <w:lang w:val="en-US"/>
+        </w:rPr>
+        <w:t xml:space="preserve">2022) </w:t>
+      </w:r>
+      <w:r>
+        <w:rPr>
+          <w:rFonts w:ascii="Verdana" w:hAnsi="Verdana"/>
+          <w:sz w:val="20"/>
+          <w:lang w:val="en-US"/>
+        </w:rPr>
+        <w:t xml:space="preserve">Maximum </w:t>
+      </w:r>
+      <w:proofErr w:type="spellStart"/>
+      <w:r>
+        <w:rPr>
+          <w:rFonts w:ascii="Verdana" w:hAnsi="Verdana"/>
+          <w:sz w:val="20"/>
+          <w:lang w:val="en-US"/>
+        </w:rPr>
+        <w:t>interpolable</w:t>
+      </w:r>
+      <w:proofErr w:type="spellEnd"/>
+      <w:r>
+        <w:rPr>
+          <w:rFonts w:ascii="Verdana" w:hAnsi="Verdana"/>
+          <w:sz w:val="20"/>
+          <w:lang w:val="en-US"/>
+        </w:rPr>
+        <w:t xml:space="preserve"> gap length in missing smartphone-based GPS mobility data</w:t>
       </w:r>
       <w:r>
         <w:rPr>
@@ -8191,15 +8399,24 @@
         </w:rPr>
         <w:t xml:space="preserve"> </w:t>
       </w:r>
-      <w:proofErr w:type="gramStart"/>
-      <w:r>
-        <w:rPr>
-          <w:rFonts w:ascii="Verdana" w:hAnsi="Verdana"/>
-          <w:sz w:val="20"/>
-        </w:rPr>
-        <w:t>https://doi.org/10.1007/s11116-022-10328-2</w:t>
-      </w:r>
-      <w:proofErr w:type="gramEnd"/>
+      <w:hyperlink r:id="rId32" w:history="1">
+        <w:r>
+          <w:rPr>
+            <w:rStyle w:val="Hyperlink"/>
+            <w:rFonts w:ascii="Verdana" w:hAnsi="Verdana"/>
+            <w:sz w:val="20"/>
+          </w:rPr>
+          <w:t>Doi:</w:t>
+        </w:r>
+        <w:r>
+          <w:rPr>
+            <w:rStyle w:val="Hyperlink"/>
+            <w:rFonts w:ascii="Verdana" w:hAnsi="Verdana"/>
+            <w:sz w:val="20"/>
+          </w:rPr>
+          <w:t>10.1007/s11116-022-10328-2</w:t>
+        </w:r>
+      </w:hyperlink>
     </w:p>
     <w:p>
       <w:pPr>
@@ -8342,7 +8559,7 @@
         </w:rPr>
         <w:t xml:space="preserve">, 16, 13-27. </w:t>
       </w:r>
-      <w:hyperlink r:id="rId32" w:history="1">
+      <w:hyperlink r:id="rId33" w:history="1">
         <w:proofErr w:type="spellStart"/>
         <w:r>
           <w:rPr>
@@ -8467,7 +8684,7 @@
         </w:rPr>
         <w:t xml:space="preserve"> </w:t>
       </w:r>
-      <w:hyperlink r:id="rId33" w:history="1">
+      <w:hyperlink r:id="rId34" w:history="1">
         <w:r>
           <w:rPr>
             <w:rStyle w:val="Hyperlink"/>
@@ -8713,7 +8930,7 @@
         </w:rPr>
         <w:t xml:space="preserve"> </w:t>
       </w:r>
-      <w:hyperlink r:id="rId34" w:tooltip="https://mda.gesis.org/index.php/mda/article/view/2021.10" w:history="1">
+      <w:hyperlink r:id="rId35" w:tooltip="https://mda.gesis.org/index.php/mda/article/view/2021.10" w:history="1">
         <w:proofErr w:type="spellStart"/>
         <w:r>
           <w:rPr>
@@ -8876,7 +9093,7 @@
         </w:rPr>
         <w:t xml:space="preserve"> </w:t>
       </w:r>
-      <w:hyperlink r:id="rId35" w:history="1">
+      <w:hyperlink r:id="rId36" w:history="1">
         <w:r>
           <w:rPr>
             <w:rStyle w:val="Hyperlink"/>
@@ -8969,7 +9186,7 @@
           <w:u w:color="0000FF"/>
           <w:lang w:val="en-US"/>
         </w:rPr>
-        <w:t>in press</w:t>
+        <w:t>2021</w:t>
       </w:r>
       <w:r>
         <w:rPr>
@@ -9031,7 +9248,7 @@
         </w:rPr>
         <w:t xml:space="preserve">advance access. </w:t>
       </w:r>
-      <w:hyperlink r:id="rId36" w:history="1">
+      <w:hyperlink r:id="rId37" w:history="1">
         <w:r>
           <w:rPr>
             <w:rStyle w:val="Hyperlink"/>
@@ -9212,7 +9429,7 @@
         </w:rPr>
         <w:t>151(1):74-95. doi:</w:t>
       </w:r>
-      <w:hyperlink r:id="rId37" w:history="1">
+      <w:hyperlink r:id="rId38" w:history="1">
         <w:r>
           <w:rPr>
             <w:rStyle w:val="Hyperlink"/>
@@ -9426,7 +9643,7 @@
         </w:rPr>
         <w:t xml:space="preserve"> </w:t>
       </w:r>
-      <w:hyperlink r:id="rId38" w:history="1">
+      <w:hyperlink r:id="rId39" w:history="1">
         <w:r>
           <w:rPr>
             <w:rStyle w:val="Hyperlink"/>
@@ -9670,7 +9887,7 @@
         </w:rPr>
         <w:t>10.30</w:t>
       </w:r>
-      <w:hyperlink r:id="rId39" w:history="1">
+      <w:hyperlink r:id="rId40" w:history="1">
         <w:r>
           <w:rPr>
             <w:rFonts w:ascii="Verdana" w:hAnsi="Verdana"/>
@@ -9869,9 +10086,10 @@
           <w:u w:color="0000FF"/>
           <w:lang w:val="en-US"/>
         </w:rPr>
+        <w:lastRenderedPageBreak/>
         <w:t>725–759</w:t>
       </w:r>
-      <w:hyperlink r:id="rId40" w:history="1">
+      <w:hyperlink r:id="rId41" w:history="1">
         <w:r>
           <w:rPr>
             <w:rStyle w:val="Hyperlink"/>
@@ -10061,19 +10279,18 @@
           <w:sz w:val="20"/>
           <w:u w:color="0000FF"/>
         </w:rPr>
-        <w:t xml:space="preserve"> Computer Review </w:t>
+        <w:t xml:space="preserve"> Computer Review online First.</w:t>
       </w:r>
       <w:r>
         <w:rPr>
           <w:rFonts w:ascii="Verdana" w:eastAsia="MS-Mincho" w:hAnsi="Verdana"/>
           <w:bCs/>
-          <w:i/>
-          <w:sz w:val="20"/>
-          <w:u w:color="0000FF"/>
-        </w:rPr>
-        <w:lastRenderedPageBreak/>
-        <w:t>online First.</w:t>
-      </w:r>
+          <w:sz w:val="20"/>
+          <w:u w:color="0000FF"/>
+        </w:rPr>
+        <w:t xml:space="preserve"> </w:t>
+      </w:r>
+      <w:proofErr w:type="spellStart"/>
       <w:r>
         <w:rPr>
           <w:rFonts w:ascii="Verdana" w:eastAsia="MS-Mincho" w:hAnsi="Verdana"/>
@@ -10081,35 +10298,25 @@
           <w:sz w:val="20"/>
           <w:u w:color="0000FF"/>
         </w:rPr>
+        <w:t>Doi</w:t>
+      </w:r>
+      <w:proofErr w:type="spellEnd"/>
+      <w:r>
+        <w:rPr>
+          <w:rFonts w:ascii="Verdana" w:eastAsia="MS-Mincho" w:hAnsi="Verdana"/>
+          <w:bCs/>
+          <w:sz w:val="20"/>
+          <w:u w:color="0000FF"/>
+        </w:rPr>
+        <w:t>:</w:t>
+      </w:r>
+      <w:r>
+        <w:rPr>
+          <w:rFonts w:ascii="Verdana" w:hAnsi="Verdana"/>
+        </w:rPr>
         <w:t xml:space="preserve"> </w:t>
       </w:r>
-      <w:proofErr w:type="spellStart"/>
-      <w:r>
-        <w:rPr>
-          <w:rFonts w:ascii="Verdana" w:eastAsia="MS-Mincho" w:hAnsi="Verdana"/>
-          <w:bCs/>
-          <w:sz w:val="20"/>
-          <w:u w:color="0000FF"/>
-        </w:rPr>
-        <w:t>Doi</w:t>
-      </w:r>
-      <w:proofErr w:type="spellEnd"/>
-      <w:r>
-        <w:rPr>
-          <w:rFonts w:ascii="Verdana" w:eastAsia="MS-Mincho" w:hAnsi="Verdana"/>
-          <w:bCs/>
-          <w:sz w:val="20"/>
-          <w:u w:color="0000FF"/>
-        </w:rPr>
-        <w:t>:</w:t>
-      </w:r>
-      <w:r>
-        <w:rPr>
-          <w:rFonts w:ascii="Verdana" w:hAnsi="Verdana"/>
-        </w:rPr>
-        <w:t xml:space="preserve"> </w:t>
-      </w:r>
-      <w:hyperlink r:id="rId41" w:history="1">
+      <w:hyperlink r:id="rId42" w:history="1">
         <w:r>
           <w:rPr>
             <w:rStyle w:val="Hyperlink"/>
@@ -10317,7 +10524,7 @@
         </w:rPr>
         <w:t xml:space="preserve"> </w:t>
       </w:r>
-      <w:hyperlink r:id="rId42" w:history="1">
+      <w:hyperlink r:id="rId43" w:history="1">
         <w:proofErr w:type="spellStart"/>
         <w:r>
           <w:rPr>
@@ -10367,7 +10574,7 @@
         </w:rPr>
         <w:t xml:space="preserve"> </w:t>
       </w:r>
-      <w:hyperlink r:id="rId43" w:history="1">
+      <w:hyperlink r:id="rId44" w:history="1">
         <w:r>
           <w:rPr>
             <w:rStyle w:val="Hyperlink"/>
@@ -10404,7 +10611,7 @@
         </w:rPr>
         <w:t xml:space="preserve">G., </w:t>
       </w:r>
-      <w:hyperlink r:id="rId44" w:history="1">
+      <w:hyperlink r:id="rId45" w:history="1">
         <w:r>
           <w:rPr>
             <w:rStyle w:val="Hyperlink"/>
@@ -10452,7 +10659,7 @@
         </w:rPr>
         <w:t xml:space="preserve"> </w:t>
       </w:r>
-      <w:hyperlink r:id="rId45" w:history="1">
+      <w:hyperlink r:id="rId46" w:history="1">
         <w:proofErr w:type="spellStart"/>
         <w:r>
           <w:rPr>
@@ -10666,7 +10873,7 @@
         </w:rPr>
         <w:t xml:space="preserve"> 46, </w:t>
       </w:r>
-      <w:hyperlink r:id="rId46" w:history="1">
+      <w:hyperlink r:id="rId47" w:history="1">
         <w:r>
           <w:rPr>
             <w:rStyle w:val="Hyperlink"/>
@@ -10805,7 +11012,7 @@
         </w:rPr>
         <w:t xml:space="preserve"> </w:t>
       </w:r>
-      <w:hyperlink r:id="rId47" w:history="1">
+      <w:hyperlink r:id="rId48" w:history="1">
         <w:r>
           <w:rPr>
             <w:rStyle w:val="Hyperlink"/>
@@ -10894,7 +11101,7 @@
         </w:rPr>
         <w:t xml:space="preserve">14-26 </w:t>
       </w:r>
-      <w:hyperlink r:id="rId48" w:history="1">
+      <w:hyperlink r:id="rId49" w:history="1">
         <w:r>
           <w:rPr>
             <w:rStyle w:val="Hyperlink"/>
@@ -11004,7 +11211,7 @@
         </w:rPr>
         <w:t>50-62.</w:t>
       </w:r>
-      <w:hyperlink r:id="rId49" w:history="1">
+      <w:hyperlink r:id="rId50" w:history="1">
         <w:r>
           <w:rPr>
             <w:rStyle w:val="Hyperlink"/>
@@ -11060,7 +11267,7 @@
         </w:rPr>
         <w:t xml:space="preserve">, L.S.M., Lugtig, P and Schouten, J.G. (2019). Automatic Travel Mode Prediction in a National Travel Survey. CBS discussion paper. December 2019 - </w:t>
       </w:r>
-      <w:hyperlink r:id="rId50" w:history="1">
+      <w:hyperlink r:id="rId51" w:history="1">
         <w:r>
           <w:rPr>
             <w:rStyle w:val="Hyperlink"/>
@@ -11197,7 +11404,7 @@
         </w:rPr>
         <w:t xml:space="preserve">: </w:t>
       </w:r>
-      <w:hyperlink r:id="rId51" w:history="1">
+      <w:hyperlink r:id="rId52" w:history="1">
         <w:r>
           <w:rPr>
             <w:rStyle w:val="Hyperlink"/>
@@ -11347,7 +11554,7 @@
         </w:rPr>
         <w:t xml:space="preserve">. </w:t>
       </w:r>
-      <w:hyperlink r:id="rId52" w:history="1">
+      <w:hyperlink r:id="rId53" w:history="1">
         <w:r>
           <w:rPr>
             <w:rStyle w:val="Hyperlink"/>
@@ -11493,7 +11700,7 @@
         </w:rPr>
         <w:t xml:space="preserve">(2), 195-213. </w:t>
       </w:r>
-      <w:hyperlink r:id="rId53" w:history="1">
+      <w:hyperlink r:id="rId54" w:history="1">
         <w:r>
           <w:rPr>
             <w:rStyle w:val="Hyperlink"/>
@@ -11649,7 +11856,7 @@
         </w:rPr>
         <w:t xml:space="preserve"> </w:t>
       </w:r>
-      <w:hyperlink r:id="rId54" w:history="1">
+      <w:hyperlink r:id="rId55" w:history="1">
         <w:r>
           <w:rPr>
             <w:rStyle w:val="Hyperlink"/>
@@ -11851,7 +12058,7 @@
         </w:rPr>
         <w:t xml:space="preserve">, </w:t>
       </w:r>
-      <w:hyperlink r:id="rId55" w:history="1">
+      <w:hyperlink r:id="rId56" w:history="1">
         <w:r>
           <w:rPr>
             <w:rStyle w:val="Hyperlink"/>
@@ -12066,7 +12273,7 @@
         </w:rPr>
         <w:t xml:space="preserve"> 263-295 </w:t>
       </w:r>
-      <w:hyperlink r:id="rId56" w:history="1">
+      <w:hyperlink r:id="rId57" w:history="1">
         <w:r>
           <w:rPr>
             <w:rStyle w:val="Hyperlink"/>
@@ -12149,7 +12356,7 @@
         </w:rPr>
         <w:t xml:space="preserve"> </w:t>
       </w:r>
-      <w:hyperlink r:id="rId57" w:history="1">
+      <w:hyperlink r:id="rId58" w:history="1">
         <w:r>
           <w:rPr>
             <w:rStyle w:val="Hyperlink"/>
@@ -12255,7 +12462,7 @@
         </w:rPr>
         <w:t xml:space="preserve">. </w:t>
       </w:r>
-      <w:hyperlink r:id="rId58" w:history="1">
+      <w:hyperlink r:id="rId59" w:history="1">
         <w:r>
           <w:rPr>
             <w:rStyle w:val="Hyperlink"/>
@@ -12315,7 +12522,7 @@
           <w:sz w:val="20"/>
           <w:lang w:val="en-US"/>
         </w:rPr>
-        <w:t>Survey Research Methods</w:t>
+        <w:t xml:space="preserve">Survey Research </w:t>
       </w:r>
       <w:r>
         <w:rPr>
@@ -12324,9 +12531,19 @@
           <w:sz w:val="20"/>
           <w:lang w:val="en-US"/>
         </w:rPr>
+        <w:lastRenderedPageBreak/>
+        <w:t>Methods</w:t>
+      </w:r>
+      <w:r>
+        <w:rPr>
+          <w:rFonts w:ascii="Verdana" w:hAnsi="Verdana"/>
+          <w:i/>
+          <w:sz w:val="20"/>
+          <w:lang w:val="en-US"/>
+        </w:rPr>
         <w:t xml:space="preserve">, 11, 369-382. </w:t>
       </w:r>
-      <w:hyperlink r:id="rId59" w:history="1">
+      <w:hyperlink r:id="rId60" w:history="1">
         <w:r>
           <w:rPr>
             <w:rStyle w:val="Hyperlink"/>
@@ -12485,7 +12702,6 @@
           <w:rFonts w:ascii="Verdana" w:hAnsi="Verdana"/>
           <w:sz w:val="20"/>
         </w:rPr>
-        <w:lastRenderedPageBreak/>
         <w:t>and</w:t>
       </w:r>
       <w:proofErr w:type="spellEnd"/>
@@ -12662,7 +12878,7 @@
         </w:rPr>
         <w:t xml:space="preserve">Journal of Psychiatric Research. </w:t>
       </w:r>
-      <w:hyperlink r:id="rId60" w:history="1">
+      <w:hyperlink r:id="rId61" w:history="1">
         <w:r>
           <w:rPr>
             <w:rStyle w:val="Hyperlink"/>
@@ -12765,7 +12981,7 @@
         </w:rPr>
         <w:t xml:space="preserve"> 2044-2056. </w:t>
       </w:r>
-      <w:hyperlink r:id="rId61" w:history="1">
+      <w:hyperlink r:id="rId62" w:history="1">
         <w:r>
           <w:rPr>
             <w:rStyle w:val="Hyperlink"/>
@@ -12846,7 +13062,7 @@
         </w:rPr>
         <w:t xml:space="preserve">, 12. 73-74. </w:t>
       </w:r>
-      <w:hyperlink r:id="rId62" w:history="1">
+      <w:hyperlink r:id="rId63" w:history="1">
         <w:r>
           <w:rPr>
             <w:rStyle w:val="Hyperlink"/>
@@ -12940,7 +13156,7 @@
         </w:rPr>
         <w:t xml:space="preserve">Survey practice 9(4). </w:t>
       </w:r>
-      <w:hyperlink r:id="rId63" w:history="1">
+      <w:hyperlink r:id="rId64" w:history="1">
         <w:r>
           <w:rPr>
             <w:rStyle w:val="Hyperlink"/>
@@ -13032,7 +13248,7 @@
         </w:rPr>
         <w:t xml:space="preserve"> </w:t>
       </w:r>
-      <w:hyperlink r:id="rId64" w:history="1">
+      <w:hyperlink r:id="rId65" w:history="1">
         <w:r>
           <w:rPr>
             <w:rStyle w:val="Hyperlink"/>
@@ -13160,7 +13376,7 @@
         </w:rPr>
         <w:t xml:space="preserve">. </w:t>
       </w:r>
-      <w:hyperlink r:id="rId65" w:history="1">
+      <w:hyperlink r:id="rId66" w:history="1">
         <w:r>
           <w:rPr>
             <w:rStyle w:val="Hyperlink"/>
@@ -13309,7 +13525,7 @@
         </w:rPr>
         <w:t xml:space="preserve"> </w:t>
       </w:r>
-      <w:hyperlink r:id="rId66" w:history="1">
+      <w:hyperlink r:id="rId67" w:history="1">
         <w:r>
           <w:rPr>
             <w:rStyle w:val="Hyperlink"/>
@@ -13462,7 +13678,7 @@
         </w:rPr>
         <w:t xml:space="preserve">, </w:t>
       </w:r>
-      <w:hyperlink r:id="rId67" w:history="1">
+      <w:hyperlink r:id="rId68" w:history="1">
         <w:r>
           <w:rPr>
             <w:rStyle w:val="Hyperlink"/>
@@ -13642,7 +13858,7 @@
         </w:rPr>
         <w:t xml:space="preserve"> </w:t>
       </w:r>
-      <w:hyperlink r:id="rId68" w:history="1">
+      <w:hyperlink r:id="rId69" w:history="1">
         <w:r>
           <w:rPr>
             <w:rStyle w:val="Hyperlink"/>
@@ -13754,7 +13970,7 @@
         </w:rPr>
         <w:t xml:space="preserve">. John Wiley &amp; Sons. </w:t>
       </w:r>
-      <w:hyperlink r:id="rId69" w:history="1">
+      <w:hyperlink r:id="rId70" w:history="1">
         <w:r>
           <w:rPr>
             <w:rStyle w:val="Hyperlink"/>
@@ -13863,7 +14079,7 @@
         </w:rPr>
         <w:t xml:space="preserve">, 11, 1-2 </w:t>
       </w:r>
-      <w:hyperlink r:id="rId70" w:history="1">
+      <w:hyperlink r:id="rId71" w:history="1">
         <w:r>
           <w:rPr>
             <w:rStyle w:val="Hyperlink"/>
@@ -13983,7 +14199,7 @@
         </w:rPr>
         <w:t xml:space="preserve"> </w:t>
       </w:r>
-      <w:hyperlink r:id="rId71" w:history="1">
+      <w:hyperlink r:id="rId72" w:history="1">
         <w:r>
           <w:rPr>
             <w:rStyle w:val="Hyperlink"/>
@@ -14092,7 +14308,7 @@
         </w:rPr>
         <w:t xml:space="preserve">, 32 (4), 544-560. </w:t>
       </w:r>
-      <w:hyperlink r:id="rId72" w:history="1">
+      <w:hyperlink r:id="rId73" w:history="1">
         <w:r>
           <w:rPr>
             <w:rStyle w:val="Hyperlink"/>
@@ -14233,7 +14449,7 @@
         </w:rPr>
         <w:t xml:space="preserve">, 1-10. </w:t>
       </w:r>
-      <w:hyperlink r:id="rId73" w:history="1">
+      <w:hyperlink r:id="rId74" w:history="1">
         <w:r>
           <w:rPr>
             <w:rStyle w:val="Hyperlink"/>
@@ -14348,7 +14564,7 @@
         </w:rPr>
         <w:t xml:space="preserve">ISER working paper 2014-09. </w:t>
       </w:r>
-      <w:hyperlink r:id="rId74" w:history="1">
+      <w:hyperlink r:id="rId75" w:history="1">
         <w:r>
           <w:rPr>
             <w:rFonts w:ascii="Verdana" w:eastAsia="MS-Mincho" w:hAnsi="Verdana"/>
@@ -14495,6 +14711,7 @@
           <w:u w:color="0000FF"/>
           <w:lang w:val="en-US"/>
         </w:rPr>
+        <w:lastRenderedPageBreak/>
         <w:t xml:space="preserve">2014 - Koning, I.M., Lugtig, P. and </w:t>
       </w:r>
       <w:proofErr w:type="spellStart"/>
@@ -14585,7 +14802,7 @@
         </w:rPr>
         <w:t xml:space="preserve"> </w:t>
       </w:r>
-      <w:hyperlink r:id="rId75" w:history="1">
+      <w:hyperlink r:id="rId76" w:history="1">
         <w:r>
           <w:rPr>
             <w:rStyle w:val="Hyperlink"/>
@@ -14737,7 +14954,7 @@
         </w:rPr>
         <w:t xml:space="preserve">30(1), p. 45-62. </w:t>
       </w:r>
-      <w:hyperlink r:id="rId76" w:history="1">
+      <w:hyperlink r:id="rId77" w:history="1">
         <w:r>
           <w:rPr>
             <w:rStyle w:val="Hyperlink"/>
@@ -14843,7 +15060,7 @@
         </w:rPr>
         <w:t xml:space="preserve">. 172-189. </w:t>
       </w:r>
-      <w:hyperlink r:id="rId77" w:history="1">
+      <w:hyperlink r:id="rId78" w:history="1">
         <w:r>
           <w:rPr>
             <w:rStyle w:val="Hyperlink"/>
@@ -15207,7 +15424,7 @@
         </w:rPr>
         <w:t xml:space="preserve">: a comparison of scalar, partial and the novel possibility of approximate measurement invariance. Frontiers in Psychology. </w:t>
       </w:r>
-      <w:hyperlink r:id="rId78" w:history="1">
+      <w:hyperlink r:id="rId79" w:history="1">
         <w:r>
           <w:rPr>
             <w:rStyle w:val="Hyperlink"/>
@@ -15291,7 +15508,7 @@
         </w:rPr>
         <w:t xml:space="preserve">, J. (2012) A checklist for testing measurement invariance. European Journal of Developmental Psychology, </w:t>
       </w:r>
-      <w:hyperlink r:id="rId79" w:history="1">
+      <w:hyperlink r:id="rId80" w:history="1">
         <w:r>
           <w:rPr>
             <w:rStyle w:val="Hyperlink"/>
@@ -15515,7 +15732,7 @@
         </w:rPr>
         <w:t xml:space="preserve">. </w:t>
       </w:r>
-      <w:hyperlink r:id="rId80" w:history="1">
+      <w:hyperlink r:id="rId81" w:history="1">
         <w:r>
           <w:rPr>
             <w:rStyle w:val="Hyperlink"/>
@@ -15637,7 +15854,7 @@
         </w:rPr>
         <w:t xml:space="preserve">7(3), p. 115-123. </w:t>
       </w:r>
-      <w:hyperlink r:id="rId81" w:history="1">
+      <w:hyperlink r:id="rId82" w:history="1">
         <w:r>
           <w:rPr>
             <w:rStyle w:val="Hyperlink"/>
@@ -15973,7 +16190,7 @@
         </w:rPr>
         <w:t xml:space="preserve">, M. (2009) Separating Selection bias and Non-coverage in Internet Panels using Propensity Matching, </w:t>
       </w:r>
-      <w:hyperlink r:id="rId82" w:history="1">
+      <w:hyperlink r:id="rId83" w:history="1">
         <w:r>
           <w:rPr>
             <w:rFonts w:ascii="Verdana" w:eastAsia="MS-Mincho" w:hAnsi="Verdana"/>
@@ -16457,6 +16674,7 @@
           <w:sz w:val="20"/>
           <w:u w:color="0000FF"/>
         </w:rPr>
+        <w:lastRenderedPageBreak/>
         <w:t>Onderzoeks</w:t>
       </w:r>
       <w:proofErr w:type="spellEnd"/>
@@ -16792,7 +17010,7 @@
         </w:rPr>
         <w:t xml:space="preserve">. </w:t>
       </w:r>
-      <w:hyperlink r:id="rId83" w:history="1">
+      <w:hyperlink r:id="rId84" w:history="1">
         <w:r>
           <w:rPr>
             <w:rStyle w:val="Hyperlink"/>
@@ -16861,7 +17079,7 @@
         </w:rPr>
         <w:t xml:space="preserve">. </w:t>
       </w:r>
-      <w:hyperlink r:id="rId84" w:history="1">
+      <w:hyperlink r:id="rId85" w:history="1">
         <w:r>
           <w:rPr>
             <w:rStyle w:val="Hyperlink"/>
@@ -16969,7 +17187,7 @@
         </w:rPr>
         <w:t xml:space="preserve"> </w:t>
       </w:r>
-      <w:hyperlink r:id="rId85" w:history="1">
+      <w:hyperlink r:id="rId86" w:history="1">
         <w:r>
           <w:rPr>
             <w:rStyle w:val="Hyperlink"/>
@@ -17077,7 +17295,7 @@
         </w:rPr>
         <w:t xml:space="preserve">WODC rapport 2667. </w:t>
       </w:r>
-      <w:hyperlink r:id="rId86" w:history="1">
+      <w:hyperlink r:id="rId87" w:history="1">
         <w:r>
           <w:rPr>
             <w:rStyle w:val="Hyperlink"/>
@@ -17315,7 +17533,7 @@
         </w:rPr>
         <w:tab/>
       </w:r>
-      <w:hyperlink r:id="rId87" w:history="1">
+      <w:hyperlink r:id="rId88" w:history="1">
         <w:r>
           <w:rPr>
             <w:rStyle w:val="Hyperlink"/>
@@ -17369,7 +17587,7 @@
         </w:rPr>
         <w:t xml:space="preserve">, V., Bryan, M., Lugtig, P. and Brewer, M. (2014) The feasibility of conducting a universal credit panel survey – UK department for Work and pensions. </w:t>
       </w:r>
-      <w:hyperlink r:id="rId88" w:history="1">
+      <w:hyperlink r:id="rId89" w:history="1">
         <w:r>
           <w:rPr>
             <w:rStyle w:val="Hyperlink"/>
@@ -17616,261 +17834,127 @@
           <w:lang w:val="en-US"/>
         </w:rPr>
       </w:pPr>
-      <w:proofErr w:type="spellStart"/>
-      <w:r>
-        <w:rPr>
-          <w:rFonts w:ascii="Verdana" w:eastAsia="MS-Mincho" w:hAnsi="Verdana"/>
-          <w:sz w:val="20"/>
-          <w:u w:color="0000FF"/>
-          <w:lang w:val="en-US"/>
-        </w:rPr>
-        <w:t>Ilic</w:t>
-      </w:r>
-      <w:proofErr w:type="spellEnd"/>
-      <w:r>
-        <w:rPr>
-          <w:rFonts w:ascii="Verdana" w:eastAsia="MS-Mincho" w:hAnsi="Verdana"/>
-          <w:sz w:val="20"/>
-          <w:u w:color="0000FF"/>
-          <w:lang w:val="en-US"/>
-        </w:rPr>
-        <w:t xml:space="preserve">, G., Schouten, J.G., Lugtig, P., Mulder, J., </w:t>
-      </w:r>
-      <w:proofErr w:type="spellStart"/>
-      <w:r>
-        <w:rPr>
-          <w:rFonts w:ascii="Verdana" w:eastAsia="MS-Mincho" w:hAnsi="Verdana"/>
-          <w:sz w:val="20"/>
-          <w:u w:color="0000FF"/>
-          <w:lang w:val="en-US"/>
-        </w:rPr>
-        <w:t>Streefkerk</w:t>
-      </w:r>
-      <w:proofErr w:type="spellEnd"/>
-      <w:r>
-        <w:rPr>
-          <w:rFonts w:ascii="Verdana" w:eastAsia="MS-Mincho" w:hAnsi="Verdana"/>
-          <w:sz w:val="20"/>
-          <w:u w:color="0000FF"/>
-          <w:lang w:val="en-US"/>
-        </w:rPr>
-        <w:t xml:space="preserve">, M., Kumar, P. </w:t>
-      </w:r>
-      <w:proofErr w:type="spellStart"/>
-      <w:r>
-        <w:rPr>
-          <w:rFonts w:ascii="Verdana" w:hAnsi="Verdana"/>
-          <w:iCs/>
-          <w:sz w:val="20"/>
-          <w:szCs w:val="28"/>
-          <w:lang w:val="en-US"/>
-        </w:rPr>
-        <w:t>Höcük</w:t>
-      </w:r>
-      <w:proofErr w:type="spellEnd"/>
-      <w:r>
-        <w:rPr>
-          <w:rFonts w:ascii="Verdana" w:hAnsi="Verdana"/>
-          <w:iCs/>
-          <w:sz w:val="20"/>
-          <w:szCs w:val="28"/>
-          <w:lang w:val="en-US"/>
-        </w:rPr>
-        <w:t>, S. (</w:t>
-      </w:r>
-      <w:r>
-        <w:rPr>
-          <w:rFonts w:ascii="Verdana" w:hAnsi="Verdana"/>
-          <w:iCs/>
-          <w:sz w:val="20"/>
-          <w:szCs w:val="28"/>
-          <w:lang w:val="en-US"/>
-        </w:rPr>
-        <w:t>accepted</w:t>
-      </w:r>
-      <w:r>
-        <w:rPr>
-          <w:rFonts w:ascii="Verdana" w:hAnsi="Verdana"/>
-          <w:iCs/>
-          <w:sz w:val="20"/>
-          <w:szCs w:val="28"/>
-          <w:lang w:val="en-US"/>
-        </w:rPr>
-        <w:t xml:space="preserve">) </w:t>
-      </w:r>
-      <w:r>
-        <w:rPr>
-          <w:rFonts w:ascii="Verdana" w:hAnsi="Verdana"/>
-          <w:iCs/>
-          <w:sz w:val="20"/>
-          <w:szCs w:val="28"/>
-          <w:lang w:val="en-GB"/>
-        </w:rPr>
-        <w:t>Pictures instead of questions. An experimental investigation of the feasibility of using</w:t>
-      </w:r>
-      <w:r>
-        <w:rPr>
-          <w:rFonts w:ascii="Verdana" w:hAnsi="Verdana"/>
-          <w:iCs/>
-          <w:sz w:val="20"/>
-          <w:szCs w:val="28"/>
-          <w:lang w:val="en-GB"/>
+    </w:p>
+    <w:p>
+      <w:pPr>
+        <w:widowControl w:val="0"/>
+        <w:autoSpaceDE w:val="0"/>
+        <w:autoSpaceDN w:val="0"/>
+        <w:adjustRightInd w:val="0"/>
+        <w:ind w:hanging="284"/>
+        <w:rPr>
+          <w:rFonts w:ascii="Verdana" w:eastAsia="MS-Mincho" w:hAnsi="Verdana"/>
+          <w:sz w:val="20"/>
+          <w:u w:color="0000FF"/>
+          <w:lang w:val="en-US"/>
+        </w:rPr>
+      </w:pPr>
+      <w:proofErr w:type="spellStart"/>
+      <w:r>
+        <w:rPr>
+          <w:rFonts w:ascii="Verdana" w:eastAsia="MS-Mincho" w:hAnsi="Verdana"/>
+          <w:sz w:val="20"/>
+          <w:u w:color="0000FF"/>
+          <w:lang w:val="en-US"/>
+        </w:rPr>
+        <w:t>Elevelt</w:t>
+      </w:r>
+      <w:proofErr w:type="spellEnd"/>
+      <w:r>
+        <w:rPr>
+          <w:rFonts w:ascii="Verdana" w:eastAsia="MS-Mincho" w:hAnsi="Verdana"/>
+          <w:sz w:val="20"/>
+          <w:u w:color="0000FF"/>
+          <w:lang w:val="en-US"/>
+        </w:rPr>
+        <w:t xml:space="preserve">, A., </w:t>
+      </w:r>
+      <w:proofErr w:type="spellStart"/>
+      <w:r>
+        <w:rPr>
+          <w:rFonts w:ascii="Verdana" w:eastAsia="MS-Mincho" w:hAnsi="Verdana"/>
+          <w:sz w:val="20"/>
+          <w:u w:color="0000FF"/>
+          <w:lang w:val="en-US"/>
+        </w:rPr>
+        <w:t>Toepoel</w:t>
+      </w:r>
+      <w:proofErr w:type="spellEnd"/>
+      <w:r>
+        <w:rPr>
+          <w:rFonts w:ascii="Verdana" w:eastAsia="MS-Mincho" w:hAnsi="Verdana"/>
+          <w:sz w:val="20"/>
+          <w:u w:color="0000FF"/>
+          <w:lang w:val="en-US"/>
+        </w:rPr>
+        <w:t xml:space="preserve">, V. &amp; Lugtig, P. (submitted) A meta-analysis of experiments asking for consent. </w:t>
+      </w:r>
+      <w:r>
+        <w:rPr>
+          <w:rFonts w:ascii="Verdana" w:eastAsia="MS-Mincho" w:hAnsi="Verdana"/>
+          <w:i/>
+          <w:sz w:val="20"/>
+          <w:u w:color="0000FF"/>
+          <w:lang w:val="en-US"/>
+        </w:rPr>
+        <w:t>Survey Research Methods</w:t>
+      </w:r>
+    </w:p>
+    <w:p>
+      <w:pPr>
+        <w:widowControl w:val="0"/>
+        <w:autoSpaceDE w:val="0"/>
+        <w:autoSpaceDN w:val="0"/>
+        <w:adjustRightInd w:val="0"/>
+        <w:ind w:hanging="284"/>
+        <w:rPr>
+          <w:rFonts w:ascii="Verdana" w:eastAsia="MS-Mincho" w:hAnsi="Verdana"/>
+          <w:i/>
+          <w:sz w:val="20"/>
+          <w:u w:color="0000FF"/>
+          <w:lang w:val="en-US"/>
+        </w:rPr>
+      </w:pPr>
+      <w:proofErr w:type="spellStart"/>
+      <w:r>
+        <w:rPr>
+          <w:rFonts w:ascii="Verdana" w:eastAsia="MS-Mincho" w:hAnsi="Verdana"/>
+          <w:sz w:val="20"/>
+          <w:u w:color="0000FF"/>
+          <w:lang w:val="en-US"/>
+        </w:rPr>
+        <w:t>Smeets</w:t>
+      </w:r>
+      <w:proofErr w:type="spellEnd"/>
+      <w:r>
+        <w:rPr>
+          <w:rFonts w:ascii="Verdana" w:eastAsia="MS-Mincho" w:hAnsi="Verdana"/>
+          <w:sz w:val="20"/>
+          <w:u w:color="0000FF"/>
+          <w:lang w:val="en-US"/>
+        </w:rPr>
+        <w:t>, L.S.M., Lugtig, P. &amp; Schouten, J.G. (submitted) Automatic travel mode prediction in a national travel survey.</w:t>
+      </w:r>
+      <w:r>
+        <w:rPr>
+          <w:rFonts w:ascii="Verdana" w:eastAsia="MS-Mincho" w:hAnsi="Verdana"/>
+          <w:sz w:val="20"/>
+          <w:u w:color="0000FF"/>
+          <w:lang w:val="en-US"/>
         </w:rPr>
         <w:t xml:space="preserve"> </w:t>
       </w:r>
-      <w:r>
-        <w:rPr>
-          <w:rFonts w:ascii="Verdana" w:hAnsi="Verdana"/>
-          <w:iCs/>
-          <w:sz w:val="20"/>
-          <w:szCs w:val="28"/>
-          <w:lang w:val="en-GB"/>
-        </w:rPr>
-        <w:t xml:space="preserve">pictures in a housing survey. </w:t>
-      </w:r>
-      <w:r>
-        <w:rPr>
-          <w:rFonts w:ascii="Verdana" w:eastAsia="MS-Mincho" w:hAnsi="Verdana"/>
-          <w:sz w:val="20"/>
-          <w:u w:color="0000FF"/>
-          <w:lang w:val="en-US"/>
-        </w:rPr>
-        <w:t>Journal of the Ro</w:t>
-      </w:r>
-      <w:r>
-        <w:rPr>
-          <w:rFonts w:ascii="Verdana" w:eastAsia="MS-Mincho" w:hAnsi="Verdana"/>
-          <w:sz w:val="20"/>
-          <w:u w:color="0000FF"/>
-          <w:lang w:val="en-US"/>
-        </w:rPr>
-        <w:t>y</w:t>
-      </w:r>
-      <w:r>
-        <w:rPr>
-          <w:rFonts w:ascii="Verdana" w:eastAsia="MS-Mincho" w:hAnsi="Verdana"/>
-          <w:sz w:val="20"/>
-          <w:u w:color="0000FF"/>
-          <w:lang w:val="en-US"/>
-        </w:rPr>
-        <w:t>al Statistical Society: series A</w:t>
-      </w:r>
-    </w:p>
-    <w:p>
-      <w:pPr>
-        <w:widowControl w:val="0"/>
-        <w:autoSpaceDE w:val="0"/>
-        <w:autoSpaceDN w:val="0"/>
-        <w:adjustRightInd w:val="0"/>
-        <w:ind w:hanging="284"/>
-        <w:rPr>
-          <w:rFonts w:ascii="Verdana" w:eastAsia="MS-Mincho" w:hAnsi="Verdana"/>
-          <w:sz w:val="20"/>
-          <w:u w:color="0000FF"/>
-          <w:lang w:val="en-US"/>
-        </w:rPr>
-      </w:pPr>
-    </w:p>
-    <w:p>
-      <w:pPr>
-        <w:widowControl w:val="0"/>
-        <w:autoSpaceDE w:val="0"/>
-        <w:autoSpaceDN w:val="0"/>
-        <w:adjustRightInd w:val="0"/>
-        <w:ind w:hanging="284"/>
-        <w:rPr>
-          <w:rFonts w:ascii="Verdana" w:eastAsia="MS-Mincho" w:hAnsi="Verdana"/>
-          <w:sz w:val="20"/>
-          <w:u w:color="0000FF"/>
-          <w:lang w:val="en-US"/>
-        </w:rPr>
-      </w:pPr>
-      <w:proofErr w:type="spellStart"/>
-      <w:r>
-        <w:rPr>
-          <w:rFonts w:ascii="Verdana" w:eastAsia="MS-Mincho" w:hAnsi="Verdana"/>
-          <w:sz w:val="20"/>
-          <w:u w:color="0000FF"/>
-          <w:lang w:val="en-US"/>
-        </w:rPr>
-        <w:t>Elevelt</w:t>
-      </w:r>
-      <w:proofErr w:type="spellEnd"/>
-      <w:r>
-        <w:rPr>
-          <w:rFonts w:ascii="Verdana" w:eastAsia="MS-Mincho" w:hAnsi="Verdana"/>
-          <w:sz w:val="20"/>
-          <w:u w:color="0000FF"/>
-          <w:lang w:val="en-US"/>
-        </w:rPr>
-        <w:t xml:space="preserve">, A., </w:t>
-      </w:r>
-      <w:proofErr w:type="spellStart"/>
-      <w:r>
-        <w:rPr>
-          <w:rFonts w:ascii="Verdana" w:eastAsia="MS-Mincho" w:hAnsi="Verdana"/>
-          <w:sz w:val="20"/>
-          <w:u w:color="0000FF"/>
-          <w:lang w:val="en-US"/>
-        </w:rPr>
-        <w:t>Toepoel</w:t>
-      </w:r>
-      <w:proofErr w:type="spellEnd"/>
-      <w:r>
-        <w:rPr>
-          <w:rFonts w:ascii="Verdana" w:eastAsia="MS-Mincho" w:hAnsi="Verdana"/>
-          <w:sz w:val="20"/>
-          <w:u w:color="0000FF"/>
-          <w:lang w:val="en-US"/>
-        </w:rPr>
-        <w:t xml:space="preserve">, V. &amp; Lugtig, P. (submitted) A meta-analysis of experiments asking for consent. </w:t>
-      </w:r>
-      <w:r>
-        <w:rPr>
-          <w:rFonts w:ascii="Verdana" w:eastAsia="MS-Mincho" w:hAnsi="Verdana"/>
-          <w:i/>
-          <w:sz w:val="20"/>
-          <w:u w:color="0000FF"/>
-          <w:lang w:val="en-US"/>
-        </w:rPr>
-        <w:t>Survey Research Methods</w:t>
-      </w:r>
-    </w:p>
-    <w:p>
-      <w:pPr>
-        <w:widowControl w:val="0"/>
-        <w:autoSpaceDE w:val="0"/>
-        <w:autoSpaceDN w:val="0"/>
-        <w:adjustRightInd w:val="0"/>
-        <w:ind w:hanging="284"/>
-        <w:rPr>
-          <w:rFonts w:ascii="Verdana" w:eastAsia="MS-Mincho" w:hAnsi="Verdana"/>
-          <w:i/>
-          <w:sz w:val="20"/>
-          <w:u w:color="0000FF"/>
-          <w:lang w:val="en-US"/>
-        </w:rPr>
-      </w:pPr>
-      <w:proofErr w:type="spellStart"/>
-      <w:r>
-        <w:rPr>
-          <w:rFonts w:ascii="Verdana" w:eastAsia="MS-Mincho" w:hAnsi="Verdana"/>
-          <w:sz w:val="20"/>
-          <w:u w:color="0000FF"/>
-          <w:lang w:val="en-US"/>
-        </w:rPr>
-        <w:t>Smeets</w:t>
-      </w:r>
-      <w:proofErr w:type="spellEnd"/>
-      <w:r>
-        <w:rPr>
-          <w:rFonts w:ascii="Verdana" w:eastAsia="MS-Mincho" w:hAnsi="Verdana"/>
-          <w:sz w:val="20"/>
-          <w:u w:color="0000FF"/>
-          <w:lang w:val="en-US"/>
-        </w:rPr>
-        <w:t>, L.S.M., Lugtig, P. &amp; Schouten, J.G. (submitted) Automatic travel mode prediction in a national travel survey.</w:t>
-      </w:r>
+      <w:proofErr w:type="gramStart"/>
+      <w:r>
+        <w:rPr>
+          <w:rFonts w:ascii="Verdana" w:eastAsia="MS-Mincho" w:hAnsi="Verdana"/>
+          <w:sz w:val="20"/>
+          <w:u w:color="0000FF"/>
+          <w:lang w:val="en-US"/>
+        </w:rPr>
+        <w:t>JRSS:A</w:t>
+      </w:r>
+      <w:proofErr w:type="gramEnd"/>
       <w:r>
         <w:rPr>
           <w:rFonts w:ascii="Verdana" w:eastAsia="MS-Mincho" w:hAnsi="Verdana"/>
@@ -17880,27 +17964,7 @@
         </w:rPr>
         <w:t xml:space="preserve"> </w:t>
       </w:r>
-      <w:proofErr w:type="gramStart"/>
-      <w:r>
-        <w:rPr>
-          <w:rFonts w:ascii="Verdana" w:eastAsia="MS-Mincho" w:hAnsi="Verdana"/>
-          <w:sz w:val="20"/>
-          <w:u w:color="0000FF"/>
-          <w:lang w:val="en-US"/>
-        </w:rPr>
-        <w:t>JRSS:A</w:t>
-      </w:r>
-      <w:proofErr w:type="gramEnd"/>
-      <w:r>
-        <w:rPr>
-          <w:rFonts w:ascii="Verdana" w:eastAsia="MS-Mincho" w:hAnsi="Verdana"/>
-          <w:sz w:val="20"/>
-          <w:u w:color="0000FF"/>
-          <w:lang w:val="en-US"/>
-        </w:rPr>
-        <w:t xml:space="preserve"> </w:t>
-      </w:r>
-      <w:hyperlink r:id="rId89" w:history="1">
+      <w:hyperlink r:id="rId90" w:history="1">
         <w:r>
           <w:rPr>
             <w:rStyle w:val="Hyperlink"/>
@@ -18874,7 +18938,7 @@
         </w:rPr>
         <w:t xml:space="preserve">. </w:t>
       </w:r>
-      <w:hyperlink r:id="rId90" w:history="1">
+      <w:hyperlink r:id="rId91" w:history="1">
         <w:r>
           <w:rPr>
             <w:rStyle w:val="Hyperlink"/>
@@ -18930,7 +18994,7 @@
         </w:rPr>
         <w:t xml:space="preserve">, B. and Lugtig, P. (2018) A shiny app for visualizing GPS measurements. </w:t>
       </w:r>
-      <w:hyperlink r:id="rId91" w:history="1">
+      <w:hyperlink r:id="rId92" w:history="1">
         <w:r>
           <w:rPr>
             <w:rStyle w:val="Hyperlink"/>
@@ -19015,7 +19079,7 @@
         </w:rPr>
         <w:t xml:space="preserve">: generate missing data for simulation purposes. Software. </w:t>
       </w:r>
-      <w:hyperlink r:id="rId92" w:history="1">
+      <w:hyperlink r:id="rId93" w:history="1">
         <w:r>
           <w:rPr>
             <w:rStyle w:val="Hyperlink"/>
@@ -19091,14 +19155,176 @@
         <w:ind w:hanging="284"/>
         <w:rPr>
           <w:rFonts w:ascii="Verdana" w:eastAsia="MS-Mincho" w:hAnsi="Verdana"/>
+          <w:sz w:val="20"/>
+          <w:u w:color="0000FF"/>
+          <w:lang w:val="en-US"/>
+        </w:rPr>
+      </w:pPr>
+      <w:bookmarkStart w:id="17" w:name="_Hlk22547385"/>
+      <w:r>
+        <w:rPr>
+          <w:rFonts w:ascii="Verdana" w:eastAsia="MS-Mincho" w:hAnsi="Verdana"/>
           <w:bCs/>
           <w:iCs/>
           <w:sz w:val="20"/>
           <w:u w:color="0000FF"/>
           <w:lang w:val="en-US"/>
         </w:rPr>
-      </w:pPr>
-      <w:bookmarkStart w:id="17" w:name="_Hlk22547385"/>
+        <w:t>Invited talk a</w:t>
+      </w:r>
+      <w:r>
+        <w:rPr>
+          <w:rFonts w:ascii="Verdana" w:eastAsia="MS-Mincho" w:hAnsi="Verdana"/>
+          <w:bCs/>
+          <w:iCs/>
+          <w:sz w:val="20"/>
+          <w:u w:color="0000FF"/>
+          <w:lang w:val="en-US"/>
+        </w:rPr>
+        <w:t xml:space="preserve">t </w:t>
+      </w:r>
+      <w:r>
+        <w:rPr>
+          <w:rFonts w:ascii="Verdana" w:eastAsia="MS-Mincho" w:hAnsi="Verdana"/>
+          <w:sz w:val="20"/>
+          <w:u w:color="0000FF"/>
+          <w:lang w:val="en-US"/>
+        </w:rPr>
+        <w:t>w</w:t>
+      </w:r>
+      <w:r>
+        <w:rPr>
+          <w:rFonts w:ascii="Verdana" w:eastAsia="MS-Mincho" w:hAnsi="Verdana"/>
+          <w:sz w:val="20"/>
+          <w:u w:color="0000FF"/>
+          <w:lang w:val="en-US"/>
+        </w:rPr>
+        <w:t>orkshop on nonresponse in surveys: Stockholm University &amp; Statistics Sweden.</w:t>
+      </w:r>
+      <w:r>
+        <w:rPr>
+          <w:rFonts w:ascii="Verdana" w:eastAsia="MS-Mincho" w:hAnsi="Verdana"/>
+          <w:sz w:val="20"/>
+          <w:u w:color="0000FF"/>
+          <w:lang w:val="en-US"/>
+        </w:rPr>
+        <w:t xml:space="preserve"> </w:t>
+      </w:r>
+      <w:r>
+        <w:rPr>
+          <w:rFonts w:ascii="Verdana" w:eastAsia="MS-Mincho" w:hAnsi="Verdana"/>
+          <w:sz w:val="20"/>
+          <w:u w:color="0000FF"/>
+          <w:lang w:val="en-US"/>
+        </w:rPr>
+        <w:t xml:space="preserve">Talk: </w:t>
+      </w:r>
+      <w:r>
+        <w:rPr>
+          <w:rFonts w:ascii="Verdana" w:eastAsia="MS-Mincho" w:hAnsi="Verdana"/>
+          <w:sz w:val="20"/>
+          <w:u w:color="0000FF"/>
+          <w:lang w:val="en-US"/>
+        </w:rPr>
+        <w:t xml:space="preserve">The relation between nonresponse rates and nonresponse bias: an update and extension of Groves and </w:t>
+      </w:r>
+      <w:proofErr w:type="spellStart"/>
+      <w:r>
+        <w:rPr>
+          <w:rFonts w:ascii="Verdana" w:eastAsia="MS-Mincho" w:hAnsi="Verdana"/>
+          <w:sz w:val="20"/>
+          <w:u w:color="0000FF"/>
+          <w:lang w:val="en-US"/>
+        </w:rPr>
+        <w:t>Peytcheva</w:t>
+      </w:r>
+      <w:proofErr w:type="spellEnd"/>
+      <w:r>
+        <w:rPr>
+          <w:rFonts w:ascii="Verdana" w:eastAsia="MS-Mincho" w:hAnsi="Verdana"/>
+          <w:sz w:val="20"/>
+          <w:u w:color="0000FF"/>
+          <w:lang w:val="en-US"/>
+        </w:rPr>
+        <w:t xml:space="preserve"> (2008). 26-27 September 2022, </w:t>
+      </w:r>
+      <w:proofErr w:type="spellStart"/>
+      <w:r>
+        <w:rPr>
+          <w:rFonts w:ascii="Verdana" w:eastAsia="MS-Mincho" w:hAnsi="Verdana"/>
+          <w:sz w:val="20"/>
+          <w:u w:color="0000FF"/>
+          <w:lang w:val="en-US"/>
+        </w:rPr>
+        <w:t>Stora</w:t>
+      </w:r>
+      <w:proofErr w:type="spellEnd"/>
+      <w:r>
+        <w:rPr>
+          <w:rFonts w:ascii="Verdana" w:eastAsia="MS-Mincho" w:hAnsi="Verdana"/>
+          <w:sz w:val="20"/>
+          <w:u w:color="0000FF"/>
+          <w:lang w:val="en-US"/>
+        </w:rPr>
+        <w:t xml:space="preserve"> </w:t>
+      </w:r>
+      <w:proofErr w:type="spellStart"/>
+      <w:r>
+        <w:rPr>
+          <w:rFonts w:ascii="Verdana" w:eastAsia="MS-Mincho" w:hAnsi="Verdana"/>
+          <w:sz w:val="20"/>
+          <w:u w:color="0000FF"/>
+          <w:lang w:val="en-US"/>
+        </w:rPr>
+        <w:t>Brannbo</w:t>
+      </w:r>
+      <w:proofErr w:type="spellEnd"/>
+      <w:r>
+        <w:rPr>
+          <w:rFonts w:ascii="Verdana" w:eastAsia="MS-Mincho" w:hAnsi="Verdana"/>
+          <w:sz w:val="20"/>
+          <w:u w:color="0000FF"/>
+          <w:lang w:val="en-US"/>
+        </w:rPr>
+        <w:t xml:space="preserve">, </w:t>
+      </w:r>
+      <w:proofErr w:type="spellStart"/>
+      <w:r>
+        <w:rPr>
+          <w:rFonts w:ascii="Verdana" w:eastAsia="MS-Mincho" w:hAnsi="Verdana"/>
+          <w:sz w:val="20"/>
+          <w:u w:color="0000FF"/>
+          <w:lang w:val="en-US"/>
+        </w:rPr>
+        <w:t>Sigtuna</w:t>
+      </w:r>
+      <w:proofErr w:type="spellEnd"/>
+      <w:r>
+        <w:rPr>
+          <w:rFonts w:ascii="Verdana" w:eastAsia="MS-Mincho" w:hAnsi="Verdana"/>
+          <w:sz w:val="20"/>
+          <w:u w:color="0000FF"/>
+          <w:lang w:val="en-US"/>
+        </w:rPr>
+        <w:t>.</w:t>
+      </w:r>
+    </w:p>
+    <w:p>
+      <w:pPr>
+        <w:widowControl w:val="0"/>
+        <w:autoSpaceDE w:val="0"/>
+        <w:autoSpaceDN w:val="0"/>
+        <w:adjustRightInd w:val="0"/>
+        <w:ind w:hanging="284"/>
+        <w:rPr>
+          <w:rFonts w:ascii="Verdana" w:eastAsia="MS-Mincho" w:hAnsi="Verdana"/>
+          <w:bCs/>
+          <w:iCs/>
+          <w:sz w:val="20"/>
+          <w:u w:color="0000FF"/>
+          <w:lang w:val="en-US"/>
+        </w:rPr>
+      </w:pPr>
       <w:r>
         <w:rPr>
           <w:rFonts w:ascii="Verdana" w:eastAsia="MS-Mincho" w:hAnsi="Verdana"/>
@@ -19231,7 +19457,27 @@
           <w:u w:color="0000FF"/>
           <w:lang w:val="en-US"/>
         </w:rPr>
-        <w:t xml:space="preserve"> 14 November 221</w:t>
+        <w:t xml:space="preserve"> 14 November 2</w:t>
+      </w:r>
+      <w:r>
+        <w:rPr>
+          <w:rFonts w:ascii="Verdana" w:eastAsia="MS-Mincho" w:hAnsi="Verdana"/>
+          <w:bCs/>
+          <w:sz w:val="20"/>
+          <w:u w:color="0000FF"/>
+          <w:lang w:val="en-US"/>
+        </w:rPr>
+        <w:t>0</w:t>
+      </w:r>
+      <w:r>
+        <w:rPr>
+          <w:rFonts w:ascii="Verdana" w:eastAsia="MS-Mincho" w:hAnsi="Verdana"/>
+          <w:bCs/>
+          <w:sz w:val="20"/>
+          <w:u w:color="0000FF"/>
+          <w:lang w:val="en-US"/>
+        </w:rPr>
+        <w:t>21</w:t>
       </w:r>
     </w:p>
     <w:p>
@@ -19261,7 +19507,7 @@
         </w:rPr>
         <w:t xml:space="preserve">Podcast for the European Survey Research Association on ‘Polling’ (with Patrick Sturgis ad Courtney Kennedy). </w:t>
       </w:r>
-      <w:hyperlink r:id="rId93" w:history="1">
+      <w:hyperlink r:id="rId94" w:history="1">
         <w:r>
           <w:rPr>
             <w:rStyle w:val="Hyperlink"/>
@@ -19379,7 +19625,7 @@
         </w:rPr>
         <w:t xml:space="preserve"> </w:t>
       </w:r>
-      <w:hyperlink r:id="rId94" w:history="1">
+      <w:hyperlink r:id="rId95" w:history="1">
         <w:r>
           <w:rPr>
             <w:rStyle w:val="Hyperlink"/>
@@ -19545,7 +19791,7 @@
         </w:rPr>
         <w:t xml:space="preserve"> </w:t>
       </w:r>
-      <w:hyperlink r:id="rId95" w:history="1">
+      <w:hyperlink r:id="rId96" w:history="1">
         <w:r>
           <w:rPr>
             <w:rStyle w:val="Hyperlink"/>
@@ -19782,6 +20028,7 @@
           <w:u w:color="0000FF"/>
           <w:lang w:val="en-US"/>
         </w:rPr>
+        <w:lastRenderedPageBreak/>
         <w:t>Seminar on ‘</w:t>
       </w:r>
       <w:r>
@@ -19876,7 +20123,6 @@
           <w:u w:color="0000FF"/>
           <w:lang w:val="en-US"/>
         </w:rPr>
-        <w:lastRenderedPageBreak/>
         <w:t>Department of methods and statistics, Tilburg University. Talk on mobile data collection, 21 February 2017.</w:t>
       </w:r>
     </w:p>
@@ -20614,6 +20860,120 @@
           <w:rFonts w:ascii="Verdana" w:eastAsia="MS-Mincho" w:hAnsi="Verdana"/>
           <w:sz w:val="20"/>
           <w:u w:color="0000FF"/>
+        </w:rPr>
+        <w:t xml:space="preserve">Lugtig, P., van Kesteren, E-J. </w:t>
+      </w:r>
+      <w:r>
+        <w:rPr>
+          <w:rFonts w:ascii="Verdana" w:eastAsia="MS-Mincho" w:hAnsi="Verdana"/>
+          <w:sz w:val="20"/>
+          <w:u w:color="0000FF"/>
+          <w:lang w:val="en-US"/>
+        </w:rPr>
+        <w:t xml:space="preserve">&amp; </w:t>
+      </w:r>
+      <w:proofErr w:type="spellStart"/>
+      <w:r>
+        <w:rPr>
+          <w:rFonts w:ascii="Verdana" w:eastAsia="MS-Mincho" w:hAnsi="Verdana"/>
+          <w:sz w:val="20"/>
+          <w:u w:color="0000FF"/>
+          <w:lang w:val="en-US"/>
+        </w:rPr>
+        <w:t>Timmers</w:t>
+      </w:r>
+      <w:proofErr w:type="spellEnd"/>
+      <w:r>
+        <w:rPr>
+          <w:rFonts w:ascii="Verdana" w:eastAsia="MS-Mincho" w:hAnsi="Verdana"/>
+          <w:sz w:val="20"/>
+          <w:u w:color="0000FF"/>
+          <w:lang w:val="en-US"/>
+        </w:rPr>
+        <w:t xml:space="preserve">, A. (2022) Inference </w:t>
+      </w:r>
+      <w:r>
+        <w:rPr>
+          <w:rFonts w:ascii="Verdana" w:eastAsia="MS-Mincho" w:hAnsi="Verdana"/>
+          <w:sz w:val="20"/>
+          <w:u w:color="0000FF"/>
+          <w:lang w:val="en-US"/>
+        </w:rPr>
+        <w:t>for citizen science data. ODISSEI conference, Utrecht. 3 November 2022.</w:t>
+      </w:r>
+    </w:p>
+    <w:p>
+      <w:pPr>
+        <w:widowControl w:val="0"/>
+        <w:autoSpaceDE w:val="0"/>
+        <w:autoSpaceDN w:val="0"/>
+        <w:adjustRightInd w:val="0"/>
+        <w:ind w:hanging="284"/>
+        <w:rPr>
+          <w:rFonts w:ascii="Verdana" w:eastAsia="MS-Mincho" w:hAnsi="Verdana"/>
+          <w:sz w:val="20"/>
+          <w:u w:color="0000FF"/>
+          <w:lang w:val="en-US"/>
+        </w:rPr>
+      </w:pPr>
+      <w:r>
+        <w:rPr>
+          <w:rFonts w:ascii="Verdana" w:eastAsia="MS-Mincho" w:hAnsi="Verdana"/>
+          <w:sz w:val="20"/>
+          <w:u w:color="0000FF"/>
+          <w:lang w:val="en-US"/>
+        </w:rPr>
+        <w:t xml:space="preserve">Lugtig, P., Schouten, J.G., Struminskaya, B., </w:t>
+      </w:r>
+      <w:proofErr w:type="spellStart"/>
+      <w:r>
+        <w:rPr>
+          <w:rFonts w:ascii="Verdana" w:eastAsia="MS-Mincho" w:hAnsi="Verdana"/>
+          <w:sz w:val="20"/>
+          <w:u w:color="0000FF"/>
+          <w:lang w:val="en-US"/>
+        </w:rPr>
+        <w:t>Rodenburg</w:t>
+      </w:r>
+      <w:proofErr w:type="spellEnd"/>
+      <w:r>
+        <w:rPr>
+          <w:rFonts w:ascii="Verdana" w:eastAsia="MS-Mincho" w:hAnsi="Verdana"/>
+          <w:sz w:val="20"/>
+          <w:u w:color="0000FF"/>
+          <w:lang w:val="en-US"/>
+        </w:rPr>
+        <w:t>, E. (2022) Smartphones: collecting social data for official statistic</w:t>
+      </w:r>
+      <w:r>
+        <w:rPr>
+          <w:rFonts w:ascii="Verdana" w:eastAsia="MS-Mincho" w:hAnsi="Verdana"/>
+          <w:sz w:val="20"/>
+          <w:u w:color="0000FF"/>
+          <w:lang w:val="en-US"/>
+        </w:rPr>
+        <w:t>s. ITACOSM conference, Perugia, 7-9 June 2022.</w:t>
+      </w:r>
+    </w:p>
+    <w:p>
+      <w:pPr>
+        <w:widowControl w:val="0"/>
+        <w:autoSpaceDE w:val="0"/>
+        <w:autoSpaceDN w:val="0"/>
+        <w:adjustRightInd w:val="0"/>
+        <w:ind w:hanging="284"/>
+        <w:rPr>
+          <w:rFonts w:ascii="Verdana" w:eastAsia="MS-Mincho" w:hAnsi="Verdana"/>
+          <w:sz w:val="20"/>
+          <w:u w:color="0000FF"/>
+          <w:lang w:val="en-US"/>
+        </w:rPr>
+      </w:pPr>
+      <w:r>
+        <w:rPr>
+          <w:rFonts w:ascii="Verdana" w:eastAsia="MS-Mincho" w:hAnsi="Verdana"/>
+          <w:sz w:val="20"/>
+          <w:u w:color="0000FF"/>
           <w:lang w:val="en-US"/>
         </w:rPr>
         <w:t xml:space="preserve">Lugtig, P., Struminskaya, B., </w:t>
@@ -20705,67 +21065,7 @@
           <w:u w:color="0000FF"/>
           <w:lang w:val="en-US"/>
         </w:rPr>
-        <w:t xml:space="preserve"> (2008). Workshop on nonresponse in surveys: Stockholm University &amp; Statistics Sweden. 26-27 September 2022, </w:t>
-      </w:r>
-      <w:proofErr w:type="spellStart"/>
-      <w:r>
-        <w:rPr>
-          <w:rFonts w:ascii="Verdana" w:eastAsia="MS-Mincho" w:hAnsi="Verdana"/>
-          <w:sz w:val="20"/>
-          <w:u w:color="0000FF"/>
-          <w:lang w:val="en-US"/>
-        </w:rPr>
-        <w:t>Stora</w:t>
-      </w:r>
-      <w:proofErr w:type="spellEnd"/>
-      <w:r>
-        <w:rPr>
-          <w:rFonts w:ascii="Verdana" w:eastAsia="MS-Mincho" w:hAnsi="Verdana"/>
-          <w:sz w:val="20"/>
-          <w:u w:color="0000FF"/>
-          <w:lang w:val="en-US"/>
-        </w:rPr>
-        <w:t xml:space="preserve"> </w:t>
-      </w:r>
-      <w:proofErr w:type="spellStart"/>
-      <w:r>
-        <w:rPr>
-          <w:rFonts w:ascii="Verdana" w:eastAsia="MS-Mincho" w:hAnsi="Verdana"/>
-          <w:sz w:val="20"/>
-          <w:u w:color="0000FF"/>
-          <w:lang w:val="en-US"/>
-        </w:rPr>
-        <w:t>Brannbo</w:t>
-      </w:r>
-      <w:proofErr w:type="spellEnd"/>
-      <w:r>
-        <w:rPr>
-          <w:rFonts w:ascii="Verdana" w:eastAsia="MS-Mincho" w:hAnsi="Verdana"/>
-          <w:sz w:val="20"/>
-          <w:u w:color="0000FF"/>
-          <w:lang w:val="en-US"/>
-        </w:rPr>
-        <w:t xml:space="preserve">, </w:t>
-      </w:r>
-      <w:proofErr w:type="spellStart"/>
-      <w:r>
-        <w:rPr>
-          <w:rFonts w:ascii="Verdana" w:eastAsia="MS-Mincho" w:hAnsi="Verdana"/>
-          <w:sz w:val="20"/>
-          <w:u w:color="0000FF"/>
-          <w:lang w:val="en-US"/>
-        </w:rPr>
-        <w:t>Sigtuna</w:t>
-      </w:r>
-      <w:proofErr w:type="spellEnd"/>
-      <w:r>
-        <w:rPr>
-          <w:rFonts w:ascii="Verdana" w:eastAsia="MS-Mincho" w:hAnsi="Verdana"/>
-          <w:sz w:val="20"/>
-          <w:u w:color="0000FF"/>
-          <w:lang w:val="en-US"/>
-        </w:rPr>
-        <w:t>.</w:t>
+        <w:t xml:space="preserve"> (2008). AAPOR conference, Chicago: 10-14 May 2022.</w:t>
       </w:r>
     </w:p>
     <w:p>
@@ -20777,172 +21077,6 @@
         <w:ind w:hanging="284"/>
         <w:rPr>
           <w:rFonts w:ascii="Verdana" w:eastAsia="MS-Mincho" w:hAnsi="Verdana"/>
-          <w:sz w:val="20"/>
-          <w:u w:color="0000FF"/>
-          <w:lang w:val="en-US"/>
-        </w:rPr>
-      </w:pPr>
-      <w:r>
-        <w:rPr>
-          <w:rFonts w:ascii="Verdana" w:eastAsia="MS-Mincho" w:hAnsi="Verdana"/>
-          <w:sz w:val="20"/>
-          <w:u w:color="0000FF"/>
-          <w:lang w:val="en-US"/>
-        </w:rPr>
-        <w:t xml:space="preserve">Lugtig, P., Schouten, J.G., Struminskaya, B., </w:t>
-      </w:r>
-      <w:proofErr w:type="spellStart"/>
-      <w:r>
-        <w:rPr>
-          <w:rFonts w:ascii="Verdana" w:eastAsia="MS-Mincho" w:hAnsi="Verdana"/>
-          <w:sz w:val="20"/>
-          <w:u w:color="0000FF"/>
-          <w:lang w:val="en-US"/>
-        </w:rPr>
-        <w:t>Rodenburg</w:t>
-      </w:r>
-      <w:proofErr w:type="spellEnd"/>
-      <w:r>
-        <w:rPr>
-          <w:rFonts w:ascii="Verdana" w:eastAsia="MS-Mincho" w:hAnsi="Verdana"/>
-          <w:sz w:val="20"/>
-          <w:u w:color="0000FF"/>
-          <w:lang w:val="en-US"/>
-        </w:rPr>
-        <w:t>, E. (2022) Smartphones: collecting social data for official statistic</w:t>
-      </w:r>
-      <w:r>
-        <w:rPr>
-          <w:rFonts w:ascii="Verdana" w:eastAsia="MS-Mincho" w:hAnsi="Verdana"/>
-          <w:sz w:val="20"/>
-          <w:u w:color="0000FF"/>
-          <w:lang w:val="en-US"/>
-        </w:rPr>
-        <w:t>s. ITACOSM conference, Perugia, 7-9 June 2022.</w:t>
-      </w:r>
-    </w:p>
-    <w:p>
-      <w:pPr>
-        <w:widowControl w:val="0"/>
-        <w:autoSpaceDE w:val="0"/>
-        <w:autoSpaceDN w:val="0"/>
-        <w:adjustRightInd w:val="0"/>
-        <w:ind w:hanging="284"/>
-        <w:rPr>
-          <w:rFonts w:ascii="Verdana" w:eastAsia="MS-Mincho" w:hAnsi="Verdana"/>
-          <w:sz w:val="20"/>
-          <w:u w:color="0000FF"/>
-          <w:lang w:val="en-US"/>
-        </w:rPr>
-      </w:pPr>
-      <w:r>
-        <w:rPr>
-          <w:rFonts w:ascii="Verdana" w:eastAsia="MS-Mincho" w:hAnsi="Verdana"/>
-          <w:sz w:val="20"/>
-          <w:u w:color="0000FF"/>
-          <w:lang w:val="en-US"/>
-        </w:rPr>
-        <w:t xml:space="preserve">Lugtig, P., Struminskaya, B., </w:t>
-      </w:r>
-      <w:proofErr w:type="spellStart"/>
-      <w:r>
-        <w:rPr>
-          <w:rFonts w:ascii="Verdana" w:eastAsia="MS-Mincho" w:hAnsi="Verdana"/>
-          <w:sz w:val="20"/>
-          <w:u w:color="0000FF"/>
-          <w:lang w:val="en-US"/>
-        </w:rPr>
-        <w:t>Timmers</w:t>
-      </w:r>
-      <w:proofErr w:type="spellEnd"/>
-      <w:r>
-        <w:rPr>
-          <w:rFonts w:ascii="Verdana" w:eastAsia="MS-Mincho" w:hAnsi="Verdana"/>
-          <w:sz w:val="20"/>
-          <w:u w:color="0000FF"/>
-          <w:lang w:val="en-US"/>
-        </w:rPr>
-        <w:t xml:space="preserve">, A., </w:t>
-      </w:r>
-      <w:proofErr w:type="spellStart"/>
-      <w:r>
-        <w:rPr>
-          <w:rFonts w:ascii="Verdana" w:eastAsia="MS-Mincho" w:hAnsi="Verdana"/>
-          <w:sz w:val="20"/>
-          <w:u w:color="0000FF"/>
-          <w:lang w:val="en-US"/>
-        </w:rPr>
-        <w:t>Henneveldt</w:t>
-      </w:r>
-      <w:proofErr w:type="spellEnd"/>
-      <w:r>
-        <w:rPr>
-          <w:rFonts w:ascii="Verdana" w:eastAsia="MS-Mincho" w:hAnsi="Verdana"/>
-          <w:sz w:val="20"/>
-          <w:u w:color="0000FF"/>
-          <w:lang w:val="en-US"/>
-        </w:rPr>
-        <w:t xml:space="preserve">, C., </w:t>
-      </w:r>
-      <w:proofErr w:type="spellStart"/>
-      <w:r>
-        <w:rPr>
-          <w:rFonts w:ascii="Verdana" w:eastAsia="MS-Mincho" w:hAnsi="Verdana"/>
-          <w:sz w:val="20"/>
-          <w:u w:color="0000FF"/>
-          <w:lang w:val="en-US"/>
-        </w:rPr>
-        <w:t>Peytcheva</w:t>
-      </w:r>
-      <w:proofErr w:type="spellEnd"/>
-      <w:r>
-        <w:rPr>
-          <w:rFonts w:ascii="Verdana" w:eastAsia="MS-Mincho" w:hAnsi="Verdana"/>
-          <w:sz w:val="20"/>
-          <w:u w:color="0000FF"/>
-          <w:lang w:val="en-US"/>
-        </w:rPr>
-        <w:t>, E., Groves, R.M</w:t>
-      </w:r>
-      <w:r>
-        <w:rPr>
-          <w:rFonts w:ascii="Verdana" w:eastAsia="MS-Mincho" w:hAnsi="Verdana"/>
-          <w:sz w:val="20"/>
-          <w:u w:color="0000FF"/>
-          <w:lang w:val="en-US"/>
-        </w:rPr>
-        <w:t xml:space="preserve">. (2022) The relation between nonresponse rates and nonresponse bias: an update and extension of Groves and </w:t>
-      </w:r>
-      <w:proofErr w:type="spellStart"/>
-      <w:r>
-        <w:rPr>
-          <w:rFonts w:ascii="Verdana" w:eastAsia="MS-Mincho" w:hAnsi="Verdana"/>
-          <w:sz w:val="20"/>
-          <w:u w:color="0000FF"/>
-          <w:lang w:val="en-US"/>
-        </w:rPr>
-        <w:t>Peytcheva</w:t>
-      </w:r>
-      <w:proofErr w:type="spellEnd"/>
-      <w:r>
-        <w:rPr>
-          <w:rFonts w:ascii="Verdana" w:eastAsia="MS-Mincho" w:hAnsi="Verdana"/>
-          <w:sz w:val="20"/>
-          <w:u w:color="0000FF"/>
-          <w:lang w:val="en-US"/>
-        </w:rPr>
-        <w:t xml:space="preserve"> (2008). AAPOR conference, Chicago: 10-14 May 2022.</w:t>
-      </w:r>
-    </w:p>
-    <w:p>
-      <w:pPr>
-        <w:widowControl w:val="0"/>
-        <w:autoSpaceDE w:val="0"/>
-        <w:autoSpaceDN w:val="0"/>
-        <w:adjustRightInd w:val="0"/>
-        <w:ind w:hanging="284"/>
-        <w:rPr>
-          <w:rFonts w:ascii="Verdana" w:eastAsia="MS-Mincho" w:hAnsi="Verdana"/>
           <w:b/>
           <w:sz w:val="20"/>
           <w:u w:color="0000FF"/>
@@ -21018,7 +21152,7 @@
         </w:rPr>
         <w:t xml:space="preserve"> 2 conference. </w:t>
       </w:r>
-      <w:hyperlink r:id="rId96" w:history="1">
+      <w:hyperlink r:id="rId97" w:history="1">
         <w:r>
           <w:rPr>
             <w:rStyle w:val="Hyperlink"/>
@@ -21080,101 +21214,6 @@
           <w:bCs/>
           <w:sz w:val="20"/>
           <w:u w:color="0000FF"/>
-          <w:lang w:val="en-US"/>
-        </w:rPr>
-        <w:t xml:space="preserve"> </w:t>
-      </w:r>
-      <w:proofErr w:type="spellStart"/>
-      <w:r>
-        <w:rPr>
-          <w:rFonts w:ascii="Verdana" w:hAnsi="Verdana"/>
-          <w:bCs/>
-          <w:sz w:val="20"/>
-          <w:lang w:val="en-US"/>
-        </w:rPr>
-        <w:t>BigSurv</w:t>
-      </w:r>
-      <w:proofErr w:type="spellEnd"/>
-      <w:r>
-        <w:rPr>
-          <w:rFonts w:ascii="Verdana" w:hAnsi="Verdana"/>
-          <w:bCs/>
-          <w:sz w:val="20"/>
-          <w:lang w:val="en-US"/>
-        </w:rPr>
-        <w:t xml:space="preserve"> conference. 13 Nov. 2021. </w:t>
-      </w:r>
-      <w:hyperlink r:id="rId97" w:history="1">
-        <w:r>
-          <w:rPr>
-            <w:rStyle w:val="Hyperlink"/>
-            <w:rFonts w:ascii="Verdana" w:hAnsi="Verdana"/>
-            <w:bCs/>
-            <w:sz w:val="20"/>
-            <w:lang w:val="en-US"/>
-          </w:rPr>
-          <w:t>www.bigsurv20.org</w:t>
-        </w:r>
-      </w:hyperlink>
-    </w:p>
-    <w:p>
-      <w:pPr>
-        <w:widowControl w:val="0"/>
-        <w:autoSpaceDE w:val="0"/>
-        <w:autoSpaceDN w:val="0"/>
-        <w:adjustRightInd w:val="0"/>
-        <w:ind w:hanging="284"/>
-        <w:rPr>
-          <w:rFonts w:ascii="Verdana" w:hAnsi="Verdana"/>
-          <w:sz w:val="20"/>
-          <w:lang w:val="en-US"/>
-        </w:rPr>
-      </w:pPr>
-      <w:proofErr w:type="spellStart"/>
-      <w:r>
-        <w:rPr>
-          <w:rFonts w:ascii="Verdana" w:eastAsia="MS-Mincho" w:hAnsi="Verdana"/>
-          <w:sz w:val="20"/>
-          <w:u w:color="0000FF"/>
-          <w:lang w:val="en-US"/>
-        </w:rPr>
-        <w:t>Maslovskaya</w:t>
-      </w:r>
-      <w:proofErr w:type="spellEnd"/>
-      <w:r>
-        <w:rPr>
-          <w:rFonts w:ascii="Verdana" w:eastAsia="MS-Mincho" w:hAnsi="Verdana"/>
-          <w:sz w:val="20"/>
-          <w:u w:color="0000FF"/>
-          <w:lang w:val="en-US"/>
-        </w:rPr>
-        <w:t xml:space="preserve">, O., Lugtig, P. &amp; </w:t>
-      </w:r>
-      <w:proofErr w:type="spellStart"/>
-      <w:r>
-        <w:rPr>
-          <w:rFonts w:ascii="Verdana" w:eastAsia="MS-Mincho" w:hAnsi="Verdana"/>
-          <w:sz w:val="20"/>
-          <w:u w:color="0000FF"/>
-          <w:lang w:val="en-US"/>
-        </w:rPr>
-        <w:t>Durrant</w:t>
-      </w:r>
-      <w:proofErr w:type="spellEnd"/>
-      <w:r>
-        <w:rPr>
-          <w:rFonts w:ascii="Verdana" w:eastAsia="MS-Mincho" w:hAnsi="Verdana"/>
-          <w:sz w:val="20"/>
-          <w:u w:color="0000FF"/>
-          <w:lang w:val="en-US"/>
-        </w:rPr>
-        <w:t>, G. (2020) Investigation of non-response bias and representativeness in the first cross-national probability-based online panel (CRONOS).</w:t>
-      </w:r>
-      <w:r>
-        <w:rPr>
-          <w:rFonts w:ascii="Verdana" w:hAnsi="Verdana"/>
-          <w:bCs/>
-          <w:sz w:val="20"/>
           <w:lang w:val="en-US"/>
         </w:rPr>
         <w:t xml:space="preserve"> </w:t>
@@ -21221,36 +21260,49 @@
         <w:ind w:hanging="284"/>
         <w:rPr>
           <w:rFonts w:ascii="Verdana" w:hAnsi="Verdana"/>
-          <w:bCs/>
-          <w:sz w:val="20"/>
-          <w:lang w:val="en-US"/>
-        </w:rPr>
-      </w:pPr>
-      <w:r>
-        <w:rPr>
-          <w:rFonts w:ascii="Verdana" w:hAnsi="Verdana"/>
-          <w:sz w:val="20"/>
-          <w:lang w:val="en-US"/>
-        </w:rPr>
-        <w:t xml:space="preserve">Struminskaya, B., Lugtig, P., Schouten, J.G., &amp; </w:t>
-      </w:r>
-      <w:proofErr w:type="spellStart"/>
-      <w:r>
-        <w:rPr>
-          <w:rFonts w:ascii="Verdana" w:hAnsi="Verdana"/>
-          <w:sz w:val="20"/>
-          <w:lang w:val="en-US"/>
-        </w:rPr>
-        <w:t>Ilic</w:t>
-      </w:r>
-      <w:proofErr w:type="spellEnd"/>
-      <w:r>
-        <w:rPr>
-          <w:rFonts w:ascii="Verdana" w:hAnsi="Verdana"/>
-          <w:sz w:val="20"/>
-          <w:lang w:val="en-US"/>
-        </w:rPr>
-        <w:t xml:space="preserve">, G. (2020) </w:t>
+          <w:sz w:val="20"/>
+          <w:lang w:val="en-US"/>
+        </w:rPr>
+      </w:pPr>
+      <w:proofErr w:type="spellStart"/>
+      <w:r>
+        <w:rPr>
+          <w:rFonts w:ascii="Verdana" w:eastAsia="MS-Mincho" w:hAnsi="Verdana"/>
+          <w:sz w:val="20"/>
+          <w:u w:color="0000FF"/>
+          <w:lang w:val="en-US"/>
+        </w:rPr>
+        <w:t>Maslovskaya</w:t>
+      </w:r>
+      <w:proofErr w:type="spellEnd"/>
+      <w:r>
+        <w:rPr>
+          <w:rFonts w:ascii="Verdana" w:eastAsia="MS-Mincho" w:hAnsi="Verdana"/>
+          <w:sz w:val="20"/>
+          <w:u w:color="0000FF"/>
+          <w:lang w:val="en-US"/>
+        </w:rPr>
+        <w:t xml:space="preserve">, O., Lugtig, P. &amp; </w:t>
+      </w:r>
+      <w:proofErr w:type="spellStart"/>
+      <w:r>
+        <w:rPr>
+          <w:rFonts w:ascii="Verdana" w:eastAsia="MS-Mincho" w:hAnsi="Verdana"/>
+          <w:sz w:val="20"/>
+          <w:u w:color="0000FF"/>
+          <w:lang w:val="en-US"/>
+        </w:rPr>
+        <w:t>Durrant</w:t>
+      </w:r>
+      <w:proofErr w:type="spellEnd"/>
+      <w:r>
+        <w:rPr>
+          <w:rFonts w:ascii="Verdana" w:eastAsia="MS-Mincho" w:hAnsi="Verdana"/>
+          <w:sz w:val="20"/>
+          <w:u w:color="0000FF"/>
+          <w:lang w:val="en-US"/>
+        </w:rPr>
+        <w:t>, G. (2020) Investigation of non-response bias and representativeness in the first cross-national probability-based online panel (CRONOS).</w:t>
       </w:r>
       <w:r>
         <w:rPr>
@@ -21259,9 +21311,9 @@
           <w:sz w:val="20"/>
           <w:lang w:val="en-US"/>
         </w:rPr>
-        <w:t xml:space="preserve">Giving respondents a choice: does. it </w:t>
-      </w:r>
-      <w:proofErr w:type="gramStart"/>
+        <w:t xml:space="preserve"> </w:t>
+      </w:r>
+      <w:proofErr w:type="spellStart"/>
       <w:r>
         <w:rPr>
           <w:rFonts w:ascii="Verdana" w:hAnsi="Verdana"/>
@@ -21269,9 +21321,9 @@
           <w:sz w:val="20"/>
           <w:lang w:val="en-US"/>
         </w:rPr>
-        <w:t>increase</w:t>
-      </w:r>
-      <w:proofErr w:type="gramEnd"/>
+        <w:t>BigSurv</w:t>
+      </w:r>
+      <w:proofErr w:type="spellEnd"/>
       <w:r>
         <w:rPr>
           <w:rFonts w:ascii="Verdana" w:hAnsi="Verdana"/>
@@ -21279,27 +21331,7 @@
           <w:sz w:val="20"/>
           <w:lang w:val="en-US"/>
         </w:rPr>
-        <w:t xml:space="preserve"> sharing of sensor data? </w:t>
-      </w:r>
-      <w:proofErr w:type="spellStart"/>
-      <w:r>
-        <w:rPr>
-          <w:rFonts w:ascii="Verdana" w:hAnsi="Verdana"/>
-          <w:bCs/>
-          <w:sz w:val="20"/>
-          <w:lang w:val="en-US"/>
-        </w:rPr>
-        <w:t>BigSurv</w:t>
-      </w:r>
-      <w:proofErr w:type="spellEnd"/>
-      <w:r>
-        <w:rPr>
-          <w:rFonts w:ascii="Verdana" w:hAnsi="Verdana"/>
-          <w:bCs/>
-          <w:sz w:val="20"/>
-          <w:lang w:val="en-US"/>
-        </w:rPr>
-        <w:t xml:space="preserve"> conference. 27 Nov. 2021. </w:t>
+        <w:t xml:space="preserve"> conference. 13 Nov. 2021. </w:t>
       </w:r>
       <w:hyperlink r:id="rId99" w:history="1">
         <w:r>
@@ -21313,31 +21345,57 @@
           <w:t>www.bigsurv20.org</w:t>
         </w:r>
       </w:hyperlink>
-      <w:r>
+    </w:p>
+    <w:p>
+      <w:pPr>
+        <w:widowControl w:val="0"/>
+        <w:autoSpaceDE w:val="0"/>
+        <w:autoSpaceDN w:val="0"/>
+        <w:adjustRightInd w:val="0"/>
+        <w:ind w:hanging="284"/>
         <w:rPr>
           <w:rFonts w:ascii="Verdana" w:hAnsi="Verdana"/>
           <w:bCs/>
           <w:sz w:val="20"/>
           <w:lang w:val="en-US"/>
         </w:rPr>
-        <w:t xml:space="preserve"> </w:t>
-      </w:r>
-    </w:p>
-    <w:p>
-      <w:pPr>
-        <w:widowControl w:val="0"/>
-        <w:autoSpaceDE w:val="0"/>
-        <w:autoSpaceDN w:val="0"/>
-        <w:adjustRightInd w:val="0"/>
-        <w:ind w:hanging="284"/>
+      </w:pPr>
+      <w:r>
+        <w:rPr>
+          <w:rFonts w:ascii="Verdana" w:hAnsi="Verdana"/>
+          <w:sz w:val="20"/>
+          <w:lang w:val="en-US"/>
+        </w:rPr>
+        <w:t xml:space="preserve">Struminskaya, B., Lugtig, P., Schouten, J.G., &amp; </w:t>
+      </w:r>
+      <w:proofErr w:type="spellStart"/>
+      <w:r>
+        <w:rPr>
+          <w:rFonts w:ascii="Verdana" w:hAnsi="Verdana"/>
+          <w:sz w:val="20"/>
+          <w:lang w:val="en-US"/>
+        </w:rPr>
+        <w:t>Ilic</w:t>
+      </w:r>
+      <w:proofErr w:type="spellEnd"/>
+      <w:r>
+        <w:rPr>
+          <w:rFonts w:ascii="Verdana" w:hAnsi="Verdana"/>
+          <w:sz w:val="20"/>
+          <w:lang w:val="en-US"/>
+        </w:rPr>
+        <w:t xml:space="preserve">, G. (2020) </w:t>
+      </w:r>
+      <w:r>
         <w:rPr>
           <w:rFonts w:ascii="Verdana" w:hAnsi="Verdana"/>
           <w:bCs/>
           <w:sz w:val="20"/>
           <w:lang w:val="en-US"/>
         </w:rPr>
-      </w:pPr>
-      <w:proofErr w:type="spellStart"/>
+        <w:t xml:space="preserve">Giving respondents a choice: does. it </w:t>
+      </w:r>
+      <w:proofErr w:type="gramStart"/>
       <w:r>
         <w:rPr>
           <w:rFonts w:ascii="Verdana" w:hAnsi="Verdana"/>
@@ -21345,9 +21403,9 @@
           <w:sz w:val="20"/>
           <w:lang w:val="en-US"/>
         </w:rPr>
-        <w:t>Ilic</w:t>
-      </w:r>
-      <w:proofErr w:type="spellEnd"/>
+        <w:t>increase</w:t>
+      </w:r>
+      <w:proofErr w:type="gramEnd"/>
       <w:r>
         <w:rPr>
           <w:rFonts w:ascii="Verdana" w:hAnsi="Verdana"/>
@@ -21355,47 +21413,7 @@
           <w:sz w:val="20"/>
           <w:lang w:val="en-US"/>
         </w:rPr>
-        <w:t xml:space="preserve">, G., Schouten, J.G., Lugtig, P., Mulder, K., </w:t>
-      </w:r>
-      <w:proofErr w:type="spellStart"/>
-      <w:r>
-        <w:rPr>
-          <w:rFonts w:ascii="Verdana" w:hAnsi="Verdana"/>
-          <w:bCs/>
-          <w:sz w:val="20"/>
-          <w:lang w:val="en-US"/>
-        </w:rPr>
-        <w:t>Hocuk</w:t>
-      </w:r>
-      <w:proofErr w:type="spellEnd"/>
-      <w:r>
-        <w:rPr>
-          <w:rFonts w:ascii="Verdana" w:hAnsi="Verdana"/>
-          <w:bCs/>
-          <w:sz w:val="20"/>
-          <w:lang w:val="en-US"/>
-        </w:rPr>
-        <w:t xml:space="preserve">, S. &amp; </w:t>
-      </w:r>
-      <w:proofErr w:type="spellStart"/>
-      <w:r>
-        <w:rPr>
-          <w:rFonts w:ascii="Verdana" w:hAnsi="Verdana"/>
-          <w:bCs/>
-          <w:sz w:val="20"/>
-          <w:lang w:val="en-US"/>
-        </w:rPr>
-        <w:t>Streefkerk</w:t>
-      </w:r>
-      <w:proofErr w:type="spellEnd"/>
-      <w:r>
-        <w:rPr>
-          <w:rFonts w:ascii="Verdana" w:hAnsi="Verdana"/>
-          <w:bCs/>
-          <w:sz w:val="20"/>
-          <w:lang w:val="en-US"/>
-        </w:rPr>
-        <w:t xml:space="preserve">, M (2020). Photos instead of text answers: An experiment within a housing survey. </w:t>
+        <w:t xml:space="preserve"> sharing of sensor data? </w:t>
       </w:r>
       <w:proofErr w:type="spellStart"/>
       <w:r>
@@ -21429,62 +21447,14 @@
           <w:t>www.bigsurv20.org</w:t>
         </w:r>
       </w:hyperlink>
-    </w:p>
-    <w:p>
-      <w:pPr>
-        <w:widowControl w:val="0"/>
-        <w:autoSpaceDE w:val="0"/>
-        <w:autoSpaceDN w:val="0"/>
-        <w:adjustRightInd w:val="0"/>
-        <w:ind w:hanging="284"/>
+      <w:r>
         <w:rPr>
           <w:rFonts w:ascii="Verdana" w:hAnsi="Verdana"/>
           <w:bCs/>
           <w:sz w:val="20"/>
           <w:lang w:val="en-US"/>
         </w:rPr>
-      </w:pPr>
-      <w:r>
-        <w:rPr>
-          <w:rFonts w:ascii="Verdana" w:hAnsi="Verdana"/>
-          <w:sz w:val="20"/>
-          <w:lang w:val="en-US"/>
-        </w:rPr>
-        <w:t xml:space="preserve">Lugtig, P., McCool, D &amp; Schouten, J.G. (2020) The quality of measurements in a smartphone-app to measure travel </w:t>
-      </w:r>
-      <w:proofErr w:type="spellStart"/>
-      <w:r>
-        <w:rPr>
-          <w:rFonts w:ascii="Verdana" w:hAnsi="Verdana"/>
-          <w:sz w:val="20"/>
-          <w:lang w:val="en-US"/>
-        </w:rPr>
-        <w:t>behaviour</w:t>
-      </w:r>
-      <w:proofErr w:type="spellEnd"/>
-      <w:r>
-        <w:rPr>
-          <w:rFonts w:ascii="Verdana" w:hAnsi="Verdana"/>
-          <w:sz w:val="20"/>
-          <w:lang w:val="en-US"/>
-        </w:rPr>
-        <w:t xml:space="preserve"> for a probability sample of people from the Netherlands. General Online Research Conference. </w:t>
-      </w:r>
-      <w:r>
-        <w:rPr>
-          <w:rFonts w:ascii="Verdana" w:hAnsi="Verdana"/>
-          <w:sz w:val="20"/>
-          <w:lang w:val="en-US"/>
-        </w:rPr>
-        <w:t>9-11 September</w:t>
-      </w:r>
-      <w:r>
-        <w:rPr>
-          <w:rFonts w:ascii="Verdana" w:hAnsi="Verdana"/>
-          <w:sz w:val="20"/>
-          <w:lang w:val="en-US"/>
-        </w:rPr>
-        <w:t>, Berlin, Germany</w:t>
+        <w:t xml:space="preserve"> </w:t>
       </w:r>
     </w:p>
     <w:p>
@@ -21494,76 +21464,13 @@
         <w:autoSpaceDN w:val="0"/>
         <w:adjustRightInd w:val="0"/>
         <w:ind w:hanging="284"/>
-        <w:rPr>
-          <w:rFonts w:ascii="Verdana" w:hAnsi="Verdana"/>
-          <w:sz w:val="20"/>
-          <w:lang w:val="en-US"/>
-        </w:rPr>
-      </w:pPr>
-      <w:r>
-        <w:rPr>
-          <w:rFonts w:ascii="Verdana" w:hAnsi="Verdana"/>
-          <w:sz w:val="20"/>
-          <w:lang w:val="en-US"/>
-        </w:rPr>
-        <w:t>Lugtig</w:t>
-      </w:r>
-      <w:r>
-        <w:rPr>
-          <w:rFonts w:ascii="Verdana" w:hAnsi="Verdana"/>
-          <w:sz w:val="20"/>
-          <w:lang w:val="en-US"/>
-        </w:rPr>
-        <w:t>, Roth, K., McCool, D.M. &amp; Schouten, J.G.</w:t>
-      </w:r>
-      <w:r>
-        <w:rPr>
-          <w:rFonts w:ascii="Verdana" w:hAnsi="Verdana"/>
-          <w:sz w:val="20"/>
-          <w:lang w:val="en-US"/>
-        </w:rPr>
-        <w:t xml:space="preserve"> (2020) </w:t>
-      </w:r>
-      <w:r>
-        <w:rPr>
-          <w:rFonts w:ascii="Verdana" w:hAnsi="Verdana"/>
-          <w:sz w:val="20"/>
-          <w:lang w:val="en-US"/>
-        </w:rPr>
-        <w:t>Nonresponse rates and bias in a Smartphone-app Travel Study conducted in the Netherlands. Results from experiments in recruitment strategies. AAPOR virtual conference, 12 June 2020.</w:t>
-      </w:r>
-    </w:p>
-    <w:p>
-      <w:pPr>
-        <w:widowControl w:val="0"/>
-        <w:autoSpaceDE w:val="0"/>
-        <w:autoSpaceDN w:val="0"/>
-        <w:adjustRightInd w:val="0"/>
-        <w:ind w:hanging="284"/>
-        <w:rPr>
-          <w:rFonts w:ascii="Verdana" w:hAnsi="Verdana"/>
-          <w:sz w:val="20"/>
-          <w:lang w:val="en-US"/>
-        </w:rPr>
-      </w:pPr>
-      <w:r>
-        <w:rPr>
-          <w:rFonts w:ascii="Verdana" w:hAnsi="Verdana"/>
-          <w:sz w:val="20"/>
-          <w:lang w:val="en-US"/>
-        </w:rPr>
-        <w:lastRenderedPageBreak/>
-        <w:t xml:space="preserve">Lugtig, McCool D.M. &amp; Schouten, J.G. (2020) </w:t>
-      </w:r>
-      <w:r>
         <w:rPr>
           <w:rFonts w:ascii="Verdana" w:hAnsi="Verdana"/>
           <w:bCs/>
           <w:sz w:val="20"/>
           <w:lang w:val="en-US"/>
         </w:rPr>
-        <w:t xml:space="preserve">The quality of measurements in a smartphone-app to measure travel </w:t>
-      </w:r>
+      </w:pPr>
       <w:proofErr w:type="spellStart"/>
       <w:r>
         <w:rPr>
@@ -21572,7 +21479,7 @@
           <w:sz w:val="20"/>
           <w:lang w:val="en-US"/>
         </w:rPr>
-        <w:t>behaviour</w:t>
+        <w:t>Ilic</w:t>
       </w:r>
       <w:proofErr w:type="spellEnd"/>
       <w:r>
@@ -21582,6 +21489,241 @@
           <w:sz w:val="20"/>
           <w:lang w:val="en-US"/>
         </w:rPr>
+        <w:t xml:space="preserve">, G., Schouten, J.G., Lugtig, P., Mulder, K., </w:t>
+      </w:r>
+      <w:proofErr w:type="spellStart"/>
+      <w:r>
+        <w:rPr>
+          <w:rFonts w:ascii="Verdana" w:hAnsi="Verdana"/>
+          <w:bCs/>
+          <w:sz w:val="20"/>
+          <w:lang w:val="en-US"/>
+        </w:rPr>
+        <w:t>Hocuk</w:t>
+      </w:r>
+      <w:proofErr w:type="spellEnd"/>
+      <w:r>
+        <w:rPr>
+          <w:rFonts w:ascii="Verdana" w:hAnsi="Verdana"/>
+          <w:bCs/>
+          <w:sz w:val="20"/>
+          <w:lang w:val="en-US"/>
+        </w:rPr>
+        <w:t xml:space="preserve">, S. &amp; </w:t>
+      </w:r>
+      <w:proofErr w:type="spellStart"/>
+      <w:r>
+        <w:rPr>
+          <w:rFonts w:ascii="Verdana" w:hAnsi="Verdana"/>
+          <w:bCs/>
+          <w:sz w:val="20"/>
+          <w:lang w:val="en-US"/>
+        </w:rPr>
+        <w:t>Streefkerk</w:t>
+      </w:r>
+      <w:proofErr w:type="spellEnd"/>
+      <w:r>
+        <w:rPr>
+          <w:rFonts w:ascii="Verdana" w:hAnsi="Verdana"/>
+          <w:bCs/>
+          <w:sz w:val="20"/>
+          <w:lang w:val="en-US"/>
+        </w:rPr>
+        <w:t xml:space="preserve">, M (2020). Photos instead of text answers: An experiment within a housing survey. </w:t>
+      </w:r>
+      <w:proofErr w:type="spellStart"/>
+      <w:r>
+        <w:rPr>
+          <w:rFonts w:ascii="Verdana" w:hAnsi="Verdana"/>
+          <w:bCs/>
+          <w:sz w:val="20"/>
+          <w:lang w:val="en-US"/>
+        </w:rPr>
+        <w:t>BigSurv</w:t>
+      </w:r>
+      <w:proofErr w:type="spellEnd"/>
+      <w:r>
+        <w:rPr>
+          <w:rFonts w:ascii="Verdana" w:hAnsi="Verdana"/>
+          <w:bCs/>
+          <w:sz w:val="20"/>
+          <w:lang w:val="en-US"/>
+        </w:rPr>
+        <w:t xml:space="preserve"> conference. 27 Nov. 2021. </w:t>
+      </w:r>
+      <w:hyperlink r:id="rId101" w:history="1">
+        <w:r>
+          <w:rPr>
+            <w:rStyle w:val="Hyperlink"/>
+            <w:rFonts w:ascii="Verdana" w:hAnsi="Verdana"/>
+            <w:bCs/>
+            <w:sz w:val="20"/>
+            <w:lang w:val="en-US"/>
+          </w:rPr>
+          <w:t>www.bigsurv20.org</w:t>
+        </w:r>
+      </w:hyperlink>
+    </w:p>
+    <w:p>
+      <w:pPr>
+        <w:widowControl w:val="0"/>
+        <w:autoSpaceDE w:val="0"/>
+        <w:autoSpaceDN w:val="0"/>
+        <w:adjustRightInd w:val="0"/>
+        <w:ind w:hanging="284"/>
+        <w:rPr>
+          <w:rFonts w:ascii="Verdana" w:hAnsi="Verdana"/>
+          <w:bCs/>
+          <w:sz w:val="20"/>
+          <w:lang w:val="en-US"/>
+        </w:rPr>
+      </w:pPr>
+      <w:r>
+        <w:rPr>
+          <w:rFonts w:ascii="Verdana" w:hAnsi="Verdana"/>
+          <w:sz w:val="20"/>
+          <w:lang w:val="en-US"/>
+        </w:rPr>
+        <w:t xml:space="preserve">Lugtig, P., McCool, D &amp; Schouten, J.G. (2020) The quality of measurements in a smartphone-app to measure travel </w:t>
+      </w:r>
+      <w:proofErr w:type="spellStart"/>
+      <w:r>
+        <w:rPr>
+          <w:rFonts w:ascii="Verdana" w:hAnsi="Verdana"/>
+          <w:sz w:val="20"/>
+          <w:lang w:val="en-US"/>
+        </w:rPr>
+        <w:t>behaviour</w:t>
+      </w:r>
+      <w:proofErr w:type="spellEnd"/>
+      <w:r>
+        <w:rPr>
+          <w:rFonts w:ascii="Verdana" w:hAnsi="Verdana"/>
+          <w:sz w:val="20"/>
+          <w:lang w:val="en-US"/>
+        </w:rPr>
+        <w:t xml:space="preserve"> for a probability sample of people from the Netherlands. General Online Research Conference. </w:t>
+      </w:r>
+      <w:r>
+        <w:rPr>
+          <w:rFonts w:ascii="Verdana" w:hAnsi="Verdana"/>
+          <w:sz w:val="20"/>
+          <w:lang w:val="en-US"/>
+        </w:rPr>
+        <w:t>9-11 September</w:t>
+      </w:r>
+      <w:r>
+        <w:rPr>
+          <w:rFonts w:ascii="Verdana" w:hAnsi="Verdana"/>
+          <w:sz w:val="20"/>
+          <w:lang w:val="en-US"/>
+        </w:rPr>
+        <w:t>, Berlin, Germany</w:t>
+      </w:r>
+    </w:p>
+    <w:p>
+      <w:pPr>
+        <w:widowControl w:val="0"/>
+        <w:autoSpaceDE w:val="0"/>
+        <w:autoSpaceDN w:val="0"/>
+        <w:adjustRightInd w:val="0"/>
+        <w:ind w:hanging="284"/>
+        <w:rPr>
+          <w:rFonts w:ascii="Verdana" w:hAnsi="Verdana"/>
+          <w:sz w:val="20"/>
+          <w:lang w:val="en-US"/>
+        </w:rPr>
+      </w:pPr>
+      <w:r>
+        <w:rPr>
+          <w:rFonts w:ascii="Verdana" w:hAnsi="Verdana"/>
+          <w:sz w:val="20"/>
+          <w:lang w:val="en-US"/>
+        </w:rPr>
+        <w:t>Lugtig</w:t>
+      </w:r>
+      <w:r>
+        <w:rPr>
+          <w:rFonts w:ascii="Verdana" w:hAnsi="Verdana"/>
+          <w:sz w:val="20"/>
+          <w:lang w:val="en-US"/>
+        </w:rPr>
+        <w:t>, Roth, K., McCool, D.M. &amp; Schouten, J.G.</w:t>
+      </w:r>
+      <w:r>
+        <w:rPr>
+          <w:rFonts w:ascii="Verdana" w:hAnsi="Verdana"/>
+          <w:sz w:val="20"/>
+          <w:lang w:val="en-US"/>
+        </w:rPr>
+        <w:t xml:space="preserve"> (2020) </w:t>
+      </w:r>
+      <w:r>
+        <w:rPr>
+          <w:rFonts w:ascii="Verdana" w:hAnsi="Verdana"/>
+          <w:sz w:val="20"/>
+          <w:lang w:val="en-US"/>
+        </w:rPr>
+        <w:t xml:space="preserve">Nonresponse rates and bias in a Smartphone-app Travel Study conducted in the Netherlands. Results from experiments in </w:t>
+      </w:r>
+      <w:r>
+        <w:rPr>
+          <w:rFonts w:ascii="Verdana" w:hAnsi="Verdana"/>
+          <w:sz w:val="20"/>
+          <w:lang w:val="en-US"/>
+        </w:rPr>
+        <w:lastRenderedPageBreak/>
+        <w:t>recruitment strategies. AAPOR virtual conference, 12 June 2020.</w:t>
+      </w:r>
+    </w:p>
+    <w:p>
+      <w:pPr>
+        <w:widowControl w:val="0"/>
+        <w:autoSpaceDE w:val="0"/>
+        <w:autoSpaceDN w:val="0"/>
+        <w:adjustRightInd w:val="0"/>
+        <w:ind w:hanging="284"/>
+        <w:rPr>
+          <w:rFonts w:ascii="Verdana" w:hAnsi="Verdana"/>
+          <w:sz w:val="20"/>
+          <w:lang w:val="en-US"/>
+        </w:rPr>
+      </w:pPr>
+      <w:r>
+        <w:rPr>
+          <w:rFonts w:ascii="Verdana" w:hAnsi="Verdana"/>
+          <w:sz w:val="20"/>
+          <w:lang w:val="en-US"/>
+        </w:rPr>
+        <w:t xml:space="preserve">Lugtig, McCool D.M. &amp; Schouten, J.G. (2020) </w:t>
+      </w:r>
+      <w:r>
+        <w:rPr>
+          <w:rFonts w:ascii="Verdana" w:hAnsi="Verdana"/>
+          <w:bCs/>
+          <w:sz w:val="20"/>
+          <w:lang w:val="en-US"/>
+        </w:rPr>
+        <w:t xml:space="preserve">The quality of measurements in a smartphone-app to measure travel </w:t>
+      </w:r>
+      <w:proofErr w:type="spellStart"/>
+      <w:r>
+        <w:rPr>
+          <w:rFonts w:ascii="Verdana" w:hAnsi="Verdana"/>
+          <w:bCs/>
+          <w:sz w:val="20"/>
+          <w:lang w:val="en-US"/>
+        </w:rPr>
+        <w:t>behaviour</w:t>
+      </w:r>
+      <w:proofErr w:type="spellEnd"/>
+      <w:r>
+        <w:rPr>
+          <w:rFonts w:ascii="Verdana" w:hAnsi="Verdana"/>
+          <w:bCs/>
+          <w:sz w:val="20"/>
+          <w:lang w:val="en-US"/>
+        </w:rPr>
         <w:t xml:space="preserve"> for a probability sample of people from the Netherlands</w:t>
       </w:r>
       <w:r>
@@ -23065,6 +23207,7 @@
           <w:u w:color="0000FF"/>
           <w:lang w:val="en-US"/>
         </w:rPr>
+        <w:lastRenderedPageBreak/>
         <w:t xml:space="preserve">Struminskaya, B., Lugtig, P., Schouten, J.G., </w:t>
       </w:r>
       <w:proofErr w:type="spellStart"/>
@@ -23085,1506 +23228,1505 @@
           <w:u w:color="0000FF"/>
           <w:lang w:val="en-US"/>
         </w:rPr>
-        <w:t xml:space="preserve">, V. (2019) Willingness to collect </w:t>
-      </w:r>
-      <w:r>
-        <w:rPr>
-          <w:rFonts w:ascii="Verdana" w:eastAsia="MS-Mincho" w:hAnsi="Verdana"/>
-          <w:sz w:val="20"/>
-          <w:u w:color="0000FF"/>
+        <w:t>, V. (2019) Willingness to collect smartphone-based measurements: asking for consent. 1</w:t>
+      </w:r>
+      <w:r>
+        <w:rPr>
+          <w:rFonts w:ascii="Verdana" w:eastAsia="MS-Mincho" w:hAnsi="Verdana"/>
+          <w:sz w:val="20"/>
+          <w:u w:color="0000FF"/>
+          <w:vertAlign w:val="superscript"/>
+          <w:lang w:val="en-US"/>
+        </w:rPr>
+        <w:t>st</w:t>
+      </w:r>
+      <w:r>
+        <w:rPr>
+          <w:rFonts w:ascii="Verdana" w:eastAsia="MS-Mincho" w:hAnsi="Verdana"/>
+          <w:sz w:val="20"/>
+          <w:u w:color="0000FF"/>
+          <w:lang w:val="en-US"/>
+        </w:rPr>
+        <w:t xml:space="preserve"> Mobile Apps and Sensors in Surveys workshop. 4-5 March, Mannheim: Germany.</w:t>
+      </w:r>
+    </w:p>
+    <w:p>
+      <w:pPr>
+        <w:widowControl w:val="0"/>
+        <w:autoSpaceDE w:val="0"/>
+        <w:autoSpaceDN w:val="0"/>
+        <w:adjustRightInd w:val="0"/>
+        <w:ind w:hanging="284"/>
+        <w:rPr>
+          <w:rFonts w:ascii="Verdana" w:hAnsi="Verdana"/>
+          <w:sz w:val="20"/>
+          <w:lang w:val="en-US" w:eastAsia="en-US"/>
+        </w:rPr>
+      </w:pPr>
+      <w:r>
+        <w:rPr>
+          <w:rFonts w:ascii="Verdana" w:eastAsia="MS-Mincho" w:hAnsi="Verdana"/>
+          <w:sz w:val="20"/>
+          <w:u w:color="0000FF"/>
+          <w:lang w:val="en-US"/>
+        </w:rPr>
+        <w:t>Lugtig,</w:t>
+      </w:r>
+      <w:r>
+        <w:rPr>
+          <w:rFonts w:ascii="Verdana" w:eastAsia="MS-Mincho" w:hAnsi="Verdana"/>
+          <w:sz w:val="20"/>
+          <w:u w:color="0000FF"/>
+          <w:lang w:val="en-US"/>
+        </w:rPr>
+        <w:t xml:space="preserve"> </w:t>
+      </w:r>
+      <w:r>
+        <w:rPr>
+          <w:rFonts w:ascii="Verdana" w:eastAsia="MS-Mincho" w:hAnsi="Verdana"/>
+          <w:sz w:val="20"/>
+          <w:u w:color="0000FF"/>
+          <w:lang w:val="en-US"/>
+        </w:rPr>
+        <w:t xml:space="preserve">P. &amp; </w:t>
+      </w:r>
+      <w:proofErr w:type="spellStart"/>
+      <w:r>
+        <w:rPr>
+          <w:rFonts w:ascii="Verdana" w:eastAsia="MS-Mincho" w:hAnsi="Verdana"/>
+          <w:sz w:val="20"/>
+          <w:u w:color="0000FF"/>
+          <w:lang w:val="en-US"/>
+        </w:rPr>
+        <w:t>Blom</w:t>
+      </w:r>
+      <w:proofErr w:type="spellEnd"/>
+      <w:r>
+        <w:rPr>
+          <w:rFonts w:ascii="Verdana" w:eastAsia="MS-Mincho" w:hAnsi="Verdana"/>
+          <w:sz w:val="20"/>
+          <w:u w:color="0000FF"/>
+          <w:lang w:val="en-US"/>
+        </w:rPr>
+        <w:t xml:space="preserve">, A (2018) </w:t>
+      </w:r>
+      <w:r>
+        <w:rPr>
+          <w:rFonts w:ascii="Verdana" w:hAnsi="Verdana"/>
+          <w:sz w:val="20"/>
+          <w:lang w:val="en-US" w:eastAsia="en-US"/>
+        </w:rPr>
+        <w:t xml:space="preserve">Advances in Modelling Attrition: The Added Value of Paradata and Machine Learning Algorithms. Big </w:t>
+      </w:r>
+      <w:proofErr w:type="spellStart"/>
+      <w:r>
+        <w:rPr>
+          <w:rFonts w:ascii="Verdana" w:hAnsi="Verdana"/>
+          <w:sz w:val="20"/>
+          <w:lang w:val="en-US" w:eastAsia="en-US"/>
+        </w:rPr>
+        <w:t>Surv</w:t>
+      </w:r>
+      <w:proofErr w:type="spellEnd"/>
+      <w:r>
+        <w:rPr>
+          <w:rFonts w:ascii="Verdana" w:hAnsi="Verdana"/>
+          <w:sz w:val="20"/>
+          <w:lang w:val="en-US" w:eastAsia="en-US"/>
+        </w:rPr>
+        <w:t xml:space="preserve"> Conference, 25-27 October 2018. Barcelona, Spain</w:t>
+      </w:r>
+    </w:p>
+    <w:p>
+      <w:pPr>
+        <w:widowControl w:val="0"/>
+        <w:autoSpaceDE w:val="0"/>
+        <w:autoSpaceDN w:val="0"/>
+        <w:adjustRightInd w:val="0"/>
+        <w:ind w:hanging="284"/>
+        <w:rPr>
+          <w:rFonts w:ascii="Verdana" w:hAnsi="Verdana"/>
+          <w:sz w:val="20"/>
+          <w:lang w:val="en-US" w:eastAsia="en-US"/>
+        </w:rPr>
+      </w:pPr>
+      <w:proofErr w:type="spellStart"/>
+      <w:r>
+        <w:rPr>
+          <w:rFonts w:ascii="Verdana" w:eastAsia="MS-Mincho" w:hAnsi="Verdana"/>
+          <w:sz w:val="20"/>
+          <w:u w:color="0000FF"/>
+          <w:lang w:val="en-US"/>
+        </w:rPr>
+        <w:t>Elevelt</w:t>
+      </w:r>
+      <w:proofErr w:type="spellEnd"/>
+      <w:r>
+        <w:rPr>
+          <w:rFonts w:ascii="Verdana" w:eastAsia="MS-Mincho" w:hAnsi="Verdana"/>
+          <w:sz w:val="20"/>
+          <w:u w:color="0000FF"/>
+          <w:lang w:val="en-US"/>
+        </w:rPr>
+        <w:t xml:space="preserve">, A., </w:t>
+      </w:r>
+      <w:proofErr w:type="spellStart"/>
+      <w:r>
+        <w:rPr>
+          <w:rFonts w:ascii="Verdana" w:eastAsia="MS-Mincho" w:hAnsi="Verdana"/>
+          <w:sz w:val="20"/>
+          <w:u w:color="0000FF"/>
+          <w:lang w:val="en-US"/>
+        </w:rPr>
+        <w:t>Toepoel</w:t>
+      </w:r>
+      <w:proofErr w:type="spellEnd"/>
+      <w:r>
+        <w:rPr>
+          <w:rFonts w:ascii="Verdana" w:eastAsia="MS-Mincho" w:hAnsi="Verdana"/>
+          <w:sz w:val="20"/>
+          <w:u w:color="0000FF"/>
+          <w:lang w:val="en-US"/>
+        </w:rPr>
+        <w:t xml:space="preserve">, V., Lugtig, P., </w:t>
+      </w:r>
+      <w:proofErr w:type="spellStart"/>
+      <w:r>
+        <w:rPr>
+          <w:rFonts w:ascii="Verdana" w:eastAsia="MS-Mincho" w:hAnsi="Verdana"/>
+          <w:sz w:val="20"/>
+          <w:u w:color="0000FF"/>
+          <w:lang w:val="en-US"/>
+        </w:rPr>
+        <w:t>Bernasco</w:t>
+      </w:r>
+      <w:proofErr w:type="spellEnd"/>
+      <w:r>
+        <w:rPr>
+          <w:rFonts w:ascii="Verdana" w:eastAsia="MS-Mincho" w:hAnsi="Verdana"/>
+          <w:sz w:val="20"/>
+          <w:u w:color="0000FF"/>
+          <w:lang w:val="en-US"/>
+        </w:rPr>
+        <w:t xml:space="preserve">, W. &amp; </w:t>
+      </w:r>
+      <w:proofErr w:type="spellStart"/>
+      <w:r>
+        <w:rPr>
+          <w:rFonts w:ascii="Verdana" w:eastAsia="MS-Mincho" w:hAnsi="Verdana"/>
+          <w:sz w:val="20"/>
+          <w:u w:color="0000FF"/>
+          <w:lang w:val="en-US"/>
+        </w:rPr>
+        <w:t>Ruiter</w:t>
+      </w:r>
+      <w:proofErr w:type="spellEnd"/>
+      <w:r>
+        <w:rPr>
+          <w:rFonts w:ascii="Verdana" w:eastAsia="MS-Mincho" w:hAnsi="Verdana"/>
+          <w:sz w:val="20"/>
+          <w:u w:color="0000FF"/>
+          <w:lang w:val="en-US"/>
+        </w:rPr>
+        <w:t xml:space="preserve">, S. de (2018). Using GPS-based locations to review data quality in a Time Use Study. </w:t>
+      </w:r>
+      <w:r>
+        <w:rPr>
+          <w:rFonts w:ascii="Verdana" w:hAnsi="Verdana"/>
+          <w:sz w:val="20"/>
+          <w:lang w:val="en-US" w:eastAsia="en-US"/>
+        </w:rPr>
+        <w:t xml:space="preserve">Big </w:t>
+      </w:r>
+      <w:proofErr w:type="spellStart"/>
+      <w:r>
+        <w:rPr>
+          <w:rFonts w:ascii="Verdana" w:hAnsi="Verdana"/>
+          <w:sz w:val="20"/>
+          <w:lang w:val="en-US" w:eastAsia="en-US"/>
+        </w:rPr>
+        <w:t>Surv</w:t>
+      </w:r>
+      <w:proofErr w:type="spellEnd"/>
+      <w:r>
+        <w:rPr>
+          <w:rFonts w:ascii="Verdana" w:hAnsi="Verdana"/>
+          <w:sz w:val="20"/>
+          <w:lang w:val="en-US" w:eastAsia="en-US"/>
+        </w:rPr>
+        <w:t xml:space="preserve"> Conference, 25-27 October 2018. Barcelona, Spain</w:t>
+      </w:r>
+    </w:p>
+    <w:p>
+      <w:pPr>
+        <w:widowControl w:val="0"/>
+        <w:autoSpaceDE w:val="0"/>
+        <w:autoSpaceDN w:val="0"/>
+        <w:adjustRightInd w:val="0"/>
+        <w:ind w:hanging="284"/>
+        <w:rPr>
+          <w:rFonts w:ascii="Verdana" w:hAnsi="Verdana"/>
+          <w:sz w:val="20"/>
+          <w:lang w:val="en-US" w:eastAsia="en-US"/>
+        </w:rPr>
+      </w:pPr>
+      <w:r>
+        <w:rPr>
+          <w:rFonts w:ascii="Verdana" w:eastAsia="MS-Mincho" w:hAnsi="Verdana"/>
+          <w:sz w:val="20"/>
+          <w:u w:color="0000FF"/>
+          <w:lang w:val="en-US"/>
+        </w:rPr>
+        <w:t xml:space="preserve">Bakker, J, </w:t>
+      </w:r>
+      <w:proofErr w:type="spellStart"/>
+      <w:r>
+        <w:rPr>
+          <w:rFonts w:ascii="Verdana" w:eastAsia="MS-Mincho" w:hAnsi="Verdana"/>
+          <w:sz w:val="20"/>
+          <w:u w:color="0000FF"/>
+          <w:lang w:val="en-US"/>
+        </w:rPr>
+        <w:t>Haan</w:t>
+      </w:r>
+      <w:proofErr w:type="spellEnd"/>
+      <w:r>
+        <w:rPr>
+          <w:rFonts w:ascii="Verdana" w:eastAsia="MS-Mincho" w:hAnsi="Verdana"/>
+          <w:sz w:val="20"/>
+          <w:u w:color="0000FF"/>
+          <w:lang w:val="en-US"/>
+        </w:rPr>
+        <w:t xml:space="preserve">, M., Lugtig, P. &amp; Schouten, J.G. (2018) Using paradata to interpret an </w:t>
+      </w:r>
+      <w:proofErr w:type="spellStart"/>
+      <w:r>
+        <w:rPr>
+          <w:rFonts w:ascii="Verdana" w:eastAsia="MS-Mincho" w:hAnsi="Verdana"/>
+          <w:sz w:val="20"/>
+          <w:u w:color="0000FF"/>
+          <w:lang w:val="en-US"/>
+        </w:rPr>
+        <w:t>autoforward</w:t>
+      </w:r>
+      <w:proofErr w:type="spellEnd"/>
+      <w:r>
+        <w:rPr>
+          <w:rFonts w:ascii="Verdana" w:eastAsia="MS-Mincho" w:hAnsi="Verdana"/>
+          <w:sz w:val="20"/>
+          <w:u w:color="0000FF"/>
+          <w:lang w:val="en-US"/>
+        </w:rPr>
+        <w:t xml:space="preserve"> design. </w:t>
+      </w:r>
+      <w:r>
+        <w:rPr>
+          <w:rFonts w:ascii="Verdana" w:hAnsi="Verdana"/>
+          <w:sz w:val="20"/>
+          <w:lang w:val="en-US" w:eastAsia="en-US"/>
+        </w:rPr>
+        <w:t xml:space="preserve">Big </w:t>
+      </w:r>
+      <w:proofErr w:type="spellStart"/>
+      <w:r>
+        <w:rPr>
+          <w:rFonts w:ascii="Verdana" w:hAnsi="Verdana"/>
+          <w:sz w:val="20"/>
+          <w:lang w:val="en-US" w:eastAsia="en-US"/>
+        </w:rPr>
+        <w:t>Surv</w:t>
+      </w:r>
+      <w:proofErr w:type="spellEnd"/>
+      <w:r>
+        <w:rPr>
+          <w:rFonts w:ascii="Verdana" w:hAnsi="Verdana"/>
+          <w:sz w:val="20"/>
+          <w:lang w:val="en-US" w:eastAsia="en-US"/>
+        </w:rPr>
+        <w:t xml:space="preserve"> Conference, 25-27 October 2018. Barcelona, Spain</w:t>
+      </w:r>
+    </w:p>
+    <w:p>
+      <w:pPr>
+        <w:widowControl w:val="0"/>
+        <w:autoSpaceDE w:val="0"/>
+        <w:autoSpaceDN w:val="0"/>
+        <w:adjustRightInd w:val="0"/>
+        <w:ind w:hanging="284"/>
+        <w:rPr>
+          <w:rFonts w:ascii="Verdana" w:eastAsia="MS-Mincho" w:hAnsi="Verdana"/>
+          <w:sz w:val="20"/>
+          <w:u w:color="0000FF"/>
+          <w:lang w:val="en-US"/>
+        </w:rPr>
+      </w:pPr>
+      <w:r>
+        <w:rPr>
+          <w:rFonts w:ascii="Verdana" w:eastAsia="MS-Mincho" w:hAnsi="Verdana"/>
+          <w:sz w:val="20"/>
+          <w:u w:color="0000FF"/>
+          <w:lang w:val="en-US"/>
+        </w:rPr>
+        <w:t xml:space="preserve">Struminskaya, B, Lugtig, P., Schouten, J.G., </w:t>
+      </w:r>
+      <w:proofErr w:type="spellStart"/>
+      <w:r>
+        <w:rPr>
+          <w:rFonts w:ascii="Verdana" w:eastAsia="MS-Mincho" w:hAnsi="Verdana"/>
+          <w:sz w:val="20"/>
+          <w:u w:color="0000FF"/>
+          <w:lang w:val="en-US"/>
+        </w:rPr>
+        <w:t>Toepoel</w:t>
+      </w:r>
+      <w:proofErr w:type="spellEnd"/>
+      <w:r>
+        <w:rPr>
+          <w:rFonts w:ascii="Verdana" w:eastAsia="MS-Mincho" w:hAnsi="Verdana"/>
+          <w:sz w:val="20"/>
+          <w:u w:color="0000FF"/>
+          <w:lang w:val="en-US"/>
+        </w:rPr>
+        <w:t xml:space="preserve">, V., </w:t>
+      </w:r>
+      <w:proofErr w:type="spellStart"/>
+      <w:r>
+        <w:rPr>
+          <w:rFonts w:ascii="Verdana" w:eastAsia="MS-Mincho" w:hAnsi="Verdana"/>
+          <w:sz w:val="20"/>
+          <w:u w:color="0000FF"/>
+          <w:lang w:val="en-US"/>
+        </w:rPr>
+        <w:t>Haan</w:t>
+      </w:r>
+      <w:proofErr w:type="spellEnd"/>
+      <w:r>
+        <w:rPr>
+          <w:rFonts w:ascii="Verdana" w:eastAsia="MS-Mincho" w:hAnsi="Verdana"/>
+          <w:sz w:val="20"/>
+          <w:u w:color="0000FF"/>
+          <w:lang w:val="en-US"/>
+        </w:rPr>
+        <w:t xml:space="preserve">, M. Dolmans, R, </w:t>
+      </w:r>
+      <w:proofErr w:type="spellStart"/>
+      <w:r>
+        <w:rPr>
+          <w:rFonts w:ascii="Verdana" w:eastAsia="MS-Mincho" w:hAnsi="Verdana"/>
+          <w:sz w:val="20"/>
+          <w:u w:color="0000FF"/>
+          <w:lang w:val="en-US"/>
+        </w:rPr>
+        <w:t>Meertens</w:t>
+      </w:r>
+      <w:proofErr w:type="spellEnd"/>
+      <w:r>
+        <w:rPr>
+          <w:rFonts w:ascii="Verdana" w:eastAsia="MS-Mincho" w:hAnsi="Verdana"/>
+          <w:sz w:val="20"/>
+          <w:u w:color="0000FF"/>
+          <w:lang w:val="en-US"/>
+        </w:rPr>
+        <w:t xml:space="preserve">, V., </w:t>
+      </w:r>
+      <w:proofErr w:type="spellStart"/>
+      <w:r>
+        <w:rPr>
+          <w:rFonts w:ascii="Verdana" w:eastAsia="MS-Mincho" w:hAnsi="Verdana"/>
+          <w:sz w:val="20"/>
+          <w:u w:color="0000FF"/>
+          <w:lang w:val="en-US"/>
+        </w:rPr>
+        <w:t>Giesen</w:t>
+      </w:r>
+      <w:proofErr w:type="spellEnd"/>
+      <w:r>
+        <w:rPr>
+          <w:rFonts w:ascii="Verdana" w:eastAsia="MS-Mincho" w:hAnsi="Verdana"/>
+          <w:sz w:val="20"/>
+          <w:u w:color="0000FF"/>
+          <w:lang w:val="en-US"/>
+        </w:rPr>
+        <w:t xml:space="preserve">, D., </w:t>
+      </w:r>
+      <w:proofErr w:type="spellStart"/>
+      <w:r>
+        <w:rPr>
+          <w:rFonts w:ascii="Verdana" w:eastAsia="MS-Mincho" w:hAnsi="Verdana"/>
+          <w:sz w:val="20"/>
+          <w:u w:color="0000FF"/>
+          <w:lang w:val="en-US"/>
+        </w:rPr>
+        <w:t>Luiten</w:t>
+      </w:r>
+      <w:proofErr w:type="spellEnd"/>
+      <w:r>
+        <w:rPr>
+          <w:rFonts w:ascii="Verdana" w:eastAsia="MS-Mincho" w:hAnsi="Verdana"/>
+          <w:sz w:val="20"/>
+          <w:u w:color="0000FF"/>
+          <w:lang w:val="en-US"/>
+        </w:rPr>
+        <w:t xml:space="preserve">, A. (2018) Collecting Smartphone sensor measurements among the general population: willingness and nonparticipation bias. </w:t>
+      </w:r>
+      <w:r>
+        <w:rPr>
+          <w:rFonts w:ascii="Verdana" w:hAnsi="Verdana"/>
+          <w:sz w:val="20"/>
+          <w:lang w:val="en-US" w:eastAsia="en-US"/>
+        </w:rPr>
+        <w:t xml:space="preserve">Big </w:t>
+      </w:r>
+      <w:proofErr w:type="spellStart"/>
+      <w:r>
+        <w:rPr>
+          <w:rFonts w:ascii="Verdana" w:hAnsi="Verdana"/>
+          <w:sz w:val="20"/>
+          <w:lang w:val="en-US" w:eastAsia="en-US"/>
+        </w:rPr>
+        <w:t>Surv</w:t>
+      </w:r>
+      <w:proofErr w:type="spellEnd"/>
+      <w:r>
+        <w:rPr>
+          <w:rFonts w:ascii="Verdana" w:hAnsi="Verdana"/>
+          <w:sz w:val="20"/>
+          <w:lang w:val="en-US" w:eastAsia="en-US"/>
+        </w:rPr>
+        <w:t xml:space="preserve"> Conference, 25-27 October 2018. Barcelona, Spain</w:t>
+      </w:r>
+    </w:p>
+    <w:bookmarkEnd w:id="20"/>
+    <w:p>
+      <w:pPr>
+        <w:widowControl w:val="0"/>
+        <w:autoSpaceDE w:val="0"/>
+        <w:autoSpaceDN w:val="0"/>
+        <w:adjustRightInd w:val="0"/>
+        <w:ind w:hanging="284"/>
+        <w:rPr>
+          <w:rFonts w:ascii="Verdana" w:eastAsia="MS-Mincho" w:hAnsi="Verdana"/>
+          <w:bCs/>
+          <w:sz w:val="20"/>
+          <w:u w:color="0000FF"/>
+          <w:lang w:val="en-US"/>
+        </w:rPr>
+      </w:pPr>
+      <w:r>
+        <w:rPr>
+          <w:rFonts w:ascii="Verdana" w:eastAsia="MS-Mincho" w:hAnsi="Verdana"/>
+          <w:bCs/>
+          <w:sz w:val="20"/>
+          <w:u w:color="0000FF"/>
+          <w:lang w:val="en-US"/>
+        </w:rPr>
+        <w:t xml:space="preserve">Lugtig, P. and </w:t>
+      </w:r>
+      <w:proofErr w:type="spellStart"/>
+      <w:r>
+        <w:rPr>
+          <w:rFonts w:ascii="Verdana" w:eastAsia="MS-Mincho" w:hAnsi="Verdana"/>
+          <w:bCs/>
+          <w:sz w:val="20"/>
+          <w:u w:color="0000FF"/>
+          <w:lang w:val="en-US"/>
+        </w:rPr>
+        <w:t>Blom</w:t>
+      </w:r>
+      <w:proofErr w:type="spellEnd"/>
+      <w:r>
+        <w:rPr>
+          <w:rFonts w:ascii="Verdana" w:eastAsia="MS-Mincho" w:hAnsi="Verdana"/>
+          <w:bCs/>
+          <w:sz w:val="20"/>
+          <w:u w:color="0000FF"/>
+          <w:lang w:val="en-US"/>
+        </w:rPr>
+        <w:t>, A. (2018) It’s the process stupid! Using Machine Learning to understand the relation between paradata and panel dropout. 26 July 2018. Methodology of Longit</w:t>
+      </w:r>
+      <w:r>
+        <w:rPr>
+          <w:rFonts w:ascii="Verdana" w:eastAsia="MS-Mincho" w:hAnsi="Verdana"/>
+          <w:bCs/>
+          <w:sz w:val="20"/>
+          <w:u w:color="0000FF"/>
+          <w:lang w:val="en-US"/>
+        </w:rPr>
+        <w:t>ud</w:t>
+      </w:r>
+      <w:r>
+        <w:rPr>
+          <w:rFonts w:ascii="Verdana" w:eastAsia="MS-Mincho" w:hAnsi="Verdana"/>
+          <w:bCs/>
+          <w:sz w:val="20"/>
+          <w:u w:color="0000FF"/>
+          <w:lang w:val="en-US"/>
+        </w:rPr>
+        <w:t>inal Surveys Conference. Colchester, UK.</w:t>
+      </w:r>
+    </w:p>
+    <w:p>
+      <w:pPr>
+        <w:widowControl w:val="0"/>
+        <w:autoSpaceDE w:val="0"/>
+        <w:autoSpaceDN w:val="0"/>
+        <w:adjustRightInd w:val="0"/>
+        <w:ind w:hanging="284"/>
+        <w:rPr>
+          <w:rFonts w:ascii="Verdana" w:eastAsia="MS-Mincho" w:hAnsi="Verdana"/>
+          <w:sz w:val="20"/>
+          <w:u w:color="0000FF"/>
+        </w:rPr>
+      </w:pPr>
+      <w:r>
+        <w:rPr>
+          <w:rFonts w:ascii="Verdana" w:eastAsia="MS-Mincho" w:hAnsi="Verdana"/>
+          <w:sz w:val="20"/>
+          <w:u w:color="0000FF"/>
+          <w:lang w:val="en-US"/>
+        </w:rPr>
+        <w:t xml:space="preserve">Struminskaya, B., </w:t>
+      </w:r>
+      <w:proofErr w:type="spellStart"/>
+      <w:r>
+        <w:rPr>
+          <w:rFonts w:ascii="Verdana" w:eastAsia="MS-Mincho" w:hAnsi="Verdana"/>
+          <w:sz w:val="20"/>
+          <w:u w:color="0000FF"/>
+          <w:lang w:val="en-US"/>
+        </w:rPr>
+        <w:t>Toepoel</w:t>
+      </w:r>
+      <w:proofErr w:type="spellEnd"/>
+      <w:r>
+        <w:rPr>
+          <w:rFonts w:ascii="Verdana" w:eastAsia="MS-Mincho" w:hAnsi="Verdana"/>
+          <w:sz w:val="20"/>
+          <w:u w:color="0000FF"/>
+          <w:lang w:val="en-US"/>
+        </w:rPr>
+        <w:t xml:space="preserve">, V., Lugtig, P., Schouten, J.G. (2018) Willingness to collect smartphone sensor data in a Dutch probability-based general population panel. </w:t>
+      </w:r>
+      <w:r>
+        <w:rPr>
+          <w:rFonts w:ascii="Verdana" w:eastAsia="MS-Mincho" w:hAnsi="Verdana"/>
+          <w:sz w:val="20"/>
+          <w:u w:color="0000FF"/>
+        </w:rPr>
+        <w:t xml:space="preserve">31 </w:t>
+      </w:r>
+      <w:proofErr w:type="spellStart"/>
+      <w:r>
+        <w:rPr>
+          <w:rFonts w:ascii="Verdana" w:eastAsia="MS-Mincho" w:hAnsi="Verdana"/>
+          <w:sz w:val="20"/>
+          <w:u w:color="0000FF"/>
+        </w:rPr>
+        <w:t>July</w:t>
+      </w:r>
+      <w:proofErr w:type="spellEnd"/>
+      <w:r>
+        <w:rPr>
+          <w:rFonts w:ascii="Verdana" w:eastAsia="MS-Mincho" w:hAnsi="Verdana"/>
+          <w:sz w:val="20"/>
+          <w:u w:color="0000FF"/>
+        </w:rPr>
+        <w:t xml:space="preserve"> 2018, Joint Statistical Meetings.</w:t>
+      </w:r>
+    </w:p>
+    <w:p>
+      <w:pPr>
+        <w:widowControl w:val="0"/>
+        <w:autoSpaceDE w:val="0"/>
+        <w:autoSpaceDN w:val="0"/>
+        <w:adjustRightInd w:val="0"/>
+        <w:ind w:hanging="284"/>
+        <w:rPr>
+          <w:rFonts w:ascii="Verdana" w:eastAsia="MS-Mincho" w:hAnsi="Verdana"/>
+          <w:bCs/>
+          <w:sz w:val="20"/>
+          <w:u w:color="0000FF"/>
+          <w:lang w:val="en-US"/>
+        </w:rPr>
+      </w:pPr>
+      <w:r>
+        <w:rPr>
+          <w:rFonts w:ascii="Verdana" w:eastAsia="MS-Mincho" w:hAnsi="Verdana"/>
+          <w:sz w:val="20"/>
+          <w:u w:color="0000FF"/>
+        </w:rPr>
+        <w:t xml:space="preserve">Lugtig, P., </w:t>
+      </w:r>
+      <w:proofErr w:type="spellStart"/>
+      <w:r>
+        <w:rPr>
+          <w:rFonts w:ascii="Verdana" w:eastAsia="MS-Mincho" w:hAnsi="Verdana"/>
+          <w:sz w:val="20"/>
+          <w:u w:color="0000FF"/>
+        </w:rPr>
+        <w:t>Toepoe</w:t>
+      </w:r>
+      <w:r>
+        <w:rPr>
+          <w:rFonts w:ascii="Verdana" w:eastAsia="MS-Mincho" w:hAnsi="Verdana"/>
+          <w:sz w:val="20"/>
+          <w:u w:color="0000FF"/>
+        </w:rPr>
+        <w:t>l</w:t>
+      </w:r>
+      <w:proofErr w:type="spellEnd"/>
+      <w:r>
+        <w:rPr>
+          <w:rFonts w:ascii="Verdana" w:eastAsia="MS-Mincho" w:hAnsi="Verdana"/>
+          <w:sz w:val="20"/>
+          <w:u w:color="0000FF"/>
+        </w:rPr>
+        <w:t xml:space="preserve">, V., Haan, M., Zandvliet, R. </w:t>
+      </w:r>
+      <w:r>
+        <w:rPr>
+          <w:rFonts w:ascii="Verdana" w:eastAsia="MS-Mincho" w:hAnsi="Verdana"/>
+          <w:sz w:val="20"/>
+          <w:u w:color="0000FF"/>
+        </w:rPr>
+        <w:t>&amp;</w:t>
+      </w:r>
+      <w:r>
+        <w:rPr>
+          <w:rFonts w:ascii="Verdana" w:eastAsia="MS-Mincho" w:hAnsi="Verdana"/>
+          <w:sz w:val="20"/>
+          <w:u w:color="0000FF"/>
+        </w:rPr>
+        <w:t xml:space="preserve"> Klein Kranenburg, L. (2018). </w:t>
+      </w:r>
+      <w:r>
+        <w:rPr>
+          <w:rFonts w:ascii="Verdana" w:eastAsia="MS-Mincho" w:hAnsi="Verdana"/>
+          <w:bCs/>
+          <w:sz w:val="20"/>
+          <w:u w:color="0000FF"/>
+          <w:lang w:val="en-US"/>
+        </w:rPr>
+        <w:t>Does smartphone-friendly survey design help to attract more and different respondents? 17 May 2018, conference of the American Association for Public Opinion Research, Denver, CO</w:t>
+      </w:r>
+    </w:p>
+    <w:p>
+      <w:pPr>
+        <w:widowControl w:val="0"/>
+        <w:autoSpaceDE w:val="0"/>
+        <w:autoSpaceDN w:val="0"/>
+        <w:adjustRightInd w:val="0"/>
+        <w:ind w:hanging="284"/>
+        <w:rPr>
+          <w:rFonts w:ascii="Verdana" w:eastAsia="MS-Mincho" w:hAnsi="Verdana"/>
+          <w:bCs/>
+          <w:sz w:val="20"/>
+          <w:u w:color="0000FF"/>
+          <w:lang w:val="en-US"/>
+        </w:rPr>
+      </w:pPr>
+      <w:r>
+        <w:rPr>
+          <w:rFonts w:ascii="Verdana" w:eastAsia="MS-Mincho" w:hAnsi="Verdana"/>
+          <w:bCs/>
+          <w:sz w:val="20"/>
+          <w:u w:color="0000FF"/>
+          <w:lang w:val="en-US"/>
+        </w:rPr>
+        <w:t>Lugtig, P. and</w:t>
+      </w:r>
+      <w:r>
+        <w:rPr>
+          <w:rFonts w:ascii="Verdana" w:eastAsia="MS-Mincho" w:hAnsi="Verdana"/>
+          <w:bCs/>
+          <w:sz w:val="20"/>
+          <w:u w:color="0000FF"/>
+          <w:lang w:val="en-US"/>
+        </w:rPr>
+        <w:t xml:space="preserve"> </w:t>
+      </w:r>
+      <w:proofErr w:type="spellStart"/>
+      <w:r>
+        <w:rPr>
+          <w:rFonts w:ascii="Verdana" w:eastAsia="MS-Mincho" w:hAnsi="Verdana"/>
+          <w:bCs/>
+          <w:sz w:val="20"/>
+          <w:u w:color="0000FF"/>
+          <w:lang w:val="en-US"/>
+        </w:rPr>
+        <w:t>Blom</w:t>
+      </w:r>
+      <w:proofErr w:type="spellEnd"/>
+      <w:r>
+        <w:rPr>
+          <w:rFonts w:ascii="Verdana" w:eastAsia="MS-Mincho" w:hAnsi="Verdana"/>
+          <w:bCs/>
+          <w:sz w:val="20"/>
+          <w:u w:color="0000FF"/>
+          <w:lang w:val="en-US"/>
+        </w:rPr>
+        <w:t>, A. (2018) It’s the process stupid! Using Machine Learning to understand the relation between paradata and panel dropout</w:t>
+      </w:r>
+      <w:r>
+        <w:rPr>
+          <w:rFonts w:ascii="Verdana" w:eastAsia="MS-Mincho" w:hAnsi="Verdana"/>
+          <w:bCs/>
+          <w:sz w:val="20"/>
+          <w:u w:color="0000FF"/>
+          <w:lang w:val="en-US"/>
+        </w:rPr>
+        <w:t>. 18 May 2018</w:t>
+      </w:r>
+      <w:r>
+        <w:rPr>
+          <w:rFonts w:ascii="Verdana" w:eastAsia="MS-Mincho" w:hAnsi="Verdana"/>
+          <w:bCs/>
+          <w:sz w:val="20"/>
+          <w:u w:color="0000FF"/>
+          <w:lang w:val="en-US"/>
+        </w:rPr>
+        <w:t>, conference of the American Associatio</w:t>
+      </w:r>
+      <w:r>
+        <w:rPr>
+          <w:rFonts w:ascii="Verdana" w:eastAsia="MS-Mincho" w:hAnsi="Verdana"/>
+          <w:bCs/>
+          <w:sz w:val="20"/>
+          <w:u w:color="0000FF"/>
+          <w:lang w:val="en-US"/>
+        </w:rPr>
+        <w:t xml:space="preserve">n for Public Opinion Research, </w:t>
+      </w:r>
+      <w:r>
+        <w:rPr>
+          <w:rFonts w:ascii="Verdana" w:eastAsia="MS-Mincho" w:hAnsi="Verdana"/>
+          <w:bCs/>
+          <w:sz w:val="20"/>
+          <w:u w:color="0000FF"/>
+          <w:lang w:val="en-US"/>
+        </w:rPr>
+        <w:t>Denver, CO</w:t>
+      </w:r>
+    </w:p>
+    <w:p>
+      <w:pPr>
+        <w:widowControl w:val="0"/>
+        <w:autoSpaceDE w:val="0"/>
+        <w:autoSpaceDN w:val="0"/>
+        <w:adjustRightInd w:val="0"/>
+        <w:ind w:hanging="284"/>
+        <w:rPr>
+          <w:rFonts w:ascii="Verdana" w:eastAsia="MS-Mincho" w:hAnsi="Verdana"/>
+          <w:bCs/>
+          <w:sz w:val="20"/>
+          <w:u w:color="0000FF"/>
+          <w:lang w:val="en-US"/>
+        </w:rPr>
+      </w:pPr>
+      <w:proofErr w:type="spellStart"/>
+      <w:r>
+        <w:rPr>
+          <w:rFonts w:ascii="Verdana" w:eastAsia="MS-Mincho" w:hAnsi="Verdana"/>
+          <w:bCs/>
+          <w:sz w:val="20"/>
+          <w:u w:color="0000FF"/>
+          <w:lang w:val="en-US"/>
+        </w:rPr>
+        <w:t>Kolbas</w:t>
+      </w:r>
+      <w:proofErr w:type="spellEnd"/>
+      <w:r>
+        <w:rPr>
+          <w:rFonts w:ascii="Verdana" w:eastAsia="MS-Mincho" w:hAnsi="Verdana"/>
+          <w:bCs/>
+          <w:sz w:val="20"/>
+          <w:u w:color="0000FF"/>
+          <w:lang w:val="en-US"/>
+        </w:rPr>
+        <w:t xml:space="preserve">, V., </w:t>
+      </w:r>
+      <w:proofErr w:type="spellStart"/>
+      <w:r>
+        <w:rPr>
+          <w:rFonts w:ascii="Verdana" w:eastAsia="MS-Mincho" w:hAnsi="Verdana"/>
+          <w:bCs/>
+          <w:sz w:val="20"/>
+          <w:u w:color="0000FF"/>
+          <w:lang w:val="en-US"/>
+        </w:rPr>
+        <w:t>Toepoel</w:t>
+      </w:r>
+      <w:proofErr w:type="spellEnd"/>
+      <w:r>
+        <w:rPr>
+          <w:rFonts w:ascii="Verdana" w:eastAsia="MS-Mincho" w:hAnsi="Verdana"/>
+          <w:bCs/>
+          <w:sz w:val="20"/>
+          <w:u w:color="0000FF"/>
+          <w:lang w:val="en-US"/>
+        </w:rPr>
+        <w:t>, V., and</w:t>
+      </w:r>
+      <w:r>
+        <w:rPr>
+          <w:rFonts w:ascii="Verdana" w:eastAsia="MS-Mincho" w:hAnsi="Verdana"/>
+          <w:bCs/>
+          <w:sz w:val="20"/>
+          <w:u w:color="0000FF"/>
+          <w:lang w:val="en-US"/>
+        </w:rPr>
+        <w:t xml:space="preserve"> Lugtig, P. (2018) The Role of Cognitive and Non-cognitive Characteristics in Device</w:t>
+      </w:r>
+      <w:r>
+        <w:rPr>
+          <w:rFonts w:ascii="Verdana" w:eastAsia="MS-Mincho" w:hAnsi="Verdana"/>
+          <w:bCs/>
+          <w:sz w:val="20"/>
+          <w:u w:color="0000FF"/>
+          <w:lang w:val="en-US"/>
+        </w:rPr>
+        <w:t xml:space="preserve"> Preference in a Longitudinal Online Survey</w:t>
+      </w:r>
+      <w:r>
+        <w:rPr>
+          <w:rFonts w:ascii="Verdana" w:eastAsia="MS-Mincho" w:hAnsi="Verdana"/>
+          <w:bCs/>
+          <w:sz w:val="20"/>
+          <w:u w:color="0000FF"/>
+          <w:lang w:val="en-US"/>
+        </w:rPr>
+        <w:t>. Poster presentation at the conference of the American Association for Public Opinion Research, Denver, CO</w:t>
+      </w:r>
+    </w:p>
+    <w:p>
+      <w:pPr>
+        <w:widowControl w:val="0"/>
+        <w:autoSpaceDE w:val="0"/>
+        <w:autoSpaceDN w:val="0"/>
+        <w:adjustRightInd w:val="0"/>
+        <w:ind w:hanging="284"/>
+        <w:rPr>
+          <w:rFonts w:ascii="Verdana" w:eastAsia="MS-Mincho" w:hAnsi="Verdana"/>
+          <w:sz w:val="20"/>
+          <w:u w:color="0000FF"/>
+          <w:lang w:val="en-US"/>
+        </w:rPr>
+      </w:pPr>
+      <w:r>
+        <w:rPr>
+          <w:rFonts w:ascii="Verdana" w:eastAsia="MS-Mincho" w:hAnsi="Verdana"/>
+          <w:sz w:val="20"/>
+          <w:u w:color="0000FF"/>
+          <w:lang w:val="en-US"/>
+        </w:rPr>
+        <w:t xml:space="preserve">Struminskaya, B., </w:t>
+      </w:r>
+      <w:proofErr w:type="spellStart"/>
+      <w:r>
+        <w:rPr>
+          <w:rFonts w:ascii="Verdana" w:eastAsia="MS-Mincho" w:hAnsi="Verdana"/>
+          <w:sz w:val="20"/>
+          <w:u w:color="0000FF"/>
+          <w:lang w:val="en-US"/>
+        </w:rPr>
+        <w:t>Toepoel</w:t>
+      </w:r>
+      <w:proofErr w:type="spellEnd"/>
+      <w:r>
+        <w:rPr>
+          <w:rFonts w:ascii="Verdana" w:eastAsia="MS-Mincho" w:hAnsi="Verdana"/>
+          <w:sz w:val="20"/>
+          <w:u w:color="0000FF"/>
+          <w:lang w:val="en-US"/>
+        </w:rPr>
+        <w:t>, V., Lugtig,</w:t>
+      </w:r>
+      <w:r>
+        <w:rPr>
+          <w:rFonts w:ascii="Verdana" w:eastAsia="MS-Mincho" w:hAnsi="Verdana"/>
+          <w:sz w:val="20"/>
+          <w:u w:color="0000FF"/>
+          <w:lang w:val="en-US"/>
+        </w:rPr>
+        <w:t xml:space="preserve"> P., </w:t>
+      </w:r>
+      <w:proofErr w:type="spellStart"/>
+      <w:r>
+        <w:rPr>
+          <w:rFonts w:ascii="Verdana" w:eastAsia="MS-Mincho" w:hAnsi="Verdana"/>
+          <w:sz w:val="20"/>
+          <w:u w:color="0000FF"/>
+          <w:lang w:val="en-US"/>
+        </w:rPr>
+        <w:t>Haan</w:t>
+      </w:r>
+      <w:proofErr w:type="spellEnd"/>
+      <w:r>
+        <w:rPr>
+          <w:rFonts w:ascii="Verdana" w:eastAsia="MS-Mincho" w:hAnsi="Verdana"/>
+          <w:sz w:val="20"/>
+          <w:u w:color="0000FF"/>
+          <w:lang w:val="en-US"/>
+        </w:rPr>
+        <w:t xml:space="preserve">, M., Schouten, J.G., and </w:t>
+      </w:r>
+      <w:proofErr w:type="spellStart"/>
+      <w:r>
+        <w:rPr>
+          <w:rFonts w:ascii="Verdana" w:eastAsia="MS-Mincho" w:hAnsi="Verdana"/>
+          <w:sz w:val="20"/>
+          <w:u w:color="0000FF"/>
+          <w:lang w:val="en-US"/>
+        </w:rPr>
+        <w:t>Luiten</w:t>
+      </w:r>
+      <w:proofErr w:type="spellEnd"/>
+      <w:r>
+        <w:rPr>
+          <w:rFonts w:ascii="Verdana" w:eastAsia="MS-Mincho" w:hAnsi="Verdana"/>
+          <w:sz w:val="20"/>
+          <w:u w:color="0000FF"/>
+          <w:lang w:val="en-US"/>
+        </w:rPr>
+        <w:t>, A. (2018) Willingness to collect smartphone sensor data in a Dutch probability-based general population panel. 1 March 2018, GOR conference, Cologne</w:t>
+      </w:r>
+    </w:p>
+    <w:p>
+      <w:pPr>
+        <w:widowControl w:val="0"/>
+        <w:autoSpaceDE w:val="0"/>
+        <w:autoSpaceDN w:val="0"/>
+        <w:adjustRightInd w:val="0"/>
+        <w:ind w:hanging="284"/>
+        <w:rPr>
+          <w:rFonts w:ascii="Verdana" w:eastAsia="MS-Mincho" w:hAnsi="Verdana"/>
+          <w:sz w:val="20"/>
+          <w:u w:color="0000FF"/>
+          <w:lang w:val="en-US"/>
+        </w:rPr>
+      </w:pPr>
+      <w:r>
+        <w:rPr>
+          <w:rFonts w:ascii="Verdana" w:eastAsia="MS-Mincho" w:hAnsi="Verdana"/>
+          <w:sz w:val="20"/>
+          <w:u w:color="0000FF"/>
+          <w:lang w:val="en-US"/>
+        </w:rPr>
+        <w:t xml:space="preserve">Lugtig, P., </w:t>
+      </w:r>
+      <w:proofErr w:type="spellStart"/>
+      <w:r>
+        <w:rPr>
+          <w:rFonts w:ascii="Verdana" w:eastAsia="MS-Mincho" w:hAnsi="Verdana"/>
+          <w:sz w:val="20"/>
+          <w:u w:color="0000FF"/>
+          <w:lang w:val="en-US"/>
+        </w:rPr>
+        <w:t>Luiten</w:t>
+      </w:r>
+      <w:proofErr w:type="spellEnd"/>
+      <w:r>
+        <w:rPr>
+          <w:rFonts w:ascii="Verdana" w:eastAsia="MS-Mincho" w:hAnsi="Verdana"/>
+          <w:sz w:val="20"/>
+          <w:u w:color="0000FF"/>
+          <w:lang w:val="en-US"/>
+        </w:rPr>
+        <w:t xml:space="preserve">. A. and </w:t>
+      </w:r>
+      <w:proofErr w:type="spellStart"/>
+      <w:r>
+        <w:rPr>
+          <w:rFonts w:ascii="Verdana" w:eastAsia="MS-Mincho" w:hAnsi="Verdana"/>
+          <w:sz w:val="20"/>
+          <w:u w:color="0000FF"/>
+          <w:lang w:val="en-US"/>
+        </w:rPr>
+        <w:t>Toepoel</w:t>
+      </w:r>
+      <w:proofErr w:type="spellEnd"/>
+      <w:r>
+        <w:rPr>
+          <w:rFonts w:ascii="Verdana" w:eastAsia="MS-Mincho" w:hAnsi="Verdana"/>
+          <w:sz w:val="20"/>
+          <w:u w:color="0000FF"/>
+          <w:lang w:val="en-US"/>
+        </w:rPr>
+        <w:t>, V. (2017) Preparing a</w:t>
+      </w:r>
+      <w:r>
+        <w:rPr>
+          <w:rFonts w:ascii="Verdana" w:eastAsia="MS-Mincho" w:hAnsi="Verdana"/>
+          <w:sz w:val="20"/>
+          <w:u w:color="0000FF"/>
+          <w:lang w:val="en-US"/>
+        </w:rPr>
+        <w:t xml:space="preserve"> </w:t>
+      </w:r>
+      <w:r>
+        <w:rPr>
+          <w:rFonts w:ascii="Verdana" w:eastAsia="MS-Mincho" w:hAnsi="Verdana"/>
+          <w:sz w:val="20"/>
+          <w:u w:color="0000FF"/>
+          <w:lang w:val="en-US"/>
+        </w:rPr>
+        <w:t>mobile survey design for official statistics. Nonresponse workshop. Utrecht:</w:t>
+      </w:r>
+      <w:r>
+        <w:rPr>
+          <w:rFonts w:ascii="Verdana" w:eastAsia="MS-Mincho" w:hAnsi="Verdana"/>
+          <w:sz w:val="20"/>
+          <w:u w:color="0000FF"/>
+          <w:lang w:val="en-US"/>
+        </w:rPr>
+        <w:t xml:space="preserve"> </w:t>
+      </w:r>
+      <w:r>
+        <w:rPr>
+          <w:rFonts w:ascii="Verdana" w:eastAsia="MS-Mincho" w:hAnsi="Verdana"/>
+          <w:sz w:val="20"/>
+          <w:u w:color="0000FF"/>
+          <w:lang w:val="en-US"/>
+        </w:rPr>
+        <w:t>30 August – 1 September</w:t>
+      </w:r>
+    </w:p>
+    <w:p>
+      <w:pPr>
+        <w:widowControl w:val="0"/>
+        <w:autoSpaceDE w:val="0"/>
+        <w:autoSpaceDN w:val="0"/>
+        <w:adjustRightInd w:val="0"/>
+        <w:ind w:hanging="284"/>
+        <w:rPr>
+          <w:rFonts w:ascii="Verdana" w:eastAsia="MS-Mincho" w:hAnsi="Verdana"/>
+          <w:sz w:val="20"/>
+          <w:u w:color="0000FF"/>
+          <w:lang w:val="en-US"/>
+        </w:rPr>
+      </w:pPr>
+      <w:r>
+        <w:rPr>
+          <w:rFonts w:ascii="Verdana" w:eastAsia="MS-Mincho" w:hAnsi="Verdana"/>
+          <w:sz w:val="20"/>
+          <w:u w:color="0000FF"/>
+          <w:lang w:val="en-US"/>
+        </w:rPr>
+        <w:t xml:space="preserve">Lugtig, P. and </w:t>
+      </w:r>
+      <w:proofErr w:type="spellStart"/>
+      <w:r>
+        <w:rPr>
+          <w:rFonts w:ascii="Verdana" w:eastAsia="MS-Mincho" w:hAnsi="Verdana"/>
+          <w:sz w:val="20"/>
+          <w:u w:color="0000FF"/>
+          <w:lang w:val="en-US"/>
+        </w:rPr>
+        <w:t>Blom</w:t>
+      </w:r>
+      <w:proofErr w:type="spellEnd"/>
+      <w:r>
+        <w:rPr>
+          <w:rFonts w:ascii="Verdana" w:eastAsia="MS-Mincho" w:hAnsi="Verdana"/>
+          <w:sz w:val="20"/>
+          <w:u w:color="0000FF"/>
+          <w:lang w:val="en-US"/>
+        </w:rPr>
+        <w:t>, A. (2016) Using paradata to explain attrition in the German Internet Panel, Nonresponse workshop. Utrecht:30 August – 1 September</w:t>
+      </w:r>
+    </w:p>
+    <w:p>
+      <w:pPr>
+        <w:widowControl w:val="0"/>
+        <w:autoSpaceDE w:val="0"/>
+        <w:autoSpaceDN w:val="0"/>
+        <w:adjustRightInd w:val="0"/>
+        <w:ind w:hanging="284"/>
+        <w:rPr>
+          <w:rFonts w:ascii="Verdana" w:eastAsia="MS-Mincho" w:hAnsi="Verdana"/>
+          <w:sz w:val="20"/>
+          <w:u w:color="0000FF"/>
+          <w:lang w:val="en-US"/>
+        </w:rPr>
+      </w:pPr>
+      <w:r>
+        <w:rPr>
+          <w:rFonts w:ascii="Verdana" w:eastAsia="MS-Mincho" w:hAnsi="Verdana"/>
+          <w:sz w:val="20"/>
+          <w:u w:color="0000FF"/>
+          <w:lang w:val="en-US"/>
+        </w:rPr>
+        <w:t xml:space="preserve">Lugtig, P., </w:t>
+      </w:r>
+      <w:proofErr w:type="spellStart"/>
+      <w:r>
+        <w:rPr>
+          <w:rFonts w:ascii="Verdana" w:eastAsia="MS-Mincho" w:hAnsi="Verdana"/>
+          <w:sz w:val="20"/>
+          <w:u w:color="0000FF"/>
+          <w:lang w:val="en-US"/>
+        </w:rPr>
+        <w:t>Luiten</w:t>
+      </w:r>
+      <w:proofErr w:type="spellEnd"/>
+      <w:r>
+        <w:rPr>
+          <w:rFonts w:ascii="Verdana" w:eastAsia="MS-Mincho" w:hAnsi="Verdana"/>
+          <w:sz w:val="20"/>
+          <w:u w:color="0000FF"/>
+          <w:lang w:val="en-US"/>
+        </w:rPr>
+        <w:t xml:space="preserve">. A. and </w:t>
+      </w:r>
+      <w:proofErr w:type="spellStart"/>
+      <w:r>
+        <w:rPr>
+          <w:rFonts w:ascii="Verdana" w:eastAsia="MS-Mincho" w:hAnsi="Verdana"/>
+          <w:sz w:val="20"/>
+          <w:u w:color="0000FF"/>
+          <w:lang w:val="en-US"/>
+        </w:rPr>
+        <w:t>Toepoel</w:t>
+      </w:r>
+      <w:proofErr w:type="spellEnd"/>
+      <w:r>
+        <w:rPr>
+          <w:rFonts w:ascii="Verdana" w:eastAsia="MS-Mincho" w:hAnsi="Verdana"/>
+          <w:sz w:val="20"/>
+          <w:u w:color="0000FF"/>
+          <w:lang w:val="en-US"/>
+        </w:rPr>
+        <w:t>, V. (2017) Preparing a</w:t>
+      </w:r>
+      <w:r>
+        <w:rPr>
+          <w:rFonts w:ascii="Verdana" w:eastAsia="MS-Mincho" w:hAnsi="Verdana"/>
+          <w:sz w:val="20"/>
+          <w:u w:color="0000FF"/>
+          <w:lang w:val="en-US"/>
+        </w:rPr>
+        <w:t xml:space="preserve"> </w:t>
+      </w:r>
+      <w:r>
+        <w:rPr>
+          <w:rFonts w:ascii="Verdana" w:eastAsia="MS-Mincho" w:hAnsi="Verdana"/>
+          <w:sz w:val="20"/>
+          <w:u w:color="0000FF"/>
+          <w:lang w:val="en-US"/>
+        </w:rPr>
+        <w:t>mobile survey design for official statistics. European Survey Research conference. Lisbon:17-21 July 2017</w:t>
+      </w:r>
+    </w:p>
+    <w:p>
+      <w:pPr>
+        <w:widowControl w:val="0"/>
+        <w:autoSpaceDE w:val="0"/>
+        <w:autoSpaceDN w:val="0"/>
+        <w:adjustRightInd w:val="0"/>
+        <w:ind w:hanging="284"/>
+        <w:rPr>
+          <w:rFonts w:ascii="Verdana" w:eastAsia="MS-Mincho" w:hAnsi="Verdana"/>
+          <w:sz w:val="20"/>
+          <w:u w:color="0000FF"/>
+          <w:lang w:val="en-US"/>
+        </w:rPr>
+      </w:pPr>
+      <w:proofErr w:type="spellStart"/>
+      <w:r>
+        <w:rPr>
+          <w:rFonts w:ascii="Verdana" w:eastAsia="MS-Mincho" w:hAnsi="Verdana"/>
+          <w:sz w:val="20"/>
+          <w:u w:color="0000FF"/>
+          <w:lang w:val="en-US"/>
+        </w:rPr>
+        <w:t>Elevelt</w:t>
+      </w:r>
+      <w:proofErr w:type="spellEnd"/>
+      <w:r>
+        <w:rPr>
+          <w:rFonts w:ascii="Verdana" w:eastAsia="MS-Mincho" w:hAnsi="Verdana"/>
+          <w:sz w:val="20"/>
+          <w:u w:color="0000FF"/>
+          <w:lang w:val="en-US"/>
+        </w:rPr>
+        <w:t xml:space="preserve">, A., Lugtig, P. and </w:t>
+      </w:r>
+      <w:proofErr w:type="spellStart"/>
+      <w:r>
+        <w:rPr>
+          <w:rFonts w:ascii="Verdana" w:eastAsia="MS-Mincho" w:hAnsi="Verdana"/>
+          <w:sz w:val="20"/>
+          <w:u w:color="0000FF"/>
+          <w:lang w:val="en-US"/>
+        </w:rPr>
+        <w:t>Toepoel</w:t>
+      </w:r>
+      <w:proofErr w:type="spellEnd"/>
+      <w:r>
+        <w:rPr>
+          <w:rFonts w:ascii="Verdana" w:eastAsia="MS-Mincho" w:hAnsi="Verdana"/>
+          <w:sz w:val="20"/>
+          <w:u w:color="0000FF"/>
+          <w:lang w:val="en-US"/>
+        </w:rPr>
+        <w:t>, V. (2017) Predictors of nonresponse at different phases in a smartphone-only Time Use Survey. European Survey Research conference. Lisbon:17-21 July 2017</w:t>
+      </w:r>
+    </w:p>
+    <w:p>
+      <w:pPr>
+        <w:widowControl w:val="0"/>
+        <w:autoSpaceDE w:val="0"/>
+        <w:autoSpaceDN w:val="0"/>
+        <w:adjustRightInd w:val="0"/>
+        <w:ind w:hanging="284"/>
+        <w:rPr>
+          <w:rFonts w:ascii="Verdana" w:eastAsia="MS-Mincho" w:hAnsi="Verdana"/>
+          <w:sz w:val="20"/>
+          <w:u w:color="0000FF"/>
+          <w:lang w:val="en-US"/>
+        </w:rPr>
+      </w:pPr>
+      <w:proofErr w:type="spellStart"/>
+      <w:r>
+        <w:rPr>
+          <w:rFonts w:ascii="Verdana" w:eastAsia="MS-Mincho" w:hAnsi="Verdana"/>
+          <w:sz w:val="20"/>
+          <w:u w:color="0000FF"/>
+          <w:lang w:val="en-US"/>
+        </w:rPr>
+        <w:t>Haan</w:t>
+      </w:r>
+      <w:proofErr w:type="spellEnd"/>
+      <w:r>
+        <w:rPr>
+          <w:rFonts w:ascii="Verdana" w:eastAsia="MS-Mincho" w:hAnsi="Verdana"/>
+          <w:sz w:val="20"/>
+          <w:u w:color="0000FF"/>
+          <w:lang w:val="en-US"/>
+        </w:rPr>
+        <w:t xml:space="preserve">, M., Lugtig, P. and </w:t>
+      </w:r>
+      <w:proofErr w:type="spellStart"/>
+      <w:r>
+        <w:rPr>
+          <w:rFonts w:ascii="Verdana" w:eastAsia="MS-Mincho" w:hAnsi="Verdana"/>
+          <w:sz w:val="20"/>
+          <w:u w:color="0000FF"/>
+          <w:lang w:val="en-US"/>
+        </w:rPr>
+        <w:t>Toepoel</w:t>
+      </w:r>
+      <w:proofErr w:type="spellEnd"/>
+      <w:r>
+        <w:rPr>
+          <w:rFonts w:ascii="Verdana" w:eastAsia="MS-Mincho" w:hAnsi="Verdana"/>
+          <w:sz w:val="20"/>
+          <w:u w:color="0000FF"/>
+          <w:lang w:val="en-US"/>
+        </w:rPr>
+        <w:t>, V. (2017) A model for device use in online panel surveys. European Survey Research conference. Lisbon:17-21 July 2017</w:t>
+      </w:r>
+    </w:p>
+    <w:p>
+      <w:pPr>
+        <w:widowControl w:val="0"/>
+        <w:autoSpaceDE w:val="0"/>
+        <w:autoSpaceDN w:val="0"/>
+        <w:adjustRightInd w:val="0"/>
+        <w:ind w:hanging="284"/>
+        <w:rPr>
+          <w:rFonts w:ascii="Verdana" w:eastAsia="MS-Mincho" w:hAnsi="Verdana"/>
+          <w:sz w:val="20"/>
+          <w:u w:color="0000FF"/>
+          <w:lang w:val="en-US"/>
+        </w:rPr>
+      </w:pPr>
+      <w:proofErr w:type="spellStart"/>
+      <w:r>
+        <w:rPr>
+          <w:rFonts w:ascii="Verdana" w:eastAsia="MS-Mincho" w:hAnsi="Verdana"/>
+          <w:sz w:val="20"/>
+          <w:u w:color="0000FF"/>
+          <w:lang w:val="en-US"/>
+        </w:rPr>
+        <w:t>Toepoel</w:t>
+      </w:r>
+      <w:proofErr w:type="spellEnd"/>
+      <w:r>
+        <w:rPr>
+          <w:rFonts w:ascii="Verdana" w:eastAsia="MS-Mincho" w:hAnsi="Verdana"/>
+          <w:sz w:val="20"/>
+          <w:u w:color="0000FF"/>
+          <w:lang w:val="en-US"/>
+        </w:rPr>
+        <w:t>, V. and Lugtig, P. (2017) Data chunking for mobile web: effects on data quality. European Survey Research conference. Lisbon:17-21 July 2017</w:t>
+      </w:r>
+    </w:p>
+    <w:p>
+      <w:pPr>
+        <w:widowControl w:val="0"/>
+        <w:autoSpaceDE w:val="0"/>
+        <w:autoSpaceDN w:val="0"/>
+        <w:adjustRightInd w:val="0"/>
+        <w:ind w:hanging="284"/>
+        <w:rPr>
+          <w:rFonts w:ascii="Verdana" w:eastAsia="MS-Mincho" w:hAnsi="Verdana"/>
+          <w:sz w:val="20"/>
+          <w:u w:color="0000FF"/>
+          <w:lang w:val="en-US"/>
+        </w:rPr>
+      </w:pPr>
+      <w:r>
+        <w:rPr>
+          <w:rFonts w:ascii="Verdana" w:eastAsia="MS-Mincho" w:hAnsi="Verdana"/>
+          <w:sz w:val="20"/>
+          <w:u w:color="0000FF"/>
+          <w:lang w:val="en-US"/>
+        </w:rPr>
+        <w:t xml:space="preserve">Lugtig, P., and </w:t>
+      </w:r>
+      <w:proofErr w:type="spellStart"/>
+      <w:r>
+        <w:rPr>
+          <w:rFonts w:ascii="Verdana" w:eastAsia="MS-Mincho" w:hAnsi="Verdana"/>
+          <w:sz w:val="20"/>
+          <w:u w:color="0000FF"/>
+          <w:lang w:val="en-US"/>
+        </w:rPr>
+        <w:t>Toepoel</w:t>
+      </w:r>
+      <w:proofErr w:type="spellEnd"/>
+      <w:r>
+        <w:rPr>
+          <w:rFonts w:ascii="Verdana" w:eastAsia="MS-Mincho" w:hAnsi="Verdana"/>
+          <w:sz w:val="20"/>
+          <w:u w:color="0000FF"/>
+          <w:lang w:val="en-US"/>
+        </w:rPr>
+        <w:t>, V. (2017) Data chunking for mobile web: effects on data quality. General Online Research conference. Berlin: 15-17 March 2017</w:t>
+      </w:r>
+    </w:p>
+    <w:p>
+      <w:pPr>
+        <w:widowControl w:val="0"/>
+        <w:autoSpaceDE w:val="0"/>
+        <w:autoSpaceDN w:val="0"/>
+        <w:adjustRightInd w:val="0"/>
+        <w:ind w:hanging="284"/>
+        <w:rPr>
+          <w:rFonts w:ascii="Verdana" w:eastAsia="MS-Mincho" w:hAnsi="Verdana"/>
+          <w:sz w:val="20"/>
+          <w:u w:color="0000FF"/>
+          <w:lang w:val="en-US"/>
+        </w:rPr>
+      </w:pPr>
+      <w:proofErr w:type="spellStart"/>
+      <w:r>
+        <w:rPr>
+          <w:rFonts w:ascii="Verdana" w:eastAsia="MS-Mincho" w:hAnsi="Verdana"/>
+          <w:sz w:val="20"/>
+          <w:u w:color="0000FF"/>
+          <w:lang w:val="en-US"/>
+        </w:rPr>
+        <w:t>Elevelt</w:t>
+      </w:r>
+      <w:proofErr w:type="spellEnd"/>
+      <w:r>
+        <w:rPr>
+          <w:rFonts w:ascii="Verdana" w:eastAsia="MS-Mincho" w:hAnsi="Verdana"/>
+          <w:sz w:val="20"/>
+          <w:u w:color="0000FF"/>
+          <w:lang w:val="en-US"/>
+        </w:rPr>
+        <w:t xml:space="preserve">, A., Lugtig, P. and </w:t>
+      </w:r>
+      <w:proofErr w:type="spellStart"/>
+      <w:r>
+        <w:rPr>
+          <w:rFonts w:ascii="Verdana" w:eastAsia="MS-Mincho" w:hAnsi="Verdana"/>
+          <w:sz w:val="20"/>
+          <w:u w:color="0000FF"/>
+          <w:lang w:val="en-US"/>
+        </w:rPr>
+        <w:t>Toepoel</w:t>
+      </w:r>
+      <w:proofErr w:type="spellEnd"/>
+      <w:r>
+        <w:rPr>
+          <w:rFonts w:ascii="Verdana" w:eastAsia="MS-Mincho" w:hAnsi="Verdana"/>
+          <w:sz w:val="20"/>
+          <w:u w:color="0000FF"/>
+          <w:lang w:val="en-US"/>
+        </w:rPr>
+        <w:t>, V. (2017) Predictors of nonresponse at different phases in a smartphone-only Time Use Survey. General Online Research conference. Berlin:</w:t>
+      </w:r>
+      <w:r>
+        <w:rPr>
+          <w:rFonts w:ascii="Verdana" w:eastAsia="MS-Mincho" w:hAnsi="Verdana"/>
+          <w:sz w:val="20"/>
+          <w:u w:color="0000FF"/>
+          <w:lang w:val="en-US"/>
+        </w:rPr>
+        <w:t xml:space="preserve"> </w:t>
+      </w:r>
+      <w:r>
+        <w:rPr>
+          <w:rFonts w:ascii="Verdana" w:eastAsia="MS-Mincho" w:hAnsi="Verdana"/>
+          <w:sz w:val="20"/>
+          <w:u w:color="0000FF"/>
+          <w:lang w:val="en-US"/>
+        </w:rPr>
+        <w:t>15-17 March 2017</w:t>
+      </w:r>
+    </w:p>
+    <w:p>
+      <w:pPr>
+        <w:widowControl w:val="0"/>
+        <w:autoSpaceDE w:val="0"/>
+        <w:autoSpaceDN w:val="0"/>
+        <w:adjustRightInd w:val="0"/>
+        <w:ind w:hanging="284"/>
+        <w:rPr>
+          <w:rFonts w:ascii="Verdana" w:eastAsia="MS-Mincho" w:hAnsi="Verdana"/>
+          <w:sz w:val="20"/>
+          <w:u w:color="0000FF"/>
+          <w:lang w:val="en-US"/>
+        </w:rPr>
+      </w:pPr>
+      <w:r>
+        <w:rPr>
+          <w:rFonts w:ascii="Verdana" w:hAnsi="Verdana"/>
+          <w:sz w:val="20"/>
+          <w:lang w:val="en-US"/>
+        </w:rPr>
+        <w:t xml:space="preserve">Schouten, B., Lugtig, P. &amp; </w:t>
+      </w:r>
+      <w:proofErr w:type="spellStart"/>
+      <w:r>
+        <w:rPr>
+          <w:rFonts w:ascii="Verdana" w:hAnsi="Verdana"/>
+          <w:sz w:val="20"/>
+          <w:lang w:val="en-US"/>
+        </w:rPr>
+        <w:t>Durrant</w:t>
+      </w:r>
+      <w:proofErr w:type="spellEnd"/>
+      <w:r>
+        <w:rPr>
+          <w:rFonts w:ascii="Verdana" w:hAnsi="Verdana"/>
+          <w:sz w:val="20"/>
+          <w:lang w:val="en-US"/>
+        </w:rPr>
+        <w:t xml:space="preserve">, G. (2017) Adaptive multi-mode and multi-device survey design. New Techniques and Technologies for Statistics conference, 13-17 March, Brussels: </w:t>
+      </w:r>
+      <w:r>
+        <w:rPr>
+          <w:rFonts w:ascii="Verdana" w:hAnsi="Verdana"/>
+          <w:sz w:val="20"/>
           <w:lang w:val="en-US"/>
         </w:rPr>
         <w:lastRenderedPageBreak/>
-        <w:t>smartphone-based measurements: asking for consent. 1</w:t>
-      </w:r>
-      <w:r>
-        <w:rPr>
-          <w:rFonts w:ascii="Verdana" w:eastAsia="MS-Mincho" w:hAnsi="Verdana"/>
-          <w:sz w:val="20"/>
-          <w:u w:color="0000FF"/>
-          <w:vertAlign w:val="superscript"/>
-          <w:lang w:val="en-US"/>
-        </w:rPr>
-        <w:t>st</w:t>
-      </w:r>
-      <w:r>
-        <w:rPr>
-          <w:rFonts w:ascii="Verdana" w:eastAsia="MS-Mincho" w:hAnsi="Verdana"/>
-          <w:sz w:val="20"/>
-          <w:u w:color="0000FF"/>
-          <w:lang w:val="en-US"/>
-        </w:rPr>
-        <w:t xml:space="preserve"> Mobile Apps and Sensors in Surveys workshop. 4-5 March, Mannheim: Germany.</w:t>
-      </w:r>
-    </w:p>
-    <w:p>
-      <w:pPr>
-        <w:widowControl w:val="0"/>
-        <w:autoSpaceDE w:val="0"/>
-        <w:autoSpaceDN w:val="0"/>
-        <w:adjustRightInd w:val="0"/>
-        <w:ind w:hanging="284"/>
-        <w:rPr>
-          <w:rFonts w:ascii="Verdana" w:hAnsi="Verdana"/>
-          <w:sz w:val="20"/>
-          <w:lang w:val="en-US" w:eastAsia="en-US"/>
-        </w:rPr>
-      </w:pPr>
-      <w:r>
-        <w:rPr>
-          <w:rFonts w:ascii="Verdana" w:eastAsia="MS-Mincho" w:hAnsi="Verdana"/>
-          <w:sz w:val="20"/>
-          <w:u w:color="0000FF"/>
-          <w:lang w:val="en-US"/>
-        </w:rPr>
-        <w:t>Lugtig,</w:t>
-      </w:r>
-      <w:r>
-        <w:rPr>
-          <w:rFonts w:ascii="Verdana" w:eastAsia="MS-Mincho" w:hAnsi="Verdana"/>
-          <w:sz w:val="20"/>
-          <w:u w:color="0000FF"/>
-          <w:lang w:val="en-US"/>
-        </w:rPr>
-        <w:t xml:space="preserve"> </w:t>
-      </w:r>
-      <w:r>
-        <w:rPr>
-          <w:rFonts w:ascii="Verdana" w:eastAsia="MS-Mincho" w:hAnsi="Verdana"/>
-          <w:sz w:val="20"/>
-          <w:u w:color="0000FF"/>
-          <w:lang w:val="en-US"/>
-        </w:rPr>
-        <w:t xml:space="preserve">P. &amp; </w:t>
-      </w:r>
-      <w:proofErr w:type="spellStart"/>
-      <w:r>
-        <w:rPr>
-          <w:rFonts w:ascii="Verdana" w:eastAsia="MS-Mincho" w:hAnsi="Verdana"/>
-          <w:sz w:val="20"/>
-          <w:u w:color="0000FF"/>
-          <w:lang w:val="en-US"/>
-        </w:rPr>
-        <w:t>Blom</w:t>
-      </w:r>
-      <w:proofErr w:type="spellEnd"/>
-      <w:r>
-        <w:rPr>
-          <w:rFonts w:ascii="Verdana" w:eastAsia="MS-Mincho" w:hAnsi="Verdana"/>
-          <w:sz w:val="20"/>
-          <w:u w:color="0000FF"/>
-          <w:lang w:val="en-US"/>
-        </w:rPr>
-        <w:t xml:space="preserve">, A (2018) </w:t>
-      </w:r>
-      <w:r>
-        <w:rPr>
-          <w:rFonts w:ascii="Verdana" w:hAnsi="Verdana"/>
-          <w:sz w:val="20"/>
-          <w:lang w:val="en-US" w:eastAsia="en-US"/>
-        </w:rPr>
-        <w:t xml:space="preserve">Advances in Modelling Attrition: The Added Value of Paradata and Machine Learning Algorithms. Big </w:t>
-      </w:r>
-      <w:proofErr w:type="spellStart"/>
-      <w:r>
-        <w:rPr>
-          <w:rFonts w:ascii="Verdana" w:hAnsi="Verdana"/>
-          <w:sz w:val="20"/>
-          <w:lang w:val="en-US" w:eastAsia="en-US"/>
-        </w:rPr>
-        <w:t>Surv</w:t>
-      </w:r>
-      <w:proofErr w:type="spellEnd"/>
-      <w:r>
-        <w:rPr>
-          <w:rFonts w:ascii="Verdana" w:hAnsi="Verdana"/>
-          <w:sz w:val="20"/>
-          <w:lang w:val="en-US" w:eastAsia="en-US"/>
-        </w:rPr>
-        <w:t xml:space="preserve"> Conference, 25-27 October 2018. Barcelona, Spain</w:t>
-      </w:r>
-    </w:p>
-    <w:p>
-      <w:pPr>
-        <w:widowControl w:val="0"/>
-        <w:autoSpaceDE w:val="0"/>
-        <w:autoSpaceDN w:val="0"/>
-        <w:adjustRightInd w:val="0"/>
-        <w:ind w:hanging="284"/>
-        <w:rPr>
-          <w:rFonts w:ascii="Verdana" w:hAnsi="Verdana"/>
-          <w:sz w:val="20"/>
-          <w:lang w:val="en-US" w:eastAsia="en-US"/>
-        </w:rPr>
-      </w:pPr>
-      <w:proofErr w:type="spellStart"/>
-      <w:r>
-        <w:rPr>
-          <w:rFonts w:ascii="Verdana" w:eastAsia="MS-Mincho" w:hAnsi="Verdana"/>
-          <w:sz w:val="20"/>
-          <w:u w:color="0000FF"/>
-          <w:lang w:val="en-US"/>
-        </w:rPr>
-        <w:t>Elevelt</w:t>
-      </w:r>
-      <w:proofErr w:type="spellEnd"/>
-      <w:r>
-        <w:rPr>
-          <w:rFonts w:ascii="Verdana" w:eastAsia="MS-Mincho" w:hAnsi="Verdana"/>
-          <w:sz w:val="20"/>
-          <w:u w:color="0000FF"/>
-          <w:lang w:val="en-US"/>
-        </w:rPr>
-        <w:t xml:space="preserve">, A., </w:t>
-      </w:r>
-      <w:proofErr w:type="spellStart"/>
-      <w:r>
-        <w:rPr>
-          <w:rFonts w:ascii="Verdana" w:eastAsia="MS-Mincho" w:hAnsi="Verdana"/>
-          <w:sz w:val="20"/>
-          <w:u w:color="0000FF"/>
-          <w:lang w:val="en-US"/>
-        </w:rPr>
-        <w:t>Toepoel</w:t>
-      </w:r>
-      <w:proofErr w:type="spellEnd"/>
-      <w:r>
-        <w:rPr>
-          <w:rFonts w:ascii="Verdana" w:eastAsia="MS-Mincho" w:hAnsi="Verdana"/>
-          <w:sz w:val="20"/>
-          <w:u w:color="0000FF"/>
-          <w:lang w:val="en-US"/>
-        </w:rPr>
-        <w:t xml:space="preserve">, V., Lugtig, P., </w:t>
-      </w:r>
-      <w:proofErr w:type="spellStart"/>
-      <w:r>
-        <w:rPr>
-          <w:rFonts w:ascii="Verdana" w:eastAsia="MS-Mincho" w:hAnsi="Verdana"/>
-          <w:sz w:val="20"/>
-          <w:u w:color="0000FF"/>
-          <w:lang w:val="en-US"/>
-        </w:rPr>
-        <w:t>Bernasco</w:t>
-      </w:r>
-      <w:proofErr w:type="spellEnd"/>
-      <w:r>
-        <w:rPr>
-          <w:rFonts w:ascii="Verdana" w:eastAsia="MS-Mincho" w:hAnsi="Verdana"/>
-          <w:sz w:val="20"/>
-          <w:u w:color="0000FF"/>
-          <w:lang w:val="en-US"/>
-        </w:rPr>
-        <w:t xml:space="preserve">, W. &amp; </w:t>
-      </w:r>
-      <w:proofErr w:type="spellStart"/>
-      <w:r>
-        <w:rPr>
-          <w:rFonts w:ascii="Verdana" w:eastAsia="MS-Mincho" w:hAnsi="Verdana"/>
-          <w:sz w:val="20"/>
-          <w:u w:color="0000FF"/>
-          <w:lang w:val="en-US"/>
-        </w:rPr>
-        <w:t>Ruiter</w:t>
-      </w:r>
-      <w:proofErr w:type="spellEnd"/>
-      <w:r>
-        <w:rPr>
-          <w:rFonts w:ascii="Verdana" w:eastAsia="MS-Mincho" w:hAnsi="Verdana"/>
-          <w:sz w:val="20"/>
-          <w:u w:color="0000FF"/>
-          <w:lang w:val="en-US"/>
-        </w:rPr>
-        <w:t xml:space="preserve">, S. de (2018). Using GPS-based locations to review data quality in a Time Use Study. </w:t>
-      </w:r>
-      <w:r>
-        <w:rPr>
-          <w:rFonts w:ascii="Verdana" w:hAnsi="Verdana"/>
-          <w:sz w:val="20"/>
-          <w:lang w:val="en-US" w:eastAsia="en-US"/>
-        </w:rPr>
-        <w:t xml:space="preserve">Big </w:t>
-      </w:r>
-      <w:proofErr w:type="spellStart"/>
-      <w:r>
-        <w:rPr>
-          <w:rFonts w:ascii="Verdana" w:hAnsi="Verdana"/>
-          <w:sz w:val="20"/>
-          <w:lang w:val="en-US" w:eastAsia="en-US"/>
-        </w:rPr>
-        <w:t>Surv</w:t>
-      </w:r>
-      <w:proofErr w:type="spellEnd"/>
-      <w:r>
-        <w:rPr>
-          <w:rFonts w:ascii="Verdana" w:hAnsi="Verdana"/>
-          <w:sz w:val="20"/>
-          <w:lang w:val="en-US" w:eastAsia="en-US"/>
-        </w:rPr>
-        <w:t xml:space="preserve"> Conference, 25-27 October 2018. Barcelona, Spain</w:t>
-      </w:r>
-    </w:p>
-    <w:p>
-      <w:pPr>
-        <w:widowControl w:val="0"/>
-        <w:autoSpaceDE w:val="0"/>
-        <w:autoSpaceDN w:val="0"/>
-        <w:adjustRightInd w:val="0"/>
-        <w:ind w:hanging="284"/>
-        <w:rPr>
-          <w:rFonts w:ascii="Verdana" w:hAnsi="Verdana"/>
-          <w:sz w:val="20"/>
-          <w:lang w:val="en-US" w:eastAsia="en-US"/>
-        </w:rPr>
-      </w:pPr>
-      <w:r>
-        <w:rPr>
-          <w:rFonts w:ascii="Verdana" w:eastAsia="MS-Mincho" w:hAnsi="Verdana"/>
-          <w:sz w:val="20"/>
-          <w:u w:color="0000FF"/>
-          <w:lang w:val="en-US"/>
-        </w:rPr>
-        <w:t xml:space="preserve">Bakker, J, </w:t>
-      </w:r>
-      <w:proofErr w:type="spellStart"/>
-      <w:r>
-        <w:rPr>
-          <w:rFonts w:ascii="Verdana" w:eastAsia="MS-Mincho" w:hAnsi="Verdana"/>
-          <w:sz w:val="20"/>
-          <w:u w:color="0000FF"/>
-          <w:lang w:val="en-US"/>
-        </w:rPr>
-        <w:t>Haan</w:t>
-      </w:r>
-      <w:proofErr w:type="spellEnd"/>
-      <w:r>
-        <w:rPr>
-          <w:rFonts w:ascii="Verdana" w:eastAsia="MS-Mincho" w:hAnsi="Verdana"/>
-          <w:sz w:val="20"/>
-          <w:u w:color="0000FF"/>
-          <w:lang w:val="en-US"/>
-        </w:rPr>
-        <w:t xml:space="preserve">, M., Lugtig, P. &amp; Schouten, J.G. (2018) Using paradata to interpret an </w:t>
-      </w:r>
-      <w:proofErr w:type="spellStart"/>
-      <w:r>
-        <w:rPr>
-          <w:rFonts w:ascii="Verdana" w:eastAsia="MS-Mincho" w:hAnsi="Verdana"/>
-          <w:sz w:val="20"/>
-          <w:u w:color="0000FF"/>
-          <w:lang w:val="en-US"/>
-        </w:rPr>
-        <w:t>autoforward</w:t>
-      </w:r>
-      <w:proofErr w:type="spellEnd"/>
-      <w:r>
-        <w:rPr>
-          <w:rFonts w:ascii="Verdana" w:eastAsia="MS-Mincho" w:hAnsi="Verdana"/>
-          <w:sz w:val="20"/>
-          <w:u w:color="0000FF"/>
-          <w:lang w:val="en-US"/>
-        </w:rPr>
-        <w:t xml:space="preserve"> design. </w:t>
-      </w:r>
-      <w:r>
-        <w:rPr>
-          <w:rFonts w:ascii="Verdana" w:hAnsi="Verdana"/>
-          <w:sz w:val="20"/>
-          <w:lang w:val="en-US" w:eastAsia="en-US"/>
-        </w:rPr>
-        <w:t xml:space="preserve">Big </w:t>
-      </w:r>
-      <w:proofErr w:type="spellStart"/>
-      <w:r>
-        <w:rPr>
-          <w:rFonts w:ascii="Verdana" w:hAnsi="Verdana"/>
-          <w:sz w:val="20"/>
-          <w:lang w:val="en-US" w:eastAsia="en-US"/>
-        </w:rPr>
-        <w:t>Surv</w:t>
-      </w:r>
-      <w:proofErr w:type="spellEnd"/>
-      <w:r>
-        <w:rPr>
-          <w:rFonts w:ascii="Verdana" w:hAnsi="Verdana"/>
-          <w:sz w:val="20"/>
-          <w:lang w:val="en-US" w:eastAsia="en-US"/>
-        </w:rPr>
-        <w:t xml:space="preserve"> Conference, 25-27 October 2018. Barcelona, Spain</w:t>
-      </w:r>
-    </w:p>
-    <w:p>
-      <w:pPr>
-        <w:widowControl w:val="0"/>
-        <w:autoSpaceDE w:val="0"/>
-        <w:autoSpaceDN w:val="0"/>
-        <w:adjustRightInd w:val="0"/>
-        <w:ind w:hanging="284"/>
-        <w:rPr>
-          <w:rFonts w:ascii="Verdana" w:eastAsia="MS-Mincho" w:hAnsi="Verdana"/>
-          <w:sz w:val="20"/>
-          <w:u w:color="0000FF"/>
-          <w:lang w:val="en-US"/>
-        </w:rPr>
-      </w:pPr>
-      <w:r>
-        <w:rPr>
-          <w:rFonts w:ascii="Verdana" w:eastAsia="MS-Mincho" w:hAnsi="Verdana"/>
-          <w:sz w:val="20"/>
-          <w:u w:color="0000FF"/>
-          <w:lang w:val="en-US"/>
-        </w:rPr>
-        <w:t xml:space="preserve">Struminskaya, B, Lugtig, P., Schouten, J.G., </w:t>
-      </w:r>
-      <w:proofErr w:type="spellStart"/>
-      <w:r>
-        <w:rPr>
-          <w:rFonts w:ascii="Verdana" w:eastAsia="MS-Mincho" w:hAnsi="Verdana"/>
-          <w:sz w:val="20"/>
-          <w:u w:color="0000FF"/>
-          <w:lang w:val="en-US"/>
-        </w:rPr>
-        <w:t>Toepoel</w:t>
-      </w:r>
-      <w:proofErr w:type="spellEnd"/>
-      <w:r>
-        <w:rPr>
-          <w:rFonts w:ascii="Verdana" w:eastAsia="MS-Mincho" w:hAnsi="Verdana"/>
-          <w:sz w:val="20"/>
-          <w:u w:color="0000FF"/>
-          <w:lang w:val="en-US"/>
-        </w:rPr>
-        <w:t xml:space="preserve">, V., </w:t>
-      </w:r>
-      <w:proofErr w:type="spellStart"/>
-      <w:r>
-        <w:rPr>
-          <w:rFonts w:ascii="Verdana" w:eastAsia="MS-Mincho" w:hAnsi="Verdana"/>
-          <w:sz w:val="20"/>
-          <w:u w:color="0000FF"/>
-          <w:lang w:val="en-US"/>
-        </w:rPr>
-        <w:t>Haan</w:t>
-      </w:r>
-      <w:proofErr w:type="spellEnd"/>
-      <w:r>
-        <w:rPr>
-          <w:rFonts w:ascii="Verdana" w:eastAsia="MS-Mincho" w:hAnsi="Verdana"/>
-          <w:sz w:val="20"/>
-          <w:u w:color="0000FF"/>
-          <w:lang w:val="en-US"/>
-        </w:rPr>
-        <w:t xml:space="preserve">, M. Dolmans, R, </w:t>
-      </w:r>
-      <w:proofErr w:type="spellStart"/>
-      <w:r>
-        <w:rPr>
-          <w:rFonts w:ascii="Verdana" w:eastAsia="MS-Mincho" w:hAnsi="Verdana"/>
-          <w:sz w:val="20"/>
-          <w:u w:color="0000FF"/>
-          <w:lang w:val="en-US"/>
-        </w:rPr>
-        <w:t>Meertens</w:t>
-      </w:r>
-      <w:proofErr w:type="spellEnd"/>
-      <w:r>
-        <w:rPr>
-          <w:rFonts w:ascii="Verdana" w:eastAsia="MS-Mincho" w:hAnsi="Verdana"/>
-          <w:sz w:val="20"/>
-          <w:u w:color="0000FF"/>
-          <w:lang w:val="en-US"/>
-        </w:rPr>
-        <w:t xml:space="preserve">, V., </w:t>
-      </w:r>
-      <w:proofErr w:type="spellStart"/>
-      <w:r>
-        <w:rPr>
-          <w:rFonts w:ascii="Verdana" w:eastAsia="MS-Mincho" w:hAnsi="Verdana"/>
-          <w:sz w:val="20"/>
-          <w:u w:color="0000FF"/>
-          <w:lang w:val="en-US"/>
-        </w:rPr>
-        <w:t>Giesen</w:t>
-      </w:r>
-      <w:proofErr w:type="spellEnd"/>
-      <w:r>
-        <w:rPr>
-          <w:rFonts w:ascii="Verdana" w:eastAsia="MS-Mincho" w:hAnsi="Verdana"/>
-          <w:sz w:val="20"/>
-          <w:u w:color="0000FF"/>
-          <w:lang w:val="en-US"/>
-        </w:rPr>
-        <w:t xml:space="preserve">, D., </w:t>
-      </w:r>
-      <w:proofErr w:type="spellStart"/>
-      <w:r>
-        <w:rPr>
-          <w:rFonts w:ascii="Verdana" w:eastAsia="MS-Mincho" w:hAnsi="Verdana"/>
-          <w:sz w:val="20"/>
-          <w:u w:color="0000FF"/>
-          <w:lang w:val="en-US"/>
-        </w:rPr>
-        <w:t>Luiten</w:t>
-      </w:r>
-      <w:proofErr w:type="spellEnd"/>
-      <w:r>
-        <w:rPr>
-          <w:rFonts w:ascii="Verdana" w:eastAsia="MS-Mincho" w:hAnsi="Verdana"/>
-          <w:sz w:val="20"/>
-          <w:u w:color="0000FF"/>
-          <w:lang w:val="en-US"/>
-        </w:rPr>
-        <w:t xml:space="preserve">, A. (2018) Collecting Smartphone sensor measurements among the general population: willingness and nonparticipation bias. </w:t>
-      </w:r>
-      <w:r>
-        <w:rPr>
-          <w:rFonts w:ascii="Verdana" w:hAnsi="Verdana"/>
-          <w:sz w:val="20"/>
-          <w:lang w:val="en-US" w:eastAsia="en-US"/>
-        </w:rPr>
-        <w:t xml:space="preserve">Big </w:t>
-      </w:r>
-      <w:proofErr w:type="spellStart"/>
-      <w:r>
-        <w:rPr>
-          <w:rFonts w:ascii="Verdana" w:hAnsi="Verdana"/>
-          <w:sz w:val="20"/>
-          <w:lang w:val="en-US" w:eastAsia="en-US"/>
-        </w:rPr>
-        <w:t>Surv</w:t>
-      </w:r>
-      <w:proofErr w:type="spellEnd"/>
-      <w:r>
-        <w:rPr>
-          <w:rFonts w:ascii="Verdana" w:hAnsi="Verdana"/>
-          <w:sz w:val="20"/>
-          <w:lang w:val="en-US" w:eastAsia="en-US"/>
-        </w:rPr>
-        <w:t xml:space="preserve"> Conference, 25-27 October 2018. Barcelona, Spain</w:t>
-      </w:r>
-    </w:p>
-    <w:bookmarkEnd w:id="20"/>
-    <w:p>
-      <w:pPr>
-        <w:widowControl w:val="0"/>
-        <w:autoSpaceDE w:val="0"/>
-        <w:autoSpaceDN w:val="0"/>
-        <w:adjustRightInd w:val="0"/>
-        <w:ind w:hanging="284"/>
-        <w:rPr>
-          <w:rFonts w:ascii="Verdana" w:eastAsia="MS-Mincho" w:hAnsi="Verdana"/>
-          <w:bCs/>
-          <w:sz w:val="20"/>
-          <w:u w:color="0000FF"/>
-          <w:lang w:val="en-US"/>
-        </w:rPr>
-      </w:pPr>
-      <w:r>
-        <w:rPr>
-          <w:rFonts w:ascii="Verdana" w:eastAsia="MS-Mincho" w:hAnsi="Verdana"/>
-          <w:bCs/>
-          <w:sz w:val="20"/>
-          <w:u w:color="0000FF"/>
-          <w:lang w:val="en-US"/>
-        </w:rPr>
-        <w:t xml:space="preserve">Lugtig, P. and </w:t>
-      </w:r>
-      <w:proofErr w:type="spellStart"/>
-      <w:r>
-        <w:rPr>
-          <w:rFonts w:ascii="Verdana" w:eastAsia="MS-Mincho" w:hAnsi="Verdana"/>
-          <w:bCs/>
-          <w:sz w:val="20"/>
-          <w:u w:color="0000FF"/>
-          <w:lang w:val="en-US"/>
-        </w:rPr>
-        <w:t>Blom</w:t>
-      </w:r>
-      <w:proofErr w:type="spellEnd"/>
-      <w:r>
-        <w:rPr>
-          <w:rFonts w:ascii="Verdana" w:eastAsia="MS-Mincho" w:hAnsi="Verdana"/>
-          <w:bCs/>
-          <w:sz w:val="20"/>
-          <w:u w:color="0000FF"/>
-          <w:lang w:val="en-US"/>
-        </w:rPr>
-        <w:t>, A. (2018) It’s the process stupid! Using Machine Learning to understand the relation between paradata and panel dropout. 26 July 2018. Methodology of Longit</w:t>
-      </w:r>
-      <w:r>
-        <w:rPr>
-          <w:rFonts w:ascii="Verdana" w:eastAsia="MS-Mincho" w:hAnsi="Verdana"/>
-          <w:bCs/>
-          <w:sz w:val="20"/>
-          <w:u w:color="0000FF"/>
-          <w:lang w:val="en-US"/>
-        </w:rPr>
-        <w:t>ud</w:t>
-      </w:r>
-      <w:r>
-        <w:rPr>
-          <w:rFonts w:ascii="Verdana" w:eastAsia="MS-Mincho" w:hAnsi="Verdana"/>
-          <w:bCs/>
-          <w:sz w:val="20"/>
-          <w:u w:color="0000FF"/>
-          <w:lang w:val="en-US"/>
-        </w:rPr>
-        <w:t>inal Surveys Conference. Colchester, UK.</w:t>
-      </w:r>
-    </w:p>
-    <w:p>
-      <w:pPr>
-        <w:widowControl w:val="0"/>
-        <w:autoSpaceDE w:val="0"/>
-        <w:autoSpaceDN w:val="0"/>
-        <w:adjustRightInd w:val="0"/>
-        <w:ind w:hanging="284"/>
-        <w:rPr>
-          <w:rFonts w:ascii="Verdana" w:eastAsia="MS-Mincho" w:hAnsi="Verdana"/>
-          <w:sz w:val="20"/>
-          <w:u w:color="0000FF"/>
-        </w:rPr>
-      </w:pPr>
-      <w:r>
-        <w:rPr>
-          <w:rFonts w:ascii="Verdana" w:eastAsia="MS-Mincho" w:hAnsi="Verdana"/>
-          <w:sz w:val="20"/>
-          <w:u w:color="0000FF"/>
-          <w:lang w:val="en-US"/>
-        </w:rPr>
-        <w:t xml:space="preserve">Struminskaya, B., </w:t>
-      </w:r>
-      <w:proofErr w:type="spellStart"/>
-      <w:r>
-        <w:rPr>
-          <w:rFonts w:ascii="Verdana" w:eastAsia="MS-Mincho" w:hAnsi="Verdana"/>
-          <w:sz w:val="20"/>
-          <w:u w:color="0000FF"/>
-          <w:lang w:val="en-US"/>
-        </w:rPr>
-        <w:t>Toepoel</w:t>
-      </w:r>
-      <w:proofErr w:type="spellEnd"/>
-      <w:r>
-        <w:rPr>
-          <w:rFonts w:ascii="Verdana" w:eastAsia="MS-Mincho" w:hAnsi="Verdana"/>
-          <w:sz w:val="20"/>
-          <w:u w:color="0000FF"/>
-          <w:lang w:val="en-US"/>
-        </w:rPr>
-        <w:t xml:space="preserve">, V., Lugtig, P., Schouten, J.G. (2018) Willingness to collect smartphone sensor data in a Dutch probability-based general population panel. </w:t>
-      </w:r>
-      <w:r>
-        <w:rPr>
-          <w:rFonts w:ascii="Verdana" w:eastAsia="MS-Mincho" w:hAnsi="Verdana"/>
-          <w:sz w:val="20"/>
-          <w:u w:color="0000FF"/>
-        </w:rPr>
-        <w:t xml:space="preserve">31 </w:t>
-      </w:r>
-      <w:proofErr w:type="spellStart"/>
-      <w:r>
-        <w:rPr>
-          <w:rFonts w:ascii="Verdana" w:eastAsia="MS-Mincho" w:hAnsi="Verdana"/>
-          <w:sz w:val="20"/>
-          <w:u w:color="0000FF"/>
-        </w:rPr>
-        <w:t>July</w:t>
-      </w:r>
-      <w:proofErr w:type="spellEnd"/>
-      <w:r>
-        <w:rPr>
-          <w:rFonts w:ascii="Verdana" w:eastAsia="MS-Mincho" w:hAnsi="Verdana"/>
-          <w:sz w:val="20"/>
-          <w:u w:color="0000FF"/>
-        </w:rPr>
-        <w:t xml:space="preserve"> 2018, Joint Statistical Meetings.</w:t>
-      </w:r>
-    </w:p>
-    <w:p>
-      <w:pPr>
-        <w:widowControl w:val="0"/>
-        <w:autoSpaceDE w:val="0"/>
-        <w:autoSpaceDN w:val="0"/>
-        <w:adjustRightInd w:val="0"/>
-        <w:ind w:hanging="284"/>
-        <w:rPr>
-          <w:rFonts w:ascii="Verdana" w:eastAsia="MS-Mincho" w:hAnsi="Verdana"/>
-          <w:bCs/>
-          <w:sz w:val="20"/>
-          <w:u w:color="0000FF"/>
-          <w:lang w:val="en-US"/>
-        </w:rPr>
-      </w:pPr>
-      <w:r>
-        <w:rPr>
-          <w:rFonts w:ascii="Verdana" w:eastAsia="MS-Mincho" w:hAnsi="Verdana"/>
-          <w:sz w:val="20"/>
-          <w:u w:color="0000FF"/>
-        </w:rPr>
-        <w:t xml:space="preserve">Lugtig, P., </w:t>
-      </w:r>
-      <w:proofErr w:type="spellStart"/>
-      <w:r>
-        <w:rPr>
-          <w:rFonts w:ascii="Verdana" w:eastAsia="MS-Mincho" w:hAnsi="Verdana"/>
-          <w:sz w:val="20"/>
-          <w:u w:color="0000FF"/>
-        </w:rPr>
-        <w:t>Toepoe</w:t>
-      </w:r>
-      <w:r>
-        <w:rPr>
-          <w:rFonts w:ascii="Verdana" w:eastAsia="MS-Mincho" w:hAnsi="Verdana"/>
-          <w:sz w:val="20"/>
-          <w:u w:color="0000FF"/>
-        </w:rPr>
-        <w:t>l</w:t>
-      </w:r>
-      <w:proofErr w:type="spellEnd"/>
-      <w:r>
-        <w:rPr>
-          <w:rFonts w:ascii="Verdana" w:eastAsia="MS-Mincho" w:hAnsi="Verdana"/>
-          <w:sz w:val="20"/>
-          <w:u w:color="0000FF"/>
-        </w:rPr>
-        <w:t xml:space="preserve">, V., Haan, M., Zandvliet, R. </w:t>
-      </w:r>
-      <w:r>
-        <w:rPr>
-          <w:rFonts w:ascii="Verdana" w:eastAsia="MS-Mincho" w:hAnsi="Verdana"/>
-          <w:sz w:val="20"/>
-          <w:u w:color="0000FF"/>
-        </w:rPr>
-        <w:t>&amp;</w:t>
-      </w:r>
-      <w:r>
-        <w:rPr>
-          <w:rFonts w:ascii="Verdana" w:eastAsia="MS-Mincho" w:hAnsi="Verdana"/>
-          <w:sz w:val="20"/>
-          <w:u w:color="0000FF"/>
-        </w:rPr>
-        <w:t xml:space="preserve"> Klein Kranenburg, L. (2018). </w:t>
-      </w:r>
-      <w:r>
-        <w:rPr>
-          <w:rFonts w:ascii="Verdana" w:eastAsia="MS-Mincho" w:hAnsi="Verdana"/>
-          <w:bCs/>
-          <w:sz w:val="20"/>
-          <w:u w:color="0000FF"/>
-          <w:lang w:val="en-US"/>
-        </w:rPr>
-        <w:t>Does smartphone-friendly survey design help to attract more and different respondents? 17 May 2018, conference of the American Association for Public Opinion Research, Denver, CO</w:t>
-      </w:r>
-    </w:p>
-    <w:p>
-      <w:pPr>
-        <w:widowControl w:val="0"/>
-        <w:autoSpaceDE w:val="0"/>
-        <w:autoSpaceDN w:val="0"/>
-        <w:adjustRightInd w:val="0"/>
-        <w:ind w:hanging="284"/>
-        <w:rPr>
-          <w:rFonts w:ascii="Verdana" w:eastAsia="MS-Mincho" w:hAnsi="Verdana"/>
-          <w:bCs/>
-          <w:sz w:val="20"/>
-          <w:u w:color="0000FF"/>
-          <w:lang w:val="en-US"/>
-        </w:rPr>
-      </w:pPr>
-      <w:r>
-        <w:rPr>
-          <w:rFonts w:ascii="Verdana" w:eastAsia="MS-Mincho" w:hAnsi="Verdana"/>
-          <w:bCs/>
-          <w:sz w:val="20"/>
-          <w:u w:color="0000FF"/>
-          <w:lang w:val="en-US"/>
-        </w:rPr>
-        <w:t>Lugtig, P. and</w:t>
-      </w:r>
-      <w:r>
-        <w:rPr>
-          <w:rFonts w:ascii="Verdana" w:eastAsia="MS-Mincho" w:hAnsi="Verdana"/>
-          <w:bCs/>
-          <w:sz w:val="20"/>
-          <w:u w:color="0000FF"/>
-          <w:lang w:val="en-US"/>
-        </w:rPr>
-        <w:t xml:space="preserve"> </w:t>
-      </w:r>
-      <w:proofErr w:type="spellStart"/>
-      <w:r>
-        <w:rPr>
-          <w:rFonts w:ascii="Verdana" w:eastAsia="MS-Mincho" w:hAnsi="Verdana"/>
-          <w:bCs/>
-          <w:sz w:val="20"/>
-          <w:u w:color="0000FF"/>
-          <w:lang w:val="en-US"/>
-        </w:rPr>
-        <w:t>Blom</w:t>
-      </w:r>
-      <w:proofErr w:type="spellEnd"/>
-      <w:r>
-        <w:rPr>
-          <w:rFonts w:ascii="Verdana" w:eastAsia="MS-Mincho" w:hAnsi="Verdana"/>
-          <w:bCs/>
-          <w:sz w:val="20"/>
-          <w:u w:color="0000FF"/>
-          <w:lang w:val="en-US"/>
-        </w:rPr>
-        <w:t>, A. (2018) It’s the process stupid! Using Machine Learning to understand the relation between paradata and panel dropout</w:t>
-      </w:r>
-      <w:r>
-        <w:rPr>
-          <w:rFonts w:ascii="Verdana" w:eastAsia="MS-Mincho" w:hAnsi="Verdana"/>
-          <w:bCs/>
-          <w:sz w:val="20"/>
-          <w:u w:color="0000FF"/>
-          <w:lang w:val="en-US"/>
-        </w:rPr>
-        <w:t>. 18 May 2018</w:t>
-      </w:r>
-      <w:r>
-        <w:rPr>
-          <w:rFonts w:ascii="Verdana" w:eastAsia="MS-Mincho" w:hAnsi="Verdana"/>
-          <w:bCs/>
-          <w:sz w:val="20"/>
-          <w:u w:color="0000FF"/>
-          <w:lang w:val="en-US"/>
-        </w:rPr>
-        <w:t>, conference of the American Associatio</w:t>
-      </w:r>
-      <w:r>
-        <w:rPr>
-          <w:rFonts w:ascii="Verdana" w:eastAsia="MS-Mincho" w:hAnsi="Verdana"/>
-          <w:bCs/>
-          <w:sz w:val="20"/>
-          <w:u w:color="0000FF"/>
-          <w:lang w:val="en-US"/>
-        </w:rPr>
-        <w:t xml:space="preserve">n for Public Opinion Research, </w:t>
-      </w:r>
-      <w:r>
-        <w:rPr>
-          <w:rFonts w:ascii="Verdana" w:eastAsia="MS-Mincho" w:hAnsi="Verdana"/>
-          <w:bCs/>
-          <w:sz w:val="20"/>
-          <w:u w:color="0000FF"/>
-          <w:lang w:val="en-US"/>
-        </w:rPr>
-        <w:t>Denver, CO</w:t>
-      </w:r>
-    </w:p>
-    <w:p>
-      <w:pPr>
-        <w:widowControl w:val="0"/>
-        <w:autoSpaceDE w:val="0"/>
-        <w:autoSpaceDN w:val="0"/>
-        <w:adjustRightInd w:val="0"/>
-        <w:ind w:hanging="284"/>
-        <w:rPr>
-          <w:rFonts w:ascii="Verdana" w:eastAsia="MS-Mincho" w:hAnsi="Verdana"/>
-          <w:bCs/>
-          <w:sz w:val="20"/>
-          <w:u w:color="0000FF"/>
-          <w:lang w:val="en-US"/>
-        </w:rPr>
-      </w:pPr>
-      <w:proofErr w:type="spellStart"/>
-      <w:r>
-        <w:rPr>
-          <w:rFonts w:ascii="Verdana" w:eastAsia="MS-Mincho" w:hAnsi="Verdana"/>
-          <w:bCs/>
-          <w:sz w:val="20"/>
-          <w:u w:color="0000FF"/>
-          <w:lang w:val="en-US"/>
-        </w:rPr>
-        <w:t>Kolbas</w:t>
-      </w:r>
-      <w:proofErr w:type="spellEnd"/>
-      <w:r>
-        <w:rPr>
-          <w:rFonts w:ascii="Verdana" w:eastAsia="MS-Mincho" w:hAnsi="Verdana"/>
-          <w:bCs/>
-          <w:sz w:val="20"/>
-          <w:u w:color="0000FF"/>
-          <w:lang w:val="en-US"/>
-        </w:rPr>
-        <w:t xml:space="preserve">, V., </w:t>
-      </w:r>
-      <w:proofErr w:type="spellStart"/>
-      <w:r>
-        <w:rPr>
-          <w:rFonts w:ascii="Verdana" w:eastAsia="MS-Mincho" w:hAnsi="Verdana"/>
-          <w:bCs/>
-          <w:sz w:val="20"/>
-          <w:u w:color="0000FF"/>
-          <w:lang w:val="en-US"/>
-        </w:rPr>
-        <w:t>Toepoel</w:t>
-      </w:r>
-      <w:proofErr w:type="spellEnd"/>
-      <w:r>
-        <w:rPr>
-          <w:rFonts w:ascii="Verdana" w:eastAsia="MS-Mincho" w:hAnsi="Verdana"/>
-          <w:bCs/>
-          <w:sz w:val="20"/>
-          <w:u w:color="0000FF"/>
-          <w:lang w:val="en-US"/>
-        </w:rPr>
-        <w:t>, V., and</w:t>
-      </w:r>
-      <w:r>
-        <w:rPr>
-          <w:rFonts w:ascii="Verdana" w:eastAsia="MS-Mincho" w:hAnsi="Verdana"/>
-          <w:bCs/>
-          <w:sz w:val="20"/>
-          <w:u w:color="0000FF"/>
-          <w:lang w:val="en-US"/>
-        </w:rPr>
-        <w:t xml:space="preserve"> Lugtig, P. (2018) The Role of Cognitive and Non-cognitive Characteristics in Device</w:t>
-      </w:r>
-      <w:r>
-        <w:rPr>
-          <w:rFonts w:ascii="Verdana" w:eastAsia="MS-Mincho" w:hAnsi="Verdana"/>
-          <w:bCs/>
-          <w:sz w:val="20"/>
-          <w:u w:color="0000FF"/>
-          <w:lang w:val="en-US"/>
-        </w:rPr>
-        <w:t xml:space="preserve"> Preference in a Longitudinal Online Survey</w:t>
-      </w:r>
-      <w:r>
-        <w:rPr>
-          <w:rFonts w:ascii="Verdana" w:eastAsia="MS-Mincho" w:hAnsi="Verdana"/>
-          <w:bCs/>
-          <w:sz w:val="20"/>
-          <w:u w:color="0000FF"/>
-          <w:lang w:val="en-US"/>
-        </w:rPr>
-        <w:t>. Poster presentation at the conference of the American Association for Public Opinion Research, Denver, CO</w:t>
-      </w:r>
-    </w:p>
-    <w:p>
-      <w:pPr>
-        <w:widowControl w:val="0"/>
-        <w:autoSpaceDE w:val="0"/>
-        <w:autoSpaceDN w:val="0"/>
-        <w:adjustRightInd w:val="0"/>
-        <w:ind w:hanging="284"/>
-        <w:rPr>
-          <w:rFonts w:ascii="Verdana" w:eastAsia="MS-Mincho" w:hAnsi="Verdana"/>
-          <w:sz w:val="20"/>
-          <w:u w:color="0000FF"/>
-          <w:lang w:val="en-US"/>
-        </w:rPr>
-      </w:pPr>
-      <w:r>
-        <w:rPr>
-          <w:rFonts w:ascii="Verdana" w:eastAsia="MS-Mincho" w:hAnsi="Verdana"/>
-          <w:sz w:val="20"/>
-          <w:u w:color="0000FF"/>
-          <w:lang w:val="en-US"/>
-        </w:rPr>
-        <w:t xml:space="preserve">Struminskaya, B., </w:t>
-      </w:r>
-      <w:proofErr w:type="spellStart"/>
-      <w:r>
-        <w:rPr>
-          <w:rFonts w:ascii="Verdana" w:eastAsia="MS-Mincho" w:hAnsi="Verdana"/>
-          <w:sz w:val="20"/>
-          <w:u w:color="0000FF"/>
-          <w:lang w:val="en-US"/>
-        </w:rPr>
-        <w:t>Toepoel</w:t>
-      </w:r>
-      <w:proofErr w:type="spellEnd"/>
-      <w:r>
-        <w:rPr>
-          <w:rFonts w:ascii="Verdana" w:eastAsia="MS-Mincho" w:hAnsi="Verdana"/>
-          <w:sz w:val="20"/>
-          <w:u w:color="0000FF"/>
-          <w:lang w:val="en-US"/>
-        </w:rPr>
-        <w:t>, V., Lugtig,</w:t>
-      </w:r>
-      <w:r>
-        <w:rPr>
-          <w:rFonts w:ascii="Verdana" w:eastAsia="MS-Mincho" w:hAnsi="Verdana"/>
-          <w:sz w:val="20"/>
-          <w:u w:color="0000FF"/>
-          <w:lang w:val="en-US"/>
-        </w:rPr>
-        <w:t xml:space="preserve"> P., </w:t>
-      </w:r>
-      <w:proofErr w:type="spellStart"/>
-      <w:r>
-        <w:rPr>
-          <w:rFonts w:ascii="Verdana" w:eastAsia="MS-Mincho" w:hAnsi="Verdana"/>
-          <w:sz w:val="20"/>
-          <w:u w:color="0000FF"/>
-          <w:lang w:val="en-US"/>
-        </w:rPr>
-        <w:t>Haan</w:t>
-      </w:r>
-      <w:proofErr w:type="spellEnd"/>
-      <w:r>
-        <w:rPr>
-          <w:rFonts w:ascii="Verdana" w:eastAsia="MS-Mincho" w:hAnsi="Verdana"/>
-          <w:sz w:val="20"/>
-          <w:u w:color="0000FF"/>
-          <w:lang w:val="en-US"/>
-        </w:rPr>
-        <w:t xml:space="preserve">, M., Schouten, J.G., and </w:t>
-      </w:r>
-      <w:proofErr w:type="spellStart"/>
-      <w:r>
-        <w:rPr>
-          <w:rFonts w:ascii="Verdana" w:eastAsia="MS-Mincho" w:hAnsi="Verdana"/>
-          <w:sz w:val="20"/>
-          <w:u w:color="0000FF"/>
-          <w:lang w:val="en-US"/>
-        </w:rPr>
-        <w:t>Luiten</w:t>
-      </w:r>
-      <w:proofErr w:type="spellEnd"/>
-      <w:r>
-        <w:rPr>
-          <w:rFonts w:ascii="Verdana" w:eastAsia="MS-Mincho" w:hAnsi="Verdana"/>
-          <w:sz w:val="20"/>
-          <w:u w:color="0000FF"/>
-          <w:lang w:val="en-US"/>
-        </w:rPr>
-        <w:t>, A. (2018) Willingness to collect smartphone sensor data in a Dutch probability-based general population panel. 1 March 2018, GOR conference, Cologne</w:t>
-      </w:r>
-    </w:p>
-    <w:p>
-      <w:pPr>
-        <w:widowControl w:val="0"/>
-        <w:autoSpaceDE w:val="0"/>
-        <w:autoSpaceDN w:val="0"/>
-        <w:adjustRightInd w:val="0"/>
-        <w:ind w:hanging="284"/>
-        <w:rPr>
-          <w:rFonts w:ascii="Verdana" w:eastAsia="MS-Mincho" w:hAnsi="Verdana"/>
-          <w:sz w:val="20"/>
-          <w:u w:color="0000FF"/>
-          <w:lang w:val="en-US"/>
-        </w:rPr>
-      </w:pPr>
-      <w:r>
-        <w:rPr>
-          <w:rFonts w:ascii="Verdana" w:eastAsia="MS-Mincho" w:hAnsi="Verdana"/>
-          <w:sz w:val="20"/>
-          <w:u w:color="0000FF"/>
-          <w:lang w:val="en-US"/>
-        </w:rPr>
-        <w:t xml:space="preserve">Lugtig, P., </w:t>
-      </w:r>
-      <w:proofErr w:type="spellStart"/>
-      <w:r>
-        <w:rPr>
-          <w:rFonts w:ascii="Verdana" w:eastAsia="MS-Mincho" w:hAnsi="Verdana"/>
-          <w:sz w:val="20"/>
-          <w:u w:color="0000FF"/>
-          <w:lang w:val="en-US"/>
-        </w:rPr>
-        <w:t>Luiten</w:t>
-      </w:r>
-      <w:proofErr w:type="spellEnd"/>
-      <w:r>
-        <w:rPr>
-          <w:rFonts w:ascii="Verdana" w:eastAsia="MS-Mincho" w:hAnsi="Verdana"/>
-          <w:sz w:val="20"/>
-          <w:u w:color="0000FF"/>
-          <w:lang w:val="en-US"/>
-        </w:rPr>
-        <w:t xml:space="preserve">. A. and </w:t>
-      </w:r>
-      <w:proofErr w:type="spellStart"/>
-      <w:r>
-        <w:rPr>
-          <w:rFonts w:ascii="Verdana" w:eastAsia="MS-Mincho" w:hAnsi="Verdana"/>
-          <w:sz w:val="20"/>
-          <w:u w:color="0000FF"/>
-          <w:lang w:val="en-US"/>
-        </w:rPr>
-        <w:t>Toepoel</w:t>
-      </w:r>
-      <w:proofErr w:type="spellEnd"/>
-      <w:r>
-        <w:rPr>
-          <w:rFonts w:ascii="Verdana" w:eastAsia="MS-Mincho" w:hAnsi="Verdana"/>
-          <w:sz w:val="20"/>
-          <w:u w:color="0000FF"/>
-          <w:lang w:val="en-US"/>
-        </w:rPr>
-        <w:t>, V. (2017) Preparing a</w:t>
-      </w:r>
-      <w:r>
-        <w:rPr>
-          <w:rFonts w:ascii="Verdana" w:eastAsia="MS-Mincho" w:hAnsi="Verdana"/>
-          <w:sz w:val="20"/>
-          <w:u w:color="0000FF"/>
-          <w:lang w:val="en-US"/>
-        </w:rPr>
-        <w:t xml:space="preserve"> </w:t>
-      </w:r>
-      <w:r>
-        <w:rPr>
-          <w:rFonts w:ascii="Verdana" w:eastAsia="MS-Mincho" w:hAnsi="Verdana"/>
-          <w:sz w:val="20"/>
-          <w:u w:color="0000FF"/>
-          <w:lang w:val="en-US"/>
-        </w:rPr>
-        <w:t>mobile survey design for official statistics. Nonresponse workshop. Utrecht:</w:t>
-      </w:r>
-      <w:r>
-        <w:rPr>
-          <w:rFonts w:ascii="Verdana" w:eastAsia="MS-Mincho" w:hAnsi="Verdana"/>
-          <w:sz w:val="20"/>
-          <w:u w:color="0000FF"/>
-          <w:lang w:val="en-US"/>
-        </w:rPr>
-        <w:t xml:space="preserve"> </w:t>
-      </w:r>
-      <w:r>
-        <w:rPr>
-          <w:rFonts w:ascii="Verdana" w:eastAsia="MS-Mincho" w:hAnsi="Verdana"/>
-          <w:sz w:val="20"/>
-          <w:u w:color="0000FF"/>
-          <w:lang w:val="en-US"/>
-        </w:rPr>
-        <w:t>30 August – 1 September</w:t>
-      </w:r>
-    </w:p>
-    <w:p>
-      <w:pPr>
-        <w:widowControl w:val="0"/>
-        <w:autoSpaceDE w:val="0"/>
-        <w:autoSpaceDN w:val="0"/>
-        <w:adjustRightInd w:val="0"/>
-        <w:ind w:hanging="284"/>
-        <w:rPr>
-          <w:rFonts w:ascii="Verdana" w:eastAsia="MS-Mincho" w:hAnsi="Verdana"/>
-          <w:sz w:val="20"/>
-          <w:u w:color="0000FF"/>
-          <w:lang w:val="en-US"/>
-        </w:rPr>
-      </w:pPr>
-      <w:r>
-        <w:rPr>
-          <w:rFonts w:ascii="Verdana" w:eastAsia="MS-Mincho" w:hAnsi="Verdana"/>
-          <w:sz w:val="20"/>
-          <w:u w:color="0000FF"/>
-          <w:lang w:val="en-US"/>
-        </w:rPr>
-        <w:t xml:space="preserve">Lugtig, P. and </w:t>
-      </w:r>
-      <w:proofErr w:type="spellStart"/>
-      <w:r>
-        <w:rPr>
-          <w:rFonts w:ascii="Verdana" w:eastAsia="MS-Mincho" w:hAnsi="Verdana"/>
-          <w:sz w:val="20"/>
-          <w:u w:color="0000FF"/>
-          <w:lang w:val="en-US"/>
-        </w:rPr>
-        <w:t>Blom</w:t>
-      </w:r>
-      <w:proofErr w:type="spellEnd"/>
-      <w:r>
-        <w:rPr>
-          <w:rFonts w:ascii="Verdana" w:eastAsia="MS-Mincho" w:hAnsi="Verdana"/>
-          <w:sz w:val="20"/>
-          <w:u w:color="0000FF"/>
-          <w:lang w:val="en-US"/>
-        </w:rPr>
-        <w:t>, A. (2016) Using paradata to explain attrition in the German Internet Panel, Nonresponse workshop. Utrecht:30 August – 1 September</w:t>
-      </w:r>
-    </w:p>
-    <w:p>
-      <w:pPr>
-        <w:widowControl w:val="0"/>
-        <w:autoSpaceDE w:val="0"/>
-        <w:autoSpaceDN w:val="0"/>
-        <w:adjustRightInd w:val="0"/>
-        <w:ind w:hanging="284"/>
-        <w:rPr>
-          <w:rFonts w:ascii="Verdana" w:eastAsia="MS-Mincho" w:hAnsi="Verdana"/>
-          <w:sz w:val="20"/>
-          <w:u w:color="0000FF"/>
-          <w:lang w:val="en-US"/>
-        </w:rPr>
-      </w:pPr>
-      <w:r>
-        <w:rPr>
-          <w:rFonts w:ascii="Verdana" w:eastAsia="MS-Mincho" w:hAnsi="Verdana"/>
-          <w:sz w:val="20"/>
-          <w:u w:color="0000FF"/>
-          <w:lang w:val="en-US"/>
-        </w:rPr>
-        <w:t xml:space="preserve">Lugtig, P., </w:t>
-      </w:r>
-      <w:proofErr w:type="spellStart"/>
-      <w:r>
-        <w:rPr>
-          <w:rFonts w:ascii="Verdana" w:eastAsia="MS-Mincho" w:hAnsi="Verdana"/>
-          <w:sz w:val="20"/>
-          <w:u w:color="0000FF"/>
-          <w:lang w:val="en-US"/>
-        </w:rPr>
-        <w:t>Luiten</w:t>
-      </w:r>
-      <w:proofErr w:type="spellEnd"/>
-      <w:r>
-        <w:rPr>
-          <w:rFonts w:ascii="Verdana" w:eastAsia="MS-Mincho" w:hAnsi="Verdana"/>
-          <w:sz w:val="20"/>
-          <w:u w:color="0000FF"/>
-          <w:lang w:val="en-US"/>
-        </w:rPr>
-        <w:t xml:space="preserve">. A. and </w:t>
-      </w:r>
-      <w:proofErr w:type="spellStart"/>
-      <w:r>
-        <w:rPr>
-          <w:rFonts w:ascii="Verdana" w:eastAsia="MS-Mincho" w:hAnsi="Verdana"/>
-          <w:sz w:val="20"/>
-          <w:u w:color="0000FF"/>
-          <w:lang w:val="en-US"/>
-        </w:rPr>
-        <w:t>Toepoel</w:t>
-      </w:r>
-      <w:proofErr w:type="spellEnd"/>
-      <w:r>
-        <w:rPr>
-          <w:rFonts w:ascii="Verdana" w:eastAsia="MS-Mincho" w:hAnsi="Verdana"/>
-          <w:sz w:val="20"/>
-          <w:u w:color="0000FF"/>
-          <w:lang w:val="en-US"/>
-        </w:rPr>
-        <w:t>, V. (2017) Preparing a</w:t>
-      </w:r>
-      <w:r>
-        <w:rPr>
-          <w:rFonts w:ascii="Verdana" w:eastAsia="MS-Mincho" w:hAnsi="Verdana"/>
-          <w:sz w:val="20"/>
-          <w:u w:color="0000FF"/>
-          <w:lang w:val="en-US"/>
-        </w:rPr>
-        <w:t xml:space="preserve"> </w:t>
-      </w:r>
-      <w:r>
-        <w:rPr>
-          <w:rFonts w:ascii="Verdana" w:eastAsia="MS-Mincho" w:hAnsi="Verdana"/>
-          <w:sz w:val="20"/>
-          <w:u w:color="0000FF"/>
-          <w:lang w:val="en-US"/>
-        </w:rPr>
-        <w:t>mobile survey design for official statistics. European Survey Research conference. Lisbon:17-21 July 2017</w:t>
-      </w:r>
-    </w:p>
-    <w:p>
-      <w:pPr>
-        <w:widowControl w:val="0"/>
-        <w:autoSpaceDE w:val="0"/>
-        <w:autoSpaceDN w:val="0"/>
-        <w:adjustRightInd w:val="0"/>
-        <w:ind w:hanging="284"/>
-        <w:rPr>
-          <w:rFonts w:ascii="Verdana" w:eastAsia="MS-Mincho" w:hAnsi="Verdana"/>
-          <w:sz w:val="20"/>
-          <w:u w:color="0000FF"/>
-          <w:lang w:val="en-US"/>
-        </w:rPr>
-      </w:pPr>
-      <w:proofErr w:type="spellStart"/>
-      <w:r>
-        <w:rPr>
-          <w:rFonts w:ascii="Verdana" w:eastAsia="MS-Mincho" w:hAnsi="Verdana"/>
-          <w:sz w:val="20"/>
-          <w:u w:color="0000FF"/>
-          <w:lang w:val="en-US"/>
-        </w:rPr>
-        <w:t>Elevelt</w:t>
-      </w:r>
-      <w:proofErr w:type="spellEnd"/>
-      <w:r>
-        <w:rPr>
-          <w:rFonts w:ascii="Verdana" w:eastAsia="MS-Mincho" w:hAnsi="Verdana"/>
-          <w:sz w:val="20"/>
-          <w:u w:color="0000FF"/>
-          <w:lang w:val="en-US"/>
-        </w:rPr>
-        <w:t xml:space="preserve">, A., Lugtig, P. and </w:t>
-      </w:r>
-      <w:proofErr w:type="spellStart"/>
-      <w:r>
-        <w:rPr>
-          <w:rFonts w:ascii="Verdana" w:eastAsia="MS-Mincho" w:hAnsi="Verdana"/>
-          <w:sz w:val="20"/>
-          <w:u w:color="0000FF"/>
-          <w:lang w:val="en-US"/>
-        </w:rPr>
-        <w:t>Toepoel</w:t>
-      </w:r>
-      <w:proofErr w:type="spellEnd"/>
-      <w:r>
-        <w:rPr>
-          <w:rFonts w:ascii="Verdana" w:eastAsia="MS-Mincho" w:hAnsi="Verdana"/>
-          <w:sz w:val="20"/>
-          <w:u w:color="0000FF"/>
-          <w:lang w:val="en-US"/>
-        </w:rPr>
-        <w:t>, V. (2017) Predictors of nonresponse at different phases in a smartphone-only Time Use Survey. European Survey Research conference. Lisbon:17-21 July 2017</w:t>
-      </w:r>
-    </w:p>
-    <w:p>
-      <w:pPr>
-        <w:widowControl w:val="0"/>
-        <w:autoSpaceDE w:val="0"/>
-        <w:autoSpaceDN w:val="0"/>
-        <w:adjustRightInd w:val="0"/>
-        <w:ind w:hanging="284"/>
-        <w:rPr>
-          <w:rFonts w:ascii="Verdana" w:eastAsia="MS-Mincho" w:hAnsi="Verdana"/>
-          <w:sz w:val="20"/>
-          <w:u w:color="0000FF"/>
-          <w:lang w:val="en-US"/>
-        </w:rPr>
-      </w:pPr>
-      <w:proofErr w:type="spellStart"/>
-      <w:r>
-        <w:rPr>
-          <w:rFonts w:ascii="Verdana" w:eastAsia="MS-Mincho" w:hAnsi="Verdana"/>
-          <w:sz w:val="20"/>
-          <w:u w:color="0000FF"/>
-          <w:lang w:val="en-US"/>
-        </w:rPr>
-        <w:t>Haan</w:t>
-      </w:r>
-      <w:proofErr w:type="spellEnd"/>
-      <w:r>
-        <w:rPr>
-          <w:rFonts w:ascii="Verdana" w:eastAsia="MS-Mincho" w:hAnsi="Verdana"/>
-          <w:sz w:val="20"/>
-          <w:u w:color="0000FF"/>
-          <w:lang w:val="en-US"/>
-        </w:rPr>
-        <w:t xml:space="preserve">, M., Lugtig, P. and </w:t>
-      </w:r>
-      <w:proofErr w:type="spellStart"/>
-      <w:r>
-        <w:rPr>
-          <w:rFonts w:ascii="Verdana" w:eastAsia="MS-Mincho" w:hAnsi="Verdana"/>
-          <w:sz w:val="20"/>
-          <w:u w:color="0000FF"/>
-          <w:lang w:val="en-US"/>
-        </w:rPr>
-        <w:t>Toepoel</w:t>
-      </w:r>
-      <w:proofErr w:type="spellEnd"/>
-      <w:r>
-        <w:rPr>
-          <w:rFonts w:ascii="Verdana" w:eastAsia="MS-Mincho" w:hAnsi="Verdana"/>
-          <w:sz w:val="20"/>
-          <w:u w:color="0000FF"/>
-          <w:lang w:val="en-US"/>
-        </w:rPr>
-        <w:t>, V. (2017) A model for device use in online panel surveys. European Survey Research conference. Lisbon:17-21 July 2017</w:t>
-      </w:r>
-    </w:p>
-    <w:p>
-      <w:pPr>
-        <w:widowControl w:val="0"/>
-        <w:autoSpaceDE w:val="0"/>
-        <w:autoSpaceDN w:val="0"/>
-        <w:adjustRightInd w:val="0"/>
-        <w:ind w:hanging="284"/>
-        <w:rPr>
-          <w:rFonts w:ascii="Verdana" w:eastAsia="MS-Mincho" w:hAnsi="Verdana"/>
-          <w:sz w:val="20"/>
-          <w:u w:color="0000FF"/>
-          <w:lang w:val="en-US"/>
-        </w:rPr>
-      </w:pPr>
-      <w:proofErr w:type="spellStart"/>
-      <w:r>
-        <w:rPr>
-          <w:rFonts w:ascii="Verdana" w:eastAsia="MS-Mincho" w:hAnsi="Verdana"/>
-          <w:sz w:val="20"/>
-          <w:u w:color="0000FF"/>
-          <w:lang w:val="en-US"/>
-        </w:rPr>
-        <w:t>Toepoel</w:t>
-      </w:r>
-      <w:proofErr w:type="spellEnd"/>
-      <w:r>
-        <w:rPr>
-          <w:rFonts w:ascii="Verdana" w:eastAsia="MS-Mincho" w:hAnsi="Verdana"/>
-          <w:sz w:val="20"/>
-          <w:u w:color="0000FF"/>
-          <w:lang w:val="en-US"/>
-        </w:rPr>
-        <w:t>, V. and Lugtig, P. (2017) Data chunking for mobile web: effects on data quality. European Survey Research conference. Lisbon:17-21 July 2017</w:t>
-      </w:r>
-    </w:p>
-    <w:p>
-      <w:pPr>
-        <w:widowControl w:val="0"/>
-        <w:autoSpaceDE w:val="0"/>
-        <w:autoSpaceDN w:val="0"/>
-        <w:adjustRightInd w:val="0"/>
-        <w:ind w:hanging="284"/>
-        <w:rPr>
-          <w:rFonts w:ascii="Verdana" w:eastAsia="MS-Mincho" w:hAnsi="Verdana"/>
-          <w:sz w:val="20"/>
-          <w:u w:color="0000FF"/>
-          <w:lang w:val="en-US"/>
-        </w:rPr>
-      </w:pPr>
-      <w:r>
-        <w:rPr>
-          <w:rFonts w:ascii="Verdana" w:eastAsia="MS-Mincho" w:hAnsi="Verdana"/>
-          <w:sz w:val="20"/>
-          <w:u w:color="0000FF"/>
-          <w:lang w:val="en-US"/>
-        </w:rPr>
-        <w:t xml:space="preserve">Lugtig, P., and </w:t>
-      </w:r>
-      <w:proofErr w:type="spellStart"/>
-      <w:r>
-        <w:rPr>
-          <w:rFonts w:ascii="Verdana" w:eastAsia="MS-Mincho" w:hAnsi="Verdana"/>
-          <w:sz w:val="20"/>
-          <w:u w:color="0000FF"/>
-          <w:lang w:val="en-US"/>
-        </w:rPr>
-        <w:t>Toepoel</w:t>
-      </w:r>
-      <w:proofErr w:type="spellEnd"/>
-      <w:r>
-        <w:rPr>
-          <w:rFonts w:ascii="Verdana" w:eastAsia="MS-Mincho" w:hAnsi="Verdana"/>
-          <w:sz w:val="20"/>
-          <w:u w:color="0000FF"/>
-          <w:lang w:val="en-US"/>
-        </w:rPr>
-        <w:t>, V. (2017) Data chunking for mobile web: effects on data quality. General Online Research conference. Berlin: 15-17 March 2017</w:t>
-      </w:r>
-    </w:p>
-    <w:p>
-      <w:pPr>
-        <w:widowControl w:val="0"/>
-        <w:autoSpaceDE w:val="0"/>
-        <w:autoSpaceDN w:val="0"/>
-        <w:adjustRightInd w:val="0"/>
-        <w:ind w:hanging="284"/>
-        <w:rPr>
-          <w:rFonts w:ascii="Verdana" w:eastAsia="MS-Mincho" w:hAnsi="Verdana"/>
-          <w:sz w:val="20"/>
-          <w:u w:color="0000FF"/>
-          <w:lang w:val="en-US"/>
-        </w:rPr>
-      </w:pPr>
-      <w:proofErr w:type="spellStart"/>
-      <w:r>
-        <w:rPr>
-          <w:rFonts w:ascii="Verdana" w:eastAsia="MS-Mincho" w:hAnsi="Verdana"/>
-          <w:sz w:val="20"/>
-          <w:u w:color="0000FF"/>
-          <w:lang w:val="en-US"/>
-        </w:rPr>
-        <w:t>Elevelt</w:t>
-      </w:r>
-      <w:proofErr w:type="spellEnd"/>
-      <w:r>
-        <w:rPr>
-          <w:rFonts w:ascii="Verdana" w:eastAsia="MS-Mincho" w:hAnsi="Verdana"/>
-          <w:sz w:val="20"/>
-          <w:u w:color="0000FF"/>
-          <w:lang w:val="en-US"/>
-        </w:rPr>
-        <w:t xml:space="preserve">, A., Lugtig, P. and </w:t>
-      </w:r>
-      <w:proofErr w:type="spellStart"/>
-      <w:r>
-        <w:rPr>
-          <w:rFonts w:ascii="Verdana" w:eastAsia="MS-Mincho" w:hAnsi="Verdana"/>
-          <w:sz w:val="20"/>
-          <w:u w:color="0000FF"/>
-          <w:lang w:val="en-US"/>
-        </w:rPr>
-        <w:t>Toepoel</w:t>
-      </w:r>
-      <w:proofErr w:type="spellEnd"/>
-      <w:r>
-        <w:rPr>
-          <w:rFonts w:ascii="Verdana" w:eastAsia="MS-Mincho" w:hAnsi="Verdana"/>
-          <w:sz w:val="20"/>
-          <w:u w:color="0000FF"/>
-          <w:lang w:val="en-US"/>
-        </w:rPr>
-        <w:t>, V. (2017) Predictors of nonresponse at different phases in a smartphone-only Time Use Survey. General Online Research conference. Berlin:</w:t>
-      </w:r>
-      <w:r>
-        <w:rPr>
-          <w:rFonts w:ascii="Verdana" w:eastAsia="MS-Mincho" w:hAnsi="Verdana"/>
-          <w:sz w:val="20"/>
-          <w:u w:color="0000FF"/>
-          <w:lang w:val="en-US"/>
-        </w:rPr>
-        <w:t xml:space="preserve"> </w:t>
-      </w:r>
-      <w:r>
-        <w:rPr>
-          <w:rFonts w:ascii="Verdana" w:eastAsia="MS-Mincho" w:hAnsi="Verdana"/>
-          <w:sz w:val="20"/>
-          <w:u w:color="0000FF"/>
-          <w:lang w:val="en-US"/>
-        </w:rPr>
-        <w:t>15-17 March 2017</w:t>
-      </w:r>
-    </w:p>
-    <w:p>
-      <w:pPr>
-        <w:widowControl w:val="0"/>
-        <w:autoSpaceDE w:val="0"/>
-        <w:autoSpaceDN w:val="0"/>
-        <w:adjustRightInd w:val="0"/>
-        <w:ind w:hanging="284"/>
-        <w:rPr>
-          <w:rFonts w:ascii="Verdana" w:eastAsia="MS-Mincho" w:hAnsi="Verdana"/>
-          <w:sz w:val="20"/>
-          <w:u w:color="0000FF"/>
-          <w:lang w:val="en-US"/>
-        </w:rPr>
-      </w:pPr>
-      <w:r>
-        <w:rPr>
-          <w:rFonts w:ascii="Verdana" w:hAnsi="Verdana"/>
-          <w:sz w:val="20"/>
-          <w:lang w:val="en-US"/>
-        </w:rPr>
-        <w:t xml:space="preserve">Schouten, B., Lugtig, P. &amp; </w:t>
-      </w:r>
-      <w:proofErr w:type="spellStart"/>
-      <w:r>
-        <w:rPr>
-          <w:rFonts w:ascii="Verdana" w:hAnsi="Verdana"/>
-          <w:sz w:val="20"/>
-          <w:lang w:val="en-US"/>
-        </w:rPr>
-        <w:t>Durrant</w:t>
-      </w:r>
-      <w:proofErr w:type="spellEnd"/>
-      <w:r>
-        <w:rPr>
-          <w:rFonts w:ascii="Verdana" w:hAnsi="Verdana"/>
-          <w:sz w:val="20"/>
-          <w:lang w:val="en-US"/>
-        </w:rPr>
-        <w:t>, G. (2017) Adaptive multi-mode and multi-device survey design. New Techniques and Technologies for Statistics conference, 13-17 March, Brussels: Belgium.</w:t>
+        <w:t>Belgium.</w:t>
       </w:r>
     </w:p>
     <w:p>
@@ -24608,7 +24750,6 @@
           <w:u w:color="0000FF"/>
           <w:lang w:val="en-US"/>
         </w:rPr>
-        <w:lastRenderedPageBreak/>
         <w:t xml:space="preserve">Lugtig, P. and </w:t>
       </w:r>
       <w:proofErr w:type="spellStart"/>
@@ -25820,7 +25961,7 @@
         </w:rPr>
         <w:t xml:space="preserve">Lugtig, P. (2013) </w:t>
       </w:r>
-      <w:hyperlink r:id="rId101" w:history="1">
+      <w:hyperlink r:id="rId102" w:history="1">
         <w:r>
           <w:rPr>
             <w:rFonts w:ascii="Verdana" w:eastAsia="MS-Mincho" w:hAnsi="Verdana"/>
@@ -25893,7 +26034,7 @@
         </w:rPr>
         <w:t xml:space="preserve"> V. and Lugtig P. (2013)</w:t>
       </w:r>
-      <w:hyperlink r:id="rId102" w:history="1">
+      <w:hyperlink r:id="rId103" w:history="1">
         <w:r>
           <w:rPr>
             <w:rFonts w:ascii="Verdana" w:eastAsia="MS-Mincho" w:hAnsi="Verdana"/>
@@ -25911,7 +26052,17 @@
           <w:u w:color="0000FF"/>
           <w:lang w:val="en-US"/>
         </w:rPr>
-        <w:t xml:space="preserve"> 4th MESS workshop, 30-31 August 2013: The Hague</w:t>
+        <w:t xml:space="preserve"> 4th </w:t>
+      </w:r>
+      <w:r>
+        <w:rPr>
+          <w:rFonts w:ascii="Verdana" w:eastAsia="MS-Mincho" w:hAnsi="Verdana"/>
+          <w:sz w:val="20"/>
+          <w:u w:color="0000FF"/>
+          <w:lang w:val="en-US"/>
+        </w:rPr>
+        <w:lastRenderedPageBreak/>
+        <w:t>MESS workshop, 30-31 August 2013: The Hague</w:t>
       </w:r>
       <w:r>
         <w:rPr>
@@ -25953,10 +26104,9 @@
           <w:u w:color="0000FF"/>
           <w:lang w:val="en-US"/>
         </w:rPr>
-        <w:lastRenderedPageBreak/>
         <w:t xml:space="preserve">Lugtig, P. (2013) </w:t>
       </w:r>
-      <w:hyperlink r:id="rId103" w:history="1">
+      <w:hyperlink r:id="rId104" w:history="1">
         <w:r>
           <w:rPr>
             <w:rFonts w:ascii="Verdana" w:eastAsia="MS-Mincho" w:hAnsi="Verdana"/>
@@ -26029,7 +26179,7 @@
         </w:rPr>
         <w:t xml:space="preserve"> V. and Lugtig P. (2013)</w:t>
       </w:r>
-      <w:hyperlink r:id="rId104" w:history="1">
+      <w:hyperlink r:id="rId105" w:history="1">
         <w:r>
           <w:rPr>
             <w:rFonts w:ascii="Verdana" w:eastAsia="MS-Mincho" w:hAnsi="Verdana"/>
@@ -26091,7 +26241,7 @@
         </w:rPr>
         <w:t xml:space="preserve">Lugtig, P. (2013) </w:t>
       </w:r>
-      <w:hyperlink r:id="rId105" w:history="1">
+      <w:hyperlink r:id="rId106" w:history="1">
         <w:r>
           <w:rPr>
             <w:rFonts w:ascii="Verdana" w:eastAsia="MS-Mincho" w:hAnsi="Verdana"/>
@@ -26213,7 +26363,7 @@
         </w:rPr>
         <w:t xml:space="preserve">Lugtig, P. (2013) </w:t>
       </w:r>
-      <w:hyperlink r:id="rId106" w:history="1">
+      <w:hyperlink r:id="rId107" w:history="1">
         <w:r>
           <w:rPr>
             <w:rFonts w:ascii="Verdana" w:eastAsia="MS-Mincho" w:hAnsi="Verdana"/>
@@ -27381,7 +27531,17 @@
           <w:u w:color="0000FF"/>
           <w:lang w:val="en-US"/>
         </w:rPr>
-        <w:t>, Daniel, Saris, Willem E., Lugtig, P. and Bos, Linda (2005) Unusual election results explained by usual models for subgroups: the Dutch 2002 elections, paper presented at the ESRA conference,</w:t>
+        <w:t xml:space="preserve">, Daniel, Saris, Willem E., Lugtig, P. and Bos, Linda (2005) Unusual election results explained by usual models for subgroups: the Dutch 2002 elections, paper presented at the </w:t>
+      </w:r>
+      <w:r>
+        <w:rPr>
+          <w:rFonts w:ascii="Verdana" w:eastAsia="MS-Mincho" w:hAnsi="Verdana"/>
+          <w:sz w:val="20"/>
+          <w:u w:color="0000FF"/>
+          <w:lang w:val="en-US"/>
+        </w:rPr>
+        <w:lastRenderedPageBreak/>
+        <w:t>ESRA conference,</w:t>
       </w:r>
       <w:r>
         <w:rPr>
@@ -32597,7 +32757,7 @@
       </w:pPr>
     </w:p>
     <w:sectPr>
-      <w:footerReference w:type="default" r:id="rId107"/>
+      <w:footerReference w:type="default" r:id="rId108"/>
       <w:pgSz w:w="12240" w:h="15840"/>
       <w:pgMar w:top="1417" w:right="1417" w:bottom="1417" w:left="1417" w:header="708" w:footer="708" w:gutter="0"/>
       <w:cols w:space="708"/>
@@ -34648,7 +34808,6 @@
   <w:style w:type="character" w:default="1" w:styleId="Standaardalinea-lettertype">
     <w:name w:val="Default Paragraph Font"/>
     <w:uiPriority w:val="1"/>
-    <w:semiHidden/>
     <w:unhideWhenUsed/>
   </w:style>
   <w:style w:type="table" w:default="1" w:styleId="Standaardtabel">
@@ -35354,7 +35513,7 @@
 </file>
 
 <file path=customXml/itemProps1.xml><?xml version="1.0" encoding="utf-8"?>
-<ds:datastoreItem xmlns:ds="http://schemas.openxmlformats.org/officeDocument/2006/customXml" ds:itemID="{59885FD1-7A02-DB4F-AAA6-F2E57AFCCC0E}">
+<ds:datastoreItem xmlns:ds="http://schemas.openxmlformats.org/officeDocument/2006/customXml" ds:itemID="{70E0E6C6-4546-194F-839C-C416D92488E9}">
   <ds:schemaRefs>
     <ds:schemaRef ds:uri="http://schemas.openxmlformats.org/officeDocument/2006/bibliography"/>
   </ds:schemaRefs>

--- a/static/files/CV-peter-lugtig.docx
+++ b/static/files/CV-peter-lugtig.docx
@@ -580,8 +580,6 @@
         <w:ind w:hanging="284"/>
         <w:rPr>
           <w:rFonts w:ascii="Verdana" w:hAnsi="Verdana"/>
-          <w:b/>
-          <w:bCs/>
           <w:sz w:val="20"/>
           <w:lang w:val="en-US"/>
         </w:rPr>
@@ -596,6 +594,16 @@
         </w:rPr>
         <w:t>Assistant Professor</w:t>
       </w:r>
+      <w:r>
+        <w:rPr>
+          <w:rFonts w:ascii="Verdana" w:hAnsi="Verdana"/>
+          <w:b/>
+          <w:bCs/>
+          <w:sz w:val="20"/>
+          <w:lang w:val="en-US"/>
+        </w:rPr>
+        <w:t xml:space="preserve"> </w:t>
+      </w:r>
     </w:p>
     <w:p>
       <w:pPr>
@@ -625,6 +633,28 @@
           <w:lang w:val="en-US"/>
         </w:rPr>
         <w:t>2015</w:t>
+      </w:r>
+    </w:p>
+    <w:p>
+      <w:pPr>
+        <w:widowControl w:val="0"/>
+        <w:autoSpaceDE w:val="0"/>
+        <w:autoSpaceDN w:val="0"/>
+        <w:adjustRightInd w:val="0"/>
+        <w:ind w:left="284" w:hanging="284"/>
+        <w:rPr>
+          <w:rFonts w:ascii="Verdana" w:hAnsi="Verdana"/>
+          <w:sz w:val="20"/>
+          <w:lang w:val="en-US"/>
+        </w:rPr>
+      </w:pPr>
+      <w:r>
+        <w:rPr>
+          <w:rFonts w:ascii="Verdana" w:hAnsi="Verdana"/>
+          <w:sz w:val="20"/>
+          <w:lang w:val="en-US"/>
+        </w:rPr>
+        <w:t>(seconded 2012-2015 to University of Essex)</w:t>
       </w:r>
     </w:p>
     <w:p>
@@ -751,7 +781,7 @@
         <w:adjustRightInd w:val="0"/>
         <w:ind w:hanging="284"/>
         <w:rPr>
-          <w:rFonts w:ascii="Verdana" w:eastAsia="MS-Mincho" w:hAnsi="Verdana"/>
+          <w:rFonts w:ascii="MS Gothic" w:eastAsia="MS Gothic" w:hAnsi="MS Gothic" w:cs="MS Gothic"/>
           <w:sz w:val="20"/>
         </w:rPr>
       </w:pPr>
@@ -782,48 +812,19 @@
         <w:ind w:hanging="284"/>
         <w:rPr>
           <w:rFonts w:ascii="Verdana" w:eastAsia="MS-Mincho" w:hAnsi="Verdana"/>
+          <w:sz w:val="20"/>
+          <w:lang w:val="en-US"/>
+        </w:rPr>
+      </w:pPr>
+      <w:r>
+        <w:rPr>
+          <w:rFonts w:ascii="Verdana" w:eastAsia="MS-Mincho" w:hAnsi="Verdana"/>
           <w:b/>
           <w:bCs/>
           <w:sz w:val="20"/>
-        </w:rPr>
-      </w:pPr>
-      <w:r>
-        <w:rPr>
-          <w:rFonts w:ascii="Verdana" w:eastAsia="MS-Mincho" w:hAnsi="Verdana"/>
-          <w:b/>
-          <w:bCs/>
-          <w:sz w:val="20"/>
-        </w:rPr>
-        <w:t xml:space="preserve">Survey </w:t>
-      </w:r>
-      <w:proofErr w:type="spellStart"/>
-      <w:r>
-        <w:rPr>
-          <w:rFonts w:ascii="Verdana" w:eastAsia="MS-Mincho" w:hAnsi="Verdana"/>
-          <w:b/>
-          <w:bCs/>
-          <w:sz w:val="20"/>
-        </w:rPr>
-        <w:t>m</w:t>
-      </w:r>
-      <w:r>
-        <w:rPr>
-          <w:rFonts w:ascii="Verdana" w:eastAsia="MS-Mincho" w:hAnsi="Verdana"/>
-          <w:b/>
-          <w:bCs/>
-          <w:sz w:val="20"/>
-        </w:rPr>
-        <w:t>ethodology</w:t>
-      </w:r>
-      <w:proofErr w:type="spellEnd"/>
-      <w:r>
-        <w:rPr>
-          <w:rFonts w:ascii="Verdana" w:eastAsia="MS-Mincho" w:hAnsi="Verdana"/>
-          <w:b/>
-          <w:bCs/>
-          <w:sz w:val="20"/>
-        </w:rPr>
-        <w:t>:</w:t>
+          <w:lang w:val="en-US"/>
+        </w:rPr>
+        <w:t>Data quality:</w:t>
       </w:r>
     </w:p>
     <w:p>
@@ -839,33 +840,25 @@
         <w:rPr>
           <w:rFonts w:ascii="Verdana" w:eastAsia="MS-Mincho" w:hAnsi="Verdana"/>
           <w:sz w:val="20"/>
-        </w:rPr>
-      </w:pPr>
-      <w:proofErr w:type="spellStart"/>
-      <w:r>
-        <w:rPr>
-          <w:rFonts w:ascii="Verdana" w:eastAsia="MS-Mincho" w:hAnsi="Verdana"/>
-          <w:sz w:val="20"/>
-        </w:rPr>
-        <w:t>Longitudinal</w:t>
-      </w:r>
-      <w:proofErr w:type="spellEnd"/>
-      <w:r>
-        <w:rPr>
-          <w:rFonts w:ascii="Verdana" w:eastAsia="MS-Mincho" w:hAnsi="Verdana"/>
-          <w:sz w:val="20"/>
-        </w:rPr>
-        <w:t xml:space="preserve"> </w:t>
-      </w:r>
-      <w:proofErr w:type="spellStart"/>
-      <w:r>
-        <w:rPr>
-          <w:rFonts w:ascii="Verdana" w:eastAsia="MS-Mincho" w:hAnsi="Verdana"/>
-          <w:sz w:val="20"/>
-        </w:rPr>
-        <w:t>surveys</w:t>
-      </w:r>
-      <w:proofErr w:type="spellEnd"/>
+          <w:lang w:val="en-US"/>
+        </w:rPr>
+      </w:pPr>
+      <w:r>
+        <w:rPr>
+          <w:rFonts w:ascii="Verdana" w:eastAsia="MS-Mincho" w:hAnsi="Verdana"/>
+          <w:sz w:val="20"/>
+          <w:lang w:val="en-US"/>
+        </w:rPr>
+        <w:t>Components of data quality, a</w:t>
+      </w:r>
+      <w:r>
+        <w:rPr>
+          <w:rFonts w:ascii="Verdana" w:eastAsia="MS-Mincho" w:hAnsi="Verdana"/>
+          <w:sz w:val="20"/>
+          <w:lang w:val="en-US"/>
+        </w:rPr>
+        <w:t>nalysis in designed data and Big Data</w:t>
+      </w:r>
     </w:p>
     <w:p>
       <w:pPr>
@@ -889,63 +882,23 @@
           <w:sz w:val="20"/>
           <w:lang w:val="en-US"/>
         </w:rPr>
-        <w:t xml:space="preserve">Models for estimating </w:t>
-      </w:r>
-      <w:r>
-        <w:rPr>
-          <w:rFonts w:ascii="Verdana" w:eastAsia="MS-Mincho" w:hAnsi="Verdana"/>
-          <w:sz w:val="20"/>
-          <w:lang w:val="en-US"/>
-        </w:rPr>
-        <w:t xml:space="preserve">components of </w:t>
-      </w:r>
-      <w:r>
-        <w:rPr>
-          <w:rFonts w:ascii="Verdana" w:eastAsia="MS-Mincho" w:hAnsi="Verdana"/>
-          <w:sz w:val="20"/>
-          <w:lang w:val="en-US"/>
-        </w:rPr>
-        <w:t>Tota</w:t>
-      </w:r>
-      <w:r>
-        <w:rPr>
-          <w:rFonts w:ascii="Verdana" w:eastAsia="MS-Mincho" w:hAnsi="Verdana"/>
-          <w:sz w:val="20"/>
-          <w:lang w:val="en-US"/>
-        </w:rPr>
-        <w:t>l Survey E</w:t>
-      </w:r>
-      <w:r>
-        <w:rPr>
-          <w:rFonts w:ascii="Verdana" w:eastAsia="MS-Mincho" w:hAnsi="Verdana"/>
-          <w:sz w:val="20"/>
-          <w:lang w:val="en-US"/>
-        </w:rPr>
-        <w:t>rror</w:t>
-      </w:r>
-      <w:r>
-        <w:rPr>
-          <w:rFonts w:ascii="Verdana" w:eastAsia="MS-Mincho" w:hAnsi="Verdana"/>
-          <w:sz w:val="20"/>
-          <w:lang w:val="en-US"/>
-        </w:rPr>
-        <w:t xml:space="preserve"> in</w:t>
-      </w:r>
-      <w:r>
-        <w:rPr>
-          <w:rFonts w:ascii="Verdana" w:eastAsia="MS-Mincho" w:hAnsi="Verdana"/>
-          <w:sz w:val="20"/>
-          <w:lang w:val="en-US"/>
-        </w:rPr>
-        <w:t xml:space="preserve"> </w:t>
-      </w:r>
-      <w:r>
-        <w:rPr>
-          <w:rFonts w:ascii="Verdana" w:eastAsia="MS-Mincho" w:hAnsi="Verdana"/>
-          <w:sz w:val="20"/>
-          <w:lang w:val="en-US"/>
-        </w:rPr>
-        <w:t>surveys</w:t>
+        <w:t>Models for estimating components of</w:t>
+      </w:r>
+      <w:r>
+        <w:rPr>
+          <w:rFonts w:ascii="Verdana" w:eastAsia="MS-Mincho" w:hAnsi="Verdana"/>
+          <w:sz w:val="20"/>
+          <w:lang w:val="en-US"/>
+        </w:rPr>
+        <w:t xml:space="preserve"> data quality</w:t>
+      </w:r>
+      <w:r>
+        <w:rPr>
+          <w:rFonts w:ascii="Verdana" w:eastAsia="MS-Mincho" w:hAnsi="Verdana"/>
+          <w:sz w:val="20"/>
+          <w:lang w:val="en-US"/>
+        </w:rPr>
+        <w:t xml:space="preserve"> in surveys</w:t>
       </w:r>
     </w:p>
     <w:p>
@@ -961,25 +914,33 @@
         <w:rPr>
           <w:rFonts w:ascii="Verdana" w:eastAsia="MS-Mincho" w:hAnsi="Verdana"/>
           <w:sz w:val="20"/>
-          <w:lang w:val="en-US"/>
-        </w:rPr>
-      </w:pPr>
-      <w:r>
-        <w:rPr>
-          <w:rFonts w:ascii="Verdana" w:eastAsia="MS-Mincho" w:hAnsi="Verdana"/>
-          <w:sz w:val="20"/>
-          <w:lang w:val="en-US"/>
-        </w:rPr>
-        <w:t>Mix</w:t>
-      </w:r>
-      <w:r>
-        <w:rPr>
-          <w:rFonts w:ascii="Verdana" w:eastAsia="MS-Mincho" w:hAnsi="Verdana"/>
-          <w:sz w:val="20"/>
-          <w:lang w:val="en-US"/>
-        </w:rPr>
-        <w:t>ed-mode and mixed-device surveys</w:t>
-      </w:r>
+        </w:rPr>
+      </w:pPr>
+      <w:proofErr w:type="spellStart"/>
+      <w:r>
+        <w:rPr>
+          <w:rFonts w:ascii="Verdana" w:eastAsia="MS-Mincho" w:hAnsi="Verdana"/>
+          <w:sz w:val="20"/>
+        </w:rPr>
+        <w:t>Longitudinal</w:t>
+      </w:r>
+      <w:proofErr w:type="spellEnd"/>
+      <w:r>
+        <w:rPr>
+          <w:rFonts w:ascii="Verdana" w:eastAsia="MS-Mincho" w:hAnsi="Verdana"/>
+          <w:sz w:val="20"/>
+        </w:rPr>
+        <w:t xml:space="preserve"> </w:t>
+      </w:r>
+      <w:proofErr w:type="spellStart"/>
+      <w:r>
+        <w:rPr>
+          <w:rFonts w:ascii="Verdana" w:eastAsia="MS-Mincho" w:hAnsi="Verdana"/>
+          <w:sz w:val="20"/>
+        </w:rPr>
+        <w:t>surveys</w:t>
+      </w:r>
+      <w:proofErr w:type="spellEnd"/>
     </w:p>
     <w:p>
       <w:pPr>
@@ -994,40 +955,17 @@
         <w:rPr>
           <w:rFonts w:ascii="Verdana" w:eastAsia="MS-Mincho" w:hAnsi="Verdana"/>
           <w:sz w:val="20"/>
-        </w:rPr>
-      </w:pPr>
-      <w:r>
-        <w:rPr>
-          <w:rFonts w:ascii="Verdana" w:eastAsia="MS-Mincho" w:hAnsi="Verdana"/>
-          <w:sz w:val="20"/>
-        </w:rPr>
-        <w:t xml:space="preserve">Smartphone </w:t>
-      </w:r>
-      <w:proofErr w:type="spellStart"/>
-      <w:r>
-        <w:rPr>
-          <w:rFonts w:ascii="Verdana" w:eastAsia="MS-Mincho" w:hAnsi="Verdana"/>
-          <w:sz w:val="20"/>
-        </w:rPr>
-        <w:t>surveys</w:t>
-      </w:r>
-      <w:proofErr w:type="spellEnd"/>
-      <w:r>
-        <w:rPr>
-          <w:rFonts w:ascii="Verdana" w:eastAsia="MS-Mincho" w:hAnsi="Verdana"/>
-          <w:sz w:val="20"/>
-        </w:rPr>
-        <w:t xml:space="preserve"> and sensor </w:t>
-      </w:r>
-      <w:proofErr w:type="spellStart"/>
-      <w:r>
-        <w:rPr>
-          <w:rFonts w:ascii="Verdana" w:eastAsia="MS-Mincho" w:hAnsi="Verdana"/>
-          <w:sz w:val="20"/>
-        </w:rPr>
-        <w:t>measurements</w:t>
-      </w:r>
-      <w:proofErr w:type="spellEnd"/>
+          <w:lang w:val="en-US"/>
+        </w:rPr>
+      </w:pPr>
+      <w:r>
+        <w:rPr>
+          <w:rFonts w:ascii="Verdana" w:eastAsia="MS-Mincho" w:hAnsi="Verdana"/>
+          <w:sz w:val="20"/>
+          <w:lang w:val="en-US"/>
+        </w:rPr>
+        <w:t>Mixed-mode and mixed-device surveys</w:t>
+      </w:r>
     </w:p>
     <w:p>
       <w:pPr>
@@ -1042,16 +980,80 @@
         <w:rPr>
           <w:rFonts w:ascii="Verdana" w:eastAsia="MS-Mincho" w:hAnsi="Verdana"/>
           <w:sz w:val="20"/>
-          <w:lang w:val="en-US"/>
-        </w:rPr>
-      </w:pPr>
-      <w:r>
-        <w:rPr>
-          <w:rFonts w:ascii="Verdana" w:eastAsia="MS-Mincho" w:hAnsi="Verdana"/>
-          <w:sz w:val="20"/>
-          <w:lang w:val="en-US"/>
-        </w:rPr>
-        <w:t>Use of Big data in survey research.</w:t>
+        </w:rPr>
+      </w:pPr>
+      <w:r>
+        <w:rPr>
+          <w:rFonts w:ascii="Verdana" w:eastAsia="MS-Mincho" w:hAnsi="Verdana"/>
+          <w:sz w:val="20"/>
+        </w:rPr>
+        <w:t xml:space="preserve">Smartphone </w:t>
+      </w:r>
+      <w:proofErr w:type="spellStart"/>
+      <w:r>
+        <w:rPr>
+          <w:rFonts w:ascii="Verdana" w:eastAsia="MS-Mincho" w:hAnsi="Verdana"/>
+          <w:sz w:val="20"/>
+        </w:rPr>
+        <w:t>surveys</w:t>
+      </w:r>
+      <w:proofErr w:type="spellEnd"/>
+      <w:r>
+        <w:rPr>
+          <w:rFonts w:ascii="Verdana" w:eastAsia="MS-Mincho" w:hAnsi="Verdana"/>
+          <w:sz w:val="20"/>
+        </w:rPr>
+        <w:t xml:space="preserve"> and sensor </w:t>
+      </w:r>
+      <w:proofErr w:type="spellStart"/>
+      <w:r>
+        <w:rPr>
+          <w:rFonts w:ascii="Verdana" w:eastAsia="MS-Mincho" w:hAnsi="Verdana"/>
+          <w:sz w:val="20"/>
+        </w:rPr>
+        <w:t>measurements</w:t>
+      </w:r>
+      <w:proofErr w:type="spellEnd"/>
+    </w:p>
+    <w:p>
+      <w:pPr>
+        <w:widowControl w:val="0"/>
+        <w:numPr>
+          <w:ilvl w:val="0"/>
+          <w:numId w:val="1"/>
+        </w:numPr>
+        <w:autoSpaceDE w:val="0"/>
+        <w:autoSpaceDN w:val="0"/>
+        <w:adjustRightInd w:val="0"/>
+        <w:rPr>
+          <w:rFonts w:ascii="Verdana" w:eastAsia="MS-Mincho" w:hAnsi="Verdana"/>
+          <w:sz w:val="20"/>
+          <w:lang w:val="en-US"/>
+        </w:rPr>
+      </w:pPr>
+      <w:r>
+        <w:rPr>
+          <w:rFonts w:ascii="Verdana" w:eastAsia="MS-Mincho" w:hAnsi="Verdana"/>
+          <w:sz w:val="20"/>
+          <w:lang w:val="en-US"/>
+        </w:rPr>
+        <w:t xml:space="preserve">Use of Big data in </w:t>
+      </w:r>
+      <w:r>
+        <w:rPr>
+          <w:rFonts w:ascii="Verdana" w:eastAsia="MS-Mincho" w:hAnsi="Verdana"/>
+          <w:sz w:val="20"/>
+          <w:lang w:val="en-US"/>
+        </w:rPr>
+        <w:t>combination with designed data</w:t>
+      </w:r>
+      <w:r>
+        <w:rPr>
+          <w:rFonts w:ascii="Verdana" w:eastAsia="MS-Mincho" w:hAnsi="Verdana"/>
+          <w:sz w:val="20"/>
+          <w:lang w:val="en-US"/>
+        </w:rPr>
+        <w:t>.</w:t>
       </w:r>
     </w:p>
     <w:p>
@@ -1494,9 +1496,10 @@
         <w:adjustRightInd w:val="0"/>
         <w:ind w:hanging="284"/>
         <w:rPr>
-          <w:rFonts w:ascii="Verdana" w:eastAsia="MS-Mincho" w:hAnsi="Verdana"/>
-          <w:sz w:val="20"/>
-          <w:u w:color="0000FF"/>
+          <w:rFonts w:ascii="Verdana" w:hAnsi="Verdana"/>
+          <w:noProof/>
+          <w:sz w:val="20"/>
+          <w:szCs w:val="20"/>
           <w:lang w:val="en-US"/>
         </w:rPr>
       </w:pPr>
@@ -1551,6 +1554,48 @@
         <w:adjustRightInd w:val="0"/>
         <w:ind w:hanging="284"/>
         <w:rPr>
+          <w:rFonts w:ascii="Verdana" w:hAnsi="Verdana"/>
+          <w:noProof/>
+          <w:sz w:val="20"/>
+          <w:szCs w:val="20"/>
+          <w:lang w:val="en-US"/>
+        </w:rPr>
+      </w:pPr>
+      <w:r>
+        <w:rPr>
+          <w:rFonts w:ascii="Verdana" w:hAnsi="Verdana"/>
+          <w:noProof/>
+          <w:sz w:val="20"/>
+          <w:szCs w:val="20"/>
+          <w:lang w:val="en-US"/>
+        </w:rPr>
+        <w:tab/>
+        <w:t>The European Social Survey (ESS) is the largest European Research Infrastructure in the social sciences. Historically, the survey has been carried out every two years in about 30 countries using face-to-face interviewing. The ESS is planning to move to self-completion as the interview mode. I advise them on issues regarding the effects on data quality; in particular effects on comparability of ESS data across time, and between countries. I also carry out analytical work on existing experimental data, and advise them on data collection procedures.</w:t>
+      </w:r>
+    </w:p>
+    <w:p>
+      <w:pPr>
+        <w:widowControl w:val="0"/>
+        <w:autoSpaceDE w:val="0"/>
+        <w:autoSpaceDN w:val="0"/>
+        <w:adjustRightInd w:val="0"/>
+        <w:ind w:hanging="284"/>
+        <w:rPr>
+          <w:rFonts w:ascii="Verdana" w:eastAsia="MS-Mincho" w:hAnsi="Verdana"/>
+          <w:sz w:val="20"/>
+          <w:u w:color="0000FF"/>
+          <w:lang w:val="en-US"/>
+        </w:rPr>
+      </w:pPr>
+    </w:p>
+    <w:p>
+      <w:pPr>
+        <w:widowControl w:val="0"/>
+        <w:autoSpaceDE w:val="0"/>
+        <w:autoSpaceDN w:val="0"/>
+        <w:adjustRightInd w:val="0"/>
+        <w:ind w:hanging="284"/>
+        <w:rPr>
           <w:rFonts w:ascii="Verdana" w:eastAsia="MS-Mincho" w:hAnsi="Verdana"/>
           <w:sz w:val="20"/>
           <w:u w:color="0000FF"/>
@@ -1591,16 +1636,33 @@
           <w:u w:color="0000FF"/>
           <w:lang w:val="en-US"/>
         </w:rPr>
-        <w:t>Innovation Network (2016-present)</w:t>
-      </w:r>
-    </w:p>
-    <w:p>
-      <w:pPr>
-        <w:widowControl w:val="0"/>
-        <w:autoSpaceDE w:val="0"/>
-        <w:autoSpaceDN w:val="0"/>
-        <w:adjustRightInd w:val="0"/>
-        <w:ind w:hanging="284"/>
+        <w:t>Innovation Network</w:t>
+      </w:r>
+      <w:r>
+        <w:rPr>
+          <w:rFonts w:ascii="Verdana" w:eastAsia="MS-Mincho" w:hAnsi="Verdana"/>
+          <w:sz w:val="20"/>
+          <w:u w:color="0000FF"/>
+          <w:lang w:val="en-US"/>
+        </w:rPr>
+        <w:t xml:space="preserve"> (2016-present)</w:t>
+      </w:r>
+    </w:p>
+    <w:p>
+      <w:pPr>
+        <w:widowControl w:val="0"/>
+        <w:autoSpaceDE w:val="0"/>
+        <w:autoSpaceDN w:val="0"/>
+        <w:adjustRightInd w:val="0"/>
+        <w:ind w:hanging="284"/>
+        <w:rPr>
+          <w:rFonts w:ascii="Verdana" w:eastAsia="MS-Mincho" w:hAnsi="Verdana"/>
+          <w:iCs/>
+          <w:sz w:val="20"/>
+          <w:lang w:val="en-US"/>
+        </w:rPr>
+      </w:pPr>
+      <w:r>
         <w:rPr>
           <w:rFonts w:ascii="Verdana" w:eastAsia="MS-Mincho" w:hAnsi="Verdana"/>
           <w:i/>
@@ -1608,53 +1670,104 @@
           <w:u w:color="0000FF"/>
           <w:lang w:val="en-US"/>
         </w:rPr>
-      </w:pPr>
-      <w:r>
-        <w:rPr>
-          <w:rFonts w:ascii="Verdana" w:eastAsia="MS-Mincho" w:hAnsi="Verdana"/>
-          <w:i/>
-          <w:sz w:val="20"/>
-          <w:u w:color="0000FF"/>
-          <w:lang w:val="en-US"/>
-        </w:rPr>
         <w:tab/>
+      </w:r>
+      <w:r>
+        <w:rPr>
+          <w:rFonts w:ascii="Verdana" w:eastAsia="MS-Mincho" w:hAnsi="Verdana"/>
+          <w:iCs/>
+          <w:sz w:val="20"/>
+          <w:u w:color="0000FF"/>
+          <w:lang w:val="en-US"/>
+        </w:rPr>
         <w:t>A joint research program</w:t>
       </w:r>
       <w:r>
         <w:rPr>
           <w:rFonts w:ascii="Verdana" w:eastAsia="MS-Mincho" w:hAnsi="Verdana"/>
-          <w:i/>
-          <w:sz w:val="20"/>
-          <w:u w:color="0000FF"/>
-          <w:lang w:val="en-US"/>
-        </w:rPr>
-        <w:t xml:space="preserve"> by Utrecht University and Statistics Netherlands into innovations in data collection (mobile phones, big data, integration of different data sources)</w:t>
-      </w:r>
-      <w:r>
-        <w:rPr>
-          <w:rFonts w:ascii="Verdana" w:eastAsia="MS-Mincho" w:hAnsi="Verdana"/>
-          <w:i/>
-          <w:sz w:val="20"/>
-          <w:u w:color="0000FF"/>
-          <w:lang w:val="en-US"/>
-        </w:rPr>
-        <w:t xml:space="preserve"> </w:t>
+          <w:iCs/>
+          <w:sz w:val="20"/>
+          <w:u w:color="0000FF"/>
+          <w:lang w:val="en-US"/>
+        </w:rPr>
+        <w:t xml:space="preserve"> by Utrecht University and Statistics Netherlands into innovations in data collection (mobile phones, big data, integration of data sources)</w:t>
+      </w:r>
+      <w:r>
+        <w:rPr>
+          <w:rFonts w:ascii="Verdana" w:eastAsia="MS-Mincho" w:hAnsi="Verdana"/>
+          <w:iCs/>
+          <w:sz w:val="20"/>
+          <w:u w:color="0000FF"/>
+          <w:lang w:val="en-US"/>
+        </w:rPr>
+        <w:t xml:space="preserve">, </w:t>
       </w:r>
       <w:hyperlink r:id="rId12" w:history="1">
         <w:r>
           <w:rPr>
             <w:rStyle w:val="Hyperlink"/>
             <w:rFonts w:ascii="Verdana" w:eastAsia="MS-Mincho" w:hAnsi="Verdana"/>
+            <w:iCs/>
             <w:sz w:val="20"/>
             <w:lang w:val="en-US"/>
           </w:rPr>
           <w:t>https://win.sites.uu.nl</w:t>
         </w:r>
       </w:hyperlink>
-      <w:r>
-        <w:rPr>
-          <w:rFonts w:ascii="Verdana" w:eastAsia="MS-Mincho" w:hAnsi="Verdana"/>
-          <w:i/>
+    </w:p>
+    <w:p>
+      <w:pPr>
+        <w:widowControl w:val="0"/>
+        <w:autoSpaceDE w:val="0"/>
+        <w:autoSpaceDN w:val="0"/>
+        <w:adjustRightInd w:val="0"/>
+        <w:ind w:hanging="284"/>
+        <w:rPr>
+          <w:rFonts w:ascii="Verdana" w:eastAsia="MS-Mincho" w:hAnsi="Verdana"/>
+          <w:iCs/>
+          <w:sz w:val="20"/>
+          <w:lang w:val="en-US"/>
+        </w:rPr>
+      </w:pPr>
+      <w:r>
+        <w:rPr>
+          <w:rFonts w:ascii="Verdana" w:eastAsia="MS-Mincho" w:hAnsi="Verdana"/>
+          <w:iCs/>
+          <w:sz w:val="20"/>
+          <w:lang w:val="en-US"/>
+        </w:rPr>
+        <w:tab/>
+        <w:t>In this project Statistics Netherlands and the data quality group at Utrecht University collaborate on innovations in data collection. I lead and coordinate the efforts from the UU. The collaboration has led to 3 joint Ph.D. students, numerous publications, 2 large European grants, and has impacted how Statistics Netherlands, and other National Statistical Institutes collect data; in particular for studies that have previously used diary (household budget, time use, travel).</w:t>
+      </w:r>
+      <w:r>
+        <w:rPr>
+          <w:rFonts w:ascii="Verdana" w:eastAsia="MS-Mincho" w:hAnsi="Verdana"/>
+          <w:iCs/>
+          <w:sz w:val="20"/>
+          <w:lang w:val="en-US"/>
+        </w:rPr>
+        <w:t xml:space="preserve"> Within the UU I lead the data quality group consisting of 3 assistant professors, and several postdocs/Ph.D. students.</w:t>
+      </w:r>
+    </w:p>
+    <w:p>
+      <w:pPr>
+        <w:widowControl w:val="0"/>
+        <w:autoSpaceDE w:val="0"/>
+        <w:autoSpaceDN w:val="0"/>
+        <w:adjustRightInd w:val="0"/>
+        <w:ind w:hanging="284"/>
+        <w:rPr>
+          <w:rFonts w:ascii="Verdana" w:eastAsia="MS-Mincho" w:hAnsi="Verdana"/>
+          <w:iCs/>
+          <w:sz w:val="20"/>
+          <w:u w:color="0000FF"/>
+          <w:lang w:val="en-US"/>
+        </w:rPr>
+      </w:pPr>
+      <w:r>
+        <w:rPr>
+          <w:rFonts w:ascii="Verdana" w:eastAsia="MS-Mincho" w:hAnsi="Verdana"/>
+          <w:iCs/>
           <w:sz w:val="20"/>
           <w:u w:color="0000FF"/>
           <w:lang w:val="en-US"/>
@@ -1664,7 +1777,7 @@
       <w:r>
         <w:rPr>
           <w:rFonts w:ascii="Verdana" w:eastAsia="MS-Mincho" w:hAnsi="Verdana"/>
-          <w:i/>
+          <w:iCs/>
           <w:sz w:val="20"/>
           <w:u w:color="0000FF"/>
           <w:lang w:val="en-US"/>
@@ -1711,16 +1824,34 @@
           <w:u w:color="0000FF"/>
           <w:lang w:val="en-US"/>
         </w:rPr>
-        <w:t xml:space="preserve"> governing board (2022-present). European commission/Eurostat.</w:t>
-      </w:r>
-    </w:p>
-    <w:p>
-      <w:pPr>
-        <w:widowControl w:val="0"/>
-        <w:autoSpaceDE w:val="0"/>
-        <w:autoSpaceDN w:val="0"/>
-        <w:adjustRightInd w:val="0"/>
-        <w:ind w:left="-284" w:hanging="284"/>
+        <w:t xml:space="preserve"> governing board (202</w:t>
+      </w:r>
+      <w:r>
+        <w:rPr>
+          <w:rFonts w:ascii="Verdana" w:eastAsia="MS-Mincho" w:hAnsi="Verdana"/>
+          <w:sz w:val="20"/>
+          <w:u w:color="0000FF"/>
+          <w:lang w:val="en-US"/>
+        </w:rPr>
+        <w:t>1</w:t>
+      </w:r>
+      <w:r>
+        <w:rPr>
+          <w:rFonts w:ascii="Verdana" w:eastAsia="MS-Mincho" w:hAnsi="Verdana"/>
+          <w:sz w:val="20"/>
+          <w:u w:color="0000FF"/>
+          <w:lang w:val="en-US"/>
+        </w:rPr>
+        <w:t>-present). European commission/Eurostat.</w:t>
+      </w:r>
+    </w:p>
+    <w:p>
+      <w:pPr>
+        <w:widowControl w:val="0"/>
+        <w:autoSpaceDE w:val="0"/>
+        <w:autoSpaceDN w:val="0"/>
+        <w:adjustRightInd w:val="0"/>
+        <w:ind w:hanging="284"/>
         <w:rPr>
           <w:rFonts w:ascii="Verdana" w:eastAsia="MS-Mincho" w:hAnsi="Verdana"/>
           <w:sz w:val="20"/>
@@ -1736,143 +1867,797 @@
           <w:lang w:val="en-US"/>
         </w:rPr>
         <w:tab/>
-        <w:t>Institute for Social and Economic Research, University of Essex</w:t>
-      </w:r>
-      <w:r>
-        <w:rPr>
-          <w:rFonts w:ascii="Verdana" w:eastAsia="MS-Mincho" w:hAnsi="Verdana"/>
-          <w:sz w:val="20"/>
-          <w:u w:color="0000FF"/>
-          <w:lang w:val="en-US"/>
+      </w:r>
+      <w:r>
+        <w:rPr>
+          <w:rFonts w:ascii="Verdana" w:eastAsia="MS-Mincho" w:hAnsi="Verdana"/>
+          <w:sz w:val="20"/>
+          <w:u w:color="0000FF"/>
+          <w:lang w:val="en-US"/>
+        </w:rPr>
+        <w:t xml:space="preserve">Utrecht University is one of about 30 universities offering a Master </w:t>
+      </w:r>
+      <w:proofErr w:type="spellStart"/>
+      <w:r>
+        <w:rPr>
+          <w:rFonts w:ascii="Verdana" w:eastAsia="MS-Mincho" w:hAnsi="Verdana"/>
+          <w:sz w:val="20"/>
+          <w:u w:color="0000FF"/>
+          <w:lang w:val="en-US"/>
+        </w:rPr>
+        <w:t>programme</w:t>
+      </w:r>
+      <w:proofErr w:type="spellEnd"/>
+      <w:r>
+        <w:rPr>
+          <w:rFonts w:ascii="Verdana" w:eastAsia="MS-Mincho" w:hAnsi="Verdana"/>
+          <w:sz w:val="20"/>
+          <w:u w:color="0000FF"/>
+          <w:lang w:val="en-US"/>
+        </w:rPr>
+        <w:t xml:space="preserve"> awarded with the label ‘European Master of Official Statistics’. I have coordinated this </w:t>
+      </w:r>
+      <w:proofErr w:type="spellStart"/>
+      <w:r>
+        <w:rPr>
+          <w:rFonts w:ascii="Verdana" w:eastAsia="MS-Mincho" w:hAnsi="Verdana"/>
+          <w:sz w:val="20"/>
+          <w:u w:color="0000FF"/>
+          <w:lang w:val="en-US"/>
+        </w:rPr>
+        <w:t>programme</w:t>
+      </w:r>
+      <w:proofErr w:type="spellEnd"/>
+      <w:r>
+        <w:rPr>
+          <w:rFonts w:ascii="Verdana" w:eastAsia="MS-Mincho" w:hAnsi="Verdana"/>
+          <w:sz w:val="20"/>
+          <w:u w:color="0000FF"/>
+          <w:lang w:val="en-US"/>
+        </w:rPr>
+        <w:t xml:space="preserve"> in Utrecht from 2017, and since 2022 have been a member of the </w:t>
+      </w:r>
+      <w:r>
+        <w:rPr>
+          <w:rFonts w:ascii="Verdana" w:eastAsia="MS-Mincho" w:hAnsi="Verdana"/>
+          <w:sz w:val="20"/>
+          <w:u w:color="0000FF"/>
+          <w:lang w:val="en-US"/>
+        </w:rPr>
+        <w:t xml:space="preserve">EU </w:t>
+      </w:r>
+      <w:r>
+        <w:rPr>
+          <w:rFonts w:ascii="Verdana" w:eastAsia="MS-Mincho" w:hAnsi="Verdana"/>
+          <w:sz w:val="20"/>
+          <w:u w:color="0000FF"/>
+          <w:lang w:val="en-US"/>
+        </w:rPr>
+        <w:t xml:space="preserve">governing board. The board consists of 4 representatives of universities and national statistical institutes. Together we take the decision on the accreditation and renewal of EMOS labels, and we try to advance the </w:t>
+      </w:r>
+      <w:proofErr w:type="spellStart"/>
+      <w:r>
+        <w:rPr>
+          <w:rFonts w:ascii="Verdana" w:eastAsia="MS-Mincho" w:hAnsi="Verdana"/>
+          <w:sz w:val="20"/>
+          <w:u w:color="0000FF"/>
+          <w:lang w:val="en-US"/>
+        </w:rPr>
+        <w:t>programme</w:t>
+      </w:r>
+      <w:proofErr w:type="spellEnd"/>
+      <w:r>
+        <w:rPr>
+          <w:rFonts w:ascii="Verdana" w:eastAsia="MS-Mincho" w:hAnsi="Verdana"/>
+          <w:sz w:val="20"/>
+          <w:u w:color="0000FF"/>
+          <w:lang w:val="en-US"/>
+        </w:rPr>
+        <w:t xml:space="preserve"> (e.g. by setting up exchange programmes, sharing of materials, webinars).</w:t>
+      </w:r>
+    </w:p>
+    <w:p>
+      <w:pPr>
+        <w:widowControl w:val="0"/>
+        <w:autoSpaceDE w:val="0"/>
+        <w:autoSpaceDN w:val="0"/>
+        <w:adjustRightInd w:val="0"/>
+        <w:ind w:hanging="284"/>
+        <w:rPr>
+          <w:rFonts w:ascii="Verdana" w:eastAsia="MS-Mincho" w:hAnsi="Verdana"/>
+          <w:sz w:val="20"/>
+          <w:u w:color="0000FF"/>
+          <w:lang w:val="en-US"/>
+        </w:rPr>
+      </w:pPr>
+    </w:p>
+    <w:p>
+      <w:pPr>
+        <w:widowControl w:val="0"/>
+        <w:autoSpaceDE w:val="0"/>
+        <w:autoSpaceDN w:val="0"/>
+        <w:adjustRightInd w:val="0"/>
+        <w:ind w:left="-283" w:firstLine="2"/>
+        <w:rPr>
+          <w:rFonts w:ascii="Verdana" w:eastAsia="MS-Mincho" w:hAnsi="Verdana"/>
+          <w:sz w:val="20"/>
+          <w:szCs w:val="20"/>
+          <w:u w:color="0000FF"/>
+          <w:lang w:val="en-US"/>
+        </w:rPr>
+      </w:pPr>
+      <w:r>
+        <w:rPr>
+          <w:rFonts w:ascii="Verdana" w:eastAsia="MS-Mincho" w:hAnsi="Verdana"/>
+          <w:sz w:val="20"/>
+          <w:szCs w:val="20"/>
+          <w:u w:color="0000FF"/>
+          <w:lang w:val="en-US"/>
+        </w:rPr>
+        <w:t>Director of Education, department of Methods and Statistics, Utrecht University</w:t>
+      </w:r>
+      <w:r>
+        <w:rPr>
+          <w:rFonts w:ascii="Verdana" w:eastAsia="MS-Mincho" w:hAnsi="Verdana"/>
+          <w:sz w:val="20"/>
+          <w:szCs w:val="20"/>
+          <w:u w:color="0000FF"/>
+          <w:lang w:val="en-US"/>
+        </w:rPr>
+        <w:t xml:space="preserve"> (</w:t>
+      </w:r>
+      <w:r>
+        <w:rPr>
+          <w:rFonts w:ascii="Verdana" w:eastAsia="MS-Mincho" w:hAnsi="Verdana"/>
+          <w:sz w:val="20"/>
+          <w:szCs w:val="20"/>
+          <w:u w:color="0000FF"/>
+          <w:lang w:val="en-US"/>
+        </w:rPr>
+        <w:t>2021</w:t>
+      </w:r>
+      <w:r>
+        <w:rPr>
+          <w:rFonts w:ascii="Verdana" w:eastAsia="MS-Mincho" w:hAnsi="Verdana"/>
+          <w:sz w:val="20"/>
+          <w:szCs w:val="20"/>
+          <w:u w:color="0000FF"/>
+          <w:lang w:val="en-US"/>
+        </w:rPr>
+        <w:t>-present)</w:t>
+      </w:r>
+    </w:p>
+    <w:p>
+      <w:pPr>
+        <w:widowControl w:val="0"/>
+        <w:numPr>
+          <w:ilvl w:val="0"/>
+          <w:numId w:val="19"/>
+        </w:numPr>
+        <w:tabs>
+          <w:tab w:val="num" w:pos="720"/>
+        </w:tabs>
+        <w:autoSpaceDE w:val="0"/>
+        <w:autoSpaceDN w:val="0"/>
+        <w:adjustRightInd w:val="0"/>
+        <w:rPr>
+          <w:rFonts w:ascii="Verdana" w:eastAsiaTheme="minorEastAsia" w:hAnsi="Verdana" w:cs="Tahoma"/>
+          <w:bCs/>
+          <w:sz w:val="20"/>
+          <w:szCs w:val="20"/>
+          <w:lang w:val="en-US" w:eastAsia="en-GB"/>
+        </w:rPr>
+      </w:pPr>
+      <w:r>
+        <w:rPr>
+          <w:rFonts w:ascii="Verdana" w:eastAsiaTheme="minorEastAsia" w:hAnsi="Verdana" w:cs="Tahoma"/>
+          <w:bCs/>
+          <w:sz w:val="20"/>
+          <w:szCs w:val="20"/>
+          <w:lang w:val="en-US" w:eastAsia="en-GB"/>
+        </w:rPr>
+        <w:t>Chair of the Education Management Team</w:t>
+      </w:r>
+      <w:r>
+        <w:rPr>
+          <w:rFonts w:ascii="Verdana" w:eastAsiaTheme="minorEastAsia" w:hAnsi="Verdana" w:cs="Tahoma"/>
+          <w:bCs/>
+          <w:sz w:val="20"/>
+          <w:szCs w:val="20"/>
+          <w:lang w:val="en-US" w:eastAsia="en-GB"/>
         </w:rPr>
         <w:t>.</w:t>
       </w:r>
-    </w:p>
-    <w:p>
-      <w:pPr>
-        <w:widowControl w:val="0"/>
-        <w:autoSpaceDE w:val="0"/>
-        <w:autoSpaceDN w:val="0"/>
-        <w:adjustRightInd w:val="0"/>
-        <w:ind w:firstLine="2"/>
-        <w:rPr>
-          <w:rFonts w:ascii="Verdana" w:eastAsia="MS-Mincho" w:hAnsi="Verdana"/>
-          <w:sz w:val="20"/>
-          <w:u w:color="0000FF"/>
-          <w:lang w:val="en-US"/>
-        </w:rPr>
-      </w:pPr>
-      <w:r>
-        <w:rPr>
-          <w:rFonts w:ascii="Verdana" w:eastAsia="MS-Mincho" w:hAnsi="Verdana"/>
-          <w:i/>
-          <w:sz w:val="20"/>
-          <w:u w:color="0000FF"/>
-          <w:lang w:val="en-US"/>
-        </w:rPr>
-        <w:t>Total survey error for longitudinal surveys</w:t>
-      </w:r>
-      <w:r>
-        <w:rPr>
-          <w:rFonts w:ascii="Verdana" w:eastAsia="MS-Mincho" w:hAnsi="Verdana"/>
-          <w:sz w:val="20"/>
-          <w:u w:color="0000FF"/>
-          <w:lang w:val="en-US"/>
-        </w:rPr>
-        <w:t xml:space="preserve"> (2010 – 2016)</w:t>
-      </w:r>
-      <w:r>
-        <w:rPr>
-          <w:rFonts w:ascii="Verdana" w:eastAsia="MS-Mincho" w:hAnsi="Verdana"/>
-          <w:sz w:val="20"/>
-          <w:u w:color="0000FF"/>
-          <w:lang w:val="en-US"/>
-        </w:rPr>
-        <w:t>, awarded with a</w:t>
-      </w:r>
-      <w:r>
-        <w:rPr>
-          <w:rFonts w:ascii="Verdana" w:eastAsia="MS-Mincho" w:hAnsi="Verdana"/>
-          <w:sz w:val="20"/>
-          <w:u w:color="0000FF"/>
-          <w:lang w:val="en-US"/>
-        </w:rPr>
-        <w:t>n</w:t>
-      </w:r>
-      <w:r>
-        <w:rPr>
-          <w:rFonts w:ascii="Verdana" w:eastAsia="MS-Mincho" w:hAnsi="Verdana"/>
-          <w:sz w:val="20"/>
-          <w:u w:color="0000FF"/>
-          <w:lang w:val="en-US"/>
-        </w:rPr>
-        <w:t xml:space="preserve"> ESRC Future Leaders Grant</w:t>
-      </w:r>
-    </w:p>
-    <w:p>
-      <w:pPr>
-        <w:widowControl w:val="0"/>
-        <w:autoSpaceDE w:val="0"/>
-        <w:autoSpaceDN w:val="0"/>
-        <w:adjustRightInd w:val="0"/>
-        <w:ind w:left="-283" w:firstLine="2"/>
-        <w:rPr>
-          <w:rFonts w:ascii="Verdana" w:eastAsia="MS-Mincho" w:hAnsi="Verdana"/>
-          <w:sz w:val="20"/>
-          <w:u w:color="0000FF"/>
-          <w:lang w:val="en-US"/>
-        </w:rPr>
-      </w:pPr>
-      <w:r>
-        <w:rPr>
-          <w:rFonts w:ascii="Verdana" w:eastAsia="MS-Mincho" w:hAnsi="Verdana"/>
-          <w:sz w:val="20"/>
-          <w:u w:color="0000FF"/>
-          <w:lang w:val="en-US"/>
-        </w:rPr>
-        <w:t>Director of Education, department of Methods and Statistics, Utrecht University</w:t>
-      </w:r>
-      <w:r>
-        <w:rPr>
-          <w:rFonts w:ascii="Verdana" w:eastAsia="MS-Mincho" w:hAnsi="Verdana"/>
-          <w:sz w:val="20"/>
-          <w:u w:color="0000FF"/>
-          <w:lang w:val="en-US"/>
-        </w:rPr>
-        <w:t xml:space="preserve"> (</w:t>
-      </w:r>
-      <w:r>
-        <w:rPr>
-          <w:rFonts w:ascii="Verdana" w:eastAsia="MS-Mincho" w:hAnsi="Verdana"/>
-          <w:sz w:val="20"/>
-          <w:u w:color="0000FF"/>
-          <w:lang w:val="en-US"/>
-        </w:rPr>
-        <w:t>2021</w:t>
-      </w:r>
-      <w:r>
-        <w:rPr>
-          <w:rFonts w:ascii="Verdana" w:eastAsia="MS-Mincho" w:hAnsi="Verdana"/>
-          <w:sz w:val="20"/>
-          <w:u w:color="0000FF"/>
-          <w:lang w:val="en-US"/>
-        </w:rPr>
-        <w:t>-present)</w:t>
-      </w:r>
-    </w:p>
-    <w:p>
-      <w:pPr>
-        <w:widowControl w:val="0"/>
-        <w:autoSpaceDE w:val="0"/>
-        <w:autoSpaceDN w:val="0"/>
-        <w:adjustRightInd w:val="0"/>
-        <w:rPr>
-          <w:rFonts w:ascii="Verdana" w:eastAsia="MS-Mincho" w:hAnsi="Verdana"/>
-          <w:sz w:val="20"/>
-          <w:u w:color="0000FF"/>
-          <w:lang w:val="en-US"/>
-        </w:rPr>
-      </w:pPr>
+      <w:r>
+        <w:rPr>
+          <w:rFonts w:ascii="Verdana" w:eastAsiaTheme="minorEastAsia" w:hAnsi="Verdana" w:cs="Tahoma"/>
+          <w:bCs/>
+          <w:sz w:val="20"/>
+          <w:szCs w:val="20"/>
+          <w:lang w:val="en-US" w:eastAsia="en-GB"/>
+        </w:rPr>
+        <w:t xml:space="preserve"> </w:t>
+      </w:r>
+      <w:r>
+        <w:rPr>
+          <w:rFonts w:ascii="Verdana" w:eastAsiaTheme="minorEastAsia" w:hAnsi="Verdana" w:cs="Tahoma"/>
+          <w:bCs/>
+          <w:sz w:val="20"/>
+          <w:szCs w:val="20"/>
+          <w:lang w:val="en-US" w:eastAsia="en-GB"/>
+        </w:rPr>
+        <w:t>D</w:t>
+      </w:r>
+      <w:r>
+        <w:rPr>
+          <w:rFonts w:ascii="Verdana" w:eastAsiaTheme="minorEastAsia" w:hAnsi="Verdana" w:cs="Tahoma"/>
+          <w:bCs/>
+          <w:sz w:val="20"/>
+          <w:szCs w:val="20"/>
+          <w:lang w:val="en-US" w:eastAsia="en-GB"/>
+        </w:rPr>
+        <w:t>iscuss staffing of courses, adjust courses based on evaluations from students and fellow teachers</w:t>
+      </w:r>
+      <w:r>
+        <w:rPr>
+          <w:rFonts w:ascii="Verdana" w:eastAsiaTheme="minorEastAsia" w:hAnsi="Verdana" w:cs="Tahoma"/>
+          <w:bCs/>
+          <w:sz w:val="20"/>
+          <w:szCs w:val="20"/>
+          <w:lang w:val="en-US" w:eastAsia="en-GB"/>
+        </w:rPr>
+        <w:t xml:space="preserve">, develop </w:t>
+      </w:r>
+      <w:r>
+        <w:rPr>
+          <w:rFonts w:ascii="Verdana" w:eastAsiaTheme="minorEastAsia" w:hAnsi="Verdana" w:cs="Tahoma"/>
+          <w:bCs/>
+          <w:sz w:val="20"/>
+          <w:szCs w:val="20"/>
+          <w:lang w:val="en-US" w:eastAsia="en-GB"/>
+        </w:rPr>
+        <w:t>new policies.</w:t>
+      </w:r>
+    </w:p>
+    <w:p>
+      <w:pPr>
+        <w:widowControl w:val="0"/>
+        <w:numPr>
+          <w:ilvl w:val="0"/>
+          <w:numId w:val="19"/>
+        </w:numPr>
+        <w:tabs>
+          <w:tab w:val="num" w:pos="720"/>
+        </w:tabs>
+        <w:autoSpaceDE w:val="0"/>
+        <w:autoSpaceDN w:val="0"/>
+        <w:adjustRightInd w:val="0"/>
+        <w:rPr>
+          <w:rFonts w:ascii="Verdana" w:eastAsiaTheme="minorEastAsia" w:hAnsi="Verdana" w:cs="Tahoma"/>
+          <w:bCs/>
+          <w:sz w:val="20"/>
+          <w:szCs w:val="20"/>
+          <w:lang w:val="en-US" w:eastAsia="en-GB"/>
+        </w:rPr>
+      </w:pPr>
+      <w:r>
+        <w:rPr>
+          <w:rFonts w:ascii="Verdana" w:eastAsiaTheme="minorEastAsia" w:hAnsi="Verdana" w:cs="Tahoma"/>
+          <w:bCs/>
+          <w:sz w:val="20"/>
+          <w:szCs w:val="20"/>
+          <w:lang w:val="en-US" w:eastAsia="en-GB"/>
+        </w:rPr>
+        <w:t>Member of the General Management Team</w:t>
+      </w:r>
+      <w:r>
+        <w:rPr>
+          <w:rFonts w:ascii="Verdana" w:eastAsiaTheme="minorEastAsia" w:hAnsi="Verdana" w:cs="Tahoma"/>
+          <w:bCs/>
+          <w:sz w:val="20"/>
+          <w:szCs w:val="20"/>
+          <w:lang w:val="en-US" w:eastAsia="en-GB"/>
+        </w:rPr>
+        <w:t xml:space="preserve"> of the department.</w:t>
+      </w:r>
+    </w:p>
+    <w:p>
+      <w:pPr>
+        <w:widowControl w:val="0"/>
+        <w:numPr>
+          <w:ilvl w:val="0"/>
+          <w:numId w:val="19"/>
+        </w:numPr>
+        <w:tabs>
+          <w:tab w:val="num" w:pos="720"/>
+        </w:tabs>
+        <w:autoSpaceDE w:val="0"/>
+        <w:autoSpaceDN w:val="0"/>
+        <w:adjustRightInd w:val="0"/>
+        <w:rPr>
+          <w:rFonts w:ascii="Verdana" w:eastAsiaTheme="minorEastAsia" w:hAnsi="Verdana" w:cs="Tahoma"/>
+          <w:bCs/>
+          <w:sz w:val="20"/>
+          <w:szCs w:val="20"/>
+          <w:lang w:val="en-US" w:eastAsia="en-GB"/>
+        </w:rPr>
+      </w:pPr>
+      <w:r>
+        <w:rPr>
+          <w:rFonts w:ascii="Verdana" w:eastAsiaTheme="minorEastAsia" w:hAnsi="Verdana" w:cs="Tahoma"/>
+          <w:bCs/>
+          <w:sz w:val="20"/>
+          <w:szCs w:val="20"/>
+          <w:lang w:val="en-US" w:eastAsia="en-GB"/>
+        </w:rPr>
+        <w:t xml:space="preserve">Manager of 9 staff members with an exclusive teaching role. Performance and development conversations, coaching. </w:t>
+      </w:r>
+    </w:p>
+    <w:p>
+      <w:pPr>
+        <w:widowControl w:val="0"/>
+        <w:numPr>
+          <w:ilvl w:val="0"/>
+          <w:numId w:val="19"/>
+        </w:numPr>
+        <w:tabs>
+          <w:tab w:val="num" w:pos="720"/>
+        </w:tabs>
+        <w:autoSpaceDE w:val="0"/>
+        <w:autoSpaceDN w:val="0"/>
+        <w:adjustRightInd w:val="0"/>
+        <w:rPr>
+          <w:rFonts w:ascii="Verdana" w:eastAsiaTheme="minorEastAsia" w:hAnsi="Verdana" w:cs="Tahoma"/>
+          <w:bCs/>
+          <w:sz w:val="20"/>
+          <w:szCs w:val="20"/>
+          <w:lang w:val="en-US" w:eastAsia="en-GB"/>
+        </w:rPr>
+      </w:pPr>
+      <w:r>
+        <w:rPr>
+          <w:rFonts w:ascii="Verdana" w:eastAsiaTheme="minorEastAsia" w:hAnsi="Verdana" w:cs="Tahoma"/>
+          <w:bCs/>
+          <w:sz w:val="20"/>
+          <w:szCs w:val="20"/>
+          <w:lang w:val="en-US" w:eastAsia="en-GB"/>
+        </w:rPr>
+        <w:t>L</w:t>
+      </w:r>
+      <w:r>
+        <w:rPr>
+          <w:rFonts w:ascii="Verdana" w:eastAsiaTheme="minorEastAsia" w:hAnsi="Verdana" w:cs="Tahoma"/>
+          <w:bCs/>
+          <w:sz w:val="20"/>
+          <w:szCs w:val="20"/>
+          <w:lang w:val="en-US" w:eastAsia="en-GB"/>
+        </w:rPr>
+        <w:t>eadership of the educational content of the department</w:t>
+      </w:r>
+      <w:r>
+        <w:rPr>
+          <w:rFonts w:ascii="Verdana" w:eastAsiaTheme="minorEastAsia" w:hAnsi="Verdana" w:cs="Tahoma"/>
+          <w:bCs/>
+          <w:sz w:val="20"/>
+          <w:szCs w:val="20"/>
+          <w:lang w:val="en-US" w:eastAsia="en-GB"/>
+        </w:rPr>
+        <w:t>, and staffing</w:t>
+      </w:r>
+      <w:r>
+        <w:rPr>
+          <w:rFonts w:ascii="Verdana" w:eastAsiaTheme="minorEastAsia" w:hAnsi="Verdana" w:cs="Tahoma"/>
+          <w:bCs/>
+          <w:sz w:val="20"/>
+          <w:szCs w:val="20"/>
+          <w:lang w:val="en-US" w:eastAsia="en-GB"/>
+        </w:rPr>
+        <w:t>.</w:t>
+      </w:r>
+    </w:p>
+    <w:p>
+      <w:pPr>
+        <w:widowControl w:val="0"/>
+        <w:numPr>
+          <w:ilvl w:val="0"/>
+          <w:numId w:val="19"/>
+        </w:numPr>
+        <w:tabs>
+          <w:tab w:val="num" w:pos="720"/>
+        </w:tabs>
+        <w:autoSpaceDE w:val="0"/>
+        <w:autoSpaceDN w:val="0"/>
+        <w:adjustRightInd w:val="0"/>
+        <w:rPr>
+          <w:rFonts w:ascii="Verdana" w:eastAsiaTheme="minorEastAsia" w:hAnsi="Verdana" w:cs="Tahoma"/>
+          <w:bCs/>
+          <w:sz w:val="20"/>
+          <w:szCs w:val="20"/>
+          <w:lang w:val="en-US" w:eastAsia="en-GB"/>
+        </w:rPr>
+      </w:pPr>
+      <w:r>
+        <w:rPr>
+          <w:rFonts w:ascii="Verdana" w:eastAsiaTheme="minorEastAsia" w:hAnsi="Verdana" w:cs="Tahoma"/>
+          <w:bCs/>
+          <w:sz w:val="20"/>
+          <w:szCs w:val="20"/>
+          <w:lang w:val="en-US" w:eastAsia="en-GB"/>
+        </w:rPr>
+        <w:t>Member of the Board of Studies Undergraduate School FSW.</w:t>
+      </w:r>
+    </w:p>
+    <w:p>
+      <w:pPr>
+        <w:widowControl w:val="0"/>
+        <w:numPr>
+          <w:ilvl w:val="0"/>
+          <w:numId w:val="19"/>
+        </w:numPr>
+        <w:tabs>
+          <w:tab w:val="num" w:pos="720"/>
+        </w:tabs>
+        <w:autoSpaceDE w:val="0"/>
+        <w:autoSpaceDN w:val="0"/>
+        <w:adjustRightInd w:val="0"/>
+        <w:rPr>
+          <w:rFonts w:ascii="Verdana" w:eastAsiaTheme="minorEastAsia" w:hAnsi="Verdana" w:cs="Tahoma"/>
+          <w:bCs/>
+          <w:sz w:val="20"/>
+          <w:szCs w:val="20"/>
+          <w:lang w:val="en-US" w:eastAsia="en-GB"/>
+        </w:rPr>
+      </w:pPr>
+      <w:r>
+        <w:rPr>
+          <w:rFonts w:ascii="Verdana" w:eastAsiaTheme="minorEastAsia" w:hAnsi="Verdana" w:cs="Tahoma"/>
+          <w:bCs/>
+          <w:sz w:val="20"/>
+          <w:szCs w:val="20"/>
+          <w:lang w:val="en-US" w:eastAsia="en-GB"/>
+        </w:rPr>
+        <w:t>Contact person for other educational directors</w:t>
+      </w:r>
+      <w:r>
+        <w:rPr>
+          <w:rFonts w:ascii="Verdana" w:eastAsiaTheme="minorEastAsia" w:hAnsi="Verdana" w:cs="Tahoma"/>
+          <w:bCs/>
+          <w:sz w:val="20"/>
+          <w:szCs w:val="20"/>
+          <w:lang w:val="en-US" w:eastAsia="en-GB"/>
+        </w:rPr>
+        <w:t xml:space="preserve"> of other programmes where the M&amp;S department teaches, examination committee, support staff</w:t>
+      </w:r>
+    </w:p>
+    <w:p>
+      <w:pPr>
+        <w:widowControl w:val="0"/>
+        <w:numPr>
+          <w:ilvl w:val="0"/>
+          <w:numId w:val="19"/>
+        </w:numPr>
+        <w:tabs>
+          <w:tab w:val="num" w:pos="720"/>
+        </w:tabs>
+        <w:autoSpaceDE w:val="0"/>
+        <w:autoSpaceDN w:val="0"/>
+        <w:adjustRightInd w:val="0"/>
+        <w:rPr>
+          <w:rFonts w:ascii="Verdana" w:eastAsiaTheme="minorEastAsia" w:hAnsi="Verdana" w:cs="Tahoma"/>
+          <w:bCs/>
+          <w:sz w:val="20"/>
+          <w:szCs w:val="20"/>
+          <w:lang w:val="en-US" w:eastAsia="en-GB"/>
+        </w:rPr>
+      </w:pPr>
+      <w:r>
+        <w:rPr>
+          <w:rFonts w:ascii="Verdana" w:eastAsiaTheme="minorEastAsia" w:hAnsi="Verdana" w:cs="Tahoma"/>
+          <w:bCs/>
+          <w:sz w:val="20"/>
+          <w:szCs w:val="20"/>
+          <w:lang w:val="en-US" w:eastAsia="en-GB"/>
+        </w:rPr>
+        <w:t>Member of the visitation committee for the Research Master Child Development and Education (</w:t>
+      </w:r>
+      <w:proofErr w:type="spellStart"/>
+      <w:r>
+        <w:rPr>
+          <w:rFonts w:ascii="Verdana" w:eastAsiaTheme="minorEastAsia" w:hAnsi="Verdana" w:cs="Tahoma"/>
+          <w:bCs/>
+          <w:sz w:val="20"/>
+          <w:szCs w:val="20"/>
+          <w:lang w:val="en-US" w:eastAsia="en-GB"/>
+        </w:rPr>
+        <w:t>UvA</w:t>
+      </w:r>
+      <w:proofErr w:type="spellEnd"/>
+      <w:r>
+        <w:rPr>
+          <w:rFonts w:ascii="Verdana" w:eastAsiaTheme="minorEastAsia" w:hAnsi="Verdana" w:cs="Tahoma"/>
+          <w:bCs/>
+          <w:sz w:val="20"/>
+          <w:szCs w:val="20"/>
+          <w:lang w:val="en-US" w:eastAsia="en-GB"/>
+        </w:rPr>
+        <w:t>), 2023</w:t>
+      </w:r>
+      <w:r>
+        <w:rPr>
+          <w:rFonts w:ascii="Verdana" w:eastAsiaTheme="minorEastAsia" w:hAnsi="Verdana" w:cs="Tahoma"/>
+          <w:bCs/>
+          <w:sz w:val="20"/>
+          <w:szCs w:val="20"/>
+          <w:lang w:val="en-US" w:eastAsia="en-GB"/>
+        </w:rPr>
+        <w:t>,</w:t>
+      </w:r>
+      <w:r>
+        <w:rPr>
+          <w:rFonts w:ascii="Verdana" w:eastAsiaTheme="minorEastAsia" w:hAnsi="Verdana" w:cs="Tahoma"/>
+          <w:bCs/>
+          <w:sz w:val="20"/>
+          <w:szCs w:val="20"/>
+          <w:lang w:val="en-US" w:eastAsia="en-GB"/>
+        </w:rPr>
+        <w:t xml:space="preserve"> </w:t>
+      </w:r>
+    </w:p>
+    <w:p>
+      <w:pPr>
+        <w:widowControl w:val="0"/>
+        <w:numPr>
+          <w:ilvl w:val="0"/>
+          <w:numId w:val="19"/>
+        </w:numPr>
+        <w:tabs>
+          <w:tab w:val="num" w:pos="720"/>
+        </w:tabs>
+        <w:autoSpaceDE w:val="0"/>
+        <w:autoSpaceDN w:val="0"/>
+        <w:adjustRightInd w:val="0"/>
+        <w:rPr>
+          <w:rFonts w:ascii="Verdana" w:eastAsiaTheme="minorEastAsia" w:hAnsi="Verdana" w:cs="Tahoma"/>
+          <w:bCs/>
+          <w:sz w:val="20"/>
+          <w:szCs w:val="20"/>
+          <w:lang w:val="en-US" w:eastAsia="en-GB"/>
+        </w:rPr>
+      </w:pPr>
+      <w:r>
+        <w:rPr>
+          <w:rFonts w:ascii="Verdana" w:eastAsiaTheme="minorEastAsia" w:hAnsi="Verdana" w:cs="Tahoma"/>
+          <w:bCs/>
+          <w:sz w:val="20"/>
+          <w:szCs w:val="20"/>
+          <w:lang w:val="en-US" w:eastAsia="en-GB"/>
+        </w:rPr>
+        <w:t>selection committee for the new Director of Education for Professionals at FSW, 2023.</w:t>
+      </w:r>
+    </w:p>
+    <w:p>
+      <w:pPr>
+        <w:widowControl w:val="0"/>
+        <w:numPr>
+          <w:ilvl w:val="0"/>
+          <w:numId w:val="19"/>
+        </w:numPr>
+        <w:tabs>
+          <w:tab w:val="num" w:pos="720"/>
+        </w:tabs>
+        <w:autoSpaceDE w:val="0"/>
+        <w:autoSpaceDN w:val="0"/>
+        <w:adjustRightInd w:val="0"/>
+        <w:rPr>
+          <w:rFonts w:ascii="Verdana" w:eastAsiaTheme="minorEastAsia" w:hAnsi="Verdana" w:cs="Tahoma"/>
+          <w:bCs/>
+          <w:sz w:val="20"/>
+          <w:szCs w:val="20"/>
+          <w:lang w:val="en-US" w:eastAsia="en-GB"/>
+        </w:rPr>
+      </w:pPr>
+      <w:r>
+        <w:rPr>
+          <w:rFonts w:ascii="Verdana" w:eastAsiaTheme="minorEastAsia" w:hAnsi="Verdana" w:cs="Tahoma"/>
+          <w:bCs/>
+          <w:sz w:val="20"/>
+          <w:szCs w:val="20"/>
+          <w:lang w:val="en-US" w:eastAsia="en-GB"/>
+        </w:rPr>
+        <w:t xml:space="preserve">Started and completed educational </w:t>
+      </w:r>
+      <w:r>
+        <w:rPr>
+          <w:rFonts w:ascii="Verdana" w:eastAsiaTheme="minorEastAsia" w:hAnsi="Verdana" w:cs="Tahoma"/>
+          <w:bCs/>
+          <w:sz w:val="20"/>
+          <w:szCs w:val="20"/>
+          <w:lang w:val="en-US" w:eastAsia="en-GB"/>
+        </w:rPr>
+        <w:t>change</w:t>
+      </w:r>
+      <w:r>
+        <w:rPr>
+          <w:rFonts w:ascii="Verdana" w:eastAsiaTheme="minorEastAsia" w:hAnsi="Verdana" w:cs="Tahoma"/>
+          <w:bCs/>
+          <w:sz w:val="20"/>
+          <w:szCs w:val="20"/>
+          <w:lang w:val="en-US" w:eastAsia="en-GB"/>
+        </w:rPr>
+        <w:t xml:space="preserve"> within the M&amp;S department:</w:t>
+      </w:r>
+    </w:p>
+    <w:p>
+      <w:pPr>
+        <w:widowControl w:val="0"/>
+        <w:numPr>
+          <w:ilvl w:val="1"/>
+          <w:numId w:val="19"/>
+        </w:numPr>
+        <w:tabs>
+          <w:tab w:val="num" w:pos="1440"/>
+        </w:tabs>
+        <w:autoSpaceDE w:val="0"/>
+        <w:autoSpaceDN w:val="0"/>
+        <w:adjustRightInd w:val="0"/>
+        <w:rPr>
+          <w:rFonts w:ascii="Verdana" w:eastAsiaTheme="minorEastAsia" w:hAnsi="Verdana" w:cs="Tahoma"/>
+          <w:bCs/>
+          <w:sz w:val="20"/>
+          <w:szCs w:val="20"/>
+          <w:lang w:val="en-US" w:eastAsia="en-GB"/>
+        </w:rPr>
+      </w:pPr>
+      <w:r>
+        <w:rPr>
+          <w:rFonts w:ascii="Verdana" w:eastAsiaTheme="minorEastAsia" w:hAnsi="Verdana" w:cs="Tahoma"/>
+          <w:bCs/>
+          <w:sz w:val="20"/>
+          <w:szCs w:val="20"/>
+          <w:lang w:val="en-US" w:eastAsia="en-GB"/>
+        </w:rPr>
+        <w:t>Transition to the use of open software in all education</w:t>
+      </w:r>
+    </w:p>
+    <w:p>
+      <w:pPr>
+        <w:widowControl w:val="0"/>
+        <w:numPr>
+          <w:ilvl w:val="1"/>
+          <w:numId w:val="19"/>
+        </w:numPr>
+        <w:tabs>
+          <w:tab w:val="num" w:pos="1440"/>
+        </w:tabs>
+        <w:autoSpaceDE w:val="0"/>
+        <w:autoSpaceDN w:val="0"/>
+        <w:adjustRightInd w:val="0"/>
+        <w:rPr>
+          <w:rFonts w:ascii="Verdana" w:eastAsiaTheme="minorEastAsia" w:hAnsi="Verdana" w:cs="Tahoma"/>
+          <w:bCs/>
+          <w:sz w:val="20"/>
+          <w:szCs w:val="20"/>
+          <w:lang w:val="en-US" w:eastAsia="en-GB"/>
+        </w:rPr>
+      </w:pPr>
+      <w:r>
+        <w:rPr>
+          <w:rFonts w:ascii="Verdana" w:eastAsiaTheme="minorEastAsia" w:hAnsi="Verdana" w:cs="Tahoma"/>
+          <w:bCs/>
+          <w:sz w:val="20"/>
+          <w:szCs w:val="20"/>
+          <w:lang w:val="en-US" w:eastAsia="en-GB"/>
+        </w:rPr>
+        <w:t>Use of more formative assessment instead of summative assessment in bachelor courses.</w:t>
+      </w:r>
+    </w:p>
+    <w:p>
+      <w:pPr>
+        <w:widowControl w:val="0"/>
+        <w:numPr>
+          <w:ilvl w:val="1"/>
+          <w:numId w:val="19"/>
+        </w:numPr>
+        <w:tabs>
+          <w:tab w:val="num" w:pos="1440"/>
+        </w:tabs>
+        <w:autoSpaceDE w:val="0"/>
+        <w:autoSpaceDN w:val="0"/>
+        <w:adjustRightInd w:val="0"/>
+        <w:rPr>
+          <w:rFonts w:ascii="Verdana" w:eastAsiaTheme="minorEastAsia" w:hAnsi="Verdana" w:cs="Tahoma"/>
+          <w:bCs/>
+          <w:sz w:val="20"/>
+          <w:szCs w:val="20"/>
+          <w:lang w:val="en-US" w:eastAsia="en-GB"/>
+        </w:rPr>
+      </w:pPr>
+      <w:r>
+        <w:rPr>
+          <w:rFonts w:ascii="Verdana" w:eastAsiaTheme="minorEastAsia" w:hAnsi="Verdana" w:cs="Tahoma"/>
+          <w:bCs/>
+          <w:sz w:val="20"/>
+          <w:szCs w:val="20"/>
+          <w:lang w:val="en-US" w:eastAsia="en-GB"/>
+        </w:rPr>
+        <w:t>Organization of new courses around Applied Data Science (minor AI, profile within Graduate School of Life/Natural Sciences)</w:t>
+      </w:r>
+    </w:p>
+    <w:p>
+      <w:pPr>
+        <w:widowControl w:val="0"/>
+        <w:numPr>
+          <w:ilvl w:val="1"/>
+          <w:numId w:val="19"/>
+        </w:numPr>
+        <w:tabs>
+          <w:tab w:val="num" w:pos="1440"/>
+        </w:tabs>
+        <w:autoSpaceDE w:val="0"/>
+        <w:autoSpaceDN w:val="0"/>
+        <w:adjustRightInd w:val="0"/>
+        <w:rPr>
+          <w:rFonts w:ascii="Verdana" w:eastAsiaTheme="minorEastAsia" w:hAnsi="Verdana" w:cs="Tahoma"/>
+          <w:bCs/>
+          <w:sz w:val="20"/>
+          <w:szCs w:val="20"/>
+          <w:lang w:eastAsia="en-GB"/>
+        </w:rPr>
+      </w:pPr>
+      <w:r>
+        <w:rPr>
+          <w:rFonts w:ascii="Verdana" w:eastAsiaTheme="minorEastAsia" w:hAnsi="Verdana" w:cs="Tahoma"/>
+          <w:bCs/>
+          <w:sz w:val="20"/>
+          <w:szCs w:val="20"/>
+          <w:lang w:val="en-US" w:eastAsia="en-GB"/>
+        </w:rPr>
+        <w:t xml:space="preserve">Organization of new courses within the Utrecht Summer School, such as on Machine Learning, Python. </w:t>
+      </w:r>
+      <w:proofErr w:type="spellStart"/>
+      <w:r>
+        <w:rPr>
+          <w:rFonts w:ascii="Verdana" w:eastAsiaTheme="minorEastAsia" w:hAnsi="Verdana" w:cs="Tahoma"/>
+          <w:bCs/>
+          <w:sz w:val="20"/>
+          <w:szCs w:val="20"/>
+          <w:lang w:eastAsia="en-GB"/>
+        </w:rPr>
+        <w:t>This</w:t>
+      </w:r>
+      <w:proofErr w:type="spellEnd"/>
+      <w:r>
+        <w:rPr>
+          <w:rFonts w:ascii="Verdana" w:eastAsiaTheme="minorEastAsia" w:hAnsi="Verdana" w:cs="Tahoma"/>
+          <w:bCs/>
+          <w:sz w:val="20"/>
+          <w:szCs w:val="20"/>
+          <w:lang w:eastAsia="en-GB"/>
+        </w:rPr>
+        <w:t xml:space="preserve"> </w:t>
+      </w:r>
+      <w:proofErr w:type="spellStart"/>
+      <w:r>
+        <w:rPr>
+          <w:rFonts w:ascii="Verdana" w:eastAsiaTheme="minorEastAsia" w:hAnsi="Verdana" w:cs="Tahoma"/>
+          <w:bCs/>
+          <w:sz w:val="20"/>
+          <w:szCs w:val="20"/>
+          <w:lang w:eastAsia="en-GB"/>
+        </w:rPr>
+        <w:t>includes</w:t>
+      </w:r>
+      <w:proofErr w:type="spellEnd"/>
+      <w:r>
+        <w:rPr>
+          <w:rFonts w:ascii="Verdana" w:eastAsiaTheme="minorEastAsia" w:hAnsi="Verdana" w:cs="Tahoma"/>
+          <w:bCs/>
+          <w:sz w:val="20"/>
+          <w:szCs w:val="20"/>
+          <w:lang w:eastAsia="en-GB"/>
+        </w:rPr>
+        <w:t xml:space="preserve"> online courses.</w:t>
+      </w:r>
     </w:p>
     <w:p>
       <w:pPr>
@@ -1902,6 +2687,7 @@
           <w:u w:color="0000FF"/>
           <w:lang w:val="en-US"/>
         </w:rPr>
+        <w:lastRenderedPageBreak/>
         <w:t>GRANTS and</w:t>
       </w:r>
       <w:r>
@@ -1954,7 +2740,27 @@
           <w:u w:color="0000FF"/>
           <w:lang w:val="en-US"/>
         </w:rPr>
-        <w:t xml:space="preserve">ZONMW funding ‘ </w:t>
+        <w:t xml:space="preserve">ZONMW </w:t>
+      </w:r>
+      <w:r>
+        <w:rPr>
+          <w:rFonts w:ascii="Verdana" w:eastAsia="MS-Mincho" w:hAnsi="Verdana"/>
+          <w:sz w:val="20"/>
+          <w:szCs w:val="20"/>
+          <w:u w:color="0000FF"/>
+          <w:lang w:val="en-US"/>
+        </w:rPr>
+        <w:t xml:space="preserve">pandemic preparedness </w:t>
+      </w:r>
+      <w:r>
+        <w:rPr>
+          <w:rFonts w:ascii="Verdana" w:eastAsia="MS-Mincho" w:hAnsi="Verdana"/>
+          <w:sz w:val="20"/>
+          <w:szCs w:val="20"/>
+          <w:u w:color="0000FF"/>
+          <w:lang w:val="en-US"/>
+        </w:rPr>
+        <w:t>funding ‘</w:t>
       </w:r>
       <w:proofErr w:type="spellStart"/>
       <w:r>
@@ -2306,16 +3112,330 @@
       <w:r>
         <w:rPr>
           <w:rFonts w:ascii="Verdana" w:eastAsia="MS-Mincho" w:hAnsi="Verdana"/>
-          <w:i/>
-          <w:iCs/>
           <w:sz w:val="20"/>
           <w:szCs w:val="20"/>
           <w:u w:color="0000FF"/>
           <w:lang w:val="en-US"/>
         </w:rPr>
+        <w:t xml:space="preserve">. </w:t>
+      </w:r>
+    </w:p>
+    <w:p>
+      <w:pPr>
+        <w:widowControl w:val="0"/>
+        <w:autoSpaceDE w:val="0"/>
+        <w:autoSpaceDN w:val="0"/>
+        <w:adjustRightInd w:val="0"/>
+        <w:ind w:hanging="284"/>
+        <w:rPr>
+          <w:rFonts w:ascii="Verdana" w:eastAsia="MS-Mincho" w:hAnsi="Verdana"/>
+          <w:sz w:val="20"/>
+          <w:szCs w:val="20"/>
+          <w:u w:color="0000FF"/>
+          <w:lang w:val="en-US"/>
+        </w:rPr>
+      </w:pPr>
+      <w:r>
+        <w:rPr>
+          <w:rFonts w:ascii="Verdana" w:eastAsia="MS-Mincho" w:hAnsi="Verdana"/>
+          <w:sz w:val="20"/>
+          <w:szCs w:val="20"/>
+          <w:u w:color="0000FF"/>
+          <w:lang w:val="en-US"/>
+        </w:rPr>
+        <w:t xml:space="preserve">Europe Single Market Grant for project ‘Smart Survey Implementation’ (grant no. </w:t>
+      </w:r>
+      <w:r>
+        <w:rPr>
+          <w:rFonts w:ascii="Verdana" w:eastAsia="MS-Mincho" w:hAnsi="Verdana"/>
+          <w:sz w:val="20"/>
+          <w:szCs w:val="20"/>
+          <w:u w:color="0000FF"/>
+          <w:lang w:val="en-US"/>
+        </w:rPr>
+        <w:t>101119594)</w:t>
+      </w:r>
+      <w:r>
+        <w:rPr>
+          <w:rFonts w:ascii="Verdana" w:eastAsia="MS-Mincho" w:hAnsi="Verdana"/>
+          <w:sz w:val="20"/>
+          <w:szCs w:val="20"/>
+          <w:u w:color="0000FF"/>
+          <w:lang w:val="en-US"/>
+        </w:rPr>
+        <w:t>.</w:t>
+      </w:r>
+      <w:r>
+        <w:rPr>
+          <w:rFonts w:ascii="Verdana" w:eastAsia="MS-Mincho" w:hAnsi="Verdana"/>
+          <w:sz w:val="20"/>
+          <w:szCs w:val="20"/>
+          <w:u w:color="0000FF"/>
+          <w:lang w:val="en-US"/>
+        </w:rPr>
+        <w:t xml:space="preserve"> 2023-2025. </w:t>
+      </w:r>
+      <w:r>
+        <w:rPr>
+          <w:rFonts w:ascii="Verdana" w:eastAsia="MS-Mincho" w:hAnsi="Verdana"/>
+          <w:sz w:val="20"/>
+          <w:szCs w:val="20"/>
+          <w:u w:color="0000FF"/>
+          <w:lang w:val="en-US"/>
+        </w:rPr>
+        <w:t xml:space="preserve">Total funding </w:t>
+      </w:r>
+      <w:r>
+        <w:rPr>
+          <w:rFonts w:ascii="Verdana" w:eastAsia="MS-Mincho" w:hAnsi="Verdana"/>
+          <w:sz w:val="20"/>
+          <w:szCs w:val="20"/>
+          <w:u w:color="0000FF"/>
+          <w:lang w:val="en-US"/>
+        </w:rPr>
+        <w:t>€</w:t>
+      </w:r>
+      <w:r>
+        <w:rPr>
+          <w:rFonts w:ascii="Verdana" w:eastAsia="MS-Mincho" w:hAnsi="Verdana"/>
+          <w:sz w:val="20"/>
+          <w:szCs w:val="20"/>
+          <w:u w:color="0000FF"/>
+          <w:lang w:val="en-US"/>
+        </w:rPr>
+        <w:t>2</w:t>
+      </w:r>
+      <w:r>
+        <w:rPr>
+          <w:rFonts w:ascii="Verdana" w:eastAsia="MS-Mincho" w:hAnsi="Verdana"/>
+          <w:sz w:val="20"/>
+          <w:szCs w:val="20"/>
+          <w:u w:color="0000FF"/>
+          <w:lang w:val="en-US"/>
+        </w:rPr>
+        <w:t>.</w:t>
+      </w:r>
+      <w:r>
+        <w:rPr>
+          <w:rFonts w:ascii="Verdana" w:eastAsia="MS-Mincho" w:hAnsi="Verdana"/>
+          <w:sz w:val="20"/>
+          <w:szCs w:val="20"/>
+          <w:u w:color="0000FF"/>
+          <w:lang w:val="en-US"/>
+        </w:rPr>
+        <w:t>2</w:t>
+      </w:r>
+      <w:r>
+        <w:rPr>
+          <w:rFonts w:ascii="Verdana" w:eastAsia="MS-Mincho" w:hAnsi="Verdana"/>
+          <w:sz w:val="20"/>
+          <w:szCs w:val="20"/>
+          <w:u w:color="0000FF"/>
+          <w:lang w:val="en-US"/>
+        </w:rPr>
+        <w:t>00</w:t>
+      </w:r>
+      <w:r>
+        <w:rPr>
+          <w:rFonts w:ascii="Verdana" w:eastAsia="MS-Mincho" w:hAnsi="Verdana"/>
+          <w:sz w:val="20"/>
+          <w:szCs w:val="20"/>
+          <w:u w:color="0000FF"/>
+          <w:lang w:val="en-US"/>
+        </w:rPr>
+        <w:t>k</w:t>
+      </w:r>
+      <w:r>
+        <w:rPr>
+          <w:rFonts w:ascii="Verdana" w:eastAsia="MS-Mincho" w:hAnsi="Verdana"/>
+          <w:sz w:val="20"/>
+          <w:szCs w:val="20"/>
+          <w:u w:color="0000FF"/>
+          <w:lang w:val="en-US"/>
+        </w:rPr>
+        <w:t xml:space="preserve">, of which </w:t>
+      </w:r>
+      <w:r>
+        <w:rPr>
+          <w:rFonts w:ascii="Verdana" w:eastAsia="MS-Mincho" w:hAnsi="Verdana"/>
+          <w:sz w:val="20"/>
+          <w:szCs w:val="20"/>
+          <w:u w:color="0000FF"/>
+          <w:lang w:val="en-US"/>
+        </w:rPr>
+        <w:t>€</w:t>
+      </w:r>
+      <w:r>
+        <w:rPr>
+          <w:rFonts w:ascii="Verdana" w:eastAsia="MS-Mincho" w:hAnsi="Verdana"/>
+          <w:sz w:val="20"/>
+          <w:szCs w:val="20"/>
+          <w:u w:color="0000FF"/>
+          <w:lang w:val="en-US"/>
+        </w:rPr>
+        <w:t>240</w:t>
+      </w:r>
+      <w:r>
+        <w:rPr>
+          <w:rFonts w:ascii="Verdana" w:eastAsia="MS-Mincho" w:hAnsi="Verdana"/>
+          <w:sz w:val="20"/>
+          <w:szCs w:val="20"/>
+          <w:u w:color="0000FF"/>
+          <w:lang w:val="en-US"/>
+        </w:rPr>
+        <w:t xml:space="preserve">k </w:t>
+      </w:r>
+      <w:r>
+        <w:rPr>
+          <w:rFonts w:ascii="Verdana" w:eastAsia="MS-Mincho" w:hAnsi="Verdana"/>
+          <w:sz w:val="20"/>
+          <w:szCs w:val="20"/>
+          <w:u w:color="0000FF"/>
+          <w:lang w:val="en-US"/>
+        </w:rPr>
+        <w:t xml:space="preserve">personal. January 2024 (PI: Statistics Netherlands). I lead workpackage 2 on methodology. </w:t>
+      </w:r>
+    </w:p>
+    <w:p>
+      <w:pPr>
+        <w:widowControl w:val="0"/>
+        <w:autoSpaceDE w:val="0"/>
+        <w:autoSpaceDN w:val="0"/>
+        <w:adjustRightInd w:val="0"/>
+        <w:ind w:hanging="284"/>
+        <w:rPr>
+          <w:rFonts w:ascii="Verdana" w:eastAsia="MS-Mincho" w:hAnsi="Verdana"/>
+          <w:sz w:val="20"/>
+          <w:szCs w:val="20"/>
+          <w:u w:color="0000FF"/>
+          <w:lang w:val="en-US"/>
+        </w:rPr>
+      </w:pPr>
+      <w:r>
+        <w:rPr>
+          <w:rFonts w:ascii="Verdana" w:eastAsia="MS-Mincho" w:hAnsi="Verdana"/>
+          <w:sz w:val="20"/>
+          <w:szCs w:val="20"/>
+          <w:u w:color="0000FF"/>
+          <w:lang w:val="en-US"/>
+        </w:rPr>
+        <w:t xml:space="preserve">Understanding Society Fellowship for dr. </w:t>
+      </w:r>
+      <w:r>
+        <w:rPr>
+          <w:rFonts w:ascii="Verdana" w:eastAsia="MS-Mincho" w:hAnsi="Verdana"/>
+          <w:sz w:val="20"/>
+          <w:szCs w:val="20"/>
+          <w:u w:color="0000FF"/>
+          <w:lang w:val="es-ES"/>
+        </w:rPr>
+        <w:t xml:space="preserve">Camilla Salvatore. 2023-2024. Total </w:t>
+      </w:r>
+      <w:proofErr w:type="spellStart"/>
+      <w:r>
+        <w:rPr>
+          <w:rFonts w:ascii="Verdana" w:eastAsia="MS-Mincho" w:hAnsi="Verdana"/>
+          <w:sz w:val="20"/>
+          <w:szCs w:val="20"/>
+          <w:u w:color="0000FF"/>
+          <w:lang w:val="es-ES"/>
+        </w:rPr>
+        <w:t>funding</w:t>
+      </w:r>
+      <w:proofErr w:type="spellEnd"/>
+      <w:r>
+        <w:rPr>
+          <w:rFonts w:ascii="Verdana" w:eastAsia="MS-Mincho" w:hAnsi="Verdana"/>
+          <w:sz w:val="20"/>
+          <w:szCs w:val="20"/>
+          <w:u w:color="0000FF"/>
+          <w:lang w:val="es-ES"/>
+        </w:rPr>
+        <w:t xml:space="preserve">: 70k. </w:t>
+      </w:r>
+      <w:r>
+        <w:rPr>
+          <w:rFonts w:ascii="Verdana" w:eastAsia="MS-Mincho" w:hAnsi="Verdana"/>
+          <w:sz w:val="20"/>
+          <w:szCs w:val="20"/>
+          <w:u w:color="0000FF"/>
+          <w:lang w:val="en-US"/>
+        </w:rPr>
+        <w:t>I serve as mentor of dr. Salvatore</w:t>
+      </w:r>
+    </w:p>
+    <w:p>
+      <w:pPr>
+        <w:widowControl w:val="0"/>
+        <w:autoSpaceDE w:val="0"/>
+        <w:autoSpaceDN w:val="0"/>
+        <w:adjustRightInd w:val="0"/>
+        <w:ind w:hanging="284"/>
+        <w:rPr>
+          <w:rFonts w:ascii="Verdana" w:eastAsia="MS-Mincho" w:hAnsi="Verdana"/>
+          <w:sz w:val="20"/>
+          <w:szCs w:val="20"/>
+          <w:u w:color="0000FF"/>
+          <w:lang w:val="en-US"/>
+        </w:rPr>
+      </w:pPr>
+      <w:r>
+        <w:rPr>
+          <w:rFonts w:ascii="Verdana" w:eastAsia="MS-Mincho" w:hAnsi="Verdana"/>
+          <w:sz w:val="20"/>
+          <w:szCs w:val="20"/>
+          <w:u w:color="0000FF"/>
+          <w:lang w:val="en-US"/>
+        </w:rPr>
+        <w:t>National Roadmap for Large-Scale Research Infrastructure</w:t>
+      </w:r>
+      <w:r>
+        <w:rPr>
+          <w:rFonts w:ascii="Verdana" w:eastAsia="MS-Mincho" w:hAnsi="Verdana"/>
+          <w:sz w:val="20"/>
+          <w:szCs w:val="20"/>
+          <w:u w:color="0000FF"/>
+          <w:lang w:val="en-US"/>
+        </w:rPr>
+        <w:t>.</w:t>
+      </w:r>
+      <w:r>
+        <w:rPr>
+          <w:rFonts w:ascii="Verdana" w:eastAsia="MS-Mincho" w:hAnsi="Verdana"/>
+          <w:sz w:val="20"/>
+          <w:szCs w:val="20"/>
+          <w:u w:color="0000FF"/>
+          <w:lang w:val="en-US"/>
+        </w:rPr>
+        <w:t xml:space="preserve"> 2019-2020</w:t>
+      </w:r>
+      <w:r>
+        <w:rPr>
+          <w:rFonts w:ascii="Verdana" w:eastAsia="MS-Mincho" w:hAnsi="Verdana"/>
+          <w:sz w:val="20"/>
+          <w:szCs w:val="20"/>
+          <w:u w:color="0000FF"/>
+          <w:lang w:val="en-US"/>
+        </w:rPr>
+        <w:t>.</w:t>
+      </w:r>
+      <w:r>
+        <w:rPr>
+          <w:rFonts w:ascii="Verdana" w:eastAsia="MS-Mincho" w:hAnsi="Verdana"/>
+          <w:sz w:val="20"/>
+          <w:szCs w:val="20"/>
+          <w:u w:color="0000FF"/>
+          <w:lang w:val="en-US"/>
+        </w:rPr>
         <w:t xml:space="preserve"> </w:t>
       </w:r>
-      <w:r>
+    </w:p>
+    <w:p>
+      <w:pPr>
+        <w:widowControl w:val="0"/>
+        <w:autoSpaceDE w:val="0"/>
+        <w:autoSpaceDN w:val="0"/>
+        <w:adjustRightInd w:val="0"/>
         <w:rPr>
           <w:rFonts w:ascii="Verdana" w:eastAsia="MS-Mincho" w:hAnsi="Verdana"/>
           <w:sz w:val="20"/>
@@ -2323,8 +3443,7 @@
           <w:u w:color="0000FF"/>
           <w:lang w:val="en-US"/>
         </w:rPr>
-        <w:t>funding</w:t>
-      </w:r>
+      </w:pPr>
       <w:r>
         <w:rPr>
           <w:rFonts w:ascii="Verdana" w:eastAsia="MS-Mincho" w:hAnsi="Verdana"/>
@@ -2333,16 +3452,99 @@
           <w:u w:color="0000FF"/>
           <w:lang w:val="en-US"/>
         </w:rPr>
+        <w:t>Open Data Infrastructure for Social Science and Economic Innovations (ODISSEI) 4-year grant for the development of an infrastructure for</w:t>
+      </w:r>
+      <w:r>
+        <w:rPr>
+          <w:rFonts w:ascii="Verdana" w:eastAsia="MS-Mincho" w:hAnsi="Verdana"/>
+          <w:sz w:val="20"/>
+          <w:szCs w:val="20"/>
+          <w:u w:color="0000FF"/>
+          <w:lang w:val="en-US"/>
+        </w:rPr>
+        <w:t xml:space="preserve"> computational social sciences. </w:t>
+      </w:r>
+      <w:r>
+        <w:rPr>
+          <w:rFonts w:ascii="Verdana" w:eastAsia="MS-Mincho" w:hAnsi="Verdana"/>
+          <w:sz w:val="20"/>
+          <w:szCs w:val="20"/>
+          <w:u w:color="0000FF"/>
+          <w:lang w:val="en-US"/>
+        </w:rPr>
+        <w:t>€9.300</w:t>
+      </w:r>
+      <w:r>
+        <w:rPr>
+          <w:rFonts w:ascii="Verdana" w:eastAsia="MS-Mincho" w:hAnsi="Verdana"/>
+          <w:sz w:val="20"/>
+          <w:szCs w:val="20"/>
+          <w:u w:color="0000FF"/>
+          <w:lang w:val="en-US"/>
+        </w:rPr>
+        <w:t xml:space="preserve">k </w:t>
+      </w:r>
+      <w:r>
+        <w:rPr>
+          <w:rFonts w:ascii="Verdana" w:eastAsia="MS-Mincho" w:hAnsi="Verdana"/>
+          <w:sz w:val="20"/>
+          <w:szCs w:val="20"/>
+          <w:u w:color="0000FF"/>
+          <w:lang w:val="en-US"/>
+        </w:rPr>
+        <w:t xml:space="preserve">of which </w:t>
+      </w:r>
+      <w:r>
+        <w:rPr>
+          <w:rFonts w:ascii="Verdana" w:eastAsia="MS-Mincho" w:hAnsi="Verdana"/>
+          <w:sz w:val="20"/>
+          <w:szCs w:val="20"/>
+          <w:u w:color="0000FF"/>
+          <w:lang w:val="en-US"/>
+        </w:rPr>
+        <w:t>€</w:t>
+      </w:r>
+      <w:r>
+        <w:rPr>
+          <w:rFonts w:ascii="Verdana" w:eastAsia="MS-Mincho" w:hAnsi="Verdana"/>
+          <w:sz w:val="20"/>
+          <w:szCs w:val="20"/>
+          <w:u w:color="0000FF"/>
+          <w:lang w:val="en-US"/>
+        </w:rPr>
+        <w:t>100</w:t>
+      </w:r>
+      <w:r>
+        <w:rPr>
+          <w:rFonts w:ascii="Verdana" w:eastAsia="MS-Mincho" w:hAnsi="Verdana"/>
+          <w:sz w:val="20"/>
+          <w:szCs w:val="20"/>
+          <w:u w:color="0000FF"/>
+          <w:lang w:val="en-US"/>
+        </w:rPr>
+        <w:t>k</w:t>
+      </w:r>
+      <w:r>
+        <w:rPr>
+          <w:rFonts w:ascii="Verdana" w:eastAsia="MS-Mincho" w:hAnsi="Verdana"/>
+          <w:sz w:val="20"/>
+          <w:szCs w:val="20"/>
+          <w:u w:color="0000FF"/>
+          <w:lang w:val="en-US"/>
+        </w:rPr>
+        <w:t xml:space="preserve"> personal</w:t>
+      </w:r>
+      <w:r>
+        <w:rPr>
+          <w:rFonts w:ascii="Verdana" w:eastAsia="MS-Mincho" w:hAnsi="Verdana"/>
+          <w:sz w:val="20"/>
+          <w:szCs w:val="20"/>
+          <w:u w:color="0000FF"/>
+          <w:lang w:val="en-US"/>
+        </w:rPr>
         <w:t xml:space="preserve">. </w:t>
       </w:r>
-    </w:p>
-    <w:p>
-      <w:pPr>
-        <w:widowControl w:val="0"/>
-        <w:autoSpaceDE w:val="0"/>
-        <w:autoSpaceDN w:val="0"/>
-        <w:adjustRightInd w:val="0"/>
-        <w:ind w:hanging="284"/>
+      <w:r>
         <w:rPr>
           <w:rFonts w:ascii="Verdana" w:eastAsia="MS-Mincho" w:hAnsi="Verdana"/>
           <w:sz w:val="20"/>
@@ -2350,7 +3552,9 @@
           <w:u w:color="0000FF"/>
           <w:lang w:val="en-US"/>
         </w:rPr>
-      </w:pPr>
+        <w:t xml:space="preserve">I lead a </w:t>
+      </w:r>
+      <w:proofErr w:type="spellStart"/>
       <w:r>
         <w:rPr>
           <w:rFonts w:ascii="Verdana" w:eastAsia="MS-Mincho" w:hAnsi="Verdana"/>
@@ -2359,8 +3563,9 @@
           <w:u w:color="0000FF"/>
           <w:lang w:val="en-US"/>
         </w:rPr>
-        <w:t xml:space="preserve">Europe Single Market Grant for project ‘Smart Survey Implementation’ (grant no. </w:t>
-      </w:r>
+        <w:t>workpackage</w:t>
+      </w:r>
+      <w:proofErr w:type="spellEnd"/>
       <w:r>
         <w:rPr>
           <w:rFonts w:ascii="Verdana" w:eastAsia="MS-Mincho" w:hAnsi="Verdana"/>
@@ -2369,7 +3574,7 @@
           <w:u w:color="0000FF"/>
           <w:lang w:val="en-US"/>
         </w:rPr>
-        <w:t>101119594)</w:t>
+        <w:t xml:space="preserve"> on</w:t>
       </w:r>
       <w:r>
         <w:rPr>
@@ -2379,17 +3584,769 @@
           <w:u w:color="0000FF"/>
           <w:lang w:val="en-US"/>
         </w:rPr>
+        <w:t xml:space="preserve"> the data quality of</w:t>
+      </w:r>
+      <w:r>
+        <w:rPr>
+          <w:rFonts w:ascii="Verdana" w:eastAsia="MS-Mincho" w:hAnsi="Verdana"/>
+          <w:sz w:val="20"/>
+          <w:szCs w:val="20"/>
+          <w:u w:color="0000FF"/>
+          <w:lang w:val="en-US"/>
+        </w:rPr>
+        <w:t xml:space="preserve"> citizen science. </w:t>
+      </w:r>
+      <w:r>
+        <w:rPr>
+          <w:rFonts w:ascii="Verdana" w:eastAsia="MS-Mincho" w:hAnsi="Verdana"/>
+          <w:sz w:val="20"/>
+          <w:szCs w:val="20"/>
+          <w:u w:color="0000FF"/>
+          <w:lang w:val="en-US"/>
+        </w:rPr>
+        <w:t>May 2020</w:t>
+      </w:r>
+      <w:r>
+        <w:rPr>
+          <w:rFonts w:ascii="Verdana" w:eastAsia="MS-Mincho" w:hAnsi="Verdana"/>
+          <w:sz w:val="20"/>
+          <w:szCs w:val="20"/>
+          <w:u w:color="0000FF"/>
+          <w:lang w:val="en-US"/>
+        </w:rPr>
+        <w:t xml:space="preserve"> (Principal Investigator: Pearl Dykstra, Erasmus University)</w:t>
+      </w:r>
+    </w:p>
+    <w:p>
+      <w:pPr>
+        <w:widowControl w:val="0"/>
+        <w:autoSpaceDE w:val="0"/>
+        <w:autoSpaceDN w:val="0"/>
+        <w:adjustRightInd w:val="0"/>
+        <w:ind w:hanging="284"/>
+        <w:rPr>
+          <w:rFonts w:ascii="Verdana" w:eastAsia="MS-Mincho" w:hAnsi="Verdana"/>
+          <w:sz w:val="20"/>
+          <w:szCs w:val="20"/>
+          <w:u w:color="0000FF"/>
+          <w:lang w:val="en-US"/>
+        </w:rPr>
+      </w:pPr>
+      <w:r>
+        <w:rPr>
+          <w:rFonts w:ascii="Verdana" w:eastAsia="MS-Mincho" w:hAnsi="Verdana"/>
+          <w:sz w:val="20"/>
+          <w:szCs w:val="20"/>
+          <w:u w:color="0000FF"/>
+          <w:lang w:val="en-US"/>
+        </w:rPr>
+        <w:t>ESSNET ‘</w:t>
+      </w:r>
+      <w:r>
+        <w:rPr>
+          <w:rFonts w:ascii="Verdana" w:hAnsi="Verdana" w:cs="Arial"/>
+          <w:sz w:val="20"/>
+          <w:szCs w:val="20"/>
+          <w:lang w:val="en-US"/>
+        </w:rPr>
+        <w:t>Smart Surveys’ (Eurostat grant).</w:t>
+      </w:r>
+      <w:r>
+        <w:rPr>
+          <w:rFonts w:ascii="Verdana" w:hAnsi="Verdana" w:cs="Arial"/>
+          <w:sz w:val="20"/>
+          <w:szCs w:val="20"/>
+          <w:lang w:val="en-US"/>
+        </w:rPr>
+        <w:t xml:space="preserve"> </w:t>
+      </w:r>
+      <w:r>
+        <w:rPr>
+          <w:rFonts w:ascii="Verdana" w:eastAsia="MS-Mincho" w:hAnsi="Verdana"/>
+          <w:sz w:val="20"/>
+          <w:szCs w:val="20"/>
+          <w:u w:color="0000FF"/>
+          <w:lang w:val="en-US"/>
+        </w:rPr>
+        <w:t>2019</w:t>
+      </w:r>
+      <w:r>
+        <w:rPr>
+          <w:rFonts w:ascii="Verdana" w:eastAsia="MS-Mincho" w:hAnsi="Verdana"/>
+          <w:sz w:val="20"/>
+          <w:szCs w:val="20"/>
+          <w:u w:color="0000FF"/>
+          <w:lang w:val="en-US"/>
+        </w:rPr>
+        <w:t>-2022.</w:t>
+      </w:r>
+      <w:r>
+        <w:rPr>
+          <w:rFonts w:ascii="Verdana" w:hAnsi="Verdana" w:cs="Arial"/>
+          <w:sz w:val="20"/>
+          <w:szCs w:val="20"/>
+          <w:lang w:val="en-US"/>
+        </w:rPr>
+        <w:t xml:space="preserve"> 2-year project on using apps in data collection</w:t>
+      </w:r>
+      <w:r>
+        <w:rPr>
+          <w:rFonts w:ascii="Verdana" w:hAnsi="Verdana" w:cs="Arial"/>
+          <w:sz w:val="20"/>
+          <w:szCs w:val="20"/>
+          <w:lang w:val="en-US"/>
+        </w:rPr>
+        <w:t xml:space="preserve"> for official statistics.</w:t>
+      </w:r>
+      <w:r>
+        <w:rPr>
+          <w:rFonts w:ascii="Verdana" w:hAnsi="Verdana" w:cs="Arial"/>
+          <w:sz w:val="20"/>
+          <w:szCs w:val="20"/>
+          <w:lang w:val="en-US"/>
+        </w:rPr>
+        <w:t xml:space="preserve"> Total funding</w:t>
+      </w:r>
+      <w:r>
+        <w:rPr>
+          <w:rFonts w:ascii="Verdana" w:hAnsi="Verdana" w:cs="Arial"/>
+          <w:sz w:val="20"/>
+          <w:szCs w:val="20"/>
+          <w:lang w:val="en-US"/>
+        </w:rPr>
+        <w:t xml:space="preserve"> </w:t>
+      </w:r>
+      <w:r>
+        <w:rPr>
+          <w:rFonts w:ascii="Verdana" w:eastAsia="MS-Mincho" w:hAnsi="Verdana"/>
+          <w:sz w:val="20"/>
+          <w:szCs w:val="20"/>
+          <w:u w:color="0000FF"/>
+          <w:lang w:val="en-US"/>
+        </w:rPr>
+        <w:t>€900</w:t>
+      </w:r>
+      <w:r>
+        <w:rPr>
+          <w:rFonts w:ascii="Verdana" w:eastAsia="MS-Mincho" w:hAnsi="Verdana"/>
+          <w:sz w:val="20"/>
+          <w:szCs w:val="20"/>
+          <w:u w:color="0000FF"/>
+          <w:lang w:val="en-US"/>
+        </w:rPr>
+        <w:t>k</w:t>
+      </w:r>
+      <w:r>
+        <w:rPr>
+          <w:rFonts w:ascii="Verdana" w:eastAsia="MS-Mincho" w:hAnsi="Verdana"/>
+          <w:sz w:val="20"/>
+          <w:szCs w:val="20"/>
+          <w:u w:color="0000FF"/>
+          <w:lang w:val="en-US"/>
+        </w:rPr>
+        <w:t xml:space="preserve">. </w:t>
+      </w:r>
+      <w:r>
+        <w:rPr>
+          <w:rFonts w:ascii="Verdana" w:eastAsia="MS-Mincho" w:hAnsi="Verdana"/>
+          <w:sz w:val="20"/>
+          <w:szCs w:val="20"/>
+          <w:u w:color="0000FF"/>
+          <w:lang w:val="en-US"/>
+        </w:rPr>
+        <w:t>I participate in workpackage 2.</w:t>
+      </w:r>
+      <w:r>
+        <w:rPr>
+          <w:rFonts w:ascii="Verdana" w:eastAsia="MS-Mincho" w:hAnsi="Verdana"/>
+          <w:sz w:val="20"/>
+          <w:szCs w:val="20"/>
+          <w:u w:color="0000FF"/>
+          <w:lang w:val="en-US"/>
+        </w:rPr>
+        <w:t xml:space="preserve"> </w:t>
+      </w:r>
+      <w:r>
+        <w:rPr>
+          <w:rFonts w:ascii="Verdana" w:eastAsia="MS-Mincho" w:hAnsi="Verdana"/>
+          <w:sz w:val="20"/>
+          <w:szCs w:val="20"/>
+          <w:u w:color="0000FF"/>
+          <w:lang w:val="en-US"/>
+        </w:rPr>
+        <w:t>(</w:t>
+      </w:r>
+      <w:r>
+        <w:rPr>
+          <w:rFonts w:ascii="Verdana" w:hAnsi="Verdana" w:cs="Arial"/>
+          <w:sz w:val="20"/>
+          <w:szCs w:val="20"/>
+          <w:lang w:val="en-US"/>
+        </w:rPr>
+        <w:t>PI: Barry Schouten, Statistics Netherlands).</w:t>
+      </w:r>
+    </w:p>
+    <w:p>
+      <w:pPr>
+        <w:widowControl w:val="0"/>
+        <w:autoSpaceDE w:val="0"/>
+        <w:autoSpaceDN w:val="0"/>
+        <w:adjustRightInd w:val="0"/>
+        <w:ind w:hanging="284"/>
+        <w:rPr>
+          <w:rFonts w:ascii="Verdana" w:eastAsia="MS-Mincho" w:hAnsi="Verdana"/>
+          <w:sz w:val="20"/>
+          <w:u w:color="0000FF"/>
+          <w:lang w:val="en-US"/>
+        </w:rPr>
+      </w:pPr>
+      <w:proofErr w:type="spellStart"/>
+      <w:r>
+        <w:rPr>
+          <w:rFonts w:ascii="Verdana" w:eastAsia="MS-Mincho" w:hAnsi="Verdana"/>
+          <w:sz w:val="20"/>
+          <w:u w:color="0000FF"/>
+          <w:lang w:val="en-US"/>
+        </w:rPr>
+        <w:t>Zo</w:t>
+      </w:r>
+      <w:r>
+        <w:rPr>
+          <w:rFonts w:ascii="Verdana" w:eastAsia="MS-Mincho" w:hAnsi="Verdana"/>
+          <w:sz w:val="20"/>
+          <w:u w:color="0000FF"/>
+          <w:lang w:val="en-US"/>
+        </w:rPr>
+        <w:t>nMW</w:t>
+      </w:r>
+      <w:proofErr w:type="spellEnd"/>
+      <w:r>
+        <w:rPr>
+          <w:rFonts w:ascii="Verdana" w:eastAsia="MS-Mincho" w:hAnsi="Verdana"/>
+          <w:sz w:val="20"/>
+          <w:u w:color="0000FF"/>
+          <w:lang w:val="en-US"/>
+        </w:rPr>
+        <w:t xml:space="preserve"> </w:t>
+      </w:r>
+      <w:proofErr w:type="spellStart"/>
+      <w:r>
+        <w:rPr>
+          <w:rFonts w:ascii="Verdana" w:eastAsia="MS-Mincho" w:hAnsi="Verdana"/>
+          <w:sz w:val="20"/>
+          <w:u w:color="0000FF"/>
+          <w:lang w:val="en-US"/>
+        </w:rPr>
+        <w:t>Middelgroot</w:t>
+      </w:r>
+      <w:proofErr w:type="spellEnd"/>
+      <w:r>
+        <w:rPr>
+          <w:rFonts w:ascii="Verdana" w:eastAsia="MS-Mincho" w:hAnsi="Verdana"/>
+          <w:sz w:val="20"/>
+          <w:u w:color="0000FF"/>
+          <w:lang w:val="en-US"/>
+        </w:rPr>
+        <w:t xml:space="preserve">: Ten Years Up: Self-regulation in progress (10YUP). </w:t>
+      </w:r>
+      <w:r>
+        <w:rPr>
+          <w:rFonts w:ascii="Verdana" w:eastAsia="MS-Mincho" w:hAnsi="Verdana"/>
+          <w:sz w:val="20"/>
+          <w:u w:color="0000FF"/>
+          <w:lang w:val="en-US"/>
+        </w:rPr>
+        <w:t xml:space="preserve">2018-2020. </w:t>
+      </w:r>
+      <w:r>
+        <w:rPr>
+          <w:rFonts w:ascii="Verdana" w:eastAsia="MS-Mincho" w:hAnsi="Verdana"/>
+          <w:sz w:val="20"/>
+          <w:u w:color="0000FF"/>
+          <w:lang w:val="en-US"/>
+        </w:rPr>
+        <w:t>2-year grant to set up a new cohort study of adolescents who will be followed over time. €15</w:t>
+      </w:r>
+      <w:r>
+        <w:rPr>
+          <w:rFonts w:ascii="Verdana" w:eastAsia="MS-Mincho" w:hAnsi="Verdana"/>
+          <w:sz w:val="20"/>
+          <w:u w:color="0000FF"/>
+          <w:lang w:val="en-US"/>
+        </w:rPr>
+        <w:t>6k</w:t>
+      </w:r>
+      <w:r>
+        <w:rPr>
+          <w:rFonts w:ascii="Verdana" w:eastAsia="MS-Mincho" w:hAnsi="Verdana"/>
+          <w:sz w:val="20"/>
+          <w:u w:color="0000FF"/>
+          <w:lang w:val="en-US"/>
+        </w:rPr>
         <w:t>.</w:t>
       </w:r>
       <w:r>
         <w:rPr>
           <w:rFonts w:ascii="Verdana" w:eastAsia="MS-Mincho" w:hAnsi="Verdana"/>
           <w:sz w:val="20"/>
+          <w:u w:color="0000FF"/>
+          <w:lang w:val="en-US"/>
+        </w:rPr>
+        <w:t xml:space="preserve"> I p</w:t>
+      </w:r>
+      <w:r>
+        <w:rPr>
+          <w:rFonts w:ascii="Verdana" w:eastAsia="MS-Mincho" w:hAnsi="Verdana"/>
+          <w:sz w:val="20"/>
+          <w:u w:color="0000FF"/>
+          <w:lang w:val="en-US"/>
+        </w:rPr>
+        <w:t>articipate in the project as Co-</w:t>
+      </w:r>
+      <w:r>
+        <w:rPr>
+          <w:rFonts w:ascii="Verdana" w:eastAsia="MS-Mincho" w:hAnsi="Verdana"/>
+          <w:sz w:val="20"/>
+          <w:u w:color="0000FF"/>
+          <w:lang w:val="en-US"/>
+        </w:rPr>
+        <w:t>I.</w:t>
+      </w:r>
+      <w:r>
+        <w:rPr>
+          <w:rFonts w:ascii="Verdana" w:eastAsia="MS-Mincho" w:hAnsi="Verdana"/>
+          <w:sz w:val="20"/>
+          <w:u w:color="0000FF"/>
+          <w:lang w:val="en-US"/>
+        </w:rPr>
+        <w:t xml:space="preserve"> </w:t>
+      </w:r>
+      <w:r>
+        <w:rPr>
+          <w:rFonts w:ascii="Verdana" w:eastAsia="MS-Mincho" w:hAnsi="Verdana"/>
+          <w:sz w:val="20"/>
+          <w:u w:color="0000FF"/>
+          <w:lang w:val="en-US"/>
+        </w:rPr>
+        <w:t>(PI: Denise de Ridder, Utrecht University)</w:t>
+      </w:r>
+    </w:p>
+    <w:p>
+      <w:pPr>
+        <w:widowControl w:val="0"/>
+        <w:autoSpaceDE w:val="0"/>
+        <w:autoSpaceDN w:val="0"/>
+        <w:adjustRightInd w:val="0"/>
+        <w:ind w:hanging="284"/>
+        <w:rPr>
+          <w:rFonts w:ascii="Verdana" w:eastAsia="MS-Mincho" w:hAnsi="Verdana"/>
+          <w:sz w:val="20"/>
+          <w:u w:color="0000FF"/>
+          <w:lang w:val="en-US"/>
+        </w:rPr>
+      </w:pPr>
+      <w:r>
+        <w:rPr>
+          <w:rFonts w:ascii="Verdana" w:eastAsia="MS-Mincho" w:hAnsi="Verdana"/>
+          <w:sz w:val="20"/>
+          <w:u w:color="0000FF"/>
+          <w:lang w:val="en-US"/>
+        </w:rPr>
+        <w:t>Innovation grant, Utrecht Univers</w:t>
+      </w:r>
+      <w:r>
+        <w:rPr>
+          <w:rFonts w:ascii="Verdana" w:eastAsia="MS-Mincho" w:hAnsi="Verdana"/>
+          <w:sz w:val="20"/>
+          <w:u w:color="0000FF"/>
+          <w:lang w:val="en-US"/>
+        </w:rPr>
+        <w:t>i</w:t>
+      </w:r>
+      <w:r>
+        <w:rPr>
+          <w:rFonts w:ascii="Verdana" w:eastAsia="MS-Mincho" w:hAnsi="Verdana"/>
+          <w:sz w:val="20"/>
+          <w:u w:color="0000FF"/>
+          <w:lang w:val="en-US"/>
+        </w:rPr>
+        <w:t>ty focus area institutions.</w:t>
+      </w:r>
+      <w:r>
+        <w:rPr>
+          <w:rFonts w:ascii="Verdana" w:eastAsia="MS-Mincho" w:hAnsi="Verdana"/>
+          <w:sz w:val="20"/>
+          <w:u w:color="0000FF"/>
+          <w:lang w:val="en-US"/>
+        </w:rPr>
+        <w:t xml:space="preserve"> 2017-2018.</w:t>
+      </w:r>
+      <w:r>
+        <w:rPr>
+          <w:rFonts w:ascii="Verdana" w:eastAsia="MS-Mincho" w:hAnsi="Verdana"/>
+          <w:sz w:val="20"/>
+          <w:u w:color="0000FF"/>
+          <w:lang w:val="en-US"/>
+        </w:rPr>
+        <w:t xml:space="preserve"> 1-year grant for ‘</w:t>
+      </w:r>
+      <w:r>
+        <w:rPr>
+          <w:rFonts w:ascii="Verdana" w:eastAsia="MS-Mincho" w:hAnsi="Verdana"/>
+          <w:sz w:val="20"/>
+          <w:lang w:val="en-US"/>
+        </w:rPr>
+        <w:t xml:space="preserve">What drives individual behavior in networked institutions’ </w:t>
+      </w:r>
+      <w:r>
+        <w:rPr>
+          <w:rFonts w:ascii="Verdana" w:eastAsia="MS-Mincho" w:hAnsi="Verdana"/>
+          <w:sz w:val="20"/>
+          <w:u w:color="0000FF"/>
+          <w:lang w:val="en-US"/>
+        </w:rPr>
+        <w:t>€19</w:t>
+      </w:r>
+      <w:r>
+        <w:rPr>
+          <w:rFonts w:ascii="Verdana" w:eastAsia="MS-Mincho" w:hAnsi="Verdana"/>
+          <w:sz w:val="20"/>
+          <w:u w:color="0000FF"/>
+          <w:lang w:val="en-US"/>
+        </w:rPr>
+        <w:t>k</w:t>
+      </w:r>
+      <w:r>
+        <w:rPr>
+          <w:rFonts w:ascii="Verdana" w:eastAsia="MS-Mincho" w:hAnsi="Verdana"/>
+          <w:sz w:val="20"/>
+          <w:u w:color="0000FF"/>
+          <w:lang w:val="en-US"/>
+        </w:rPr>
+        <w:t xml:space="preserve"> (with Wouter </w:t>
+      </w:r>
+      <w:proofErr w:type="spellStart"/>
+      <w:r>
+        <w:rPr>
+          <w:rFonts w:ascii="Verdana" w:eastAsia="MS-Mincho" w:hAnsi="Verdana"/>
+          <w:sz w:val="20"/>
+          <w:u w:color="0000FF"/>
+          <w:lang w:val="en-US"/>
+        </w:rPr>
+        <w:t>Vandenabeele</w:t>
+      </w:r>
+      <w:proofErr w:type="spellEnd"/>
+      <w:r>
+        <w:rPr>
+          <w:rFonts w:ascii="Verdana" w:eastAsia="MS-Mincho" w:hAnsi="Verdana"/>
+          <w:sz w:val="20"/>
+          <w:u w:color="0000FF"/>
+          <w:lang w:val="en-US"/>
+        </w:rPr>
+        <w:t xml:space="preserve"> and Iris </w:t>
+      </w:r>
+      <w:proofErr w:type="spellStart"/>
+      <w:r>
+        <w:rPr>
+          <w:rFonts w:ascii="Verdana" w:eastAsia="MS-Mincho" w:hAnsi="Verdana"/>
+          <w:sz w:val="20"/>
+          <w:u w:color="0000FF"/>
+          <w:lang w:val="en-US"/>
+        </w:rPr>
+        <w:t>Muis</w:t>
+      </w:r>
+      <w:proofErr w:type="spellEnd"/>
+      <w:r>
+        <w:rPr>
+          <w:rFonts w:ascii="Verdana" w:eastAsia="MS-Mincho" w:hAnsi="Verdana"/>
+          <w:sz w:val="20"/>
+          <w:u w:color="0000FF"/>
+          <w:lang w:val="en-US"/>
+        </w:rPr>
+        <w:t>).</w:t>
+      </w:r>
+      <w:r>
+        <w:rPr>
+          <w:rFonts w:ascii="Verdana" w:eastAsia="MS-Mincho" w:hAnsi="Verdana"/>
+          <w:sz w:val="20"/>
+          <w:u w:color="0000FF"/>
+          <w:lang w:val="en-US"/>
+        </w:rPr>
+        <w:t xml:space="preserve"> </w:t>
+      </w:r>
+    </w:p>
+    <w:p>
+      <w:pPr>
+        <w:widowControl w:val="0"/>
+        <w:autoSpaceDE w:val="0"/>
+        <w:autoSpaceDN w:val="0"/>
+        <w:adjustRightInd w:val="0"/>
+        <w:ind w:hanging="284"/>
+        <w:rPr>
+          <w:rFonts w:ascii="Verdana" w:eastAsia="MS-Mincho" w:hAnsi="Verdana"/>
+          <w:sz w:val="20"/>
+          <w:u w:color="0000FF"/>
+          <w:lang w:val="en-US"/>
+        </w:rPr>
+      </w:pPr>
+      <w:r>
+        <w:rPr>
+          <w:rFonts w:ascii="Verdana" w:eastAsia="MS-Mincho" w:hAnsi="Verdana"/>
+          <w:sz w:val="20"/>
+          <w:u w:color="0000FF"/>
+          <w:lang w:val="en-US"/>
+        </w:rPr>
+        <w:t xml:space="preserve">Research IT grant, Utrecht University. </w:t>
+      </w:r>
+      <w:r>
+        <w:rPr>
+          <w:rFonts w:ascii="Verdana" w:eastAsia="MS-Mincho" w:hAnsi="Verdana"/>
+          <w:sz w:val="20"/>
+          <w:u w:color="0000FF"/>
+          <w:lang w:val="en-US"/>
+        </w:rPr>
+        <w:t xml:space="preserve">2017-2018. </w:t>
+      </w:r>
+      <w:r>
+        <w:rPr>
+          <w:rFonts w:ascii="Verdana" w:eastAsia="MS-Mincho" w:hAnsi="Verdana"/>
+          <w:sz w:val="20"/>
+          <w:u w:color="0000FF"/>
+          <w:lang w:val="en-US"/>
+        </w:rPr>
+        <w:t>1-year grant for ‘</w:t>
+      </w:r>
+      <w:r>
+        <w:rPr>
+          <w:rFonts w:ascii="Verdana" w:eastAsia="MS-Mincho" w:hAnsi="Verdana"/>
+          <w:sz w:val="20"/>
+          <w:u w:color="0000FF"/>
+          <w:lang w:val="en-US"/>
+        </w:rPr>
+        <w:t>A</w:t>
+      </w:r>
+      <w:r>
+        <w:rPr>
+          <w:rFonts w:ascii="Verdana" w:eastAsia="MS-Mincho" w:hAnsi="Verdana"/>
+          <w:sz w:val="20"/>
+          <w:u w:color="0000FF"/>
+          <w:lang w:val="en-US"/>
+        </w:rPr>
+        <w:t>n infrastructure for collecting sensitive data through mobile phones’. €25</w:t>
+      </w:r>
+      <w:r>
+        <w:rPr>
+          <w:rFonts w:ascii="Verdana" w:eastAsia="MS-Mincho" w:hAnsi="Verdana"/>
+          <w:sz w:val="20"/>
+          <w:u w:color="0000FF"/>
+          <w:lang w:val="en-US"/>
+        </w:rPr>
+        <w:t>k</w:t>
+      </w:r>
+      <w:r>
+        <w:rPr>
+          <w:rFonts w:ascii="Verdana" w:eastAsia="MS-Mincho" w:hAnsi="Verdana"/>
+          <w:sz w:val="20"/>
+          <w:u w:color="0000FF"/>
+          <w:lang w:val="en-US"/>
+        </w:rPr>
+        <w:t xml:space="preserve"> (with Anne Elevelt, Marieke Haan, Vera Toepoel, Bella Struminskaya, Barry Schouten).</w:t>
+      </w:r>
+      <w:r>
+        <w:rPr>
+          <w:rFonts w:ascii="Verdana" w:eastAsia="MS-Mincho" w:hAnsi="Verdana"/>
+          <w:sz w:val="20"/>
+          <w:u w:color="0000FF"/>
+          <w:lang w:val="en-US"/>
+        </w:rPr>
+        <w:t xml:space="preserve"> </w:t>
+      </w:r>
+    </w:p>
+    <w:bookmarkEnd w:id="0"/>
+    <w:p>
+      <w:pPr>
+        <w:widowControl w:val="0"/>
+        <w:autoSpaceDE w:val="0"/>
+        <w:autoSpaceDN w:val="0"/>
+        <w:adjustRightInd w:val="0"/>
+        <w:ind w:hanging="284"/>
+        <w:rPr>
+          <w:rFonts w:ascii="Verdana" w:eastAsia="MS-Mincho" w:hAnsi="Verdana"/>
+          <w:sz w:val="20"/>
+          <w:u w:color="0000FF"/>
+          <w:lang w:val="en-US"/>
+        </w:rPr>
+      </w:pPr>
+      <w:r>
+        <w:rPr>
+          <w:rFonts w:ascii="Verdana" w:eastAsia="MS-Mincho" w:hAnsi="Verdana"/>
+          <w:sz w:val="20"/>
+          <w:u w:color="0000FF"/>
+          <w:lang w:val="en-US"/>
+        </w:rPr>
+        <w:t xml:space="preserve">Dutch Ministry of Social Affairs. </w:t>
+      </w:r>
+      <w:r>
+        <w:rPr>
+          <w:rFonts w:ascii="Verdana" w:eastAsia="MS-Mincho" w:hAnsi="Verdana"/>
+          <w:sz w:val="20"/>
+          <w:u w:color="0000FF"/>
+          <w:lang w:val="en-US"/>
+        </w:rPr>
+        <w:t xml:space="preserve">2017-2021. </w:t>
+      </w:r>
+      <w:r>
+        <w:rPr>
+          <w:rFonts w:ascii="Verdana" w:eastAsia="MS-Mincho" w:hAnsi="Verdana"/>
+          <w:sz w:val="20"/>
+          <w:u w:color="0000FF"/>
+          <w:lang w:val="en-US"/>
+        </w:rPr>
+        <w:t xml:space="preserve">4 year grant to monitor the quality of Dutch childcare </w:t>
+      </w:r>
+      <w:proofErr w:type="spellStart"/>
+      <w:r>
+        <w:rPr>
+          <w:rFonts w:ascii="Verdana" w:eastAsia="MS-Mincho" w:hAnsi="Verdana"/>
+          <w:sz w:val="20"/>
+          <w:u w:color="0000FF"/>
+          <w:lang w:val="en-US"/>
+        </w:rPr>
+        <w:t>centres</w:t>
+      </w:r>
+      <w:proofErr w:type="spellEnd"/>
+      <w:r>
+        <w:rPr>
+          <w:rFonts w:ascii="Verdana" w:eastAsia="MS-Mincho" w:hAnsi="Verdana"/>
+          <w:sz w:val="20"/>
+          <w:u w:color="0000FF"/>
+          <w:lang w:val="en-US"/>
+        </w:rPr>
+        <w:t>. Total funding €1.500</w:t>
+      </w:r>
+      <w:r>
+        <w:rPr>
+          <w:rFonts w:ascii="Verdana" w:eastAsia="MS-Mincho" w:hAnsi="Verdana"/>
+          <w:sz w:val="20"/>
+          <w:u w:color="0000FF"/>
+          <w:lang w:val="en-US"/>
+        </w:rPr>
+        <w:t>k</w:t>
+      </w:r>
+      <w:r>
+        <w:rPr>
+          <w:rFonts w:ascii="Verdana" w:eastAsia="MS-Mincho" w:hAnsi="Verdana"/>
+          <w:sz w:val="20"/>
+          <w:u w:color="0000FF"/>
+          <w:lang w:val="en-US"/>
+        </w:rPr>
+        <w:t>. I participate</w:t>
+      </w:r>
+      <w:r>
+        <w:rPr>
+          <w:rFonts w:ascii="Verdana" w:eastAsia="MS-Mincho" w:hAnsi="Verdana"/>
+          <w:sz w:val="20"/>
+          <w:u w:color="0000FF"/>
+          <w:lang w:val="en-US"/>
+        </w:rPr>
+        <w:t>d</w:t>
+      </w:r>
+      <w:r>
+        <w:rPr>
+          <w:rFonts w:ascii="Verdana" w:eastAsia="MS-Mincho" w:hAnsi="Verdana"/>
+          <w:sz w:val="20"/>
+          <w:u w:color="0000FF"/>
+          <w:lang w:val="en-US"/>
+        </w:rPr>
+        <w:t xml:space="preserve"> in the project as an expert on sampling and statistical analyses</w:t>
+      </w:r>
+      <w:r>
+        <w:rPr>
+          <w:rFonts w:ascii="Verdana" w:eastAsia="MS-Mincho" w:hAnsi="Verdana"/>
+          <w:sz w:val="20"/>
+          <w:u w:color="0000FF"/>
+          <w:lang w:val="en-US"/>
+        </w:rPr>
+        <w:t xml:space="preserve"> (PI: Paul Leseman, Utrecht University)</w:t>
+      </w:r>
+      <w:r>
+        <w:rPr>
+          <w:rFonts w:ascii="Verdana" w:eastAsia="MS-Mincho" w:hAnsi="Verdana"/>
+          <w:sz w:val="20"/>
+          <w:u w:color="0000FF"/>
+          <w:lang w:val="en-US"/>
+        </w:rPr>
+        <w:t xml:space="preserve">. </w:t>
+      </w:r>
+    </w:p>
+    <w:p>
+      <w:pPr>
+        <w:widowControl w:val="0"/>
+        <w:autoSpaceDE w:val="0"/>
+        <w:autoSpaceDN w:val="0"/>
+        <w:adjustRightInd w:val="0"/>
+        <w:ind w:hanging="284"/>
+        <w:rPr>
+          <w:rFonts w:ascii="Verdana" w:eastAsia="MS-Mincho" w:hAnsi="Verdana"/>
+          <w:sz w:val="20"/>
+          <w:u w:color="0000FF"/>
+          <w:lang w:val="en-US"/>
+        </w:rPr>
+      </w:pPr>
+      <w:r>
+        <w:rPr>
+          <w:rFonts w:ascii="Verdana" w:eastAsia="MS-Mincho" w:hAnsi="Verdana"/>
+          <w:sz w:val="20"/>
+          <w:u w:color="0000FF"/>
+          <w:lang w:val="en-US"/>
+        </w:rPr>
+        <w:t xml:space="preserve">Horizon 2020: Infra-Dev 02. Funding for developing the infrastructure of the Gender and Generations Programme. </w:t>
+      </w:r>
+      <w:r>
+        <w:rPr>
+          <w:rFonts w:ascii="Verdana" w:eastAsia="MS-Mincho" w:hAnsi="Verdana"/>
+          <w:sz w:val="20"/>
+          <w:u w:color="0000FF"/>
+          <w:lang w:val="en-US"/>
+        </w:rPr>
+        <w:t xml:space="preserve">2017-2019. </w:t>
+      </w:r>
+      <w:r>
+        <w:rPr>
+          <w:rFonts w:ascii="Verdana" w:eastAsia="MS-Mincho" w:hAnsi="Verdana"/>
+          <w:sz w:val="20"/>
+          <w:u w:color="0000FF"/>
+          <w:lang w:val="en-US"/>
+        </w:rPr>
+        <w:t>Total funding: €2.000</w:t>
+      </w:r>
+      <w:r>
+        <w:rPr>
+          <w:rFonts w:ascii="Verdana" w:eastAsia="MS-Mincho" w:hAnsi="Verdana"/>
+          <w:sz w:val="20"/>
+          <w:u w:color="0000FF"/>
+          <w:lang w:val="en-US"/>
+        </w:rPr>
+        <w:t>k</w:t>
+      </w:r>
+      <w:r>
+        <w:rPr>
+          <w:rFonts w:ascii="Verdana" w:eastAsia="MS-Mincho" w:hAnsi="Verdana"/>
+          <w:sz w:val="20"/>
+          <w:u w:color="0000FF"/>
+          <w:lang w:val="en-US"/>
+        </w:rPr>
+        <w:t xml:space="preserve">, of which </w:t>
+      </w:r>
+      <w:r>
+        <w:rPr>
+          <w:rFonts w:ascii="Verdana" w:eastAsia="MS-Mincho" w:hAnsi="Verdana"/>
+          <w:sz w:val="20"/>
           <w:szCs w:val="20"/>
           <w:u w:color="0000FF"/>
           <w:lang w:val="en-US"/>
         </w:rPr>
-        <w:t xml:space="preserve"> 2023-2025. </w:t>
+        <w:t>€</w:t>
       </w:r>
       <w:r>
         <w:rPr>
@@ -2399,7 +4356,7 @@
           <w:u w:color="0000FF"/>
           <w:lang w:val="en-US"/>
         </w:rPr>
-        <w:t xml:space="preserve">Total funding </w:t>
+        <w:t>200</w:t>
       </w:r>
       <w:r>
         <w:rPr>
@@ -2409,7 +4366,7 @@
           <w:u w:color="0000FF"/>
           <w:lang w:val="en-US"/>
         </w:rPr>
-        <w:t>€</w:t>
+        <w:t>k</w:t>
       </w:r>
       <w:r>
         <w:rPr>
@@ -2419,13 +4376,300 @@
           <w:u w:color="0000FF"/>
           <w:lang w:val="en-US"/>
         </w:rPr>
-        <w:t>2</w:t>
-      </w:r>
-      <w:r>
-        <w:rPr>
-          <w:rFonts w:ascii="Verdana" w:eastAsia="MS-Mincho" w:hAnsi="Verdana"/>
-          <w:sz w:val="20"/>
-          <w:szCs w:val="20"/>
+        <w:t xml:space="preserve"> personal</w:t>
+      </w:r>
+      <w:r>
+        <w:rPr>
+          <w:rFonts w:ascii="Verdana" w:eastAsia="MS-Mincho" w:hAnsi="Verdana"/>
+          <w:sz w:val="20"/>
+          <w:u w:color="0000FF"/>
+          <w:lang w:val="en-US"/>
+        </w:rPr>
+        <w:t xml:space="preserve">. </w:t>
+      </w:r>
+      <w:r>
+        <w:rPr>
+          <w:rFonts w:ascii="Verdana" w:eastAsia="MS-Mincho" w:hAnsi="Verdana"/>
+          <w:sz w:val="20"/>
+          <w:u w:color="0000FF"/>
+          <w:lang w:val="en-US"/>
+        </w:rPr>
+        <w:t xml:space="preserve">I participate in workpackage 2 on experimental push-to-web strategies. </w:t>
+      </w:r>
+      <w:r>
+        <w:rPr>
+          <w:rFonts w:ascii="Verdana" w:eastAsia="MS-Mincho" w:hAnsi="Verdana"/>
+          <w:sz w:val="20"/>
+          <w:u w:color="0000FF"/>
+          <w:lang w:val="en-US"/>
+        </w:rPr>
+        <w:t>(PI: Anne Gauthier, NIDI, the Hague)</w:t>
+      </w:r>
+    </w:p>
+    <w:p>
+      <w:pPr>
+        <w:widowControl w:val="0"/>
+        <w:autoSpaceDE w:val="0"/>
+        <w:autoSpaceDN w:val="0"/>
+        <w:adjustRightInd w:val="0"/>
+        <w:ind w:hanging="284"/>
+        <w:rPr>
+          <w:rFonts w:ascii="Verdana" w:eastAsia="MS-Mincho" w:hAnsi="Verdana"/>
+          <w:sz w:val="20"/>
+          <w:u w:color="0000FF"/>
+          <w:lang w:val="en-US"/>
+        </w:rPr>
+      </w:pPr>
+      <w:r>
+        <w:rPr>
+          <w:rFonts w:ascii="Verdana" w:eastAsia="MS-Mincho" w:hAnsi="Verdana"/>
+          <w:sz w:val="20"/>
+          <w:u w:color="0000FF"/>
+          <w:lang w:val="en-US"/>
+        </w:rPr>
+        <w:t>NWO Roadmap for large infrastructure projects: seam subsidy for project ‘Gender and Generation</w:t>
+      </w:r>
+      <w:r>
+        <w:rPr>
+          <w:rFonts w:ascii="Verdana" w:eastAsia="MS-Mincho" w:hAnsi="Verdana"/>
+          <w:sz w:val="20"/>
+          <w:u w:color="0000FF"/>
+          <w:lang w:val="en-US"/>
+        </w:rPr>
+        <w:t>s</w:t>
+      </w:r>
+      <w:r>
+        <w:rPr>
+          <w:rFonts w:ascii="Verdana" w:eastAsia="MS-Mincho" w:hAnsi="Verdana"/>
+          <w:sz w:val="20"/>
+          <w:u w:color="0000FF"/>
+          <w:lang w:val="en-US"/>
+        </w:rPr>
+        <w:t>’</w:t>
+      </w:r>
+      <w:r>
+        <w:rPr>
+          <w:rFonts w:ascii="Verdana" w:eastAsia="MS-Mincho" w:hAnsi="Verdana"/>
+          <w:sz w:val="20"/>
+          <w:u w:color="0000FF"/>
+          <w:lang w:val="en-US"/>
+        </w:rPr>
+        <w:t>, €500</w:t>
+      </w:r>
+      <w:r>
+        <w:rPr>
+          <w:rFonts w:ascii="Verdana" w:eastAsia="MS-Mincho" w:hAnsi="Verdana"/>
+          <w:sz w:val="20"/>
+          <w:u w:color="0000FF"/>
+          <w:lang w:val="en-US"/>
+        </w:rPr>
+        <w:t>k</w:t>
+      </w:r>
+      <w:r>
+        <w:rPr>
+          <w:rFonts w:ascii="Verdana" w:eastAsia="MS-Mincho" w:hAnsi="Verdana"/>
+          <w:sz w:val="20"/>
+          <w:u w:color="0000FF"/>
+          <w:lang w:val="en-US"/>
+        </w:rPr>
+        <w:t xml:space="preserve">. </w:t>
+      </w:r>
+      <w:r>
+        <w:rPr>
+          <w:rFonts w:ascii="Verdana" w:eastAsia="MS-Mincho" w:hAnsi="Verdana"/>
+          <w:sz w:val="20"/>
+          <w:u w:color="0000FF"/>
+          <w:lang w:val="en-US"/>
+        </w:rPr>
+        <w:t xml:space="preserve">2013-2015. </w:t>
+      </w:r>
+      <w:r>
+        <w:rPr>
+          <w:rFonts w:ascii="Verdana" w:eastAsia="MS-Mincho" w:hAnsi="Verdana"/>
+          <w:sz w:val="20"/>
+          <w:u w:color="0000FF"/>
+          <w:lang w:val="en-US"/>
+        </w:rPr>
+        <w:t xml:space="preserve">Collaboration between department of methods and statistics, Utrecht University, </w:t>
+      </w:r>
+      <w:r>
+        <w:rPr>
+          <w:rFonts w:ascii="Verdana" w:eastAsia="MS-Mincho" w:hAnsi="Verdana"/>
+          <w:sz w:val="20"/>
+          <w:u w:color="0000FF"/>
+          <w:lang w:val="en-US"/>
+        </w:rPr>
+        <w:t>the Netherlands Institute for Demography, and the department of Sociology, Erasmus University Rotterdam.</w:t>
+      </w:r>
+      <w:r>
+        <w:rPr>
+          <w:rFonts w:ascii="Verdana" w:eastAsia="MS-Mincho" w:hAnsi="Verdana"/>
+          <w:sz w:val="20"/>
+          <w:u w:color="0000FF"/>
+          <w:lang w:val="en-US"/>
+        </w:rPr>
+        <w:t xml:space="preserve"> (PI: Pearl Dykstra, Erasmus University, Rotterdam)</w:t>
+      </w:r>
+    </w:p>
+    <w:p>
+      <w:pPr>
+        <w:widowControl w:val="0"/>
+        <w:autoSpaceDE w:val="0"/>
+        <w:autoSpaceDN w:val="0"/>
+        <w:adjustRightInd w:val="0"/>
+        <w:ind w:hanging="284"/>
+        <w:rPr>
+          <w:rFonts w:ascii="Verdana" w:eastAsia="MS-Mincho" w:hAnsi="Verdana"/>
+          <w:sz w:val="20"/>
+          <w:u w:color="0000FF"/>
+          <w:lang w:val="en-US"/>
+        </w:rPr>
+      </w:pPr>
+      <w:r>
+        <w:rPr>
+          <w:rFonts w:ascii="Verdana" w:eastAsia="MS-Mincho" w:hAnsi="Verdana"/>
+          <w:sz w:val="20"/>
+          <w:u w:color="0000FF"/>
+          <w:lang w:val="en-US"/>
+        </w:rPr>
+        <w:t>ESRC Future Leaders Grant, €190</w:t>
+      </w:r>
+      <w:r>
+        <w:rPr>
+          <w:rFonts w:ascii="Verdana" w:eastAsia="MS-Mincho" w:hAnsi="Verdana"/>
+          <w:sz w:val="20"/>
+          <w:u w:color="0000FF"/>
+          <w:lang w:val="en-US"/>
+        </w:rPr>
+        <w:t>k</w:t>
+      </w:r>
+      <w:r>
+        <w:rPr>
+          <w:rFonts w:ascii="Verdana" w:eastAsia="MS-Mincho" w:hAnsi="Verdana"/>
+          <w:sz w:val="20"/>
+          <w:u w:color="0000FF"/>
+          <w:lang w:val="en-US"/>
+        </w:rPr>
+        <w:t xml:space="preserve">. </w:t>
+      </w:r>
+      <w:r>
+        <w:rPr>
+          <w:rFonts w:ascii="Verdana" w:eastAsia="MS-Mincho" w:hAnsi="Verdana"/>
+          <w:sz w:val="20"/>
+          <w:u w:color="0000FF"/>
+          <w:lang w:val="en-US"/>
+        </w:rPr>
+        <w:t>Personal g</w:t>
+      </w:r>
+      <w:r>
+        <w:rPr>
+          <w:rFonts w:ascii="Verdana" w:eastAsia="MS-Mincho" w:hAnsi="Verdana"/>
+          <w:sz w:val="20"/>
+          <w:u w:color="0000FF"/>
+          <w:lang w:val="en-US"/>
+        </w:rPr>
+        <w:t>rant</w:t>
+      </w:r>
+      <w:r>
+        <w:rPr>
+          <w:rFonts w:ascii="Verdana" w:eastAsia="MS-Mincho" w:hAnsi="Verdana"/>
+          <w:sz w:val="20"/>
+          <w:u w:color="0000FF"/>
+          <w:lang w:val="en-US"/>
+        </w:rPr>
+        <w:t xml:space="preserve"> for three-</w:t>
+      </w:r>
+      <w:r>
+        <w:rPr>
+          <w:rFonts w:ascii="Verdana" w:eastAsia="MS-Mincho" w:hAnsi="Verdana"/>
+          <w:sz w:val="20"/>
+          <w:u w:color="0000FF"/>
+          <w:lang w:val="en-US"/>
+        </w:rPr>
+        <w:t xml:space="preserve">year research project ‘Trade-offs between nonresponse and measurement error in a panel survey’. </w:t>
+      </w:r>
+      <w:r>
+        <w:rPr>
+          <w:rFonts w:ascii="Verdana" w:eastAsia="MS-Mincho" w:hAnsi="Verdana"/>
+          <w:sz w:val="20"/>
+          <w:u w:color="0000FF"/>
+          <w:lang w:val="en-US"/>
+        </w:rPr>
+        <w:t>2013-2015</w:t>
+      </w:r>
+    </w:p>
+    <w:p>
+      <w:pPr>
+        <w:widowControl w:val="0"/>
+        <w:autoSpaceDE w:val="0"/>
+        <w:autoSpaceDN w:val="0"/>
+        <w:adjustRightInd w:val="0"/>
+        <w:ind w:hanging="284"/>
+        <w:rPr>
+          <w:rFonts w:ascii="Verdana" w:eastAsia="MS-Mincho" w:hAnsi="Verdana"/>
+          <w:sz w:val="20"/>
+          <w:u w:color="0000FF"/>
+          <w:lang w:val="en-US"/>
+        </w:rPr>
+      </w:pPr>
+      <w:r>
+        <w:rPr>
+          <w:rFonts w:ascii="Verdana" w:eastAsia="MS-Mincho" w:hAnsi="Verdana"/>
+          <w:sz w:val="20"/>
+          <w:u w:color="0000FF"/>
+          <w:lang w:val="en-US"/>
+        </w:rPr>
+        <w:t xml:space="preserve">Educational innovation grant (interactive learning) at Faculty of Social Sciences, Utrecht University (with Marieke </w:t>
+      </w:r>
+      <w:r>
+        <w:rPr>
+          <w:rFonts w:ascii="Verdana" w:eastAsia="MS-Mincho" w:hAnsi="Verdana"/>
+          <w:sz w:val="20"/>
+          <w:u w:color="0000FF"/>
+          <w:lang w:val="en-US"/>
+        </w:rPr>
+        <w:t>den Otter</w:t>
+      </w:r>
+      <w:r>
+        <w:rPr>
+          <w:rFonts w:ascii="Verdana" w:eastAsia="MS-Mincho" w:hAnsi="Verdana"/>
+          <w:sz w:val="20"/>
+          <w:u w:color="0000FF"/>
+          <w:lang w:val="en-US"/>
+        </w:rPr>
+        <w:t>)</w:t>
+      </w:r>
+      <w:r>
+        <w:rPr>
+          <w:rFonts w:ascii="Verdana" w:eastAsia="MS-Mincho" w:hAnsi="Verdana"/>
+          <w:sz w:val="20"/>
+          <w:u w:color="0000FF"/>
+          <w:lang w:val="en-US"/>
+        </w:rPr>
+        <w:t>. 2015-2016.</w:t>
+      </w:r>
+      <w:r>
+        <w:rPr>
+          <w:rFonts w:ascii="Verdana" w:eastAsia="MS-Mincho" w:hAnsi="Verdana"/>
+          <w:sz w:val="20"/>
+          <w:u w:color="0000FF"/>
+          <w:lang w:val="en-US"/>
+        </w:rPr>
+        <w:t xml:space="preserve"> €12</w:t>
+      </w:r>
+      <w:r>
+        <w:rPr>
+          <w:rFonts w:ascii="Verdana" w:eastAsia="MS-Mincho" w:hAnsi="Verdana"/>
+          <w:sz w:val="20"/>
+          <w:u w:color="0000FF"/>
+          <w:lang w:val="en-US"/>
+        </w:rPr>
+        <w:t>k</w:t>
+      </w:r>
+      <w:r>
+        <w:rPr>
+          <w:rFonts w:ascii="Verdana" w:eastAsia="MS-Mincho" w:hAnsi="Verdana"/>
+          <w:sz w:val="20"/>
           <w:u w:color="0000FF"/>
           <w:lang w:val="en-US"/>
         </w:rPr>
@@ -2435,27 +4679,59 @@
         <w:rPr>
           <w:rFonts w:ascii="Verdana" w:eastAsia="MS-Mincho" w:hAnsi="Verdana"/>
           <w:sz w:val="20"/>
-          <w:szCs w:val="20"/>
-          <w:u w:color="0000FF"/>
-          <w:lang w:val="en-US"/>
-        </w:rPr>
-        <w:t>2</w:t>
-      </w:r>
-      <w:r>
-        <w:rPr>
-          <w:rFonts w:ascii="Verdana" w:eastAsia="MS-Mincho" w:hAnsi="Verdana"/>
-          <w:sz w:val="20"/>
-          <w:szCs w:val="20"/>
-          <w:u w:color="0000FF"/>
-          <w:lang w:val="en-US"/>
-        </w:rPr>
-        <w:t>00</w:t>
-      </w:r>
-      <w:r>
-        <w:rPr>
-          <w:rFonts w:ascii="Verdana" w:eastAsia="MS-Mincho" w:hAnsi="Verdana"/>
-          <w:sz w:val="20"/>
-          <w:szCs w:val="20"/>
+          <w:u w:color="0000FF"/>
+          <w:lang w:val="en-US"/>
+        </w:rPr>
+        <w:t xml:space="preserve"> </w:t>
+      </w:r>
+    </w:p>
+    <w:p>
+      <w:pPr>
+        <w:widowControl w:val="0"/>
+        <w:autoSpaceDE w:val="0"/>
+        <w:autoSpaceDN w:val="0"/>
+        <w:adjustRightInd w:val="0"/>
+        <w:ind w:hanging="284"/>
+        <w:rPr>
+          <w:rFonts w:ascii="Verdana" w:eastAsia="MS-Mincho" w:hAnsi="Verdana"/>
+          <w:sz w:val="20"/>
+          <w:u w:color="0000FF"/>
+          <w:lang w:val="en-US"/>
+        </w:rPr>
+      </w:pPr>
+      <w:r>
+        <w:rPr>
+          <w:rFonts w:ascii="Verdana" w:eastAsia="MS-Mincho" w:hAnsi="Verdana"/>
+          <w:sz w:val="20"/>
+          <w:u w:color="0000FF"/>
+          <w:lang w:val="en-US"/>
+        </w:rPr>
+        <w:t>Educational innovation grant (</w:t>
+      </w:r>
+      <w:proofErr w:type="spellStart"/>
+      <w:r>
+        <w:rPr>
+          <w:rFonts w:ascii="Verdana" w:eastAsia="MS-Mincho" w:hAnsi="Verdana"/>
+          <w:sz w:val="20"/>
+          <w:u w:color="0000FF"/>
+          <w:lang w:val="en-US"/>
+        </w:rPr>
+        <w:t>powersnacks</w:t>
+      </w:r>
+      <w:proofErr w:type="spellEnd"/>
+      <w:r>
+        <w:rPr>
+          <w:rFonts w:ascii="Verdana" w:eastAsia="MS-Mincho" w:hAnsi="Verdana"/>
+          <w:sz w:val="20"/>
+          <w:u w:color="0000FF"/>
+          <w:lang w:val="en-US"/>
+        </w:rPr>
+        <w:t>) at Faculty of Social Sciences, Utrecht University (with Ellen Hamaker), €12</w:t>
+      </w:r>
+      <w:r>
+        <w:rPr>
+          <w:rFonts w:ascii="Verdana" w:eastAsia="MS-Mincho" w:hAnsi="Verdana"/>
+          <w:sz w:val="20"/>
           <w:u w:color="0000FF"/>
           <w:lang w:val="en-US"/>
         </w:rPr>
@@ -2465,214 +4741,77 @@
         <w:rPr>
           <w:rFonts w:ascii="Verdana" w:eastAsia="MS-Mincho" w:hAnsi="Verdana"/>
           <w:sz w:val="20"/>
-          <w:szCs w:val="20"/>
-          <w:u w:color="0000FF"/>
-          <w:lang w:val="en-US"/>
-        </w:rPr>
-        <w:t xml:space="preserve">, of which </w:t>
-      </w:r>
-      <w:r>
-        <w:rPr>
-          <w:rFonts w:ascii="Verdana" w:eastAsia="MS-Mincho" w:hAnsi="Verdana"/>
-          <w:sz w:val="20"/>
-          <w:szCs w:val="20"/>
-          <w:u w:color="0000FF"/>
-          <w:lang w:val="en-US"/>
-        </w:rPr>
-        <w:t>€</w:t>
-      </w:r>
-      <w:r>
-        <w:rPr>
-          <w:rFonts w:ascii="Verdana" w:eastAsia="MS-Mincho" w:hAnsi="Verdana"/>
-          <w:sz w:val="20"/>
-          <w:szCs w:val="20"/>
-          <w:u w:color="0000FF"/>
-          <w:lang w:val="en-US"/>
-        </w:rPr>
-        <w:t xml:space="preserve">240.000 personal. January 2024 (PI: Statistics Netherlands). I lead workpackage 2 on methodology. </w:t>
-      </w:r>
-    </w:p>
-    <w:p>
-      <w:pPr>
-        <w:widowControl w:val="0"/>
-        <w:autoSpaceDE w:val="0"/>
-        <w:autoSpaceDN w:val="0"/>
-        <w:adjustRightInd w:val="0"/>
-        <w:ind w:hanging="284"/>
-        <w:rPr>
-          <w:rFonts w:ascii="Verdana" w:eastAsia="MS-Mincho" w:hAnsi="Verdana"/>
-          <w:sz w:val="20"/>
-          <w:szCs w:val="20"/>
-          <w:u w:color="0000FF"/>
-          <w:lang w:val="en-US"/>
-        </w:rPr>
-      </w:pPr>
-      <w:r>
-        <w:rPr>
-          <w:rFonts w:ascii="Verdana" w:eastAsia="MS-Mincho" w:hAnsi="Verdana"/>
-          <w:sz w:val="20"/>
-          <w:szCs w:val="20"/>
-          <w:u w:color="0000FF"/>
-          <w:lang w:val="en-US"/>
-        </w:rPr>
-        <w:t>Understanding Society Fellowship for dr. Camilla Salvatore. 2023-2024. Total funding: 70k. I serve as mentor of dr. Salvatore</w:t>
-      </w:r>
-    </w:p>
-    <w:p>
-      <w:pPr>
-        <w:widowControl w:val="0"/>
-        <w:autoSpaceDE w:val="0"/>
-        <w:autoSpaceDN w:val="0"/>
-        <w:adjustRightInd w:val="0"/>
-        <w:ind w:hanging="284"/>
-        <w:rPr>
-          <w:rFonts w:ascii="Verdana" w:eastAsia="MS-Mincho" w:hAnsi="Verdana"/>
-          <w:sz w:val="20"/>
-          <w:szCs w:val="20"/>
-          <w:u w:color="0000FF"/>
-          <w:lang w:val="en-US"/>
-        </w:rPr>
-      </w:pPr>
-      <w:r>
-        <w:rPr>
-          <w:rFonts w:ascii="Verdana" w:eastAsia="MS-Mincho" w:hAnsi="Verdana"/>
-          <w:sz w:val="20"/>
-          <w:szCs w:val="20"/>
-          <w:u w:color="0000FF"/>
-          <w:lang w:val="en-US"/>
-        </w:rPr>
-        <w:t>National Roadmap for Large-Scale Research Infrastructure</w:t>
-      </w:r>
-      <w:r>
-        <w:rPr>
-          <w:rFonts w:ascii="Verdana" w:eastAsia="MS-Mincho" w:hAnsi="Verdana"/>
-          <w:sz w:val="20"/>
-          <w:szCs w:val="20"/>
-          <w:u w:color="0000FF"/>
-          <w:lang w:val="en-US"/>
-        </w:rPr>
-        <w:t>.</w:t>
-      </w:r>
-      <w:r>
-        <w:rPr>
-          <w:rFonts w:ascii="Verdana" w:eastAsia="MS-Mincho" w:hAnsi="Verdana"/>
-          <w:sz w:val="20"/>
-          <w:szCs w:val="20"/>
-          <w:u w:color="0000FF"/>
-          <w:lang w:val="en-US"/>
-        </w:rPr>
-        <w:t xml:space="preserve"> 2019-2020</w:t>
-      </w:r>
-      <w:r>
-        <w:rPr>
-          <w:rFonts w:ascii="Verdana" w:eastAsia="MS-Mincho" w:hAnsi="Verdana"/>
-          <w:sz w:val="20"/>
-          <w:szCs w:val="20"/>
-          <w:u w:color="0000FF"/>
-          <w:lang w:val="en-US"/>
-        </w:rPr>
-        <w:t>.</w:t>
-      </w:r>
-      <w:r>
-        <w:rPr>
-          <w:rFonts w:ascii="Verdana" w:eastAsia="MS-Mincho" w:hAnsi="Verdana"/>
-          <w:sz w:val="20"/>
-          <w:szCs w:val="20"/>
-          <w:u w:color="0000FF"/>
-          <w:lang w:val="en-US"/>
-        </w:rPr>
-        <w:t xml:space="preserve"> </w:t>
-      </w:r>
-    </w:p>
-    <w:p>
-      <w:pPr>
-        <w:widowControl w:val="0"/>
-        <w:autoSpaceDE w:val="0"/>
-        <w:autoSpaceDN w:val="0"/>
-        <w:adjustRightInd w:val="0"/>
-        <w:rPr>
-          <w:rFonts w:ascii="Verdana" w:eastAsia="MS-Mincho" w:hAnsi="Verdana"/>
-          <w:sz w:val="20"/>
-          <w:szCs w:val="20"/>
-          <w:u w:color="0000FF"/>
-          <w:lang w:val="en-US"/>
-        </w:rPr>
-      </w:pPr>
-      <w:r>
-        <w:rPr>
-          <w:rFonts w:ascii="Verdana" w:eastAsia="MS-Mincho" w:hAnsi="Verdana"/>
-          <w:sz w:val="20"/>
-          <w:szCs w:val="20"/>
-          <w:u w:color="0000FF"/>
-          <w:lang w:val="en-US"/>
-        </w:rPr>
-        <w:t>Open Data Infrastructure for Social Science and Economic Innovations (ODISSEI) 4-year grant for the development of an infrastructure for</w:t>
-      </w:r>
-      <w:r>
-        <w:rPr>
-          <w:rFonts w:ascii="Verdana" w:eastAsia="MS-Mincho" w:hAnsi="Verdana"/>
-          <w:sz w:val="20"/>
-          <w:szCs w:val="20"/>
-          <w:u w:color="0000FF"/>
-          <w:lang w:val="en-US"/>
-        </w:rPr>
-        <w:t xml:space="preserve"> computational social sciences. </w:t>
-      </w:r>
-      <w:r>
-        <w:rPr>
-          <w:rFonts w:ascii="Verdana" w:eastAsia="MS-Mincho" w:hAnsi="Verdana"/>
-          <w:sz w:val="20"/>
-          <w:szCs w:val="20"/>
-          <w:u w:color="0000FF"/>
-          <w:lang w:val="en-US"/>
-        </w:rPr>
-        <w:t>€9.300</w:t>
-      </w:r>
-      <w:r>
-        <w:rPr>
-          <w:rFonts w:ascii="Verdana" w:eastAsia="MS-Mincho" w:hAnsi="Verdana"/>
-          <w:sz w:val="20"/>
-          <w:szCs w:val="20"/>
-          <w:u w:color="0000FF"/>
-          <w:lang w:val="en-US"/>
-        </w:rPr>
-        <w:t xml:space="preserve">k </w:t>
-      </w:r>
-      <w:r>
-        <w:rPr>
-          <w:rFonts w:ascii="Verdana" w:eastAsia="MS-Mincho" w:hAnsi="Verdana"/>
-          <w:sz w:val="20"/>
-          <w:szCs w:val="20"/>
-          <w:u w:color="0000FF"/>
-          <w:lang w:val="en-US"/>
-        </w:rPr>
-        <w:t xml:space="preserve">of which </w:t>
-      </w:r>
-      <w:r>
-        <w:rPr>
-          <w:rFonts w:ascii="Verdana" w:eastAsia="MS-Mincho" w:hAnsi="Verdana"/>
-          <w:sz w:val="20"/>
-          <w:szCs w:val="20"/>
-          <w:u w:color="0000FF"/>
-          <w:lang w:val="en-US"/>
-        </w:rPr>
-        <w:t>€</w:t>
-      </w:r>
-      <w:r>
-        <w:rPr>
-          <w:rFonts w:ascii="Verdana" w:eastAsia="MS-Mincho" w:hAnsi="Verdana"/>
-          <w:sz w:val="20"/>
-          <w:szCs w:val="20"/>
-          <w:u w:color="0000FF"/>
-          <w:lang w:val="en-US"/>
-        </w:rPr>
-        <w:t>100</w:t>
-      </w:r>
-      <w:r>
-        <w:rPr>
-          <w:rFonts w:ascii="Verdana" w:eastAsia="MS-Mincho" w:hAnsi="Verdana"/>
-          <w:sz w:val="20"/>
-          <w:szCs w:val="20"/>
+          <w:u w:color="0000FF"/>
+          <w:lang w:val="en-US"/>
+        </w:rPr>
+        <w:t>. 2015-2016</w:t>
+      </w:r>
+    </w:p>
+    <w:p>
+      <w:pPr>
+        <w:widowControl w:val="0"/>
+        <w:autoSpaceDE w:val="0"/>
+        <w:autoSpaceDN w:val="0"/>
+        <w:adjustRightInd w:val="0"/>
+        <w:ind w:hanging="284"/>
+        <w:rPr>
+          <w:rFonts w:ascii="Verdana" w:eastAsia="MS-Mincho" w:hAnsi="Verdana"/>
+          <w:sz w:val="20"/>
+          <w:u w:color="0000FF"/>
+          <w:lang w:val="en-US"/>
+        </w:rPr>
+      </w:pPr>
+      <w:r>
+        <w:rPr>
+          <w:rFonts w:ascii="Verdana" w:eastAsia="MS-Mincho" w:hAnsi="Verdana"/>
+          <w:sz w:val="20"/>
+          <w:u w:color="0000FF"/>
+          <w:lang w:val="en-US"/>
+        </w:rPr>
+        <w:t xml:space="preserve">Educational innovation grant (short videos on statistics and methods) at Faculty of Social Sciences, Utrecht University (with Marieke </w:t>
+      </w:r>
+      <w:r>
+        <w:rPr>
+          <w:rFonts w:ascii="Verdana" w:eastAsia="MS-Mincho" w:hAnsi="Verdana"/>
+          <w:sz w:val="20"/>
+          <w:u w:color="0000FF"/>
+          <w:lang w:val="en-US"/>
+        </w:rPr>
+        <w:t>den Otter</w:t>
+      </w:r>
+      <w:r>
+        <w:rPr>
+          <w:rFonts w:ascii="Verdana" w:eastAsia="MS-Mincho" w:hAnsi="Verdana"/>
+          <w:sz w:val="20"/>
+          <w:u w:color="0000FF"/>
+          <w:lang w:val="en-US"/>
+        </w:rPr>
+        <w:t xml:space="preserve">, Vera Toepoel, Rens van de Schoot and Leonie van </w:t>
+      </w:r>
+      <w:proofErr w:type="spellStart"/>
+      <w:r>
+        <w:rPr>
+          <w:rFonts w:ascii="Verdana" w:eastAsia="MS-Mincho" w:hAnsi="Verdana"/>
+          <w:sz w:val="20"/>
+          <w:u w:color="0000FF"/>
+          <w:lang w:val="en-US"/>
+        </w:rPr>
+        <w:t>Tichem</w:t>
+      </w:r>
+      <w:proofErr w:type="spellEnd"/>
+      <w:r>
+        <w:rPr>
+          <w:rFonts w:ascii="Verdana" w:eastAsia="MS-Mincho" w:hAnsi="Verdana"/>
+          <w:sz w:val="20"/>
+          <w:u w:color="0000FF"/>
+          <w:lang w:val="en-US"/>
+        </w:rPr>
+        <w:t>), €32</w:t>
+      </w:r>
+      <w:r>
+        <w:rPr>
+          <w:rFonts w:ascii="Verdana" w:eastAsia="MS-Mincho" w:hAnsi="Verdana"/>
+          <w:sz w:val="20"/>
           <w:u w:color="0000FF"/>
           <w:lang w:val="en-US"/>
         </w:rPr>
@@ -2682,1301 +4821,10 @@
         <w:rPr>
           <w:rFonts w:ascii="Verdana" w:eastAsia="MS-Mincho" w:hAnsi="Verdana"/>
           <w:sz w:val="20"/>
-          <w:szCs w:val="20"/>
-          <w:u w:color="0000FF"/>
-          <w:lang w:val="en-US"/>
-        </w:rPr>
-        <w:t xml:space="preserve"> personal</w:t>
-      </w:r>
-      <w:r>
-        <w:rPr>
-          <w:rFonts w:ascii="Verdana" w:eastAsia="MS-Mincho" w:hAnsi="Verdana"/>
-          <w:sz w:val="20"/>
-          <w:szCs w:val="20"/>
-          <w:u w:color="0000FF"/>
-          <w:lang w:val="en-US"/>
-        </w:rPr>
-        <w:t xml:space="preserve">. </w:t>
-      </w:r>
-      <w:r>
-        <w:rPr>
-          <w:rFonts w:ascii="Verdana" w:eastAsia="MS-Mincho" w:hAnsi="Verdana"/>
-          <w:sz w:val="20"/>
-          <w:szCs w:val="20"/>
-          <w:u w:color="0000FF"/>
-          <w:lang w:val="en-US"/>
-        </w:rPr>
-        <w:t xml:space="preserve">I lead a workpackage on citizen science. </w:t>
-      </w:r>
-      <w:r>
-        <w:rPr>
-          <w:rFonts w:ascii="Verdana" w:eastAsia="MS-Mincho" w:hAnsi="Verdana"/>
-          <w:sz w:val="20"/>
-          <w:szCs w:val="20"/>
-          <w:u w:color="0000FF"/>
-          <w:lang w:val="en-US"/>
-        </w:rPr>
-        <w:t>May 2020</w:t>
-      </w:r>
-      <w:r>
-        <w:rPr>
-          <w:rFonts w:ascii="Verdana" w:eastAsia="MS-Mincho" w:hAnsi="Verdana"/>
-          <w:sz w:val="20"/>
-          <w:szCs w:val="20"/>
-          <w:u w:color="0000FF"/>
-          <w:lang w:val="en-US"/>
-        </w:rPr>
-        <w:t xml:space="preserve"> (Principal Investigator: Pearl Dykstra, Erasmus University)</w:t>
-      </w:r>
-    </w:p>
-    <w:p>
-      <w:pPr>
-        <w:widowControl w:val="0"/>
-        <w:autoSpaceDE w:val="0"/>
-        <w:autoSpaceDN w:val="0"/>
-        <w:adjustRightInd w:val="0"/>
-        <w:ind w:hanging="284"/>
-        <w:rPr>
-          <w:rFonts w:ascii="Verdana" w:eastAsia="MS-Mincho" w:hAnsi="Verdana"/>
-          <w:sz w:val="20"/>
-          <w:szCs w:val="20"/>
-          <w:u w:color="0000FF"/>
-          <w:lang w:val="en-US"/>
-        </w:rPr>
-      </w:pPr>
-      <w:r>
-        <w:rPr>
-          <w:rFonts w:ascii="Verdana" w:eastAsia="MS-Mincho" w:hAnsi="Verdana"/>
-          <w:sz w:val="20"/>
-          <w:szCs w:val="20"/>
-          <w:u w:color="0000FF"/>
-          <w:lang w:val="en-US"/>
-        </w:rPr>
-        <w:t>ESSNET ‘</w:t>
-      </w:r>
-      <w:r>
-        <w:rPr>
-          <w:rFonts w:ascii="Verdana" w:hAnsi="Verdana" w:cs="Arial"/>
-          <w:sz w:val="20"/>
-          <w:szCs w:val="20"/>
-          <w:lang w:val="en-US"/>
-        </w:rPr>
-        <w:t>Smart Surveys’ (Eurostat grant).</w:t>
-      </w:r>
-      <w:r>
-        <w:rPr>
-          <w:rFonts w:ascii="Verdana" w:hAnsi="Verdana" w:cs="Arial"/>
-          <w:sz w:val="20"/>
-          <w:szCs w:val="20"/>
-          <w:lang w:val="en-US"/>
-        </w:rPr>
-        <w:t xml:space="preserve"> </w:t>
-      </w:r>
-      <w:r>
-        <w:rPr>
-          <w:rFonts w:ascii="Verdana" w:eastAsia="MS-Mincho" w:hAnsi="Verdana"/>
-          <w:sz w:val="20"/>
-          <w:szCs w:val="20"/>
-          <w:u w:color="0000FF"/>
-          <w:lang w:val="en-US"/>
-        </w:rPr>
-        <w:t>2019</w:t>
-      </w:r>
-      <w:r>
-        <w:rPr>
-          <w:rFonts w:ascii="Verdana" w:eastAsia="MS-Mincho" w:hAnsi="Verdana"/>
-          <w:sz w:val="20"/>
-          <w:szCs w:val="20"/>
-          <w:u w:color="0000FF"/>
-          <w:lang w:val="en-US"/>
-        </w:rPr>
-        <w:t>-2022.</w:t>
-      </w:r>
-      <w:r>
-        <w:rPr>
-          <w:rFonts w:ascii="Verdana" w:hAnsi="Verdana" w:cs="Arial"/>
-          <w:sz w:val="20"/>
-          <w:szCs w:val="20"/>
-          <w:lang w:val="en-US"/>
-        </w:rPr>
-        <w:t xml:space="preserve"> 2-year project on using apps in data collection</w:t>
-      </w:r>
-      <w:r>
-        <w:rPr>
-          <w:rFonts w:ascii="Verdana" w:hAnsi="Verdana" w:cs="Arial"/>
-          <w:sz w:val="20"/>
-          <w:szCs w:val="20"/>
-          <w:lang w:val="en-US"/>
-        </w:rPr>
-        <w:t xml:space="preserve"> for official statistics.</w:t>
-      </w:r>
-      <w:r>
-        <w:rPr>
-          <w:rFonts w:ascii="Verdana" w:hAnsi="Verdana" w:cs="Arial"/>
-          <w:sz w:val="20"/>
-          <w:szCs w:val="20"/>
-          <w:lang w:val="en-US"/>
-        </w:rPr>
-        <w:t xml:space="preserve"> Total funding</w:t>
-      </w:r>
-      <w:r>
-        <w:rPr>
-          <w:rFonts w:ascii="Verdana" w:hAnsi="Verdana" w:cs="Arial"/>
-          <w:sz w:val="20"/>
-          <w:szCs w:val="20"/>
-          <w:lang w:val="en-US"/>
-        </w:rPr>
-        <w:t xml:space="preserve"> </w:t>
-      </w:r>
-      <w:r>
-        <w:rPr>
-          <w:rFonts w:ascii="Verdana" w:eastAsia="MS-Mincho" w:hAnsi="Verdana"/>
-          <w:sz w:val="20"/>
-          <w:szCs w:val="20"/>
-          <w:u w:color="0000FF"/>
-          <w:lang w:val="en-US"/>
-        </w:rPr>
-        <w:t>€900</w:t>
-      </w:r>
-      <w:r>
-        <w:rPr>
-          <w:rFonts w:ascii="Verdana" w:eastAsia="MS-Mincho" w:hAnsi="Verdana"/>
-          <w:sz w:val="20"/>
-          <w:szCs w:val="20"/>
-          <w:u w:color="0000FF"/>
-          <w:lang w:val="en-US"/>
-        </w:rPr>
-        <w:t>k</w:t>
-      </w:r>
-      <w:r>
-        <w:rPr>
-          <w:rFonts w:ascii="Verdana" w:eastAsia="MS-Mincho" w:hAnsi="Verdana"/>
-          <w:sz w:val="20"/>
-          <w:szCs w:val="20"/>
-          <w:u w:color="0000FF"/>
-          <w:lang w:val="en-US"/>
-        </w:rPr>
-        <w:t xml:space="preserve">. </w:t>
-      </w:r>
-      <w:r>
-        <w:rPr>
-          <w:rFonts w:ascii="Verdana" w:eastAsia="MS-Mincho" w:hAnsi="Verdana"/>
-          <w:sz w:val="20"/>
-          <w:szCs w:val="20"/>
-          <w:u w:color="0000FF"/>
-          <w:lang w:val="en-US"/>
-        </w:rPr>
-        <w:t>I participate in workpackage 2.</w:t>
-      </w:r>
-      <w:r>
-        <w:rPr>
-          <w:rFonts w:ascii="Verdana" w:eastAsia="MS-Mincho" w:hAnsi="Verdana"/>
-          <w:sz w:val="20"/>
-          <w:szCs w:val="20"/>
-          <w:u w:color="0000FF"/>
-          <w:lang w:val="en-US"/>
-        </w:rPr>
-        <w:t xml:space="preserve"> </w:t>
-      </w:r>
-      <w:r>
-        <w:rPr>
-          <w:rFonts w:ascii="Verdana" w:eastAsia="MS-Mincho" w:hAnsi="Verdana"/>
-          <w:sz w:val="20"/>
-          <w:szCs w:val="20"/>
-          <w:u w:color="0000FF"/>
-          <w:lang w:val="en-US"/>
-        </w:rPr>
-        <w:t>(</w:t>
-      </w:r>
-      <w:r>
-        <w:rPr>
-          <w:rFonts w:ascii="Verdana" w:hAnsi="Verdana" w:cs="Arial"/>
-          <w:sz w:val="20"/>
-          <w:szCs w:val="20"/>
-          <w:lang w:val="en-US"/>
-        </w:rPr>
-        <w:t>PI: Barry Schouten, Statistics Netherlands).</w:t>
-      </w:r>
-    </w:p>
-    <w:p>
-      <w:pPr>
-        <w:widowControl w:val="0"/>
-        <w:autoSpaceDE w:val="0"/>
-        <w:autoSpaceDN w:val="0"/>
-        <w:adjustRightInd w:val="0"/>
-        <w:ind w:hanging="284"/>
-        <w:rPr>
-          <w:rFonts w:ascii="Verdana" w:eastAsia="MS-Mincho" w:hAnsi="Verdana"/>
-          <w:sz w:val="20"/>
-          <w:u w:color="0000FF"/>
-          <w:lang w:val="en-US"/>
-        </w:rPr>
-      </w:pPr>
-      <w:proofErr w:type="spellStart"/>
-      <w:r>
-        <w:rPr>
-          <w:rFonts w:ascii="Verdana" w:eastAsia="MS-Mincho" w:hAnsi="Verdana"/>
-          <w:sz w:val="20"/>
-          <w:u w:color="0000FF"/>
-          <w:lang w:val="en-US"/>
-        </w:rPr>
-        <w:t>Zo</w:t>
-      </w:r>
-      <w:r>
-        <w:rPr>
-          <w:rFonts w:ascii="Verdana" w:eastAsia="MS-Mincho" w:hAnsi="Verdana"/>
-          <w:sz w:val="20"/>
-          <w:u w:color="0000FF"/>
-          <w:lang w:val="en-US"/>
-        </w:rPr>
-        <w:t>nMW</w:t>
-      </w:r>
-      <w:proofErr w:type="spellEnd"/>
-      <w:r>
-        <w:rPr>
-          <w:rFonts w:ascii="Verdana" w:eastAsia="MS-Mincho" w:hAnsi="Verdana"/>
-          <w:sz w:val="20"/>
-          <w:u w:color="0000FF"/>
-          <w:lang w:val="en-US"/>
-        </w:rPr>
-        <w:t xml:space="preserve"> </w:t>
-      </w:r>
-      <w:proofErr w:type="spellStart"/>
-      <w:r>
-        <w:rPr>
-          <w:rFonts w:ascii="Verdana" w:eastAsia="MS-Mincho" w:hAnsi="Verdana"/>
-          <w:sz w:val="20"/>
-          <w:u w:color="0000FF"/>
-          <w:lang w:val="en-US"/>
-        </w:rPr>
-        <w:t>Middelgroot</w:t>
-      </w:r>
-      <w:proofErr w:type="spellEnd"/>
-      <w:r>
-        <w:rPr>
-          <w:rFonts w:ascii="Verdana" w:eastAsia="MS-Mincho" w:hAnsi="Verdana"/>
-          <w:sz w:val="20"/>
-          <w:u w:color="0000FF"/>
-          <w:lang w:val="en-US"/>
-        </w:rPr>
-        <w:t xml:space="preserve">: Ten Years Up: Self-regulation in progress (10YUP). </w:t>
-      </w:r>
-      <w:r>
-        <w:rPr>
-          <w:rFonts w:ascii="Verdana" w:eastAsia="MS-Mincho" w:hAnsi="Verdana"/>
-          <w:sz w:val="20"/>
-          <w:u w:color="0000FF"/>
-          <w:lang w:val="en-US"/>
-        </w:rPr>
-        <w:t xml:space="preserve">2018-2020. </w:t>
-      </w:r>
-      <w:r>
-        <w:rPr>
-          <w:rFonts w:ascii="Verdana" w:eastAsia="MS-Mincho" w:hAnsi="Verdana"/>
-          <w:sz w:val="20"/>
-          <w:u w:color="0000FF"/>
-          <w:lang w:val="en-US"/>
-        </w:rPr>
-        <w:t>2-year grant to set up a new cohort study of adolescents who will be followed over time. €15</w:t>
-      </w:r>
-      <w:r>
-        <w:rPr>
-          <w:rFonts w:ascii="Verdana" w:eastAsia="MS-Mincho" w:hAnsi="Verdana"/>
-          <w:sz w:val="20"/>
-          <w:u w:color="0000FF"/>
-          <w:lang w:val="en-US"/>
-        </w:rPr>
-        <w:t>6k</w:t>
-      </w:r>
-      <w:r>
-        <w:rPr>
-          <w:rFonts w:ascii="Verdana" w:eastAsia="MS-Mincho" w:hAnsi="Verdana"/>
-          <w:sz w:val="20"/>
-          <w:u w:color="0000FF"/>
-          <w:lang w:val="en-US"/>
-        </w:rPr>
-        <w:t>.</w:t>
-      </w:r>
-      <w:r>
-        <w:rPr>
-          <w:rFonts w:ascii="Verdana" w:eastAsia="MS-Mincho" w:hAnsi="Verdana"/>
-          <w:sz w:val="20"/>
-          <w:u w:color="0000FF"/>
-          <w:lang w:val="en-US"/>
-        </w:rPr>
-        <w:t xml:space="preserve"> I p</w:t>
-      </w:r>
-      <w:r>
-        <w:rPr>
-          <w:rFonts w:ascii="Verdana" w:eastAsia="MS-Mincho" w:hAnsi="Verdana"/>
-          <w:sz w:val="20"/>
-          <w:u w:color="0000FF"/>
-          <w:lang w:val="en-US"/>
-        </w:rPr>
-        <w:t>articipate in the project as Co-</w:t>
-      </w:r>
-      <w:r>
-        <w:rPr>
-          <w:rFonts w:ascii="Verdana" w:eastAsia="MS-Mincho" w:hAnsi="Verdana"/>
-          <w:sz w:val="20"/>
-          <w:u w:color="0000FF"/>
-          <w:lang w:val="en-US"/>
-        </w:rPr>
-        <w:t>I.</w:t>
-      </w:r>
-      <w:r>
-        <w:rPr>
-          <w:rFonts w:ascii="Verdana" w:eastAsia="MS-Mincho" w:hAnsi="Verdana"/>
-          <w:sz w:val="20"/>
-          <w:u w:color="0000FF"/>
-          <w:lang w:val="en-US"/>
-        </w:rPr>
-        <w:t xml:space="preserve"> </w:t>
-      </w:r>
-      <w:r>
-        <w:rPr>
-          <w:rFonts w:ascii="Verdana" w:eastAsia="MS-Mincho" w:hAnsi="Verdana"/>
-          <w:sz w:val="20"/>
-          <w:u w:color="0000FF"/>
-          <w:lang w:val="en-US"/>
-        </w:rPr>
-        <w:t>(PI: Denise de Ridder, Utrecht University)</w:t>
-      </w:r>
-    </w:p>
-    <w:p>
-      <w:pPr>
-        <w:widowControl w:val="0"/>
-        <w:autoSpaceDE w:val="0"/>
-        <w:autoSpaceDN w:val="0"/>
-        <w:adjustRightInd w:val="0"/>
-        <w:ind w:hanging="284"/>
-        <w:rPr>
-          <w:rFonts w:ascii="Verdana" w:eastAsia="MS-Mincho" w:hAnsi="Verdana"/>
-          <w:sz w:val="20"/>
-          <w:u w:color="0000FF"/>
-          <w:lang w:val="en-US"/>
-        </w:rPr>
-      </w:pPr>
-      <w:r>
-        <w:rPr>
-          <w:rFonts w:ascii="Verdana" w:eastAsia="MS-Mincho" w:hAnsi="Verdana"/>
-          <w:sz w:val="20"/>
-          <w:u w:color="0000FF"/>
-          <w:lang w:val="en-US"/>
-        </w:rPr>
-        <w:t>Innovation grant, Utrecht Univers</w:t>
-      </w:r>
-      <w:r>
-        <w:rPr>
-          <w:rFonts w:ascii="Verdana" w:eastAsia="MS-Mincho" w:hAnsi="Verdana"/>
-          <w:sz w:val="20"/>
-          <w:u w:color="0000FF"/>
-          <w:lang w:val="en-US"/>
-        </w:rPr>
-        <w:t>i</w:t>
-      </w:r>
-      <w:r>
-        <w:rPr>
-          <w:rFonts w:ascii="Verdana" w:eastAsia="MS-Mincho" w:hAnsi="Verdana"/>
-          <w:sz w:val="20"/>
-          <w:u w:color="0000FF"/>
-          <w:lang w:val="en-US"/>
-        </w:rPr>
-        <w:t>ty focus area institutions.</w:t>
-      </w:r>
-      <w:r>
-        <w:rPr>
-          <w:rFonts w:ascii="Verdana" w:eastAsia="MS-Mincho" w:hAnsi="Verdana"/>
-          <w:sz w:val="20"/>
-          <w:u w:color="0000FF"/>
-          <w:lang w:val="en-US"/>
-        </w:rPr>
-        <w:t xml:space="preserve"> 2017-2018.</w:t>
-      </w:r>
-      <w:r>
-        <w:rPr>
-          <w:rFonts w:ascii="Verdana" w:eastAsia="MS-Mincho" w:hAnsi="Verdana"/>
-          <w:sz w:val="20"/>
-          <w:u w:color="0000FF"/>
-          <w:lang w:val="en-US"/>
-        </w:rPr>
-        <w:t xml:space="preserve"> 1-year grant for ‘</w:t>
-      </w:r>
-      <w:r>
-        <w:rPr>
-          <w:rFonts w:ascii="Verdana" w:eastAsia="MS-Mincho" w:hAnsi="Verdana"/>
-          <w:sz w:val="20"/>
-          <w:lang w:val="en-US"/>
-        </w:rPr>
-        <w:t xml:space="preserve">What drives individual behavior in networked institutions’ </w:t>
-      </w:r>
-      <w:r>
-        <w:rPr>
-          <w:rFonts w:ascii="Verdana" w:eastAsia="MS-Mincho" w:hAnsi="Verdana"/>
-          <w:sz w:val="20"/>
-          <w:u w:color="0000FF"/>
-          <w:lang w:val="en-US"/>
-        </w:rPr>
-        <w:t xml:space="preserve">€19.000 (with Wouter </w:t>
-      </w:r>
-      <w:proofErr w:type="spellStart"/>
-      <w:r>
-        <w:rPr>
-          <w:rFonts w:ascii="Verdana" w:eastAsia="MS-Mincho" w:hAnsi="Verdana"/>
-          <w:sz w:val="20"/>
-          <w:u w:color="0000FF"/>
-          <w:lang w:val="en-US"/>
-        </w:rPr>
-        <w:t>Vandenabeele</w:t>
-      </w:r>
-      <w:proofErr w:type="spellEnd"/>
-      <w:r>
-        <w:rPr>
-          <w:rFonts w:ascii="Verdana" w:eastAsia="MS-Mincho" w:hAnsi="Verdana"/>
-          <w:sz w:val="20"/>
-          <w:u w:color="0000FF"/>
-          <w:lang w:val="en-US"/>
-        </w:rPr>
-        <w:t xml:space="preserve"> and Iris </w:t>
-      </w:r>
-      <w:proofErr w:type="spellStart"/>
-      <w:r>
-        <w:rPr>
-          <w:rFonts w:ascii="Verdana" w:eastAsia="MS-Mincho" w:hAnsi="Verdana"/>
-          <w:sz w:val="20"/>
-          <w:u w:color="0000FF"/>
-          <w:lang w:val="en-US"/>
-        </w:rPr>
-        <w:t>Muis</w:t>
-      </w:r>
-      <w:proofErr w:type="spellEnd"/>
-      <w:r>
-        <w:rPr>
-          <w:rFonts w:ascii="Verdana" w:eastAsia="MS-Mincho" w:hAnsi="Verdana"/>
-          <w:sz w:val="20"/>
-          <w:u w:color="0000FF"/>
-          <w:lang w:val="en-US"/>
-        </w:rPr>
-        <w:t>).</w:t>
-      </w:r>
-      <w:r>
-        <w:rPr>
-          <w:rFonts w:ascii="Verdana" w:eastAsia="MS-Mincho" w:hAnsi="Verdana"/>
-          <w:sz w:val="20"/>
-          <w:u w:color="0000FF"/>
-          <w:lang w:val="en-US"/>
-        </w:rPr>
-        <w:t xml:space="preserve"> </w:t>
-      </w:r>
-    </w:p>
-    <w:p>
-      <w:pPr>
-        <w:widowControl w:val="0"/>
-        <w:autoSpaceDE w:val="0"/>
-        <w:autoSpaceDN w:val="0"/>
-        <w:adjustRightInd w:val="0"/>
-        <w:ind w:hanging="284"/>
-        <w:rPr>
-          <w:rFonts w:ascii="Verdana" w:eastAsia="MS-Mincho" w:hAnsi="Verdana"/>
-          <w:sz w:val="20"/>
-          <w:u w:color="0000FF"/>
-          <w:lang w:val="en-US"/>
-        </w:rPr>
-      </w:pPr>
-      <w:r>
-        <w:rPr>
-          <w:rFonts w:ascii="Verdana" w:eastAsia="MS-Mincho" w:hAnsi="Verdana"/>
-          <w:sz w:val="20"/>
-          <w:u w:color="0000FF"/>
-          <w:lang w:val="en-US"/>
-        </w:rPr>
-        <w:t xml:space="preserve">Research IT grant, Utrecht University. </w:t>
-      </w:r>
-      <w:r>
-        <w:rPr>
-          <w:rFonts w:ascii="Verdana" w:eastAsia="MS-Mincho" w:hAnsi="Verdana"/>
-          <w:sz w:val="20"/>
-          <w:u w:color="0000FF"/>
-          <w:lang w:val="en-US"/>
-        </w:rPr>
-        <w:t xml:space="preserve">2017-2018. </w:t>
-      </w:r>
-      <w:r>
-        <w:rPr>
-          <w:rFonts w:ascii="Verdana" w:eastAsia="MS-Mincho" w:hAnsi="Verdana"/>
-          <w:sz w:val="20"/>
-          <w:u w:color="0000FF"/>
-          <w:lang w:val="en-US"/>
-        </w:rPr>
-        <w:t>1-year grant for ‘</w:t>
-      </w:r>
-      <w:r>
-        <w:rPr>
-          <w:rFonts w:ascii="Verdana" w:eastAsia="MS-Mincho" w:hAnsi="Verdana"/>
-          <w:sz w:val="20"/>
-          <w:u w:color="0000FF"/>
-          <w:lang w:val="en-US"/>
-        </w:rPr>
-        <w:t>A</w:t>
-      </w:r>
-      <w:r>
-        <w:rPr>
-          <w:rFonts w:ascii="Verdana" w:eastAsia="MS-Mincho" w:hAnsi="Verdana"/>
-          <w:sz w:val="20"/>
-          <w:u w:color="0000FF"/>
-          <w:lang w:val="en-US"/>
-        </w:rPr>
-        <w:t>n infrastructure for collecting sensitive data through mobile phones’. €25</w:t>
-      </w:r>
-      <w:r>
-        <w:rPr>
-          <w:rFonts w:ascii="Verdana" w:eastAsia="MS-Mincho" w:hAnsi="Verdana"/>
-          <w:sz w:val="20"/>
-          <w:u w:color="0000FF"/>
-          <w:lang w:val="en-US"/>
-        </w:rPr>
-        <w:t>k</w:t>
-      </w:r>
-      <w:r>
-        <w:rPr>
-          <w:rFonts w:ascii="Verdana" w:eastAsia="MS-Mincho" w:hAnsi="Verdana"/>
-          <w:sz w:val="20"/>
-          <w:u w:color="0000FF"/>
-          <w:lang w:val="en-US"/>
-        </w:rPr>
-        <w:t xml:space="preserve"> (with Anne Elevelt, Marieke Haan, Vera Toepoel, Bella Struminskaya, Barry Schouten).</w:t>
-      </w:r>
-      <w:r>
-        <w:rPr>
-          <w:rFonts w:ascii="Verdana" w:eastAsia="MS-Mincho" w:hAnsi="Verdana"/>
-          <w:sz w:val="20"/>
-          <w:u w:color="0000FF"/>
-          <w:lang w:val="en-US"/>
-        </w:rPr>
-        <w:t xml:space="preserve"> </w:t>
-      </w:r>
-    </w:p>
-    <w:bookmarkEnd w:id="0"/>
-    <w:p>
-      <w:pPr>
-        <w:widowControl w:val="0"/>
-        <w:autoSpaceDE w:val="0"/>
-        <w:autoSpaceDN w:val="0"/>
-        <w:adjustRightInd w:val="0"/>
-        <w:ind w:hanging="284"/>
-        <w:rPr>
-          <w:rFonts w:ascii="Verdana" w:eastAsia="MS-Mincho" w:hAnsi="Verdana"/>
-          <w:sz w:val="20"/>
-          <w:u w:color="0000FF"/>
-          <w:lang w:val="en-US"/>
-        </w:rPr>
-      </w:pPr>
-      <w:r>
-        <w:rPr>
-          <w:rFonts w:ascii="Verdana" w:eastAsia="MS-Mincho" w:hAnsi="Verdana"/>
-          <w:sz w:val="20"/>
-          <w:u w:color="0000FF"/>
-          <w:lang w:val="en-US"/>
-        </w:rPr>
-        <w:t xml:space="preserve">Dutch Ministry of Social Affairs. </w:t>
-      </w:r>
-      <w:r>
-        <w:rPr>
-          <w:rFonts w:ascii="Verdana" w:eastAsia="MS-Mincho" w:hAnsi="Verdana"/>
-          <w:sz w:val="20"/>
-          <w:u w:color="0000FF"/>
-          <w:lang w:val="en-US"/>
-        </w:rPr>
-        <w:t xml:space="preserve">2017-2021. </w:t>
-      </w:r>
-      <w:r>
-        <w:rPr>
-          <w:rFonts w:ascii="Verdana" w:eastAsia="MS-Mincho" w:hAnsi="Verdana"/>
-          <w:sz w:val="20"/>
-          <w:u w:color="0000FF"/>
-          <w:lang w:val="en-US"/>
-        </w:rPr>
-        <w:t xml:space="preserve">4 year grant to monitor the quality of Dutch childcare </w:t>
-      </w:r>
-      <w:proofErr w:type="spellStart"/>
-      <w:r>
-        <w:rPr>
-          <w:rFonts w:ascii="Verdana" w:eastAsia="MS-Mincho" w:hAnsi="Verdana"/>
-          <w:sz w:val="20"/>
-          <w:u w:color="0000FF"/>
-          <w:lang w:val="en-US"/>
-        </w:rPr>
-        <w:t>centres</w:t>
-      </w:r>
-      <w:proofErr w:type="spellEnd"/>
-      <w:r>
-        <w:rPr>
-          <w:rFonts w:ascii="Verdana" w:eastAsia="MS-Mincho" w:hAnsi="Verdana"/>
-          <w:sz w:val="20"/>
-          <w:u w:color="0000FF"/>
-          <w:lang w:val="en-US"/>
-        </w:rPr>
-        <w:t>. Total funding €1.500.000. I participate in the project as an expert on sampling and statistical analyses</w:t>
-      </w:r>
-      <w:r>
-        <w:rPr>
-          <w:rFonts w:ascii="Verdana" w:eastAsia="MS-Mincho" w:hAnsi="Verdana"/>
-          <w:sz w:val="20"/>
-          <w:u w:color="0000FF"/>
-          <w:lang w:val="en-US"/>
-        </w:rPr>
-        <w:t xml:space="preserve"> (PI: Paul Leseman, Utrecht University)</w:t>
-      </w:r>
-      <w:r>
-        <w:rPr>
-          <w:rFonts w:ascii="Verdana" w:eastAsia="MS-Mincho" w:hAnsi="Verdana"/>
-          <w:sz w:val="20"/>
-          <w:u w:color="0000FF"/>
-          <w:lang w:val="en-US"/>
-        </w:rPr>
-        <w:t xml:space="preserve">. </w:t>
-      </w:r>
-    </w:p>
-    <w:p>
-      <w:pPr>
-        <w:widowControl w:val="0"/>
-        <w:autoSpaceDE w:val="0"/>
-        <w:autoSpaceDN w:val="0"/>
-        <w:adjustRightInd w:val="0"/>
-        <w:ind w:hanging="284"/>
-        <w:rPr>
-          <w:rFonts w:ascii="Verdana" w:eastAsia="MS-Mincho" w:hAnsi="Verdana"/>
-          <w:sz w:val="20"/>
-          <w:u w:color="0000FF"/>
-          <w:lang w:val="en-US"/>
-        </w:rPr>
-      </w:pPr>
-      <w:r>
-        <w:rPr>
-          <w:rFonts w:ascii="Verdana" w:eastAsia="MS-Mincho" w:hAnsi="Verdana"/>
-          <w:sz w:val="20"/>
-          <w:u w:color="0000FF"/>
-          <w:lang w:val="en-US"/>
-        </w:rPr>
-        <w:t xml:space="preserve">Horizon 2020: Infra-Dev 02. Funding for developing the infrastructure of the Gender and Generations Programme. </w:t>
-      </w:r>
-      <w:r>
-        <w:rPr>
-          <w:rFonts w:ascii="Verdana" w:eastAsia="MS-Mincho" w:hAnsi="Verdana"/>
-          <w:sz w:val="20"/>
-          <w:u w:color="0000FF"/>
-          <w:lang w:val="en-US"/>
-        </w:rPr>
-        <w:t xml:space="preserve">2017-2019. </w:t>
-      </w:r>
-      <w:r>
-        <w:rPr>
-          <w:rFonts w:ascii="Verdana" w:eastAsia="MS-Mincho" w:hAnsi="Verdana"/>
-          <w:sz w:val="20"/>
-          <w:u w:color="0000FF"/>
-          <w:lang w:val="en-US"/>
-        </w:rPr>
-        <w:t>Total funding: €2.000</w:t>
-      </w:r>
-      <w:r>
-        <w:rPr>
-          <w:rFonts w:ascii="Verdana" w:eastAsia="MS-Mincho" w:hAnsi="Verdana"/>
-          <w:sz w:val="20"/>
-          <w:u w:color="0000FF"/>
-          <w:lang w:val="en-US"/>
-        </w:rPr>
-        <w:t>k</w:t>
-      </w:r>
-      <w:r>
-        <w:rPr>
-          <w:rFonts w:ascii="Verdana" w:eastAsia="MS-Mincho" w:hAnsi="Verdana"/>
-          <w:sz w:val="20"/>
-          <w:u w:color="0000FF"/>
-          <w:lang w:val="en-US"/>
-        </w:rPr>
-        <w:t xml:space="preserve">, of which </w:t>
-      </w:r>
-      <w:r>
-        <w:rPr>
-          <w:rFonts w:ascii="Verdana" w:eastAsia="MS-Mincho" w:hAnsi="Verdana"/>
-          <w:sz w:val="20"/>
-          <w:szCs w:val="20"/>
-          <w:u w:color="0000FF"/>
-          <w:lang w:val="en-US"/>
-        </w:rPr>
-        <w:t>€</w:t>
-      </w:r>
-      <w:r>
-        <w:rPr>
-          <w:rFonts w:ascii="Verdana" w:eastAsia="MS-Mincho" w:hAnsi="Verdana"/>
-          <w:sz w:val="20"/>
-          <w:szCs w:val="20"/>
-          <w:u w:color="0000FF"/>
-          <w:lang w:val="en-US"/>
-        </w:rPr>
-        <w:t>200</w:t>
-      </w:r>
-      <w:r>
-        <w:rPr>
-          <w:rFonts w:ascii="Verdana" w:eastAsia="MS-Mincho" w:hAnsi="Verdana"/>
-          <w:sz w:val="20"/>
-          <w:szCs w:val="20"/>
-          <w:u w:color="0000FF"/>
-          <w:lang w:val="en-US"/>
-        </w:rPr>
-        <w:t>k</w:t>
-      </w:r>
-      <w:r>
-        <w:rPr>
-          <w:rFonts w:ascii="Verdana" w:eastAsia="MS-Mincho" w:hAnsi="Verdana"/>
-          <w:sz w:val="20"/>
-          <w:szCs w:val="20"/>
-          <w:u w:color="0000FF"/>
-          <w:lang w:val="en-US"/>
-        </w:rPr>
-        <w:t xml:space="preserve"> personal</w:t>
-      </w:r>
-      <w:r>
-        <w:rPr>
-          <w:rFonts w:ascii="Verdana" w:eastAsia="MS-Mincho" w:hAnsi="Verdana"/>
-          <w:sz w:val="20"/>
-          <w:u w:color="0000FF"/>
-          <w:lang w:val="en-US"/>
-        </w:rPr>
-        <w:t xml:space="preserve">. </w:t>
-      </w:r>
-      <w:r>
-        <w:rPr>
-          <w:rFonts w:ascii="Verdana" w:eastAsia="MS-Mincho" w:hAnsi="Verdana"/>
-          <w:sz w:val="20"/>
-          <w:u w:color="0000FF"/>
-          <w:lang w:val="en-US"/>
-        </w:rPr>
-        <w:t xml:space="preserve">I participate in workpackage 2 on experimental push-to-web strategies. </w:t>
-      </w:r>
-      <w:r>
-        <w:rPr>
-          <w:rFonts w:ascii="Verdana" w:eastAsia="MS-Mincho" w:hAnsi="Verdana"/>
-          <w:sz w:val="20"/>
-          <w:u w:color="0000FF"/>
-          <w:lang w:val="en-US"/>
-        </w:rPr>
-        <w:t xml:space="preserve">(PI: Anne Gauthier, </w:t>
-      </w:r>
-      <w:r>
-        <w:rPr>
-          <w:rFonts w:ascii="Verdana" w:eastAsia="MS-Mincho" w:hAnsi="Verdana"/>
-          <w:sz w:val="20"/>
-          <w:u w:color="0000FF"/>
-          <w:lang w:val="en-US"/>
-        </w:rPr>
-        <w:lastRenderedPageBreak/>
-        <w:t>NIDI, the Hague)</w:t>
-      </w:r>
-    </w:p>
-    <w:p>
-      <w:pPr>
-        <w:widowControl w:val="0"/>
-        <w:autoSpaceDE w:val="0"/>
-        <w:autoSpaceDN w:val="0"/>
-        <w:adjustRightInd w:val="0"/>
-        <w:ind w:hanging="284"/>
-        <w:rPr>
-          <w:rFonts w:ascii="Verdana" w:eastAsia="MS-Mincho" w:hAnsi="Verdana"/>
-          <w:sz w:val="20"/>
-          <w:u w:color="0000FF"/>
-          <w:lang w:val="en-US"/>
-        </w:rPr>
-      </w:pPr>
-      <w:r>
-        <w:rPr>
-          <w:rFonts w:ascii="Verdana" w:eastAsia="MS-Mincho" w:hAnsi="Verdana"/>
-          <w:sz w:val="20"/>
-          <w:u w:color="0000FF"/>
-          <w:lang w:val="en-US"/>
-        </w:rPr>
-        <w:t>NWO Roadmap for large infrastructure projects: seam subsidy for project ‘Gender and Generation</w:t>
-      </w:r>
-      <w:r>
-        <w:rPr>
-          <w:rFonts w:ascii="Verdana" w:eastAsia="MS-Mincho" w:hAnsi="Verdana"/>
-          <w:sz w:val="20"/>
-          <w:u w:color="0000FF"/>
-          <w:lang w:val="en-US"/>
-        </w:rPr>
-        <w:t>s</w:t>
-      </w:r>
-      <w:r>
-        <w:rPr>
-          <w:rFonts w:ascii="Verdana" w:eastAsia="MS-Mincho" w:hAnsi="Verdana"/>
-          <w:sz w:val="20"/>
-          <w:u w:color="0000FF"/>
-          <w:lang w:val="en-US"/>
-        </w:rPr>
-        <w:t>’</w:t>
-      </w:r>
-      <w:r>
-        <w:rPr>
-          <w:rFonts w:ascii="Verdana" w:eastAsia="MS-Mincho" w:hAnsi="Verdana"/>
-          <w:sz w:val="20"/>
-          <w:u w:color="0000FF"/>
-          <w:lang w:val="en-US"/>
-        </w:rPr>
-        <w:t>, €500</w:t>
-      </w:r>
-      <w:r>
-        <w:rPr>
-          <w:rFonts w:ascii="Verdana" w:eastAsia="MS-Mincho" w:hAnsi="Verdana"/>
-          <w:sz w:val="20"/>
-          <w:u w:color="0000FF"/>
-          <w:lang w:val="en-US"/>
-        </w:rPr>
-        <w:t>k</w:t>
-      </w:r>
-      <w:r>
-        <w:rPr>
-          <w:rFonts w:ascii="Verdana" w:eastAsia="MS-Mincho" w:hAnsi="Verdana"/>
-          <w:sz w:val="20"/>
-          <w:u w:color="0000FF"/>
-          <w:lang w:val="en-US"/>
-        </w:rPr>
-        <w:t xml:space="preserve">. </w:t>
-      </w:r>
-      <w:r>
-        <w:rPr>
-          <w:rFonts w:ascii="Verdana" w:eastAsia="MS-Mincho" w:hAnsi="Verdana"/>
-          <w:sz w:val="20"/>
-          <w:u w:color="0000FF"/>
-          <w:lang w:val="en-US"/>
-        </w:rPr>
-        <w:t xml:space="preserve">2013-2015. </w:t>
-      </w:r>
-      <w:r>
-        <w:rPr>
-          <w:rFonts w:ascii="Verdana" w:eastAsia="MS-Mincho" w:hAnsi="Verdana"/>
-          <w:sz w:val="20"/>
-          <w:u w:color="0000FF"/>
-          <w:lang w:val="en-US"/>
-        </w:rPr>
-        <w:t xml:space="preserve">Collaboration between department of methods and statistics, Utrecht University, </w:t>
-      </w:r>
-      <w:r>
-        <w:rPr>
-          <w:rFonts w:ascii="Verdana" w:eastAsia="MS-Mincho" w:hAnsi="Verdana"/>
-          <w:sz w:val="20"/>
-          <w:u w:color="0000FF"/>
-          <w:lang w:val="en-US"/>
-        </w:rPr>
-        <w:t>the Netherlands Institute for Demography, and the department of Sociology, Erasmus University Rotterdam.</w:t>
-      </w:r>
-      <w:r>
-        <w:rPr>
-          <w:rFonts w:ascii="Verdana" w:eastAsia="MS-Mincho" w:hAnsi="Verdana"/>
-          <w:sz w:val="20"/>
-          <w:u w:color="0000FF"/>
-          <w:lang w:val="en-US"/>
-        </w:rPr>
-        <w:t xml:space="preserve"> (PI: Pearl Dykstra, Erasmus University, Rotterdam)</w:t>
-      </w:r>
-    </w:p>
-    <w:p>
-      <w:pPr>
-        <w:widowControl w:val="0"/>
-        <w:autoSpaceDE w:val="0"/>
-        <w:autoSpaceDN w:val="0"/>
-        <w:adjustRightInd w:val="0"/>
-        <w:ind w:hanging="284"/>
-        <w:rPr>
-          <w:rFonts w:ascii="Verdana" w:eastAsia="MS-Mincho" w:hAnsi="Verdana"/>
-          <w:sz w:val="20"/>
-          <w:u w:color="0000FF"/>
-          <w:lang w:val="en-US"/>
-        </w:rPr>
-      </w:pPr>
-      <w:r>
-        <w:rPr>
-          <w:rFonts w:ascii="Verdana" w:eastAsia="MS-Mincho" w:hAnsi="Verdana"/>
-          <w:sz w:val="20"/>
-          <w:u w:color="0000FF"/>
-          <w:lang w:val="en-US"/>
-        </w:rPr>
-        <w:t>ESRC Future Leaders Grant, €190</w:t>
-      </w:r>
-      <w:r>
-        <w:rPr>
-          <w:rFonts w:ascii="Verdana" w:eastAsia="MS-Mincho" w:hAnsi="Verdana"/>
-          <w:sz w:val="20"/>
-          <w:u w:color="0000FF"/>
-          <w:lang w:val="en-US"/>
-        </w:rPr>
-        <w:t>k</w:t>
-      </w:r>
-      <w:r>
-        <w:rPr>
-          <w:rFonts w:ascii="Verdana" w:eastAsia="MS-Mincho" w:hAnsi="Verdana"/>
-          <w:sz w:val="20"/>
-          <w:u w:color="0000FF"/>
-          <w:lang w:val="en-US"/>
-        </w:rPr>
-        <w:t xml:space="preserve">. </w:t>
-      </w:r>
-      <w:r>
-        <w:rPr>
-          <w:rFonts w:ascii="Verdana" w:eastAsia="MS-Mincho" w:hAnsi="Verdana"/>
-          <w:sz w:val="20"/>
-          <w:u w:color="0000FF"/>
-          <w:lang w:val="en-US"/>
-        </w:rPr>
-        <w:t>Personal g</w:t>
-      </w:r>
-      <w:r>
-        <w:rPr>
-          <w:rFonts w:ascii="Verdana" w:eastAsia="MS-Mincho" w:hAnsi="Verdana"/>
-          <w:sz w:val="20"/>
-          <w:u w:color="0000FF"/>
-          <w:lang w:val="en-US"/>
-        </w:rPr>
-        <w:t>rant</w:t>
-      </w:r>
-      <w:r>
-        <w:rPr>
-          <w:rFonts w:ascii="Verdana" w:eastAsia="MS-Mincho" w:hAnsi="Verdana"/>
-          <w:sz w:val="20"/>
-          <w:u w:color="0000FF"/>
-          <w:lang w:val="en-US"/>
-        </w:rPr>
-        <w:t xml:space="preserve"> for three-</w:t>
-      </w:r>
-      <w:r>
-        <w:rPr>
-          <w:rFonts w:ascii="Verdana" w:eastAsia="MS-Mincho" w:hAnsi="Verdana"/>
-          <w:sz w:val="20"/>
-          <w:u w:color="0000FF"/>
-          <w:lang w:val="en-US"/>
-        </w:rPr>
-        <w:t xml:space="preserve">year research project ‘Trade-offs between nonresponse and measurement error in a panel survey’. </w:t>
-      </w:r>
-      <w:r>
-        <w:rPr>
-          <w:rFonts w:ascii="Verdana" w:eastAsia="MS-Mincho" w:hAnsi="Verdana"/>
-          <w:sz w:val="20"/>
-          <w:u w:color="0000FF"/>
-          <w:lang w:val="en-US"/>
-        </w:rPr>
-        <w:t>2013-2015</w:t>
-      </w:r>
-    </w:p>
-    <w:p>
-      <w:pPr>
-        <w:widowControl w:val="0"/>
-        <w:autoSpaceDE w:val="0"/>
-        <w:autoSpaceDN w:val="0"/>
-        <w:adjustRightInd w:val="0"/>
-        <w:ind w:hanging="284"/>
-        <w:rPr>
-          <w:rFonts w:ascii="Verdana" w:eastAsia="MS-Mincho" w:hAnsi="Verdana"/>
-          <w:sz w:val="20"/>
-          <w:u w:color="0000FF"/>
-          <w:lang w:val="en-US"/>
-        </w:rPr>
-      </w:pPr>
-      <w:r>
-        <w:rPr>
-          <w:rFonts w:ascii="Verdana" w:eastAsia="MS-Mincho" w:hAnsi="Verdana"/>
-          <w:sz w:val="20"/>
-          <w:u w:color="0000FF"/>
-          <w:lang w:val="en-US"/>
-        </w:rPr>
-        <w:t xml:space="preserve">Educational innovation grant (interactive learning) at Faculty of Social Sciences, Utrecht University (with Marieke </w:t>
-      </w:r>
-      <w:r>
-        <w:rPr>
-          <w:rFonts w:ascii="Verdana" w:eastAsia="MS-Mincho" w:hAnsi="Verdana"/>
-          <w:sz w:val="20"/>
-          <w:u w:color="0000FF"/>
-          <w:lang w:val="en-US"/>
-        </w:rPr>
-        <w:t>den Otter</w:t>
-      </w:r>
-      <w:r>
-        <w:rPr>
-          <w:rFonts w:ascii="Verdana" w:eastAsia="MS-Mincho" w:hAnsi="Verdana"/>
-          <w:sz w:val="20"/>
-          <w:u w:color="0000FF"/>
-          <w:lang w:val="en-US"/>
-        </w:rPr>
-        <w:t>)</w:t>
-      </w:r>
-      <w:r>
-        <w:rPr>
-          <w:rFonts w:ascii="Verdana" w:eastAsia="MS-Mincho" w:hAnsi="Verdana"/>
-          <w:sz w:val="20"/>
-          <w:u w:color="0000FF"/>
-          <w:lang w:val="en-US"/>
-        </w:rPr>
-        <w:t>. 2015-2016.</w:t>
-      </w:r>
-      <w:r>
-        <w:rPr>
-          <w:rFonts w:ascii="Verdana" w:eastAsia="MS-Mincho" w:hAnsi="Verdana"/>
-          <w:sz w:val="20"/>
-          <w:u w:color="0000FF"/>
-          <w:lang w:val="en-US"/>
-        </w:rPr>
-        <w:t xml:space="preserve"> €12</w:t>
-      </w:r>
-      <w:r>
-        <w:rPr>
-          <w:rFonts w:ascii="Verdana" w:eastAsia="MS-Mincho" w:hAnsi="Verdana"/>
-          <w:sz w:val="20"/>
-          <w:u w:color="0000FF"/>
-          <w:lang w:val="en-US"/>
-        </w:rPr>
-        <w:t>k</w:t>
-      </w:r>
-      <w:r>
-        <w:rPr>
-          <w:rFonts w:ascii="Verdana" w:eastAsia="MS-Mincho" w:hAnsi="Verdana"/>
-          <w:sz w:val="20"/>
-          <w:u w:color="0000FF"/>
-          <w:lang w:val="en-US"/>
-        </w:rPr>
-        <w:t>.</w:t>
-      </w:r>
-      <w:r>
-        <w:rPr>
-          <w:rFonts w:ascii="Verdana" w:eastAsia="MS-Mincho" w:hAnsi="Verdana"/>
-          <w:sz w:val="20"/>
-          <w:u w:color="0000FF"/>
-          <w:lang w:val="en-US"/>
-        </w:rPr>
-        <w:t xml:space="preserve"> </w:t>
-      </w:r>
-    </w:p>
-    <w:p>
-      <w:pPr>
-        <w:widowControl w:val="0"/>
-        <w:autoSpaceDE w:val="0"/>
-        <w:autoSpaceDN w:val="0"/>
-        <w:adjustRightInd w:val="0"/>
-        <w:ind w:hanging="284"/>
-        <w:rPr>
-          <w:rFonts w:ascii="Verdana" w:eastAsia="MS-Mincho" w:hAnsi="Verdana"/>
-          <w:sz w:val="20"/>
-          <w:u w:color="0000FF"/>
-          <w:lang w:val="en-US"/>
-        </w:rPr>
-      </w:pPr>
-      <w:r>
-        <w:rPr>
-          <w:rFonts w:ascii="Verdana" w:eastAsia="MS-Mincho" w:hAnsi="Verdana"/>
-          <w:sz w:val="20"/>
-          <w:u w:color="0000FF"/>
-          <w:lang w:val="en-US"/>
-        </w:rPr>
-        <w:t>Educational innovation grant (</w:t>
-      </w:r>
-      <w:proofErr w:type="spellStart"/>
-      <w:r>
-        <w:rPr>
-          <w:rFonts w:ascii="Verdana" w:eastAsia="MS-Mincho" w:hAnsi="Verdana"/>
-          <w:sz w:val="20"/>
-          <w:u w:color="0000FF"/>
-          <w:lang w:val="en-US"/>
-        </w:rPr>
-        <w:t>powersnacks</w:t>
-      </w:r>
-      <w:proofErr w:type="spellEnd"/>
-      <w:r>
-        <w:rPr>
-          <w:rFonts w:ascii="Verdana" w:eastAsia="MS-Mincho" w:hAnsi="Verdana"/>
-          <w:sz w:val="20"/>
-          <w:u w:color="0000FF"/>
-          <w:lang w:val="en-US"/>
-        </w:rPr>
-        <w:t>) at Faculty of Social Sciences, Utrecht University (with Ellen Hamaker), €12</w:t>
-      </w:r>
-      <w:r>
-        <w:rPr>
-          <w:rFonts w:ascii="Verdana" w:eastAsia="MS-Mincho" w:hAnsi="Verdana"/>
-          <w:sz w:val="20"/>
-          <w:u w:color="0000FF"/>
-          <w:lang w:val="en-US"/>
-        </w:rPr>
-        <w:t>k</w:t>
-      </w:r>
-      <w:r>
-        <w:rPr>
-          <w:rFonts w:ascii="Verdana" w:eastAsia="MS-Mincho" w:hAnsi="Verdana"/>
-          <w:sz w:val="20"/>
-          <w:u w:color="0000FF"/>
-          <w:lang w:val="en-US"/>
-        </w:rPr>
-        <w:t>. 2015-2016</w:t>
-      </w:r>
-    </w:p>
-    <w:p>
-      <w:pPr>
-        <w:widowControl w:val="0"/>
-        <w:autoSpaceDE w:val="0"/>
-        <w:autoSpaceDN w:val="0"/>
-        <w:adjustRightInd w:val="0"/>
-        <w:ind w:hanging="284"/>
-        <w:rPr>
-          <w:rFonts w:ascii="Verdana" w:eastAsia="MS-Mincho" w:hAnsi="Verdana"/>
-          <w:sz w:val="20"/>
-          <w:u w:color="0000FF"/>
-          <w:lang w:val="en-US"/>
-        </w:rPr>
-      </w:pPr>
-      <w:r>
-        <w:rPr>
-          <w:rFonts w:ascii="Verdana" w:eastAsia="MS-Mincho" w:hAnsi="Verdana"/>
-          <w:sz w:val="20"/>
-          <w:u w:color="0000FF"/>
-          <w:lang w:val="en-US"/>
-        </w:rPr>
-        <w:t xml:space="preserve">Educational innovation grant (short videos on statistics and methods) at Faculty of Social Sciences, Utrecht University (with Marieke </w:t>
-      </w:r>
-      <w:r>
-        <w:rPr>
-          <w:rFonts w:ascii="Verdana" w:eastAsia="MS-Mincho" w:hAnsi="Verdana"/>
-          <w:sz w:val="20"/>
-          <w:u w:color="0000FF"/>
-          <w:lang w:val="en-US"/>
-        </w:rPr>
-        <w:t>den Otter</w:t>
-      </w:r>
-      <w:r>
-        <w:rPr>
-          <w:rFonts w:ascii="Verdana" w:eastAsia="MS-Mincho" w:hAnsi="Verdana"/>
-          <w:sz w:val="20"/>
-          <w:u w:color="0000FF"/>
-          <w:lang w:val="en-US"/>
-        </w:rPr>
-        <w:t xml:space="preserve">, Vera Toepoel, Rens van de Schoot and Leonie van </w:t>
-      </w:r>
-      <w:proofErr w:type="spellStart"/>
-      <w:r>
-        <w:rPr>
-          <w:rFonts w:ascii="Verdana" w:eastAsia="MS-Mincho" w:hAnsi="Verdana"/>
-          <w:sz w:val="20"/>
-          <w:u w:color="0000FF"/>
-          <w:lang w:val="en-US"/>
-        </w:rPr>
-        <w:t>Tichem</w:t>
-      </w:r>
-      <w:proofErr w:type="spellEnd"/>
-      <w:r>
-        <w:rPr>
-          <w:rFonts w:ascii="Verdana" w:eastAsia="MS-Mincho" w:hAnsi="Verdana"/>
-          <w:sz w:val="20"/>
-          <w:u w:color="0000FF"/>
-          <w:lang w:val="en-US"/>
-        </w:rPr>
-        <w:t>), €32</w:t>
-      </w:r>
-      <w:r>
-        <w:rPr>
-          <w:rFonts w:ascii="Verdana" w:eastAsia="MS-Mincho" w:hAnsi="Verdana"/>
-          <w:sz w:val="20"/>
-          <w:u w:color="0000FF"/>
-          <w:lang w:val="en-US"/>
-        </w:rPr>
-        <w:t>k</w:t>
-      </w:r>
-      <w:r>
-        <w:rPr>
-          <w:rFonts w:ascii="Verdana" w:eastAsia="MS-Mincho" w:hAnsi="Verdana"/>
-          <w:sz w:val="20"/>
           <w:u w:color="0000FF"/>
           <w:lang w:val="en-US"/>
         </w:rPr>
         <w:t>. 2016-2017</w:t>
-      </w:r>
-    </w:p>
-    <w:p>
-      <w:pPr>
-        <w:widowControl w:val="0"/>
-        <w:autoSpaceDE w:val="0"/>
-        <w:autoSpaceDN w:val="0"/>
-        <w:adjustRightInd w:val="0"/>
-        <w:ind w:hanging="284"/>
-        <w:rPr>
-          <w:rFonts w:ascii="Verdana" w:eastAsia="MS-Mincho" w:hAnsi="Verdana"/>
-          <w:sz w:val="20"/>
-          <w:u w:color="0000FF"/>
-          <w:lang w:val="en-US"/>
-        </w:rPr>
-      </w:pPr>
-      <w:r>
-        <w:rPr>
-          <w:rFonts w:ascii="Verdana" w:eastAsia="MS-Mincho" w:hAnsi="Verdana"/>
-          <w:sz w:val="20"/>
-          <w:u w:color="0000FF"/>
-          <w:lang w:val="en-US"/>
-        </w:rPr>
-        <w:t>Travel grant for Panel Survey Methods Workshop, 4-5 July 2012, Melbourne. The Melbourne Institute, Melbourne</w:t>
-      </w:r>
-      <w:r>
-        <w:rPr>
-          <w:rFonts w:ascii="Verdana" w:eastAsia="MS-Mincho" w:hAnsi="Verdana"/>
-          <w:sz w:val="20"/>
-          <w:u w:color="0000FF"/>
-          <w:lang w:val="en-US"/>
-        </w:rPr>
-        <w:t>, €3</w:t>
-      </w:r>
-      <w:r>
-        <w:rPr>
-          <w:rFonts w:ascii="Verdana" w:eastAsia="MS-Mincho" w:hAnsi="Verdana"/>
-          <w:sz w:val="20"/>
-          <w:u w:color="0000FF"/>
-          <w:lang w:val="en-US"/>
-        </w:rPr>
-        <w:t>k</w:t>
-      </w:r>
-    </w:p>
-    <w:p>
-      <w:pPr>
-        <w:widowControl w:val="0"/>
-        <w:autoSpaceDE w:val="0"/>
-        <w:autoSpaceDN w:val="0"/>
-        <w:adjustRightInd w:val="0"/>
-        <w:ind w:hanging="284"/>
-        <w:rPr>
-          <w:rFonts w:ascii="Verdana" w:eastAsia="MS-Mincho" w:hAnsi="Verdana"/>
-          <w:sz w:val="20"/>
-          <w:u w:color="0000FF"/>
-          <w:lang w:val="en-US"/>
-        </w:rPr>
-      </w:pPr>
-      <w:r>
-        <w:rPr>
-          <w:rFonts w:ascii="Verdana" w:eastAsia="MS-Mincho" w:hAnsi="Verdana"/>
-          <w:sz w:val="20"/>
-          <w:u w:color="0000FF"/>
-          <w:lang w:val="en-US"/>
-        </w:rPr>
-        <w:t>ECASS scholarship for visiting University of Essex, May 2009</w:t>
-      </w:r>
-      <w:r>
-        <w:rPr>
-          <w:rFonts w:ascii="Verdana" w:eastAsia="MS-Mincho" w:hAnsi="Verdana"/>
-          <w:sz w:val="20"/>
-          <w:u w:color="0000FF"/>
-          <w:lang w:val="en-US"/>
-        </w:rPr>
-        <w:t>, €2</w:t>
-      </w:r>
-      <w:r>
-        <w:rPr>
-          <w:rFonts w:ascii="Verdana" w:eastAsia="MS-Mincho" w:hAnsi="Verdana"/>
-          <w:sz w:val="20"/>
-          <w:u w:color="0000FF"/>
-          <w:lang w:val="en-US"/>
-        </w:rPr>
-        <w:t>k</w:t>
       </w:r>
     </w:p>
     <w:p>
@@ -4770,7 +5618,16 @@
           <w:u w:color="0000FF"/>
           <w:lang w:val="en-US"/>
         </w:rPr>
-        <w:t xml:space="preserve">, European Association for Methodology conference, </w:t>
+        <w:t>, European Association for Methodology conference</w:t>
+      </w:r>
+      <w:r>
+        <w:rPr>
+          <w:rFonts w:ascii="Verdana" w:eastAsia="MS-Mincho" w:hAnsi="Verdana"/>
+          <w:sz w:val="20"/>
+          <w:u w:color="0000FF"/>
+          <w:lang w:val="en-US"/>
+        </w:rPr>
+        <w:t>.</w:t>
       </w:r>
     </w:p>
     <w:p>
@@ -5016,16 +5873,38 @@
           <w:u w:color="0000FF"/>
           <w:lang w:val="en-US"/>
         </w:rPr>
-        <w:t xml:space="preserve"> Board of Understanding Society:</w:t>
-      </w:r>
-      <w:r>
-        <w:rPr>
-          <w:rFonts w:ascii="Verdana" w:eastAsia="MS-Mincho" w:hAnsi="Verdana"/>
-          <w:sz w:val="20"/>
-          <w:u w:color="0000FF"/>
-          <w:lang w:val="en-US"/>
-        </w:rPr>
-        <w:t xml:space="preserve"> A UK longitudinal survey interviewing about 100.000 persons annually, 2016-</w:t>
+        <w:t xml:space="preserve"> Board of Understanding Society</w:t>
+      </w:r>
+      <w:r>
+        <w:rPr>
+          <w:rFonts w:ascii="Verdana" w:eastAsia="MS-Mincho" w:hAnsi="Verdana"/>
+          <w:i/>
+          <w:iCs/>
+          <w:sz w:val="20"/>
+          <w:u w:color="0000FF"/>
+          <w:lang w:val="en-US"/>
+        </w:rPr>
+        <w:t>:</w:t>
+      </w:r>
+      <w:r>
+        <w:rPr>
+          <w:rFonts w:ascii="Verdana" w:eastAsia="MS-Mincho" w:hAnsi="Verdana"/>
+          <w:i/>
+          <w:iCs/>
+          <w:sz w:val="20"/>
+          <w:u w:color="0000FF"/>
+          <w:lang w:val="en-US"/>
+        </w:rPr>
+        <w:t xml:space="preserve"> A UK longitudinal survey interviewing about 100.000 persons annually</w:t>
+      </w:r>
+      <w:r>
+        <w:rPr>
+          <w:rFonts w:ascii="Verdana" w:eastAsia="MS-Mincho" w:hAnsi="Verdana"/>
+          <w:sz w:val="20"/>
+          <w:u w:color="0000FF"/>
+          <w:lang w:val="en-US"/>
+        </w:rPr>
+        <w:t>, 2016-</w:t>
       </w:r>
       <w:r>
         <w:rPr>
@@ -5185,7 +6064,25 @@
           <w:u w:color="0000FF"/>
           <w:lang w:val="en-US"/>
         </w:rPr>
-        <w:t>AAPOR standard committee, 2019-present</w:t>
+        <w:t>AAPOR standard</w:t>
+      </w:r>
+      <w:r>
+        <w:rPr>
+          <w:rFonts w:ascii="Verdana" w:eastAsia="MS-Mincho" w:hAnsi="Verdana"/>
+          <w:sz w:val="20"/>
+          <w:u w:color="0000FF"/>
+          <w:lang w:val="en-US"/>
+        </w:rPr>
+        <w:t>s</w:t>
+      </w:r>
+      <w:r>
+        <w:rPr>
+          <w:rFonts w:ascii="Verdana" w:eastAsia="MS-Mincho" w:hAnsi="Verdana"/>
+          <w:sz w:val="20"/>
+          <w:u w:color="0000FF"/>
+          <w:lang w:val="en-US"/>
+        </w:rPr>
+        <w:t xml:space="preserve"> committee, 2019-present</w:t>
       </w:r>
     </w:p>
     <w:p>
@@ -5589,6 +6486,7 @@
           <w:u w:color="0000FF"/>
           <w:lang w:val="en-US"/>
         </w:rPr>
+        <w:lastRenderedPageBreak/>
         <w:t>CONFERENCE ORGANISATION</w:t>
       </w:r>
     </w:p>
@@ -7035,7 +7933,24 @@
           <w:u w:color="0000FF"/>
           <w:lang w:val="en-US"/>
         </w:rPr>
-        <w:t>Chair of the WODC advisory committee on project ‘</w:t>
+        <w:t xml:space="preserve">Chair of the WODC </w:t>
+      </w:r>
+      <w:r>
+        <w:rPr>
+          <w:rFonts w:ascii="Verdana" w:eastAsia="MS-Mincho" w:hAnsi="Verdana"/>
+          <w:sz w:val="20"/>
+          <w:lang w:val="en-US"/>
+        </w:rPr>
+        <w:t xml:space="preserve">(ministry of justice) </w:t>
+      </w:r>
+      <w:r>
+        <w:rPr>
+          <w:rFonts w:ascii="Verdana" w:eastAsia="MS-Mincho" w:hAnsi="Verdana"/>
+          <w:sz w:val="20"/>
+          <w:u w:color="0000FF"/>
+          <w:lang w:val="en-US"/>
+        </w:rPr>
+        <w:t>advisory committee on project ‘</w:t>
       </w:r>
       <w:r>
         <w:rPr>
@@ -7053,6 +7968,15 @@
           <w:u w:color="0000FF"/>
           <w:lang w:val="en-US"/>
         </w:rPr>
+        <w:t>’</w:t>
+      </w:r>
+      <w:r>
+        <w:rPr>
+          <w:rFonts w:ascii="Verdana" w:eastAsia="MS-Mincho" w:hAnsi="Verdana"/>
+          <w:sz w:val="20"/>
+          <w:u w:color="0000FF"/>
+          <w:lang w:val="en-US"/>
+        </w:rPr>
         <w:t xml:space="preserve">. </w:t>
       </w:r>
       <w:r>
@@ -7382,7 +8306,23 @@
           <w:sz w:val="20"/>
           <w:lang w:val="en-US"/>
         </w:rPr>
-        <w:t>Consultant for Utrecht University of Applied Sciences on the methodology and analyses of social re-integration data, 2016-current.</w:t>
+        <w:t>Consultant for Utrecht University of Applied Sciences on the methodology and analyses of social re-integration data, 2016-</w:t>
+      </w:r>
+      <w:r>
+        <w:rPr>
+          <w:rFonts w:ascii="Verdana" w:eastAsia="MS-Mincho" w:hAnsi="Verdana"/>
+          <w:sz w:val="20"/>
+          <w:lang w:val="en-US"/>
+        </w:rPr>
+        <w:t>2021</w:t>
+      </w:r>
+      <w:r>
+        <w:rPr>
+          <w:rFonts w:ascii="Verdana" w:eastAsia="MS-Mincho" w:hAnsi="Verdana"/>
+          <w:sz w:val="20"/>
+          <w:lang w:val="en-US"/>
+        </w:rPr>
+        <w:t>.</w:t>
       </w:r>
     </w:p>
     <w:p>
@@ -7412,15 +8352,15 @@
           <w:sz w:val="20"/>
           <w:lang w:val="en-US"/>
         </w:rPr>
-        <w:t xml:space="preserve"> (ministry of justice)</w:t>
-      </w:r>
-      <w:r>
-        <w:rPr>
-          <w:rFonts w:ascii="Verdana" w:eastAsia="MS-Mincho" w:hAnsi="Verdana"/>
-          <w:sz w:val="20"/>
-          <w:lang w:val="en-US"/>
-        </w:rPr>
-        <w:t xml:space="preserve"> on the methodological quality of prostitution policies, 2015 (with </w:t>
+        <w:t xml:space="preserve"> </w:t>
+      </w:r>
+      <w:r>
+        <w:rPr>
+          <w:rFonts w:ascii="Verdana" w:eastAsia="MS-Mincho" w:hAnsi="Verdana"/>
+          <w:sz w:val="20"/>
+          <w:lang w:val="en-US"/>
+        </w:rPr>
+        <w:t xml:space="preserve">on the methodological quality of prostitution policies, 2015 (with </w:t>
       </w:r>
       <w:proofErr w:type="spellStart"/>
       <w:r>
@@ -7867,7 +8807,6 @@
           <w:rFonts w:ascii="Verdana" w:eastAsia="MS-Mincho" w:hAnsi="Verdana"/>
           <w:sz w:val="20"/>
         </w:rPr>
-        <w:lastRenderedPageBreak/>
         <w:t xml:space="preserve">December 2012: </w:t>
       </w:r>
       <w:proofErr w:type="spellStart"/>
@@ -8170,6 +9109,24 @@
           <w:lang w:val="en-US"/>
         </w:rPr>
         <w:t xml:space="preserve">Active on </w:t>
+      </w:r>
+      <w:proofErr w:type="spellStart"/>
+      <w:r>
+        <w:rPr>
+          <w:rFonts w:ascii="Verdana" w:eastAsia="MS-Mincho" w:hAnsi="Verdana"/>
+          <w:sz w:val="20"/>
+          <w:lang w:val="en-US"/>
+        </w:rPr>
+        <w:t>Bluesky</w:t>
+      </w:r>
+      <w:proofErr w:type="spellEnd"/>
+      <w:r>
+        <w:rPr>
+          <w:rFonts w:ascii="Verdana" w:eastAsia="MS-Mincho" w:hAnsi="Verdana"/>
+          <w:sz w:val="20"/>
+          <w:lang w:val="en-US"/>
+        </w:rPr>
+        <w:t xml:space="preserve">, </w:t>
       </w:r>
       <w:r>
         <w:rPr>
@@ -8855,10 +9812,21 @@
           <w:u w:color="0000FF"/>
           <w:lang w:val="en-US"/>
         </w:rPr>
-        <w:t>English articles and book chapters (refereed):</w:t>
+        <w:t>English articles and book chapters</w:t>
       </w:r>
       <w:bookmarkStart w:id="8" w:name="_Hlk20910415"/>
       <w:bookmarkStart w:id="9" w:name="_Hlk22547644"/>
+      <w:r>
+        <w:rPr>
+          <w:rFonts w:ascii="Verdana" w:eastAsia="MS-Mincho" w:hAnsi="Verdana"/>
+          <w:b/>
+          <w:bCs/>
+          <w:sz w:val="20"/>
+          <w:u w:color="0000FF"/>
+          <w:lang w:val="en-US"/>
+        </w:rPr>
+        <w:t>:</w:t>
+      </w:r>
     </w:p>
     <w:p>
       <w:pPr>
@@ -19681,6 +20649,7 @@
           <w:rFonts w:ascii="Verdana" w:eastAsia="MS-Mincho" w:hAnsi="Verdana"/>
           <w:sz w:val="20"/>
           <w:u w:color="0000FF"/>
+          <w:lang w:val="en-US"/>
         </w:rPr>
         <w:t xml:space="preserve">Lugtig, P., van Kesteren, E-J. </w:t>
       </w:r>
@@ -24715,23 +25684,7 @@
           <w:sz w:val="20"/>
           <w:lang w:val="en-US"/>
         </w:rPr>
-        <w:t xml:space="preserve">Senior </w:t>
-      </w:r>
-      <w:r>
-        <w:rPr>
-          <w:rFonts w:ascii="Verdana" w:eastAsia="MS-Mincho" w:hAnsi="Verdana"/>
-          <w:sz w:val="20"/>
-          <w:lang w:val="en-US"/>
-        </w:rPr>
-        <w:t>teaching</w:t>
-      </w:r>
-      <w:r>
-        <w:rPr>
-          <w:rFonts w:ascii="Verdana" w:eastAsia="MS-Mincho" w:hAnsi="Verdana"/>
-          <w:sz w:val="20"/>
-          <w:lang w:val="en-US"/>
-        </w:rPr>
-        <w:t xml:space="preserve"> qualification (Senior </w:t>
+        <w:t xml:space="preserve">Senior teaching qualification (Senior </w:t>
       </w:r>
       <w:proofErr w:type="spellStart"/>
       <w:r>
@@ -29782,6 +30735,119 @@
     </w:lvl>
   </w:abstractNum>
   <w:abstractNum w:abstractNumId="6" w15:restartNumberingAfterBreak="0">
+    <w:nsid w:val="04904ACE"/>
+    <w:multiLevelType w:val="hybridMultilevel"/>
+    <w:tmpl w:val="22F46030"/>
+    <w:lvl w:ilvl="0" w:tplc="F8F45388">
+      <w:start w:val="2017"/>
+      <w:numFmt w:val="bullet"/>
+      <w:lvlText w:val="-"/>
+      <w:lvlJc w:val="left"/>
+      <w:pPr>
+        <w:ind w:left="720" w:hanging="360"/>
+      </w:pPr>
+      <w:rPr>
+        <w:rFonts w:ascii="Verdana" w:eastAsiaTheme="minorHAnsi" w:hAnsi="Verdana" w:cstheme="minorBidi" w:hint="default"/>
+      </w:rPr>
+    </w:lvl>
+    <w:lvl w:ilvl="1" w:tplc="04130003">
+      <w:start w:val="1"/>
+      <w:numFmt w:val="bullet"/>
+      <w:lvlText w:val="o"/>
+      <w:lvlJc w:val="left"/>
+      <w:pPr>
+        <w:ind w:left="1440" w:hanging="360"/>
+      </w:pPr>
+      <w:rPr>
+        <w:rFonts w:ascii="Courier New" w:hAnsi="Courier New" w:cs="Courier New" w:hint="default"/>
+      </w:rPr>
+    </w:lvl>
+    <w:lvl w:ilvl="2" w:tplc="04130005" w:tentative="1">
+      <w:start w:val="1"/>
+      <w:numFmt w:val="bullet"/>
+      <w:lvlText w:val=""/>
+      <w:lvlJc w:val="left"/>
+      <w:pPr>
+        <w:ind w:left="2160" w:hanging="360"/>
+      </w:pPr>
+      <w:rPr>
+        <w:rFonts w:ascii="Wingdings" w:hAnsi="Wingdings" w:hint="default"/>
+      </w:rPr>
+    </w:lvl>
+    <w:lvl w:ilvl="3" w:tplc="04130001" w:tentative="1">
+      <w:start w:val="1"/>
+      <w:numFmt w:val="bullet"/>
+      <w:lvlText w:val=""/>
+      <w:lvlJc w:val="left"/>
+      <w:pPr>
+        <w:ind w:left="2880" w:hanging="360"/>
+      </w:pPr>
+      <w:rPr>
+        <w:rFonts w:ascii="Symbol" w:hAnsi="Symbol" w:hint="default"/>
+      </w:rPr>
+    </w:lvl>
+    <w:lvl w:ilvl="4" w:tplc="04130003" w:tentative="1">
+      <w:start w:val="1"/>
+      <w:numFmt w:val="bullet"/>
+      <w:lvlText w:val="o"/>
+      <w:lvlJc w:val="left"/>
+      <w:pPr>
+        <w:ind w:left="3600" w:hanging="360"/>
+      </w:pPr>
+      <w:rPr>
+        <w:rFonts w:ascii="Courier New" w:hAnsi="Courier New" w:cs="Courier New" w:hint="default"/>
+      </w:rPr>
+    </w:lvl>
+    <w:lvl w:ilvl="5" w:tplc="04130005" w:tentative="1">
+      <w:start w:val="1"/>
+      <w:numFmt w:val="bullet"/>
+      <w:lvlText w:val=""/>
+      <w:lvlJc w:val="left"/>
+      <w:pPr>
+        <w:ind w:left="4320" w:hanging="360"/>
+      </w:pPr>
+      <w:rPr>
+        <w:rFonts w:ascii="Wingdings" w:hAnsi="Wingdings" w:hint="default"/>
+      </w:rPr>
+    </w:lvl>
+    <w:lvl w:ilvl="6" w:tplc="04130001" w:tentative="1">
+      <w:start w:val="1"/>
+      <w:numFmt w:val="bullet"/>
+      <w:lvlText w:val=""/>
+      <w:lvlJc w:val="left"/>
+      <w:pPr>
+        <w:ind w:left="5040" w:hanging="360"/>
+      </w:pPr>
+      <w:rPr>
+        <w:rFonts w:ascii="Symbol" w:hAnsi="Symbol" w:hint="default"/>
+      </w:rPr>
+    </w:lvl>
+    <w:lvl w:ilvl="7" w:tplc="04130003" w:tentative="1">
+      <w:start w:val="1"/>
+      <w:numFmt w:val="bullet"/>
+      <w:lvlText w:val="o"/>
+      <w:lvlJc w:val="left"/>
+      <w:pPr>
+        <w:ind w:left="5760" w:hanging="360"/>
+      </w:pPr>
+      <w:rPr>
+        <w:rFonts w:ascii="Courier New" w:hAnsi="Courier New" w:cs="Courier New" w:hint="default"/>
+      </w:rPr>
+    </w:lvl>
+    <w:lvl w:ilvl="8" w:tplc="04130005" w:tentative="1">
+      <w:start w:val="1"/>
+      <w:numFmt w:val="bullet"/>
+      <w:lvlText w:val=""/>
+      <w:lvlJc w:val="left"/>
+      <w:pPr>
+        <w:ind w:left="6480" w:hanging="360"/>
+      </w:pPr>
+      <w:rPr>
+        <w:rFonts w:ascii="Wingdings" w:hAnsi="Wingdings" w:hint="default"/>
+      </w:rPr>
+    </w:lvl>
+  </w:abstractNum>
+  <w:abstractNum w:abstractNumId="7" w15:restartNumberingAfterBreak="0">
     <w:nsid w:val="081251BA"/>
     <w:multiLevelType w:val="multilevel"/>
     <w:tmpl w:val="1F5A0FFE"/>
@@ -29930,7 +30996,7 @@
       </w:rPr>
     </w:lvl>
   </w:abstractNum>
-  <w:abstractNum w:abstractNumId="7" w15:restartNumberingAfterBreak="0">
+  <w:abstractNum w:abstractNumId="8" w15:restartNumberingAfterBreak="0">
     <w:nsid w:val="0BB7197D"/>
     <w:multiLevelType w:val="hybridMultilevel"/>
     <w:tmpl w:val="FD960224"/>
@@ -30043,7 +31109,7 @@
       </w:rPr>
     </w:lvl>
   </w:abstractNum>
-  <w:abstractNum w:abstractNumId="8" w15:restartNumberingAfterBreak="0">
+  <w:abstractNum w:abstractNumId="9" w15:restartNumberingAfterBreak="0">
     <w:nsid w:val="0CF9532B"/>
     <w:multiLevelType w:val="hybridMultilevel"/>
     <w:tmpl w:val="9AFAFD4C"/>
@@ -30156,7 +31222,7 @@
       </w:rPr>
     </w:lvl>
   </w:abstractNum>
-  <w:abstractNum w:abstractNumId="9" w15:restartNumberingAfterBreak="0">
+  <w:abstractNum w:abstractNumId="10" w15:restartNumberingAfterBreak="0">
     <w:nsid w:val="126C6B44"/>
     <w:multiLevelType w:val="multilevel"/>
     <w:tmpl w:val="6D605EF2"/>
@@ -30269,7 +31335,7 @@
       </w:pPr>
     </w:lvl>
   </w:abstractNum>
-  <w:abstractNum w:abstractNumId="10" w15:restartNumberingAfterBreak="0">
+  <w:abstractNum w:abstractNumId="11" w15:restartNumberingAfterBreak="0">
     <w:nsid w:val="192C68A7"/>
     <w:multiLevelType w:val="hybridMultilevel"/>
     <w:tmpl w:val="3B6C27C8"/>
@@ -30382,7 +31448,7 @@
       </w:rPr>
     </w:lvl>
   </w:abstractNum>
-  <w:abstractNum w:abstractNumId="11" w15:restartNumberingAfterBreak="0">
+  <w:abstractNum w:abstractNumId="12" w15:restartNumberingAfterBreak="0">
     <w:nsid w:val="19B023DB"/>
     <w:multiLevelType w:val="hybridMultilevel"/>
     <w:tmpl w:val="72963F0A"/>
@@ -30495,7 +31561,7 @@
       </w:rPr>
     </w:lvl>
   </w:abstractNum>
-  <w:abstractNum w:abstractNumId="12" w15:restartNumberingAfterBreak="0">
+  <w:abstractNum w:abstractNumId="13" w15:restartNumberingAfterBreak="0">
     <w:nsid w:val="203672B4"/>
     <w:multiLevelType w:val="hybridMultilevel"/>
     <w:tmpl w:val="5FA0ED10"/>
@@ -30608,7 +31674,7 @@
       </w:rPr>
     </w:lvl>
   </w:abstractNum>
-  <w:abstractNum w:abstractNumId="13" w15:restartNumberingAfterBreak="0">
+  <w:abstractNum w:abstractNumId="14" w15:restartNumberingAfterBreak="0">
     <w:nsid w:val="26663E8D"/>
     <w:multiLevelType w:val="hybridMultilevel"/>
     <w:tmpl w:val="6EA8A2D2"/>
@@ -30720,7 +31786,7 @@
       </w:rPr>
     </w:lvl>
   </w:abstractNum>
-  <w:abstractNum w:abstractNumId="14" w15:restartNumberingAfterBreak="0">
+  <w:abstractNum w:abstractNumId="15" w15:restartNumberingAfterBreak="0">
     <w:nsid w:val="2BEE0472"/>
     <w:multiLevelType w:val="hybridMultilevel"/>
     <w:tmpl w:val="817254FE"/>
@@ -30833,7 +31899,7 @@
       </w:rPr>
     </w:lvl>
   </w:abstractNum>
-  <w:abstractNum w:abstractNumId="15" w15:restartNumberingAfterBreak="0">
+  <w:abstractNum w:abstractNumId="16" w15:restartNumberingAfterBreak="0">
     <w:nsid w:val="3B562044"/>
     <w:multiLevelType w:val="hybridMultilevel"/>
     <w:tmpl w:val="EBF26A04"/>
@@ -30946,7 +32012,7 @@
       </w:rPr>
     </w:lvl>
   </w:abstractNum>
-  <w:abstractNum w:abstractNumId="16" w15:restartNumberingAfterBreak="0">
+  <w:abstractNum w:abstractNumId="17" w15:restartNumberingAfterBreak="0">
     <w:nsid w:val="771779A0"/>
     <w:multiLevelType w:val="hybridMultilevel"/>
     <w:tmpl w:val="9894DCE4"/>
@@ -31056,6 +32122,155 @@
       </w:pPr>
       <w:rPr>
         <w:rFonts w:ascii="Wingdings" w:hAnsi="Wingdings" w:hint="default"/>
+      </w:rPr>
+    </w:lvl>
+  </w:abstractNum>
+  <w:abstractNum w:abstractNumId="18" w15:restartNumberingAfterBreak="0">
+    <w:nsid w:val="791852A0"/>
+    <w:multiLevelType w:val="multilevel"/>
+    <w:tmpl w:val="39E8C5EC"/>
+    <w:lvl w:ilvl="0">
+      <w:start w:val="1"/>
+      <w:numFmt w:val="bullet"/>
+      <w:lvlText w:val=""/>
+      <w:lvlJc w:val="left"/>
+      <w:pPr>
+        <w:tabs>
+          <w:tab w:val="num" w:pos="360"/>
+        </w:tabs>
+        <w:ind w:left="360" w:hanging="360"/>
+      </w:pPr>
+      <w:rPr>
+        <w:rFonts w:ascii="Symbol" w:hAnsi="Symbol" w:hint="default"/>
+        <w:sz w:val="20"/>
+      </w:rPr>
+    </w:lvl>
+    <w:lvl w:ilvl="1">
+      <w:start w:val="1"/>
+      <w:numFmt w:val="bullet"/>
+      <w:lvlText w:val="o"/>
+      <w:lvlJc w:val="left"/>
+      <w:pPr>
+        <w:tabs>
+          <w:tab w:val="num" w:pos="786"/>
+        </w:tabs>
+        <w:ind w:left="786" w:hanging="360"/>
+      </w:pPr>
+      <w:rPr>
+        <w:rFonts w:ascii="Courier New" w:hAnsi="Courier New" w:hint="default"/>
+        <w:sz w:val="20"/>
+      </w:rPr>
+    </w:lvl>
+    <w:lvl w:ilvl="2" w:tentative="1">
+      <w:start w:val="1"/>
+      <w:numFmt w:val="bullet"/>
+      <w:lvlText w:val=""/>
+      <w:lvlJc w:val="left"/>
+      <w:pPr>
+        <w:tabs>
+          <w:tab w:val="num" w:pos="1800"/>
+        </w:tabs>
+        <w:ind w:left="1800" w:hanging="360"/>
+      </w:pPr>
+      <w:rPr>
+        <w:rFonts w:ascii="Wingdings" w:hAnsi="Wingdings" w:hint="default"/>
+        <w:sz w:val="20"/>
+      </w:rPr>
+    </w:lvl>
+    <w:lvl w:ilvl="3" w:tentative="1">
+      <w:start w:val="1"/>
+      <w:numFmt w:val="bullet"/>
+      <w:lvlText w:val=""/>
+      <w:lvlJc w:val="left"/>
+      <w:pPr>
+        <w:tabs>
+          <w:tab w:val="num" w:pos="2520"/>
+        </w:tabs>
+        <w:ind w:left="2520" w:hanging="360"/>
+      </w:pPr>
+      <w:rPr>
+        <w:rFonts w:ascii="Wingdings" w:hAnsi="Wingdings" w:hint="default"/>
+        <w:sz w:val="20"/>
+      </w:rPr>
+    </w:lvl>
+    <w:lvl w:ilvl="4" w:tentative="1">
+      <w:start w:val="1"/>
+      <w:numFmt w:val="bullet"/>
+      <w:lvlText w:val=""/>
+      <w:lvlJc w:val="left"/>
+      <w:pPr>
+        <w:tabs>
+          <w:tab w:val="num" w:pos="3240"/>
+        </w:tabs>
+        <w:ind w:left="3240" w:hanging="360"/>
+      </w:pPr>
+      <w:rPr>
+        <w:rFonts w:ascii="Wingdings" w:hAnsi="Wingdings" w:hint="default"/>
+        <w:sz w:val="20"/>
+      </w:rPr>
+    </w:lvl>
+    <w:lvl w:ilvl="5" w:tentative="1">
+      <w:start w:val="1"/>
+      <w:numFmt w:val="bullet"/>
+      <w:lvlText w:val=""/>
+      <w:lvlJc w:val="left"/>
+      <w:pPr>
+        <w:tabs>
+          <w:tab w:val="num" w:pos="3960"/>
+        </w:tabs>
+        <w:ind w:left="3960" w:hanging="360"/>
+      </w:pPr>
+      <w:rPr>
+        <w:rFonts w:ascii="Wingdings" w:hAnsi="Wingdings" w:hint="default"/>
+        <w:sz w:val="20"/>
+      </w:rPr>
+    </w:lvl>
+    <w:lvl w:ilvl="6" w:tentative="1">
+      <w:start w:val="1"/>
+      <w:numFmt w:val="bullet"/>
+      <w:lvlText w:val=""/>
+      <w:lvlJc w:val="left"/>
+      <w:pPr>
+        <w:tabs>
+          <w:tab w:val="num" w:pos="4680"/>
+        </w:tabs>
+        <w:ind w:left="4680" w:hanging="360"/>
+      </w:pPr>
+      <w:rPr>
+        <w:rFonts w:ascii="Wingdings" w:hAnsi="Wingdings" w:hint="default"/>
+        <w:sz w:val="20"/>
+      </w:rPr>
+    </w:lvl>
+    <w:lvl w:ilvl="7" w:tentative="1">
+      <w:start w:val="1"/>
+      <w:numFmt w:val="bullet"/>
+      <w:lvlText w:val=""/>
+      <w:lvlJc w:val="left"/>
+      <w:pPr>
+        <w:tabs>
+          <w:tab w:val="num" w:pos="5400"/>
+        </w:tabs>
+        <w:ind w:left="5400" w:hanging="360"/>
+      </w:pPr>
+      <w:rPr>
+        <w:rFonts w:ascii="Wingdings" w:hAnsi="Wingdings" w:hint="default"/>
+        <w:sz w:val="20"/>
+      </w:rPr>
+    </w:lvl>
+    <w:lvl w:ilvl="8" w:tentative="1">
+      <w:start w:val="1"/>
+      <w:numFmt w:val="bullet"/>
+      <w:lvlText w:val=""/>
+      <w:lvlJc w:val="left"/>
+      <w:pPr>
+        <w:tabs>
+          <w:tab w:val="num" w:pos="6120"/>
+        </w:tabs>
+        <w:ind w:left="6120" w:hanging="360"/>
+      </w:pPr>
+      <w:rPr>
+        <w:rFonts w:ascii="Wingdings" w:hAnsi="Wingdings" w:hint="default"/>
+        <w:sz w:val="20"/>
       </w:rPr>
     </w:lvl>
   </w:abstractNum>
@@ -31072,37 +32287,37 @@
     <w:abstractNumId w:val="3"/>
   </w:num>
   <w:num w:numId="5" w16cid:durableId="851605459">
-    <w:abstractNumId w:val="15"/>
+    <w:abstractNumId w:val="16"/>
   </w:num>
   <w:num w:numId="6" w16cid:durableId="1585072921">
-    <w:abstractNumId w:val="12"/>
+    <w:abstractNumId w:val="13"/>
   </w:num>
   <w:num w:numId="7" w16cid:durableId="585498674">
-    <w:abstractNumId w:val="7"/>
+    <w:abstractNumId w:val="8"/>
   </w:num>
   <w:num w:numId="8" w16cid:durableId="61224267">
-    <w:abstractNumId w:val="10"/>
+    <w:abstractNumId w:val="11"/>
   </w:num>
   <w:num w:numId="9" w16cid:durableId="1727026491">
     <w:abstractNumId w:val="4"/>
   </w:num>
   <w:num w:numId="10" w16cid:durableId="154273097">
-    <w:abstractNumId w:val="11"/>
+    <w:abstractNumId w:val="12"/>
   </w:num>
   <w:num w:numId="11" w16cid:durableId="144904039">
-    <w:abstractNumId w:val="8"/>
+    <w:abstractNumId w:val="9"/>
   </w:num>
   <w:num w:numId="12" w16cid:durableId="621959725">
-    <w:abstractNumId w:val="6"/>
+    <w:abstractNumId w:val="7"/>
   </w:num>
   <w:num w:numId="13" w16cid:durableId="30497196">
-    <w:abstractNumId w:val="16"/>
+    <w:abstractNumId w:val="17"/>
   </w:num>
   <w:num w:numId="14" w16cid:durableId="767701555">
     <w:abstractNumId w:val="5"/>
   </w:num>
   <w:num w:numId="15" w16cid:durableId="1239100447">
-    <w:abstractNumId w:val="9"/>
+    <w:abstractNumId w:val="10"/>
     <w:lvlOverride w:ilvl="0">
       <w:startOverride w:val="1"/>
     </w:lvlOverride>
@@ -31132,10 +32347,16 @@
     </w:lvlOverride>
   </w:num>
   <w:num w:numId="16" w16cid:durableId="1037967075">
+    <w:abstractNumId w:val="15"/>
+  </w:num>
+  <w:num w:numId="17" w16cid:durableId="1898584112">
     <w:abstractNumId w:val="14"/>
   </w:num>
-  <w:num w:numId="17" w16cid:durableId="1898584112">
-    <w:abstractNumId w:val="13"/>
+  <w:num w:numId="18" w16cid:durableId="2038777297">
+    <w:abstractNumId w:val="6"/>
+  </w:num>
+  <w:num w:numId="19" w16cid:durableId="1971476364">
+    <w:abstractNumId w:val="18"/>
   </w:num>
 </w:numbering>
 </file>
@@ -31263,6 +32484,7 @@
     <w:lsdException w:name="HTML Sample" w:semiHidden="1" w:unhideWhenUsed="1"/>
     <w:lsdException w:name="HTML Typewriter" w:semiHidden="1" w:unhideWhenUsed="1"/>
     <w:lsdException w:name="HTML Variable" w:semiHidden="1" w:unhideWhenUsed="1"/>
+    <w:lsdException w:name="Normal Table" w:semiHidden="1" w:unhideWhenUsed="1"/>
     <w:lsdException w:name="annotation subject" w:semiHidden="1" w:unhideWhenUsed="1"/>
     <w:lsdException w:name="No List" w:semiHidden="1" w:unhideWhenUsed="1"/>
     <w:lsdException w:name="Outline List 1" w:semiHidden="1" w:unhideWhenUsed="1"/>
@@ -31309,8 +32531,10 @@
     <w:lsdException w:name="Table Subtle 2" w:semiHidden="1" w:unhideWhenUsed="1"/>
     <w:lsdException w:name="Table Web 1" w:semiHidden="1" w:unhideWhenUsed="1"/>
     <w:lsdException w:name="Table Web 2" w:semiHidden="1" w:unhideWhenUsed="1"/>
+    <w:lsdException w:name="Table Web 3" w:semiHidden="1" w:unhideWhenUsed="1"/>
     <w:lsdException w:name="Balloon Text" w:semiHidden="1" w:unhideWhenUsed="1"/>
     <w:lsdException w:name="Table Grid" w:uiPriority="0"/>
+    <w:lsdException w:name="Table Theme" w:semiHidden="1" w:unhideWhenUsed="1"/>
     <w:lsdException w:name="Placeholder Text" w:semiHidden="1"/>
     <w:lsdException w:name="No Spacing" w:uiPriority="1" w:qFormat="1"/>
     <w:lsdException w:name="Light Shading" w:uiPriority="60"/>

--- a/static/files/CV-peter-lugtig.docx
+++ b/static/files/CV-peter-lugtig.docx
@@ -2390,7 +2390,7 @@
           <w:szCs w:val="20"/>
           <w:lang w:val="en-US" w:eastAsia="en-GB"/>
         </w:rPr>
-        <w:t>,</w:t>
+        <w:t>.</w:t>
       </w:r>
       <w:r>
         <w:rPr>
@@ -17212,7 +17212,6 @@
           <w:bCs/>
           <w:sz w:val="20"/>
           <w:u w:color="0000FF"/>
-          <w:lang w:val="en-US"/>
         </w:rPr>
       </w:pPr>
       <w:r>
@@ -17222,10 +17221,10 @@
           <w:bCs/>
           <w:sz w:val="20"/>
           <w:u w:color="0000FF"/>
-          <w:lang w:val="en-US"/>
-        </w:rPr>
-        <w:t>Policy report</w:t>
-      </w:r>
+        </w:rPr>
+        <w:t xml:space="preserve">Policy </w:t>
+      </w:r>
+      <w:proofErr w:type="spellStart"/>
       <w:r>
         <w:rPr>
           <w:rFonts w:ascii="Verdana" w:eastAsia="MS-Mincho" w:hAnsi="Verdana"/>
@@ -17233,23 +17232,32 @@
           <w:bCs/>
           <w:sz w:val="20"/>
           <w:u w:color="0000FF"/>
-          <w:lang w:val="en-US"/>
+        </w:rPr>
+        <w:t>report</w:t>
+      </w:r>
+      <w:r>
+        <w:rPr>
+          <w:rFonts w:ascii="Verdana" w:eastAsia="MS-Mincho" w:hAnsi="Verdana"/>
+          <w:b/>
+          <w:bCs/>
+          <w:sz w:val="20"/>
+          <w:u w:color="0000FF"/>
         </w:rPr>
         <w:t>s</w:t>
       </w:r>
-    </w:p>
-    <w:p>
-      <w:pPr>
-        <w:widowControl w:val="0"/>
-        <w:autoSpaceDE w:val="0"/>
-        <w:autoSpaceDN w:val="0"/>
-        <w:adjustRightInd w:val="0"/>
-        <w:ind w:hanging="284"/>
-        <w:rPr>
-          <w:rFonts w:ascii="Verdana" w:eastAsia="MS-Mincho" w:hAnsi="Verdana"/>
-          <w:sz w:val="20"/>
-          <w:u w:color="0000FF"/>
-          <w:lang w:val="en-US"/>
+      <w:proofErr w:type="spellEnd"/>
+    </w:p>
+    <w:p>
+      <w:pPr>
+        <w:widowControl w:val="0"/>
+        <w:autoSpaceDE w:val="0"/>
+        <w:autoSpaceDN w:val="0"/>
+        <w:adjustRightInd w:val="0"/>
+        <w:ind w:hanging="284"/>
+        <w:rPr>
+          <w:rFonts w:ascii="Verdana" w:eastAsia="MS-Mincho" w:hAnsi="Verdana"/>
+          <w:sz w:val="20"/>
+          <w:u w:color="0000FF"/>
         </w:rPr>
       </w:pPr>
       <w:bookmarkStart w:id="15" w:name="_Hlk22547705"/>
@@ -17265,6 +17273,563 @@
           <w:rFonts w:ascii="Verdana" w:eastAsia="MS-Mincho" w:hAnsi="Verdana"/>
           <w:sz w:val="20"/>
           <w:u w:color="0000FF"/>
+          <w:lang w:val="de-DE"/>
+        </w:rPr>
+      </w:pPr>
+      <w:r>
+        <w:rPr>
+          <w:rFonts w:ascii="Verdana" w:eastAsia="MS-Mincho" w:hAnsi="Verdana"/>
+          <w:sz w:val="20"/>
+          <w:u w:color="0000FF"/>
+          <w:lang w:val="de-DE"/>
+        </w:rPr>
+        <w:t xml:space="preserve">2023 - </w:t>
+      </w:r>
+      <w:r>
+        <w:rPr>
+          <w:rFonts w:ascii="Verdana" w:eastAsia="MS-Mincho" w:hAnsi="Verdana"/>
+          <w:sz w:val="20"/>
+          <w:u w:color="0000FF"/>
+          <w:lang w:val="de-DE"/>
+        </w:rPr>
+        <w:t>Bucher,</w:t>
+      </w:r>
+      <w:r>
+        <w:rPr>
+          <w:rFonts w:ascii="Verdana" w:eastAsia="MS-Mincho" w:hAnsi="Verdana"/>
+          <w:sz w:val="20"/>
+          <w:u w:color="0000FF"/>
+          <w:lang w:val="de-DE"/>
+        </w:rPr>
+        <w:t xml:space="preserve"> H.,</w:t>
+      </w:r>
+      <w:r>
+        <w:rPr>
+          <w:rFonts w:ascii="Verdana" w:eastAsia="MS-Mincho" w:hAnsi="Verdana"/>
+          <w:sz w:val="20"/>
+          <w:u w:color="0000FF"/>
+          <w:lang w:val="de-DE"/>
+        </w:rPr>
+        <w:t xml:space="preserve"> Keusch,</w:t>
+      </w:r>
+      <w:r>
+        <w:rPr>
+          <w:rFonts w:ascii="Verdana" w:eastAsia="MS-Mincho" w:hAnsi="Verdana"/>
+          <w:sz w:val="20"/>
+          <w:u w:color="0000FF"/>
+          <w:lang w:val="de-DE"/>
+        </w:rPr>
+        <w:t xml:space="preserve"> F., </w:t>
+      </w:r>
+      <w:r>
+        <w:rPr>
+          <w:rFonts w:ascii="Verdana" w:eastAsia="MS-Mincho" w:hAnsi="Verdana"/>
+          <w:sz w:val="20"/>
+          <w:u w:color="0000FF"/>
+          <w:lang w:val="de-DE"/>
+        </w:rPr>
+        <w:t xml:space="preserve"> de </w:t>
+      </w:r>
+      <w:proofErr w:type="spellStart"/>
+      <w:r>
+        <w:rPr>
+          <w:rFonts w:ascii="Verdana" w:eastAsia="MS-Mincho" w:hAnsi="Verdana"/>
+          <w:sz w:val="20"/>
+          <w:u w:color="0000FF"/>
+          <w:lang w:val="de-DE"/>
+        </w:rPr>
+        <w:t>Viitis</w:t>
+      </w:r>
+      <w:proofErr w:type="spellEnd"/>
+      <w:r>
+        <w:rPr>
+          <w:rFonts w:ascii="Verdana" w:eastAsia="MS-Mincho" w:hAnsi="Verdana"/>
+          <w:sz w:val="20"/>
+          <w:u w:color="0000FF"/>
+          <w:lang w:val="de-DE"/>
+        </w:rPr>
+        <w:t>,</w:t>
+      </w:r>
+      <w:r>
+        <w:rPr>
+          <w:rFonts w:ascii="Verdana" w:eastAsia="MS-Mincho" w:hAnsi="Verdana"/>
+          <w:sz w:val="20"/>
+          <w:u w:color="0000FF"/>
+          <w:lang w:val="de-DE"/>
+        </w:rPr>
+        <w:t xml:space="preserve"> C.,</w:t>
+      </w:r>
+      <w:r>
+        <w:rPr>
+          <w:rFonts w:ascii="Verdana" w:eastAsia="MS-Mincho" w:hAnsi="Verdana"/>
+          <w:sz w:val="20"/>
+          <w:u w:color="0000FF"/>
+          <w:lang w:val="de-DE"/>
+        </w:rPr>
+        <w:t xml:space="preserve"> Fausti,</w:t>
+      </w:r>
+      <w:r>
+        <w:rPr>
+          <w:rFonts w:ascii="Verdana" w:eastAsia="MS-Mincho" w:hAnsi="Verdana"/>
+          <w:sz w:val="20"/>
+          <w:u w:color="0000FF"/>
+          <w:lang w:val="de-DE"/>
+        </w:rPr>
+        <w:t xml:space="preserve"> F..</w:t>
+      </w:r>
+      <w:r>
+        <w:rPr>
+          <w:rFonts w:ascii="Verdana" w:eastAsia="MS-Mincho" w:hAnsi="Verdana"/>
+          <w:sz w:val="20"/>
+          <w:u w:color="0000FF"/>
+          <w:lang w:val="de-DE"/>
+        </w:rPr>
+        <w:t xml:space="preserve"> </w:t>
+      </w:r>
+      <w:r>
+        <w:rPr>
+          <w:rFonts w:ascii="Verdana" w:eastAsia="MS-Mincho" w:hAnsi="Verdana"/>
+          <w:sz w:val="20"/>
+          <w:u w:color="0000FF"/>
+          <w:lang w:val="en-US"/>
+        </w:rPr>
+        <w:t>Inglese,</w:t>
+      </w:r>
+      <w:r>
+        <w:rPr>
+          <w:rFonts w:ascii="Verdana" w:eastAsia="MS-Mincho" w:hAnsi="Verdana"/>
+          <w:sz w:val="20"/>
+          <w:u w:color="0000FF"/>
+          <w:lang w:val="en-US"/>
+        </w:rPr>
+        <w:t xml:space="preserve"> F.,</w:t>
+      </w:r>
+      <w:r>
+        <w:rPr>
+          <w:rFonts w:ascii="Verdana" w:eastAsia="MS-Mincho" w:hAnsi="Verdana"/>
+          <w:sz w:val="20"/>
+          <w:u w:color="0000FF"/>
+          <w:lang w:val="en-US"/>
+        </w:rPr>
+        <w:t xml:space="preserve"> van Tienoven,</w:t>
+      </w:r>
+      <w:r>
+        <w:rPr>
+          <w:rFonts w:ascii="Verdana" w:eastAsia="MS-Mincho" w:hAnsi="Verdana"/>
+          <w:sz w:val="20"/>
+          <w:u w:color="0000FF"/>
+          <w:lang w:val="en-US"/>
+        </w:rPr>
+        <w:t xml:space="preserve"> T.P.,</w:t>
+      </w:r>
+      <w:r>
+        <w:rPr>
+          <w:rFonts w:ascii="Verdana" w:eastAsia="MS-Mincho" w:hAnsi="Verdana"/>
+          <w:sz w:val="20"/>
+          <w:u w:color="0000FF"/>
+          <w:lang w:val="en-US"/>
+        </w:rPr>
+        <w:t xml:space="preserve"> McCool, </w:t>
+      </w:r>
+      <w:r>
+        <w:rPr>
+          <w:rFonts w:ascii="Verdana" w:eastAsia="MS-Mincho" w:hAnsi="Verdana"/>
+          <w:sz w:val="20"/>
+          <w:u w:color="0000FF"/>
+          <w:lang w:val="en-US"/>
+        </w:rPr>
+        <w:t xml:space="preserve">D., </w:t>
+      </w:r>
+      <w:r>
+        <w:rPr>
+          <w:rFonts w:ascii="Verdana" w:eastAsia="MS-Mincho" w:hAnsi="Verdana"/>
+          <w:sz w:val="20"/>
+          <w:u w:color="0000FF"/>
+          <w:lang w:val="en-US"/>
+        </w:rPr>
+        <w:t>Struminskaya</w:t>
+      </w:r>
+      <w:r>
+        <w:rPr>
+          <w:rFonts w:ascii="Verdana" w:eastAsia="MS-Mincho" w:hAnsi="Verdana"/>
+          <w:sz w:val="20"/>
+          <w:u w:color="0000FF"/>
+          <w:lang w:val="en-US"/>
+        </w:rPr>
+        <w:t>, B.</w:t>
+      </w:r>
+      <w:r>
+        <w:rPr>
+          <w:rFonts w:ascii="Verdana" w:eastAsia="MS-Mincho" w:hAnsi="Verdana"/>
+          <w:sz w:val="20"/>
+          <w:u w:color="0000FF"/>
+          <w:lang w:val="en-US"/>
+        </w:rPr>
+        <w:t xml:space="preserve"> &amp; Lugtig</w:t>
+      </w:r>
+      <w:r>
+        <w:rPr>
+          <w:rFonts w:ascii="Verdana" w:eastAsia="MS-Mincho" w:hAnsi="Verdana"/>
+          <w:sz w:val="20"/>
+          <w:u w:color="0000FF"/>
+          <w:lang w:val="en-US"/>
+        </w:rPr>
+        <w:t>, P.</w:t>
+      </w:r>
+      <w:r>
+        <w:rPr>
+          <w:rFonts w:ascii="Verdana" w:eastAsia="MS-Mincho" w:hAnsi="Verdana"/>
+          <w:sz w:val="20"/>
+          <w:u w:color="0000FF"/>
+          <w:lang w:val="en-US"/>
+        </w:rPr>
+        <w:t xml:space="preserve"> (2023) Smart Survey</w:t>
+      </w:r>
+      <w:r>
+        <w:rPr>
+          <w:rFonts w:ascii="Verdana" w:eastAsia="MS-Mincho" w:hAnsi="Verdana"/>
+          <w:sz w:val="20"/>
+          <w:u w:color="0000FF"/>
+          <w:lang w:val="en-US"/>
+        </w:rPr>
+        <w:t xml:space="preserve"> Implementation WP2</w:t>
+      </w:r>
+      <w:r>
+        <w:rPr>
+          <w:rFonts w:ascii="Verdana" w:eastAsia="MS-Mincho" w:hAnsi="Verdana"/>
+          <w:sz w:val="20"/>
+          <w:u w:color="0000FF"/>
+          <w:lang w:val="en-US"/>
+        </w:rPr>
+        <w:t xml:space="preserve"> deliverable M6: review stage.</w:t>
+      </w:r>
+      <w:r>
+        <w:rPr>
+          <w:rFonts w:ascii="Verdana" w:eastAsia="MS-Mincho" w:hAnsi="Verdana"/>
+          <w:sz w:val="20"/>
+          <w:u w:color="0000FF"/>
+          <w:lang w:val="en-US"/>
+        </w:rPr>
+        <w:t xml:space="preserve"> </w:t>
+      </w:r>
+      <w:r>
+        <w:rPr>
+          <w:rFonts w:ascii="Verdana" w:eastAsia="MS-Mincho" w:hAnsi="Verdana"/>
+          <w:sz w:val="20"/>
+          <w:u w:color="0000FF"/>
+          <w:lang w:val="de-DE"/>
+        </w:rPr>
+        <w:t>E</w:t>
+      </w:r>
+      <w:r>
+        <w:rPr>
+          <w:rFonts w:ascii="Verdana" w:eastAsia="MS-Mincho" w:hAnsi="Verdana"/>
+          <w:sz w:val="20"/>
+          <w:u w:color="0000FF"/>
+          <w:lang w:val="de-DE"/>
+        </w:rPr>
+        <w:t xml:space="preserve">urostat. </w:t>
+      </w:r>
+      <w:hyperlink r:id="rId87" w:history="1">
+        <w:r>
+          <w:rPr>
+            <w:rStyle w:val="Hyperlink"/>
+            <w:rFonts w:ascii="Verdana" w:eastAsia="MS-Mincho" w:hAnsi="Verdana"/>
+            <w:sz w:val="20"/>
+            <w:lang w:val="de-DE"/>
+          </w:rPr>
+          <w:t>https://www.dropbox.com/scl/fi/ys4kpczsielmwv19bc48d/SSI-WP2-M6-final-version.pdf?rlkey=cc3alrh816o5aarn3qhqly10r&amp;dl=0</w:t>
+        </w:r>
+      </w:hyperlink>
+      <w:r>
+        <w:rPr>
+          <w:rFonts w:ascii="Verdana" w:eastAsia="MS-Mincho" w:hAnsi="Verdana"/>
+          <w:sz w:val="20"/>
+          <w:u w:color="0000FF"/>
+          <w:lang w:val="de-DE"/>
+        </w:rPr>
+        <w:t xml:space="preserve"> </w:t>
+      </w:r>
+    </w:p>
+    <w:p>
+      <w:pPr>
+        <w:widowControl w:val="0"/>
+        <w:autoSpaceDE w:val="0"/>
+        <w:autoSpaceDN w:val="0"/>
+        <w:adjustRightInd w:val="0"/>
+        <w:ind w:hanging="284"/>
+        <w:rPr>
+          <w:rFonts w:ascii="Verdana" w:eastAsia="MS-Mincho" w:hAnsi="Verdana"/>
+          <w:sz w:val="20"/>
+          <w:u w:color="0000FF"/>
+          <w:lang w:val="en-US"/>
+        </w:rPr>
+      </w:pPr>
+      <w:r>
+        <w:rPr>
+          <w:rFonts w:ascii="Verdana" w:eastAsia="MS-Mincho" w:hAnsi="Verdana"/>
+          <w:sz w:val="20"/>
+          <w:u w:color="0000FF"/>
+          <w:lang w:val="en-US"/>
+        </w:rPr>
+        <w:t xml:space="preserve">2023 – Lugtig, P. (2023b) </w:t>
+      </w:r>
+      <w:r>
+        <w:rPr>
+          <w:rFonts w:ascii="Verdana" w:eastAsia="MS-Mincho" w:hAnsi="Verdana"/>
+          <w:sz w:val="20"/>
+          <w:u w:color="0000FF"/>
+          <w:lang w:val="en-US"/>
+        </w:rPr>
+        <w:t>ESS round 10 mode experiments in the United Kingdom and</w:t>
+      </w:r>
+    </w:p>
+    <w:p>
+      <w:pPr>
+        <w:widowControl w:val="0"/>
+        <w:autoSpaceDE w:val="0"/>
+        <w:autoSpaceDN w:val="0"/>
+        <w:adjustRightInd w:val="0"/>
+        <w:rPr>
+          <w:rFonts w:ascii="Verdana" w:eastAsia="MS-Mincho" w:hAnsi="Verdana"/>
+          <w:sz w:val="20"/>
+          <w:u w:color="0000FF"/>
+          <w:lang w:val="en-US"/>
+        </w:rPr>
+      </w:pPr>
+      <w:r>
+        <w:rPr>
+          <w:rFonts w:ascii="Verdana" w:eastAsia="MS-Mincho" w:hAnsi="Verdana"/>
+          <w:sz w:val="20"/>
+          <w:u w:color="0000FF"/>
+          <w:lang w:val="en-US"/>
+        </w:rPr>
+        <w:t xml:space="preserve">Finland. Findings on mode effects. </w:t>
+      </w:r>
+      <w:r>
+        <w:rPr>
+          <w:rFonts w:ascii="Verdana" w:eastAsia="MS-Mincho" w:hAnsi="Verdana"/>
+          <w:sz w:val="20"/>
+          <w:u w:color="0000FF"/>
+          <w:lang w:val="en-US"/>
+        </w:rPr>
+        <w:t>Report for the European Social Survey Eric. 30 November 2023.</w:t>
+      </w:r>
+    </w:p>
+    <w:p>
+      <w:pPr>
+        <w:widowControl w:val="0"/>
+        <w:autoSpaceDE w:val="0"/>
+        <w:autoSpaceDN w:val="0"/>
+        <w:adjustRightInd w:val="0"/>
+        <w:ind w:hanging="284"/>
+        <w:rPr>
+          <w:rFonts w:ascii="Verdana" w:eastAsia="MS-Mincho" w:hAnsi="Verdana"/>
+          <w:sz w:val="20"/>
+          <w:u w:color="0000FF"/>
+          <w:lang w:val="en-US"/>
+        </w:rPr>
+      </w:pPr>
+      <w:r>
+        <w:rPr>
+          <w:rFonts w:ascii="Verdana" w:eastAsia="MS-Mincho" w:hAnsi="Verdana"/>
+          <w:sz w:val="20"/>
+          <w:u w:color="0000FF"/>
+          <w:lang w:val="en-US"/>
+        </w:rPr>
+        <w:t xml:space="preserve">2023 – Lugtig, P. (2023a) </w:t>
+      </w:r>
+      <w:r>
+        <w:rPr>
+          <w:rFonts w:ascii="Verdana" w:eastAsia="MS-Mincho" w:hAnsi="Verdana"/>
+          <w:sz w:val="20"/>
+          <w:u w:color="0000FF"/>
+          <w:lang w:val="en-US"/>
+        </w:rPr>
+        <w:t xml:space="preserve">Comparison of ESS rounds 9 and 10: mode differences. </w:t>
+      </w:r>
+      <w:r>
+        <w:rPr>
+          <w:rFonts w:ascii="Verdana" w:eastAsia="MS-Mincho" w:hAnsi="Verdana"/>
+          <w:sz w:val="20"/>
+          <w:u w:color="0000FF"/>
+          <w:lang w:val="en-US"/>
+        </w:rPr>
+        <w:t>Report for the European Social Survey Eric. 30 November 2023.</w:t>
+      </w:r>
+    </w:p>
+    <w:p>
+      <w:pPr>
+        <w:widowControl w:val="0"/>
+        <w:autoSpaceDE w:val="0"/>
+        <w:autoSpaceDN w:val="0"/>
+        <w:adjustRightInd w:val="0"/>
+        <w:ind w:hanging="284"/>
+        <w:rPr>
+          <w:rFonts w:ascii="Verdana" w:eastAsia="MS-Mincho" w:hAnsi="Verdana"/>
+          <w:sz w:val="20"/>
+          <w:u w:color="0000FF"/>
+          <w:lang w:val="en-US"/>
+        </w:rPr>
+      </w:pPr>
+      <w:r>
+        <w:rPr>
+          <w:rFonts w:ascii="Verdana" w:eastAsia="MS-Mincho" w:hAnsi="Verdana"/>
+          <w:sz w:val="20"/>
+          <w:u w:color="0000FF"/>
+          <w:lang w:val="en-US"/>
+        </w:rPr>
+        <w:t xml:space="preserve">2023 – Lugtig, P., Geurts, I., </w:t>
+      </w:r>
+      <w:proofErr w:type="spellStart"/>
+      <w:r>
+        <w:rPr>
+          <w:rFonts w:ascii="Verdana" w:eastAsia="MS-Mincho" w:hAnsi="Verdana"/>
+          <w:sz w:val="20"/>
+          <w:u w:color="0000FF"/>
+          <w:lang w:val="en-US"/>
+        </w:rPr>
+        <w:t>Wolfertz</w:t>
+      </w:r>
+      <w:proofErr w:type="spellEnd"/>
+      <w:r>
+        <w:rPr>
+          <w:rFonts w:ascii="Verdana" w:eastAsia="MS-Mincho" w:hAnsi="Verdana"/>
+          <w:sz w:val="20"/>
+          <w:u w:color="0000FF"/>
+          <w:lang w:val="en-US"/>
+        </w:rPr>
+        <w:t xml:space="preserve">, S., Dieleman, J., Caussin, J., van Wijhe-Faase, L., van den Hoorn, P &amp; Schippers, A. </w:t>
+      </w:r>
+      <w:proofErr w:type="spellStart"/>
+      <w:r>
+        <w:rPr>
+          <w:rFonts w:ascii="Verdana" w:eastAsia="MS-Mincho" w:hAnsi="Verdana"/>
+          <w:bCs/>
+          <w:i/>
+          <w:iCs/>
+          <w:sz w:val="20"/>
+          <w:u w:color="0000FF"/>
+          <w:lang w:val="en-US"/>
+        </w:rPr>
+        <w:t>Beleidsnotitie</w:t>
+      </w:r>
+      <w:proofErr w:type="spellEnd"/>
+      <w:r>
+        <w:rPr>
+          <w:rFonts w:ascii="Verdana" w:eastAsia="MS-Mincho" w:hAnsi="Verdana"/>
+          <w:bCs/>
+          <w:i/>
+          <w:iCs/>
+          <w:sz w:val="20"/>
+          <w:u w:color="0000FF"/>
+          <w:lang w:val="en-US"/>
+        </w:rPr>
+        <w:t xml:space="preserve"> </w:t>
+      </w:r>
+      <w:proofErr w:type="spellStart"/>
+      <w:r>
+        <w:rPr>
+          <w:rFonts w:ascii="Verdana" w:eastAsia="MS-Mincho" w:hAnsi="Verdana"/>
+          <w:bCs/>
+          <w:i/>
+          <w:iCs/>
+          <w:sz w:val="20"/>
+          <w:u w:color="0000FF"/>
+          <w:lang w:val="en-US"/>
+        </w:rPr>
+        <w:t>onderwijsevaluaties</w:t>
+      </w:r>
+      <w:proofErr w:type="spellEnd"/>
+    </w:p>
+    <w:p>
+      <w:pPr>
+        <w:widowControl w:val="0"/>
+        <w:autoSpaceDE w:val="0"/>
+        <w:autoSpaceDN w:val="0"/>
+        <w:adjustRightInd w:val="0"/>
+        <w:rPr>
+          <w:rFonts w:ascii="Verdana" w:eastAsia="MS-Mincho" w:hAnsi="Verdana"/>
+          <w:i/>
+          <w:iCs/>
+          <w:sz w:val="20"/>
+          <w:u w:color="0000FF"/>
+          <w:lang w:val="en-US"/>
+        </w:rPr>
+      </w:pPr>
+      <w:r>
+        <w:rPr>
+          <w:rFonts w:ascii="Verdana" w:eastAsia="MS-Mincho" w:hAnsi="Verdana"/>
+          <w:i/>
+          <w:iCs/>
+          <w:sz w:val="20"/>
+          <w:u w:color="0000FF"/>
+        </w:rPr>
+        <w:t xml:space="preserve">Beleidskeuzes ten bate van de doorontwikkeling van het digitale evaluatiesysteem </w:t>
+      </w:r>
+      <w:proofErr w:type="spellStart"/>
+      <w:r>
+        <w:rPr>
+          <w:rFonts w:ascii="Verdana" w:eastAsia="MS-Mincho" w:hAnsi="Verdana"/>
+          <w:i/>
+          <w:iCs/>
+          <w:sz w:val="20"/>
+          <w:u w:color="0000FF"/>
+        </w:rPr>
+        <w:t>Caracal</w:t>
+      </w:r>
+      <w:proofErr w:type="spellEnd"/>
+      <w:r>
+        <w:rPr>
+          <w:rFonts w:ascii="Verdana" w:eastAsia="MS-Mincho" w:hAnsi="Verdana"/>
+          <w:i/>
+          <w:iCs/>
+          <w:sz w:val="20"/>
+          <w:u w:color="0000FF"/>
+        </w:rPr>
+        <w:t xml:space="preserve">. </w:t>
+      </w:r>
+      <w:r>
+        <w:rPr>
+          <w:rFonts w:ascii="Verdana" w:eastAsia="MS-Mincho" w:hAnsi="Verdana"/>
+          <w:sz w:val="20"/>
+          <w:u w:color="0000FF"/>
+          <w:lang w:val="en-US"/>
+        </w:rPr>
+        <w:t xml:space="preserve">Universiteit Utrecht. 26 </w:t>
+      </w:r>
+      <w:proofErr w:type="spellStart"/>
+      <w:r>
+        <w:rPr>
+          <w:rFonts w:ascii="Verdana" w:eastAsia="MS-Mincho" w:hAnsi="Verdana"/>
+          <w:sz w:val="20"/>
+          <w:u w:color="0000FF"/>
+          <w:lang w:val="en-US"/>
+        </w:rPr>
+        <w:t>april</w:t>
+      </w:r>
+      <w:proofErr w:type="spellEnd"/>
+      <w:r>
+        <w:rPr>
+          <w:rFonts w:ascii="Verdana" w:eastAsia="MS-Mincho" w:hAnsi="Verdana"/>
+          <w:sz w:val="20"/>
+          <w:u w:color="0000FF"/>
+          <w:lang w:val="en-US"/>
+        </w:rPr>
+        <w:t xml:space="preserve"> 2023</w:t>
+      </w:r>
+    </w:p>
+    <w:p>
+      <w:pPr>
+        <w:widowControl w:val="0"/>
+        <w:autoSpaceDE w:val="0"/>
+        <w:autoSpaceDN w:val="0"/>
+        <w:adjustRightInd w:val="0"/>
+        <w:ind w:hanging="284"/>
+        <w:rPr>
+          <w:rFonts w:ascii="Verdana" w:eastAsia="MS-Mincho" w:hAnsi="Verdana"/>
+          <w:sz w:val="20"/>
+          <w:u w:color="0000FF"/>
           <w:lang w:val="en-US"/>
         </w:rPr>
       </w:pPr>
@@ -17379,7 +17944,7 @@
         </w:rPr>
         <w:t xml:space="preserve">. </w:t>
       </w:r>
-      <w:hyperlink r:id="rId87" w:history="1">
+      <w:hyperlink r:id="rId88" w:history="1">
         <w:r>
           <w:rPr>
             <w:rStyle w:val="Hyperlink"/>
@@ -17438,7 +18003,7 @@
         </w:rPr>
         <w:t xml:space="preserve">. </w:t>
       </w:r>
-      <w:hyperlink r:id="rId88" w:history="1">
+      <w:hyperlink r:id="rId89" w:history="1">
         <w:r>
           <w:rPr>
             <w:rStyle w:val="Hyperlink"/>
@@ -17528,7 +18093,7 @@
         </w:rPr>
         <w:t xml:space="preserve"> </w:t>
       </w:r>
-      <w:hyperlink r:id="rId89" w:history="1">
+      <w:hyperlink r:id="rId90" w:history="1">
         <w:r>
           <w:rPr>
             <w:rStyle w:val="Hyperlink"/>
@@ -17609,7 +18174,7 @@
         </w:rPr>
         <w:t xml:space="preserve">WODC rapport 2667. </w:t>
       </w:r>
-      <w:hyperlink r:id="rId90" w:history="1">
+      <w:hyperlink r:id="rId91" w:history="1">
         <w:r>
           <w:rPr>
             <w:rStyle w:val="Hyperlink"/>
@@ -17796,7 +18361,7 @@
         </w:rPr>
         <w:tab/>
       </w:r>
-      <w:hyperlink r:id="rId91" w:history="1">
+      <w:hyperlink r:id="rId92" w:history="1">
         <w:r>
           <w:rPr>
             <w:rStyle w:val="Hyperlink"/>
@@ -17850,14 +18415,23 @@
         </w:rPr>
         <w:t xml:space="preserve">, V., Bryan, M., Lugtig, P. and Brewer, M. (2014) The feasibility of conducting a universal credit panel survey – UK department for Work and pensions. </w:t>
       </w:r>
-      <w:hyperlink r:id="rId92" w:history="1">
+      <w:hyperlink r:id="rId93" w:history="1">
         <w:r>
           <w:rPr>
             <w:rStyle w:val="Hyperlink"/>
             <w:rFonts w:ascii="Verdana" w:eastAsia="MS-Mincho" w:hAnsi="Verdana"/>
             <w:sz w:val="18"/>
           </w:rPr>
-          <w:t>https://www.gov.uk/government/publications/the-feasibility-of-conducting-a-universal-credit-panel-survey</w:t>
+          <w:t>https://www.gov.uk/government/publications/the-feasibility-of-conducting-a-universal-credit-panel-su</w:t>
+        </w:r>
+        <w:r>
+          <w:rPr>
+            <w:rStyle w:val="Hyperlink"/>
+            <w:rFonts w:ascii="Verdana" w:eastAsia="MS-Mincho" w:hAnsi="Verdana"/>
+            <w:sz w:val="18"/>
+          </w:rPr>
+          <w:lastRenderedPageBreak/>
+          <w:t>rvey</w:t>
         </w:r>
       </w:hyperlink>
     </w:p>
@@ -18133,7 +18707,6 @@
           <w:u w:color="0000FF"/>
           <w:lang w:val="en-US"/>
         </w:rPr>
-        <w:lastRenderedPageBreak/>
         <w:t xml:space="preserve">Toepoel, V., </w:t>
       </w:r>
       <w:r>
@@ -18628,34 +19201,6 @@
         <w:autoSpaceDE w:val="0"/>
         <w:autoSpaceDN w:val="0"/>
         <w:adjustRightInd w:val="0"/>
-        <w:ind w:left="-284"/>
-        <w:rPr>
-          <w:rFonts w:ascii="Verdana" w:hAnsi="Verdana"/>
-          <w:sz w:val="20"/>
-          <w:lang w:val="en-US"/>
-        </w:rPr>
-      </w:pPr>
-    </w:p>
-    <w:p>
-      <w:pPr>
-        <w:widowControl w:val="0"/>
-        <w:autoSpaceDE w:val="0"/>
-        <w:autoSpaceDN w:val="0"/>
-        <w:adjustRightInd w:val="0"/>
-        <w:rPr>
-          <w:rFonts w:ascii="Verdana" w:eastAsia="MS-Mincho" w:hAnsi="Verdana"/>
-          <w:sz w:val="20"/>
-          <w:u w:color="0000FF"/>
-          <w:lang w:val="en-US"/>
-        </w:rPr>
-      </w:pPr>
-    </w:p>
-    <w:p>
-      <w:pPr>
-        <w:widowControl w:val="0"/>
-        <w:autoSpaceDE w:val="0"/>
-        <w:autoSpaceDN w:val="0"/>
-        <w:adjustRightInd w:val="0"/>
         <w:rPr>
           <w:rFonts w:ascii="Verdana" w:eastAsia="MS-Mincho" w:hAnsi="Verdana"/>
           <w:sz w:val="20"/>
@@ -18770,7 +19315,7 @@
         </w:rPr>
         <w:t xml:space="preserve">. </w:t>
       </w:r>
-      <w:hyperlink r:id="rId93" w:history="1">
+      <w:hyperlink r:id="rId94" w:history="1">
         <w:r>
           <w:rPr>
             <w:rStyle w:val="Hyperlink"/>
@@ -18826,7 +19371,7 @@
         </w:rPr>
         <w:t xml:space="preserve">, B. and Lugtig, P. (2018) A shiny app for visualizing GPS measurements. </w:t>
       </w:r>
-      <w:hyperlink r:id="rId94" w:history="1">
+      <w:hyperlink r:id="rId95" w:history="1">
         <w:r>
           <w:rPr>
             <w:rStyle w:val="Hyperlink"/>
@@ -18891,7 +19436,7 @@
         </w:rPr>
         <w:t xml:space="preserve">: generate missing data for simulation purposes. Software. </w:t>
       </w:r>
-      <w:hyperlink r:id="rId95" w:history="1">
+      <w:hyperlink r:id="rId96" w:history="1">
         <w:r>
           <w:rPr>
             <w:rStyle w:val="Hyperlink"/>
@@ -19326,7 +19871,7 @@
         </w:rPr>
         <w:t xml:space="preserve">Podcast for the European Survey Research Association on ‘Polling’ (with Patrick Sturgis ad Courtney Kennedy). </w:t>
       </w:r>
-      <w:hyperlink r:id="rId96" w:history="1">
+      <w:hyperlink r:id="rId97" w:history="1">
         <w:r>
           <w:rPr>
             <w:rStyle w:val="Hyperlink"/>
@@ -19385,7 +19930,18 @@
           <w:u w:color="0000FF"/>
           <w:lang w:val="en-US"/>
         </w:rPr>
-        <w:t xml:space="preserve"> Invited talk for Genpopweb2/ NCRM</w:t>
+        <w:t xml:space="preserve"> Invited talk for </w:t>
+      </w:r>
+      <w:r>
+        <w:rPr>
+          <w:rFonts w:ascii="Verdana" w:eastAsia="MS-Mincho" w:hAnsi="Verdana"/>
+          <w:bCs/>
+          <w:sz w:val="20"/>
+          <w:u w:color="0000FF"/>
+          <w:lang w:val="en-US"/>
+        </w:rPr>
+        <w:lastRenderedPageBreak/>
+        <w:t>Genpopweb2/ NCRM</w:t>
       </w:r>
       <w:r>
         <w:rPr>
@@ -19444,7 +20000,7 @@
         </w:rPr>
         <w:t xml:space="preserve"> </w:t>
       </w:r>
-      <w:hyperlink r:id="rId97" w:history="1">
+      <w:hyperlink r:id="rId98" w:history="1">
         <w:r>
           <w:rPr>
             <w:rStyle w:val="Hyperlink"/>
@@ -19610,7 +20166,7 @@
         </w:rPr>
         <w:t xml:space="preserve"> </w:t>
       </w:r>
-      <w:hyperlink r:id="rId98" w:history="1">
+      <w:hyperlink r:id="rId99" w:history="1">
         <w:r>
           <w:rPr>
             <w:rStyle w:val="Hyperlink"/>
@@ -19730,18 +20286,7 @@
           <w:u w:color="0000FF"/>
           <w:lang w:val="en-US"/>
         </w:rPr>
-        <w:t xml:space="preserve">11 March 2019, </w:t>
-      </w:r>
-      <w:r>
-        <w:rPr>
-          <w:rFonts w:ascii="Verdana" w:eastAsia="MS-Mincho" w:hAnsi="Verdana"/>
-          <w:bCs/>
-          <w:sz w:val="20"/>
-          <w:u w:color="0000FF"/>
-          <w:lang w:val="en-US"/>
-        </w:rPr>
-        <w:lastRenderedPageBreak/>
-        <w:t>University of Mannheim.</w:t>
+        <w:t>11 March 2019, University of Mannheim.</w:t>
       </w:r>
     </w:p>
     <w:bookmarkEnd w:id="17"/>
@@ -20811,7 +21356,7 @@
         </w:rPr>
         <w:t xml:space="preserve"> 2 conference. </w:t>
       </w:r>
-      <w:hyperlink r:id="rId99" w:history="1">
+      <w:hyperlink r:id="rId100" w:history="1">
         <w:r>
           <w:rPr>
             <w:rStyle w:val="Hyperlink"/>
@@ -20864,7 +21409,18 @@
           <w:u w:color="0000FF"/>
           <w:lang w:val="en-US"/>
         </w:rPr>
-        <w:t>Mind the gap: Addressing missingness both small and large in longitudinal GPS data.</w:t>
+        <w:t xml:space="preserve">Mind the gap: Addressing missingness </w:t>
+      </w:r>
+      <w:r>
+        <w:rPr>
+          <w:rFonts w:ascii="Verdana" w:eastAsia="MS-Mincho" w:hAnsi="Verdana"/>
+          <w:bCs/>
+          <w:sz w:val="20"/>
+          <w:u w:color="0000FF"/>
+          <w:lang w:val="en-US"/>
+        </w:rPr>
+        <w:lastRenderedPageBreak/>
+        <w:t>both small and large in longitudinal GPS data.</w:t>
       </w:r>
       <w:r>
         <w:rPr>
@@ -20873,70 +21429,6 @@
           <w:bCs/>
           <w:sz w:val="20"/>
           <w:u w:color="0000FF"/>
-          <w:lang w:val="en-US"/>
-        </w:rPr>
-        <w:t xml:space="preserve"> </w:t>
-      </w:r>
-      <w:proofErr w:type="spellStart"/>
-      <w:r>
-        <w:rPr>
-          <w:rFonts w:ascii="Verdana" w:hAnsi="Verdana"/>
-          <w:bCs/>
-          <w:sz w:val="20"/>
-          <w:lang w:val="en-US"/>
-        </w:rPr>
-        <w:t>BigSurv</w:t>
-      </w:r>
-      <w:proofErr w:type="spellEnd"/>
-      <w:r>
-        <w:rPr>
-          <w:rFonts w:ascii="Verdana" w:hAnsi="Verdana"/>
-          <w:bCs/>
-          <w:sz w:val="20"/>
-          <w:lang w:val="en-US"/>
-        </w:rPr>
-        <w:t xml:space="preserve"> conference. 13 Nov. 2021. </w:t>
-      </w:r>
-      <w:hyperlink r:id="rId100" w:history="1">
-        <w:r>
-          <w:rPr>
-            <w:rStyle w:val="Hyperlink"/>
-            <w:rFonts w:ascii="Verdana" w:hAnsi="Verdana"/>
-            <w:bCs/>
-            <w:sz w:val="20"/>
-            <w:lang w:val="en-US"/>
-          </w:rPr>
-          <w:t>www.bigsurv20.org</w:t>
-        </w:r>
-      </w:hyperlink>
-    </w:p>
-    <w:p>
-      <w:pPr>
-        <w:widowControl w:val="0"/>
-        <w:autoSpaceDE w:val="0"/>
-        <w:autoSpaceDN w:val="0"/>
-        <w:adjustRightInd w:val="0"/>
-        <w:ind w:hanging="284"/>
-        <w:rPr>
-          <w:rFonts w:ascii="Verdana" w:hAnsi="Verdana"/>
-          <w:sz w:val="20"/>
-          <w:lang w:val="en-US"/>
-        </w:rPr>
-      </w:pPr>
-      <w:r>
-        <w:rPr>
-          <w:rFonts w:ascii="Verdana" w:eastAsia="MS-Mincho" w:hAnsi="Verdana"/>
-          <w:sz w:val="20"/>
-          <w:u w:color="0000FF"/>
-          <w:lang w:val="en-US"/>
-        </w:rPr>
-        <w:t>Maslovskaya, O., Lugtig, P. &amp; Durrant, G. (2020) Investigation of non-response bias and representativeness in the first cross-national probability-based online panel (CRONOS).</w:t>
-      </w:r>
-      <w:r>
-        <w:rPr>
-          <w:rFonts w:ascii="Verdana" w:hAnsi="Verdana"/>
-          <w:bCs/>
-          <w:sz w:val="20"/>
           <w:lang w:val="en-US"/>
         </w:rPr>
         <w:t xml:space="preserve"> </w:t>
@@ -20983,19 +21475,29 @@
         <w:ind w:hanging="284"/>
         <w:rPr>
           <w:rFonts w:ascii="Verdana" w:hAnsi="Verdana"/>
-          <w:bCs/>
-          <w:sz w:val="20"/>
-          <w:lang w:val="en-US"/>
-        </w:rPr>
-      </w:pPr>
+          <w:sz w:val="20"/>
+          <w:lang w:val="en-US"/>
+        </w:rPr>
+      </w:pPr>
+      <w:r>
+        <w:rPr>
+          <w:rFonts w:ascii="Verdana" w:eastAsia="MS-Mincho" w:hAnsi="Verdana"/>
+          <w:sz w:val="20"/>
+          <w:u w:color="0000FF"/>
+          <w:lang w:val="en-US"/>
+        </w:rPr>
+        <w:t>Maslovskaya, O., Lugtig, P. &amp; Durrant, G. (2020) Investigation of non-response bias and representativeness in the first cross-national probability-based online panel (CRONOS).</w:t>
+      </w:r>
       <w:r>
         <w:rPr>
           <w:rFonts w:ascii="Verdana" w:hAnsi="Verdana"/>
-          <w:sz w:val="20"/>
-          <w:lang w:val="en-US"/>
-        </w:rPr>
-        <w:t xml:space="preserve">Struminskaya, B., Lugtig, P., Schouten, J.G., &amp; Ilic, G. (2020) </w:t>
-      </w:r>
+          <w:bCs/>
+          <w:sz w:val="20"/>
+          <w:lang w:val="en-US"/>
+        </w:rPr>
+        <w:t xml:space="preserve"> </w:t>
+      </w:r>
+      <w:proofErr w:type="spellStart"/>
       <w:r>
         <w:rPr>
           <w:rFonts w:ascii="Verdana" w:hAnsi="Verdana"/>
@@ -21003,9 +21505,9 @@
           <w:sz w:val="20"/>
           <w:lang w:val="en-US"/>
         </w:rPr>
-        <w:t xml:space="preserve">Giving respondents a choice: does. it increase sharing of sensor data? </w:t>
-      </w:r>
-      <w:proofErr w:type="spellStart"/>
+        <w:t>BigSurv</w:t>
+      </w:r>
+      <w:proofErr w:type="spellEnd"/>
       <w:r>
         <w:rPr>
           <w:rFonts w:ascii="Verdana" w:hAnsi="Verdana"/>
@@ -21013,17 +21515,7 @@
           <w:sz w:val="20"/>
           <w:lang w:val="en-US"/>
         </w:rPr>
-        <w:t>BigSurv</w:t>
-      </w:r>
-      <w:proofErr w:type="spellEnd"/>
-      <w:r>
-        <w:rPr>
-          <w:rFonts w:ascii="Verdana" w:hAnsi="Verdana"/>
-          <w:bCs/>
-          <w:sz w:val="20"/>
-          <w:lang w:val="en-US"/>
-        </w:rPr>
-        <w:t xml:space="preserve"> conference. 27 Nov. 2021. </w:t>
+        <w:t xml:space="preserve"> conference. 13 Nov. 2021. </w:t>
       </w:r>
       <w:hyperlink r:id="rId102" w:history="1">
         <w:r>
@@ -21037,30 +21529,29 @@
           <w:t>www.bigsurv20.org</w:t>
         </w:r>
       </w:hyperlink>
-      <w:r>
+    </w:p>
+    <w:p>
+      <w:pPr>
+        <w:widowControl w:val="0"/>
+        <w:autoSpaceDE w:val="0"/>
+        <w:autoSpaceDN w:val="0"/>
+        <w:adjustRightInd w:val="0"/>
+        <w:ind w:hanging="284"/>
         <w:rPr>
           <w:rFonts w:ascii="Verdana" w:hAnsi="Verdana"/>
           <w:bCs/>
           <w:sz w:val="20"/>
           <w:lang w:val="en-US"/>
         </w:rPr>
-        <w:t xml:space="preserve"> </w:t>
-      </w:r>
-    </w:p>
-    <w:p>
-      <w:pPr>
-        <w:widowControl w:val="0"/>
-        <w:autoSpaceDE w:val="0"/>
-        <w:autoSpaceDN w:val="0"/>
-        <w:adjustRightInd w:val="0"/>
-        <w:ind w:hanging="284"/>
+      </w:pPr>
+      <w:r>
         <w:rPr>
           <w:rFonts w:ascii="Verdana" w:hAnsi="Verdana"/>
-          <w:bCs/>
-          <w:sz w:val="20"/>
-          <w:lang w:val="en-US"/>
-        </w:rPr>
-      </w:pPr>
+          <w:sz w:val="20"/>
+          <w:lang w:val="en-US"/>
+        </w:rPr>
+        <w:t xml:space="preserve">Struminskaya, B., Lugtig, P., Schouten, J.G., &amp; Ilic, G. (2020) </w:t>
+      </w:r>
       <w:r>
         <w:rPr>
           <w:rFonts w:ascii="Verdana" w:hAnsi="Verdana"/>
@@ -21068,27 +21559,7 @@
           <w:sz w:val="20"/>
           <w:lang w:val="en-US"/>
         </w:rPr>
-        <w:t xml:space="preserve">Ilic, G., Schouten, J.G., Lugtig, P., Mulder, K., </w:t>
-      </w:r>
-      <w:proofErr w:type="spellStart"/>
-      <w:r>
-        <w:rPr>
-          <w:rFonts w:ascii="Verdana" w:hAnsi="Verdana"/>
-          <w:bCs/>
-          <w:sz w:val="20"/>
-          <w:lang w:val="en-US"/>
-        </w:rPr>
-        <w:t>Hocuk</w:t>
-      </w:r>
-      <w:proofErr w:type="spellEnd"/>
-      <w:r>
-        <w:rPr>
-          <w:rFonts w:ascii="Verdana" w:hAnsi="Verdana"/>
-          <w:bCs/>
-          <w:sz w:val="20"/>
-          <w:lang w:val="en-US"/>
-        </w:rPr>
-        <w:t xml:space="preserve">, S. &amp; Streefkerk, M (2020). Photos instead of text answers: An experiment within a housing survey. </w:t>
+        <w:t xml:space="preserve">Giving respondents a choice: does. it increase sharing of sensor data? </w:t>
       </w:r>
       <w:proofErr w:type="spellStart"/>
       <w:r>
@@ -21122,24 +21593,109 @@
           <w:t>www.bigsurv20.org</w:t>
         </w:r>
       </w:hyperlink>
-    </w:p>
-    <w:p>
-      <w:pPr>
-        <w:widowControl w:val="0"/>
-        <w:autoSpaceDE w:val="0"/>
-        <w:autoSpaceDN w:val="0"/>
-        <w:adjustRightInd w:val="0"/>
-        <w:ind w:hanging="284"/>
+      <w:r>
         <w:rPr>
           <w:rFonts w:ascii="Verdana" w:hAnsi="Verdana"/>
           <w:bCs/>
           <w:sz w:val="20"/>
           <w:lang w:val="en-US"/>
         </w:rPr>
-      </w:pPr>
-      <w:r>
+        <w:t xml:space="preserve"> </w:t>
+      </w:r>
+    </w:p>
+    <w:p>
+      <w:pPr>
+        <w:widowControl w:val="0"/>
+        <w:autoSpaceDE w:val="0"/>
+        <w:autoSpaceDN w:val="0"/>
+        <w:adjustRightInd w:val="0"/>
+        <w:ind w:hanging="284"/>
         <w:rPr>
           <w:rFonts w:ascii="Verdana" w:hAnsi="Verdana"/>
+          <w:bCs/>
+          <w:sz w:val="20"/>
+          <w:lang w:val="en-US"/>
+        </w:rPr>
+      </w:pPr>
+      <w:r>
+        <w:rPr>
+          <w:rFonts w:ascii="Verdana" w:hAnsi="Verdana"/>
+          <w:bCs/>
+          <w:sz w:val="20"/>
+          <w:lang w:val="en-US"/>
+        </w:rPr>
+        <w:t xml:space="preserve">Ilic, G., Schouten, J.G., Lugtig, P., Mulder, K., </w:t>
+      </w:r>
+      <w:proofErr w:type="spellStart"/>
+      <w:r>
+        <w:rPr>
+          <w:rFonts w:ascii="Verdana" w:hAnsi="Verdana"/>
+          <w:bCs/>
+          <w:sz w:val="20"/>
+          <w:lang w:val="en-US"/>
+        </w:rPr>
+        <w:t>Hocuk</w:t>
+      </w:r>
+      <w:proofErr w:type="spellEnd"/>
+      <w:r>
+        <w:rPr>
+          <w:rFonts w:ascii="Verdana" w:hAnsi="Verdana"/>
+          <w:bCs/>
+          <w:sz w:val="20"/>
+          <w:lang w:val="en-US"/>
+        </w:rPr>
+        <w:t xml:space="preserve">, S. &amp; Streefkerk, M (2020). Photos instead of text answers: An experiment within a housing survey. </w:t>
+      </w:r>
+      <w:proofErr w:type="spellStart"/>
+      <w:r>
+        <w:rPr>
+          <w:rFonts w:ascii="Verdana" w:hAnsi="Verdana"/>
+          <w:bCs/>
+          <w:sz w:val="20"/>
+          <w:lang w:val="en-US"/>
+        </w:rPr>
+        <w:t>BigSurv</w:t>
+      </w:r>
+      <w:proofErr w:type="spellEnd"/>
+      <w:r>
+        <w:rPr>
+          <w:rFonts w:ascii="Verdana" w:hAnsi="Verdana"/>
+          <w:bCs/>
+          <w:sz w:val="20"/>
+          <w:lang w:val="en-US"/>
+        </w:rPr>
+        <w:t xml:space="preserve"> conference. 27 Nov. 2021. </w:t>
+      </w:r>
+      <w:hyperlink r:id="rId104" w:history="1">
+        <w:r>
+          <w:rPr>
+            <w:rStyle w:val="Hyperlink"/>
+            <w:rFonts w:ascii="Verdana" w:hAnsi="Verdana"/>
+            <w:bCs/>
+            <w:sz w:val="20"/>
+            <w:lang w:val="en-US"/>
+          </w:rPr>
+          <w:t>www.bigsurv20.org</w:t>
+        </w:r>
+      </w:hyperlink>
+    </w:p>
+    <w:p>
+      <w:pPr>
+        <w:widowControl w:val="0"/>
+        <w:autoSpaceDE w:val="0"/>
+        <w:autoSpaceDN w:val="0"/>
+        <w:adjustRightInd w:val="0"/>
+        <w:ind w:hanging="284"/>
+        <w:rPr>
+          <w:rFonts w:ascii="Verdana" w:hAnsi="Verdana"/>
+          <w:bCs/>
+          <w:sz w:val="20"/>
+          <w:lang w:val="en-US"/>
+        </w:rPr>
+      </w:pPr>
+      <w:r>
+        <w:rPr>
+          <w:rFonts w:ascii="Verdana" w:hAnsi="Verdana"/>
           <w:sz w:val="20"/>
           <w:lang w:val="en-US"/>
         </w:rPr>
@@ -21161,7 +21717,7 @@
           <w:sz w:val="20"/>
           <w:lang w:val="en-US"/>
         </w:rPr>
-        <w:t xml:space="preserve"> for a probability sample of people from the Netherlands. General </w:t>
+        <w:t xml:space="preserve"> for a probability sample of people from the Netherlands. General Online Research Conference. </w:t>
       </w:r>
       <w:r>
         <w:rPr>
@@ -21169,16 +21725,762 @@
           <w:sz w:val="20"/>
           <w:lang w:val="en-US"/>
         </w:rPr>
+        <w:t>9-11 September</w:t>
+      </w:r>
+      <w:r>
+        <w:rPr>
+          <w:rFonts w:ascii="Verdana" w:hAnsi="Verdana"/>
+          <w:sz w:val="20"/>
+          <w:lang w:val="en-US"/>
+        </w:rPr>
+        <w:t>, Berlin, Germany</w:t>
+      </w:r>
+    </w:p>
+    <w:p>
+      <w:pPr>
+        <w:widowControl w:val="0"/>
+        <w:autoSpaceDE w:val="0"/>
+        <w:autoSpaceDN w:val="0"/>
+        <w:adjustRightInd w:val="0"/>
+        <w:ind w:hanging="284"/>
+        <w:rPr>
+          <w:rFonts w:ascii="Verdana" w:hAnsi="Verdana"/>
+          <w:sz w:val="20"/>
+          <w:lang w:val="en-US"/>
+        </w:rPr>
+      </w:pPr>
+      <w:r>
+        <w:rPr>
+          <w:rFonts w:ascii="Verdana" w:hAnsi="Verdana"/>
+          <w:sz w:val="20"/>
+          <w:lang w:val="en-US"/>
+        </w:rPr>
+        <w:t>Lugtig</w:t>
+      </w:r>
+      <w:r>
+        <w:rPr>
+          <w:rFonts w:ascii="Verdana" w:hAnsi="Verdana"/>
+          <w:sz w:val="20"/>
+          <w:lang w:val="en-US"/>
+        </w:rPr>
+        <w:t>, Roth, K., McCool, D.M. &amp; Schouten, J.G.</w:t>
+      </w:r>
+      <w:r>
+        <w:rPr>
+          <w:rFonts w:ascii="Verdana" w:hAnsi="Verdana"/>
+          <w:sz w:val="20"/>
+          <w:lang w:val="en-US"/>
+        </w:rPr>
+        <w:t xml:space="preserve"> (2020) </w:t>
+      </w:r>
+      <w:r>
+        <w:rPr>
+          <w:rFonts w:ascii="Verdana" w:hAnsi="Verdana"/>
+          <w:sz w:val="20"/>
+          <w:lang w:val="en-US"/>
+        </w:rPr>
+        <w:t>Nonresponse rates and bias in a Smartphone-app Travel Study conducted in the Netherlands. Results from experiments in recruitment strategies. AAPOR virtual conference, 12 June 2020.</w:t>
+      </w:r>
+    </w:p>
+    <w:p>
+      <w:pPr>
+        <w:widowControl w:val="0"/>
+        <w:autoSpaceDE w:val="0"/>
+        <w:autoSpaceDN w:val="0"/>
+        <w:adjustRightInd w:val="0"/>
+        <w:ind w:hanging="284"/>
+        <w:rPr>
+          <w:rFonts w:ascii="Verdana" w:hAnsi="Verdana"/>
+          <w:sz w:val="20"/>
+          <w:lang w:val="en-US"/>
+        </w:rPr>
+      </w:pPr>
+      <w:r>
+        <w:rPr>
+          <w:rFonts w:ascii="Verdana" w:hAnsi="Verdana"/>
+          <w:sz w:val="20"/>
+          <w:lang w:val="en-US"/>
+        </w:rPr>
+        <w:t xml:space="preserve">Lugtig, McCool D.M. &amp; Schouten, J.G. (2020) </w:t>
+      </w:r>
+      <w:r>
+        <w:rPr>
+          <w:rFonts w:ascii="Verdana" w:hAnsi="Verdana"/>
+          <w:bCs/>
+          <w:sz w:val="20"/>
+          <w:lang w:val="en-US"/>
+        </w:rPr>
+        <w:t xml:space="preserve">The quality of measurements in a smartphone-app to measure travel </w:t>
+      </w:r>
+      <w:proofErr w:type="spellStart"/>
+      <w:r>
+        <w:rPr>
+          <w:rFonts w:ascii="Verdana" w:hAnsi="Verdana"/>
+          <w:bCs/>
+          <w:sz w:val="20"/>
+          <w:lang w:val="en-US"/>
+        </w:rPr>
+        <w:t>behaviour</w:t>
+      </w:r>
+      <w:proofErr w:type="spellEnd"/>
+      <w:r>
+        <w:rPr>
+          <w:rFonts w:ascii="Verdana" w:hAnsi="Verdana"/>
+          <w:bCs/>
+          <w:sz w:val="20"/>
+          <w:lang w:val="en-US"/>
+        </w:rPr>
+        <w:t xml:space="preserve"> for a probability sample of people from the Netherlands</w:t>
+      </w:r>
+      <w:r>
+        <w:rPr>
+          <w:rFonts w:ascii="Verdana" w:hAnsi="Verdana"/>
+          <w:sz w:val="20"/>
+          <w:lang w:val="en-US"/>
+        </w:rPr>
+        <w:t>. AAPOR virtual conference, 12 June 2020.</w:t>
+      </w:r>
+    </w:p>
+    <w:p>
+      <w:pPr>
+        <w:widowControl w:val="0"/>
+        <w:autoSpaceDE w:val="0"/>
+        <w:autoSpaceDN w:val="0"/>
+        <w:adjustRightInd w:val="0"/>
+        <w:ind w:hanging="284"/>
+        <w:rPr>
+          <w:rFonts w:ascii="Verdana" w:hAnsi="Verdana"/>
+          <w:sz w:val="20"/>
+          <w:lang w:val="en-US"/>
+        </w:rPr>
+      </w:pPr>
+      <w:r>
+        <w:rPr>
+          <w:rFonts w:ascii="Verdana" w:hAnsi="Verdana"/>
+          <w:sz w:val="20"/>
+          <w:lang w:val="en-US"/>
+        </w:rPr>
+        <w:t>Lugtig</w:t>
+      </w:r>
+      <w:r>
+        <w:rPr>
+          <w:rFonts w:ascii="Verdana" w:hAnsi="Verdana"/>
+          <w:sz w:val="20"/>
+          <w:lang w:val="en-US"/>
+        </w:rPr>
+        <w:t>, P. V. Toepoel</w:t>
+      </w:r>
+      <w:r>
+        <w:rPr>
+          <w:rFonts w:ascii="Verdana" w:hAnsi="Verdana"/>
+          <w:sz w:val="20"/>
+          <w:lang w:val="en-US"/>
+        </w:rPr>
+        <w:t xml:space="preserve">, T. Emery, S. </w:t>
+      </w:r>
+      <w:proofErr w:type="spellStart"/>
+      <w:r>
+        <w:rPr>
+          <w:rFonts w:ascii="Verdana" w:hAnsi="Verdana"/>
+          <w:sz w:val="20"/>
+          <w:lang w:val="en-US"/>
+        </w:rPr>
+        <w:t>Cabaco</w:t>
+      </w:r>
+      <w:proofErr w:type="spellEnd"/>
+      <w:r>
+        <w:rPr>
+          <w:rFonts w:ascii="Verdana" w:hAnsi="Verdana"/>
+          <w:sz w:val="20"/>
+          <w:lang w:val="en-US"/>
+        </w:rPr>
+        <w:t xml:space="preserve">, D. </w:t>
+      </w:r>
+      <w:proofErr w:type="spellStart"/>
+      <w:r>
+        <w:rPr>
+          <w:rFonts w:ascii="Verdana" w:hAnsi="Verdana"/>
+          <w:sz w:val="20"/>
+          <w:lang w:val="en-US"/>
+        </w:rPr>
+        <w:t>Lueck</w:t>
+      </w:r>
+      <w:proofErr w:type="spellEnd"/>
+      <w:r>
+        <w:rPr>
+          <w:rFonts w:ascii="Verdana" w:hAnsi="Verdana"/>
+          <w:sz w:val="20"/>
+          <w:lang w:val="en-US"/>
+        </w:rPr>
+        <w:t>, A. Schumann, R. Naderi, M. Bujard (2019) A push-to-web experiment for cross-national surveys: effects on nonresponse rates, bias and measurement. E</w:t>
+      </w:r>
+      <w:r>
+        <w:rPr>
+          <w:rFonts w:ascii="Verdana" w:hAnsi="Verdana"/>
+          <w:sz w:val="20"/>
+          <w:lang w:val="en-US"/>
+        </w:rPr>
+        <w:t xml:space="preserve">uropean </w:t>
+      </w:r>
+      <w:r>
+        <w:rPr>
+          <w:rFonts w:ascii="Verdana" w:hAnsi="Verdana"/>
+          <w:sz w:val="20"/>
+          <w:lang w:val="en-US"/>
+        </w:rPr>
+        <w:t>S</w:t>
+      </w:r>
+      <w:r>
+        <w:rPr>
+          <w:rFonts w:ascii="Verdana" w:hAnsi="Verdana"/>
+          <w:sz w:val="20"/>
+          <w:lang w:val="en-US"/>
+        </w:rPr>
+        <w:t xml:space="preserve">urvey </w:t>
+      </w:r>
+      <w:r>
+        <w:rPr>
+          <w:rFonts w:ascii="Verdana" w:hAnsi="Verdana"/>
+          <w:sz w:val="20"/>
+          <w:lang w:val="en-US"/>
+        </w:rPr>
+        <w:t>R</w:t>
+      </w:r>
+      <w:r>
+        <w:rPr>
+          <w:rFonts w:ascii="Verdana" w:hAnsi="Verdana"/>
+          <w:sz w:val="20"/>
+          <w:lang w:val="en-US"/>
+        </w:rPr>
+        <w:t xml:space="preserve">esearch </w:t>
+      </w:r>
+      <w:r>
+        <w:rPr>
+          <w:rFonts w:ascii="Verdana" w:hAnsi="Verdana"/>
+          <w:sz w:val="20"/>
+          <w:lang w:val="en-US"/>
+        </w:rPr>
+        <w:t>A</w:t>
+      </w:r>
+      <w:r>
+        <w:rPr>
+          <w:rFonts w:ascii="Verdana" w:hAnsi="Verdana"/>
+          <w:sz w:val="20"/>
+          <w:lang w:val="en-US"/>
+        </w:rPr>
+        <w:t>ssociation</w:t>
+      </w:r>
+      <w:r>
+        <w:rPr>
+          <w:rFonts w:ascii="Verdana" w:hAnsi="Verdana"/>
+          <w:sz w:val="20"/>
+          <w:lang w:val="en-US"/>
+        </w:rPr>
+        <w:t xml:space="preserve"> conference. 15-19 July, Zagreb, Croatia </w:t>
+      </w:r>
+    </w:p>
+    <w:p>
+      <w:pPr>
+        <w:widowControl w:val="0"/>
+        <w:autoSpaceDE w:val="0"/>
+        <w:autoSpaceDN w:val="0"/>
+        <w:adjustRightInd w:val="0"/>
+        <w:ind w:hanging="284"/>
+        <w:rPr>
+          <w:rFonts w:ascii="Verdana" w:hAnsi="Verdana"/>
+          <w:sz w:val="20"/>
+          <w:lang w:val="en-US"/>
+        </w:rPr>
+      </w:pPr>
+      <w:r>
+        <w:rPr>
+          <w:rFonts w:ascii="Verdana" w:eastAsia="MS-Mincho" w:hAnsi="Verdana"/>
+          <w:sz w:val="20"/>
+          <w:u w:color="0000FF"/>
+          <w:lang w:val="en-US"/>
+        </w:rPr>
+        <w:t>McCool, D., Roth, K., Schouten, J.G. &amp; Lugtig, P. (2019) Assessing and addressing missingness mechanisms in passively-recorded location data.</w:t>
+      </w:r>
+      <w:r>
+        <w:rPr>
+          <w:rFonts w:ascii="Verdana" w:hAnsi="Verdana"/>
+          <w:sz w:val="20"/>
+          <w:lang w:val="en-US"/>
+        </w:rPr>
+        <w:t xml:space="preserve"> European Survey Research Association conference. 15-19 July, Zagreb, Croatia </w:t>
+      </w:r>
+    </w:p>
+    <w:p>
+      <w:pPr>
+        <w:widowControl w:val="0"/>
+        <w:autoSpaceDE w:val="0"/>
+        <w:autoSpaceDN w:val="0"/>
+        <w:adjustRightInd w:val="0"/>
+        <w:ind w:hanging="284"/>
+        <w:rPr>
+          <w:rFonts w:ascii="Verdana" w:hAnsi="Verdana"/>
+          <w:sz w:val="20"/>
+          <w:lang w:val="en-US"/>
+        </w:rPr>
+      </w:pPr>
+      <w:r>
+        <w:rPr>
+          <w:rFonts w:ascii="Verdana" w:eastAsia="MS-Mincho" w:hAnsi="Verdana"/>
+          <w:sz w:val="20"/>
+          <w:u w:color="0000FF"/>
+          <w:lang w:val="en-US"/>
+        </w:rPr>
+        <w:t xml:space="preserve">Toepoel, V., Lugtig, P., Haan, M., Struminskaya, B. &amp; Elevelt, A. (2019) Adapting surveys to the modern world: comparing a </w:t>
+      </w:r>
+      <w:proofErr w:type="spellStart"/>
+      <w:r>
+        <w:rPr>
+          <w:rFonts w:ascii="Verdana" w:eastAsia="MS-Mincho" w:hAnsi="Verdana"/>
+          <w:sz w:val="20"/>
+          <w:u w:color="0000FF"/>
+          <w:lang w:val="en-US"/>
+        </w:rPr>
+        <w:t>R</w:t>
+      </w:r>
+      <w:r>
+        <w:rPr>
+          <w:rFonts w:ascii="Verdana" w:eastAsia="MS-Mincho" w:hAnsi="Verdana"/>
+          <w:sz w:val="20"/>
+          <w:u w:color="0000FF"/>
+          <w:lang w:val="en-US"/>
+        </w:rPr>
+        <w:t>esearchmessenger</w:t>
+      </w:r>
+      <w:proofErr w:type="spellEnd"/>
+      <w:r>
+        <w:rPr>
+          <w:rFonts w:ascii="Verdana" w:eastAsia="MS-Mincho" w:hAnsi="Verdana"/>
+          <w:sz w:val="20"/>
+          <w:u w:color="0000FF"/>
+          <w:lang w:val="en-US"/>
+        </w:rPr>
+        <w:t xml:space="preserve"> design to a regular responsive survey design for online surveys. </w:t>
+      </w:r>
+      <w:r>
+        <w:rPr>
+          <w:rFonts w:ascii="Verdana" w:hAnsi="Verdana"/>
+          <w:sz w:val="20"/>
+          <w:lang w:val="en-US"/>
+        </w:rPr>
+        <w:t xml:space="preserve">European Survey Research Association conference. 15-19 July, Zagreb, Croatia </w:t>
+      </w:r>
+    </w:p>
+    <w:p>
+      <w:pPr>
+        <w:widowControl w:val="0"/>
+        <w:autoSpaceDE w:val="0"/>
+        <w:autoSpaceDN w:val="0"/>
+        <w:adjustRightInd w:val="0"/>
+        <w:ind w:hanging="284"/>
+        <w:rPr>
+          <w:rFonts w:ascii="Verdana" w:hAnsi="Verdana"/>
+          <w:sz w:val="20"/>
+          <w:lang w:val="en-US"/>
+        </w:rPr>
+      </w:pPr>
+      <w:r>
+        <w:rPr>
+          <w:rFonts w:ascii="Verdana" w:eastAsia="MS-Mincho" w:hAnsi="Verdana"/>
+          <w:sz w:val="20"/>
+          <w:u w:color="0000FF"/>
+          <w:lang w:val="en-US"/>
+        </w:rPr>
+        <w:t>Smeets, L., Lugtig, P., Schouten, J.G., and McCool, D. (2019) Automatic trip and transportation mode detection using a smartphone app and machine-learning. A validation study</w:t>
+      </w:r>
+      <w:r>
+        <w:rPr>
+          <w:rFonts w:ascii="Verdana" w:eastAsia="MS-Mincho" w:hAnsi="Verdana"/>
+          <w:sz w:val="20"/>
+          <w:u w:color="0000FF"/>
+          <w:lang w:val="en-US"/>
+        </w:rPr>
+        <w:t xml:space="preserve">. </w:t>
+      </w:r>
+      <w:r>
+        <w:rPr>
+          <w:rFonts w:ascii="Verdana" w:hAnsi="Verdana"/>
+          <w:sz w:val="20"/>
+          <w:lang w:val="en-US"/>
+        </w:rPr>
+        <w:t xml:space="preserve">European Survey Research Association conference. 15-19 July, Zagreb, Croatia </w:t>
+      </w:r>
+    </w:p>
+    <w:bookmarkEnd w:id="18"/>
+    <w:p>
+      <w:pPr>
+        <w:widowControl w:val="0"/>
+        <w:autoSpaceDE w:val="0"/>
+        <w:autoSpaceDN w:val="0"/>
+        <w:adjustRightInd w:val="0"/>
+        <w:ind w:hanging="284"/>
+        <w:rPr>
+          <w:rFonts w:ascii="Verdana" w:hAnsi="Verdana"/>
+          <w:sz w:val="20"/>
+          <w:lang w:val="en-US"/>
+        </w:rPr>
+      </w:pPr>
+      <w:r>
+        <w:rPr>
+          <w:rFonts w:ascii="Verdana" w:eastAsia="MS-Mincho" w:hAnsi="Verdana"/>
+          <w:sz w:val="20"/>
+          <w:u w:color="0000FF"/>
+          <w:lang w:val="en-US"/>
+        </w:rPr>
+        <w:t>Struminskaya, B, Lugtig, P., Schouten, J.G., Toepoel, V., Haan, M. Dolmans, R, Meertens, V., Giesen, D., Luiten, A. (201</w:t>
+      </w:r>
+      <w:r>
+        <w:rPr>
+          <w:rFonts w:ascii="Verdana" w:eastAsia="MS-Mincho" w:hAnsi="Verdana"/>
+          <w:sz w:val="20"/>
+          <w:u w:color="0000FF"/>
+          <w:lang w:val="en-US"/>
+        </w:rPr>
+        <w:t>9</w:t>
+      </w:r>
+      <w:r>
+        <w:rPr>
+          <w:rFonts w:ascii="Verdana" w:eastAsia="MS-Mincho" w:hAnsi="Verdana"/>
+          <w:sz w:val="20"/>
+          <w:u w:color="0000FF"/>
+          <w:lang w:val="en-US"/>
+        </w:rPr>
+        <w:t>) Collecting Smartphone sensor measurements among the general population: willingness and nonparticipation bias.</w:t>
+      </w:r>
+      <w:r>
+        <w:rPr>
+          <w:rFonts w:ascii="Verdana" w:hAnsi="Verdana"/>
+          <w:sz w:val="20"/>
+          <w:lang w:val="en-US"/>
+        </w:rPr>
+        <w:t xml:space="preserve"> European Survey Research Association conference. 15-19 July, Zagreb, Croatia </w:t>
+      </w:r>
+    </w:p>
+    <w:p>
+      <w:pPr>
+        <w:widowControl w:val="0"/>
+        <w:autoSpaceDE w:val="0"/>
+        <w:autoSpaceDN w:val="0"/>
+        <w:adjustRightInd w:val="0"/>
+        <w:ind w:hanging="284"/>
+        <w:rPr>
+          <w:rFonts w:ascii="Verdana" w:hAnsi="Verdana"/>
+          <w:sz w:val="20"/>
+          <w:lang w:val="en-US"/>
+        </w:rPr>
+      </w:pPr>
+      <w:r>
+        <w:rPr>
+          <w:rFonts w:ascii="Verdana" w:eastAsia="MS-Mincho" w:hAnsi="Verdana"/>
+          <w:sz w:val="20"/>
+          <w:u w:color="0000FF"/>
+          <w:lang w:val="en-US"/>
+        </w:rPr>
+        <w:t>Elevelt, A., Toepoel, V.</w:t>
+      </w:r>
+      <w:r>
+        <w:rPr>
+          <w:rFonts w:ascii="Verdana" w:eastAsia="MS-Mincho" w:hAnsi="Verdana"/>
+          <w:sz w:val="20"/>
+          <w:u w:color="0000FF"/>
+          <w:lang w:val="en-US"/>
+        </w:rPr>
+        <w:t>,</w:t>
+      </w:r>
+      <w:r>
+        <w:rPr>
+          <w:rFonts w:ascii="Verdana" w:eastAsia="MS-Mincho" w:hAnsi="Verdana"/>
+          <w:sz w:val="20"/>
+          <w:u w:color="0000FF"/>
+          <w:lang w:val="en-US"/>
+        </w:rPr>
+        <w:t xml:space="preserve"> Lugtig, P. (2019) consent to data linkage: a meta-analysis. </w:t>
+      </w:r>
+      <w:r>
+        <w:rPr>
+          <w:rFonts w:ascii="Verdana" w:hAnsi="Verdana"/>
+          <w:sz w:val="20"/>
+          <w:lang w:val="en-US"/>
+        </w:rPr>
+        <w:t xml:space="preserve">European Survey Research Association conference. 15-19 July, Zagreb, Croatia </w:t>
+      </w:r>
+    </w:p>
+    <w:p>
+      <w:pPr>
+        <w:widowControl w:val="0"/>
+        <w:autoSpaceDE w:val="0"/>
+        <w:autoSpaceDN w:val="0"/>
+        <w:adjustRightInd w:val="0"/>
+        <w:ind w:hanging="284"/>
+        <w:rPr>
+          <w:rFonts w:ascii="Verdana" w:hAnsi="Verdana"/>
+          <w:sz w:val="20"/>
+          <w:lang w:val="en-US"/>
+        </w:rPr>
+      </w:pPr>
+      <w:proofErr w:type="spellStart"/>
+      <w:r>
+        <w:rPr>
+          <w:rFonts w:ascii="Verdana" w:hAnsi="Verdana"/>
+          <w:sz w:val="20"/>
+          <w:lang w:val="en-US"/>
+        </w:rPr>
+        <w:t>Lueck</w:t>
+      </w:r>
+      <w:proofErr w:type="spellEnd"/>
+      <w:r>
+        <w:rPr>
+          <w:rFonts w:ascii="Verdana" w:hAnsi="Verdana"/>
+          <w:sz w:val="20"/>
+          <w:lang w:val="en-US"/>
+        </w:rPr>
+        <w:t xml:space="preserve">, D. Schumann, A., Naderi, R., Bujard, M., Emery, T., </w:t>
+      </w:r>
+      <w:proofErr w:type="spellStart"/>
+      <w:r>
+        <w:rPr>
+          <w:rFonts w:ascii="Verdana" w:hAnsi="Verdana"/>
+          <w:sz w:val="20"/>
+          <w:lang w:val="en-US"/>
+        </w:rPr>
+        <w:t>Cabaco</w:t>
+      </w:r>
+      <w:proofErr w:type="spellEnd"/>
+      <w:r>
+        <w:rPr>
+          <w:rFonts w:ascii="Verdana" w:hAnsi="Verdana"/>
+          <w:sz w:val="20"/>
+          <w:lang w:val="en-US"/>
+        </w:rPr>
+        <w:t xml:space="preserve">, S., Lugtig, P. &amp; Toepoel, V. (2019) Improving data quality in the GGS: are modifications in the questionnaire and survey design in the generations and gender survey able to resolve measurement errors? European Survey Research Association conference. 15-19 July, Zagreb, Croatia </w:t>
+      </w:r>
+    </w:p>
+    <w:p>
+      <w:pPr>
+        <w:widowControl w:val="0"/>
+        <w:autoSpaceDE w:val="0"/>
+        <w:autoSpaceDN w:val="0"/>
+        <w:adjustRightInd w:val="0"/>
+        <w:ind w:hanging="284"/>
+        <w:rPr>
+          <w:rFonts w:ascii="Verdana" w:hAnsi="Verdana"/>
+          <w:sz w:val="20"/>
+          <w:lang w:val="en-US"/>
+        </w:rPr>
+      </w:pPr>
+      <w:r>
+        <w:rPr>
+          <w:rFonts w:ascii="Verdana" w:eastAsia="MS-Mincho" w:hAnsi="Verdana"/>
+          <w:sz w:val="20"/>
+          <w:u w:color="0000FF"/>
+          <w:lang w:val="en-US"/>
+        </w:rPr>
+        <w:t xml:space="preserve">Toepoel, V., Lugtig, P., Haan, M., Struminskaya, B. &amp; Elevelt, A. (2019) Investigating the effect of different methods of online probing on a </w:t>
+      </w:r>
+      <w:proofErr w:type="spellStart"/>
+      <w:r>
+        <w:rPr>
+          <w:rFonts w:ascii="Verdana" w:eastAsia="MS-Mincho" w:hAnsi="Verdana"/>
+          <w:sz w:val="20"/>
+          <w:u w:color="0000FF"/>
+          <w:lang w:val="en-US"/>
+        </w:rPr>
+        <w:t>R</w:t>
+      </w:r>
+      <w:r>
+        <w:rPr>
+          <w:rFonts w:ascii="Verdana" w:eastAsia="MS-Mincho" w:hAnsi="Verdana"/>
+          <w:sz w:val="20"/>
+          <w:u w:color="0000FF"/>
+          <w:lang w:val="en-US"/>
+        </w:rPr>
+        <w:t>esearchmessenger</w:t>
+      </w:r>
+      <w:proofErr w:type="spellEnd"/>
+      <w:r>
+        <w:rPr>
+          <w:rFonts w:ascii="Verdana" w:eastAsia="MS-Mincho" w:hAnsi="Verdana"/>
+          <w:sz w:val="20"/>
+          <w:u w:color="0000FF"/>
+          <w:lang w:val="en-US"/>
+        </w:rPr>
+        <w:t xml:space="preserve"> design and a regular responsive survey. </w:t>
+      </w:r>
+      <w:r>
+        <w:rPr>
+          <w:rFonts w:ascii="Verdana" w:hAnsi="Verdana"/>
+          <w:sz w:val="20"/>
+          <w:lang w:val="en-US"/>
+        </w:rPr>
+        <w:t xml:space="preserve">European Survey Research Association conference. 15-19 July, Zagreb, Croatia </w:t>
+      </w:r>
+    </w:p>
+    <w:p>
+      <w:pPr>
+        <w:widowControl w:val="0"/>
+        <w:autoSpaceDE w:val="0"/>
+        <w:autoSpaceDN w:val="0"/>
+        <w:adjustRightInd w:val="0"/>
+        <w:ind w:hanging="284"/>
+        <w:rPr>
+          <w:rFonts w:ascii="Verdana" w:hAnsi="Verdana"/>
+          <w:sz w:val="20"/>
+          <w:lang w:val="en-US"/>
+        </w:rPr>
+      </w:pPr>
+      <w:r>
+        <w:rPr>
+          <w:rFonts w:ascii="Verdana" w:eastAsia="MS-Mincho" w:hAnsi="Verdana"/>
+          <w:sz w:val="20"/>
+          <w:u w:color="0000FF"/>
+          <w:lang w:val="en-US"/>
+        </w:rPr>
+        <w:t xml:space="preserve">Maslovskaya, O., Lugtig, P. &amp; Durrant, G. (2019) Investigation of non-response bias and representativeness in the first cross-national probability-based online panel (CRONOS). </w:t>
+      </w:r>
+      <w:r>
+        <w:rPr>
+          <w:rFonts w:ascii="Verdana" w:hAnsi="Verdana"/>
+          <w:sz w:val="20"/>
+          <w:lang w:val="en-US"/>
+        </w:rPr>
+        <w:t xml:space="preserve">European Survey Research Association conference. 15-19 July, Zagreb, Croatia </w:t>
+      </w:r>
+    </w:p>
+    <w:p>
+      <w:pPr>
+        <w:widowControl w:val="0"/>
+        <w:autoSpaceDE w:val="0"/>
+        <w:autoSpaceDN w:val="0"/>
+        <w:adjustRightInd w:val="0"/>
+        <w:ind w:hanging="284"/>
+        <w:rPr>
+          <w:rFonts w:ascii="Verdana" w:hAnsi="Verdana"/>
+          <w:sz w:val="20"/>
+          <w:lang w:val="en-US"/>
+        </w:rPr>
+      </w:pPr>
+      <w:r>
+        <w:rPr>
+          <w:rFonts w:ascii="Verdana" w:eastAsia="MS-Mincho" w:hAnsi="Verdana"/>
+          <w:sz w:val="20"/>
+          <w:u w:color="0000FF"/>
+          <w:lang w:val="en-US"/>
+        </w:rPr>
+        <w:t>McCool, D, Lugtig, P. &amp; Schouten, J.G. (2019) Stop detection in a travel survey app.</w:t>
+      </w:r>
+      <w:r>
+        <w:rPr>
+          <w:rFonts w:ascii="Verdana" w:hAnsi="Verdana"/>
+          <w:sz w:val="20"/>
+          <w:lang w:val="en-US"/>
+        </w:rPr>
+        <w:t xml:space="preserve"> European Survey Research Association conference. 15-19 July, Zagreb, Croatia </w:t>
+      </w:r>
+    </w:p>
+    <w:p>
+      <w:pPr>
+        <w:widowControl w:val="0"/>
+        <w:autoSpaceDE w:val="0"/>
+        <w:autoSpaceDN w:val="0"/>
+        <w:adjustRightInd w:val="0"/>
+        <w:ind w:hanging="284"/>
+        <w:rPr>
+          <w:rFonts w:ascii="Verdana" w:hAnsi="Verdana"/>
+          <w:sz w:val="20"/>
+          <w:lang w:val="en-US"/>
+        </w:rPr>
+      </w:pPr>
+      <w:proofErr w:type="spellStart"/>
+      <w:r>
+        <w:rPr>
+          <w:rFonts w:ascii="Verdana" w:hAnsi="Verdana"/>
+          <w:sz w:val="20"/>
+          <w:lang w:val="en-US"/>
+        </w:rPr>
+        <w:t>Cabaco</w:t>
+      </w:r>
+      <w:proofErr w:type="spellEnd"/>
+      <w:r>
+        <w:rPr>
+          <w:rFonts w:ascii="Verdana" w:hAnsi="Verdana"/>
+          <w:sz w:val="20"/>
+          <w:lang w:val="en-US"/>
+        </w:rPr>
+        <w:t xml:space="preserve">, S., Koops, J., Emery, T., Lugtig, P., Toepoel, V., </w:t>
+      </w:r>
+      <w:proofErr w:type="spellStart"/>
+      <w:r>
+        <w:rPr>
+          <w:rFonts w:ascii="Verdana" w:hAnsi="Verdana"/>
+          <w:sz w:val="20"/>
+          <w:lang w:val="en-US"/>
+        </w:rPr>
+        <w:t>Lueck</w:t>
+      </w:r>
+      <w:proofErr w:type="spellEnd"/>
+      <w:r>
+        <w:rPr>
+          <w:rFonts w:ascii="Verdana" w:hAnsi="Verdana"/>
+          <w:sz w:val="20"/>
+          <w:lang w:val="en-US"/>
+        </w:rPr>
+        <w:t xml:space="preserve">, D. Schumann, A., Naderi, R. &amp; Bujard, M (2019) Type of device and break-offs in a push to web experiment. European Survey </w:t>
+      </w:r>
+      <w:r>
+        <w:rPr>
+          <w:rFonts w:ascii="Verdana" w:hAnsi="Verdana"/>
+          <w:sz w:val="20"/>
+          <w:lang w:val="en-US"/>
+        </w:rPr>
         <w:lastRenderedPageBreak/>
-        <w:t xml:space="preserve">Online Research Conference. </w:t>
-      </w:r>
-      <w:r>
+        <w:t xml:space="preserve">Research Association conference. 15-19 July, Zagreb, Croatia </w:t>
+      </w:r>
+    </w:p>
+    <w:p>
+      <w:pPr>
+        <w:widowControl w:val="0"/>
+        <w:autoSpaceDE w:val="0"/>
+        <w:autoSpaceDN w:val="0"/>
+        <w:adjustRightInd w:val="0"/>
+        <w:ind w:hanging="284"/>
         <w:rPr>
           <w:rFonts w:ascii="Verdana" w:hAnsi="Verdana"/>
           <w:sz w:val="20"/>
           <w:lang w:val="en-US"/>
         </w:rPr>
-        <w:t>9-11 September</w:t>
+      </w:pPr>
+      <w:r>
+        <w:rPr>
+          <w:rFonts w:ascii="Verdana" w:eastAsia="MS-Mincho" w:hAnsi="Verdana"/>
+          <w:sz w:val="20"/>
+          <w:u w:color="0000FF"/>
+          <w:lang w:val="en-US"/>
+        </w:rPr>
+        <w:t xml:space="preserve">Toepoel, V., Lugtig, P., Haan, M., Struminskaya, B. &amp; Elevelt, A. (2019) Adapting surveys to the modern world: comparing a </w:t>
+      </w:r>
+      <w:proofErr w:type="spellStart"/>
+      <w:r>
+        <w:rPr>
+          <w:rFonts w:ascii="Verdana" w:eastAsia="MS-Mincho" w:hAnsi="Verdana"/>
+          <w:sz w:val="20"/>
+          <w:u w:color="0000FF"/>
+          <w:lang w:val="en-US"/>
+        </w:rPr>
+        <w:t>researchmessenger</w:t>
+      </w:r>
+      <w:proofErr w:type="spellEnd"/>
+      <w:r>
+        <w:rPr>
+          <w:rFonts w:ascii="Verdana" w:eastAsia="MS-Mincho" w:hAnsi="Verdana"/>
+          <w:sz w:val="20"/>
+          <w:u w:color="0000FF"/>
+          <w:lang w:val="en-US"/>
+        </w:rPr>
+        <w:t xml:space="preserve"> design to a regular responsive survey design for online surveys. </w:t>
       </w:r>
       <w:r>
         <w:rPr>
@@ -21186,7 +22488,7 @@
           <w:sz w:val="20"/>
           <w:lang w:val="en-US"/>
         </w:rPr>
-        <w:t>, Berlin, Germany</w:t>
+        <w:t>General Online Research conference, 5-6 March, Cologne, Germany.</w:t>
       </w:r>
     </w:p>
     <w:p>
@@ -21208,23 +22510,25 @@
           <w:sz w:val="20"/>
           <w:lang w:val="en-US"/>
         </w:rPr>
-        <w:t>Lugtig</w:t>
-      </w:r>
+        <w:t xml:space="preserve">Schumann, A., </w:t>
+      </w:r>
+      <w:proofErr w:type="spellStart"/>
       <w:r>
         <w:rPr>
           <w:rFonts w:ascii="Verdana" w:hAnsi="Verdana"/>
           <w:sz w:val="20"/>
           <w:lang w:val="en-US"/>
         </w:rPr>
-        <w:t>, Roth, K., McCool, D.M. &amp; Schouten, J.G.</w:t>
-      </w:r>
+        <w:t>Lueck</w:t>
+      </w:r>
+      <w:proofErr w:type="spellEnd"/>
       <w:r>
         <w:rPr>
           <w:rFonts w:ascii="Verdana" w:hAnsi="Verdana"/>
           <w:sz w:val="20"/>
           <w:lang w:val="en-US"/>
         </w:rPr>
-        <w:t xml:space="preserve"> (2020) </w:t>
+        <w:t>, D.</w:t>
       </w:r>
       <w:r>
         <w:rPr>
@@ -21232,1846 +22536,1088 @@
           <w:sz w:val="20"/>
           <w:lang w:val="en-US"/>
         </w:rPr>
-        <w:t>Nonresponse rates and bias in a Smartphone-app Travel Study conducted in the Netherlands. Results from experiments in recruitment strategies. AAPOR virtual conference, 12 June 2020.</w:t>
-      </w:r>
-    </w:p>
-    <w:p>
-      <w:pPr>
-        <w:widowControl w:val="0"/>
-        <w:autoSpaceDE w:val="0"/>
-        <w:autoSpaceDN w:val="0"/>
-        <w:adjustRightInd w:val="0"/>
-        <w:ind w:hanging="284"/>
+        <w:t>, Naderi, R., Bujard, M., Schneider, N.</w:t>
+      </w:r>
+      <w:r>
         <w:rPr>
           <w:rFonts w:ascii="Verdana" w:hAnsi="Verdana"/>
           <w:sz w:val="20"/>
           <w:lang w:val="en-US"/>
         </w:rPr>
-      </w:pPr>
+        <w:t xml:space="preserve">, Emery, T., </w:t>
+      </w:r>
+      <w:proofErr w:type="spellStart"/>
       <w:r>
         <w:rPr>
           <w:rFonts w:ascii="Verdana" w:hAnsi="Verdana"/>
           <w:sz w:val="20"/>
           <w:lang w:val="en-US"/>
         </w:rPr>
-        <w:t xml:space="preserve">Lugtig, McCool D.M. &amp; Schouten, J.G. (2020) </w:t>
-      </w:r>
+        <w:t>Cabaco</w:t>
+      </w:r>
+      <w:proofErr w:type="spellEnd"/>
       <w:r>
         <w:rPr>
           <w:rFonts w:ascii="Verdana" w:hAnsi="Verdana"/>
-          <w:bCs/>
-          <w:sz w:val="20"/>
-          <w:lang w:val="en-US"/>
-        </w:rPr>
-        <w:t xml:space="preserve">The quality of measurements in a smartphone-app to measure travel </w:t>
+          <w:sz w:val="20"/>
+          <w:lang w:val="en-US"/>
+        </w:rPr>
+        <w:t>, S., Lugtig</w:t>
+      </w:r>
+      <w:r>
+        <w:rPr>
+          <w:rFonts w:ascii="Verdana" w:hAnsi="Verdana"/>
+          <w:sz w:val="20"/>
+          <w:lang w:val="en-US"/>
+        </w:rPr>
+        <w:t xml:space="preserve">, P. &amp; Toepoel, V. (2019) Online, face-to-Face or mixed-mode? Findings from a methodological experiment in the GGP context. </w:t>
+      </w:r>
+      <w:r>
+        <w:rPr>
+          <w:rFonts w:ascii="Verdana" w:hAnsi="Verdana"/>
+          <w:sz w:val="20"/>
+          <w:lang w:val="en-US"/>
+        </w:rPr>
+        <w:t xml:space="preserve">General Online Research conference, 5-6 March, Cologne, Germany. </w:t>
+      </w:r>
+    </w:p>
+    <w:p>
+      <w:pPr>
+        <w:widowControl w:val="0"/>
+        <w:autoSpaceDE w:val="0"/>
+        <w:autoSpaceDN w:val="0"/>
+        <w:adjustRightInd w:val="0"/>
+        <w:ind w:hanging="284"/>
+        <w:rPr>
+          <w:rFonts w:ascii="Verdana" w:eastAsia="MS-Mincho" w:hAnsi="Verdana"/>
+          <w:sz w:val="20"/>
+          <w:u w:color="0000FF"/>
+          <w:lang w:val="en-US"/>
+        </w:rPr>
+      </w:pPr>
+      <w:r>
+        <w:rPr>
+          <w:rFonts w:ascii="Verdana" w:eastAsia="MS-Mincho" w:hAnsi="Verdana"/>
+          <w:sz w:val="20"/>
+          <w:u w:color="0000FF"/>
+          <w:lang w:val="en-US"/>
+        </w:rPr>
+        <w:t xml:space="preserve">McCool, </w:t>
       </w:r>
       <w:proofErr w:type="spellStart"/>
       <w:r>
         <w:rPr>
+          <w:rFonts w:ascii="Verdana" w:eastAsia="MS-Mincho" w:hAnsi="Verdana"/>
+          <w:sz w:val="20"/>
+          <w:u w:color="0000FF"/>
+          <w:lang w:val="en-US"/>
+        </w:rPr>
+        <w:t>Mussman</w:t>
+      </w:r>
+      <w:proofErr w:type="spellEnd"/>
+      <w:r>
+        <w:rPr>
+          <w:rFonts w:ascii="Verdana" w:eastAsia="MS-Mincho" w:hAnsi="Verdana"/>
+          <w:sz w:val="20"/>
+          <w:u w:color="0000FF"/>
+          <w:lang w:val="en-US"/>
+        </w:rPr>
+        <w:t xml:space="preserve">, O. Schouten, J.G., Verstappen, V. &amp; </w:t>
+      </w:r>
+      <w:proofErr w:type="spellStart"/>
+      <w:r>
+        <w:rPr>
+          <w:rFonts w:ascii="Verdana" w:eastAsia="MS-Mincho" w:hAnsi="Verdana"/>
+          <w:sz w:val="20"/>
+          <w:u w:color="0000FF"/>
+          <w:lang w:val="en-US"/>
+        </w:rPr>
+        <w:t>Lugtig,P</w:t>
+      </w:r>
+      <w:proofErr w:type="spellEnd"/>
+      <w:r>
+        <w:rPr>
+          <w:rFonts w:ascii="Verdana" w:eastAsia="MS-Mincho" w:hAnsi="Verdana"/>
+          <w:sz w:val="20"/>
+          <w:u w:color="0000FF"/>
+          <w:lang w:val="en-US"/>
+        </w:rPr>
+        <w:t>. (2019) The TABI app as a method to replace a travel-diary study. 1</w:t>
+      </w:r>
+      <w:r>
+        <w:rPr>
+          <w:rFonts w:ascii="Verdana" w:eastAsia="MS-Mincho" w:hAnsi="Verdana"/>
+          <w:sz w:val="20"/>
+          <w:u w:color="0000FF"/>
+          <w:vertAlign w:val="superscript"/>
+          <w:lang w:val="en-US"/>
+        </w:rPr>
+        <w:t>st</w:t>
+      </w:r>
+      <w:r>
+        <w:rPr>
+          <w:rFonts w:ascii="Verdana" w:eastAsia="MS-Mincho" w:hAnsi="Verdana"/>
+          <w:sz w:val="20"/>
+          <w:u w:color="0000FF"/>
+          <w:lang w:val="en-US"/>
+        </w:rPr>
+        <w:t xml:space="preserve"> Mobile Apps and Sensors in Surveys workshop. 4-5 March, Mannheim: Germany.’</w:t>
+      </w:r>
+    </w:p>
+    <w:p>
+      <w:pPr>
+        <w:widowControl w:val="0"/>
+        <w:autoSpaceDE w:val="0"/>
+        <w:autoSpaceDN w:val="0"/>
+        <w:adjustRightInd w:val="0"/>
+        <w:ind w:hanging="284"/>
+        <w:rPr>
+          <w:rFonts w:ascii="Verdana" w:eastAsia="MS-Mincho" w:hAnsi="Verdana"/>
+          <w:sz w:val="20"/>
+          <w:u w:color="0000FF"/>
+          <w:lang w:val="en-US"/>
+        </w:rPr>
+      </w:pPr>
+      <w:r>
+        <w:rPr>
+          <w:rFonts w:ascii="Verdana" w:eastAsia="MS-Mincho" w:hAnsi="Verdana"/>
+          <w:sz w:val="20"/>
+          <w:u w:color="0000FF"/>
+          <w:lang w:val="en-US"/>
+        </w:rPr>
+        <w:t xml:space="preserve">Schouten, J.G., </w:t>
+      </w:r>
+      <w:proofErr w:type="spellStart"/>
+      <w:r>
+        <w:rPr>
+          <w:rFonts w:ascii="Verdana" w:eastAsia="MS-Mincho" w:hAnsi="Verdana"/>
+          <w:sz w:val="20"/>
+          <w:u w:color="0000FF"/>
+          <w:lang w:val="en-US"/>
+        </w:rPr>
+        <w:t>Mussman</w:t>
+      </w:r>
+      <w:proofErr w:type="spellEnd"/>
+      <w:r>
+        <w:rPr>
+          <w:rFonts w:ascii="Verdana" w:eastAsia="MS-Mincho" w:hAnsi="Verdana"/>
+          <w:sz w:val="20"/>
+          <w:u w:color="0000FF"/>
+          <w:lang w:val="en-US"/>
+        </w:rPr>
+        <w:t>, O. &amp; Lugtig, P. (2019) The household budget survey: an app-assisted approach to improve data quality. 1</w:t>
+      </w:r>
+      <w:r>
+        <w:rPr>
+          <w:rFonts w:ascii="Verdana" w:eastAsia="MS-Mincho" w:hAnsi="Verdana"/>
+          <w:sz w:val="20"/>
+          <w:u w:color="0000FF"/>
+          <w:vertAlign w:val="superscript"/>
+          <w:lang w:val="en-US"/>
+        </w:rPr>
+        <w:t>st</w:t>
+      </w:r>
+      <w:r>
+        <w:rPr>
+          <w:rFonts w:ascii="Verdana" w:eastAsia="MS-Mincho" w:hAnsi="Verdana"/>
+          <w:sz w:val="20"/>
+          <w:u w:color="0000FF"/>
+          <w:lang w:val="en-US"/>
+        </w:rPr>
+        <w:t xml:space="preserve"> Mobile Apps and Sensors in Surveys workshop. 4-5 March, Mannheim: Germany.</w:t>
+      </w:r>
+    </w:p>
+    <w:p>
+      <w:pPr>
+        <w:widowControl w:val="0"/>
+        <w:autoSpaceDE w:val="0"/>
+        <w:autoSpaceDN w:val="0"/>
+        <w:adjustRightInd w:val="0"/>
+        <w:ind w:hanging="284"/>
+        <w:rPr>
+          <w:rFonts w:ascii="Verdana" w:eastAsia="MS-Mincho" w:hAnsi="Verdana"/>
+          <w:sz w:val="20"/>
+          <w:u w:color="0000FF"/>
+          <w:lang w:val="en-US"/>
+        </w:rPr>
+      </w:pPr>
+      <w:r>
+        <w:rPr>
+          <w:rFonts w:ascii="Verdana" w:eastAsia="MS-Mincho" w:hAnsi="Verdana"/>
+          <w:sz w:val="20"/>
+          <w:u w:color="0000FF"/>
+          <w:lang w:val="en-US"/>
+        </w:rPr>
+        <w:t>Struminskaya, B., Lugtig, P., Schouten, J.G., Toepoel, V. (2019) Willingness to collect smartphone-based measurements: asking for consent. 1</w:t>
+      </w:r>
+      <w:r>
+        <w:rPr>
+          <w:rFonts w:ascii="Verdana" w:eastAsia="MS-Mincho" w:hAnsi="Verdana"/>
+          <w:sz w:val="20"/>
+          <w:u w:color="0000FF"/>
+          <w:vertAlign w:val="superscript"/>
+          <w:lang w:val="en-US"/>
+        </w:rPr>
+        <w:t>st</w:t>
+      </w:r>
+      <w:r>
+        <w:rPr>
+          <w:rFonts w:ascii="Verdana" w:eastAsia="MS-Mincho" w:hAnsi="Verdana"/>
+          <w:sz w:val="20"/>
+          <w:u w:color="0000FF"/>
+          <w:lang w:val="en-US"/>
+        </w:rPr>
+        <w:t xml:space="preserve"> Mobile Apps and Sensors in Surveys workshop. 4-5 March, Mannheim: Germany.</w:t>
+      </w:r>
+    </w:p>
+    <w:p>
+      <w:pPr>
+        <w:widowControl w:val="0"/>
+        <w:autoSpaceDE w:val="0"/>
+        <w:autoSpaceDN w:val="0"/>
+        <w:adjustRightInd w:val="0"/>
+        <w:ind w:hanging="284"/>
+        <w:rPr>
           <w:rFonts w:ascii="Verdana" w:hAnsi="Verdana"/>
-          <w:bCs/>
-          <w:sz w:val="20"/>
-          <w:lang w:val="en-US"/>
-        </w:rPr>
-        <w:t>behaviour</w:t>
+          <w:sz w:val="20"/>
+          <w:lang w:val="en-US" w:eastAsia="en-US"/>
+        </w:rPr>
+      </w:pPr>
+      <w:r>
+        <w:rPr>
+          <w:rFonts w:ascii="Verdana" w:eastAsia="MS-Mincho" w:hAnsi="Verdana"/>
+          <w:sz w:val="20"/>
+          <w:u w:color="0000FF"/>
+          <w:lang w:val="en-US"/>
+        </w:rPr>
+        <w:t>Lugtig,</w:t>
+      </w:r>
+      <w:r>
+        <w:rPr>
+          <w:rFonts w:ascii="Verdana" w:eastAsia="MS-Mincho" w:hAnsi="Verdana"/>
+          <w:sz w:val="20"/>
+          <w:u w:color="0000FF"/>
+          <w:lang w:val="en-US"/>
+        </w:rPr>
+        <w:t xml:space="preserve"> </w:t>
+      </w:r>
+      <w:r>
+        <w:rPr>
+          <w:rFonts w:ascii="Verdana" w:eastAsia="MS-Mincho" w:hAnsi="Verdana"/>
+          <w:sz w:val="20"/>
+          <w:u w:color="0000FF"/>
+          <w:lang w:val="en-US"/>
+        </w:rPr>
+        <w:t xml:space="preserve">P. &amp; Blom, A (2018) </w:t>
+      </w:r>
+      <w:r>
+        <w:rPr>
+          <w:rFonts w:ascii="Verdana" w:hAnsi="Verdana"/>
+          <w:sz w:val="20"/>
+          <w:lang w:val="en-US" w:eastAsia="en-US"/>
+        </w:rPr>
+        <w:t xml:space="preserve">Advances in Modelling Attrition: The Added Value of Paradata and Machine Learning Algorithms. Big </w:t>
+      </w:r>
+      <w:proofErr w:type="spellStart"/>
+      <w:r>
+        <w:rPr>
+          <w:rFonts w:ascii="Verdana" w:hAnsi="Verdana"/>
+          <w:sz w:val="20"/>
+          <w:lang w:val="en-US" w:eastAsia="en-US"/>
+        </w:rPr>
+        <w:t>Surv</w:t>
       </w:r>
       <w:proofErr w:type="spellEnd"/>
       <w:r>
         <w:rPr>
           <w:rFonts w:ascii="Verdana" w:hAnsi="Verdana"/>
-          <w:bCs/>
-          <w:sz w:val="20"/>
-          <w:lang w:val="en-US"/>
-        </w:rPr>
-        <w:t xml:space="preserve"> for a probability sample of people from the Netherlands</w:t>
-      </w:r>
-      <w:r>
+          <w:sz w:val="20"/>
+          <w:lang w:val="en-US" w:eastAsia="en-US"/>
+        </w:rPr>
+        <w:t xml:space="preserve"> Conference, 25-27 October 2018. Barcelona, Spain</w:t>
+      </w:r>
+    </w:p>
+    <w:p>
+      <w:pPr>
+        <w:widowControl w:val="0"/>
+        <w:autoSpaceDE w:val="0"/>
+        <w:autoSpaceDN w:val="0"/>
+        <w:adjustRightInd w:val="0"/>
+        <w:ind w:hanging="284"/>
         <w:rPr>
           <w:rFonts w:ascii="Verdana" w:hAnsi="Verdana"/>
           <w:sz w:val="20"/>
-          <w:lang w:val="en-US"/>
-        </w:rPr>
-        <w:t>. AAPOR virtual conference, 12 June 2020.</w:t>
-      </w:r>
-    </w:p>
-    <w:p>
-      <w:pPr>
-        <w:widowControl w:val="0"/>
-        <w:autoSpaceDE w:val="0"/>
-        <w:autoSpaceDN w:val="0"/>
-        <w:adjustRightInd w:val="0"/>
-        <w:ind w:hanging="284"/>
+          <w:lang w:val="en-US" w:eastAsia="en-US"/>
+        </w:rPr>
+      </w:pPr>
+      <w:r>
+        <w:rPr>
+          <w:rFonts w:ascii="Verdana" w:eastAsia="MS-Mincho" w:hAnsi="Verdana"/>
+          <w:sz w:val="20"/>
+          <w:u w:color="0000FF"/>
+          <w:lang w:val="en-US"/>
+        </w:rPr>
+        <w:t xml:space="preserve">Elevelt, A., Toepoel, V., Lugtig, P., Bernasco, W. &amp; Ruiter, S. de (2018). Using GPS-based locations to review data quality in a Time Use Study. </w:t>
+      </w:r>
+      <w:r>
         <w:rPr>
           <w:rFonts w:ascii="Verdana" w:hAnsi="Verdana"/>
           <w:sz w:val="20"/>
-          <w:lang w:val="en-US"/>
-        </w:rPr>
-      </w:pPr>
+          <w:lang w:val="en-US" w:eastAsia="en-US"/>
+        </w:rPr>
+        <w:t xml:space="preserve">Big </w:t>
+      </w:r>
+      <w:proofErr w:type="spellStart"/>
       <w:r>
         <w:rPr>
           <w:rFonts w:ascii="Verdana" w:hAnsi="Verdana"/>
           <w:sz w:val="20"/>
-          <w:lang w:val="en-US"/>
-        </w:rPr>
-        <w:t>Lugtig</w:t>
-      </w:r>
+          <w:lang w:val="en-US" w:eastAsia="en-US"/>
+        </w:rPr>
+        <w:t>Surv</w:t>
+      </w:r>
+      <w:proofErr w:type="spellEnd"/>
       <w:r>
         <w:rPr>
           <w:rFonts w:ascii="Verdana" w:hAnsi="Verdana"/>
           <w:sz w:val="20"/>
-          <w:lang w:val="en-US"/>
-        </w:rPr>
-        <w:t>, P. V. Toepoel</w:t>
-      </w:r>
-      <w:r>
+          <w:lang w:val="en-US" w:eastAsia="en-US"/>
+        </w:rPr>
+        <w:t xml:space="preserve"> Conference, 25-27 October 2018. Barcelona, Spain</w:t>
+      </w:r>
+    </w:p>
+    <w:p>
+      <w:pPr>
+        <w:widowControl w:val="0"/>
+        <w:autoSpaceDE w:val="0"/>
+        <w:autoSpaceDN w:val="0"/>
+        <w:adjustRightInd w:val="0"/>
+        <w:ind w:hanging="284"/>
         <w:rPr>
           <w:rFonts w:ascii="Verdana" w:hAnsi="Verdana"/>
           <w:sz w:val="20"/>
-          <w:lang w:val="en-US"/>
-        </w:rPr>
-        <w:t xml:space="preserve">, T. Emery, S. </w:t>
+          <w:lang w:val="en-US" w:eastAsia="en-US"/>
+        </w:rPr>
+      </w:pPr>
+      <w:r>
+        <w:rPr>
+          <w:rFonts w:ascii="Verdana" w:eastAsia="MS-Mincho" w:hAnsi="Verdana"/>
+          <w:sz w:val="20"/>
+          <w:u w:color="0000FF"/>
+          <w:lang w:val="en-US"/>
+        </w:rPr>
+        <w:t xml:space="preserve">Bakker, J, Haan, M., Lugtig, P. &amp; Schouten, J.G. (2018) Using paradata to interpret an </w:t>
       </w:r>
       <w:proofErr w:type="spellStart"/>
       <w:r>
         <w:rPr>
+          <w:rFonts w:ascii="Verdana" w:eastAsia="MS-Mincho" w:hAnsi="Verdana"/>
+          <w:sz w:val="20"/>
+          <w:u w:color="0000FF"/>
+          <w:lang w:val="en-US"/>
+        </w:rPr>
+        <w:t>autoforward</w:t>
+      </w:r>
+      <w:proofErr w:type="spellEnd"/>
+      <w:r>
+        <w:rPr>
+          <w:rFonts w:ascii="Verdana" w:eastAsia="MS-Mincho" w:hAnsi="Verdana"/>
+          <w:sz w:val="20"/>
+          <w:u w:color="0000FF"/>
+          <w:lang w:val="en-US"/>
+        </w:rPr>
+        <w:t xml:space="preserve"> design. </w:t>
+      </w:r>
+      <w:r>
+        <w:rPr>
           <w:rFonts w:ascii="Verdana" w:hAnsi="Verdana"/>
           <w:sz w:val="20"/>
-          <w:lang w:val="en-US"/>
-        </w:rPr>
-        <w:t>Cabaco</w:t>
+          <w:lang w:val="en-US" w:eastAsia="en-US"/>
+        </w:rPr>
+        <w:t xml:space="preserve">Big </w:t>
+      </w:r>
+      <w:proofErr w:type="spellStart"/>
+      <w:r>
+        <w:rPr>
+          <w:rFonts w:ascii="Verdana" w:hAnsi="Verdana"/>
+          <w:sz w:val="20"/>
+          <w:lang w:val="en-US" w:eastAsia="en-US"/>
+        </w:rPr>
+        <w:t>Surv</w:t>
       </w:r>
       <w:proofErr w:type="spellEnd"/>
       <w:r>
         <w:rPr>
           <w:rFonts w:ascii="Verdana" w:hAnsi="Verdana"/>
           <w:sz w:val="20"/>
-          <w:lang w:val="en-US"/>
-        </w:rPr>
-        <w:t xml:space="preserve">, D. </w:t>
+          <w:lang w:val="en-US" w:eastAsia="en-US"/>
+        </w:rPr>
+        <w:t xml:space="preserve"> Conference, 25-27 October 2018. Barcelona, Spain</w:t>
+      </w:r>
+    </w:p>
+    <w:p>
+      <w:pPr>
+        <w:widowControl w:val="0"/>
+        <w:autoSpaceDE w:val="0"/>
+        <w:autoSpaceDN w:val="0"/>
+        <w:adjustRightInd w:val="0"/>
+        <w:ind w:hanging="284"/>
+        <w:rPr>
+          <w:rFonts w:ascii="Verdana" w:eastAsia="MS-Mincho" w:hAnsi="Verdana"/>
+          <w:sz w:val="20"/>
+          <w:u w:color="0000FF"/>
+          <w:lang w:val="en-US"/>
+        </w:rPr>
+      </w:pPr>
+      <w:r>
+        <w:rPr>
+          <w:rFonts w:ascii="Verdana" w:eastAsia="MS-Mincho" w:hAnsi="Verdana"/>
+          <w:sz w:val="20"/>
+          <w:u w:color="0000FF"/>
+          <w:lang w:val="en-US"/>
+        </w:rPr>
+        <w:t xml:space="preserve">Struminskaya, B, Lugtig, P., Schouten, J.G., Toepoel, V., Haan, M. Dolmans, R, Meertens, V., Giesen, D., Luiten, A. (2018) Collecting Smartphone sensor measurements among the general population: willingness and nonparticipation bias. </w:t>
+      </w:r>
+      <w:r>
+        <w:rPr>
+          <w:rFonts w:ascii="Verdana" w:hAnsi="Verdana"/>
+          <w:sz w:val="20"/>
+          <w:lang w:val="en-US" w:eastAsia="en-US"/>
+        </w:rPr>
+        <w:t xml:space="preserve">Big </w:t>
       </w:r>
       <w:proofErr w:type="spellStart"/>
       <w:r>
         <w:rPr>
           <w:rFonts w:ascii="Verdana" w:hAnsi="Verdana"/>
           <w:sz w:val="20"/>
-          <w:lang w:val="en-US"/>
-        </w:rPr>
-        <w:t>Lueck</w:t>
+          <w:lang w:val="en-US" w:eastAsia="en-US"/>
+        </w:rPr>
+        <w:t>Surv</w:t>
       </w:r>
       <w:proofErr w:type="spellEnd"/>
       <w:r>
         <w:rPr>
           <w:rFonts w:ascii="Verdana" w:hAnsi="Verdana"/>
           <w:sz w:val="20"/>
-          <w:lang w:val="en-US"/>
-        </w:rPr>
-        <w:t>, A. Schumann, R. Naderi, M. Bujard (2019) A push-to-web experiment for cross-national surveys: effects on nonresponse rates, bias and measurement. E</w:t>
-      </w:r>
+          <w:lang w:val="en-US" w:eastAsia="en-US"/>
+        </w:rPr>
+        <w:t xml:space="preserve"> Conference, 25-27 October 2018. Barcelona, Spain</w:t>
+      </w:r>
+    </w:p>
+    <w:bookmarkEnd w:id="19"/>
+    <w:p>
+      <w:pPr>
+        <w:widowControl w:val="0"/>
+        <w:autoSpaceDE w:val="0"/>
+        <w:autoSpaceDN w:val="0"/>
+        <w:adjustRightInd w:val="0"/>
+        <w:ind w:hanging="284"/>
+        <w:rPr>
+          <w:rFonts w:ascii="Verdana" w:eastAsia="MS-Mincho" w:hAnsi="Verdana"/>
+          <w:bCs/>
+          <w:sz w:val="20"/>
+          <w:u w:color="0000FF"/>
+          <w:lang w:val="en-US"/>
+        </w:rPr>
+      </w:pPr>
+      <w:r>
+        <w:rPr>
+          <w:rFonts w:ascii="Verdana" w:eastAsia="MS-Mincho" w:hAnsi="Verdana"/>
+          <w:bCs/>
+          <w:sz w:val="20"/>
+          <w:u w:color="0000FF"/>
+          <w:lang w:val="en-US"/>
+        </w:rPr>
+        <w:t>Lugtig, P. and Blom, A. (2018) It’s the process stupid! Using Machine Learning to understand the relation between paradata and panel dropout. 26 July 2018. Methodology of Longit</w:t>
+      </w:r>
+      <w:r>
+        <w:rPr>
+          <w:rFonts w:ascii="Verdana" w:eastAsia="MS-Mincho" w:hAnsi="Verdana"/>
+          <w:bCs/>
+          <w:sz w:val="20"/>
+          <w:u w:color="0000FF"/>
+          <w:lang w:val="en-US"/>
+        </w:rPr>
+        <w:t>ud</w:t>
+      </w:r>
+      <w:r>
+        <w:rPr>
+          <w:rFonts w:ascii="Verdana" w:eastAsia="MS-Mincho" w:hAnsi="Verdana"/>
+          <w:bCs/>
+          <w:sz w:val="20"/>
+          <w:u w:color="0000FF"/>
+          <w:lang w:val="en-US"/>
+        </w:rPr>
+        <w:t>inal Surveys Conference. Colchester, UK.</w:t>
+      </w:r>
+    </w:p>
+    <w:p>
+      <w:pPr>
+        <w:widowControl w:val="0"/>
+        <w:autoSpaceDE w:val="0"/>
+        <w:autoSpaceDN w:val="0"/>
+        <w:adjustRightInd w:val="0"/>
+        <w:ind w:hanging="284"/>
+        <w:rPr>
+          <w:rFonts w:ascii="Verdana" w:eastAsia="MS-Mincho" w:hAnsi="Verdana"/>
+          <w:sz w:val="20"/>
+          <w:u w:color="0000FF"/>
+        </w:rPr>
+      </w:pPr>
+      <w:r>
+        <w:rPr>
+          <w:rFonts w:ascii="Verdana" w:eastAsia="MS-Mincho" w:hAnsi="Verdana"/>
+          <w:sz w:val="20"/>
+          <w:u w:color="0000FF"/>
+          <w:lang w:val="en-US"/>
+        </w:rPr>
+        <w:t xml:space="preserve">Struminskaya, B., Toepoel, V., Lugtig, P., Schouten, J.G. (2018) Willingness to collect smartphone sensor data in a Dutch probability-based general population panel. </w:t>
+      </w:r>
+      <w:r>
+        <w:rPr>
+          <w:rFonts w:ascii="Verdana" w:eastAsia="MS-Mincho" w:hAnsi="Verdana"/>
+          <w:sz w:val="20"/>
+          <w:u w:color="0000FF"/>
+        </w:rPr>
+        <w:t xml:space="preserve">31 </w:t>
+      </w:r>
+      <w:proofErr w:type="spellStart"/>
+      <w:r>
+        <w:rPr>
+          <w:rFonts w:ascii="Verdana" w:eastAsia="MS-Mincho" w:hAnsi="Verdana"/>
+          <w:sz w:val="20"/>
+          <w:u w:color="0000FF"/>
+        </w:rPr>
+        <w:t>July</w:t>
+      </w:r>
+      <w:proofErr w:type="spellEnd"/>
+      <w:r>
+        <w:rPr>
+          <w:rFonts w:ascii="Verdana" w:eastAsia="MS-Mincho" w:hAnsi="Verdana"/>
+          <w:sz w:val="20"/>
+          <w:u w:color="0000FF"/>
+        </w:rPr>
+        <w:t xml:space="preserve"> 2018, Joint Statistical Meetings.</w:t>
+      </w:r>
+    </w:p>
+    <w:p>
+      <w:pPr>
+        <w:widowControl w:val="0"/>
+        <w:autoSpaceDE w:val="0"/>
+        <w:autoSpaceDN w:val="0"/>
+        <w:adjustRightInd w:val="0"/>
+        <w:ind w:hanging="284"/>
+        <w:rPr>
+          <w:rFonts w:ascii="Verdana" w:eastAsia="MS-Mincho" w:hAnsi="Verdana"/>
+          <w:bCs/>
+          <w:sz w:val="20"/>
+          <w:u w:color="0000FF"/>
+          <w:lang w:val="en-US"/>
+        </w:rPr>
+      </w:pPr>
+      <w:r>
+        <w:rPr>
+          <w:rFonts w:ascii="Verdana" w:eastAsia="MS-Mincho" w:hAnsi="Verdana"/>
+          <w:sz w:val="20"/>
+          <w:u w:color="0000FF"/>
+        </w:rPr>
+        <w:t>Lugtig, P., Toepoe</w:t>
+      </w:r>
+      <w:r>
+        <w:rPr>
+          <w:rFonts w:ascii="Verdana" w:eastAsia="MS-Mincho" w:hAnsi="Verdana"/>
+          <w:sz w:val="20"/>
+          <w:u w:color="0000FF"/>
+        </w:rPr>
+        <w:t xml:space="preserve">l, V., Haan, M., Zandvliet, R. </w:t>
+      </w:r>
+      <w:r>
+        <w:rPr>
+          <w:rFonts w:ascii="Verdana" w:eastAsia="MS-Mincho" w:hAnsi="Verdana"/>
+          <w:sz w:val="20"/>
+          <w:u w:color="0000FF"/>
+        </w:rPr>
+        <w:t>&amp;</w:t>
+      </w:r>
+      <w:r>
+        <w:rPr>
+          <w:rFonts w:ascii="Verdana" w:eastAsia="MS-Mincho" w:hAnsi="Verdana"/>
+          <w:sz w:val="20"/>
+          <w:u w:color="0000FF"/>
+        </w:rPr>
+        <w:t xml:space="preserve"> Klein Kranenburg, L. (2018). </w:t>
+      </w:r>
+      <w:r>
+        <w:rPr>
+          <w:rFonts w:ascii="Verdana" w:eastAsia="MS-Mincho" w:hAnsi="Verdana"/>
+          <w:bCs/>
+          <w:sz w:val="20"/>
+          <w:u w:color="0000FF"/>
+          <w:lang w:val="en-US"/>
+        </w:rPr>
+        <w:t>Does smartphone-friendly survey design help to attract more and different respondents? 17 May 2018, conference of the American Association for Public Opinion Research, Denver, CO</w:t>
+      </w:r>
+    </w:p>
+    <w:p>
+      <w:pPr>
+        <w:widowControl w:val="0"/>
+        <w:autoSpaceDE w:val="0"/>
+        <w:autoSpaceDN w:val="0"/>
+        <w:adjustRightInd w:val="0"/>
+        <w:ind w:hanging="284"/>
+        <w:rPr>
+          <w:rFonts w:ascii="Verdana" w:eastAsia="MS-Mincho" w:hAnsi="Verdana"/>
+          <w:bCs/>
+          <w:sz w:val="20"/>
+          <w:u w:color="0000FF"/>
+          <w:lang w:val="en-US"/>
+        </w:rPr>
+      </w:pPr>
+      <w:r>
+        <w:rPr>
+          <w:rFonts w:ascii="Verdana" w:eastAsia="MS-Mincho" w:hAnsi="Verdana"/>
+          <w:bCs/>
+          <w:sz w:val="20"/>
+          <w:u w:color="0000FF"/>
+          <w:lang w:val="en-US"/>
+        </w:rPr>
+        <w:t>Lugtig, P. and</w:t>
+      </w:r>
+      <w:r>
+        <w:rPr>
+          <w:rFonts w:ascii="Verdana" w:eastAsia="MS-Mincho" w:hAnsi="Verdana"/>
+          <w:bCs/>
+          <w:sz w:val="20"/>
+          <w:u w:color="0000FF"/>
+          <w:lang w:val="en-US"/>
+        </w:rPr>
+        <w:t xml:space="preserve"> Blom, A. (2018) It’s the process stupid! Using Machine Learning to understand the relation between paradata and panel dropout</w:t>
+      </w:r>
+      <w:r>
+        <w:rPr>
+          <w:rFonts w:ascii="Verdana" w:eastAsia="MS-Mincho" w:hAnsi="Verdana"/>
+          <w:bCs/>
+          <w:sz w:val="20"/>
+          <w:u w:color="0000FF"/>
+          <w:lang w:val="en-US"/>
+        </w:rPr>
+        <w:t>. 18 May 2018</w:t>
+      </w:r>
+      <w:r>
+        <w:rPr>
+          <w:rFonts w:ascii="Verdana" w:eastAsia="MS-Mincho" w:hAnsi="Verdana"/>
+          <w:bCs/>
+          <w:sz w:val="20"/>
+          <w:u w:color="0000FF"/>
+          <w:lang w:val="en-US"/>
+        </w:rPr>
+        <w:t>, conference of the American Associatio</w:t>
+      </w:r>
+      <w:r>
+        <w:rPr>
+          <w:rFonts w:ascii="Verdana" w:eastAsia="MS-Mincho" w:hAnsi="Verdana"/>
+          <w:bCs/>
+          <w:sz w:val="20"/>
+          <w:u w:color="0000FF"/>
+          <w:lang w:val="en-US"/>
+        </w:rPr>
+        <w:t xml:space="preserve">n for Public Opinion Research, </w:t>
+      </w:r>
+      <w:r>
+        <w:rPr>
+          <w:rFonts w:ascii="Verdana" w:eastAsia="MS-Mincho" w:hAnsi="Verdana"/>
+          <w:bCs/>
+          <w:sz w:val="20"/>
+          <w:u w:color="0000FF"/>
+          <w:lang w:val="en-US"/>
+        </w:rPr>
+        <w:t>Denver, CO</w:t>
+      </w:r>
+    </w:p>
+    <w:p>
+      <w:pPr>
+        <w:widowControl w:val="0"/>
+        <w:autoSpaceDE w:val="0"/>
+        <w:autoSpaceDN w:val="0"/>
+        <w:adjustRightInd w:val="0"/>
+        <w:ind w:hanging="284"/>
+        <w:rPr>
+          <w:rFonts w:ascii="Verdana" w:eastAsia="MS-Mincho" w:hAnsi="Verdana"/>
+          <w:bCs/>
+          <w:sz w:val="20"/>
+          <w:u w:color="0000FF"/>
+          <w:lang w:val="en-US"/>
+        </w:rPr>
+      </w:pPr>
+      <w:r>
+        <w:rPr>
+          <w:rFonts w:ascii="Verdana" w:eastAsia="MS-Mincho" w:hAnsi="Verdana"/>
+          <w:bCs/>
+          <w:sz w:val="20"/>
+          <w:u w:color="0000FF"/>
+          <w:lang w:val="en-US"/>
+        </w:rPr>
+        <w:t>Kolbas, V., Toepoel, V., and</w:t>
+      </w:r>
+      <w:r>
+        <w:rPr>
+          <w:rFonts w:ascii="Verdana" w:eastAsia="MS-Mincho" w:hAnsi="Verdana"/>
+          <w:bCs/>
+          <w:sz w:val="20"/>
+          <w:u w:color="0000FF"/>
+          <w:lang w:val="en-US"/>
+        </w:rPr>
+        <w:t xml:space="preserve"> Lugtig, P. (2018) The Role of Cognitive and Non-cognitive Characteristics in Device</w:t>
+      </w:r>
+      <w:r>
+        <w:rPr>
+          <w:rFonts w:ascii="Verdana" w:eastAsia="MS-Mincho" w:hAnsi="Verdana"/>
+          <w:bCs/>
+          <w:sz w:val="20"/>
+          <w:u w:color="0000FF"/>
+          <w:lang w:val="en-US"/>
+        </w:rPr>
+        <w:t xml:space="preserve"> Preference in a Longitudinal Online Survey</w:t>
+      </w:r>
+      <w:r>
+        <w:rPr>
+          <w:rFonts w:ascii="Verdana" w:eastAsia="MS-Mincho" w:hAnsi="Verdana"/>
+          <w:bCs/>
+          <w:sz w:val="20"/>
+          <w:u w:color="0000FF"/>
+          <w:lang w:val="en-US"/>
+        </w:rPr>
+        <w:t>. Poster presentation at the conference of the American Association for Public Opinion Research, Denver, CO</w:t>
+      </w:r>
+    </w:p>
+    <w:p>
+      <w:pPr>
+        <w:widowControl w:val="0"/>
+        <w:autoSpaceDE w:val="0"/>
+        <w:autoSpaceDN w:val="0"/>
+        <w:adjustRightInd w:val="0"/>
+        <w:ind w:hanging="284"/>
+        <w:rPr>
+          <w:rFonts w:ascii="Verdana" w:eastAsia="MS-Mincho" w:hAnsi="Verdana"/>
+          <w:sz w:val="20"/>
+          <w:u w:color="0000FF"/>
+          <w:lang w:val="en-US"/>
+        </w:rPr>
+      </w:pPr>
+      <w:r>
+        <w:rPr>
+          <w:rFonts w:ascii="Verdana" w:eastAsia="MS-Mincho" w:hAnsi="Verdana"/>
+          <w:sz w:val="20"/>
+          <w:u w:color="0000FF"/>
+          <w:lang w:val="en-US"/>
+        </w:rPr>
+        <w:t>Struminskaya, B., Toepoel, V., Lugtig,</w:t>
+      </w:r>
+      <w:r>
+        <w:rPr>
+          <w:rFonts w:ascii="Verdana" w:eastAsia="MS-Mincho" w:hAnsi="Verdana"/>
+          <w:sz w:val="20"/>
+          <w:u w:color="0000FF"/>
+          <w:lang w:val="en-US"/>
+        </w:rPr>
+        <w:t xml:space="preserve"> P., Haan, M., Schouten, J.G., and </w:t>
+      </w:r>
+      <w:r>
+        <w:rPr>
+          <w:rFonts w:ascii="Verdana" w:eastAsia="MS-Mincho" w:hAnsi="Verdana"/>
+          <w:sz w:val="20"/>
+          <w:u w:color="0000FF"/>
+          <w:lang w:val="en-US"/>
+        </w:rPr>
+        <w:t>Luiten, A. (2018) Willingness to collect smartphone sensor data in a Dutch probability-based general population panel. 1 March 2018, GOR conference, Cologne</w:t>
+      </w:r>
+    </w:p>
+    <w:p>
+      <w:pPr>
+        <w:widowControl w:val="0"/>
+        <w:autoSpaceDE w:val="0"/>
+        <w:autoSpaceDN w:val="0"/>
+        <w:adjustRightInd w:val="0"/>
+        <w:ind w:hanging="284"/>
+        <w:rPr>
+          <w:rFonts w:ascii="Verdana" w:eastAsia="MS-Mincho" w:hAnsi="Verdana"/>
+          <w:sz w:val="20"/>
+          <w:u w:color="0000FF"/>
+          <w:lang w:val="en-US"/>
+        </w:rPr>
+      </w:pPr>
+      <w:r>
+        <w:rPr>
+          <w:rFonts w:ascii="Verdana" w:eastAsia="MS-Mincho" w:hAnsi="Verdana"/>
+          <w:sz w:val="20"/>
+          <w:u w:color="0000FF"/>
+          <w:lang w:val="en-US"/>
+        </w:rPr>
+        <w:t>Lugtig, P., Luiten. A. and Toepoel, V. (2017) Preparing a</w:t>
+      </w:r>
+      <w:r>
+        <w:rPr>
+          <w:rFonts w:ascii="Verdana" w:eastAsia="MS-Mincho" w:hAnsi="Verdana"/>
+          <w:sz w:val="20"/>
+          <w:u w:color="0000FF"/>
+          <w:lang w:val="en-US"/>
+        </w:rPr>
+        <w:t xml:space="preserve"> </w:t>
+      </w:r>
+      <w:r>
+        <w:rPr>
+          <w:rFonts w:ascii="Verdana" w:eastAsia="MS-Mincho" w:hAnsi="Verdana"/>
+          <w:sz w:val="20"/>
+          <w:u w:color="0000FF"/>
+          <w:lang w:val="en-US"/>
+        </w:rPr>
+        <w:t>mobile survey design for official statistics. Nonresponse workshop. Utrecht:</w:t>
+      </w:r>
+      <w:r>
+        <w:rPr>
+          <w:rFonts w:ascii="Verdana" w:eastAsia="MS-Mincho" w:hAnsi="Verdana"/>
+          <w:sz w:val="20"/>
+          <w:u w:color="0000FF"/>
+          <w:lang w:val="en-US"/>
+        </w:rPr>
+        <w:t xml:space="preserve"> </w:t>
+      </w:r>
+      <w:r>
+        <w:rPr>
+          <w:rFonts w:ascii="Verdana" w:eastAsia="MS-Mincho" w:hAnsi="Verdana"/>
+          <w:sz w:val="20"/>
+          <w:u w:color="0000FF"/>
+          <w:lang w:val="en-US"/>
+        </w:rPr>
+        <w:t>30 August – 1 September</w:t>
+      </w:r>
+    </w:p>
+    <w:p>
+      <w:pPr>
+        <w:widowControl w:val="0"/>
+        <w:autoSpaceDE w:val="0"/>
+        <w:autoSpaceDN w:val="0"/>
+        <w:adjustRightInd w:val="0"/>
+        <w:ind w:hanging="284"/>
+        <w:rPr>
+          <w:rFonts w:ascii="Verdana" w:eastAsia="MS-Mincho" w:hAnsi="Verdana"/>
+          <w:sz w:val="20"/>
+          <w:u w:color="0000FF"/>
+          <w:lang w:val="en-US"/>
+        </w:rPr>
+      </w:pPr>
+      <w:r>
+        <w:rPr>
+          <w:rFonts w:ascii="Verdana" w:eastAsia="MS-Mincho" w:hAnsi="Verdana"/>
+          <w:sz w:val="20"/>
+          <w:u w:color="0000FF"/>
+          <w:lang w:val="en-US"/>
+        </w:rPr>
+        <w:t>Lugtig, P. and Blom, A. (2016) Using paradata to explain attrition in the German Internet Panel, Nonresponse workshop. Utrecht:30 August – 1 September</w:t>
+      </w:r>
+    </w:p>
+    <w:p>
+      <w:pPr>
+        <w:widowControl w:val="0"/>
+        <w:autoSpaceDE w:val="0"/>
+        <w:autoSpaceDN w:val="0"/>
+        <w:adjustRightInd w:val="0"/>
+        <w:ind w:hanging="284"/>
+        <w:rPr>
+          <w:rFonts w:ascii="Verdana" w:eastAsia="MS-Mincho" w:hAnsi="Verdana"/>
+          <w:sz w:val="20"/>
+          <w:u w:color="0000FF"/>
+          <w:lang w:val="en-US"/>
+        </w:rPr>
+      </w:pPr>
+      <w:r>
+        <w:rPr>
+          <w:rFonts w:ascii="Verdana" w:eastAsia="MS-Mincho" w:hAnsi="Verdana"/>
+          <w:sz w:val="20"/>
+          <w:u w:color="0000FF"/>
+          <w:lang w:val="en-US"/>
+        </w:rPr>
+        <w:t>Lugtig, P., Luiten. A. and Toepoel, V. (2017) Preparing a</w:t>
+      </w:r>
+      <w:r>
+        <w:rPr>
+          <w:rFonts w:ascii="Verdana" w:eastAsia="MS-Mincho" w:hAnsi="Verdana"/>
+          <w:sz w:val="20"/>
+          <w:u w:color="0000FF"/>
+          <w:lang w:val="en-US"/>
+        </w:rPr>
+        <w:t xml:space="preserve"> </w:t>
+      </w:r>
+      <w:r>
+        <w:rPr>
+          <w:rFonts w:ascii="Verdana" w:eastAsia="MS-Mincho" w:hAnsi="Verdana"/>
+          <w:sz w:val="20"/>
+          <w:u w:color="0000FF"/>
+          <w:lang w:val="en-US"/>
+        </w:rPr>
+        <w:t>mobile survey design for official statistics. European Survey Research conference. Lisbon:17-21 July 2017</w:t>
+      </w:r>
+    </w:p>
+    <w:p>
+      <w:pPr>
+        <w:widowControl w:val="0"/>
+        <w:autoSpaceDE w:val="0"/>
+        <w:autoSpaceDN w:val="0"/>
+        <w:adjustRightInd w:val="0"/>
+        <w:ind w:hanging="284"/>
+        <w:rPr>
+          <w:rFonts w:ascii="Verdana" w:eastAsia="MS-Mincho" w:hAnsi="Verdana"/>
+          <w:sz w:val="20"/>
+          <w:u w:color="0000FF"/>
+          <w:lang w:val="en-US"/>
+        </w:rPr>
+      </w:pPr>
+      <w:r>
+        <w:rPr>
+          <w:rFonts w:ascii="Verdana" w:eastAsia="MS-Mincho" w:hAnsi="Verdana"/>
+          <w:sz w:val="20"/>
+          <w:u w:color="0000FF"/>
+          <w:lang w:val="en-US"/>
+        </w:rPr>
+        <w:lastRenderedPageBreak/>
+        <w:t>Elevelt, A., Lugtig, P. and Toepoel, V. (2017) Predictors of nonresponse at different phases in a smartphone-only Time Use Survey. European Survey Research conference. Lisbon:17-21 July 2017</w:t>
+      </w:r>
+    </w:p>
+    <w:p>
+      <w:pPr>
+        <w:widowControl w:val="0"/>
+        <w:autoSpaceDE w:val="0"/>
+        <w:autoSpaceDN w:val="0"/>
+        <w:adjustRightInd w:val="0"/>
+        <w:ind w:hanging="284"/>
+        <w:rPr>
+          <w:rFonts w:ascii="Verdana" w:eastAsia="MS-Mincho" w:hAnsi="Verdana"/>
+          <w:sz w:val="20"/>
+          <w:u w:color="0000FF"/>
+          <w:lang w:val="en-US"/>
+        </w:rPr>
+      </w:pPr>
+      <w:r>
+        <w:rPr>
+          <w:rFonts w:ascii="Verdana" w:eastAsia="MS-Mincho" w:hAnsi="Verdana"/>
+          <w:sz w:val="20"/>
+          <w:u w:color="0000FF"/>
+          <w:lang w:val="en-US"/>
+        </w:rPr>
+        <w:t>Haan, M., Lugtig, P. and Toepoel, V. (2017) A model for device use in online panel surveys. European Survey Research conference. Lisbon:17-21 July 2017</w:t>
+      </w:r>
+    </w:p>
+    <w:p>
+      <w:pPr>
+        <w:widowControl w:val="0"/>
+        <w:autoSpaceDE w:val="0"/>
+        <w:autoSpaceDN w:val="0"/>
+        <w:adjustRightInd w:val="0"/>
+        <w:ind w:hanging="284"/>
+        <w:rPr>
+          <w:rFonts w:ascii="Verdana" w:eastAsia="MS-Mincho" w:hAnsi="Verdana"/>
+          <w:sz w:val="20"/>
+          <w:u w:color="0000FF"/>
+          <w:lang w:val="en-US"/>
+        </w:rPr>
+      </w:pPr>
+      <w:r>
+        <w:rPr>
+          <w:rFonts w:ascii="Verdana" w:eastAsia="MS-Mincho" w:hAnsi="Verdana"/>
+          <w:sz w:val="20"/>
+          <w:u w:color="0000FF"/>
+          <w:lang w:val="en-US"/>
+        </w:rPr>
+        <w:t>Toepoel, V. and Lugtig, P. (2017) Data chunking for mobile web: effects on data quality. European Survey Research conference. Lisbon:17-21 July 2017</w:t>
+      </w:r>
+    </w:p>
+    <w:p>
+      <w:pPr>
+        <w:widowControl w:val="0"/>
+        <w:autoSpaceDE w:val="0"/>
+        <w:autoSpaceDN w:val="0"/>
+        <w:adjustRightInd w:val="0"/>
+        <w:ind w:hanging="284"/>
+        <w:rPr>
+          <w:rFonts w:ascii="Verdana" w:eastAsia="MS-Mincho" w:hAnsi="Verdana"/>
+          <w:sz w:val="20"/>
+          <w:u w:color="0000FF"/>
+          <w:lang w:val="en-US"/>
+        </w:rPr>
+      </w:pPr>
+      <w:r>
+        <w:rPr>
+          <w:rFonts w:ascii="Verdana" w:eastAsia="MS-Mincho" w:hAnsi="Verdana"/>
+          <w:sz w:val="20"/>
+          <w:u w:color="0000FF"/>
+          <w:lang w:val="en-US"/>
+        </w:rPr>
+        <w:t>Lugtig, P., and Toepoel, V. (2017) Data chunking for mobile web: effects on data quality. General Online Research conference. Berlin: 15-17 March 2017</w:t>
+      </w:r>
+    </w:p>
+    <w:p>
+      <w:pPr>
+        <w:widowControl w:val="0"/>
+        <w:autoSpaceDE w:val="0"/>
+        <w:autoSpaceDN w:val="0"/>
+        <w:adjustRightInd w:val="0"/>
+        <w:ind w:hanging="284"/>
+        <w:rPr>
+          <w:rFonts w:ascii="Verdana" w:eastAsia="MS-Mincho" w:hAnsi="Verdana"/>
+          <w:sz w:val="20"/>
+          <w:u w:color="0000FF"/>
+          <w:lang w:val="en-US"/>
+        </w:rPr>
+      </w:pPr>
+      <w:r>
+        <w:rPr>
+          <w:rFonts w:ascii="Verdana" w:eastAsia="MS-Mincho" w:hAnsi="Verdana"/>
+          <w:sz w:val="20"/>
+          <w:u w:color="0000FF"/>
+          <w:lang w:val="en-US"/>
+        </w:rPr>
+        <w:t>Elevelt, A., Lugtig, P. and Toepoel, V. (2017) Predictors of nonresponse at different phases in a smartphone-only Time Use Survey. General Online Research conference. Berlin:</w:t>
+      </w:r>
+      <w:r>
+        <w:rPr>
+          <w:rFonts w:ascii="Verdana" w:eastAsia="MS-Mincho" w:hAnsi="Verdana"/>
+          <w:sz w:val="20"/>
+          <w:u w:color="0000FF"/>
+          <w:lang w:val="en-US"/>
+        </w:rPr>
+        <w:t xml:space="preserve"> </w:t>
+      </w:r>
+      <w:r>
+        <w:rPr>
+          <w:rFonts w:ascii="Verdana" w:eastAsia="MS-Mincho" w:hAnsi="Verdana"/>
+          <w:sz w:val="20"/>
+          <w:u w:color="0000FF"/>
+          <w:lang w:val="en-US"/>
+        </w:rPr>
+        <w:t>15-17 March 2017</w:t>
+      </w:r>
+    </w:p>
+    <w:p>
+      <w:pPr>
+        <w:widowControl w:val="0"/>
+        <w:autoSpaceDE w:val="0"/>
+        <w:autoSpaceDN w:val="0"/>
+        <w:adjustRightInd w:val="0"/>
+        <w:ind w:hanging="284"/>
+        <w:rPr>
+          <w:rFonts w:ascii="Verdana" w:eastAsia="MS-Mincho" w:hAnsi="Verdana"/>
+          <w:sz w:val="20"/>
+          <w:u w:color="0000FF"/>
+          <w:lang w:val="en-US"/>
+        </w:rPr>
+      </w:pPr>
       <w:r>
         <w:rPr>
           <w:rFonts w:ascii="Verdana" w:hAnsi="Verdana"/>
           <w:sz w:val="20"/>
           <w:lang w:val="en-US"/>
         </w:rPr>
-        <w:t xml:space="preserve">uropean </w:t>
-      </w:r>
-      <w:r>
-        <w:rPr>
-          <w:rFonts w:ascii="Verdana" w:hAnsi="Verdana"/>
-          <w:sz w:val="20"/>
-          <w:lang w:val="en-US"/>
-        </w:rPr>
-        <w:t>S</w:t>
-      </w:r>
-      <w:r>
-        <w:rPr>
-          <w:rFonts w:ascii="Verdana" w:hAnsi="Verdana"/>
-          <w:sz w:val="20"/>
-          <w:lang w:val="en-US"/>
-        </w:rPr>
-        <w:t xml:space="preserve">urvey </w:t>
-      </w:r>
-      <w:r>
-        <w:rPr>
-          <w:rFonts w:ascii="Verdana" w:hAnsi="Verdana"/>
-          <w:sz w:val="20"/>
-          <w:lang w:val="en-US"/>
-        </w:rPr>
-        <w:t>R</w:t>
-      </w:r>
-      <w:r>
-        <w:rPr>
-          <w:rFonts w:ascii="Verdana" w:hAnsi="Verdana"/>
-          <w:sz w:val="20"/>
-          <w:lang w:val="en-US"/>
-        </w:rPr>
-        <w:t xml:space="preserve">esearch </w:t>
-      </w:r>
-      <w:r>
-        <w:rPr>
-          <w:rFonts w:ascii="Verdana" w:hAnsi="Verdana"/>
-          <w:sz w:val="20"/>
-          <w:lang w:val="en-US"/>
-        </w:rPr>
-        <w:t>A</w:t>
-      </w:r>
-      <w:r>
-        <w:rPr>
-          <w:rFonts w:ascii="Verdana" w:hAnsi="Verdana"/>
-          <w:sz w:val="20"/>
-          <w:lang w:val="en-US"/>
-        </w:rPr>
-        <w:t>ssociation</w:t>
-      </w:r>
-      <w:r>
-        <w:rPr>
-          <w:rFonts w:ascii="Verdana" w:hAnsi="Verdana"/>
-          <w:sz w:val="20"/>
-          <w:lang w:val="en-US"/>
-        </w:rPr>
-        <w:t xml:space="preserve"> conference. 15-19 July, Zagreb, Croatia </w:t>
-      </w:r>
-    </w:p>
-    <w:p>
-      <w:pPr>
-        <w:widowControl w:val="0"/>
-        <w:autoSpaceDE w:val="0"/>
-        <w:autoSpaceDN w:val="0"/>
-        <w:adjustRightInd w:val="0"/>
-        <w:ind w:hanging="284"/>
-        <w:rPr>
-          <w:rFonts w:ascii="Verdana" w:hAnsi="Verdana"/>
-          <w:sz w:val="20"/>
-          <w:lang w:val="en-US"/>
-        </w:rPr>
-      </w:pPr>
-      <w:r>
-        <w:rPr>
-          <w:rFonts w:ascii="Verdana" w:eastAsia="MS-Mincho" w:hAnsi="Verdana"/>
-          <w:sz w:val="20"/>
-          <w:u w:color="0000FF"/>
-          <w:lang w:val="en-US"/>
-        </w:rPr>
-        <w:t>McCool, D., Roth, K., Schouten, J.G. &amp; Lugtig, P. (2019) Assessing and addressing missingness mechanisms in passively-recorded location data.</w:t>
-      </w:r>
-      <w:r>
-        <w:rPr>
-          <w:rFonts w:ascii="Verdana" w:hAnsi="Verdana"/>
-          <w:sz w:val="20"/>
-          <w:lang w:val="en-US"/>
-        </w:rPr>
-        <w:t xml:space="preserve"> European Survey Research Association conference. 15-19 July, Zagreb, Croatia </w:t>
-      </w:r>
-    </w:p>
-    <w:p>
-      <w:pPr>
-        <w:widowControl w:val="0"/>
-        <w:autoSpaceDE w:val="0"/>
-        <w:autoSpaceDN w:val="0"/>
-        <w:adjustRightInd w:val="0"/>
-        <w:ind w:hanging="284"/>
-        <w:rPr>
-          <w:rFonts w:ascii="Verdana" w:hAnsi="Verdana"/>
-          <w:sz w:val="20"/>
-          <w:lang w:val="en-US"/>
-        </w:rPr>
-      </w:pPr>
-      <w:r>
-        <w:rPr>
-          <w:rFonts w:ascii="Verdana" w:eastAsia="MS-Mincho" w:hAnsi="Verdana"/>
-          <w:sz w:val="20"/>
-          <w:u w:color="0000FF"/>
-          <w:lang w:val="en-US"/>
-        </w:rPr>
-        <w:t xml:space="preserve">Toepoel, V., Lugtig, P., Haan, M., Struminskaya, B. &amp; Elevelt, A. (2019) Adapting surveys to the modern world: comparing a </w:t>
-      </w:r>
-      <w:proofErr w:type="spellStart"/>
-      <w:r>
-        <w:rPr>
-          <w:rFonts w:ascii="Verdana" w:eastAsia="MS-Mincho" w:hAnsi="Verdana"/>
-          <w:sz w:val="20"/>
-          <w:u w:color="0000FF"/>
-          <w:lang w:val="en-US"/>
-        </w:rPr>
-        <w:t>R</w:t>
-      </w:r>
-      <w:r>
-        <w:rPr>
-          <w:rFonts w:ascii="Verdana" w:eastAsia="MS-Mincho" w:hAnsi="Verdana"/>
-          <w:sz w:val="20"/>
-          <w:u w:color="0000FF"/>
-          <w:lang w:val="en-US"/>
-        </w:rPr>
-        <w:t>esearchmessenger</w:t>
-      </w:r>
-      <w:proofErr w:type="spellEnd"/>
-      <w:r>
-        <w:rPr>
-          <w:rFonts w:ascii="Verdana" w:eastAsia="MS-Mincho" w:hAnsi="Verdana"/>
-          <w:sz w:val="20"/>
-          <w:u w:color="0000FF"/>
-          <w:lang w:val="en-US"/>
-        </w:rPr>
-        <w:t xml:space="preserve"> design to a regular responsive survey design for online surveys. </w:t>
-      </w:r>
-      <w:r>
-        <w:rPr>
-          <w:rFonts w:ascii="Verdana" w:hAnsi="Verdana"/>
-          <w:sz w:val="20"/>
-          <w:lang w:val="en-US"/>
-        </w:rPr>
-        <w:t xml:space="preserve">European Survey Research Association conference. 15-19 July, Zagreb, Croatia </w:t>
-      </w:r>
-    </w:p>
-    <w:p>
-      <w:pPr>
-        <w:widowControl w:val="0"/>
-        <w:autoSpaceDE w:val="0"/>
-        <w:autoSpaceDN w:val="0"/>
-        <w:adjustRightInd w:val="0"/>
-        <w:ind w:hanging="284"/>
-        <w:rPr>
-          <w:rFonts w:ascii="Verdana" w:hAnsi="Verdana"/>
-          <w:sz w:val="20"/>
-          <w:lang w:val="en-US"/>
-        </w:rPr>
-      </w:pPr>
-      <w:r>
-        <w:rPr>
-          <w:rFonts w:ascii="Verdana" w:eastAsia="MS-Mincho" w:hAnsi="Verdana"/>
-          <w:sz w:val="20"/>
-          <w:u w:color="0000FF"/>
-          <w:lang w:val="en-US"/>
-        </w:rPr>
-        <w:t>Smeets, L., Lugtig, P., Schouten, J.G., and McCool, D. (2019) Automatic trip and transportation mode detection using a smartphone app and machine-learning. A validation study</w:t>
-      </w:r>
-      <w:r>
-        <w:rPr>
-          <w:rFonts w:ascii="Verdana" w:eastAsia="MS-Mincho" w:hAnsi="Verdana"/>
-          <w:sz w:val="20"/>
-          <w:u w:color="0000FF"/>
-          <w:lang w:val="en-US"/>
-        </w:rPr>
-        <w:t xml:space="preserve">. </w:t>
-      </w:r>
-      <w:r>
-        <w:rPr>
-          <w:rFonts w:ascii="Verdana" w:hAnsi="Verdana"/>
-          <w:sz w:val="20"/>
-          <w:lang w:val="en-US"/>
-        </w:rPr>
-        <w:t xml:space="preserve">European Survey Research Association conference. 15-19 July, Zagreb, Croatia </w:t>
-      </w:r>
-    </w:p>
-    <w:bookmarkEnd w:id="18"/>
-    <w:p>
-      <w:pPr>
-        <w:widowControl w:val="0"/>
-        <w:autoSpaceDE w:val="0"/>
-        <w:autoSpaceDN w:val="0"/>
-        <w:adjustRightInd w:val="0"/>
-        <w:ind w:hanging="284"/>
-        <w:rPr>
-          <w:rFonts w:ascii="Verdana" w:hAnsi="Verdana"/>
-          <w:sz w:val="20"/>
-          <w:lang w:val="en-US"/>
-        </w:rPr>
-      </w:pPr>
-      <w:r>
-        <w:rPr>
-          <w:rFonts w:ascii="Verdana" w:eastAsia="MS-Mincho" w:hAnsi="Verdana"/>
-          <w:sz w:val="20"/>
-          <w:u w:color="0000FF"/>
-          <w:lang w:val="en-US"/>
-        </w:rPr>
-        <w:t>Struminskaya, B, Lugtig, P., Schouten, J.G., Toepoel, V., Haan, M. Dolmans, R, Meertens, V., Giesen, D., Luiten, A. (201</w:t>
-      </w:r>
-      <w:r>
-        <w:rPr>
-          <w:rFonts w:ascii="Verdana" w:eastAsia="MS-Mincho" w:hAnsi="Verdana"/>
-          <w:sz w:val="20"/>
-          <w:u w:color="0000FF"/>
-          <w:lang w:val="en-US"/>
-        </w:rPr>
-        <w:t>9</w:t>
-      </w:r>
-      <w:r>
-        <w:rPr>
-          <w:rFonts w:ascii="Verdana" w:eastAsia="MS-Mincho" w:hAnsi="Verdana"/>
-          <w:sz w:val="20"/>
-          <w:u w:color="0000FF"/>
-          <w:lang w:val="en-US"/>
-        </w:rPr>
-        <w:t>) Collecting Smartphone sensor measurements among the general population: willingness and nonparticipation bias.</w:t>
-      </w:r>
-      <w:r>
-        <w:rPr>
-          <w:rFonts w:ascii="Verdana" w:hAnsi="Verdana"/>
-          <w:sz w:val="20"/>
-          <w:lang w:val="en-US"/>
-        </w:rPr>
-        <w:t xml:space="preserve"> European Survey Research Association conference. 15-19 July, Zagreb, Croatia </w:t>
-      </w:r>
-    </w:p>
-    <w:p>
-      <w:pPr>
-        <w:widowControl w:val="0"/>
-        <w:autoSpaceDE w:val="0"/>
-        <w:autoSpaceDN w:val="0"/>
-        <w:adjustRightInd w:val="0"/>
-        <w:ind w:hanging="284"/>
-        <w:rPr>
-          <w:rFonts w:ascii="Verdana" w:hAnsi="Verdana"/>
-          <w:sz w:val="20"/>
-          <w:lang w:val="en-US"/>
-        </w:rPr>
-      </w:pPr>
-      <w:r>
-        <w:rPr>
-          <w:rFonts w:ascii="Verdana" w:eastAsia="MS-Mincho" w:hAnsi="Verdana"/>
-          <w:sz w:val="20"/>
-          <w:u w:color="0000FF"/>
-          <w:lang w:val="en-US"/>
-        </w:rPr>
-        <w:t>Elevelt, A., Toepoel, V.</w:t>
-      </w:r>
-      <w:r>
-        <w:rPr>
-          <w:rFonts w:ascii="Verdana" w:eastAsia="MS-Mincho" w:hAnsi="Verdana"/>
-          <w:sz w:val="20"/>
-          <w:u w:color="0000FF"/>
-          <w:lang w:val="en-US"/>
-        </w:rPr>
-        <w:t>,</w:t>
-      </w:r>
-      <w:r>
-        <w:rPr>
-          <w:rFonts w:ascii="Verdana" w:eastAsia="MS-Mincho" w:hAnsi="Verdana"/>
-          <w:sz w:val="20"/>
-          <w:u w:color="0000FF"/>
-          <w:lang w:val="en-US"/>
-        </w:rPr>
-        <w:t xml:space="preserve"> Lugtig, P. (2019) consent to data linkage: a meta-analysis. </w:t>
-      </w:r>
-      <w:r>
-        <w:rPr>
-          <w:rFonts w:ascii="Verdana" w:hAnsi="Verdana"/>
-          <w:sz w:val="20"/>
-          <w:lang w:val="en-US"/>
-        </w:rPr>
-        <w:t xml:space="preserve">European Survey Research Association conference. 15-19 July, Zagreb, Croatia </w:t>
-      </w:r>
-    </w:p>
-    <w:p>
-      <w:pPr>
-        <w:widowControl w:val="0"/>
-        <w:autoSpaceDE w:val="0"/>
-        <w:autoSpaceDN w:val="0"/>
-        <w:adjustRightInd w:val="0"/>
-        <w:ind w:hanging="284"/>
-        <w:rPr>
-          <w:rFonts w:ascii="Verdana" w:hAnsi="Verdana"/>
-          <w:sz w:val="20"/>
-          <w:lang w:val="en-US"/>
-        </w:rPr>
-      </w:pPr>
-      <w:proofErr w:type="spellStart"/>
-      <w:r>
-        <w:rPr>
-          <w:rFonts w:ascii="Verdana" w:hAnsi="Verdana"/>
-          <w:sz w:val="20"/>
-          <w:lang w:val="en-US"/>
-        </w:rPr>
-        <w:t>Lueck</w:t>
-      </w:r>
-      <w:proofErr w:type="spellEnd"/>
-      <w:r>
-        <w:rPr>
-          <w:rFonts w:ascii="Verdana" w:hAnsi="Verdana"/>
-          <w:sz w:val="20"/>
-          <w:lang w:val="en-US"/>
-        </w:rPr>
-        <w:t xml:space="preserve">, D. Schumann, A., Naderi, R., Bujard, M., Emery, T., </w:t>
-      </w:r>
-      <w:proofErr w:type="spellStart"/>
-      <w:r>
-        <w:rPr>
-          <w:rFonts w:ascii="Verdana" w:hAnsi="Verdana"/>
-          <w:sz w:val="20"/>
-          <w:lang w:val="en-US"/>
-        </w:rPr>
-        <w:t>Cabaco</w:t>
-      </w:r>
-      <w:proofErr w:type="spellEnd"/>
-      <w:r>
-        <w:rPr>
-          <w:rFonts w:ascii="Verdana" w:hAnsi="Verdana"/>
-          <w:sz w:val="20"/>
-          <w:lang w:val="en-US"/>
-        </w:rPr>
-        <w:t xml:space="preserve">, S., Lugtig, P. &amp; Toepoel, V. (2019) Improving data quality in the GGS: are modifications in the questionnaire and survey design in the generations and gender survey able to resolve measurement errors? European Survey Research Association conference. 15-19 July, Zagreb, Croatia </w:t>
-      </w:r>
-    </w:p>
-    <w:p>
-      <w:pPr>
-        <w:widowControl w:val="0"/>
-        <w:autoSpaceDE w:val="0"/>
-        <w:autoSpaceDN w:val="0"/>
-        <w:adjustRightInd w:val="0"/>
-        <w:ind w:hanging="284"/>
-        <w:rPr>
-          <w:rFonts w:ascii="Verdana" w:hAnsi="Verdana"/>
-          <w:sz w:val="20"/>
-          <w:lang w:val="en-US"/>
-        </w:rPr>
-      </w:pPr>
-      <w:r>
-        <w:rPr>
-          <w:rFonts w:ascii="Verdana" w:eastAsia="MS-Mincho" w:hAnsi="Verdana"/>
-          <w:sz w:val="20"/>
-          <w:u w:color="0000FF"/>
-          <w:lang w:val="en-US"/>
-        </w:rPr>
-        <w:t xml:space="preserve">Toepoel, V., Lugtig, P., Haan, M., Struminskaya, B. &amp; Elevelt, A. (2019) Investigating the effect of different methods of online probing on a </w:t>
-      </w:r>
-      <w:proofErr w:type="spellStart"/>
-      <w:r>
-        <w:rPr>
-          <w:rFonts w:ascii="Verdana" w:eastAsia="MS-Mincho" w:hAnsi="Verdana"/>
-          <w:sz w:val="20"/>
-          <w:u w:color="0000FF"/>
-          <w:lang w:val="en-US"/>
-        </w:rPr>
-        <w:t>R</w:t>
-      </w:r>
-      <w:r>
-        <w:rPr>
-          <w:rFonts w:ascii="Verdana" w:eastAsia="MS-Mincho" w:hAnsi="Verdana"/>
-          <w:sz w:val="20"/>
-          <w:u w:color="0000FF"/>
-          <w:lang w:val="en-US"/>
-        </w:rPr>
-        <w:t>esearchmessenger</w:t>
-      </w:r>
-      <w:proofErr w:type="spellEnd"/>
-      <w:r>
-        <w:rPr>
-          <w:rFonts w:ascii="Verdana" w:eastAsia="MS-Mincho" w:hAnsi="Verdana"/>
-          <w:sz w:val="20"/>
-          <w:u w:color="0000FF"/>
-          <w:lang w:val="en-US"/>
-        </w:rPr>
-        <w:t xml:space="preserve"> design and a regular responsive survey. </w:t>
-      </w:r>
-      <w:r>
-        <w:rPr>
-          <w:rFonts w:ascii="Verdana" w:hAnsi="Verdana"/>
-          <w:sz w:val="20"/>
-          <w:lang w:val="en-US"/>
-        </w:rPr>
-        <w:t xml:space="preserve">European Survey Research Association conference. 15-19 July, Zagreb, Croatia </w:t>
-      </w:r>
-    </w:p>
-    <w:p>
-      <w:pPr>
-        <w:widowControl w:val="0"/>
-        <w:autoSpaceDE w:val="0"/>
-        <w:autoSpaceDN w:val="0"/>
-        <w:adjustRightInd w:val="0"/>
-        <w:ind w:hanging="284"/>
-        <w:rPr>
-          <w:rFonts w:ascii="Verdana" w:hAnsi="Verdana"/>
-          <w:sz w:val="20"/>
-          <w:lang w:val="en-US"/>
-        </w:rPr>
-      </w:pPr>
-      <w:r>
-        <w:rPr>
-          <w:rFonts w:ascii="Verdana" w:eastAsia="MS-Mincho" w:hAnsi="Verdana"/>
-          <w:sz w:val="20"/>
-          <w:u w:color="0000FF"/>
-          <w:lang w:val="en-US"/>
-        </w:rPr>
-        <w:t xml:space="preserve">Maslovskaya, O., Lugtig, P. &amp; Durrant, G. (2019) Investigation of non-response bias and representativeness in the first cross-national probability-based online panel (CRONOS). </w:t>
-      </w:r>
-      <w:r>
-        <w:rPr>
-          <w:rFonts w:ascii="Verdana" w:hAnsi="Verdana"/>
-          <w:sz w:val="20"/>
-          <w:lang w:val="en-US"/>
-        </w:rPr>
-        <w:t xml:space="preserve">European Survey Research Association conference. 15-19 July, Zagreb, Croatia </w:t>
-      </w:r>
-    </w:p>
-    <w:p>
-      <w:pPr>
-        <w:widowControl w:val="0"/>
-        <w:autoSpaceDE w:val="0"/>
-        <w:autoSpaceDN w:val="0"/>
-        <w:adjustRightInd w:val="0"/>
-        <w:ind w:hanging="284"/>
-        <w:rPr>
-          <w:rFonts w:ascii="Verdana" w:hAnsi="Verdana"/>
-          <w:sz w:val="20"/>
-          <w:lang w:val="en-US"/>
-        </w:rPr>
-      </w:pPr>
-      <w:r>
-        <w:rPr>
-          <w:rFonts w:ascii="Verdana" w:eastAsia="MS-Mincho" w:hAnsi="Verdana"/>
-          <w:sz w:val="20"/>
-          <w:u w:color="0000FF"/>
-          <w:lang w:val="en-US"/>
-        </w:rPr>
-        <w:t>McCool, D, Lugtig, P. &amp; Schouten, J.G. (2019) Stop detection in a travel survey app.</w:t>
-      </w:r>
-      <w:r>
-        <w:rPr>
-          <w:rFonts w:ascii="Verdana" w:hAnsi="Verdana"/>
-          <w:sz w:val="20"/>
-          <w:lang w:val="en-US"/>
-        </w:rPr>
-        <w:t xml:space="preserve"> European Survey Research Association conference. 15-19 July, Zagreb, Croatia </w:t>
-      </w:r>
-    </w:p>
-    <w:p>
-      <w:pPr>
-        <w:widowControl w:val="0"/>
-        <w:autoSpaceDE w:val="0"/>
-        <w:autoSpaceDN w:val="0"/>
-        <w:adjustRightInd w:val="0"/>
-        <w:ind w:hanging="284"/>
-        <w:rPr>
-          <w:rFonts w:ascii="Verdana" w:hAnsi="Verdana"/>
-          <w:sz w:val="20"/>
-          <w:lang w:val="en-US"/>
-        </w:rPr>
-      </w:pPr>
-      <w:proofErr w:type="spellStart"/>
-      <w:r>
-        <w:rPr>
-          <w:rFonts w:ascii="Verdana" w:hAnsi="Verdana"/>
-          <w:sz w:val="20"/>
-          <w:lang w:val="en-US"/>
-        </w:rPr>
-        <w:t>Cabaco</w:t>
-      </w:r>
-      <w:proofErr w:type="spellEnd"/>
-      <w:r>
-        <w:rPr>
-          <w:rFonts w:ascii="Verdana" w:hAnsi="Verdana"/>
-          <w:sz w:val="20"/>
-          <w:lang w:val="en-US"/>
-        </w:rPr>
-        <w:t xml:space="preserve">, S., Koops, J., Emery, T., Lugtig, P., Toepoel, V., </w:t>
-      </w:r>
-      <w:proofErr w:type="spellStart"/>
-      <w:r>
-        <w:rPr>
-          <w:rFonts w:ascii="Verdana" w:hAnsi="Verdana"/>
-          <w:sz w:val="20"/>
-          <w:lang w:val="en-US"/>
-        </w:rPr>
-        <w:t>Lueck</w:t>
-      </w:r>
-      <w:proofErr w:type="spellEnd"/>
-      <w:r>
-        <w:rPr>
-          <w:rFonts w:ascii="Verdana" w:hAnsi="Verdana"/>
-          <w:sz w:val="20"/>
-          <w:lang w:val="en-US"/>
-        </w:rPr>
-        <w:t xml:space="preserve">, D. Schumann, A., Naderi, R. &amp; Bujard, M (2019) Type of device and break-offs in a push to web experiment. European Survey Research Association conference. 15-19 July, Zagreb, Croatia </w:t>
-      </w:r>
-    </w:p>
-    <w:p>
-      <w:pPr>
-        <w:widowControl w:val="0"/>
-        <w:autoSpaceDE w:val="0"/>
-        <w:autoSpaceDN w:val="0"/>
-        <w:adjustRightInd w:val="0"/>
-        <w:ind w:hanging="284"/>
-        <w:rPr>
-          <w:rFonts w:ascii="Verdana" w:hAnsi="Verdana"/>
-          <w:sz w:val="20"/>
-          <w:lang w:val="en-US"/>
-        </w:rPr>
-      </w:pPr>
-      <w:r>
-        <w:rPr>
-          <w:rFonts w:ascii="Verdana" w:eastAsia="MS-Mincho" w:hAnsi="Verdana"/>
-          <w:sz w:val="20"/>
-          <w:u w:color="0000FF"/>
-          <w:lang w:val="en-US"/>
-        </w:rPr>
-        <w:t xml:space="preserve">Toepoel, V., Lugtig, P., Haan, M., Struminskaya, B. &amp; Elevelt, A. (2019) Adapting surveys to the modern world: comparing a </w:t>
-      </w:r>
-      <w:proofErr w:type="spellStart"/>
-      <w:r>
-        <w:rPr>
-          <w:rFonts w:ascii="Verdana" w:eastAsia="MS-Mincho" w:hAnsi="Verdana"/>
-          <w:sz w:val="20"/>
-          <w:u w:color="0000FF"/>
-          <w:lang w:val="en-US"/>
-        </w:rPr>
-        <w:t>researchmessenger</w:t>
-      </w:r>
-      <w:proofErr w:type="spellEnd"/>
-      <w:r>
-        <w:rPr>
-          <w:rFonts w:ascii="Verdana" w:eastAsia="MS-Mincho" w:hAnsi="Verdana"/>
-          <w:sz w:val="20"/>
-          <w:u w:color="0000FF"/>
-          <w:lang w:val="en-US"/>
-        </w:rPr>
-        <w:t xml:space="preserve"> design to a regular responsive survey design for online surveys. </w:t>
-      </w:r>
-      <w:r>
-        <w:rPr>
-          <w:rFonts w:ascii="Verdana" w:hAnsi="Verdana"/>
-          <w:sz w:val="20"/>
-          <w:lang w:val="en-US"/>
-        </w:rPr>
-        <w:t>General Online Research conference, 5-6 March, Cologne, Germany.</w:t>
-      </w:r>
-    </w:p>
-    <w:p>
-      <w:pPr>
-        <w:widowControl w:val="0"/>
-        <w:autoSpaceDE w:val="0"/>
-        <w:autoSpaceDN w:val="0"/>
-        <w:adjustRightInd w:val="0"/>
-        <w:ind w:hanging="284"/>
-        <w:rPr>
-          <w:rFonts w:ascii="Verdana" w:hAnsi="Verdana"/>
-          <w:sz w:val="20"/>
-          <w:lang w:val="en-US"/>
-        </w:rPr>
-      </w:pPr>
-      <w:r>
-        <w:rPr>
-          <w:rFonts w:ascii="Verdana" w:hAnsi="Verdana"/>
-          <w:sz w:val="20"/>
-          <w:lang w:val="en-US"/>
-        </w:rPr>
-        <w:t xml:space="preserve">Schumann, A., </w:t>
-      </w:r>
-      <w:proofErr w:type="spellStart"/>
-      <w:r>
-        <w:rPr>
-          <w:rFonts w:ascii="Verdana" w:hAnsi="Verdana"/>
-          <w:sz w:val="20"/>
-          <w:lang w:val="en-US"/>
-        </w:rPr>
-        <w:t>Lueck</w:t>
-      </w:r>
-      <w:proofErr w:type="spellEnd"/>
-      <w:r>
-        <w:rPr>
-          <w:rFonts w:ascii="Verdana" w:hAnsi="Verdana"/>
-          <w:sz w:val="20"/>
-          <w:lang w:val="en-US"/>
-        </w:rPr>
-        <w:t>, D.</w:t>
-      </w:r>
-      <w:r>
-        <w:rPr>
-          <w:rFonts w:ascii="Verdana" w:hAnsi="Verdana"/>
-          <w:sz w:val="20"/>
-          <w:lang w:val="en-US"/>
-        </w:rPr>
-        <w:t>, Naderi, R., Bujard, M., Schneider, N.</w:t>
-      </w:r>
-      <w:r>
-        <w:rPr>
-          <w:rFonts w:ascii="Verdana" w:hAnsi="Verdana"/>
-          <w:sz w:val="20"/>
-          <w:lang w:val="en-US"/>
-        </w:rPr>
-        <w:t xml:space="preserve">, Emery, T., </w:t>
-      </w:r>
-      <w:proofErr w:type="spellStart"/>
-      <w:r>
-        <w:rPr>
-          <w:rFonts w:ascii="Verdana" w:hAnsi="Verdana"/>
-          <w:sz w:val="20"/>
-          <w:lang w:val="en-US"/>
-        </w:rPr>
-        <w:t>Cabaco</w:t>
-      </w:r>
-      <w:proofErr w:type="spellEnd"/>
-      <w:r>
-        <w:rPr>
-          <w:rFonts w:ascii="Verdana" w:hAnsi="Verdana"/>
-          <w:sz w:val="20"/>
-          <w:lang w:val="en-US"/>
-        </w:rPr>
-        <w:t>, S., Lugtig</w:t>
-      </w:r>
-      <w:r>
-        <w:rPr>
-          <w:rFonts w:ascii="Verdana" w:hAnsi="Verdana"/>
-          <w:sz w:val="20"/>
-          <w:lang w:val="en-US"/>
-        </w:rPr>
-        <w:t xml:space="preserve">, P. &amp; Toepoel, V. (2019) Online, face-to-Face or mixed-mode? Findings from a methodological experiment in the GGP context. </w:t>
-      </w:r>
-      <w:r>
-        <w:rPr>
-          <w:rFonts w:ascii="Verdana" w:hAnsi="Verdana"/>
-          <w:sz w:val="20"/>
-          <w:lang w:val="en-US"/>
-        </w:rPr>
-        <w:t xml:space="preserve">General Online Research conference, 5-6 March, Cologne, Germany. </w:t>
-      </w:r>
-    </w:p>
-    <w:p>
-      <w:pPr>
-        <w:widowControl w:val="0"/>
-        <w:autoSpaceDE w:val="0"/>
-        <w:autoSpaceDN w:val="0"/>
-        <w:adjustRightInd w:val="0"/>
-        <w:ind w:hanging="284"/>
-        <w:rPr>
-          <w:rFonts w:ascii="Verdana" w:eastAsia="MS-Mincho" w:hAnsi="Verdana"/>
-          <w:sz w:val="20"/>
-          <w:u w:color="0000FF"/>
-          <w:lang w:val="en-US"/>
-        </w:rPr>
-      </w:pPr>
-      <w:r>
-        <w:rPr>
-          <w:rFonts w:ascii="Verdana" w:eastAsia="MS-Mincho" w:hAnsi="Verdana"/>
-          <w:sz w:val="20"/>
-          <w:u w:color="0000FF"/>
-          <w:lang w:val="en-US"/>
-        </w:rPr>
-        <w:t xml:space="preserve">McCool, </w:t>
-      </w:r>
-      <w:proofErr w:type="spellStart"/>
-      <w:r>
-        <w:rPr>
-          <w:rFonts w:ascii="Verdana" w:eastAsia="MS-Mincho" w:hAnsi="Verdana"/>
-          <w:sz w:val="20"/>
-          <w:u w:color="0000FF"/>
-          <w:lang w:val="en-US"/>
-        </w:rPr>
-        <w:t>Mussman</w:t>
-      </w:r>
-      <w:proofErr w:type="spellEnd"/>
-      <w:r>
-        <w:rPr>
-          <w:rFonts w:ascii="Verdana" w:eastAsia="MS-Mincho" w:hAnsi="Verdana"/>
-          <w:sz w:val="20"/>
-          <w:u w:color="0000FF"/>
-          <w:lang w:val="en-US"/>
-        </w:rPr>
-        <w:t xml:space="preserve">, O. Schouten, J.G., Verstappen, V. &amp; </w:t>
-      </w:r>
-      <w:proofErr w:type="spellStart"/>
-      <w:r>
-        <w:rPr>
-          <w:rFonts w:ascii="Verdana" w:eastAsia="MS-Mincho" w:hAnsi="Verdana"/>
-          <w:sz w:val="20"/>
-          <w:u w:color="0000FF"/>
-          <w:lang w:val="en-US"/>
-        </w:rPr>
-        <w:t>Lugtig,P</w:t>
-      </w:r>
-      <w:proofErr w:type="spellEnd"/>
-      <w:r>
-        <w:rPr>
-          <w:rFonts w:ascii="Verdana" w:eastAsia="MS-Mincho" w:hAnsi="Verdana"/>
-          <w:sz w:val="20"/>
-          <w:u w:color="0000FF"/>
-          <w:lang w:val="en-US"/>
-        </w:rPr>
-        <w:t>. (2019) The TABI app as a method to replace a travel-diary study. 1</w:t>
-      </w:r>
-      <w:r>
-        <w:rPr>
-          <w:rFonts w:ascii="Verdana" w:eastAsia="MS-Mincho" w:hAnsi="Verdana"/>
-          <w:sz w:val="20"/>
-          <w:u w:color="0000FF"/>
-          <w:vertAlign w:val="superscript"/>
-          <w:lang w:val="en-US"/>
-        </w:rPr>
-        <w:t>st</w:t>
-      </w:r>
-      <w:r>
-        <w:rPr>
-          <w:rFonts w:ascii="Verdana" w:eastAsia="MS-Mincho" w:hAnsi="Verdana"/>
-          <w:sz w:val="20"/>
-          <w:u w:color="0000FF"/>
-          <w:lang w:val="en-US"/>
-        </w:rPr>
-        <w:t xml:space="preserve"> Mobile Apps and Sensors in Surveys workshop. 4-5 March, Mannheim: Germany.’</w:t>
-      </w:r>
-    </w:p>
-    <w:p>
-      <w:pPr>
-        <w:widowControl w:val="0"/>
-        <w:autoSpaceDE w:val="0"/>
-        <w:autoSpaceDN w:val="0"/>
-        <w:adjustRightInd w:val="0"/>
-        <w:ind w:hanging="284"/>
-        <w:rPr>
-          <w:rFonts w:ascii="Verdana" w:eastAsia="MS-Mincho" w:hAnsi="Verdana"/>
-          <w:sz w:val="20"/>
-          <w:u w:color="0000FF"/>
-          <w:lang w:val="en-US"/>
-        </w:rPr>
-      </w:pPr>
-      <w:r>
-        <w:rPr>
-          <w:rFonts w:ascii="Verdana" w:eastAsia="MS-Mincho" w:hAnsi="Verdana"/>
-          <w:sz w:val="20"/>
-          <w:u w:color="0000FF"/>
-          <w:lang w:val="en-US"/>
-        </w:rPr>
-        <w:t xml:space="preserve">Schouten, J.G., </w:t>
-      </w:r>
-      <w:proofErr w:type="spellStart"/>
-      <w:r>
-        <w:rPr>
-          <w:rFonts w:ascii="Verdana" w:eastAsia="MS-Mincho" w:hAnsi="Verdana"/>
-          <w:sz w:val="20"/>
-          <w:u w:color="0000FF"/>
-          <w:lang w:val="en-US"/>
-        </w:rPr>
-        <w:t>Mussman</w:t>
-      </w:r>
-      <w:proofErr w:type="spellEnd"/>
-      <w:r>
-        <w:rPr>
-          <w:rFonts w:ascii="Verdana" w:eastAsia="MS-Mincho" w:hAnsi="Verdana"/>
-          <w:sz w:val="20"/>
-          <w:u w:color="0000FF"/>
-          <w:lang w:val="en-US"/>
-        </w:rPr>
-        <w:t xml:space="preserve">, O. &amp; Lugtig, P. (2019) The household budget survey: an app-assisted </w:t>
-      </w:r>
-      <w:r>
-        <w:rPr>
-          <w:rFonts w:ascii="Verdana" w:eastAsia="MS-Mincho" w:hAnsi="Verdana"/>
-          <w:sz w:val="20"/>
-          <w:u w:color="0000FF"/>
-          <w:lang w:val="en-US"/>
-        </w:rPr>
-        <w:lastRenderedPageBreak/>
-        <w:t>approach to improve data quality. 1</w:t>
-      </w:r>
-      <w:r>
-        <w:rPr>
-          <w:rFonts w:ascii="Verdana" w:eastAsia="MS-Mincho" w:hAnsi="Verdana"/>
-          <w:sz w:val="20"/>
-          <w:u w:color="0000FF"/>
-          <w:vertAlign w:val="superscript"/>
-          <w:lang w:val="en-US"/>
-        </w:rPr>
-        <w:t>st</w:t>
-      </w:r>
-      <w:r>
-        <w:rPr>
-          <w:rFonts w:ascii="Verdana" w:eastAsia="MS-Mincho" w:hAnsi="Verdana"/>
-          <w:sz w:val="20"/>
-          <w:u w:color="0000FF"/>
-          <w:lang w:val="en-US"/>
-        </w:rPr>
-        <w:t xml:space="preserve"> Mobile Apps and Sensors in Surveys workshop. 4-5 March, Mannheim: Germany.</w:t>
-      </w:r>
-    </w:p>
-    <w:p>
-      <w:pPr>
-        <w:widowControl w:val="0"/>
-        <w:autoSpaceDE w:val="0"/>
-        <w:autoSpaceDN w:val="0"/>
-        <w:adjustRightInd w:val="0"/>
-        <w:ind w:hanging="284"/>
-        <w:rPr>
-          <w:rFonts w:ascii="Verdana" w:eastAsia="MS-Mincho" w:hAnsi="Verdana"/>
-          <w:sz w:val="20"/>
-          <w:u w:color="0000FF"/>
-          <w:lang w:val="en-US"/>
-        </w:rPr>
-      </w:pPr>
-      <w:r>
-        <w:rPr>
-          <w:rFonts w:ascii="Verdana" w:eastAsia="MS-Mincho" w:hAnsi="Verdana"/>
-          <w:sz w:val="20"/>
-          <w:u w:color="0000FF"/>
-          <w:lang w:val="en-US"/>
-        </w:rPr>
-        <w:t>Struminskaya, B., Lugtig, P., Schouten, J.G., Toepoel, V. (2019) Willingness to collect smartphone-based measurements: asking for consent. 1</w:t>
-      </w:r>
-      <w:r>
-        <w:rPr>
-          <w:rFonts w:ascii="Verdana" w:eastAsia="MS-Mincho" w:hAnsi="Verdana"/>
-          <w:sz w:val="20"/>
-          <w:u w:color="0000FF"/>
-          <w:vertAlign w:val="superscript"/>
-          <w:lang w:val="en-US"/>
-        </w:rPr>
-        <w:t>st</w:t>
-      </w:r>
-      <w:r>
-        <w:rPr>
-          <w:rFonts w:ascii="Verdana" w:eastAsia="MS-Mincho" w:hAnsi="Verdana"/>
-          <w:sz w:val="20"/>
-          <w:u w:color="0000FF"/>
-          <w:lang w:val="en-US"/>
-        </w:rPr>
-        <w:t xml:space="preserve"> Mobile Apps and Sensors in Surveys workshop. 4-5 March, Mannheim: Germany.</w:t>
-      </w:r>
-    </w:p>
-    <w:p>
-      <w:pPr>
-        <w:widowControl w:val="0"/>
-        <w:autoSpaceDE w:val="0"/>
-        <w:autoSpaceDN w:val="0"/>
-        <w:adjustRightInd w:val="0"/>
-        <w:ind w:hanging="284"/>
-        <w:rPr>
-          <w:rFonts w:ascii="Verdana" w:hAnsi="Verdana"/>
-          <w:sz w:val="20"/>
-          <w:lang w:val="en-US" w:eastAsia="en-US"/>
-        </w:rPr>
-      </w:pPr>
-      <w:r>
-        <w:rPr>
-          <w:rFonts w:ascii="Verdana" w:eastAsia="MS-Mincho" w:hAnsi="Verdana"/>
-          <w:sz w:val="20"/>
-          <w:u w:color="0000FF"/>
-          <w:lang w:val="en-US"/>
-        </w:rPr>
-        <w:t>Lugtig,</w:t>
-      </w:r>
-      <w:r>
-        <w:rPr>
-          <w:rFonts w:ascii="Verdana" w:eastAsia="MS-Mincho" w:hAnsi="Verdana"/>
-          <w:sz w:val="20"/>
-          <w:u w:color="0000FF"/>
-          <w:lang w:val="en-US"/>
-        </w:rPr>
-        <w:t xml:space="preserve"> </w:t>
-      </w:r>
-      <w:r>
-        <w:rPr>
-          <w:rFonts w:ascii="Verdana" w:eastAsia="MS-Mincho" w:hAnsi="Verdana"/>
-          <w:sz w:val="20"/>
-          <w:u w:color="0000FF"/>
-          <w:lang w:val="en-US"/>
-        </w:rPr>
-        <w:t xml:space="preserve">P. &amp; Blom, A (2018) </w:t>
-      </w:r>
-      <w:r>
-        <w:rPr>
-          <w:rFonts w:ascii="Verdana" w:hAnsi="Verdana"/>
-          <w:sz w:val="20"/>
-          <w:lang w:val="en-US" w:eastAsia="en-US"/>
-        </w:rPr>
-        <w:t xml:space="preserve">Advances in Modelling Attrition: The Added Value of Paradata and Machine Learning Algorithms. Big </w:t>
-      </w:r>
-      <w:proofErr w:type="spellStart"/>
-      <w:r>
-        <w:rPr>
-          <w:rFonts w:ascii="Verdana" w:hAnsi="Verdana"/>
-          <w:sz w:val="20"/>
-          <w:lang w:val="en-US" w:eastAsia="en-US"/>
-        </w:rPr>
-        <w:t>Surv</w:t>
-      </w:r>
-      <w:proofErr w:type="spellEnd"/>
-      <w:r>
-        <w:rPr>
-          <w:rFonts w:ascii="Verdana" w:hAnsi="Verdana"/>
-          <w:sz w:val="20"/>
-          <w:lang w:val="en-US" w:eastAsia="en-US"/>
-        </w:rPr>
-        <w:t xml:space="preserve"> Conference, 25-27 October 2018. Barcelona, Spain</w:t>
-      </w:r>
-    </w:p>
-    <w:p>
-      <w:pPr>
-        <w:widowControl w:val="0"/>
-        <w:autoSpaceDE w:val="0"/>
-        <w:autoSpaceDN w:val="0"/>
-        <w:adjustRightInd w:val="0"/>
-        <w:ind w:hanging="284"/>
-        <w:rPr>
-          <w:rFonts w:ascii="Verdana" w:hAnsi="Verdana"/>
-          <w:sz w:val="20"/>
-          <w:lang w:val="en-US" w:eastAsia="en-US"/>
-        </w:rPr>
-      </w:pPr>
-      <w:r>
-        <w:rPr>
-          <w:rFonts w:ascii="Verdana" w:eastAsia="MS-Mincho" w:hAnsi="Verdana"/>
-          <w:sz w:val="20"/>
-          <w:u w:color="0000FF"/>
-          <w:lang w:val="en-US"/>
-        </w:rPr>
-        <w:t xml:space="preserve">Elevelt, A., Toepoel, V., Lugtig, P., Bernasco, W. &amp; Ruiter, S. de (2018). Using GPS-based locations to review data quality in a Time Use Study. </w:t>
-      </w:r>
-      <w:r>
-        <w:rPr>
-          <w:rFonts w:ascii="Verdana" w:hAnsi="Verdana"/>
-          <w:sz w:val="20"/>
-          <w:lang w:val="en-US" w:eastAsia="en-US"/>
-        </w:rPr>
-        <w:t xml:space="preserve">Big </w:t>
-      </w:r>
-      <w:proofErr w:type="spellStart"/>
-      <w:r>
-        <w:rPr>
-          <w:rFonts w:ascii="Verdana" w:hAnsi="Verdana"/>
-          <w:sz w:val="20"/>
-          <w:lang w:val="en-US" w:eastAsia="en-US"/>
-        </w:rPr>
-        <w:t>Surv</w:t>
-      </w:r>
-      <w:proofErr w:type="spellEnd"/>
-      <w:r>
-        <w:rPr>
-          <w:rFonts w:ascii="Verdana" w:hAnsi="Verdana"/>
-          <w:sz w:val="20"/>
-          <w:lang w:val="en-US" w:eastAsia="en-US"/>
-        </w:rPr>
-        <w:t xml:space="preserve"> Conference, 25-27 October 2018. Barcelona, Spain</w:t>
-      </w:r>
-    </w:p>
-    <w:p>
-      <w:pPr>
-        <w:widowControl w:val="0"/>
-        <w:autoSpaceDE w:val="0"/>
-        <w:autoSpaceDN w:val="0"/>
-        <w:adjustRightInd w:val="0"/>
-        <w:ind w:hanging="284"/>
-        <w:rPr>
-          <w:rFonts w:ascii="Verdana" w:hAnsi="Verdana"/>
-          <w:sz w:val="20"/>
-          <w:lang w:val="en-US" w:eastAsia="en-US"/>
-        </w:rPr>
-      </w:pPr>
-      <w:r>
-        <w:rPr>
-          <w:rFonts w:ascii="Verdana" w:eastAsia="MS-Mincho" w:hAnsi="Verdana"/>
-          <w:sz w:val="20"/>
-          <w:u w:color="0000FF"/>
-          <w:lang w:val="en-US"/>
-        </w:rPr>
-        <w:t xml:space="preserve">Bakker, J, Haan, M., Lugtig, P. &amp; Schouten, J.G. (2018) Using paradata to interpret an </w:t>
-      </w:r>
-      <w:proofErr w:type="spellStart"/>
-      <w:r>
-        <w:rPr>
-          <w:rFonts w:ascii="Verdana" w:eastAsia="MS-Mincho" w:hAnsi="Verdana"/>
-          <w:sz w:val="20"/>
-          <w:u w:color="0000FF"/>
-          <w:lang w:val="en-US"/>
-        </w:rPr>
-        <w:t>autoforward</w:t>
-      </w:r>
-      <w:proofErr w:type="spellEnd"/>
-      <w:r>
-        <w:rPr>
-          <w:rFonts w:ascii="Verdana" w:eastAsia="MS-Mincho" w:hAnsi="Verdana"/>
-          <w:sz w:val="20"/>
-          <w:u w:color="0000FF"/>
-          <w:lang w:val="en-US"/>
-        </w:rPr>
-        <w:t xml:space="preserve"> design. </w:t>
-      </w:r>
-      <w:r>
-        <w:rPr>
-          <w:rFonts w:ascii="Verdana" w:hAnsi="Verdana"/>
-          <w:sz w:val="20"/>
-          <w:lang w:val="en-US" w:eastAsia="en-US"/>
-        </w:rPr>
-        <w:t xml:space="preserve">Big </w:t>
-      </w:r>
-      <w:proofErr w:type="spellStart"/>
-      <w:r>
-        <w:rPr>
-          <w:rFonts w:ascii="Verdana" w:hAnsi="Verdana"/>
-          <w:sz w:val="20"/>
-          <w:lang w:val="en-US" w:eastAsia="en-US"/>
-        </w:rPr>
-        <w:t>Surv</w:t>
-      </w:r>
-      <w:proofErr w:type="spellEnd"/>
-      <w:r>
-        <w:rPr>
-          <w:rFonts w:ascii="Verdana" w:hAnsi="Verdana"/>
-          <w:sz w:val="20"/>
-          <w:lang w:val="en-US" w:eastAsia="en-US"/>
-        </w:rPr>
-        <w:t xml:space="preserve"> Conference, 25-27 October 2018. Barcelona, Spain</w:t>
-      </w:r>
-    </w:p>
-    <w:p>
-      <w:pPr>
-        <w:widowControl w:val="0"/>
-        <w:autoSpaceDE w:val="0"/>
-        <w:autoSpaceDN w:val="0"/>
-        <w:adjustRightInd w:val="0"/>
-        <w:ind w:hanging="284"/>
-        <w:rPr>
-          <w:rFonts w:ascii="Verdana" w:eastAsia="MS-Mincho" w:hAnsi="Verdana"/>
-          <w:sz w:val="20"/>
-          <w:u w:color="0000FF"/>
-          <w:lang w:val="en-US"/>
-        </w:rPr>
-      </w:pPr>
-      <w:r>
-        <w:rPr>
-          <w:rFonts w:ascii="Verdana" w:eastAsia="MS-Mincho" w:hAnsi="Verdana"/>
-          <w:sz w:val="20"/>
-          <w:u w:color="0000FF"/>
-          <w:lang w:val="en-US"/>
-        </w:rPr>
-        <w:t xml:space="preserve">Struminskaya, B, Lugtig, P., Schouten, J.G., Toepoel, V., Haan, M. Dolmans, R, Meertens, V., Giesen, D., Luiten, A. (2018) Collecting Smartphone sensor measurements among the general population: willingness and nonparticipation bias. </w:t>
-      </w:r>
-      <w:r>
-        <w:rPr>
-          <w:rFonts w:ascii="Verdana" w:hAnsi="Verdana"/>
-          <w:sz w:val="20"/>
-          <w:lang w:val="en-US" w:eastAsia="en-US"/>
-        </w:rPr>
-        <w:t xml:space="preserve">Big </w:t>
-      </w:r>
-      <w:proofErr w:type="spellStart"/>
-      <w:r>
-        <w:rPr>
-          <w:rFonts w:ascii="Verdana" w:hAnsi="Verdana"/>
-          <w:sz w:val="20"/>
-          <w:lang w:val="en-US" w:eastAsia="en-US"/>
-        </w:rPr>
-        <w:t>Surv</w:t>
-      </w:r>
-      <w:proofErr w:type="spellEnd"/>
-      <w:r>
-        <w:rPr>
-          <w:rFonts w:ascii="Verdana" w:hAnsi="Verdana"/>
-          <w:sz w:val="20"/>
-          <w:lang w:val="en-US" w:eastAsia="en-US"/>
-        </w:rPr>
-        <w:t xml:space="preserve"> Conference, 25-27 October 2018. Barcelona, Spain</w:t>
-      </w:r>
-    </w:p>
-    <w:bookmarkEnd w:id="19"/>
-    <w:p>
-      <w:pPr>
-        <w:widowControl w:val="0"/>
-        <w:autoSpaceDE w:val="0"/>
-        <w:autoSpaceDN w:val="0"/>
-        <w:adjustRightInd w:val="0"/>
-        <w:ind w:hanging="284"/>
-        <w:rPr>
-          <w:rFonts w:ascii="Verdana" w:eastAsia="MS-Mincho" w:hAnsi="Verdana"/>
-          <w:bCs/>
-          <w:sz w:val="20"/>
-          <w:u w:color="0000FF"/>
-          <w:lang w:val="en-US"/>
-        </w:rPr>
-      </w:pPr>
-      <w:r>
-        <w:rPr>
-          <w:rFonts w:ascii="Verdana" w:eastAsia="MS-Mincho" w:hAnsi="Verdana"/>
-          <w:bCs/>
-          <w:sz w:val="20"/>
-          <w:u w:color="0000FF"/>
-          <w:lang w:val="en-US"/>
-        </w:rPr>
-        <w:t>Lugtig, P. and Blom, A. (2018) It’s the process stupid! Using Machine Learning to understand the relation between paradata and panel dropout. 26 July 2018. Methodology of Longit</w:t>
-      </w:r>
-      <w:r>
-        <w:rPr>
-          <w:rFonts w:ascii="Verdana" w:eastAsia="MS-Mincho" w:hAnsi="Verdana"/>
-          <w:bCs/>
-          <w:sz w:val="20"/>
-          <w:u w:color="0000FF"/>
-          <w:lang w:val="en-US"/>
-        </w:rPr>
-        <w:t>ud</w:t>
-      </w:r>
-      <w:r>
-        <w:rPr>
-          <w:rFonts w:ascii="Verdana" w:eastAsia="MS-Mincho" w:hAnsi="Verdana"/>
-          <w:bCs/>
-          <w:sz w:val="20"/>
-          <w:u w:color="0000FF"/>
-          <w:lang w:val="en-US"/>
-        </w:rPr>
-        <w:t>inal Surveys Conference. Colchester, UK.</w:t>
-      </w:r>
-    </w:p>
-    <w:p>
-      <w:pPr>
-        <w:widowControl w:val="0"/>
-        <w:autoSpaceDE w:val="0"/>
-        <w:autoSpaceDN w:val="0"/>
-        <w:adjustRightInd w:val="0"/>
-        <w:ind w:hanging="284"/>
-        <w:rPr>
-          <w:rFonts w:ascii="Verdana" w:eastAsia="MS-Mincho" w:hAnsi="Verdana"/>
-          <w:sz w:val="20"/>
-          <w:u w:color="0000FF"/>
-        </w:rPr>
-      </w:pPr>
-      <w:r>
-        <w:rPr>
-          <w:rFonts w:ascii="Verdana" w:eastAsia="MS-Mincho" w:hAnsi="Verdana"/>
-          <w:sz w:val="20"/>
-          <w:u w:color="0000FF"/>
-          <w:lang w:val="en-US"/>
-        </w:rPr>
-        <w:t xml:space="preserve">Struminskaya, B., Toepoel, V., Lugtig, P., Schouten, J.G. (2018) Willingness to collect smartphone sensor data in a Dutch probability-based general population panel. </w:t>
-      </w:r>
-      <w:r>
-        <w:rPr>
-          <w:rFonts w:ascii="Verdana" w:eastAsia="MS-Mincho" w:hAnsi="Verdana"/>
-          <w:sz w:val="20"/>
-          <w:u w:color="0000FF"/>
-        </w:rPr>
-        <w:t xml:space="preserve">31 </w:t>
-      </w:r>
-      <w:proofErr w:type="spellStart"/>
-      <w:r>
-        <w:rPr>
-          <w:rFonts w:ascii="Verdana" w:eastAsia="MS-Mincho" w:hAnsi="Verdana"/>
-          <w:sz w:val="20"/>
-          <w:u w:color="0000FF"/>
-        </w:rPr>
-        <w:t>July</w:t>
-      </w:r>
-      <w:proofErr w:type="spellEnd"/>
-      <w:r>
-        <w:rPr>
-          <w:rFonts w:ascii="Verdana" w:eastAsia="MS-Mincho" w:hAnsi="Verdana"/>
-          <w:sz w:val="20"/>
-          <w:u w:color="0000FF"/>
-        </w:rPr>
-        <w:t xml:space="preserve"> 2018, Joint Statistical Meetings.</w:t>
-      </w:r>
-    </w:p>
-    <w:p>
-      <w:pPr>
-        <w:widowControl w:val="0"/>
-        <w:autoSpaceDE w:val="0"/>
-        <w:autoSpaceDN w:val="0"/>
-        <w:adjustRightInd w:val="0"/>
-        <w:ind w:hanging="284"/>
-        <w:rPr>
-          <w:rFonts w:ascii="Verdana" w:eastAsia="MS-Mincho" w:hAnsi="Verdana"/>
-          <w:bCs/>
-          <w:sz w:val="20"/>
-          <w:u w:color="0000FF"/>
-          <w:lang w:val="en-US"/>
-        </w:rPr>
-      </w:pPr>
-      <w:r>
-        <w:rPr>
-          <w:rFonts w:ascii="Verdana" w:eastAsia="MS-Mincho" w:hAnsi="Verdana"/>
-          <w:sz w:val="20"/>
-          <w:u w:color="0000FF"/>
-        </w:rPr>
-        <w:t>Lugtig, P., Toepoe</w:t>
-      </w:r>
-      <w:r>
-        <w:rPr>
-          <w:rFonts w:ascii="Verdana" w:eastAsia="MS-Mincho" w:hAnsi="Verdana"/>
-          <w:sz w:val="20"/>
-          <w:u w:color="0000FF"/>
-        </w:rPr>
-        <w:t xml:space="preserve">l, V., Haan, M., Zandvliet, R. </w:t>
-      </w:r>
-      <w:r>
-        <w:rPr>
-          <w:rFonts w:ascii="Verdana" w:eastAsia="MS-Mincho" w:hAnsi="Verdana"/>
-          <w:sz w:val="20"/>
-          <w:u w:color="0000FF"/>
-        </w:rPr>
-        <w:t>&amp;</w:t>
-      </w:r>
-      <w:r>
-        <w:rPr>
-          <w:rFonts w:ascii="Verdana" w:eastAsia="MS-Mincho" w:hAnsi="Verdana"/>
-          <w:sz w:val="20"/>
-          <w:u w:color="0000FF"/>
-        </w:rPr>
-        <w:t xml:space="preserve"> Klein Kranenburg, L. (2018). </w:t>
-      </w:r>
-      <w:r>
-        <w:rPr>
-          <w:rFonts w:ascii="Verdana" w:eastAsia="MS-Mincho" w:hAnsi="Verdana"/>
-          <w:bCs/>
-          <w:sz w:val="20"/>
-          <w:u w:color="0000FF"/>
-          <w:lang w:val="en-US"/>
-        </w:rPr>
-        <w:t>Does smartphone-friendly survey design help to attract more and different respondents? 17 May 2018, conference of the American Association for Public Opinion Research, Denver, CO</w:t>
-      </w:r>
-    </w:p>
-    <w:p>
-      <w:pPr>
-        <w:widowControl w:val="0"/>
-        <w:autoSpaceDE w:val="0"/>
-        <w:autoSpaceDN w:val="0"/>
-        <w:adjustRightInd w:val="0"/>
-        <w:ind w:hanging="284"/>
-        <w:rPr>
-          <w:rFonts w:ascii="Verdana" w:eastAsia="MS-Mincho" w:hAnsi="Verdana"/>
-          <w:bCs/>
-          <w:sz w:val="20"/>
-          <w:u w:color="0000FF"/>
-          <w:lang w:val="en-US"/>
-        </w:rPr>
-      </w:pPr>
-      <w:r>
-        <w:rPr>
-          <w:rFonts w:ascii="Verdana" w:eastAsia="MS-Mincho" w:hAnsi="Verdana"/>
-          <w:bCs/>
-          <w:sz w:val="20"/>
-          <w:u w:color="0000FF"/>
-          <w:lang w:val="en-US"/>
-        </w:rPr>
-        <w:t>Lugtig, P. and</w:t>
-      </w:r>
-      <w:r>
-        <w:rPr>
-          <w:rFonts w:ascii="Verdana" w:eastAsia="MS-Mincho" w:hAnsi="Verdana"/>
-          <w:bCs/>
-          <w:sz w:val="20"/>
-          <w:u w:color="0000FF"/>
-          <w:lang w:val="en-US"/>
-        </w:rPr>
-        <w:t xml:space="preserve"> Blom, A. (2018) It’s the process stupid! Using Machine Learning to understand the relation between paradata and panel dropout</w:t>
-      </w:r>
-      <w:r>
-        <w:rPr>
-          <w:rFonts w:ascii="Verdana" w:eastAsia="MS-Mincho" w:hAnsi="Verdana"/>
-          <w:bCs/>
-          <w:sz w:val="20"/>
-          <w:u w:color="0000FF"/>
-          <w:lang w:val="en-US"/>
-        </w:rPr>
-        <w:t>. 18 May 2018</w:t>
-      </w:r>
-      <w:r>
-        <w:rPr>
-          <w:rFonts w:ascii="Verdana" w:eastAsia="MS-Mincho" w:hAnsi="Verdana"/>
-          <w:bCs/>
-          <w:sz w:val="20"/>
-          <w:u w:color="0000FF"/>
-          <w:lang w:val="en-US"/>
-        </w:rPr>
-        <w:t>, conference of the American Associatio</w:t>
-      </w:r>
-      <w:r>
-        <w:rPr>
-          <w:rFonts w:ascii="Verdana" w:eastAsia="MS-Mincho" w:hAnsi="Verdana"/>
-          <w:bCs/>
-          <w:sz w:val="20"/>
-          <w:u w:color="0000FF"/>
-          <w:lang w:val="en-US"/>
-        </w:rPr>
-        <w:t xml:space="preserve">n for Public Opinion Research, </w:t>
-      </w:r>
-      <w:r>
-        <w:rPr>
-          <w:rFonts w:ascii="Verdana" w:eastAsia="MS-Mincho" w:hAnsi="Verdana"/>
-          <w:bCs/>
-          <w:sz w:val="20"/>
-          <w:u w:color="0000FF"/>
-          <w:lang w:val="en-US"/>
-        </w:rPr>
-        <w:t>Denver, CO</w:t>
-      </w:r>
-    </w:p>
-    <w:p>
-      <w:pPr>
-        <w:widowControl w:val="0"/>
-        <w:autoSpaceDE w:val="0"/>
-        <w:autoSpaceDN w:val="0"/>
-        <w:adjustRightInd w:val="0"/>
-        <w:ind w:hanging="284"/>
-        <w:rPr>
-          <w:rFonts w:ascii="Verdana" w:eastAsia="MS-Mincho" w:hAnsi="Verdana"/>
-          <w:bCs/>
-          <w:sz w:val="20"/>
-          <w:u w:color="0000FF"/>
-          <w:lang w:val="en-US"/>
-        </w:rPr>
-      </w:pPr>
-      <w:r>
-        <w:rPr>
-          <w:rFonts w:ascii="Verdana" w:eastAsia="MS-Mincho" w:hAnsi="Verdana"/>
-          <w:bCs/>
-          <w:sz w:val="20"/>
-          <w:u w:color="0000FF"/>
-          <w:lang w:val="en-US"/>
-        </w:rPr>
-        <w:t>Kolbas, V., Toepoel, V., and</w:t>
-      </w:r>
-      <w:r>
-        <w:rPr>
-          <w:rFonts w:ascii="Verdana" w:eastAsia="MS-Mincho" w:hAnsi="Verdana"/>
-          <w:bCs/>
-          <w:sz w:val="20"/>
-          <w:u w:color="0000FF"/>
-          <w:lang w:val="en-US"/>
-        </w:rPr>
-        <w:t xml:space="preserve"> Lugtig, P. (2018) The Role of Cognitive and Non-cognitive Characteristics in Device</w:t>
-      </w:r>
-      <w:r>
-        <w:rPr>
-          <w:rFonts w:ascii="Verdana" w:eastAsia="MS-Mincho" w:hAnsi="Verdana"/>
-          <w:bCs/>
-          <w:sz w:val="20"/>
-          <w:u w:color="0000FF"/>
-          <w:lang w:val="en-US"/>
-        </w:rPr>
-        <w:t xml:space="preserve"> Preference in a Longitudinal Online Survey</w:t>
-      </w:r>
-      <w:r>
-        <w:rPr>
-          <w:rFonts w:ascii="Verdana" w:eastAsia="MS-Mincho" w:hAnsi="Verdana"/>
-          <w:bCs/>
-          <w:sz w:val="20"/>
-          <w:u w:color="0000FF"/>
-          <w:lang w:val="en-US"/>
-        </w:rPr>
-        <w:t>. Poster presentation at the conference of the American Association for Public Opinion Research, Denver, CO</w:t>
-      </w:r>
-    </w:p>
-    <w:p>
-      <w:pPr>
-        <w:widowControl w:val="0"/>
-        <w:autoSpaceDE w:val="0"/>
-        <w:autoSpaceDN w:val="0"/>
-        <w:adjustRightInd w:val="0"/>
-        <w:ind w:hanging="284"/>
-        <w:rPr>
-          <w:rFonts w:ascii="Verdana" w:eastAsia="MS-Mincho" w:hAnsi="Verdana"/>
-          <w:sz w:val="20"/>
-          <w:u w:color="0000FF"/>
-          <w:lang w:val="en-US"/>
-        </w:rPr>
-      </w:pPr>
-      <w:r>
-        <w:rPr>
-          <w:rFonts w:ascii="Verdana" w:eastAsia="MS-Mincho" w:hAnsi="Verdana"/>
-          <w:sz w:val="20"/>
-          <w:u w:color="0000FF"/>
-          <w:lang w:val="en-US"/>
-        </w:rPr>
-        <w:t>Struminskaya, B., Toepoel, V., Lugtig,</w:t>
-      </w:r>
-      <w:r>
-        <w:rPr>
-          <w:rFonts w:ascii="Verdana" w:eastAsia="MS-Mincho" w:hAnsi="Verdana"/>
-          <w:sz w:val="20"/>
-          <w:u w:color="0000FF"/>
-          <w:lang w:val="en-US"/>
-        </w:rPr>
-        <w:t xml:space="preserve"> P., Haan, M., Schouten, J.G., and </w:t>
-      </w:r>
-      <w:r>
-        <w:rPr>
-          <w:rFonts w:ascii="Verdana" w:eastAsia="MS-Mincho" w:hAnsi="Verdana"/>
-          <w:sz w:val="20"/>
-          <w:u w:color="0000FF"/>
-          <w:lang w:val="en-US"/>
-        </w:rPr>
-        <w:t>Luiten, A. (2018) Willingness to collect smartphone sensor data in a Dutch probability-based general population panel. 1 March 2018, GOR conference, Cologne</w:t>
-      </w:r>
-    </w:p>
-    <w:p>
-      <w:pPr>
-        <w:widowControl w:val="0"/>
-        <w:autoSpaceDE w:val="0"/>
-        <w:autoSpaceDN w:val="0"/>
-        <w:adjustRightInd w:val="0"/>
-        <w:ind w:hanging="284"/>
-        <w:rPr>
-          <w:rFonts w:ascii="Verdana" w:eastAsia="MS-Mincho" w:hAnsi="Verdana"/>
-          <w:sz w:val="20"/>
-          <w:u w:color="0000FF"/>
-          <w:lang w:val="en-US"/>
-        </w:rPr>
-      </w:pPr>
-      <w:r>
-        <w:rPr>
-          <w:rFonts w:ascii="Verdana" w:eastAsia="MS-Mincho" w:hAnsi="Verdana"/>
-          <w:sz w:val="20"/>
-          <w:u w:color="0000FF"/>
-          <w:lang w:val="en-US"/>
-        </w:rPr>
-        <w:t>Lugtig, P., Luiten. A. and Toepoel, V. (2017) Preparing a</w:t>
-      </w:r>
-      <w:r>
-        <w:rPr>
-          <w:rFonts w:ascii="Verdana" w:eastAsia="MS-Mincho" w:hAnsi="Verdana"/>
-          <w:sz w:val="20"/>
-          <w:u w:color="0000FF"/>
-          <w:lang w:val="en-US"/>
-        </w:rPr>
-        <w:t xml:space="preserve"> </w:t>
-      </w:r>
-      <w:r>
-        <w:rPr>
-          <w:rFonts w:ascii="Verdana" w:eastAsia="MS-Mincho" w:hAnsi="Verdana"/>
-          <w:sz w:val="20"/>
-          <w:u w:color="0000FF"/>
-          <w:lang w:val="en-US"/>
-        </w:rPr>
-        <w:t>mobile survey design for official statistics. Nonresponse workshop. Utrecht:</w:t>
-      </w:r>
-      <w:r>
-        <w:rPr>
-          <w:rFonts w:ascii="Verdana" w:eastAsia="MS-Mincho" w:hAnsi="Verdana"/>
-          <w:sz w:val="20"/>
-          <w:u w:color="0000FF"/>
-          <w:lang w:val="en-US"/>
-        </w:rPr>
-        <w:t xml:space="preserve"> </w:t>
-      </w:r>
-      <w:r>
-        <w:rPr>
-          <w:rFonts w:ascii="Verdana" w:eastAsia="MS-Mincho" w:hAnsi="Verdana"/>
-          <w:sz w:val="20"/>
-          <w:u w:color="0000FF"/>
-          <w:lang w:val="en-US"/>
-        </w:rPr>
-        <w:t>30 August – 1 September</w:t>
-      </w:r>
-    </w:p>
-    <w:p>
-      <w:pPr>
-        <w:widowControl w:val="0"/>
-        <w:autoSpaceDE w:val="0"/>
-        <w:autoSpaceDN w:val="0"/>
-        <w:adjustRightInd w:val="0"/>
-        <w:ind w:hanging="284"/>
-        <w:rPr>
-          <w:rFonts w:ascii="Verdana" w:eastAsia="MS-Mincho" w:hAnsi="Verdana"/>
-          <w:sz w:val="20"/>
-          <w:u w:color="0000FF"/>
-          <w:lang w:val="en-US"/>
-        </w:rPr>
-      </w:pPr>
-      <w:r>
-        <w:rPr>
-          <w:rFonts w:ascii="Verdana" w:eastAsia="MS-Mincho" w:hAnsi="Verdana"/>
-          <w:sz w:val="20"/>
-          <w:u w:color="0000FF"/>
-          <w:lang w:val="en-US"/>
-        </w:rPr>
-        <w:t>Lugtig, P. and Blom, A. (2016) Using paradata to explain attrition in the German Internet Panel, Nonresponse workshop. Utrecht:30 August – 1 September</w:t>
-      </w:r>
-    </w:p>
-    <w:p>
-      <w:pPr>
-        <w:widowControl w:val="0"/>
-        <w:autoSpaceDE w:val="0"/>
-        <w:autoSpaceDN w:val="0"/>
-        <w:adjustRightInd w:val="0"/>
-        <w:ind w:hanging="284"/>
-        <w:rPr>
-          <w:rFonts w:ascii="Verdana" w:eastAsia="MS-Mincho" w:hAnsi="Verdana"/>
-          <w:sz w:val="20"/>
-          <w:u w:color="0000FF"/>
-          <w:lang w:val="en-US"/>
-        </w:rPr>
-      </w:pPr>
-      <w:r>
-        <w:rPr>
-          <w:rFonts w:ascii="Verdana" w:eastAsia="MS-Mincho" w:hAnsi="Verdana"/>
-          <w:sz w:val="20"/>
-          <w:u w:color="0000FF"/>
-          <w:lang w:val="en-US"/>
-        </w:rPr>
-        <w:t>Lugtig, P., Luiten. A. and Toepoel, V. (2017) Preparing a</w:t>
-      </w:r>
-      <w:r>
-        <w:rPr>
-          <w:rFonts w:ascii="Verdana" w:eastAsia="MS-Mincho" w:hAnsi="Verdana"/>
-          <w:sz w:val="20"/>
-          <w:u w:color="0000FF"/>
-          <w:lang w:val="en-US"/>
-        </w:rPr>
-        <w:t xml:space="preserve"> </w:t>
-      </w:r>
-      <w:r>
-        <w:rPr>
-          <w:rFonts w:ascii="Verdana" w:eastAsia="MS-Mincho" w:hAnsi="Verdana"/>
-          <w:sz w:val="20"/>
-          <w:u w:color="0000FF"/>
-          <w:lang w:val="en-US"/>
-        </w:rPr>
-        <w:t>mobile survey design for official statistics. European Survey Research conference. Lisbon:17-21 July 2017</w:t>
-      </w:r>
-    </w:p>
-    <w:p>
-      <w:pPr>
-        <w:widowControl w:val="0"/>
-        <w:autoSpaceDE w:val="0"/>
-        <w:autoSpaceDN w:val="0"/>
-        <w:adjustRightInd w:val="0"/>
-        <w:ind w:hanging="284"/>
-        <w:rPr>
-          <w:rFonts w:ascii="Verdana" w:eastAsia="MS-Mincho" w:hAnsi="Verdana"/>
-          <w:sz w:val="20"/>
-          <w:u w:color="0000FF"/>
-          <w:lang w:val="en-US"/>
-        </w:rPr>
-      </w:pPr>
-      <w:r>
-        <w:rPr>
-          <w:rFonts w:ascii="Verdana" w:eastAsia="MS-Mincho" w:hAnsi="Verdana"/>
-          <w:sz w:val="20"/>
-          <w:u w:color="0000FF"/>
-          <w:lang w:val="en-US"/>
-        </w:rPr>
-        <w:t>Elevelt, A., Lugtig, P. and Toepoel, V. (2017) Predictors of nonresponse at different phases in a smartphone-only Time Use Survey. European Survey Research conference. Lisbon:17-21 July 2017</w:t>
-      </w:r>
-    </w:p>
-    <w:p>
-      <w:pPr>
-        <w:widowControl w:val="0"/>
-        <w:autoSpaceDE w:val="0"/>
-        <w:autoSpaceDN w:val="0"/>
-        <w:adjustRightInd w:val="0"/>
-        <w:ind w:hanging="284"/>
-        <w:rPr>
-          <w:rFonts w:ascii="Verdana" w:eastAsia="MS-Mincho" w:hAnsi="Verdana"/>
-          <w:sz w:val="20"/>
-          <w:u w:color="0000FF"/>
-          <w:lang w:val="en-US"/>
-        </w:rPr>
-      </w:pPr>
-      <w:r>
-        <w:rPr>
-          <w:rFonts w:ascii="Verdana" w:eastAsia="MS-Mincho" w:hAnsi="Verdana"/>
-          <w:sz w:val="20"/>
-          <w:u w:color="0000FF"/>
-          <w:lang w:val="en-US"/>
-        </w:rPr>
-        <w:t>Haan, M., Lugtig, P. and Toepoel, V. (2017) A model for device use in online panel surveys. European Survey Research conference. Lisbon:17-21 July 2017</w:t>
-      </w:r>
-    </w:p>
-    <w:p>
-      <w:pPr>
-        <w:widowControl w:val="0"/>
-        <w:autoSpaceDE w:val="0"/>
-        <w:autoSpaceDN w:val="0"/>
-        <w:adjustRightInd w:val="0"/>
-        <w:ind w:hanging="284"/>
-        <w:rPr>
-          <w:rFonts w:ascii="Verdana" w:eastAsia="MS-Mincho" w:hAnsi="Verdana"/>
-          <w:sz w:val="20"/>
-          <w:u w:color="0000FF"/>
-          <w:lang w:val="en-US"/>
-        </w:rPr>
-      </w:pPr>
-      <w:r>
-        <w:rPr>
-          <w:rFonts w:ascii="Verdana" w:eastAsia="MS-Mincho" w:hAnsi="Verdana"/>
-          <w:sz w:val="20"/>
-          <w:u w:color="0000FF"/>
-          <w:lang w:val="en-US"/>
-        </w:rPr>
-        <w:t>Toepoel, V. and Lugtig, P. (2017) Data chunking for mobile web: effects on data quality. European Survey Research conference. Lisbon:17-21 July 2017</w:t>
-      </w:r>
-    </w:p>
-    <w:p>
-      <w:pPr>
-        <w:widowControl w:val="0"/>
-        <w:autoSpaceDE w:val="0"/>
-        <w:autoSpaceDN w:val="0"/>
-        <w:adjustRightInd w:val="0"/>
-        <w:ind w:hanging="284"/>
-        <w:rPr>
-          <w:rFonts w:ascii="Verdana" w:eastAsia="MS-Mincho" w:hAnsi="Verdana"/>
-          <w:sz w:val="20"/>
-          <w:u w:color="0000FF"/>
-          <w:lang w:val="en-US"/>
-        </w:rPr>
-      </w:pPr>
-      <w:r>
-        <w:rPr>
-          <w:rFonts w:ascii="Verdana" w:eastAsia="MS-Mincho" w:hAnsi="Verdana"/>
-          <w:sz w:val="20"/>
-          <w:u w:color="0000FF"/>
-          <w:lang w:val="en-US"/>
-        </w:rPr>
-        <w:t>Lugtig, P., and Toepoel, V. (2017) Data chunking for mobile web: effects on data quality. General Online Research conference. Berlin: 15-17 March 2017</w:t>
-      </w:r>
-    </w:p>
-    <w:p>
-      <w:pPr>
-        <w:widowControl w:val="0"/>
-        <w:autoSpaceDE w:val="0"/>
-        <w:autoSpaceDN w:val="0"/>
-        <w:adjustRightInd w:val="0"/>
-        <w:ind w:hanging="284"/>
-        <w:rPr>
-          <w:rFonts w:ascii="Verdana" w:eastAsia="MS-Mincho" w:hAnsi="Verdana"/>
-          <w:sz w:val="20"/>
-          <w:u w:color="0000FF"/>
-          <w:lang w:val="en-US"/>
-        </w:rPr>
-      </w:pPr>
-      <w:r>
-        <w:rPr>
-          <w:rFonts w:ascii="Verdana" w:eastAsia="MS-Mincho" w:hAnsi="Verdana"/>
-          <w:sz w:val="20"/>
-          <w:u w:color="0000FF"/>
-          <w:lang w:val="en-US"/>
-        </w:rPr>
-        <w:t>Elevelt, A., Lugtig, P. and Toepoel, V. (2017) Predictors of nonresponse at different phases in a smartphone-only Time Use Survey. General Online Research conference. Berlin:</w:t>
-      </w:r>
-      <w:r>
-        <w:rPr>
-          <w:rFonts w:ascii="Verdana" w:eastAsia="MS-Mincho" w:hAnsi="Verdana"/>
-          <w:sz w:val="20"/>
-          <w:u w:color="0000FF"/>
-          <w:lang w:val="en-US"/>
-        </w:rPr>
-        <w:t xml:space="preserve"> </w:t>
-      </w:r>
-      <w:r>
-        <w:rPr>
-          <w:rFonts w:ascii="Verdana" w:eastAsia="MS-Mincho" w:hAnsi="Verdana"/>
-          <w:sz w:val="20"/>
-          <w:u w:color="0000FF"/>
-          <w:lang w:val="en-US"/>
-        </w:rPr>
-        <w:t>15-17 March 2017</w:t>
-      </w:r>
-    </w:p>
-    <w:p>
-      <w:pPr>
-        <w:widowControl w:val="0"/>
-        <w:autoSpaceDE w:val="0"/>
-        <w:autoSpaceDN w:val="0"/>
-        <w:adjustRightInd w:val="0"/>
-        <w:ind w:hanging="284"/>
-        <w:rPr>
-          <w:rFonts w:ascii="Verdana" w:eastAsia="MS-Mincho" w:hAnsi="Verdana"/>
-          <w:sz w:val="20"/>
-          <w:u w:color="0000FF"/>
-          <w:lang w:val="en-US"/>
-        </w:rPr>
-      </w:pPr>
-      <w:r>
-        <w:rPr>
-          <w:rFonts w:ascii="Verdana" w:hAnsi="Verdana"/>
-          <w:sz w:val="20"/>
-          <w:lang w:val="en-US"/>
-        </w:rPr>
-        <w:lastRenderedPageBreak/>
         <w:t>Schouten, B., Lugtig, P. &amp; Durrant, G. (2017) Adaptive multi-mode and multi-device survey design. New Techniques and Technologies for Statistics conference, 13-17 March, Brussels: Belgium.</w:t>
       </w:r>
     </w:p>
@@ -23813,6 +24359,7 @@
           <w:u w:color="0000FF"/>
           <w:lang w:val="en-US"/>
         </w:rPr>
+        <w:lastRenderedPageBreak/>
         <w:t>Lugtig, P. and Toepoel, V. (2014) Mixed-devices in a probability</w:t>
       </w:r>
       <w:r>
@@ -24043,7 +24590,7 @@
         </w:rPr>
         <w:t xml:space="preserve">Lugtig, P. (2013) </w:t>
       </w:r>
-      <w:hyperlink r:id="rId104" w:history="1">
+      <w:hyperlink r:id="rId105" w:history="1">
         <w:r>
           <w:rPr>
             <w:rFonts w:ascii="Verdana" w:eastAsia="MS-Mincho" w:hAnsi="Verdana"/>
@@ -24051,17 +24598,7 @@
             <w:u w:color="0000FF"/>
             <w:lang w:val="en-US"/>
           </w:rPr>
-          <w:t xml:space="preserve">Measurement errors for loyal stayers and different types of attrition in the British </w:t>
-        </w:r>
-        <w:r>
-          <w:rPr>
-            <w:rFonts w:ascii="Verdana" w:eastAsia="MS-Mincho" w:hAnsi="Verdana"/>
-            <w:sz w:val="20"/>
-            <w:u w:color="0000FF"/>
-            <w:lang w:val="en-US"/>
-          </w:rPr>
-          <w:lastRenderedPageBreak/>
-          <w:t>Household Panel Study.</w:t>
+          <w:t>Measurement errors for loyal stayers and different types of attrition in the British Household Panel Study.</w:t>
         </w:r>
       </w:hyperlink>
       <w:r>
@@ -24115,7 +24652,7 @@
         </w:rPr>
         <w:t>Toepoel V. and Lugtig P. (2013)</w:t>
       </w:r>
-      <w:hyperlink r:id="rId105" w:history="1">
+      <w:hyperlink r:id="rId106" w:history="1">
         <w:r>
           <w:rPr>
             <w:rFonts w:ascii="Verdana" w:eastAsia="MS-Mincho" w:hAnsi="Verdana"/>
@@ -24177,7 +24714,7 @@
         </w:rPr>
         <w:t xml:space="preserve">Lugtig, P. (2013) </w:t>
       </w:r>
-      <w:hyperlink r:id="rId106" w:history="1">
+      <w:hyperlink r:id="rId107" w:history="1">
         <w:r>
           <w:rPr>
             <w:rFonts w:ascii="Verdana" w:eastAsia="MS-Mincho" w:hAnsi="Verdana"/>
@@ -24239,7 +24776,7 @@
         </w:rPr>
         <w:t>Toepoel V. and Lugtig P. (2013)</w:t>
       </w:r>
-      <w:hyperlink r:id="rId107" w:history="1">
+      <w:hyperlink r:id="rId108" w:history="1">
         <w:r>
           <w:rPr>
             <w:rFonts w:ascii="Verdana" w:eastAsia="MS-Mincho" w:hAnsi="Verdana"/>
@@ -24301,7 +24838,7 @@
         </w:rPr>
         <w:t xml:space="preserve">Lugtig, P. (2013) </w:t>
       </w:r>
-      <w:hyperlink r:id="rId108" w:history="1">
+      <w:hyperlink r:id="rId109" w:history="1">
         <w:r>
           <w:rPr>
             <w:rFonts w:ascii="Verdana" w:eastAsia="MS-Mincho" w:hAnsi="Verdana"/>
@@ -24423,7 +24960,7 @@
         </w:rPr>
         <w:t xml:space="preserve">Lugtig, P. (2013) </w:t>
       </w:r>
-      <w:hyperlink r:id="rId109" w:history="1">
+      <w:hyperlink r:id="rId110" w:history="1">
         <w:r>
           <w:rPr>
             <w:rFonts w:ascii="Verdana" w:eastAsia="MS-Mincho" w:hAnsi="Verdana"/>
@@ -25049,6 +25586,7 @@
           <w:sz w:val="20"/>
           <w:lang w:val="en-US"/>
         </w:rPr>
+        <w:lastRenderedPageBreak/>
         <w:t xml:space="preserve">Lugtig, P. and </w:t>
       </w:r>
       <w:proofErr w:type="spellStart"/>
@@ -25371,7 +25909,6 @@
           <w:u w:color="0000FF"/>
           <w:lang w:val="en-US"/>
         </w:rPr>
-        <w:lastRenderedPageBreak/>
         <w:t>Oberski, Daniel, Saris, Willem E., Lugtig, P. and Bos, Linda (2005) Unusual election results explained by usual models for subgroups: the Dutch 2002 elections, paper presented at the ESRA conference,</w:t>
       </w:r>
       <w:r>
@@ -30113,7 +30650,7 @@
       </w:pPr>
     </w:p>
     <w:sectPr>
-      <w:footerReference w:type="default" r:id="rId110"/>
+      <w:footerReference w:type="default" r:id="rId111"/>
       <w:pgSz w:w="12240" w:h="15840"/>
       <w:pgMar w:top="1417" w:right="1417" w:bottom="1417" w:left="1417" w:header="708" w:footer="708" w:gutter="0"/>
       <w:cols w:space="708"/>
@@ -32807,7 +33344,6 @@
   <w:style w:type="character" w:default="1" w:styleId="DefaultParagraphFont">
     <w:name w:val="Default Paragraph Font"/>
     <w:uiPriority w:val="1"/>
-    <w:semiHidden/>
     <w:unhideWhenUsed/>
   </w:style>
   <w:style w:type="table" w:default="1" w:styleId="TableNormal">

--- a/static/files/CV-peter-lugtig.docx
+++ b/static/files/CV-peter-lugtig.docx
@@ -185,7 +185,7 @@
           <w:b/>
           <w:bCs/>
           <w:sz w:val="32"/>
-          <w:lang w:val="fr-FR"/>
+          <w:lang w:val="en-US"/>
         </w:rPr>
       </w:pPr>
       <w:r>
@@ -194,7 +194,7 @@
           <w:b/>
           <w:bCs/>
           <w:sz w:val="32"/>
-          <w:lang w:val="fr-FR"/>
+          <w:lang w:val="en-US"/>
         </w:rPr>
         <w:t>CURRICULUM VITAE</w:t>
       </w:r>
@@ -212,7 +212,7 @@
           <w:b/>
           <w:bCs/>
           <w:sz w:val="32"/>
-          <w:lang w:val="fr-FR"/>
+          <w:lang w:val="en-US"/>
         </w:rPr>
       </w:pPr>
       <w:r>
@@ -220,7 +220,7 @@
           <w:rFonts w:ascii="Verdana" w:hAnsi="Verdana"/>
           <w:b/>
           <w:sz w:val="32"/>
-          <w:lang w:val="fr-FR"/>
+          <w:lang w:val="en-US"/>
         </w:rPr>
         <w:t>Peter Lugtig</w:t>
       </w:r>
@@ -235,7 +235,7 @@
         <w:rPr>
           <w:rFonts w:ascii="Verdana" w:hAnsi="Verdana"/>
           <w:sz w:val="20"/>
-          <w:lang w:val="fr-FR"/>
+          <w:lang w:val="en-US"/>
         </w:rPr>
       </w:pPr>
     </w:p>
@@ -249,7 +249,7 @@
         <w:rPr>
           <w:rFonts w:ascii="Verdana" w:hAnsi="Verdana"/>
           <w:sz w:val="20"/>
-          <w:lang w:val="fr-FR"/>
+          <w:lang w:val="en-US"/>
         </w:rPr>
       </w:pPr>
     </w:p>
@@ -263,7 +263,7 @@
         <w:rPr>
           <w:rFonts w:ascii="Verdana" w:hAnsi="Verdana"/>
           <w:sz w:val="20"/>
-          <w:lang w:val="fr-FR"/>
+          <w:lang w:val="en-US"/>
         </w:rPr>
       </w:pPr>
       <w:hyperlink r:id="rId9" w:history="1">
@@ -272,7 +272,7 @@
             <w:rStyle w:val="Hyperlink"/>
             <w:rFonts w:ascii="Verdana" w:hAnsi="Verdana"/>
             <w:sz w:val="20"/>
-            <w:lang w:val="fr-FR"/>
+            <w:lang w:val="en-US"/>
           </w:rPr>
           <w:t>p.lugtig@uu.nl</w:t>
         </w:r>
@@ -288,14 +288,14 @@
         <w:rPr>
           <w:rFonts w:ascii="Verdana" w:hAnsi="Verdana"/>
           <w:sz w:val="20"/>
-          <w:lang w:val="fr-FR"/>
+          <w:lang w:val="en-US"/>
         </w:rPr>
       </w:pPr>
       <w:r>
         <w:rPr>
           <w:rFonts w:ascii="Verdana" w:hAnsi="Verdana"/>
           <w:sz w:val="20"/>
-          <w:lang w:val="fr-FR"/>
+          <w:lang w:val="en-US"/>
         </w:rPr>
         <w:t>+31 612697816</w:t>
       </w:r>
@@ -313,7 +313,7 @@
         <w:rPr>
           <w:rFonts w:ascii="Verdana" w:hAnsi="Verdana"/>
           <w:sz w:val="20"/>
-          <w:lang w:val="fr-FR"/>
+          <w:lang w:val="en-US"/>
         </w:rPr>
       </w:pPr>
       <w:hyperlink r:id="rId10" w:history="1">
@@ -323,7 +323,7 @@
             <w:color w:val="0000FF"/>
             <w:sz w:val="20"/>
             <w:u w:val="single" w:color="0000FF"/>
-            <w:lang w:val="fr-FR"/>
+            <w:lang w:val="en-US"/>
           </w:rPr>
           <w:t>http://www.peterlugtig.com</w:t>
         </w:r>
@@ -342,7 +342,7 @@
         <w:rPr>
           <w:rFonts w:ascii="Verdana" w:hAnsi="Verdana"/>
           <w:sz w:val="20"/>
-          <w:lang w:val="fr-FR"/>
+          <w:lang w:val="en-US"/>
         </w:rPr>
       </w:pPr>
     </w:p>
@@ -361,7 +361,7 @@
           <w:b/>
           <w:bCs/>
           <w:sz w:val="20"/>
-          <w:lang w:val="fr-FR"/>
+          <w:lang w:val="en-US"/>
         </w:rPr>
       </w:pPr>
     </w:p>
@@ -380,7 +380,7 @@
           <w:b/>
           <w:bCs/>
           <w:sz w:val="20"/>
-          <w:lang w:val="fr-FR"/>
+          <w:lang w:val="en-US"/>
         </w:rPr>
       </w:pPr>
       <w:r>
@@ -389,7 +389,7 @@
           <w:b/>
           <w:bCs/>
           <w:sz w:val="20"/>
-          <w:lang w:val="fr-FR"/>
+          <w:lang w:val="en-US"/>
         </w:rPr>
         <w:t>ACADEMIC POSITIONS</w:t>
       </w:r>
@@ -406,7 +406,7 @@
           <w:b/>
           <w:bCs/>
           <w:sz w:val="20"/>
-          <w:lang w:val="fr-FR"/>
+          <w:lang w:val="en-US"/>
         </w:rPr>
       </w:pPr>
     </w:p>
@@ -925,31 +925,13 @@
           <w:sz w:val="20"/>
         </w:rPr>
       </w:pPr>
-      <w:proofErr w:type="spellStart"/>
-      <w:r>
-        <w:rPr>
-          <w:rFonts w:ascii="Verdana" w:eastAsia="MS-Mincho" w:hAnsi="Verdana"/>
-          <w:sz w:val="20"/>
-        </w:rPr>
-        <w:t>Longitudinal</w:t>
-      </w:r>
-      <w:proofErr w:type="spellEnd"/>
-      <w:r>
-        <w:rPr>
-          <w:rFonts w:ascii="Verdana" w:eastAsia="MS-Mincho" w:hAnsi="Verdana"/>
-          <w:sz w:val="20"/>
-        </w:rPr>
-        <w:t xml:space="preserve"> </w:t>
-      </w:r>
-      <w:proofErr w:type="spellStart"/>
-      <w:r>
-        <w:rPr>
-          <w:rFonts w:ascii="Verdana" w:eastAsia="MS-Mincho" w:hAnsi="Verdana"/>
-          <w:sz w:val="20"/>
-        </w:rPr>
-        <w:t>surveys</w:t>
-      </w:r>
-      <w:proofErr w:type="spellEnd"/>
+      <w:r>
+        <w:rPr>
+          <w:rFonts w:ascii="Verdana" w:eastAsia="MS-Mincho" w:hAnsi="Verdana"/>
+          <w:sz w:val="20"/>
+        </w:rPr>
+        <w:t>Longitudinal surveys</w:t>
+      </w:r>
     </w:p>
     <w:p>
       <w:pPr>
@@ -996,33 +978,8 @@
           <w:rFonts w:ascii="Verdana" w:eastAsia="MS-Mincho" w:hAnsi="Verdana"/>
           <w:sz w:val="20"/>
         </w:rPr>
-        <w:t xml:space="preserve">Smartphone </w:t>
-      </w:r>
-      <w:proofErr w:type="spellStart"/>
-      <w:r>
-        <w:rPr>
-          <w:rFonts w:ascii="Verdana" w:eastAsia="MS-Mincho" w:hAnsi="Verdana"/>
-          <w:sz w:val="20"/>
-        </w:rPr>
-        <w:t>surveys</w:t>
-      </w:r>
-      <w:proofErr w:type="spellEnd"/>
-      <w:r>
-        <w:rPr>
-          <w:rFonts w:ascii="Verdana" w:eastAsia="MS-Mincho" w:hAnsi="Verdana"/>
-          <w:sz w:val="20"/>
-        </w:rPr>
-        <w:t xml:space="preserve"> and sensor </w:t>
-      </w:r>
-      <w:proofErr w:type="spellStart"/>
-      <w:r>
-        <w:rPr>
-          <w:rFonts w:ascii="Verdana" w:eastAsia="MS-Mincho" w:hAnsi="Verdana"/>
-          <w:sz w:val="20"/>
-        </w:rPr>
-        <w:t>measurements</w:t>
-      </w:r>
-      <w:proofErr w:type="spellEnd"/>
+        <w:t>Smartphone surveys and sensor measurements</w:t>
+      </w:r>
     </w:p>
     <w:p>
       <w:pPr>
@@ -1159,25 +1116,7 @@
           <w:sz w:val="20"/>
           <w:lang w:val="en-US"/>
         </w:rPr>
-        <w:t xml:space="preserve">ting and </w:t>
-      </w:r>
-      <w:proofErr w:type="spellStart"/>
-      <w:r>
-        <w:rPr>
-          <w:rFonts w:ascii="Verdana" w:eastAsia="MS-Mincho" w:hAnsi="Verdana"/>
-          <w:sz w:val="20"/>
-          <w:lang w:val="en-US"/>
-        </w:rPr>
-        <w:t>analysing</w:t>
-      </w:r>
-      <w:proofErr w:type="spellEnd"/>
-      <w:r>
-        <w:rPr>
-          <w:rFonts w:ascii="Verdana" w:eastAsia="MS-Mincho" w:hAnsi="Verdana"/>
-          <w:sz w:val="20"/>
-          <w:lang w:val="en-US"/>
-        </w:rPr>
-        <w:t xml:space="preserve"> panel survey</w:t>
+        <w:t>ting and analysing panel survey</w:t>
       </w:r>
       <w:r>
         <w:rPr>
@@ -1919,47 +1858,7 @@
           <w:u w:color="0000FF"/>
           <w:lang w:val="en-US"/>
         </w:rPr>
-        <w:t xml:space="preserve">Utrecht University is one of about 30 universities offering a Master </w:t>
-      </w:r>
-      <w:proofErr w:type="spellStart"/>
-      <w:r>
-        <w:rPr>
-          <w:rFonts w:ascii="Verdana" w:eastAsia="MS-Mincho" w:hAnsi="Verdana"/>
-          <w:sz w:val="20"/>
-          <w:u w:color="0000FF"/>
-          <w:lang w:val="en-US"/>
-        </w:rPr>
-        <w:t>programme</w:t>
-      </w:r>
-      <w:proofErr w:type="spellEnd"/>
-      <w:r>
-        <w:rPr>
-          <w:rFonts w:ascii="Verdana" w:eastAsia="MS-Mincho" w:hAnsi="Verdana"/>
-          <w:sz w:val="20"/>
-          <w:u w:color="0000FF"/>
-          <w:lang w:val="en-US"/>
-        </w:rPr>
-        <w:t xml:space="preserve"> awarded with the label ‘European Master of Official Statistics’. I have coordinated this </w:t>
-      </w:r>
-      <w:proofErr w:type="spellStart"/>
-      <w:r>
-        <w:rPr>
-          <w:rFonts w:ascii="Verdana" w:eastAsia="MS-Mincho" w:hAnsi="Verdana"/>
-          <w:sz w:val="20"/>
-          <w:u w:color="0000FF"/>
-          <w:lang w:val="en-US"/>
-        </w:rPr>
-        <w:t>programme</w:t>
-      </w:r>
-      <w:proofErr w:type="spellEnd"/>
-      <w:r>
-        <w:rPr>
-          <w:rFonts w:ascii="Verdana" w:eastAsia="MS-Mincho" w:hAnsi="Verdana"/>
-          <w:sz w:val="20"/>
-          <w:u w:color="0000FF"/>
-          <w:lang w:val="en-US"/>
-        </w:rPr>
-        <w:t xml:space="preserve"> in Utrecht from 2017, and since 2022 have been a member of the </w:t>
+        <w:t xml:space="preserve">Utrecht University is one of about 30 universities offering a Master programme awarded with the label ‘European Master of Official Statistics’. I have coordinated this programme in Utrecht from 2017, and since 2022 have been a member of the </w:t>
       </w:r>
       <w:r>
         <w:rPr>
@@ -1977,27 +1876,7 @@
           <w:u w:color="0000FF"/>
           <w:lang w:val="en-US"/>
         </w:rPr>
-        <w:t xml:space="preserve">governing board. The board consists of 4 representatives of universities and national statistical institutes. Together we take the decision on the accreditation and renewal of EMOS labels, and we try to advance the </w:t>
-      </w:r>
-      <w:proofErr w:type="spellStart"/>
-      <w:r>
-        <w:rPr>
-          <w:rFonts w:ascii="Verdana" w:eastAsia="MS-Mincho" w:hAnsi="Verdana"/>
-          <w:sz w:val="20"/>
-          <w:u w:color="0000FF"/>
-          <w:lang w:val="en-US"/>
-        </w:rPr>
-        <w:t>programme</w:t>
-      </w:r>
-      <w:proofErr w:type="spellEnd"/>
-      <w:r>
-        <w:rPr>
-          <w:rFonts w:ascii="Verdana" w:eastAsia="MS-Mincho" w:hAnsi="Verdana"/>
-          <w:sz w:val="20"/>
-          <w:u w:color="0000FF"/>
-          <w:lang w:val="en-US"/>
-        </w:rPr>
-        <w:t xml:space="preserve"> (e.g. by setting up exchange programmes, sharing of materials, webinars).</w:t>
+        <w:t>governing board. The board consists of 4 representatives of universities and national statistical institutes. Together we take the decision on the accreditation and renewal of EMOS labels, and we try to advance the programme (e.g. by setting up exchange programmes, sharing of materials, webinars).</w:t>
       </w:r>
     </w:p>
     <w:p>
@@ -2191,19 +2070,8 @@
           <w:u w:color="0000FF"/>
           <w:lang w:val="en-US"/>
         </w:rPr>
-        <w:t xml:space="preserve">Head of the Ph.D. </w:t>
-      </w:r>
-      <w:proofErr w:type="spellStart"/>
-      <w:r>
-        <w:rPr>
-          <w:rFonts w:ascii="Verdana" w:eastAsia="MS-Mincho" w:hAnsi="Verdana"/>
-          <w:sz w:val="20"/>
-          <w:u w:color="0000FF"/>
-          <w:lang w:val="en-US"/>
-        </w:rPr>
-        <w:t>programme</w:t>
-      </w:r>
-      <w:proofErr w:type="spellEnd"/>
+        <w:t>Head of the Ph.D. programme</w:t>
+      </w:r>
     </w:p>
     <w:p>
       <w:pPr>
@@ -2623,29 +2491,7 @@
           <w:lang w:val="en-US" w:eastAsia="en-GB"/>
         </w:rPr>
         <w:lastRenderedPageBreak/>
-        <w:t>Education (</w:t>
-      </w:r>
-      <w:proofErr w:type="spellStart"/>
-      <w:r>
-        <w:rPr>
-          <w:rFonts w:ascii="Verdana" w:eastAsiaTheme="minorEastAsia" w:hAnsi="Verdana" w:cs="Tahoma"/>
-          <w:bCs/>
-          <w:sz w:val="20"/>
-          <w:szCs w:val="20"/>
-          <w:lang w:val="en-US" w:eastAsia="en-GB"/>
-        </w:rPr>
-        <w:t>UvA</w:t>
-      </w:r>
-      <w:proofErr w:type="spellEnd"/>
-      <w:r>
-        <w:rPr>
-          <w:rFonts w:ascii="Verdana" w:eastAsiaTheme="minorEastAsia" w:hAnsi="Verdana" w:cs="Tahoma"/>
-          <w:bCs/>
-          <w:sz w:val="20"/>
-          <w:szCs w:val="20"/>
-          <w:lang w:val="en-US" w:eastAsia="en-GB"/>
-        </w:rPr>
-        <w:t>), 2023</w:t>
+        <w:t>Education (UvA), 2023</w:t>
       </w:r>
       <w:r>
         <w:rPr>
@@ -2879,7 +2725,6 @@
         </w:rPr>
         <w:t xml:space="preserve">Organization of new courses within the Utrecht Summer School, such as on Machine Learning, Python. </w:t>
       </w:r>
-      <w:proofErr w:type="spellStart"/>
       <w:r>
         <w:rPr>
           <w:rFonts w:ascii="Verdana" w:eastAsiaTheme="minorEastAsia" w:hAnsi="Verdana" w:cs="Tahoma"/>
@@ -2888,40 +2733,7 @@
           <w:szCs w:val="20"/>
           <w:lang w:eastAsia="en-GB"/>
         </w:rPr>
-        <w:t>This</w:t>
-      </w:r>
-      <w:proofErr w:type="spellEnd"/>
-      <w:r>
-        <w:rPr>
-          <w:rFonts w:ascii="Verdana" w:eastAsiaTheme="minorEastAsia" w:hAnsi="Verdana" w:cs="Tahoma"/>
-          <w:bCs/>
-          <w:sz w:val="20"/>
-          <w:szCs w:val="20"/>
-          <w:lang w:eastAsia="en-GB"/>
-        </w:rPr>
-        <w:t xml:space="preserve"> </w:t>
-      </w:r>
-      <w:proofErr w:type="spellStart"/>
-      <w:r>
-        <w:rPr>
-          <w:rFonts w:ascii="Verdana" w:eastAsiaTheme="minorEastAsia" w:hAnsi="Verdana" w:cs="Tahoma"/>
-          <w:bCs/>
-          <w:sz w:val="20"/>
-          <w:szCs w:val="20"/>
-          <w:lang w:eastAsia="en-GB"/>
-        </w:rPr>
-        <w:t>includes</w:t>
-      </w:r>
-      <w:proofErr w:type="spellEnd"/>
-      <w:r>
-        <w:rPr>
-          <w:rFonts w:ascii="Verdana" w:eastAsiaTheme="minorEastAsia" w:hAnsi="Verdana" w:cs="Tahoma"/>
-          <w:bCs/>
-          <w:sz w:val="20"/>
-          <w:szCs w:val="20"/>
-          <w:lang w:eastAsia="en-GB"/>
-        </w:rPr>
-        <w:t xml:space="preserve"> online courses.</w:t>
+        <w:t>This includes online courses.</w:t>
       </w:r>
     </w:p>
     <w:p>
@@ -3043,9 +2855,8 @@
           <w:u w:color="0000FF"/>
           <w:lang w:val="en-US"/>
         </w:rPr>
-        <w:t>funding ‘</w:t>
-      </w:r>
-      <w:proofErr w:type="spellStart"/>
+        <w:t xml:space="preserve">funding ‘Beprepared’ – 2023-2025. Consortium to improve pandemic Preparedness. Total funding: </w:t>
+      </w:r>
       <w:r>
         <w:rPr>
           <w:rFonts w:ascii="Verdana" w:eastAsia="MS-Mincho" w:hAnsi="Verdana"/>
@@ -3054,9 +2865,8 @@
           <w:u w:color="0000FF"/>
           <w:lang w:val="en-US"/>
         </w:rPr>
-        <w:t>Beprepared</w:t>
-      </w:r>
-      <w:proofErr w:type="spellEnd"/>
+        <w:t>€</w:t>
+      </w:r>
       <w:r>
         <w:rPr>
           <w:rFonts w:ascii="Verdana" w:eastAsia="MS-Mincho" w:hAnsi="Verdana"/>
@@ -3065,9 +2875,16 @@
           <w:u w:color="0000FF"/>
           <w:lang w:val="en-US"/>
         </w:rPr>
-        <w:t xml:space="preserve">’ – 2023-2025. Consortium to improve pandemic Preparedness. Total funding: </w:t>
-      </w:r>
-      <w:r>
+        <w:t>1.500k, of which 90k personal. Workpackage leader on methodology (PI: Marijn de Bruin, Radboud University)</w:t>
+      </w:r>
+    </w:p>
+    <w:p>
+      <w:pPr>
+        <w:widowControl w:val="0"/>
+        <w:autoSpaceDE w:val="0"/>
+        <w:autoSpaceDN w:val="0"/>
+        <w:adjustRightInd w:val="0"/>
+        <w:ind w:hanging="284"/>
         <w:rPr>
           <w:rFonts w:ascii="Verdana" w:eastAsia="MS-Mincho" w:hAnsi="Verdana"/>
           <w:sz w:val="20"/>
@@ -3075,6 +2892,105 @@
           <w:u w:color="0000FF"/>
           <w:lang w:val="en-US"/>
         </w:rPr>
+      </w:pPr>
+      <w:r>
+        <w:rPr>
+          <w:rFonts w:ascii="Verdana" w:eastAsia="MS-Mincho" w:hAnsi="Verdana"/>
+          <w:sz w:val="20"/>
+          <w:szCs w:val="20"/>
+          <w:u w:color="0000FF"/>
+          <w:lang w:val="en-US"/>
+        </w:rPr>
+        <w:t>NW</w:t>
+      </w:r>
+      <w:r>
+        <w:rPr>
+          <w:rFonts w:ascii="Verdana" w:eastAsia="MS-Mincho" w:hAnsi="Verdana"/>
+          <w:sz w:val="20"/>
+          <w:szCs w:val="20"/>
+          <w:u w:color="0000FF"/>
+          <w:lang w:val="en-US"/>
+        </w:rPr>
+        <w:t>O</w:t>
+      </w:r>
+      <w:r>
+        <w:rPr>
+          <w:rFonts w:ascii="Verdana" w:eastAsia="MS-Mincho" w:hAnsi="Verdana"/>
+          <w:sz w:val="20"/>
+          <w:szCs w:val="20"/>
+          <w:u w:color="0000FF"/>
+          <w:lang w:val="en-US"/>
+        </w:rPr>
+        <w:t xml:space="preserve"> large scale infrastructure grant for ‘</w:t>
+      </w:r>
+      <w:r>
+        <w:rPr>
+          <w:rFonts w:ascii="Verdana" w:eastAsia="MS-Mincho" w:hAnsi="Verdana"/>
+          <w:sz w:val="20"/>
+          <w:szCs w:val="20"/>
+          <w:u w:color="0000FF"/>
+          <w:lang w:val="en-US"/>
+        </w:rPr>
+        <w:t>Social Science and Humani</w:t>
+      </w:r>
+      <w:r>
+        <w:rPr>
+          <w:rFonts w:ascii="Verdana" w:eastAsia="Verdana" w:hAnsi="Verdana" w:cs="Verdana"/>
+          <w:sz w:val="20"/>
+          <w:szCs w:val="20"/>
+          <w:u w:color="0000FF"/>
+          <w:lang w:val="en-US"/>
+        </w:rPr>
+        <w:t>ti</w:t>
+      </w:r>
+      <w:r>
+        <w:rPr>
+          <w:rFonts w:ascii="Verdana" w:eastAsia="MS-Mincho" w:hAnsi="Verdana"/>
+          <w:sz w:val="20"/>
+          <w:szCs w:val="20"/>
+          <w:u w:color="0000FF"/>
+          <w:lang w:val="en-US"/>
+        </w:rPr>
+        <w:t>es</w:t>
+      </w:r>
+      <w:r>
+        <w:rPr>
+          <w:rFonts w:ascii="Verdana" w:eastAsia="MS-Mincho" w:hAnsi="Verdana"/>
+          <w:sz w:val="20"/>
+          <w:szCs w:val="20"/>
+          <w:u w:color="0000FF"/>
+          <w:lang w:val="en-US"/>
+        </w:rPr>
+        <w:t>. 2024-2028.</w:t>
+      </w:r>
+      <w:r>
+        <w:rPr>
+          <w:rFonts w:ascii="Verdana" w:eastAsia="MS-Mincho" w:hAnsi="Verdana"/>
+          <w:sz w:val="20"/>
+          <w:szCs w:val="20"/>
+          <w:u w:color="0000FF"/>
+          <w:lang w:val="en-US"/>
+        </w:rPr>
+        <w:t xml:space="preserve"> Open Cloud for the Netherlands (SSHOC-NL)</w:t>
+      </w:r>
+      <w:r>
+        <w:rPr>
+          <w:rFonts w:ascii="Verdana" w:eastAsia="MS-Mincho" w:hAnsi="Verdana"/>
+          <w:sz w:val="20"/>
+          <w:szCs w:val="20"/>
+          <w:u w:color="0000FF"/>
+          <w:lang w:val="en-US"/>
+        </w:rPr>
+        <w:t xml:space="preserve"> project for ODISSEI/Clariah. Total funding </w:t>
+      </w:r>
+      <w:r>
+        <w:rPr>
+          <w:rFonts w:ascii="Verdana" w:eastAsia="MS-Mincho" w:hAnsi="Verdana"/>
+          <w:sz w:val="20"/>
+          <w:szCs w:val="20"/>
+          <w:u w:color="0000FF"/>
+          <w:lang w:val="en-US"/>
+        </w:rPr>
         <w:t>€</w:t>
       </w:r>
       <w:r>
@@ -3085,16 +3001,9 @@
           <w:u w:color="0000FF"/>
           <w:lang w:val="en-US"/>
         </w:rPr>
-        <w:t>1.500k, of which 90k personal. Workpackage leader on methodology (PI: Marijn de Bruin, Radboud University)</w:t>
-      </w:r>
-    </w:p>
-    <w:p>
-      <w:pPr>
-        <w:widowControl w:val="0"/>
-        <w:autoSpaceDE w:val="0"/>
-        <w:autoSpaceDN w:val="0"/>
-        <w:adjustRightInd w:val="0"/>
-        <w:ind w:hanging="284"/>
+        <w:t>15</w:t>
+      </w:r>
+      <w:r>
         <w:rPr>
           <w:rFonts w:ascii="Verdana" w:eastAsia="MS-Mincho" w:hAnsi="Verdana"/>
           <w:sz w:val="20"/>
@@ -3102,7 +3011,8 @@
           <w:u w:color="0000FF"/>
           <w:lang w:val="en-US"/>
         </w:rPr>
-      </w:pPr>
+        <w:t>.</w:t>
+      </w:r>
       <w:r>
         <w:rPr>
           <w:rFonts w:ascii="Verdana" w:eastAsia="MS-Mincho" w:hAnsi="Verdana"/>
@@ -3111,7 +3021,7 @@
           <w:u w:color="0000FF"/>
           <w:lang w:val="en-US"/>
         </w:rPr>
-        <w:t>NW</w:t>
+        <w:t>7</w:t>
       </w:r>
       <w:r>
         <w:rPr>
@@ -3121,7 +3031,7 @@
           <w:u w:color="0000FF"/>
           <w:lang w:val="en-US"/>
         </w:rPr>
-        <w:t>O</w:t>
+        <w:t>00</w:t>
       </w:r>
       <w:r>
         <w:rPr>
@@ -3131,7 +3041,7 @@
           <w:u w:color="0000FF"/>
           <w:lang w:val="en-US"/>
         </w:rPr>
-        <w:t xml:space="preserve"> large scale infrastructure grant for ‘</w:t>
+        <w:t xml:space="preserve">k, of which </w:t>
       </w:r>
       <w:r>
         <w:rPr>
@@ -3141,17 +3051,17 @@
           <w:u w:color="0000FF"/>
           <w:lang w:val="en-US"/>
         </w:rPr>
-        <w:t>Social Science and Humani</w:t>
-      </w:r>
-      <w:r>
-        <w:rPr>
-          <w:rFonts w:ascii="Verdana" w:eastAsia="Verdana" w:hAnsi="Verdana" w:cs="Verdana"/>
+        <w:t>€</w:t>
+      </w:r>
+      <w:r>
+        <w:rPr>
+          <w:rFonts w:ascii="Verdana" w:eastAsia="MS-Mincho" w:hAnsi="Verdana"/>
           <w:sz w:val="20"/>
           <w:szCs w:val="20"/>
           <w:u w:color="0000FF"/>
           <w:lang w:val="en-US"/>
         </w:rPr>
-        <w:t>ti</w:t>
+        <w:t>525k personal</w:t>
       </w:r>
       <w:r>
         <w:rPr>
@@ -3161,7 +3071,7 @@
           <w:u w:color="0000FF"/>
           <w:lang w:val="en-US"/>
         </w:rPr>
-        <w:t>es</w:t>
+        <w:t xml:space="preserve">. I lead </w:t>
       </w:r>
       <w:r>
         <w:rPr>
@@ -3171,7 +3081,7 @@
           <w:u w:color="0000FF"/>
           <w:lang w:val="en-US"/>
         </w:rPr>
-        <w:t>. 2024-2028.</w:t>
+        <w:t>WP</w:t>
       </w:r>
       <w:r>
         <w:rPr>
@@ -3181,7 +3091,7 @@
           <w:u w:color="0000FF"/>
           <w:lang w:val="en-US"/>
         </w:rPr>
-        <w:t xml:space="preserve"> Open Cloud for the Netherlands (SSHOC-NL)</w:t>
+        <w:t xml:space="preserve"> 4.3 on </w:t>
       </w:r>
       <w:r>
         <w:rPr>
@@ -3191,161 +3101,7 @@
           <w:u w:color="0000FF"/>
           <w:lang w:val="en-US"/>
         </w:rPr>
-        <w:t xml:space="preserve"> project for ODISSEI/</w:t>
-      </w:r>
-      <w:proofErr w:type="spellStart"/>
-      <w:r>
-        <w:rPr>
-          <w:rFonts w:ascii="Verdana" w:eastAsia="MS-Mincho" w:hAnsi="Verdana"/>
-          <w:sz w:val="20"/>
-          <w:szCs w:val="20"/>
-          <w:u w:color="0000FF"/>
-          <w:lang w:val="en-US"/>
-        </w:rPr>
-        <w:t>Clariah</w:t>
-      </w:r>
-      <w:proofErr w:type="spellEnd"/>
-      <w:r>
-        <w:rPr>
-          <w:rFonts w:ascii="Verdana" w:eastAsia="MS-Mincho" w:hAnsi="Verdana"/>
-          <w:sz w:val="20"/>
-          <w:szCs w:val="20"/>
-          <w:u w:color="0000FF"/>
-          <w:lang w:val="en-US"/>
-        </w:rPr>
-        <w:t xml:space="preserve">. Total funding </w:t>
-      </w:r>
-      <w:r>
-        <w:rPr>
-          <w:rFonts w:ascii="Verdana" w:eastAsia="MS-Mincho" w:hAnsi="Verdana"/>
-          <w:sz w:val="20"/>
-          <w:szCs w:val="20"/>
-          <w:u w:color="0000FF"/>
-          <w:lang w:val="en-US"/>
-        </w:rPr>
-        <w:t>€</w:t>
-      </w:r>
-      <w:r>
-        <w:rPr>
-          <w:rFonts w:ascii="Verdana" w:eastAsia="MS-Mincho" w:hAnsi="Verdana"/>
-          <w:sz w:val="20"/>
-          <w:szCs w:val="20"/>
-          <w:u w:color="0000FF"/>
-          <w:lang w:val="en-US"/>
-        </w:rPr>
-        <w:t>15</w:t>
-      </w:r>
-      <w:r>
-        <w:rPr>
-          <w:rFonts w:ascii="Verdana" w:eastAsia="MS-Mincho" w:hAnsi="Verdana"/>
-          <w:sz w:val="20"/>
-          <w:szCs w:val="20"/>
-          <w:u w:color="0000FF"/>
-          <w:lang w:val="en-US"/>
-        </w:rPr>
-        <w:t>.</w:t>
-      </w:r>
-      <w:r>
-        <w:rPr>
-          <w:rFonts w:ascii="Verdana" w:eastAsia="MS-Mincho" w:hAnsi="Verdana"/>
-          <w:sz w:val="20"/>
-          <w:szCs w:val="20"/>
-          <w:u w:color="0000FF"/>
-          <w:lang w:val="en-US"/>
-        </w:rPr>
-        <w:t>7</w:t>
-      </w:r>
-      <w:r>
-        <w:rPr>
-          <w:rFonts w:ascii="Verdana" w:eastAsia="MS-Mincho" w:hAnsi="Verdana"/>
-          <w:sz w:val="20"/>
-          <w:szCs w:val="20"/>
-          <w:u w:color="0000FF"/>
-          <w:lang w:val="en-US"/>
-        </w:rPr>
-        <w:t>00</w:t>
-      </w:r>
-      <w:r>
-        <w:rPr>
-          <w:rFonts w:ascii="Verdana" w:eastAsia="MS-Mincho" w:hAnsi="Verdana"/>
-          <w:sz w:val="20"/>
-          <w:szCs w:val="20"/>
-          <w:u w:color="0000FF"/>
-          <w:lang w:val="en-US"/>
-        </w:rPr>
-        <w:t xml:space="preserve">k, of which </w:t>
-      </w:r>
-      <w:r>
-        <w:rPr>
-          <w:rFonts w:ascii="Verdana" w:eastAsia="MS-Mincho" w:hAnsi="Verdana"/>
-          <w:sz w:val="20"/>
-          <w:szCs w:val="20"/>
-          <w:u w:color="0000FF"/>
-          <w:lang w:val="en-US"/>
-        </w:rPr>
-        <w:t>€</w:t>
-      </w:r>
-      <w:r>
-        <w:rPr>
-          <w:rFonts w:ascii="Verdana" w:eastAsia="MS-Mincho" w:hAnsi="Verdana"/>
-          <w:sz w:val="20"/>
-          <w:szCs w:val="20"/>
-          <w:u w:color="0000FF"/>
-          <w:lang w:val="en-US"/>
-        </w:rPr>
-        <w:t>525k personal</w:t>
-      </w:r>
-      <w:r>
-        <w:rPr>
-          <w:rFonts w:ascii="Verdana" w:eastAsia="MS-Mincho" w:hAnsi="Verdana"/>
-          <w:sz w:val="20"/>
-          <w:szCs w:val="20"/>
-          <w:u w:color="0000FF"/>
-          <w:lang w:val="en-US"/>
-        </w:rPr>
-        <w:t xml:space="preserve">. I lead </w:t>
-      </w:r>
-      <w:r>
-        <w:rPr>
-          <w:rFonts w:ascii="Verdana" w:eastAsia="MS-Mincho" w:hAnsi="Verdana"/>
-          <w:sz w:val="20"/>
-          <w:szCs w:val="20"/>
-          <w:u w:color="0000FF"/>
-          <w:lang w:val="en-US"/>
-        </w:rPr>
-        <w:t>WP</w:t>
-      </w:r>
-      <w:r>
-        <w:rPr>
-          <w:rFonts w:ascii="Verdana" w:eastAsia="MS-Mincho" w:hAnsi="Verdana"/>
-          <w:sz w:val="20"/>
-          <w:szCs w:val="20"/>
-          <w:u w:color="0000FF"/>
-          <w:lang w:val="en-US"/>
-        </w:rPr>
-        <w:t xml:space="preserve"> 4.3 on </w:t>
-      </w:r>
-      <w:proofErr w:type="spellStart"/>
-      <w:r>
-        <w:rPr>
-          <w:rFonts w:ascii="Verdana" w:eastAsia="MS-Mincho" w:hAnsi="Verdana"/>
-          <w:sz w:val="20"/>
-          <w:szCs w:val="20"/>
-          <w:u w:color="0000FF"/>
-          <w:lang w:val="en-US"/>
-        </w:rPr>
-        <w:t>Reconciliaton</w:t>
-      </w:r>
-      <w:proofErr w:type="spellEnd"/>
-      <w:r>
-        <w:rPr>
-          <w:rFonts w:ascii="Verdana" w:eastAsia="MS-Mincho" w:hAnsi="Verdana"/>
-          <w:sz w:val="20"/>
-          <w:szCs w:val="20"/>
-          <w:u w:color="0000FF"/>
-          <w:lang w:val="en-US"/>
-        </w:rPr>
-        <w:t xml:space="preserve"> and Linkage</w:t>
+        <w:t>Reconciliaton and Linkage</w:t>
       </w:r>
       <w:r>
         <w:rPr>
@@ -3590,30 +3346,34 @@
           <w:u w:color="0000FF"/>
           <w:lang w:val="es-ES"/>
         </w:rPr>
-        <w:t xml:space="preserve">Camilla Salvatore. 2023-2024. Total </w:t>
-      </w:r>
-      <w:proofErr w:type="spellStart"/>
+        <w:t xml:space="preserve">Camilla Salvatore. 2023-2024. Total funding: 70k. </w:t>
+      </w:r>
       <w:r>
         <w:rPr>
           <w:rFonts w:ascii="Verdana" w:eastAsia="MS-Mincho" w:hAnsi="Verdana"/>
           <w:sz w:val="20"/>
           <w:szCs w:val="20"/>
           <w:u w:color="0000FF"/>
-          <w:lang w:val="es-ES"/>
-        </w:rPr>
-        <w:t>funding</w:t>
-      </w:r>
-      <w:proofErr w:type="spellEnd"/>
-      <w:r>
+          <w:lang w:val="en-US"/>
+        </w:rPr>
+        <w:t>I serve as mentor of dr. Salvatore</w:t>
+      </w:r>
+    </w:p>
+    <w:p>
+      <w:pPr>
+        <w:widowControl w:val="0"/>
+        <w:autoSpaceDE w:val="0"/>
+        <w:autoSpaceDN w:val="0"/>
+        <w:adjustRightInd w:val="0"/>
+        <w:ind w:hanging="284"/>
         <w:rPr>
           <w:rFonts w:ascii="Verdana" w:eastAsia="MS-Mincho" w:hAnsi="Verdana"/>
           <w:sz w:val="20"/>
           <w:szCs w:val="20"/>
           <w:u w:color="0000FF"/>
-          <w:lang w:val="es-ES"/>
-        </w:rPr>
-        <w:t xml:space="preserve">: 70k. </w:t>
-      </w:r>
+          <w:lang w:val="en-US"/>
+        </w:rPr>
+      </w:pPr>
       <w:r>
         <w:rPr>
           <w:rFonts w:ascii="Verdana" w:eastAsia="MS-Mincho" w:hAnsi="Verdana"/>
@@ -3622,16 +3382,9 @@
           <w:u w:color="0000FF"/>
           <w:lang w:val="en-US"/>
         </w:rPr>
-        <w:t>I serve as mentor of dr. Salvatore</w:t>
-      </w:r>
-    </w:p>
-    <w:p>
-      <w:pPr>
-        <w:widowControl w:val="0"/>
-        <w:autoSpaceDE w:val="0"/>
-        <w:autoSpaceDN w:val="0"/>
-        <w:adjustRightInd w:val="0"/>
-        <w:ind w:hanging="284"/>
+        <w:t>National Roadmap for Large-Scale Research Infrastructure</w:t>
+      </w:r>
+      <w:r>
         <w:rPr>
           <w:rFonts w:ascii="Verdana" w:eastAsia="MS-Mincho" w:hAnsi="Verdana"/>
           <w:sz w:val="20"/>
@@ -3639,7 +3392,8 @@
           <w:u w:color="0000FF"/>
           <w:lang w:val="en-US"/>
         </w:rPr>
-      </w:pPr>
+        <w:t>.</w:t>
+      </w:r>
       <w:r>
         <w:rPr>
           <w:rFonts w:ascii="Verdana" w:eastAsia="MS-Mincho" w:hAnsi="Verdana"/>
@@ -3648,7 +3402,7 @@
           <w:u w:color="0000FF"/>
           <w:lang w:val="en-US"/>
         </w:rPr>
-        <w:t>National Roadmap for Large-Scale Research Infrastructure</w:t>
+        <w:t xml:space="preserve"> 2019-2020</w:t>
       </w:r>
       <w:r>
         <w:rPr>
@@ -3668,9 +3422,15 @@
           <w:u w:color="0000FF"/>
           <w:lang w:val="en-US"/>
         </w:rPr>
-        <w:t xml:space="preserve"> 2019-2020</w:t>
-      </w:r>
-      <w:r>
+        <w:t xml:space="preserve"> </w:t>
+      </w:r>
+    </w:p>
+    <w:p>
+      <w:pPr>
+        <w:widowControl w:val="0"/>
+        <w:autoSpaceDE w:val="0"/>
+        <w:autoSpaceDN w:val="0"/>
+        <w:adjustRightInd w:val="0"/>
         <w:rPr>
           <w:rFonts w:ascii="Verdana" w:eastAsia="MS-Mincho" w:hAnsi="Verdana"/>
           <w:sz w:val="20"/>
@@ -3678,108 +3438,521 @@
           <w:u w:color="0000FF"/>
           <w:lang w:val="en-US"/>
         </w:rPr>
+      </w:pPr>
+      <w:r>
+        <w:rPr>
+          <w:rFonts w:ascii="Verdana" w:eastAsia="MS-Mincho" w:hAnsi="Verdana"/>
+          <w:sz w:val="20"/>
+          <w:szCs w:val="20"/>
+          <w:u w:color="0000FF"/>
+          <w:lang w:val="en-US"/>
+        </w:rPr>
+        <w:t>Open Data Infrastructure for Social Science and Economic Innovations (ODISSEI) 4-year grant for the development of an infrastructure for</w:t>
+      </w:r>
+      <w:r>
+        <w:rPr>
+          <w:rFonts w:ascii="Verdana" w:eastAsia="MS-Mincho" w:hAnsi="Verdana"/>
+          <w:sz w:val="20"/>
+          <w:szCs w:val="20"/>
+          <w:u w:color="0000FF"/>
+          <w:lang w:val="en-US"/>
+        </w:rPr>
+        <w:t xml:space="preserve"> computational social sciences. </w:t>
+      </w:r>
+      <w:r>
+        <w:rPr>
+          <w:rFonts w:ascii="Verdana" w:eastAsia="MS-Mincho" w:hAnsi="Verdana"/>
+          <w:sz w:val="20"/>
+          <w:szCs w:val="20"/>
+          <w:u w:color="0000FF"/>
+          <w:lang w:val="en-US"/>
+        </w:rPr>
+        <w:t>€9.300</w:t>
+      </w:r>
+      <w:r>
+        <w:rPr>
+          <w:rFonts w:ascii="Verdana" w:eastAsia="MS-Mincho" w:hAnsi="Verdana"/>
+          <w:sz w:val="20"/>
+          <w:szCs w:val="20"/>
+          <w:u w:color="0000FF"/>
+          <w:lang w:val="en-US"/>
+        </w:rPr>
+        <w:t xml:space="preserve">k </w:t>
+      </w:r>
+      <w:r>
+        <w:rPr>
+          <w:rFonts w:ascii="Verdana" w:eastAsia="MS-Mincho" w:hAnsi="Verdana"/>
+          <w:sz w:val="20"/>
+          <w:szCs w:val="20"/>
+          <w:u w:color="0000FF"/>
+          <w:lang w:val="en-US"/>
+        </w:rPr>
+        <w:t xml:space="preserve">of which </w:t>
+      </w:r>
+      <w:r>
+        <w:rPr>
+          <w:rFonts w:ascii="Verdana" w:eastAsia="MS-Mincho" w:hAnsi="Verdana"/>
+          <w:sz w:val="20"/>
+          <w:szCs w:val="20"/>
+          <w:u w:color="0000FF"/>
+          <w:lang w:val="en-US"/>
+        </w:rPr>
+        <w:t>€</w:t>
+      </w:r>
+      <w:r>
+        <w:rPr>
+          <w:rFonts w:ascii="Verdana" w:eastAsia="MS-Mincho" w:hAnsi="Verdana"/>
+          <w:sz w:val="20"/>
+          <w:szCs w:val="20"/>
+          <w:u w:color="0000FF"/>
+          <w:lang w:val="en-US"/>
+        </w:rPr>
+        <w:t>100</w:t>
+      </w:r>
+      <w:r>
+        <w:rPr>
+          <w:rFonts w:ascii="Verdana" w:eastAsia="MS-Mincho" w:hAnsi="Verdana"/>
+          <w:sz w:val="20"/>
+          <w:szCs w:val="20"/>
+          <w:u w:color="0000FF"/>
+          <w:lang w:val="en-US"/>
+        </w:rPr>
+        <w:t>k</w:t>
+      </w:r>
+      <w:r>
+        <w:rPr>
+          <w:rFonts w:ascii="Verdana" w:eastAsia="MS-Mincho" w:hAnsi="Verdana"/>
+          <w:sz w:val="20"/>
+          <w:szCs w:val="20"/>
+          <w:u w:color="0000FF"/>
+          <w:lang w:val="en-US"/>
+        </w:rPr>
+        <w:t xml:space="preserve"> personal</w:t>
+      </w:r>
+      <w:r>
+        <w:rPr>
+          <w:rFonts w:ascii="Verdana" w:eastAsia="MS-Mincho" w:hAnsi="Verdana"/>
+          <w:sz w:val="20"/>
+          <w:szCs w:val="20"/>
+          <w:u w:color="0000FF"/>
+          <w:lang w:val="en-US"/>
+        </w:rPr>
+        <w:t xml:space="preserve">. </w:t>
+      </w:r>
+      <w:r>
+        <w:rPr>
+          <w:rFonts w:ascii="Verdana" w:eastAsia="MS-Mincho" w:hAnsi="Verdana"/>
+          <w:sz w:val="20"/>
+          <w:szCs w:val="20"/>
+          <w:u w:color="0000FF"/>
+          <w:lang w:val="en-US"/>
+        </w:rPr>
+        <w:t>I lead a workpackage on</w:t>
+      </w:r>
+      <w:r>
+        <w:rPr>
+          <w:rFonts w:ascii="Verdana" w:eastAsia="MS-Mincho" w:hAnsi="Verdana"/>
+          <w:sz w:val="20"/>
+          <w:szCs w:val="20"/>
+          <w:u w:color="0000FF"/>
+          <w:lang w:val="en-US"/>
+        </w:rPr>
+        <w:t xml:space="preserve"> the data quality of</w:t>
+      </w:r>
+      <w:r>
+        <w:rPr>
+          <w:rFonts w:ascii="Verdana" w:eastAsia="MS-Mincho" w:hAnsi="Verdana"/>
+          <w:sz w:val="20"/>
+          <w:szCs w:val="20"/>
+          <w:u w:color="0000FF"/>
+          <w:lang w:val="en-US"/>
+        </w:rPr>
+        <w:t xml:space="preserve"> citizen science. </w:t>
+      </w:r>
+      <w:r>
+        <w:rPr>
+          <w:rFonts w:ascii="Verdana" w:eastAsia="MS-Mincho" w:hAnsi="Verdana"/>
+          <w:sz w:val="20"/>
+          <w:szCs w:val="20"/>
+          <w:u w:color="0000FF"/>
+          <w:lang w:val="en-US"/>
+        </w:rPr>
+        <w:t>May 2020</w:t>
+      </w:r>
+      <w:r>
+        <w:rPr>
+          <w:rFonts w:ascii="Verdana" w:eastAsia="MS-Mincho" w:hAnsi="Verdana"/>
+          <w:sz w:val="20"/>
+          <w:szCs w:val="20"/>
+          <w:u w:color="0000FF"/>
+          <w:lang w:val="en-US"/>
+        </w:rPr>
+        <w:t xml:space="preserve"> (Principal Investigator: Pearl Dykstra, Erasmus University)</w:t>
+      </w:r>
+    </w:p>
+    <w:p>
+      <w:pPr>
+        <w:widowControl w:val="0"/>
+        <w:autoSpaceDE w:val="0"/>
+        <w:autoSpaceDN w:val="0"/>
+        <w:adjustRightInd w:val="0"/>
+        <w:ind w:hanging="284"/>
+        <w:rPr>
+          <w:rFonts w:ascii="Verdana" w:eastAsia="MS-Mincho" w:hAnsi="Verdana"/>
+          <w:sz w:val="20"/>
+          <w:szCs w:val="20"/>
+          <w:u w:color="0000FF"/>
+          <w:lang w:val="en-US"/>
+        </w:rPr>
+      </w:pPr>
+      <w:r>
+        <w:rPr>
+          <w:rFonts w:ascii="Verdana" w:eastAsia="MS-Mincho" w:hAnsi="Verdana"/>
+          <w:sz w:val="20"/>
+          <w:szCs w:val="20"/>
+          <w:u w:color="0000FF"/>
+          <w:lang w:val="en-US"/>
+        </w:rPr>
+        <w:t>ESSNET ‘</w:t>
+      </w:r>
+      <w:r>
+        <w:rPr>
+          <w:rFonts w:ascii="Verdana" w:hAnsi="Verdana" w:cs="Arial"/>
+          <w:sz w:val="20"/>
+          <w:szCs w:val="20"/>
+          <w:lang w:val="en-US"/>
+        </w:rPr>
+        <w:t>Smart Surveys’ (Eurostat grant).</w:t>
+      </w:r>
+      <w:r>
+        <w:rPr>
+          <w:rFonts w:ascii="Verdana" w:hAnsi="Verdana" w:cs="Arial"/>
+          <w:sz w:val="20"/>
+          <w:szCs w:val="20"/>
+          <w:lang w:val="en-US"/>
+        </w:rPr>
+        <w:t xml:space="preserve"> </w:t>
+      </w:r>
+      <w:r>
+        <w:rPr>
+          <w:rFonts w:ascii="Verdana" w:eastAsia="MS-Mincho" w:hAnsi="Verdana"/>
+          <w:sz w:val="20"/>
+          <w:szCs w:val="20"/>
+          <w:u w:color="0000FF"/>
+          <w:lang w:val="en-US"/>
+        </w:rPr>
+        <w:t>2019</w:t>
+      </w:r>
+      <w:r>
+        <w:rPr>
+          <w:rFonts w:ascii="Verdana" w:eastAsia="MS-Mincho" w:hAnsi="Verdana"/>
+          <w:sz w:val="20"/>
+          <w:szCs w:val="20"/>
+          <w:u w:color="0000FF"/>
+          <w:lang w:val="en-US"/>
+        </w:rPr>
+        <w:t>-2022.</w:t>
+      </w:r>
+      <w:r>
+        <w:rPr>
+          <w:rFonts w:ascii="Verdana" w:hAnsi="Verdana" w:cs="Arial"/>
+          <w:sz w:val="20"/>
+          <w:szCs w:val="20"/>
+          <w:lang w:val="en-US"/>
+        </w:rPr>
+        <w:t xml:space="preserve"> 2-year project on using apps in data collection</w:t>
+      </w:r>
+      <w:r>
+        <w:rPr>
+          <w:rFonts w:ascii="Verdana" w:hAnsi="Verdana" w:cs="Arial"/>
+          <w:sz w:val="20"/>
+          <w:szCs w:val="20"/>
+          <w:lang w:val="en-US"/>
+        </w:rPr>
+        <w:t xml:space="preserve"> for official statistics.</w:t>
+      </w:r>
+      <w:r>
+        <w:rPr>
+          <w:rFonts w:ascii="Verdana" w:hAnsi="Verdana" w:cs="Arial"/>
+          <w:sz w:val="20"/>
+          <w:szCs w:val="20"/>
+          <w:lang w:val="en-US"/>
+        </w:rPr>
+        <w:t xml:space="preserve"> Total funding</w:t>
+      </w:r>
+      <w:r>
+        <w:rPr>
+          <w:rFonts w:ascii="Verdana" w:hAnsi="Verdana" w:cs="Arial"/>
+          <w:sz w:val="20"/>
+          <w:szCs w:val="20"/>
+          <w:lang w:val="en-US"/>
+        </w:rPr>
+        <w:t xml:space="preserve"> </w:t>
+      </w:r>
+      <w:r>
+        <w:rPr>
+          <w:rFonts w:ascii="Verdana" w:eastAsia="MS-Mincho" w:hAnsi="Verdana"/>
+          <w:sz w:val="20"/>
+          <w:szCs w:val="20"/>
+          <w:u w:color="0000FF"/>
+          <w:lang w:val="en-US"/>
+        </w:rPr>
+        <w:t>€900</w:t>
+      </w:r>
+      <w:r>
+        <w:rPr>
+          <w:rFonts w:ascii="Verdana" w:eastAsia="MS-Mincho" w:hAnsi="Verdana"/>
+          <w:sz w:val="20"/>
+          <w:szCs w:val="20"/>
+          <w:u w:color="0000FF"/>
+          <w:lang w:val="en-US"/>
+        </w:rPr>
+        <w:t>k</w:t>
+      </w:r>
+      <w:r>
+        <w:rPr>
+          <w:rFonts w:ascii="Verdana" w:eastAsia="MS-Mincho" w:hAnsi="Verdana"/>
+          <w:sz w:val="20"/>
+          <w:szCs w:val="20"/>
+          <w:u w:color="0000FF"/>
+          <w:lang w:val="en-US"/>
+        </w:rPr>
+        <w:t xml:space="preserve">. </w:t>
+      </w:r>
+      <w:r>
+        <w:rPr>
+          <w:rFonts w:ascii="Verdana" w:eastAsia="MS-Mincho" w:hAnsi="Verdana"/>
+          <w:sz w:val="20"/>
+          <w:szCs w:val="20"/>
+          <w:u w:color="0000FF"/>
+          <w:lang w:val="en-US"/>
+        </w:rPr>
+        <w:t>I participate in workpackage 2.</w:t>
+      </w:r>
+      <w:r>
+        <w:rPr>
+          <w:rFonts w:ascii="Verdana" w:eastAsia="MS-Mincho" w:hAnsi="Verdana"/>
+          <w:sz w:val="20"/>
+          <w:szCs w:val="20"/>
+          <w:u w:color="0000FF"/>
+          <w:lang w:val="en-US"/>
+        </w:rPr>
+        <w:t xml:space="preserve"> </w:t>
+      </w:r>
+      <w:r>
+        <w:rPr>
+          <w:rFonts w:ascii="Verdana" w:eastAsia="MS-Mincho" w:hAnsi="Verdana"/>
+          <w:sz w:val="20"/>
+          <w:szCs w:val="20"/>
+          <w:u w:color="0000FF"/>
+          <w:lang w:val="en-US"/>
+        </w:rPr>
+        <w:t>(</w:t>
+      </w:r>
+      <w:r>
+        <w:rPr>
+          <w:rFonts w:ascii="Verdana" w:hAnsi="Verdana" w:cs="Arial"/>
+          <w:sz w:val="20"/>
+          <w:szCs w:val="20"/>
+          <w:lang w:val="en-US"/>
+        </w:rPr>
+        <w:t>PI: Barry Schouten, Statistics Netherlands).</w:t>
+      </w:r>
+    </w:p>
+    <w:p>
+      <w:pPr>
+        <w:widowControl w:val="0"/>
+        <w:autoSpaceDE w:val="0"/>
+        <w:autoSpaceDN w:val="0"/>
+        <w:adjustRightInd w:val="0"/>
+        <w:ind w:hanging="284"/>
+        <w:rPr>
+          <w:rFonts w:ascii="Verdana" w:eastAsia="MS-Mincho" w:hAnsi="Verdana"/>
+          <w:sz w:val="20"/>
+          <w:u w:color="0000FF"/>
+          <w:lang w:val="en-US"/>
+        </w:rPr>
+      </w:pPr>
+      <w:r>
+        <w:rPr>
+          <w:rFonts w:ascii="Verdana" w:eastAsia="MS-Mincho" w:hAnsi="Verdana"/>
+          <w:sz w:val="20"/>
+          <w:u w:color="0000FF"/>
+          <w:lang w:val="en-US"/>
+        </w:rPr>
+        <w:t>Zo</w:t>
+      </w:r>
+      <w:r>
+        <w:rPr>
+          <w:rFonts w:ascii="Verdana" w:eastAsia="MS-Mincho" w:hAnsi="Verdana"/>
+          <w:sz w:val="20"/>
+          <w:u w:color="0000FF"/>
+          <w:lang w:val="en-US"/>
+        </w:rPr>
+        <w:t xml:space="preserve">nMW Middelgroot: Ten Years Up: Self-regulation in progress (10YUP). </w:t>
+      </w:r>
+      <w:r>
+        <w:rPr>
+          <w:rFonts w:ascii="Verdana" w:eastAsia="MS-Mincho" w:hAnsi="Verdana"/>
+          <w:sz w:val="20"/>
+          <w:u w:color="0000FF"/>
+          <w:lang w:val="en-US"/>
+        </w:rPr>
+        <w:t xml:space="preserve">2018-2020. </w:t>
+      </w:r>
+      <w:r>
+        <w:rPr>
+          <w:rFonts w:ascii="Verdana" w:eastAsia="MS-Mincho" w:hAnsi="Verdana"/>
+          <w:sz w:val="20"/>
+          <w:u w:color="0000FF"/>
+          <w:lang w:val="en-US"/>
+        </w:rPr>
+        <w:t>2-year grant to set up a new cohort study of adolescents who will be followed over time. €15</w:t>
+      </w:r>
+      <w:r>
+        <w:rPr>
+          <w:rFonts w:ascii="Verdana" w:eastAsia="MS-Mincho" w:hAnsi="Verdana"/>
+          <w:sz w:val="20"/>
+          <w:u w:color="0000FF"/>
+          <w:lang w:val="en-US"/>
+        </w:rPr>
+        <w:t>6k</w:t>
+      </w:r>
+      <w:r>
+        <w:rPr>
+          <w:rFonts w:ascii="Verdana" w:eastAsia="MS-Mincho" w:hAnsi="Verdana"/>
+          <w:sz w:val="20"/>
+          <w:u w:color="0000FF"/>
+          <w:lang w:val="en-US"/>
+        </w:rPr>
         <w:t>.</w:t>
       </w:r>
       <w:r>
         <w:rPr>
           <w:rFonts w:ascii="Verdana" w:eastAsia="MS-Mincho" w:hAnsi="Verdana"/>
           <w:sz w:val="20"/>
-          <w:szCs w:val="20"/>
+          <w:u w:color="0000FF"/>
+          <w:lang w:val="en-US"/>
+        </w:rPr>
+        <w:t xml:space="preserve"> I p</w:t>
+      </w:r>
+      <w:r>
+        <w:rPr>
+          <w:rFonts w:ascii="Verdana" w:eastAsia="MS-Mincho" w:hAnsi="Verdana"/>
+          <w:sz w:val="20"/>
+          <w:u w:color="0000FF"/>
+          <w:lang w:val="en-US"/>
+        </w:rPr>
+        <w:t>articipate in the project as Co-</w:t>
+      </w:r>
+      <w:r>
+        <w:rPr>
+          <w:rFonts w:ascii="Verdana" w:eastAsia="MS-Mincho" w:hAnsi="Verdana"/>
+          <w:sz w:val="20"/>
+          <w:u w:color="0000FF"/>
+          <w:lang w:val="en-US"/>
+        </w:rPr>
+        <w:t>I.</w:t>
+      </w:r>
+      <w:r>
+        <w:rPr>
+          <w:rFonts w:ascii="Verdana" w:eastAsia="MS-Mincho" w:hAnsi="Verdana"/>
+          <w:sz w:val="20"/>
           <w:u w:color="0000FF"/>
           <w:lang w:val="en-US"/>
         </w:rPr>
         <w:t xml:space="preserve"> </w:t>
       </w:r>
-    </w:p>
-    <w:p>
-      <w:pPr>
-        <w:widowControl w:val="0"/>
-        <w:autoSpaceDE w:val="0"/>
-        <w:autoSpaceDN w:val="0"/>
-        <w:adjustRightInd w:val="0"/>
-        <w:rPr>
-          <w:rFonts w:ascii="Verdana" w:eastAsia="MS-Mincho" w:hAnsi="Verdana"/>
-          <w:sz w:val="20"/>
-          <w:szCs w:val="20"/>
-          <w:u w:color="0000FF"/>
-          <w:lang w:val="en-US"/>
-        </w:rPr>
-      </w:pPr>
-      <w:r>
-        <w:rPr>
-          <w:rFonts w:ascii="Verdana" w:eastAsia="MS-Mincho" w:hAnsi="Verdana"/>
-          <w:sz w:val="20"/>
-          <w:szCs w:val="20"/>
-          <w:u w:color="0000FF"/>
-          <w:lang w:val="en-US"/>
-        </w:rPr>
-        <w:t>Open Data Infrastructure for Social Science and Economic Innovations (ODISSEI) 4-year grant for the development of an infrastructure for</w:t>
-      </w:r>
-      <w:r>
-        <w:rPr>
-          <w:rFonts w:ascii="Verdana" w:eastAsia="MS-Mincho" w:hAnsi="Verdana"/>
-          <w:sz w:val="20"/>
-          <w:szCs w:val="20"/>
-          <w:u w:color="0000FF"/>
-          <w:lang w:val="en-US"/>
-        </w:rPr>
-        <w:t xml:space="preserve"> computational social sciences. </w:t>
-      </w:r>
-      <w:r>
-        <w:rPr>
-          <w:rFonts w:ascii="Verdana" w:eastAsia="MS-Mincho" w:hAnsi="Verdana"/>
-          <w:sz w:val="20"/>
-          <w:szCs w:val="20"/>
-          <w:u w:color="0000FF"/>
-          <w:lang w:val="en-US"/>
-        </w:rPr>
-        <w:t>€9.300</w:t>
-      </w:r>
-      <w:r>
-        <w:rPr>
-          <w:rFonts w:ascii="Verdana" w:eastAsia="MS-Mincho" w:hAnsi="Verdana"/>
-          <w:sz w:val="20"/>
-          <w:szCs w:val="20"/>
-          <w:u w:color="0000FF"/>
-          <w:lang w:val="en-US"/>
-        </w:rPr>
-        <w:t xml:space="preserve">k </w:t>
-      </w:r>
-      <w:r>
-        <w:rPr>
-          <w:rFonts w:ascii="Verdana" w:eastAsia="MS-Mincho" w:hAnsi="Verdana"/>
-          <w:sz w:val="20"/>
-          <w:szCs w:val="20"/>
-          <w:u w:color="0000FF"/>
-          <w:lang w:val="en-US"/>
-        </w:rPr>
-        <w:t xml:space="preserve">of which </w:t>
-      </w:r>
-      <w:r>
-        <w:rPr>
-          <w:rFonts w:ascii="Verdana" w:eastAsia="MS-Mincho" w:hAnsi="Verdana"/>
-          <w:sz w:val="20"/>
-          <w:szCs w:val="20"/>
-          <w:u w:color="0000FF"/>
-          <w:lang w:val="en-US"/>
-        </w:rPr>
-        <w:t>€</w:t>
-      </w:r>
-      <w:r>
-        <w:rPr>
-          <w:rFonts w:ascii="Verdana" w:eastAsia="MS-Mincho" w:hAnsi="Verdana"/>
-          <w:sz w:val="20"/>
-          <w:szCs w:val="20"/>
-          <w:u w:color="0000FF"/>
-          <w:lang w:val="en-US"/>
-        </w:rPr>
-        <w:t>100</w:t>
-      </w:r>
-      <w:r>
-        <w:rPr>
-          <w:rFonts w:ascii="Verdana" w:eastAsia="MS-Mincho" w:hAnsi="Verdana"/>
-          <w:sz w:val="20"/>
-          <w:szCs w:val="20"/>
+      <w:r>
+        <w:rPr>
+          <w:rFonts w:ascii="Verdana" w:eastAsia="MS-Mincho" w:hAnsi="Verdana"/>
+          <w:sz w:val="20"/>
+          <w:u w:color="0000FF"/>
+          <w:lang w:val="en-US"/>
+        </w:rPr>
+        <w:t>(PI: Denise de Ridder, Utrecht University)</w:t>
+      </w:r>
+    </w:p>
+    <w:p>
+      <w:pPr>
+        <w:widowControl w:val="0"/>
+        <w:autoSpaceDE w:val="0"/>
+        <w:autoSpaceDN w:val="0"/>
+        <w:adjustRightInd w:val="0"/>
+        <w:ind w:hanging="284"/>
+        <w:rPr>
+          <w:rFonts w:ascii="Verdana" w:eastAsia="MS-Mincho" w:hAnsi="Verdana"/>
+          <w:sz w:val="20"/>
+          <w:u w:color="0000FF"/>
+          <w:lang w:val="en-US"/>
+        </w:rPr>
+      </w:pPr>
+      <w:r>
+        <w:rPr>
+          <w:rFonts w:ascii="Verdana" w:eastAsia="MS-Mincho" w:hAnsi="Verdana"/>
+          <w:sz w:val="20"/>
+          <w:u w:color="0000FF"/>
+          <w:lang w:val="en-US"/>
+        </w:rPr>
+        <w:t>Innovation grant, Utrecht Univers</w:t>
+      </w:r>
+      <w:r>
+        <w:rPr>
+          <w:rFonts w:ascii="Verdana" w:eastAsia="MS-Mincho" w:hAnsi="Verdana"/>
+          <w:sz w:val="20"/>
+          <w:u w:color="0000FF"/>
+          <w:lang w:val="en-US"/>
+        </w:rPr>
+        <w:t>i</w:t>
+      </w:r>
+      <w:r>
+        <w:rPr>
+          <w:rFonts w:ascii="Verdana" w:eastAsia="MS-Mincho" w:hAnsi="Verdana"/>
+          <w:sz w:val="20"/>
+          <w:u w:color="0000FF"/>
+          <w:lang w:val="en-US"/>
+        </w:rPr>
+        <w:t>ty focus area institutions.</w:t>
+      </w:r>
+      <w:r>
+        <w:rPr>
+          <w:rFonts w:ascii="Verdana" w:eastAsia="MS-Mincho" w:hAnsi="Verdana"/>
+          <w:sz w:val="20"/>
+          <w:u w:color="0000FF"/>
+          <w:lang w:val="en-US"/>
+        </w:rPr>
+        <w:t xml:space="preserve"> 2017-2018.</w:t>
+      </w:r>
+      <w:r>
+        <w:rPr>
+          <w:rFonts w:ascii="Verdana" w:eastAsia="MS-Mincho" w:hAnsi="Verdana"/>
+          <w:sz w:val="20"/>
+          <w:u w:color="0000FF"/>
+          <w:lang w:val="en-US"/>
+        </w:rPr>
+        <w:t xml:space="preserve"> 1-year grant for ‘</w:t>
+      </w:r>
+      <w:r>
+        <w:rPr>
+          <w:rFonts w:ascii="Verdana" w:eastAsia="MS-Mincho" w:hAnsi="Verdana"/>
+          <w:sz w:val="20"/>
+          <w:lang w:val="en-US"/>
+        </w:rPr>
+        <w:t xml:space="preserve">What drives individual behavior in networked institutions’ </w:t>
+      </w:r>
+      <w:r>
+        <w:rPr>
+          <w:rFonts w:ascii="Verdana" w:eastAsia="MS-Mincho" w:hAnsi="Verdana"/>
+          <w:sz w:val="20"/>
+          <w:u w:color="0000FF"/>
+          <w:lang w:val="en-US"/>
+        </w:rPr>
+        <w:t>€19</w:t>
+      </w:r>
+      <w:r>
+        <w:rPr>
+          <w:rFonts w:ascii="Verdana" w:eastAsia="MS-Mincho" w:hAnsi="Verdana"/>
+          <w:sz w:val="20"/>
           <w:u w:color="0000FF"/>
           <w:lang w:val="en-US"/>
         </w:rPr>
@@ -3789,617 +3962,107 @@
         <w:rPr>
           <w:rFonts w:ascii="Verdana" w:eastAsia="MS-Mincho" w:hAnsi="Verdana"/>
           <w:sz w:val="20"/>
-          <w:szCs w:val="20"/>
-          <w:u w:color="0000FF"/>
-          <w:lang w:val="en-US"/>
-        </w:rPr>
-        <w:t xml:space="preserve"> personal</w:t>
-      </w:r>
-      <w:r>
-        <w:rPr>
-          <w:rFonts w:ascii="Verdana" w:eastAsia="MS-Mincho" w:hAnsi="Verdana"/>
-          <w:sz w:val="20"/>
-          <w:szCs w:val="20"/>
-          <w:u w:color="0000FF"/>
-          <w:lang w:val="en-US"/>
-        </w:rPr>
-        <w:t xml:space="preserve">. </w:t>
-      </w:r>
-      <w:r>
-        <w:rPr>
-          <w:rFonts w:ascii="Verdana" w:eastAsia="MS-Mincho" w:hAnsi="Verdana"/>
-          <w:sz w:val="20"/>
-          <w:szCs w:val="20"/>
-          <w:u w:color="0000FF"/>
-          <w:lang w:val="en-US"/>
-        </w:rPr>
-        <w:t>I lead a workpackage on</w:t>
-      </w:r>
-      <w:r>
-        <w:rPr>
-          <w:rFonts w:ascii="Verdana" w:eastAsia="MS-Mincho" w:hAnsi="Verdana"/>
-          <w:sz w:val="20"/>
-          <w:szCs w:val="20"/>
-          <w:u w:color="0000FF"/>
-          <w:lang w:val="en-US"/>
-        </w:rPr>
-        <w:t xml:space="preserve"> the data quality of</w:t>
-      </w:r>
-      <w:r>
-        <w:rPr>
-          <w:rFonts w:ascii="Verdana" w:eastAsia="MS-Mincho" w:hAnsi="Verdana"/>
-          <w:sz w:val="20"/>
-          <w:szCs w:val="20"/>
-          <w:u w:color="0000FF"/>
-          <w:lang w:val="en-US"/>
-        </w:rPr>
-        <w:t xml:space="preserve"> citizen science. </w:t>
-      </w:r>
-      <w:r>
-        <w:rPr>
-          <w:rFonts w:ascii="Verdana" w:eastAsia="MS-Mincho" w:hAnsi="Verdana"/>
-          <w:sz w:val="20"/>
-          <w:szCs w:val="20"/>
-          <w:u w:color="0000FF"/>
-          <w:lang w:val="en-US"/>
-        </w:rPr>
-        <w:t>May 2020</w:t>
-      </w:r>
-      <w:r>
-        <w:rPr>
-          <w:rFonts w:ascii="Verdana" w:eastAsia="MS-Mincho" w:hAnsi="Verdana"/>
-          <w:sz w:val="20"/>
-          <w:szCs w:val="20"/>
-          <w:u w:color="0000FF"/>
-          <w:lang w:val="en-US"/>
-        </w:rPr>
-        <w:t xml:space="preserve"> (Principal Investigator: Pearl Dykstra, Erasmus University)</w:t>
-      </w:r>
-    </w:p>
-    <w:p>
-      <w:pPr>
-        <w:widowControl w:val="0"/>
-        <w:autoSpaceDE w:val="0"/>
-        <w:autoSpaceDN w:val="0"/>
-        <w:adjustRightInd w:val="0"/>
-        <w:ind w:hanging="284"/>
-        <w:rPr>
-          <w:rFonts w:ascii="Verdana" w:eastAsia="MS-Mincho" w:hAnsi="Verdana"/>
-          <w:sz w:val="20"/>
-          <w:szCs w:val="20"/>
-          <w:u w:color="0000FF"/>
-          <w:lang w:val="en-US"/>
-        </w:rPr>
-      </w:pPr>
-      <w:r>
-        <w:rPr>
-          <w:rFonts w:ascii="Verdana" w:eastAsia="MS-Mincho" w:hAnsi="Verdana"/>
-          <w:sz w:val="20"/>
-          <w:szCs w:val="20"/>
-          <w:u w:color="0000FF"/>
-          <w:lang w:val="en-US"/>
-        </w:rPr>
-        <w:t>ESSNET ‘</w:t>
-      </w:r>
-      <w:r>
-        <w:rPr>
-          <w:rFonts w:ascii="Verdana" w:hAnsi="Verdana" w:cs="Arial"/>
-          <w:sz w:val="20"/>
-          <w:szCs w:val="20"/>
-          <w:lang w:val="en-US"/>
-        </w:rPr>
-        <w:t>Smart Surveys’ (Eurostat grant).</w:t>
-      </w:r>
-      <w:r>
-        <w:rPr>
-          <w:rFonts w:ascii="Verdana" w:hAnsi="Verdana" w:cs="Arial"/>
-          <w:sz w:val="20"/>
-          <w:szCs w:val="20"/>
+          <w:u w:color="0000FF"/>
+          <w:lang w:val="en-US"/>
+        </w:rPr>
+        <w:t xml:space="preserve"> (with Wouter Vandenabeele and Iris Muis).</w:t>
+      </w:r>
+      <w:r>
+        <w:rPr>
+          <w:rFonts w:ascii="Verdana" w:eastAsia="MS-Mincho" w:hAnsi="Verdana"/>
+          <w:sz w:val="20"/>
+          <w:u w:color="0000FF"/>
           <w:lang w:val="en-US"/>
         </w:rPr>
         <w:t xml:space="preserve"> </w:t>
       </w:r>
-      <w:r>
-        <w:rPr>
-          <w:rFonts w:ascii="Verdana" w:eastAsia="MS-Mincho" w:hAnsi="Verdana"/>
-          <w:sz w:val="20"/>
-          <w:szCs w:val="20"/>
-          <w:u w:color="0000FF"/>
-          <w:lang w:val="en-US"/>
-        </w:rPr>
-        <w:t>2019</w:t>
-      </w:r>
-      <w:r>
-        <w:rPr>
-          <w:rFonts w:ascii="Verdana" w:eastAsia="MS-Mincho" w:hAnsi="Verdana"/>
-          <w:sz w:val="20"/>
-          <w:szCs w:val="20"/>
-          <w:u w:color="0000FF"/>
-          <w:lang w:val="en-US"/>
-        </w:rPr>
-        <w:t>-2022.</w:t>
-      </w:r>
-      <w:r>
-        <w:rPr>
-          <w:rFonts w:ascii="Verdana" w:hAnsi="Verdana" w:cs="Arial"/>
-          <w:sz w:val="20"/>
-          <w:szCs w:val="20"/>
-          <w:lang w:val="en-US"/>
-        </w:rPr>
-        <w:t xml:space="preserve"> 2-year project on using apps in data collection</w:t>
-      </w:r>
-      <w:r>
-        <w:rPr>
-          <w:rFonts w:ascii="Verdana" w:hAnsi="Verdana" w:cs="Arial"/>
-          <w:sz w:val="20"/>
-          <w:szCs w:val="20"/>
-          <w:lang w:val="en-US"/>
-        </w:rPr>
-        <w:t xml:space="preserve"> for official statistics.</w:t>
-      </w:r>
-      <w:r>
-        <w:rPr>
-          <w:rFonts w:ascii="Verdana" w:hAnsi="Verdana" w:cs="Arial"/>
-          <w:sz w:val="20"/>
-          <w:szCs w:val="20"/>
-          <w:lang w:val="en-US"/>
-        </w:rPr>
-        <w:t xml:space="preserve"> Total funding</w:t>
-      </w:r>
-      <w:r>
-        <w:rPr>
-          <w:rFonts w:ascii="Verdana" w:hAnsi="Verdana" w:cs="Arial"/>
-          <w:sz w:val="20"/>
-          <w:szCs w:val="20"/>
+    </w:p>
+    <w:p>
+      <w:pPr>
+        <w:widowControl w:val="0"/>
+        <w:autoSpaceDE w:val="0"/>
+        <w:autoSpaceDN w:val="0"/>
+        <w:adjustRightInd w:val="0"/>
+        <w:ind w:hanging="284"/>
+        <w:rPr>
+          <w:rFonts w:ascii="Verdana" w:eastAsia="MS-Mincho" w:hAnsi="Verdana"/>
+          <w:sz w:val="20"/>
+          <w:u w:color="0000FF"/>
+          <w:lang w:val="en-US"/>
+        </w:rPr>
+      </w:pPr>
+      <w:r>
+        <w:rPr>
+          <w:rFonts w:ascii="Verdana" w:eastAsia="MS-Mincho" w:hAnsi="Verdana"/>
+          <w:sz w:val="20"/>
+          <w:u w:color="0000FF"/>
+          <w:lang w:val="en-US"/>
+        </w:rPr>
+        <w:t xml:space="preserve">Research IT grant, Utrecht University. </w:t>
+      </w:r>
+      <w:r>
+        <w:rPr>
+          <w:rFonts w:ascii="Verdana" w:eastAsia="MS-Mincho" w:hAnsi="Verdana"/>
+          <w:sz w:val="20"/>
+          <w:u w:color="0000FF"/>
+          <w:lang w:val="en-US"/>
+        </w:rPr>
+        <w:t xml:space="preserve">2017-2018. </w:t>
+      </w:r>
+      <w:r>
+        <w:rPr>
+          <w:rFonts w:ascii="Verdana" w:eastAsia="MS-Mincho" w:hAnsi="Verdana"/>
+          <w:sz w:val="20"/>
+          <w:u w:color="0000FF"/>
+          <w:lang w:val="en-US"/>
+        </w:rPr>
+        <w:t>1-year grant for ‘</w:t>
+      </w:r>
+      <w:r>
+        <w:rPr>
+          <w:rFonts w:ascii="Verdana" w:eastAsia="MS-Mincho" w:hAnsi="Verdana"/>
+          <w:sz w:val="20"/>
+          <w:u w:color="0000FF"/>
+          <w:lang w:val="en-US"/>
+        </w:rPr>
+        <w:t>A</w:t>
+      </w:r>
+      <w:r>
+        <w:rPr>
+          <w:rFonts w:ascii="Verdana" w:eastAsia="MS-Mincho" w:hAnsi="Verdana"/>
+          <w:sz w:val="20"/>
+          <w:u w:color="0000FF"/>
+          <w:lang w:val="en-US"/>
+        </w:rPr>
+        <w:t>n infrastructure for collecting sensitive data through mobile phones’. €25</w:t>
+      </w:r>
+      <w:r>
+        <w:rPr>
+          <w:rFonts w:ascii="Verdana" w:eastAsia="MS-Mincho" w:hAnsi="Verdana"/>
+          <w:sz w:val="20"/>
+          <w:u w:color="0000FF"/>
+          <w:lang w:val="en-US"/>
+        </w:rPr>
+        <w:t>k</w:t>
+      </w:r>
+      <w:r>
+        <w:rPr>
+          <w:rFonts w:ascii="Verdana" w:eastAsia="MS-Mincho" w:hAnsi="Verdana"/>
+          <w:sz w:val="20"/>
+          <w:u w:color="0000FF"/>
+          <w:lang w:val="en-US"/>
+        </w:rPr>
+        <w:t xml:space="preserve"> (with Anne Elevelt, Marieke Haan, Vera Toepoel, Bella Struminskaya, Barry Schouten).</w:t>
+      </w:r>
+      <w:r>
+        <w:rPr>
+          <w:rFonts w:ascii="Verdana" w:eastAsia="MS-Mincho" w:hAnsi="Verdana"/>
+          <w:sz w:val="20"/>
+          <w:u w:color="0000FF"/>
           <w:lang w:val="en-US"/>
         </w:rPr>
         <w:t xml:space="preserve"> </w:t>
       </w:r>
-      <w:r>
-        <w:rPr>
-          <w:rFonts w:ascii="Verdana" w:eastAsia="MS-Mincho" w:hAnsi="Verdana"/>
-          <w:sz w:val="20"/>
-          <w:szCs w:val="20"/>
-          <w:u w:color="0000FF"/>
-          <w:lang w:val="en-US"/>
-        </w:rPr>
-        <w:t>€900</w:t>
-      </w:r>
-      <w:r>
-        <w:rPr>
-          <w:rFonts w:ascii="Verdana" w:eastAsia="MS-Mincho" w:hAnsi="Verdana"/>
-          <w:sz w:val="20"/>
-          <w:szCs w:val="20"/>
-          <w:u w:color="0000FF"/>
-          <w:lang w:val="en-US"/>
-        </w:rPr>
-        <w:t>k</w:t>
-      </w:r>
-      <w:r>
-        <w:rPr>
-          <w:rFonts w:ascii="Verdana" w:eastAsia="MS-Mincho" w:hAnsi="Verdana"/>
-          <w:sz w:val="20"/>
-          <w:szCs w:val="20"/>
-          <w:u w:color="0000FF"/>
-          <w:lang w:val="en-US"/>
-        </w:rPr>
-        <w:t xml:space="preserve">. </w:t>
-      </w:r>
-      <w:r>
-        <w:rPr>
-          <w:rFonts w:ascii="Verdana" w:eastAsia="MS-Mincho" w:hAnsi="Verdana"/>
-          <w:sz w:val="20"/>
-          <w:szCs w:val="20"/>
-          <w:u w:color="0000FF"/>
-          <w:lang w:val="en-US"/>
-        </w:rPr>
-        <w:t>I participate in workpackage 2.</w:t>
-      </w:r>
-      <w:r>
-        <w:rPr>
-          <w:rFonts w:ascii="Verdana" w:eastAsia="MS-Mincho" w:hAnsi="Verdana"/>
-          <w:sz w:val="20"/>
-          <w:szCs w:val="20"/>
-          <w:u w:color="0000FF"/>
-          <w:lang w:val="en-US"/>
-        </w:rPr>
-        <w:t xml:space="preserve"> </w:t>
-      </w:r>
-      <w:r>
-        <w:rPr>
-          <w:rFonts w:ascii="Verdana" w:eastAsia="MS-Mincho" w:hAnsi="Verdana"/>
-          <w:sz w:val="20"/>
-          <w:szCs w:val="20"/>
-          <w:u w:color="0000FF"/>
-          <w:lang w:val="en-US"/>
-        </w:rPr>
-        <w:t>(</w:t>
-      </w:r>
-      <w:r>
-        <w:rPr>
-          <w:rFonts w:ascii="Verdana" w:hAnsi="Verdana" w:cs="Arial"/>
-          <w:sz w:val="20"/>
-          <w:szCs w:val="20"/>
-          <w:lang w:val="en-US"/>
-        </w:rPr>
-        <w:t>PI: Barry Schouten, Statistics Netherlands).</w:t>
-      </w:r>
-    </w:p>
-    <w:p>
-      <w:pPr>
-        <w:widowControl w:val="0"/>
-        <w:autoSpaceDE w:val="0"/>
-        <w:autoSpaceDN w:val="0"/>
-        <w:adjustRightInd w:val="0"/>
-        <w:ind w:hanging="284"/>
-        <w:rPr>
-          <w:rFonts w:ascii="Verdana" w:eastAsia="MS-Mincho" w:hAnsi="Verdana"/>
-          <w:sz w:val="20"/>
-          <w:u w:color="0000FF"/>
-          <w:lang w:val="en-US"/>
-        </w:rPr>
-      </w:pPr>
-      <w:proofErr w:type="spellStart"/>
-      <w:r>
-        <w:rPr>
-          <w:rFonts w:ascii="Verdana" w:eastAsia="MS-Mincho" w:hAnsi="Verdana"/>
-          <w:sz w:val="20"/>
-          <w:u w:color="0000FF"/>
-          <w:lang w:val="en-US"/>
-        </w:rPr>
-        <w:t>Zo</w:t>
-      </w:r>
-      <w:r>
-        <w:rPr>
-          <w:rFonts w:ascii="Verdana" w:eastAsia="MS-Mincho" w:hAnsi="Verdana"/>
-          <w:sz w:val="20"/>
-          <w:u w:color="0000FF"/>
-          <w:lang w:val="en-US"/>
-        </w:rPr>
-        <w:t>nMW</w:t>
-      </w:r>
-      <w:proofErr w:type="spellEnd"/>
-      <w:r>
-        <w:rPr>
-          <w:rFonts w:ascii="Verdana" w:eastAsia="MS-Mincho" w:hAnsi="Verdana"/>
-          <w:sz w:val="20"/>
-          <w:u w:color="0000FF"/>
-          <w:lang w:val="en-US"/>
-        </w:rPr>
-        <w:t xml:space="preserve"> </w:t>
-      </w:r>
-      <w:proofErr w:type="spellStart"/>
-      <w:r>
-        <w:rPr>
-          <w:rFonts w:ascii="Verdana" w:eastAsia="MS-Mincho" w:hAnsi="Verdana"/>
-          <w:sz w:val="20"/>
-          <w:u w:color="0000FF"/>
-          <w:lang w:val="en-US"/>
-        </w:rPr>
-        <w:t>Middelgroot</w:t>
-      </w:r>
-      <w:proofErr w:type="spellEnd"/>
-      <w:r>
-        <w:rPr>
-          <w:rFonts w:ascii="Verdana" w:eastAsia="MS-Mincho" w:hAnsi="Verdana"/>
-          <w:sz w:val="20"/>
-          <w:u w:color="0000FF"/>
-          <w:lang w:val="en-US"/>
-        </w:rPr>
-        <w:t xml:space="preserve">: Ten Years Up: Self-regulation in progress (10YUP). </w:t>
-      </w:r>
-      <w:r>
-        <w:rPr>
-          <w:rFonts w:ascii="Verdana" w:eastAsia="MS-Mincho" w:hAnsi="Verdana"/>
-          <w:sz w:val="20"/>
-          <w:u w:color="0000FF"/>
-          <w:lang w:val="en-US"/>
-        </w:rPr>
-        <w:t xml:space="preserve">2018-2020. </w:t>
-      </w:r>
-      <w:r>
-        <w:rPr>
-          <w:rFonts w:ascii="Verdana" w:eastAsia="MS-Mincho" w:hAnsi="Verdana"/>
-          <w:sz w:val="20"/>
-          <w:u w:color="0000FF"/>
-          <w:lang w:val="en-US"/>
-        </w:rPr>
-        <w:t>2-year grant to set up a new cohort study of adolescents who will be followed over time. €15</w:t>
-      </w:r>
-      <w:r>
-        <w:rPr>
-          <w:rFonts w:ascii="Verdana" w:eastAsia="MS-Mincho" w:hAnsi="Verdana"/>
-          <w:sz w:val="20"/>
-          <w:u w:color="0000FF"/>
-          <w:lang w:val="en-US"/>
-        </w:rPr>
-        <w:t>6k</w:t>
-      </w:r>
-      <w:r>
-        <w:rPr>
-          <w:rFonts w:ascii="Verdana" w:eastAsia="MS-Mincho" w:hAnsi="Verdana"/>
-          <w:sz w:val="20"/>
-          <w:u w:color="0000FF"/>
-          <w:lang w:val="en-US"/>
-        </w:rPr>
-        <w:t>.</w:t>
-      </w:r>
-      <w:r>
-        <w:rPr>
-          <w:rFonts w:ascii="Verdana" w:eastAsia="MS-Mincho" w:hAnsi="Verdana"/>
-          <w:sz w:val="20"/>
-          <w:u w:color="0000FF"/>
-          <w:lang w:val="en-US"/>
-        </w:rPr>
-        <w:t xml:space="preserve"> I p</w:t>
-      </w:r>
-      <w:r>
-        <w:rPr>
-          <w:rFonts w:ascii="Verdana" w:eastAsia="MS-Mincho" w:hAnsi="Verdana"/>
-          <w:sz w:val="20"/>
-          <w:u w:color="0000FF"/>
-          <w:lang w:val="en-US"/>
-        </w:rPr>
-        <w:t>articipate in the project as Co-</w:t>
-      </w:r>
-      <w:r>
-        <w:rPr>
-          <w:rFonts w:ascii="Verdana" w:eastAsia="MS-Mincho" w:hAnsi="Verdana"/>
-          <w:sz w:val="20"/>
-          <w:u w:color="0000FF"/>
-          <w:lang w:val="en-US"/>
-        </w:rPr>
-        <w:t>I.</w:t>
-      </w:r>
-      <w:r>
-        <w:rPr>
-          <w:rFonts w:ascii="Verdana" w:eastAsia="MS-Mincho" w:hAnsi="Verdana"/>
-          <w:sz w:val="20"/>
-          <w:u w:color="0000FF"/>
-          <w:lang w:val="en-US"/>
-        </w:rPr>
-        <w:t xml:space="preserve"> </w:t>
-      </w:r>
-      <w:r>
-        <w:rPr>
-          <w:rFonts w:ascii="Verdana" w:eastAsia="MS-Mincho" w:hAnsi="Verdana"/>
-          <w:sz w:val="20"/>
-          <w:u w:color="0000FF"/>
-          <w:lang w:val="en-US"/>
-        </w:rPr>
-        <w:t>(PI: Denise de Ridder, Utrecht University)</w:t>
-      </w:r>
-    </w:p>
-    <w:p>
-      <w:pPr>
-        <w:widowControl w:val="0"/>
-        <w:autoSpaceDE w:val="0"/>
-        <w:autoSpaceDN w:val="0"/>
-        <w:adjustRightInd w:val="0"/>
-        <w:ind w:hanging="284"/>
-        <w:rPr>
-          <w:rFonts w:ascii="Verdana" w:eastAsia="MS-Mincho" w:hAnsi="Verdana"/>
-          <w:sz w:val="20"/>
-          <w:u w:color="0000FF"/>
-          <w:lang w:val="en-US"/>
-        </w:rPr>
-      </w:pPr>
-      <w:r>
-        <w:rPr>
-          <w:rFonts w:ascii="Verdana" w:eastAsia="MS-Mincho" w:hAnsi="Verdana"/>
-          <w:sz w:val="20"/>
-          <w:u w:color="0000FF"/>
-          <w:lang w:val="en-US"/>
-        </w:rPr>
-        <w:t>Innovation grant, Utrecht Univers</w:t>
-      </w:r>
-      <w:r>
-        <w:rPr>
-          <w:rFonts w:ascii="Verdana" w:eastAsia="MS-Mincho" w:hAnsi="Verdana"/>
-          <w:sz w:val="20"/>
-          <w:u w:color="0000FF"/>
-          <w:lang w:val="en-US"/>
-        </w:rPr>
-        <w:t>i</w:t>
-      </w:r>
-      <w:r>
-        <w:rPr>
-          <w:rFonts w:ascii="Verdana" w:eastAsia="MS-Mincho" w:hAnsi="Verdana"/>
-          <w:sz w:val="20"/>
-          <w:u w:color="0000FF"/>
-          <w:lang w:val="en-US"/>
-        </w:rPr>
-        <w:t>ty focus area institutions.</w:t>
-      </w:r>
-      <w:r>
-        <w:rPr>
-          <w:rFonts w:ascii="Verdana" w:eastAsia="MS-Mincho" w:hAnsi="Verdana"/>
-          <w:sz w:val="20"/>
-          <w:u w:color="0000FF"/>
-          <w:lang w:val="en-US"/>
-        </w:rPr>
-        <w:t xml:space="preserve"> 2017-2018.</w:t>
-      </w:r>
-      <w:r>
-        <w:rPr>
-          <w:rFonts w:ascii="Verdana" w:eastAsia="MS-Mincho" w:hAnsi="Verdana"/>
-          <w:sz w:val="20"/>
-          <w:u w:color="0000FF"/>
-          <w:lang w:val="en-US"/>
-        </w:rPr>
-        <w:t xml:space="preserve"> 1-year grant for ‘</w:t>
-      </w:r>
-      <w:r>
-        <w:rPr>
-          <w:rFonts w:ascii="Verdana" w:eastAsia="MS-Mincho" w:hAnsi="Verdana"/>
-          <w:sz w:val="20"/>
-          <w:lang w:val="en-US"/>
-        </w:rPr>
-        <w:t xml:space="preserve">What drives individual behavior in networked institutions’ </w:t>
-      </w:r>
-      <w:r>
-        <w:rPr>
-          <w:rFonts w:ascii="Verdana" w:eastAsia="MS-Mincho" w:hAnsi="Verdana"/>
-          <w:sz w:val="20"/>
-          <w:u w:color="0000FF"/>
-          <w:lang w:val="en-US"/>
-        </w:rPr>
-        <w:t>€19</w:t>
-      </w:r>
-      <w:r>
-        <w:rPr>
-          <w:rFonts w:ascii="Verdana" w:eastAsia="MS-Mincho" w:hAnsi="Verdana"/>
-          <w:sz w:val="20"/>
-          <w:u w:color="0000FF"/>
-          <w:lang w:val="en-US"/>
-        </w:rPr>
-        <w:t>k</w:t>
-      </w:r>
-      <w:r>
-        <w:rPr>
-          <w:rFonts w:ascii="Verdana" w:eastAsia="MS-Mincho" w:hAnsi="Verdana"/>
-          <w:sz w:val="20"/>
-          <w:u w:color="0000FF"/>
-          <w:lang w:val="en-US"/>
-        </w:rPr>
-        <w:t xml:space="preserve"> (with Wouter </w:t>
-      </w:r>
-      <w:proofErr w:type="spellStart"/>
-      <w:r>
-        <w:rPr>
-          <w:rFonts w:ascii="Verdana" w:eastAsia="MS-Mincho" w:hAnsi="Verdana"/>
-          <w:sz w:val="20"/>
-          <w:u w:color="0000FF"/>
-          <w:lang w:val="en-US"/>
-        </w:rPr>
-        <w:t>Vandenabeele</w:t>
-      </w:r>
-      <w:proofErr w:type="spellEnd"/>
-      <w:r>
-        <w:rPr>
-          <w:rFonts w:ascii="Verdana" w:eastAsia="MS-Mincho" w:hAnsi="Verdana"/>
-          <w:sz w:val="20"/>
-          <w:u w:color="0000FF"/>
-          <w:lang w:val="en-US"/>
-        </w:rPr>
-        <w:t xml:space="preserve"> and Iris </w:t>
-      </w:r>
-      <w:proofErr w:type="spellStart"/>
-      <w:r>
-        <w:rPr>
-          <w:rFonts w:ascii="Verdana" w:eastAsia="MS-Mincho" w:hAnsi="Verdana"/>
-          <w:sz w:val="20"/>
-          <w:u w:color="0000FF"/>
-          <w:lang w:val="en-US"/>
-        </w:rPr>
-        <w:t>Muis</w:t>
-      </w:r>
-      <w:proofErr w:type="spellEnd"/>
-      <w:r>
-        <w:rPr>
-          <w:rFonts w:ascii="Verdana" w:eastAsia="MS-Mincho" w:hAnsi="Verdana"/>
-          <w:sz w:val="20"/>
-          <w:u w:color="0000FF"/>
-          <w:lang w:val="en-US"/>
-        </w:rPr>
-        <w:t>).</w:t>
-      </w:r>
-      <w:r>
-        <w:rPr>
-          <w:rFonts w:ascii="Verdana" w:eastAsia="MS-Mincho" w:hAnsi="Verdana"/>
-          <w:sz w:val="20"/>
-          <w:u w:color="0000FF"/>
-          <w:lang w:val="en-US"/>
-        </w:rPr>
-        <w:t xml:space="preserve"> </w:t>
-      </w:r>
-    </w:p>
-    <w:p>
-      <w:pPr>
-        <w:widowControl w:val="0"/>
-        <w:autoSpaceDE w:val="0"/>
-        <w:autoSpaceDN w:val="0"/>
-        <w:adjustRightInd w:val="0"/>
-        <w:ind w:hanging="284"/>
-        <w:rPr>
-          <w:rFonts w:ascii="Verdana" w:eastAsia="MS-Mincho" w:hAnsi="Verdana"/>
-          <w:sz w:val="20"/>
-          <w:u w:color="0000FF"/>
-          <w:lang w:val="en-US"/>
-        </w:rPr>
-      </w:pPr>
-      <w:r>
-        <w:rPr>
-          <w:rFonts w:ascii="Verdana" w:eastAsia="MS-Mincho" w:hAnsi="Verdana"/>
-          <w:sz w:val="20"/>
-          <w:u w:color="0000FF"/>
-          <w:lang w:val="en-US"/>
-        </w:rPr>
-        <w:t xml:space="preserve">Research IT grant, Utrecht University. </w:t>
-      </w:r>
-      <w:r>
-        <w:rPr>
-          <w:rFonts w:ascii="Verdana" w:eastAsia="MS-Mincho" w:hAnsi="Verdana"/>
-          <w:sz w:val="20"/>
-          <w:u w:color="0000FF"/>
-          <w:lang w:val="en-US"/>
-        </w:rPr>
-        <w:t xml:space="preserve">2017-2018. </w:t>
-      </w:r>
-      <w:r>
-        <w:rPr>
-          <w:rFonts w:ascii="Verdana" w:eastAsia="MS-Mincho" w:hAnsi="Verdana"/>
-          <w:sz w:val="20"/>
-          <w:u w:color="0000FF"/>
-          <w:lang w:val="en-US"/>
-        </w:rPr>
-        <w:t>1-year grant for ‘</w:t>
-      </w:r>
-      <w:r>
-        <w:rPr>
-          <w:rFonts w:ascii="Verdana" w:eastAsia="MS-Mincho" w:hAnsi="Verdana"/>
-          <w:sz w:val="20"/>
-          <w:u w:color="0000FF"/>
-          <w:lang w:val="en-US"/>
-        </w:rPr>
-        <w:t>A</w:t>
-      </w:r>
-      <w:r>
-        <w:rPr>
-          <w:rFonts w:ascii="Verdana" w:eastAsia="MS-Mincho" w:hAnsi="Verdana"/>
-          <w:sz w:val="20"/>
-          <w:u w:color="0000FF"/>
-          <w:lang w:val="en-US"/>
-        </w:rPr>
-        <w:t>n infrastructure for collecting sensitive data through mobile phones’. €25</w:t>
-      </w:r>
-      <w:r>
-        <w:rPr>
-          <w:rFonts w:ascii="Verdana" w:eastAsia="MS-Mincho" w:hAnsi="Verdana"/>
-          <w:sz w:val="20"/>
-          <w:u w:color="0000FF"/>
-          <w:lang w:val="en-US"/>
-        </w:rPr>
-        <w:t>k</w:t>
-      </w:r>
-      <w:r>
-        <w:rPr>
-          <w:rFonts w:ascii="Verdana" w:eastAsia="MS-Mincho" w:hAnsi="Verdana"/>
-          <w:sz w:val="20"/>
-          <w:u w:color="0000FF"/>
-          <w:lang w:val="en-US"/>
-        </w:rPr>
-        <w:t xml:space="preserve"> (with Anne Elevelt, Marieke Haan, Vera Toepoel, Bella Struminskaya, Barry Schouten).</w:t>
-      </w:r>
-      <w:r>
-        <w:rPr>
-          <w:rFonts w:ascii="Verdana" w:eastAsia="MS-Mincho" w:hAnsi="Verdana"/>
-          <w:sz w:val="20"/>
-          <w:u w:color="0000FF"/>
-          <w:lang w:val="en-US"/>
-        </w:rPr>
-        <w:t xml:space="preserve"> </w:t>
-      </w:r>
     </w:p>
     <w:bookmarkEnd w:id="0"/>
     <w:p>
@@ -4441,27 +4104,7 @@
           <w:u w:color="0000FF"/>
           <w:lang w:val="en-US"/>
         </w:rPr>
-        <w:t xml:space="preserve">4 year grant to monitor the quality of Dutch childcare </w:t>
-      </w:r>
-      <w:proofErr w:type="spellStart"/>
-      <w:r>
-        <w:rPr>
-          <w:rFonts w:ascii="Verdana" w:eastAsia="MS-Mincho" w:hAnsi="Verdana"/>
-          <w:sz w:val="20"/>
-          <w:u w:color="0000FF"/>
-          <w:lang w:val="en-US"/>
-        </w:rPr>
-        <w:t>centres</w:t>
-      </w:r>
-      <w:proofErr w:type="spellEnd"/>
-      <w:r>
-        <w:rPr>
-          <w:rFonts w:ascii="Verdana" w:eastAsia="MS-Mincho" w:hAnsi="Verdana"/>
-          <w:sz w:val="20"/>
-          <w:u w:color="0000FF"/>
-          <w:lang w:val="en-US"/>
-        </w:rPr>
-        <w:t>. Total funding €1.500</w:t>
+        <w:t>4 year grant to monitor the quality of Dutch childcare centres. Total funding €1.500</w:t>
       </w:r>
       <w:r>
         <w:rPr>
@@ -4955,27 +4598,7 @@
           <w:u w:color="0000FF"/>
           <w:lang w:val="en-US"/>
         </w:rPr>
-        <w:t>Educational innovation grant (</w:t>
-      </w:r>
-      <w:proofErr w:type="spellStart"/>
-      <w:r>
-        <w:rPr>
-          <w:rFonts w:ascii="Verdana" w:eastAsia="MS-Mincho" w:hAnsi="Verdana"/>
-          <w:sz w:val="20"/>
-          <w:u w:color="0000FF"/>
-          <w:lang w:val="en-US"/>
-        </w:rPr>
-        <w:t>powersnacks</w:t>
-      </w:r>
-      <w:proofErr w:type="spellEnd"/>
-      <w:r>
-        <w:rPr>
-          <w:rFonts w:ascii="Verdana" w:eastAsia="MS-Mincho" w:hAnsi="Verdana"/>
-          <w:sz w:val="20"/>
-          <w:u w:color="0000FF"/>
-          <w:lang w:val="en-US"/>
-        </w:rPr>
-        <w:t>) at Faculty of Social Sciences, Utrecht University (with Ellen Hamaker), €12</w:t>
+        <w:t>Educational innovation grant (powersnacks) at Faculty of Social Sciences, Utrecht University (with Ellen Hamaker), €12</w:t>
       </w:r>
       <w:r>
         <w:rPr>
@@ -5035,27 +4658,7 @@
           <w:u w:color="0000FF"/>
           <w:lang w:val="en-US"/>
         </w:rPr>
-        <w:t xml:space="preserve">, Vera Toepoel, Rens van de Schoot and Leonie van </w:t>
-      </w:r>
-      <w:proofErr w:type="spellStart"/>
-      <w:r>
-        <w:rPr>
-          <w:rFonts w:ascii="Verdana" w:eastAsia="MS-Mincho" w:hAnsi="Verdana"/>
-          <w:sz w:val="20"/>
-          <w:u w:color="0000FF"/>
-          <w:lang w:val="en-US"/>
-        </w:rPr>
-        <w:t>Tichem</w:t>
-      </w:r>
-      <w:proofErr w:type="spellEnd"/>
-      <w:r>
-        <w:rPr>
-          <w:rFonts w:ascii="Verdana" w:eastAsia="MS-Mincho" w:hAnsi="Verdana"/>
-          <w:sz w:val="20"/>
-          <w:u w:color="0000FF"/>
-          <w:lang w:val="en-US"/>
-        </w:rPr>
-        <w:t>), €32</w:t>
+        <w:t>, Vera Toepoel, Rens van de Schoot and Leonie van Tichem), €32</w:t>
       </w:r>
       <w:r>
         <w:rPr>
@@ -5663,17 +5266,33 @@
         </w:rPr>
         <w:t xml:space="preserve">Sociological Methods and Research, </w:t>
       </w:r>
-      <w:proofErr w:type="spellStart"/>
-      <w:r>
-        <w:rPr>
-          <w:rFonts w:ascii="Verdana" w:eastAsia="MS-Mincho" w:hAnsi="Verdana"/>
-          <w:sz w:val="20"/>
-          <w:u w:color="0000FF"/>
-          <w:lang w:val="en-US"/>
-        </w:rPr>
-        <w:t>Statistica</w:t>
-      </w:r>
-      <w:proofErr w:type="spellEnd"/>
+      <w:r>
+        <w:rPr>
+          <w:rFonts w:ascii="Verdana" w:eastAsia="MS-Mincho" w:hAnsi="Verdana"/>
+          <w:sz w:val="20"/>
+          <w:u w:color="0000FF"/>
+          <w:lang w:val="en-US"/>
+        </w:rPr>
+        <w:t xml:space="preserve">Statistica Neerlandica, </w:t>
+      </w:r>
+      <w:r>
+        <w:rPr>
+          <w:rFonts w:ascii="Verdana" w:eastAsia="MS-Mincho" w:hAnsi="Verdana"/>
+          <w:sz w:val="20"/>
+          <w:u w:color="0000FF"/>
+          <w:lang w:val="en-US"/>
+        </w:rPr>
+        <w:t>Survey Methodology,</w:t>
+      </w:r>
+      <w:r>
+        <w:rPr>
+          <w:rFonts w:ascii="Verdana" w:eastAsia="MS-Mincho" w:hAnsi="Verdana"/>
+          <w:sz w:val="20"/>
+          <w:u w:color="0000FF"/>
+          <w:lang w:val="en-US"/>
+        </w:rPr>
+        <w:t xml:space="preserve"> Survey Research Methods,</w:t>
+      </w:r>
       <w:r>
         <w:rPr>
           <w:rFonts w:ascii="Verdana" w:eastAsia="MS-Mincho" w:hAnsi="Verdana"/>
@@ -5683,53 +5302,6 @@
         </w:rPr>
         <w:t xml:space="preserve"> </w:t>
       </w:r>
-      <w:proofErr w:type="spellStart"/>
-      <w:r>
-        <w:rPr>
-          <w:rFonts w:ascii="Verdana" w:eastAsia="MS-Mincho" w:hAnsi="Verdana"/>
-          <w:sz w:val="20"/>
-          <w:u w:color="0000FF"/>
-          <w:lang w:val="en-US"/>
-        </w:rPr>
-        <w:t>Neerlandica</w:t>
-      </w:r>
-      <w:proofErr w:type="spellEnd"/>
-      <w:r>
-        <w:rPr>
-          <w:rFonts w:ascii="Verdana" w:eastAsia="MS-Mincho" w:hAnsi="Verdana"/>
-          <w:sz w:val="20"/>
-          <w:u w:color="0000FF"/>
-          <w:lang w:val="en-US"/>
-        </w:rPr>
-        <w:t xml:space="preserve">, </w:t>
-      </w:r>
-      <w:r>
-        <w:rPr>
-          <w:rFonts w:ascii="Verdana" w:eastAsia="MS-Mincho" w:hAnsi="Verdana"/>
-          <w:sz w:val="20"/>
-          <w:u w:color="0000FF"/>
-          <w:lang w:val="en-US"/>
-        </w:rPr>
-        <w:t>Survey Methodology,</w:t>
-      </w:r>
-      <w:r>
-        <w:rPr>
-          <w:rFonts w:ascii="Verdana" w:eastAsia="MS-Mincho" w:hAnsi="Verdana"/>
-          <w:sz w:val="20"/>
-          <w:u w:color="0000FF"/>
-          <w:lang w:val="en-US"/>
-        </w:rPr>
-        <w:t xml:space="preserve"> Survey Research Methods,</w:t>
-      </w:r>
-      <w:r>
-        <w:rPr>
-          <w:rFonts w:ascii="Verdana" w:eastAsia="MS-Mincho" w:hAnsi="Verdana"/>
-          <w:sz w:val="20"/>
-          <w:u w:color="0000FF"/>
-          <w:lang w:val="en-US"/>
-        </w:rPr>
-        <w:t xml:space="preserve"> </w:t>
-      </w:r>
       <w:r>
         <w:rPr>
           <w:rFonts w:ascii="Verdana" w:eastAsia="MS-Mincho" w:hAnsi="Verdana"/>
@@ -5757,25 +5329,14 @@
         </w:rPr>
         <w:t xml:space="preserve">nce Research, </w:t>
       </w:r>
-      <w:proofErr w:type="spellStart"/>
-      <w:r>
-        <w:rPr>
-          <w:rFonts w:ascii="Verdana" w:eastAsia="MS-Mincho" w:hAnsi="Verdana"/>
-          <w:sz w:val="20"/>
-          <w:u w:color="0000FF"/>
-          <w:lang w:val="en-US"/>
-        </w:rPr>
-        <w:t>ZonMW</w:t>
-      </w:r>
-      <w:proofErr w:type="spellEnd"/>
-      <w:r>
-        <w:rPr>
-          <w:rFonts w:ascii="Verdana" w:eastAsia="MS-Mincho" w:hAnsi="Verdana"/>
-          <w:sz w:val="20"/>
-          <w:u w:color="0000FF"/>
-          <w:lang w:val="en-US"/>
-        </w:rPr>
-        <w:t xml:space="preserve"> (Netherlands health research council), Economic and Social Research Council (UK research council), </w:t>
+      <w:r>
+        <w:rPr>
+          <w:rFonts w:ascii="Verdana" w:eastAsia="MS-Mincho" w:hAnsi="Verdana"/>
+          <w:sz w:val="20"/>
+          <w:u w:color="0000FF"/>
+          <w:lang w:val="en-US"/>
+        </w:rPr>
+        <w:t xml:space="preserve">ZonMW (Netherlands health research council), Economic and Social Research Council (UK research council), </w:t>
       </w:r>
       <w:r>
         <w:rPr>
@@ -5786,25 +5347,14 @@
         </w:rPr>
         <w:t xml:space="preserve">German Research Council (DFG), Belgian research Council (FWO), </w:t>
       </w:r>
-      <w:proofErr w:type="spellStart"/>
-      <w:r>
-        <w:rPr>
-          <w:rFonts w:ascii="Verdana" w:eastAsia="MS-Mincho" w:hAnsi="Verdana"/>
-          <w:sz w:val="20"/>
-          <w:u w:color="0000FF"/>
-          <w:lang w:val="en-US"/>
-        </w:rPr>
-        <w:t>Revalidatiefonds</w:t>
-      </w:r>
-      <w:proofErr w:type="spellEnd"/>
-      <w:r>
-        <w:rPr>
-          <w:rFonts w:ascii="Verdana" w:eastAsia="MS-Mincho" w:hAnsi="Verdana"/>
-          <w:sz w:val="20"/>
-          <w:u w:color="0000FF"/>
-          <w:lang w:val="en-US"/>
-        </w:rPr>
-        <w:t xml:space="preserve"> (Netherlands research council),</w:t>
+      <w:r>
+        <w:rPr>
+          <w:rFonts w:ascii="Verdana" w:eastAsia="MS-Mincho" w:hAnsi="Verdana"/>
+          <w:sz w:val="20"/>
+          <w:u w:color="0000FF"/>
+          <w:lang w:val="en-US"/>
+        </w:rPr>
+        <w:t>Revalidatiefonds (Netherlands research council),</w:t>
       </w:r>
       <w:r>
         <w:rPr>
@@ -6411,27 +5961,7 @@
           <w:lang w:val="en-US"/>
         </w:rPr>
         <w:lastRenderedPageBreak/>
-        <w:t xml:space="preserve">Member of the advisory board of the ESRC project ‘Understanding survey response </w:t>
-      </w:r>
-      <w:proofErr w:type="spellStart"/>
-      <w:r>
-        <w:rPr>
-          <w:rFonts w:ascii="Verdana" w:eastAsia="MS-Mincho" w:hAnsi="Verdana"/>
-          <w:sz w:val="20"/>
-          <w:u w:color="0000FF"/>
-          <w:lang w:val="en-US"/>
-        </w:rPr>
-        <w:t>behaviour</w:t>
-      </w:r>
-      <w:proofErr w:type="spellEnd"/>
-      <w:r>
-        <w:rPr>
-          <w:rFonts w:ascii="Verdana" w:eastAsia="MS-Mincho" w:hAnsi="Verdana"/>
-          <w:sz w:val="20"/>
-          <w:u w:color="0000FF"/>
-          <w:lang w:val="en-US"/>
-        </w:rPr>
-        <w:t xml:space="preserve"> in a digital age: Mixed-device online surveys and mobile device use’. PI: Olga Ma</w:t>
+        <w:t>Member of the advisory board of the ESRC project ‘Understanding survey response behaviour in a digital age: Mixed-device online surveys and mobile device use’. PI: Olga Ma</w:t>
       </w:r>
       <w:r>
         <w:rPr>
@@ -6500,47 +6030,7 @@
           <w:u w:color="0000FF"/>
           <w:lang w:val="en-US"/>
         </w:rPr>
-        <w:t xml:space="preserve">esearch (Dutch: </w:t>
-      </w:r>
-      <w:proofErr w:type="spellStart"/>
-      <w:r>
-        <w:rPr>
-          <w:rFonts w:ascii="Verdana" w:eastAsia="MS-Mincho" w:hAnsi="Verdana"/>
-          <w:sz w:val="20"/>
-          <w:u w:color="0000FF"/>
-          <w:lang w:val="en-US"/>
-        </w:rPr>
-        <w:t>Sociaal</w:t>
-      </w:r>
-      <w:proofErr w:type="spellEnd"/>
-      <w:r>
-        <w:rPr>
-          <w:rFonts w:ascii="Verdana" w:eastAsia="MS-Mincho" w:hAnsi="Verdana"/>
-          <w:sz w:val="20"/>
-          <w:u w:color="0000FF"/>
-          <w:lang w:val="en-US"/>
-        </w:rPr>
-        <w:t xml:space="preserve"> </w:t>
-      </w:r>
-      <w:proofErr w:type="spellStart"/>
-      <w:r>
-        <w:rPr>
-          <w:rFonts w:ascii="Verdana" w:eastAsia="MS-Mincho" w:hAnsi="Verdana"/>
-          <w:sz w:val="20"/>
-          <w:u w:color="0000FF"/>
-          <w:lang w:val="en-US"/>
-        </w:rPr>
-        <w:t>Planbureau</w:t>
-      </w:r>
-      <w:proofErr w:type="spellEnd"/>
-      <w:r>
-        <w:rPr>
-          <w:rFonts w:ascii="Verdana" w:eastAsia="MS-Mincho" w:hAnsi="Verdana"/>
-          <w:sz w:val="20"/>
-          <w:u w:color="0000FF"/>
-          <w:lang w:val="en-US"/>
-        </w:rPr>
-        <w:t xml:space="preserve"> Groningen), </w:t>
+        <w:t xml:space="preserve">esearch (Dutch: Sociaal Planbureau Groningen), </w:t>
       </w:r>
       <w:hyperlink r:id="rId18" w:history="1">
         <w:r>
@@ -6938,25 +6428,14 @@
           <w:lang w:val="en-US"/>
         </w:rPr>
       </w:pPr>
-      <w:proofErr w:type="spellStart"/>
-      <w:r>
-        <w:rPr>
-          <w:rFonts w:ascii="Verdana" w:eastAsia="MS-Mincho" w:hAnsi="Verdana"/>
-          <w:sz w:val="20"/>
-          <w:u w:color="0000FF"/>
-          <w:lang w:val="en-US"/>
-        </w:rPr>
-        <w:t>Organiser</w:t>
-      </w:r>
-      <w:proofErr w:type="spellEnd"/>
-      <w:r>
-        <w:rPr>
-          <w:rFonts w:ascii="Verdana" w:eastAsia="MS-Mincho" w:hAnsi="Verdana"/>
-          <w:sz w:val="20"/>
-          <w:u w:color="0000FF"/>
-          <w:lang w:val="en-US"/>
-        </w:rPr>
-        <w:t xml:space="preserve"> of the</w:t>
+      <w:r>
+        <w:rPr>
+          <w:rFonts w:ascii="Verdana" w:eastAsia="MS-Mincho" w:hAnsi="Verdana"/>
+          <w:sz w:val="20"/>
+          <w:u w:color="0000FF"/>
+          <w:lang w:val="en-US"/>
+        </w:rPr>
+        <w:t>Organiser of the</w:t>
       </w:r>
       <w:r>
         <w:rPr>
@@ -7348,17 +6827,7 @@
           <w:u w:color="0000FF"/>
           <w:lang w:val="en-US"/>
         </w:rPr>
-        <w:t xml:space="preserve">: human </w:t>
-      </w:r>
-      <w:proofErr w:type="spellStart"/>
-      <w:r>
-        <w:rPr>
-          <w:rFonts w:ascii="Verdana" w:eastAsia="MS-Mincho" w:hAnsi="Verdana"/>
-          <w:sz w:val="20"/>
-          <w:u w:color="0000FF"/>
-          <w:lang w:val="en-US"/>
-        </w:rPr>
-        <w:t>behavio</w:t>
+        <w:t>: human behavio</w:t>
       </w:r>
       <w:r>
         <w:rPr>
@@ -7376,17 +6845,7 @@
           <w:u w:color="0000FF"/>
           <w:lang w:val="en-US"/>
         </w:rPr>
-        <w:t>r</w:t>
-      </w:r>
-      <w:proofErr w:type="spellEnd"/>
-      <w:r>
-        <w:rPr>
-          <w:rFonts w:ascii="Verdana" w:eastAsia="MS-Mincho" w:hAnsi="Verdana"/>
-          <w:sz w:val="20"/>
-          <w:u w:color="0000FF"/>
-          <w:lang w:val="en-US"/>
-        </w:rPr>
-        <w:t xml:space="preserve"> in a spatial context. ESRA conference,</w:t>
+        <w:t>r in a spatial context. ESRA conference,</w:t>
       </w:r>
       <w:r>
         <w:rPr>
@@ -7686,27 +7145,7 @@
           <w:u w:color="0000FF"/>
           <w:lang w:val="en-US"/>
         </w:rPr>
-        <w:t>Organizing committee ‘</w:t>
-      </w:r>
-      <w:proofErr w:type="spellStart"/>
-      <w:r>
-        <w:rPr>
-          <w:rFonts w:ascii="Verdana" w:eastAsia="MS-Mincho" w:hAnsi="Verdana"/>
-          <w:sz w:val="20"/>
-          <w:u w:color="0000FF"/>
-          <w:lang w:val="en-US"/>
-        </w:rPr>
-        <w:t>Mplus</w:t>
-      </w:r>
-      <w:proofErr w:type="spellEnd"/>
-      <w:r>
-        <w:rPr>
-          <w:rFonts w:ascii="Verdana" w:eastAsia="MS-Mincho" w:hAnsi="Verdana"/>
-          <w:sz w:val="20"/>
-          <w:u w:color="0000FF"/>
-          <w:lang w:val="en-US"/>
-        </w:rPr>
-        <w:t xml:space="preserve"> user meetings’ at Utrecht University, 2010 – </w:t>
+        <w:t xml:space="preserve">Organizing committee ‘Mplus user meetings’ at Utrecht University, 2010 – </w:t>
       </w:r>
       <w:r>
         <w:rPr>
@@ -7802,47 +7241,7 @@
           <w:u w:color="0000FF"/>
           <w:lang w:val="en-US"/>
         </w:rPr>
-        <w:t xml:space="preserve">: ‘attrition in panel surveys’, ESRA conference, Ljubljana, 18-22 July 2013 (with Ulrich Krieger (University of Mannheim), </w:t>
-      </w:r>
-      <w:proofErr w:type="spellStart"/>
-      <w:r>
-        <w:rPr>
-          <w:rFonts w:ascii="Verdana" w:eastAsia="MS-Mincho" w:hAnsi="Verdana"/>
-          <w:sz w:val="20"/>
-          <w:u w:color="0000FF"/>
-          <w:lang w:val="en-US"/>
-        </w:rPr>
-        <w:t>Galit</w:t>
-      </w:r>
-      <w:proofErr w:type="spellEnd"/>
-      <w:r>
-        <w:rPr>
-          <w:rFonts w:ascii="Verdana" w:eastAsia="MS-Mincho" w:hAnsi="Verdana"/>
-          <w:sz w:val="20"/>
-          <w:u w:color="0000FF"/>
-          <w:lang w:val="en-US"/>
-        </w:rPr>
-        <w:t xml:space="preserve"> </w:t>
-      </w:r>
-      <w:proofErr w:type="spellStart"/>
-      <w:r>
-        <w:rPr>
-          <w:rFonts w:ascii="Verdana" w:eastAsia="MS-Mincho" w:hAnsi="Verdana"/>
-          <w:sz w:val="20"/>
-          <w:u w:color="0000FF"/>
-          <w:lang w:val="en-US"/>
-        </w:rPr>
-        <w:t>Gordoni</w:t>
-      </w:r>
-      <w:proofErr w:type="spellEnd"/>
-      <w:r>
-        <w:rPr>
-          <w:rFonts w:ascii="Verdana" w:eastAsia="MS-Mincho" w:hAnsi="Verdana"/>
-          <w:sz w:val="20"/>
-          <w:u w:color="0000FF"/>
-          <w:lang w:val="en-US"/>
-        </w:rPr>
-        <w:t xml:space="preserve"> (Israel Central Bureau of Statistics) and Jon </w:t>
+        <w:t xml:space="preserve">: ‘attrition in panel surveys’, ESRA conference, Ljubljana, 18-22 July 2013 (with Ulrich Krieger (University of Mannheim), Galit Gordoni (Israel Central Bureau of Statistics) and Jon </w:t>
       </w:r>
       <w:r>
         <w:rPr>
@@ -7885,27 +7284,7 @@
           <w:lang w:val="en-US"/>
         </w:rPr>
         <w:lastRenderedPageBreak/>
-        <w:t xml:space="preserve">Session convenor: ‘Understanding measurement error in longitudinal data’, RC33 conference on social science Methodology, 9-13 July 2012, Sydney (with Noah </w:t>
-      </w:r>
-      <w:proofErr w:type="spellStart"/>
-      <w:r>
-        <w:rPr>
-          <w:rFonts w:ascii="Verdana" w:eastAsia="MS-Mincho" w:hAnsi="Verdana"/>
-          <w:sz w:val="20"/>
-          <w:u w:color="0000FF"/>
-          <w:lang w:val="en-US"/>
-        </w:rPr>
-        <w:t>Uhrig</w:t>
-      </w:r>
-      <w:proofErr w:type="spellEnd"/>
-      <w:r>
-        <w:rPr>
-          <w:rFonts w:ascii="Verdana" w:eastAsia="MS-Mincho" w:hAnsi="Verdana"/>
-          <w:sz w:val="20"/>
-          <w:u w:color="0000FF"/>
-          <w:lang w:val="en-US"/>
-        </w:rPr>
-        <w:t>, Emanuela Sala and Ulrich Krieger)</w:t>
+        <w:t>Session convenor: ‘Understanding measurement error in longitudinal data’, RC33 conference on social science Methodology, 9-13 July 2012, Sydney (with Noah Uhrig, Emanuela Sala and Ulrich Krieger)</w:t>
       </w:r>
     </w:p>
     <w:p>
@@ -7938,27 +7317,7 @@
           <w:u w:color="0000FF"/>
           <w:lang w:val="en-US"/>
         </w:rPr>
-        <w:t xml:space="preserve">ith Noah </w:t>
-      </w:r>
-      <w:proofErr w:type="spellStart"/>
-      <w:r>
-        <w:rPr>
-          <w:rFonts w:ascii="Verdana" w:eastAsia="MS-Mincho" w:hAnsi="Verdana"/>
-          <w:sz w:val="20"/>
-          <w:u w:color="0000FF"/>
-          <w:lang w:val="en-US"/>
-        </w:rPr>
-        <w:t>Uhrig</w:t>
-      </w:r>
-      <w:proofErr w:type="spellEnd"/>
-      <w:r>
-        <w:rPr>
-          <w:rFonts w:ascii="Verdana" w:eastAsia="MS-Mincho" w:hAnsi="Verdana"/>
-          <w:sz w:val="20"/>
-          <w:u w:color="0000FF"/>
-          <w:lang w:val="en-US"/>
-        </w:rPr>
-        <w:t>, Emanuela Sala and</w:t>
+        <w:t>ith Noah Uhrig, Emanuela Sala and</w:t>
       </w:r>
       <w:r>
         <w:rPr>
@@ -8009,91 +7368,31 @@
           <w:u w:color="0000FF"/>
           <w:lang w:val="en-US"/>
         </w:rPr>
-        <w:t xml:space="preserve"> ‘Data quality in longitudinal survey data’ – attrition and measurement error” European Survey Research Association Conference, June 2009 – Warsaw, together with Noah </w:t>
-      </w:r>
-      <w:proofErr w:type="spellStart"/>
-      <w:r>
-        <w:rPr>
-          <w:rFonts w:ascii="Verdana" w:eastAsia="MS-Mincho" w:hAnsi="Verdana"/>
-          <w:sz w:val="20"/>
-          <w:u w:color="0000FF"/>
-          <w:lang w:val="en-US"/>
-        </w:rPr>
-        <w:t>Uhrig</w:t>
-      </w:r>
-      <w:proofErr w:type="spellEnd"/>
-      <w:r>
-        <w:rPr>
-          <w:rFonts w:ascii="Verdana" w:eastAsia="MS-Mincho" w:hAnsi="Verdana"/>
-          <w:sz w:val="20"/>
-          <w:u w:color="0000FF"/>
-          <w:lang w:val="en-US"/>
-        </w:rPr>
-        <w:t xml:space="preserve"> (University of Essex), Emanuela Sala (University of Milano-Bocconi) and Ulrich Krieger, MEA, Max Planck Institute for Social Law and Social Policy, University of Munich). </w:t>
-      </w:r>
-    </w:p>
-    <w:p>
-      <w:pPr>
-        <w:widowControl w:val="0"/>
-        <w:autoSpaceDE w:val="0"/>
-        <w:autoSpaceDN w:val="0"/>
-        <w:adjustRightInd w:val="0"/>
-        <w:ind w:hanging="284"/>
-        <w:rPr>
-          <w:rFonts w:ascii="Verdana" w:eastAsia="MS-Mincho" w:hAnsi="Verdana"/>
-          <w:sz w:val="20"/>
-          <w:u w:color="0000FF"/>
-          <w:lang w:val="en-US"/>
-        </w:rPr>
-      </w:pPr>
-      <w:r>
-        <w:rPr>
-          <w:rFonts w:ascii="Verdana" w:eastAsia="MS-Mincho" w:hAnsi="Verdana"/>
-          <w:sz w:val="20"/>
-          <w:u w:color="0000FF"/>
-          <w:lang w:val="en-US"/>
-        </w:rPr>
-        <w:t xml:space="preserve">Session convenor ‘The quality of data in panel surveys’. European Survey Research Association Conference, June 2007 – Prague, together with </w:t>
-      </w:r>
-      <w:proofErr w:type="spellStart"/>
-      <w:r>
-        <w:rPr>
-          <w:rFonts w:ascii="Verdana" w:eastAsia="MS-Mincho" w:hAnsi="Verdana"/>
-          <w:sz w:val="20"/>
-          <w:u w:color="0000FF"/>
-          <w:lang w:val="en-US"/>
-        </w:rPr>
-        <w:t>Gerty</w:t>
-      </w:r>
-      <w:proofErr w:type="spellEnd"/>
-      <w:r>
-        <w:rPr>
-          <w:rFonts w:ascii="Verdana" w:eastAsia="MS-Mincho" w:hAnsi="Verdana"/>
-          <w:sz w:val="20"/>
-          <w:u w:color="0000FF"/>
-          <w:lang w:val="en-US"/>
-        </w:rPr>
-        <w:t xml:space="preserve"> </w:t>
-      </w:r>
-      <w:proofErr w:type="spellStart"/>
-      <w:r>
-        <w:rPr>
-          <w:rFonts w:ascii="Verdana" w:eastAsia="MS-Mincho" w:hAnsi="Verdana"/>
-          <w:sz w:val="20"/>
-          <w:u w:color="0000FF"/>
-          <w:lang w:val="en-US"/>
-        </w:rPr>
-        <w:t>Lensvelt</w:t>
-      </w:r>
-      <w:proofErr w:type="spellEnd"/>
-      <w:r>
-        <w:rPr>
-          <w:rFonts w:ascii="Verdana" w:eastAsia="MS-Mincho" w:hAnsi="Verdana"/>
-          <w:sz w:val="20"/>
-          <w:u w:color="0000FF"/>
-          <w:lang w:val="en-US"/>
-        </w:rPr>
-        <w:t>-Mulders.</w:t>
+        <w:t xml:space="preserve"> ‘Data quality in longitudinal survey data’ – attrition and measurement error” European Survey Research Association Conference, June 2009 – Warsaw, together with Noah Uhrig (University of Essex), Emanuela Sala (University of Milano-Bocconi) and Ulrich Krieger, MEA, Max Planck Institute for Social Law and Social Policy, University of Munich). </w:t>
+      </w:r>
+    </w:p>
+    <w:p>
+      <w:pPr>
+        <w:widowControl w:val="0"/>
+        <w:autoSpaceDE w:val="0"/>
+        <w:autoSpaceDN w:val="0"/>
+        <w:adjustRightInd w:val="0"/>
+        <w:ind w:hanging="284"/>
+        <w:rPr>
+          <w:rFonts w:ascii="Verdana" w:eastAsia="MS-Mincho" w:hAnsi="Verdana"/>
+          <w:sz w:val="20"/>
+          <w:u w:color="0000FF"/>
+          <w:lang w:val="en-US"/>
+        </w:rPr>
+      </w:pPr>
+      <w:r>
+        <w:rPr>
+          <w:rFonts w:ascii="Verdana" w:eastAsia="MS-Mincho" w:hAnsi="Verdana"/>
+          <w:sz w:val="20"/>
+          <w:u w:color="0000FF"/>
+          <w:lang w:val="en-US"/>
+        </w:rPr>
+        <w:t>Session convenor ‘The quality of data in panel surveys’. European Survey Research Association Conference, June 2007 – Prague, together with Gerty Lensvelt-Mulders.</w:t>
       </w:r>
     </w:p>
     <w:p>
@@ -8609,43 +7908,7 @@
           <w:sz w:val="20"/>
           <w:lang w:val="en-US"/>
         </w:rPr>
-        <w:t xml:space="preserve">on the methodological quality of prostitution policies, 2015 (with </w:t>
-      </w:r>
-      <w:proofErr w:type="spellStart"/>
-      <w:r>
-        <w:rPr>
-          <w:rFonts w:ascii="Verdana" w:eastAsia="MS-Mincho" w:hAnsi="Verdana"/>
-          <w:sz w:val="20"/>
-          <w:lang w:val="en-US"/>
-        </w:rPr>
-        <w:t>Gerty</w:t>
-      </w:r>
-      <w:proofErr w:type="spellEnd"/>
-      <w:r>
-        <w:rPr>
-          <w:rFonts w:ascii="Verdana" w:eastAsia="MS-Mincho" w:hAnsi="Verdana"/>
-          <w:sz w:val="20"/>
-          <w:lang w:val="en-US"/>
-        </w:rPr>
-        <w:t xml:space="preserve"> </w:t>
-      </w:r>
-      <w:proofErr w:type="spellStart"/>
-      <w:r>
-        <w:rPr>
-          <w:rFonts w:ascii="Verdana" w:eastAsia="MS-Mincho" w:hAnsi="Verdana"/>
-          <w:sz w:val="20"/>
-          <w:lang w:val="en-US"/>
-        </w:rPr>
-        <w:t>Lensvelt</w:t>
-      </w:r>
-      <w:proofErr w:type="spellEnd"/>
-      <w:r>
-        <w:rPr>
-          <w:rFonts w:ascii="Verdana" w:eastAsia="MS-Mincho" w:hAnsi="Verdana"/>
-          <w:sz w:val="20"/>
-          <w:lang w:val="en-US"/>
-        </w:rPr>
-        <w:t>-Mulders).</w:t>
+        <w:t>on the methodological quality of prostitution policies, 2015 (with Gerty Lensvelt-Mulders).</w:t>
       </w:r>
     </w:p>
     <w:p>
@@ -8678,25 +7941,7 @@
           <w:sz w:val="20"/>
           <w:lang w:val="en-US"/>
         </w:rPr>
-        <w:t xml:space="preserve">Laurie, Nick Buck, Jon Burton, Violeta </w:t>
-      </w:r>
-      <w:proofErr w:type="spellStart"/>
-      <w:r>
-        <w:rPr>
-          <w:rFonts w:ascii="Verdana" w:hAnsi="Verdana"/>
-          <w:sz w:val="20"/>
-          <w:lang w:val="en-US"/>
-        </w:rPr>
-        <w:t>Parutis</w:t>
-      </w:r>
-      <w:proofErr w:type="spellEnd"/>
-      <w:r>
-        <w:rPr>
-          <w:rFonts w:ascii="Verdana" w:hAnsi="Verdana"/>
-          <w:sz w:val="20"/>
-          <w:lang w:val="en-US"/>
-        </w:rPr>
-        <w:t>, Mark Bryan and Mike Brewer)</w:t>
+        <w:t>Laurie, Nick Buck, Jon Burton, Violeta Parutis, Mark Bryan and Mike Brewer)</w:t>
       </w:r>
     </w:p>
     <w:p>
@@ -8791,71 +8036,7 @@
           <w:rFonts w:ascii="Verdana" w:eastAsia="MS-Mincho" w:hAnsi="Verdana"/>
           <w:sz w:val="20"/>
         </w:rPr>
-        <w:t>Co-</w:t>
-      </w:r>
-      <w:proofErr w:type="spellStart"/>
-      <w:r>
-        <w:rPr>
-          <w:rFonts w:ascii="Verdana" w:eastAsia="MS-Mincho" w:hAnsi="Verdana"/>
-          <w:sz w:val="20"/>
-        </w:rPr>
-        <w:t>organiser</w:t>
-      </w:r>
-      <w:proofErr w:type="spellEnd"/>
-      <w:r>
-        <w:rPr>
-          <w:rFonts w:ascii="Verdana" w:eastAsia="MS-Mincho" w:hAnsi="Verdana"/>
-          <w:sz w:val="20"/>
-        </w:rPr>
-        <w:t xml:space="preserve"> of </w:t>
-      </w:r>
-      <w:proofErr w:type="spellStart"/>
-      <w:r>
-        <w:rPr>
-          <w:rFonts w:ascii="Verdana" w:eastAsia="MS-Mincho" w:hAnsi="Verdana"/>
-          <w:sz w:val="20"/>
-        </w:rPr>
-        <w:t>the</w:t>
-      </w:r>
-      <w:proofErr w:type="spellEnd"/>
-      <w:r>
-        <w:rPr>
-          <w:rFonts w:ascii="Verdana" w:eastAsia="MS-Mincho" w:hAnsi="Verdana"/>
-          <w:sz w:val="20"/>
-        </w:rPr>
-        <w:t xml:space="preserve"> </w:t>
-      </w:r>
-      <w:proofErr w:type="spellStart"/>
-      <w:r>
-        <w:rPr>
-          <w:rFonts w:ascii="Verdana" w:eastAsia="MS-Mincho" w:hAnsi="Verdana"/>
-          <w:sz w:val="20"/>
-        </w:rPr>
-        <w:t>following</w:t>
-      </w:r>
-      <w:proofErr w:type="spellEnd"/>
-      <w:r>
-        <w:rPr>
-          <w:rFonts w:ascii="Verdana" w:eastAsia="MS-Mincho" w:hAnsi="Verdana"/>
-          <w:sz w:val="20"/>
-        </w:rPr>
-        <w:t xml:space="preserve"> </w:t>
-      </w:r>
-      <w:proofErr w:type="spellStart"/>
-      <w:r>
-        <w:rPr>
-          <w:rFonts w:ascii="Verdana" w:eastAsia="MS-Mincho" w:hAnsi="Verdana"/>
-          <w:sz w:val="20"/>
-        </w:rPr>
-        <w:t>specific</w:t>
-      </w:r>
-      <w:proofErr w:type="spellEnd"/>
-      <w:r>
-        <w:rPr>
-          <w:rFonts w:ascii="Verdana" w:eastAsia="MS-Mincho" w:hAnsi="Verdana"/>
-          <w:sz w:val="20"/>
-        </w:rPr>
-        <w:t xml:space="preserve"> meetings: </w:t>
+        <w:t xml:space="preserve">Co-organiser of the following specific meetings: </w:t>
       </w:r>
     </w:p>
     <w:p>
@@ -8903,17 +8084,8 @@
           <w:rFonts w:ascii="Verdana" w:eastAsia="MS-Mincho" w:hAnsi="Verdana"/>
           <w:sz w:val="20"/>
         </w:rPr>
-        <w:t xml:space="preserve">December 2009: Mixed-mode </w:t>
-      </w:r>
-      <w:proofErr w:type="spellStart"/>
-      <w:r>
-        <w:rPr>
-          <w:rFonts w:ascii="Verdana" w:eastAsia="MS-Mincho" w:hAnsi="Verdana"/>
-          <w:sz w:val="20"/>
-        </w:rPr>
-        <w:t>surveys</w:t>
-      </w:r>
-      <w:proofErr w:type="spellEnd"/>
+        <w:t>December 2009: Mixed-mode surveys</w:t>
+      </w:r>
     </w:p>
     <w:p>
       <w:pPr>
@@ -8955,37 +8127,12 @@
           <w:sz w:val="20"/>
         </w:rPr>
       </w:pPr>
-      <w:proofErr w:type="spellStart"/>
-      <w:r>
-        <w:rPr>
-          <w:rFonts w:ascii="Verdana" w:eastAsia="MS-Mincho" w:hAnsi="Verdana"/>
-          <w:sz w:val="20"/>
-        </w:rPr>
-        <w:t>March</w:t>
-      </w:r>
-      <w:proofErr w:type="spellEnd"/>
-      <w:r>
-        <w:rPr>
-          <w:rFonts w:ascii="Verdana" w:eastAsia="MS-Mincho" w:hAnsi="Verdana"/>
-          <w:sz w:val="20"/>
-        </w:rPr>
-        <w:t xml:space="preserve"> 2011: </w:t>
-      </w:r>
-      <w:proofErr w:type="spellStart"/>
-      <w:r>
-        <w:rPr>
-          <w:rFonts w:ascii="Verdana" w:eastAsia="MS-Mincho" w:hAnsi="Verdana"/>
-          <w:sz w:val="20"/>
-        </w:rPr>
-        <w:t>Ethics</w:t>
-      </w:r>
-      <w:proofErr w:type="spellEnd"/>
-      <w:r>
-        <w:rPr>
-          <w:rFonts w:ascii="Verdana" w:eastAsia="MS-Mincho" w:hAnsi="Verdana"/>
-          <w:sz w:val="20"/>
-        </w:rPr>
-        <w:t xml:space="preserve"> in survey research</w:t>
+      <w:r>
+        <w:rPr>
+          <w:rFonts w:ascii="Verdana" w:eastAsia="MS-Mincho" w:hAnsi="Verdana"/>
+          <w:sz w:val="20"/>
+        </w:rPr>
+        <w:t>March 2011: Ethics in survey research</w:t>
       </w:r>
     </w:p>
     <w:p>
@@ -9008,33 +8155,8 @@
           <w:rFonts w:ascii="Verdana" w:eastAsia="MS-Mincho" w:hAnsi="Verdana"/>
           <w:sz w:val="20"/>
         </w:rPr>
-        <w:t xml:space="preserve">May 2012: </w:t>
-      </w:r>
-      <w:proofErr w:type="spellStart"/>
-      <w:r>
-        <w:rPr>
-          <w:rFonts w:ascii="Verdana" w:eastAsia="MS-Mincho" w:hAnsi="Verdana"/>
-          <w:sz w:val="20"/>
-        </w:rPr>
-        <w:t>Longitudinal</w:t>
-      </w:r>
-      <w:proofErr w:type="spellEnd"/>
-      <w:r>
-        <w:rPr>
-          <w:rFonts w:ascii="Verdana" w:eastAsia="MS-Mincho" w:hAnsi="Verdana"/>
-          <w:sz w:val="20"/>
-        </w:rPr>
-        <w:t xml:space="preserve"> </w:t>
-      </w:r>
-      <w:proofErr w:type="spellStart"/>
-      <w:r>
-        <w:rPr>
-          <w:rFonts w:ascii="Verdana" w:eastAsia="MS-Mincho" w:hAnsi="Verdana"/>
-          <w:sz w:val="20"/>
-        </w:rPr>
-        <w:t>Surveys</w:t>
-      </w:r>
-      <w:proofErr w:type="spellEnd"/>
+        <w:t>May 2012: Longitudinal Surveys</w:t>
+      </w:r>
     </w:p>
     <w:p>
       <w:pPr>
@@ -9056,23 +8178,7 @@
           <w:rFonts w:ascii="Verdana" w:eastAsia="MS-Mincho" w:hAnsi="Verdana"/>
           <w:sz w:val="20"/>
         </w:rPr>
-        <w:t xml:space="preserve">December 2012: </w:t>
-      </w:r>
-      <w:proofErr w:type="spellStart"/>
-      <w:r>
-        <w:rPr>
-          <w:rFonts w:ascii="Verdana" w:eastAsia="MS-Mincho" w:hAnsi="Verdana"/>
-          <w:sz w:val="20"/>
-        </w:rPr>
-        <w:t>Innovation</w:t>
-      </w:r>
-      <w:proofErr w:type="spellEnd"/>
-      <w:r>
-        <w:rPr>
-          <w:rFonts w:ascii="Verdana" w:eastAsia="MS-Mincho" w:hAnsi="Verdana"/>
-          <w:sz w:val="20"/>
-        </w:rPr>
-        <w:t xml:space="preserve"> in Survey Research</w:t>
+        <w:t>December 2012: Innovation in Survey Research</w:t>
       </w:r>
     </w:p>
     <w:p>
@@ -9095,33 +8201,8 @@
           <w:rFonts w:ascii="Verdana" w:eastAsia="MS-Mincho" w:hAnsi="Verdana"/>
           <w:sz w:val="20"/>
         </w:rPr>
-        <w:t xml:space="preserve">May 2014: </w:t>
-      </w:r>
-      <w:proofErr w:type="spellStart"/>
-      <w:r>
-        <w:rPr>
-          <w:rFonts w:ascii="Verdana" w:eastAsia="MS-Mincho" w:hAnsi="Verdana"/>
-          <w:sz w:val="20"/>
-        </w:rPr>
-        <w:t>Weighting</w:t>
-      </w:r>
-      <w:proofErr w:type="spellEnd"/>
-      <w:r>
-        <w:rPr>
-          <w:rFonts w:ascii="Verdana" w:eastAsia="MS-Mincho" w:hAnsi="Verdana"/>
-          <w:sz w:val="20"/>
-        </w:rPr>
-        <w:t xml:space="preserve"> in </w:t>
-      </w:r>
-      <w:proofErr w:type="spellStart"/>
-      <w:r>
-        <w:rPr>
-          <w:rFonts w:ascii="Verdana" w:eastAsia="MS-Mincho" w:hAnsi="Verdana"/>
-          <w:sz w:val="20"/>
-        </w:rPr>
-        <w:t>surveys</w:t>
-      </w:r>
-      <w:proofErr w:type="spellEnd"/>
+        <w:t>May 2014: Weighting in surveys</w:t>
+      </w:r>
     </w:p>
     <w:p>
       <w:pPr>
@@ -9143,33 +8224,8 @@
           <w:rFonts w:ascii="Verdana" w:eastAsia="MS-Mincho" w:hAnsi="Verdana"/>
           <w:sz w:val="20"/>
         </w:rPr>
-        <w:t xml:space="preserve">September 2016: </w:t>
-      </w:r>
-      <w:proofErr w:type="spellStart"/>
-      <w:r>
-        <w:rPr>
-          <w:rFonts w:ascii="Verdana" w:eastAsia="MS-Mincho" w:hAnsi="Verdana"/>
-          <w:sz w:val="20"/>
-        </w:rPr>
-        <w:t>Longitudinal</w:t>
-      </w:r>
-      <w:proofErr w:type="spellEnd"/>
-      <w:r>
-        <w:rPr>
-          <w:rFonts w:ascii="Verdana" w:eastAsia="MS-Mincho" w:hAnsi="Verdana"/>
-          <w:sz w:val="20"/>
-        </w:rPr>
-        <w:t xml:space="preserve"> </w:t>
-      </w:r>
-      <w:proofErr w:type="spellStart"/>
-      <w:r>
-        <w:rPr>
-          <w:rFonts w:ascii="Verdana" w:eastAsia="MS-Mincho" w:hAnsi="Verdana"/>
-          <w:sz w:val="20"/>
-        </w:rPr>
-        <w:t>surveys</w:t>
-      </w:r>
-      <w:proofErr w:type="spellEnd"/>
+        <w:t>September 2016: Longitudinal surveys</w:t>
+      </w:r>
     </w:p>
     <w:p>
       <w:pPr>
@@ -9259,31 +8315,13 @@
           <w:sz w:val="20"/>
         </w:rPr>
       </w:pPr>
-      <w:proofErr w:type="spellStart"/>
-      <w:r>
-        <w:rPr>
-          <w:rFonts w:ascii="Verdana" w:eastAsia="MS-Mincho" w:hAnsi="Verdana"/>
-          <w:sz w:val="20"/>
-        </w:rPr>
-        <w:t>June</w:t>
-      </w:r>
-      <w:proofErr w:type="spellEnd"/>
-      <w:r>
-        <w:rPr>
-          <w:rFonts w:ascii="Verdana" w:eastAsia="MS-Mincho" w:hAnsi="Verdana"/>
-          <w:sz w:val="20"/>
-        </w:rPr>
-        <w:t xml:space="preserve"> 2022: panel </w:t>
-      </w:r>
-      <w:proofErr w:type="spellStart"/>
-      <w:r>
-        <w:rPr>
-          <w:rFonts w:ascii="Verdana" w:eastAsia="MS-Mincho" w:hAnsi="Verdana"/>
-          <w:sz w:val="20"/>
-        </w:rPr>
-        <w:t>surveys</w:t>
-      </w:r>
-      <w:proofErr w:type="spellEnd"/>
+      <w:r>
+        <w:rPr>
+          <w:rFonts w:ascii="Verdana" w:eastAsia="MS-Mincho" w:hAnsi="Verdana"/>
+          <w:sz w:val="20"/>
+        </w:rPr>
+        <w:t>June 2022: panel surveys</w:t>
+      </w:r>
     </w:p>
     <w:bookmarkEnd w:id="6"/>
     <w:p>
@@ -9359,23 +8397,13 @@
         </w:rPr>
         <w:t xml:space="preserve">Active on </w:t>
       </w:r>
-      <w:proofErr w:type="spellStart"/>
-      <w:r>
-        <w:rPr>
-          <w:rFonts w:ascii="Verdana" w:eastAsia="MS-Mincho" w:hAnsi="Verdana"/>
-          <w:sz w:val="20"/>
-          <w:lang w:val="en-US"/>
-        </w:rPr>
-        <w:t>Bluesky</w:t>
-      </w:r>
-      <w:proofErr w:type="spellEnd"/>
-      <w:r>
-        <w:rPr>
-          <w:rFonts w:ascii="Verdana" w:eastAsia="MS-Mincho" w:hAnsi="Verdana"/>
-          <w:sz w:val="20"/>
-          <w:lang w:val="en-US"/>
-        </w:rPr>
-        <w:t xml:space="preserve">, </w:t>
+      <w:r>
+        <w:rPr>
+          <w:rFonts w:ascii="Verdana" w:eastAsia="MS-Mincho" w:hAnsi="Verdana"/>
+          <w:sz w:val="20"/>
+          <w:lang w:val="en-US"/>
+        </w:rPr>
+        <w:t xml:space="preserve">Bluesky, </w:t>
       </w:r>
       <w:r>
         <w:rPr>
@@ -9562,7 +8590,6 @@
           <w:u w:color="0000FF"/>
         </w:rPr>
       </w:pPr>
-      <w:proofErr w:type="spellStart"/>
       <w:r>
         <w:rPr>
           <w:rFonts w:ascii="Verdana" w:eastAsia="MS-Mincho" w:hAnsi="Verdana"/>
@@ -9571,53 +8598,8 @@
           <w:sz w:val="20"/>
           <w:u w:color="0000FF"/>
         </w:rPr>
-        <w:t>Overview</w:t>
-      </w:r>
-      <w:proofErr w:type="spellEnd"/>
-      <w:r>
-        <w:rPr>
-          <w:rFonts w:ascii="Verdana" w:eastAsia="MS-Mincho" w:hAnsi="Verdana"/>
-          <w:b/>
-          <w:bCs/>
-          <w:sz w:val="20"/>
-          <w:u w:color="0000FF"/>
-        </w:rPr>
-        <w:t xml:space="preserve"> of </w:t>
-      </w:r>
-      <w:proofErr w:type="spellStart"/>
-      <w:r>
-        <w:rPr>
-          <w:rFonts w:ascii="Verdana" w:eastAsia="MS-Mincho" w:hAnsi="Verdana"/>
-          <w:b/>
-          <w:bCs/>
-          <w:sz w:val="20"/>
-          <w:u w:color="0000FF"/>
-        </w:rPr>
-        <w:t>publications</w:t>
-      </w:r>
-      <w:proofErr w:type="spellEnd"/>
-      <w:r>
-        <w:rPr>
-          <w:rFonts w:ascii="Verdana" w:eastAsia="MS-Mincho" w:hAnsi="Verdana"/>
-          <w:b/>
-          <w:bCs/>
-          <w:sz w:val="20"/>
-          <w:u w:color="0000FF"/>
-        </w:rPr>
-        <w:t xml:space="preserve"> and </w:t>
-      </w:r>
-      <w:proofErr w:type="spellStart"/>
-      <w:r>
-        <w:rPr>
-          <w:rFonts w:ascii="Verdana" w:eastAsia="MS-Mincho" w:hAnsi="Verdana"/>
-          <w:b/>
-          <w:bCs/>
-          <w:sz w:val="20"/>
-          <w:u w:color="0000FF"/>
-        </w:rPr>
-        <w:t>citations</w:t>
-      </w:r>
-      <w:proofErr w:type="spellEnd"/>
+        <w:t>Overview of publications and citations</w:t>
+      </w:r>
     </w:p>
     <w:tbl>
       <w:tblPr>
@@ -9675,39 +8657,8 @@
                 <w:sz w:val="21"/>
                 <w:szCs w:val="22"/>
               </w:rPr>
-              <w:t xml:space="preserve"># of </w:t>
+              <w:t># of cited documents</w:t>
             </w:r>
-            <w:proofErr w:type="spellStart"/>
-            <w:r>
-              <w:rPr>
-                <w:rFonts w:ascii="Verdana" w:eastAsia="MS-Mincho" w:hAnsi="Verdana"/>
-                <w:bCs/>
-                <w:sz w:val="21"/>
-                <w:szCs w:val="22"/>
-              </w:rPr>
-              <w:t>cited</w:t>
-            </w:r>
-            <w:proofErr w:type="spellEnd"/>
-            <w:r>
-              <w:rPr>
-                <w:rFonts w:ascii="Verdana" w:eastAsia="MS-Mincho" w:hAnsi="Verdana"/>
-                <w:bCs/>
-                <w:sz w:val="21"/>
-                <w:szCs w:val="22"/>
-              </w:rPr>
-              <w:t xml:space="preserve"> </w:t>
-            </w:r>
-            <w:proofErr w:type="spellStart"/>
-            <w:r>
-              <w:rPr>
-                <w:rFonts w:ascii="Verdana" w:eastAsia="MS-Mincho" w:hAnsi="Verdana"/>
-                <w:bCs/>
-                <w:sz w:val="21"/>
-                <w:szCs w:val="22"/>
-              </w:rPr>
-              <w:t>documents</w:t>
-            </w:r>
-            <w:proofErr w:type="spellEnd"/>
           </w:p>
         </w:tc>
         <w:tc>
@@ -9734,19 +8685,8 @@
                 <w:sz w:val="21"/>
                 <w:szCs w:val="22"/>
               </w:rPr>
-              <w:t xml:space="preserve"># of </w:t>
+              <w:t># of citations</w:t>
             </w:r>
-            <w:proofErr w:type="spellStart"/>
-            <w:r>
-              <w:rPr>
-                <w:rFonts w:ascii="Verdana" w:eastAsia="MS-Mincho" w:hAnsi="Verdana"/>
-                <w:bCs/>
-                <w:sz w:val="21"/>
-                <w:szCs w:val="22"/>
-              </w:rPr>
-              <w:t>citations</w:t>
-            </w:r>
-            <w:proofErr w:type="spellEnd"/>
           </w:p>
         </w:tc>
         <w:tc>
@@ -9798,7 +8738,6 @@
                 <w:u w:color="0000FF"/>
               </w:rPr>
             </w:pPr>
-            <w:proofErr w:type="spellStart"/>
             <w:r>
               <w:rPr>
                 <w:rFonts w:ascii="Verdana" w:eastAsia="MS-Mincho" w:hAnsi="Verdana"/>
@@ -9807,40 +8746,7 @@
                 <w:szCs w:val="22"/>
                 <w:u w:color="0000FF"/>
               </w:rPr>
-              <w:t>LiLink</w:t>
-            </w:r>
-            <w:proofErr w:type="spellEnd"/>
-            <w:r>
-              <w:rPr>
-                <w:rFonts w:ascii="Verdana" w:eastAsia="MS-Mincho" w:hAnsi="Verdana"/>
-                <w:bCs/>
-                <w:sz w:val="21"/>
-                <w:szCs w:val="22"/>
-                <w:u w:color="0000FF"/>
-              </w:rPr>
-              <w:t xml:space="preserve"> </w:t>
-            </w:r>
-            <w:proofErr w:type="spellStart"/>
-            <w:r>
-              <w:rPr>
-                <w:rFonts w:ascii="Verdana" w:eastAsia="MS-Mincho" w:hAnsi="Verdana"/>
-                <w:bCs/>
-                <w:sz w:val="21"/>
-                <w:szCs w:val="22"/>
-                <w:u w:color="0000FF"/>
-              </w:rPr>
-              <w:t>to</w:t>
-            </w:r>
-            <w:proofErr w:type="spellEnd"/>
-            <w:r>
-              <w:rPr>
-                <w:rFonts w:ascii="Verdana" w:eastAsia="MS-Mincho" w:hAnsi="Verdana"/>
-                <w:bCs/>
-                <w:sz w:val="21"/>
-                <w:szCs w:val="22"/>
-                <w:u w:color="0000FF"/>
-              </w:rPr>
-              <w:t xml:space="preserve"> </w:t>
+              <w:t xml:space="preserve">LiLink to </w:t>
             </w:r>
             <w:hyperlink r:id="rId32" w:history="1">
               <w:r>
@@ -9852,31 +8758,7 @@
                   <w:szCs w:val="22"/>
                   <w:u w:color="0000FF"/>
                 </w:rPr>
-                <w:t xml:space="preserve">Google </w:t>
-              </w:r>
-              <w:proofErr w:type="spellStart"/>
-              <w:r>
-                <w:rPr>
-                  <w:rStyle w:val="Hyperlink"/>
-                  <w:rFonts w:ascii="Verdana" w:eastAsia="MS-Mincho" w:hAnsi="Verdana"/>
-                  <w:bCs/>
-                  <w:sz w:val="21"/>
-                  <w:szCs w:val="22"/>
-                  <w:u w:color="0000FF"/>
-                </w:rPr>
-                <w:t>scholar</w:t>
-              </w:r>
-              <w:proofErr w:type="spellEnd"/>
-              <w:r>
-                <w:rPr>
-                  <w:rStyle w:val="Hyperlink"/>
-                  <w:rFonts w:ascii="Verdana" w:eastAsia="MS-Mincho" w:hAnsi="Verdana"/>
-                  <w:bCs/>
-                  <w:sz w:val="21"/>
-                  <w:szCs w:val="22"/>
-                  <w:u w:color="0000FF"/>
-                </w:rPr>
-                <w:t xml:space="preserve"> Profile</w:t>
+                <w:t>Google scholar Profile</w:t>
               </w:r>
             </w:hyperlink>
           </w:p>
@@ -10113,16 +8995,7 @@
           <w:u w:color="0000FF"/>
           <w:lang w:val="en-US"/>
         </w:rPr>
-        <w:t xml:space="preserve">2024 – van Leeuwen, F., Lugtig, P &amp; Feskens, R. (2024) </w:t>
-      </w:r>
-      <w:r>
-        <w:rPr>
-          <w:rFonts w:ascii="Verdana" w:eastAsia="MS-Mincho" w:hAnsi="Verdana"/>
-          <w:sz w:val="20"/>
-          <w:u w:color="0000FF"/>
-          <w:lang w:val="en-US"/>
-        </w:rPr>
-        <w:t>The performance of interrupted time series designs with a limited number of time points: Learning losses due to school closures during the COVID-19 pandemic</w:t>
+        <w:t>2024 – van Leeuwen, F., Lugtig, P &amp; Feskens, R. (2024) The performance of interrupted time series designs with a limited number of time points: Learning losses due to school closures during the COVID-19 pandemic</w:t>
       </w:r>
       <w:r>
         <w:rPr>
@@ -10157,27 +9030,7 @@
           <w:u w:color="0000FF"/>
           <w:lang w:val="en-US"/>
         </w:rPr>
-        <w:t xml:space="preserve">2023 - Emery, T., </w:t>
-      </w:r>
-      <w:proofErr w:type="spellStart"/>
-      <w:r>
-        <w:rPr>
-          <w:rFonts w:ascii="Verdana" w:eastAsia="MS-Mincho" w:hAnsi="Verdana"/>
-          <w:sz w:val="20"/>
-          <w:u w:color="0000FF"/>
-          <w:lang w:val="en-US"/>
-        </w:rPr>
-        <w:t>Cabaco</w:t>
-      </w:r>
-      <w:proofErr w:type="spellEnd"/>
-      <w:r>
-        <w:rPr>
-          <w:rFonts w:ascii="Verdana" w:eastAsia="MS-Mincho" w:hAnsi="Verdana"/>
-          <w:sz w:val="20"/>
-          <w:u w:color="0000FF"/>
-          <w:lang w:val="en-US"/>
-        </w:rPr>
-        <w:t xml:space="preserve">, S., Fadel, L., Lugtig, P., Toepoel, V., Schumann, A., Lück, D., Bujard, M. (2023). </w:t>
+        <w:t xml:space="preserve">2023 - Emery, T., Cabaco, S., Fadel, L., Lugtig, P., Toepoel, V., Schumann, A., Lück, D., Bujard, M. (2023). </w:t>
       </w:r>
       <w:r>
         <w:rPr>
@@ -10247,27 +9100,7 @@
             <w:sz w:val="20"/>
             <w:lang w:val="en-US"/>
           </w:rPr>
-          <w:t xml:space="preserve">Maximum </w:t>
-        </w:r>
-        <w:proofErr w:type="spellStart"/>
-        <w:r>
-          <w:rPr>
-            <w:rStyle w:val="Hyperlink"/>
-            <w:rFonts w:ascii="Verdana" w:eastAsia="MS-Mincho" w:hAnsi="Verdana"/>
-            <w:sz w:val="20"/>
-            <w:lang w:val="en-US"/>
-          </w:rPr>
-          <w:t>interpolable</w:t>
-        </w:r>
-        <w:proofErr w:type="spellEnd"/>
-        <w:r>
-          <w:rPr>
-            <w:rStyle w:val="Hyperlink"/>
-            <w:rFonts w:ascii="Verdana" w:eastAsia="MS-Mincho" w:hAnsi="Verdana"/>
-            <w:sz w:val="20"/>
-            <w:lang w:val="en-US"/>
-          </w:rPr>
-          <w:t xml:space="preserve"> gap length in missing smartphone-based GPS mobility data</w:t>
+          <w:t>Maximum interpolable gap length in missing smartphone-based GPS mobility data</w:t>
         </w:r>
       </w:hyperlink>
       <w:r>
@@ -10459,23 +9292,21 @@
         </w:rPr>
         <w:t xml:space="preserve">2022 - </w:t>
       </w:r>
-      <w:proofErr w:type="spellStart"/>
       <w:r>
         <w:rPr>
           <w:rFonts w:ascii="Verdana" w:hAnsi="Verdana"/>
           <w:sz w:val="20"/>
           <w:lang w:val="en-US"/>
         </w:rPr>
-        <w:t>McCool,D.M</w:t>
-      </w:r>
-      <w:proofErr w:type="spellEnd"/>
+        <w:t xml:space="preserve">McCool,D.M., </w:t>
+      </w:r>
       <w:r>
         <w:rPr>
           <w:rFonts w:ascii="Verdana" w:hAnsi="Verdana"/>
           <w:sz w:val="20"/>
           <w:lang w:val="en-US"/>
         </w:rPr>
-        <w:t xml:space="preserve">., </w:t>
+        <w:t>Lugtig, P. &amp; Schouten, J.G. (</w:t>
       </w:r>
       <w:r>
         <w:rPr>
@@ -10483,7 +9314,7 @@
           <w:sz w:val="20"/>
           <w:lang w:val="en-US"/>
         </w:rPr>
-        <w:t>Lugtig, P. &amp; Schouten, J.G. (</w:t>
+        <w:t xml:space="preserve">2022) </w:t>
       </w:r>
       <w:r>
         <w:rPr>
@@ -10491,33 +9322,7 @@
           <w:sz w:val="20"/>
           <w:lang w:val="en-US"/>
         </w:rPr>
-        <w:t xml:space="preserve">2022) </w:t>
-      </w:r>
-      <w:r>
-        <w:rPr>
-          <w:rFonts w:ascii="Verdana" w:hAnsi="Verdana"/>
-          <w:sz w:val="20"/>
-          <w:lang w:val="en-US"/>
-        </w:rPr>
-        <w:t xml:space="preserve">Maximum </w:t>
-      </w:r>
-      <w:proofErr w:type="spellStart"/>
-      <w:r>
-        <w:rPr>
-          <w:rFonts w:ascii="Verdana" w:hAnsi="Verdana"/>
-          <w:sz w:val="20"/>
-          <w:lang w:val="en-US"/>
-        </w:rPr>
-        <w:t>interpolable</w:t>
-      </w:r>
-      <w:proofErr w:type="spellEnd"/>
-      <w:r>
-        <w:rPr>
-          <w:rFonts w:ascii="Verdana" w:hAnsi="Verdana"/>
-          <w:sz w:val="20"/>
-          <w:lang w:val="en-US"/>
-        </w:rPr>
-        <w:t xml:space="preserve"> gap length in missing smartphone-based GPS mobility data</w:t>
+        <w:t>Maximum interpolable gap length in missing smartphone-based GPS mobility data</w:t>
       </w:r>
       <w:r>
         <w:rPr>
@@ -10590,27 +9395,7 @@
           <w:u w:color="0000FF"/>
           <w:lang w:val="en-US"/>
         </w:rPr>
-        <w:t xml:space="preserve">Correcting inferences for volunteer-collected data with geospatial sampling bias. </w:t>
-      </w:r>
-      <w:proofErr w:type="spellStart"/>
-      <w:r>
-        <w:rPr>
-          <w:rFonts w:ascii="Verdana" w:eastAsia="MS-Mincho" w:hAnsi="Verdana"/>
-          <w:sz w:val="20"/>
-          <w:u w:color="0000FF"/>
-          <w:lang w:val="en-US"/>
-        </w:rPr>
-        <w:t>arXiv</w:t>
-      </w:r>
-      <w:proofErr w:type="spellEnd"/>
-      <w:r>
-        <w:rPr>
-          <w:rFonts w:ascii="Verdana" w:eastAsia="MS-Mincho" w:hAnsi="Verdana"/>
-          <w:sz w:val="20"/>
-          <w:u w:color="0000FF"/>
-          <w:lang w:val="en-US"/>
-        </w:rPr>
-        <w:t xml:space="preserve"> preprint arXiv:2209.04193.</w:t>
+        <w:t>Correcting inferences for volunteer-collected data with geospatial sampling bias. arXiv preprint arXiv:2209.04193.</w:t>
       </w:r>
     </w:p>
     <w:p>
@@ -10710,27 +9495,7 @@
             <w:sz w:val="20"/>
             <w:lang w:val="en-US"/>
           </w:rPr>
-          <w:t>Doi: 10.18148/</w:t>
-        </w:r>
-        <w:proofErr w:type="spellStart"/>
-        <w:r>
-          <w:rPr>
-            <w:rStyle w:val="Hyperlink"/>
-            <w:rFonts w:ascii="Verdana" w:eastAsia="MS-Mincho" w:hAnsi="Verdana"/>
-            <w:sz w:val="20"/>
-            <w:lang w:val="en-US"/>
-          </w:rPr>
-          <w:t>srm</w:t>
-        </w:r>
-        <w:proofErr w:type="spellEnd"/>
-        <w:r>
-          <w:rPr>
-            <w:rStyle w:val="Hyperlink"/>
-            <w:rFonts w:ascii="Verdana" w:eastAsia="MS-Mincho" w:hAnsi="Verdana"/>
-            <w:sz w:val="20"/>
-            <w:lang w:val="en-US"/>
-          </w:rPr>
-          <w:t>/2022v16i.7835</w:t>
+          <w:t>Doi: 10.18148/srm/2022v16i.7835</w:t>
         </w:r>
       </w:hyperlink>
     </w:p>
@@ -10778,25 +9543,7 @@
           <w:sz w:val="20"/>
           <w:lang w:val="en-US"/>
         </w:rPr>
-        <w:t xml:space="preserve">) Representativeness in Six Waves of </w:t>
-      </w:r>
-      <w:proofErr w:type="spellStart"/>
-      <w:r>
-        <w:rPr>
-          <w:rFonts w:ascii="Verdana" w:hAnsi="Verdana"/>
-          <w:sz w:val="20"/>
-          <w:lang w:val="en-US"/>
-        </w:rPr>
-        <w:t>CROss-National</w:t>
-      </w:r>
-      <w:proofErr w:type="spellEnd"/>
-      <w:r>
-        <w:rPr>
-          <w:rFonts w:ascii="Verdana" w:hAnsi="Verdana"/>
-          <w:sz w:val="20"/>
-          <w:lang w:val="en-US"/>
-        </w:rPr>
-        <w:t xml:space="preserve"> Online Survey (CRONOS) Panel. Journal of the Royal Statistical Society: series A.</w:t>
+        <w:t>) Representativeness in Six Waves of CROss-National Online Survey (CRONOS) Panel. Journal of the Royal Statistical Society: series A.</w:t>
       </w:r>
       <w:r>
         <w:rPr>
@@ -10960,7 +9707,6 @@
         <w:t xml:space="preserve"> </w:t>
       </w:r>
       <w:hyperlink r:id="rId39" w:tooltip="https://mda.gesis.org/index.php/mda/article/view/2021.10" w:history="1">
-        <w:proofErr w:type="spellStart"/>
         <w:r>
           <w:rPr>
             <w:rStyle w:val="Hyperlink"/>
@@ -10969,18 +9715,7 @@
             <w:sz w:val="20"/>
             <w:lang w:val="en-US"/>
           </w:rPr>
-          <w:t>doi</w:t>
-        </w:r>
-        <w:proofErr w:type="spellEnd"/>
-        <w:r>
-          <w:rPr>
-            <w:rStyle w:val="Hyperlink"/>
-            <w:rFonts w:ascii="Verdana" w:eastAsia="MS-Mincho" w:hAnsi="Verdana"/>
-            <w:iCs/>
-            <w:sz w:val="20"/>
-            <w:lang w:val="en-US"/>
-          </w:rPr>
-          <w:t>: 10.12758/mda.2021.10</w:t>
+          <w:t>doi: 10.12758/mda.2021.10</w:t>
         </w:r>
       </w:hyperlink>
     </w:p>
@@ -11008,29 +9743,7 @@
           <w:u w:color="0000FF"/>
           <w:lang w:val="en-US"/>
         </w:rPr>
-        <w:t xml:space="preserve">2021 –Gillebaart, M., Brummelman, J., De Ridder, D., Benjamins, J., Denissen, J., Kroese, F., Lugtig, P., Smit, J. &amp; </w:t>
-      </w:r>
-      <w:proofErr w:type="spellStart"/>
-      <w:r>
-        <w:rPr>
-          <w:rFonts w:ascii="Verdana" w:eastAsia="MS-Mincho" w:hAnsi="Verdana"/>
-          <w:iCs/>
-          <w:sz w:val="20"/>
-          <w:u w:color="0000FF"/>
-          <w:lang w:val="en-US"/>
-        </w:rPr>
-        <w:t>Ybema</w:t>
-      </w:r>
-      <w:proofErr w:type="spellEnd"/>
-      <w:r>
-        <w:rPr>
-          <w:rFonts w:ascii="Verdana" w:eastAsia="MS-Mincho" w:hAnsi="Verdana"/>
-          <w:iCs/>
-          <w:sz w:val="20"/>
-          <w:u w:color="0000FF"/>
-          <w:lang w:val="en-US"/>
-        </w:rPr>
-        <w:t xml:space="preserve">, J.F. (2021). </w:t>
+        <w:t xml:space="preserve">2021 –Gillebaart, M., Brummelman, J., De Ridder, D., Benjamins, J., Denissen, J., Kroese, F., Lugtig, P., Smit, J. &amp; Ybema, J.F. (2021). </w:t>
       </w:r>
       <w:r>
         <w:rPr>
@@ -11193,29 +9906,7 @@
             <w:sz w:val="20"/>
             <w:lang w:val="en-US"/>
           </w:rPr>
-          <w:t>Doi:10.1093/</w:t>
-        </w:r>
-        <w:proofErr w:type="spellStart"/>
-        <w:r>
-          <w:rPr>
-            <w:rStyle w:val="Hyperlink"/>
-            <w:rFonts w:ascii="Verdana" w:eastAsia="MS-Mincho" w:hAnsi="Verdana"/>
-            <w:iCs/>
-            <w:sz w:val="20"/>
-            <w:lang w:val="en-US"/>
-          </w:rPr>
-          <w:t>poq</w:t>
-        </w:r>
-        <w:proofErr w:type="spellEnd"/>
-        <w:r>
-          <w:rPr>
-            <w:rStyle w:val="Hyperlink"/>
-            <w:rFonts w:ascii="Verdana" w:eastAsia="MS-Mincho" w:hAnsi="Verdana"/>
-            <w:iCs/>
-            <w:sz w:val="20"/>
-            <w:lang w:val="en-US"/>
-          </w:rPr>
-          <w:t xml:space="preserve">/nfab025 </w:t>
+          <w:t xml:space="preserve">Doi:10.1093/poq/nfab025 </w:t>
         </w:r>
       </w:hyperlink>
       <w:r>
@@ -11383,27 +10074,7 @@
           <w:u w:color="0000FF"/>
           <w:lang w:val="en-US"/>
         </w:rPr>
-        <w:t xml:space="preserve">, </w:t>
-      </w:r>
-      <w:proofErr w:type="spellStart"/>
-      <w:r>
-        <w:rPr>
-          <w:rFonts w:ascii="Verdana" w:eastAsia="MS-Mincho" w:hAnsi="Verdana"/>
-          <w:sz w:val="20"/>
-          <w:u w:color="0000FF"/>
-          <w:lang w:val="en-US"/>
-        </w:rPr>
-        <w:t>Mussman</w:t>
-      </w:r>
-      <w:proofErr w:type="spellEnd"/>
-      <w:r>
-        <w:rPr>
-          <w:rFonts w:ascii="Verdana" w:eastAsia="MS-Mincho" w:hAnsi="Verdana"/>
-          <w:sz w:val="20"/>
-          <w:u w:color="0000FF"/>
-          <w:lang w:val="en-US"/>
-        </w:rPr>
-        <w:t xml:space="preserve">, O. &amp; </w:t>
+        <w:t xml:space="preserve">, Mussman, O. &amp; </w:t>
       </w:r>
       <w:r>
         <w:rPr>
@@ -11550,29 +10221,7 @@
           <w:u w:color="0000FF"/>
           <w:lang w:val="en-US"/>
         </w:rPr>
-        <w:t xml:space="preserve">Cernat, A., Lugtig, P., </w:t>
-      </w:r>
-      <w:proofErr w:type="spellStart"/>
-      <w:r>
-        <w:rPr>
-          <w:rFonts w:ascii="Verdana" w:eastAsia="MS-Mincho" w:hAnsi="Verdana"/>
-          <w:sz w:val="20"/>
-          <w:szCs w:val="20"/>
-          <w:u w:color="0000FF"/>
-          <w:lang w:val="en-US"/>
-        </w:rPr>
-        <w:t>Uhrig</w:t>
-      </w:r>
-      <w:proofErr w:type="spellEnd"/>
-      <w:r>
-        <w:rPr>
-          <w:rFonts w:ascii="Verdana" w:eastAsia="MS-Mincho" w:hAnsi="Verdana"/>
-          <w:sz w:val="20"/>
-          <w:szCs w:val="20"/>
-          <w:u w:color="0000FF"/>
-          <w:lang w:val="en-US"/>
-        </w:rPr>
-        <w:t xml:space="preserve">, S.C.N. and Watson, N. (2021) Assessing and relaxing assumptions in quasi-simplex models. </w:t>
+        <w:t xml:space="preserve">Cernat, A., Lugtig, P., Uhrig, S.C.N. and Watson, N. (2021) Assessing and relaxing assumptions in quasi-simplex models. </w:t>
       </w:r>
       <w:r>
         <w:rPr>
@@ -11822,31 +10471,7 @@
             <w:szCs w:val="20"/>
             <w:lang w:val="en-US"/>
           </w:rPr>
-          <w:t xml:space="preserve"> Doi: 10.1093/</w:t>
-        </w:r>
-        <w:proofErr w:type="spellStart"/>
-        <w:r>
-          <w:rPr>
-            <w:rStyle w:val="Hyperlink"/>
-            <w:rFonts w:ascii="Verdana" w:eastAsia="MS-Mincho" w:hAnsi="Verdana"/>
-            <w:iCs/>
-            <w:sz w:val="20"/>
-            <w:szCs w:val="20"/>
-            <w:lang w:val="en-US"/>
-          </w:rPr>
-          <w:t>poq</w:t>
-        </w:r>
-        <w:proofErr w:type="spellEnd"/>
-        <w:r>
-          <w:rPr>
-            <w:rStyle w:val="Hyperlink"/>
-            <w:rFonts w:ascii="Verdana" w:eastAsia="MS-Mincho" w:hAnsi="Verdana"/>
-            <w:iCs/>
-            <w:sz w:val="20"/>
-            <w:szCs w:val="20"/>
-            <w:lang w:val="en-US"/>
-          </w:rPr>
-          <w:t>/nfaa044</w:t>
+          <w:t xml:space="preserve"> Doi: 10.1093/poq/nfaa044</w:t>
         </w:r>
       </w:hyperlink>
     </w:p>
@@ -11885,27 +10510,7 @@
           <w:u w:color="0000FF"/>
           <w:lang w:val="en-US"/>
         </w:rPr>
-        <w:t xml:space="preserve">Struminskaya, B., </w:t>
-      </w:r>
-      <w:proofErr w:type="spellStart"/>
-      <w:r>
-        <w:rPr>
-          <w:rFonts w:ascii="Verdana" w:eastAsia="MS-Mincho" w:hAnsi="Verdana"/>
-          <w:sz w:val="20"/>
-          <w:u w:color="0000FF"/>
-          <w:lang w:val="en-US"/>
-        </w:rPr>
-        <w:t>Hoehne</w:t>
-      </w:r>
-      <w:proofErr w:type="spellEnd"/>
-      <w:r>
-        <w:rPr>
-          <w:rFonts w:ascii="Verdana" w:eastAsia="MS-Mincho" w:hAnsi="Verdana"/>
-          <w:sz w:val="20"/>
-          <w:u w:color="0000FF"/>
-          <w:lang w:val="en-US"/>
-        </w:rPr>
-        <w:t xml:space="preserve">, J-K, Keusch, F. &amp; Lugtig, P. (in press) </w:t>
+        <w:t xml:space="preserve">Struminskaya, B., Hoehne, J-K, Keusch, F. &amp; Lugtig, P. (in press) </w:t>
       </w:r>
       <w:r>
         <w:rPr>
@@ -12071,9 +10676,8 @@
           <w:u w:color="0000FF"/>
           <w:lang w:val="en-US"/>
         </w:rPr>
-        <w:t xml:space="preserve"> </w:t>
-      </w:r>
-      <w:proofErr w:type="spellStart"/>
+        <w:t xml:space="preserve"> Zondervan-zwijnenburg,</w:t>
+      </w:r>
       <w:r>
         <w:rPr>
           <w:rFonts w:ascii="Verdana" w:eastAsia="MS-Mincho" w:hAnsi="Verdana"/>
@@ -12083,9 +10687,8 @@
           <w:u w:color="0000FF"/>
           <w:lang w:val="en-US"/>
         </w:rPr>
-        <w:t>Zondervan-zwijnenburg</w:t>
-      </w:r>
-      <w:proofErr w:type="spellEnd"/>
+        <w:t xml:space="preserve"> M.A.J.,</w:t>
+      </w:r>
       <w:r>
         <w:rPr>
           <w:rFonts w:ascii="Verdana" w:eastAsia="MS-Mincho" w:hAnsi="Verdana"/>
@@ -12095,7 +10698,7 @@
           <w:u w:color="0000FF"/>
           <w:lang w:val="en-US"/>
         </w:rPr>
-        <w:t>,</w:t>
+        <w:t xml:space="preserve"> Blok,</w:t>
       </w:r>
       <w:r>
         <w:rPr>
@@ -12106,7 +10709,7 @@
           <w:u w:color="0000FF"/>
           <w:lang w:val="en-US"/>
         </w:rPr>
-        <w:t xml:space="preserve"> M.A.J.,</w:t>
+        <w:t xml:space="preserve"> E.,</w:t>
       </w:r>
       <w:r>
         <w:rPr>
@@ -12117,7 +10720,7 @@
           <w:u w:color="0000FF"/>
           <w:lang w:val="en-US"/>
         </w:rPr>
-        <w:t xml:space="preserve"> Blok,</w:t>
+        <w:t xml:space="preserve"> White,</w:t>
       </w:r>
       <w:r>
         <w:rPr>
@@ -12128,7 +10731,7 @@
           <w:u w:color="0000FF"/>
           <w:lang w:val="en-US"/>
         </w:rPr>
-        <w:t xml:space="preserve"> E.,</w:t>
+        <w:t xml:space="preserve"> T.</w:t>
       </w:r>
       <w:r>
         <w:rPr>
@@ -12139,31 +10742,8 @@
           <w:u w:color="0000FF"/>
           <w:lang w:val="en-US"/>
         </w:rPr>
-        <w:t xml:space="preserve"> White,</w:t>
-      </w:r>
-      <w:r>
-        <w:rPr>
-          <w:rFonts w:ascii="Verdana" w:eastAsia="MS-Mincho" w:hAnsi="Verdana"/>
-          <w:iCs/>
-          <w:sz w:val="20"/>
-          <w:szCs w:val="20"/>
-          <w:u w:color="0000FF"/>
-          <w:lang w:val="en-US"/>
-        </w:rPr>
-        <w:t xml:space="preserve"> T.</w:t>
-      </w:r>
-      <w:r>
-        <w:rPr>
-          <w:rFonts w:ascii="Verdana" w:eastAsia="MS-Mincho" w:hAnsi="Verdana"/>
-          <w:iCs/>
-          <w:sz w:val="20"/>
-          <w:szCs w:val="20"/>
-          <w:u w:color="0000FF"/>
-          <w:lang w:val="en-US"/>
-        </w:rPr>
         <w:t xml:space="preserve"> Van Der </w:t>
       </w:r>
-      <w:proofErr w:type="spellStart"/>
       <w:r>
         <w:rPr>
           <w:rFonts w:ascii="Verdana" w:eastAsia="MS-Mincho" w:hAnsi="Verdana"/>
@@ -12173,9 +10753,8 @@
           <w:szCs w:val="20"/>
           <w:lang w:val="en-US"/>
         </w:rPr>
-        <w:t>Meulen</w:t>
-      </w:r>
-      <w:proofErr w:type="spellEnd"/>
+        <w:t>Meulen,</w:t>
+      </w:r>
       <w:r>
         <w:rPr>
           <w:rFonts w:ascii="Verdana" w:eastAsia="MS-Mincho" w:hAnsi="Verdana"/>
@@ -12185,7 +10764,7 @@
           <w:szCs w:val="20"/>
           <w:lang w:val="en-US"/>
         </w:rPr>
-        <w:t>,</w:t>
+        <w:t xml:space="preserve"> M.</w:t>
       </w:r>
       <w:r>
         <w:rPr>
@@ -12196,21 +10775,9 @@
           <w:szCs w:val="20"/>
           <w:lang w:val="en-US"/>
         </w:rPr>
-        <w:t xml:space="preserve"> M.</w:t>
-      </w:r>
-      <w:r>
-        <w:rPr>
-         